--- a/Examples/AgWaterUse/doc/AG_doc.docx
+++ b/Examples/AgWaterUse/doc/AG_doc.docx
@@ -212,7 +212,7 @@
           </mc:Choice>
           <mc:Fallback>
             <w:pict>
-              <v:rect w14:anchorId="30E1E09F" id="Rectangle 9" o:spid="_x0000_s1026" style="position:absolute;margin-left:-5.75pt;margin-top:711pt;width:153pt;height:81pt;z-index:251660288;visibility:visible;mso-wrap-style:square;mso-width-percent:0;mso-height-percent:0;mso-wrap-distance-left:9pt;mso-wrap-distance-top:0;mso-wrap-distance-right:9pt;mso-wrap-distance-bottom:0;mso-position-horizontal:absolute;mso-position-horizontal-relative:text;mso-position-vertical:absolute;mso-position-vertical-relative:text;mso-width-percent:0;mso-height-percent:0;mso-width-relative:page;mso-height-relative:page;v-text-anchor:top" o:gfxdata="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" fillcolor="#4bacc6 [3208]" strokecolor="#f2f2f2 [3041]" strokeweight="3pt">
+              <v:rect w14:anchorId="694CEB1E" id="Rectangle 9" o:spid="_x0000_s1026" style="position:absolute;margin-left:-5.75pt;margin-top:711pt;width:153pt;height:81pt;z-index:251660288;visibility:visible;mso-wrap-style:square;mso-width-percent:0;mso-height-percent:0;mso-wrap-distance-left:9pt;mso-wrap-distance-top:0;mso-wrap-distance-right:9pt;mso-wrap-distance-bottom:0;mso-position-horizontal:absolute;mso-position-horizontal-relative:text;mso-position-vertical:absolute;mso-position-vertical-relative:text;mso-width-percent:0;mso-height-percent:0;mso-width-relative:page;mso-height-relative:page;v-text-anchor:top" o:gfxdata="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" fillcolor="#4bacc6 [3208]" strokecolor="#f2f2f2 [3041]" strokeweight="3pt">
                 <v:shadow on="t" color="#205867 [1608]" opacity=".5" offset="1pt"/>
               </v:rect>
             </w:pict>
@@ -300,7 +300,7 @@
           </mc:Choice>
           <mc:Fallback>
             <w:pict>
-              <v:rect w14:anchorId="557B2F76" id="Rectangle 8" o:spid="_x0000_s1026" style="position:absolute;margin-left:55.45pt;margin-top:711pt;width:153pt;height:81pt;z-index:251657216;visibility:visible;mso-wrap-style:square;mso-width-percent:0;mso-height-percent:0;mso-wrap-distance-left:9pt;mso-wrap-distance-top:0;mso-wrap-distance-right:9pt;mso-wrap-distance-bottom:0;mso-position-horizontal:absolute;mso-position-horizontal-relative:text;mso-position-vertical:absolute;mso-position-vertical-relative:text;mso-width-percent:0;mso-height-percent:0;mso-width-relative:page;mso-height-relative:page;v-text-anchor:top" o:gfxdata="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" fillcolor="#4bacc6 [3208]" strokecolor="#f2f2f2 [3041]" strokeweight="3pt">
+              <v:rect w14:anchorId="48ED3128" id="Rectangle 8" o:spid="_x0000_s1026" style="position:absolute;margin-left:55.45pt;margin-top:711pt;width:153pt;height:81pt;z-index:251657216;visibility:visible;mso-wrap-style:square;mso-width-percent:0;mso-height-percent:0;mso-wrap-distance-left:9pt;mso-wrap-distance-top:0;mso-wrap-distance-right:9pt;mso-wrap-distance-bottom:0;mso-position-horizontal:absolute;mso-position-horizontal-relative:text;mso-position-vertical:absolute;mso-position-vertical-relative:text;mso-width-percent:0;mso-height-percent:0;mso-width-relative:page;mso-height-relative:page;v-text-anchor:top" o:gfxdata="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" fillcolor="#4bacc6 [3208]" strokecolor="#f2f2f2 [3041]" strokeweight="3pt">
                 <v:shadow on="t" color="#205867 [1608]" opacity=".5" offset="1pt"/>
               </v:rect>
             </w:pict>
@@ -388,7 +388,7 @@
           </mc:Choice>
           <mc:Fallback>
             <w:pict>
-              <v:rect w14:anchorId="74443D5A" id="Rectangle 7" o:spid="_x0000_s1026" style="position:absolute;margin-left:55.45pt;margin-top:711pt;width:153pt;height:81pt;z-index:251655168;visibility:visible;mso-wrap-style:square;mso-width-percent:0;mso-height-percent:0;mso-wrap-distance-left:9pt;mso-wrap-distance-top:0;mso-wrap-distance-right:9pt;mso-wrap-distance-bottom:0;mso-position-horizontal:absolute;mso-position-horizontal-relative:text;mso-position-vertical:absolute;mso-position-vertical-relative:text;mso-width-percent:0;mso-height-percent:0;mso-width-relative:page;mso-height-relative:page;v-text-anchor:top" o:gfxdata="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" fillcolor="#4bacc6 [3208]" strokecolor="#f2f2f2 [3041]" strokeweight="3pt">
+              <v:rect w14:anchorId="1DF030B1" id="Rectangle 7" o:spid="_x0000_s1026" style="position:absolute;margin-left:55.45pt;margin-top:711pt;width:153pt;height:81pt;z-index:251655168;visibility:visible;mso-wrap-style:square;mso-width-percent:0;mso-height-percent:0;mso-wrap-distance-left:9pt;mso-wrap-distance-top:0;mso-wrap-distance-right:9pt;mso-wrap-distance-bottom:0;mso-position-horizontal:absolute;mso-position-horizontal-relative:text;mso-position-vertical:absolute;mso-position-vertical-relative:text;mso-width-percent:0;mso-height-percent:0;mso-width-relative:page;mso-height-relative:page;v-text-anchor:top" o:gfxdata="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" fillcolor="#4bacc6 [3208]" strokecolor="#f2f2f2 [3041]" strokeweight="3pt">
                 <v:shadow on="t" color="#205867 [1608]" opacity=".5" offset="1pt"/>
               </v:rect>
             </w:pict>
@@ -2239,13 +2239,43 @@
         <w:t xml:space="preserve">NIWR </w:t>
       </w:r>
       <w:r>
-        <w:t>can be estimated using inverse methods that minimize the ET deficit throughout the growing periods.</w:t>
-      </w:r>
-      <w:r>
-        <w:t xml:space="preserve"> </w:t>
-      </w:r>
-      <w:r>
-        <w:t>As ET is directly dependent on the soil saturation, minimizing the ET deficit will result in optimal soil saturation for a crop.</w:t>
+        <w:t>can be estimated using inverse methods that minimiz</w:t>
+      </w:r>
+      <w:r>
+        <w:t xml:space="preserve">e the ET deficit throughout </w:t>
+      </w:r>
+      <w:r>
+        <w:t>growing periods</w:t>
+      </w:r>
+      <w:r>
+        <w:t xml:space="preserve">, or it can be estimated by triggering </w:t>
+      </w:r>
+      <w:r>
+        <w:t xml:space="preserve">an irrigation event with set period </w:t>
+      </w:r>
+      <w:r>
+        <w:t xml:space="preserve">length </w:t>
+      </w:r>
+      <w:r>
+        <w:t xml:space="preserve">and </w:t>
+      </w:r>
+      <w:r>
+        <w:t xml:space="preserve">irrigation </w:t>
+      </w:r>
+      <w:r>
+        <w:t>rate</w:t>
+      </w:r>
+      <w:r>
+        <w:t xml:space="preserve">. </w:t>
+      </w:r>
+      <w:r>
+        <w:t>As ET is directly dependent on the soil saturation, minimizing the ET deficit will result in optimal soil saturation for a crop</w:t>
+      </w:r>
+      <w:r>
+        <w:t>, whereas using the ET deficit to trigger an irrigation event can be realistic where irrigation period length and rates are generally known</w:t>
+      </w:r>
+      <w:r>
+        <w:t>.</w:t>
       </w:r>
       <w:r>
         <w:t xml:space="preserve"> </w:t>
@@ -2447,7 +2477,11 @@
         <w:t xml:space="preserve">surface water, </w:t>
       </w:r>
       <w:r>
-        <w:t>soil, vadose zone, and groundwater stor</w:t>
+        <w:t xml:space="preserve">soil, vadose zone, </w:t>
+      </w:r>
+      <w:r>
+        <w:lastRenderedPageBreak/>
+        <w:t>and groundwater stor</w:t>
       </w:r>
       <w:r>
         <w:t>ag</w:t>
@@ -2474,11 +2508,7 @@
         <w:t xml:space="preserve"> r</w:t>
       </w:r>
       <w:r>
-        <w:t xml:space="preserve">egional </w:t>
-      </w:r>
-      <w:r>
-        <w:lastRenderedPageBreak/>
-        <w:t xml:space="preserve">shifts in </w:t>
+        <w:t xml:space="preserve">egional shifts in </w:t>
       </w:r>
       <w:r>
         <w:t>ag</w:t>
@@ -2880,7 +2910,11 @@
         <w:t>deficit</w:t>
       </w:r>
       <w:r>
-        <w:t xml:space="preserve"> and simulated irrigation efficiency</w:t>
+        <w:t xml:space="preserve"> and simulated </w:t>
+      </w:r>
+      <w:r>
+        <w:lastRenderedPageBreak/>
+        <w:t>irrigation efficiency</w:t>
       </w:r>
       <w:r>
         <w:t xml:space="preserve">. Option 4 includes sub-irrigation where the ET demand </w:t>
@@ -2910,11 +2944,7 @@
         <w:t>is</w:t>
       </w:r>
       <w:r>
-        <w:t xml:space="preserve"> explicitly applied to cells/HRUs, </w:t>
-      </w:r>
-      <w:r>
-        <w:lastRenderedPageBreak/>
-        <w:t xml:space="preserve">and </w:t>
+        <w:t xml:space="preserve"> explicitly applied to cells/HRUs, and </w:t>
       </w:r>
       <w:r>
         <w:t>ET</w:t>
@@ -2973,7 +3003,7 @@
         <w:t xml:space="preserve">and </w:t>
       </w:r>
       <w:r>
-        <w:t>ag</w:t>
+        <w:t>AG</w:t>
       </w:r>
       <w:r>
         <w:t xml:space="preserve">) </w:t>
@@ -3252,7 +3282,15 @@
         <w:t>e</w:t>
       </w:r>
       <w:r>
-        <w:t xml:space="preserve">, or time varying pumping rates are specified in the AWU </w:t>
+        <w:t xml:space="preserve">, or time varying pumping rates are specified in the </w:t>
+      </w:r>
+      <w:bookmarkStart w:id="6" w:name="_GoBack"/>
+      <w:r>
+        <w:t>AG</w:t>
+      </w:r>
+      <w:bookmarkEnd w:id="6"/>
+      <w:r>
+        <w:t xml:space="preserve"> </w:t>
       </w:r>
       <w:r>
         <w:t>Pack</w:t>
@@ -3324,7 +3362,11 @@
         <w:t xml:space="preserve"> </w:t>
       </w:r>
       <w:r>
-        <w:t>and surface water return flows.</w:t>
+        <w:t xml:space="preserve">and </w:t>
+      </w:r>
+      <w:r>
+        <w:lastRenderedPageBreak/>
+        <w:t>surface water return flows.</w:t>
       </w:r>
       <w:r>
         <w:t xml:space="preserve"> </w:t>
@@ -3366,11 +3408,7 @@
         <w:t xml:space="preserve"> </w:t>
       </w:r>
       <w:r>
-        <w:t xml:space="preserve">to represent the gross irrigation water requirement </w:t>
-      </w:r>
-      <w:r>
-        <w:lastRenderedPageBreak/>
-        <w:t>(GIWR)</w:t>
+        <w:t>to represent the gross irrigation water requirement (GIWR)</w:t>
       </w:r>
       <w:r>
         <w:t xml:space="preserve">, such that ET </w:t>
@@ -3785,7 +3823,11 @@
         <w:t>minimizing</w:t>
       </w:r>
       <w:r>
-        <w:t xml:space="preserve"> the difference between</w:t>
+        <w:t xml:space="preserve"> the </w:t>
+      </w:r>
+      <w:r>
+        <w:lastRenderedPageBreak/>
+        <w:t>difference between</w:t>
       </w:r>
       <w:r>
         <w:t xml:space="preserve"> the crop reference ET</w:t>
@@ -3831,10 +3873,7 @@
         <w:t xml:space="preserve"> </w:t>
       </w:r>
       <w:r>
-        <w:t xml:space="preserve">for well-watered conditions </w:t>
-      </w:r>
-      <w:r>
-        <w:t>(</w:t>
+        <w:t>for well-watered conditions (</w:t>
       </w:r>
       <m:oMath>
         <m:sSub>
@@ -3920,7 +3959,6 @@
         <w:t xml:space="preserve">If the irrigation water supply is less than </w:t>
       </w:r>
       <w:r>
-        <w:lastRenderedPageBreak/>
         <w:t>NIWR</w:t>
       </w:r>
       <w:r>
@@ -4647,6 +4685,7 @@
           <w:rPr>
             <w:rFonts w:ascii="Cambria Math" w:hAnsi="Cambria Math"/>
           </w:rPr>
+          <w:lastRenderedPageBreak/>
           <m:t>NIWR=</m:t>
         </m:r>
         <m:f>
@@ -4753,7 +4792,6 @@
         <w:ind w:firstLine="0"/>
       </w:pPr>
       <w:r>
-        <w:lastRenderedPageBreak/>
         <w:t>a</w:t>
       </w:r>
       <w:r>
@@ -5715,7 +5753,11 @@
         </m:sSub>
       </m:oMath>
       <w:r>
-        <w:t xml:space="preserve"> for all cells and HRUs irrigated by a diversion </w:t>
+        <w:t xml:space="preserve"> for all cells and HRUs irrigated </w:t>
+      </w:r>
+      <w:r>
+        <w:lastRenderedPageBreak/>
+        <w:t xml:space="preserve">by a diversion </w:t>
       </w:r>
       <w:r>
         <w:t>should sum to</w:t>
@@ -5810,7 +5852,6 @@
       </w:r>
       <w:proofErr w:type="spellStart"/>
       <w:r>
-        <w:lastRenderedPageBreak/>
         <w:t>Soilzone</w:t>
       </w:r>
       <w:proofErr w:type="spellEnd"/>
@@ -6642,6 +6683,7 @@
           <w:rPr>
             <w:rFonts w:ascii="Cambria Math" w:hAnsi="Cambria Math"/>
           </w:rPr>
+          <w:lastRenderedPageBreak/>
           <m:t>NHRU</m:t>
         </m:r>
       </m:oMath>
@@ -6702,7 +6744,6 @@
         <w:t xml:space="preserve">. </w:t>
       </w:r>
       <w:r>
-        <w:lastRenderedPageBreak/>
         <w:t xml:space="preserve">However, in this third case, </w:t>
       </w:r>
       <w:r>
@@ -7695,6 +7736,7 @@
         <w:ind w:firstLine="0"/>
       </w:pPr>
       <w:r>
+        <w:lastRenderedPageBreak/>
         <w:t>Where</w:t>
       </w:r>
       <w:r>
@@ -7743,8 +7785,6 @@
       <w:r>
         <w:t xml:space="preserve"> is specified in the Ag</w:t>
       </w:r>
-      <w:bookmarkStart w:id="6" w:name="_GoBack"/>
-      <w:bookmarkEnd w:id="6"/>
       <w:r>
         <w:t xml:space="preserve"> </w:t>
       </w:r>
@@ -7843,11 +7883,7 @@
         </m:sSub>
       </m:oMath>
       <w:r>
-        <w:t xml:space="preserve">is the actual surface water </w:t>
-      </w:r>
-      <w:r>
-        <w:lastRenderedPageBreak/>
-        <w:t xml:space="preserve">diversion amount (L3/T-1), and </w:t>
+        <w:t xml:space="preserve">is the actual surface water diversion amount (L3/T-1), and </w:t>
       </w:r>
       <m:oMath>
         <m:sSub>
@@ -8341,6 +8377,7 @@
         <w:t xml:space="preserve"> is included only if the variable “MAXWELLS” is specified in the options block followed by </w:t>
       </w:r>
       <w:r>
+        <w:lastRenderedPageBreak/>
         <w:t>a nonzero value</w:t>
       </w:r>
       <w:r>
@@ -8376,11 +8413,7 @@
         <w:t>Specified pumping rates can be used to limi</w:t>
       </w:r>
       <w:r>
-        <w:t xml:space="preserve">t the </w:t>
-      </w:r>
-      <w:r>
-        <w:lastRenderedPageBreak/>
-        <w:t>pumping capacity for supplementary wells</w:t>
+        <w:t>t the pumping capacity for supplementary wells</w:t>
       </w:r>
       <w:r>
         <w:t xml:space="preserve"> (character option “</w:t>
@@ -8573,7 +8606,11 @@
         <w:t xml:space="preserve">using Output Control options. </w:t>
       </w:r>
       <w:r>
-        <w:t xml:space="preserve">All flows are output as volumetric flow rates in units determined from the unit specifications in the MODFLOW Discretization </w:t>
+        <w:t xml:space="preserve">All flows are output as volumetric </w:t>
+      </w:r>
+      <w:r>
+        <w:lastRenderedPageBreak/>
+        <w:t xml:space="preserve">flow rates in units determined from the unit specifications in the MODFLOW Discretization </w:t>
       </w:r>
       <w:r>
         <w:t>Pack</w:t>
@@ -8596,7 +8633,6 @@
         <w:pStyle w:val="Heading1"/>
       </w:pPr>
       <w:r>
-        <w:lastRenderedPageBreak/>
         <w:t>Example Problems</w:t>
       </w:r>
     </w:p>
@@ -8851,6 +8887,7 @@
         <w:t xml:space="preserve"> </w:t>
       </w:r>
       <w:r>
+        <w:lastRenderedPageBreak/>
         <w:t>into</w:t>
       </w:r>
       <w:r>
@@ -8863,11 +8900,7 @@
         <w:t>basin fill are active</w:t>
       </w:r>
       <w:r>
-        <w:t xml:space="preserve">; consolidated rocks are not included. Layer 1 ranges in thickness between 130 feet and </w:t>
-      </w:r>
-      <w:r>
-        <w:lastRenderedPageBreak/>
-        <w:t xml:space="preserve">520 feet. </w:t>
+        <w:t xml:space="preserve">; consolidated rocks are not included. Layer 1 ranges in thickness between 130 feet and 520 feet. </w:t>
       </w:r>
       <w:r>
         <w:t xml:space="preserve">Model cells have a constant dimension of 5000 feet in the row and column directions. </w:t>
@@ -9105,7 +9138,11 @@
         <w:t xml:space="preserve">or maximum surface water diversion for irrigation </w:t>
       </w:r>
       <w:r>
-        <w:t xml:space="preserve">for EP1a and EP1b is 7 days of irrigation followed by 7 days without irrigation during the April to September period </w:t>
+        <w:t xml:space="preserve">for EP1a and EP1b is 7 days of irrigation followed by 7 days without irrigation during the April to </w:t>
+      </w:r>
+      <w:r>
+        <w:lastRenderedPageBreak/>
+        <w:t xml:space="preserve">September period </w:t>
       </w:r>
       <w:r>
         <w:t>(Fig. 3a)</w:t>
@@ -9126,11 +9163,7 @@
         <w:t xml:space="preserve">/s can be diverted from the stream for irrigation. </w:t>
       </w:r>
       <w:r>
-        <w:t xml:space="preserve">SFR2 diversion segment number 9 was used to divert water from deliver surface water </w:t>
-      </w:r>
-      <w:r>
-        <w:lastRenderedPageBreak/>
-        <w:t xml:space="preserve">to the fields. </w:t>
+        <w:t xml:space="preserve">SFR2 diversion segment number 9 was used to divert water from deliver surface water to the fields. </w:t>
       </w:r>
       <w:r>
         <w:t xml:space="preserve">The maximum NIWR that is diverted from the stream was specified in the model using a SFR2 tabular inflow file for diversion segment 9. </w:t>
@@ -18246,7 +18279,7 @@
 </file>
 
 <file path=customXml/itemProps1.xml><?xml version="1.0" encoding="utf-8"?>
-<ds:datastoreItem xmlns:ds="http://schemas.openxmlformats.org/officeDocument/2006/customXml" ds:itemID="{1BD82ADC-D053-4A7E-97CC-57CB26361FD1}">
+<ds:datastoreItem xmlns:ds="http://schemas.openxmlformats.org/officeDocument/2006/customXml" ds:itemID="{F741C1F9-F8B2-4763-8566-6F773A14E470}">
   <ds:schemaRefs>
     <ds:schemaRef ds:uri="http://schemas.openxmlformats.org/officeDocument/2006/bibliography"/>
   </ds:schemaRefs>

--- a/Examples/AgWaterUse/doc/AG_doc.docx
+++ b/Examples/AgWaterUse/doc/AG_doc.docx
@@ -212,7 +212,7 @@
           </mc:Choice>
           <mc:Fallback>
             <w:pict>
-              <v:rect w14:anchorId="694CEB1E" id="Rectangle 9" o:spid="_x0000_s1026" style="position:absolute;margin-left:-5.75pt;margin-top:711pt;width:153pt;height:81pt;z-index:251660288;visibility:visible;mso-wrap-style:square;mso-width-percent:0;mso-height-percent:0;mso-wrap-distance-left:9pt;mso-wrap-distance-top:0;mso-wrap-distance-right:9pt;mso-wrap-distance-bottom:0;mso-position-horizontal:absolute;mso-position-horizontal-relative:text;mso-position-vertical:absolute;mso-position-vertical-relative:text;mso-width-percent:0;mso-height-percent:0;mso-width-relative:page;mso-height-relative:page;v-text-anchor:top" o:gfxdata="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" fillcolor="#4bacc6 [3208]" strokecolor="#f2f2f2 [3041]" strokeweight="3pt">
+              <v:rect w14:anchorId="69A21E5C" id="Rectangle 9" o:spid="_x0000_s1026" style="position:absolute;margin-left:-5.75pt;margin-top:711pt;width:153pt;height:81pt;z-index:251660288;visibility:visible;mso-wrap-style:square;mso-width-percent:0;mso-height-percent:0;mso-wrap-distance-left:9pt;mso-wrap-distance-top:0;mso-wrap-distance-right:9pt;mso-wrap-distance-bottom:0;mso-position-horizontal:absolute;mso-position-horizontal-relative:text;mso-position-vertical:absolute;mso-position-vertical-relative:text;mso-width-percent:0;mso-height-percent:0;mso-width-relative:page;mso-height-relative:page;v-text-anchor:top" o:gfxdata="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" fillcolor="#4bacc6 [3208]" strokecolor="#f2f2f2 [3041]" strokeweight="3pt">
                 <v:shadow on="t" color="#205867 [1608]" opacity=".5" offset="1pt"/>
               </v:rect>
             </w:pict>
@@ -300,7 +300,7 @@
           </mc:Choice>
           <mc:Fallback>
             <w:pict>
-              <v:rect w14:anchorId="48ED3128" id="Rectangle 8" o:spid="_x0000_s1026" style="position:absolute;margin-left:55.45pt;margin-top:711pt;width:153pt;height:81pt;z-index:251657216;visibility:visible;mso-wrap-style:square;mso-width-percent:0;mso-height-percent:0;mso-wrap-distance-left:9pt;mso-wrap-distance-top:0;mso-wrap-distance-right:9pt;mso-wrap-distance-bottom:0;mso-position-horizontal:absolute;mso-position-horizontal-relative:text;mso-position-vertical:absolute;mso-position-vertical-relative:text;mso-width-percent:0;mso-height-percent:0;mso-width-relative:page;mso-height-relative:page;v-text-anchor:top" o:gfxdata="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" fillcolor="#4bacc6 [3208]" strokecolor="#f2f2f2 [3041]" strokeweight="3pt">
+              <v:rect w14:anchorId="5CE5692F" id="Rectangle 8" o:spid="_x0000_s1026" style="position:absolute;margin-left:55.45pt;margin-top:711pt;width:153pt;height:81pt;z-index:251657216;visibility:visible;mso-wrap-style:square;mso-width-percent:0;mso-height-percent:0;mso-wrap-distance-left:9pt;mso-wrap-distance-top:0;mso-wrap-distance-right:9pt;mso-wrap-distance-bottom:0;mso-position-horizontal:absolute;mso-position-horizontal-relative:text;mso-position-vertical:absolute;mso-position-vertical-relative:text;mso-width-percent:0;mso-height-percent:0;mso-width-relative:page;mso-height-relative:page;v-text-anchor:top" o:gfxdata="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" fillcolor="#4bacc6 [3208]" strokecolor="#f2f2f2 [3041]" strokeweight="3pt">
                 <v:shadow on="t" color="#205867 [1608]" opacity=".5" offset="1pt"/>
               </v:rect>
             </w:pict>
@@ -388,7 +388,7 @@
           </mc:Choice>
           <mc:Fallback>
             <w:pict>
-              <v:rect w14:anchorId="1DF030B1" id="Rectangle 7" o:spid="_x0000_s1026" style="position:absolute;margin-left:55.45pt;margin-top:711pt;width:153pt;height:81pt;z-index:251655168;visibility:visible;mso-wrap-style:square;mso-width-percent:0;mso-height-percent:0;mso-wrap-distance-left:9pt;mso-wrap-distance-top:0;mso-wrap-distance-right:9pt;mso-wrap-distance-bottom:0;mso-position-horizontal:absolute;mso-position-horizontal-relative:text;mso-position-vertical:absolute;mso-position-vertical-relative:text;mso-width-percent:0;mso-height-percent:0;mso-width-relative:page;mso-height-relative:page;v-text-anchor:top" o:gfxdata="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" fillcolor="#4bacc6 [3208]" strokecolor="#f2f2f2 [3041]" strokeweight="3pt">
+              <v:rect w14:anchorId="3EF4D5DF" id="Rectangle 7" o:spid="_x0000_s1026" style="position:absolute;margin-left:55.45pt;margin-top:711pt;width:153pt;height:81pt;z-index:251655168;visibility:visible;mso-wrap-style:square;mso-width-percent:0;mso-height-percent:0;mso-wrap-distance-left:9pt;mso-wrap-distance-top:0;mso-wrap-distance-right:9pt;mso-wrap-distance-bottom:0;mso-position-horizontal:absolute;mso-position-horizontal-relative:text;mso-position-vertical:absolute;mso-position-vertical-relative:text;mso-width-percent:0;mso-height-percent:0;mso-width-relative:page;mso-height-relative:page;v-text-anchor:top" o:gfxdata="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" fillcolor="#4bacc6 [3208]" strokecolor="#f2f2f2 [3041]" strokeweight="3pt">
                 <v:shadow on="t" color="#205867 [1608]" opacity=".5" offset="1pt"/>
               </v:rect>
             </w:pict>
@@ -3205,7 +3205,7 @@
         <w:t xml:space="preserve">with </w:t>
       </w:r>
       <w:r>
-        <w:t>3</w:t>
+        <w:t>4</w:t>
       </w:r>
       <w:r>
         <w:t xml:space="preserve"> different </w:t>
@@ -3284,11 +3284,9 @@
       <w:r>
         <w:t xml:space="preserve">, or time varying pumping rates are specified in the </w:t>
       </w:r>
-      <w:bookmarkStart w:id="6" w:name="_GoBack"/>
       <w:r>
         <w:t>AG</w:t>
       </w:r>
-      <w:bookmarkEnd w:id="6"/>
       <w:r>
         <w:t xml:space="preserve"> </w:t>
       </w:r>
@@ -3341,7 +3339,11 @@
         <w:t xml:space="preserve"> </w:t>
       </w:r>
       <w:r>
-        <w:t>applied to UZF1 cells or PRMS HRUs</w:t>
+        <w:t xml:space="preserve">applied to UZF1 cells or </w:t>
+      </w:r>
+      <w:r>
+        <w:lastRenderedPageBreak/>
+        <w:t>PRMS HRUs</w:t>
       </w:r>
       <w:r>
         <w:t>, and</w:t>
@@ -3362,89 +3364,7 @@
         <w:t xml:space="preserve"> </w:t>
       </w:r>
       <w:r>
-        <w:t xml:space="preserve">and </w:t>
-      </w:r>
-      <w:r>
-        <w:lastRenderedPageBreak/>
-        <w:t>surface water return flows.</w:t>
-      </w:r>
-      <w:r>
-        <w:t xml:space="preserve"> </w:t>
-      </w:r>
-      <w:r>
-        <w:t>A</w:t>
-      </w:r>
-      <w:r>
-        <w:t>lternatively,</w:t>
-      </w:r>
-      <w:r>
-        <w:t xml:space="preserve"> </w:t>
-      </w:r>
-      <w:r>
-        <w:t>a</w:t>
-      </w:r>
-      <w:r>
-        <w:t xml:space="preserve"> portion of </w:t>
-      </w:r>
-      <w:r>
-        <w:t>diverted</w:t>
-      </w:r>
-      <w:r>
-        <w:t xml:space="preserve"> or pumped</w:t>
-      </w:r>
-      <w:r>
-        <w:t xml:space="preserve"> water</w:t>
-      </w:r>
-      <w:r>
-        <w:t xml:space="preserve"> </w:t>
-      </w:r>
-      <w:r>
-        <w:t>can be</w:t>
-      </w:r>
-      <w:r>
-        <w:t xml:space="preserve"> removed from the model</w:t>
-      </w:r>
-      <w:r>
-        <w:t xml:space="preserve"> </w:t>
-      </w:r>
-      <w:r>
-        <w:t>to represent the gross irrigation water requirement (GIWR)</w:t>
-      </w:r>
-      <w:r>
-        <w:t xml:space="preserve">, such that ET </w:t>
-      </w:r>
-      <w:r>
-        <w:t>is not</w:t>
-      </w:r>
-      <w:r>
-        <w:t xml:space="preserve"> simulated explicitly. The remaining portion of water is applied as groundwater return flows.</w:t>
-      </w:r>
-      <w:r>
-        <w:t xml:space="preserve"> D</w:t>
-      </w:r>
-      <w:r>
-        <w:t xml:space="preserve">uring flow-limited </w:t>
-      </w:r>
-      <w:r>
-        <w:t xml:space="preserve">or draw-down limited </w:t>
-      </w:r>
-      <w:r>
-        <w:t xml:space="preserve">conditions, irrigation is reduced to the </w:t>
-      </w:r>
-      <w:r>
-        <w:t>actual</w:t>
-      </w:r>
-      <w:r>
-        <w:t xml:space="preserve"> diverted</w:t>
-      </w:r>
-      <w:r>
-        <w:t xml:space="preserve"> </w:t>
-      </w:r>
-      <w:r>
-        <w:t xml:space="preserve">or pumped </w:t>
-      </w:r>
-      <w:r>
-        <w:t>amount.</w:t>
+        <w:t>and surface water return flows.</w:t>
       </w:r>
     </w:p>
     <w:p>
@@ -3485,69 +3405,18 @@
         <w:ind w:left="1080" w:firstLine="0"/>
       </w:pPr>
       <w:r>
-        <w:t>T</w:t>
-      </w:r>
-      <w:r>
-        <w:t>ime varying s</w:t>
-      </w:r>
-      <w:r>
-        <w:t>urfac</w:t>
-      </w:r>
-      <w:r>
-        <w:t xml:space="preserve">e water diversions </w:t>
-      </w:r>
-      <w:r>
-        <w:t>are specified</w:t>
-      </w:r>
-      <w:r>
-        <w:t xml:space="preserve"> in the SFR2 </w:t>
-      </w:r>
-      <w:r>
-        <w:t>Pack</w:t>
-      </w:r>
-      <w:r>
-        <w:t>ag</w:t>
-      </w:r>
-      <w:r>
-        <w:t>e</w:t>
-      </w:r>
-      <w:r>
-        <w:t xml:space="preserve"> input file</w:t>
-      </w:r>
-      <w:r>
-        <w:t xml:space="preserve">, and these amounts are used to set the </w:t>
+        <w:t>This option is identical to (1) except that groundwater pumping rates for irrigation are not specified directly. Rather these rates are calculated as</w:t>
+      </w:r>
+      <w:r>
+        <w:t xml:space="preserve"> </w:t>
+      </w:r>
+      <w:r>
+        <w:t xml:space="preserve">the difference between the </w:t>
       </w:r>
       <w:r>
         <w:t>NIWR</w:t>
       </w:r>
       <w:r>
-        <w:t>. F</w:t>
-      </w:r>
-      <w:r>
-        <w:t xml:space="preserve">or conjunctive use systems, </w:t>
-      </w:r>
-      <w:r>
-        <w:t xml:space="preserve">specified </w:t>
-      </w:r>
-      <w:r>
-        <w:t xml:space="preserve">surface water diversions are </w:t>
-      </w:r>
-      <w:r>
-        <w:t xml:space="preserve">used to set the </w:t>
-      </w:r>
-      <w:r>
-        <w:t>NIWR</w:t>
-      </w:r>
-      <w:r>
-        <w:t xml:space="preserve">, and </w:t>
-      </w:r>
-      <w:r>
-        <w:t xml:space="preserve">the difference between the </w:t>
-      </w:r>
-      <w:r>
-        <w:t>NIWR</w:t>
-      </w:r>
-      <w:r>
         <w:t xml:space="preserve"> and </w:t>
       </w:r>
       <w:r>
@@ -3560,89 +3429,378 @@
         <w:t xml:space="preserve"> </w:t>
       </w:r>
       <w:r>
-        <w:t>referred to as the surface water shortfall, is</w:t>
-      </w:r>
-      <w:r>
-        <w:t xml:space="preserve"> automatically pumped from </w:t>
-      </w:r>
-      <w:r>
-        <w:t>groundwater wells</w:t>
-      </w:r>
-      <w:r>
-        <w:t>. A</w:t>
-      </w:r>
-      <w:r>
-        <w:t>ll</w:t>
-      </w:r>
-      <w:r>
-        <w:t>,</w:t>
-      </w:r>
-      <w:r>
-        <w:t xml:space="preserve"> or a portion of </w:t>
-      </w:r>
-      <w:r>
-        <w:t xml:space="preserve">the </w:t>
-      </w:r>
-      <w:r>
-        <w:t xml:space="preserve">irrigation </w:t>
-      </w:r>
-      <w:r>
-        <w:t>supply</w:t>
-      </w:r>
-      <w:r>
-        <w:t xml:space="preserve"> is</w:t>
-      </w:r>
-      <w:r>
-        <w:t xml:space="preserve"> </w:t>
-      </w:r>
-      <w:r>
-        <w:t>appl</w:t>
-      </w:r>
-      <w:r>
-        <w:t xml:space="preserve">ied to UZF1 cells or PRMS HRUs, and </w:t>
-      </w:r>
-      <w:r>
-        <w:t>ET</w:t>
-      </w:r>
-      <w:r>
-        <w:t xml:space="preserve"> and</w:t>
-      </w:r>
-      <w:r>
-        <w:t xml:space="preserve"> </w:t>
-      </w:r>
-      <w:r>
-        <w:t>groundwater and surface water return flows are</w:t>
-      </w:r>
-      <w:r>
-        <w:t xml:space="preserve"> simu</w:t>
-      </w:r>
-      <w:r>
-        <w:t>lated by UZF1 or PRMS</w:t>
-      </w:r>
-      <w:r>
-        <w:t xml:space="preserve">. Alternatively, a portion of diverted water </w:t>
-      </w:r>
-      <w:r>
-        <w:t xml:space="preserve">assumed to be consumed </w:t>
-      </w:r>
-      <w:r>
-        <w:t xml:space="preserve">by plants can be removed from the model to represent </w:t>
-      </w:r>
-      <w:r>
-        <w:t xml:space="preserve">the </w:t>
-      </w:r>
-      <w:r>
-        <w:t>GIWR</w:t>
-      </w:r>
-      <w:r>
-        <w:t>, and crop consumption is not simulated explicitly</w:t>
-      </w:r>
-      <w:r>
-        <w:t xml:space="preserve">. </w:t>
-      </w:r>
-      <w:r>
-        <w:t>During flow-limited or draw-down limited conditions, irrigation is reduced to the actual diverted or pumped amount.</w:t>
-      </w:r>
+        <w:t>referred t</w:t>
+      </w:r>
+      <w:r>
+        <w:t xml:space="preserve">o as the surface water shortfall </w:t>
+      </w:r>
+      <w:r>
+        <w:t>(</w:t>
+      </w:r>
+      <m:oMath>
+        <m:sSub>
+          <m:sSubPr>
+            <m:ctrlPr>
+              <w:rPr>
+                <w:rFonts w:ascii="Cambria Math" w:hAnsi="Cambria Math"/>
+                <w:i/>
+              </w:rPr>
+            </m:ctrlPr>
+          </m:sSubPr>
+          <m:e>
+            <m:r>
+              <w:rPr>
+                <w:rFonts w:ascii="Cambria Math" w:hAnsi="Cambria Math"/>
+              </w:rPr>
+              <m:t>SF</m:t>
+            </m:r>
+          </m:e>
+          <m:sub>
+            <m:r>
+              <w:rPr>
+                <w:rFonts w:ascii="Cambria Math" w:hAnsi="Cambria Math"/>
+              </w:rPr>
+              <m:t>IRR</m:t>
+            </m:r>
+          </m:sub>
+        </m:sSub>
+      </m:oMath>
+      <w:r>
+        <w:t>):</w:t>
+      </w:r>
+    </w:p>
+    <w:p>
+      <w:pPr>
+        <w:pStyle w:val="BodyText"/>
+        <w:ind w:left="3240" w:firstLine="360"/>
+      </w:pPr>
+      <m:oMath>
+        <m:sSub>
+          <m:sSubPr>
+            <m:ctrlPr>
+              <w:rPr>
+                <w:rFonts w:ascii="Cambria Math" w:hAnsi="Cambria Math"/>
+                <w:i/>
+              </w:rPr>
+            </m:ctrlPr>
+          </m:sSubPr>
+          <m:e>
+            <m:r>
+              <w:rPr>
+                <w:rFonts w:ascii="Cambria Math" w:hAnsi="Cambria Math"/>
+              </w:rPr>
+              <m:t>SF</m:t>
+            </m:r>
+          </m:e>
+          <m:sub>
+            <m:r>
+              <w:rPr>
+                <w:rFonts w:ascii="Cambria Math" w:hAnsi="Cambria Math"/>
+              </w:rPr>
+              <m:t>IRR</m:t>
+            </m:r>
+          </m:sub>
+        </m:sSub>
+        <m:r>
+          <w:rPr>
+            <w:rFonts w:ascii="Cambria Math" w:hAnsi="Cambria Math"/>
+          </w:rPr>
+          <m:t>=</m:t>
+        </m:r>
+        <m:sSub>
+          <m:sSubPr>
+            <m:ctrlPr>
+              <w:rPr>
+                <w:rFonts w:ascii="Cambria Math" w:hAnsi="Cambria Math"/>
+                <w:i/>
+              </w:rPr>
+            </m:ctrlPr>
+          </m:sSubPr>
+          <m:e>
+            <m:r>
+              <w:rPr>
+                <w:rFonts w:ascii="Cambria Math" w:hAnsi="Cambria Math"/>
+              </w:rPr>
+              <m:t>PCT</m:t>
+            </m:r>
+          </m:e>
+          <m:sub>
+            <m:r>
+              <w:rPr>
+                <w:rFonts w:ascii="Cambria Math" w:hAnsi="Cambria Math"/>
+              </w:rPr>
+              <m:t>max</m:t>
+            </m:r>
+          </m:sub>
+        </m:sSub>
+        <m:r>
+          <w:rPr>
+            <w:rFonts w:ascii="Cambria Math" w:hAnsi="Cambria Math"/>
+          </w:rPr>
+          <m:t>NIWR-</m:t>
+        </m:r>
+        <m:sSub>
+          <m:sSubPr>
+            <m:ctrlPr>
+              <w:rPr>
+                <w:rFonts w:ascii="Cambria Math" w:hAnsi="Cambria Math"/>
+                <w:i/>
+              </w:rPr>
+            </m:ctrlPr>
+          </m:sSubPr>
+          <m:e>
+            <m:r>
+              <w:rPr>
+                <w:rFonts w:ascii="Cambria Math" w:hAnsi="Cambria Math"/>
+              </w:rPr>
+              <m:t>Q</m:t>
+            </m:r>
+          </m:e>
+          <m:sub>
+            <m:r>
+              <w:rPr>
+                <w:rFonts w:ascii="Cambria Math" w:hAnsi="Cambria Math"/>
+              </w:rPr>
+              <m:t>diversion</m:t>
+            </m:r>
+          </m:sub>
+        </m:sSub>
+      </m:oMath>
+      <w:r>
+        <w:tab/>
+      </w:r>
+      <w:r>
+        <w:tab/>
+        <w:t>(#)</w:t>
+      </w:r>
+    </w:p>
+    <w:p>
+      <w:pPr>
+        <w:pStyle w:val="BodyText"/>
+        <w:ind w:left="1080" w:firstLine="0"/>
+      </w:pPr>
+      <w:r>
+        <w:t xml:space="preserve">Where </w:t>
+      </w:r>
+      <m:oMath>
+        <m:sSub>
+          <m:sSubPr>
+            <m:ctrlPr>
+              <w:rPr>
+                <w:rFonts w:ascii="Cambria Math" w:hAnsi="Cambria Math"/>
+                <w:i/>
+              </w:rPr>
+            </m:ctrlPr>
+          </m:sSubPr>
+          <m:e>
+            <m:r>
+              <w:rPr>
+                <w:rFonts w:ascii="Cambria Math" w:hAnsi="Cambria Math"/>
+              </w:rPr>
+              <m:t>Q</m:t>
+            </m:r>
+          </m:e>
+          <m:sub>
+            <m:r>
+              <w:rPr>
+                <w:rFonts w:ascii="Cambria Math" w:hAnsi="Cambria Math"/>
+              </w:rPr>
+              <m:t>diversion</m:t>
+            </m:r>
+          </m:sub>
+        </m:sSub>
+      </m:oMath>
+      <w:r>
+        <w:t xml:space="preserve"> (L3/T) is the surface water diversion rate that can be less than NIWR if surface water supplies limit the diversion rate</w:t>
+      </w:r>
+      <w:r>
+        <w:t xml:space="preserve">; </w:t>
+      </w:r>
+      <m:oMath>
+        <m:sSub>
+          <m:sSubPr>
+            <m:ctrlPr>
+              <w:rPr>
+                <w:rFonts w:ascii="Cambria Math" w:hAnsi="Cambria Math"/>
+                <w:i/>
+              </w:rPr>
+            </m:ctrlPr>
+          </m:sSubPr>
+          <m:e>
+            <m:r>
+              <w:rPr>
+                <w:rFonts w:ascii="Cambria Math" w:hAnsi="Cambria Math"/>
+              </w:rPr>
+              <m:t>PCT</m:t>
+            </m:r>
+          </m:e>
+          <m:sub>
+            <m:r>
+              <w:rPr>
+                <w:rFonts w:ascii="Cambria Math" w:hAnsi="Cambria Math"/>
+              </w:rPr>
+              <m:t>max</m:t>
+            </m:r>
+          </m:sub>
+        </m:sSub>
+      </m:oMath>
+      <w:r>
+        <w:t xml:space="preserve"> is the maximum percentage of NIWR that will be supplemented by groundwater</w:t>
+      </w:r>
+      <w:r>
+        <w:t>.</w:t>
+      </w:r>
+      <w:r>
+        <w:t xml:space="preserve"> The amount of supplementary pumping is calculated as (</w:t>
+      </w:r>
+      <m:oMath>
+        <m:sSub>
+          <m:sSubPr>
+            <m:ctrlPr>
+              <w:rPr>
+                <w:rFonts w:ascii="Cambria Math" w:hAnsi="Cambria Math"/>
+                <w:i/>
+              </w:rPr>
+            </m:ctrlPr>
+          </m:sSubPr>
+          <m:e>
+            <m:r>
+              <w:rPr>
+                <w:rFonts w:ascii="Cambria Math" w:hAnsi="Cambria Math"/>
+              </w:rPr>
+              <m:t>Q</m:t>
+            </m:r>
+          </m:e>
+          <m:sub>
+            <m:r>
+              <w:rPr>
+                <w:rFonts w:ascii="Cambria Math" w:hAnsi="Cambria Math"/>
+              </w:rPr>
+              <m:t>sup</m:t>
+            </m:r>
+          </m:sub>
+        </m:sSub>
+        <m:r>
+          <w:rPr>
+            <w:rFonts w:ascii="Cambria Math" w:hAnsi="Cambria Math"/>
+          </w:rPr>
+          <m:t>)</m:t>
+        </m:r>
+      </m:oMath>
+      <w:r>
+        <w:t>:</w:t>
+      </w:r>
+    </w:p>
+    <w:p>
+      <w:pPr>
+        <w:pStyle w:val="BodyText"/>
+        <w:ind w:left="3240" w:firstLine="360"/>
+      </w:pPr>
+      <m:oMath>
+        <m:sSub>
+          <m:sSubPr>
+            <m:ctrlPr>
+              <w:rPr>
+                <w:rFonts w:ascii="Cambria Math" w:hAnsi="Cambria Math"/>
+                <w:i/>
+              </w:rPr>
+            </m:ctrlPr>
+          </m:sSubPr>
+          <m:e>
+            <m:r>
+              <w:rPr>
+                <w:rFonts w:ascii="Cambria Math" w:hAnsi="Cambria Math"/>
+              </w:rPr>
+              <m:t>Q</m:t>
+            </m:r>
+          </m:e>
+          <m:sub>
+            <m:r>
+              <w:rPr>
+                <w:rFonts w:ascii="Cambria Math" w:hAnsi="Cambria Math"/>
+              </w:rPr>
+              <m:t>sup</m:t>
+            </m:r>
+          </m:sub>
+        </m:sSub>
+        <m:r>
+          <w:rPr>
+            <w:rFonts w:ascii="Cambria Math" w:hAnsi="Cambria Math"/>
+          </w:rPr>
+          <m:t>=</m:t>
+        </m:r>
+        <m:sSub>
+          <m:sSubPr>
+            <m:ctrlPr>
+              <w:rPr>
+                <w:rFonts w:ascii="Cambria Math" w:hAnsi="Cambria Math"/>
+                <w:i/>
+              </w:rPr>
+            </m:ctrlPr>
+          </m:sSubPr>
+          <m:e>
+            <m:r>
+              <w:rPr>
+                <w:rFonts w:ascii="Cambria Math" w:hAnsi="Cambria Math"/>
+              </w:rPr>
+              <m:t>PCT</m:t>
+            </m:r>
+          </m:e>
+          <m:sub>
+            <m:r>
+              <w:rPr>
+                <w:rFonts w:ascii="Cambria Math" w:hAnsi="Cambria Math"/>
+              </w:rPr>
+              <m:t>sup</m:t>
+            </m:r>
+          </m:sub>
+        </m:sSub>
+        <m:r>
+          <w:rPr>
+            <w:rFonts w:ascii="Cambria Math" w:hAnsi="Cambria Math"/>
+          </w:rPr>
+          <m:t>*</m:t>
+        </m:r>
+        <m:sSub>
+          <m:sSubPr>
+            <m:ctrlPr>
+              <w:rPr>
+                <w:rFonts w:ascii="Cambria Math" w:hAnsi="Cambria Math"/>
+                <w:i/>
+              </w:rPr>
+            </m:ctrlPr>
+          </m:sSubPr>
+          <m:e>
+            <m:r>
+              <w:rPr>
+                <w:rFonts w:ascii="Cambria Math" w:hAnsi="Cambria Math"/>
+              </w:rPr>
+              <m:t>SF</m:t>
+            </m:r>
+          </m:e>
+          <m:sub>
+            <m:r>
+              <w:rPr>
+                <w:rFonts w:ascii="Cambria Math" w:hAnsi="Cambria Math"/>
+              </w:rPr>
+              <m:t>IRR</m:t>
+            </m:r>
+          </m:sub>
+        </m:sSub>
+      </m:oMath>
+      <w:r>
+        <w:tab/>
+      </w:r>
+      <w:r>
+        <w:tab/>
+        <w:t>(#)</w:t>
+      </w:r>
+    </w:p>
+    <w:p>
+      <w:pPr>
+        <w:pStyle w:val="BodyText"/>
+        <w:ind w:left="1080" w:firstLine="0"/>
+      </w:pPr>
     </w:p>
     <w:p>
       <w:pPr>
@@ -3735,7 +3893,13 @@
         <w:tab/>
       </w:r>
       <w:r>
-        <w:t xml:space="preserve"> (1)</w:t>
+        <w:t xml:space="preserve"> </w:t>
+      </w:r>
+      <w:r>
+        <w:tab/>
+      </w:r>
+      <w:r>
+        <w:t>(1)</w:t>
       </w:r>
     </w:p>
     <w:p>
@@ -3823,11 +3987,7 @@
         <w:t>minimizing</w:t>
       </w:r>
       <w:r>
-        <w:t xml:space="preserve"> the </w:t>
-      </w:r>
-      <w:r>
-        <w:lastRenderedPageBreak/>
-        <w:t>difference between</w:t>
+        <w:t xml:space="preserve"> the difference between</w:t>
       </w:r>
       <w:r>
         <w:t xml:space="preserve"> the crop reference ET</w:t>
@@ -3959,6 +4119,7 @@
         <w:t xml:space="preserve">If the irrigation water supply is less than </w:t>
       </w:r>
       <w:r>
+        <w:lastRenderedPageBreak/>
         <w:t>NIWR</w:t>
       </w:r>
       <w:r>
@@ -4026,6 +4187,60 @@
       <w:r>
         <w:t xml:space="preserve">. </w:t>
       </w:r>
+      <w:r>
+        <w:t xml:space="preserve">Supplementary groundwater </w:t>
+      </w:r>
+      <w:r>
+        <w:t>pumping can be used to supply the NIWR as described in option 2.</w:t>
+      </w:r>
+    </w:p>
+    <w:p>
+      <w:pPr>
+        <w:pStyle w:val="BodyText"/>
+        <w:numPr>
+          <w:ilvl w:val="0"/>
+          <w:numId w:val="31"/>
+        </w:numPr>
+      </w:pPr>
+      <w:r>
+        <w:rPr>
+          <w:b/>
+        </w:rPr>
+        <w:t>Triggered irrigation event</w:t>
+      </w:r>
+    </w:p>
+    <w:p>
+      <w:pPr>
+        <w:pStyle w:val="BodyText"/>
+        <w:ind w:left="1080" w:firstLine="0"/>
+      </w:pPr>
+      <w:r>
+        <w:t xml:space="preserve">For this option, the onset of an irrigation event is triggered </w:t>
+      </w:r>
+      <w:r>
+        <w:t xml:space="preserve">when the simulated </w:t>
+      </w:r>
+      <w:r>
+        <w:t>ET deficit</w:t>
+      </w:r>
+      <w:r>
+        <w:t xml:space="preserve"> rises above the user specified threshold</w:t>
+      </w:r>
+      <w:r>
+        <w:t xml:space="preserve">. </w:t>
+      </w:r>
+      <w:r>
+        <w:t>Like</w:t>
+      </w:r>
+      <w:r>
+        <w:t xml:space="preserve"> option 3, the </w:t>
+      </w:r>
+      <w:r>
+        <w:t xml:space="preserve">ET deficit is calculated as the </w:t>
+      </w:r>
+      <w:r>
+        <w:t xml:space="preserve">difference between </w:t>
+      </w:r>
       <m:oMath>
         <m:sSub>
           <m:sSubPr>
@@ -4049,17 +4264,107 @@
               <w:rPr>
                 <w:rFonts w:ascii="Cambria Math" w:hAnsi="Cambria Math"/>
               </w:rPr>
+              <m:t>0</m:t>
+            </m:r>
+          </m:sub>
+        </m:sSub>
+      </m:oMath>
+      <w:r>
+        <w:t xml:space="preserve"> and </w:t>
+      </w:r>
+      <m:oMath>
+        <m:sSub>
+          <m:sSubPr>
+            <m:ctrlPr>
+              <w:rPr>
+                <w:rFonts w:ascii="Cambria Math" w:hAnsi="Cambria Math"/>
+                <w:i/>
+              </w:rPr>
+            </m:ctrlPr>
+          </m:sSubPr>
+          <m:e>
+            <m:r>
+              <w:rPr>
+                <w:rFonts w:ascii="Cambria Math" w:hAnsi="Cambria Math"/>
+              </w:rPr>
+              <m:t>ET</m:t>
+            </m:r>
+          </m:e>
+          <m:sub>
+            <m:r>
+              <w:rPr>
+                <w:rFonts w:ascii="Cambria Math" w:hAnsi="Cambria Math"/>
+              </w:rPr>
               <m:t>ww</m:t>
             </m:r>
           </m:sub>
         </m:sSub>
       </m:oMath>
       <w:r>
-        <w:t xml:space="preserve"> is </w:t>
-      </w:r>
-      <w:r>
-        <w:t xml:space="preserve">specified in the UZF1 input file as the product </w:t>
-      </w:r>
+        <w:t>.</w:t>
+      </w:r>
+      <w:r>
+        <w:t xml:space="preserve"> </w:t>
+      </w:r>
+      <w:r>
+        <w:t>If the ET deficit rises above the threshold then irrigation continues for the user-specified irrigation period and application rate.</w:t>
+      </w:r>
+      <w:r>
+        <w:t xml:space="preserve"> </w:t>
+      </w:r>
+      <w:r>
+        <w:t>Supplementary groundwater pumping can be used to supply the NIWR as described in option 2.</w:t>
+      </w:r>
+      <w:bookmarkStart w:id="6" w:name="_GoBack"/>
+      <w:bookmarkEnd w:id="6"/>
+    </w:p>
+    <w:p>
+      <w:pPr>
+        <w:pStyle w:val="BodyText"/>
+        <w:ind w:left="1080" w:firstLine="0"/>
+      </w:pPr>
+    </w:p>
+    <w:p>
+      <w:pPr>
+        <w:pStyle w:val="BodyText"/>
+      </w:pPr>
+      <w:r>
+        <w:t xml:space="preserve">All 4 options rely on irrigation water that is supplied by SFR2 diversion segments and/or Ag Package groundwater wells. </w:t>
+      </w:r>
+      <w:r>
+        <w:t xml:space="preserve">During flow-limited or draw-down limited conditions, irrigation is reduced to the actual diverted </w:t>
+      </w:r>
+      <w:r>
+        <w:t>and/</w:t>
+      </w:r>
+      <w:r>
+        <w:t>or pumped amount.</w:t>
+      </w:r>
+      <w:r>
+        <w:t xml:space="preserve"> Surface water and groundwater return flows</w:t>
+      </w:r>
+      <w:r>
+        <w:t xml:space="preserve"> caused by irrigation</w:t>
+      </w:r>
+      <w:r>
+        <w:t xml:space="preserve"> are simulated as runoff produced on the cell/HRU and water reaching the water table beneath a cell/HRU, respectively.</w:t>
+      </w:r>
+      <w:r>
+        <w:t xml:space="preserve"> Runoff is simulated by UZF/PRMS using the cascade routing approach (</w:t>
+      </w:r>
+      <w:proofErr w:type="spellStart"/>
+      <w:r>
+        <w:t>Markstrom</w:t>
+      </w:r>
+      <w:proofErr w:type="spellEnd"/>
+      <w:r>
+        <w:t xml:space="preserve"> and others, 2008; Henson and others, 2013).</w:t>
+      </w:r>
+    </w:p>
+    <w:p>
+      <w:pPr>
+        <w:pStyle w:val="BodyText"/>
+      </w:pPr>
       <m:oMath>
         <m:sSub>
           <m:sSubPr>
@@ -4071,32 +4376,6 @@
             </m:ctrlPr>
           </m:sSubPr>
           <m:e>
-            <m:sSub>
-              <m:sSubPr>
-                <m:ctrlPr>
-                  <w:rPr>
-                    <w:rFonts w:ascii="Cambria Math" w:hAnsi="Cambria Math"/>
-                    <w:i/>
-                  </w:rPr>
-                </m:ctrlPr>
-              </m:sSubPr>
-              <m:e>
-                <m:r>
-                  <w:rPr>
-                    <w:rFonts w:ascii="Cambria Math" w:hAnsi="Cambria Math"/>
-                  </w:rPr>
-                  <m:t>K</m:t>
-                </m:r>
-              </m:e>
-              <m:sub>
-                <m:r>
-                  <w:rPr>
-                    <w:rFonts w:ascii="Cambria Math" w:hAnsi="Cambria Math"/>
-                  </w:rPr>
-                  <m:t>c</m:t>
-                </m:r>
-              </m:sub>
-            </m:sSub>
             <m:r>
               <w:rPr>
                 <w:rFonts w:ascii="Cambria Math" w:hAnsi="Cambria Math"/>
@@ -4109,31 +4388,65 @@
               <w:rPr>
                 <w:rFonts w:ascii="Cambria Math" w:hAnsi="Cambria Math"/>
               </w:rPr>
-              <m:t>0</m:t>
+              <m:t>a</m:t>
             </m:r>
           </m:sub>
         </m:sSub>
       </m:oMath>
       <w:r>
-        <w:t xml:space="preserve"> for MODFLOW simulations, or it is </w:t>
-      </w:r>
-      <w:r>
-        <w:t>calculated using</w:t>
-      </w:r>
-      <w:r>
-        <w:t xml:space="preserve"> daily climate</w:t>
+        <w:t xml:space="preserve"> is simulated</w:t>
       </w:r>
       <w:r>
         <w:t xml:space="preserve"> </w:t>
       </w:r>
       <w:r>
-        <w:t xml:space="preserve">data and </w:t>
-      </w:r>
-      <w:r>
-        <w:t>one of six options available in PRMS</w:t>
-      </w:r>
-      <w:r>
-        <w:t>, including Jensen-</w:t>
+        <w:t>using</w:t>
+      </w:r>
+      <w:r>
+        <w:t xml:space="preserve"> </w:t>
+      </w:r>
+      <m:oMath>
+        <m:sSub>
+          <m:sSubPr>
+            <m:ctrlPr>
+              <w:rPr>
+                <w:rFonts w:ascii="Cambria Math" w:hAnsi="Cambria Math"/>
+                <w:i/>
+              </w:rPr>
+            </m:ctrlPr>
+          </m:sSubPr>
+          <m:e>
+            <m:r>
+              <w:rPr>
+                <w:rFonts w:ascii="Cambria Math" w:hAnsi="Cambria Math"/>
+              </w:rPr>
+              <m:t>ET</m:t>
+            </m:r>
+          </m:e>
+          <m:sub>
+            <m:r>
+              <w:rPr>
+                <w:rFonts w:ascii="Cambria Math" w:hAnsi="Cambria Math"/>
+              </w:rPr>
+              <m:t>ww</m:t>
+            </m:r>
+          </m:sub>
+        </m:sSub>
+      </m:oMath>
+      <w:r>
+        <w:t xml:space="preserve"> </w:t>
+      </w:r>
+      <w:r>
+        <w:t>that is</w:t>
+      </w:r>
+      <w:r>
+        <w:t xml:space="preserve"> specified in the UZF1 input file MODFLOW simulations, or </w:t>
+      </w:r>
+      <w:r>
+        <w:t xml:space="preserve">for GSFLOW simulations </w:t>
+      </w:r>
+      <w:r>
+        <w:t>it is calculated using daily climate data and one of six options available in PRMS, including Jensen-</w:t>
       </w:r>
       <w:proofErr w:type="spellStart"/>
       <w:r>
@@ -4157,39 +4470,7 @@
       </w:r>
       <w:proofErr w:type="spellEnd"/>
       <w:r>
-        <w:t xml:space="preserve"> and others, 2015)</w:t>
-      </w:r>
-      <w:r>
-        <w:t>.</w:t>
-      </w:r>
-      <w:r>
-        <w:t xml:space="preserve"> For the latter case, HRU-based </w:t>
-      </w:r>
-      <w:r>
-        <w:t xml:space="preserve">ET coefficients must be </w:t>
-      </w:r>
-      <w:r>
-        <w:t>multiplied</w:t>
-      </w:r>
-      <w:r>
-        <w:t xml:space="preserve"> </w:t>
-      </w:r>
-      <w:r>
-        <w:t>by</w:t>
-      </w:r>
-      <w:r>
-        <w:t xml:space="preserve"> the crop </w:t>
-      </w:r>
-      <w:proofErr w:type="spellStart"/>
-      <w:r>
-        <w:t>coeficient</w:t>
-      </w:r>
-      <w:proofErr w:type="spellEnd"/>
-      <w:r>
-        <w:t xml:space="preserve"> </w:t>
-      </w:r>
-      <w:r>
-        <w:t>(</w:t>
+        <w:t xml:space="preserve"> and others, 2015). HRU-based ET coefficients must be multiplied by the crop coefficient (</w:t>
       </w:r>
       <m:oMath>
         <m:sSub>
@@ -4220,10 +4501,7 @@
         </m:sSub>
       </m:oMath>
       <w:r>
-        <w:t>)</w:t>
-      </w:r>
-      <w:r>
-        <w:t xml:space="preserve"> in the calculation of  </w:t>
+        <w:t xml:space="preserve">) in the calculation of  </w:t>
       </w:r>
       <m:oMath>
         <m:sSub>
@@ -4254,13 +4532,7 @@
         </m:sSub>
       </m:oMath>
       <w:r>
-        <w:t xml:space="preserve"> (Allen and others, 1998)</w:t>
-      </w:r>
-      <w:r>
-        <w:t>. Example problem 2 be</w:t>
-      </w:r>
-      <w:r>
-        <w:t xml:space="preserve">low demonstrates how </w:t>
+        <w:t xml:space="preserve"> (Allen and others, 1998). Example problem 2 below demonstrates how </w:t>
       </w:r>
       <m:oMath>
         <m:sSub>
@@ -4291,13 +4563,7 @@
         </m:sSub>
       </m:oMath>
       <w:r>
-        <w:t xml:space="preserve"> </w:t>
-      </w:r>
-      <w:r>
-        <w:t>is incorporated into GSFLOW simulations</w:t>
-      </w:r>
-      <w:r>
-        <w:t xml:space="preserve"> for the Jensen-</w:t>
+        <w:t xml:space="preserve"> is incorporated into GSFLOW simulations for the Jensen-</w:t>
       </w:r>
       <w:proofErr w:type="spellStart"/>
       <w:r>
@@ -4305,10 +4571,7 @@
       </w:r>
       <w:proofErr w:type="spellEnd"/>
       <w:r>
-        <w:t xml:space="preserve"> formulation</w:t>
-      </w:r>
-      <w:r>
-        <w:t xml:space="preserve">. </w:t>
+        <w:t xml:space="preserve"> formulation. </w:t>
       </w:r>
       <m:oMath>
         <m:sSub>
@@ -4339,34 +4602,11 @@
         </m:sSub>
       </m:oMath>
       <w:r>
-        <w:t xml:space="preserve"> </w:t>
-      </w:r>
-      <w:r>
-        <w:t xml:space="preserve">is calculated using the UZF1 </w:t>
-      </w:r>
-      <w:r>
-        <w:t>Pack</w:t>
-      </w:r>
-      <w:r>
-        <w:t>ag</w:t>
-      </w:r>
-      <w:r>
-        <w:t>e</w:t>
-      </w:r>
-      <w:r>
-        <w:t xml:space="preserve"> or</w:t>
-      </w:r>
-      <w:r>
-        <w:t xml:space="preserve"> </w:t>
-      </w:r>
-      <w:r>
-        <w:t xml:space="preserve">by the </w:t>
-      </w:r>
-      <w:r>
-        <w:t>PRMS</w:t>
-      </w:r>
-      <w:r>
-        <w:t xml:space="preserve"> </w:t>
+        <w:t xml:space="preserve"> is calculated using the UZF1 </w:t>
+      </w:r>
+      <w:r>
+        <w:lastRenderedPageBreak/>
+        <w:t xml:space="preserve">Package or by the PRMS </w:t>
       </w:r>
       <w:proofErr w:type="spellStart"/>
       <w:r>
@@ -4374,10 +4614,7 @@
       </w:r>
       <w:proofErr w:type="spellEnd"/>
       <w:r>
-        <w:t xml:space="preserve"> Module</w:t>
-      </w:r>
-      <w:r>
-        <w:t xml:space="preserve"> using a kinematic wave formulation or nonlinear soil-water reservoir approach, respectively (</w:t>
+        <w:t xml:space="preserve"> Module using a kinematic wave formulation or nonlinear soil-water reservoir approach, respectively (</w:t>
       </w:r>
       <w:proofErr w:type="spellStart"/>
       <w:r>
@@ -4385,59 +4622,30 @@
       </w:r>
       <w:proofErr w:type="spellEnd"/>
       <w:r>
-        <w:t xml:space="preserve"> and others, 2008)</w:t>
-      </w:r>
-      <w:r>
-        <w:t>. I</w:t>
-      </w:r>
-      <w:r>
-        <w:t xml:space="preserve">rrigation is supplied by SFR2 diversion segments </w:t>
-      </w:r>
-      <w:r>
-        <w:t>and/</w:t>
-      </w:r>
-      <w:r>
-        <w:t>or</w:t>
-      </w:r>
-      <w:r>
-        <w:t xml:space="preserve"> </w:t>
-      </w:r>
-      <w:r>
-        <w:t>Ag</w:t>
-      </w:r>
-      <w:r>
-        <w:t xml:space="preserve"> </w:t>
-      </w:r>
-      <w:r>
-        <w:t>Pack</w:t>
-      </w:r>
-      <w:r>
-        <w:t>ag</w:t>
-      </w:r>
-      <w:r>
-        <w:t>e</w:t>
-      </w:r>
-      <w:r>
-        <w:t xml:space="preserve"> </w:t>
-      </w:r>
-      <w:r>
-        <w:t>groundwater wells</w:t>
-      </w:r>
-      <w:r>
-        <w:t>.</w:t>
-      </w:r>
-      <w:r>
-        <w:t xml:space="preserve"> </w:t>
-      </w:r>
-      <w:r>
-        <w:t xml:space="preserve">During flow-limited or draw-down limited conditions, irrigation is reduced to the actual diverted </w:t>
-      </w:r>
-      <w:r>
-        <w:t>and/</w:t>
-      </w:r>
-      <w:r>
-        <w:t>or pumped amount.</w:t>
-      </w:r>
+        <w:t xml:space="preserve"> and others, 2008). </w:t>
+      </w:r>
+    </w:p>
+    <w:p>
+      <w:pPr>
+        <w:pStyle w:val="BodyText"/>
+      </w:pPr>
+    </w:p>
+    <w:p>
+      <w:pPr>
+        <w:pStyle w:val="BodyText"/>
+      </w:pPr>
+    </w:p>
+    <w:p>
+      <w:pPr>
+        <w:pStyle w:val="BodyText"/>
+        <w:ind w:firstLine="0"/>
+      </w:pPr>
+    </w:p>
+    <w:p>
+      <w:pPr>
+        <w:pStyle w:val="BodyText"/>
+        <w:ind w:firstLine="0"/>
+      </w:pPr>
     </w:p>
     <w:p>
       <w:pPr>
@@ -4685,7 +4893,6 @@
           <w:rPr>
             <w:rFonts w:ascii="Cambria Math" w:hAnsi="Cambria Math"/>
           </w:rPr>
-          <w:lastRenderedPageBreak/>
           <m:t>NIWR=</m:t>
         </m:r>
         <m:f>
@@ -4801,18 +5008,29 @@
     <w:p>
       <w:pPr>
         <w:pStyle w:val="BodyText"/>
-        <w:ind w:firstLine="0"/>
-      </w:pPr>
-      <m:oMathPara>
-        <m:oMath>
-          <m:r>
-            <w:rPr>
-              <w:rFonts w:ascii="Cambria Math" w:hAnsi="Cambria Math"/>
-            </w:rPr>
-            <m:t>GIWR=EF*NIWR</m:t>
-          </m:r>
-        </m:oMath>
-      </m:oMathPara>
+        <w:ind w:left="2880"/>
+      </w:pPr>
+      <m:oMath>
+        <m:r>
+          <w:rPr>
+            <w:rFonts w:ascii="Cambria Math" w:hAnsi="Cambria Math"/>
+          </w:rPr>
+          <m:t>GIWR=EF*NIWR</m:t>
+        </m:r>
+      </m:oMath>
+      <w:r>
+        <w:t>.</w:t>
+      </w:r>
+      <w:r>
+        <w:tab/>
+      </w:r>
+      <w:r>
+        <w:tab/>
+      </w:r>
+      <w:r>
+        <w:tab/>
+        <w:t xml:space="preserve"> (3)</w:t>
+      </w:r>
     </w:p>
     <w:p>
       <w:pPr>
@@ -5003,25 +5221,53 @@
         <w:t>er and groundwater return flows</w:t>
       </w:r>
       <w:r>
+        <w:t>,</w:t>
+      </w:r>
+      <w:r>
         <w:t xml:space="preserve"> or it can be set to a value of 1</w:t>
       </w:r>
       <w:r>
         <w:t xml:space="preserve"> to represent perfect irrigation efficiency</w:t>
       </w:r>
       <w:r>
-        <w:t>. I</w:t>
-      </w:r>
-      <w:r>
-        <w:t>t is recommended that ET be simulated explicitly</w:t>
+        <w:t xml:space="preserve">. </w:t>
+      </w:r>
+      <w:r>
+        <w:t>However, i</w:t>
+      </w:r>
+      <w:r>
+        <w:t xml:space="preserve">t is </w:t>
+      </w:r>
+      <w:r>
+        <w:lastRenderedPageBreak/>
+        <w:t>recommended that ET be simulated explicitly</w:t>
+      </w:r>
+      <w:r>
+        <w:t xml:space="preserve"> to simulate the impacts of infiltration capacity on irrigation water partitioning</w:t>
       </w:r>
       <w:r>
         <w:t>,</w:t>
       </w:r>
       <w:r>
-        <w:t xml:space="preserve"> and the irrigation amount </w:t>
-      </w:r>
-      <w:r>
-        <w:t xml:space="preserve">after system delivery losses </w:t>
+        <w:t xml:space="preserve"> </w:t>
+      </w:r>
+      <w:r>
+        <w:t>such that</w:t>
+      </w:r>
+      <w:r>
+        <w:t xml:space="preserve"> </w:t>
+      </w:r>
+      <w:r>
+        <w:t>GIWR</w:t>
+      </w:r>
+      <w:r>
+        <w:t xml:space="preserve"> </w:t>
+      </w:r>
+      <w:r>
+        <w:t>will</w:t>
+      </w:r>
+      <w:r>
+        <w:t xml:space="preserve"> </w:t>
       </w:r>
       <w:r>
         <w:t xml:space="preserve">be applied to </w:t>
@@ -5030,275 +5276,39 @@
         <w:t>a</w:t>
       </w:r>
       <w:r>
-        <w:t xml:space="preserve"> cell/HRU if the user wants to</w:t>
-      </w:r>
-      <w:r>
-        <w:t xml:space="preserve"> represent the impacts of infiltration capacity on irrigation water partitioning</w:t>
+        <w:t xml:space="preserve"> cell/HRU</w:t>
       </w:r>
       <w:r>
         <w:t xml:space="preserve">. </w:t>
       </w:r>
       <w:r>
-        <w:t>GIWR is calculated using separate efficiency factors for surface water and groundwater as</w:t>
-      </w:r>
-      <w:r>
-        <w:t>:</w:t>
-      </w:r>
-    </w:p>
-    <w:p>
-      <w:pPr>
-        <w:pStyle w:val="BodyText"/>
-        <w:ind w:left="1440"/>
-      </w:pPr>
+        <w:t xml:space="preserve">When simulating ET explicitly, </w:t>
+      </w:r>
       <m:oMath>
         <m:r>
           <w:rPr>
             <w:rFonts w:ascii="Cambria Math" w:hAnsi="Cambria Math"/>
           </w:rPr>
-          <m:t>GIWR=</m:t>
+          <m:t>EF</m:t>
         </m:r>
-        <m:f>
-          <m:fPr>
-            <m:ctrlPr>
-              <w:rPr>
-                <w:rFonts w:ascii="Cambria Math" w:hAnsi="Cambria Math"/>
-                <w:i/>
-              </w:rPr>
-            </m:ctrlPr>
-          </m:fPr>
-          <m:num>
-            <m:r>
-              <w:rPr>
-                <w:rFonts w:ascii="Cambria Math" w:hAnsi="Cambria Math"/>
-              </w:rPr>
-              <m:t>(1-</m:t>
-            </m:r>
-            <m:sSub>
-              <m:sSubPr>
-                <m:ctrlPr>
-                  <w:rPr>
-                    <w:rFonts w:ascii="Cambria Math" w:hAnsi="Cambria Math"/>
-                    <w:i/>
-                  </w:rPr>
-                </m:ctrlPr>
-              </m:sSubPr>
-              <m:e>
-                <m:r>
-                  <w:rPr>
-                    <w:rFonts w:ascii="Cambria Math" w:hAnsi="Cambria Math"/>
-                  </w:rPr>
-                  <m:t>EF</m:t>
-                </m:r>
-              </m:e>
-              <m:sub>
-                <m:r>
-                  <w:rPr>
-                    <w:rFonts w:ascii="Cambria Math" w:hAnsi="Cambria Math"/>
-                  </w:rPr>
-                  <m:t>sw</m:t>
-                </m:r>
-              </m:sub>
-            </m:sSub>
-            <m:r>
-              <w:rPr>
-                <w:rFonts w:ascii="Cambria Math" w:hAnsi="Cambria Math"/>
-              </w:rPr>
-              <m:t>)*</m:t>
-            </m:r>
-            <m:sSub>
-              <m:sSubPr>
-                <m:ctrlPr>
-                  <w:rPr>
-                    <w:rFonts w:ascii="Cambria Math" w:hAnsi="Cambria Math"/>
-                    <w:i/>
-                  </w:rPr>
-                </m:ctrlPr>
-              </m:sSubPr>
-              <m:e>
-                <m:r>
-                  <w:rPr>
-                    <w:rFonts w:ascii="Cambria Math" w:hAnsi="Cambria Math"/>
-                  </w:rPr>
-                  <m:t>Q</m:t>
-                </m:r>
-              </m:e>
-              <m:sub>
-                <m:r>
-                  <w:rPr>
-                    <w:rFonts w:ascii="Cambria Math" w:hAnsi="Cambria Math"/>
-                  </w:rPr>
-                  <m:t>SW</m:t>
-                </m:r>
-              </m:sub>
-            </m:sSub>
-          </m:num>
-          <m:den>
-            <m:sSub>
-              <m:sSubPr>
-                <m:ctrlPr>
-                  <w:rPr>
-                    <w:rFonts w:ascii="Cambria Math" w:hAnsi="Cambria Math"/>
-                    <w:i/>
-                  </w:rPr>
-                </m:ctrlPr>
-              </m:sSubPr>
-              <m:e>
-                <m:r>
-                  <w:rPr>
-                    <w:rFonts w:ascii="Cambria Math" w:hAnsi="Cambria Math"/>
-                  </w:rPr>
-                  <m:t>A</m:t>
-                </m:r>
-              </m:e>
-              <m:sub>
-                <m:r>
-                  <w:rPr>
-                    <w:rFonts w:ascii="Cambria Math" w:hAnsi="Cambria Math"/>
-                  </w:rPr>
-                  <m:t>F</m:t>
-                </m:r>
-              </m:sub>
-            </m:sSub>
-          </m:den>
-        </m:f>
-        <m:r>
-          <w:rPr>
-            <w:rFonts w:ascii="Cambria Math" w:hAnsi="Cambria Math"/>
-          </w:rPr>
-          <m:t>+</m:t>
-        </m:r>
-        <m:f>
-          <m:fPr>
-            <m:ctrlPr>
-              <w:rPr>
-                <w:rFonts w:ascii="Cambria Math" w:hAnsi="Cambria Math"/>
-                <w:i/>
-              </w:rPr>
-            </m:ctrlPr>
-          </m:fPr>
-          <m:num>
-            <m:r>
-              <w:rPr>
-                <w:rFonts w:ascii="Cambria Math" w:hAnsi="Cambria Math"/>
-              </w:rPr>
-              <m:t>(1-</m:t>
-            </m:r>
-            <m:sSub>
-              <m:sSubPr>
-                <m:ctrlPr>
-                  <w:rPr>
-                    <w:rFonts w:ascii="Cambria Math" w:hAnsi="Cambria Math"/>
-                    <w:i/>
-                  </w:rPr>
-                </m:ctrlPr>
-              </m:sSubPr>
-              <m:e>
-                <m:r>
-                  <w:rPr>
-                    <w:rFonts w:ascii="Cambria Math" w:hAnsi="Cambria Math"/>
-                  </w:rPr>
-                  <m:t>EF</m:t>
-                </m:r>
-              </m:e>
-              <m:sub>
-                <m:r>
-                  <w:rPr>
-                    <w:rFonts w:ascii="Cambria Math" w:hAnsi="Cambria Math"/>
-                  </w:rPr>
-                  <m:t>GW</m:t>
-                </m:r>
-              </m:sub>
-            </m:sSub>
-            <m:r>
-              <w:rPr>
-                <w:rFonts w:ascii="Cambria Math" w:hAnsi="Cambria Math"/>
-              </w:rPr>
-              <m:t>)*</m:t>
-            </m:r>
-            <m:sSub>
-              <m:sSubPr>
-                <m:ctrlPr>
-                  <w:rPr>
-                    <w:rFonts w:ascii="Cambria Math" w:hAnsi="Cambria Math"/>
-                    <w:i/>
-                  </w:rPr>
-                </m:ctrlPr>
-              </m:sSubPr>
-              <m:e>
-                <m:r>
-                  <w:rPr>
-                    <w:rFonts w:ascii="Cambria Math" w:hAnsi="Cambria Math"/>
-                  </w:rPr>
-                  <m:t>Q</m:t>
-                </m:r>
-              </m:e>
-              <m:sub>
-                <m:r>
-                  <w:rPr>
-                    <w:rFonts w:ascii="Cambria Math" w:hAnsi="Cambria Math"/>
-                  </w:rPr>
-                  <m:t>GW</m:t>
-                </m:r>
-              </m:sub>
-            </m:sSub>
-          </m:num>
-          <m:den>
-            <m:sSub>
-              <m:sSubPr>
-                <m:ctrlPr>
-                  <w:rPr>
-                    <w:rFonts w:ascii="Cambria Math" w:hAnsi="Cambria Math"/>
-                    <w:i/>
-                  </w:rPr>
-                </m:ctrlPr>
-              </m:sSubPr>
-              <m:e>
-                <m:r>
-                  <w:rPr>
-                    <w:rFonts w:ascii="Cambria Math" w:hAnsi="Cambria Math"/>
-                  </w:rPr>
-                  <m:t>A</m:t>
-                </m:r>
-              </m:e>
-              <m:sub>
-                <m:r>
-                  <w:rPr>
-                    <w:rFonts w:ascii="Cambria Math" w:hAnsi="Cambria Math"/>
-                  </w:rPr>
-                  <m:t>F</m:t>
-                </m:r>
-              </m:sub>
-            </m:sSub>
-          </m:den>
-        </m:f>
       </m:oMath>
       <w:r>
-        <w:tab/>
-      </w:r>
-      <w:r>
-        <w:t>.</w:t>
-      </w:r>
-      <w:r>
-        <w:tab/>
-      </w:r>
-      <w:r>
-        <w:tab/>
-      </w:r>
-      <w:r>
-        <w:tab/>
-        <w:t>(</w:t>
-      </w:r>
-      <w:r>
-        <w:t>3</w:t>
-      </w:r>
-      <w:r>
-        <w:t>)</w:t>
+        <w:t xml:space="preserve"> should be set to zero. If not simulating ET explicitly then </w:t>
+      </w:r>
+      <w:r>
+        <w:t>return flows are</w:t>
+      </w:r>
+      <w:r>
+        <w:t xml:space="preserve"> calculated using separate efficiency factors for surface water and groundwater as</w:t>
+      </w:r>
+      <w:r>
+        <w:t>:</w:t>
       </w:r>
     </w:p>
     <w:p>
       <w:pPr>
         <w:pStyle w:val="BodyText"/>
-        <w:ind w:firstLine="0"/>
+        <w:ind w:left="1440"/>
       </w:pPr>
       <m:oMath>
         <m:sSub>
@@ -5323,6 +5333,238 @@
               <w:rPr>
                 <w:rFonts w:ascii="Cambria Math" w:hAnsi="Cambria Math"/>
               </w:rPr>
+              <m:t>return</m:t>
+            </m:r>
+          </m:sub>
+        </m:sSub>
+        <m:r>
+          <w:rPr>
+            <w:rFonts w:ascii="Cambria Math" w:hAnsi="Cambria Math"/>
+          </w:rPr>
+          <m:t>=</m:t>
+        </m:r>
+        <m:r>
+          <w:rPr>
+            <w:rFonts w:ascii="Cambria Math" w:hAnsi="Cambria Math"/>
+          </w:rPr>
+          <m:t>(1-</m:t>
+        </m:r>
+        <m:sSub>
+          <m:sSubPr>
+            <m:ctrlPr>
+              <w:rPr>
+                <w:rFonts w:ascii="Cambria Math" w:hAnsi="Cambria Math"/>
+                <w:i/>
+              </w:rPr>
+            </m:ctrlPr>
+          </m:sSubPr>
+          <m:e>
+            <m:r>
+              <w:rPr>
+                <w:rFonts w:ascii="Cambria Math" w:hAnsi="Cambria Math"/>
+              </w:rPr>
+              <m:t>EF</m:t>
+            </m:r>
+          </m:e>
+          <m:sub>
+            <m:r>
+              <w:rPr>
+                <w:rFonts w:ascii="Cambria Math" w:hAnsi="Cambria Math"/>
+              </w:rPr>
+              <m:t>sw</m:t>
+            </m:r>
+          </m:sub>
+        </m:sSub>
+        <m:r>
+          <w:rPr>
+            <w:rFonts w:ascii="Cambria Math" w:hAnsi="Cambria Math"/>
+          </w:rPr>
+          <m:t>)*</m:t>
+        </m:r>
+        <m:sSub>
+          <m:sSubPr>
+            <m:ctrlPr>
+              <w:rPr>
+                <w:rFonts w:ascii="Cambria Math" w:hAnsi="Cambria Math"/>
+                <w:i/>
+              </w:rPr>
+            </m:ctrlPr>
+          </m:sSubPr>
+          <m:e>
+            <m:r>
+              <w:rPr>
+                <w:rFonts w:ascii="Cambria Math" w:hAnsi="Cambria Math"/>
+              </w:rPr>
+              <m:t>Q</m:t>
+            </m:r>
+          </m:e>
+          <m:sub>
+            <m:r>
+              <w:rPr>
+                <w:rFonts w:ascii="Cambria Math" w:hAnsi="Cambria Math"/>
+              </w:rPr>
+              <m:t>SW</m:t>
+            </m:r>
+          </m:sub>
+        </m:sSub>
+        <m:r>
+          <w:rPr>
+            <w:rFonts w:ascii="Cambria Math" w:hAnsi="Cambria Math"/>
+          </w:rPr>
+          <m:t>+(1-</m:t>
+        </m:r>
+        <m:sSub>
+          <m:sSubPr>
+            <m:ctrlPr>
+              <w:rPr>
+                <w:rFonts w:ascii="Cambria Math" w:hAnsi="Cambria Math"/>
+                <w:i/>
+              </w:rPr>
+            </m:ctrlPr>
+          </m:sSubPr>
+          <m:e>
+            <m:r>
+              <w:rPr>
+                <w:rFonts w:ascii="Cambria Math" w:hAnsi="Cambria Math"/>
+              </w:rPr>
+              <m:t>EF</m:t>
+            </m:r>
+          </m:e>
+          <m:sub>
+            <m:r>
+              <w:rPr>
+                <w:rFonts w:ascii="Cambria Math" w:hAnsi="Cambria Math"/>
+              </w:rPr>
+              <m:t>GW</m:t>
+            </m:r>
+          </m:sub>
+        </m:sSub>
+        <m:r>
+          <w:rPr>
+            <w:rFonts w:ascii="Cambria Math" w:hAnsi="Cambria Math"/>
+          </w:rPr>
+          <m:t>)*</m:t>
+        </m:r>
+        <m:sSub>
+          <m:sSubPr>
+            <m:ctrlPr>
+              <w:rPr>
+                <w:rFonts w:ascii="Cambria Math" w:hAnsi="Cambria Math"/>
+                <w:i/>
+              </w:rPr>
+            </m:ctrlPr>
+          </m:sSubPr>
+          <m:e>
+            <m:r>
+              <w:rPr>
+                <w:rFonts w:ascii="Cambria Math" w:hAnsi="Cambria Math"/>
+              </w:rPr>
+              <m:t>Q</m:t>
+            </m:r>
+          </m:e>
+          <m:sub>
+            <m:r>
+              <w:rPr>
+                <w:rFonts w:ascii="Cambria Math" w:hAnsi="Cambria Math"/>
+              </w:rPr>
+              <m:t>GW</m:t>
+            </m:r>
+          </m:sub>
+        </m:sSub>
+      </m:oMath>
+      <w:r>
+        <w:tab/>
+      </w:r>
+      <w:r>
+        <w:t>.</w:t>
+      </w:r>
+      <w:r>
+        <w:tab/>
+      </w:r>
+      <w:r>
+        <w:tab/>
+      </w:r>
+      <w:r>
+        <w:t>(</w:t>
+      </w:r>
+      <w:r>
+        <w:t>4</w:t>
+      </w:r>
+      <w:r>
+        <w:t>)</w:t>
+      </w:r>
+    </w:p>
+    <w:p>
+      <w:pPr>
+        <w:pStyle w:val="BodyText"/>
+        <w:ind w:firstLine="0"/>
+      </w:pPr>
+      <w:r>
+        <w:t xml:space="preserve">Where </w:t>
+      </w:r>
+      <m:oMath>
+        <m:sSub>
+          <m:sSubPr>
+            <m:ctrlPr>
+              <w:rPr>
+                <w:rFonts w:ascii="Cambria Math" w:hAnsi="Cambria Math"/>
+                <w:i/>
+              </w:rPr>
+            </m:ctrlPr>
+          </m:sSubPr>
+          <m:e>
+            <m:r>
+              <w:rPr>
+                <w:rFonts w:ascii="Cambria Math" w:hAnsi="Cambria Math"/>
+              </w:rPr>
+              <m:t>Q</m:t>
+            </m:r>
+          </m:e>
+          <m:sub>
+            <m:r>
+              <w:rPr>
+                <w:rFonts w:ascii="Cambria Math" w:hAnsi="Cambria Math"/>
+              </w:rPr>
+              <m:t>return</m:t>
+            </m:r>
+          </m:sub>
+        </m:sSub>
+      </m:oMath>
+      <w:r>
+        <w:t xml:space="preserve"> is the total return flow </w:t>
+      </w:r>
+      <w:r>
+        <w:t xml:space="preserve">that will percolate to the water table or runoff to receiving </w:t>
+      </w:r>
+      <w:r>
+        <w:t>streams or HRUs</w:t>
+      </w:r>
+      <w:r>
+        <w:t xml:space="preserve">; </w:t>
+      </w:r>
+      <m:oMath>
+        <m:sSub>
+          <m:sSubPr>
+            <m:ctrlPr>
+              <w:rPr>
+                <w:rFonts w:ascii="Cambria Math" w:hAnsi="Cambria Math"/>
+                <w:i/>
+              </w:rPr>
+            </m:ctrlPr>
+          </m:sSubPr>
+          <m:e>
+            <m:r>
+              <w:rPr>
+                <w:rFonts w:ascii="Cambria Math" w:hAnsi="Cambria Math"/>
+              </w:rPr>
+              <m:t>Q</m:t>
+            </m:r>
+          </m:e>
+          <m:sub>
+            <m:r>
+              <w:rPr>
+                <w:rFonts w:ascii="Cambria Math" w:hAnsi="Cambria Math"/>
+              </w:rPr>
               <m:t>SW</m:t>
             </m:r>
           </m:sub>
@@ -5360,7 +5602,19 @@
         </m:sSub>
       </m:oMath>
       <w:r>
-        <w:t xml:space="preserve"> are the surface water and groundwater irrigation delivery rates (L</w:t>
+        <w:t xml:space="preserve"> are the surface water and groundwater irrigation delivery rates (</w:t>
+      </w:r>
+      <w:r>
+        <w:rPr>
+          <w:i/>
+        </w:rPr>
+        <w:t>GIWR</w:t>
+      </w:r>
+      <w:r>
+        <w:t xml:space="preserve">; </w:t>
+      </w:r>
+      <w:r>
+        <w:t>L</w:t>
       </w:r>
       <w:r>
         <w:rPr>
@@ -5384,62 +5638,34 @@
         <w:t xml:space="preserve"> which </w:t>
       </w:r>
       <w:r>
-        <w:t>can be less than the diversion rate or pumped amount due to</w:t>
+        <w:t xml:space="preserve">can be less than the diversion rate or pumped amount </w:t>
+      </w:r>
+      <w:r>
+        <w:t>due to</w:t>
       </w:r>
       <w:r>
         <w:t xml:space="preserve"> system</w:t>
       </w:r>
       <w:r>
-        <w:t>’s</w:t>
-      </w:r>
-      <w:r>
-        <w:t xml:space="preserve"> gains and losses if they are represented in the model using a leaky canal or pipe</w:t>
-      </w:r>
-      <w:r>
-        <w:t>;</w:t>
-      </w:r>
-      <w:r>
-        <w:t xml:space="preserve"> and </w:t>
-      </w:r>
-      <m:oMath>
-        <m:sSub>
-          <m:sSubPr>
-            <m:ctrlPr>
-              <w:rPr>
-                <w:rFonts w:ascii="Cambria Math" w:hAnsi="Cambria Math"/>
-                <w:i/>
-              </w:rPr>
-            </m:ctrlPr>
-          </m:sSubPr>
-          <m:e>
-            <m:r>
-              <w:rPr>
-                <w:rFonts w:ascii="Cambria Math" w:hAnsi="Cambria Math"/>
-              </w:rPr>
-              <m:t>A</m:t>
-            </m:r>
-          </m:e>
-          <m:sub>
-            <m:r>
-              <w:rPr>
-                <w:rFonts w:ascii="Cambria Math" w:hAnsi="Cambria Math"/>
-              </w:rPr>
-              <m:t>F</m:t>
-            </m:r>
-          </m:sub>
-        </m:sSub>
-      </m:oMath>
-      <w:r>
-        <w:t xml:space="preserve"> is the area of the fields </w:t>
-      </w:r>
-      <w:r>
-        <w:t>irrigated</w:t>
-      </w:r>
-      <w:r>
-        <w:t xml:space="preserve"> by </w:t>
-      </w:r>
-      <w:r>
-        <w:t>a diversion and/or well</w:t>
+        <w:t xml:space="preserve"> gains and losses </w:t>
+      </w:r>
+      <w:r>
+        <w:t>from</w:t>
+      </w:r>
+      <w:r>
+        <w:t xml:space="preserve"> </w:t>
+      </w:r>
+      <w:r>
+        <w:t>leaky canal</w:t>
+      </w:r>
+      <w:r>
+        <w:t>s</w:t>
+      </w:r>
+      <w:r>
+        <w:t xml:space="preserve"> or pipe</w:t>
+      </w:r>
+      <w:r>
+        <w:t>s</w:t>
       </w:r>
       <w:r>
         <w:t>.</w:t>
@@ -5454,10 +5680,13 @@
         <w:t>amount</w:t>
       </w:r>
       <w:r>
-        <w:t xml:space="preserve"> of water applied to each cell </w:t>
-      </w:r>
-      <w:r>
-        <w:t xml:space="preserve">or HRU </w:t>
+        <w:t xml:space="preserve"> of water applied to each </w:t>
+      </w:r>
+      <w:r>
+        <w:t>cell/HRU</w:t>
+      </w:r>
+      <w:r>
+        <w:t xml:space="preserve"> </w:t>
       </w:r>
       <w:r>
         <w:t>(</w:t>
@@ -5593,7 +5822,7 @@
         <w:t>(</w:t>
       </w:r>
       <w:r>
-        <w:t>4</w:t>
+        <w:t>5</w:t>
       </w:r>
       <w:r>
         <w:t>)</w:t>
@@ -5672,7 +5901,10 @@
         <w:t>s</w:t>
       </w:r>
       <w:r>
-        <w:t xml:space="preserve"> or HRUs</w:t>
+        <w:t>/</w:t>
+      </w:r>
+      <w:r>
+        <w:t>HRUs</w:t>
       </w:r>
       <w:r>
         <w:t xml:space="preserve"> </w:t>
@@ -5713,10 +5945,10 @@
       </w:r>
       <w:proofErr w:type="spellEnd"/>
       <w:r>
-        <w:t xml:space="preserve"> is the index to the cell</w:t>
-      </w:r>
-      <w:r>
-        <w:t xml:space="preserve"> or HRU</w:t>
+        <w:t xml:space="preserve"> is the index to the </w:t>
+      </w:r>
+      <w:r>
+        <w:t>cell/HRU</w:t>
       </w:r>
       <w:r>
         <w:t>.</w:t>
@@ -5753,11 +5985,10 @@
         </m:sSub>
       </m:oMath>
       <w:r>
-        <w:t xml:space="preserve"> for all cells and HRUs irrigated </w:t>
-      </w:r>
-      <w:r>
-        <w:lastRenderedPageBreak/>
-        <w:t xml:space="preserve">by a diversion </w:t>
+        <w:t xml:space="preserve"> for all cells/</w:t>
+      </w:r>
+      <w:r>
+        <w:t xml:space="preserve">HRUs irrigated by a diversion </w:t>
       </w:r>
       <w:r>
         <w:t>should sum to</w:t>
@@ -5772,37 +6003,158 @@
         <w:t xml:space="preserve">. </w:t>
       </w:r>
       <w:r>
-        <w:t xml:space="preserve">If an efficiency factor </w:t>
-      </w:r>
-      <w:r>
-        <w:t>is</w:t>
+        <w:t xml:space="preserve">If </w:t>
+      </w:r>
+      <w:r>
+        <w:t>efficiency factor</w:t>
+      </w:r>
+      <w:r>
+        <w:t>s</w:t>
+      </w:r>
+      <w:r>
+        <w:t xml:space="preserve"> </w:t>
+      </w:r>
+      <w:r>
+        <w:t>are</w:t>
       </w:r>
       <w:r>
         <w:t xml:space="preserve"> used </w:t>
       </w:r>
       <w:r>
-        <w:t xml:space="preserve">(eq. 3) </w:t>
+        <w:t xml:space="preserve">(eq. </w:t>
+      </w:r>
+      <w:r>
+        <w:t>4</w:t>
+      </w:r>
+      <w:r>
+        <w:t xml:space="preserve">) </w:t>
       </w:r>
       <w:r>
         <w:t xml:space="preserve">to </w:t>
       </w:r>
       <w:r>
-        <w:t xml:space="preserve">represent all system </w:t>
-      </w:r>
-      <w:r>
-        <w:t>losses,</w:t>
+        <w:t xml:space="preserve">represent </w:t>
+      </w:r>
+      <w:r>
+        <w:t>crop consumption</w:t>
+      </w:r>
+      <w:r>
+        <w:t xml:space="preserve"> (</w:t>
+      </w:r>
+      <m:oMath>
+        <m:sSub>
+          <m:sSubPr>
+            <m:ctrlPr>
+              <w:rPr>
+                <w:rFonts w:ascii="Cambria Math" w:hAnsi="Cambria Math"/>
+                <w:i/>
+              </w:rPr>
+            </m:ctrlPr>
+          </m:sSubPr>
+          <m:e>
+            <m:r>
+              <w:rPr>
+                <w:rFonts w:ascii="Cambria Math" w:hAnsi="Cambria Math"/>
+              </w:rPr>
+              <m:t>EF</m:t>
+            </m:r>
+          </m:e>
+          <m:sub>
+            <m:r>
+              <w:rPr>
+                <w:rFonts w:ascii="Cambria Math" w:hAnsi="Cambria Math"/>
+              </w:rPr>
+              <m:t>sw</m:t>
+            </m:r>
+          </m:sub>
+        </m:sSub>
+      </m:oMath>
+      <w:r>
+        <w:t xml:space="preserve"> and </w:t>
+      </w:r>
+      <m:oMath>
+        <m:sSub>
+          <m:sSubPr>
+            <m:ctrlPr>
+              <w:rPr>
+                <w:rFonts w:ascii="Cambria Math" w:hAnsi="Cambria Math"/>
+                <w:i/>
+              </w:rPr>
+            </m:ctrlPr>
+          </m:sSubPr>
+          <m:e>
+            <m:r>
+              <w:rPr>
+                <w:rFonts w:ascii="Cambria Math" w:hAnsi="Cambria Math"/>
+              </w:rPr>
+              <m:t>EF</m:t>
+            </m:r>
+          </m:e>
+          <m:sub>
+            <m:r>
+              <w:rPr>
+                <w:rFonts w:ascii="Cambria Math" w:hAnsi="Cambria Math"/>
+              </w:rPr>
+              <m:t>sw</m:t>
+            </m:r>
+          </m:sub>
+        </m:sSub>
+      </m:oMath>
+      <w:r>
+        <w:t xml:space="preserve"> &gt; 0)</w:t>
+      </w:r>
+      <w:r>
+        <w:t>,</w:t>
       </w:r>
       <w:r>
         <w:t xml:space="preserve"> then</w:t>
       </w:r>
       <w:r>
-        <w:t xml:space="preserve"> ET should not be simulated on the cell or HRU and surface water return flow is </w:t>
-      </w:r>
-      <w:r>
-        <w:t>set to</w:t>
-      </w:r>
-      <w:r>
-        <w:t xml:space="preserve"> zero. For the case where </w:t>
+        <w:t xml:space="preserve"> ET should not be simulated on cell</w:t>
+      </w:r>
+      <w:r>
+        <w:t>s</w:t>
+      </w:r>
+      <w:r>
+        <w:t>/</w:t>
+      </w:r>
+      <w:r>
+        <w:t>HRU</w:t>
+      </w:r>
+      <w:r>
+        <w:t>s</w:t>
+      </w:r>
+      <w:r>
+        <w:t xml:space="preserve">. </w:t>
+      </w:r>
+      <w:r>
+        <w:t>If</w:t>
+      </w:r>
+      <w:r>
+        <w:t xml:space="preserve"> </w:t>
+      </w:r>
+      <m:oMath>
+        <m:r>
+          <w:rPr>
+            <w:rFonts w:ascii="Cambria Math" w:hAnsi="Cambria Math"/>
+          </w:rPr>
+          <m:t>ET</m:t>
+        </m:r>
+      </m:oMath>
+      <w:r>
+        <w:t xml:space="preserve"> </w:t>
+      </w:r>
+      <w:r>
+        <w:t xml:space="preserve">explicitly </w:t>
+      </w:r>
+      <w:r>
+        <w:t>is simulated</w:t>
+      </w:r>
+      <w:r>
+        <w:t xml:space="preserve"> using the</w:t>
+      </w:r>
+      <w:r>
+        <w:t xml:space="preserve"> specified or calculated </w:t>
       </w:r>
       <m:oMath>
         <m:sSub>
@@ -5827,68 +6179,80 @@
               <w:rPr>
                 <w:rFonts w:ascii="Cambria Math" w:hAnsi="Cambria Math"/>
               </w:rPr>
+              <m:t>ww</m:t>
+            </m:r>
+          </m:sub>
+        </m:sSub>
+      </m:oMath>
+      <w:r>
+        <w:t xml:space="preserve"> and the </w:t>
+      </w:r>
+      <w:r>
+        <w:t>UZF1 Pack</w:t>
+      </w:r>
+      <w:r>
+        <w:t>ag</w:t>
+      </w:r>
+      <w:r>
+        <w:t xml:space="preserve">e or PRMS </w:t>
+      </w:r>
+      <w:proofErr w:type="spellStart"/>
+      <w:r>
+        <w:t>Soilzone</w:t>
+      </w:r>
+      <w:proofErr w:type="spellEnd"/>
+      <w:r>
+        <w:t xml:space="preserve"> Module</w:t>
+      </w:r>
+      <w:r>
+        <w:t xml:space="preserve"> then</w:t>
+      </w:r>
+      <w:r>
+        <w:t xml:space="preserve"> irrigation is partitioned into </w:t>
+      </w:r>
+      <m:oMath>
+        <m:sSub>
+          <m:sSubPr>
+            <m:ctrlPr>
+              <w:rPr>
+                <w:rFonts w:ascii="Cambria Math" w:hAnsi="Cambria Math"/>
+                <w:i/>
+              </w:rPr>
+            </m:ctrlPr>
+          </m:sSubPr>
+          <m:e>
+            <m:r>
+              <w:rPr>
+                <w:rFonts w:ascii="Cambria Math" w:hAnsi="Cambria Math"/>
+              </w:rPr>
+              <m:t>ET</m:t>
+            </m:r>
+          </m:e>
+          <m:sub>
+            <m:r>
+              <w:rPr>
+                <w:rFonts w:ascii="Cambria Math" w:hAnsi="Cambria Math"/>
+              </w:rPr>
               <m:t>a</m:t>
             </m:r>
           </m:sub>
         </m:sSub>
       </m:oMath>
       <w:r>
+        <w:t>,</w:t>
+      </w:r>
+      <w:r>
         <w:t xml:space="preserve"> </w:t>
       </w:r>
       <w:r>
-        <w:t xml:space="preserve">explicitly </w:t>
-      </w:r>
-      <w:r>
-        <w:t>is simulated</w:t>
-      </w:r>
-      <w:r>
-        <w:t xml:space="preserve"> using the UZF1 Pack</w:t>
-      </w:r>
-      <w:r>
-        <w:t>ag</w:t>
-      </w:r>
-      <w:r>
-        <w:t xml:space="preserve">e or PRMS </w:t>
-      </w:r>
-      <w:proofErr w:type="spellStart"/>
-      <w:r>
-        <w:t>Soilzone</w:t>
-      </w:r>
-      <w:proofErr w:type="spellEnd"/>
-      <w:r>
-        <w:t xml:space="preserve"> Module</w:t>
-      </w:r>
-      <w:r>
-        <w:t xml:space="preserve">, irrigation is partitioned into </w:t>
-      </w:r>
-      <m:oMath>
-        <m:sSub>
-          <m:sSubPr>
-            <m:ctrlPr>
-              <w:rPr>
-                <w:rFonts w:ascii="Cambria Math" w:hAnsi="Cambria Math"/>
-                <w:i/>
-              </w:rPr>
-            </m:ctrlPr>
-          </m:sSubPr>
-          <m:e>
-            <m:r>
-              <w:rPr>
-                <w:rFonts w:ascii="Cambria Math" w:hAnsi="Cambria Math"/>
-              </w:rPr>
-              <m:t>ET</m:t>
-            </m:r>
-          </m:e>
-          <m:sub>
-            <m:r>
-              <w:rPr>
-                <w:rFonts w:ascii="Cambria Math" w:hAnsi="Cambria Math"/>
-              </w:rPr>
-              <m:t>a</m:t>
-            </m:r>
-          </m:sub>
-        </m:sSub>
-      </m:oMath>
+        <w:t>surface wa</w:t>
+      </w:r>
+      <w:r>
+        <w:t>ter</w:t>
+      </w:r>
+      <w:r>
+        <w:t xml:space="preserve"> return flow</w:t>
+      </w:r>
       <w:r>
         <w:t>,</w:t>
       </w:r>
@@ -5896,24 +6260,10 @@
         <w:t xml:space="preserve"> </w:t>
       </w:r>
       <w:r>
-        <w:t>surface wa</w:t>
-      </w:r>
-      <w:r>
-        <w:t>ter</w:t>
-      </w:r>
-      <w:r>
-        <w:t xml:space="preserve"> </w:t>
-      </w:r>
-      <w:proofErr w:type="gramStart"/>
-      <w:r>
-        <w:t>return</w:t>
-      </w:r>
-      <w:proofErr w:type="gramEnd"/>
-      <w:r>
-        <w:t xml:space="preserve"> flows,</w:t>
-      </w:r>
-      <w:r>
-        <w:t xml:space="preserve"> and groundwater return flow</w:t>
+        <w:t xml:space="preserve">and groundwater return </w:t>
+      </w:r>
+      <w:r>
+        <w:t>flow</w:t>
       </w:r>
       <w:r>
         <w:t xml:space="preserve"> using the hydraulic properties of the cell/HRU and the </w:t>
@@ -5942,7 +6292,7 @@
         <w:t>-</w:t>
       </w:r>
       <w:r>
-        <w:t>4</w:t>
+        <w:t>5</w:t>
       </w:r>
       <w:r>
         <w:t xml:space="preserve"> are used to </w:t>
@@ -5993,7 +6343,11 @@
         <w:t>If</w:t>
       </w:r>
       <w:r>
-        <w:t xml:space="preserve"> ET is explicitly simulated by UZF1 </w:t>
+        <w:t xml:space="preserve"> ET is </w:t>
+      </w:r>
+      <w:r>
+        <w:lastRenderedPageBreak/>
+        <w:t xml:space="preserve">explicitly simulated by UZF1 </w:t>
       </w:r>
       <w:r>
         <w:t>or PRMS</w:t>
@@ -6019,10 +6373,10 @@
         <w:t xml:space="preserve"> </w:t>
       </w:r>
       <w:r>
-        <w:t>can</w:t>
-      </w:r>
-      <w:r>
-        <w:t xml:space="preserve"> be set to zero</w:t>
+        <w:t>should be</w:t>
+      </w:r>
+      <w:r>
+        <w:t xml:space="preserve"> set to zero</w:t>
       </w:r>
       <w:r>
         <w:t xml:space="preserve"> as return flows and other system losses are simulated</w:t>
@@ -6683,7 +7037,6 @@
           <w:rPr>
             <w:rFonts w:ascii="Cambria Math" w:hAnsi="Cambria Math"/>
           </w:rPr>
-          <w:lastRenderedPageBreak/>
           <m:t>NHRU</m:t>
         </m:r>
       </m:oMath>
@@ -6714,37 +7067,10 @@
         <w:t xml:space="preserve"> </w:t>
       </w:r>
       <w:r>
-        <w:t>Like</w:t>
-      </w:r>
-      <w:r>
-        <w:t xml:space="preserve"> the first two approaches for simulating </w:t>
-      </w:r>
-      <w:r>
-        <w:t>ag</w:t>
-      </w:r>
-      <w:r>
-        <w:t>ricultural water use, surface water diversions</w:t>
-      </w:r>
-      <w:r>
-        <w:t xml:space="preserve"> and groundwater pumping rates</w:t>
-      </w:r>
-      <w:r>
-        <w:t xml:space="preserve"> used for irrigation </w:t>
-      </w:r>
-      <w:r>
-        <w:t>are</w:t>
-      </w:r>
-      <w:r>
-        <w:t xml:space="preserve"> limited by the amount of water flowing in the segment that supplies water to the diversion segment</w:t>
-      </w:r>
-      <w:r>
-        <w:t xml:space="preserve"> and the pumping capacity of the wells</w:t>
-      </w:r>
-      <w:r>
-        <w:t xml:space="preserve">. </w:t>
-      </w:r>
-      <w:r>
-        <w:t xml:space="preserve">However, in this third case, </w:t>
+        <w:t>For this</w:t>
+      </w:r>
+      <w:r>
+        <w:t xml:space="preserve"> case, </w:t>
       </w:r>
       <w:r>
         <w:t>if the diversion is not limited by the flow at the diversion point</w:t>
@@ -7029,6 +7355,7 @@
         <w:ind w:firstLine="0"/>
       </w:pPr>
       <w:r>
+        <w:lastRenderedPageBreak/>
         <w:tab/>
       </w:r>
       <w:r>
@@ -7736,7 +8063,6 @@
         <w:ind w:firstLine="0"/>
       </w:pPr>
       <w:r>
-        <w:lastRenderedPageBreak/>
         <w:t>Where</w:t>
       </w:r>
       <w:r>
@@ -7926,7 +8252,13 @@
         <w:t>each</w:t>
       </w:r>
       <w:r>
-        <w:t xml:space="preserve"> cell or HRU </w:t>
+        <w:t xml:space="preserve"> </w:t>
+      </w:r>
+      <w:r>
+        <w:t>cell/HRU</w:t>
+      </w:r>
+      <w:r>
+        <w:t xml:space="preserve"> </w:t>
       </w:r>
       <w:r>
         <w:t>that is</w:t>
@@ -8214,6 +8546,7 @@
         <w:pStyle w:val="Heading1"/>
       </w:pPr>
       <w:r>
+        <w:lastRenderedPageBreak/>
         <w:t>A</w:t>
       </w:r>
       <w:r>
@@ -8377,7 +8710,6 @@
         <w:t xml:space="preserve"> is included only if the variable “MAXWELLS” is specified in the options block followed by </w:t>
       </w:r>
       <w:r>
-        <w:lastRenderedPageBreak/>
         <w:t>a nonzero value</w:t>
       </w:r>
       <w:r>
@@ -8505,6 +8837,7 @@
         <w:pStyle w:val="Heading1"/>
       </w:pPr>
       <w:r>
+        <w:lastRenderedPageBreak/>
         <w:t>Output Options</w:t>
       </w:r>
     </w:p>
@@ -8606,11 +8939,7 @@
         <w:t xml:space="preserve">using Output Control options. </w:t>
       </w:r>
       <w:r>
-        <w:t xml:space="preserve">All flows are output as volumetric </w:t>
-      </w:r>
-      <w:r>
-        <w:lastRenderedPageBreak/>
-        <w:t xml:space="preserve">flow rates in units determined from the unit specifications in the MODFLOW Discretization </w:t>
+        <w:t xml:space="preserve">All flows are output as volumetric flow rates in units determined from the unit specifications in the MODFLOW Discretization </w:t>
       </w:r>
       <w:r>
         <w:t>Pack</w:t>
@@ -8763,6 +9092,7 @@
         <w:pStyle w:val="Heading2"/>
       </w:pPr>
       <w:r>
+        <w:lastRenderedPageBreak/>
         <w:t>Example Problem 1</w:t>
       </w:r>
     </w:p>
@@ -8887,7 +9217,6 @@
         <w:t xml:space="preserve"> </w:t>
       </w:r>
       <w:r>
-        <w:lastRenderedPageBreak/>
         <w:t>into</w:t>
       </w:r>
       <w:r>
@@ -8982,7 +9311,11 @@
         <w:t xml:space="preserve"> stream network, and distribution of recharge and ET parameters used within the model.</w:t>
       </w:r>
       <w:r>
-        <w:t xml:space="preserve"> Niswonger and others (2006) describe modifications made to this example to replace the ET and Recharge </w:t>
+        <w:t xml:space="preserve"> </w:t>
+      </w:r>
+      <w:r>
+        <w:lastRenderedPageBreak/>
+        <w:t xml:space="preserve">Niswonger and others (2006) describe modifications made to this example to replace the ET and Recharge </w:t>
       </w:r>
       <w:r>
         <w:t>Pack</w:t>
@@ -9138,11 +9471,7 @@
         <w:t xml:space="preserve">or maximum surface water diversion for irrigation </w:t>
       </w:r>
       <w:r>
-        <w:t xml:space="preserve">for EP1a and EP1b is 7 days of irrigation followed by 7 days without irrigation during the April to </w:t>
-      </w:r>
-      <w:r>
-        <w:lastRenderedPageBreak/>
-        <w:t xml:space="preserve">September period </w:t>
+        <w:t xml:space="preserve">for EP1a and EP1b is 7 days of irrigation followed by 7 days without irrigation during the April to September period </w:t>
       </w:r>
       <w:r>
         <w:t>(Fig. 3a)</w:t>
@@ -11185,6 +11514,92 @@
     </w:lvl>
   </w:abstractNum>
   <w:abstractNum w:abstractNumId="22" w15:restartNumberingAfterBreak="0">
+    <w:nsid w:val="753A7686"/>
+    <w:multiLevelType w:val="hybridMultilevel"/>
+    <w:tmpl w:val="771E1496"/>
+    <w:lvl w:ilvl="0" w:tplc="0409000F">
+      <w:start w:val="1"/>
+      <w:numFmt w:val="decimal"/>
+      <w:lvlText w:val="%1."/>
+      <w:lvlJc w:val="left"/>
+      <w:pPr>
+        <w:ind w:left="1800" w:hanging="360"/>
+      </w:pPr>
+    </w:lvl>
+    <w:lvl w:ilvl="1" w:tplc="04090019" w:tentative="1">
+      <w:start w:val="1"/>
+      <w:numFmt w:val="lowerLetter"/>
+      <w:lvlText w:val="%2."/>
+      <w:lvlJc w:val="left"/>
+      <w:pPr>
+        <w:ind w:left="2520" w:hanging="360"/>
+      </w:pPr>
+    </w:lvl>
+    <w:lvl w:ilvl="2" w:tplc="0409001B" w:tentative="1">
+      <w:start w:val="1"/>
+      <w:numFmt w:val="lowerRoman"/>
+      <w:lvlText w:val="%3."/>
+      <w:lvlJc w:val="right"/>
+      <w:pPr>
+        <w:ind w:left="3240" w:hanging="180"/>
+      </w:pPr>
+    </w:lvl>
+    <w:lvl w:ilvl="3" w:tplc="0409000F" w:tentative="1">
+      <w:start w:val="1"/>
+      <w:numFmt w:val="decimal"/>
+      <w:lvlText w:val="%4."/>
+      <w:lvlJc w:val="left"/>
+      <w:pPr>
+        <w:ind w:left="3960" w:hanging="360"/>
+      </w:pPr>
+    </w:lvl>
+    <w:lvl w:ilvl="4" w:tplc="04090019" w:tentative="1">
+      <w:start w:val="1"/>
+      <w:numFmt w:val="lowerLetter"/>
+      <w:lvlText w:val="%5."/>
+      <w:lvlJc w:val="left"/>
+      <w:pPr>
+        <w:ind w:left="4680" w:hanging="360"/>
+      </w:pPr>
+    </w:lvl>
+    <w:lvl w:ilvl="5" w:tplc="0409001B" w:tentative="1">
+      <w:start w:val="1"/>
+      <w:numFmt w:val="lowerRoman"/>
+      <w:lvlText w:val="%6."/>
+      <w:lvlJc w:val="right"/>
+      <w:pPr>
+        <w:ind w:left="5400" w:hanging="180"/>
+      </w:pPr>
+    </w:lvl>
+    <w:lvl w:ilvl="6" w:tplc="0409000F" w:tentative="1">
+      <w:start w:val="1"/>
+      <w:numFmt w:val="decimal"/>
+      <w:lvlText w:val="%7."/>
+      <w:lvlJc w:val="left"/>
+      <w:pPr>
+        <w:ind w:left="6120" w:hanging="360"/>
+      </w:pPr>
+    </w:lvl>
+    <w:lvl w:ilvl="7" w:tplc="04090019" w:tentative="1">
+      <w:start w:val="1"/>
+      <w:numFmt w:val="lowerLetter"/>
+      <w:lvlText w:val="%8."/>
+      <w:lvlJc w:val="left"/>
+      <w:pPr>
+        <w:ind w:left="6840" w:hanging="360"/>
+      </w:pPr>
+    </w:lvl>
+    <w:lvl w:ilvl="8" w:tplc="0409001B" w:tentative="1">
+      <w:start w:val="1"/>
+      <w:numFmt w:val="lowerRoman"/>
+      <w:lvlText w:val="%9."/>
+      <w:lvlJc w:val="right"/>
+      <w:pPr>
+        <w:ind w:left="7560" w:hanging="180"/>
+      </w:pPr>
+    </w:lvl>
+  </w:abstractNum>
+  <w:abstractNum w:abstractNumId="23" w15:restartNumberingAfterBreak="0">
     <w:nsid w:val="75DB3739"/>
     <w:multiLevelType w:val="hybridMultilevel"/>
     <w:tmpl w:val="7D84950A"/>
@@ -11275,7 +11690,7 @@
       </w:pPr>
     </w:lvl>
   </w:abstractNum>
-  <w:abstractNum w:abstractNumId="23" w15:restartNumberingAfterBreak="0">
+  <w:abstractNum w:abstractNumId="24" w15:restartNumberingAfterBreak="0">
     <w:nsid w:val="770422D9"/>
     <w:multiLevelType w:val="hybridMultilevel"/>
     <w:tmpl w:val="A65A564C"/>
@@ -11367,10 +11782,10 @@
       </w:pPr>
     </w:lvl>
   </w:abstractNum>
-  <w:abstractNum w:abstractNumId="24" w15:restartNumberingAfterBreak="0">
+  <w:abstractNum w:abstractNumId="25" w15:restartNumberingAfterBreak="0">
     <w:nsid w:val="7C0F1477"/>
     <w:multiLevelType w:val="hybridMultilevel"/>
-    <w:tmpl w:val="DC38D468"/>
+    <w:tmpl w:val="BE0EBAA6"/>
     <w:lvl w:ilvl="0" w:tplc="AEACA9A6">
       <w:start w:val="1"/>
       <w:numFmt w:val="decimal"/>
@@ -11457,7 +11872,7 @@
       </w:pPr>
     </w:lvl>
   </w:abstractNum>
-  <w:abstractNum w:abstractNumId="25" w15:restartNumberingAfterBreak="0">
+  <w:abstractNum w:abstractNumId="26" w15:restartNumberingAfterBreak="0">
     <w:nsid w:val="7F3F6FBF"/>
     <w:multiLevelType w:val="hybridMultilevel"/>
     <w:tmpl w:val="90F4610C"/>
@@ -11593,7 +12008,7 @@
     <w:abstractNumId w:val="11"/>
   </w:num>
   <w:num w:numId="8">
-    <w:abstractNumId w:val="23"/>
+    <w:abstractNumId w:val="24"/>
   </w:num>
   <w:num w:numId="9">
     <w:abstractNumId w:val="17"/>
@@ -11602,7 +12017,7 @@
     <w:abstractNumId w:val="19"/>
   </w:num>
   <w:num w:numId="11">
-    <w:abstractNumId w:val="25"/>
+    <w:abstractNumId w:val="26"/>
   </w:num>
   <w:num w:numId="12">
     <w:abstractNumId w:val="7"/>
@@ -11635,7 +12050,7 @@
     <w:abstractNumId w:val="18"/>
   </w:num>
   <w:num w:numId="21">
-    <w:abstractNumId w:val="22"/>
+    <w:abstractNumId w:val="23"/>
   </w:num>
   <w:num w:numId="22">
     <w:abstractNumId w:val="15"/>
@@ -11677,7 +12092,10 @@
     <w:abstractNumId w:val="8"/>
   </w:num>
   <w:num w:numId="31">
-    <w:abstractNumId w:val="24"/>
+    <w:abstractNumId w:val="25"/>
+  </w:num>
+  <w:num w:numId="32">
+    <w:abstractNumId w:val="22"/>
   </w:num>
   <w:numIdMacAtCleanup w:val="8"/>
 </w:numbering>
@@ -18279,7 +18697,7 @@
 </file>
 
 <file path=customXml/itemProps1.xml><?xml version="1.0" encoding="utf-8"?>
-<ds:datastoreItem xmlns:ds="http://schemas.openxmlformats.org/officeDocument/2006/customXml" ds:itemID="{F741C1F9-F8B2-4763-8566-6F773A14E470}">
+<ds:datastoreItem xmlns:ds="http://schemas.openxmlformats.org/officeDocument/2006/customXml" ds:itemID="{273D145B-0C4A-4F90-ABF7-41AB70E04C8F}">
   <ds:schemaRefs>
     <ds:schemaRef ds:uri="http://schemas.openxmlformats.org/officeDocument/2006/bibliography"/>
   </ds:schemaRefs>

--- a/Examples/AgWaterUse/doc/AG_doc.docx
+++ b/Examples/AgWaterUse/doc/AG_doc.docx
@@ -212,7 +212,7 @@
           </mc:Choice>
           <mc:Fallback>
             <w:pict>
-              <v:rect w14:anchorId="69A21E5C" id="Rectangle 9" o:spid="_x0000_s1026" style="position:absolute;margin-left:-5.75pt;margin-top:711pt;width:153pt;height:81pt;z-index:251660288;visibility:visible;mso-wrap-style:square;mso-width-percent:0;mso-height-percent:0;mso-wrap-distance-left:9pt;mso-wrap-distance-top:0;mso-wrap-distance-right:9pt;mso-wrap-distance-bottom:0;mso-position-horizontal:absolute;mso-position-horizontal-relative:text;mso-position-vertical:absolute;mso-position-vertical-relative:text;mso-width-percent:0;mso-height-percent:0;mso-width-relative:page;mso-height-relative:page;v-text-anchor:top" o:gfxdata="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" fillcolor="#4bacc6 [3208]" strokecolor="#f2f2f2 [3041]" strokeweight="3pt">
+              <v:rect w14:anchorId="6BFFD51E" id="Rectangle 9" o:spid="_x0000_s1026" style="position:absolute;margin-left:-5.75pt;margin-top:711pt;width:153pt;height:81pt;z-index:251660288;visibility:visible;mso-wrap-style:square;mso-width-percent:0;mso-height-percent:0;mso-wrap-distance-left:9pt;mso-wrap-distance-top:0;mso-wrap-distance-right:9pt;mso-wrap-distance-bottom:0;mso-position-horizontal:absolute;mso-position-horizontal-relative:text;mso-position-vertical:absolute;mso-position-vertical-relative:text;mso-width-percent:0;mso-height-percent:0;mso-width-relative:page;mso-height-relative:page;v-text-anchor:top" o:gfxdata="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" fillcolor="#4bacc6 [3208]" strokecolor="#f2f2f2 [3041]" strokeweight="3pt">
                 <v:shadow on="t" color="#205867 [1608]" opacity=".5" offset="1pt"/>
               </v:rect>
             </w:pict>
@@ -300,7 +300,7 @@
           </mc:Choice>
           <mc:Fallback>
             <w:pict>
-              <v:rect w14:anchorId="5CE5692F" id="Rectangle 8" o:spid="_x0000_s1026" style="position:absolute;margin-left:55.45pt;margin-top:711pt;width:153pt;height:81pt;z-index:251657216;visibility:visible;mso-wrap-style:square;mso-width-percent:0;mso-height-percent:0;mso-wrap-distance-left:9pt;mso-wrap-distance-top:0;mso-wrap-distance-right:9pt;mso-wrap-distance-bottom:0;mso-position-horizontal:absolute;mso-position-horizontal-relative:text;mso-position-vertical:absolute;mso-position-vertical-relative:text;mso-width-percent:0;mso-height-percent:0;mso-width-relative:page;mso-height-relative:page;v-text-anchor:top" o:gfxdata="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" fillcolor="#4bacc6 [3208]" strokecolor="#f2f2f2 [3041]" strokeweight="3pt">
+              <v:rect w14:anchorId="25F70314" id="Rectangle 8" o:spid="_x0000_s1026" style="position:absolute;margin-left:55.45pt;margin-top:711pt;width:153pt;height:81pt;z-index:251657216;visibility:visible;mso-wrap-style:square;mso-width-percent:0;mso-height-percent:0;mso-wrap-distance-left:9pt;mso-wrap-distance-top:0;mso-wrap-distance-right:9pt;mso-wrap-distance-bottom:0;mso-position-horizontal:absolute;mso-position-horizontal-relative:text;mso-position-vertical:absolute;mso-position-vertical-relative:text;mso-width-percent:0;mso-height-percent:0;mso-width-relative:page;mso-height-relative:page;v-text-anchor:top" o:gfxdata="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" fillcolor="#4bacc6 [3208]" strokecolor="#f2f2f2 [3041]" strokeweight="3pt">
                 <v:shadow on="t" color="#205867 [1608]" opacity=".5" offset="1pt"/>
               </v:rect>
             </w:pict>
@@ -388,7 +388,7 @@
           </mc:Choice>
           <mc:Fallback>
             <w:pict>
-              <v:rect w14:anchorId="3EF4D5DF" id="Rectangle 7" o:spid="_x0000_s1026" style="position:absolute;margin-left:55.45pt;margin-top:711pt;width:153pt;height:81pt;z-index:251655168;visibility:visible;mso-wrap-style:square;mso-width-percent:0;mso-height-percent:0;mso-wrap-distance-left:9pt;mso-wrap-distance-top:0;mso-wrap-distance-right:9pt;mso-wrap-distance-bottom:0;mso-position-horizontal:absolute;mso-position-horizontal-relative:text;mso-position-vertical:absolute;mso-position-vertical-relative:text;mso-width-percent:0;mso-height-percent:0;mso-width-relative:page;mso-height-relative:page;v-text-anchor:top" o:gfxdata="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" fillcolor="#4bacc6 [3208]" strokecolor="#f2f2f2 [3041]" strokeweight="3pt">
+              <v:rect w14:anchorId="7E8F9393" id="Rectangle 7" o:spid="_x0000_s1026" style="position:absolute;margin-left:55.45pt;margin-top:711pt;width:153pt;height:81pt;z-index:251655168;visibility:visible;mso-wrap-style:square;mso-width-percent:0;mso-height-percent:0;mso-wrap-distance-left:9pt;mso-wrap-distance-top:0;mso-wrap-distance-right:9pt;mso-wrap-distance-bottom:0;mso-position-horizontal:absolute;mso-position-horizontal-relative:text;mso-position-vertical:absolute;mso-position-vertical-relative:text;mso-width-percent:0;mso-height-percent:0;mso-width-relative:page;mso-height-relative:page;v-text-anchor:top" o:gfxdata="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" fillcolor="#4bacc6 [3208]" strokecolor="#f2f2f2 [3041]" strokeweight="3pt">
                 <v:shadow on="t" color="#205867 [1608]" opacity=".5" offset="1pt"/>
               </v:rect>
             </w:pict>
@@ -4315,8 +4315,6 @@
       <w:r>
         <w:t>Supplementary groundwater pumping can be used to supply the NIWR as described in option 2.</w:t>
       </w:r>
-      <w:bookmarkStart w:id="6" w:name="_GoBack"/>
-      <w:bookmarkEnd w:id="6"/>
     </w:p>
     <w:p>
       <w:pPr>
@@ -4627,38 +4625,51 @@
     </w:p>
     <w:p>
       <w:pPr>
-        <w:pStyle w:val="BodyText"/>
-      </w:pPr>
+        <w:pStyle w:val="Heading2"/>
+      </w:pPr>
+      <w:r>
+        <w:t>Irrigation Operations</w:t>
+      </w:r>
     </w:p>
     <w:p>
       <w:pPr>
         <w:pStyle w:val="BodyText"/>
       </w:pPr>
-    </w:p>
-    <w:p>
-      <w:pPr>
-        <w:pStyle w:val="BodyText"/>
-        <w:ind w:firstLine="0"/>
-      </w:pPr>
-    </w:p>
-    <w:p>
-      <w:pPr>
-        <w:pStyle w:val="BodyText"/>
-        <w:ind w:firstLine="0"/>
-      </w:pPr>
-    </w:p>
-    <w:p>
-      <w:pPr>
-        <w:pStyle w:val="Heading2"/>
-      </w:pPr>
-      <w:r>
-        <w:t>Constraints on Irrigation</w:t>
-      </w:r>
-    </w:p>
-    <w:p>
-      <w:pPr>
-        <w:pStyle w:val="BodyText"/>
-      </w:pPr>
+      <w:r>
+        <w:t>The Ag Package supports several approaches for simulating irrigation operations</w:t>
+      </w:r>
+      <w:r>
+        <w:t xml:space="preserve">, including using </w:t>
+      </w:r>
+      <w:r>
+        <w:t xml:space="preserve">simple factors that represent the average system gains/losses and crop </w:t>
+      </w:r>
+      <w:r>
+        <w:t xml:space="preserve">water </w:t>
+      </w:r>
+      <w:r>
+        <w:t>consumption</w:t>
+      </w:r>
+      <w:r>
+        <w:t xml:space="preserve"> to using detailed </w:t>
+      </w:r>
+      <w:r>
+        <w:t xml:space="preserve">representation of agricultural infrastructure and </w:t>
+      </w:r>
+      <w:r>
+        <w:t xml:space="preserve">model state dependent </w:t>
+      </w:r>
+      <w:bookmarkStart w:id="6" w:name="_GoBack"/>
+      <w:bookmarkEnd w:id="6"/>
+      <w:r>
+        <w:t xml:space="preserve">crop water </w:t>
+      </w:r>
+      <w:r>
+        <w:t>consumption.</w:t>
+      </w:r>
+      <w:r>
+        <w:t xml:space="preserve"> </w:t>
+      </w:r>
       <w:r>
         <w:t>For o</w:t>
       </w:r>
@@ -5236,14 +5247,14 @@
         <w:t>However, i</w:t>
       </w:r>
       <w:r>
-        <w:t xml:space="preserve">t is </w:t>
+        <w:t>t is recommended that ET be simulated explicitly</w:t>
+      </w:r>
+      <w:r>
+        <w:t xml:space="preserve"> to simulate the impacts of infiltration capacity on </w:t>
       </w:r>
       <w:r>
         <w:lastRenderedPageBreak/>
-        <w:t>recommended that ET be simulated explicitly</w:t>
-      </w:r>
-      <w:r>
-        <w:t xml:space="preserve"> to simulate the impacts of infiltration capacity on irrigation water partitioning</w:t>
+        <w:t>irrigation water partitioning</w:t>
       </w:r>
       <w:r>
         <w:t>,</w:t>
@@ -12519,8 +12530,11 @@
     <w:link w:val="Heading2Char"/>
     <w:autoRedefine/>
     <w:qFormat/>
-    <w:rsid w:val="001E063A"/>
+    <w:rsid w:val="00B80A31"/>
     <w:pPr>
+      <w:tabs>
+        <w:tab w:val="left" w:pos="3420"/>
+      </w:tabs>
       <w:outlineLvl w:val="1"/>
     </w:pPr>
     <w:rPr>
@@ -12739,7 +12753,7 @@
     <w:name w:val="Heading 2 Char"/>
     <w:basedOn w:val="DefaultParagraphFont"/>
     <w:link w:val="Heading2"/>
-    <w:rsid w:val="001E063A"/>
+    <w:rsid w:val="00B80A31"/>
     <w:rPr>
       <w:rFonts w:ascii="Arial Narrow" w:eastAsia="Times New Roman" w:hAnsi="Arial Narrow" w:cs="Arial"/>
       <w:b/>
@@ -18697,7 +18711,7 @@
 </file>
 
 <file path=customXml/itemProps1.xml><?xml version="1.0" encoding="utf-8"?>
-<ds:datastoreItem xmlns:ds="http://schemas.openxmlformats.org/officeDocument/2006/customXml" ds:itemID="{273D145B-0C4A-4F90-ABF7-41AB70E04C8F}">
+<ds:datastoreItem xmlns:ds="http://schemas.openxmlformats.org/officeDocument/2006/customXml" ds:itemID="{0C75D9EB-A6D0-4980-B17D-A16BA101185D}">
   <ds:schemaRefs>
     <ds:schemaRef ds:uri="http://schemas.openxmlformats.org/officeDocument/2006/bibliography"/>
   </ds:schemaRefs>

--- a/Examples/AgWaterUse/doc/AG_doc.docx
+++ b/Examples/AgWaterUse/doc/AG_doc.docx
@@ -212,7 +212,7 @@
           </mc:Choice>
           <mc:Fallback>
             <w:pict>
-              <v:rect w14:anchorId="6BFFD51E" id="Rectangle 9" o:spid="_x0000_s1026" style="position:absolute;margin-left:-5.75pt;margin-top:711pt;width:153pt;height:81pt;z-index:251660288;visibility:visible;mso-wrap-style:square;mso-width-percent:0;mso-height-percent:0;mso-wrap-distance-left:9pt;mso-wrap-distance-top:0;mso-wrap-distance-right:9pt;mso-wrap-distance-bottom:0;mso-position-horizontal:absolute;mso-position-horizontal-relative:text;mso-position-vertical:absolute;mso-position-vertical-relative:text;mso-width-percent:0;mso-height-percent:0;mso-width-relative:page;mso-height-relative:page;v-text-anchor:top" o:gfxdata="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" fillcolor="#4bacc6 [3208]" strokecolor="#f2f2f2 [3041]" strokeweight="3pt">
+              <v:rect w14:anchorId="741CA476" id="Rectangle 9" o:spid="_x0000_s1026" style="position:absolute;margin-left:-5.75pt;margin-top:711pt;width:153pt;height:81pt;z-index:251660288;visibility:visible;mso-wrap-style:square;mso-width-percent:0;mso-height-percent:0;mso-wrap-distance-left:9pt;mso-wrap-distance-top:0;mso-wrap-distance-right:9pt;mso-wrap-distance-bottom:0;mso-position-horizontal:absolute;mso-position-horizontal-relative:text;mso-position-vertical:absolute;mso-position-vertical-relative:text;mso-width-percent:0;mso-height-percent:0;mso-width-relative:page;mso-height-relative:page;v-text-anchor:top" o:gfxdata="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" fillcolor="#4bacc6 [3208]" strokecolor="#f2f2f2 [3041]" strokeweight="3pt">
                 <v:shadow on="t" color="#205867 [1608]" opacity=".5" offset="1pt"/>
               </v:rect>
             </w:pict>
@@ -300,7 +300,7 @@
           </mc:Choice>
           <mc:Fallback>
             <w:pict>
-              <v:rect w14:anchorId="25F70314" id="Rectangle 8" o:spid="_x0000_s1026" style="position:absolute;margin-left:55.45pt;margin-top:711pt;width:153pt;height:81pt;z-index:251657216;visibility:visible;mso-wrap-style:square;mso-width-percent:0;mso-height-percent:0;mso-wrap-distance-left:9pt;mso-wrap-distance-top:0;mso-wrap-distance-right:9pt;mso-wrap-distance-bottom:0;mso-position-horizontal:absolute;mso-position-horizontal-relative:text;mso-position-vertical:absolute;mso-position-vertical-relative:text;mso-width-percent:0;mso-height-percent:0;mso-width-relative:page;mso-height-relative:page;v-text-anchor:top" o:gfxdata="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" fillcolor="#4bacc6 [3208]" strokecolor="#f2f2f2 [3041]" strokeweight="3pt">
+              <v:rect w14:anchorId="444EBD30" id="Rectangle 8" o:spid="_x0000_s1026" style="position:absolute;margin-left:55.45pt;margin-top:711pt;width:153pt;height:81pt;z-index:251657216;visibility:visible;mso-wrap-style:square;mso-width-percent:0;mso-height-percent:0;mso-wrap-distance-left:9pt;mso-wrap-distance-top:0;mso-wrap-distance-right:9pt;mso-wrap-distance-bottom:0;mso-position-horizontal:absolute;mso-position-horizontal-relative:text;mso-position-vertical:absolute;mso-position-vertical-relative:text;mso-width-percent:0;mso-height-percent:0;mso-width-relative:page;mso-height-relative:page;v-text-anchor:top" o:gfxdata="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" fillcolor="#4bacc6 [3208]" strokecolor="#f2f2f2 [3041]" strokeweight="3pt">
                 <v:shadow on="t" color="#205867 [1608]" opacity=".5" offset="1pt"/>
               </v:rect>
             </w:pict>
@@ -388,7 +388,7 @@
           </mc:Choice>
           <mc:Fallback>
             <w:pict>
-              <v:rect w14:anchorId="7E8F9393" id="Rectangle 7" o:spid="_x0000_s1026" style="position:absolute;margin-left:55.45pt;margin-top:711pt;width:153pt;height:81pt;z-index:251655168;visibility:visible;mso-wrap-style:square;mso-width-percent:0;mso-height-percent:0;mso-wrap-distance-left:9pt;mso-wrap-distance-top:0;mso-wrap-distance-right:9pt;mso-wrap-distance-bottom:0;mso-position-horizontal:absolute;mso-position-horizontal-relative:text;mso-position-vertical:absolute;mso-position-vertical-relative:text;mso-width-percent:0;mso-height-percent:0;mso-width-relative:page;mso-height-relative:page;v-text-anchor:top" o:gfxdata="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" fillcolor="#4bacc6 [3208]" strokecolor="#f2f2f2 [3041]" strokeweight="3pt">
+              <v:rect w14:anchorId="7EE75635" id="Rectangle 7" o:spid="_x0000_s1026" style="position:absolute;margin-left:55.45pt;margin-top:711pt;width:153pt;height:81pt;z-index:251655168;visibility:visible;mso-wrap-style:square;mso-width-percent:0;mso-height-percent:0;mso-wrap-distance-left:9pt;mso-wrap-distance-top:0;mso-wrap-distance-right:9pt;mso-wrap-distance-bottom:0;mso-position-horizontal:absolute;mso-position-horizontal-relative:text;mso-position-vertical:absolute;mso-position-vertical-relative:text;mso-width-percent:0;mso-height-percent:0;mso-width-relative:page;mso-height-relative:page;v-text-anchor:top" o:gfxdata="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" fillcolor="#4bacc6 [3208]" strokecolor="#f2f2f2 [3041]" strokeweight="3pt">
                 <v:shadow on="t" color="#205867 [1608]" opacity=".5" offset="1pt"/>
               </v:rect>
             </w:pict>
@@ -3521,7 +3521,7 @@
               <w:rPr>
                 <w:rFonts w:ascii="Cambria Math" w:hAnsi="Cambria Math"/>
               </w:rPr>
-              <m:t>PCT</m:t>
+              <m:t>FAC</m:t>
             </m:r>
           </m:e>
           <m:sub>
@@ -3631,7 +3631,7 @@
               <w:rPr>
                 <w:rFonts w:ascii="Cambria Math" w:hAnsi="Cambria Math"/>
               </w:rPr>
-              <m:t>PCT</m:t>
+              <m:t>FAC</m:t>
             </m:r>
           </m:e>
           <m:sub>
@@ -3743,7 +3743,7 @@
               <w:rPr>
                 <w:rFonts w:ascii="Cambria Math" w:hAnsi="Cambria Math"/>
               </w:rPr>
-              <m:t>PCT</m:t>
+              <m:t>FAC</m:t>
             </m:r>
           </m:e>
           <m:sub>
@@ -3789,12 +3789,91 @@
         </m:sSub>
       </m:oMath>
       <w:r>
+        <w:t>.</w:t>
+      </w:r>
+      <w:r>
         <w:tab/>
       </w:r>
       <w:r>
         <w:tab/>
         <w:t>(#)</w:t>
       </w:r>
+    </w:p>
+    <w:p>
+      <w:pPr>
+        <w:pStyle w:val="BodyText"/>
+        <w:ind w:left="1080" w:firstLine="0"/>
+      </w:pPr>
+      <w:r>
+        <w:t xml:space="preserve">Where </w:t>
+      </w:r>
+      <m:oMath>
+        <m:sSub>
+          <m:sSubPr>
+            <m:ctrlPr>
+              <w:rPr>
+                <w:rFonts w:ascii="Cambria Math" w:hAnsi="Cambria Math"/>
+                <w:i/>
+              </w:rPr>
+            </m:ctrlPr>
+          </m:sSubPr>
+          <m:e>
+            <m:r>
+              <w:rPr>
+                <w:rFonts w:ascii="Cambria Math" w:hAnsi="Cambria Math"/>
+              </w:rPr>
+              <m:t>FAC</m:t>
+            </m:r>
+          </m:e>
+          <m:sub>
+            <m:r>
+              <w:rPr>
+                <w:rFonts w:ascii="Cambria Math" w:hAnsi="Cambria Math"/>
+              </w:rPr>
+              <m:t>sup</m:t>
+            </m:r>
+          </m:sub>
+        </m:sSub>
+      </m:oMath>
+      <w:r>
+        <w:t xml:space="preserve"> is the fraction of </w:t>
+      </w:r>
+      <m:oMath>
+        <m:sSub>
+          <m:sSubPr>
+            <m:ctrlPr>
+              <w:rPr>
+                <w:rFonts w:ascii="Cambria Math" w:hAnsi="Cambria Math"/>
+                <w:i/>
+              </w:rPr>
+            </m:ctrlPr>
+          </m:sSubPr>
+          <m:e>
+            <m:r>
+              <w:rPr>
+                <w:rFonts w:ascii="Cambria Math" w:hAnsi="Cambria Math"/>
+              </w:rPr>
+              <m:t>SF</m:t>
+            </m:r>
+          </m:e>
+          <m:sub>
+            <m:r>
+              <w:rPr>
+                <w:rFonts w:ascii="Cambria Math" w:hAnsi="Cambria Math"/>
+              </w:rPr>
+              <m:t>IRR</m:t>
+            </m:r>
+          </m:sub>
+        </m:sSub>
+      </m:oMath>
+      <w:r>
+        <w:t xml:space="preserve"> that will be supplemented by groundwater </w:t>
+      </w:r>
+      <w:proofErr w:type="gramStart"/>
+      <w:r>
+        <w:t>pumping.</w:t>
+      </w:r>
+      <w:proofErr w:type="gramEnd"/>
     </w:p>
     <w:p>
       <w:pPr>
@@ -3954,7 +4033,10 @@
         <w:t xml:space="preserve">total </w:t>
       </w:r>
       <w:r>
-        <w:t xml:space="preserve">irrigation water loss or gain that occurs </w:t>
+        <w:t xml:space="preserve">irrigation water loss or gain </w:t>
+      </w:r>
+      <w:r>
+        <w:t xml:space="preserve">that occurs </w:t>
       </w:r>
       <w:r>
         <w:t>between the diversion or well and the</w:t>
@@ -3969,7 +4051,10 @@
         <w:t>ricultural field</w:t>
       </w:r>
       <w:r>
-        <w:t>(s)</w:t>
+        <w:t>(s</w:t>
+      </w:r>
+      <w:r>
+        <w:t>) and does not include return flows that occur after water is applied to fields</w:t>
       </w:r>
       <w:r>
         <w:t xml:space="preserve">. </w:t>
@@ -3987,7 +4072,11 @@
         <w:t>minimizing</w:t>
       </w:r>
       <w:r>
-        <w:t xml:space="preserve"> the difference between</w:t>
+        <w:t xml:space="preserve"> the </w:t>
+      </w:r>
+      <w:r>
+        <w:lastRenderedPageBreak/>
+        <w:t>difference between</w:t>
       </w:r>
       <w:r>
         <w:t xml:space="preserve"> the crop reference ET</w:t>
@@ -4119,7 +4208,6 @@
         <w:t xml:space="preserve">If the irrigation water supply is less than </w:t>
       </w:r>
       <w:r>
-        <w:lastRenderedPageBreak/>
         <w:t>NIWR</w:t>
       </w:r>
       <w:r>
@@ -4530,7 +4618,11 @@
         </m:sSub>
       </m:oMath>
       <w:r>
-        <w:t xml:space="preserve"> (Allen and others, 1998). Example problem 2 below demonstrates how </w:t>
+        <w:t xml:space="preserve"> </w:t>
+      </w:r>
+      <w:r>
+        <w:lastRenderedPageBreak/>
+        <w:t xml:space="preserve">(Allen and others, 1998). Example problem 2 below demonstrates how </w:t>
       </w:r>
       <m:oMath>
         <m:sSub>
@@ -4600,11 +4692,7 @@
         </m:sSub>
       </m:oMath>
       <w:r>
-        <w:t xml:space="preserve"> is calculated using the UZF1 </w:t>
-      </w:r>
-      <w:r>
-        <w:lastRenderedPageBreak/>
-        <w:t xml:space="preserve">Package or by the PRMS </w:t>
+        <w:t xml:space="preserve"> is calculated using the UZF1 Package or by the PRMS </w:t>
       </w:r>
       <w:proofErr w:type="spellStart"/>
       <w:r>
@@ -4651,16 +4739,26 @@
         <w:t>consumption</w:t>
       </w:r>
       <w:r>
-        <w:t xml:space="preserve"> to using detailed </w:t>
-      </w:r>
-      <w:r>
-        <w:t xml:space="preserve">representation of agricultural infrastructure and </w:t>
+        <w:t xml:space="preserve"> to </w:t>
+      </w:r>
+      <w:r>
+        <w:t>using implicated and</w:t>
+      </w:r>
+      <w:r>
+        <w:t xml:space="preserve"> detailed </w:t>
+      </w:r>
+      <w:r>
+        <w:t>representation</w:t>
+      </w:r>
+      <w:r>
+        <w:t>s</w:t>
+      </w:r>
+      <w:r>
+        <w:t xml:space="preserve"> of agricultural infrastructure and </w:t>
       </w:r>
       <w:r>
         <w:t xml:space="preserve">model state dependent </w:t>
       </w:r>
-      <w:bookmarkStart w:id="6" w:name="_GoBack"/>
-      <w:bookmarkEnd w:id="6"/>
       <w:r>
         <w:t xml:space="preserve">crop water </w:t>
       </w:r>
@@ -4671,19 +4769,7 @@
         <w:t xml:space="preserve"> </w:t>
       </w:r>
       <w:r>
-        <w:t>For o</w:t>
-      </w:r>
-      <w:r>
-        <w:t>ption</w:t>
-      </w:r>
-      <w:r>
-        <w:t>s</w:t>
-      </w:r>
-      <w:r>
-        <w:t xml:space="preserve"> (1)</w:t>
-      </w:r>
-      <w:r>
-        <w:t xml:space="preserve"> and (2)</w:t>
+        <w:t>For the simpler case</w:t>
       </w:r>
       <w:r>
         <w:t>,</w:t>
@@ -4692,7 +4778,10 @@
         <w:t xml:space="preserve"> some fraction of the </w:t>
       </w:r>
       <w:r>
-        <w:t>NIWR</w:t>
+        <w:t>N</w:t>
+      </w:r>
+      <w:r>
+        <w:t>IWR</w:t>
       </w:r>
       <w:r>
         <w:t xml:space="preserve"> </w:t>
@@ -4707,31 +4796,52 @@
         <w:t xml:space="preserve"> to </w:t>
       </w:r>
       <w:r>
-        <w:t>simulate</w:t>
+        <w:t>represent crop consumption</w:t>
+      </w:r>
+      <w:r>
+        <w:t>,</w:t>
+      </w:r>
+      <w:r>
+        <w:t xml:space="preserve"> as an alternative to explicitly s</w:t>
+      </w:r>
+      <w:r>
+        <w:t>imulating ET</w:t>
+      </w:r>
+      <w:r>
+        <w:t xml:space="preserve">. For example, a </w:t>
+      </w:r>
+      <w:r>
+        <w:t xml:space="preserve">surface water </w:t>
+      </w:r>
+      <w:r>
+        <w:t xml:space="preserve">diversion </w:t>
+      </w:r>
+      <w:r>
+        <w:t xml:space="preserve">in the SFR2 </w:t>
+      </w:r>
+      <w:r>
+        <w:t>Pack</w:t>
+      </w:r>
+      <w:r>
+        <w:t>ag</w:t>
+      </w:r>
+      <w:r>
+        <w:t>e</w:t>
       </w:r>
       <w:r>
         <w:t xml:space="preserve"> </w:t>
       </w:r>
       <w:r>
-        <w:t>GIWR,</w:t>
-      </w:r>
-      <w:r>
-        <w:t xml:space="preserve"> as an alternative to explicitly s</w:t>
-      </w:r>
-      <w:r>
-        <w:t>imulating ET</w:t>
-      </w:r>
-      <w:r>
-        <w:t xml:space="preserve">. For example, a </w:t>
-      </w:r>
-      <w:r>
-        <w:t xml:space="preserve">surface water </w:t>
-      </w:r>
-      <w:r>
-        <w:t xml:space="preserve">diversion </w:t>
-      </w:r>
-      <w:r>
-        <w:t xml:space="preserve">in the SFR2 </w:t>
+        <w:t>and a well in the</w:t>
+      </w:r>
+      <w:r>
+        <w:t xml:space="preserve"> </w:t>
+      </w:r>
+      <w:r>
+        <w:t>Ag</w:t>
+      </w:r>
+      <w:r>
+        <w:t xml:space="preserve"> </w:t>
       </w:r>
       <w:r>
         <w:t>Pack</w:t>
@@ -4746,64 +4856,28 @@
         <w:t xml:space="preserve"> </w:t>
       </w:r>
       <w:r>
-        <w:t>and a well in the</w:t>
-      </w:r>
-      <w:r>
-        <w:t xml:space="preserve"> </w:t>
-      </w:r>
-      <w:r>
-        <w:t>Ag</w:t>
-      </w:r>
-      <w:r>
-        <w:t xml:space="preserve"> </w:t>
-      </w:r>
-      <w:r>
-        <w:t>Pack</w:t>
+        <w:t>can be</w:t>
+      </w:r>
+      <w:r>
+        <w:t xml:space="preserve"> used </w:t>
+      </w:r>
+      <w:r>
+        <w:t>to irrigate</w:t>
+      </w:r>
+      <w:r>
+        <w:t xml:space="preserve"> a group of cells </w:t>
+      </w:r>
+      <w:r>
+        <w:t xml:space="preserve">that contain </w:t>
       </w:r>
       <w:r>
         <w:t>ag</w:t>
       </w:r>
       <w:r>
-        <w:t>e</w:t>
-      </w:r>
-      <w:r>
-        <w:t xml:space="preserve"> </w:t>
-      </w:r>
-      <w:r>
-        <w:t>can be</w:t>
-      </w:r>
-      <w:r>
-        <w:t xml:space="preserve"> used </w:t>
-      </w:r>
-      <w:r>
-        <w:t>to irrigate</w:t>
-      </w:r>
-      <w:r>
-        <w:t xml:space="preserve"> a group of cells </w:t>
-      </w:r>
-      <w:r>
-        <w:t xml:space="preserve">that contain </w:t>
-      </w:r>
-      <w:r>
-        <w:t>ag</w:t>
-      </w:r>
-      <w:r>
         <w:t xml:space="preserve">ricultural fields. </w:t>
       </w:r>
       <w:r>
-        <w:t>For the simplest case</w:t>
-      </w:r>
-      <w:r>
-        <w:t>,</w:t>
-      </w:r>
-      <w:r>
-        <w:t xml:space="preserve"> </w:t>
-      </w:r>
-      <w:r>
-        <w:t xml:space="preserve">and </w:t>
-      </w:r>
-      <w:r>
-        <w:t>a</w:t>
+        <w:t>A</w:t>
       </w:r>
       <w:r>
         <w:t xml:space="preserve">ssuming irrigation water supply is greater than </w:t>
@@ -4823,7 +4897,10 @@
         </m:r>
       </m:oMath>
       <w:r>
-        <w:t xml:space="preserve">,  an </w:t>
+        <w:t xml:space="preserve"> for illustrative purposes, an</w:t>
+      </w:r>
+      <w:r>
+        <w:t xml:space="preserve"> </w:t>
       </w:r>
       <w:r>
         <w:t xml:space="preserve">efficiency factor </w:t>
@@ -4848,16 +4925,8 @@
       <w:r>
         <w:t xml:space="preserve">into </w:t>
       </w:r>
-      <m:oMath>
-        <m:r>
-          <w:rPr>
-            <w:rFonts w:ascii="Cambria Math" w:hAnsi="Cambria Math"/>
-          </w:rPr>
-          <m:t>GIWR</m:t>
-        </m:r>
-      </m:oMath>
-      <w:r>
-        <w:t xml:space="preserve"> </w:t>
+      <w:r>
+        <w:t xml:space="preserve">crop consumption </w:t>
       </w:r>
       <w:r>
         <w:t xml:space="preserve">and </w:t>
@@ -4891,7 +4960,18 @@
         </m:sSub>
       </m:oMath>
       <w:r>
-        <w:t xml:space="preserve"> as:</w:t>
+        <w:t xml:space="preserve">. </w:t>
+      </w:r>
+    </w:p>
+    <w:p>
+      <w:pPr>
+        <w:pStyle w:val="BodyText"/>
+      </w:pPr>
+      <w:r>
+        <w:t xml:space="preserve">NIWR is </w:t>
+      </w:r>
+      <w:r>
+        <w:t>calculated as:</w:t>
       </w:r>
     </w:p>
     <w:p>
@@ -4938,7 +5018,7 @@
                   <w:rPr>
                     <w:rFonts w:ascii="Cambria Math" w:hAnsi="Cambria Math"/>
                   </w:rPr>
-                  <m:t>irr</m:t>
+                  <m:t>demand</m:t>
                 </m:r>
               </m:sub>
             </m:sSub>
@@ -5022,11 +5102,49 @@
         <w:ind w:left="2880"/>
       </w:pPr>
       <m:oMath>
+        <m:sSub>
+          <m:sSubPr>
+            <m:ctrlPr>
+              <w:rPr>
+                <w:rFonts w:ascii="Cambria Math" w:hAnsi="Cambria Math"/>
+                <w:i/>
+              </w:rPr>
+            </m:ctrlPr>
+          </m:sSubPr>
+          <m:e>
+            <m:r>
+              <w:rPr>
+                <w:rFonts w:ascii="Cambria Math" w:hAnsi="Cambria Math"/>
+              </w:rPr>
+              <m:t>ET</m:t>
+            </m:r>
+          </m:e>
+          <m:sub>
+            <m:r>
+              <w:rPr>
+                <w:rFonts w:ascii="Cambria Math" w:hAnsi="Cambria Math"/>
+              </w:rPr>
+              <m:t>ww</m:t>
+            </m:r>
+          </m:sub>
+        </m:sSub>
         <m:r>
           <w:rPr>
             <w:rFonts w:ascii="Cambria Math" w:hAnsi="Cambria Math"/>
           </w:rPr>
-          <m:t>GIWR=EF*NIWR</m:t>
+          <m:t>=EF*</m:t>
+        </m:r>
+        <m:r>
+          <w:rPr>
+            <w:rFonts w:ascii="Cambria Math" w:hAnsi="Cambria Math"/>
+          </w:rPr>
+          <m:t>G</m:t>
+        </m:r>
+        <m:r>
+          <w:rPr>
+            <w:rFonts w:ascii="Cambria Math" w:hAnsi="Cambria Math"/>
+          </w:rPr>
+          <m:t>IWR</m:t>
         </m:r>
       </m:oMath>
       <w:r>
@@ -5115,7 +5233,7 @@
               <w:rPr>
                 <w:rFonts w:ascii="Cambria Math" w:hAnsi="Cambria Math"/>
               </w:rPr>
-              <m:t>irr</m:t>
+              <m:t>demand</m:t>
             </m:r>
           </m:sub>
         </m:sSub>
@@ -5127,7 +5245,10 @@
         <w:t xml:space="preserve">the </w:t>
       </w:r>
       <w:r>
-        <w:t>sum of surface water and groundwater diverted or pumped for irrigation</w:t>
+        <w:t>total irrigation demand</w:t>
+      </w:r>
+      <w:r>
+        <w:t>, referred to as the potential surface water diversion and/or groundwater pumping rate</w:t>
       </w:r>
       <w:r>
         <w:t>, L</w:t>
@@ -5200,7 +5321,11 @@
         <w:t>)</w:t>
       </w:r>
       <w:r>
-        <w:t xml:space="preserve"> that is represented by the total area of HRUs or cells that receive </w:t>
+        <w:t xml:space="preserve"> that is represented by the total </w:t>
+      </w:r>
+      <w:r>
+        <w:lastRenderedPageBreak/>
+        <w:t xml:space="preserve">area of HRUs or cells that receive </w:t>
       </w:r>
       <w:r>
         <w:t>irrigation w</w:t>
@@ -5232,6 +5357,9 @@
         <w:t>er and groundwater return flows</w:t>
       </w:r>
       <w:r>
+        <w:t xml:space="preserve"> on fields</w:t>
+      </w:r>
+      <w:r>
         <w:t>,</w:t>
       </w:r>
       <w:r>
@@ -5250,11 +5378,13 @@
         <w:t>t is recommended that ET be simulated explicitly</w:t>
       </w:r>
       <w:r>
-        <w:t xml:space="preserve"> to simulate the impacts of infiltration capacity on </w:t>
-      </w:r>
-      <w:r>
-        <w:lastRenderedPageBreak/>
-        <w:t>irrigation water partitioning</w:t>
+        <w:t xml:space="preserve"> </w:t>
+      </w:r>
+      <w:r>
+        <w:t>when interested in simulating</w:t>
+      </w:r>
+      <w:r>
+        <w:t xml:space="preserve"> the impacts of infiltration capacity on irrigation water partitioning</w:t>
       </w:r>
       <w:r>
         <w:t>,</w:t>
@@ -5678,6 +5808,8 @@
       <w:r>
         <w:t>s</w:t>
       </w:r>
+      <w:bookmarkStart w:id="6" w:name="_GoBack"/>
+      <w:bookmarkEnd w:id="6"/>
       <w:r>
         <w:t>.</w:t>
       </w:r>
@@ -6294,6 +6426,7 @@
         <w:pStyle w:val="BodyText"/>
       </w:pPr>
       <w:r>
+        <w:lastRenderedPageBreak/>
         <w:t xml:space="preserve">Note that equations </w:t>
       </w:r>
       <w:r>
@@ -6354,11 +6487,7 @@
         <w:t>If</w:t>
       </w:r>
       <w:r>
-        <w:t xml:space="preserve"> ET is </w:t>
-      </w:r>
-      <w:r>
-        <w:lastRenderedPageBreak/>
-        <w:t xml:space="preserve">explicitly simulated by UZF1 </w:t>
+        <w:t xml:space="preserve"> ET is explicitly simulated by UZF1 </w:t>
       </w:r>
       <w:r>
         <w:t>or PRMS</w:t>
@@ -7342,7 +7471,11 @@
         <w:t>,</w:t>
       </w:r>
       <w:r>
-        <w:t xml:space="preserve"> to represent growers </w:t>
+        <w:t xml:space="preserve"> to </w:t>
+      </w:r>
+      <w:r>
+        <w:lastRenderedPageBreak/>
+        <w:t xml:space="preserve">represent growers </w:t>
       </w:r>
       <w:r>
         <w:t>that only can divert water</w:t>
@@ -7366,7 +7499,6 @@
         <w:ind w:firstLine="0"/>
       </w:pPr>
       <w:r>
-        <w:lastRenderedPageBreak/>
         <w:tab/>
       </w:r>
       <w:r>
@@ -8539,7 +8671,11 @@
         <w:t xml:space="preserve">; and C) </w:t>
       </w:r>
       <w:r>
-        <w:t>Surface water and groundwater irrigation using IRR</w:t>
+        <w:t xml:space="preserve">Surface water and </w:t>
+      </w:r>
+      <w:r>
+        <w:lastRenderedPageBreak/>
+        <w:t>groundwater irrigation using IRR</w:t>
       </w:r>
       <w:r>
         <w:t>IGATION_SFR and IRRIGATION_WELL,</w:t>
@@ -8557,7 +8693,6 @@
         <w:pStyle w:val="Heading1"/>
       </w:pPr>
       <w:r>
-        <w:lastRenderedPageBreak/>
         <w:t>A</w:t>
       </w:r>
       <w:r>
@@ -18711,7 +18846,7 @@
 </file>
 
 <file path=customXml/itemProps1.xml><?xml version="1.0" encoding="utf-8"?>
-<ds:datastoreItem xmlns:ds="http://schemas.openxmlformats.org/officeDocument/2006/customXml" ds:itemID="{0C75D9EB-A6D0-4980-B17D-A16BA101185D}">
+<ds:datastoreItem xmlns:ds="http://schemas.openxmlformats.org/officeDocument/2006/customXml" ds:itemID="{A88EC0C3-7931-4403-857E-1D9FF51D6CC4}">
   <ds:schemaRefs>
     <ds:schemaRef ds:uri="http://schemas.openxmlformats.org/officeDocument/2006/bibliography"/>
   </ds:schemaRefs>

--- a/Examples/AgWaterUse/doc/AG_doc.docx
+++ b/Examples/AgWaterUse/doc/AG_doc.docx
@@ -212,7 +212,7 @@
           </mc:Choice>
           <mc:Fallback>
             <w:pict>
-              <v:rect w14:anchorId="741CA476" id="Rectangle 9" o:spid="_x0000_s1026" style="position:absolute;margin-left:-5.75pt;margin-top:711pt;width:153pt;height:81pt;z-index:251660288;visibility:visible;mso-wrap-style:square;mso-width-percent:0;mso-height-percent:0;mso-wrap-distance-left:9pt;mso-wrap-distance-top:0;mso-wrap-distance-right:9pt;mso-wrap-distance-bottom:0;mso-position-horizontal:absolute;mso-position-horizontal-relative:text;mso-position-vertical:absolute;mso-position-vertical-relative:text;mso-width-percent:0;mso-height-percent:0;mso-width-relative:page;mso-height-relative:page;v-text-anchor:top" o:gfxdata="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" fillcolor="#4bacc6 [3208]" strokecolor="#f2f2f2 [3041]" strokeweight="3pt">
+              <v:rect w14:anchorId="40D5B292" id="Rectangle 9" o:spid="_x0000_s1026" style="position:absolute;margin-left:-5.75pt;margin-top:711pt;width:153pt;height:81pt;z-index:251660288;visibility:visible;mso-wrap-style:square;mso-width-percent:0;mso-height-percent:0;mso-wrap-distance-left:9pt;mso-wrap-distance-top:0;mso-wrap-distance-right:9pt;mso-wrap-distance-bottom:0;mso-position-horizontal:absolute;mso-position-horizontal-relative:text;mso-position-vertical:absolute;mso-position-vertical-relative:text;mso-width-percent:0;mso-height-percent:0;mso-width-relative:page;mso-height-relative:page;v-text-anchor:top" o:gfxdata="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" fillcolor="#4bacc6 [3208]" strokecolor="#f2f2f2 [3041]" strokeweight="3pt">
                 <v:shadow on="t" color="#205867 [1608]" opacity=".5" offset="1pt"/>
               </v:rect>
             </w:pict>
@@ -300,7 +300,7 @@
           </mc:Choice>
           <mc:Fallback>
             <w:pict>
-              <v:rect w14:anchorId="444EBD30" id="Rectangle 8" o:spid="_x0000_s1026" style="position:absolute;margin-left:55.45pt;margin-top:711pt;width:153pt;height:81pt;z-index:251657216;visibility:visible;mso-wrap-style:square;mso-width-percent:0;mso-height-percent:0;mso-wrap-distance-left:9pt;mso-wrap-distance-top:0;mso-wrap-distance-right:9pt;mso-wrap-distance-bottom:0;mso-position-horizontal:absolute;mso-position-horizontal-relative:text;mso-position-vertical:absolute;mso-position-vertical-relative:text;mso-width-percent:0;mso-height-percent:0;mso-width-relative:page;mso-height-relative:page;v-text-anchor:top" o:gfxdata="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" fillcolor="#4bacc6 [3208]" strokecolor="#f2f2f2 [3041]" strokeweight="3pt">
+              <v:rect w14:anchorId="0A3ED3A1" id="Rectangle 8" o:spid="_x0000_s1026" style="position:absolute;margin-left:55.45pt;margin-top:711pt;width:153pt;height:81pt;z-index:251657216;visibility:visible;mso-wrap-style:square;mso-width-percent:0;mso-height-percent:0;mso-wrap-distance-left:9pt;mso-wrap-distance-top:0;mso-wrap-distance-right:9pt;mso-wrap-distance-bottom:0;mso-position-horizontal:absolute;mso-position-horizontal-relative:text;mso-position-vertical:absolute;mso-position-vertical-relative:text;mso-width-percent:0;mso-height-percent:0;mso-width-relative:page;mso-height-relative:page;v-text-anchor:top" o:gfxdata="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" fillcolor="#4bacc6 [3208]" strokecolor="#f2f2f2 [3041]" strokeweight="3pt">
                 <v:shadow on="t" color="#205867 [1608]" opacity=".5" offset="1pt"/>
               </v:rect>
             </w:pict>
@@ -388,7 +388,7 @@
           </mc:Choice>
           <mc:Fallback>
             <w:pict>
-              <v:rect w14:anchorId="7EE75635" id="Rectangle 7" o:spid="_x0000_s1026" style="position:absolute;margin-left:55.45pt;margin-top:711pt;width:153pt;height:81pt;z-index:251655168;visibility:visible;mso-wrap-style:square;mso-width-percent:0;mso-height-percent:0;mso-wrap-distance-left:9pt;mso-wrap-distance-top:0;mso-wrap-distance-right:9pt;mso-wrap-distance-bottom:0;mso-position-horizontal:absolute;mso-position-horizontal-relative:text;mso-position-vertical:absolute;mso-position-vertical-relative:text;mso-width-percent:0;mso-height-percent:0;mso-width-relative:page;mso-height-relative:page;v-text-anchor:top" o:gfxdata="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" fillcolor="#4bacc6 [3208]" strokecolor="#f2f2f2 [3041]" strokeweight="3pt">
+              <v:rect w14:anchorId="757979E2" id="Rectangle 7" o:spid="_x0000_s1026" style="position:absolute;margin-left:55.45pt;margin-top:711pt;width:153pt;height:81pt;z-index:251655168;visibility:visible;mso-wrap-style:square;mso-width-percent:0;mso-height-percent:0;mso-wrap-distance-left:9pt;mso-wrap-distance-top:0;mso-wrap-distance-right:9pt;mso-wrap-distance-bottom:0;mso-position-horizontal:absolute;mso-position-horizontal-relative:text;mso-position-vertical:absolute;mso-position-vertical-relative:text;mso-width-percent:0;mso-height-percent:0;mso-width-relative:page;mso-height-relative:page;v-text-anchor:top" o:gfxdata="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" fillcolor="#4bacc6 [3208]" strokecolor="#f2f2f2 [3041]" strokeweight="3pt">
                 <v:shadow on="t" color="#205867 [1608]" opacity=".5" offset="1pt"/>
               </v:rect>
             </w:pict>
@@ -459,13 +459,8 @@
         <w:t>William</w:t>
       </w:r>
       <w:r>
-        <w:t xml:space="preserve"> </w:t>
-      </w:r>
-      <w:proofErr w:type="spellStart"/>
-      <w:r>
-        <w:t>Werkheiser</w:t>
-      </w:r>
-      <w:proofErr w:type="spellEnd"/>
+        <w:t xml:space="preserve"> Werkheiser</w:t>
+      </w:r>
       <w:r>
         <w:t xml:space="preserve">, Acting </w:t>
       </w:r>
@@ -2112,15 +2107,7 @@
         <w:t>e</w:t>
       </w:r>
       <w:r>
-        <w:t xml:space="preserve"> for MODFLOW-only simulations and the PRMS </w:t>
-      </w:r>
-      <w:proofErr w:type="spellStart"/>
-      <w:r>
-        <w:t>soilzone</w:t>
-      </w:r>
-      <w:proofErr w:type="spellEnd"/>
-      <w:r>
-        <w:t xml:space="preserve"> module for integrated GSFLOW simulations. Combined with </w:t>
+        <w:t xml:space="preserve"> for MODFLOW-only simulations and the PRMS soilzone module for integrated GSFLOW simulations. Combined with </w:t>
       </w:r>
       <w:r>
         <w:t xml:space="preserve">MODFLOW and </w:t>
@@ -2741,15 +2728,7 @@
         <w:t xml:space="preserve">GSFLOW </w:t>
       </w:r>
       <w:r>
-        <w:t xml:space="preserve">(Niswonger and others, 2011; </w:t>
-      </w:r>
-      <w:proofErr w:type="spellStart"/>
-      <w:r>
-        <w:t>Markstrom</w:t>
-      </w:r>
-      <w:proofErr w:type="spellEnd"/>
-      <w:r>
-        <w:t xml:space="preserve"> and others, 2008</w:t>
+        <w:t>(Niswonger and others, 2011; Markstrom and others, 2008</w:t>
       </w:r>
       <w:r>
         <w:t xml:space="preserve">; </w:t>
@@ -2782,15 +2761,7 @@
         <w:t xml:space="preserve">s, </w:t>
       </w:r>
       <w:r>
-        <w:t xml:space="preserve">and the PRMS </w:t>
-      </w:r>
-      <w:proofErr w:type="spellStart"/>
-      <w:r>
-        <w:t>soilzone</w:t>
-      </w:r>
-      <w:proofErr w:type="spellEnd"/>
-      <w:r>
-        <w:t xml:space="preserve"> module, </w:t>
+        <w:t xml:space="preserve">and the PRMS soilzone module, </w:t>
       </w:r>
       <w:r>
         <w:t xml:space="preserve">and includes capabilities for simulating pumping wells, </w:t>
@@ -3867,13 +3838,8 @@
         </m:sSub>
       </m:oMath>
       <w:r>
-        <w:t xml:space="preserve"> that will be supplemented by groundwater </w:t>
-      </w:r>
-      <w:proofErr w:type="gramStart"/>
-      <w:r>
-        <w:t>pumping.</w:t>
-      </w:r>
-      <w:proofErr w:type="gramEnd"/>
+        <w:t xml:space="preserve"> that will be supplemented by groundwater pumping.</w:t>
+      </w:r>
     </w:p>
     <w:p>
       <w:pPr>
@@ -4436,15 +4402,7 @@
         <w:t xml:space="preserve"> are simulated as runoff produced on the cell/HRU and water reaching the water table beneath a cell/HRU, respectively.</w:t>
       </w:r>
       <w:r>
-        <w:t xml:space="preserve"> Runoff is simulated by UZF/PRMS using the cascade routing approach (</w:t>
-      </w:r>
-      <w:proofErr w:type="spellStart"/>
-      <w:r>
-        <w:t>Markstrom</w:t>
-      </w:r>
-      <w:proofErr w:type="spellEnd"/>
-      <w:r>
-        <w:t xml:space="preserve"> and others, 2008; Henson and others, 2013).</w:t>
+        <w:t xml:space="preserve"> Runoff is simulated by UZF/PRMS using the cascade routing approach (Markstrom and others, 2008; Henson and others, 2013).</w:t>
       </w:r>
     </w:p>
     <w:p>
@@ -4532,31 +4490,7 @@
         <w:t xml:space="preserve">for GSFLOW simulations </w:t>
       </w:r>
       <w:r>
-        <w:t>it is calculated using daily climate data and one of six options available in PRMS, including Jensen-</w:t>
-      </w:r>
-      <w:proofErr w:type="spellStart"/>
-      <w:r>
-        <w:t>Haise</w:t>
-      </w:r>
-      <w:proofErr w:type="spellEnd"/>
-      <w:r>
-        <w:t xml:space="preserve">, </w:t>
-      </w:r>
-      <w:proofErr w:type="spellStart"/>
-      <w:r>
-        <w:t>Hargraeves-Semani</w:t>
-      </w:r>
-      <w:proofErr w:type="spellEnd"/>
-      <w:r>
-        <w:t>, Penman-Monteith, Priestly-Taylor, Hamon, and pan potential ET modules (</w:t>
-      </w:r>
-      <w:proofErr w:type="spellStart"/>
-      <w:r>
-        <w:t>Markstrom</w:t>
-      </w:r>
-      <w:proofErr w:type="spellEnd"/>
-      <w:r>
-        <w:t xml:space="preserve"> and others, 2015). HRU-based ET coefficients must be multiplied by the crop coefficient (</w:t>
+        <w:t>it is calculated using daily climate data and one of six options available in PRMS, including Jensen-Haise, Hargraeves-Semani, Penman-Monteith, Priestly-Taylor, Hamon, and pan potential ET modules (Markstrom and others, 2015). HRU-based ET coefficients must be multiplied by the crop coefficient (</w:t>
       </w:r>
       <m:oMath>
         <m:sSub>
@@ -4653,15 +4587,7 @@
         </m:sSub>
       </m:oMath>
       <w:r>
-        <w:t xml:space="preserve"> is incorporated into GSFLOW simulations for the Jensen-</w:t>
-      </w:r>
-      <w:proofErr w:type="spellStart"/>
-      <w:r>
-        <w:t>Haise</w:t>
-      </w:r>
-      <w:proofErr w:type="spellEnd"/>
-      <w:r>
-        <w:t xml:space="preserve"> formulation. </w:t>
+        <w:t xml:space="preserve"> is incorporated into GSFLOW simulations for the Jensen-Haise formulation. </w:t>
       </w:r>
       <m:oMath>
         <m:sSub>
@@ -4692,23 +4618,7 @@
         </m:sSub>
       </m:oMath>
       <w:r>
-        <w:t xml:space="preserve"> is calculated using the UZF1 Package or by the PRMS </w:t>
-      </w:r>
-      <w:proofErr w:type="spellStart"/>
-      <w:r>
-        <w:t>Soilzone</w:t>
-      </w:r>
-      <w:proofErr w:type="spellEnd"/>
-      <w:r>
-        <w:t xml:space="preserve"> Module using a kinematic wave formulation or nonlinear soil-water reservoir approach, respectively (</w:t>
-      </w:r>
-      <w:proofErr w:type="spellStart"/>
-      <w:r>
-        <w:t>Markstrom</w:t>
-      </w:r>
-      <w:proofErr w:type="spellEnd"/>
-      <w:r>
-        <w:t xml:space="preserve"> and others, 2008). </w:t>
+        <w:t xml:space="preserve"> is calculated using the UZF1 Package or by the PRMS Soilzone Module using a kinematic wave formulation or nonlinear soil-water reservoir approach, respectively (Markstrom and others, 2008). </w:t>
       </w:r>
     </w:p>
     <w:p>
@@ -5158,7 +5068,16 @@
       </w:r>
       <w:r>
         <w:tab/>
-        <w:t xml:space="preserve"> (3)</w:t>
+        <w:t xml:space="preserve"> </w:t>
+      </w:r>
+      <w:r>
+        <w:tab/>
+      </w:r>
+      <w:r>
+        <w:tab/>
+      </w:r>
+      <w:r>
+        <w:t>(3)</w:t>
       </w:r>
     </w:p>
     <w:p>
@@ -5779,7 +5698,13 @@
         <w:t xml:space="preserve"> which </w:t>
       </w:r>
       <w:r>
-        <w:t xml:space="preserve">can be less than the diversion rate or pumped amount </w:t>
+        <w:t xml:space="preserve">can be less than the diversion rate </w:t>
+      </w:r>
+      <w:r>
+        <w:t>and/</w:t>
+      </w:r>
+      <w:r>
+        <w:t xml:space="preserve">or pumped amount </w:t>
       </w:r>
       <w:r>
         <w:t>due to</w:t>
@@ -5808,13 +5733,20 @@
       <w:r>
         <w:t>s</w:t>
       </w:r>
-      <w:bookmarkStart w:id="6" w:name="_GoBack"/>
-      <w:bookmarkEnd w:id="6"/>
+      <w:r>
+        <w:t xml:space="preserve"> between the point of diversion and </w:t>
+      </w:r>
+      <w:r>
+        <w:t>the fields</w:t>
+      </w:r>
       <w:r>
         <w:t>.</w:t>
       </w:r>
       <w:r>
         <w:t xml:space="preserve"> </w:t>
+      </w:r>
+      <w:r>
+        <w:t xml:space="preserve">These system losses can be simulated explicitly using the SFR2 Package, or they can be included in the efficiency factors. </w:t>
       </w:r>
       <w:r>
         <w:t xml:space="preserve">The </w:t>
@@ -6079,14 +6011,12 @@
       <w:r>
         <w:t xml:space="preserve">, and </w:t>
       </w:r>
-      <w:proofErr w:type="spellStart"/>
       <w:r>
         <w:rPr>
           <w:i/>
         </w:rPr>
         <w:t>i</w:t>
       </w:r>
-      <w:proofErr w:type="spellEnd"/>
       <w:r>
         <w:t xml:space="preserve"> is the index to the </w:t>
       </w:r>
@@ -6337,15 +6267,7 @@
         <w:t>ag</w:t>
       </w:r>
       <w:r>
-        <w:t xml:space="preserve">e or PRMS </w:t>
-      </w:r>
-      <w:proofErr w:type="spellStart"/>
-      <w:r>
-        <w:t>Soilzone</w:t>
-      </w:r>
-      <w:proofErr w:type="spellEnd"/>
-      <w:r>
-        <w:t xml:space="preserve"> Module</w:t>
+        <w:t>e or PRMS Soilzone Module</w:t>
       </w:r>
       <w:r>
         <w:t xml:space="preserve"> then</w:t>
@@ -6412,7 +6334,11 @@
         <w:t xml:space="preserve"> using the hydraulic properties of the cell/HRU and the </w:t>
       </w:r>
       <w:r>
-        <w:t xml:space="preserve">runoff and unsaturated flow simulation capabilities in UZF1 </w:t>
+        <w:t xml:space="preserve">runoff and unsaturated flow </w:t>
+      </w:r>
+      <w:r>
+        <w:lastRenderedPageBreak/>
+        <w:t xml:space="preserve">simulation capabilities in UZF1 </w:t>
       </w:r>
       <w:r>
         <w:t>or</w:t>
@@ -6420,13 +6346,9 @@
       <w:r>
         <w:t xml:space="preserve"> PRMS. </w:t>
       </w:r>
-    </w:p>
-    <w:p>
-      <w:pPr>
-        <w:pStyle w:val="BodyText"/>
-      </w:pPr>
-      <w:r>
-        <w:lastRenderedPageBreak/>
+      <w:bookmarkStart w:id="6" w:name="_GoBack"/>
+      <w:bookmarkEnd w:id="6"/>
+      <w:r>
         <w:t xml:space="preserve">Note that equations </w:t>
       </w:r>
       <w:r>
@@ -6476,50 +6398,6 @@
       </w:r>
       <w:r>
         <w:t xml:space="preserve"> or a combination of surface water diversions and groundwater wells</w:t>
-      </w:r>
-      <w:r>
-        <w:t>.</w:t>
-      </w:r>
-      <w:r>
-        <w:t xml:space="preserve"> </w:t>
-      </w:r>
-      <w:r>
-        <w:t>If</w:t>
-      </w:r>
-      <w:r>
-        <w:t xml:space="preserve"> ET is explicitly simulated by UZF1 </w:t>
-      </w:r>
-      <w:r>
-        <w:t>or PRMS</w:t>
-      </w:r>
-      <w:r>
-        <w:t>, the</w:t>
-      </w:r>
-      <w:r>
-        <w:t>n</w:t>
-      </w:r>
-      <w:r>
-        <w:t xml:space="preserve"> </w:t>
-      </w:r>
-      <m:oMath>
-        <m:r>
-          <w:rPr>
-            <w:rFonts w:ascii="Cambria Math" w:hAnsi="Cambria Math"/>
-          </w:rPr>
-          <m:t>EF</m:t>
-        </m:r>
-      </m:oMath>
-      <w:r>
-        <w:t xml:space="preserve"> </w:t>
-      </w:r>
-      <w:r>
-        <w:t>should be</w:t>
-      </w:r>
-      <w:r>
-        <w:t xml:space="preserve"> set to zero</w:t>
-      </w:r>
-      <w:r>
-        <w:t xml:space="preserve"> as return flows and other system losses are simulated</w:t>
       </w:r>
       <w:r>
         <w:t>.</w:t>
@@ -8859,13 +8737,8 @@
         <w:t>a nonzero value</w:t>
       </w:r>
       <w:r>
-        <w:t xml:space="preserve"> specified for </w:t>
-      </w:r>
-      <w:proofErr w:type="spellStart"/>
-      <w:r>
-        <w:t>nummaxwell</w:t>
-      </w:r>
-      <w:proofErr w:type="spellEnd"/>
+        <w:t xml:space="preserve"> specified for nummaxwell</w:t>
+      </w:r>
       <w:r>
         <w:t xml:space="preserve">. </w:t>
       </w:r>
@@ -9146,35 +9019,19 @@
         <w:t xml:space="preserve">riculture in </w:t>
       </w:r>
       <w:r>
-        <w:t xml:space="preserve">MODFLOW-NWT and GSFLOW. Test problem 1 was modified from Test 1 presented previously by </w:t>
-      </w:r>
-      <w:proofErr w:type="spellStart"/>
-      <w:r>
-        <w:t>Prudic</w:t>
-      </w:r>
-      <w:proofErr w:type="spellEnd"/>
-      <w:r>
-        <w:t xml:space="preserve"> and others (</w:t>
+        <w:t>MODFLOW-NWT and GSFLOW. Test problem 1 was modified from Test 1 presented previously by Prudic and others (</w:t>
       </w:r>
       <w:r>
         <w:t>2004)</w:t>
       </w:r>
       <w:r>
-        <w:t xml:space="preserve">. Test problem 2 was modified from the </w:t>
-      </w:r>
-      <w:proofErr w:type="spellStart"/>
-      <w:r>
-        <w:t>S</w:t>
+        <w:t>. Test problem 2 was modified from the S</w:t>
       </w:r>
       <w:r>
         <w:t>ag</w:t>
       </w:r>
       <w:r>
-        <w:t>ehen</w:t>
-      </w:r>
-      <w:proofErr w:type="spellEnd"/>
-      <w:r>
-        <w:t xml:space="preserve"> Creek Watershed </w:t>
+        <w:t xml:space="preserve">ehen Creek Watershed </w:t>
       </w:r>
       <w:r>
         <w:t xml:space="preserve">GSFLOW </w:t>
@@ -9186,21 +9043,13 @@
         <w:t>ag</w:t>
       </w:r>
       <w:r>
-        <w:t xml:space="preserve">riculture in the </w:t>
-      </w:r>
-      <w:proofErr w:type="spellStart"/>
-      <w:r>
-        <w:t>S</w:t>
+        <w:t>riculture in the S</w:t>
       </w:r>
       <w:r>
         <w:t>ag</w:t>
       </w:r>
       <w:r>
-        <w:t>ehen</w:t>
-      </w:r>
-      <w:proofErr w:type="spellEnd"/>
-      <w:r>
-        <w:t xml:space="preserve"> Creek Watershed, the</w:t>
+        <w:t>ehen Creek Watershed, the</w:t>
       </w:r>
       <w:r>
         <w:t xml:space="preserve"> Ag Package</w:t>
@@ -9433,13 +9282,8 @@
       <w:r>
         <w:t xml:space="preserve">. </w:t>
       </w:r>
-      <w:proofErr w:type="spellStart"/>
-      <w:r>
-        <w:t>Prudic</w:t>
-      </w:r>
-      <w:proofErr w:type="spellEnd"/>
-      <w:r>
-        <w:t xml:space="preserve"> and others (2004) present</w:t>
+      <w:r>
+        <w:t>Prudic and others (2004) present</w:t>
       </w:r>
       <w:r>
         <w:t xml:space="preserve"> additional details describing </w:t>
@@ -9706,15 +9550,7 @@
         <w:pStyle w:val="Reference"/>
       </w:pPr>
       <w:r>
-        <w:t xml:space="preserve">Allen, R. G., Pereira, L. S., </w:t>
-      </w:r>
-      <w:proofErr w:type="spellStart"/>
-      <w:r>
-        <w:t>Raes</w:t>
-      </w:r>
-      <w:proofErr w:type="spellEnd"/>
-      <w:r>
-        <w:t>, D., &amp; Smith, M. (1998). Crop evapotranspiration-Guidelines for computing crop water requirements-FAO Irrigation and drain</w:t>
+        <w:t>Allen, R. G., Pereira, L. S., Raes, D., &amp; Smith, M. (1998). Crop evapotranspiration-Guidelines for computing crop water requirements-FAO Irrigation and drain</w:t>
       </w:r>
       <w:r>
         <w:t>ag</w:t>
@@ -9730,29 +9566,8 @@
       <w:pPr>
         <w:pStyle w:val="Reference"/>
       </w:pPr>
-      <w:proofErr w:type="spellStart"/>
-      <w:r>
-        <w:t>Markstrom</w:t>
-      </w:r>
-      <w:proofErr w:type="spellEnd"/>
-      <w:r>
-        <w:t xml:space="preserve">, S.L., Regan, R.S., Hay, L.E., </w:t>
-      </w:r>
-      <w:proofErr w:type="spellStart"/>
-      <w:r>
-        <w:t>Viger</w:t>
-      </w:r>
-      <w:proofErr w:type="spellEnd"/>
-      <w:r>
-        <w:t xml:space="preserve">, R.J., Webb, R.M.T., </w:t>
-      </w:r>
-      <w:proofErr w:type="spellStart"/>
-      <w:r>
-        <w:t>Payn</w:t>
-      </w:r>
-      <w:proofErr w:type="spellEnd"/>
-      <w:r>
-        <w:t>, R.A., and LaFontaine, J.H., 2015, PRMS-IV, the precipitation-runoff modeling system, version 4: U.S. Geological Survey Techniques and Methods, book 6, chap. B7, 158 p., http://dx.doi.org/10.3133/tm6B7.</w:t>
+      <w:r>
+        <w:t>Markstrom, S.L., Regan, R.S., Hay, L.E., Viger, R.J., Webb, R.M.T., Payn, R.A., and LaFontaine, J.H., 2015, PRMS-IV, the precipitation-runoff modeling system, version 4: U.S. Geological Survey Techniques and Methods, book 6, chap. B7, 158 p., http://dx.doi.org/10.3133/tm6B7.</w:t>
       </w:r>
     </w:p>
     <w:p>
@@ -18846,7 +18661,7 @@
 </file>
 
 <file path=customXml/itemProps1.xml><?xml version="1.0" encoding="utf-8"?>
-<ds:datastoreItem xmlns:ds="http://schemas.openxmlformats.org/officeDocument/2006/customXml" ds:itemID="{A88EC0C3-7931-4403-857E-1D9FF51D6CC4}">
+<ds:datastoreItem xmlns:ds="http://schemas.openxmlformats.org/officeDocument/2006/customXml" ds:itemID="{1DE3CA0E-02AF-4F2B-A612-4D5708748945}">
   <ds:schemaRefs>
     <ds:schemaRef ds:uri="http://schemas.openxmlformats.org/officeDocument/2006/bibliography"/>
   </ds:schemaRefs>

--- a/Examples/AgWaterUse/doc/AG_doc.docx
+++ b/Examples/AgWaterUse/doc/AG_doc.docx
@@ -212,7 +212,7 @@
           </mc:Choice>
           <mc:Fallback>
             <w:pict>
-              <v:rect w14:anchorId="40D5B292" id="Rectangle 9" o:spid="_x0000_s1026" style="position:absolute;margin-left:-5.75pt;margin-top:711pt;width:153pt;height:81pt;z-index:251660288;visibility:visible;mso-wrap-style:square;mso-width-percent:0;mso-height-percent:0;mso-wrap-distance-left:9pt;mso-wrap-distance-top:0;mso-wrap-distance-right:9pt;mso-wrap-distance-bottom:0;mso-position-horizontal:absolute;mso-position-horizontal-relative:text;mso-position-vertical:absolute;mso-position-vertical-relative:text;mso-width-percent:0;mso-height-percent:0;mso-width-relative:page;mso-height-relative:page;v-text-anchor:top" o:gfxdata="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" fillcolor="#4bacc6 [3208]" strokecolor="#f2f2f2 [3041]" strokeweight="3pt">
+              <v:rect w14:anchorId="0C2D23C8" id="Rectangle 9" o:spid="_x0000_s1026" style="position:absolute;margin-left:-5.75pt;margin-top:711pt;width:153pt;height:81pt;z-index:251660288;visibility:visible;mso-wrap-style:square;mso-width-percent:0;mso-height-percent:0;mso-wrap-distance-left:9pt;mso-wrap-distance-top:0;mso-wrap-distance-right:9pt;mso-wrap-distance-bottom:0;mso-position-horizontal:absolute;mso-position-horizontal-relative:text;mso-position-vertical:absolute;mso-position-vertical-relative:text;mso-width-percent:0;mso-height-percent:0;mso-width-relative:page;mso-height-relative:page;v-text-anchor:top" o:gfxdata="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" fillcolor="#4bacc6 [3208]" strokecolor="#f2f2f2 [3041]" strokeweight="3pt">
                 <v:shadow on="t" color="#205867 [1608]" opacity=".5" offset="1pt"/>
               </v:rect>
             </w:pict>
@@ -300,7 +300,7 @@
           </mc:Choice>
           <mc:Fallback>
             <w:pict>
-              <v:rect w14:anchorId="0A3ED3A1" id="Rectangle 8" o:spid="_x0000_s1026" style="position:absolute;margin-left:55.45pt;margin-top:711pt;width:153pt;height:81pt;z-index:251657216;visibility:visible;mso-wrap-style:square;mso-width-percent:0;mso-height-percent:0;mso-wrap-distance-left:9pt;mso-wrap-distance-top:0;mso-wrap-distance-right:9pt;mso-wrap-distance-bottom:0;mso-position-horizontal:absolute;mso-position-horizontal-relative:text;mso-position-vertical:absolute;mso-position-vertical-relative:text;mso-width-percent:0;mso-height-percent:0;mso-width-relative:page;mso-height-relative:page;v-text-anchor:top" o:gfxdata="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" fillcolor="#4bacc6 [3208]" strokecolor="#f2f2f2 [3041]" strokeweight="3pt">
+              <v:rect w14:anchorId="4AE13C99" id="Rectangle 8" o:spid="_x0000_s1026" style="position:absolute;margin-left:55.45pt;margin-top:711pt;width:153pt;height:81pt;z-index:251657216;visibility:visible;mso-wrap-style:square;mso-width-percent:0;mso-height-percent:0;mso-wrap-distance-left:9pt;mso-wrap-distance-top:0;mso-wrap-distance-right:9pt;mso-wrap-distance-bottom:0;mso-position-horizontal:absolute;mso-position-horizontal-relative:text;mso-position-vertical:absolute;mso-position-vertical-relative:text;mso-width-percent:0;mso-height-percent:0;mso-width-relative:page;mso-height-relative:page;v-text-anchor:top" o:gfxdata="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" fillcolor="#4bacc6 [3208]" strokecolor="#f2f2f2 [3041]" strokeweight="3pt">
                 <v:shadow on="t" color="#205867 [1608]" opacity=".5" offset="1pt"/>
               </v:rect>
             </w:pict>
@@ -388,7 +388,7 @@
           </mc:Choice>
           <mc:Fallback>
             <w:pict>
-              <v:rect w14:anchorId="757979E2" id="Rectangle 7" o:spid="_x0000_s1026" style="position:absolute;margin-left:55.45pt;margin-top:711pt;width:153pt;height:81pt;z-index:251655168;visibility:visible;mso-wrap-style:square;mso-width-percent:0;mso-height-percent:0;mso-wrap-distance-left:9pt;mso-wrap-distance-top:0;mso-wrap-distance-right:9pt;mso-wrap-distance-bottom:0;mso-position-horizontal:absolute;mso-position-horizontal-relative:text;mso-position-vertical:absolute;mso-position-vertical-relative:text;mso-width-percent:0;mso-height-percent:0;mso-width-relative:page;mso-height-relative:page;v-text-anchor:top" o:gfxdata="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" fillcolor="#4bacc6 [3208]" strokecolor="#f2f2f2 [3041]" strokeweight="3pt">
+              <v:rect w14:anchorId="18A0C182" id="Rectangle 7" o:spid="_x0000_s1026" style="position:absolute;margin-left:55.45pt;margin-top:711pt;width:153pt;height:81pt;z-index:251655168;visibility:visible;mso-wrap-style:square;mso-width-percent:0;mso-height-percent:0;mso-wrap-distance-left:9pt;mso-wrap-distance-top:0;mso-wrap-distance-right:9pt;mso-wrap-distance-bottom:0;mso-position-horizontal:absolute;mso-position-horizontal-relative:text;mso-position-vertical:absolute;mso-position-vertical-relative:text;mso-width-percent:0;mso-height-percent:0;mso-width-relative:page;mso-height-relative:page;v-text-anchor:top" o:gfxdata="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" fillcolor="#4bacc6 [3208]" strokecolor="#f2f2f2 [3041]" strokeweight="3pt">
                 <v:shadow on="t" color="#205867 [1608]" opacity=".5" offset="1pt"/>
               </v:rect>
             </w:pict>
@@ -459,8 +459,13 @@
         <w:t>William</w:t>
       </w:r>
       <w:r>
-        <w:t xml:space="preserve"> Werkheiser</w:t>
-      </w:r>
+        <w:t xml:space="preserve"> </w:t>
+      </w:r>
+      <w:proofErr w:type="spellStart"/>
+      <w:r>
+        <w:t>Werkheiser</w:t>
+      </w:r>
+      <w:proofErr w:type="spellEnd"/>
       <w:r>
         <w:t xml:space="preserve">, Acting </w:t>
       </w:r>
@@ -2107,7 +2112,15 @@
         <w:t>e</w:t>
       </w:r>
       <w:r>
-        <w:t xml:space="preserve"> for MODFLOW-only simulations and the PRMS soilzone module for integrated GSFLOW simulations. Combined with </w:t>
+        <w:t xml:space="preserve"> for MODFLOW-only simulations and the PRMS </w:t>
+      </w:r>
+      <w:proofErr w:type="spellStart"/>
+      <w:r>
+        <w:t>soilzone</w:t>
+      </w:r>
+      <w:proofErr w:type="spellEnd"/>
+      <w:r>
+        <w:t xml:space="preserve"> module for integrated GSFLOW simulations. Combined with </w:t>
       </w:r>
       <w:r>
         <w:t xml:space="preserve">MODFLOW and </w:t>
@@ -2728,7 +2741,15 @@
         <w:t xml:space="preserve">GSFLOW </w:t>
       </w:r>
       <w:r>
-        <w:t>(Niswonger and others, 2011; Markstrom and others, 2008</w:t>
+        <w:t xml:space="preserve">(Niswonger and others, 2011; </w:t>
+      </w:r>
+      <w:proofErr w:type="spellStart"/>
+      <w:r>
+        <w:t>Markstrom</w:t>
+      </w:r>
+      <w:proofErr w:type="spellEnd"/>
+      <w:r>
+        <w:t xml:space="preserve"> and others, 2008</w:t>
       </w:r>
       <w:r>
         <w:t xml:space="preserve">; </w:t>
@@ -2761,7 +2782,15 @@
         <w:t xml:space="preserve">s, </w:t>
       </w:r>
       <w:r>
-        <w:t xml:space="preserve">and the PRMS soilzone module, </w:t>
+        <w:t xml:space="preserve">and the PRMS </w:t>
+      </w:r>
+      <w:proofErr w:type="spellStart"/>
+      <w:r>
+        <w:t>soilzone</w:t>
+      </w:r>
+      <w:proofErr w:type="spellEnd"/>
+      <w:r>
+        <w:t xml:space="preserve"> module, </w:t>
       </w:r>
       <w:r>
         <w:t xml:space="preserve">and includes capabilities for simulating pumping wells, </w:t>
@@ -3838,8 +3867,13 @@
         </m:sSub>
       </m:oMath>
       <w:r>
-        <w:t xml:space="preserve"> that will be supplemented by groundwater pumping.</w:t>
-      </w:r>
+        <w:t xml:space="preserve"> that will be supplemented by groundwater </w:t>
+      </w:r>
+      <w:proofErr w:type="gramStart"/>
+      <w:r>
+        <w:t>pumping.</w:t>
+      </w:r>
+      <w:proofErr w:type="gramEnd"/>
     </w:p>
     <w:p>
       <w:pPr>
@@ -4402,7 +4436,15 @@
         <w:t xml:space="preserve"> are simulated as runoff produced on the cell/HRU and water reaching the water table beneath a cell/HRU, respectively.</w:t>
       </w:r>
       <w:r>
-        <w:t xml:space="preserve"> Runoff is simulated by UZF/PRMS using the cascade routing approach (Markstrom and others, 2008; Henson and others, 2013).</w:t>
+        <w:t xml:space="preserve"> Runoff is simulated by UZF/PRMS using the cascade routing approach (</w:t>
+      </w:r>
+      <w:proofErr w:type="spellStart"/>
+      <w:r>
+        <w:t>Markstrom</w:t>
+      </w:r>
+      <w:proofErr w:type="spellEnd"/>
+      <w:r>
+        <w:t xml:space="preserve"> and others, 2008; Henson and others, 2013).</w:t>
       </w:r>
     </w:p>
     <w:p>
@@ -4490,7 +4532,31 @@
         <w:t xml:space="preserve">for GSFLOW simulations </w:t>
       </w:r>
       <w:r>
-        <w:t>it is calculated using daily climate data and one of six options available in PRMS, including Jensen-Haise, Hargraeves-Semani, Penman-Monteith, Priestly-Taylor, Hamon, and pan potential ET modules (Markstrom and others, 2015). HRU-based ET coefficients must be multiplied by the crop coefficient (</w:t>
+        <w:t>it is calculated using daily climate data and one of six options available in PRMS, including Jensen-</w:t>
+      </w:r>
+      <w:proofErr w:type="spellStart"/>
+      <w:r>
+        <w:t>Haise</w:t>
+      </w:r>
+      <w:proofErr w:type="spellEnd"/>
+      <w:r>
+        <w:t xml:space="preserve">, </w:t>
+      </w:r>
+      <w:proofErr w:type="spellStart"/>
+      <w:r>
+        <w:t>Hargraeves-Semani</w:t>
+      </w:r>
+      <w:proofErr w:type="spellEnd"/>
+      <w:r>
+        <w:t>, Penman-Monteith, Priestly-Taylor, Hamon, and pan potential ET modules (</w:t>
+      </w:r>
+      <w:proofErr w:type="spellStart"/>
+      <w:r>
+        <w:t>Markstrom</w:t>
+      </w:r>
+      <w:proofErr w:type="spellEnd"/>
+      <w:r>
+        <w:t xml:space="preserve"> and others, 2015). HRU-based ET coefficients must be multiplied by the crop coefficient (</w:t>
       </w:r>
       <m:oMath>
         <m:sSub>
@@ -4587,7 +4653,15 @@
         </m:sSub>
       </m:oMath>
       <w:r>
-        <w:t xml:space="preserve"> is incorporated into GSFLOW simulations for the Jensen-Haise formulation. </w:t>
+        <w:t xml:space="preserve"> is incorporated into GSFLOW simulations for the Jensen-</w:t>
+      </w:r>
+      <w:proofErr w:type="spellStart"/>
+      <w:r>
+        <w:t>Haise</w:t>
+      </w:r>
+      <w:proofErr w:type="spellEnd"/>
+      <w:r>
+        <w:t xml:space="preserve"> formulation. </w:t>
       </w:r>
       <m:oMath>
         <m:sSub>
@@ -4618,7 +4692,23 @@
         </m:sSub>
       </m:oMath>
       <w:r>
-        <w:t xml:space="preserve"> is calculated using the UZF1 Package or by the PRMS Soilzone Module using a kinematic wave formulation or nonlinear soil-water reservoir approach, respectively (Markstrom and others, 2008). </w:t>
+        <w:t xml:space="preserve"> is calculated using the UZF1 Package or by the PRMS </w:t>
+      </w:r>
+      <w:proofErr w:type="spellStart"/>
+      <w:r>
+        <w:t>Soilzone</w:t>
+      </w:r>
+      <w:proofErr w:type="spellEnd"/>
+      <w:r>
+        <w:t xml:space="preserve"> Module using a kinematic wave formulation or nonlinear soil-water reservoir approach, respectively (</w:t>
+      </w:r>
+      <w:proofErr w:type="spellStart"/>
+      <w:r>
+        <w:t>Markstrom</w:t>
+      </w:r>
+      <w:proofErr w:type="spellEnd"/>
+      <w:r>
+        <w:t xml:space="preserve"> and others, 2008). </w:t>
       </w:r>
     </w:p>
     <w:p>
@@ -6011,12 +6101,14 @@
       <w:r>
         <w:t xml:space="preserve">, and </w:t>
       </w:r>
+      <w:proofErr w:type="spellStart"/>
       <w:r>
         <w:rPr>
           <w:i/>
         </w:rPr>
         <w:t>i</w:t>
       </w:r>
+      <w:proofErr w:type="spellEnd"/>
       <w:r>
         <w:t xml:space="preserve"> is the index to the </w:t>
       </w:r>
@@ -6267,7 +6359,15 @@
         <w:t>ag</w:t>
       </w:r>
       <w:r>
-        <w:t>e or PRMS Soilzone Module</w:t>
+        <w:t xml:space="preserve">e or PRMS </w:t>
+      </w:r>
+      <w:proofErr w:type="spellStart"/>
+      <w:r>
+        <w:t>Soilzone</w:t>
+      </w:r>
+      <w:proofErr w:type="spellEnd"/>
+      <w:r>
+        <w:t xml:space="preserve"> Module</w:t>
       </w:r>
       <w:r>
         <w:t xml:space="preserve"> then</w:t>
@@ -6346,8 +6446,6 @@
       <w:r>
         <w:t xml:space="preserve"> PRMS. </w:t>
       </w:r>
-      <w:bookmarkStart w:id="6" w:name="_GoBack"/>
-      <w:bookmarkEnd w:id="6"/>
       <w:r>
         <w:t xml:space="preserve">Note that equations </w:t>
       </w:r>
@@ -6699,6 +6797,11 @@
       </w:r>
       <w:r>
         <w:tab/>
+      </w:r>
+      <w:r>
+        <w:tab/>
+      </w:r>
+      <w:r>
         <w:t>(</w:t>
       </w:r>
       <w:r>
@@ -8507,7 +8610,7 @@
       <w:pPr>
         <w:pStyle w:val="FigureCaption"/>
       </w:pPr>
-      <w:bookmarkStart w:id="7" w:name="_Toc488403565"/>
+      <w:bookmarkStart w:id="6" w:name="_Toc488403565"/>
       <w:r>
         <w:t xml:space="preserve">Flow charts showing three different configurations for using the </w:t>
       </w:r>
@@ -8564,7 +8667,7 @@
       <w:r>
         <w:t>.</w:t>
       </w:r>
-      <w:bookmarkEnd w:id="7"/>
+      <w:bookmarkEnd w:id="6"/>
     </w:p>
     <w:p>
       <w:pPr>
@@ -8737,8 +8840,13 @@
         <w:t>a nonzero value</w:t>
       </w:r>
       <w:r>
-        <w:t xml:space="preserve"> specified for nummaxwell</w:t>
-      </w:r>
+        <w:t xml:space="preserve"> specified for </w:t>
+      </w:r>
+      <w:proofErr w:type="spellStart"/>
+      <w:r>
+        <w:t>nummaxwell</w:t>
+      </w:r>
+      <w:proofErr w:type="spellEnd"/>
       <w:r>
         <w:t xml:space="preserve">. </w:t>
       </w:r>
@@ -9019,19 +9127,35 @@
         <w:t xml:space="preserve">riculture in </w:t>
       </w:r>
       <w:r>
-        <w:t>MODFLOW-NWT and GSFLOW. Test problem 1 was modified from Test 1 presented previously by Prudic and others (</w:t>
+        <w:t xml:space="preserve">MODFLOW-NWT and GSFLOW. Test problem 1 was modified from Test 1 presented previously by </w:t>
+      </w:r>
+      <w:proofErr w:type="spellStart"/>
+      <w:r>
+        <w:t>Prudic</w:t>
+      </w:r>
+      <w:proofErr w:type="spellEnd"/>
+      <w:r>
+        <w:t xml:space="preserve"> and others (</w:t>
       </w:r>
       <w:r>
         <w:t>2004)</w:t>
       </w:r>
       <w:r>
-        <w:t>. Test problem 2 was modified from the S</w:t>
+        <w:t xml:space="preserve">. Test problem 2 was modified from the </w:t>
+      </w:r>
+      <w:proofErr w:type="spellStart"/>
+      <w:r>
+        <w:t>S</w:t>
       </w:r>
       <w:r>
         <w:t>ag</w:t>
       </w:r>
       <w:r>
-        <w:t xml:space="preserve">ehen Creek Watershed </w:t>
+        <w:t>ehen</w:t>
+      </w:r>
+      <w:proofErr w:type="spellEnd"/>
+      <w:r>
+        <w:t xml:space="preserve"> Creek Watershed </w:t>
       </w:r>
       <w:r>
         <w:t xml:space="preserve">GSFLOW </w:t>
@@ -9043,13 +9167,21 @@
         <w:t>ag</w:t>
       </w:r>
       <w:r>
-        <w:t>riculture in the S</w:t>
+        <w:t xml:space="preserve">riculture in the </w:t>
+      </w:r>
+      <w:proofErr w:type="spellStart"/>
+      <w:r>
+        <w:t>S</w:t>
       </w:r>
       <w:r>
         <w:t>ag</w:t>
       </w:r>
       <w:r>
-        <w:t>ehen Creek Watershed, the</w:t>
+        <w:t>ehen</w:t>
+      </w:r>
+      <w:proofErr w:type="spellEnd"/>
+      <w:r>
+        <w:t xml:space="preserve"> Creek Watershed, the</w:t>
       </w:r>
       <w:r>
         <w:t xml:space="preserve"> Ag Package</w:t>
@@ -9086,10 +9218,22 @@
       <w:pPr>
         <w:pStyle w:val="Heading2"/>
       </w:pPr>
+      <w:commentRangeStart w:id="7"/>
       <w:r>
         <w:lastRenderedPageBreak/>
         <w:t>Example Problem 1</w:t>
       </w:r>
+      <w:commentRangeEnd w:id="7"/>
+      <w:r>
+        <w:rPr>
+          <w:rStyle w:val="CommentReference"/>
+          <w:rFonts w:ascii="Times New Roman" w:hAnsi="Times New Roman"/>
+          <w:b w:val="0"/>
+          <w:iCs w:val="0"/>
+          <w:kern w:val="0"/>
+        </w:rPr>
+        <w:commentReference w:id="7"/>
+      </w:r>
     </w:p>
     <w:p>
       <w:pPr>
@@ -9282,8 +9426,13 @@
       <w:r>
         <w:t xml:space="preserve">. </w:t>
       </w:r>
-      <w:r>
-        <w:t>Prudic and others (2004) present</w:t>
+      <w:proofErr w:type="spellStart"/>
+      <w:r>
+        <w:t>Prudic</w:t>
+      </w:r>
+      <w:proofErr w:type="spellEnd"/>
+      <w:r>
+        <w:t xml:space="preserve"> and others (2004) present</w:t>
       </w:r>
       <w:r>
         <w:t xml:space="preserve"> additional details describing </w:t>
@@ -9514,8 +9663,8 @@
         <w:pStyle w:val="Heading1"/>
         <w:autoSpaceDE w:val="0"/>
       </w:pPr>
-      <w:bookmarkStart w:id="8" w:name="_Toc488393775"/>
-      <w:bookmarkStart w:id="9" w:name="_Toc59000064"/>
+      <w:bookmarkStart w:id="9" w:name="_Toc488393775"/>
+      <w:bookmarkStart w:id="10" w:name="_Toc59000064"/>
       <w:r>
         <w:t>Discussion</w:t>
       </w:r>
@@ -9528,29 +9677,37 @@
         <w:t xml:space="preserve">While </w:t>
       </w:r>
     </w:p>
-    <w:bookmarkEnd w:id="8"/>
+    <w:bookmarkEnd w:id="9"/>
     <w:p/>
     <w:p>
       <w:pPr>
         <w:pStyle w:val="Heading1"/>
         <w:autoSpaceDE w:val="0"/>
       </w:pPr>
-      <w:bookmarkStart w:id="10" w:name="_Toc488393776"/>
+      <w:bookmarkStart w:id="11" w:name="_Toc488393776"/>
       <w:r>
         <w:t>References</w:t>
       </w:r>
       <w:r>
         <w:t xml:space="preserve"> Cited</w:t>
       </w:r>
-      <w:bookmarkEnd w:id="9"/>
       <w:bookmarkEnd w:id="10"/>
+      <w:bookmarkEnd w:id="11"/>
     </w:p>
     <w:p>
       <w:pPr>
         <w:pStyle w:val="Reference"/>
       </w:pPr>
       <w:r>
-        <w:t>Allen, R. G., Pereira, L. S., Raes, D., &amp; Smith, M. (1998). Crop evapotranspiration-Guidelines for computing crop water requirements-FAO Irrigation and drain</w:t>
+        <w:t xml:space="preserve">Allen, R. G., Pereira, L. S., </w:t>
+      </w:r>
+      <w:proofErr w:type="spellStart"/>
+      <w:r>
+        <w:t>Raes</w:t>
+      </w:r>
+      <w:proofErr w:type="spellEnd"/>
+      <w:r>
+        <w:t>, D., &amp; Smith, M. (1998). Crop evapotranspiration-Guidelines for computing crop water requirements-FAO Irrigation and drain</w:t>
       </w:r>
       <w:r>
         <w:t>ag</w:t>
@@ -9566,21 +9723,42 @@
       <w:pPr>
         <w:pStyle w:val="Reference"/>
       </w:pPr>
-      <w:r>
-        <w:t>Markstrom, S.L., Regan, R.S., Hay, L.E., Viger, R.J., Webb, R.M.T., Payn, R.A., and LaFontaine, J.H., 2015, PRMS-IV, the precipitation-runoff modeling system, version 4: U.S. Geological Survey Techniques and Methods, book 6, chap. B7, 158 p., http://dx.doi.org/10.3133/tm6B7.</w:t>
+      <w:proofErr w:type="spellStart"/>
+      <w:r>
+        <w:t>Markstrom</w:t>
+      </w:r>
+      <w:proofErr w:type="spellEnd"/>
+      <w:r>
+        <w:t xml:space="preserve">, S.L., Regan, R.S., Hay, L.E., </w:t>
+      </w:r>
+      <w:proofErr w:type="spellStart"/>
+      <w:r>
+        <w:t>Viger</w:t>
+      </w:r>
+      <w:proofErr w:type="spellEnd"/>
+      <w:r>
+        <w:t xml:space="preserve">, R.J., Webb, R.M.T., </w:t>
+      </w:r>
+      <w:proofErr w:type="spellStart"/>
+      <w:r>
+        <w:t>Payn</w:t>
+      </w:r>
+      <w:proofErr w:type="spellEnd"/>
+      <w:r>
+        <w:t>, R.A., and LaFontaine, J.H., 2015, PRMS-IV, the precipitation-runoff modeling system, version 4: U.S. Geological Survey Techniques and Methods, book 6, chap. B7, 158 p., http://dx.doi.org/10.3133/tm6B7.</w:t>
       </w:r>
     </w:p>
     <w:p>
       <w:pPr>
         <w:pStyle w:val="SectionHeading"/>
       </w:pPr>
-      <w:bookmarkStart w:id="11" w:name="_Toc59000065"/>
+      <w:bookmarkStart w:id="12" w:name="_Toc59000065"/>
     </w:p>
     <w:p>
       <w:pPr>
         <w:pStyle w:val="SectionHeading"/>
         <w:sectPr>
-          <w:footerReference w:type="default" r:id="rId17"/>
+          <w:footerReference w:type="default" r:id="rId20"/>
           <w:type w:val="oddPage"/>
           <w:pgSz w:w="12240" w:h="15840"/>
           <w:pgMar w:top="1440" w:right="1440" w:bottom="1440" w:left="1440" w:header="720" w:footer="720" w:gutter="0"/>
@@ -9591,14 +9769,14 @@
         </w:sectPr>
       </w:pPr>
     </w:p>
-    <w:bookmarkEnd w:id="11"/>
+    <w:bookmarkEnd w:id="12"/>
     <w:p>
       <w:pPr>
         <w:pStyle w:val="ISSNISBNDOIBackCover"/>
       </w:pPr>
     </w:p>
     <w:sectPr>
-      <w:footerReference w:type="default" r:id="rId18"/>
+      <w:footerReference w:type="default" r:id="rId21"/>
       <w:pgSz w:w="12240" w:h="15840"/>
       <w:pgMar w:top="1440" w:right="1440" w:bottom="1440" w:left="1440" w:header="720" w:footer="720" w:gutter="0"/>
       <w:pgNumType w:fmt="upperRoman" w:start="3"/>
@@ -9607,6 +9785,41 @@
     </w:sectPr>
   </w:body>
 </w:document>
+</file>
+
+<file path=word/comments.xml><?xml version="1.0" encoding="utf-8"?>
+<w:comments xmlns:wpc="http://schemas.microsoft.com/office/word/2010/wordprocessingCanvas" xmlns:cx="http://schemas.microsoft.com/office/drawing/2014/chartex" xmlns:cx1="http://schemas.microsoft.com/office/drawing/2015/9/8/chartex" xmlns:cx2="http://schemas.microsoft.com/office/drawing/2015/10/21/chartex" xmlns:cx3="http://schemas.microsoft.com/office/drawing/2016/5/9/chartex" xmlns:cx4="http://schemas.microsoft.com/office/drawing/2016/5/10/chartex" xmlns:cx5="http://schemas.microsoft.com/office/drawing/2016/5/11/chartex" xmlns:cx6="http://schemas.microsoft.com/office/drawing/2016/5/12/chartex" xmlns:cx7="http://schemas.microsoft.com/office/drawing/2016/5/13/chartex" xmlns:cx8="http://schemas.microsoft.com/office/drawing/2016/5/14/chartex" xmlns:mc="http://schemas.openxmlformats.org/markup-compatibility/2006" xmlns:aink="http://schemas.microsoft.com/office/drawing/2016/ink" xmlns:am3d="http://schemas.microsoft.com/office/drawing/2017/model3d" xmlns:o="urn:schemas-microsoft-com:office:office" xmlns:r="http://schemas.openxmlformats.org/officeDocument/2006/relationships" xmlns:m="http://schemas.openxmlformats.org/officeDocument/2006/math" xmlns:v="urn:schemas-microsoft-com:vml" xmlns:wp14="http://schemas.microsoft.com/office/word/2010/wordprocessingDrawing" xmlns:wp="http://schemas.openxmlformats.org/drawingml/2006/wordprocessingDrawing" xmlns:w10="urn:schemas-microsoft-com:office:word" xmlns:w="http://schemas.openxmlformats.org/wordprocessingml/2006/main" xmlns:w14="http://schemas.microsoft.com/office/word/2010/wordml" xmlns:w15="http://schemas.microsoft.com/office/word/2012/wordml" xmlns:w16cid="http://schemas.microsoft.com/office/word/2016/wordml/cid" xmlns:w16se="http://schemas.microsoft.com/office/word/2015/wordml/symex" xmlns:wpg="http://schemas.microsoft.com/office/word/2010/wordprocessingGroup" xmlns:wpi="http://schemas.microsoft.com/office/word/2010/wordprocessingInk" xmlns:wne="http://schemas.microsoft.com/office/word/2006/wordml" xmlns:wps="http://schemas.microsoft.com/office/word/2010/wordprocessingShape" mc:Ignorable="w14 w15 w16se w16cid wp14">
+  <w:comment w:id="7" w:author="Niswonger, Richard" w:date="2019-01-10T17:09:00Z" w:initials="NR">
+    <w:p>
+      <w:pPr>
+        <w:pStyle w:val="CommentText"/>
+      </w:pPr>
+      <w:r>
+        <w:rPr>
+          <w:rStyle w:val="CommentReference"/>
+        </w:rPr>
+        <w:annotationRef/>
+      </w:r>
+      <w:r>
+        <w:t xml:space="preserve">Talk about crop consumption not being part of the AG water budget because it is not a balance on the soil, just on the irrigation water up to the field. </w:t>
+      </w:r>
+      <w:bookmarkStart w:id="8" w:name="_GoBack"/>
+      <w:bookmarkEnd w:id="8"/>
+    </w:p>
+  </w:comment>
+</w:comments>
+</file>
+
+<file path=word/commentsExtended.xml><?xml version="1.0" encoding="utf-8"?>
+<w15:commentsEx xmlns:wpc="http://schemas.microsoft.com/office/word/2010/wordprocessingCanvas" xmlns:cx="http://schemas.microsoft.com/office/drawing/2014/chartex" xmlns:cx1="http://schemas.microsoft.com/office/drawing/2015/9/8/chartex" xmlns:cx2="http://schemas.microsoft.com/office/drawing/2015/10/21/chartex" xmlns:cx3="http://schemas.microsoft.com/office/drawing/2016/5/9/chartex" xmlns:cx4="http://schemas.microsoft.com/office/drawing/2016/5/10/chartex" xmlns:cx5="http://schemas.microsoft.com/office/drawing/2016/5/11/chartex" xmlns:cx6="http://schemas.microsoft.com/office/drawing/2016/5/12/chartex" xmlns:cx7="http://schemas.microsoft.com/office/drawing/2016/5/13/chartex" xmlns:cx8="http://schemas.microsoft.com/office/drawing/2016/5/14/chartex" xmlns:mc="http://schemas.openxmlformats.org/markup-compatibility/2006" xmlns:aink="http://schemas.microsoft.com/office/drawing/2016/ink" xmlns:am3d="http://schemas.microsoft.com/office/drawing/2017/model3d" xmlns:o="urn:schemas-microsoft-com:office:office" xmlns:r="http://schemas.openxmlformats.org/officeDocument/2006/relationships" xmlns:m="http://schemas.openxmlformats.org/officeDocument/2006/math" xmlns:v="urn:schemas-microsoft-com:vml" xmlns:wp14="http://schemas.microsoft.com/office/word/2010/wordprocessingDrawing" xmlns:wp="http://schemas.openxmlformats.org/drawingml/2006/wordprocessingDrawing" xmlns:w10="urn:schemas-microsoft-com:office:word" xmlns:w="http://schemas.openxmlformats.org/wordprocessingml/2006/main" xmlns:w14="http://schemas.microsoft.com/office/word/2010/wordml" xmlns:w15="http://schemas.microsoft.com/office/word/2012/wordml" xmlns:w16cid="http://schemas.microsoft.com/office/word/2016/wordml/cid" xmlns:w16se="http://schemas.microsoft.com/office/word/2015/wordml/symex" xmlns:wpg="http://schemas.microsoft.com/office/word/2010/wordprocessingGroup" xmlns:wpi="http://schemas.microsoft.com/office/word/2010/wordprocessingInk" xmlns:wne="http://schemas.microsoft.com/office/word/2006/wordml" xmlns:wps="http://schemas.microsoft.com/office/word/2010/wordprocessingShape" mc:Ignorable="w14 w15 w16se w16cid wp14">
+  <w15:commentEx w15:paraId="5809AEEB" w15:done="0"/>
+</w15:commentsEx>
+</file>
+
+<file path=word/commentsIds.xml><?xml version="1.0" encoding="utf-8"?>
+<w16cid:commentsIds xmlns:wpc="http://schemas.microsoft.com/office/word/2010/wordprocessingCanvas" xmlns:cx="http://schemas.microsoft.com/office/drawing/2014/chartex" xmlns:cx1="http://schemas.microsoft.com/office/drawing/2015/9/8/chartex" xmlns:cx2="http://schemas.microsoft.com/office/drawing/2015/10/21/chartex" xmlns:cx3="http://schemas.microsoft.com/office/drawing/2016/5/9/chartex" xmlns:cx4="http://schemas.microsoft.com/office/drawing/2016/5/10/chartex" xmlns:cx5="http://schemas.microsoft.com/office/drawing/2016/5/11/chartex" xmlns:cx6="http://schemas.microsoft.com/office/drawing/2016/5/12/chartex" xmlns:cx7="http://schemas.microsoft.com/office/drawing/2016/5/13/chartex" xmlns:cx8="http://schemas.microsoft.com/office/drawing/2016/5/14/chartex" xmlns:mc="http://schemas.openxmlformats.org/markup-compatibility/2006" xmlns:aink="http://schemas.microsoft.com/office/drawing/2016/ink" xmlns:am3d="http://schemas.microsoft.com/office/drawing/2017/model3d" xmlns:o="urn:schemas-microsoft-com:office:office" xmlns:r="http://schemas.openxmlformats.org/officeDocument/2006/relationships" xmlns:m="http://schemas.openxmlformats.org/officeDocument/2006/math" xmlns:v="urn:schemas-microsoft-com:vml" xmlns:wp14="http://schemas.microsoft.com/office/word/2010/wordprocessingDrawing" xmlns:wp="http://schemas.openxmlformats.org/drawingml/2006/wordprocessingDrawing" xmlns:w10="urn:schemas-microsoft-com:office:word" xmlns:w="http://schemas.openxmlformats.org/wordprocessingml/2006/main" xmlns:w14="http://schemas.microsoft.com/office/word/2010/wordml" xmlns:w15="http://schemas.microsoft.com/office/word/2012/wordml" xmlns:w16cid="http://schemas.microsoft.com/office/word/2016/wordml/cid" xmlns:w16se="http://schemas.microsoft.com/office/word/2015/wordml/symex" xmlns:wpg="http://schemas.microsoft.com/office/word/2010/wordprocessingGroup" xmlns:wpi="http://schemas.microsoft.com/office/word/2010/wordprocessingInk" xmlns:wne="http://schemas.microsoft.com/office/word/2006/wordml" xmlns:wps="http://schemas.microsoft.com/office/word/2010/wordprocessingShape" mc:Ignorable="w14 w15 w16se w16cid wp14">
+  <w16cid:commentId w16cid:paraId="5809AEEB" w16cid:durableId="1FE1FAD2"/>
+</w16cid:commentsIds>
 </file>
 
 <file path=word/endnotes.xml><?xml version="1.0" encoding="utf-8"?>
@@ -12060,6 +12273,14 @@
   </w:num>
   <w:numIdMacAtCleanup w:val="8"/>
 </w:numbering>
+</file>
+
+<file path=word/people.xml><?xml version="1.0" encoding="utf-8"?>
+<w15:people xmlns:wpc="http://schemas.microsoft.com/office/word/2010/wordprocessingCanvas" xmlns:cx="http://schemas.microsoft.com/office/drawing/2014/chartex" xmlns:cx1="http://schemas.microsoft.com/office/drawing/2015/9/8/chartex" xmlns:cx2="http://schemas.microsoft.com/office/drawing/2015/10/21/chartex" xmlns:cx3="http://schemas.microsoft.com/office/drawing/2016/5/9/chartex" xmlns:cx4="http://schemas.microsoft.com/office/drawing/2016/5/10/chartex" xmlns:cx5="http://schemas.microsoft.com/office/drawing/2016/5/11/chartex" xmlns:cx6="http://schemas.microsoft.com/office/drawing/2016/5/12/chartex" xmlns:cx7="http://schemas.microsoft.com/office/drawing/2016/5/13/chartex" xmlns:cx8="http://schemas.microsoft.com/office/drawing/2016/5/14/chartex" xmlns:mc="http://schemas.openxmlformats.org/markup-compatibility/2006" xmlns:aink="http://schemas.microsoft.com/office/drawing/2016/ink" xmlns:am3d="http://schemas.microsoft.com/office/drawing/2017/model3d" xmlns:o="urn:schemas-microsoft-com:office:office" xmlns:r="http://schemas.openxmlformats.org/officeDocument/2006/relationships" xmlns:m="http://schemas.openxmlformats.org/officeDocument/2006/math" xmlns:v="urn:schemas-microsoft-com:vml" xmlns:wp14="http://schemas.microsoft.com/office/word/2010/wordprocessingDrawing" xmlns:wp="http://schemas.openxmlformats.org/drawingml/2006/wordprocessingDrawing" xmlns:w10="urn:schemas-microsoft-com:office:word" xmlns:w="http://schemas.openxmlformats.org/wordprocessingml/2006/main" xmlns:w14="http://schemas.microsoft.com/office/word/2010/wordml" xmlns:w15="http://schemas.microsoft.com/office/word/2012/wordml" xmlns:w16cid="http://schemas.microsoft.com/office/word/2016/wordml/cid" xmlns:w16se="http://schemas.microsoft.com/office/word/2015/wordml/symex" xmlns:wpg="http://schemas.microsoft.com/office/word/2010/wordprocessingGroup" xmlns:wpi="http://schemas.microsoft.com/office/word/2010/wordprocessingInk" xmlns:wne="http://schemas.microsoft.com/office/word/2006/wordml" xmlns:wps="http://schemas.microsoft.com/office/word/2010/wordprocessingShape" mc:Ignorable="w14 w15 w16se w16cid wp14">
+  <w15:person w15:author="Niswonger, Richard">
+    <w15:presenceInfo w15:providerId="AD" w15:userId="S-1-5-21-3697291689-1161744426-439199626-28849"/>
+  </w15:person>
+</w15:people>
 </file>
 
 <file path=word/styles.xml><?xml version="1.0" encoding="utf-8"?>
@@ -18661,7 +18882,7 @@
 </file>
 
 <file path=customXml/itemProps1.xml><?xml version="1.0" encoding="utf-8"?>
-<ds:datastoreItem xmlns:ds="http://schemas.openxmlformats.org/officeDocument/2006/customXml" ds:itemID="{1DE3CA0E-02AF-4F2B-A612-4D5708748945}">
+<ds:datastoreItem xmlns:ds="http://schemas.openxmlformats.org/officeDocument/2006/customXml" ds:itemID="{2F2D43A2-590C-4B06-82B5-25EDB68C3807}">
   <ds:schemaRefs>
     <ds:schemaRef ds:uri="http://schemas.openxmlformats.org/officeDocument/2006/bibliography"/>
   </ds:schemaRefs>

--- a/Examples/AgWaterUse/doc/AG_doc.docx
+++ b/Examples/AgWaterUse/doc/AG_doc.docx
@@ -459,13 +459,8 @@
         <w:t>William</w:t>
       </w:r>
       <w:r>
-        <w:t xml:space="preserve"> </w:t>
-      </w:r>
-      <w:proofErr w:type="spellStart"/>
-      <w:r>
-        <w:t>Werkheiser</w:t>
-      </w:r>
-      <w:proofErr w:type="spellEnd"/>
+        <w:t xml:space="preserve"> Werkheiser</w:t>
+      </w:r>
       <w:r>
         <w:t xml:space="preserve">, Acting </w:t>
       </w:r>
@@ -1935,7 +1930,13 @@
         <w:t>The</w:t>
       </w:r>
       <w:r>
-        <w:t xml:space="preserve"> Ag Package</w:t>
+        <w:t xml:space="preserve"> A</w:t>
+      </w:r>
+      <w:r>
+        <w:t>G</w:t>
+      </w:r>
+      <w:r>
+        <w:t xml:space="preserve"> Package</w:t>
       </w:r>
       <w:r>
         <w:t xml:space="preserve"> </w:t>
@@ -1962,10 +1963,19 @@
         <w:t>GSFLOW</w:t>
       </w:r>
       <w:r>
+        <w:t xml:space="preserve"> and the antecedent</w:t>
+      </w:r>
+      <w:r>
+        <w:t xml:space="preserve"> field conditions</w:t>
+      </w:r>
+      <w:r>
         <w:t xml:space="preserve"> </w:t>
       </w:r>
       <w:r>
-        <w:t xml:space="preserve">is used to determine </w:t>
+        <w:t>can be</w:t>
+      </w:r>
+      <w:r>
+        <w:t xml:space="preserve"> used to determine </w:t>
       </w:r>
       <w:r>
         <w:t xml:space="preserve">the </w:t>
@@ -1983,43 +1993,133 @@
         <w:t>requirement (NIWR)</w:t>
       </w:r>
       <w:r>
-        <w:t xml:space="preserve"> using the </w:t>
-      </w:r>
-      <w:r>
-        <w:t xml:space="preserve">daily climate and </w:t>
-      </w:r>
-      <w:r>
-        <w:t xml:space="preserve">simulated </w:t>
+        <w:t xml:space="preserve">. </w:t>
+      </w:r>
+      <w:r>
+        <w:t>NIWR</w:t>
+      </w:r>
+      <w:r>
+        <w:t xml:space="preserve"> </w:t>
+      </w:r>
+      <w:r>
+        <w:t>is</w:t>
+      </w:r>
+      <w:r>
+        <w:t xml:space="preserve"> </w:t>
+      </w:r>
+      <w:r>
+        <w:t xml:space="preserve">diverted into canals </w:t>
+      </w:r>
+      <w:r>
+        <w:t xml:space="preserve">and routed to fields </w:t>
+      </w:r>
+      <w:r>
+        <w:t xml:space="preserve">using the MODFLOW SFR </w:t>
+      </w:r>
+      <w:r>
+        <w:t>Pack</w:t>
       </w:r>
       <w:r>
         <w:t>ag</w:t>
       </w:r>
       <w:r>
-        <w:t>ricultural field</w:t>
-      </w:r>
-      <w:r>
-        <w:t xml:space="preserve"> conditions. </w:t>
-      </w:r>
-      <w:r>
-        <w:t>NIWR</w:t>
+        <w:t>e</w:t>
+      </w:r>
+      <w:r>
+        <w:t>, or NIWR can be supplied/supplemented by groundwater wells</w:t>
+      </w:r>
+      <w:r>
+        <w:t xml:space="preserve">. </w:t>
+      </w:r>
+      <w:r>
+        <w:t>The</w:t>
+      </w:r>
+      <w:r>
+        <w:t xml:space="preserve"> A</w:t>
+      </w:r>
+      <w:r>
+        <w:t>G</w:t>
+      </w:r>
+      <w:r>
+        <w:t xml:space="preserve"> Package</w:t>
       </w:r>
       <w:r>
         <w:t xml:space="preserve"> </w:t>
       </w:r>
       <w:r>
-        <w:t>is</w:t>
+        <w:t>can solve</w:t>
+      </w:r>
+      <w:r>
+        <w:t xml:space="preserve"> for</w:t>
+      </w:r>
+      <w:r>
+        <w:t xml:space="preserve"> NIWR</w:t>
+      </w:r>
+      <w:r>
+        <w:t xml:space="preserve"> by calculating the required irrigation amount that minimizes the difference between </w:t>
+      </w:r>
+      <w:r>
+        <w:t>the well-watered</w:t>
+      </w:r>
+      <w:r>
+        <w:t xml:space="preserve"> crop evapotranspiration (ET) and the simulated </w:t>
+      </w:r>
+      <w:r>
+        <w:t xml:space="preserve">actual </w:t>
+      </w:r>
+      <w:r>
+        <w:t>ET</w:t>
+      </w:r>
+      <w:r>
+        <w:t>.</w:t>
+      </w:r>
+      <w:r>
+        <w:t xml:space="preserve"> The minimization procedure iterative</w:t>
+      </w:r>
+      <w:r>
+        <w:t>ly</w:t>
+      </w:r>
+      <w:r>
+        <w:t xml:space="preserve"> increases a surface water diversion and routes the water through the</w:t>
+      </w:r>
+      <w:r>
+        <w:t xml:space="preserve"> irrigation</w:t>
+      </w:r>
+      <w:r>
+        <w:t xml:space="preserve"> delivery </w:t>
+      </w:r>
+      <w:r>
+        <w:t>system</w:t>
+      </w:r>
+      <w:r>
+        <w:t xml:space="preserve"> to fields </w:t>
+      </w:r>
+      <w:r>
+        <w:t>where it</w:t>
+      </w:r>
+      <w:r>
+        <w:t xml:space="preserve"> is applied as irrigation.</w:t>
       </w:r>
       <w:r>
         <w:t xml:space="preserve"> </w:t>
       </w:r>
       <w:r>
-        <w:t xml:space="preserve">diverted into canals </w:t>
-      </w:r>
-      <w:r>
-        <w:t xml:space="preserve">and routed to fields </w:t>
-      </w:r>
-      <w:r>
-        <w:t xml:space="preserve">using the MODFLOW SFR </w:t>
+        <w:t xml:space="preserve">Alternatively, the irrigation schedule can be specified directly or can be determined by the model using field conditions trigger, such that when the ET deficit reaches a threshold, irrigation automatically occurs for some specified irrigation time. </w:t>
+      </w:r>
+      <w:r>
+        <w:t>Variably saturated flow, stor</w:t>
+      </w:r>
+      <w:r>
+        <w:t>ag</w:t>
+      </w:r>
+      <w:r>
+        <w:t xml:space="preserve">e and ET in </w:t>
+      </w:r>
+      <w:r>
+        <w:t>ag</w:t>
+      </w:r>
+      <w:r>
+        <w:t xml:space="preserve">ricultural fields is simulated using the UZF </w:t>
       </w:r>
       <w:r>
         <w:t>Pack</w:t>
@@ -2031,96 +2131,11 @@
         <w:t>e</w:t>
       </w:r>
       <w:r>
-        <w:t>, or NIWR can be supplied/supplemented by groundwater wells</w:t>
-      </w:r>
-      <w:r>
-        <w:t xml:space="preserve">. </w:t>
-      </w:r>
-      <w:r>
-        <w:t>The</w:t>
-      </w:r>
-      <w:r>
-        <w:t xml:space="preserve"> Ag Package</w:t>
-      </w:r>
-      <w:r>
-        <w:t xml:space="preserve"> </w:t>
-      </w:r>
-      <w:r>
-        <w:t>solves for</w:t>
-      </w:r>
-      <w:r>
-        <w:t xml:space="preserve"> NIWR</w:t>
-      </w:r>
-      <w:r>
-        <w:t xml:space="preserve"> by calculating the required irrigation amount that minimizes the difference between potential crop evapotranspiration (ET) and the actual simulated ET</w:t>
-      </w:r>
-      <w:r>
-        <w:t>.</w:t>
-      </w:r>
-      <w:r>
-        <w:t xml:space="preserve"> The minimization procedure iterative</w:t>
-      </w:r>
-      <w:r>
-        <w:t>ly</w:t>
-      </w:r>
-      <w:r>
-        <w:t xml:space="preserve"> increases a surface water diversion and routes the water through the</w:t>
-      </w:r>
-      <w:r>
-        <w:t xml:space="preserve"> irrigation</w:t>
-      </w:r>
-      <w:r>
-        <w:t xml:space="preserve"> delivery </w:t>
-      </w:r>
-      <w:r>
-        <w:t>system</w:t>
-      </w:r>
-      <w:r>
-        <w:t xml:space="preserve"> to fields </w:t>
-      </w:r>
-      <w:r>
-        <w:t>where it</w:t>
-      </w:r>
-      <w:r>
-        <w:t xml:space="preserve"> is applied as irrigation.</w:t>
-      </w:r>
-      <w:r>
-        <w:t xml:space="preserve"> </w:t>
-      </w:r>
-      <w:r>
-        <w:t>Variably saturated flow, stor</w:t>
-      </w:r>
-      <w:r>
-        <w:t>ag</w:t>
-      </w:r>
-      <w:r>
-        <w:t xml:space="preserve">e and ET in </w:t>
-      </w:r>
-      <w:r>
-        <w:t>ag</w:t>
-      </w:r>
-      <w:r>
-        <w:t xml:space="preserve">ricultural fields is simulated using the UZF </w:t>
-      </w:r>
-      <w:r>
-        <w:t>Pack</w:t>
-      </w:r>
-      <w:r>
-        <w:t>ag</w:t>
-      </w:r>
-      <w:r>
-        <w:t>e</w:t>
-      </w:r>
-      <w:r>
-        <w:t xml:space="preserve"> for MODFLOW-only simulations and the PRMS </w:t>
-      </w:r>
-      <w:proofErr w:type="spellStart"/>
-      <w:r>
-        <w:t>soilzone</w:t>
-      </w:r>
-      <w:proofErr w:type="spellEnd"/>
-      <w:r>
-        <w:t xml:space="preserve"> module for integrated GSFLOW simulations. Combined with </w:t>
+        <w:t xml:space="preserve"> for MODFLOW-only simulations and the PRMS soilzone module for </w:t>
+      </w:r>
+      <w:r>
+        <w:lastRenderedPageBreak/>
+        <w:t xml:space="preserve">integrated GSFLOW simulations. Combined with </w:t>
       </w:r>
       <w:r>
         <w:t xml:space="preserve">MODFLOW and </w:t>
@@ -2129,7 +2144,13 @@
         <w:t>GSFLOW, the</w:t>
       </w:r>
       <w:r>
-        <w:t xml:space="preserve"> Ag Package</w:t>
+        <w:t xml:space="preserve"> A</w:t>
+      </w:r>
+      <w:r>
+        <w:t>G</w:t>
+      </w:r>
+      <w:r>
+        <w:t xml:space="preserve"> Package</w:t>
       </w:r>
       <w:r>
         <w:t xml:space="preserve"> </w:t>
@@ -2160,7 +2181,6 @@
       </w:pPr>
       <w:bookmarkStart w:id="5" w:name="_Toc488393760"/>
       <w:r>
-        <w:lastRenderedPageBreak/>
         <w:t>Introduction</w:t>
       </w:r>
       <w:bookmarkEnd w:id="5"/>
@@ -2296,7 +2316,13 @@
         <w:t xml:space="preserve"> </w:t>
       </w:r>
       <w:r>
-        <w:t>developed for MODFLOW and GSFLOW called the Agricultural (Ag) Water Use Package can</w:t>
+        <w:t>developed for MODFLOW and GS</w:t>
+      </w:r>
+      <w:r>
+        <w:t>FLOW called the Agricultural (AG</w:t>
+      </w:r>
+      <w:r>
+        <w:t>) Water Use Package can</w:t>
       </w:r>
       <w:r>
         <w:t xml:space="preserve"> simulate</w:t>
@@ -2328,7 +2354,13 @@
         <w:t xml:space="preserve"> </w:t>
       </w:r>
       <w:r>
-        <w:t>Ag P</w:t>
+        <w:t>A</w:t>
+      </w:r>
+      <w:r>
+        <w:t>G</w:t>
+      </w:r>
+      <w:r>
+        <w:t xml:space="preserve"> P</w:t>
       </w:r>
       <w:r>
         <w:t>ack</w:t>
@@ -2346,13 +2378,25 @@
         <w:t>solutions and</w:t>
       </w:r>
       <w:r>
-        <w:t xml:space="preserve"> can simulate </w:t>
+        <w:t xml:space="preserve"> can </w:t>
+      </w:r>
+      <w:r>
+        <w:t>incorporate</w:t>
+      </w:r>
+      <w:r>
+        <w:t xml:space="preserve"> </w:t>
       </w:r>
       <w:r>
         <w:t xml:space="preserve">land use change and </w:t>
       </w:r>
       <w:r>
-        <w:t>daily climate variability in the estimation</w:t>
+        <w:t xml:space="preserve">daily climate variability </w:t>
+      </w:r>
+      <w:r>
+        <w:t>for</w:t>
+      </w:r>
+      <w:r>
+        <w:t xml:space="preserve"> the estimation</w:t>
       </w:r>
       <w:r>
         <w:t xml:space="preserve"> </w:t>
@@ -2364,10 +2408,13 @@
         <w:t xml:space="preserve">. </w:t>
       </w:r>
       <w:r>
-        <w:t xml:space="preserve">The new </w:t>
-      </w:r>
-      <w:r>
-        <w:t>Pack</w:t>
+        <w:t xml:space="preserve">The </w:t>
+      </w:r>
+      <w:r>
+        <w:t>AG P</w:t>
+      </w:r>
+      <w:r>
+        <w:t>ack</w:t>
       </w:r>
       <w:r>
         <w:t>ag</w:t>
@@ -2418,7 +2465,11 @@
         <w:t xml:space="preserve">daily </w:t>
       </w:r>
       <w:r>
-        <w:t xml:space="preserve">climate inputs, the model can be used to simulate impacts of climate change on water supply in </w:t>
+        <w:t xml:space="preserve">climate inputs, the model can be used to simulate impacts of climate change on water </w:t>
+      </w:r>
+      <w:r>
+        <w:lastRenderedPageBreak/>
+        <w:t xml:space="preserve">supply in </w:t>
       </w:r>
       <w:r>
         <w:t>ag</w:t>
@@ -2447,200 +2498,199 @@
         <w:pStyle w:val="BodyText"/>
       </w:pPr>
       <w:r>
+        <w:t>A</w:t>
+      </w:r>
+      <w:r>
+        <w:t>g</w:t>
+      </w:r>
+      <w:r>
+        <w:t>ricultural demand</w:t>
+      </w:r>
+      <w:r>
+        <w:t>s</w:t>
+      </w:r>
+      <w:r>
+        <w:t xml:space="preserve"> </w:t>
+      </w:r>
+      <w:r>
+        <w:t>are</w:t>
+      </w:r>
+      <w:r>
+        <w:t xml:space="preserve"> dependent on </w:t>
+      </w:r>
+      <w:r>
+        <w:t xml:space="preserve">regional hydrologic states </w:t>
+      </w:r>
+      <w:r>
+        <w:t xml:space="preserve">that are not </w:t>
+      </w:r>
+      <w:r>
+        <w:t>measured but can be simulated</w:t>
+      </w:r>
+      <w:r>
+        <w:t xml:space="preserve"> </w:t>
+      </w:r>
+      <w:r>
+        <w:t>using</w:t>
+      </w:r>
+      <w:r>
+        <w:t xml:space="preserve"> a hydrologic model, </w:t>
+      </w:r>
+      <w:r>
+        <w:t xml:space="preserve">including dynamic </w:t>
+      </w:r>
+      <w:r>
+        <w:t xml:space="preserve">surface water, </w:t>
+      </w:r>
+      <w:r>
+        <w:t>soil, vadose zone, and groundwater stor</w:t>
+      </w:r>
+      <w:r>
         <w:t>ag</w:t>
       </w:r>
       <w:r>
-        <w:t xml:space="preserve">ricultural demand is dependent on </w:t>
-      </w:r>
-      <w:r>
-        <w:t xml:space="preserve">regional hydrologic states </w:t>
-      </w:r>
-      <w:r>
-        <w:t xml:space="preserve">that are not </w:t>
-      </w:r>
-      <w:r>
-        <w:t>measured but can be simulated</w:t>
+        <w:t>es</w:t>
+      </w:r>
+      <w:r>
+        <w:t xml:space="preserve">. </w:t>
+      </w:r>
+      <w:r>
+        <w:t xml:space="preserve">In water limited environments, decisions must be made regarding whether to fallow land or </w:t>
+      </w:r>
+      <w:r>
+        <w:t>modify irrigation practices</w:t>
+      </w:r>
+      <w:r>
+        <w:t xml:space="preserve">. </w:t>
+      </w:r>
+      <w:r>
+        <w:t>Climate variability can cause</w:t>
+      </w:r>
+      <w:r>
+        <w:t xml:space="preserve"> r</w:t>
+      </w:r>
+      <w:r>
+        <w:t xml:space="preserve">egional shifts in </w:t>
+      </w:r>
+      <w:r>
+        <w:t>ag</w:t>
+      </w:r>
+      <w:r>
+        <w:t xml:space="preserve">ricultural demand </w:t>
+      </w:r>
+      <w:r>
+        <w:t xml:space="preserve">due to </w:t>
+      </w:r>
+      <w:r>
+        <w:t>systematic changes in</w:t>
+      </w:r>
+      <w:r>
+        <w:t xml:space="preserve"> soil moisture and </w:t>
+      </w:r>
+      <w:r>
+        <w:t>irrigated area</w:t>
+      </w:r>
+      <w:r>
+        <w:t>s</w:t>
+      </w:r>
+      <w:r>
+        <w:t xml:space="preserve">, </w:t>
+      </w:r>
+      <w:r>
+        <w:t>and</w:t>
       </w:r>
       <w:r>
         <w:t xml:space="preserve"> </w:t>
       </w:r>
       <w:r>
-        <w:t>using</w:t>
-      </w:r>
-      <w:r>
-        <w:t xml:space="preserve"> a hydrologic model, </w:t>
-      </w:r>
-      <w:r>
-        <w:t xml:space="preserve">including dynamic </w:t>
-      </w:r>
-      <w:r>
-        <w:t xml:space="preserve">surface water, </w:t>
-      </w:r>
-      <w:r>
-        <w:t xml:space="preserve">soil, vadose zone, </w:t>
-      </w:r>
-      <w:r>
-        <w:lastRenderedPageBreak/>
-        <w:t>and groundwater stor</w:t>
+        <w:t xml:space="preserve">indirectly </w:t>
+      </w:r>
+      <w:r>
+        <w:t>as reductions in return flows</w:t>
+      </w:r>
+      <w:r>
+        <w:t xml:space="preserve">. Interactions such as these occur over </w:t>
+      </w:r>
+      <w:r>
+        <w:t>time periods</w:t>
+      </w:r>
+      <w:r>
+        <w:t xml:space="preserve"> </w:t>
+      </w:r>
+      <w:r>
+        <w:t>t</w:t>
+      </w:r>
+      <w:r>
+        <w:t>hat span</w:t>
+      </w:r>
+      <w:r>
+        <w:t xml:space="preserve"> irrigation events or irrigation seasons</w:t>
+      </w:r>
+      <w:r>
+        <w:t xml:space="preserve">, or they can span </w:t>
+      </w:r>
+      <w:r>
+        <w:t xml:space="preserve">much </w:t>
+      </w:r>
+      <w:r>
+        <w:t>longer time</w:t>
+      </w:r>
+      <w:r>
+        <w:t xml:space="preserve"> periods due to</w:t>
+      </w:r>
+      <w:r>
+        <w:t xml:space="preserve"> </w:t>
+      </w:r>
+      <w:r>
+        <w:t>multi-year</w:t>
+      </w:r>
+      <w:r>
+        <w:t xml:space="preserve"> shifts in climate</w:t>
+      </w:r>
+      <w:r>
+        <w:t xml:space="preserve"> and groundwater supply</w:t>
+      </w:r>
+      <w:r>
+        <w:t>.</w:t>
+      </w:r>
+      <w:r>
+        <w:t xml:space="preserve"> </w:t>
+      </w:r>
+      <w:r>
+        <w:t>MODFLOW and GSFLOW</w:t>
+      </w:r>
+      <w:r>
+        <w:t xml:space="preserve"> </w:t>
+      </w:r>
+      <w:r>
+        <w:t>can</w:t>
+      </w:r>
+      <w:r>
+        <w:t xml:space="preserve"> represent both natural hydrologic processes and water use by humans</w:t>
+      </w:r>
+      <w:r>
+        <w:t>,</w:t>
+      </w:r>
+      <w:r>
+        <w:t xml:space="preserve"> </w:t>
+      </w:r>
+      <w:r>
+        <w:t xml:space="preserve">which makes them </w:t>
+      </w:r>
+      <w:r>
+        <w:t>useful tools for water resources planning and man</w:t>
       </w:r>
       <w:r>
         <w:t>ag</w:t>
       </w:r>
       <w:r>
-        <w:t>es</w:t>
-      </w:r>
-      <w:r>
-        <w:t xml:space="preserve">. </w:t>
-      </w:r>
-      <w:r>
-        <w:t xml:space="preserve">In water limited environments, decisions must be made regarding whether to fallow land or </w:t>
-      </w:r>
-      <w:r>
-        <w:t>modify irrigation practices</w:t>
-      </w:r>
-      <w:r>
-        <w:t xml:space="preserve">. </w:t>
-      </w:r>
-      <w:r>
-        <w:t>Climate variability can cause</w:t>
-      </w:r>
-      <w:r>
-        <w:t xml:space="preserve"> r</w:t>
-      </w:r>
-      <w:r>
-        <w:t xml:space="preserve">egional shifts in </w:t>
-      </w:r>
-      <w:r>
-        <w:t>ag</w:t>
-      </w:r>
-      <w:r>
-        <w:t xml:space="preserve">ricultural demand </w:t>
-      </w:r>
-      <w:r>
-        <w:t xml:space="preserve">due to </w:t>
-      </w:r>
-      <w:r>
-        <w:t>systematic changes in</w:t>
-      </w:r>
-      <w:r>
-        <w:t xml:space="preserve"> soil moisture and </w:t>
-      </w:r>
-      <w:r>
-        <w:t>irrigated area</w:t>
-      </w:r>
-      <w:r>
-        <w:t>s</w:t>
-      </w:r>
-      <w:r>
-        <w:t xml:space="preserve">, </w:t>
-      </w:r>
-      <w:r>
-        <w:t>and</w:t>
+        <w:t xml:space="preserve">ement. The </w:t>
+      </w:r>
+      <w:r>
+        <w:t>AG</w:t>
       </w:r>
       <w:r>
         <w:t xml:space="preserve"> </w:t>
-      </w:r>
-      <w:r>
-        <w:t xml:space="preserve">indirectly </w:t>
-      </w:r>
-      <w:r>
-        <w:t>as reductions in return flows</w:t>
-      </w:r>
-      <w:r>
-        <w:t xml:space="preserve">. Interactions such as these occur over </w:t>
-      </w:r>
-      <w:r>
-        <w:t>time periods</w:t>
-      </w:r>
-      <w:r>
-        <w:t xml:space="preserve"> </w:t>
-      </w:r>
-      <w:r>
-        <w:t>t</w:t>
-      </w:r>
-      <w:r>
-        <w:t>hat span</w:t>
-      </w:r>
-      <w:r>
-        <w:t xml:space="preserve"> irrigation events or irrigation seasons</w:t>
-      </w:r>
-      <w:r>
-        <w:t xml:space="preserve">, or they can span </w:t>
-      </w:r>
-      <w:r>
-        <w:t xml:space="preserve">much </w:t>
-      </w:r>
-      <w:r>
-        <w:t>longer time</w:t>
-      </w:r>
-      <w:r>
-        <w:t xml:space="preserve"> periods due to</w:t>
-      </w:r>
-      <w:r>
-        <w:t xml:space="preserve"> </w:t>
-      </w:r>
-      <w:r>
-        <w:t>multi-year</w:t>
-      </w:r>
-      <w:r>
-        <w:t xml:space="preserve"> shifts in climate</w:t>
-      </w:r>
-      <w:r>
-        <w:t xml:space="preserve"> and groundwater supply</w:t>
-      </w:r>
-      <w:r>
-        <w:t>.</w:t>
-      </w:r>
-      <w:r>
-        <w:t xml:space="preserve"> </w:t>
-      </w:r>
-      <w:r>
-        <w:t>MODFLOW and GSFLOW</w:t>
-      </w:r>
-      <w:r>
-        <w:t xml:space="preserve"> </w:t>
-      </w:r>
-      <w:r>
-        <w:t>can</w:t>
-      </w:r>
-      <w:r>
-        <w:t xml:space="preserve"> represent both natural hydrologic processes and water use by humans</w:t>
-      </w:r>
-      <w:r>
-        <w:t>,</w:t>
-      </w:r>
-      <w:r>
-        <w:t xml:space="preserve"> </w:t>
-      </w:r>
-      <w:r>
-        <w:t xml:space="preserve">which makes them </w:t>
-      </w:r>
-      <w:r>
-        <w:t>useful tools for water resources planning and man</w:t>
-      </w:r>
-      <w:r>
-        <w:t>ag</w:t>
-      </w:r>
-      <w:r>
-        <w:t xml:space="preserve">ement. The </w:t>
-      </w:r>
-      <w:r>
-        <w:t>ag</w:t>
-      </w:r>
-      <w:r>
-        <w:t>ricultural (</w:t>
-      </w:r>
-      <w:r>
-        <w:t>A</w:t>
-      </w:r>
-      <w:r>
-        <w:t>g</w:t>
-      </w:r>
-      <w:r>
-        <w:t xml:space="preserve">) </w:t>
-      </w:r>
-      <w:r>
-        <w:t xml:space="preserve">Water Use </w:t>
       </w:r>
       <w:r>
         <w:t>Pack</w:t>
@@ -2708,16 +2758,7 @@
         <w:t xml:space="preserve">he </w:t>
       </w:r>
       <w:r>
-        <w:t>A</w:t>
-      </w:r>
-      <w:r>
-        <w:t>g</w:t>
-      </w:r>
-      <w:r>
-        <w:t>ricultural W</w:t>
-      </w:r>
-      <w:r>
-        <w:t>ater-Use</w:t>
+        <w:t>AG</w:t>
       </w:r>
       <w:r>
         <w:t xml:space="preserve"> </w:t>
@@ -2741,15 +2782,7 @@
         <w:t xml:space="preserve">GSFLOW </w:t>
       </w:r>
       <w:r>
-        <w:t xml:space="preserve">(Niswonger and others, 2011; </w:t>
-      </w:r>
-      <w:proofErr w:type="spellStart"/>
-      <w:r>
-        <w:t>Markstrom</w:t>
-      </w:r>
-      <w:proofErr w:type="spellEnd"/>
-      <w:r>
-        <w:t xml:space="preserve"> and others, 2008</w:t>
+        <w:t>(Niswonger and others, 2011; Markstrom and others, 2008</w:t>
       </w:r>
       <w:r>
         <w:t xml:space="preserve">; </w:t>
@@ -2782,15 +2815,7 @@
         <w:t xml:space="preserve">s, </w:t>
       </w:r>
       <w:r>
-        <w:t xml:space="preserve">and the PRMS </w:t>
-      </w:r>
-      <w:proofErr w:type="spellStart"/>
-      <w:r>
-        <w:t>soilzone</w:t>
-      </w:r>
-      <w:proofErr w:type="spellEnd"/>
-      <w:r>
-        <w:t xml:space="preserve"> module, </w:t>
+        <w:t xml:space="preserve">and the PRMS soilzone module, </w:t>
       </w:r>
       <w:r>
         <w:t xml:space="preserve">and includes capabilities for simulating pumping wells, </w:t>
@@ -2814,107 +2839,119 @@
         <w:t xml:space="preserve"> for MODFLOW-NWT. The</w:t>
       </w:r>
       <w:r>
+        <w:t xml:space="preserve"> A</w:t>
+      </w:r>
+      <w:r>
+        <w:t>G</w:t>
+      </w:r>
+      <w:r>
+        <w:t xml:space="preserve"> Package</w:t>
+      </w:r>
+      <w:r>
+        <w:t xml:space="preserve"> </w:t>
+      </w:r>
+      <w:r>
+        <w:t xml:space="preserve">has 4 major </w:t>
+      </w:r>
+      <w:r>
+        <w:t>capabilities, including 1) application of</w:t>
+      </w:r>
+      <w:r>
+        <w:t xml:space="preserve"> water flowing in SFR2 diversion segments as </w:t>
+      </w:r>
+      <w:r>
+        <w:t>irrigation</w:t>
+      </w:r>
+      <w:r>
+        <w:t xml:space="preserve"> to </w:t>
+      </w:r>
+      <w:r>
+        <w:lastRenderedPageBreak/>
+        <w:t>UZF1</w:t>
+      </w:r>
+      <w:r>
+        <w:t>/PRMS</w:t>
+      </w:r>
+      <w:r>
+        <w:t xml:space="preserve"> cells</w:t>
+      </w:r>
+      <w:r>
+        <w:t>/HRUs</w:t>
+      </w:r>
+      <w:r>
+        <w:t>; 2) application of</w:t>
+      </w:r>
+      <w:r>
+        <w:t xml:space="preserve"> </w:t>
+      </w:r>
+      <w:r>
+        <w:t>ground</w:t>
+      </w:r>
+      <w:r>
+        <w:t>water pumped by wells in the</w:t>
+      </w:r>
+      <w:r>
         <w:t xml:space="preserve"> Ag Package</w:t>
       </w:r>
       <w:r>
+        <w:t xml:space="preserve"> as </w:t>
+      </w:r>
+      <w:r>
+        <w:t>irrigation</w:t>
+      </w:r>
+      <w:r>
+        <w:t xml:space="preserve"> to UZF1</w:t>
+      </w:r>
+      <w:r>
+        <w:t>/PRMS</w:t>
+      </w:r>
+      <w:r>
+        <w:t xml:space="preserve"> cells</w:t>
+      </w:r>
+      <w:r>
+        <w:t>/HRUs</w:t>
+      </w:r>
+      <w:r>
+        <w:t>; 3) a</w:t>
+      </w:r>
+      <w:r>
+        <w:t>utomatic</w:t>
+      </w:r>
+      <w:r>
+        <w:t xml:space="preserve"> pump</w:t>
+      </w:r>
+      <w:r>
+        <w:t>ing of</w:t>
+      </w:r>
+      <w:r>
         <w:t xml:space="preserve"> </w:t>
       </w:r>
       <w:r>
-        <w:t xml:space="preserve">has 4 major </w:t>
-      </w:r>
-      <w:r>
-        <w:t>capabilities, including 1) application of</w:t>
-      </w:r>
-      <w:r>
-        <w:t xml:space="preserve"> water flowing in SFR2 diversion segments as </w:t>
-      </w:r>
-      <w:r>
-        <w:t>irrigation</w:t>
-      </w:r>
-      <w:r>
-        <w:t xml:space="preserve"> to UZF1</w:t>
+        <w:t>ground</w:t>
+      </w:r>
+      <w:r>
+        <w:t xml:space="preserve">water to supplement SFR2 diversions when the available flow in a diversion segment is less than demand; and 4) calculate </w:t>
+      </w:r>
+      <w:r>
+        <w:t>NIWR</w:t>
+      </w:r>
+      <w:r>
+        <w:t xml:space="preserve"> using the UZF1</w:t>
       </w:r>
       <w:r>
         <w:t>/PRMS</w:t>
       </w:r>
       <w:r>
-        <w:t xml:space="preserve"> cells</w:t>
-      </w:r>
-      <w:r>
-        <w:t>/HRUs</w:t>
-      </w:r>
-      <w:r>
-        <w:t>; 2) application of</w:t>
-      </w:r>
-      <w:r>
-        <w:t xml:space="preserve"> water pumped by wells in the</w:t>
-      </w:r>
-      <w:r>
-        <w:t xml:space="preserve"> Ag Package</w:t>
-      </w:r>
-      <w:r>
-        <w:t xml:space="preserve"> as </w:t>
-      </w:r>
-      <w:r>
-        <w:t>irrigation</w:t>
-      </w:r>
-      <w:r>
-        <w:t xml:space="preserve"> to UZF1</w:t>
-      </w:r>
-      <w:r>
-        <w:t>/PRMS</w:t>
-      </w:r>
-      <w:r>
-        <w:t xml:space="preserve"> cells</w:t>
-      </w:r>
-      <w:r>
-        <w:t>/HRUs</w:t>
-      </w:r>
-      <w:r>
-        <w:t>; 3) a</w:t>
-      </w:r>
-      <w:r>
-        <w:t>utomatic</w:t>
-      </w:r>
-      <w:r>
-        <w:t xml:space="preserve"> pump</w:t>
-      </w:r>
-      <w:r>
-        <w:t>ing of</w:t>
-      </w:r>
-      <w:r>
         <w:t xml:space="preserve"> </w:t>
       </w:r>
       <w:r>
-        <w:t>ground</w:t>
-      </w:r>
-      <w:r>
-        <w:t xml:space="preserve">water to supplement SFR2 diversions when the available flow in a diversion segment is less than demand; and 4) calculate </w:t>
-      </w:r>
-      <w:r>
-        <w:t>NIWR</w:t>
-      </w:r>
-      <w:r>
-        <w:t xml:space="preserve"> using the UZF1</w:t>
-      </w:r>
-      <w:r>
-        <w:t>/PRMS</w:t>
-      </w:r>
-      <w:r>
-        <w:t xml:space="preserve"> </w:t>
-      </w:r>
-      <w:r>
         <w:t xml:space="preserve">crop evapotranspiration (ET) </w:t>
       </w:r>
       <w:r>
         <w:t>deficit</w:t>
       </w:r>
       <w:r>
-        <w:t xml:space="preserve"> and simulated </w:t>
-      </w:r>
-      <w:r>
-        <w:lastRenderedPageBreak/>
-        <w:t>irrigation efficiency</w:t>
+        <w:t xml:space="preserve"> and simulated irrigation efficiency</w:t>
       </w:r>
       <w:r>
         <w:t xml:space="preserve">. Option 4 includes sub-irrigation where the ET demand </w:t>
@@ -3015,7 +3052,13 @@
         <w:t>are calculated within the</w:t>
       </w:r>
       <w:r>
-        <w:t xml:space="preserve"> Ag Package</w:t>
+        <w:t xml:space="preserve"> A</w:t>
+      </w:r>
+      <w:r>
+        <w:t>G</w:t>
+      </w:r>
+      <w:r>
+        <w:t xml:space="preserve"> Package</w:t>
       </w:r>
       <w:r>
         <w:t>; however, the SFR2</w:t>
@@ -3087,13 +3130,25 @@
         <w:t>. All data for supplementary and irrigation wells is specified within the</w:t>
       </w:r>
       <w:r>
-        <w:t xml:space="preserve"> Ag Package</w:t>
+        <w:t xml:space="preserve"> A</w:t>
+      </w:r>
+      <w:r>
+        <w:t>G</w:t>
+      </w:r>
+      <w:r>
+        <w:t xml:space="preserve"> Package</w:t>
       </w:r>
       <w:r>
         <w:t xml:space="preserve"> input file; the</w:t>
       </w:r>
       <w:r>
-        <w:t xml:space="preserve"> Ag Package</w:t>
+        <w:t xml:space="preserve"> A</w:t>
+      </w:r>
+      <w:r>
+        <w:t>G</w:t>
+      </w:r>
+      <w:r>
+        <w:t xml:space="preserve"> Package</w:t>
       </w:r>
       <w:r>
         <w:t xml:space="preserve"> calculates and applies its own boundary conditions to the groundwater flow equation for representing </w:t>
@@ -3120,7 +3175,10 @@
         <w:t xml:space="preserve">Description of the </w:t>
       </w:r>
       <w:r>
-        <w:t>ag</w:t>
+        <w:t>A</w:t>
+      </w:r>
+      <w:r>
+        <w:t>g</w:t>
       </w:r>
       <w:r>
         <w:t xml:space="preserve">ricultural Water Use </w:t>
@@ -3160,7 +3218,10 @@
         <w:t xml:space="preserve"> </w:t>
       </w:r>
       <w:r>
-        <w:t>Ag</w:t>
+        <w:t>A</w:t>
+      </w:r>
+      <w:r>
+        <w:t>G</w:t>
       </w:r>
       <w:r>
         <w:t xml:space="preserve"> </w:t>
@@ -3258,6 +3319,7 @@
         <w:ind w:left="1080" w:firstLine="0"/>
       </w:pPr>
       <w:r>
+        <w:lastRenderedPageBreak/>
         <w:t>T</w:t>
       </w:r>
       <w:r>
@@ -3339,11 +3401,7 @@
         <w:t xml:space="preserve"> </w:t>
       </w:r>
       <w:r>
-        <w:t xml:space="preserve">applied to UZF1 cells or </w:t>
-      </w:r>
-      <w:r>
-        <w:lastRenderedPageBreak/>
-        <w:t>PRMS HRUs</w:t>
+        <w:t>applied to UZF1 cells or PRMS HRUs</w:t>
       </w:r>
       <w:r>
         <w:t>, and</w:t>
@@ -3352,7 +3410,10 @@
         <w:t xml:space="preserve"> ET </w:t>
       </w:r>
       <w:r>
-        <w:t xml:space="preserve">is simulated by UZF1 or PRMS, </w:t>
+        <w:t>can be</w:t>
+      </w:r>
+      <w:r>
+        <w:t xml:space="preserve"> simulated by UZF1 or PRMS, </w:t>
       </w:r>
       <w:r>
         <w:t xml:space="preserve">including </w:t>
@@ -3366,6 +3427,11 @@
       <w:r>
         <w:t>and surface water return flows.</w:t>
       </w:r>
+      <w:r>
+        <w:t xml:space="preserve"> Alternatively, crop consumption can be specified and the difference between irrigation water delivery and specified consumption is applied as groundwater return flow.</w:t>
+      </w:r>
+      <w:bookmarkStart w:id="6" w:name="_GoBack"/>
+      <w:bookmarkEnd w:id="6"/>
     </w:p>
     <w:p>
       <w:pPr>
@@ -3867,13 +3933,8 @@
         </m:sSub>
       </m:oMath>
       <w:r>
-        <w:t xml:space="preserve"> that will be supplemented by groundwater </w:t>
-      </w:r>
-      <w:proofErr w:type="gramStart"/>
-      <w:r>
-        <w:t>pumping.</w:t>
-      </w:r>
-      <w:proofErr w:type="gramEnd"/>
+        <w:t xml:space="preserve"> that will be supplemented by groundwater pumping.</w:t>
+      </w:r>
     </w:p>
     <w:p>
       <w:pPr>
@@ -3908,6 +3969,7 @@
         <w:ind w:left="1080" w:firstLine="0"/>
       </w:pPr>
       <w:r>
+        <w:lastRenderedPageBreak/>
         <w:t xml:space="preserve">NIWR </w:t>
       </w:r>
       <w:r>
@@ -4072,11 +4134,7 @@
         <w:t>minimizing</w:t>
       </w:r>
       <w:r>
-        <w:t xml:space="preserve"> the </w:t>
-      </w:r>
-      <w:r>
-        <w:lastRenderedPageBreak/>
-        <w:t>difference between</w:t>
+        <w:t xml:space="preserve"> the difference between</w:t>
       </w:r>
       <w:r>
         <w:t xml:space="preserve"> the crop reference ET</w:t>
@@ -4436,15 +4494,7 @@
         <w:t xml:space="preserve"> are simulated as runoff produced on the cell/HRU and water reaching the water table beneath a cell/HRU, respectively.</w:t>
       </w:r>
       <w:r>
-        <w:t xml:space="preserve"> Runoff is simulated by UZF/PRMS using the cascade routing approach (</w:t>
-      </w:r>
-      <w:proofErr w:type="spellStart"/>
-      <w:r>
-        <w:t>Markstrom</w:t>
-      </w:r>
-      <w:proofErr w:type="spellEnd"/>
-      <w:r>
-        <w:t xml:space="preserve"> and others, 2008; Henson and others, 2013).</w:t>
+        <w:t xml:space="preserve"> Runoff is simulated by UZF/PRMS using the cascade routing approach (Markstrom and others, 2008; Henson and others, 2013).</w:t>
       </w:r>
     </w:p>
     <w:p>
@@ -4532,31 +4582,7 @@
         <w:t xml:space="preserve">for GSFLOW simulations </w:t>
       </w:r>
       <w:r>
-        <w:t>it is calculated using daily climate data and one of six options available in PRMS, including Jensen-</w:t>
-      </w:r>
-      <w:proofErr w:type="spellStart"/>
-      <w:r>
-        <w:t>Haise</w:t>
-      </w:r>
-      <w:proofErr w:type="spellEnd"/>
-      <w:r>
-        <w:t xml:space="preserve">, </w:t>
-      </w:r>
-      <w:proofErr w:type="spellStart"/>
-      <w:r>
-        <w:t>Hargraeves-Semani</w:t>
-      </w:r>
-      <w:proofErr w:type="spellEnd"/>
-      <w:r>
-        <w:t>, Penman-Monteith, Priestly-Taylor, Hamon, and pan potential ET modules (</w:t>
-      </w:r>
-      <w:proofErr w:type="spellStart"/>
-      <w:r>
-        <w:t>Markstrom</w:t>
-      </w:r>
-      <w:proofErr w:type="spellEnd"/>
-      <w:r>
-        <w:t xml:space="preserve"> and others, 2015). HRU-based ET coefficients must be multiplied by the crop coefficient (</w:t>
+        <w:t>it is calculated using daily climate data and one of six options available in PRMS, including Jensen-Haise, Hargraeves-Semani, Penman-Monteith, Priestly-Taylor, Hamon, and pan potential ET modules (Markstrom and others, 2015). HRU-based ET coefficients must be multiplied by the crop coefficient (</w:t>
       </w:r>
       <m:oMath>
         <m:sSub>
@@ -4618,11 +4644,7 @@
         </m:sSub>
       </m:oMath>
       <w:r>
-        <w:t xml:space="preserve"> </w:t>
-      </w:r>
-      <w:r>
-        <w:lastRenderedPageBreak/>
-        <w:t xml:space="preserve">(Allen and others, 1998). Example problem 2 below demonstrates how </w:t>
+        <w:t xml:space="preserve"> (Allen and others, 1998). Example problem 2 below demonstrates how </w:t>
       </w:r>
       <m:oMath>
         <m:sSub>
@@ -4653,15 +4675,7 @@
         </m:sSub>
       </m:oMath>
       <w:r>
-        <w:t xml:space="preserve"> is incorporated into GSFLOW simulations for the Jensen-</w:t>
-      </w:r>
-      <w:proofErr w:type="spellStart"/>
-      <w:r>
-        <w:t>Haise</w:t>
-      </w:r>
-      <w:proofErr w:type="spellEnd"/>
-      <w:r>
-        <w:t xml:space="preserve"> formulation. </w:t>
+        <w:t xml:space="preserve"> is incorporated into GSFLOW simulations for the Jensen-Haise formulation. </w:t>
       </w:r>
       <m:oMath>
         <m:sSub>
@@ -4692,23 +4706,7 @@
         </m:sSub>
       </m:oMath>
       <w:r>
-        <w:t xml:space="preserve"> is calculated using the UZF1 Package or by the PRMS </w:t>
-      </w:r>
-      <w:proofErr w:type="spellStart"/>
-      <w:r>
-        <w:t>Soilzone</w:t>
-      </w:r>
-      <w:proofErr w:type="spellEnd"/>
-      <w:r>
-        <w:t xml:space="preserve"> Module using a kinematic wave formulation or nonlinear soil-water reservoir approach, respectively (</w:t>
-      </w:r>
-      <w:proofErr w:type="spellStart"/>
-      <w:r>
-        <w:t>Markstrom</w:t>
-      </w:r>
-      <w:proofErr w:type="spellEnd"/>
-      <w:r>
-        <w:t xml:space="preserve"> and others, 2008). </w:t>
+        <w:t xml:space="preserve"> is calculated using the UZF1 Package or by the PRMS Soilzone Module using a kinematic wave formulation or nonlinear soil-water reservoir approach, respectively (Markstrom and others, 2008). </w:t>
       </w:r>
     </w:p>
     <w:p>
@@ -4727,19 +4725,7 @@
         <w:t>The Ag Package supports several approaches for simulating irrigation operations</w:t>
       </w:r>
       <w:r>
-        <w:t xml:space="preserve">, including using </w:t>
-      </w:r>
-      <w:r>
-        <w:t xml:space="preserve">simple factors that represent the average system gains/losses and crop </w:t>
-      </w:r>
-      <w:r>
-        <w:t xml:space="preserve">water </w:t>
-      </w:r>
-      <w:r>
-        <w:t>consumption</w:t>
-      </w:r>
-      <w:r>
-        <w:t xml:space="preserve"> to </w:t>
+        <w:t xml:space="preserve">, including using simple factors that represent the average system gains/losses and crop water consumption to </w:t>
       </w:r>
       <w:r>
         <w:t>using implicated and</w:t>
@@ -5090,6 +5076,7 @@
         <w:ind w:firstLine="0"/>
       </w:pPr>
       <w:r>
+        <w:lastRenderedPageBreak/>
         <w:t>a</w:t>
       </w:r>
       <w:r>
@@ -5132,19 +5119,7 @@
           <w:rPr>
             <w:rFonts w:ascii="Cambria Math" w:hAnsi="Cambria Math"/>
           </w:rPr>
-          <m:t>=EF*</m:t>
-        </m:r>
-        <m:r>
-          <w:rPr>
-            <w:rFonts w:ascii="Cambria Math" w:hAnsi="Cambria Math"/>
-          </w:rPr>
-          <m:t>G</m:t>
-        </m:r>
-        <m:r>
-          <w:rPr>
-            <w:rFonts w:ascii="Cambria Math" w:hAnsi="Cambria Math"/>
-          </w:rPr>
-          <m:t>IWR</m:t>
+          <m:t>=EF*GIWR</m:t>
         </m:r>
       </m:oMath>
       <w:r>
@@ -5330,11 +5305,7 @@
         <w:t>)</w:t>
       </w:r>
       <w:r>
-        <w:t xml:space="preserve"> that is represented by the total </w:t>
-      </w:r>
-      <w:r>
-        <w:lastRenderedPageBreak/>
-        <w:t xml:space="preserve">area of HRUs or cells that receive </w:t>
+        <w:t xml:space="preserve"> that is represented by the total area of HRUs or cells that receive </w:t>
       </w:r>
       <w:r>
         <w:t>irrigation w</w:t>
@@ -5491,13 +5462,7 @@
           <w:rPr>
             <w:rFonts w:ascii="Cambria Math" w:hAnsi="Cambria Math"/>
           </w:rPr>
-          <m:t>=</m:t>
-        </m:r>
-        <m:r>
-          <w:rPr>
-            <w:rFonts w:ascii="Cambria Math" w:hAnsi="Cambria Math"/>
-          </w:rPr>
-          <m:t>(1-</m:t>
+          <m:t>=(1-</m:t>
         </m:r>
         <m:sSub>
           <m:sSubPr>
@@ -6101,14 +6066,12 @@
       <w:r>
         <w:t xml:space="preserve">, and </w:t>
       </w:r>
-      <w:proofErr w:type="spellStart"/>
       <w:r>
         <w:rPr>
           <w:i/>
         </w:rPr>
         <w:t>i</w:t>
       </w:r>
-      <w:proofErr w:type="spellEnd"/>
       <w:r>
         <w:t xml:space="preserve"> is the index to the </w:t>
       </w:r>
@@ -6153,7 +6116,11 @@
         <w:t xml:space="preserve"> for all cells/</w:t>
       </w:r>
       <w:r>
-        <w:t xml:space="preserve">HRUs irrigated by a diversion </w:t>
+        <w:t xml:space="preserve">HRUs irrigated by a </w:t>
+      </w:r>
+      <w:r>
+        <w:lastRenderedPageBreak/>
+        <w:t xml:space="preserve">diversion </w:t>
       </w:r>
       <w:r>
         <w:t>should sum to</w:t>
@@ -6359,15 +6326,7 @@
         <w:t>ag</w:t>
       </w:r>
       <w:r>
-        <w:t xml:space="preserve">e or PRMS </w:t>
-      </w:r>
-      <w:proofErr w:type="spellStart"/>
-      <w:r>
-        <w:t>Soilzone</w:t>
-      </w:r>
-      <w:proofErr w:type="spellEnd"/>
-      <w:r>
-        <w:t xml:space="preserve"> Module</w:t>
+        <w:t>e or PRMS Soilzone Module</w:t>
       </w:r>
       <w:r>
         <w:t xml:space="preserve"> then</w:t>
@@ -6434,11 +6393,7 @@
         <w:t xml:space="preserve"> using the hydraulic properties of the cell/HRU and the </w:t>
       </w:r>
       <w:r>
-        <w:t xml:space="preserve">runoff and unsaturated flow </w:t>
-      </w:r>
-      <w:r>
-        <w:lastRenderedPageBreak/>
-        <w:t xml:space="preserve">simulation capabilities in UZF1 </w:t>
+        <w:t xml:space="preserve">runoff and unsaturated flow simulation capabilities in UZF1 </w:t>
       </w:r>
       <w:r>
         <w:t>or</w:t>
@@ -7197,7 +7152,11 @@
         <w:t>if the diversion is not limited by the flow at the diversion point</w:t>
       </w:r>
       <w:r>
-        <w:t xml:space="preserve"> and/or specified pumping capacity,</w:t>
+        <w:t xml:space="preserve"> and/or specified </w:t>
+      </w:r>
+      <w:r>
+        <w:lastRenderedPageBreak/>
+        <w:t>pumping capacity,</w:t>
       </w:r>
       <w:r>
         <w:t xml:space="preserve"> </w:t>
@@ -7452,11 +7411,7 @@
         <w:t>,</w:t>
       </w:r>
       <w:r>
-        <w:t xml:space="preserve"> to </w:t>
-      </w:r>
-      <w:r>
-        <w:lastRenderedPageBreak/>
-        <w:t xml:space="preserve">represent growers </w:t>
+        <w:t xml:space="preserve"> to represent growers </w:t>
       </w:r>
       <w:r>
         <w:t>that only can divert water</w:t>
@@ -8333,7 +8288,11 @@
         </m:sSub>
       </m:oMath>
       <w:r>
-        <w:t xml:space="preserve">is the actual surface water diversion amount (L3/T-1), and </w:t>
+        <w:t xml:space="preserve">is the actual surface water </w:t>
+      </w:r>
+      <w:r>
+        <w:lastRenderedPageBreak/>
+        <w:t xml:space="preserve">diversion amount (L3/T-1), and </w:t>
       </w:r>
       <m:oMath>
         <m:sSub>
@@ -8610,7 +8569,7 @@
       <w:pPr>
         <w:pStyle w:val="FigureCaption"/>
       </w:pPr>
-      <w:bookmarkStart w:id="6" w:name="_Toc488403565"/>
+      <w:bookmarkStart w:id="7" w:name="_Toc488403565"/>
       <w:r>
         <w:t xml:space="preserve">Flow charts showing three different configurations for using the </w:t>
       </w:r>
@@ -8652,11 +8611,7 @@
         <w:t xml:space="preserve">; and C) </w:t>
       </w:r>
       <w:r>
-        <w:t xml:space="preserve">Surface water and </w:t>
-      </w:r>
-      <w:r>
-        <w:lastRenderedPageBreak/>
-        <w:t>groundwater irrigation using IRR</w:t>
+        <w:t>Surface water and groundwater irrigation using IRR</w:t>
       </w:r>
       <w:r>
         <w:t>IGATION_SFR and IRRIGATION_WELL,</w:t>
@@ -8667,7 +8622,7 @@
       <w:r>
         <w:t>.</w:t>
       </w:r>
-      <w:bookmarkEnd w:id="6"/>
+      <w:bookmarkEnd w:id="7"/>
     </w:p>
     <w:p>
       <w:pPr>
@@ -8840,13 +8795,8 @@
         <w:t>a nonzero value</w:t>
       </w:r>
       <w:r>
-        <w:t xml:space="preserve"> specified for </w:t>
-      </w:r>
-      <w:proofErr w:type="spellStart"/>
-      <w:r>
-        <w:t>nummaxwell</w:t>
-      </w:r>
-      <w:proofErr w:type="spellEnd"/>
+        <w:t xml:space="preserve"> specified for nummaxwell</w:t>
+      </w:r>
       <w:r>
         <w:t xml:space="preserve">. </w:t>
       </w:r>
@@ -8872,7 +8822,11 @@
         <w:t>Specified pumping rates can be used to limi</w:t>
       </w:r>
       <w:r>
-        <w:t>t the pumping capacity for supplementary wells</w:t>
+        <w:t xml:space="preserve">t the </w:t>
+      </w:r>
+      <w:r>
+        <w:lastRenderedPageBreak/>
+        <w:t>pumping capacity for supplementary wells</w:t>
       </w:r>
       <w:r>
         <w:t xml:space="preserve"> (character option “</w:t>
@@ -8964,7 +8918,6 @@
         <w:pStyle w:val="Heading1"/>
       </w:pPr>
       <w:r>
-        <w:lastRenderedPageBreak/>
         <w:t>Output Options</w:t>
       </w:r>
     </w:p>
@@ -9089,6 +9042,7 @@
         <w:pStyle w:val="Heading1"/>
       </w:pPr>
       <w:r>
+        <w:lastRenderedPageBreak/>
         <w:t>Example Problems</w:t>
       </w:r>
     </w:p>
@@ -9127,35 +9081,19 @@
         <w:t xml:space="preserve">riculture in </w:t>
       </w:r>
       <w:r>
-        <w:t xml:space="preserve">MODFLOW-NWT and GSFLOW. Test problem 1 was modified from Test 1 presented previously by </w:t>
-      </w:r>
-      <w:proofErr w:type="spellStart"/>
-      <w:r>
-        <w:t>Prudic</w:t>
-      </w:r>
-      <w:proofErr w:type="spellEnd"/>
-      <w:r>
-        <w:t xml:space="preserve"> and others (</w:t>
+        <w:t>MODFLOW-NWT and GSFLOW. Test problem 1 was modified from Test 1 presented previously by Prudic and others (</w:t>
       </w:r>
       <w:r>
         <w:t>2004)</w:t>
       </w:r>
       <w:r>
-        <w:t xml:space="preserve">. Test problem 2 was modified from the </w:t>
-      </w:r>
-      <w:proofErr w:type="spellStart"/>
-      <w:r>
-        <w:t>S</w:t>
+        <w:t>. Test problem 2 was modified from the S</w:t>
       </w:r>
       <w:r>
         <w:t>ag</w:t>
       </w:r>
       <w:r>
-        <w:t>ehen</w:t>
-      </w:r>
-      <w:proofErr w:type="spellEnd"/>
-      <w:r>
-        <w:t xml:space="preserve"> Creek Watershed </w:t>
+        <w:t xml:space="preserve">ehen Creek Watershed </w:t>
       </w:r>
       <w:r>
         <w:t xml:space="preserve">GSFLOW </w:t>
@@ -9167,21 +9105,13 @@
         <w:t>ag</w:t>
       </w:r>
       <w:r>
-        <w:t xml:space="preserve">riculture in the </w:t>
-      </w:r>
-      <w:proofErr w:type="spellStart"/>
-      <w:r>
-        <w:t>S</w:t>
+        <w:t>riculture in the S</w:t>
       </w:r>
       <w:r>
         <w:t>ag</w:t>
       </w:r>
       <w:r>
-        <w:t>ehen</w:t>
-      </w:r>
-      <w:proofErr w:type="spellEnd"/>
-      <w:r>
-        <w:t xml:space="preserve"> Creek Watershed, the</w:t>
+        <w:t>ehen Creek Watershed, the</w:t>
       </w:r>
       <w:r>
         <w:t xml:space="preserve"> Ag Package</w:t>
@@ -9218,12 +9148,11 @@
       <w:pPr>
         <w:pStyle w:val="Heading2"/>
       </w:pPr>
-      <w:commentRangeStart w:id="7"/>
-      <w:r>
-        <w:lastRenderedPageBreak/>
+      <w:commentRangeStart w:id="8"/>
+      <w:r>
         <w:t>Example Problem 1</w:t>
       </w:r>
-      <w:commentRangeEnd w:id="7"/>
+      <w:commentRangeEnd w:id="8"/>
       <w:r>
         <w:rPr>
           <w:rStyle w:val="CommentReference"/>
@@ -9232,7 +9161,7 @@
           <w:iCs w:val="0"/>
           <w:kern w:val="0"/>
         </w:rPr>
-        <w:commentReference w:id="7"/>
+        <w:commentReference w:id="8"/>
       </w:r>
     </w:p>
     <w:p>
@@ -9368,7 +9297,11 @@
         <w:t>basin fill are active</w:t>
       </w:r>
       <w:r>
-        <w:t xml:space="preserve">; consolidated rocks are not included. Layer 1 ranges in thickness between 130 feet and 520 feet. </w:t>
+        <w:t xml:space="preserve">; consolidated rocks are not included. Layer 1 ranges in thickness between 130 feet and </w:t>
+      </w:r>
+      <w:r>
+        <w:lastRenderedPageBreak/>
+        <w:t xml:space="preserve">520 feet. </w:t>
       </w:r>
       <w:r>
         <w:t xml:space="preserve">Model cells have a constant dimension of 5000 feet in the row and column directions. </w:t>
@@ -9426,13 +9359,8 @@
       <w:r>
         <w:t xml:space="preserve">. </w:t>
       </w:r>
-      <w:proofErr w:type="spellStart"/>
-      <w:r>
-        <w:t>Prudic</w:t>
-      </w:r>
-      <w:proofErr w:type="spellEnd"/>
-      <w:r>
-        <w:t xml:space="preserve"> and others (2004) present</w:t>
+      <w:r>
+        <w:t>Prudic and others (2004) present</w:t>
       </w:r>
       <w:r>
         <w:t xml:space="preserve"> additional details describing </w:t>
@@ -9450,11 +9378,7 @@
         <w:t xml:space="preserve"> stream network, and distribution of recharge and ET parameters used within the model.</w:t>
       </w:r>
       <w:r>
-        <w:t xml:space="preserve"> </w:t>
-      </w:r>
-      <w:r>
-        <w:lastRenderedPageBreak/>
-        <w:t xml:space="preserve">Niswonger and others (2006) describe modifications made to this example to replace the ET and Recharge </w:t>
+        <w:t xml:space="preserve"> Niswonger and others (2006) describe modifications made to this example to replace the ET and Recharge </w:t>
       </w:r>
       <w:r>
         <w:t>Pack</w:t>
@@ -9631,7 +9555,11 @@
         <w:t xml:space="preserve">/s can be diverted from the stream for irrigation. </w:t>
       </w:r>
       <w:r>
-        <w:t xml:space="preserve">SFR2 diversion segment number 9 was used to divert water from deliver surface water to the fields. </w:t>
+        <w:t xml:space="preserve">SFR2 diversion segment number 9 was used to divert water from deliver surface water </w:t>
+      </w:r>
+      <w:r>
+        <w:lastRenderedPageBreak/>
+        <w:t xml:space="preserve">to the fields. </w:t>
       </w:r>
       <w:r>
         <w:t xml:space="preserve">The maximum NIWR that is diverted from the stream was specified in the model using a SFR2 tabular inflow file for diversion segment 9. </w:t>
@@ -9699,15 +9627,7 @@
         <w:pStyle w:val="Reference"/>
       </w:pPr>
       <w:r>
-        <w:t xml:space="preserve">Allen, R. G., Pereira, L. S., </w:t>
-      </w:r>
-      <w:proofErr w:type="spellStart"/>
-      <w:r>
-        <w:t>Raes</w:t>
-      </w:r>
-      <w:proofErr w:type="spellEnd"/>
-      <w:r>
-        <w:t>, D., &amp; Smith, M. (1998). Crop evapotranspiration-Guidelines for computing crop water requirements-FAO Irrigation and drain</w:t>
+        <w:t>Allen, R. G., Pereira, L. S., Raes, D., &amp; Smith, M. (1998). Crop evapotranspiration-Guidelines for computing crop water requirements-FAO Irrigation and drain</w:t>
       </w:r>
       <w:r>
         <w:t>ag</w:t>
@@ -9723,29 +9643,8 @@
       <w:pPr>
         <w:pStyle w:val="Reference"/>
       </w:pPr>
-      <w:proofErr w:type="spellStart"/>
-      <w:r>
-        <w:t>Markstrom</w:t>
-      </w:r>
-      <w:proofErr w:type="spellEnd"/>
-      <w:r>
-        <w:t xml:space="preserve">, S.L., Regan, R.S., Hay, L.E., </w:t>
-      </w:r>
-      <w:proofErr w:type="spellStart"/>
-      <w:r>
-        <w:t>Viger</w:t>
-      </w:r>
-      <w:proofErr w:type="spellEnd"/>
-      <w:r>
-        <w:t xml:space="preserve">, R.J., Webb, R.M.T., </w:t>
-      </w:r>
-      <w:proofErr w:type="spellStart"/>
-      <w:r>
-        <w:t>Payn</w:t>
-      </w:r>
-      <w:proofErr w:type="spellEnd"/>
-      <w:r>
-        <w:t>, R.A., and LaFontaine, J.H., 2015, PRMS-IV, the precipitation-runoff modeling system, version 4: U.S. Geological Survey Techniques and Methods, book 6, chap. B7, 158 p., http://dx.doi.org/10.3133/tm6B7.</w:t>
+      <w:r>
+        <w:t>Markstrom, S.L., Regan, R.S., Hay, L.E., Viger, R.J., Webb, R.M.T., Payn, R.A., and LaFontaine, J.H., 2015, PRMS-IV, the precipitation-runoff modeling system, version 4: U.S. Geological Survey Techniques and Methods, book 6, chap. B7, 158 p., http://dx.doi.org/10.3133/tm6B7.</w:t>
       </w:r>
     </w:p>
     <w:p>
@@ -9789,7 +9688,7 @@
 
 <file path=word/comments.xml><?xml version="1.0" encoding="utf-8"?>
 <w:comments xmlns:wpc="http://schemas.microsoft.com/office/word/2010/wordprocessingCanvas" xmlns:cx="http://schemas.microsoft.com/office/drawing/2014/chartex" xmlns:cx1="http://schemas.microsoft.com/office/drawing/2015/9/8/chartex" xmlns:cx2="http://schemas.microsoft.com/office/drawing/2015/10/21/chartex" xmlns:cx3="http://schemas.microsoft.com/office/drawing/2016/5/9/chartex" xmlns:cx4="http://schemas.microsoft.com/office/drawing/2016/5/10/chartex" xmlns:cx5="http://schemas.microsoft.com/office/drawing/2016/5/11/chartex" xmlns:cx6="http://schemas.microsoft.com/office/drawing/2016/5/12/chartex" xmlns:cx7="http://schemas.microsoft.com/office/drawing/2016/5/13/chartex" xmlns:cx8="http://schemas.microsoft.com/office/drawing/2016/5/14/chartex" xmlns:mc="http://schemas.openxmlformats.org/markup-compatibility/2006" xmlns:aink="http://schemas.microsoft.com/office/drawing/2016/ink" xmlns:am3d="http://schemas.microsoft.com/office/drawing/2017/model3d" xmlns:o="urn:schemas-microsoft-com:office:office" xmlns:r="http://schemas.openxmlformats.org/officeDocument/2006/relationships" xmlns:m="http://schemas.openxmlformats.org/officeDocument/2006/math" xmlns:v="urn:schemas-microsoft-com:vml" xmlns:wp14="http://schemas.microsoft.com/office/word/2010/wordprocessingDrawing" xmlns:wp="http://schemas.openxmlformats.org/drawingml/2006/wordprocessingDrawing" xmlns:w10="urn:schemas-microsoft-com:office:word" xmlns:w="http://schemas.openxmlformats.org/wordprocessingml/2006/main" xmlns:w14="http://schemas.microsoft.com/office/word/2010/wordml" xmlns:w15="http://schemas.microsoft.com/office/word/2012/wordml" xmlns:w16cid="http://schemas.microsoft.com/office/word/2016/wordml/cid" xmlns:w16se="http://schemas.microsoft.com/office/word/2015/wordml/symex" xmlns:wpg="http://schemas.microsoft.com/office/word/2010/wordprocessingGroup" xmlns:wpi="http://schemas.microsoft.com/office/word/2010/wordprocessingInk" xmlns:wne="http://schemas.microsoft.com/office/word/2006/wordml" xmlns:wps="http://schemas.microsoft.com/office/word/2010/wordprocessingShape" mc:Ignorable="w14 w15 w16se w16cid wp14">
-  <w:comment w:id="7" w:author="Niswonger, Richard" w:date="2019-01-10T17:09:00Z" w:initials="NR">
+  <w:comment w:id="8" w:author="Niswonger, Richard" w:date="2019-01-10T17:09:00Z" w:initials="NR">
     <w:p>
       <w:pPr>
         <w:pStyle w:val="CommentText"/>
@@ -9803,8 +9702,6 @@
       <w:r>
         <w:t xml:space="preserve">Talk about crop consumption not being part of the AG water budget because it is not a balance on the soil, just on the irrigation water up to the field. </w:t>
       </w:r>
-      <w:bookmarkStart w:id="8" w:name="_GoBack"/>
-      <w:bookmarkEnd w:id="8"/>
     </w:p>
   </w:comment>
 </w:comments>
@@ -18882,7 +18779,7 @@
 </file>
 
 <file path=customXml/itemProps1.xml><?xml version="1.0" encoding="utf-8"?>
-<ds:datastoreItem xmlns:ds="http://schemas.openxmlformats.org/officeDocument/2006/customXml" ds:itemID="{2F2D43A2-590C-4B06-82B5-25EDB68C3807}">
+<ds:datastoreItem xmlns:ds="http://schemas.openxmlformats.org/officeDocument/2006/customXml" ds:itemID="{85C13FAE-A4AD-4BEF-BF77-DD3AA64A962B}">
   <ds:schemaRefs>
     <ds:schemaRef ds:uri="http://schemas.openxmlformats.org/officeDocument/2006/bibliography"/>
   </ds:schemaRefs>

--- a/Examples/AgWaterUse/doc/AG_doc.docx
+++ b/Examples/AgWaterUse/doc/AG_doc.docx
@@ -100,8 +100,13 @@
         <w:t xml:space="preserve">Richard </w:t>
       </w:r>
       <w:r>
-        <w:t>G. Niswonger</w:t>
-      </w:r>
+        <w:t xml:space="preserve">G. </w:t>
+      </w:r>
+      <w:proofErr w:type="spellStart"/>
+      <w:r>
+        <w:t>Niswonger</w:t>
+      </w:r>
+      <w:proofErr w:type="spellEnd"/>
     </w:p>
     <w:p>
       <w:pPr>
@@ -459,8 +464,13 @@
         <w:t>William</w:t>
       </w:r>
       <w:r>
-        <w:t xml:space="preserve"> Werkheiser</w:t>
-      </w:r>
+        <w:t xml:space="preserve"> </w:t>
+      </w:r>
+      <w:proofErr w:type="spellStart"/>
+      <w:r>
+        <w:t>Werkheiser</w:t>
+      </w:r>
+      <w:proofErr w:type="spellEnd"/>
       <w:r>
         <w:t xml:space="preserve">, Acting </w:t>
       </w:r>
@@ -822,7 +832,7 @@
         <w:rPr>
           <w:highlight w:val="yellow"/>
         </w:rPr>
-        <w:t>https://doi.org/10.5066/F70C4TQ8</w:t>
+        <w:t>https://doi.org/</w:t>
       </w:r>
       <w:r>
         <w:t>)</w:t>
@@ -1834,7 +1844,10 @@
       </w:pPr>
       <w:r>
         <w:lastRenderedPageBreak/>
-        <w:t>ag</w:t>
+        <w:t>A</w:t>
+      </w:r>
+      <w:r>
+        <w:t>g</w:t>
       </w:r>
       <w:r>
         <w:t xml:space="preserve">ricultural Water Use </w:t>
@@ -1866,8 +1879,13 @@
         <w:t xml:space="preserve">By </w:t>
       </w:r>
       <w:r>
-        <w:t>Richard G Niswonger</w:t>
-      </w:r>
+        <w:t xml:space="preserve">Richard G </w:t>
+      </w:r>
+      <w:proofErr w:type="spellStart"/>
+      <w:r>
+        <w:t>Niswonger</w:t>
+      </w:r>
+      <w:proofErr w:type="spellEnd"/>
     </w:p>
     <w:p>
       <w:pPr>
@@ -1963,10 +1981,7 @@
         <w:t>GSFLOW</w:t>
       </w:r>
       <w:r>
-        <w:t xml:space="preserve"> and the antecedent</w:t>
-      </w:r>
-      <w:r>
-        <w:t xml:space="preserve"> field conditions</w:t>
+        <w:t xml:space="preserve"> and the antecedent field conditions</w:t>
       </w:r>
       <w:r>
         <w:t xml:space="preserve"> </w:t>
@@ -2104,7 +2119,19 @@
         <w:t xml:space="preserve"> </w:t>
       </w:r>
       <w:r>
-        <w:t xml:space="preserve">Alternatively, the irrigation schedule can be specified directly or can be determined by the model using field conditions trigger, such that when the ET deficit reaches a threshold, irrigation automatically occurs for some specified irrigation time. </w:t>
+        <w:t xml:space="preserve">Alternatively, the irrigation schedule can be specified directly or can be determined by the model using field conditions </w:t>
+      </w:r>
+      <w:r>
+        <w:t xml:space="preserve">as a </w:t>
+      </w:r>
+      <w:r>
+        <w:t>trigger, such that when the ET deficit reaches a threshold, irrigation automatically occurs for some specified irrigation time</w:t>
+      </w:r>
+      <w:r>
+        <w:t xml:space="preserve"> and rate</w:t>
+      </w:r>
+      <w:r>
+        <w:t xml:space="preserve">. </w:t>
       </w:r>
       <w:r>
         <w:t>Variably saturated flow, stor</w:t>
@@ -2131,11 +2158,25 @@
         <w:t>e</w:t>
       </w:r>
       <w:r>
-        <w:t xml:space="preserve"> for MODFLOW-only simulations and the PRMS soilzone module for </w:t>
+        <w:t xml:space="preserve"> for MODFLOW-only simulations and the PRMS </w:t>
+      </w:r>
+      <w:proofErr w:type="spellStart"/>
+      <w:r>
+        <w:t>S</w:t>
+      </w:r>
+      <w:r>
+        <w:t>oilzone</w:t>
+      </w:r>
+      <w:proofErr w:type="spellEnd"/>
+      <w:r>
+        <w:t xml:space="preserve"> </w:t>
       </w:r>
       <w:r>
         <w:lastRenderedPageBreak/>
-        <w:t xml:space="preserve">integrated GSFLOW simulations. Combined with </w:t>
+        <w:t>M</w:t>
+      </w:r>
+      <w:r>
+        <w:t xml:space="preserve">odule for integrated GSFLOW simulations. Combined with </w:t>
       </w:r>
       <w:r>
         <w:t xml:space="preserve">MODFLOW and </w:t>
@@ -2220,127 +2261,66 @@
         <w:t>ag</w:t>
       </w:r>
       <w:r>
-        <w:t>ement. Existing MODFLOW-based codes can simu</w:t>
-      </w:r>
-      <w:r>
-        <w:t xml:space="preserve">late water use by </w:t>
-      </w:r>
-      <w:r>
-        <w:t>ag</w:t>
-      </w:r>
-      <w:r>
-        <w:t xml:space="preserve">riculture; </w:t>
-      </w:r>
-      <w:r>
-        <w:t>h</w:t>
-      </w:r>
-      <w:r>
-        <w:t>owever</w:t>
-      </w:r>
-      <w:r>
-        <w:t>,</w:t>
-      </w:r>
-      <w:r>
-        <w:t xml:space="preserve"> these approaches have not been combined with GSFLOW, or </w:t>
-      </w:r>
-      <w:r>
-        <w:t xml:space="preserve">they </w:t>
-      </w:r>
-      <w:r>
-        <w:t xml:space="preserve">do not simulate dynamic soil-water conditions to estimate </w:t>
-      </w:r>
-      <w:r>
-        <w:t>net irrigation water requirements (NIWR)</w:t>
+        <w:t>ement</w:t>
+      </w:r>
+      <w:r>
+        <w:t xml:space="preserve"> (</w:t>
+      </w:r>
+      <w:r>
+        <w:t>Jones and others, 2017</w:t>
+      </w:r>
+      <w:r>
+        <w:t>)</w:t>
       </w:r>
       <w:r>
         <w:t xml:space="preserve">. </w:t>
       </w:r>
       <w:r>
-        <w:t xml:space="preserve">NIWR </w:t>
-      </w:r>
-      <w:r>
-        <w:t>can be estimated using inverse methods that minimiz</w:t>
-      </w:r>
-      <w:r>
-        <w:t xml:space="preserve">e the ET deficit throughout </w:t>
-      </w:r>
-      <w:r>
-        <w:t>growing periods</w:t>
-      </w:r>
-      <w:r>
-        <w:t xml:space="preserve">, or it can be estimated by triggering </w:t>
-      </w:r>
-      <w:r>
-        <w:t xml:space="preserve">an irrigation event with set period </w:t>
-      </w:r>
-      <w:r>
-        <w:t xml:space="preserve">length </w:t>
-      </w:r>
-      <w:r>
-        <w:t xml:space="preserve">and </w:t>
-      </w:r>
-      <w:r>
-        <w:t xml:space="preserve">irrigation </w:t>
-      </w:r>
-      <w:r>
-        <w:t>rate</w:t>
+        <w:t>Decision support software</w:t>
+      </w:r>
+      <w:r>
+        <w:t xml:space="preserve"> is paramount in many river basins in the western United States and other parts of the world for adapting to changes on water use, climate change, and for evaluating new water management strategies (Tian and others, 2015</w:t>
+      </w:r>
+      <w:r>
+        <w:t>)</w:t>
       </w:r>
       <w:r>
         <w:t xml:space="preserve">. </w:t>
       </w:r>
       <w:r>
-        <w:t>As ET is directly dependent on the soil saturation, minimizing the ET deficit will result in optimal soil saturation for a crop</w:t>
-      </w:r>
-      <w:r>
-        <w:t>, whereas using the ET deficit to trigger an irrigation event can be realistic where irrigation period length and rates are generally known</w:t>
-      </w:r>
-      <w:r>
-        <w:t>.</w:t>
+        <w:t xml:space="preserve">Hydrologic models that incorporate surface water and groundwater resources are important if not necessary simulation tools for managing water resources in agricultural systems as climate change and population growth continue to stress </w:t>
+      </w:r>
+      <w:r>
+        <w:t>water supply and food production</w:t>
+      </w:r>
+      <w:r>
+        <w:t xml:space="preserve"> around the world </w:t>
+      </w:r>
+      <w:r>
+        <w:t>(</w:t>
+      </w:r>
+      <w:r>
+        <w:t>Elliott</w:t>
+      </w:r>
+      <w:r>
+        <w:t xml:space="preserve"> and others, 2014</w:t>
+      </w:r>
+      <w:r>
+        <w:t xml:space="preserve">; </w:t>
+      </w:r>
+      <w:proofErr w:type="spellStart"/>
+      <w:r>
+        <w:t>Faunt</w:t>
+      </w:r>
+      <w:proofErr w:type="spellEnd"/>
+      <w:r>
+        <w:t>, 2009</w:t>
+      </w:r>
+      <w:r>
+        <w:t>).</w:t>
       </w:r>
       <w:r>
         <w:t xml:space="preserve"> </w:t>
-      </w:r>
-      <w:r>
-        <w:t>A new p</w:t>
-      </w:r>
-      <w:r>
-        <w:t>ack</w:t>
-      </w:r>
-      <w:r>
-        <w:t>ag</w:t>
-      </w:r>
-      <w:r>
-        <w:t>e</w:t>
-      </w:r>
-      <w:r>
-        <w:t xml:space="preserve"> </w:t>
-      </w:r>
-      <w:r>
-        <w:t>developed for MODFLOW and GS</w:t>
-      </w:r>
-      <w:r>
-        <w:t>FLOW called the Agricultural (AG</w:t>
-      </w:r>
-      <w:r>
-        <w:t>) Water Use Package can</w:t>
-      </w:r>
-      <w:r>
-        <w:t xml:space="preserve"> simulate</w:t>
-      </w:r>
-      <w:r>
-        <w:t xml:space="preserve"> </w:t>
-      </w:r>
-      <w:r>
-        <w:t xml:space="preserve">demand driven and supply limited </w:t>
-      </w:r>
-      <w:r>
-        <w:t>ag</w:t>
-      </w:r>
-      <w:r>
-        <w:t>ricultural water use</w:t>
-      </w:r>
-      <w:r>
-        <w:t xml:space="preserve">. </w:t>
       </w:r>
     </w:p>
     <w:p>
@@ -2348,149 +2328,122 @@
         <w:pStyle w:val="BodyText"/>
       </w:pPr>
       <w:r>
-        <w:t>The</w:t>
+        <w:t xml:space="preserve">MODFLOW and </w:t>
+      </w:r>
+      <w:r>
+        <w:t xml:space="preserve">associated software has been widely used for simulating </w:t>
+      </w:r>
+      <w:r>
+        <w:t>regional scale</w:t>
+      </w:r>
+      <w:r>
+        <w:t xml:space="preserve"> agricultural systems </w:t>
+      </w:r>
+      <w:r>
+        <w:t>due to its robust simulation capabilities (</w:t>
+      </w:r>
+      <w:r>
+        <w:t xml:space="preserve">Hu and others 2010; </w:t>
+      </w:r>
+      <w:r>
+        <w:t>Bailey</w:t>
+      </w:r>
+      <w:r>
+        <w:t xml:space="preserve"> and others, 2016</w:t>
+      </w:r>
+      <w:r>
+        <w:t xml:space="preserve">; Wu and others, 2016; </w:t>
+      </w:r>
+      <w:r>
+        <w:t>Guzman</w:t>
+      </w:r>
+      <w:r>
+        <w:t xml:space="preserve"> and others, 2015</w:t>
+      </w:r>
+      <w:r>
+        <w:t xml:space="preserve">). </w:t>
+      </w:r>
+      <w:r>
+        <w:t xml:space="preserve">These approaches provide representation of agricultural regions as separate software loosely coupled to MODFLOW; however, these approaches do not consider dynamic conjunctive use with supply constrained irrigation. </w:t>
+      </w:r>
+      <w:r>
+        <w:t xml:space="preserve">Accordingly, </w:t>
+      </w:r>
+      <w:r>
+        <w:t>approaches</w:t>
+      </w:r>
+      <w:r>
+        <w:t xml:space="preserve"> for </w:t>
+      </w:r>
+      <w:r>
+        <w:t>simulating conjunctive use</w:t>
+      </w:r>
+      <w:r>
+        <w:t xml:space="preserve"> have been </w:t>
+      </w:r>
+      <w:r>
+        <w:t xml:space="preserve">formally </w:t>
+      </w:r>
+      <w:r>
+        <w:t>added to MODFLOW</w:t>
+      </w:r>
+      <w:r>
+        <w:t xml:space="preserve">, but they lack representation of </w:t>
+      </w:r>
+      <w:r>
+        <w:t>dynamic soil-water balance and thus, antecedent soil saturation, saturation-dependent crop-consumption, and saturation-dependen</w:t>
+      </w:r>
+      <w:r>
+        <w:t xml:space="preserve">t return flows </w:t>
+      </w:r>
+      <w:r>
+        <w:t>(</w:t>
+      </w:r>
+      <w:r>
+        <w:t>Schmid</w:t>
+      </w:r>
+      <w:r>
+        <w:t xml:space="preserve"> and others, 2006; </w:t>
+      </w:r>
+      <w:r>
+        <w:t>Hanson and others, 2010</w:t>
+      </w:r>
+      <w:r>
+        <w:t xml:space="preserve">; </w:t>
+      </w:r>
+      <w:r>
+        <w:t>Hanson</w:t>
+      </w:r>
+      <w:r>
+        <w:t xml:space="preserve"> and others, 2014</w:t>
+      </w:r>
+      <w:r>
+        <w:t xml:space="preserve">). </w:t>
+      </w:r>
+      <w:r>
+        <w:t>Currently, there are no software tools that combine</w:t>
       </w:r>
       <w:r>
         <w:t xml:space="preserve"> </w:t>
       </w:r>
       <w:r>
-        <w:t>A</w:t>
-      </w:r>
-      <w:r>
-        <w:t>G</w:t>
-      </w:r>
-      <w:r>
-        <w:t xml:space="preserve"> P</w:t>
-      </w:r>
-      <w:r>
-        <w:t>ack</w:t>
-      </w:r>
-      <w:r>
-        <w:t>ag</w:t>
-      </w:r>
-      <w:r>
-        <w:t>e</w:t>
-      </w:r>
-      <w:r>
-        <w:t xml:space="preserve"> is integrated into the MODFLOW and GSFLOW </w:t>
-      </w:r>
-      <w:r>
-        <w:t>solutions and</w:t>
-      </w:r>
-      <w:r>
-        <w:t xml:space="preserve"> can </w:t>
-      </w:r>
-      <w:r>
-        <w:t>incorporate</w:t>
-      </w:r>
-      <w:r>
-        <w:t xml:space="preserve"> </w:t>
-      </w:r>
-      <w:r>
-        <w:t xml:space="preserve">land use change and </w:t>
-      </w:r>
-      <w:r>
-        <w:t xml:space="preserve">daily climate variability </w:t>
-      </w:r>
-      <w:r>
-        <w:t>for</w:t>
-      </w:r>
-      <w:r>
-        <w:t xml:space="preserve"> the estimation</w:t>
-      </w:r>
-      <w:r>
-        <w:t xml:space="preserve"> </w:t>
-      </w:r>
-      <w:r>
-        <w:t>potential ET and water use at a regional scale</w:t>
-      </w:r>
-      <w:r>
-        <w:t xml:space="preserve">. </w:t>
-      </w:r>
-      <w:r>
-        <w:t xml:space="preserve">The </w:t>
-      </w:r>
-      <w:r>
-        <w:t>AG P</w:t>
-      </w:r>
-      <w:r>
-        <w:t>ack</w:t>
-      </w:r>
-      <w:r>
-        <w:t>ag</w:t>
-      </w:r>
-      <w:r>
-        <w:t>e</w:t>
-      </w:r>
-      <w:r>
-        <w:t xml:space="preserve"> </w:t>
-      </w:r>
-      <w:r>
-        <w:t xml:space="preserve">also </w:t>
-      </w:r>
-      <w:r>
-        <w:t xml:space="preserve">can simulate </w:t>
-      </w:r>
-      <w:r>
-        <w:t>conjunctive</w:t>
-      </w:r>
-      <w:r>
-        <w:t xml:space="preserve"> use </w:t>
-      </w:r>
-      <w:r>
-        <w:t xml:space="preserve">of </w:t>
-      </w:r>
-      <w:r>
-        <w:t>surface water and groundwater</w:t>
-      </w:r>
-      <w:r>
-        <w:t xml:space="preserve"> by automatically pumping groundwater when surface water availability is less than demand</w:t>
+        <w:t xml:space="preserve">representation of dynamic soil-water balance on agricultural </w:t>
+      </w:r>
+      <w:r>
+        <w:lastRenderedPageBreak/>
+        <w:t xml:space="preserve">fields, conjunctive water use, and representation of </w:t>
+      </w:r>
+      <w:r>
+        <w:t xml:space="preserve">feedbacks between climate, water supply, and agriculture </w:t>
+      </w:r>
+      <w:r>
+        <w:t>in an integrated hydrologic framework</w:t>
       </w:r>
       <w:r>
         <w:t>.</w:t>
       </w:r>
       <w:r>
-        <w:t xml:space="preserve"> Because </w:t>
-      </w:r>
-      <w:r>
-        <w:t>NIWR</w:t>
-      </w:r>
-      <w:r>
-        <w:t xml:space="preserve">, irrigation efficiency, and crop consumption </w:t>
-      </w:r>
-      <w:r>
-        <w:t xml:space="preserve">are simulated using </w:t>
-      </w:r>
-      <w:r>
-        <w:t xml:space="preserve">daily </w:t>
-      </w:r>
-      <w:r>
-        <w:t xml:space="preserve">climate inputs, the model can be used to simulate impacts of climate change on water </w:t>
-      </w:r>
-      <w:r>
-        <w:lastRenderedPageBreak/>
-        <w:t xml:space="preserve">supply in </w:t>
-      </w:r>
-      <w:r>
-        <w:t>ag</w:t>
-      </w:r>
-      <w:r>
-        <w:t>ricultural basins.</w:t>
-      </w:r>
-      <w:r>
-        <w:t xml:space="preserve"> </w:t>
-      </w:r>
-      <w:r>
-        <w:t>D</w:t>
-      </w:r>
-      <w:r>
-        <w:t>ynamic land use can be simulated</w:t>
-      </w:r>
-      <w:r>
-        <w:t>, including changes in crop type, expansion or contraction of farmlands, or changes in irrigation technology</w:t>
-      </w:r>
-      <w:r>
-        <w:t>.</w:t>
+        <w:t xml:space="preserve"> The software presented herein provides these capabilities.</w:t>
       </w:r>
     </w:p>
     <w:p>
@@ -2498,248 +2451,523 @@
         <w:pStyle w:val="BodyText"/>
       </w:pPr>
       <w:r>
+        <w:t>GSFLOW</w:t>
+      </w:r>
+      <w:r>
+        <w:t xml:space="preserve"> is a MODFLOW-based model that can simulate all the major hydrologic processes in watersheds, including partitioning of precipitation into runoff, ET, and groundwater flow using energy and water balance approaches. These enhanced capabilities provide a platform for explicit simulation of water use by agricultu</w:t>
+      </w:r>
+      <w:r>
+        <w:t xml:space="preserve">re, including daily climatic conditions and </w:t>
+      </w:r>
+      <w:r>
+        <w:t xml:space="preserve">soil-water </w:t>
+      </w:r>
+      <w:r>
+        <w:t>simulation within agricultural fields (</w:t>
+      </w:r>
+      <w:proofErr w:type="spellStart"/>
+      <w:r>
+        <w:t>Markstrom</w:t>
+      </w:r>
+      <w:proofErr w:type="spellEnd"/>
+      <w:r>
+        <w:t xml:space="preserve"> and others, 2008). </w:t>
+      </w:r>
+      <w:r>
+        <w:t xml:space="preserve">As ET is directly dependent on </w:t>
+      </w:r>
+      <w:r>
+        <w:t>climatic conditions and</w:t>
+      </w:r>
+      <w:r>
+        <w:t xml:space="preserve"> soil saturation, </w:t>
+      </w:r>
+      <w:r>
+        <w:t>MODFLOW and GSFLOW provide a useful platform for incorporating capabilities for explicitly simulating agricultural water use in an integrated hydrologic framework</w:t>
+      </w:r>
+      <w:r>
+        <w:t>.</w:t>
+      </w:r>
+      <w:r>
+        <w:t xml:space="preserve"> </w:t>
+      </w:r>
+      <w:r>
         <w:t>A</w:t>
       </w:r>
       <w:r>
-        <w:t>g</w:t>
-      </w:r>
-      <w:r>
-        <w:t>ricultural demand</w:t>
-      </w:r>
-      <w:r>
-        <w:t>s</w:t>
+        <w:t xml:space="preserve"> new p</w:t>
+      </w:r>
+      <w:r>
+        <w:t>ack</w:t>
+      </w:r>
+      <w:r>
+        <w:t>ag</w:t>
+      </w:r>
+      <w:r>
+        <w:t>e</w:t>
       </w:r>
       <w:r>
         <w:t xml:space="preserve"> </w:t>
       </w:r>
       <w:r>
-        <w:t>are</w:t>
-      </w:r>
-      <w:r>
-        <w:t xml:space="preserve"> dependent on </w:t>
-      </w:r>
-      <w:r>
-        <w:t xml:space="preserve">regional hydrologic states </w:t>
-      </w:r>
-      <w:r>
-        <w:t xml:space="preserve">that are not </w:t>
-      </w:r>
-      <w:r>
-        <w:t>measured but can be simulated</w:t>
+        <w:t>developed for MODFLOW and GS</w:t>
+      </w:r>
+      <w:r>
+        <w:t>FLOW called the Agricultural (AG</w:t>
+      </w:r>
+      <w:r>
+        <w:t>) Water Use Package can</w:t>
+      </w:r>
+      <w:r>
+        <w:t xml:space="preserve"> simulate</w:t>
       </w:r>
       <w:r>
         <w:t xml:space="preserve"> </w:t>
       </w:r>
       <w:r>
-        <w:t>using</w:t>
-      </w:r>
-      <w:r>
-        <w:t xml:space="preserve"> a hydrologic model, </w:t>
-      </w:r>
-      <w:r>
-        <w:t xml:space="preserve">including dynamic </w:t>
-      </w:r>
-      <w:r>
-        <w:t xml:space="preserve">surface water, </w:t>
-      </w:r>
-      <w:r>
-        <w:t>soil, vadose zone, and groundwater stor</w:t>
+        <w:t xml:space="preserve">demand driven and supply limited </w:t>
       </w:r>
       <w:r>
         <w:t>ag</w:t>
       </w:r>
       <w:r>
-        <w:t>es</w:t>
+        <w:t>ricultural water use</w:t>
       </w:r>
       <w:r>
         <w:t xml:space="preserve">. </w:t>
-      </w:r>
-      <w:r>
-        <w:t xml:space="preserve">In water limited environments, decisions must be made regarding whether to fallow land or </w:t>
-      </w:r>
-      <w:r>
-        <w:t>modify irrigation practices</w:t>
-      </w:r>
-      <w:r>
-        <w:t xml:space="preserve">. </w:t>
-      </w:r>
-      <w:r>
-        <w:t>Climate variability can cause</w:t>
-      </w:r>
-      <w:r>
-        <w:t xml:space="preserve"> r</w:t>
-      </w:r>
-      <w:r>
-        <w:t xml:space="preserve">egional shifts in </w:t>
-      </w:r>
-      <w:r>
-        <w:t>ag</w:t>
-      </w:r>
-      <w:r>
-        <w:t xml:space="preserve">ricultural demand </w:t>
-      </w:r>
-      <w:r>
-        <w:t xml:space="preserve">due to </w:t>
-      </w:r>
-      <w:r>
-        <w:t>systematic changes in</w:t>
-      </w:r>
-      <w:r>
-        <w:t xml:space="preserve"> soil moisture and </w:t>
-      </w:r>
-      <w:r>
-        <w:t>irrigated area</w:t>
-      </w:r>
-      <w:r>
-        <w:t>s</w:t>
-      </w:r>
-      <w:r>
-        <w:t xml:space="preserve">, </w:t>
-      </w:r>
-      <w:r>
-        <w:t>and</w:t>
-      </w:r>
-      <w:r>
-        <w:t xml:space="preserve"> </w:t>
-      </w:r>
-      <w:r>
-        <w:t xml:space="preserve">indirectly </w:t>
-      </w:r>
-      <w:r>
-        <w:t>as reductions in return flows</w:t>
-      </w:r>
-      <w:r>
-        <w:t xml:space="preserve">. Interactions such as these occur over </w:t>
-      </w:r>
-      <w:r>
-        <w:t>time periods</w:t>
-      </w:r>
-      <w:r>
-        <w:t xml:space="preserve"> </w:t>
-      </w:r>
-      <w:r>
-        <w:t>t</w:t>
-      </w:r>
-      <w:r>
-        <w:t>hat span</w:t>
-      </w:r>
-      <w:r>
-        <w:t xml:space="preserve"> irrigation events or irrigation seasons</w:t>
-      </w:r>
-      <w:r>
-        <w:t xml:space="preserve">, or they can span </w:t>
-      </w:r>
-      <w:r>
-        <w:t xml:space="preserve">much </w:t>
-      </w:r>
-      <w:r>
-        <w:t>longer time</w:t>
-      </w:r>
-      <w:r>
-        <w:t xml:space="preserve"> periods due to</w:t>
-      </w:r>
-      <w:r>
-        <w:t xml:space="preserve"> </w:t>
-      </w:r>
-      <w:r>
-        <w:t>multi-year</w:t>
-      </w:r>
-      <w:r>
-        <w:t xml:space="preserve"> shifts in climate</w:t>
-      </w:r>
-      <w:r>
-        <w:t xml:space="preserve"> and groundwater supply</w:t>
-      </w:r>
-      <w:r>
-        <w:t>.</w:t>
-      </w:r>
-      <w:r>
-        <w:t xml:space="preserve"> </w:t>
-      </w:r>
-      <w:r>
-        <w:t>MODFLOW and GSFLOW</w:t>
-      </w:r>
-      <w:r>
-        <w:t xml:space="preserve"> </w:t>
-      </w:r>
-      <w:r>
-        <w:t>can</w:t>
-      </w:r>
-      <w:r>
-        <w:t xml:space="preserve"> represent both natural hydrologic processes and water use by humans</w:t>
-      </w:r>
-      <w:r>
-        <w:t>,</w:t>
-      </w:r>
-      <w:r>
-        <w:t xml:space="preserve"> </w:t>
-      </w:r>
-      <w:r>
-        <w:t xml:space="preserve">which makes them </w:t>
-      </w:r>
-      <w:r>
-        <w:t>useful tools for water resources planning and man</w:t>
-      </w:r>
-      <w:r>
-        <w:t>ag</w:t>
-      </w:r>
-      <w:r>
-        <w:t xml:space="preserve">ement. The </w:t>
-      </w:r>
-      <w:r>
-        <w:t>AG</w:t>
-      </w:r>
-      <w:r>
-        <w:t xml:space="preserve"> </w:t>
-      </w:r>
-      <w:r>
-        <w:t>Pack</w:t>
-      </w:r>
-      <w:r>
-        <w:t>ag</w:t>
-      </w:r>
-      <w:r>
-        <w:t>e</w:t>
-      </w:r>
-      <w:r>
-        <w:t xml:space="preserve"> for MODFLOW and GSFLOW provides a wholistic approach for representing </w:t>
-      </w:r>
-      <w:r>
-        <w:t>ag</w:t>
-      </w:r>
-      <w:r>
-        <w:t>riculture</w:t>
-      </w:r>
-      <w:r>
-        <w:t xml:space="preserve"> in </w:t>
-      </w:r>
-      <w:r>
-        <w:t>MODFLOW or GSFLOW</w:t>
-      </w:r>
-      <w:r>
-        <w:t xml:space="preserve"> and</w:t>
-      </w:r>
-      <w:r>
-        <w:t xml:space="preserve"> can be used </w:t>
-      </w:r>
-      <w:r>
-        <w:t xml:space="preserve">for planning and </w:t>
-      </w:r>
-      <w:r>
-        <w:t xml:space="preserve">assessing impacts of </w:t>
-      </w:r>
-      <w:r>
-        <w:t>ag</w:t>
-      </w:r>
-      <w:r>
-        <w:t>riculture on other water-use sectors</w:t>
-      </w:r>
-      <w:r>
-        <w:t xml:space="preserve"> and for evaluating long-term sustainability.</w:t>
       </w:r>
     </w:p>
     <w:p>
       <w:pPr>
+        <w:pStyle w:val="BodyText"/>
+      </w:pPr>
+      <w:r>
+        <w:t>The</w:t>
+      </w:r>
+      <w:r>
+        <w:t xml:space="preserve"> </w:t>
+      </w:r>
+      <w:r>
+        <w:t>A</w:t>
+      </w:r>
+      <w:r>
+        <w:t>G</w:t>
+      </w:r>
+      <w:r>
+        <w:t xml:space="preserve"> P</w:t>
+      </w:r>
+      <w:r>
+        <w:t>ack</w:t>
+      </w:r>
+      <w:r>
+        <w:t>ag</w:t>
+      </w:r>
+      <w:r>
+        <w:t>e</w:t>
+      </w:r>
+      <w:r>
+        <w:t xml:space="preserve"> is integrated into the MODFLOW and GSFLOW </w:t>
+      </w:r>
+      <w:r>
+        <w:t>solutions and</w:t>
+      </w:r>
+      <w:r>
+        <w:t xml:space="preserve"> can </w:t>
+      </w:r>
+      <w:r>
+        <w:t>incorporate</w:t>
+      </w:r>
+      <w:r>
+        <w:t xml:space="preserve"> </w:t>
+      </w:r>
+      <w:r>
+        <w:t xml:space="preserve">land use change and </w:t>
+      </w:r>
+      <w:r>
+        <w:t xml:space="preserve">daily climate variability </w:t>
+      </w:r>
+      <w:r>
+        <w:t>for</w:t>
+      </w:r>
+      <w:r>
+        <w:t xml:space="preserve"> the estimation</w:t>
+      </w:r>
+      <w:r>
+        <w:t xml:space="preserve"> </w:t>
+      </w:r>
+      <w:r>
+        <w:t>potential ET and water use at a regional scale</w:t>
+      </w:r>
+      <w:r>
+        <w:t xml:space="preserve">. </w:t>
+      </w:r>
+      <w:r>
+        <w:t xml:space="preserve">The </w:t>
+      </w:r>
+      <w:r>
+        <w:t>AG P</w:t>
+      </w:r>
+      <w:r>
+        <w:t>ack</w:t>
+      </w:r>
+      <w:r>
+        <w:t>ag</w:t>
+      </w:r>
+      <w:r>
+        <w:t>e</w:t>
+      </w:r>
+      <w:r>
+        <w:t xml:space="preserve"> </w:t>
+      </w:r>
+      <w:r>
+        <w:t xml:space="preserve">also </w:t>
+      </w:r>
+      <w:r>
+        <w:t xml:space="preserve">can simulate </w:t>
+      </w:r>
+      <w:r>
+        <w:t>conjunctive</w:t>
+      </w:r>
+      <w:r>
+        <w:t xml:space="preserve"> use </w:t>
+      </w:r>
+      <w:r>
+        <w:t xml:space="preserve">of </w:t>
+      </w:r>
+      <w:r>
+        <w:t>surface water and groundwater</w:t>
+      </w:r>
+      <w:r>
+        <w:t xml:space="preserve"> by automatically pumping groundwater when surface water availability is less than demand</w:t>
+      </w:r>
+      <w:r>
+        <w:t>.</w:t>
+      </w:r>
+      <w:r>
+        <w:t xml:space="preserve"> Because </w:t>
+      </w:r>
+      <w:r>
+        <w:t>the net irrigation water requirement (</w:t>
+      </w:r>
+      <w:r>
+        <w:t>NIWR</w:t>
+      </w:r>
+      <w:r>
+        <w:t>)</w:t>
+      </w:r>
+      <w:r>
+        <w:t xml:space="preserve">, irrigation efficiency, and crop consumption </w:t>
+      </w:r>
+      <w:r>
+        <w:t xml:space="preserve">are simulated using </w:t>
+      </w:r>
+      <w:r>
+        <w:t xml:space="preserve">daily </w:t>
+      </w:r>
+      <w:r>
+        <w:t xml:space="preserve">climate inputs, the model can be used to simulate impacts of climate change on water supply in </w:t>
+      </w:r>
+      <w:r>
+        <w:t>ag</w:t>
+      </w:r>
+      <w:r>
+        <w:t>ricultural basins.</w:t>
+      </w:r>
+      <w:r>
+        <w:t xml:space="preserve"> </w:t>
+      </w:r>
+      <w:r>
+        <w:t>D</w:t>
+      </w:r>
+      <w:r>
+        <w:t>ynamic land use can be simulated</w:t>
+      </w:r>
+      <w:r>
+        <w:t>, including changes in crop type, expansion or contraction of farmlands, or changes in irrigation technology</w:t>
+      </w:r>
+      <w:r>
+        <w:t>.</w:t>
+      </w:r>
+    </w:p>
+    <w:p>
+      <w:pPr>
+        <w:pStyle w:val="BodyText"/>
+      </w:pPr>
+      <w:r>
+        <w:lastRenderedPageBreak/>
+        <w:t>A</w:t>
+      </w:r>
+      <w:r>
+        <w:t>g</w:t>
+      </w:r>
+      <w:r>
+        <w:t>ricultural demand</w:t>
+      </w:r>
+      <w:r>
+        <w:t>s</w:t>
+      </w:r>
+      <w:r>
+        <w:t xml:space="preserve"> </w:t>
+      </w:r>
+      <w:r>
+        <w:t>are</w:t>
+      </w:r>
+      <w:r>
+        <w:t xml:space="preserve"> dependent on </w:t>
+      </w:r>
+      <w:r>
+        <w:t xml:space="preserve">regional hydrologic states </w:t>
+      </w:r>
+      <w:r>
+        <w:t xml:space="preserve">that are not </w:t>
+      </w:r>
+      <w:r>
+        <w:t>measured but can be simulated</w:t>
+      </w:r>
+      <w:r>
+        <w:t xml:space="preserve"> </w:t>
+      </w:r>
+      <w:r>
+        <w:t>using</w:t>
+      </w:r>
+      <w:r>
+        <w:t xml:space="preserve"> a hydrologic model, </w:t>
+      </w:r>
+      <w:r>
+        <w:t xml:space="preserve">including dynamic </w:t>
+      </w:r>
+      <w:r>
+        <w:t xml:space="preserve">surface water, </w:t>
+      </w:r>
+      <w:r>
+        <w:t>soil, vadose zone, and groundwater stor</w:t>
+      </w:r>
+      <w:r>
+        <w:t>ag</w:t>
+      </w:r>
+      <w:r>
+        <w:t>es</w:t>
+      </w:r>
+      <w:r>
+        <w:t xml:space="preserve">. </w:t>
+      </w:r>
+      <w:r>
+        <w:t xml:space="preserve">In water limited environments, decisions must be made regarding whether to fallow land or </w:t>
+      </w:r>
+      <w:r>
+        <w:t>modify irrigation practices</w:t>
+      </w:r>
+      <w:r>
+        <w:t xml:space="preserve">. </w:t>
+      </w:r>
+      <w:r>
+        <w:t>Climate variability can cause</w:t>
+      </w:r>
+      <w:r>
+        <w:t xml:space="preserve"> r</w:t>
+      </w:r>
+      <w:r>
+        <w:t xml:space="preserve">egional shifts in </w:t>
+      </w:r>
+      <w:r>
+        <w:t>ag</w:t>
+      </w:r>
+      <w:r>
+        <w:t xml:space="preserve">ricultural demand </w:t>
+      </w:r>
+      <w:r>
+        <w:t xml:space="preserve">due to </w:t>
+      </w:r>
+      <w:r>
+        <w:t>systematic changes in</w:t>
+      </w:r>
+      <w:r>
+        <w:t xml:space="preserve"> soil moisture and </w:t>
+      </w:r>
+      <w:r>
+        <w:t>irrigated area</w:t>
+      </w:r>
+      <w:r>
+        <w:t>s</w:t>
+      </w:r>
+      <w:r>
+        <w:t xml:space="preserve">, </w:t>
+      </w:r>
+      <w:r>
+        <w:t>and</w:t>
+      </w:r>
+      <w:r>
+        <w:t xml:space="preserve"> </w:t>
+      </w:r>
+      <w:r>
+        <w:t xml:space="preserve">indirectly </w:t>
+      </w:r>
+      <w:r>
+        <w:t>as reductions in return flows</w:t>
+      </w:r>
+      <w:r>
+        <w:t xml:space="preserve"> (</w:t>
+      </w:r>
+      <w:r>
+        <w:t>Fischer</w:t>
+      </w:r>
+      <w:r>
+        <w:t xml:space="preserve"> and others, 2007)</w:t>
+      </w:r>
+      <w:r>
+        <w:t xml:space="preserve">. Interactions such as these occur over </w:t>
+      </w:r>
+      <w:r>
+        <w:t>time periods</w:t>
+      </w:r>
+      <w:r>
+        <w:t xml:space="preserve"> </w:t>
+      </w:r>
+      <w:r>
+        <w:t>t</w:t>
+      </w:r>
+      <w:r>
+        <w:t>hat span</w:t>
+      </w:r>
+      <w:r>
+        <w:t xml:space="preserve"> irrigation events or irrigation seasons</w:t>
+      </w:r>
+      <w:r>
+        <w:t xml:space="preserve">, or they can span </w:t>
+      </w:r>
+      <w:r>
+        <w:t xml:space="preserve">much </w:t>
+      </w:r>
+      <w:r>
+        <w:t>longer time</w:t>
+      </w:r>
+      <w:r>
+        <w:t xml:space="preserve"> periods due to</w:t>
+      </w:r>
+      <w:r>
+        <w:t xml:space="preserve"> </w:t>
+      </w:r>
+      <w:r>
+        <w:t>multi-year</w:t>
+      </w:r>
+      <w:r>
+        <w:t xml:space="preserve"> shifts in climate</w:t>
+      </w:r>
+      <w:r>
+        <w:t xml:space="preserve"> and groundwater supply</w:t>
+      </w:r>
+      <w:r>
+        <w:t>.</w:t>
+      </w:r>
+      <w:r>
+        <w:t xml:space="preserve"> </w:t>
+      </w:r>
+      <w:r>
+        <w:t>MODFLOW and GSFLOW</w:t>
+      </w:r>
+      <w:r>
+        <w:t xml:space="preserve"> </w:t>
+      </w:r>
+      <w:r>
+        <w:t>can</w:t>
+      </w:r>
+      <w:r>
+        <w:t xml:space="preserve"> represent both natural hydrologic processes and water use by humans</w:t>
+      </w:r>
+      <w:r>
+        <w:t>,</w:t>
+      </w:r>
+      <w:r>
+        <w:t xml:space="preserve"> </w:t>
+      </w:r>
+      <w:r>
+        <w:t xml:space="preserve">which makes them </w:t>
+      </w:r>
+      <w:r>
+        <w:t>useful tools for water resources planning and man</w:t>
+      </w:r>
+      <w:r>
+        <w:t>ag</w:t>
+      </w:r>
+      <w:r>
+        <w:t xml:space="preserve">ement. The </w:t>
+      </w:r>
+      <w:r>
+        <w:t>AG</w:t>
+      </w:r>
+      <w:r>
+        <w:t xml:space="preserve"> </w:t>
+      </w:r>
+      <w:r>
+        <w:t>Pack</w:t>
+      </w:r>
+      <w:r>
+        <w:t>ag</w:t>
+      </w:r>
+      <w:r>
+        <w:t>e</w:t>
+      </w:r>
+      <w:r>
+        <w:t xml:space="preserve"> for MODFLOW and GSFLOW provides a wholistic approach for representing </w:t>
+      </w:r>
+      <w:r>
+        <w:t xml:space="preserve">water use by </w:t>
+      </w:r>
+      <w:r>
+        <w:t>ag</w:t>
+      </w:r>
+      <w:r>
+        <w:t>riculture</w:t>
+      </w:r>
+      <w:r>
+        <w:t xml:space="preserve"> </w:t>
+      </w:r>
+      <w:r>
+        <w:t>and</w:t>
+      </w:r>
+      <w:r>
+        <w:t xml:space="preserve"> can be used </w:t>
+      </w:r>
+      <w:r>
+        <w:t xml:space="preserve">for planning and </w:t>
+      </w:r>
+      <w:r>
+        <w:t xml:space="preserve">assessing impacts of </w:t>
+      </w:r>
+      <w:r>
+        <w:t>ag</w:t>
+      </w:r>
+      <w:r>
+        <w:t>riculture on other water-use sectors</w:t>
+      </w:r>
+      <w:r>
+        <w:t xml:space="preserve"> and for evaluating long-term sustainability.</w:t>
+      </w:r>
+      <w:r>
+        <w:t xml:space="preserve"> </w:t>
+      </w:r>
+      <w:r>
+        <w:t>The AG Package also provides necessary capabilities for integration of GSFLOW with the river operations model MODSIM for simulating impacts of water use priorities on agricultural systems (</w:t>
+      </w:r>
+      <w:proofErr w:type="spellStart"/>
+      <w:r>
+        <w:t>Morway</w:t>
+      </w:r>
+      <w:proofErr w:type="spellEnd"/>
+      <w:r>
+        <w:t xml:space="preserve"> and others, 2016; </w:t>
+      </w:r>
+      <w:proofErr w:type="spellStart"/>
+      <w:r>
+        <w:t>Niswonger</w:t>
+      </w:r>
+      <w:proofErr w:type="spellEnd"/>
+      <w:r>
+        <w:t xml:space="preserve"> and others, 2017)</w:t>
+      </w:r>
+    </w:p>
+    <w:p>
+      <w:pPr>
         <w:pStyle w:val="Heading1"/>
         <w:autoSpaceDE w:val="0"/>
       </w:pPr>
@@ -2782,7 +3010,23 @@
         <w:t xml:space="preserve">GSFLOW </w:t>
       </w:r>
       <w:r>
-        <w:t>(Niswonger and others, 2011; Markstrom and others, 2008</w:t>
+        <w:t>(</w:t>
+      </w:r>
+      <w:proofErr w:type="spellStart"/>
+      <w:r>
+        <w:t>Niswonger</w:t>
+      </w:r>
+      <w:proofErr w:type="spellEnd"/>
+      <w:r>
+        <w:t xml:space="preserve"> and others, 2011; </w:t>
+      </w:r>
+      <w:proofErr w:type="spellStart"/>
+      <w:r>
+        <w:t>Markstrom</w:t>
+      </w:r>
+      <w:proofErr w:type="spellEnd"/>
+      <w:r>
+        <w:t xml:space="preserve"> and others, 2008</w:t>
       </w:r>
       <w:r>
         <w:t xml:space="preserve">; </w:t>
@@ -2797,7 +3041,13 @@
         <w:t>. The</w:t>
       </w:r>
       <w:r>
-        <w:t xml:space="preserve"> Ag Package</w:t>
+        <w:t xml:space="preserve"> A</w:t>
+      </w:r>
+      <w:r>
+        <w:t>G</w:t>
+      </w:r>
+      <w:r>
+        <w:t xml:space="preserve"> Package</w:t>
       </w:r>
       <w:r>
         <w:t xml:space="preserve"> works with the Streamflow-Routing (SFR2) and the Unsaturated Flow (UZF1) </w:t>
@@ -2815,7 +3065,15 @@
         <w:t xml:space="preserve">s, </w:t>
       </w:r>
       <w:r>
-        <w:t xml:space="preserve">and the PRMS soilzone module, </w:t>
+        <w:t xml:space="preserve">and the PRMS </w:t>
+      </w:r>
+      <w:proofErr w:type="spellStart"/>
+      <w:r>
+        <w:t>soilzone</w:t>
+      </w:r>
+      <w:proofErr w:type="spellEnd"/>
+      <w:r>
+        <w:t xml:space="preserve"> module, </w:t>
       </w:r>
       <w:r>
         <w:t xml:space="preserve">and includes capabilities for simulating pumping wells, </w:t>
@@ -2854,7 +3112,11 @@
         <w:t xml:space="preserve">has 4 major </w:t>
       </w:r>
       <w:r>
-        <w:t>capabilities, including 1) application of</w:t>
+        <w:t xml:space="preserve">capabilities, </w:t>
+      </w:r>
+      <w:r>
+        <w:lastRenderedPageBreak/>
+        <w:t>including 1) application of</w:t>
       </w:r>
       <w:r>
         <w:t xml:space="preserve"> water flowing in SFR2 diversion segments as </w:t>
@@ -2863,11 +3125,7 @@
         <w:t>irrigation</w:t>
       </w:r>
       <w:r>
-        <w:t xml:space="preserve"> to </w:t>
-      </w:r>
-      <w:r>
-        <w:lastRenderedPageBreak/>
-        <w:t>UZF1</w:t>
+        <w:t xml:space="preserve"> to UZF1</w:t>
       </w:r>
       <w:r>
         <w:t>/PRMS</w:t>
@@ -2891,7 +3149,13 @@
         <w:t>water pumped by wells in the</w:t>
       </w:r>
       <w:r>
-        <w:t xml:space="preserve"> Ag Package</w:t>
+        <w:t xml:space="preserve"> A</w:t>
+      </w:r>
+      <w:r>
+        <w:t>G</w:t>
+      </w:r>
+      <w:r>
+        <w:t xml:space="preserve"> Package</w:t>
       </w:r>
       <w:r>
         <w:t xml:space="preserve"> as </w:t>
@@ -2930,7 +3194,13 @@
         <w:t>ground</w:t>
       </w:r>
       <w:r>
-        <w:t xml:space="preserve">water to supplement SFR2 diversions when the available flow in a diversion segment is less than demand; and 4) calculate </w:t>
+        <w:t>water to supplement SFR2 diversions when the available flow in a diversion segment is le</w:t>
+      </w:r>
+      <w:r>
+        <w:t>ss than demand; and 4) calculation of</w:t>
+      </w:r>
+      <w:r>
+        <w:t xml:space="preserve"> </w:t>
       </w:r>
       <w:r>
         <w:t>NIWR</w:t>
@@ -2964,6 +3234,9 @@
       </w:r>
       <w:r>
         <w:t>direct uptake of groundwater by plants</w:t>
+      </w:r>
+      <w:r>
+        <w:t>, and irrigation scheduling can be fully automated or triggered by threshold ET deficits</w:t>
       </w:r>
       <w:r>
         <w:t>.</w:t>
@@ -3168,10 +3441,30 @@
     </w:p>
     <w:p>
       <w:pPr>
+        <w:pStyle w:val="BodyText"/>
+      </w:pPr>
+      <w:r>
+        <w:t xml:space="preserve">Two example problems are presented for representing agriculture in MODFLOW and GSFLOW. Example problem 1 </w:t>
+      </w:r>
+      <w:r>
+        <w:t>demonstrates the new package in a MODFLOW simulation and represents an agricultural basin in northwest Nevada (</w:t>
+      </w:r>
+      <w:proofErr w:type="spellStart"/>
+      <w:r>
+        <w:t>Prudic</w:t>
+      </w:r>
+      <w:proofErr w:type="spellEnd"/>
+      <w:r>
+        <w:t xml:space="preserve"> and others, 2004). The second example demonstrates the package in a GSFLOW simulation and represents an undeveloped basin in northeast California, in which agricultural fields were added for illustration purposes. </w:t>
+      </w:r>
+    </w:p>
+    <w:p>
+      <w:pPr>
         <w:pStyle w:val="Heading1"/>
         <w:autoSpaceDE w:val="0"/>
       </w:pPr>
       <w:r>
+        <w:lastRenderedPageBreak/>
         <w:t xml:space="preserve">Description of the </w:t>
       </w:r>
       <w:r>
@@ -3245,13 +3538,16 @@
         <w:t xml:space="preserve"> </w:t>
       </w:r>
       <w:r>
+        <w:t xml:space="preserve">water </w:t>
+      </w:r>
+      <w:r>
         <w:t xml:space="preserve">or </w:t>
       </w:r>
       <w:r>
-        <w:t xml:space="preserve">groundwater </w:t>
-      </w:r>
-      <w:r>
-        <w:t xml:space="preserve">water use </w:t>
+        <w:t>groundwater</w:t>
+      </w:r>
+      <w:r>
+        <w:t xml:space="preserve"> use </w:t>
       </w:r>
       <w:r>
         <w:t xml:space="preserve">by </w:t>
@@ -3319,7 +3615,6 @@
         <w:ind w:left="1080" w:firstLine="0"/>
       </w:pPr>
       <w:r>
-        <w:lastRenderedPageBreak/>
         <w:t>T</w:t>
       </w:r>
       <w:r>
@@ -3428,10 +3723,14 @@
         <w:t>and surface water return flows.</w:t>
       </w:r>
       <w:r>
-        <w:t xml:space="preserve"> Alternatively, crop consumption can be specified and the difference between irrigation water delivery and specified consumption is applied as groundwater return flow.</w:t>
-      </w:r>
-      <w:bookmarkStart w:id="6" w:name="_GoBack"/>
-      <w:bookmarkEnd w:id="6"/>
+        <w:t xml:space="preserve"> Alternatively, crop consumption can be specified </w:t>
+      </w:r>
+      <w:r>
+        <w:t xml:space="preserve">and automatically removed from the model, </w:t>
+      </w:r>
+      <w:r>
+        <w:t>and the difference between irrigation water delivery and specified consumption is applied as groundwater return flow.</w:t>
+      </w:r>
     </w:p>
     <w:p>
       <w:pPr>
@@ -3711,7 +4010,11 @@
         </m:sSub>
       </m:oMath>
       <w:r>
-        <w:t xml:space="preserve"> is the maximum percentage of NIWR that will be supplemented by groundwater</w:t>
+        <w:t xml:space="preserve"> is the maximum </w:t>
+      </w:r>
+      <w:r>
+        <w:lastRenderedPageBreak/>
+        <w:t>percentage of NIWR that will be supplemented by groundwater</w:t>
       </w:r>
       <w:r>
         <w:t>.</w:t>
@@ -3969,7 +4272,6 @@
         <w:ind w:left="1080" w:firstLine="0"/>
       </w:pPr>
       <w:r>
-        <w:lastRenderedPageBreak/>
         <w:t xml:space="preserve">NIWR </w:t>
       </w:r>
       <w:r>
@@ -4134,10 +4436,13 @@
         <w:t>minimizing</w:t>
       </w:r>
       <w:r>
-        <w:t xml:space="preserve"> the difference between</w:t>
-      </w:r>
-      <w:r>
-        <w:t xml:space="preserve"> the crop reference ET</w:t>
+        <w:t xml:space="preserve"> the </w:t>
+      </w:r>
+      <w:r>
+        <w:t>ratio of</w:t>
+      </w:r>
+      <w:r>
+        <w:t xml:space="preserve"> crop reference ET</w:t>
       </w:r>
       <w:r>
         <w:t xml:space="preserve"> </w:t>
@@ -4260,17 +4565,235 @@
         </m:sSub>
       </m:oMath>
       <w:r>
-        <w:t xml:space="preserve">). </w:t>
-      </w:r>
-      <w:r>
-        <w:t xml:space="preserve">If the irrigation water supply is less than </w:t>
-      </w:r>
-      <w:r>
-        <w:t>NIWR</w:t>
-      </w:r>
-      <w:r>
-        <w:t xml:space="preserve"> then </w:t>
-      </w:r>
+        <w:t>)</w:t>
+      </w:r>
+      <w:r>
+        <w:t>.</w:t>
+      </w:r>
+      <w:r>
+        <w:t xml:space="preserve"> </w:t>
+      </w:r>
+      <w:r>
+        <w:t xml:space="preserve">Supplementary groundwater </w:t>
+      </w:r>
+      <w:r>
+        <w:t>pumping can be used to supply the NIWR as described in option 2.</w:t>
+      </w:r>
+    </w:p>
+    <w:p>
+      <w:pPr>
+        <w:pStyle w:val="BodyText"/>
+        <w:numPr>
+          <w:ilvl w:val="0"/>
+          <w:numId w:val="31"/>
+        </w:numPr>
+      </w:pPr>
+      <w:r>
+        <w:rPr>
+          <w:b/>
+        </w:rPr>
+        <w:t>Triggered irrigation event</w:t>
+      </w:r>
+    </w:p>
+    <w:p>
+      <w:pPr>
+        <w:pStyle w:val="BodyText"/>
+        <w:ind w:left="1080" w:firstLine="0"/>
+      </w:pPr>
+      <w:r>
+        <w:t xml:space="preserve">For this option, the onset of an irrigation event is triggered </w:t>
+      </w:r>
+      <w:r>
+        <w:t>when</w:t>
+      </w:r>
+      <w:r>
+        <w:t xml:space="preserve"> the ET ratio</w:t>
+      </w:r>
+      <w:r>
+        <w:t xml:space="preserve"> </w:t>
+      </w:r>
+      <m:oMath>
+        <m:f>
+          <m:fPr>
+            <m:ctrlPr>
+              <w:rPr>
+                <w:rFonts w:ascii="Cambria Math" w:hAnsi="Cambria Math"/>
+                <w:i/>
+              </w:rPr>
+            </m:ctrlPr>
+          </m:fPr>
+          <m:num>
+            <m:sSub>
+              <m:sSubPr>
+                <m:ctrlPr>
+                  <w:rPr>
+                    <w:rFonts w:ascii="Cambria Math" w:hAnsi="Cambria Math"/>
+                    <w:i/>
+                  </w:rPr>
+                </m:ctrlPr>
+              </m:sSubPr>
+              <m:e>
+                <m:r>
+                  <w:rPr>
+                    <w:rFonts w:ascii="Cambria Math" w:hAnsi="Cambria Math"/>
+                  </w:rPr>
+                  <m:t>ET</m:t>
+                </m:r>
+              </m:e>
+              <m:sub>
+                <m:r>
+                  <w:rPr>
+                    <w:rFonts w:ascii="Cambria Math" w:hAnsi="Cambria Math"/>
+                  </w:rPr>
+                  <m:t>a</m:t>
+                </m:r>
+              </m:sub>
+            </m:sSub>
+          </m:num>
+          <m:den>
+            <m:sSub>
+              <m:sSubPr>
+                <m:ctrlPr>
+                  <w:rPr>
+                    <w:rFonts w:ascii="Cambria Math" w:hAnsi="Cambria Math"/>
+                    <w:i/>
+                  </w:rPr>
+                </m:ctrlPr>
+              </m:sSubPr>
+              <m:e>
+                <m:r>
+                  <w:rPr>
+                    <w:rFonts w:ascii="Cambria Math" w:hAnsi="Cambria Math"/>
+                  </w:rPr>
+                  <m:t>ET</m:t>
+                </m:r>
+              </m:e>
+              <m:sub>
+                <m:r>
+                  <w:rPr>
+                    <w:rFonts w:ascii="Cambria Math" w:hAnsi="Cambria Math"/>
+                  </w:rPr>
+                  <m:t>ww</m:t>
+                </m:r>
+              </m:sub>
+            </m:sSub>
+          </m:den>
+        </m:f>
+      </m:oMath>
+      <w:r>
+        <w:t xml:space="preserve"> falls below a user specified threshold</w:t>
+      </w:r>
+      <w:r>
+        <w:t xml:space="preserve">. </w:t>
+      </w:r>
+      <w:r>
+        <w:t xml:space="preserve">Once the irrigation event is triggered it continues </w:t>
+      </w:r>
+      <w:r>
+        <w:t>for the user-</w:t>
+      </w:r>
+      <w:r>
+        <w:t xml:space="preserve">specified irrigation period at the user specified </w:t>
+      </w:r>
+      <w:r>
+        <w:t>application rate.</w:t>
+      </w:r>
+      <w:r>
+        <w:t xml:space="preserve"> </w:t>
+      </w:r>
+      <w:r>
+        <w:t xml:space="preserve">Supplementary groundwater pumping can be used to supply the NIWR </w:t>
+      </w:r>
+      <w:r>
+        <w:t>after</w:t>
+      </w:r>
+      <w:r>
+        <w:t xml:space="preserve"> an</w:t>
+      </w:r>
+      <w:r>
+        <w:t xml:space="preserve"> irrigation</w:t>
+      </w:r>
+      <w:r>
+        <w:t xml:space="preserve"> event</w:t>
+      </w:r>
+      <w:r>
+        <w:t xml:space="preserve"> is triggered </w:t>
+      </w:r>
+      <w:r>
+        <w:t>as described in option 2.</w:t>
+      </w:r>
+    </w:p>
+    <w:p>
+      <w:pPr>
+        <w:pStyle w:val="BodyText"/>
+        <w:ind w:left="1080" w:firstLine="0"/>
+      </w:pPr>
+    </w:p>
+    <w:p>
+      <w:pPr>
+        <w:pStyle w:val="BodyText"/>
+      </w:pPr>
+      <w:r>
+        <w:lastRenderedPageBreak/>
+        <w:t>All 4 options rely on irrigation water that is supplied by SFR2 diversion segments and/or A</w:t>
+      </w:r>
+      <w:r>
+        <w:t>G</w:t>
+      </w:r>
+      <w:r>
+        <w:t xml:space="preserve"> Package groundwater wells. </w:t>
+      </w:r>
+      <w:r>
+        <w:t xml:space="preserve">During flow-limited or draw-down limited conditions, irrigation is reduced to the actual diverted </w:t>
+      </w:r>
+      <w:r>
+        <w:t>and/</w:t>
+      </w:r>
+      <w:r>
+        <w:t>or pumped amount.</w:t>
+      </w:r>
+      <w:r>
+        <w:t xml:space="preserve"> Surface water and groundwater return flows</w:t>
+      </w:r>
+      <w:r>
+        <w:t xml:space="preserve"> caused by irrigation</w:t>
+      </w:r>
+      <w:r>
+        <w:t xml:space="preserve"> are simulated as runoff produced on the cell/HRU and water reaching the water table beneath a cell/HRU, respectively.</w:t>
+      </w:r>
+      <w:r>
+        <w:t xml:space="preserve"> Runoff is simulated by UZF/PRMS using the cascade routing approach (</w:t>
+      </w:r>
+      <w:proofErr w:type="spellStart"/>
+      <w:r>
+        <w:t>Markstrom</w:t>
+      </w:r>
+      <w:proofErr w:type="spellEnd"/>
+      <w:r>
+        <w:t xml:space="preserve"> and others, 2008; Henson and others, 2013)</w:t>
+      </w:r>
+      <w:r>
+        <w:t>, or the UZF1 input option IRUNBND or MODFLOW simulations</w:t>
+      </w:r>
+      <w:r>
+        <w:t xml:space="preserve"> (</w:t>
+      </w:r>
+      <w:proofErr w:type="spellStart"/>
+      <w:r>
+        <w:t>Niswonger</w:t>
+      </w:r>
+      <w:proofErr w:type="spellEnd"/>
+      <w:r>
+        <w:t xml:space="preserve"> and others, 2006)</w:t>
+      </w:r>
+      <w:r>
+        <w:t>.</w:t>
+      </w:r>
+    </w:p>
+    <w:p>
+      <w:pPr>
+        <w:pStyle w:val="BodyText"/>
+      </w:pPr>
       <m:oMath>
         <m:sSub>
           <m:sSubPr>
@@ -4300,7 +4823,16 @@
         </m:sSub>
       </m:oMath>
       <w:r>
-        <w:t xml:space="preserve"> will be less than </w:t>
+        <w:t xml:space="preserve"> is simulated</w:t>
+      </w:r>
+      <w:r>
+        <w:t xml:space="preserve"> </w:t>
+      </w:r>
+      <w:r>
+        <w:t>using</w:t>
+      </w:r>
+      <w:r>
+        <w:t xml:space="preserve"> </w:t>
       </w:r>
       <m:oMath>
         <m:sSub>
@@ -4331,61 +4863,80 @@
         </m:sSub>
       </m:oMath>
       <w:r>
-        <w:t xml:space="preserve">. </w:t>
-      </w:r>
-      <w:r>
-        <w:t xml:space="preserve">Supplementary groundwater </w:t>
-      </w:r>
-      <w:r>
-        <w:t>pumping can be used to supply the NIWR as described in option 2.</w:t>
-      </w:r>
-    </w:p>
-    <w:p>
-      <w:pPr>
-        <w:pStyle w:val="BodyText"/>
-        <w:numPr>
-          <w:ilvl w:val="0"/>
-          <w:numId w:val="31"/>
-        </w:numPr>
-      </w:pPr>
-      <w:r>
-        <w:rPr>
-          <w:b/>
-        </w:rPr>
-        <w:t>Triggered irrigation event</w:t>
-      </w:r>
-    </w:p>
-    <w:p>
-      <w:pPr>
-        <w:pStyle w:val="BodyText"/>
-        <w:ind w:left="1080" w:firstLine="0"/>
-      </w:pPr>
-      <w:r>
-        <w:t xml:space="preserve">For this option, the onset of an irrigation event is triggered </w:t>
-      </w:r>
-      <w:r>
-        <w:t xml:space="preserve">when the simulated </w:t>
-      </w:r>
-      <w:r>
-        <w:t>ET deficit</w:t>
-      </w:r>
-      <w:r>
-        <w:t xml:space="preserve"> rises above the user specified threshold</w:t>
-      </w:r>
-      <w:r>
-        <w:t xml:space="preserve">. </w:t>
-      </w:r>
-      <w:r>
-        <w:t>Like</w:t>
-      </w:r>
-      <w:r>
-        <w:t xml:space="preserve"> option 3, the </w:t>
-      </w:r>
-      <w:r>
-        <w:t xml:space="preserve">ET deficit is calculated as the </w:t>
-      </w:r>
-      <w:r>
-        <w:t xml:space="preserve">difference between </w:t>
+        <w:t xml:space="preserve"> </w:t>
+      </w:r>
+      <w:r>
+        <w:t>that is</w:t>
+      </w:r>
+      <w:r>
+        <w:t xml:space="preserve"> specified in the UZF1 input file </w:t>
+      </w:r>
+      <w:r>
+        <w:t xml:space="preserve">for </w:t>
+      </w:r>
+      <w:r>
+        <w:t xml:space="preserve">MODFLOW simulations, or </w:t>
+      </w:r>
+      <w:r>
+        <w:t xml:space="preserve">for GSFLOW simulations </w:t>
+      </w:r>
+      <w:r>
+        <w:t>it is calculated using daily climate data and one of six options available in PRMS, including Jensen-</w:t>
+      </w:r>
+      <w:proofErr w:type="spellStart"/>
+      <w:r>
+        <w:t>Haise</w:t>
+      </w:r>
+      <w:proofErr w:type="spellEnd"/>
+      <w:r>
+        <w:t xml:space="preserve">, </w:t>
+      </w:r>
+      <w:proofErr w:type="spellStart"/>
+      <w:r>
+        <w:t>Hargraeves-Semani</w:t>
+      </w:r>
+      <w:proofErr w:type="spellEnd"/>
+      <w:r>
+        <w:t>, Penman-Monteith, Priestly-Taylor, Hamon, and pan potential ET modules (</w:t>
+      </w:r>
+      <w:proofErr w:type="spellStart"/>
+      <w:r>
+        <w:t>Markstrom</w:t>
+      </w:r>
+      <w:proofErr w:type="spellEnd"/>
+      <w:r>
+        <w:t xml:space="preserve"> and others, 2015). HRU-based ET coefficients must be multiplied by the crop coefficient (</w:t>
+      </w:r>
+      <m:oMath>
+        <m:sSub>
+          <m:sSubPr>
+            <m:ctrlPr>
+              <w:rPr>
+                <w:rFonts w:ascii="Cambria Math" w:hAnsi="Cambria Math"/>
+                <w:i/>
+              </w:rPr>
+            </m:ctrlPr>
+          </m:sSubPr>
+          <m:e>
+            <m:r>
+              <w:rPr>
+                <w:rFonts w:ascii="Cambria Math" w:hAnsi="Cambria Math"/>
+              </w:rPr>
+              <m:t>K</m:t>
+            </m:r>
+          </m:e>
+          <m:sub>
+            <m:r>
+              <w:rPr>
+                <w:rFonts w:ascii="Cambria Math" w:hAnsi="Cambria Math"/>
+              </w:rPr>
+              <m:t>c</m:t>
+            </m:r>
+          </m:sub>
+        </m:sSub>
+      </m:oMath>
+      <w:r>
+        <w:t xml:space="preserve">) in the calculation of  </w:t>
       </w:r>
       <m:oMath>
         <m:sSub>
@@ -4410,13 +4961,44 @@
               <w:rPr>
                 <w:rFonts w:ascii="Cambria Math" w:hAnsi="Cambria Math"/>
               </w:rPr>
-              <m:t>0</m:t>
+              <m:t>a</m:t>
             </m:r>
           </m:sub>
         </m:sSub>
       </m:oMath>
       <w:r>
-        <w:t xml:space="preserve"> and </w:t>
+        <w:t xml:space="preserve"> (Allen and others, 1998). Example problem 2 below demonstrates how </w:t>
+      </w:r>
+      <m:oMath>
+        <m:sSub>
+          <m:sSubPr>
+            <m:ctrlPr>
+              <w:rPr>
+                <w:rFonts w:ascii="Cambria Math" w:hAnsi="Cambria Math"/>
+                <w:i/>
+              </w:rPr>
+            </m:ctrlPr>
+          </m:sSubPr>
+          <m:e>
+            <m:r>
+              <w:rPr>
+                <w:rFonts w:ascii="Cambria Math" w:hAnsi="Cambria Math"/>
+              </w:rPr>
+              <m:t>K</m:t>
+            </m:r>
+          </m:e>
+          <m:sub>
+            <m:r>
+              <w:rPr>
+                <w:rFonts w:ascii="Cambria Math" w:hAnsi="Cambria Math"/>
+              </w:rPr>
+              <m:t>c</m:t>
+            </m:r>
+          </m:sub>
+        </m:sSub>
+      </m:oMath>
+      <w:r>
+        <w:t xml:space="preserve"> is incorporated into GSFLOW simulations for the Jensen-Haise formulation. </w:t>
       </w:r>
       <m:oMath>
         <m:sSub>
@@ -4441,272 +5023,29 @@
               <w:rPr>
                 <w:rFonts w:ascii="Cambria Math" w:hAnsi="Cambria Math"/>
               </w:rPr>
-              <m:t>ww</m:t>
-            </m:r>
-          </m:sub>
-        </m:sSub>
-      </m:oMath>
-      <w:r>
-        <w:t>.</w:t>
-      </w:r>
-      <w:r>
-        <w:t xml:space="preserve"> </w:t>
-      </w:r>
-      <w:r>
-        <w:t>If the ET deficit rises above the threshold then irrigation continues for the user-specified irrigation period and application rate.</w:t>
-      </w:r>
-      <w:r>
-        <w:t xml:space="preserve"> </w:t>
-      </w:r>
-      <w:r>
-        <w:t>Supplementary groundwater pumping can be used to supply the NIWR as described in option 2.</w:t>
-      </w:r>
-    </w:p>
-    <w:p>
-      <w:pPr>
-        <w:pStyle w:val="BodyText"/>
-        <w:ind w:left="1080" w:firstLine="0"/>
-      </w:pPr>
-    </w:p>
-    <w:p>
-      <w:pPr>
-        <w:pStyle w:val="BodyText"/>
-      </w:pPr>
-      <w:r>
-        <w:t xml:space="preserve">All 4 options rely on irrigation water that is supplied by SFR2 diversion segments and/or Ag Package groundwater wells. </w:t>
-      </w:r>
-      <w:r>
-        <w:t xml:space="preserve">During flow-limited or draw-down limited conditions, irrigation is reduced to the actual diverted </w:t>
-      </w:r>
-      <w:r>
-        <w:t>and/</w:t>
-      </w:r>
-      <w:r>
-        <w:t>or pumped amount.</w:t>
-      </w:r>
-      <w:r>
-        <w:t xml:space="preserve"> Surface water and groundwater return flows</w:t>
-      </w:r>
-      <w:r>
-        <w:t xml:space="preserve"> caused by irrigation</w:t>
-      </w:r>
-      <w:r>
-        <w:t xml:space="preserve"> are simulated as runoff produced on the cell/HRU and water reaching the water table beneath a cell/HRU, respectively.</w:t>
-      </w:r>
-      <w:r>
-        <w:t xml:space="preserve"> Runoff is simulated by UZF/PRMS using the cascade routing approach (Markstrom and others, 2008; Henson and others, 2013).</w:t>
-      </w:r>
-    </w:p>
-    <w:p>
-      <w:pPr>
-        <w:pStyle w:val="BodyText"/>
-      </w:pPr>
-      <m:oMath>
-        <m:sSub>
-          <m:sSubPr>
-            <m:ctrlPr>
-              <w:rPr>
-                <w:rFonts w:ascii="Cambria Math" w:hAnsi="Cambria Math"/>
-                <w:i/>
-              </w:rPr>
-            </m:ctrlPr>
-          </m:sSubPr>
-          <m:e>
-            <m:r>
-              <w:rPr>
-                <w:rFonts w:ascii="Cambria Math" w:hAnsi="Cambria Math"/>
-              </w:rPr>
-              <m:t>ET</m:t>
-            </m:r>
-          </m:e>
-          <m:sub>
-            <m:r>
-              <w:rPr>
-                <w:rFonts w:ascii="Cambria Math" w:hAnsi="Cambria Math"/>
-              </w:rPr>
               <m:t>a</m:t>
             </m:r>
           </m:sub>
         </m:sSub>
       </m:oMath>
       <w:r>
-        <w:t xml:space="preserve"> is simulated</w:t>
-      </w:r>
-      <w:r>
-        <w:t xml:space="preserve"> </w:t>
-      </w:r>
-      <w:r>
-        <w:t>using</w:t>
-      </w:r>
-      <w:r>
-        <w:t xml:space="preserve"> </w:t>
-      </w:r>
-      <m:oMath>
-        <m:sSub>
-          <m:sSubPr>
-            <m:ctrlPr>
-              <w:rPr>
-                <w:rFonts w:ascii="Cambria Math" w:hAnsi="Cambria Math"/>
-                <w:i/>
-              </w:rPr>
-            </m:ctrlPr>
-          </m:sSubPr>
-          <m:e>
-            <m:r>
-              <w:rPr>
-                <w:rFonts w:ascii="Cambria Math" w:hAnsi="Cambria Math"/>
-              </w:rPr>
-              <m:t>ET</m:t>
-            </m:r>
-          </m:e>
-          <m:sub>
-            <m:r>
-              <w:rPr>
-                <w:rFonts w:ascii="Cambria Math" w:hAnsi="Cambria Math"/>
-              </w:rPr>
-              <m:t>ww</m:t>
-            </m:r>
-          </m:sub>
-        </m:sSub>
-      </m:oMath>
-      <w:r>
-        <w:t xml:space="preserve"> </w:t>
-      </w:r>
-      <w:r>
-        <w:t>that is</w:t>
-      </w:r>
-      <w:r>
-        <w:t xml:space="preserve"> specified in the UZF1 input file MODFLOW simulations, or </w:t>
-      </w:r>
-      <w:r>
-        <w:t xml:space="preserve">for GSFLOW simulations </w:t>
-      </w:r>
-      <w:r>
-        <w:t>it is calculated using daily climate data and one of six options available in PRMS, including Jensen-Haise, Hargraeves-Semani, Penman-Monteith, Priestly-Taylor, Hamon, and pan potential ET modules (Markstrom and others, 2015). HRU-based ET coefficients must be multiplied by the crop coefficient (</w:t>
-      </w:r>
-      <m:oMath>
-        <m:sSub>
-          <m:sSubPr>
-            <m:ctrlPr>
-              <w:rPr>
-                <w:rFonts w:ascii="Cambria Math" w:hAnsi="Cambria Math"/>
-                <w:i/>
-              </w:rPr>
-            </m:ctrlPr>
-          </m:sSubPr>
-          <m:e>
-            <m:r>
-              <w:rPr>
-                <w:rFonts w:ascii="Cambria Math" w:hAnsi="Cambria Math"/>
-              </w:rPr>
-              <m:t>K</m:t>
-            </m:r>
-          </m:e>
-          <m:sub>
-            <m:r>
-              <w:rPr>
-                <w:rFonts w:ascii="Cambria Math" w:hAnsi="Cambria Math"/>
-              </w:rPr>
-              <m:t>c</m:t>
-            </m:r>
-          </m:sub>
-        </m:sSub>
-      </m:oMath>
-      <w:r>
-        <w:t xml:space="preserve">) in the calculation of  </w:t>
-      </w:r>
-      <m:oMath>
-        <m:sSub>
-          <m:sSubPr>
-            <m:ctrlPr>
-              <w:rPr>
-                <w:rFonts w:ascii="Cambria Math" w:hAnsi="Cambria Math"/>
-                <w:i/>
-              </w:rPr>
-            </m:ctrlPr>
-          </m:sSubPr>
-          <m:e>
-            <m:r>
-              <w:rPr>
-                <w:rFonts w:ascii="Cambria Math" w:hAnsi="Cambria Math"/>
-              </w:rPr>
-              <m:t>ET</m:t>
-            </m:r>
-          </m:e>
-          <m:sub>
-            <m:r>
-              <w:rPr>
-                <w:rFonts w:ascii="Cambria Math" w:hAnsi="Cambria Math"/>
-              </w:rPr>
-              <m:t>a</m:t>
-            </m:r>
-          </m:sub>
-        </m:sSub>
-      </m:oMath>
-      <w:r>
-        <w:t xml:space="preserve"> (Allen and others, 1998). Example problem 2 below demonstrates how </w:t>
-      </w:r>
-      <m:oMath>
-        <m:sSub>
-          <m:sSubPr>
-            <m:ctrlPr>
-              <w:rPr>
-                <w:rFonts w:ascii="Cambria Math" w:hAnsi="Cambria Math"/>
-                <w:i/>
-              </w:rPr>
-            </m:ctrlPr>
-          </m:sSubPr>
-          <m:e>
-            <m:r>
-              <w:rPr>
-                <w:rFonts w:ascii="Cambria Math" w:hAnsi="Cambria Math"/>
-              </w:rPr>
-              <m:t>K</m:t>
-            </m:r>
-          </m:e>
-          <m:sub>
-            <m:r>
-              <w:rPr>
-                <w:rFonts w:ascii="Cambria Math" w:hAnsi="Cambria Math"/>
-              </w:rPr>
-              <m:t>c</m:t>
-            </m:r>
-          </m:sub>
-        </m:sSub>
-      </m:oMath>
-      <w:r>
-        <w:t xml:space="preserve"> is incorporated into GSFLOW simulations for the Jensen-Haise formulation. </w:t>
-      </w:r>
-      <m:oMath>
-        <m:sSub>
-          <m:sSubPr>
-            <m:ctrlPr>
-              <w:rPr>
-                <w:rFonts w:ascii="Cambria Math" w:hAnsi="Cambria Math"/>
-                <w:i/>
-              </w:rPr>
-            </m:ctrlPr>
-          </m:sSubPr>
-          <m:e>
-            <m:r>
-              <w:rPr>
-                <w:rFonts w:ascii="Cambria Math" w:hAnsi="Cambria Math"/>
-              </w:rPr>
-              <m:t>ET</m:t>
-            </m:r>
-          </m:e>
-          <m:sub>
-            <m:r>
-              <w:rPr>
-                <w:rFonts w:ascii="Cambria Math" w:hAnsi="Cambria Math"/>
-              </w:rPr>
-              <m:t>a</m:t>
-            </m:r>
-          </m:sub>
-        </m:sSub>
-      </m:oMath>
-      <w:r>
-        <w:t xml:space="preserve"> is calculated using the UZF1 Package or by the PRMS Soilzone Module using a kinematic wave formulation or nonlinear soil-water reservoir approach, respectively (Markstrom and others, 2008). </w:t>
+        <w:t xml:space="preserve"> is calculated using the UZF1 Package or by the PRMS </w:t>
+      </w:r>
+      <w:proofErr w:type="spellStart"/>
+      <w:r>
+        <w:t>Soilzone</w:t>
+      </w:r>
+      <w:proofErr w:type="spellEnd"/>
+      <w:r>
+        <w:t xml:space="preserve"> Module using a kinematic wave formulation or nonlinear soil-water reservoir approach, respectively (</w:t>
+      </w:r>
+      <w:proofErr w:type="spellStart"/>
+      <w:r>
+        <w:t>Markstrom</w:t>
+      </w:r>
+      <w:proofErr w:type="spellEnd"/>
+      <w:r>
+        <w:t xml:space="preserve"> and others, 2008). </w:t>
       </w:r>
     </w:p>
     <w:p>
@@ -4714,7 +5053,10 @@
         <w:pStyle w:val="Heading2"/>
       </w:pPr>
       <w:r>
-        <w:t>Irrigation Operations</w:t>
+        <w:t xml:space="preserve">Irrigation </w:t>
+      </w:r>
+      <w:r>
+        <w:t>Systems</w:t>
       </w:r>
     </w:p>
     <w:p>
@@ -4722,16 +5064,37 @@
         <w:pStyle w:val="BodyText"/>
       </w:pPr>
       <w:r>
-        <w:t>The Ag Package supports several approaches for simulating irrigation operations</w:t>
+        <w:t>The A</w:t>
+      </w:r>
+      <w:r>
+        <w:t>G</w:t>
+      </w:r>
+      <w:r>
+        <w:t xml:space="preserve"> Package supports several approaches for</w:t>
+      </w:r>
+      <w:r>
+        <w:t xml:space="preserve"> representing</w:t>
+      </w:r>
+      <w:r>
+        <w:t xml:space="preserve"> </w:t>
+      </w:r>
+      <w:r>
+        <w:t>irrigation</w:t>
+      </w:r>
+      <w:r>
+        <w:t xml:space="preserve"> </w:t>
+      </w:r>
+      <w:r>
+        <w:t>systems</w:t>
       </w:r>
       <w:r>
         <w:t xml:space="preserve">, including using simple factors that represent the average system gains/losses and crop water consumption to </w:t>
       </w:r>
       <w:r>
-        <w:t>using implicated and</w:t>
-      </w:r>
-      <w:r>
-        <w:t xml:space="preserve"> detailed </w:t>
+        <w:t xml:space="preserve">using </w:t>
+      </w:r>
+      <w:r>
+        <w:t xml:space="preserve">detailed </w:t>
       </w:r>
       <w:r>
         <w:t>representation</w:t>
@@ -4842,6 +5205,7 @@
         <w:t xml:space="preserve"> </w:t>
       </w:r>
       <w:r>
+        <w:lastRenderedPageBreak/>
         <w:t>can be</w:t>
       </w:r>
       <w:r>
@@ -5076,7 +5440,6 @@
         <w:ind w:firstLine="0"/>
       </w:pPr>
       <w:r>
-        <w:lastRenderedPageBreak/>
         <w:t>a</w:t>
       </w:r>
       <w:r>
@@ -5171,7 +5534,10 @@
         <w:t xml:space="preserve"> </w:t>
       </w:r>
       <w:r>
-        <w:t>Ag</w:t>
+        <w:t>A</w:t>
+      </w:r>
+      <w:r>
+        <w:t>G</w:t>
       </w:r>
       <w:r>
         <w:t xml:space="preserve"> </w:t>
@@ -5305,13 +5671,105 @@
         <w:t>)</w:t>
       </w:r>
       <w:r>
-        <w:t xml:space="preserve"> that is represented by the total area of HRUs or cells that receive </w:t>
+        <w:t xml:space="preserve"> that is represent</w:t>
+      </w:r>
+      <w:r>
+        <w:t>ed by the total area of HRUs/</w:t>
+      </w:r>
+      <w:r>
+        <w:t xml:space="preserve">cells that receive </w:t>
       </w:r>
       <w:r>
         <w:t>irrigation w</w:t>
       </w:r>
       <w:r>
         <w:t>ater</w:t>
+      </w:r>
+      <w:r>
+        <w:t xml:space="preserve">, and </w:t>
+      </w:r>
+      <m:oMath>
+        <m:r>
+          <w:rPr>
+            <w:rFonts w:ascii="Cambria Math" w:hAnsi="Cambria Math"/>
+          </w:rPr>
+          <m:t>GIWR</m:t>
+        </m:r>
+      </m:oMath>
+      <w:r>
+        <w:t xml:space="preserve"> is the gross irrigation water requirement that is the amount of water that must be applied to a field to such that </w:t>
+      </w:r>
+      <m:oMath>
+        <m:sSub>
+          <m:sSubPr>
+            <m:ctrlPr>
+              <w:rPr>
+                <w:rFonts w:ascii="Cambria Math" w:hAnsi="Cambria Math"/>
+                <w:i/>
+              </w:rPr>
+            </m:ctrlPr>
+          </m:sSubPr>
+          <m:e>
+            <m:r>
+              <w:rPr>
+                <w:rFonts w:ascii="Cambria Math" w:hAnsi="Cambria Math"/>
+              </w:rPr>
+              <m:t>ET</m:t>
+            </m:r>
+          </m:e>
+          <m:sub>
+            <m:r>
+              <w:rPr>
+                <w:rFonts w:ascii="Cambria Math" w:hAnsi="Cambria Math"/>
+              </w:rPr>
+              <m:t>a</m:t>
+            </m:r>
+          </m:sub>
+        </m:sSub>
+        <m:r>
+          <w:rPr>
+            <w:rFonts w:ascii="Cambria Math" w:hAnsi="Cambria Math"/>
+          </w:rPr>
+          <m:t>=</m:t>
+        </m:r>
+        <m:sSub>
+          <m:sSubPr>
+            <m:ctrlPr>
+              <w:rPr>
+                <w:rFonts w:ascii="Cambria Math" w:hAnsi="Cambria Math"/>
+                <w:i/>
+              </w:rPr>
+            </m:ctrlPr>
+          </m:sSubPr>
+          <m:e>
+            <m:r>
+              <w:rPr>
+                <w:rFonts w:ascii="Cambria Math" w:hAnsi="Cambria Math"/>
+              </w:rPr>
+              <m:t>ET</m:t>
+            </m:r>
+          </m:e>
+          <m:sub>
+            <m:r>
+              <w:rPr>
+                <w:rFonts w:ascii="Cambria Math" w:hAnsi="Cambria Math"/>
+              </w:rPr>
+              <m:t>ww</m:t>
+            </m:r>
+          </m:sub>
+        </m:sSub>
+      </m:oMath>
+      <w:r>
+        <w:t xml:space="preserve"> </w:t>
+      </w:r>
+      <w:r>
+        <w:t>LT</w:t>
+      </w:r>
+      <w:r>
+        <w:rPr>
+          <w:vertAlign w:val="superscript"/>
+        </w:rPr>
+        <w:t>-1</w:t>
       </w:r>
       <w:r>
         <w:t xml:space="preserve">. </w:t>
@@ -5349,6 +5807,9 @@
         <w:t xml:space="preserve"> to represent perfect irrigation efficiency</w:t>
       </w:r>
       <w:r>
+        <w:t>, and all water that reaches fields will be removed from the model</w:t>
+      </w:r>
+      <w:r>
         <w:t xml:space="preserve">. </w:t>
       </w:r>
       <w:r>
@@ -5361,7 +5822,10 @@
         <w:t xml:space="preserve"> </w:t>
       </w:r>
       <w:r>
-        <w:t>when interested in simulating</w:t>
+        <w:t xml:space="preserve">when interested in </w:t>
+      </w:r>
+      <w:r>
+        <w:t>representing</w:t>
       </w:r>
       <w:r>
         <w:t xml:space="preserve"> the impacts of infiltration capacity on irrigation water partitioning</w:t>
@@ -5378,9 +5842,14 @@
       <w:r>
         <w:t xml:space="preserve"> </w:t>
       </w:r>
-      <w:r>
-        <w:t>GIWR</w:t>
-      </w:r>
+      <m:oMath>
+        <m:r>
+          <w:rPr>
+            <w:rFonts w:ascii="Cambria Math" w:hAnsi="Cambria Math"/>
+          </w:rPr>
+          <m:t>GIWR</m:t>
+        </m:r>
+      </m:oMath>
       <w:r>
         <w:t xml:space="preserve"> </w:t>
       </w:r>
@@ -5717,19 +6186,11 @@
         </m:sSub>
       </m:oMath>
       <w:r>
-        <w:t xml:space="preserve"> are the surface water and groundwater irrigation delivery rates (</w:t>
-      </w:r>
-      <w:r>
-        <w:rPr>
-          <w:i/>
-        </w:rPr>
-        <w:t>GIWR</w:t>
-      </w:r>
-      <w:r>
-        <w:t xml:space="preserve">; </w:t>
-      </w:r>
-      <w:r>
-        <w:t>L</w:t>
+        <w:t xml:space="preserve"> are the surface water and groundwater irrigation delivery rates </w:t>
+      </w:r>
+      <w:r>
+        <w:lastRenderedPageBreak/>
+        <w:t>(L</w:t>
       </w:r>
       <w:r>
         <w:rPr>
@@ -6007,8 +6468,16 @@
         <w:t xml:space="preserve">input file to represent how </w:t>
       </w:r>
       <w:r>
-        <w:t>the GIWR</w:t>
-      </w:r>
+        <w:t xml:space="preserve">the </w:t>
+      </w:r>
+      <m:oMath>
+        <m:r>
+          <w:rPr>
+            <w:rFonts w:ascii="Cambria Math" w:hAnsi="Cambria Math"/>
+          </w:rPr>
+          <m:t>GIWR</m:t>
+        </m:r>
+      </m:oMath>
       <w:r>
         <w:t xml:space="preserve"> </w:t>
       </w:r>
@@ -6055,7 +6524,13 @@
         <w:t xml:space="preserve"> and/or</w:t>
       </w:r>
       <w:r>
-        <w:t xml:space="preserve"> Ag Package</w:t>
+        <w:t xml:space="preserve"> A</w:t>
+      </w:r>
+      <w:r>
+        <w:t>G</w:t>
+      </w:r>
+      <w:r>
+        <w:t xml:space="preserve"> Package</w:t>
       </w:r>
       <w:r>
         <w:t xml:space="preserve"> </w:t>
@@ -6066,12 +6541,14 @@
       <w:r>
         <w:t xml:space="preserve">, and </w:t>
       </w:r>
+      <w:proofErr w:type="spellStart"/>
       <w:r>
         <w:rPr>
           <w:i/>
         </w:rPr>
         <w:t>i</w:t>
       </w:r>
+      <w:proofErr w:type="spellEnd"/>
       <w:r>
         <w:t xml:space="preserve"> is the index to the </w:t>
       </w:r>
@@ -6116,11 +6593,7 @@
         <w:t xml:space="preserve"> for all cells/</w:t>
       </w:r>
       <w:r>
-        <w:t xml:space="preserve">HRUs irrigated by a </w:t>
-      </w:r>
-      <w:r>
-        <w:lastRenderedPageBreak/>
-        <w:t xml:space="preserve">diversion </w:t>
+        <w:t xml:space="preserve">HRUs irrigated by a diversion </w:t>
       </w:r>
       <w:r>
         <w:t>should sum to</w:t>
@@ -6326,7 +6799,15 @@
         <w:t>ag</w:t>
       </w:r>
       <w:r>
-        <w:t>e or PRMS Soilzone Module</w:t>
+        <w:t xml:space="preserve">e or PRMS </w:t>
+      </w:r>
+      <w:proofErr w:type="spellStart"/>
+      <w:r>
+        <w:t>Soilzone</w:t>
+      </w:r>
+      <w:proofErr w:type="spellEnd"/>
+      <w:r>
+        <w:t xml:space="preserve"> Module</w:t>
       </w:r>
       <w:r>
         <w:t xml:space="preserve"> then</w:t>
@@ -6469,7 +6950,13 @@
         <w:t>ag</w:t>
       </w:r>
       <w:r>
-        <w:t xml:space="preserve">riculture is to calculate the irrigation amounts using the ET deficit. </w:t>
+        <w:t xml:space="preserve">riculture is to </w:t>
+      </w:r>
+      <w:r>
+        <w:t>have the model automatically set</w:t>
+      </w:r>
+      <w:r>
+        <w:t xml:space="preserve"> irrigation amounts using the ET deficit. </w:t>
       </w:r>
       <w:r>
         <w:t>As with options 1 and 2, option</w:t>
@@ -7143,26 +7630,10 @@
         <w:t xml:space="preserve"> </w:t>
       </w:r>
       <w:r>
-        <w:t>For this</w:t>
-      </w:r>
-      <w:r>
-        <w:t xml:space="preserve"> case, </w:t>
-      </w:r>
-      <w:r>
-        <w:t>if the diversion is not limited by the flow at the diversion point</w:t>
-      </w:r>
-      <w:r>
-        <w:t xml:space="preserve"> and/or specified </w:t>
-      </w:r>
-      <w:r>
-        <w:lastRenderedPageBreak/>
-        <w:t>pumping capacity,</w:t>
-      </w:r>
-      <w:r>
-        <w:t xml:space="preserve"> </w:t>
-      </w:r>
-      <w:r>
-        <w:t xml:space="preserve">the diversion amount is calculated by minimizing </w:t>
+        <w:t>T</w:t>
+      </w:r>
+      <w:r>
+        <w:t xml:space="preserve">he diversion amount is calculated by minimizing </w:t>
       </w:r>
       <w:r>
         <w:t xml:space="preserve">(min) </w:t>
@@ -7354,7 +7825,25 @@
         <w:ind w:firstLine="0"/>
       </w:pPr>
       <w:r>
-        <w:t>V</w:t>
+        <w:t>Subject to the amount of surface water available for the diversion</w:t>
+      </w:r>
+      <w:r>
+        <w:t xml:space="preserve"> and/or </w:t>
+      </w:r>
+      <w:r>
+        <w:t>well</w:t>
+      </w:r>
+      <w:r>
+        <w:t xml:space="preserve"> pumping capacity</w:t>
+      </w:r>
+      <w:r>
+        <w:t>/aquifer production.</w:t>
+      </w:r>
+      <w:r>
+        <w:t xml:space="preserve"> </w:t>
+      </w:r>
+      <w:r>
+        <w:t>In addition to simulated water supply constraints, v</w:t>
       </w:r>
       <w:r>
         <w:t xml:space="preserve">alues </w:t>
@@ -7390,28 +7879,43 @@
         <w:t>specified in the</w:t>
       </w:r>
       <w:r>
-        <w:t xml:space="preserve"> Ag Package</w:t>
+        <w:t xml:space="preserve"> A</w:t>
+      </w:r>
+      <w:r>
+        <w:t>G</w:t>
+      </w:r>
+      <w:r>
+        <w:t xml:space="preserve"> Package</w:t>
       </w:r>
       <w:r>
         <w:t xml:space="preserve"> </w:t>
       </w:r>
       <w:r>
-        <w:t>are</w:t>
-      </w:r>
-      <w:r>
-        <w:t xml:space="preserve"> useful for constraining irrigation timing and </w:t>
+        <w:t>can be used to constrain</w:t>
+      </w:r>
+      <w:r>
+        <w:t xml:space="preserve"> irrigation timing and </w:t>
       </w:r>
       <w:r>
         <w:t xml:space="preserve">maximum </w:t>
       </w:r>
       <w:r>
-        <w:t>amounts, for example</w:t>
+        <w:t>amounts. F</w:t>
+      </w:r>
+      <w:r>
+        <w:t>or example</w:t>
       </w:r>
       <w:r>
         <w:t>,</w:t>
       </w:r>
       <w:r>
-        <w:t xml:space="preserve"> to represent growers </w:t>
+        <w:t xml:space="preserve"> </w:t>
+      </w:r>
+      <w:r>
+        <w:t xml:space="preserve">specified diversions and pumping rates can be used </w:t>
+      </w:r>
+      <w:r>
+        <w:t xml:space="preserve">to represent growers </w:t>
       </w:r>
       <w:r>
         <w:t>that only can divert water</w:t>
@@ -7426,7 +7930,22 @@
         <w:t>n during specific time periods</w:t>
       </w:r>
       <w:r>
-        <w:t>, or to represent maximum surface water conveyance or well pump capacity.</w:t>
+        <w:t xml:space="preserve">, or to represent </w:t>
+      </w:r>
+      <w:r>
+        <w:t xml:space="preserve">water rights, </w:t>
+      </w:r>
+      <w:r>
+        <w:t>surface water conveyance</w:t>
+      </w:r>
+      <w:r>
+        <w:t>,</w:t>
+      </w:r>
+      <w:r>
+        <w:t xml:space="preserve"> or </w:t>
+      </w:r>
+      <w:r>
+        <w:t>pump capacity.</w:t>
       </w:r>
     </w:p>
     <w:p>
@@ -7804,6 +8323,7 @@
         <w:ind w:firstLine="0"/>
       </w:pPr>
       <w:r>
+        <w:lastRenderedPageBreak/>
         <w:t>a</w:t>
       </w:r>
       <w:r>
@@ -7821,8 +8341,16 @@
         <w:t xml:space="preserve"> is a nonlinear acceleration parameter that controls the </w:t>
       </w:r>
       <w:r>
-        <w:t>convergence of NIWR</w:t>
-      </w:r>
+        <w:t xml:space="preserve">convergence of </w:t>
+      </w:r>
+      <m:oMath>
+        <m:r>
+          <w:rPr>
+            <w:rFonts w:ascii="Cambria Math" w:hAnsi="Cambria Math"/>
+          </w:rPr>
+          <m:t>NIWR</m:t>
+        </m:r>
+      </m:oMath>
       <w:r>
         <w:t xml:space="preserve"> during nonlinear iterations</w:t>
       </w:r>
@@ -7844,7 +8372,18 @@
         <w:t xml:space="preserve">. The diversion and pumping amounts </w:t>
       </w:r>
       <w:r>
-        <w:t>are calculated from NIWR during each nonlinear iteration according to:</w:t>
+        <w:t xml:space="preserve">are calculated from </w:t>
+      </w:r>
+      <m:oMath>
+        <m:r>
+          <w:rPr>
+            <w:rFonts w:ascii="Cambria Math" w:hAnsi="Cambria Math"/>
+          </w:rPr>
+          <m:t>NIWR</m:t>
+        </m:r>
+      </m:oMath>
+      <w:r>
+        <w:t xml:space="preserve"> during each nonlinear iteration according to:</w:t>
       </w:r>
     </w:p>
     <w:p>
@@ -8188,7 +8727,10 @@
         <w:t>and</w:t>
       </w:r>
       <w:r>
-        <w:t xml:space="preserve"> is specified in the Ag</w:t>
+        <w:t xml:space="preserve"> is specified in the A</w:t>
+      </w:r>
+      <w:r>
+        <w:t>G</w:t>
       </w:r>
       <w:r>
         <w:t xml:space="preserve"> </w:t>
@@ -8243,7 +8785,18 @@
         <w:t xml:space="preserve"> is</w:t>
       </w:r>
       <w:r>
-        <w:t xml:space="preserve"> the surface water diversion amount required to meet the NIWR for nonlinear iteration</w:t>
+        <w:t xml:space="preserve"> the surface water diversion amount required to meet the </w:t>
+      </w:r>
+      <m:oMath>
+        <m:r>
+          <w:rPr>
+            <w:rFonts w:ascii="Cambria Math" w:hAnsi="Cambria Math"/>
+          </w:rPr>
+          <m:t>NIWR</m:t>
+        </m:r>
+      </m:oMath>
+      <w:r>
+        <w:t xml:space="preserve"> for nonlinear iteration</w:t>
       </w:r>
       <w:r>
         <w:t xml:space="preserve"> </w:t>
@@ -8288,11 +8841,7 @@
         </m:sSub>
       </m:oMath>
       <w:r>
-        <w:t xml:space="preserve">is the actual surface water </w:t>
-      </w:r>
-      <w:r>
-        <w:lastRenderedPageBreak/>
-        <w:t xml:space="preserve">diversion amount (L3/T-1), and </w:t>
+        <w:t xml:space="preserve">is the actual surface water diversion amount (L3/T-1), and </w:t>
       </w:r>
       <m:oMath>
         <m:sSub>
@@ -8350,7 +8899,13 @@
         <w:t xml:space="preserve"> irrigated</w:t>
       </w:r>
       <w:r>
-        <w:t xml:space="preserve"> by the diversion</w:t>
+        <w:t xml:space="preserve"> by </w:t>
+      </w:r>
+      <w:r>
+        <w:t>a</w:t>
+      </w:r>
+      <w:r>
+        <w:t xml:space="preserve"> diversion</w:t>
       </w:r>
       <w:r>
         <w:t xml:space="preserve"> is:</w:t>
@@ -8568,8 +9123,17 @@
     <w:p>
       <w:pPr>
         <w:pStyle w:val="FigureCaption"/>
-      </w:pPr>
-      <w:bookmarkStart w:id="7" w:name="_Toc488403565"/>
+        <w:numPr>
+          <w:ilvl w:val="0"/>
+          <w:numId w:val="0"/>
+        </w:numPr>
+      </w:pPr>
+      <w:bookmarkStart w:id="6" w:name="_Toc488403565"/>
+    </w:p>
+    <w:p>
+      <w:pPr>
+        <w:pStyle w:val="FigureCaption"/>
+      </w:pPr>
       <w:r>
         <w:t xml:space="preserve">Flow charts showing three different configurations for using the </w:t>
       </w:r>
@@ -8599,13 +9163,25 @@
         <w:t xml:space="preserve"> </w:t>
       </w:r>
       <w:r>
-        <w:t>Surface water irrigation using IRRIGATION_SFR Option</w:t>
+        <w:t>Surface water irrigation using IRRIGATION_</w:t>
+      </w:r>
+      <w:r>
+        <w:t>DIVERSION</w:t>
+      </w:r>
+      <w:r>
+        <w:t xml:space="preserve"> Option</w:t>
       </w:r>
       <w:r>
         <w:t xml:space="preserve">; B) </w:t>
       </w:r>
       <w:r>
-        <w:t>Surface water (SW) and groundwater (GW) irrigation using IRRIGATION_SFR and IRRIGATION_WELL</w:t>
+        <w:t>Surface water (SW) and groundwater (GW) irrigation using IRRIGATION_</w:t>
+      </w:r>
+      <w:r>
+        <w:t>DIVERSION</w:t>
+      </w:r>
+      <w:r>
+        <w:t xml:space="preserve"> and IRRIGATION_WELL</w:t>
       </w:r>
       <w:r>
         <w:t xml:space="preserve">; and C) </w:t>
@@ -8614,7 +9190,18 @@
         <w:t>Surface water and groundwater irrigation using IRR</w:t>
       </w:r>
       <w:r>
-        <w:t>IGATION_SFR and IRRIGATION_WELL,</w:t>
+        <w:t>IGATION_</w:t>
+      </w:r>
+      <w:r>
+        <w:t xml:space="preserve"> </w:t>
+      </w:r>
+      <w:r>
+        <w:t>DIVERSION</w:t>
+      </w:r>
+      <w:bookmarkStart w:id="7" w:name="_GoBack"/>
+      <w:bookmarkEnd w:id="7"/>
+      <w:r>
+        <w:t xml:space="preserve"> and IRRIGATION_WELL,</w:t>
       </w:r>
       <w:r>
         <w:t xml:space="preserve"> demand calculated as ET deficit using ETDEMAND</w:t>
@@ -8622,7 +9209,7 @@
       <w:r>
         <w:t>.</w:t>
       </w:r>
-      <w:bookmarkEnd w:id="7"/>
+      <w:bookmarkEnd w:id="6"/>
     </w:p>
     <w:p>
       <w:pPr>
@@ -8632,7 +9219,7 @@
         <w:t>A</w:t>
       </w:r>
       <w:r>
-        <w:t>g</w:t>
+        <w:t>G</w:t>
       </w:r>
       <w:r>
         <w:t xml:space="preserve"> </w:t>
@@ -8709,7 +9296,11 @@
         <w:t xml:space="preserve">consists of </w:t>
       </w:r>
       <w:r>
-        <w:t xml:space="preserve">character variables that define </w:t>
+        <w:t xml:space="preserve">character </w:t>
+      </w:r>
+      <w:r>
+        <w:lastRenderedPageBreak/>
+        <w:t xml:space="preserve">variables that define </w:t>
       </w:r>
       <w:r>
         <w:t xml:space="preserve">1) </w:t>
@@ -8795,8 +9386,13 @@
         <w:t>a nonzero value</w:t>
       </w:r>
       <w:r>
-        <w:t xml:space="preserve"> specified for nummaxwell</w:t>
-      </w:r>
+        <w:t xml:space="preserve"> specified for </w:t>
+      </w:r>
+      <w:proofErr w:type="spellStart"/>
+      <w:r>
+        <w:t>nummaxwell</w:t>
+      </w:r>
+      <w:proofErr w:type="spellEnd"/>
       <w:r>
         <w:t xml:space="preserve">. </w:t>
       </w:r>
@@ -8822,11 +9418,7 @@
         <w:t>Specified pumping rates can be used to limi</w:t>
       </w:r>
       <w:r>
-        <w:t xml:space="preserve">t the </w:t>
-      </w:r>
-      <w:r>
-        <w:lastRenderedPageBreak/>
-        <w:t>pumping capacity for supplementary wells</w:t>
+        <w:t>t the pumping capacity for supplementary wells</w:t>
       </w:r>
       <w:r>
         <w:t xml:space="preserve"> (character option “</w:t>
@@ -8947,7 +9539,11 @@
         <w:t>well</w:t>
       </w:r>
       <w:r>
-        <w:t xml:space="preserve">, irrigated amount for each cell/HRU for a diversion, and irrigated amount for each cell/HRU for a well; </w:t>
+        <w:t xml:space="preserve">, irrigated amount for each cell/HRU for a diversion, and irrigated amount for </w:t>
+      </w:r>
+      <w:r>
+        <w:lastRenderedPageBreak/>
+        <w:t xml:space="preserve">each cell/HRU for a well; </w:t>
       </w:r>
       <w:r>
         <w:t xml:space="preserve">and </w:t>
@@ -9042,7 +9638,6 @@
         <w:pStyle w:val="Heading1"/>
       </w:pPr>
       <w:r>
-        <w:lastRenderedPageBreak/>
         <w:t>Example Problems</w:t>
       </w:r>
     </w:p>
@@ -9081,19 +9676,35 @@
         <w:t xml:space="preserve">riculture in </w:t>
       </w:r>
       <w:r>
-        <w:t>MODFLOW-NWT and GSFLOW. Test problem 1 was modified from Test 1 presented previously by Prudic and others (</w:t>
+        <w:t xml:space="preserve">MODFLOW-NWT and GSFLOW. Test problem 1 was modified from Test 1 presented previously by </w:t>
+      </w:r>
+      <w:proofErr w:type="spellStart"/>
+      <w:r>
+        <w:t>Prudic</w:t>
+      </w:r>
+      <w:proofErr w:type="spellEnd"/>
+      <w:r>
+        <w:t xml:space="preserve"> and others (</w:t>
       </w:r>
       <w:r>
         <w:t>2004)</w:t>
       </w:r>
       <w:r>
-        <w:t>. Test problem 2 was modified from the S</w:t>
+        <w:t xml:space="preserve">. Test problem 2 was modified from the </w:t>
+      </w:r>
+      <w:proofErr w:type="spellStart"/>
+      <w:r>
+        <w:t>S</w:t>
       </w:r>
       <w:r>
         <w:t>ag</w:t>
       </w:r>
       <w:r>
-        <w:t xml:space="preserve">ehen Creek Watershed </w:t>
+        <w:t>ehen</w:t>
+      </w:r>
+      <w:proofErr w:type="spellEnd"/>
+      <w:r>
+        <w:t xml:space="preserve"> Creek Watershed </w:t>
       </w:r>
       <w:r>
         <w:t xml:space="preserve">GSFLOW </w:t>
@@ -9105,13 +9716,21 @@
         <w:t>ag</w:t>
       </w:r>
       <w:r>
-        <w:t>riculture in the S</w:t>
+        <w:t xml:space="preserve">riculture in the </w:t>
+      </w:r>
+      <w:proofErr w:type="spellStart"/>
+      <w:r>
+        <w:t>S</w:t>
       </w:r>
       <w:r>
         <w:t>ag</w:t>
       </w:r>
       <w:r>
-        <w:t>ehen Creek Watershed, the</w:t>
+        <w:t>ehen</w:t>
+      </w:r>
+      <w:proofErr w:type="spellEnd"/>
+      <w:r>
+        <w:t xml:space="preserve"> Creek Watershed, the</w:t>
       </w:r>
       <w:r>
         <w:t xml:space="preserve"> Ag Package</w:t>
@@ -9199,6 +9818,7 @@
         <w:t xml:space="preserve">perennial river that </w:t>
       </w:r>
       <w:r>
+        <w:lastRenderedPageBreak/>
         <w:t xml:space="preserve">crosses the southern portion of the </w:t>
       </w:r>
       <w:r>
@@ -9297,11 +9917,7 @@
         <w:t>basin fill are active</w:t>
       </w:r>
       <w:r>
-        <w:t xml:space="preserve">; consolidated rocks are not included. Layer 1 ranges in thickness between 130 feet and </w:t>
-      </w:r>
-      <w:r>
-        <w:lastRenderedPageBreak/>
-        <w:t xml:space="preserve">520 feet. </w:t>
+        <w:t xml:space="preserve">; consolidated rocks are not included. Layer 1 ranges in thickness between 130 feet and 520 feet. </w:t>
       </w:r>
       <w:r>
         <w:t xml:space="preserve">Model cells have a constant dimension of 5000 feet in the row and column directions. </w:t>
@@ -9359,8 +9975,13 @@
       <w:r>
         <w:t xml:space="preserve">. </w:t>
       </w:r>
-      <w:r>
-        <w:t>Prudic and others (2004) present</w:t>
+      <w:proofErr w:type="spellStart"/>
+      <w:r>
+        <w:t>Prudic</w:t>
+      </w:r>
+      <w:proofErr w:type="spellEnd"/>
+      <w:r>
+        <w:t xml:space="preserve"> and others (2004) present</w:t>
       </w:r>
       <w:r>
         <w:t xml:space="preserve"> additional details describing </w:t>
@@ -9378,7 +9999,15 @@
         <w:t xml:space="preserve"> stream network, and distribution of recharge and ET parameters used within the model.</w:t>
       </w:r>
       <w:r>
-        <w:t xml:space="preserve"> Niswonger and others (2006) describe modifications made to this example to replace the ET and Recharge </w:t>
+        <w:t xml:space="preserve"> </w:t>
+      </w:r>
+      <w:proofErr w:type="spellStart"/>
+      <w:r>
+        <w:t>Niswonger</w:t>
+      </w:r>
+      <w:proofErr w:type="spellEnd"/>
+      <w:r>
+        <w:t xml:space="preserve"> and others (2006) describe modifications made to this example to replace the ET and Recharge </w:t>
       </w:r>
       <w:r>
         <w:t>Pack</w:t>
@@ -9555,11 +10184,7 @@
         <w:t xml:space="preserve">/s can be diverted from the stream for irrigation. </w:t>
       </w:r>
       <w:r>
-        <w:t xml:space="preserve">SFR2 diversion segment number 9 was used to divert water from deliver surface water </w:t>
-      </w:r>
-      <w:r>
-        <w:lastRenderedPageBreak/>
-        <w:t xml:space="preserve">to the fields. </w:t>
+        <w:t xml:space="preserve">SFR2 diversion segment number 9 was used to divert water from deliver surface water to the fields. </w:t>
       </w:r>
       <w:r>
         <w:t xml:space="preserve">The maximum NIWR that is diverted from the stream was specified in the model using a SFR2 tabular inflow file for diversion segment 9. </w:t>
@@ -9614,6 +10239,7 @@
       </w:pPr>
       <w:bookmarkStart w:id="11" w:name="_Toc488393776"/>
       <w:r>
+        <w:lastRenderedPageBreak/>
         <w:t>References</w:t>
       </w:r>
       <w:r>
@@ -9627,7 +10253,15 @@
         <w:pStyle w:val="Reference"/>
       </w:pPr>
       <w:r>
-        <w:t>Allen, R. G., Pereira, L. S., Raes, D., &amp; Smith, M. (1998). Crop evapotranspiration-Guidelines for computing crop water requirements-FAO Irrigation and drain</w:t>
+        <w:t xml:space="preserve">Allen, R. G., Pereira, L. S., </w:t>
+      </w:r>
+      <w:proofErr w:type="spellStart"/>
+      <w:r>
+        <w:t>Raes</w:t>
+      </w:r>
+      <w:proofErr w:type="spellEnd"/>
+      <w:r>
+        <w:t>, D., &amp; Smith, M. (1998). Crop evapotranspiration-Guidelines for computing crop water requirements-FAO Irrigation and drain</w:t>
       </w:r>
       <w:r>
         <w:t>ag</w:t>
@@ -9643,8 +10277,754 @@
       <w:pPr>
         <w:pStyle w:val="Reference"/>
       </w:pPr>
-      <w:r>
-        <w:t>Markstrom, S.L., Regan, R.S., Hay, L.E., Viger, R.J., Webb, R.M.T., Payn, R.A., and LaFontaine, J.H., 2015, PRMS-IV, the precipitation-runoff modeling system, version 4: U.S. Geological Survey Techniques and Methods, book 6, chap. B7, 158 p., http://dx.doi.org/10.3133/tm6B7.</w:t>
+      <w:proofErr w:type="spellStart"/>
+      <w:r>
+        <w:t>Markstrom</w:t>
+      </w:r>
+      <w:proofErr w:type="spellEnd"/>
+      <w:r>
+        <w:t xml:space="preserve">, S.L., Regan, R.S., Hay, L.E., </w:t>
+      </w:r>
+      <w:proofErr w:type="spellStart"/>
+      <w:r>
+        <w:t>Viger</w:t>
+      </w:r>
+      <w:proofErr w:type="spellEnd"/>
+      <w:r>
+        <w:t xml:space="preserve">, R.J., Webb, R.M.T., </w:t>
+      </w:r>
+      <w:proofErr w:type="spellStart"/>
+      <w:r>
+        <w:t>Payn</w:t>
+      </w:r>
+      <w:proofErr w:type="spellEnd"/>
+      <w:r>
+        <w:t xml:space="preserve">, R.A., and LaFontaine, J.H., 2015, PRMS-IV, the precipitation-runoff modeling system, version 4: U.S. Geological Survey Techniques and Methods, book 6, chap. B7, 158 p., </w:t>
+      </w:r>
+      <w:hyperlink r:id="rId20" w:history="1">
+        <w:r>
+          <w:rPr>
+            <w:rStyle w:val="Hyperlink"/>
+          </w:rPr>
+          <w:t>http://dx.doi.org/10.3133/tm6B7</w:t>
+        </w:r>
+      </w:hyperlink>
+      <w:r>
+        <w:t>.</w:t>
+      </w:r>
+    </w:p>
+    <w:p>
+      <w:pPr>
+        <w:pStyle w:val="Reference"/>
+      </w:pPr>
+      <w:r>
+        <w:t>Tian, Y., Zheng, Y., Wu, B., Wu, X., Liu, J., &amp; Zheng, C. (2015). Modeling surface water-groundwater interaction in arid and semi-arid regions with intensive agriculture. Environmental Modelling &amp; Software, 63, 170-184.</w:t>
+      </w:r>
+    </w:p>
+    <w:p>
+      <w:pPr>
+        <w:pStyle w:val="Reference"/>
+      </w:pPr>
+      <w:r>
+        <w:t>Wu, X., Zheng, Y., Wu, B., Tian, Y., Han, F., &amp; Zheng, C. (2016). Optimizing conjunctive use of surface water and groundwater for irrigation to address human-nature water conflicts: A surrogate modeling approach. Agricultural Water Management, 163, 380-392.</w:t>
+      </w:r>
+    </w:p>
+    <w:p>
+      <w:pPr>
+        <w:pStyle w:val="Reference"/>
+      </w:pPr>
+      <w:proofErr w:type="spellStart"/>
+      <w:r>
+        <w:t>Karabulut</w:t>
+      </w:r>
+      <w:proofErr w:type="spellEnd"/>
+      <w:r>
+        <w:t xml:space="preserve">, </w:t>
+      </w:r>
+      <w:proofErr w:type="spellStart"/>
+      <w:r>
+        <w:t>Armağan</w:t>
+      </w:r>
+      <w:proofErr w:type="spellEnd"/>
+      <w:r>
+        <w:t xml:space="preserve">, </w:t>
+      </w:r>
+      <w:proofErr w:type="spellStart"/>
+      <w:r>
+        <w:t>Benis</w:t>
+      </w:r>
+      <w:proofErr w:type="spellEnd"/>
+      <w:r>
+        <w:t xml:space="preserve"> N. </w:t>
+      </w:r>
+      <w:proofErr w:type="spellStart"/>
+      <w:r>
+        <w:t>Egoh</w:t>
+      </w:r>
+      <w:proofErr w:type="spellEnd"/>
+      <w:r>
+        <w:t xml:space="preserve">, Denis </w:t>
+      </w:r>
+      <w:proofErr w:type="spellStart"/>
+      <w:r>
+        <w:t>Lanzanova</w:t>
+      </w:r>
+      <w:proofErr w:type="spellEnd"/>
+      <w:r>
+        <w:t xml:space="preserve">, Bruna </w:t>
+      </w:r>
+      <w:proofErr w:type="spellStart"/>
+      <w:r>
+        <w:t>Grizzetti</w:t>
+      </w:r>
+      <w:proofErr w:type="spellEnd"/>
+      <w:r>
+        <w:t xml:space="preserve">, Giovanni </w:t>
+      </w:r>
+      <w:proofErr w:type="spellStart"/>
+      <w:r>
+        <w:t>Bidoglio</w:t>
+      </w:r>
+      <w:proofErr w:type="spellEnd"/>
+      <w:r>
+        <w:t>, Li</w:t>
+      </w:r>
+      <w:r>
+        <w:t xml:space="preserve">liana </w:t>
+      </w:r>
+      <w:proofErr w:type="spellStart"/>
+      <w:r>
+        <w:t>Pagliero</w:t>
+      </w:r>
+      <w:proofErr w:type="spellEnd"/>
+      <w:r>
+        <w:t xml:space="preserve">, </w:t>
+      </w:r>
+      <w:proofErr w:type="spellStart"/>
+      <w:r>
+        <w:t>Fayçal</w:t>
+      </w:r>
+      <w:proofErr w:type="spellEnd"/>
+      <w:r>
+        <w:t xml:space="preserve"> </w:t>
+      </w:r>
+      <w:proofErr w:type="spellStart"/>
+      <w:r>
+        <w:t>Bouraoui</w:t>
+      </w:r>
+      <w:proofErr w:type="spellEnd"/>
+      <w:r>
+        <w:t xml:space="preserve">, </w:t>
+      </w:r>
+      <w:r>
+        <w:t>Alberto</w:t>
+      </w:r>
+      <w:r>
+        <w:t xml:space="preserve"> Aloe, </w:t>
+      </w:r>
+      <w:r>
+        <w:t>Arnaud</w:t>
+      </w:r>
+      <w:r>
+        <w:t xml:space="preserve"> Reynaud, </w:t>
+      </w:r>
+      <w:r>
+        <w:t>Joachim</w:t>
+      </w:r>
+      <w:r>
+        <w:t xml:space="preserve"> </w:t>
+      </w:r>
+      <w:proofErr w:type="spellStart"/>
+      <w:r>
+        <w:t>Maes</w:t>
+      </w:r>
+      <w:proofErr w:type="spellEnd"/>
+      <w:r>
+        <w:t xml:space="preserve">, </w:t>
+      </w:r>
+      <w:proofErr w:type="spellStart"/>
+      <w:r>
+        <w:t>Ine</w:t>
+      </w:r>
+      <w:proofErr w:type="spellEnd"/>
+      <w:r>
+        <w:t xml:space="preserve"> </w:t>
+      </w:r>
+      <w:proofErr w:type="spellStart"/>
+      <w:r>
+        <w:t>Vandecasteele</w:t>
+      </w:r>
+      <w:proofErr w:type="spellEnd"/>
+      <w:r>
+        <w:t>,</w:t>
+      </w:r>
+      <w:r>
+        <w:t xml:space="preserve"> </w:t>
+      </w:r>
+      <w:r>
+        <w:t>Sarah</w:t>
+      </w:r>
+      <w:r>
+        <w:t xml:space="preserve"> </w:t>
+      </w:r>
+      <w:proofErr w:type="spellStart"/>
+      <w:r>
+        <w:t>Mubareka</w:t>
+      </w:r>
+      <w:proofErr w:type="spellEnd"/>
+      <w:r>
+        <w:t xml:space="preserve"> (2016).</w:t>
+      </w:r>
+      <w:r>
+        <w:t xml:space="preserve"> Mapping water provisioning services to support the ecosystem–water–food–energy nexus in the Danube river b</w:t>
+      </w:r>
+      <w:r>
+        <w:t>asin. Ecosystem services 17,</w:t>
+      </w:r>
+      <w:r>
+        <w:t xml:space="preserve"> 278-292.</w:t>
+      </w:r>
+    </w:p>
+    <w:p>
+      <w:pPr>
+        <w:pStyle w:val="Reference"/>
+      </w:pPr>
+      <w:r>
+        <w:t xml:space="preserve">Elliott, J., </w:t>
+      </w:r>
+      <w:proofErr w:type="spellStart"/>
+      <w:r>
+        <w:t>Deryng</w:t>
+      </w:r>
+      <w:proofErr w:type="spellEnd"/>
+      <w:r>
+        <w:t xml:space="preserve">, D., Müller, C., </w:t>
+      </w:r>
+      <w:proofErr w:type="spellStart"/>
+      <w:r>
+        <w:t>Frieler</w:t>
+      </w:r>
+      <w:proofErr w:type="spellEnd"/>
+      <w:r>
+        <w:t xml:space="preserve">, K., </w:t>
+      </w:r>
+      <w:proofErr w:type="spellStart"/>
+      <w:r>
+        <w:t>Konzmann</w:t>
+      </w:r>
+      <w:proofErr w:type="spellEnd"/>
+      <w:r>
+        <w:t xml:space="preserve">, M., </w:t>
+      </w:r>
+      <w:proofErr w:type="spellStart"/>
+      <w:r>
+        <w:t>Gerten</w:t>
+      </w:r>
+      <w:proofErr w:type="spellEnd"/>
+      <w:r>
+        <w:t>, D., M</w:t>
+      </w:r>
+      <w:r>
+        <w:t>.</w:t>
+      </w:r>
+      <w:r>
+        <w:t xml:space="preserve"> </w:t>
+      </w:r>
+      <w:proofErr w:type="spellStart"/>
+      <w:r>
+        <w:t>Glotter</w:t>
+      </w:r>
+      <w:proofErr w:type="spellEnd"/>
+      <w:r>
+        <w:t>, M</w:t>
+      </w:r>
+      <w:r>
+        <w:t>.</w:t>
+      </w:r>
+      <w:r>
+        <w:t xml:space="preserve"> </w:t>
+      </w:r>
+      <w:proofErr w:type="spellStart"/>
+      <w:r>
+        <w:t>Flörke</w:t>
+      </w:r>
+      <w:proofErr w:type="spellEnd"/>
+      <w:r>
+        <w:t>, Y</w:t>
+      </w:r>
+      <w:r>
+        <w:t>.</w:t>
+      </w:r>
+      <w:r>
+        <w:t xml:space="preserve"> Wada, N</w:t>
+      </w:r>
+      <w:r>
+        <w:t>.</w:t>
+      </w:r>
+      <w:r>
+        <w:t xml:space="preserve"> Best, S</w:t>
+      </w:r>
+      <w:r>
+        <w:t>.</w:t>
+      </w:r>
+      <w:r>
+        <w:t xml:space="preserve"> Eisner, B</w:t>
+      </w:r>
+      <w:r>
+        <w:t>.</w:t>
+      </w:r>
+      <w:r>
+        <w:t xml:space="preserve"> M. </w:t>
+      </w:r>
+      <w:proofErr w:type="spellStart"/>
+      <w:r>
+        <w:t>Fekete</w:t>
+      </w:r>
+      <w:proofErr w:type="spellEnd"/>
+      <w:r>
+        <w:t>, C</w:t>
+      </w:r>
+      <w:r>
+        <w:t>.</w:t>
+      </w:r>
+      <w:r>
+        <w:t xml:space="preserve"> </w:t>
+      </w:r>
+      <w:proofErr w:type="spellStart"/>
+      <w:r>
+        <w:t>Folberth</w:t>
+      </w:r>
+      <w:proofErr w:type="spellEnd"/>
+      <w:r>
+        <w:t>, I</w:t>
+      </w:r>
+      <w:r>
+        <w:t>.</w:t>
+      </w:r>
+      <w:r>
+        <w:t xml:space="preserve"> Foster, S</w:t>
+      </w:r>
+      <w:r>
+        <w:t>.</w:t>
+      </w:r>
+      <w:r>
+        <w:t xml:space="preserve"> N. Gosling, I</w:t>
+      </w:r>
+      <w:r>
+        <w:t>.</w:t>
+      </w:r>
+      <w:r>
+        <w:t xml:space="preserve"> </w:t>
+      </w:r>
+      <w:proofErr w:type="spellStart"/>
+      <w:r>
+        <w:t>Haddeland</w:t>
+      </w:r>
+      <w:proofErr w:type="spellEnd"/>
+      <w:r>
+        <w:t>, N</w:t>
+      </w:r>
+      <w:r>
+        <w:t>.</w:t>
+      </w:r>
+      <w:r>
+        <w:t xml:space="preserve"> </w:t>
+      </w:r>
+      <w:proofErr w:type="spellStart"/>
+      <w:r>
+        <w:t>Khabarov</w:t>
+      </w:r>
+      <w:proofErr w:type="spellEnd"/>
+      <w:r>
+        <w:t>, F</w:t>
+      </w:r>
+      <w:r>
+        <w:t>.</w:t>
+      </w:r>
+      <w:r>
+        <w:t xml:space="preserve"> Ludwig, Y</w:t>
+      </w:r>
+      <w:r>
+        <w:t>.</w:t>
+      </w:r>
+      <w:r>
+        <w:t xml:space="preserve"> Masaki, S</w:t>
+      </w:r>
+      <w:r>
+        <w:t>.</w:t>
+      </w:r>
+      <w:r>
+        <w:t xml:space="preserve"> Olin, C</w:t>
+      </w:r>
+      <w:r>
+        <w:t>.</w:t>
+      </w:r>
+      <w:r>
+        <w:t xml:space="preserve"> Rosenzweig, A</w:t>
+      </w:r>
+      <w:r>
+        <w:t>.</w:t>
+      </w:r>
+      <w:r>
+        <w:t xml:space="preserve"> C. Ruane, Y</w:t>
+      </w:r>
+      <w:r>
+        <w:t>.</w:t>
+      </w:r>
+      <w:r>
+        <w:t xml:space="preserve"> Satoh, E</w:t>
+      </w:r>
+      <w:r>
+        <w:t>.</w:t>
+      </w:r>
+      <w:r>
+        <w:t xml:space="preserve"> Schmid, T</w:t>
+      </w:r>
+      <w:r>
+        <w:t>.</w:t>
+      </w:r>
+      <w:r>
+        <w:t xml:space="preserve"> </w:t>
+      </w:r>
+      <w:proofErr w:type="spellStart"/>
+      <w:r>
+        <w:t>Stacke</w:t>
+      </w:r>
+      <w:proofErr w:type="spellEnd"/>
+      <w:r>
+        <w:t>, Q</w:t>
+      </w:r>
+      <w:r>
+        <w:t>.</w:t>
+      </w:r>
+      <w:r>
+        <w:t xml:space="preserve"> Tang, and D</w:t>
+      </w:r>
+      <w:r>
+        <w:t>.</w:t>
+      </w:r>
+      <w:r>
+        <w:t xml:space="preserve"> </w:t>
+      </w:r>
+      <w:proofErr w:type="spellStart"/>
+      <w:r>
+        <w:t>Wisser</w:t>
+      </w:r>
+      <w:proofErr w:type="spellEnd"/>
+      <w:r>
+        <w:t xml:space="preserve"> (2014). Constraints and potentials of future </w:t>
+      </w:r>
+      <w:r>
+        <w:lastRenderedPageBreak/>
+        <w:t>irrigation water availability on agricultural production under climate change. Proceedings of the National Academy of Sciences, 111(9), 3239-3244.</w:t>
+      </w:r>
+    </w:p>
+    <w:p>
+      <w:pPr>
+        <w:pStyle w:val="Reference"/>
+      </w:pPr>
+      <w:r>
+        <w:t xml:space="preserve">Schmid, W., Hanson, R. T., Maddock III, T., &amp; </w:t>
+      </w:r>
+      <w:proofErr w:type="spellStart"/>
+      <w:r>
+        <w:t>Leake</w:t>
+      </w:r>
+      <w:proofErr w:type="spellEnd"/>
+      <w:r>
+        <w:t>, S. A. (2006). User guide for the farm process (FMP1) for the US Geological Survey’s modular three-dimensional finite-difference ground-water flow model, MODFLOW-2000. US Geological Survey Techniques and Methods, 6-A17.</w:t>
+      </w:r>
+    </w:p>
+    <w:p>
+      <w:pPr>
+        <w:pStyle w:val="Reference"/>
+      </w:pPr>
+      <w:r>
+        <w:t xml:space="preserve">Hanson, R. T., Schmid, W., </w:t>
+      </w:r>
+      <w:proofErr w:type="spellStart"/>
+      <w:r>
+        <w:t>Faunt</w:t>
+      </w:r>
+      <w:proofErr w:type="spellEnd"/>
+      <w:r>
+        <w:t>, C. C., &amp; Lockwood, B. (2010). Simulation and analysis of conjunctive use with MODFLOW's farm process. Groundwater, 48(5), 674-689.</w:t>
+      </w:r>
+    </w:p>
+    <w:p>
+      <w:pPr>
+        <w:pStyle w:val="Reference"/>
+      </w:pPr>
+      <w:r>
+        <w:t xml:space="preserve">Jones, J.W., </w:t>
+      </w:r>
+      <w:proofErr w:type="spellStart"/>
+      <w:r>
+        <w:t>Antle</w:t>
+      </w:r>
+      <w:proofErr w:type="spellEnd"/>
+      <w:r>
+        <w:t xml:space="preserve">, J.M., Basso, B., </w:t>
+      </w:r>
+      <w:proofErr w:type="spellStart"/>
+      <w:r>
+        <w:t>Boote</w:t>
+      </w:r>
+      <w:proofErr w:type="spellEnd"/>
+      <w:r>
+        <w:t xml:space="preserve">, K.J., Conant, R.T., Foster, I., </w:t>
+      </w:r>
+      <w:proofErr w:type="spellStart"/>
+      <w:r>
+        <w:t>Godfray</w:t>
+      </w:r>
+      <w:proofErr w:type="spellEnd"/>
+      <w:r>
+        <w:t>, H.C.J., Herrero, M., Howitt, R.E.,</w:t>
+      </w:r>
+      <w:r>
+        <w:t xml:space="preserve"> Janssen, S. and Keating, B.A. (</w:t>
+      </w:r>
+      <w:r>
+        <w:t>2017</w:t>
+      </w:r>
+      <w:r>
+        <w:t>)</w:t>
+      </w:r>
+      <w:r>
+        <w:t>. Toward a new generation of agricultural system data, models, and knowledge products: State of agricultural systems science. Agricultural systems, 155, pp.269-288.</w:t>
+      </w:r>
+    </w:p>
+    <w:p>
+      <w:pPr>
+        <w:pStyle w:val="Reference"/>
+      </w:pPr>
+      <w:r>
+        <w:t xml:space="preserve">Hanson, Randall T., Scott E. Boyce, Wolfgang Schmid, Joseph D. Hughes, Steffen W. </w:t>
+      </w:r>
+      <w:proofErr w:type="spellStart"/>
+      <w:r>
+        <w:t>Mehl</w:t>
+      </w:r>
+      <w:proofErr w:type="spellEnd"/>
+      <w:r>
+        <w:t xml:space="preserve">, Stanley A. </w:t>
+      </w:r>
+      <w:proofErr w:type="spellStart"/>
+      <w:r>
+        <w:t>Leake</w:t>
+      </w:r>
+      <w:proofErr w:type="spellEnd"/>
+      <w:r>
+        <w:t xml:space="preserve">, Thomas Maddock III, and Richard G. </w:t>
+      </w:r>
+      <w:proofErr w:type="spellStart"/>
+      <w:r>
+        <w:t>Niswonger</w:t>
+      </w:r>
+      <w:proofErr w:type="spellEnd"/>
+      <w:r>
+        <w:t>. One-water hydrologic flow model (MODFLOW-OWHM). No. 6-A51. US Geological Survey, 2014.</w:t>
+      </w:r>
+    </w:p>
+    <w:p>
+      <w:pPr>
+        <w:pStyle w:val="Reference"/>
+      </w:pPr>
+      <w:r>
+        <w:t xml:space="preserve">Hu, Y., </w:t>
+      </w:r>
+      <w:proofErr w:type="spellStart"/>
+      <w:r>
+        <w:t>Moiwo</w:t>
+      </w:r>
+      <w:proofErr w:type="spellEnd"/>
+      <w:r>
+        <w:t>, J. P., Yang, Y., Han, S., &amp; Yang, Y. (2010). Agricultural water-saving and sustainable groundwater management in Shijiazhuang Irrigation District, North China Plain. Journal of Hydrology, 393(3-4), 219-232.</w:t>
+      </w:r>
+    </w:p>
+    <w:p>
+      <w:pPr>
+        <w:pStyle w:val="Reference"/>
+      </w:pPr>
+      <w:r>
+        <w:t xml:space="preserve">Guzman, J. A., </w:t>
+      </w:r>
+      <w:proofErr w:type="spellStart"/>
+      <w:r>
+        <w:t>Moriasi</w:t>
+      </w:r>
+      <w:proofErr w:type="spellEnd"/>
+      <w:r>
+        <w:t>, D. N., Gowda, P. H., Steiner, J. L., Starks, P. J., Arnold, J. G., &amp; Srinivasan, R. (2015). A model integration framework for linking SWAT and MODFLOW. Environmental Modelling &amp; Software, 73, 103-116.</w:t>
+      </w:r>
+    </w:p>
+    <w:p>
+      <w:pPr>
+        <w:pStyle w:val="Reference"/>
+      </w:pPr>
+      <w:r>
+        <w:lastRenderedPageBreak/>
+        <w:t xml:space="preserve">Bailey, R. T., </w:t>
+      </w:r>
+      <w:proofErr w:type="spellStart"/>
+      <w:r>
+        <w:t>Wible</w:t>
+      </w:r>
+      <w:proofErr w:type="spellEnd"/>
+      <w:r>
+        <w:t xml:space="preserve">, T. C., Arabi, M., Records, R. M., &amp; Ditty, J. (2016). Assessing regional‐scale </w:t>
+      </w:r>
+      <w:proofErr w:type="spellStart"/>
+      <w:r>
+        <w:t>spatio</w:t>
+      </w:r>
+      <w:proofErr w:type="spellEnd"/>
+      <w:r>
+        <w:t>‐temporal patterns of groundwater–surface water interactions using a coupled SWAT‐MODFLOW model. Hydrological processes, 30(23), 4420-4433.</w:t>
+      </w:r>
+    </w:p>
+    <w:p>
+      <w:pPr>
+        <w:pStyle w:val="Reference"/>
+      </w:pPr>
+      <w:r>
+        <w:t xml:space="preserve">Fischer, G., </w:t>
+      </w:r>
+      <w:proofErr w:type="spellStart"/>
+      <w:r>
+        <w:t>Tubiello</w:t>
+      </w:r>
+      <w:proofErr w:type="spellEnd"/>
+      <w:r>
+        <w:t xml:space="preserve">, F. N., Van </w:t>
+      </w:r>
+      <w:proofErr w:type="spellStart"/>
+      <w:r>
+        <w:t>Velthuizen</w:t>
+      </w:r>
+      <w:proofErr w:type="spellEnd"/>
+      <w:r>
+        <w:t xml:space="preserve">, H., &amp; </w:t>
+      </w:r>
+      <w:proofErr w:type="spellStart"/>
+      <w:r>
+        <w:t>Wiberg</w:t>
+      </w:r>
+      <w:proofErr w:type="spellEnd"/>
+      <w:r>
+        <w:t>, D. A. (2007). Climate change impacts on irrigation water requirements: effects of mitigation, 1990–2080. Technological Forecasting and Social Change, 74(7), 1083-1107.</w:t>
+      </w:r>
+    </w:p>
+    <w:p>
+      <w:pPr>
+        <w:pStyle w:val="Reference"/>
+      </w:pPr>
+      <w:r>
+        <w:t xml:space="preserve">Niswonger, R. G., </w:t>
+      </w:r>
+      <w:proofErr w:type="spellStart"/>
+      <w:r>
+        <w:t>Morway</w:t>
+      </w:r>
+      <w:proofErr w:type="spellEnd"/>
+      <w:r>
+        <w:t xml:space="preserve">, E. D., </w:t>
+      </w:r>
+      <w:proofErr w:type="spellStart"/>
+      <w:r>
+        <w:t>Triana</w:t>
+      </w:r>
+      <w:proofErr w:type="spellEnd"/>
+      <w:r>
+        <w:t>, E., &amp; Huntington, J. L. (2017). Managed aquifer recharge through off‐season irrigation in agricultural regions. Water Resources Research, 53(8), 6970-6992.</w:t>
+      </w:r>
+    </w:p>
+    <w:p>
+      <w:pPr>
+        <w:pStyle w:val="Reference"/>
+      </w:pPr>
+      <w:proofErr w:type="spellStart"/>
+      <w:r>
+        <w:t>Morway</w:t>
+      </w:r>
+      <w:proofErr w:type="spellEnd"/>
+      <w:r>
+        <w:t xml:space="preserve">, E. D., Niswonger, R. G., &amp; </w:t>
+      </w:r>
+      <w:proofErr w:type="spellStart"/>
+      <w:r>
+        <w:t>Triana</w:t>
+      </w:r>
+      <w:proofErr w:type="spellEnd"/>
+      <w:r>
+        <w:t>, E. (2016). Toward improved simulation of river operations through integration with a hydrologic model. Environmental Modelling &amp; Software, 82, 255-274.</w:t>
+      </w:r>
+    </w:p>
+    <w:p>
+      <w:pPr>
+        <w:pStyle w:val="Reference"/>
+      </w:pPr>
+      <w:proofErr w:type="spellStart"/>
+      <w:r>
+        <w:t>Prudic</w:t>
+      </w:r>
+      <w:proofErr w:type="spellEnd"/>
+      <w:r>
+        <w:t xml:space="preserve">, D.E., </w:t>
+      </w:r>
+      <w:proofErr w:type="spellStart"/>
+      <w:r>
+        <w:t>Konikow</w:t>
+      </w:r>
+      <w:proofErr w:type="spellEnd"/>
+      <w:r>
+        <w:t>, L.F., and Banta, E.A., 2004, A new</w:t>
+      </w:r>
+      <w:r>
+        <w:t xml:space="preserve"> </w:t>
+      </w:r>
+      <w:r>
+        <w:t>st</w:t>
+      </w:r>
+      <w:r>
+        <w:t xml:space="preserve">reamflow-routing (SFR1) package </w:t>
+      </w:r>
+      <w:r>
+        <w:t xml:space="preserve">to simulate </w:t>
+      </w:r>
+      <w:proofErr w:type="spellStart"/>
+      <w:r>
+        <w:t>streamaquifer</w:t>
+      </w:r>
+      <w:proofErr w:type="spellEnd"/>
+      <w:r>
+        <w:t xml:space="preserve"> interaction with MODFLOW-2000: U.S. Geological</w:t>
+      </w:r>
+      <w:r>
+        <w:t xml:space="preserve"> </w:t>
+      </w:r>
+      <w:r>
+        <w:t>Survey Open-File Report 04–1042, 95 p.</w:t>
+      </w:r>
+    </w:p>
+    <w:p>
+      <w:pPr>
+        <w:pStyle w:val="Reference"/>
+      </w:pPr>
+      <w:proofErr w:type="spellStart"/>
+      <w:r>
+        <w:t>Faunt</w:t>
+      </w:r>
+      <w:proofErr w:type="spellEnd"/>
+      <w:r>
+        <w:t>, C.C., ed., 2009, Groundwater Availability of the Central Valley Aquifer, Cal</w:t>
+      </w:r>
+      <w:r>
+        <w:t xml:space="preserve">ifornia: U.S. Geological Survey </w:t>
+      </w:r>
+      <w:r>
+        <w:t>Professional Paper 1766, 225 p.</w:t>
       </w:r>
     </w:p>
     <w:p>
@@ -9657,7 +11037,7 @@
       <w:pPr>
         <w:pStyle w:val="SectionHeading"/>
         <w:sectPr>
-          <w:footerReference w:type="default" r:id="rId20"/>
+          <w:footerReference w:type="default" r:id="rId21"/>
           <w:type w:val="oddPage"/>
           <w:pgSz w:w="12240" w:h="15840"/>
           <w:pgMar w:top="1440" w:right="1440" w:bottom="1440" w:left="1440" w:header="720" w:footer="720" w:gutter="0"/>
@@ -9675,7 +11055,7 @@
       </w:pPr>
     </w:p>
     <w:sectPr>
-      <w:footerReference w:type="default" r:id="rId21"/>
+      <w:footerReference w:type="default" r:id="rId22"/>
       <w:pgSz w:w="12240" w:h="15840"/>
       <w:pgMar w:top="1440" w:right="1440" w:bottom="1440" w:left="1440" w:header="720" w:footer="720" w:gutter="0"/>
       <w:pgNumType w:fmt="upperRoman" w:start="3"/>
@@ -18486,6 +19866,18 @@
       <w:color w:val="808080"/>
     </w:rPr>
   </w:style>
+  <w:style w:type="character" w:styleId="UnresolvedMention">
+    <w:name w:val="Unresolved Mention"/>
+    <w:basedOn w:val="DefaultParagraphFont"/>
+    <w:uiPriority w:val="99"/>
+    <w:semiHidden/>
+    <w:unhideWhenUsed/>
+    <w:rsid w:val="00E10761"/>
+    <w:rPr>
+      <w:color w:val="808080"/>
+      <w:shd w:val="clear" w:color="auto" w:fill="E6E6E6"/>
+    </w:rPr>
+  </w:style>
 </w:styles>
 </file>
 
@@ -18779,7 +20171,7 @@
 </file>
 
 <file path=customXml/itemProps1.xml><?xml version="1.0" encoding="utf-8"?>
-<ds:datastoreItem xmlns:ds="http://schemas.openxmlformats.org/officeDocument/2006/customXml" ds:itemID="{85C13FAE-A4AD-4BEF-BF77-DD3AA64A962B}">
+<ds:datastoreItem xmlns:ds="http://schemas.openxmlformats.org/officeDocument/2006/customXml" ds:itemID="{C47E1D51-B90B-4D66-89FE-7FD7A5350DAB}">
   <ds:schemaRefs>
     <ds:schemaRef ds:uri="http://schemas.openxmlformats.org/officeDocument/2006/bibliography"/>
   </ds:schemaRefs>

--- a/Examples/AgWaterUse/doc/AG_doc.docx
+++ b/Examples/AgWaterUse/doc/AG_doc.docx
@@ -100,13 +100,8 @@
         <w:t xml:space="preserve">Richard </w:t>
       </w:r>
       <w:r>
-        <w:t xml:space="preserve">G. </w:t>
-      </w:r>
-      <w:proofErr w:type="spellStart"/>
-      <w:r>
-        <w:t>Niswonger</w:t>
-      </w:r>
-      <w:proofErr w:type="spellEnd"/>
+        <w:t>G. Niswonger</w:t>
+      </w:r>
     </w:p>
     <w:p>
       <w:pPr>
@@ -217,7 +212,7 @@
           </mc:Choice>
           <mc:Fallback>
             <w:pict>
-              <v:rect w14:anchorId="0C2D23C8" id="Rectangle 9" o:spid="_x0000_s1026" style="position:absolute;margin-left:-5.75pt;margin-top:711pt;width:153pt;height:81pt;z-index:251660288;visibility:visible;mso-wrap-style:square;mso-width-percent:0;mso-height-percent:0;mso-wrap-distance-left:9pt;mso-wrap-distance-top:0;mso-wrap-distance-right:9pt;mso-wrap-distance-bottom:0;mso-position-horizontal:absolute;mso-position-horizontal-relative:text;mso-position-vertical:absolute;mso-position-vertical-relative:text;mso-width-percent:0;mso-height-percent:0;mso-width-relative:page;mso-height-relative:page;v-text-anchor:top" o:gfxdata="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" fillcolor="#4bacc6 [3208]" strokecolor="#f2f2f2 [3041]" strokeweight="3pt">
+              <v:rect w14:anchorId="2C6013F4" id="Rectangle 9" o:spid="_x0000_s1026" style="position:absolute;margin-left:-5.75pt;margin-top:711pt;width:153pt;height:81pt;z-index:251660288;visibility:visible;mso-wrap-style:square;mso-width-percent:0;mso-height-percent:0;mso-wrap-distance-left:9pt;mso-wrap-distance-top:0;mso-wrap-distance-right:9pt;mso-wrap-distance-bottom:0;mso-position-horizontal:absolute;mso-position-horizontal-relative:text;mso-position-vertical:absolute;mso-position-vertical-relative:text;mso-width-percent:0;mso-height-percent:0;mso-width-relative:page;mso-height-relative:page;v-text-anchor:top" o:gfxdata="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" fillcolor="#4bacc6 [3208]" strokecolor="#f2f2f2 [3041]" strokeweight="3pt">
                 <v:shadow on="t" color="#205867 [1608]" opacity=".5" offset="1pt"/>
               </v:rect>
             </w:pict>
@@ -305,7 +300,7 @@
           </mc:Choice>
           <mc:Fallback>
             <w:pict>
-              <v:rect w14:anchorId="4AE13C99" id="Rectangle 8" o:spid="_x0000_s1026" style="position:absolute;margin-left:55.45pt;margin-top:711pt;width:153pt;height:81pt;z-index:251657216;visibility:visible;mso-wrap-style:square;mso-width-percent:0;mso-height-percent:0;mso-wrap-distance-left:9pt;mso-wrap-distance-top:0;mso-wrap-distance-right:9pt;mso-wrap-distance-bottom:0;mso-position-horizontal:absolute;mso-position-horizontal-relative:text;mso-position-vertical:absolute;mso-position-vertical-relative:text;mso-width-percent:0;mso-height-percent:0;mso-width-relative:page;mso-height-relative:page;v-text-anchor:top" o:gfxdata="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" fillcolor="#4bacc6 [3208]" strokecolor="#f2f2f2 [3041]" strokeweight="3pt">
+              <v:rect w14:anchorId="4FC02832" id="Rectangle 8" o:spid="_x0000_s1026" style="position:absolute;margin-left:55.45pt;margin-top:711pt;width:153pt;height:81pt;z-index:251657216;visibility:visible;mso-wrap-style:square;mso-width-percent:0;mso-height-percent:0;mso-wrap-distance-left:9pt;mso-wrap-distance-top:0;mso-wrap-distance-right:9pt;mso-wrap-distance-bottom:0;mso-position-horizontal:absolute;mso-position-horizontal-relative:text;mso-position-vertical:absolute;mso-position-vertical-relative:text;mso-width-percent:0;mso-height-percent:0;mso-width-relative:page;mso-height-relative:page;v-text-anchor:top" o:gfxdata="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" fillcolor="#4bacc6 [3208]" strokecolor="#f2f2f2 [3041]" strokeweight="3pt">
                 <v:shadow on="t" color="#205867 [1608]" opacity=".5" offset="1pt"/>
               </v:rect>
             </w:pict>
@@ -393,7 +388,7 @@
           </mc:Choice>
           <mc:Fallback>
             <w:pict>
-              <v:rect w14:anchorId="18A0C182" id="Rectangle 7" o:spid="_x0000_s1026" style="position:absolute;margin-left:55.45pt;margin-top:711pt;width:153pt;height:81pt;z-index:251655168;visibility:visible;mso-wrap-style:square;mso-width-percent:0;mso-height-percent:0;mso-wrap-distance-left:9pt;mso-wrap-distance-top:0;mso-wrap-distance-right:9pt;mso-wrap-distance-bottom:0;mso-position-horizontal:absolute;mso-position-horizontal-relative:text;mso-position-vertical:absolute;mso-position-vertical-relative:text;mso-width-percent:0;mso-height-percent:0;mso-width-relative:page;mso-height-relative:page;v-text-anchor:top" o:gfxdata="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" fillcolor="#4bacc6 [3208]" strokecolor="#f2f2f2 [3041]" strokeweight="3pt">
+              <v:rect w14:anchorId="56649AE0" id="Rectangle 7" o:spid="_x0000_s1026" style="position:absolute;margin-left:55.45pt;margin-top:711pt;width:153pt;height:81pt;z-index:251655168;visibility:visible;mso-wrap-style:square;mso-width-percent:0;mso-height-percent:0;mso-wrap-distance-left:9pt;mso-wrap-distance-top:0;mso-wrap-distance-right:9pt;mso-wrap-distance-bottom:0;mso-position-horizontal:absolute;mso-position-horizontal-relative:text;mso-position-vertical:absolute;mso-position-vertical-relative:text;mso-width-percent:0;mso-height-percent:0;mso-width-relative:page;mso-height-relative:page;v-text-anchor:top" o:gfxdata="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" fillcolor="#4bacc6 [3208]" strokecolor="#f2f2f2 [3041]" strokeweight="3pt">
                 <v:shadow on="t" color="#205867 [1608]" opacity=".5" offset="1pt"/>
               </v:rect>
             </w:pict>
@@ -464,13 +459,8 @@
         <w:t>William</w:t>
       </w:r>
       <w:r>
-        <w:t xml:space="preserve"> </w:t>
-      </w:r>
-      <w:proofErr w:type="spellStart"/>
-      <w:r>
-        <w:t>Werkheiser</w:t>
-      </w:r>
-      <w:proofErr w:type="spellEnd"/>
+        <w:t xml:space="preserve"> Werkheiser</w:t>
+      </w:r>
       <w:r>
         <w:t xml:space="preserve">, Acting </w:t>
       </w:r>
@@ -1879,13 +1869,8 @@
         <w:t xml:space="preserve">By </w:t>
       </w:r>
       <w:r>
-        <w:t xml:space="preserve">Richard G </w:t>
-      </w:r>
-      <w:proofErr w:type="spellStart"/>
-      <w:r>
-        <w:t>Niswonger</w:t>
-      </w:r>
-      <w:proofErr w:type="spellEnd"/>
+        <w:t>Richard G Niswonger</w:t>
+      </w:r>
     </w:p>
     <w:p>
       <w:pPr>
@@ -2160,16 +2145,11 @@
       <w:r>
         <w:t xml:space="preserve"> for MODFLOW-only simulations and the PRMS </w:t>
       </w:r>
-      <w:proofErr w:type="spellStart"/>
       <w:r>
         <w:t>S</w:t>
       </w:r>
       <w:r>
-        <w:t>oilzone</w:t>
-      </w:r>
-      <w:proofErr w:type="spellEnd"/>
-      <w:r>
-        <w:t xml:space="preserve"> </w:t>
+        <w:t xml:space="preserve">oilzone </w:t>
       </w:r>
       <w:r>
         <w:lastRenderedPageBreak/>
@@ -2267,6 +2247,9 @@
         <w:t xml:space="preserve"> (</w:t>
       </w:r>
       <w:r>
+        <w:t xml:space="preserve">Wang and others, 1996; </w:t>
+      </w:r>
+      <w:r>
         <w:t>Jones and others, 2017</w:t>
       </w:r>
       <w:r>
@@ -2306,15 +2289,7 @@
         <w:t xml:space="preserve"> and others, 2014</w:t>
       </w:r>
       <w:r>
-        <w:t xml:space="preserve">; </w:t>
-      </w:r>
-      <w:proofErr w:type="spellStart"/>
-      <w:r>
-        <w:t>Faunt</w:t>
-      </w:r>
-      <w:proofErr w:type="spellEnd"/>
-      <w:r>
-        <w:t>, 2009</w:t>
+        <w:t>; Faunt, 2009</w:t>
       </w:r>
       <w:r>
         <w:t>).</w:t>
@@ -2349,10 +2324,7 @@
         <w:t>Bailey</w:t>
       </w:r>
       <w:r>
-        <w:t xml:space="preserve"> and others, 2016</w:t>
-      </w:r>
-      <w:r>
-        <w:t xml:space="preserve">; Wu and others, 2016; </w:t>
+        <w:t xml:space="preserve"> and others, 2016; Wu and others, 2016; </w:t>
       </w:r>
       <w:r>
         <w:t>Guzman</w:t>
@@ -2388,13 +2360,7 @@
         <w:t>added to MODFLOW</w:t>
       </w:r>
       <w:r>
-        <w:t xml:space="preserve">, but they lack representation of </w:t>
-      </w:r>
-      <w:r>
-        <w:t>dynamic soil-water balance and thus, antecedent soil saturation, saturation-dependent crop-consumption, and saturation-dependen</w:t>
-      </w:r>
-      <w:r>
-        <w:t xml:space="preserve">t return flows </w:t>
+        <w:t xml:space="preserve">, but they lack representation of dynamic soil-water balance and thus, antecedent soil saturation, saturation-dependent crop-consumption, and saturation-dependent return flows </w:t>
       </w:r>
       <w:r>
         <w:t>(</w:t>
@@ -2421,17 +2387,32 @@
         <w:t xml:space="preserve">). </w:t>
       </w:r>
       <w:r>
-        <w:t>Currently, there are no software tools that combine</w:t>
+        <w:t>Here we</w:t>
+      </w:r>
+      <w:r>
+        <w:t xml:space="preserve"> combine</w:t>
       </w:r>
       <w:r>
         <w:t xml:space="preserve"> </w:t>
       </w:r>
       <w:r>
-        <w:t xml:space="preserve">representation of dynamic soil-water balance on agricultural </w:t>
+        <w:t xml:space="preserve">dynamic soil-water </w:t>
+      </w:r>
+      <w:r>
+        <w:t xml:space="preserve">and energy </w:t>
+      </w:r>
+      <w:r>
+        <w:t>balance</w:t>
+      </w:r>
+      <w:r>
+        <w:t xml:space="preserve"> for simulating irrigation requirements</w:t>
+      </w:r>
+      <w:r>
+        <w:t xml:space="preserve">, </w:t>
       </w:r>
       <w:r>
         <w:lastRenderedPageBreak/>
-        <w:t xml:space="preserve">fields, conjunctive water use, and representation of </w:t>
+        <w:t xml:space="preserve">conjunctive water use, and representation of </w:t>
       </w:r>
       <w:r>
         <w:t xml:space="preserve">feedbacks between climate, water supply, and agriculture </w:t>
@@ -2441,9 +2422,6 @@
       </w:r>
       <w:r>
         <w:t>.</w:t>
-      </w:r>
-      <w:r>
-        <w:t xml:space="preserve"> The software presented herein provides these capabilities.</w:t>
       </w:r>
     </w:p>
     <w:p>
@@ -2454,7 +2432,31 @@
         <w:t>GSFLOW</w:t>
       </w:r>
       <w:r>
-        <w:t xml:space="preserve"> is a MODFLOW-based model that can simulate all the major hydrologic processes in watersheds, including partitioning of precipitation into runoff, ET, and groundwater flow using energy and water balance approaches. These enhanced capabilities provide a platform for explicit simulation of water use by agricultu</w:t>
+        <w:t xml:space="preserve"> is </w:t>
+      </w:r>
+      <w:r>
+        <w:t>the integration of PRMS and MODFLOW</w:t>
+      </w:r>
+      <w:r>
+        <w:t xml:space="preserve"> </w:t>
+      </w:r>
+      <w:r>
+        <w:t>for simulating</w:t>
+      </w:r>
+      <w:r>
+        <w:t xml:space="preserve"> </w:t>
+      </w:r>
+      <w:r>
+        <w:t xml:space="preserve">all </w:t>
+      </w:r>
+      <w:r>
+        <w:t xml:space="preserve">the major hydrologic processes in watersheds, including partitioning of precipitation into </w:t>
+      </w:r>
+      <w:r>
+        <w:t xml:space="preserve">snowpack, </w:t>
+      </w:r>
+      <w:r>
+        <w:t>runoff, ET, and groundwater flow using energy and water balance approaches. These enhanced capabilities provide a platform for explicit simulation of water use by agricultu</w:t>
       </w:r>
       <w:r>
         <w:t xml:space="preserve">re, including daily climatic conditions and </w:t>
@@ -2463,15 +2465,13 @@
         <w:t xml:space="preserve">soil-water </w:t>
       </w:r>
       <w:r>
-        <w:t>simulation within agricultural fields (</w:t>
-      </w:r>
-      <w:proofErr w:type="spellStart"/>
-      <w:r>
-        <w:t>Markstrom</w:t>
-      </w:r>
-      <w:proofErr w:type="spellEnd"/>
-      <w:r>
-        <w:t xml:space="preserve"> and others, 2008). </w:t>
+        <w:t xml:space="preserve">simulation </w:t>
+      </w:r>
+      <w:r>
+        <w:t>on</w:t>
+      </w:r>
+      <w:r>
+        <w:t xml:space="preserve"> agricultural fields (Markstrom and others, 2008). </w:t>
       </w:r>
       <w:r>
         <w:t xml:space="preserve">As ET is directly dependent on </w:t>
@@ -2483,7 +2483,13 @@
         <w:t xml:space="preserve"> soil saturation, </w:t>
       </w:r>
       <w:r>
-        <w:t>MODFLOW and GSFLOW provide a useful platform for incorporating capabilities for explicitly simulating agricultural water use in an integrated hydrologic framework</w:t>
+        <w:t xml:space="preserve">MODFLOW and GSFLOW provide a useful platform for incorporating capabilities </w:t>
+      </w:r>
+      <w:r>
+        <w:t xml:space="preserve">to explicitly simulate </w:t>
+      </w:r>
+      <w:r>
+        <w:t>agricultural water use</w:t>
       </w:r>
       <w:r>
         <w:t>.</w:t>
@@ -2535,6 +2541,26 @@
       </w:r>
       <w:r>
         <w:t xml:space="preserve">. </w:t>
+      </w:r>
+      <w:r>
+        <w:t>One of the major capabilities of this new package is the internal estimation and application of the net irrigation water requirement</w:t>
+      </w:r>
+      <w:r>
+        <w:t xml:space="preserve"> (</w:t>
+      </w:r>
+      <m:oMath>
+        <m:r>
+          <w:rPr>
+            <w:rFonts w:ascii="Cambria Math" w:hAnsi="Cambria Math"/>
+          </w:rPr>
+          <m:t>NIWR</m:t>
+        </m:r>
+      </m:oMath>
+      <w:r>
+        <w:t>)</w:t>
+      </w:r>
+      <w:r>
+        <w:t>. That is, agricultural systems are parameterized, and irrigation water is automatically diverted from streams or pumped from groundwater and applied to fields within the integrated hydrologic modeling framework.</w:t>
       </w:r>
     </w:p>
     <w:p>
@@ -2641,21 +2667,27 @@
         <w:t xml:space="preserve"> by automatically pumping groundwater when surface water availability is less than demand</w:t>
       </w:r>
       <w:r>
+        <w:t xml:space="preserve"> (</w:t>
+      </w:r>
+      <w:r>
+        <w:t>Schmid</w:t>
+      </w:r>
+      <w:r>
+        <w:t xml:space="preserve"> and others, 2006)</w:t>
+      </w:r>
+      <w:r>
         <w:t>.</w:t>
       </w:r>
       <w:r>
         <w:t xml:space="preserve"> Because </w:t>
       </w:r>
       <w:r>
-        <w:t>the net irrigation water requirement (</w:t>
+        <w:t xml:space="preserve">the </w:t>
       </w:r>
       <w:r>
         <w:t>NIWR</w:t>
       </w:r>
       <w:r>
-        <w:t>)</w:t>
-      </w:r>
-      <w:r>
         <w:t xml:space="preserve">, irrigation efficiency, and crop consumption </w:t>
       </w:r>
       <w:r>
@@ -2683,7 +2715,11 @@
         <w:t>ynamic land use can be simulated</w:t>
       </w:r>
       <w:r>
-        <w:t>, including changes in crop type, expansion or contraction of farmlands, or changes in irrigation technology</w:t>
+        <w:t xml:space="preserve">, </w:t>
+      </w:r>
+      <w:r>
+        <w:lastRenderedPageBreak/>
+        <w:t>including changes in crop type, expansion or contraction of farmlands, or changes in irrigation technology</w:t>
       </w:r>
       <w:r>
         <w:t>.</w:t>
@@ -2694,7 +2730,6 @@
         <w:pStyle w:val="BodyText"/>
       </w:pPr>
       <w:r>
-        <w:lastRenderedPageBreak/>
         <w:t>A</w:t>
       </w:r>
       <w:r>
@@ -2719,10 +2754,13 @@
         <w:t xml:space="preserve">regional hydrologic states </w:t>
       </w:r>
       <w:r>
-        <w:t xml:space="preserve">that are not </w:t>
-      </w:r>
-      <w:r>
-        <w:t>measured but can be simulated</w:t>
+        <w:t xml:space="preserve">that </w:t>
+      </w:r>
+      <w:r>
+        <w:t>typically are not available</w:t>
+      </w:r>
+      <w:r>
+        <w:t xml:space="preserve"> but can be simulated</w:t>
       </w:r>
       <w:r>
         <w:t xml:space="preserve"> </w:t>
@@ -2752,15 +2790,6 @@
         <w:t xml:space="preserve">. </w:t>
       </w:r>
       <w:r>
-        <w:t xml:space="preserve">In water limited environments, decisions must be made regarding whether to fallow land or </w:t>
-      </w:r>
-      <w:r>
-        <w:t>modify irrigation practices</w:t>
-      </w:r>
-      <w:r>
-        <w:t xml:space="preserve">. </w:t>
-      </w:r>
-      <w:r>
         <w:t>Climate variability can cause</w:t>
       </w:r>
       <w:r>
@@ -2863,107 +2892,64 @@
         <w:t xml:space="preserve"> </w:t>
       </w:r>
       <w:r>
-        <w:t>MODFLOW and GSFLOW</w:t>
+        <w:t xml:space="preserve">The </w:t>
+      </w:r>
+      <w:r>
+        <w:t>AG</w:t>
       </w:r>
       <w:r>
         <w:t xml:space="preserve"> </w:t>
       </w:r>
       <w:r>
-        <w:t>can</w:t>
-      </w:r>
-      <w:r>
-        <w:t xml:space="preserve"> represent both natural hydrologic processes and water use by humans</w:t>
-      </w:r>
-      <w:r>
-        <w:t>,</w:t>
+        <w:t>Pack</w:t>
+      </w:r>
+      <w:r>
+        <w:t>ag</w:t>
+      </w:r>
+      <w:r>
+        <w:t>e</w:t>
+      </w:r>
+      <w:r>
+        <w:t xml:space="preserve"> for MODFLOW and GSFLOW provides a wholistic approach for representing </w:t>
+      </w:r>
+      <w:r>
+        <w:t xml:space="preserve">water use by </w:t>
+      </w:r>
+      <w:r>
+        <w:t>ag</w:t>
+      </w:r>
+      <w:r>
+        <w:t>riculture</w:t>
       </w:r>
       <w:r>
         <w:t xml:space="preserve"> </w:t>
       </w:r>
       <w:r>
-        <w:t xml:space="preserve">which makes them </w:t>
-      </w:r>
-      <w:r>
-        <w:t>useful tools for water resources planning and man</w:t>
+        <w:t>and</w:t>
+      </w:r>
+      <w:r>
+        <w:t xml:space="preserve"> can be used </w:t>
+      </w:r>
+      <w:r>
+        <w:t xml:space="preserve">for planning and </w:t>
+      </w:r>
+      <w:r>
+        <w:t xml:space="preserve">assessing impacts of </w:t>
       </w:r>
       <w:r>
         <w:t>ag</w:t>
       </w:r>
       <w:r>
-        <w:t xml:space="preserve">ement. The </w:t>
-      </w:r>
-      <w:r>
-        <w:t>AG</w:t>
+        <w:t>riculture on other water-use sectors</w:t>
+      </w:r>
+      <w:r>
+        <w:t xml:space="preserve"> and for evaluating long-term sustainability.</w:t>
       </w:r>
       <w:r>
         <w:t xml:space="preserve"> </w:t>
       </w:r>
       <w:r>
-        <w:t>Pack</w:t>
-      </w:r>
-      <w:r>
-        <w:t>ag</w:t>
-      </w:r>
-      <w:r>
-        <w:t>e</w:t>
-      </w:r>
-      <w:r>
-        <w:t xml:space="preserve"> for MODFLOW and GSFLOW provides a wholistic approach for representing </w:t>
-      </w:r>
-      <w:r>
-        <w:t xml:space="preserve">water use by </w:t>
-      </w:r>
-      <w:r>
-        <w:t>ag</w:t>
-      </w:r>
-      <w:r>
-        <w:t>riculture</w:t>
-      </w:r>
-      <w:r>
-        <w:t xml:space="preserve"> </w:t>
-      </w:r>
-      <w:r>
-        <w:t>and</w:t>
-      </w:r>
-      <w:r>
-        <w:t xml:space="preserve"> can be used </w:t>
-      </w:r>
-      <w:r>
-        <w:t xml:space="preserve">for planning and </w:t>
-      </w:r>
-      <w:r>
-        <w:t xml:space="preserve">assessing impacts of </w:t>
-      </w:r>
-      <w:r>
-        <w:t>ag</w:t>
-      </w:r>
-      <w:r>
-        <w:t>riculture on other water-use sectors</w:t>
-      </w:r>
-      <w:r>
-        <w:t xml:space="preserve"> and for evaluating long-term sustainability.</w:t>
-      </w:r>
-      <w:r>
-        <w:t xml:space="preserve"> </w:t>
-      </w:r>
-      <w:r>
-        <w:t>The AG Package also provides necessary capabilities for integration of GSFLOW with the river operations model MODSIM for simulating impacts of water use priorities on agricultural systems (</w:t>
-      </w:r>
-      <w:proofErr w:type="spellStart"/>
-      <w:r>
-        <w:t>Morway</w:t>
-      </w:r>
-      <w:proofErr w:type="spellEnd"/>
-      <w:r>
-        <w:t xml:space="preserve"> and others, 2016; </w:t>
-      </w:r>
-      <w:proofErr w:type="spellStart"/>
-      <w:r>
-        <w:t>Niswonger</w:t>
-      </w:r>
-      <w:proofErr w:type="spellEnd"/>
-      <w:r>
-        <w:t xml:space="preserve"> and others, 2017)</w:t>
+        <w:t>The AG Package also provides necessary capabilities for integration of GSFLOW with the river operations model MODSIM for simulating impacts of water use priorities on agricultural systems (Morway and others, 2016; Niswonger and others, 2017)</w:t>
       </w:r>
     </w:p>
     <w:p>
@@ -3010,29 +2996,16 @@
         <w:t xml:space="preserve">GSFLOW </w:t>
       </w:r>
       <w:r>
-        <w:t>(</w:t>
-      </w:r>
-      <w:proofErr w:type="spellStart"/>
-      <w:r>
-        <w:t>Niswonger</w:t>
-      </w:r>
-      <w:proofErr w:type="spellEnd"/>
-      <w:r>
-        <w:t xml:space="preserve"> and others, 2011; </w:t>
-      </w:r>
-      <w:proofErr w:type="spellStart"/>
+        <w:t>(Niswonger and others, 2011; Markstrom and others, 2008</w:t>
+      </w:r>
+      <w:r>
+        <w:t xml:space="preserve">; </w:t>
+      </w:r>
       <w:r>
         <w:t>Markstrom</w:t>
       </w:r>
-      <w:proofErr w:type="spellEnd"/>
-      <w:r>
-        <w:t xml:space="preserve"> and others, 2008</w:t>
-      </w:r>
-      <w:r>
-        <w:t xml:space="preserve">; </w:t>
-      </w:r>
-      <w:r>
-        <w:t>Regan and others, 2015</w:t>
+      <w:r>
+        <w:t xml:space="preserve"> and others, 2015</w:t>
       </w:r>
       <w:r>
         <w:t>)</w:t>
@@ -3050,7 +3023,13 @@
         <w:t xml:space="preserve"> Package</w:t>
       </w:r>
       <w:r>
-        <w:t xml:space="preserve"> works with the Streamflow-Routing (SFR2) and the Unsaturated Flow (UZF1) </w:t>
+        <w:t xml:space="preserve"> works with the Streamflow-Routing (</w:t>
+      </w:r>
+      <w:r>
+        <w:t>SFR</w:t>
+      </w:r>
+      <w:r>
+        <w:t xml:space="preserve">) and the Unsaturated Flow (UZF1) </w:t>
       </w:r>
       <w:r>
         <w:t>Pack</w:t>
@@ -3065,15 +3044,7 @@
         <w:t xml:space="preserve">s, </w:t>
       </w:r>
       <w:r>
-        <w:t xml:space="preserve">and the PRMS </w:t>
-      </w:r>
-      <w:proofErr w:type="spellStart"/>
-      <w:r>
-        <w:t>soilzone</w:t>
-      </w:r>
-      <w:proofErr w:type="spellEnd"/>
-      <w:r>
-        <w:t xml:space="preserve"> module, </w:t>
+        <w:t xml:space="preserve">and the PRMS soilzone module, </w:t>
       </w:r>
       <w:r>
         <w:t xml:space="preserve">and includes capabilities for simulating pumping wells, </w:t>
@@ -3112,14 +3083,59 @@
         <w:t xml:space="preserve">has 4 major </w:t>
       </w:r>
       <w:r>
-        <w:t xml:space="preserve">capabilities, </w:t>
+        <w:t>capabilities, including 1) application of</w:t>
+      </w:r>
+      <w:r>
+        <w:t xml:space="preserve"> water flowing in </w:t>
+      </w:r>
+      <w:r>
+        <w:t>SFR</w:t>
+      </w:r>
+      <w:r>
+        <w:t xml:space="preserve"> diversion segments as </w:t>
+      </w:r>
+      <w:r>
+        <w:t>irrigation</w:t>
+      </w:r>
+      <w:r>
+        <w:t xml:space="preserve"> to </w:t>
       </w:r>
       <w:r>
         <w:lastRenderedPageBreak/>
-        <w:t>including 1) application of</w:t>
-      </w:r>
-      <w:r>
-        <w:t xml:space="preserve"> water flowing in SFR2 diversion segments as </w:t>
+        <w:t>UZF1</w:t>
+      </w:r>
+      <w:r>
+        <w:t>/PRMS</w:t>
+      </w:r>
+      <w:r>
+        <w:t xml:space="preserve"> cells</w:t>
+      </w:r>
+      <w:r>
+        <w:t>/HRUs</w:t>
+      </w:r>
+      <w:r>
+        <w:t>; 2) application of</w:t>
+      </w:r>
+      <w:r>
+        <w:t xml:space="preserve"> </w:t>
+      </w:r>
+      <w:r>
+        <w:t>ground</w:t>
+      </w:r>
+      <w:r>
+        <w:t>water pumped by wells in the</w:t>
+      </w:r>
+      <w:r>
+        <w:t xml:space="preserve"> A</w:t>
+      </w:r>
+      <w:r>
+        <w:t>G</w:t>
+      </w:r>
+      <w:r>
+        <w:t xml:space="preserve"> Package</w:t>
+      </w:r>
+      <w:r>
+        <w:t xml:space="preserve"> as </w:t>
       </w:r>
       <w:r>
         <w:t>irrigation</w:t>
@@ -3137,7 +3153,16 @@
         <w:t>/HRUs</w:t>
       </w:r>
       <w:r>
-        <w:t>; 2) application of</w:t>
+        <w:t>; 3) a</w:t>
+      </w:r>
+      <w:r>
+        <w:t>utomatic</w:t>
+      </w:r>
+      <w:r>
+        <w:t xml:space="preserve"> pump</w:t>
+      </w:r>
+      <w:r>
+        <w:t>ing of</w:t>
       </w:r>
       <w:r>
         <w:t xml:space="preserve"> </w:t>
@@ -3146,105 +3171,68 @@
         <w:t>ground</w:t>
       </w:r>
       <w:r>
-        <w:t>water pumped by wells in the</w:t>
-      </w:r>
-      <w:r>
-        <w:t xml:space="preserve"> A</w:t>
-      </w:r>
-      <w:r>
-        <w:t>G</w:t>
-      </w:r>
-      <w:r>
-        <w:t xml:space="preserve"> Package</w:t>
-      </w:r>
-      <w:r>
-        <w:t xml:space="preserve"> as </w:t>
-      </w:r>
-      <w:r>
-        <w:t>irrigation</w:t>
-      </w:r>
-      <w:r>
-        <w:t xml:space="preserve"> to UZF1</w:t>
+        <w:t xml:space="preserve">water to supplement </w:t>
+      </w:r>
+      <w:r>
+        <w:t>SFR</w:t>
+      </w:r>
+      <w:r>
+        <w:t xml:space="preserve"> diversions when the available flow in a diversion segment is le</w:t>
+      </w:r>
+      <w:r>
+        <w:t>ss than demand; and 4) calculation of</w:t>
+      </w:r>
+      <w:r>
+        <w:t xml:space="preserve"> </w:t>
+      </w:r>
+      <m:oMath>
+        <m:r>
+          <w:rPr>
+            <w:rFonts w:ascii="Cambria Math" w:hAnsi="Cambria Math"/>
+          </w:rPr>
+          <m:t>NIWR</m:t>
+        </m:r>
+      </m:oMath>
+      <w:r>
+        <w:t>using the UZF1</w:t>
       </w:r>
       <w:r>
         <w:t>/PRMS</w:t>
       </w:r>
       <w:r>
-        <w:t xml:space="preserve"> cells</w:t>
-      </w:r>
-      <w:r>
-        <w:t>/HRUs</w:t>
-      </w:r>
-      <w:r>
-        <w:t>; 3) a</w:t>
-      </w:r>
-      <w:r>
-        <w:t>utomatic</w:t>
-      </w:r>
-      <w:r>
-        <w:t xml:space="preserve"> pump</w:t>
-      </w:r>
-      <w:r>
-        <w:t>ing of</w:t>
-      </w:r>
-      <w:r>
         <w:t xml:space="preserve"> </w:t>
       </w:r>
       <w:r>
-        <w:t>ground</w:t>
-      </w:r>
-      <w:r>
-        <w:t>water to supplement SFR2 diversions when the available flow in a diversion segment is le</w:t>
-      </w:r>
-      <w:r>
-        <w:t>ss than demand; and 4) calculation of</w:t>
+        <w:t xml:space="preserve">crop evapotranspiration (ET) </w:t>
+      </w:r>
+      <w:r>
+        <w:t>deficit</w:t>
+      </w:r>
+      <w:r>
+        <w:t xml:space="preserve"> and simulated irrigation efficiency</w:t>
+      </w:r>
+      <w:r>
+        <w:t xml:space="preserve">. Option 4 includes sub-irrigation where the ET demand </w:t>
+      </w:r>
+      <w:r>
+        <w:t>can be</w:t>
+      </w:r>
+      <w:r>
+        <w:t xml:space="preserve"> supplemented by </w:t>
+      </w:r>
+      <w:r>
+        <w:t>direct uptake of groundwater by plants</w:t>
+      </w:r>
+      <w:r>
+        <w:t>, and irrigation scheduling can be fully automated or triggered by threshold ET deficits</w:t>
+      </w:r>
+      <w:r>
+        <w:t>.</w:t>
       </w:r>
       <w:r>
         <w:t xml:space="preserve"> </w:t>
       </w:r>
       <w:r>
-        <w:t>NIWR</w:t>
-      </w:r>
-      <w:r>
-        <w:t xml:space="preserve"> using the UZF1</w:t>
-      </w:r>
-      <w:r>
-        <w:t>/PRMS</w:t>
-      </w:r>
-      <w:r>
-        <w:t xml:space="preserve"> </w:t>
-      </w:r>
-      <w:r>
-        <w:t xml:space="preserve">crop evapotranspiration (ET) </w:t>
-      </w:r>
-      <w:r>
-        <w:t>deficit</w:t>
-      </w:r>
-      <w:r>
-        <w:t xml:space="preserve"> and simulated irrigation efficiency</w:t>
-      </w:r>
-      <w:r>
-        <w:t xml:space="preserve">. Option 4 includes sub-irrigation where the ET demand </w:t>
-      </w:r>
-      <w:r>
-        <w:t>can be</w:t>
-      </w:r>
-      <w:r>
-        <w:t xml:space="preserve"> supplemented by </w:t>
-      </w:r>
-      <w:r>
-        <w:t>direct uptake of groundwater by plants</w:t>
-      </w:r>
-      <w:r>
-        <w:t>, and irrigation scheduling can be fully automated or triggered by threshold ET deficits</w:t>
-      </w:r>
-      <w:r>
-        <w:t>.</w:t>
-      </w:r>
-      <w:r>
-        <w:t xml:space="preserve"> </w:t>
-      </w:r>
-      <w:r>
         <w:t>I</w:t>
       </w:r>
       <w:r>
@@ -3266,7 +3254,13 @@
         <w:t xml:space="preserve">a daily </w:t>
       </w:r>
       <w:r>
+        <w:t xml:space="preserve">energy and </w:t>
+      </w:r>
+      <w:r>
         <w:t>soil-water balance</w:t>
+      </w:r>
+      <w:r>
+        <w:t xml:space="preserve"> (Markstrom and others, 2008)</w:t>
       </w:r>
       <w:r>
         <w:t>. Surface water and groundwater return flow is routed to receiving water bodies or aquifer</w:t>
@@ -3304,7 +3298,13 @@
         <w:t>e</w:t>
       </w:r>
       <w:r>
-        <w:t xml:space="preserve">s (SFR2, UZF1, </w:t>
+        <w:t>s (</w:t>
+      </w:r>
+      <w:r>
+        <w:t>SFR</w:t>
+      </w:r>
+      <w:r>
+        <w:t xml:space="preserve">, UZF1, </w:t>
       </w:r>
       <w:r>
         <w:t xml:space="preserve">LAK7, </w:t>
@@ -3334,7 +3334,10 @@
         <w:t xml:space="preserve"> Package</w:t>
       </w:r>
       <w:r>
-        <w:t>; however, the SFR2</w:t>
+        <w:t xml:space="preserve">; however, the </w:t>
+      </w:r>
+      <w:r>
+        <w:t>SFR</w:t>
       </w:r>
       <w:r>
         <w:t>,</w:t>
@@ -3376,7 +3379,13 @@
         <w:t>and apply irrigation water to cells/HRUs</w:t>
       </w:r>
       <w:r>
-        <w:t xml:space="preserve">. Diversion segments must be specified within the SFR2 </w:t>
+        <w:t xml:space="preserve">. Diversion segments must be specified within the </w:t>
+      </w:r>
+      <w:r>
+        <w:t>SFR</w:t>
+      </w:r>
+      <w:r>
+        <w:t xml:space="preserve"> </w:t>
       </w:r>
       <w:r>
         <w:t>Pack</w:t>
@@ -3444,18 +3453,35 @@
         <w:pStyle w:val="BodyText"/>
       </w:pPr>
       <w:r>
-        <w:t xml:space="preserve">Two example problems are presented for representing agriculture in MODFLOW and GSFLOW. Example problem 1 </w:t>
-      </w:r>
-      <w:r>
-        <w:t>demonstrates the new package in a MODFLOW simulation and represents an agricultural basin in northwest Nevada (</w:t>
-      </w:r>
-      <w:proofErr w:type="spellStart"/>
-      <w:r>
-        <w:t>Prudic</w:t>
-      </w:r>
-      <w:proofErr w:type="spellEnd"/>
-      <w:r>
-        <w:t xml:space="preserve"> and others, 2004). The second example demonstrates the package in a GSFLOW simulation and represents an undeveloped basin in northeast California, in which agricultural fields were added for illustration purposes. </w:t>
+        <w:t>Two example problems are presented for representing agriculture in MODFLOW and GSFLOW</w:t>
+      </w:r>
+      <w:r>
+        <w:t>, and these examples are run for several configurations to demonstrate application of the new package and its capabilities for simulating agricultural water use in a broad range of hydrographic settings</w:t>
+      </w:r>
+      <w:r>
+        <w:t xml:space="preserve">. Example problem 1 </w:t>
+      </w:r>
+      <w:r>
+        <w:t xml:space="preserve">demonstrates the new package in a MODFLOW simulation and represents an agricultural basin in northwest Nevada (Prudic and others, 2004). The second example demonstrates the package in a GSFLOW simulation and represents an </w:t>
+      </w:r>
+      <w:r>
+        <w:lastRenderedPageBreak/>
+        <w:t xml:space="preserve">undeveloped basin in northeast California, in which agricultural fields were added for illustration purposes. </w:t>
+      </w:r>
+      <w:r>
+        <w:t xml:space="preserve">There are many publications documenting theory and application of MODFLOW and GSFLOW, </w:t>
+      </w:r>
+      <w:r>
+        <w:t xml:space="preserve">and </w:t>
+      </w:r>
+      <w:r>
+        <w:t xml:space="preserve">only new theoretical and implementation details for the AG Package are provided herein. Readers can refer to previous publications for simulations capabilities related to MODFLOW and GSFLOW, including energy and water balance calculations for hydrologic simulations </w:t>
+      </w:r>
+      <w:r>
+        <w:t>that are used by the AG Package</w:t>
+      </w:r>
+      <w:r>
+        <w:t xml:space="preserve"> (Harbaugh, 2005; Markstrom and others, 2008; Niswonger and others, 2011).</w:t>
       </w:r>
     </w:p>
     <w:p>
@@ -3464,7 +3490,6 @@
         <w:autoSpaceDE w:val="0"/>
       </w:pPr>
       <w:r>
-        <w:lastRenderedPageBreak/>
         <w:t xml:space="preserve">Description of the </w:t>
       </w:r>
       <w:r>
@@ -3627,7 +3652,13 @@
         <w:t>e water</w:t>
       </w:r>
       <w:r>
-        <w:t xml:space="preserve"> diversions are specified in the SFR2 </w:t>
+        <w:t xml:space="preserve"> diversions are specified in the </w:t>
+      </w:r>
+      <w:r>
+        <w:t>SFR</w:t>
+      </w:r>
+      <w:r>
+        <w:t xml:space="preserve"> </w:t>
       </w:r>
       <w:r>
         <w:t>Pack</w:t>
@@ -3770,6 +3801,7 @@
         <w:ind w:left="1080" w:firstLine="0"/>
       </w:pPr>
       <w:r>
+        <w:lastRenderedPageBreak/>
         <w:t>This option is identical to (1) except that groundwater pumping rates for irrigation are not specified directly. Rather these rates are calculated as</w:t>
       </w:r>
       <w:r>
@@ -3936,7 +3968,13 @@
       </w:r>
       <w:r>
         <w:tab/>
-        <w:t>(#)</w:t>
+        <w:t>(</w:t>
+      </w:r>
+      <w:r>
+        <w:t>1</w:t>
+      </w:r>
+      <w:r>
+        <w:t>)</w:t>
       </w:r>
     </w:p>
     <w:p>
@@ -4010,11 +4048,7 @@
         </m:sSub>
       </m:oMath>
       <w:r>
-        <w:t xml:space="preserve"> is the maximum </w:t>
-      </w:r>
-      <w:r>
-        <w:lastRenderedPageBreak/>
-        <w:t>percentage of NIWR that will be supplemented by groundwater</w:t>
+        <w:t xml:space="preserve"> is the maximum percentage of NIWR that will be supplemented by groundwater</w:t>
       </w:r>
       <w:r>
         <w:t>.</w:t>
@@ -4165,7 +4199,13 @@
       </w:r>
       <w:r>
         <w:tab/>
-        <w:t>(#)</w:t>
+        <w:t>(</w:t>
+      </w:r>
+      <w:r>
+        <w:t>2</w:t>
+      </w:r>
+      <w:r>
+        <w:t>)</w:t>
       </w:r>
     </w:p>
     <w:p>
@@ -4342,7 +4382,13 @@
         <w:tab/>
       </w:r>
       <w:r>
-        <w:t>(1)</w:t>
+        <w:t>(</w:t>
+      </w:r>
+      <w:r>
+        <w:t>3</w:t>
+      </w:r>
+      <w:r>
+        <w:t>)</w:t>
       </w:r>
     </w:p>
     <w:p>
@@ -4594,6 +4640,12 @@
         </w:rPr>
         <w:t>Triggered irrigation event</w:t>
       </w:r>
+      <w:r>
+        <w:rPr>
+          <w:b/>
+        </w:rPr>
+        <w:t>s</w:t>
+      </w:r>
     </w:p>
     <w:p>
       <w:pPr>
@@ -4601,6 +4653,7 @@
         <w:ind w:left="1080" w:firstLine="0"/>
       </w:pPr>
       <w:r>
+        <w:lastRenderedPageBreak/>
         <w:t xml:space="preserve">For this option, the onset of an irrigation event is triggered </w:t>
       </w:r>
       <w:r>
@@ -4734,14 +4787,25 @@
         <w:pStyle w:val="BodyText"/>
       </w:pPr>
       <w:r>
-        <w:lastRenderedPageBreak/>
-        <w:t>All 4 options rely on irrigation water that is supplied by SFR2 diversion segments and/or A</w:t>
+        <w:t>All 4 options rely on irrigatio</w:t>
+      </w:r>
+      <w:r>
+        <w:t>n water that is supplied by SFR</w:t>
+      </w:r>
+      <w:r>
+        <w:t xml:space="preserve"> diversion segments and/or A</w:t>
       </w:r>
       <w:r>
         <w:t>G</w:t>
       </w:r>
       <w:r>
-        <w:t xml:space="preserve"> Package groundwater wells. </w:t>
+        <w:t xml:space="preserve"> Package groundwater wells</w:t>
+      </w:r>
+      <w:r>
+        <w:t xml:space="preserve"> (Niswonger and Prudic, 2005)</w:t>
+      </w:r>
+      <w:r>
+        <w:t xml:space="preserve">. </w:t>
       </w:r>
       <w:r>
         <w:t xml:space="preserve">During flow-limited or draw-down limited conditions, irrigation is reduced to the actual diverted </w:t>
@@ -4762,29 +4826,13 @@
         <w:t xml:space="preserve"> are simulated as runoff produced on the cell/HRU and water reaching the water table beneath a cell/HRU, respectively.</w:t>
       </w:r>
       <w:r>
-        <w:t xml:space="preserve"> Runoff is simulated by UZF/PRMS using the cascade routing approach (</w:t>
-      </w:r>
-      <w:proofErr w:type="spellStart"/>
-      <w:r>
-        <w:t>Markstrom</w:t>
-      </w:r>
-      <w:proofErr w:type="spellEnd"/>
-      <w:r>
-        <w:t xml:space="preserve"> and others, 2008; Henson and others, 2013)</w:t>
+        <w:t xml:space="preserve"> Runoff is simulated by UZF/PRMS using the cascade routing approach (Markstrom and others, 2008; Henson and others, 2013)</w:t>
       </w:r>
       <w:r>
         <w:t>, or the UZF1 input option IRUNBND or MODFLOW simulations</w:t>
       </w:r>
       <w:r>
-        <w:t xml:space="preserve"> (</w:t>
-      </w:r>
-      <w:proofErr w:type="spellStart"/>
-      <w:r>
-        <w:t>Niswonger</w:t>
-      </w:r>
-      <w:proofErr w:type="spellEnd"/>
-      <w:r>
-        <w:t xml:space="preserve"> and others, 2006)</w:t>
+        <w:t xml:space="preserve"> (Niswonger and others, 2006)</w:t>
       </w:r>
       <w:r>
         <w:t>.</w:t>
@@ -4881,31 +4929,13 @@
         <w:t xml:space="preserve">for GSFLOW simulations </w:t>
       </w:r>
       <w:r>
-        <w:t>it is calculated using daily climate data and one of six options available in PRMS, including Jensen-</w:t>
-      </w:r>
-      <w:proofErr w:type="spellStart"/>
-      <w:r>
-        <w:t>Haise</w:t>
-      </w:r>
-      <w:proofErr w:type="spellEnd"/>
-      <w:r>
-        <w:t xml:space="preserve">, </w:t>
-      </w:r>
-      <w:proofErr w:type="spellStart"/>
-      <w:r>
-        <w:t>Hargraeves-Semani</w:t>
-      </w:r>
-      <w:proofErr w:type="spellEnd"/>
-      <w:r>
-        <w:t>, Penman-Monteith, Priestly-Taylor, Hamon, and pan potential ET modules (</w:t>
-      </w:r>
-      <w:proofErr w:type="spellStart"/>
-      <w:r>
-        <w:t>Markstrom</w:t>
-      </w:r>
-      <w:proofErr w:type="spellEnd"/>
-      <w:r>
-        <w:t xml:space="preserve"> and others, 2015). HRU-based ET coefficients must be multiplied by the crop coefficient (</w:t>
+        <w:t xml:space="preserve">it is calculated using daily </w:t>
+      </w:r>
+      <w:r>
+        <w:t>energy balance</w:t>
+      </w:r>
+      <w:r>
+        <w:t xml:space="preserve"> and one of six options available in PRMS, including Jensen-Haise, Hargraeves-Semani, Penman-Monteith, Priestly-Taylor, Hamon, and pan potential ET modules (Markstrom and others, 2015). HRU-based ET coefficients must be multiplied by the crop coefficient (</w:t>
       </w:r>
       <m:oMath>
         <m:sSub>
@@ -5029,23 +5059,7 @@
         </m:sSub>
       </m:oMath>
       <w:r>
-        <w:t xml:space="preserve"> is calculated using the UZF1 Package or by the PRMS </w:t>
-      </w:r>
-      <w:proofErr w:type="spellStart"/>
-      <w:r>
-        <w:t>Soilzone</w:t>
-      </w:r>
-      <w:proofErr w:type="spellEnd"/>
-      <w:r>
-        <w:t xml:space="preserve"> Module using a kinematic wave formulation or nonlinear soil-water reservoir approach, respectively (</w:t>
-      </w:r>
-      <w:proofErr w:type="spellStart"/>
-      <w:r>
-        <w:t>Markstrom</w:t>
-      </w:r>
-      <w:proofErr w:type="spellEnd"/>
-      <w:r>
-        <w:t xml:space="preserve"> and others, 2008). </w:t>
+        <w:t xml:space="preserve"> is calculated using the UZF1 Package or by the PRMS Soilzone Module using a kinematic wave formulation or nonlinear soil-water reservoir approach, respectively (Markstrom and others, 2008). </w:t>
       </w:r>
     </w:p>
     <w:p>
@@ -5053,6 +5067,7 @@
         <w:pStyle w:val="Heading2"/>
       </w:pPr>
       <w:r>
+        <w:lastRenderedPageBreak/>
         <w:t xml:space="preserve">Irrigation </w:t>
       </w:r>
       <w:r>
@@ -5070,7 +5085,13 @@
         <w:t>G</w:t>
       </w:r>
       <w:r>
-        <w:t xml:space="preserve"> Package supports several approaches for</w:t>
+        <w:t xml:space="preserve"> Package supports several </w:t>
+      </w:r>
+      <w:r>
+        <w:t>configurations</w:t>
+      </w:r>
+      <w:r>
+        <w:t xml:space="preserve"> for</w:t>
       </w:r>
       <w:r>
         <w:t xml:space="preserve"> representing</w:t>
@@ -5112,131 +5133,40 @@
         <w:t xml:space="preserve">crop water </w:t>
       </w:r>
       <w:r>
-        <w:t>consumption.</w:t>
+        <w:t>consumption</w:t>
+      </w:r>
+      <w:r>
+        <w:t xml:space="preserve"> (Fig. 1</w:t>
+      </w:r>
+      <w:r>
+        <w:t>A and 1B</w:t>
+      </w:r>
+      <w:r>
+        <w:t>)</w:t>
+      </w:r>
+      <w:r>
+        <w:t>.</w:t>
       </w:r>
       <w:r>
         <w:t xml:space="preserve"> </w:t>
       </w:r>
       <w:r>
-        <w:t>For the simpler case</w:t>
+        <w:t>For the</w:t>
+      </w:r>
+      <w:r>
+        <w:t>se</w:t>
+      </w:r>
+      <w:r>
+        <w:t xml:space="preserve"> simpler case</w:t>
+      </w:r>
+      <w:r>
+        <w:t>s</w:t>
       </w:r>
       <w:r>
         <w:t>,</w:t>
       </w:r>
       <w:r>
         <w:t xml:space="preserve"> some fraction of the </w:t>
-      </w:r>
-      <w:r>
-        <w:t>N</w:t>
-      </w:r>
-      <w:r>
-        <w:t>IWR</w:t>
-      </w:r>
-      <w:r>
-        <w:t xml:space="preserve"> </w:t>
-      </w:r>
-      <w:r>
-        <w:t xml:space="preserve">can be removed </w:t>
-      </w:r>
-      <w:r>
-        <w:t>from the model</w:t>
-      </w:r>
-      <w:r>
-        <w:t xml:space="preserve"> to </w:t>
-      </w:r>
-      <w:r>
-        <w:t>represent crop consumption</w:t>
-      </w:r>
-      <w:r>
-        <w:t>,</w:t>
-      </w:r>
-      <w:r>
-        <w:t xml:space="preserve"> as an alternative to explicitly s</w:t>
-      </w:r>
-      <w:r>
-        <w:t>imulating ET</w:t>
-      </w:r>
-      <w:r>
-        <w:t xml:space="preserve">. For example, a </w:t>
-      </w:r>
-      <w:r>
-        <w:t xml:space="preserve">surface water </w:t>
-      </w:r>
-      <w:r>
-        <w:t xml:space="preserve">diversion </w:t>
-      </w:r>
-      <w:r>
-        <w:t xml:space="preserve">in the SFR2 </w:t>
-      </w:r>
-      <w:r>
-        <w:t>Pack</w:t>
-      </w:r>
-      <w:r>
-        <w:t>ag</w:t>
-      </w:r>
-      <w:r>
-        <w:t>e</w:t>
-      </w:r>
-      <w:r>
-        <w:t xml:space="preserve"> </w:t>
-      </w:r>
-      <w:r>
-        <w:t>and a well in the</w:t>
-      </w:r>
-      <w:r>
-        <w:t xml:space="preserve"> </w:t>
-      </w:r>
-      <w:r>
-        <w:t>Ag</w:t>
-      </w:r>
-      <w:r>
-        <w:t xml:space="preserve"> </w:t>
-      </w:r>
-      <w:r>
-        <w:t>Pack</w:t>
-      </w:r>
-      <w:r>
-        <w:t>ag</w:t>
-      </w:r>
-      <w:r>
-        <w:t>e</w:t>
-      </w:r>
-      <w:r>
-        <w:t xml:space="preserve"> </w:t>
-      </w:r>
-      <w:r>
-        <w:lastRenderedPageBreak/>
-        <w:t>can be</w:t>
-      </w:r>
-      <w:r>
-        <w:t xml:space="preserve"> used </w:t>
-      </w:r>
-      <w:r>
-        <w:t>to irrigate</w:t>
-      </w:r>
-      <w:r>
-        <w:t xml:space="preserve"> a group of cells </w:t>
-      </w:r>
-      <w:r>
-        <w:t xml:space="preserve">that contain </w:t>
-      </w:r>
-      <w:r>
-        <w:t>ag</w:t>
-      </w:r>
-      <w:r>
-        <w:t xml:space="preserve">ricultural fields. </w:t>
-      </w:r>
-      <w:r>
-        <w:t>A</w:t>
-      </w:r>
-      <w:r>
-        <w:t xml:space="preserve">ssuming irrigation water supply is greater than </w:t>
-      </w:r>
-      <w:r>
-        <w:t xml:space="preserve">or equal to </w:t>
-      </w:r>
-      <w:r>
-        <w:t xml:space="preserve">the </w:t>
       </w:r>
       <m:oMath>
         <m:r>
@@ -5247,19 +5177,112 @@
         </m:r>
       </m:oMath>
       <w:r>
-        <w:t xml:space="preserve"> for illustrative purposes, an</w:t>
-      </w:r>
-      <w:r>
         <w:t xml:space="preserve"> </w:t>
       </w:r>
       <w:r>
-        <w:t xml:space="preserve">efficiency factor </w:t>
+        <w:t xml:space="preserve">can be removed </w:t>
+      </w:r>
+      <w:r>
+        <w:t>from the model</w:t>
+      </w:r>
+      <w:r>
+        <w:t xml:space="preserve"> to </w:t>
+      </w:r>
+      <w:r>
+        <w:t>represent crop consumption</w:t>
+      </w:r>
+      <w:r>
+        <w:t>,</w:t>
+      </w:r>
+      <w:r>
+        <w:t xml:space="preserve"> as an alternative to explicitly s</w:t>
+      </w:r>
+      <w:r>
+        <w:t>imulating ET</w:t>
+      </w:r>
+      <w:r>
+        <w:t xml:space="preserve">. For example, a </w:t>
+      </w:r>
+      <w:r>
+        <w:t xml:space="preserve">surface water </w:t>
+      </w:r>
+      <w:r>
+        <w:t xml:space="preserve">diversion </w:t>
+      </w:r>
+      <w:r>
+        <w:t>in the SFR</w:t>
+      </w:r>
+      <w:r>
+        <w:t xml:space="preserve"> </w:t>
+      </w:r>
+      <w:r>
+        <w:t>Pack</w:t>
+      </w:r>
+      <w:r>
+        <w:t>ag</w:t>
+      </w:r>
+      <w:r>
+        <w:t>e</w:t>
+      </w:r>
+      <w:r>
+        <w:t xml:space="preserve"> </w:t>
+      </w:r>
+      <w:r>
+        <w:t>and a well in the</w:t>
+      </w:r>
+      <w:r>
+        <w:t xml:space="preserve"> </w:t>
+      </w:r>
+      <w:r>
+        <w:t>Ag</w:t>
+      </w:r>
+      <w:r>
+        <w:t xml:space="preserve"> </w:t>
+      </w:r>
+      <w:r>
+        <w:t>Pack</w:t>
+      </w:r>
+      <w:r>
+        <w:t>ag</w:t>
+      </w:r>
+      <w:r>
+        <w:t>e</w:t>
+      </w:r>
+      <w:r>
+        <w:t xml:space="preserve"> </w:t>
       </w:r>
       <w:r>
         <w:t>can be</w:t>
       </w:r>
       <w:r>
-        <w:t xml:space="preserve"> used to partition </w:t>
+        <w:t xml:space="preserve"> used </w:t>
+      </w:r>
+      <w:r>
+        <w:t>to irrigate</w:t>
+      </w:r>
+      <w:r>
+        <w:t xml:space="preserve"> a group of cells </w:t>
+      </w:r>
+      <w:r>
+        <w:t xml:space="preserve">that contain </w:t>
+      </w:r>
+      <w:r>
+        <w:t>ag</w:t>
+      </w:r>
+      <w:r>
+        <w:t xml:space="preserve">ricultural fields. </w:t>
+      </w:r>
+      <w:r>
+        <w:t>A</w:t>
+      </w:r>
+      <w:r>
+        <w:t xml:space="preserve">ssuming irrigation water supply is greater than </w:t>
+      </w:r>
+      <w:r>
+        <w:t xml:space="preserve">or equal to </w:t>
+      </w:r>
+      <w:r>
+        <w:t xml:space="preserve">the </w:t>
       </w:r>
       <m:oMath>
         <m:r>
@@ -5270,6 +5293,29 @@
         </m:r>
       </m:oMath>
       <w:r>
+        <w:t xml:space="preserve"> for illustrative purposes, an</w:t>
+      </w:r>
+      <w:r>
+        <w:t xml:space="preserve"> </w:t>
+      </w:r>
+      <w:r>
+        <w:t xml:space="preserve">efficiency factor </w:t>
+      </w:r>
+      <w:r>
+        <w:t>can be</w:t>
+      </w:r>
+      <w:r>
+        <w:t xml:space="preserve"> used to partition </w:t>
+      </w:r>
+      <m:oMath>
+        <m:r>
+          <w:rPr>
+            <w:rFonts w:ascii="Cambria Math" w:hAnsi="Cambria Math"/>
+          </w:rPr>
+          <m:t>NIWR</m:t>
+        </m:r>
+      </m:oMath>
+      <w:r>
         <w:t xml:space="preserve"> </w:t>
       </w:r>
       <w:r>
@@ -5317,8 +5363,16 @@
       <w:pPr>
         <w:pStyle w:val="BodyText"/>
       </w:pPr>
-      <w:r>
-        <w:t xml:space="preserve">NIWR is </w:t>
+      <m:oMath>
+        <m:r>
+          <w:rPr>
+            <w:rFonts w:ascii="Cambria Math" w:hAnsi="Cambria Math"/>
+          </w:rPr>
+          <m:t>NIWR</m:t>
+        </m:r>
+      </m:oMath>
+      <w:r>
+        <w:t xml:space="preserve"> is </w:t>
       </w:r>
       <w:r>
         <w:t>calculated as:</w:t>
@@ -5423,7 +5477,7 @@
         <w:t>(</w:t>
       </w:r>
       <w:r>
-        <w:t>2</w:t>
+        <w:t>4</w:t>
       </w:r>
       <w:r>
         <w:t>)</w:t>
@@ -5432,26 +5486,33 @@
     <w:p>
       <w:pPr>
         <w:pStyle w:val="BodyText"/>
-      </w:pPr>
+        <w:ind w:firstLine="0"/>
+      </w:pPr>
+      <w:r>
+        <w:t>a</w:t>
+      </w:r>
+      <w:r>
+        <w:t>nd</w:t>
+      </w:r>
     </w:p>
     <w:p>
       <w:pPr>
         <w:pStyle w:val="BodyText"/>
-        <w:ind w:firstLine="0"/>
-      </w:pPr>
-      <w:r>
-        <w:t>a</w:t>
-      </w:r>
-      <w:r>
-        <w:t>nd</w:t>
-      </w:r>
-    </w:p>
-    <w:p>
-      <w:pPr>
-        <w:pStyle w:val="BodyText"/>
         <w:ind w:left="2880"/>
       </w:pPr>
       <m:oMath>
+        <m:r>
+          <w:rPr>
+            <w:rFonts w:ascii="Cambria Math" w:hAnsi="Cambria Math"/>
+          </w:rPr>
+          <m:t>GIWR</m:t>
+        </m:r>
+        <m:r>
+          <w:rPr>
+            <w:rFonts w:ascii="Cambria Math" w:hAnsi="Cambria Math"/>
+          </w:rPr>
+          <m:t>=</m:t>
+        </m:r>
         <m:sSub>
           <m:sSubPr>
             <m:ctrlPr>
@@ -5482,7 +5543,13 @@
           <w:rPr>
             <w:rFonts w:ascii="Cambria Math" w:hAnsi="Cambria Math"/>
           </w:rPr>
-          <m:t>=EF*GIWR</m:t>
+          <m:t>/</m:t>
+        </m:r>
+        <m:r>
+          <w:rPr>
+            <w:rFonts w:ascii="Cambria Math" w:hAnsi="Cambria Math"/>
+          </w:rPr>
+          <m:t>EF</m:t>
         </m:r>
       </m:oMath>
       <w:r>
@@ -5505,7 +5572,13 @@
         <w:tab/>
       </w:r>
       <w:r>
-        <w:t>(3)</w:t>
+        <w:t>(</w:t>
+      </w:r>
+      <w:r>
+        <w:t>5</w:t>
+      </w:r>
+      <w:r>
+        <w:t>)</w:t>
       </w:r>
     </w:p>
     <w:p>
@@ -5598,7 +5671,13 @@
         <w:t>total irrigation demand</w:t>
       </w:r>
       <w:r>
-        <w:t>, referred to as the potential surface water diversion and/or groundwater pumping rate</w:t>
+        <w:t xml:space="preserve">, </w:t>
+      </w:r>
+      <w:r>
+        <w:t>supplied by the</w:t>
+      </w:r>
+      <w:r>
+        <w:t xml:space="preserve"> surface water diversion and/or groundwater pumping rate</w:t>
       </w:r>
       <w:r>
         <w:t>, L</w:t>
@@ -5763,6 +5842,9 @@
         <w:t xml:space="preserve"> </w:t>
       </w:r>
       <w:r>
+        <w:t>(</w:t>
+      </w:r>
+      <w:r>
         <w:t>LT</w:t>
       </w:r>
       <w:r>
@@ -5772,7 +5854,53 @@
         <w:t>-1</w:t>
       </w:r>
       <w:r>
-        <w:t xml:space="preserve">. </w:t>
+        <w:t>)</w:t>
+      </w:r>
+      <w:r>
+        <w:t>.</w:t>
+      </w:r>
+      <w:r>
+        <w:t xml:space="preserve"> As described above, </w:t>
+      </w:r>
+      <m:oMath>
+        <m:sSub>
+          <m:sSubPr>
+            <m:ctrlPr>
+              <w:rPr>
+                <w:rFonts w:ascii="Cambria Math" w:hAnsi="Cambria Math"/>
+                <w:i/>
+              </w:rPr>
+            </m:ctrlPr>
+          </m:sSubPr>
+          <m:e>
+            <m:r>
+              <w:rPr>
+                <w:rFonts w:ascii="Cambria Math" w:hAnsi="Cambria Math"/>
+              </w:rPr>
+              <m:t>ET</m:t>
+            </m:r>
+          </m:e>
+          <m:sub>
+            <m:r>
+              <w:rPr>
+                <w:rFonts w:ascii="Cambria Math" w:hAnsi="Cambria Math"/>
+              </w:rPr>
+              <m:t>ww</m:t>
+            </m:r>
+          </m:sub>
+        </m:sSub>
+      </m:oMath>
+      <w:r>
+        <w:t xml:space="preserve"> is specified in MODFLOW or calculated on a daily basis </w:t>
+      </w:r>
+      <w:r>
+        <w:t>by GSFLOW using energy and water balance calculations (Markstrom and others, 2015).</w:t>
+      </w:r>
+      <w:r>
+        <w:t xml:space="preserve"> </w:t>
+      </w:r>
+      <w:r>
+        <w:t xml:space="preserve"> </w:t>
       </w:r>
       <m:oMath>
         <m:r>
@@ -5807,7 +5935,11 @@
         <w:t xml:space="preserve"> to represent perfect irrigation efficiency</w:t>
       </w:r>
       <w:r>
-        <w:t>, and all water that reaches fields will be removed from the model</w:t>
+        <w:t xml:space="preserve">, and all water that reaches fields will be </w:t>
+      </w:r>
+      <w:r>
+        <w:lastRenderedPageBreak/>
+        <w:t>removed from the model</w:t>
       </w:r>
       <w:r>
         <w:t xml:space="preserve">. </w:t>
@@ -6072,7 +6204,7 @@
         <w:t>(</w:t>
       </w:r>
       <w:r>
-        <w:t>4</w:t>
+        <w:t>6</w:t>
       </w:r>
       <w:r>
         <w:t>)</w:t>
@@ -6118,7 +6250,13 @@
         <w:t xml:space="preserve"> is the total return flow </w:t>
       </w:r>
       <w:r>
-        <w:t xml:space="preserve">that will percolate to the water table or runoff to receiving </w:t>
+        <w:t xml:space="preserve">that will percolate to the water table or runoff </w:t>
+      </w:r>
+      <w:r>
+        <w:t xml:space="preserve">laterally </w:t>
+      </w:r>
+      <w:r>
+        <w:t xml:space="preserve">to receiving </w:t>
       </w:r>
       <w:r>
         <w:t>streams or HRUs</w:t>
@@ -6186,11 +6324,7 @@
         </m:sSub>
       </m:oMath>
       <w:r>
-        <w:t xml:space="preserve"> are the surface water and groundwater irrigation delivery rates </w:t>
-      </w:r>
-      <w:r>
-        <w:lastRenderedPageBreak/>
-        <w:t>(L</w:t>
+        <w:t xml:space="preserve"> are the surface water and groundwater irrigation delivery rates (L</w:t>
       </w:r>
       <w:r>
         <w:rPr>
@@ -6262,7 +6396,13 @@
         <w:t xml:space="preserve"> </w:t>
       </w:r>
       <w:r>
-        <w:t xml:space="preserve">These system losses can be simulated explicitly using the SFR2 Package, or they can be included in the efficiency factors. </w:t>
+        <w:t>These system losses can be sim</w:t>
+      </w:r>
+      <w:r>
+        <w:t>ulated explicitly using the SFR</w:t>
+      </w:r>
+      <w:r>
+        <w:t xml:space="preserve"> Package, or they can be included in the efficiency factors. </w:t>
       </w:r>
       <w:r>
         <w:t xml:space="preserve">The </w:t>
@@ -6413,7 +6553,7 @@
         <w:t>(</w:t>
       </w:r>
       <w:r>
-        <w:t>5</w:t>
+        <w:t>7</w:t>
       </w:r>
       <w:r>
         <w:t>)</w:t>
@@ -6515,7 +6655,10 @@
         <w:t xml:space="preserve"> irrigated by a</w:t>
       </w:r>
       <w:r>
-        <w:t>n SFR2</w:t>
+        <w:t xml:space="preserve">n </w:t>
+      </w:r>
+      <w:r>
+        <w:t>SFR</w:t>
       </w:r>
       <w:r>
         <w:t xml:space="preserve"> diversion</w:t>
@@ -6541,14 +6684,12 @@
       <w:r>
         <w:t xml:space="preserve">, and </w:t>
       </w:r>
-      <w:proofErr w:type="spellStart"/>
       <w:r>
         <w:rPr>
           <w:i/>
         </w:rPr>
         <w:t>i</w:t>
       </w:r>
-      <w:proofErr w:type="spellEnd"/>
       <w:r>
         <w:t xml:space="preserve"> is the index to the </w:t>
       </w:r>
@@ -6799,15 +6940,7 @@
         <w:t>ag</w:t>
       </w:r>
       <w:r>
-        <w:t xml:space="preserve">e or PRMS </w:t>
-      </w:r>
-      <w:proofErr w:type="spellStart"/>
-      <w:r>
-        <w:t>Soilzone</w:t>
-      </w:r>
-      <w:proofErr w:type="spellEnd"/>
-      <w:r>
-        <w:t xml:space="preserve"> Module</w:t>
+        <w:t>e or PRMS Soilzone Module</w:t>
       </w:r>
       <w:r>
         <w:t xml:space="preserve"> then</w:t>
@@ -6928,7 +7061,11 @@
         <w:t xml:space="preserve"> and/or well</w:t>
       </w:r>
       <w:r>
-        <w:t>; however, a cell can be irrigated by multiple diversions</w:t>
+        <w:t xml:space="preserve">; </w:t>
+      </w:r>
+      <w:r>
+        <w:lastRenderedPageBreak/>
+        <w:t>however, a cell can be irrigated by multiple diversions</w:t>
       </w:r>
       <w:r>
         <w:t xml:space="preserve"> or a combination of surface water diversions and groundwater wells</w:t>
@@ -6944,7 +7081,13 @@
       </w:pPr>
       <w:r>
         <w:tab/>
-        <w:t xml:space="preserve">The third option for simulating water use by </w:t>
+        <w:t xml:space="preserve">The third </w:t>
+      </w:r>
+      <w:r>
+        <w:t>approach</w:t>
+      </w:r>
+      <w:r>
+        <w:t xml:space="preserve"> for simulating water use by </w:t>
       </w:r>
       <w:r>
         <w:t>ag</w:t>
@@ -6953,10 +7096,33 @@
         <w:t xml:space="preserve">riculture is to </w:t>
       </w:r>
       <w:r>
-        <w:t>have the model automatically set</w:t>
-      </w:r>
-      <w:r>
-        <w:t xml:space="preserve"> irrigation amounts using the ET deficit. </w:t>
+        <w:t xml:space="preserve">have the model </w:t>
+      </w:r>
+      <w:r>
+        <w:t xml:space="preserve">calculate </w:t>
+      </w:r>
+      <m:oMath>
+        <m:r>
+          <w:rPr>
+            <w:rFonts w:ascii="Cambria Math" w:hAnsi="Cambria Math"/>
+          </w:rPr>
+          <m:t>NIWR</m:t>
+        </m:r>
+      </m:oMath>
+      <w:r>
+        <w:t xml:space="preserve"> using the</w:t>
+      </w:r>
+      <w:r>
+        <w:t xml:space="preserve"> dynamic</w:t>
+      </w:r>
+      <w:r>
+        <w:t xml:space="preserve"> ET deficit</w:t>
+      </w:r>
+      <w:r>
+        <w:t xml:space="preserve"> (Fig. 1C)</w:t>
+      </w:r>
+      <w:r>
+        <w:t xml:space="preserve">. </w:t>
       </w:r>
       <w:r>
         <w:t>As with options 1 and 2, option</w:t>
@@ -6973,14 +7139,25 @@
       <w:r>
         <w:t xml:space="preserve"> GSFLOW simulations. </w:t>
       </w:r>
-      <w:r>
-        <w:t>NIWR</w:t>
-      </w:r>
+      <m:oMath>
+        <m:r>
+          <w:rPr>
+            <w:rFonts w:ascii="Cambria Math" w:hAnsi="Cambria Math"/>
+          </w:rPr>
+          <m:t>NIWR</m:t>
+        </m:r>
+      </m:oMath>
       <w:r>
         <w:t xml:space="preserve"> </w:t>
       </w:r>
       <w:r>
-        <w:t xml:space="preserve">is not determined by the specified SFR2 diversion </w:t>
+        <w:t xml:space="preserve">is not determined by the specified </w:t>
+      </w:r>
+      <w:r>
+        <w:t>SFR</w:t>
+      </w:r>
+      <w:r>
+        <w:t xml:space="preserve"> diversion </w:t>
       </w:r>
       <w:r>
         <w:t>or the specified pumping rate</w:t>
@@ -7247,7 +7424,7 @@
         <w:t>(</w:t>
       </w:r>
       <w:r>
-        <w:t>5</w:t>
+        <w:t>8</w:t>
       </w:r>
       <w:r>
         <w:t>)</w:t>
@@ -7434,7 +7611,7 @@
         <w:t>(</w:t>
       </w:r>
       <w:r>
-        <w:t>6</w:t>
+        <w:t>9</w:t>
       </w:r>
       <w:r>
         <w:t>)</w:t>
@@ -7584,7 +7761,7 @@
         <w:t>(</w:t>
       </w:r>
       <w:r>
-        <w:t>7</w:t>
+        <w:t>10</w:t>
       </w:r>
       <w:r>
         <w:t>)</w:t>
@@ -7628,6 +7805,37 @@
       </w:r>
       <w:r>
         <w:t xml:space="preserve"> </w:t>
+      </w:r>
+      <m:oMath>
+        <m:sSub>
+          <m:sSubPr>
+            <m:ctrlPr>
+              <w:rPr>
+                <w:rFonts w:ascii="Cambria Math" w:hAnsi="Cambria Math"/>
+                <w:i/>
+              </w:rPr>
+            </m:ctrlPr>
+          </m:sSubPr>
+          <m:e>
+            <m:r>
+              <w:rPr>
+                <w:rFonts w:ascii="Cambria Math" w:hAnsi="Cambria Math"/>
+              </w:rPr>
+              <m:t>PET</m:t>
+            </m:r>
+          </m:e>
+          <m:sub>
+            <m:r>
+              <w:rPr>
+                <w:rFonts w:ascii="Cambria Math" w:hAnsi="Cambria Math"/>
+              </w:rPr>
+              <m:t>HRU</m:t>
+            </m:r>
+          </m:sub>
+        </m:sSub>
+      </m:oMath>
+      <w:r>
+        <w:t xml:space="preserve"> is calculated using the previously described approaches by GSFLOW. </w:t>
       </w:r>
       <w:r>
         <w:t>T</w:t>
@@ -7813,7 +8021,7 @@
         <w:t xml:space="preserve"> (</w:t>
       </w:r>
       <w:r>
-        <w:t>8</w:t>
+        <w:t>11</w:t>
       </w:r>
       <w:r>
         <w:t>)</w:t>
@@ -7825,42 +8033,30 @@
         <w:ind w:firstLine="0"/>
       </w:pPr>
       <w:r>
-        <w:t>Subject to the amount of surface water available for the diversion</w:t>
-      </w:r>
-      <w:r>
-        <w:t xml:space="preserve"> and/or </w:t>
-      </w:r>
-      <w:r>
-        <w:t>well</w:t>
-      </w:r>
-      <w:r>
-        <w:t xml:space="preserve"> pumping capacity</w:t>
-      </w:r>
-      <w:r>
-        <w:t>/aquifer production.</w:t>
+        <w:t>Subject to the amount of surface water available for the diversion and/or well pumping capacity/aquifer production. In addition to simulated water supply constraints, v</w:t>
+      </w:r>
+      <w:r>
+        <w:t xml:space="preserve">alues </w:t>
+      </w:r>
+      <w:r>
+        <w:t xml:space="preserve">specified </w:t>
+      </w:r>
+      <w:r>
+        <w:t xml:space="preserve">for </w:t>
+      </w:r>
+      <w:r>
+        <w:t xml:space="preserve">diversions </w:t>
+      </w:r>
+      <w:r>
+        <w:t xml:space="preserve">in the </w:t>
+      </w:r>
+      <w:r>
+        <w:t>SFR</w:t>
       </w:r>
       <w:r>
         <w:t xml:space="preserve"> </w:t>
       </w:r>
       <w:r>
-        <w:t>In addition to simulated water supply constraints, v</w:t>
-      </w:r>
-      <w:r>
-        <w:t xml:space="preserve">alues </w:t>
-      </w:r>
-      <w:r>
-        <w:t xml:space="preserve">specified </w:t>
-      </w:r>
-      <w:r>
-        <w:t xml:space="preserve">for </w:t>
-      </w:r>
-      <w:r>
-        <w:t xml:space="preserve">diversions </w:t>
-      </w:r>
-      <w:r>
-        <w:t xml:space="preserve">in the SFR2 </w:t>
-      </w:r>
-      <w:r>
         <w:t>Pack</w:t>
       </w:r>
       <w:r>
@@ -7921,7 +8117,11 @@
         <w:t>that only can divert water</w:t>
       </w:r>
       <w:r>
-        <w:t xml:space="preserve"> or pump groundwater</w:t>
+        <w:t xml:space="preserve"> or pump </w:t>
+      </w:r>
+      <w:r>
+        <w:lastRenderedPageBreak/>
+        <w:t>groundwater</w:t>
       </w:r>
       <w:r>
         <w:t xml:space="preserve"> for irrigatio</w:t>
@@ -8151,7 +8351,7 @@
         <w:t>(</w:t>
       </w:r>
       <w:r>
-        <w:t>9</w:t>
+        <w:t>12</w:t>
       </w:r>
       <w:r>
         <w:t>)</w:t>
@@ -8311,7 +8511,10 @@
         <w:t>(</w:t>
       </w:r>
       <w:r>
-        <w:t>10</w:t>
+        <w:t>1</w:t>
+      </w:r>
+      <w:r>
+        <w:t>3</w:t>
       </w:r>
       <w:r>
         <w:t>)</w:t>
@@ -8323,7 +8526,6 @@
         <w:ind w:firstLine="0"/>
       </w:pPr>
       <w:r>
-        <w:lastRenderedPageBreak/>
         <w:t>a</w:t>
       </w:r>
       <w:r>
@@ -8369,10 +8571,19 @@
         <w:t xml:space="preserve"> is the nonlinear iteration counter</w:t>
       </w:r>
       <w:r>
-        <w:t xml:space="preserve">. The diversion and pumping amounts </w:t>
-      </w:r>
-      <w:r>
-        <w:t xml:space="preserve">are calculated from </w:t>
+        <w:t xml:space="preserve">. The diversion </w:t>
+      </w:r>
+      <w:r>
+        <w:t>amount</w:t>
+      </w:r>
+      <w:r>
+        <w:t xml:space="preserve"> </w:t>
+      </w:r>
+      <w:r>
+        <w:t>is</w:t>
+      </w:r>
+      <w:r>
+        <w:t xml:space="preserve"> calculated from </w:t>
       </w:r>
       <m:oMath>
         <m:r>
@@ -8498,7 +8709,10 @@
         <w:t>(</w:t>
       </w:r>
       <w:r>
-        <w:t>11</w:t>
+        <w:t>1</w:t>
+      </w:r>
+      <w:r>
+        <w:t>4</w:t>
       </w:r>
       <w:r>
         <w:t>)</w:t>
@@ -8510,14 +8724,8 @@
         <w:ind w:firstLine="0"/>
       </w:pPr>
       <w:r>
-        <w:t>and</w:t>
-      </w:r>
-    </w:p>
-    <w:p>
-      <w:pPr>
-        <w:pStyle w:val="BodyText"/>
-        <w:ind w:left="2160" w:firstLine="0"/>
-      </w:pPr>
+        <w:t>and the supplemental groundwater pumping rate (</w:t>
+      </w:r>
       <m:oMath>
         <m:sSub>
           <m:sSubPr>
@@ -8549,203 +8757,14 @@
           <w:rPr>
             <w:rFonts w:ascii="Cambria Math" w:hAnsi="Cambria Math"/>
           </w:rPr>
-          <m:t xml:space="preserve">= </m:t>
+          <m:t>)</m:t>
         </m:r>
-        <m:sSub>
-          <m:sSubPr>
-            <m:ctrlPr>
-              <w:rPr>
-                <w:rFonts w:ascii="Cambria Math" w:hAnsi="Cambria Math"/>
-                <w:i/>
-              </w:rPr>
-            </m:ctrlPr>
-          </m:sSubPr>
-          <m:e>
-            <m:r>
-              <w:rPr>
-                <w:rFonts w:ascii="Cambria Math" w:hAnsi="Cambria Math"/>
-              </w:rPr>
-              <m:t>PCT</m:t>
-            </m:r>
-          </m:e>
-          <m:sub>
-            <m:r>
-              <w:rPr>
-                <w:rFonts w:ascii="Cambria Math" w:hAnsi="Cambria Math"/>
-              </w:rPr>
-              <m:t xml:space="preserve">SUP    </m:t>
-            </m:r>
-          </m:sub>
-        </m:sSub>
-        <m:d>
-          <m:dPr>
-            <m:begChr m:val="["/>
-            <m:endChr m:val="]"/>
-            <m:ctrlPr>
-              <w:rPr>
-                <w:rFonts w:ascii="Cambria Math" w:hAnsi="Cambria Math"/>
-                <w:i/>
-              </w:rPr>
-            </m:ctrlPr>
-          </m:dPr>
-          <m:e>
-            <m:sSub>
-              <m:sSubPr>
-                <m:ctrlPr>
-                  <w:rPr>
-                    <w:rFonts w:ascii="Cambria Math" w:hAnsi="Cambria Math"/>
-                    <w:i/>
-                  </w:rPr>
-                </m:ctrlPr>
-              </m:sSubPr>
-              <m:e>
-                <m:r>
-                  <w:rPr>
-                    <w:rFonts w:ascii="Cambria Math" w:hAnsi="Cambria Math"/>
-                  </w:rPr>
-                  <m:t>Q</m:t>
-                </m:r>
-              </m:e>
-              <m:sub>
-                <m:r>
-                  <w:rPr>
-                    <w:rFonts w:ascii="Cambria Math" w:hAnsi="Cambria Math"/>
-                  </w:rPr>
-                  <m:t>NIWR,i+1</m:t>
-                </m:r>
-              </m:sub>
-            </m:sSub>
-            <m:r>
-              <w:rPr>
-                <w:rFonts w:ascii="Cambria Math" w:hAnsi="Cambria Math"/>
-              </w:rPr>
-              <m:t>-</m:t>
-            </m:r>
-            <m:sSub>
-              <m:sSubPr>
-                <m:ctrlPr>
-                  <w:rPr>
-                    <w:rFonts w:ascii="Cambria Math" w:hAnsi="Cambria Math"/>
-                    <w:i/>
-                  </w:rPr>
-                </m:ctrlPr>
-              </m:sSubPr>
-              <m:e>
-                <m:r>
-                  <w:rPr>
-                    <w:rFonts w:ascii="Cambria Math" w:hAnsi="Cambria Math"/>
-                  </w:rPr>
-                  <m:t>Q</m:t>
-                </m:r>
-              </m:e>
-              <m:sub>
-                <m:r>
-                  <w:rPr>
-                    <w:rFonts w:ascii="Cambria Math" w:hAnsi="Cambria Math"/>
-                  </w:rPr>
-                  <m:t>SW,i+1</m:t>
-                </m:r>
-              </m:sub>
-            </m:sSub>
-          </m:e>
-        </m:d>
       </m:oMath>
       <w:r>
-        <w:t>.</w:t>
-      </w:r>
-      <w:r>
-        <w:tab/>
-      </w:r>
-      <w:r>
-        <w:tab/>
-      </w:r>
-      <w:r>
-        <w:tab/>
-      </w:r>
-      <w:r>
-        <w:tab/>
-      </w:r>
-      <w:r>
-        <w:t>(1</w:t>
-      </w:r>
-      <w:r>
-        <w:t>2</w:t>
-      </w:r>
-      <w:r>
-        <w:t>)</w:t>
-      </w:r>
-    </w:p>
-    <w:p>
-      <w:pPr>
-        <w:pStyle w:val="BodyText"/>
-        <w:ind w:firstLine="0"/>
-      </w:pPr>
-      <w:r>
-        <w:t>Where</w:t>
-      </w:r>
-      <w:r>
-        <w:t xml:space="preserve"> </w:t>
-      </w:r>
-      <m:oMath>
-        <m:sSub>
-          <m:sSubPr>
-            <m:ctrlPr>
-              <w:rPr>
-                <w:rFonts w:ascii="Cambria Math" w:hAnsi="Cambria Math"/>
-                <w:i/>
-              </w:rPr>
-            </m:ctrlPr>
-          </m:sSubPr>
-          <m:e>
-            <m:r>
-              <w:rPr>
-                <w:rFonts w:ascii="Cambria Math" w:hAnsi="Cambria Math"/>
-              </w:rPr>
-              <m:t>PCT</m:t>
-            </m:r>
-          </m:e>
-          <m:sub>
-            <m:r>
-              <w:rPr>
-                <w:rFonts w:ascii="Cambria Math" w:hAnsi="Cambria Math"/>
-              </w:rPr>
-              <m:t xml:space="preserve">SUP    </m:t>
-            </m:r>
-          </m:sub>
-        </m:sSub>
-      </m:oMath>
-      <w:r>
-        <w:t>is the percent</w:t>
-      </w:r>
-      <w:r>
-        <w:t>ag</w:t>
-      </w:r>
-      <w:r>
-        <w:t xml:space="preserve">e of the surface water shortfall that will be pumped </w:t>
-      </w:r>
-      <w:r>
-        <w:t>and</w:t>
-      </w:r>
-      <w:r>
-        <w:t xml:space="preserve"> is specified in the A</w:t>
-      </w:r>
-      <w:r>
-        <w:t>G</w:t>
-      </w:r>
-      <w:r>
-        <w:t xml:space="preserve"> </w:t>
-      </w:r>
-      <w:r>
-        <w:t>Pack</w:t>
-      </w:r>
-      <w:r>
-        <w:t>ag</w:t>
-      </w:r>
-      <w:r>
-        <w:t>e</w:t>
-      </w:r>
-      <w:r>
-        <w:t xml:space="preserve"> input file;</w:t>
+        <w:t xml:space="preserve"> is calculated using equations 1 and 2</w:t>
+      </w:r>
+      <w:r>
+        <w:t>;</w:t>
       </w:r>
       <w:r>
         <w:t xml:space="preserve"> </w:t>
@@ -8810,75 +8829,13 @@
         </m:r>
       </m:oMath>
       <w:r>
-        <w:t xml:space="preserve"> (L3/T-1), </w:t>
-      </w:r>
-      <m:oMath>
-        <m:sSub>
-          <m:sSubPr>
-            <m:ctrlPr>
-              <w:rPr>
-                <w:rFonts w:ascii="Cambria Math" w:hAnsi="Cambria Math"/>
-                <w:i/>
-              </w:rPr>
-            </m:ctrlPr>
-          </m:sSubPr>
-          <m:e>
-            <m:r>
-              <w:rPr>
-                <w:rFonts w:ascii="Cambria Math" w:hAnsi="Cambria Math"/>
-              </w:rPr>
-              <m:t>Q</m:t>
-            </m:r>
-          </m:e>
-          <m:sub>
-            <m:r>
-              <w:rPr>
-                <w:rFonts w:ascii="Cambria Math" w:hAnsi="Cambria Math"/>
-              </w:rPr>
-              <m:t>SW,i+1</m:t>
-            </m:r>
-          </m:sub>
-        </m:sSub>
-      </m:oMath>
-      <w:r>
-        <w:t xml:space="preserve">is the actual surface water diversion amount (L3/T-1), and </w:t>
-      </w:r>
-      <m:oMath>
-        <m:sSub>
-          <m:sSubPr>
-            <m:ctrlPr>
-              <w:rPr>
-                <w:rFonts w:ascii="Cambria Math" w:hAnsi="Cambria Math"/>
-                <w:i/>
-              </w:rPr>
-            </m:ctrlPr>
-          </m:sSubPr>
-          <m:e>
-            <m:r>
-              <w:rPr>
-                <w:rFonts w:ascii="Cambria Math" w:hAnsi="Cambria Math"/>
-              </w:rPr>
-              <m:t>Q</m:t>
-            </m:r>
-          </m:e>
-          <m:sub>
-            <m:r>
-              <w:rPr>
-                <w:rFonts w:ascii="Cambria Math" w:hAnsi="Cambria Math"/>
-              </w:rPr>
-              <m:t>GW,i+1</m:t>
-            </m:r>
-          </m:sub>
-        </m:sSub>
-      </m:oMath>
-      <w:r>
-        <w:t xml:space="preserve"> is the supplemental groundwater pumping rate (L3/T-1)</w:t>
-      </w:r>
-      <w:r>
-        <w:t>.</w:t>
-      </w:r>
-      <w:r>
-        <w:t xml:space="preserve"> The amount of water that is applied to </w:t>
+        <w:t xml:space="preserve"> (L3/T-1</w:t>
+      </w:r>
+      <w:r>
+        <w:t xml:space="preserve">). </w:t>
+      </w:r>
+      <w:r>
+        <w:t xml:space="preserve">The amount of water that is applied to </w:t>
       </w:r>
       <w:r>
         <w:t>each</w:t>
@@ -8906,6 +8863,9 @@
       </w:r>
       <w:r>
         <w:t xml:space="preserve"> diversion</w:t>
+      </w:r>
+      <w:r>
+        <w:t>/well</w:t>
       </w:r>
       <w:r>
         <w:t xml:space="preserve"> is:</w:t>
@@ -8983,7 +8943,7 @@
                       <w:rPr>
                         <w:rFonts w:ascii="Cambria Math" w:hAnsi="Cambria Math"/>
                       </w:rPr>
-                      <m:t>PCT</m:t>
+                      <m:t>FRC</m:t>
                     </m:r>
                   </m:e>
                   <m:sub>
@@ -9041,7 +9001,7 @@
                       <w:rPr>
                         <w:rFonts w:ascii="Cambria Math" w:hAnsi="Cambria Math"/>
                       </w:rPr>
-                      <m:t>PCT</m:t>
+                      <m:t>FRC</m:t>
                     </m:r>
                   </m:e>
                   <m:sub>
@@ -9114,11 +9074,209 @@
         <w:t>(1</w:t>
       </w:r>
       <w:r>
-        <w:t>3</w:t>
+        <w:t>5</w:t>
       </w:r>
       <w:r>
         <w:t>)</w:t>
       </w:r>
+    </w:p>
+    <w:p>
+      <w:pPr>
+        <w:pStyle w:val="BodyText"/>
+        <w:ind w:firstLine="0"/>
+      </w:pPr>
+    </w:p>
+    <w:p>
+      <w:pPr>
+        <w:pStyle w:val="BodyText"/>
+        <w:ind w:firstLine="0"/>
+      </w:pPr>
+      <w:r>
+        <w:t xml:space="preserve">Where </w:t>
+      </w:r>
+      <m:oMath>
+        <m:sSub>
+          <m:sSubPr>
+            <m:ctrlPr>
+              <w:rPr>
+                <w:rFonts w:ascii="Cambria Math" w:hAnsi="Cambria Math"/>
+                <w:i/>
+              </w:rPr>
+            </m:ctrlPr>
+          </m:sSubPr>
+          <m:e>
+            <m:r>
+              <w:rPr>
+                <w:rFonts w:ascii="Cambria Math" w:hAnsi="Cambria Math"/>
+              </w:rPr>
+              <m:t>FRC</m:t>
+            </m:r>
+          </m:e>
+          <m:sub>
+            <m:r>
+              <w:rPr>
+                <w:rFonts w:ascii="Cambria Math" w:hAnsi="Cambria Math"/>
+              </w:rPr>
+              <m:t>SW,cell/HRU</m:t>
+            </m:r>
+          </m:sub>
+        </m:sSub>
+      </m:oMath>
+      <w:r>
+        <w:t xml:space="preserve"> and </w:t>
+      </w:r>
+      <m:oMath>
+        <m:sSub>
+          <m:sSubPr>
+            <m:ctrlPr>
+              <w:rPr>
+                <w:rFonts w:ascii="Cambria Math" w:hAnsi="Cambria Math"/>
+                <w:i/>
+              </w:rPr>
+            </m:ctrlPr>
+          </m:sSubPr>
+          <m:e>
+            <m:r>
+              <w:rPr>
+                <w:rFonts w:ascii="Cambria Math" w:hAnsi="Cambria Math"/>
+              </w:rPr>
+              <m:t>FRC</m:t>
+            </m:r>
+          </m:e>
+          <m:sub>
+            <m:r>
+              <w:rPr>
+                <w:rFonts w:ascii="Cambria Math" w:hAnsi="Cambria Math"/>
+              </w:rPr>
+              <m:t>SW,cell/HRU</m:t>
+            </m:r>
+          </m:sub>
+        </m:sSub>
+      </m:oMath>
+      <w:r>
+        <w:t xml:space="preserve"> are the fractions of the total irrigation water delivery from surface water</w:t>
+      </w:r>
+      <w:r>
+        <w:t xml:space="preserve"> and groundwater, respectively</w:t>
+      </w:r>
+      <w:r>
+        <w:t>.</w:t>
+      </w:r>
+      <w:r>
+        <w:t xml:space="preserve"> If irrigation water solely is supplied by a well then the pumping rate is calculated using equations 12-14.</w:t>
+      </w:r>
+    </w:p>
+    <w:p>
+      <w:pPr>
+        <w:pStyle w:val="BodyText"/>
+        <w:ind w:firstLine="0"/>
+      </w:pPr>
+      <w:r>
+        <w:tab/>
+        <w:t>The fo</w:t>
+      </w:r>
+      <w:r>
+        <w:t>u</w:t>
+      </w:r>
+      <w:r>
+        <w:t>rth approach for simulating agricultural water use automatically starts irrigation events when the ET deficit, expressed as a fraction (</w:t>
+      </w:r>
+      <m:oMath>
+        <m:f>
+          <m:fPr>
+            <m:ctrlPr>
+              <w:rPr>
+                <w:rFonts w:ascii="Cambria Math" w:hAnsi="Cambria Math"/>
+                <w:i/>
+              </w:rPr>
+            </m:ctrlPr>
+          </m:fPr>
+          <m:num>
+            <m:sSub>
+              <m:sSubPr>
+                <m:ctrlPr>
+                  <w:rPr>
+                    <w:rFonts w:ascii="Cambria Math" w:hAnsi="Cambria Math"/>
+                    <w:i/>
+                  </w:rPr>
+                </m:ctrlPr>
+              </m:sSubPr>
+              <m:e>
+                <m:r>
+                  <w:rPr>
+                    <w:rFonts w:ascii="Cambria Math" w:hAnsi="Cambria Math"/>
+                  </w:rPr>
+                  <m:t>ET</m:t>
+                </m:r>
+              </m:e>
+              <m:sub>
+                <m:r>
+                  <w:rPr>
+                    <w:rFonts w:ascii="Cambria Math" w:hAnsi="Cambria Math"/>
+                  </w:rPr>
+                  <m:t>a</m:t>
+                </m:r>
+              </m:sub>
+            </m:sSub>
+          </m:num>
+          <m:den>
+            <m:sSub>
+              <m:sSubPr>
+                <m:ctrlPr>
+                  <w:rPr>
+                    <w:rFonts w:ascii="Cambria Math" w:hAnsi="Cambria Math"/>
+                    <w:i/>
+                  </w:rPr>
+                </m:ctrlPr>
+              </m:sSubPr>
+              <m:e>
+                <m:r>
+                  <w:rPr>
+                    <w:rFonts w:ascii="Cambria Math" w:hAnsi="Cambria Math"/>
+                  </w:rPr>
+                  <m:t>ET</m:t>
+                </m:r>
+              </m:e>
+              <m:sub>
+                <m:r>
+                  <w:rPr>
+                    <w:rFonts w:ascii="Cambria Math" w:hAnsi="Cambria Math"/>
+                  </w:rPr>
+                  <m:t>ww</m:t>
+                </m:r>
+              </m:sub>
+            </m:sSub>
+          </m:den>
+        </m:f>
+      </m:oMath>
+      <w:r>
+        <w:t xml:space="preserve">) decreases below a user-specified </w:t>
+      </w:r>
+      <w:r>
+        <w:lastRenderedPageBreak/>
+        <w:t>threshold for each agricultural system in the model (Fig. 1D).</w:t>
+      </w:r>
+      <w:r>
+        <w:t xml:space="preserve"> An irrigation event continues for the user-specified duration.</w:t>
+      </w:r>
+      <w:r>
+        <w:t xml:space="preserve"> </w:t>
+      </w:r>
+      <w:r>
+        <w:t>As with the third approach, ET is simulated using energy and water balance formulations, and water is explicitly diverted and/or pumped and applied to fields. However, for this fourth case the diversion rate rates is specified rather than calculated by the model.</w:t>
+      </w:r>
+    </w:p>
+    <w:p>
+      <w:pPr>
+        <w:pStyle w:val="BodyText"/>
+        <w:ind w:left="1440"/>
+      </w:pPr>
+    </w:p>
+    <w:p>
+      <w:pPr>
+        <w:pStyle w:val="BodyText"/>
+        <w:ind w:left="1440"/>
+      </w:pPr>
     </w:p>
     <w:p>
       <w:pPr>
@@ -9129,6 +9287,205 @@
         </w:numPr>
       </w:pPr>
       <w:bookmarkStart w:id="6" w:name="_Toc488403565"/>
+      <w:r>
+        <w:rPr>
+          <w:noProof/>
+        </w:rPr>
+        <w:drawing>
+          <wp:inline distT="0" distB="0" distL="0" distR="0" wp14:anchorId="1D7137B0" wp14:editId="3E05CED7">
+            <wp:extent cx="2514600" cy="2611783"/>
+            <wp:effectExtent l="0" t="0" r="0" b="0"/>
+            <wp:docPr id="2" name="Picture 2"/>
+            <wp:cNvGraphicFramePr>
+              <a:graphicFrameLocks xmlns:a="http://schemas.openxmlformats.org/drawingml/2006/main" noChangeAspect="1"/>
+            </wp:cNvGraphicFramePr>
+            <a:graphic xmlns:a="http://schemas.openxmlformats.org/drawingml/2006/main">
+              <a:graphicData uri="http://schemas.openxmlformats.org/drawingml/2006/picture">
+                <pic:pic xmlns:pic="http://schemas.openxmlformats.org/drawingml/2006/picture">
+                  <pic:nvPicPr>
+                    <pic:cNvPr id="1" name=""/>
+                    <pic:cNvPicPr/>
+                  </pic:nvPicPr>
+                  <pic:blipFill>
+                    <a:blip r:embed="rId17"/>
+                    <a:stretch>
+                      <a:fillRect/>
+                    </a:stretch>
+                  </pic:blipFill>
+                  <pic:spPr>
+                    <a:xfrm>
+                      <a:off x="0" y="0"/>
+                      <a:ext cx="2516885" cy="2614156"/>
+                    </a:xfrm>
+                    <a:prstGeom prst="rect">
+                      <a:avLst/>
+                    </a:prstGeom>
+                  </pic:spPr>
+                </pic:pic>
+              </a:graphicData>
+            </a:graphic>
+          </wp:inline>
+        </w:drawing>
+      </w:r>
+      <w:r>
+        <w:rPr>
+          <w:noProof/>
+        </w:rPr>
+        <w:drawing>
+          <wp:inline distT="0" distB="0" distL="0" distR="0" wp14:anchorId="0BDF4EC0" wp14:editId="4626B91A">
+            <wp:extent cx="2951480" cy="2600248"/>
+            <wp:effectExtent l="0" t="0" r="1270" b="0"/>
+            <wp:docPr id="3" name="Picture 3"/>
+            <wp:cNvGraphicFramePr>
+              <a:graphicFrameLocks xmlns:a="http://schemas.openxmlformats.org/drawingml/2006/main" noChangeAspect="1"/>
+            </wp:cNvGraphicFramePr>
+            <a:graphic xmlns:a="http://schemas.openxmlformats.org/drawingml/2006/main">
+              <a:graphicData uri="http://schemas.openxmlformats.org/drawingml/2006/picture">
+                <pic:pic xmlns:pic="http://schemas.openxmlformats.org/drawingml/2006/picture">
+                  <pic:nvPicPr>
+                    <pic:cNvPr id="1" name=""/>
+                    <pic:cNvPicPr/>
+                  </pic:nvPicPr>
+                  <pic:blipFill>
+                    <a:blip r:embed="rId18"/>
+                    <a:stretch>
+                      <a:fillRect/>
+                    </a:stretch>
+                  </pic:blipFill>
+                  <pic:spPr>
+                    <a:xfrm>
+                      <a:off x="0" y="0"/>
+                      <a:ext cx="2995152" cy="2638723"/>
+                    </a:xfrm>
+                    <a:prstGeom prst="rect">
+                      <a:avLst/>
+                    </a:prstGeom>
+                  </pic:spPr>
+                </pic:pic>
+              </a:graphicData>
+            </a:graphic>
+          </wp:inline>
+        </w:drawing>
+      </w:r>
+    </w:p>
+    <w:p>
+      <w:pPr>
+        <w:pStyle w:val="BodyText"/>
+      </w:pPr>
+      <w:r>
+        <w:rPr>
+          <w:noProof/>
+        </w:rPr>
+        <w:lastRenderedPageBreak/>
+        <w:drawing>
+          <wp:anchor distT="0" distB="0" distL="114300" distR="114300" simplePos="0" relativeHeight="251661312" behindDoc="0" locked="0" layoutInCell="1" allowOverlap="1" wp14:anchorId="7AFC2CF9" wp14:editId="00733D40">
+            <wp:simplePos x="1371600" y="914400"/>
+            <wp:positionH relativeFrom="margin">
+              <wp:align>left</wp:align>
+            </wp:positionH>
+            <wp:positionV relativeFrom="margin">
+              <wp:align>top</wp:align>
+            </wp:positionV>
+            <wp:extent cx="3028950" cy="2699424"/>
+            <wp:effectExtent l="0" t="0" r="0" b="5715"/>
+            <wp:wrapSquare wrapText="bothSides"/>
+            <wp:docPr id="4" name="Picture 4"/>
+            <wp:cNvGraphicFramePr>
+              <a:graphicFrameLocks xmlns:a="http://schemas.openxmlformats.org/drawingml/2006/main" noChangeAspect="1"/>
+            </wp:cNvGraphicFramePr>
+            <a:graphic xmlns:a="http://schemas.openxmlformats.org/drawingml/2006/main">
+              <a:graphicData uri="http://schemas.openxmlformats.org/drawingml/2006/picture">
+                <pic:pic xmlns:pic="http://schemas.openxmlformats.org/drawingml/2006/picture">
+                  <pic:nvPicPr>
+                    <pic:cNvPr id="1" name=""/>
+                    <pic:cNvPicPr/>
+                  </pic:nvPicPr>
+                  <pic:blipFill rotWithShape="1">
+                    <a:blip r:embed="rId19">
+                      <a:extLst>
+                        <a:ext uri="{28A0092B-C50C-407E-A947-70E740481C1C}">
+                          <a14:useLocalDpi xmlns:a14="http://schemas.microsoft.com/office/drawing/2010/main" val="0"/>
+                        </a:ext>
+                      </a:extLst>
+                    </a:blip>
+                    <a:srcRect r="7501"/>
+                    <a:stretch/>
+                  </pic:blipFill>
+                  <pic:spPr bwMode="auto">
+                    <a:xfrm>
+                      <a:off x="0" y="0"/>
+                      <a:ext cx="3028950" cy="2699424"/>
+                    </a:xfrm>
+                    <a:prstGeom prst="rect">
+                      <a:avLst/>
+                    </a:prstGeom>
+                    <a:ln>
+                      <a:noFill/>
+                    </a:ln>
+                    <a:extLst>
+                      <a:ext uri="{53640926-AAD7-44D8-BBD7-CCE9431645EC}">
+                        <a14:shadowObscured xmlns:a14="http://schemas.microsoft.com/office/drawing/2010/main"/>
+                      </a:ext>
+                    </a:extLst>
+                  </pic:spPr>
+                </pic:pic>
+              </a:graphicData>
+            </a:graphic>
+          </wp:anchor>
+        </w:drawing>
+      </w:r>
+      <w:r>
+        <w:rPr>
+          <w:noProof/>
+        </w:rPr>
+        <w:drawing>
+          <wp:inline distT="0" distB="0" distL="0" distR="0" wp14:anchorId="17023AE6" wp14:editId="1FED25BA">
+            <wp:extent cx="2266950" cy="2685880"/>
+            <wp:effectExtent l="0" t="0" r="0" b="635"/>
+            <wp:docPr id="5" name="Picture 5"/>
+            <wp:cNvGraphicFramePr>
+              <a:graphicFrameLocks xmlns:a="http://schemas.openxmlformats.org/drawingml/2006/main" noChangeAspect="1"/>
+            </wp:cNvGraphicFramePr>
+            <a:graphic xmlns:a="http://schemas.openxmlformats.org/drawingml/2006/main">
+              <a:graphicData uri="http://schemas.openxmlformats.org/drawingml/2006/picture">
+                <pic:pic xmlns:pic="http://schemas.openxmlformats.org/drawingml/2006/picture">
+                  <pic:nvPicPr>
+                    <pic:cNvPr id="1" name=""/>
+                    <pic:cNvPicPr/>
+                  </pic:nvPicPr>
+                  <pic:blipFill rotWithShape="1">
+                    <a:blip r:embed="rId20"/>
+                    <a:srcRect l="50801" t="14963"/>
+                    <a:stretch/>
+                  </pic:blipFill>
+                  <pic:spPr bwMode="auto">
+                    <a:xfrm>
+                      <a:off x="0" y="0"/>
+                      <a:ext cx="2281726" cy="2703387"/>
+                    </a:xfrm>
+                    <a:prstGeom prst="rect">
+                      <a:avLst/>
+                    </a:prstGeom>
+                    <a:ln>
+                      <a:noFill/>
+                    </a:ln>
+                    <a:extLst>
+                      <a:ext uri="{53640926-AAD7-44D8-BBD7-CCE9431645EC}">
+                        <a14:shadowObscured xmlns:a14="http://schemas.microsoft.com/office/drawing/2010/main"/>
+                      </a:ext>
+                    </a:extLst>
+                  </pic:spPr>
+                </pic:pic>
+              </a:graphicData>
+            </a:graphic>
+          </wp:inline>
+        </w:drawing>
+      </w:r>
+    </w:p>
+    <w:p>
+      <w:pPr>
+        <w:pStyle w:val="BodyText"/>
+      </w:pPr>
     </w:p>
     <w:p>
       <w:pPr>
@@ -9184,7 +9541,10 @@
         <w:t xml:space="preserve"> and IRRIGATION_WELL</w:t>
       </w:r>
       <w:r>
-        <w:t xml:space="preserve">; and C) </w:t>
+        <w:t>;</w:t>
+      </w:r>
+      <w:r>
+        <w:t xml:space="preserve"> C) </w:t>
       </w:r>
       <w:r>
         <w:t>Surface water and groundwater irrigation using IRR</w:t>
@@ -9198,8 +9558,6 @@
       <w:r>
         <w:t>DIVERSION</w:t>
       </w:r>
-      <w:bookmarkStart w:id="7" w:name="_GoBack"/>
-      <w:bookmarkEnd w:id="7"/>
       <w:r>
         <w:t xml:space="preserve"> and IRRIGATION_WELL,</w:t>
       </w:r>
@@ -9207,310 +9565,277 @@
         <w:t xml:space="preserve"> demand calculated as ET deficit using ETDEMAND</w:t>
       </w:r>
       <w:r>
+        <w:t>;</w:t>
+      </w:r>
+      <w:r>
         <w:t>.</w:t>
       </w:r>
       <w:bookmarkEnd w:id="6"/>
+      <w:r>
+        <w:t xml:space="preserve">D) </w:t>
+      </w:r>
+      <w:r>
+        <w:t>Surface water and groundwater irrigation using IRR</w:t>
+      </w:r>
+      <w:r>
+        <w:t>IGATION_</w:t>
+      </w:r>
+      <w:r>
+        <w:t xml:space="preserve"> </w:t>
+      </w:r>
+      <w:r>
+        <w:t xml:space="preserve">DIVERSION and IRRIGATION_WELL, irrigation events are started when </w:t>
+      </w:r>
+      <m:oMath>
+        <m:f>
+          <m:fPr>
+            <m:ctrlPr>
+              <w:rPr>
+                <w:rFonts w:ascii="Cambria Math" w:hAnsi="Cambria Math"/>
+                <w:i/>
+              </w:rPr>
+            </m:ctrlPr>
+          </m:fPr>
+          <m:num>
+            <m:sSub>
+              <m:sSubPr>
+                <m:ctrlPr>
+                  <w:rPr>
+                    <w:rFonts w:ascii="Cambria Math" w:hAnsi="Cambria Math"/>
+                    <w:i/>
+                  </w:rPr>
+                </m:ctrlPr>
+              </m:sSubPr>
+              <m:e>
+                <m:r>
+                  <w:rPr>
+                    <w:rFonts w:ascii="Cambria Math" w:hAnsi="Cambria Math"/>
+                  </w:rPr>
+                  <m:t>ET</m:t>
+                </m:r>
+              </m:e>
+              <m:sub>
+                <m:r>
+                  <w:rPr>
+                    <w:rFonts w:ascii="Cambria Math" w:hAnsi="Cambria Math"/>
+                  </w:rPr>
+                  <m:t>a</m:t>
+                </m:r>
+              </m:sub>
+            </m:sSub>
+          </m:num>
+          <m:den>
+            <m:sSub>
+              <m:sSubPr>
+                <m:ctrlPr>
+                  <w:rPr>
+                    <w:rFonts w:ascii="Cambria Math" w:hAnsi="Cambria Math"/>
+                    <w:i/>
+                  </w:rPr>
+                </m:ctrlPr>
+              </m:sSubPr>
+              <m:e>
+                <m:r>
+                  <w:rPr>
+                    <w:rFonts w:ascii="Cambria Math" w:hAnsi="Cambria Math"/>
+                  </w:rPr>
+                  <m:t>ET</m:t>
+                </m:r>
+              </m:e>
+              <m:sub>
+                <m:r>
+                  <w:rPr>
+                    <w:rFonts w:ascii="Cambria Math" w:hAnsi="Cambria Math"/>
+                  </w:rPr>
+                  <m:t>ww</m:t>
+                </m:r>
+              </m:sub>
+            </m:sSub>
+          </m:den>
+        </m:f>
+      </m:oMath>
+      <w:r>
+        <w:t xml:space="preserve"> falls below Triggerfact using option TRIGGER.</w:t>
+      </w:r>
     </w:p>
     <w:p>
       <w:pPr>
         <w:pStyle w:val="Heading1"/>
       </w:pPr>
       <w:r>
-        <w:t>A</w:t>
-      </w:r>
-      <w:r>
-        <w:t>G</w:t>
-      </w:r>
-      <w:r>
-        <w:t xml:space="preserve"> </w:t>
-      </w:r>
-      <w:r>
-        <w:t>Pack</w:t>
-      </w:r>
-      <w:r>
-        <w:t>ag</w:t>
-      </w:r>
-      <w:r>
-        <w:t>e</w:t>
-      </w:r>
-      <w:r>
-        <w:t xml:space="preserve"> Input File</w:t>
+        <w:t>Example Problems</w:t>
       </w:r>
     </w:p>
     <w:p>
       <w:pPr>
         <w:pStyle w:val="BodyText"/>
-        <w:rPr>
-          <w:highlight w:val="yellow"/>
-        </w:rPr>
-      </w:pPr>
-      <w:r>
-        <w:t>The</w:t>
+      </w:pPr>
+      <w:r>
+        <w:t xml:space="preserve">Two test problems are presented to illustrate the capabilities of the </w:t>
+      </w:r>
+      <w:r>
+        <w:t>A</w:t>
+      </w:r>
+      <w:r>
+        <w:t>g</w:t>
+      </w:r>
+      <w:r>
+        <w:t xml:space="preserve"> </w:t>
+      </w:r>
+      <w:r>
+        <w:t>Pack</w:t>
+      </w:r>
+      <w:r>
+        <w:t>ag</w:t>
+      </w:r>
+      <w:r>
+        <w:t>e</w:t>
+      </w:r>
+      <w:r>
+        <w:t xml:space="preserve"> for simulating water use by </w:t>
+      </w:r>
+      <w:r>
+        <w:t>ag</w:t>
+      </w:r>
+      <w:r>
+        <w:t xml:space="preserve">riculture in </w:t>
+      </w:r>
+      <w:r>
+        <w:t>MODFLOW-NWT and GSFLOW. Test problem 1 was modified from Test 1 presented previously by Prudic and others (</w:t>
+      </w:r>
+      <w:r>
+        <w:t>2004)</w:t>
+      </w:r>
+      <w:r>
+        <w:t>. Test problem 2 was modified from the S</w:t>
+      </w:r>
+      <w:r>
+        <w:t>ag</w:t>
+      </w:r>
+      <w:r>
+        <w:t xml:space="preserve">ehen Creek Watershed </w:t>
+      </w:r>
+      <w:r>
+        <w:t xml:space="preserve">GSFLOW </w:t>
+      </w:r>
+      <w:r>
+        <w:t xml:space="preserve">example problem. Although there is no </w:t>
+      </w:r>
+      <w:r>
+        <w:t>ag</w:t>
+      </w:r>
+      <w:r>
+        <w:t>riculture in the S</w:t>
+      </w:r>
+      <w:r>
+        <w:t>ag</w:t>
+      </w:r>
+      <w:r>
+        <w:t>ehen Creek Watershed, the</w:t>
       </w:r>
       <w:r>
         <w:t xml:space="preserve"> Ag Package</w:t>
       </w:r>
       <w:r>
-        <w:t xml:space="preserve"> is </w:t>
-      </w:r>
-      <w:r>
-        <w:t>activated,</w:t>
-      </w:r>
-      <w:r>
-        <w:t xml:space="preserve"> </w:t>
-      </w:r>
-      <w:r>
-        <w:t>and the input file is read when</w:t>
-      </w:r>
-      <w:r>
-        <w:t xml:space="preserve"> </w:t>
-      </w:r>
-      <w:r>
-        <w:t>the</w:t>
-      </w:r>
-      <w:r>
-        <w:t xml:space="preserve"> file type “</w:t>
-      </w:r>
-      <w:r>
-        <w:t>AG</w:t>
-      </w:r>
-      <w:r>
-        <w:t xml:space="preserve">” </w:t>
-      </w:r>
-      <w:r>
-        <w:t xml:space="preserve">is specified </w:t>
-      </w:r>
-      <w:r>
-        <w:t xml:space="preserve">within the MODFLOW Name file. </w:t>
-      </w:r>
-      <w:r>
-        <w:t>The</w:t>
-      </w:r>
-      <w:r>
-        <w:t xml:space="preserve"> Ag Package</w:t>
-      </w:r>
-      <w:r>
-        <w:t xml:space="preserve"> input file </w:t>
-      </w:r>
-      <w:r>
-        <w:t xml:space="preserve">consists of </w:t>
-      </w:r>
-      <w:r>
-        <w:t xml:space="preserve">character </w:t>
+        <w:t xml:space="preserve"> was added</w:t>
+      </w:r>
+      <w:r>
+        <w:t xml:space="preserve"> for</w:t>
+      </w:r>
+      <w:r>
+        <w:t xml:space="preserve"> this example to </w:t>
       </w:r>
       <w:r>
         <w:lastRenderedPageBreak/>
-        <w:t xml:space="preserve">variables that define </w:t>
-      </w:r>
-      <w:r>
-        <w:t xml:space="preserve">1) </w:t>
-      </w:r>
-      <w:r>
-        <w:t>model options</w:t>
-      </w:r>
-      <w:r>
-        <w:t xml:space="preserve">, </w:t>
-      </w:r>
-      <w:r>
-        <w:t xml:space="preserve">2) </w:t>
-      </w:r>
-      <w:r>
-        <w:t>time series</w:t>
-      </w:r>
-      <w:r>
-        <w:t xml:space="preserve"> output</w:t>
-      </w:r>
-      <w:r>
-        <w:t xml:space="preserve">, </w:t>
-      </w:r>
-      <w:r>
-        <w:t xml:space="preserve">3) </w:t>
-      </w:r>
-      <w:r>
-        <w:t xml:space="preserve">well list, and </w:t>
-      </w:r>
-      <w:r>
-        <w:t xml:space="preserve">4) </w:t>
-      </w:r>
-      <w:r>
-        <w:t xml:space="preserve">stress period </w:t>
-      </w:r>
-      <w:r>
-        <w:t>data</w:t>
-      </w:r>
-      <w:r>
-        <w:t>.</w:t>
-      </w:r>
-      <w:r>
-        <w:t xml:space="preserve"> The options block must begin with the character “options” and end with the character “end”</w:t>
-      </w:r>
-      <w:r>
-        <w:t xml:space="preserve"> and is not case sensitive. At least one option is required for the</w:t>
-      </w:r>
-      <w:r>
-        <w:t xml:space="preserve"> Ag Package</w:t>
-      </w:r>
-      <w:r>
-        <w:t xml:space="preserve"> to be used. The time series data only are required if one or more of the time series character variables are specified within the options block. The time series block must begin with the character “time series”</w:t>
-      </w:r>
-      <w:r>
-        <w:t xml:space="preserve"> and end with the character “end.”</w:t>
-      </w:r>
-      <w:r>
-        <w:t xml:space="preserve"> </w:t>
-      </w:r>
-      <w:r>
-        <w:t xml:space="preserve"> </w:t>
+        <w:t>simulate irrigation from surface wat</w:t>
+      </w:r>
+      <w:r>
+        <w:t xml:space="preserve">er and supplementary wells to several </w:t>
+      </w:r>
+      <w:r>
+        <w:t>HRUs in the lower part of the watershed</w:t>
+      </w:r>
+      <w:r>
+        <w:t xml:space="preserve"> that represent hypothetical </w:t>
+      </w:r>
+      <w:r>
+        <w:t>ag</w:t>
+      </w:r>
+      <w:r>
+        <w:t>ricultural fields</w:t>
+      </w:r>
+      <w:r>
+        <w:t xml:space="preserve">. </w:t>
       </w:r>
     </w:p>
     <w:p>
       <w:pPr>
-        <w:pStyle w:val="BodyText"/>
-      </w:pPr>
-      <w:r>
-        <w:t xml:space="preserve">The </w:t>
-      </w:r>
-      <w:r>
-        <w:t xml:space="preserve">optional </w:t>
-      </w:r>
-      <w:r>
-        <w:t xml:space="preserve">well list data input includes all wells that will be used during a </w:t>
-      </w:r>
-      <w:r>
-        <w:t>simulation and</w:t>
-      </w:r>
-      <w:r>
-        <w:t xml:space="preserve"> is included only if the variable “MAXWELLS” is specified in the options block followed by </w:t>
-      </w:r>
-      <w:r>
-        <w:t>a nonzero value</w:t>
-      </w:r>
-      <w:r>
-        <w:t xml:space="preserve"> specified for </w:t>
-      </w:r>
-      <w:proofErr w:type="spellStart"/>
-      <w:r>
-        <w:t>nummaxwell</w:t>
-      </w:r>
-      <w:proofErr w:type="spellEnd"/>
-      <w:r>
-        <w:t xml:space="preserve">. </w:t>
-      </w:r>
-      <w:r>
-        <w:t xml:space="preserve">The well list block must begin with the character “well list” and end with the character “end.” </w:t>
-      </w:r>
-      <w:r>
-        <w:t xml:space="preserve">Any well can be made inactive </w:t>
-      </w:r>
-      <w:r>
-        <w:t xml:space="preserve">or active </w:t>
-      </w:r>
-      <w:r>
-        <w:t>during a simulation</w:t>
-      </w:r>
-      <w:r>
-        <w:t xml:space="preserve"> within the stress period block</w:t>
-      </w:r>
-      <w:r>
-        <w:t xml:space="preserve">. </w:t>
-      </w:r>
-      <w:r>
-        <w:t>Specified pumping rates can be used to limi</w:t>
-      </w:r>
-      <w:r>
-        <w:t>t the pumping capacity for supplementary wells</w:t>
-      </w:r>
-      <w:r>
-        <w:t xml:space="preserve"> (character option “</w:t>
-      </w:r>
-      <w:r>
-        <w:t>SUPPLEMENTAL_WELL</w:t>
-      </w:r>
-      <w:r>
-        <w:t>”)</w:t>
-      </w:r>
-      <w:r>
-        <w:t xml:space="preserve"> or </w:t>
-      </w:r>
-      <w:r>
-        <w:t xml:space="preserve">for wells with simulated pumping rates using the </w:t>
-      </w:r>
-      <w:r>
-        <w:t xml:space="preserve">NIWR (character option </w:t>
-      </w:r>
-      <w:r>
-        <w:t>“</w:t>
-      </w:r>
-      <w:r>
-        <w:t>ETDEMAND</w:t>
-      </w:r>
-      <w:r>
-        <w:t>”</w:t>
-      </w:r>
-      <w:r>
-        <w:t>)</w:t>
-      </w:r>
-      <w:r>
-        <w:t>.</w:t>
-      </w:r>
-      <w:r>
-        <w:t xml:space="preserve"> </w:t>
-      </w:r>
-      <w:r>
-        <w:t>Pumping rates can be specified</w:t>
-      </w:r>
-      <w:r>
-        <w:t xml:space="preserve"> in the well list </w:t>
-      </w:r>
-      <w:r>
-        <w:t>and these rates will</w:t>
-      </w:r>
-      <w:r>
-        <w:t xml:space="preserve"> remain constant during a simulation. </w:t>
-      </w:r>
-      <w:r>
-        <w:t>For cases where p</w:t>
-      </w:r>
-      <w:r>
-        <w:t xml:space="preserve">umping rates </w:t>
-      </w:r>
-      <w:r>
-        <w:t xml:space="preserve">vary in time, </w:t>
-      </w:r>
-      <w:r>
-        <w:t xml:space="preserve">tabular input files </w:t>
-      </w:r>
-      <w:r>
-        <w:t xml:space="preserve">(character option “TABFILES”) </w:t>
-      </w:r>
-      <w:r>
-        <w:t xml:space="preserve">can be used to specify pumping </w:t>
-      </w:r>
-      <w:r>
-        <w:t>rates</w:t>
-      </w:r>
-      <w:r>
-        <w:t>. Only negative pumping rates can be specified for the</w:t>
-      </w:r>
-      <w:r>
-        <w:t xml:space="preserve"> Ag Package</w:t>
-      </w:r>
-      <w:r>
-        <w:t xml:space="preserve">. </w:t>
-      </w:r>
-      <w:r>
-        <w:t xml:space="preserve">Details regarding these inputs are provided in a separate input instructions document. </w:t>
-      </w:r>
-      <w:r>
-        <w:tab/>
+        <w:pStyle w:val="Heading2"/>
+      </w:pPr>
+      <w:r>
+        <w:t>Example Problem 1</w:t>
       </w:r>
     </w:p>
     <w:p>
       <w:pPr>
-        <w:pStyle w:val="Heading1"/>
-      </w:pPr>
-      <w:r>
-        <w:t>Output Options</w:t>
+        <w:pStyle w:val="BodyText"/>
+      </w:pPr>
+      <w:r>
+        <w:t>This test model</w:t>
+      </w:r>
+      <w:r>
+        <w:t xml:space="preserve"> represents an alluvial river basin in a semi-arid region. </w:t>
+      </w:r>
+      <w:r>
+        <w:t xml:space="preserve">Agriculture in central part of the basin relies on water diverted from the Green River and pumped from the shallow aquifer. </w:t>
+      </w:r>
+      <w:r>
+        <w:t>The basin receives most of its precipitation in the surrounding mountains</w:t>
+      </w:r>
+      <w:r>
+        <w:t>, and i</w:t>
+      </w:r>
+      <w:r>
+        <w:t xml:space="preserve">ntermittent streams </w:t>
+      </w:r>
+      <w:r>
+        <w:t>drain the mountains and flow into</w:t>
+      </w:r>
+      <w:r>
+        <w:t xml:space="preserve"> </w:t>
+      </w:r>
+      <w:r>
+        <w:t xml:space="preserve">a </w:t>
+      </w:r>
+      <w:r>
+        <w:t xml:space="preserve">perennial river that </w:t>
+      </w:r>
+      <w:r>
+        <w:t xml:space="preserve">crosses the southern portion of the </w:t>
+      </w:r>
+      <w:r>
+        <w:t xml:space="preserve">valley (Figure 1). </w:t>
+      </w:r>
+      <w:r>
+        <w:t>The valley aquifer consists of alluvium dominated by sand and gravel, and the mountains consist of bedrock that has much lower hydraulic conductivity than the valley alluvium. Recharge in the basin primarily occurs as seep</w:t>
+      </w:r>
+      <w:r>
+        <w:t>ag</w:t>
+      </w:r>
+      <w:r>
+        <w:t xml:space="preserve">e loss from the intermittent stream channels and </w:t>
+      </w:r>
+      <w:r>
+        <w:t xml:space="preserve">to a lesser extend as groundwater </w:t>
+      </w:r>
+      <w:r>
+        <w:t>flowing to the valley from the</w:t>
+      </w:r>
+      <w:r>
+        <w:t xml:space="preserve"> mountain block.</w:t>
+      </w:r>
+      <w:r>
+        <w:t xml:space="preserve"> </w:t>
       </w:r>
     </w:p>
     <w:p>
@@ -9518,127 +9843,53 @@
         <w:pStyle w:val="BodyText"/>
       </w:pPr>
       <w:r>
-        <w:t>Three output options are available for the</w:t>
-      </w:r>
-      <w:r>
-        <w:t xml:space="preserve"> Ag Package</w:t>
-      </w:r>
-      <w:r>
-        <w:t xml:space="preserve">, including 1) standard cell by cell pumping rates output to </w:t>
-      </w:r>
-      <w:r>
-        <w:t>an unformatted file</w:t>
-      </w:r>
-      <w:r>
-        <w:t>; 2) lists of flows for each SFR2 surface water diversion</w:t>
-      </w:r>
-      <w:r>
-        <w:t xml:space="preserve"> and </w:t>
-      </w:r>
-      <w:r>
-        <w:t>well</w:t>
-      </w:r>
-      <w:r>
-        <w:t xml:space="preserve">, irrigated amount for each cell/HRU for a diversion, and irrigated amount for </w:t>
-      </w:r>
-      <w:r>
+        <w:rPr>
+          <w:noProof/>
+        </w:rPr>
         <w:lastRenderedPageBreak/>
-        <w:t xml:space="preserve">each cell/HRU for a well; </w:t>
-      </w:r>
-      <w:r>
-        <w:t xml:space="preserve">and </w:t>
-      </w:r>
-      <w:r>
-        <w:t>3)</w:t>
-      </w:r>
-      <w:r>
-        <w:t xml:space="preserve"> </w:t>
-      </w:r>
-      <w:r>
-        <w:t xml:space="preserve">time series of diversion flows or groundwater pumping rates for wells, and time series of </w:t>
-      </w:r>
-      <w:r>
-        <w:t>volumetric rates of</w:t>
-      </w:r>
-      <w:r>
-        <w:t xml:space="preserve"> </w:t>
-      </w:r>
-      <w:r>
-        <w:t>well-watered</w:t>
-      </w:r>
-      <w:r>
-        <w:t xml:space="preserve"> </w:t>
-      </w:r>
-      <w:r>
-        <w:t xml:space="preserve">(potential) consumption </w:t>
-      </w:r>
-      <w:r>
-        <w:t xml:space="preserve">and </w:t>
-      </w:r>
-      <w:r>
-        <w:t xml:space="preserve">actual </w:t>
-      </w:r>
-      <w:r>
-        <w:t>crop consumption for cells/HRUs supplied by a diversion/well</w:t>
-      </w:r>
-      <w:r>
-        <w:t xml:space="preserve">. </w:t>
-      </w:r>
-      <w:r>
-        <w:t xml:space="preserve">The time series file generated for “TIMESERIES_SFR” includes all supplemental pumping for the SFR diversion if there are supplemental wells. </w:t>
-      </w:r>
-      <w:r>
-        <w:t>The last column of values for all other time series files will be labeled “NULL” and should be ignored.</w:t>
-      </w:r>
-      <w:r>
-        <w:t xml:space="preserve"> </w:t>
-      </w:r>
-      <w:r>
-        <w:t>Additional to these output options, a water budget table that lists all inflows and outflows for the</w:t>
-      </w:r>
-      <w:r>
-        <w:t xml:space="preserve"> Ag Package</w:t>
-      </w:r>
-      <w:r>
-        <w:t xml:space="preserve"> can be output to the MODFLOW L</w:t>
-      </w:r>
-      <w:r>
-        <w:t>ist F</w:t>
-      </w:r>
-      <w:r>
-        <w:t xml:space="preserve">ile </w:t>
-      </w:r>
-      <w:r>
-        <w:t xml:space="preserve">or separate formatted output file </w:t>
-      </w:r>
-      <w:r>
-        <w:t xml:space="preserve">using Output Control options. </w:t>
-      </w:r>
-      <w:r>
-        <w:t xml:space="preserve">All flows are output as volumetric flow rates in units determined from the unit specifications in the MODFLOW Discretization </w:t>
-      </w:r>
-      <w:r>
-        <w:t>Pack</w:t>
-      </w:r>
-      <w:r>
-        <w:t>ag</w:t>
-      </w:r>
-      <w:r>
-        <w:t>e</w:t>
-      </w:r>
-      <w:r>
-        <w:t>.</w:t>
-      </w:r>
-      <w:r>
-        <w:t xml:space="preserve"> </w:t>
+        <w:drawing>
+          <wp:inline distT="0" distB="0" distL="0" distR="0" wp14:anchorId="6842477B" wp14:editId="51BD36E3">
+            <wp:extent cx="5057143" cy="7057143"/>
+            <wp:effectExtent l="0" t="0" r="0" b="0"/>
+            <wp:docPr id="6" name="Picture 6"/>
+            <wp:cNvGraphicFramePr>
+              <a:graphicFrameLocks xmlns:a="http://schemas.openxmlformats.org/drawingml/2006/main" noChangeAspect="1"/>
+            </wp:cNvGraphicFramePr>
+            <a:graphic xmlns:a="http://schemas.openxmlformats.org/drawingml/2006/main">
+              <a:graphicData uri="http://schemas.openxmlformats.org/drawingml/2006/picture">
+                <pic:pic xmlns:pic="http://schemas.openxmlformats.org/drawingml/2006/picture">
+                  <pic:nvPicPr>
+                    <pic:cNvPr id="1" name=""/>
+                    <pic:cNvPicPr/>
+                  </pic:nvPicPr>
+                  <pic:blipFill>
+                    <a:blip r:embed="rId21"/>
+                    <a:stretch>
+                      <a:fillRect/>
+                    </a:stretch>
+                  </pic:blipFill>
+                  <pic:spPr>
+                    <a:xfrm>
+                      <a:off x="0" y="0"/>
+                      <a:ext cx="5057143" cy="7057143"/>
+                    </a:xfrm>
+                    <a:prstGeom prst="rect">
+                      <a:avLst/>
+                    </a:prstGeom>
+                  </pic:spPr>
+                </pic:pic>
+              </a:graphicData>
+            </a:graphic>
+          </wp:inline>
+        </w:drawing>
       </w:r>
     </w:p>
     <w:p>
       <w:pPr>
-        <w:pStyle w:val="Heading1"/>
-      </w:pPr>
-      <w:r>
-        <w:t>Example Problems</w:t>
+        <w:pStyle w:val="FigureCaption"/>
+      </w:pPr>
+      <w:r>
+        <w:t>Map showing basin topography, streams and canals, and agricultural region for example problem 1.</w:t>
       </w:r>
     </w:p>
     <w:p>
@@ -9646,313 +9897,184 @@
         <w:pStyle w:val="BodyText"/>
       </w:pPr>
       <w:r>
-        <w:t xml:space="preserve">Two test problems are presented to illustrate the capabilities of the </w:t>
-      </w:r>
-      <w:r>
-        <w:t>A</w:t>
-      </w:r>
-      <w:r>
-        <w:t>g</w:t>
+        <w:lastRenderedPageBreak/>
+        <w:t>Figures 2 and 3</w:t>
+      </w:r>
+      <w:r>
+        <w:t xml:space="preserve"> illustrate the model parameterization for this example</w:t>
+      </w:r>
+      <w:r>
+        <w:t xml:space="preserve">. </w:t>
+      </w:r>
+      <w:r>
+        <w:t xml:space="preserve">The model domain </w:t>
+      </w:r>
+      <w:r>
+        <w:t xml:space="preserve">extends </w:t>
+      </w:r>
+      <w:r>
+        <w:t xml:space="preserve">to a maximum of 520 feet below land surface in the valley bottom; and extends laterally </w:t>
+      </w:r>
+      <w:r>
+        <w:t xml:space="preserve">75 km in the </w:t>
+      </w:r>
+      <w:r>
+        <w:t>north-south</w:t>
       </w:r>
       <w:r>
         <w:t xml:space="preserve"> </w:t>
       </w:r>
       <w:r>
-        <w:t>Pack</w:t>
-      </w:r>
-      <w:r>
-        <w:t>ag</w:t>
-      </w:r>
-      <w:r>
-        <w:t>e</w:t>
-      </w:r>
-      <w:r>
-        <w:t xml:space="preserve"> for simulating water use by </w:t>
-      </w:r>
-      <w:r>
-        <w:t>ag</w:t>
-      </w:r>
-      <w:r>
-        <w:t xml:space="preserve">riculture in </w:t>
-      </w:r>
-      <w:r>
-        <w:t xml:space="preserve">MODFLOW-NWT and GSFLOW. Test problem 1 was modified from Test 1 presented previously by </w:t>
-      </w:r>
-      <w:proofErr w:type="spellStart"/>
-      <w:r>
-        <w:t>Prudic</w:t>
-      </w:r>
-      <w:proofErr w:type="spellEnd"/>
-      <w:r>
-        <w:t xml:space="preserve"> and others (</w:t>
-      </w:r>
-      <w:r>
-        <w:t>2004)</w:t>
-      </w:r>
-      <w:r>
-        <w:t xml:space="preserve">. Test problem 2 was modified from the </w:t>
-      </w:r>
-      <w:proofErr w:type="spellStart"/>
-      <w:r>
-        <w:t>S</w:t>
-      </w:r>
-      <w:r>
-        <w:t>ag</w:t>
-      </w:r>
-      <w:r>
-        <w:t>ehen</w:t>
-      </w:r>
-      <w:proofErr w:type="spellEnd"/>
-      <w:r>
-        <w:t xml:space="preserve"> Creek Watershed </w:t>
-      </w:r>
-      <w:r>
-        <w:t xml:space="preserve">GSFLOW </w:t>
-      </w:r>
-      <w:r>
-        <w:t xml:space="preserve">example problem. Although there is no </w:t>
-      </w:r>
-      <w:r>
-        <w:t>ag</w:t>
-      </w:r>
-      <w:r>
-        <w:t xml:space="preserve">riculture in the </w:t>
-      </w:r>
-      <w:proofErr w:type="spellStart"/>
-      <w:r>
-        <w:t>S</w:t>
-      </w:r>
-      <w:r>
-        <w:t>ag</w:t>
-      </w:r>
-      <w:r>
-        <w:t>ehen</w:t>
-      </w:r>
-      <w:proofErr w:type="spellEnd"/>
-      <w:r>
-        <w:t xml:space="preserve"> Creek Watershed, the</w:t>
-      </w:r>
-      <w:r>
-        <w:t xml:space="preserve"> Ag Package</w:t>
-      </w:r>
-      <w:r>
-        <w:t xml:space="preserve"> was added</w:t>
-      </w:r>
-      <w:r>
-        <w:t xml:space="preserve"> for</w:t>
-      </w:r>
-      <w:r>
-        <w:t xml:space="preserve"> this example to simulate irrigation from surface wat</w:t>
-      </w:r>
-      <w:r>
-        <w:t xml:space="preserve">er and supplementary wells to several </w:t>
-      </w:r>
-      <w:r>
-        <w:t>HRUs in the lower part of the watershed</w:t>
-      </w:r>
-      <w:r>
-        <w:t xml:space="preserve"> that represent hypothetical </w:t>
-      </w:r>
-      <w:r>
-        <w:t>ag</w:t>
-      </w:r>
-      <w:r>
-        <w:t>ricultural fields</w:t>
+        <w:t xml:space="preserve">direction, and </w:t>
+      </w:r>
+      <w:r>
+        <w:t xml:space="preserve">50 km in the </w:t>
+      </w:r>
+      <w:r>
+        <w:t>east-west</w:t>
+      </w:r>
+      <w:r>
+        <w:t xml:space="preserve"> direction</w:t>
+      </w:r>
+      <w:r>
+        <w:t xml:space="preserve">. The model </w:t>
+      </w:r>
+      <w:r>
+        <w:t>is</w:t>
+      </w:r>
+      <w:r>
+        <w:t xml:space="preserve"> dis</w:t>
+      </w:r>
+      <w:r>
+        <w:t>cretized</w:t>
+      </w:r>
+      <w:r>
+        <w:t xml:space="preserve"> </w:t>
+      </w:r>
+      <w:r>
+        <w:t>into</w:t>
+      </w:r>
+      <w:r>
+        <w:t xml:space="preserve"> 1 layer, 15 rows, and 10 columns, and only model cells coincident with </w:t>
+      </w:r>
+      <w:r>
+        <w:t xml:space="preserve">the </w:t>
+      </w:r>
+      <w:r>
+        <w:t>basin fill are active</w:t>
+      </w:r>
+      <w:r>
+        <w:t xml:space="preserve">; consolidated rocks are not included. Layer 1 ranges in thickness between 130 feet and 520 feet. </w:t>
+      </w:r>
+      <w:r>
+        <w:t xml:space="preserve">Model cells have a constant dimension of 5000 feet in the row and column directions. </w:t>
+      </w:r>
+      <w:r>
+        <w:t>T</w:t>
+      </w:r>
+      <w:r>
+        <w:t xml:space="preserve">wo tributary streams that enter the model from the northwest and northeast </w:t>
+      </w:r>
+      <w:r>
+        <w:t>join the</w:t>
+      </w:r>
+      <w:r>
+        <w:t xml:space="preserve"> mainstem in the southern part of the model</w:t>
+      </w:r>
+      <w:r>
+        <w:t xml:space="preserve"> (fig. 2)</w:t>
       </w:r>
       <w:r>
         <w:t xml:space="preserve">. </w:t>
+      </w:r>
+      <w:r>
+        <w:t>Twenty-four transient stress periods are simulated, proceeded by an initial steady state stress period. Each stress period represents a calendar month and are divided into daily time steps.</w:t>
+      </w:r>
+      <w:r>
+        <w:t xml:space="preserve"> The simulation begins on January 1.</w:t>
       </w:r>
     </w:p>
     <w:p>
       <w:pPr>
-        <w:pStyle w:val="Heading2"/>
-      </w:pPr>
-      <w:commentRangeStart w:id="8"/>
-      <w:r>
-        <w:t>Example Problem 1</w:t>
-      </w:r>
-      <w:commentRangeEnd w:id="8"/>
+        <w:pStyle w:val="BodyText"/>
+      </w:pPr>
       <w:r>
         <w:rPr>
-          <w:rStyle w:val="CommentReference"/>
-          <w:rFonts w:ascii="Times New Roman" w:hAnsi="Times New Roman"/>
-          <w:b w:val="0"/>
-          <w:iCs w:val="0"/>
-          <w:kern w:val="0"/>
+          <w:noProof/>
         </w:rPr>
-        <w:commentReference w:id="8"/>
+        <w:lastRenderedPageBreak/>
+        <w:drawing>
+          <wp:inline distT="0" distB="0" distL="0" distR="0" wp14:anchorId="44BCA2CF" wp14:editId="13BEAE67">
+            <wp:extent cx="5095238" cy="6809524"/>
+            <wp:effectExtent l="0" t="0" r="0" b="0"/>
+            <wp:docPr id="11" name="Picture 11"/>
+            <wp:cNvGraphicFramePr>
+              <a:graphicFrameLocks xmlns:a="http://schemas.openxmlformats.org/drawingml/2006/main" noChangeAspect="1"/>
+            </wp:cNvGraphicFramePr>
+            <a:graphic xmlns:a="http://schemas.openxmlformats.org/drawingml/2006/main">
+              <a:graphicData uri="http://schemas.openxmlformats.org/drawingml/2006/picture">
+                <pic:pic xmlns:pic="http://schemas.openxmlformats.org/drawingml/2006/picture">
+                  <pic:nvPicPr>
+                    <pic:cNvPr id="1" name=""/>
+                    <pic:cNvPicPr/>
+                  </pic:nvPicPr>
+                  <pic:blipFill>
+                    <a:blip r:embed="rId22"/>
+                    <a:stretch>
+                      <a:fillRect/>
+                    </a:stretch>
+                  </pic:blipFill>
+                  <pic:spPr>
+                    <a:xfrm>
+                      <a:off x="0" y="0"/>
+                      <a:ext cx="5095238" cy="6809524"/>
+                    </a:xfrm>
+                    <a:prstGeom prst="rect">
+                      <a:avLst/>
+                    </a:prstGeom>
+                  </pic:spPr>
+                </pic:pic>
+              </a:graphicData>
+            </a:graphic>
+          </wp:inline>
+        </w:drawing>
       </w:r>
     </w:p>
     <w:p>
       <w:pPr>
-        <w:pStyle w:val="BodyText"/>
-      </w:pPr>
-      <w:r>
-        <w:t>A hypothetical model was develop</w:t>
-      </w:r>
-      <w:r>
-        <w:t>ed</w:t>
-      </w:r>
-      <w:r>
-        <w:t xml:space="preserve"> </w:t>
-      </w:r>
-      <w:r>
-        <w:t>for MODFLOW-NWT that represents an alluvial river basin in a semi-arid region. The basin receives most of its precipitation in the surrounding mountains</w:t>
-      </w:r>
-      <w:r>
-        <w:t>, and i</w:t>
-      </w:r>
-      <w:r>
-        <w:t xml:space="preserve">ntermittent streams </w:t>
-      </w:r>
-      <w:r>
-        <w:t>drain the mountains and flow into</w:t>
-      </w:r>
-      <w:r>
-        <w:t xml:space="preserve"> </w:t>
-      </w:r>
-      <w:r>
-        <w:t xml:space="preserve">a </w:t>
-      </w:r>
-      <w:r>
-        <w:t xml:space="preserve">perennial river that </w:t>
-      </w:r>
-      <w:r>
-        <w:lastRenderedPageBreak/>
-        <w:t xml:space="preserve">crosses the southern portion of the </w:t>
-      </w:r>
-      <w:r>
-        <w:t xml:space="preserve">valley (Figure 1). </w:t>
-      </w:r>
-      <w:r>
-        <w:t>The valley aquifer consists of alluvium dominated by sand and gravel, and the mountains consist of bedrock that has much lower hydraulic conductivity than the valley alluvium. Recharge in the basin primarily occurs as seep</w:t>
-      </w:r>
-      <w:r>
-        <w:t>ag</w:t>
-      </w:r>
-      <w:r>
-        <w:t xml:space="preserve">e loss from the intermittent stream channels and </w:t>
-      </w:r>
-      <w:r>
-        <w:t xml:space="preserve">to a lesser extend as groundwater </w:t>
-      </w:r>
-      <w:r>
-        <w:t>flowing to the valley from the</w:t>
-      </w:r>
-      <w:r>
-        <w:t xml:space="preserve"> mountain block.</w:t>
-      </w:r>
-      <w:r>
-        <w:t xml:space="preserve"> </w:t>
+        <w:pStyle w:val="FigureCaption"/>
+      </w:pPr>
+      <w:r>
+        <w:t xml:space="preserve">Map showing distribution of aquifer hydraulic properties and </w:t>
+      </w:r>
+      <w:r>
+        <w:t>bottom</w:t>
+      </w:r>
+      <w:r>
+        <w:t xml:space="preserve"> altitude of alluvial fill.</w:t>
       </w:r>
     </w:p>
     <w:p>
       <w:pPr>
         <w:pStyle w:val="BodyText"/>
       </w:pPr>
-      <w:r>
-        <w:t>Figures 2 and 3</w:t>
-      </w:r>
-      <w:r>
-        <w:t xml:space="preserve"> illustrate the model parameterization for this example</w:t>
-      </w:r>
-      <w:r>
-        <w:t xml:space="preserve">. </w:t>
-      </w:r>
-      <w:r>
-        <w:t xml:space="preserve">The model domain </w:t>
-      </w:r>
-      <w:r>
-        <w:t xml:space="preserve">extends </w:t>
-      </w:r>
-      <w:r>
-        <w:t xml:space="preserve">to a maximum of 520 feet below land surface in the valley bottom; and extends laterally </w:t>
-      </w:r>
-      <w:r>
-        <w:t xml:space="preserve">75 km in the </w:t>
-      </w:r>
-      <w:r>
-        <w:t>north-south</w:t>
-      </w:r>
-      <w:r>
-        <w:t xml:space="preserve"> </w:t>
-      </w:r>
-      <w:r>
-        <w:t xml:space="preserve">direction, and </w:t>
-      </w:r>
-      <w:r>
-        <w:t xml:space="preserve">50 km in the </w:t>
-      </w:r>
-      <w:r>
-        <w:t>east-west</w:t>
-      </w:r>
-      <w:r>
-        <w:t xml:space="preserve"> direction</w:t>
-      </w:r>
-      <w:r>
-        <w:t xml:space="preserve">. The model </w:t>
-      </w:r>
-      <w:r>
-        <w:t>is</w:t>
-      </w:r>
-      <w:r>
-        <w:t xml:space="preserve"> dis</w:t>
-      </w:r>
-      <w:r>
-        <w:t>cretized</w:t>
-      </w:r>
-      <w:r>
-        <w:t xml:space="preserve"> </w:t>
-      </w:r>
-      <w:r>
-        <w:t>into</w:t>
-      </w:r>
-      <w:r>
-        <w:t xml:space="preserve"> 1 layer, 15 rows, and 10 columns, and only model cells coincident with </w:t>
-      </w:r>
-      <w:r>
-        <w:t xml:space="preserve">the </w:t>
-      </w:r>
-      <w:r>
-        <w:t>basin fill are active</w:t>
-      </w:r>
-      <w:r>
-        <w:t xml:space="preserve">; consolidated rocks are not included. Layer 1 ranges in thickness between 130 feet and 520 feet. </w:t>
-      </w:r>
-      <w:r>
-        <w:t xml:space="preserve">Model cells have a constant dimension of 5000 feet in the row and column directions. </w:t>
-      </w:r>
-      <w:r>
-        <w:t>T</w:t>
-      </w:r>
-      <w:r>
-        <w:t xml:space="preserve">wo tributary streams that enter the model from the northwest and northeast </w:t>
-      </w:r>
-      <w:r>
-        <w:t>join the</w:t>
-      </w:r>
-      <w:r>
-        <w:t xml:space="preserve"> mainstem in the southern part of the model</w:t>
-      </w:r>
-      <w:r>
-        <w:t xml:space="preserve"> (fig. 2)</w:t>
-      </w:r>
-      <w:r>
-        <w:t xml:space="preserve">. </w:t>
-      </w:r>
-      <w:r>
-        <w:t>Twenty-four transient stress periods are simulated, proceeded by an initial steady state stress period. Each stress period represents a calendar month and are divided into daily time steps.</w:t>
-      </w:r>
-      <w:r>
-        <w:t xml:space="preserve"> The simulation begins on January 1.</w:t>
-      </w:r>
     </w:p>
     <w:p>
       <w:pPr>
         <w:pStyle w:val="BodyText"/>
       </w:pPr>
       <w:r>
-        <w:t xml:space="preserve">Aquifer hydraulic conductivity and specific yield increase in the valley bottoms </w:t>
+        <w:lastRenderedPageBreak/>
+        <w:t>H</w:t>
+      </w:r>
+      <w:r>
+        <w:t xml:space="preserve">ydraulic conductivity and specific yield </w:t>
+      </w:r>
+      <w:r>
+        <w:t xml:space="preserve">of the water table aquifer </w:t>
+      </w:r>
+      <w:r>
+        <w:t xml:space="preserve">increase in the valley bottoms </w:t>
       </w:r>
       <w:r>
         <w:t>that comprise</w:t>
@@ -9975,13 +10097,8 @@
       <w:r>
         <w:t xml:space="preserve">. </w:t>
       </w:r>
-      <w:proofErr w:type="spellStart"/>
-      <w:r>
-        <w:t>Prudic</w:t>
-      </w:r>
-      <w:proofErr w:type="spellEnd"/>
-      <w:r>
-        <w:t xml:space="preserve"> and others (2004) present</w:t>
+      <w:r>
+        <w:t>Prudic and others (2004) present</w:t>
       </w:r>
       <w:r>
         <w:t xml:space="preserve"> additional details describing </w:t>
@@ -9999,15 +10116,7 @@
         <w:t xml:space="preserve"> stream network, and distribution of recharge and ET parameters used within the model.</w:t>
       </w:r>
       <w:r>
-        <w:t xml:space="preserve"> </w:t>
-      </w:r>
-      <w:proofErr w:type="spellStart"/>
-      <w:r>
-        <w:t>Niswonger</w:t>
-      </w:r>
-      <w:proofErr w:type="spellEnd"/>
-      <w:r>
-        <w:t xml:space="preserve"> and others (2006) describe modifications made to this example to replace the ET and Recharge </w:t>
+        <w:t xml:space="preserve"> Niswonger and others (2006) describe modifications made to this example to replace the ET and Recharge </w:t>
       </w:r>
       <w:r>
         <w:t>Pack</w:t>
@@ -10148,31 +10257,58 @@
         <w:t xml:space="preserve">es irrigation water provided solely by </w:t>
       </w:r>
       <w:r>
-        <w:t xml:space="preserve">groundwater. Both models simulate irrigation demands using the ETDEMAND approach that minimizes the ET deficit using equation 8. </w:t>
-      </w:r>
-      <w:r>
-        <w:t xml:space="preserve">Figure 1 shows the cells designated as </w:t>
+        <w:t xml:space="preserve">groundwater. Both models simulate irrigation demands using the ETDEMAND approach that minimizes the ET deficit using </w:t>
+      </w:r>
+      <w:r>
+        <w:rPr>
+          <w:highlight w:val="yellow"/>
+        </w:rPr>
+        <w:t>equation 8</w:t>
+      </w:r>
+      <w:r>
+        <w:t xml:space="preserve">. </w:t>
+      </w:r>
+      <w:r>
+        <w:t xml:space="preserve">Figure </w:t>
+      </w:r>
+      <w:r>
+        <w:t>2</w:t>
+      </w:r>
+      <w:r>
+        <w:t xml:space="preserve"> shows the cells designated as </w:t>
       </w:r>
       <w:r>
         <w:t>ag</w:t>
       </w:r>
       <w:r>
-        <w:t xml:space="preserve">ricultural fields that receive irrigation. The irrigation schedule </w:t>
+        <w:t xml:space="preserve">ricultural fields that receive irrigation. </w:t>
+      </w:r>
+      <w:r>
+        <w:t>SFR</w:t>
+      </w:r>
+      <w:r>
+        <w:t xml:space="preserve"> diversion segment number 9 was used to divert water from the Green River and route it to the fields</w:t>
+      </w:r>
+      <w:r>
+        <w:t xml:space="preserve"> (Fig. 2)</w:t>
+      </w:r>
+      <w:r>
+        <w:t xml:space="preserve">. </w:t>
+      </w:r>
+      <w:r>
+        <w:t xml:space="preserve">The irrigation schedule </w:t>
       </w:r>
       <w:r>
         <w:t xml:space="preserve">or maximum surface water diversion for irrigation </w:t>
       </w:r>
       <w:r>
-        <w:t xml:space="preserve">for EP1a and EP1b is 7 days of irrigation followed by 7 days without irrigation during the April to September period </w:t>
-      </w:r>
-      <w:r>
-        <w:t>(Fig. 3a)</w:t>
-      </w:r>
-      <w:r>
-        <w:t xml:space="preserve">. </w:t>
-      </w:r>
-      <w:r>
-        <w:t>A maximum of 20 ft</w:t>
+        <w:t>for EP1a and EP1b is 7 days of irrigation followed by 7 days without irrigation during the April to September period</w:t>
+      </w:r>
+      <w:r>
+        <w:t>, and a maximum rate of 55</w:t>
+      </w:r>
+      <w:r>
+        <w:t xml:space="preserve"> ft</w:t>
       </w:r>
       <w:r>
         <w:rPr>
@@ -10181,30 +10317,208 @@
         <w:t>3</w:t>
       </w:r>
       <w:r>
-        <w:t xml:space="preserve">/s can be diverted from the stream for irrigation. </w:t>
-      </w:r>
-      <w:r>
-        <w:t xml:space="preserve">SFR2 diversion segment number 9 was used to divert water from deliver surface water to the fields. </w:t>
-      </w:r>
-      <w:r>
-        <w:t xml:space="preserve">The maximum NIWR that is diverted from the stream was specified in the model using a SFR2 tabular inflow file for diversion segment 9. </w:t>
+        <w:t>/s can be diverted from the stream for irrigation</w:t>
+      </w:r>
+      <w:r>
+        <w:t xml:space="preserve"> (Fig. 4).</w:t>
+      </w:r>
+      <w:r>
+        <w:t xml:space="preserve"> These constraints on the surface water diversions for irrigation were specified using a time series inflow file for SFR segment 9. </w:t>
       </w:r>
     </w:p>
     <w:p>
       <w:pPr>
-        <w:pStyle w:val="Heading3"/>
-      </w:pPr>
-      <w:r>
-        <w:t xml:space="preserve">Example Problem 1 Results </w:t>
+        <w:pStyle w:val="Heading2"/>
+      </w:pPr>
+      <w:r>
+        <w:t>Example Problem 1</w:t>
+      </w:r>
+      <w:r>
+        <w:t>a</w:t>
+      </w:r>
+      <w:r>
+        <w:t xml:space="preserve"> Results </w:t>
       </w:r>
     </w:p>
     <w:p>
       <w:pPr>
-        <w:pStyle w:val="Heading2"/>
-      </w:pPr>
-      <w:r>
-        <w:t>Example Problem 2</w:t>
-      </w:r>
+        <w:pStyle w:val="BodyText"/>
+      </w:pPr>
+      <w:r>
+        <w:t xml:space="preserve">Example problem 1a was run with 2 different inflow hydrographs to evaluate how differences in surface water supply impact the relative proportions of surface water and </w:t>
+      </w:r>
+      <w:r>
+        <w:lastRenderedPageBreak/>
+        <w:t xml:space="preserve">supplemental groundwater used for irrigation (Fig. 5). In many agricultural regions irrigation is provided by surface water and groundwater is used to supplement surface water during drought periods. This example also illustrates how irrigation can </w:t>
+      </w:r>
+      <w:r>
+        <w:t>be turned on or off during</w:t>
+      </w:r>
+      <w:r>
+        <w:t xml:space="preserve"> specific time periods, such as </w:t>
+      </w:r>
+      <w:r>
+        <w:t>when a water master staggers delivery of surface water</w:t>
+      </w:r>
+      <w:r>
+        <w:t xml:space="preserve"> </w:t>
+      </w:r>
+      <w:r>
+        <w:t xml:space="preserve">among different growers </w:t>
+      </w:r>
+      <w:r>
+        <w:t xml:space="preserve">to </w:t>
+      </w:r>
+      <w:r>
+        <w:t>reduce the instantaneous diversion rate from a stream</w:t>
+      </w:r>
+      <w:r>
+        <w:t xml:space="preserve">. Figure 6 shows the proportions of surface water and </w:t>
+      </w:r>
+      <w:r>
+        <w:t xml:space="preserve">supplementary </w:t>
+      </w:r>
+      <w:r>
+        <w:t>groundwater use</w:t>
+      </w:r>
+      <w:r>
+        <w:t>d for irrigation for the case</w:t>
+      </w:r>
+      <w:r>
+        <w:t>s</w:t>
+      </w:r>
+      <w:r>
+        <w:t xml:space="preserve"> </w:t>
+      </w:r>
+      <w:r>
+        <w:t>with a high and a low inflow hydrograph</w:t>
+      </w:r>
+      <w:r>
+        <w:t xml:space="preserve">. </w:t>
+      </w:r>
+      <w:r>
+        <w:t>S</w:t>
+      </w:r>
+      <w:r>
+        <w:t xml:space="preserve">upplementary groundwater </w:t>
+      </w:r>
+      <w:r>
+        <w:t xml:space="preserve">makes up a </w:t>
+      </w:r>
+      <w:r>
+        <w:t xml:space="preserve">greater proportion of the </w:t>
+      </w:r>
+      <m:oMath>
+        <m:r>
+          <w:rPr>
+            <w:rFonts w:ascii="Cambria Math" w:hAnsi="Cambria Math"/>
+          </w:rPr>
+          <m:t>NIWR</m:t>
+        </m:r>
+      </m:oMath>
+      <w:r>
+        <w:t xml:space="preserve"> </w:t>
+      </w:r>
+      <w:r>
+        <w:t xml:space="preserve">for the simulation with a low inflow hydrograph </w:t>
+      </w:r>
+      <w:r>
+        <w:t xml:space="preserve">due to surface water supply constraints </w:t>
+      </w:r>
+      <w:r>
+        <w:t xml:space="preserve">(Fig. 6). Because </w:t>
+      </w:r>
+      <w:r>
+        <w:t>surface water and groundwater irrigation are not applied when diversion flows are set to zero</w:t>
+      </w:r>
+      <w:r>
+        <w:t xml:space="preserve"> (Fig. 4),</w:t>
+      </w:r>
+      <w:r>
+        <w:t xml:space="preserve"> an irrigation deficit causes</w:t>
+      </w:r>
+      <w:r>
+        <w:t xml:space="preserve"> </w:t>
+      </w:r>
+      <m:oMath>
+        <m:sSub>
+          <m:sSubPr>
+            <m:ctrlPr>
+              <w:rPr>
+                <w:rFonts w:ascii="Cambria Math" w:hAnsi="Cambria Math"/>
+                <w:i/>
+              </w:rPr>
+            </m:ctrlPr>
+          </m:sSubPr>
+          <m:e>
+            <m:r>
+              <w:rPr>
+                <w:rFonts w:ascii="Cambria Math" w:hAnsi="Cambria Math"/>
+              </w:rPr>
+              <m:t>ET</m:t>
+            </m:r>
+          </m:e>
+          <m:sub>
+            <m:r>
+              <w:rPr>
+                <w:rFonts w:ascii="Cambria Math" w:hAnsi="Cambria Math"/>
+              </w:rPr>
+              <m:t>a</m:t>
+            </m:r>
+          </m:sub>
+        </m:sSub>
+      </m:oMath>
+      <w:r>
+        <w:t xml:space="preserve"> to be</w:t>
+      </w:r>
+      <w:r>
+        <w:t xml:space="preserve"> less than </w:t>
+      </w:r>
+      <m:oMath>
+        <m:sSub>
+          <m:sSubPr>
+            <m:ctrlPr>
+              <w:rPr>
+                <w:rFonts w:ascii="Cambria Math" w:hAnsi="Cambria Math"/>
+                <w:i/>
+              </w:rPr>
+            </m:ctrlPr>
+          </m:sSubPr>
+          <m:e>
+            <m:r>
+              <w:rPr>
+                <w:rFonts w:ascii="Cambria Math" w:hAnsi="Cambria Math"/>
+              </w:rPr>
+              <m:t>ET</m:t>
+            </m:r>
+          </m:e>
+          <m:sub>
+            <m:r>
+              <w:rPr>
+                <w:rFonts w:ascii="Cambria Math" w:hAnsi="Cambria Math"/>
+              </w:rPr>
+              <m:t>WW</m:t>
+            </m:r>
+          </m:sub>
+        </m:sSub>
+      </m:oMath>
+      <w:r>
+        <w:t xml:space="preserve"> </w:t>
+      </w:r>
+      <w:r>
+        <w:t xml:space="preserve">for both the low and high inflow hydrographs </w:t>
+      </w:r>
+      <w:r>
+        <w:t>(Fig. 7)</w:t>
+      </w:r>
+      <w:r>
+        <w:t>.</w:t>
+      </w:r>
+      <w:r>
+        <w:t xml:space="preserve"> </w:t>
+      </w:r>
+      <w:bookmarkStart w:id="7" w:name="_GoBack"/>
+      <w:bookmarkEnd w:id="7"/>
     </w:p>
     <w:p>
       <w:pPr>
@@ -10213,11 +10527,272 @@
     </w:p>
     <w:p>
       <w:pPr>
+        <w:pStyle w:val="BodyText"/>
+      </w:pPr>
+      <w:r>
+        <w:drawing>
+          <wp:inline distT="0" distB="0" distL="0" distR="0" wp14:anchorId="4B3A8EC6" wp14:editId="33702CD4">
+            <wp:extent cx="5943600" cy="2284730"/>
+            <wp:effectExtent l="0" t="0" r="0" b="1270"/>
+            <wp:docPr id="10" name="Picture 10"/>
+            <wp:cNvGraphicFramePr>
+              <a:graphicFrameLocks xmlns:a="http://schemas.openxmlformats.org/drawingml/2006/main" noChangeAspect="1"/>
+            </wp:cNvGraphicFramePr>
+            <a:graphic xmlns:a="http://schemas.openxmlformats.org/drawingml/2006/main">
+              <a:graphicData uri="http://schemas.openxmlformats.org/drawingml/2006/picture">
+                <pic:pic xmlns:pic="http://schemas.openxmlformats.org/drawingml/2006/picture">
+                  <pic:nvPicPr>
+                    <pic:cNvPr id="1" name=""/>
+                    <pic:cNvPicPr/>
+                  </pic:nvPicPr>
+                  <pic:blipFill>
+                    <a:blip r:embed="rId23"/>
+                    <a:stretch>
+                      <a:fillRect/>
+                    </a:stretch>
+                  </pic:blipFill>
+                  <pic:spPr>
+                    <a:xfrm>
+                      <a:off x="0" y="0"/>
+                      <a:ext cx="5943600" cy="2284730"/>
+                    </a:xfrm>
+                    <a:prstGeom prst="rect">
+                      <a:avLst/>
+                    </a:prstGeom>
+                  </pic:spPr>
+                </pic:pic>
+              </a:graphicData>
+            </a:graphic>
+          </wp:inline>
+        </w:drawing>
+      </w:r>
+    </w:p>
+    <w:p>
+      <w:pPr>
+        <w:pStyle w:val="FigureCaption"/>
+      </w:pPr>
+      <w:r>
+        <w:t>Maximum irrigation diversions during growing season. Diversions for irrigation are limited to periods when flows are nonzero.</w:t>
+      </w:r>
+    </w:p>
+    <w:p>
+      <w:pPr>
+        <w:pStyle w:val="BodyText"/>
+      </w:pPr>
+    </w:p>
+    <w:p>
+      <w:pPr>
+        <w:pStyle w:val="BodyText"/>
+      </w:pPr>
+      <w:r>
+        <w:lastRenderedPageBreak/>
+        <w:drawing>
+          <wp:inline distT="0" distB="0" distL="0" distR="0" wp14:anchorId="78A2D480" wp14:editId="2A633FC4">
+            <wp:extent cx="5943600" cy="2557145"/>
+            <wp:effectExtent l="0" t="0" r="0" b="0"/>
+            <wp:docPr id="12" name="Picture 12"/>
+            <wp:cNvGraphicFramePr>
+              <a:graphicFrameLocks xmlns:a="http://schemas.openxmlformats.org/drawingml/2006/main" noChangeAspect="1"/>
+            </wp:cNvGraphicFramePr>
+            <a:graphic xmlns:a="http://schemas.openxmlformats.org/drawingml/2006/main">
+              <a:graphicData uri="http://schemas.openxmlformats.org/drawingml/2006/picture">
+                <pic:pic xmlns:pic="http://schemas.openxmlformats.org/drawingml/2006/picture">
+                  <pic:nvPicPr>
+                    <pic:cNvPr id="1" name=""/>
+                    <pic:cNvPicPr/>
+                  </pic:nvPicPr>
+                  <pic:blipFill>
+                    <a:blip r:embed="rId24"/>
+                    <a:stretch>
+                      <a:fillRect/>
+                    </a:stretch>
+                  </pic:blipFill>
+                  <pic:spPr>
+                    <a:xfrm>
+                      <a:off x="0" y="0"/>
+                      <a:ext cx="5943600" cy="2557145"/>
+                    </a:xfrm>
+                    <a:prstGeom prst="rect">
+                      <a:avLst/>
+                    </a:prstGeom>
+                  </pic:spPr>
+                </pic:pic>
+              </a:graphicData>
+            </a:graphic>
+          </wp:inline>
+        </w:drawing>
+      </w:r>
+    </w:p>
+    <w:p>
+      <w:pPr>
+        <w:pStyle w:val="FigureCaption"/>
+      </w:pPr>
+      <w:r>
+        <w:t>Inflo</w:t>
+      </w:r>
+      <w:r>
+        <w:t>w hydrographs for test model 1a, representing years of average and below average precipitation.</w:t>
+      </w:r>
+    </w:p>
+    <w:p>
+      <w:pPr>
+        <w:pStyle w:val="BodyText"/>
+      </w:pPr>
+    </w:p>
+    <w:p>
+      <w:pPr>
+        <w:pStyle w:val="BodyText"/>
+      </w:pPr>
+      <w:r>
+        <w:lastRenderedPageBreak/>
+        <w:drawing>
+          <wp:inline distT="0" distB="0" distL="0" distR="0" wp14:anchorId="5FF95791" wp14:editId="7BA139DA">
+            <wp:extent cx="5257143" cy="5133333"/>
+            <wp:effectExtent l="0" t="0" r="1270" b="0"/>
+            <wp:docPr id="17" name="Picture 17"/>
+            <wp:cNvGraphicFramePr>
+              <a:graphicFrameLocks xmlns:a="http://schemas.openxmlformats.org/drawingml/2006/main" noChangeAspect="1"/>
+            </wp:cNvGraphicFramePr>
+            <a:graphic xmlns:a="http://schemas.openxmlformats.org/drawingml/2006/main">
+              <a:graphicData uri="http://schemas.openxmlformats.org/drawingml/2006/picture">
+                <pic:pic xmlns:pic="http://schemas.openxmlformats.org/drawingml/2006/picture">
+                  <pic:nvPicPr>
+                    <pic:cNvPr id="1" name=""/>
+                    <pic:cNvPicPr/>
+                  </pic:nvPicPr>
+                  <pic:blipFill>
+                    <a:blip r:embed="rId25"/>
+                    <a:stretch>
+                      <a:fillRect/>
+                    </a:stretch>
+                  </pic:blipFill>
+                  <pic:spPr>
+                    <a:xfrm>
+                      <a:off x="0" y="0"/>
+                      <a:ext cx="5257143" cy="5133333"/>
+                    </a:xfrm>
+                    <a:prstGeom prst="rect">
+                      <a:avLst/>
+                    </a:prstGeom>
+                  </pic:spPr>
+                </pic:pic>
+              </a:graphicData>
+            </a:graphic>
+          </wp:inline>
+        </w:drawing>
+      </w:r>
+    </w:p>
+    <w:p>
+      <w:pPr>
+        <w:pStyle w:val="FigureCaption"/>
+      </w:pPr>
+      <w:r>
+        <w:t xml:space="preserve">Net irrigation water requirements supplied by surface water and groundwater for A) low, and B) high inflow hydrographs. </w:t>
+      </w:r>
+    </w:p>
+    <w:p>
+      <w:pPr>
+        <w:pStyle w:val="BodyText"/>
+      </w:pPr>
+    </w:p>
+    <w:p>
+      <w:pPr>
+        <w:pStyle w:val="BodyText"/>
+      </w:pPr>
+      <w:r>
+        <w:lastRenderedPageBreak/>
+        <w:drawing>
+          <wp:inline distT="0" distB="0" distL="0" distR="0" wp14:anchorId="0A01CFC8" wp14:editId="160440D1">
+            <wp:extent cx="6152147" cy="2365375"/>
+            <wp:effectExtent l="0" t="0" r="1270" b="0"/>
+            <wp:docPr id="19" name="Picture 19"/>
+            <wp:cNvGraphicFramePr>
+              <a:graphicFrameLocks xmlns:a="http://schemas.openxmlformats.org/drawingml/2006/main" noChangeAspect="1"/>
+            </wp:cNvGraphicFramePr>
+            <a:graphic xmlns:a="http://schemas.openxmlformats.org/drawingml/2006/main">
+              <a:graphicData uri="http://schemas.openxmlformats.org/drawingml/2006/picture">
+                <pic:pic xmlns:pic="http://schemas.openxmlformats.org/drawingml/2006/picture">
+                  <pic:nvPicPr>
+                    <pic:cNvPr id="1" name=""/>
+                    <pic:cNvPicPr/>
+                  </pic:nvPicPr>
+                  <pic:blipFill>
+                    <a:blip r:embed="rId26"/>
+                    <a:stretch>
+                      <a:fillRect/>
+                    </a:stretch>
+                  </pic:blipFill>
+                  <pic:spPr>
+                    <a:xfrm>
+                      <a:off x="0" y="0"/>
+                      <a:ext cx="6160578" cy="2368617"/>
+                    </a:xfrm>
+                    <a:prstGeom prst="rect">
+                      <a:avLst/>
+                    </a:prstGeom>
+                  </pic:spPr>
+                </pic:pic>
+              </a:graphicData>
+            </a:graphic>
+          </wp:inline>
+        </w:drawing>
+      </w:r>
+    </w:p>
+    <w:p>
+      <w:pPr>
+        <w:pStyle w:val="FigureCaption"/>
+      </w:pPr>
+      <w:r>
+        <w:t xml:space="preserve">Well-watered and actual ET for simulated agricultural fields </w:t>
+      </w:r>
+      <w:r>
+        <w:t>in example problem 1a.</w:t>
+      </w:r>
+    </w:p>
+    <w:p>
+      <w:pPr>
+        <w:pStyle w:val="BodyText"/>
+      </w:pPr>
+    </w:p>
+    <w:p>
+      <w:pPr>
+        <w:pStyle w:val="Heading2"/>
+      </w:pPr>
+      <w:r>
+        <w:t>Example Problem 1</w:t>
+      </w:r>
+      <w:r>
+        <w:t>b</w:t>
+      </w:r>
+      <w:r>
+        <w:t xml:space="preserve"> Results </w:t>
+      </w:r>
+    </w:p>
+    <w:p>
+      <w:pPr>
+        <w:pStyle w:val="BodyText"/>
+      </w:pPr>
+    </w:p>
+    <w:p>
+      <w:pPr>
+        <w:pStyle w:val="Heading2"/>
+      </w:pPr>
+      <w:r>
+        <w:t>Example Problem 2</w:t>
+      </w:r>
+    </w:p>
+    <w:p>
+      <w:pPr>
+        <w:pStyle w:val="BodyText"/>
+      </w:pPr>
+    </w:p>
+    <w:p>
+      <w:pPr>
         <w:pStyle w:val="Heading1"/>
         <w:autoSpaceDE w:val="0"/>
       </w:pPr>
-      <w:bookmarkStart w:id="9" w:name="_Toc488393775"/>
-      <w:bookmarkStart w:id="10" w:name="_Toc59000064"/>
+      <w:bookmarkStart w:id="8" w:name="_Toc488393775"/>
+      <w:bookmarkStart w:id="9" w:name="_Toc59000064"/>
       <w:r>
         <w:t>Discussion</w:t>
       </w:r>
@@ -10230,14 +10805,14 @@
         <w:t xml:space="preserve">While </w:t>
       </w:r>
     </w:p>
-    <w:bookmarkEnd w:id="9"/>
+    <w:bookmarkEnd w:id="8"/>
     <w:p/>
     <w:p>
       <w:pPr>
         <w:pStyle w:val="Heading1"/>
         <w:autoSpaceDE w:val="0"/>
       </w:pPr>
-      <w:bookmarkStart w:id="11" w:name="_Toc488393776"/>
+      <w:bookmarkStart w:id="10" w:name="_Toc488393776"/>
       <w:r>
         <w:lastRenderedPageBreak/>
         <w:t>References</w:t>
@@ -10245,23 +10820,15 @@
       <w:r>
         <w:t xml:space="preserve"> Cited</w:t>
       </w:r>
+      <w:bookmarkEnd w:id="9"/>
       <w:bookmarkEnd w:id="10"/>
-      <w:bookmarkEnd w:id="11"/>
     </w:p>
     <w:p>
       <w:pPr>
         <w:pStyle w:val="Reference"/>
       </w:pPr>
       <w:r>
-        <w:t xml:space="preserve">Allen, R. G., Pereira, L. S., </w:t>
-      </w:r>
-      <w:proofErr w:type="spellStart"/>
-      <w:r>
-        <w:t>Raes</w:t>
-      </w:r>
-      <w:proofErr w:type="spellEnd"/>
-      <w:r>
-        <w:t>, D., &amp; Smith, M. (1998). Crop evapotranspiration-Guidelines for computing crop water requirements-FAO Irrigation and drain</w:t>
+        <w:t>Allen, R. G., Pereira, L. S., Raes, D., &amp; Smith, M. (1998). Crop evapotranspiration-Guidelines for computing crop water requirements-FAO Irrigation and drain</w:t>
       </w:r>
       <w:r>
         <w:t>ag</w:t>
@@ -10277,31 +10844,10 @@
       <w:pPr>
         <w:pStyle w:val="Reference"/>
       </w:pPr>
-      <w:proofErr w:type="spellStart"/>
-      <w:r>
-        <w:t>Markstrom</w:t>
-      </w:r>
-      <w:proofErr w:type="spellEnd"/>
-      <w:r>
-        <w:t xml:space="preserve">, S.L., Regan, R.S., Hay, L.E., </w:t>
-      </w:r>
-      <w:proofErr w:type="spellStart"/>
-      <w:r>
-        <w:t>Viger</w:t>
-      </w:r>
-      <w:proofErr w:type="spellEnd"/>
-      <w:r>
-        <w:t xml:space="preserve">, R.J., Webb, R.M.T., </w:t>
-      </w:r>
-      <w:proofErr w:type="spellStart"/>
-      <w:r>
-        <w:t>Payn</w:t>
-      </w:r>
-      <w:proofErr w:type="spellEnd"/>
-      <w:r>
-        <w:t xml:space="preserve">, R.A., and LaFontaine, J.H., 2015, PRMS-IV, the precipitation-runoff modeling system, version 4: U.S. Geological Survey Techniques and Methods, book 6, chap. B7, 158 p., </w:t>
-      </w:r>
-      <w:hyperlink r:id="rId20" w:history="1">
+      <w:r>
+        <w:t xml:space="preserve">Markstrom, S.L., Regan, R.S., Hay, L.E., Viger, R.J., Webb, R.M.T., Payn, R.A., and LaFontaine, J.H., 2015, PRMS-IV, the precipitation-runoff modeling system, version 4: U.S. Geological Survey Techniques and Methods, book 6, chap. B7, 158 p., </w:t>
+      </w:r>
+      <w:hyperlink r:id="rId27" w:history="1">
         <w:r>
           <w:rPr>
             <w:rStyle w:val="Hyperlink"/>
@@ -10333,147 +10879,53 @@
       <w:pPr>
         <w:pStyle w:val="Reference"/>
       </w:pPr>
-      <w:proofErr w:type="spellStart"/>
-      <w:r>
-        <w:t>Karabulut</w:t>
-      </w:r>
-      <w:proofErr w:type="spellEnd"/>
-      <w:r>
-        <w:t xml:space="preserve">, </w:t>
-      </w:r>
-      <w:proofErr w:type="spellStart"/>
-      <w:r>
-        <w:t>Armağan</w:t>
-      </w:r>
-      <w:proofErr w:type="spellEnd"/>
-      <w:r>
-        <w:t xml:space="preserve">, </w:t>
-      </w:r>
-      <w:proofErr w:type="spellStart"/>
-      <w:r>
-        <w:t>Benis</w:t>
-      </w:r>
-      <w:proofErr w:type="spellEnd"/>
-      <w:r>
-        <w:t xml:space="preserve"> N. </w:t>
-      </w:r>
-      <w:proofErr w:type="spellStart"/>
-      <w:r>
-        <w:t>Egoh</w:t>
-      </w:r>
-      <w:proofErr w:type="spellEnd"/>
-      <w:r>
-        <w:t xml:space="preserve">, Denis </w:t>
-      </w:r>
-      <w:proofErr w:type="spellStart"/>
-      <w:r>
-        <w:t>Lanzanova</w:t>
-      </w:r>
-      <w:proofErr w:type="spellEnd"/>
-      <w:r>
-        <w:t xml:space="preserve">, Bruna </w:t>
-      </w:r>
-      <w:proofErr w:type="spellStart"/>
-      <w:r>
-        <w:t>Grizzetti</w:t>
-      </w:r>
-      <w:proofErr w:type="spellEnd"/>
-      <w:r>
-        <w:t xml:space="preserve">, Giovanni </w:t>
-      </w:r>
-      <w:proofErr w:type="spellStart"/>
-      <w:r>
-        <w:t>Bidoglio</w:t>
-      </w:r>
-      <w:proofErr w:type="spellEnd"/>
-      <w:r>
-        <w:t>, Li</w:t>
-      </w:r>
-      <w:r>
-        <w:t xml:space="preserve">liana </w:t>
-      </w:r>
-      <w:proofErr w:type="spellStart"/>
-      <w:r>
-        <w:t>Pagliero</w:t>
-      </w:r>
-      <w:proofErr w:type="spellEnd"/>
-      <w:r>
-        <w:t xml:space="preserve">, </w:t>
-      </w:r>
-      <w:proofErr w:type="spellStart"/>
-      <w:r>
-        <w:t>Fayçal</w:t>
-      </w:r>
-      <w:proofErr w:type="spellEnd"/>
+      <w:r>
+        <w:t>Karabulut, Armağan, Benis N. Egoh, Denis Lanzanova, Bruna Grizzetti, Giovanni Bidoglio, Li</w:t>
+      </w:r>
+      <w:r>
+        <w:t xml:space="preserve">liana Pagliero, Fayçal Bouraoui, </w:t>
+      </w:r>
+      <w:r>
+        <w:t>Alberto</w:t>
+      </w:r>
+      <w:r>
+        <w:t xml:space="preserve"> Aloe, </w:t>
+      </w:r>
+      <w:r>
+        <w:t>Arnaud</w:t>
+      </w:r>
+      <w:r>
+        <w:t xml:space="preserve"> Reynaud, </w:t>
+      </w:r>
+      <w:r>
+        <w:t>Joachim</w:t>
+      </w:r>
       <w:r>
         <w:t xml:space="preserve"> </w:t>
       </w:r>
-      <w:proofErr w:type="spellStart"/>
-      <w:r>
-        <w:t>Bouraoui</w:t>
-      </w:r>
-      <w:proofErr w:type="spellEnd"/>
-      <w:r>
-        <w:t xml:space="preserve">, </w:t>
-      </w:r>
-      <w:r>
-        <w:t>Alberto</w:t>
-      </w:r>
-      <w:r>
-        <w:t xml:space="preserve"> Aloe, </w:t>
-      </w:r>
-      <w:r>
-        <w:t>Arnaud</w:t>
-      </w:r>
-      <w:r>
-        <w:t xml:space="preserve"> Reynaud, </w:t>
-      </w:r>
-      <w:r>
-        <w:t>Joachim</w:t>
+      <w:r>
+        <w:t xml:space="preserve">Maes, </w:t>
+      </w:r>
+      <w:r>
+        <w:t>Ine</w:t>
       </w:r>
       <w:r>
         <w:t xml:space="preserve"> </w:t>
       </w:r>
-      <w:proofErr w:type="spellStart"/>
-      <w:r>
-        <w:t>Maes</w:t>
-      </w:r>
-      <w:proofErr w:type="spellEnd"/>
-      <w:r>
-        <w:t xml:space="preserve">, </w:t>
-      </w:r>
-      <w:proofErr w:type="spellStart"/>
-      <w:r>
-        <w:t>Ine</w:t>
-      </w:r>
-      <w:proofErr w:type="spellEnd"/>
+      <w:r>
+        <w:t>Vandecasteele,</w:t>
+      </w:r>
       <w:r>
         <w:t xml:space="preserve"> </w:t>
       </w:r>
-      <w:proofErr w:type="spellStart"/>
-      <w:r>
-        <w:t>Vandecasteele</w:t>
-      </w:r>
-      <w:proofErr w:type="spellEnd"/>
-      <w:r>
-        <w:t>,</w:t>
+      <w:r>
+        <w:t>Sarah</w:t>
       </w:r>
       <w:r>
         <w:t xml:space="preserve"> </w:t>
       </w:r>
       <w:r>
-        <w:t>Sarah</w:t>
-      </w:r>
-      <w:r>
-        <w:t xml:space="preserve"> </w:t>
-      </w:r>
-      <w:proofErr w:type="spellStart"/>
-      <w:r>
-        <w:t>Mubareka</w:t>
-      </w:r>
-      <w:proofErr w:type="spellEnd"/>
-      <w:r>
-        <w:t xml:space="preserve"> (2016).</w:t>
+        <w:t>Mubareka (2016).</w:t>
       </w:r>
       <w:r>
         <w:t xml:space="preserve"> Mapping water provisioning services to support the ecosystem–water–food–energy nexus in the Danube river b</w:t>
@@ -10490,67 +10942,19 @@
         <w:pStyle w:val="Reference"/>
       </w:pPr>
       <w:r>
-        <w:t xml:space="preserve">Elliott, J., </w:t>
-      </w:r>
-      <w:proofErr w:type="spellStart"/>
-      <w:r>
-        <w:t>Deryng</w:t>
-      </w:r>
-      <w:proofErr w:type="spellEnd"/>
-      <w:r>
-        <w:t xml:space="preserve">, D., Müller, C., </w:t>
-      </w:r>
-      <w:proofErr w:type="spellStart"/>
-      <w:r>
-        <w:t>Frieler</w:t>
-      </w:r>
-      <w:proofErr w:type="spellEnd"/>
-      <w:r>
-        <w:t xml:space="preserve">, K., </w:t>
-      </w:r>
-      <w:proofErr w:type="spellStart"/>
-      <w:r>
-        <w:t>Konzmann</w:t>
-      </w:r>
-      <w:proofErr w:type="spellEnd"/>
-      <w:r>
-        <w:t xml:space="preserve">, M., </w:t>
-      </w:r>
-      <w:proofErr w:type="spellStart"/>
-      <w:r>
-        <w:t>Gerten</w:t>
-      </w:r>
-      <w:proofErr w:type="spellEnd"/>
-      <w:r>
-        <w:t>, D., M</w:t>
+        <w:t>Elliott, J., Deryng, D., Müller, C., Frieler, K., Konzmann, M., Gerten, D., M</w:t>
       </w:r>
       <w:r>
         <w:t>.</w:t>
       </w:r>
       <w:r>
-        <w:t xml:space="preserve"> </w:t>
-      </w:r>
-      <w:proofErr w:type="spellStart"/>
-      <w:r>
-        <w:t>Glotter</w:t>
-      </w:r>
-      <w:proofErr w:type="spellEnd"/>
-      <w:r>
-        <w:t>, M</w:t>
+        <w:t xml:space="preserve"> Glotter, M</w:t>
       </w:r>
       <w:r>
         <w:t>.</w:t>
       </w:r>
       <w:r>
-        <w:t xml:space="preserve"> </w:t>
-      </w:r>
-      <w:proofErr w:type="spellStart"/>
-      <w:r>
-        <w:t>Flörke</w:t>
-      </w:r>
-      <w:proofErr w:type="spellEnd"/>
-      <w:r>
-        <w:t>, Y</w:t>
+        <w:t xml:space="preserve"> Flörke, Y</w:t>
       </w:r>
       <w:r>
         <w:t>.</w:t>
@@ -10574,29 +10978,13 @@
         <w:t>.</w:t>
       </w:r>
       <w:r>
-        <w:t xml:space="preserve"> M. </w:t>
-      </w:r>
-      <w:proofErr w:type="spellStart"/>
-      <w:r>
-        <w:t>Fekete</w:t>
-      </w:r>
-      <w:proofErr w:type="spellEnd"/>
-      <w:r>
-        <w:t>, C</w:t>
+        <w:t xml:space="preserve"> M. Fekete, C</w:t>
       </w:r>
       <w:r>
         <w:t>.</w:t>
       </w:r>
       <w:r>
-        <w:t xml:space="preserve"> </w:t>
-      </w:r>
-      <w:proofErr w:type="spellStart"/>
-      <w:r>
-        <w:t>Folberth</w:t>
-      </w:r>
-      <w:proofErr w:type="spellEnd"/>
-      <w:r>
-        <w:t>, I</w:t>
+        <w:t xml:space="preserve"> Folberth, I</w:t>
       </w:r>
       <w:r>
         <w:t>.</w:t>
@@ -10614,29 +11002,13 @@
         <w:t>.</w:t>
       </w:r>
       <w:r>
-        <w:t xml:space="preserve"> </w:t>
-      </w:r>
-      <w:proofErr w:type="spellStart"/>
-      <w:r>
-        <w:t>Haddeland</w:t>
-      </w:r>
-      <w:proofErr w:type="spellEnd"/>
-      <w:r>
-        <w:t>, N</w:t>
+        <w:t xml:space="preserve"> Haddeland, N</w:t>
       </w:r>
       <w:r>
         <w:t>.</w:t>
       </w:r>
       <w:r>
-        <w:t xml:space="preserve"> </w:t>
-      </w:r>
-      <w:proofErr w:type="spellStart"/>
-      <w:r>
-        <w:t>Khabarov</w:t>
-      </w:r>
-      <w:proofErr w:type="spellEnd"/>
-      <w:r>
-        <w:t>, F</w:t>
+        <w:t xml:space="preserve"> Khabarov, F</w:t>
       </w:r>
       <w:r>
         <w:t>.</w:t>
@@ -10684,15 +11056,7 @@
         <w:t>.</w:t>
       </w:r>
       <w:r>
-        <w:t xml:space="preserve"> </w:t>
-      </w:r>
-      <w:proofErr w:type="spellStart"/>
-      <w:r>
-        <w:t>Stacke</w:t>
-      </w:r>
-      <w:proofErr w:type="spellEnd"/>
-      <w:r>
-        <w:t>, Q</w:t>
+        <w:t xml:space="preserve"> Stacke, Q</w:t>
       </w:r>
       <w:r>
         <w:t>.</w:t>
@@ -10704,15 +11068,7 @@
         <w:t>.</w:t>
       </w:r>
       <w:r>
-        <w:t xml:space="preserve"> </w:t>
-      </w:r>
-      <w:proofErr w:type="spellStart"/>
-      <w:r>
-        <w:t>Wisser</w:t>
-      </w:r>
-      <w:proofErr w:type="spellEnd"/>
-      <w:r>
-        <w:t xml:space="preserve"> (2014). Constraints and potentials of future </w:t>
+        <w:t xml:space="preserve"> Wisser (2014). Constraints and potentials of future </w:t>
       </w:r>
       <w:r>
         <w:lastRenderedPageBreak/>
@@ -10724,15 +11080,7 @@
         <w:pStyle w:val="Reference"/>
       </w:pPr>
       <w:r>
-        <w:t xml:space="preserve">Schmid, W., Hanson, R. T., Maddock III, T., &amp; </w:t>
-      </w:r>
-      <w:proofErr w:type="spellStart"/>
-      <w:r>
-        <w:t>Leake</w:t>
-      </w:r>
-      <w:proofErr w:type="spellEnd"/>
-      <w:r>
-        <w:t>, S. A. (2006). User guide for the farm process (FMP1) for the US Geological Survey’s modular three-dimensional finite-difference ground-water flow model, MODFLOW-2000. US Geological Survey Techniques and Methods, 6-A17.</w:t>
+        <w:t>Schmid, W., Hanson, R. T., Maddock III, T., &amp; Leake, S. A. (2006). User guide for the farm process (FMP1) for the US Geological Survey’s modular three-dimensional finite-difference ground-water flow model, MODFLOW-2000. US Geological Survey Techniques and Methods, 6-A17.</w:t>
       </w:r>
     </w:p>
     <w:p>
@@ -10740,15 +11088,7 @@
         <w:pStyle w:val="Reference"/>
       </w:pPr>
       <w:r>
-        <w:t xml:space="preserve">Hanson, R. T., Schmid, W., </w:t>
-      </w:r>
-      <w:proofErr w:type="spellStart"/>
-      <w:r>
-        <w:t>Faunt</w:t>
-      </w:r>
-      <w:proofErr w:type="spellEnd"/>
-      <w:r>
-        <w:t>, C. C., &amp; Lockwood, B. (2010). Simulation and analysis of conjunctive use with MODFLOW's farm process. Groundwater, 48(5), 674-689.</w:t>
+        <w:t>Hanson, R. T., Schmid, W., Faunt, C. C., &amp; Lockwood, B. (2010). Simulation and analysis of conjunctive use with MODFLOW's farm process. Groundwater, 48(5), 674-689.</w:t>
       </w:r>
     </w:p>
     <w:p>
@@ -10756,31 +11096,7 @@
         <w:pStyle w:val="Reference"/>
       </w:pPr>
       <w:r>
-        <w:t xml:space="preserve">Jones, J.W., </w:t>
-      </w:r>
-      <w:proofErr w:type="spellStart"/>
-      <w:r>
-        <w:t>Antle</w:t>
-      </w:r>
-      <w:proofErr w:type="spellEnd"/>
-      <w:r>
-        <w:t xml:space="preserve">, J.M., Basso, B., </w:t>
-      </w:r>
-      <w:proofErr w:type="spellStart"/>
-      <w:r>
-        <w:t>Boote</w:t>
-      </w:r>
-      <w:proofErr w:type="spellEnd"/>
-      <w:r>
-        <w:t xml:space="preserve">, K.J., Conant, R.T., Foster, I., </w:t>
-      </w:r>
-      <w:proofErr w:type="spellStart"/>
-      <w:r>
-        <w:t>Godfray</w:t>
-      </w:r>
-      <w:proofErr w:type="spellEnd"/>
-      <w:r>
-        <w:t>, H.C.J., Herrero, M., Howitt, R.E.,</w:t>
+        <w:t>Jones, J.W., Antle, J.M., Basso, B., Boote, K.J., Conant, R.T., Foster, I., Godfray, H.C.J., Herrero, M., Howitt, R.E.,</w:t>
       </w:r>
       <w:r>
         <w:t xml:space="preserve"> Janssen, S. and Keating, B.A. (</w:t>
@@ -10800,31 +11116,7 @@
         <w:pStyle w:val="Reference"/>
       </w:pPr>
       <w:r>
-        <w:t xml:space="preserve">Hanson, Randall T., Scott E. Boyce, Wolfgang Schmid, Joseph D. Hughes, Steffen W. </w:t>
-      </w:r>
-      <w:proofErr w:type="spellStart"/>
-      <w:r>
-        <w:t>Mehl</w:t>
-      </w:r>
-      <w:proofErr w:type="spellEnd"/>
-      <w:r>
-        <w:t xml:space="preserve">, Stanley A. </w:t>
-      </w:r>
-      <w:proofErr w:type="spellStart"/>
-      <w:r>
-        <w:t>Leake</w:t>
-      </w:r>
-      <w:proofErr w:type="spellEnd"/>
-      <w:r>
-        <w:t xml:space="preserve">, Thomas Maddock III, and Richard G. </w:t>
-      </w:r>
-      <w:proofErr w:type="spellStart"/>
-      <w:r>
-        <w:t>Niswonger</w:t>
-      </w:r>
-      <w:proofErr w:type="spellEnd"/>
-      <w:r>
-        <w:t>. One-water hydrologic flow model (MODFLOW-OWHM). No. 6-A51. US Geological Survey, 2014.</w:t>
+        <w:t>Hanson, Randall T., Scott E. Boyce, Wolfgang Schmid, Joseph D. Hughes, Steffen W. Mehl, Stanley A. Leake, Thomas Maddock III, and Richard G. Niswonger. One-water hydrologic flow model (MODFLOW-OWHM). No. 6-A51. US Geological Survey, 2014.</w:t>
       </w:r>
     </w:p>
     <w:p>
@@ -10832,15 +11124,7 @@
         <w:pStyle w:val="Reference"/>
       </w:pPr>
       <w:r>
-        <w:t xml:space="preserve">Hu, Y., </w:t>
-      </w:r>
-      <w:proofErr w:type="spellStart"/>
-      <w:r>
-        <w:t>Moiwo</w:t>
-      </w:r>
-      <w:proofErr w:type="spellEnd"/>
-      <w:r>
-        <w:t>, J. P., Yang, Y., Han, S., &amp; Yang, Y. (2010). Agricultural water-saving and sustainable groundwater management in Shijiazhuang Irrigation District, North China Plain. Journal of Hydrology, 393(3-4), 219-232.</w:t>
+        <w:t>Hu, Y., Moiwo, J. P., Yang, Y., Han, S., &amp; Yang, Y. (2010). Agricultural water-saving and sustainable groundwater management in Shijiazhuang Irrigation District, North China Plain. Journal of Hydrology, 393(3-4), 219-232.</w:t>
       </w:r>
     </w:p>
     <w:p>
@@ -10848,15 +11132,7 @@
         <w:pStyle w:val="Reference"/>
       </w:pPr>
       <w:r>
-        <w:t xml:space="preserve">Guzman, J. A., </w:t>
-      </w:r>
-      <w:proofErr w:type="spellStart"/>
-      <w:r>
-        <w:t>Moriasi</w:t>
-      </w:r>
-      <w:proofErr w:type="spellEnd"/>
-      <w:r>
-        <w:t>, D. N., Gowda, P. H., Steiner, J. L., Starks, P. J., Arnold, J. G., &amp; Srinivasan, R. (2015). A model integration framework for linking SWAT and MODFLOW. Environmental Modelling &amp; Software, 73, 103-116.</w:t>
+        <w:t>Guzman, J. A., Moriasi, D. N., Gowda, P. H., Steiner, J. L., Starks, P. J., Arnold, J. G., &amp; Srinivasan, R. (2015). A model integration framework for linking SWAT and MODFLOW. Environmental Modelling &amp; Software, 73, 103-116.</w:t>
       </w:r>
     </w:p>
     <w:p>
@@ -10865,23 +11141,7 @@
       </w:pPr>
       <w:r>
         <w:lastRenderedPageBreak/>
-        <w:t xml:space="preserve">Bailey, R. T., </w:t>
-      </w:r>
-      <w:proofErr w:type="spellStart"/>
-      <w:r>
-        <w:t>Wible</w:t>
-      </w:r>
-      <w:proofErr w:type="spellEnd"/>
-      <w:r>
-        <w:t xml:space="preserve">, T. C., Arabi, M., Records, R. M., &amp; Ditty, J. (2016). Assessing regional‐scale </w:t>
-      </w:r>
-      <w:proofErr w:type="spellStart"/>
-      <w:r>
-        <w:t>spatio</w:t>
-      </w:r>
-      <w:proofErr w:type="spellEnd"/>
-      <w:r>
-        <w:t>‐temporal patterns of groundwater–surface water interactions using a coupled SWAT‐MODFLOW model. Hydrological processes, 30(23), 4420-4433.</w:t>
+        <w:t>Bailey, R. T., Wible, T. C., Arabi, M., Records, R. M., &amp; Ditty, J. (2016). Assessing regional‐scale spatio‐temporal patterns of groundwater–surface water interactions using a coupled SWAT‐MODFLOW model. Hydrological processes, 30(23), 4420-4433.</w:t>
       </w:r>
     </w:p>
     <w:p>
@@ -10889,31 +11149,7 @@
         <w:pStyle w:val="Reference"/>
       </w:pPr>
       <w:r>
-        <w:t xml:space="preserve">Fischer, G., </w:t>
-      </w:r>
-      <w:proofErr w:type="spellStart"/>
-      <w:r>
-        <w:t>Tubiello</w:t>
-      </w:r>
-      <w:proofErr w:type="spellEnd"/>
-      <w:r>
-        <w:t xml:space="preserve">, F. N., Van </w:t>
-      </w:r>
-      <w:proofErr w:type="spellStart"/>
-      <w:r>
-        <w:t>Velthuizen</w:t>
-      </w:r>
-      <w:proofErr w:type="spellEnd"/>
-      <w:r>
-        <w:t xml:space="preserve">, H., &amp; </w:t>
-      </w:r>
-      <w:proofErr w:type="spellStart"/>
-      <w:r>
-        <w:t>Wiberg</w:t>
-      </w:r>
-      <w:proofErr w:type="spellEnd"/>
-      <w:r>
-        <w:t>, D. A. (2007). Climate change impacts on irrigation water requirements: effects of mitigation, 1990–2080. Technological Forecasting and Social Change, 74(7), 1083-1107.</w:t>
+        <w:t>Fischer, G., Tubiello, F. N., Van Velthuizen, H., &amp; Wiberg, D. A. (2007). Climate change impacts on irrigation water requirements: effects of mitigation, 1990–2080. Technological Forecasting and Social Change, 74(7), 1083-1107.</w:t>
       </w:r>
     </w:p>
     <w:p>
@@ -10921,123 +11157,47 @@
         <w:pStyle w:val="Reference"/>
       </w:pPr>
       <w:r>
-        <w:t xml:space="preserve">Niswonger, R. G., </w:t>
-      </w:r>
-      <w:proofErr w:type="spellStart"/>
-      <w:r>
-        <w:t>Morway</w:t>
-      </w:r>
-      <w:proofErr w:type="spellEnd"/>
-      <w:r>
-        <w:t xml:space="preserve">, E. D., </w:t>
-      </w:r>
-      <w:proofErr w:type="spellStart"/>
-      <w:r>
-        <w:t>Triana</w:t>
-      </w:r>
-      <w:proofErr w:type="spellEnd"/>
-      <w:r>
-        <w:t>, E., &amp; Huntington, J. L. (2017). Managed aquifer recharge through off‐season irrigation in agricultural regions. Water Resources Research, 53(8), 6970-6992.</w:t>
+        <w:t>Niswonger, R. G., Morway, E. D., Triana, E., &amp; Huntington, J. L. (2017). Managed aquifer recharge through off‐season irrigation in agricultural regions. Water Resources Research, 53(8), 6970-6992.</w:t>
       </w:r>
     </w:p>
     <w:p>
       <w:pPr>
         <w:pStyle w:val="Reference"/>
       </w:pPr>
-      <w:proofErr w:type="spellStart"/>
-      <w:r>
-        <w:t>Morway</w:t>
-      </w:r>
-      <w:proofErr w:type="spellEnd"/>
-      <w:r>
-        <w:t xml:space="preserve">, E. D., Niswonger, R. G., &amp; </w:t>
-      </w:r>
-      <w:proofErr w:type="spellStart"/>
-      <w:r>
-        <w:t>Triana</w:t>
-      </w:r>
-      <w:proofErr w:type="spellEnd"/>
-      <w:r>
-        <w:t>, E. (2016). Toward improved simulation of river operations through integration with a hydrologic model. Environmental Modelling &amp; Software, 82, 255-274.</w:t>
+      <w:r>
+        <w:t>Morway, E. D., Niswonger, R. G., &amp; Triana, E. (2016). Toward improved simulation of river operations through integration with a hydrologic model. Environmental Modelling &amp; Software, 82, 255-274.</w:t>
       </w:r>
     </w:p>
     <w:p>
       <w:pPr>
         <w:pStyle w:val="Reference"/>
       </w:pPr>
-      <w:proofErr w:type="spellStart"/>
-      <w:r>
-        <w:t>Prudic</w:t>
-      </w:r>
-      <w:proofErr w:type="spellEnd"/>
-      <w:r>
-        <w:t xml:space="preserve">, D.E., </w:t>
-      </w:r>
-      <w:proofErr w:type="spellStart"/>
-      <w:r>
-        <w:t>Konikow</w:t>
-      </w:r>
-      <w:proofErr w:type="spellEnd"/>
-      <w:r>
-        <w:t>, L.F., and Banta, E.A., 2004, A new</w:t>
-      </w:r>
-      <w:r>
-        <w:t xml:space="preserve"> </w:t>
-      </w:r>
-      <w:r>
-        <w:t>st</w:t>
-      </w:r>
-      <w:r>
-        <w:t xml:space="preserve">reamflow-routing (SFR1) package </w:t>
-      </w:r>
-      <w:r>
-        <w:t xml:space="preserve">to simulate </w:t>
-      </w:r>
-      <w:proofErr w:type="spellStart"/>
-      <w:r>
-        <w:t>streamaquifer</w:t>
-      </w:r>
-      <w:proofErr w:type="spellEnd"/>
-      <w:r>
-        <w:t xml:space="preserve"> interaction with MODFLOW-2000: U.S. Geological</w:t>
-      </w:r>
-      <w:r>
-        <w:t xml:space="preserve"> </w:t>
-      </w:r>
-      <w:r>
-        <w:t>Survey Open-File Report 04–1042, 95 p.</w:t>
+      <w:r>
+        <w:t>Prudic, D.E., Konikow, L.F., and Banta, E.A., 2004, A new streamflow-routing (SFR1) package to simulate streamaquifer interaction with MODFLOW-2000: U.S. Geological Survey Open-File Report 04–1042, 95 p.</w:t>
       </w:r>
     </w:p>
     <w:p>
       <w:pPr>
         <w:pStyle w:val="Reference"/>
       </w:pPr>
-      <w:proofErr w:type="spellStart"/>
-      <w:r>
-        <w:t>Faunt</w:t>
-      </w:r>
-      <w:proofErr w:type="spellEnd"/>
-      <w:r>
-        <w:t>, C.C., ed., 2009, Groundwater Availability of the Central Valley Aquifer, Cal</w:t>
-      </w:r>
-      <w:r>
-        <w:t xml:space="preserve">ifornia: U.S. Geological Survey </w:t>
-      </w:r>
-      <w:r>
-        <w:t>Professional Paper 1766, 225 p.</w:t>
+      <w:r>
+        <w:t>Faunt, C.C., ed., 2009, Groundwater Availability of the Central Valley Aquifer, California: U.S. Geological Survey Professional Paper 1766, 225 p.</w:t>
       </w:r>
     </w:p>
     <w:p>
       <w:pPr>
-        <w:pStyle w:val="SectionHeading"/>
-      </w:pPr>
-      <w:bookmarkStart w:id="12" w:name="_Toc59000065"/>
+        <w:pStyle w:val="Reference"/>
+      </w:pPr>
+      <w:r>
+        <w:t>Wang, Z. M., Batelaan, O., &amp; De Smedt, F. (1996). A distributed model for water and energy transfer between soil, plants and atmosphere (WetSpa). Physics and Chemistry of the Earth, 21(3), 189-193.</w:t>
+      </w:r>
+      <w:bookmarkStart w:id="11" w:name="_Toc59000065"/>
     </w:p>
     <w:p>
       <w:pPr>
         <w:pStyle w:val="SectionHeading"/>
         <w:sectPr>
-          <w:footerReference w:type="default" r:id="rId21"/>
+          <w:footerReference w:type="default" r:id="rId28"/>
           <w:type w:val="oddPage"/>
           <w:pgSz w:w="12240" w:h="15840"/>
           <w:pgMar w:top="1440" w:right="1440" w:bottom="1440" w:left="1440" w:header="720" w:footer="720" w:gutter="0"/>
@@ -11048,14 +11208,14 @@
         </w:sectPr>
       </w:pPr>
     </w:p>
-    <w:bookmarkEnd w:id="12"/>
+    <w:bookmarkEnd w:id="11"/>
     <w:p>
       <w:pPr>
         <w:pStyle w:val="ISSNISBNDOIBackCover"/>
       </w:pPr>
     </w:p>
     <w:sectPr>
-      <w:footerReference w:type="default" r:id="rId22"/>
+      <w:footerReference w:type="default" r:id="rId29"/>
       <w:pgSz w:w="12240" w:h="15840"/>
       <w:pgMar w:top="1440" w:right="1440" w:bottom="1440" w:left="1440" w:header="720" w:footer="720" w:gutter="0"/>
       <w:pgNumType w:fmt="upperRoman" w:start="3"/>
@@ -11064,39 +11224,6 @@
     </w:sectPr>
   </w:body>
 </w:document>
-</file>
-
-<file path=word/comments.xml><?xml version="1.0" encoding="utf-8"?>
-<w:comments xmlns:wpc="http://schemas.microsoft.com/office/word/2010/wordprocessingCanvas" xmlns:cx="http://schemas.microsoft.com/office/drawing/2014/chartex" xmlns:cx1="http://schemas.microsoft.com/office/drawing/2015/9/8/chartex" xmlns:cx2="http://schemas.microsoft.com/office/drawing/2015/10/21/chartex" xmlns:cx3="http://schemas.microsoft.com/office/drawing/2016/5/9/chartex" xmlns:cx4="http://schemas.microsoft.com/office/drawing/2016/5/10/chartex" xmlns:cx5="http://schemas.microsoft.com/office/drawing/2016/5/11/chartex" xmlns:cx6="http://schemas.microsoft.com/office/drawing/2016/5/12/chartex" xmlns:cx7="http://schemas.microsoft.com/office/drawing/2016/5/13/chartex" xmlns:cx8="http://schemas.microsoft.com/office/drawing/2016/5/14/chartex" xmlns:mc="http://schemas.openxmlformats.org/markup-compatibility/2006" xmlns:aink="http://schemas.microsoft.com/office/drawing/2016/ink" xmlns:am3d="http://schemas.microsoft.com/office/drawing/2017/model3d" xmlns:o="urn:schemas-microsoft-com:office:office" xmlns:r="http://schemas.openxmlformats.org/officeDocument/2006/relationships" xmlns:m="http://schemas.openxmlformats.org/officeDocument/2006/math" xmlns:v="urn:schemas-microsoft-com:vml" xmlns:wp14="http://schemas.microsoft.com/office/word/2010/wordprocessingDrawing" xmlns:wp="http://schemas.openxmlformats.org/drawingml/2006/wordprocessingDrawing" xmlns:w10="urn:schemas-microsoft-com:office:word" xmlns:w="http://schemas.openxmlformats.org/wordprocessingml/2006/main" xmlns:w14="http://schemas.microsoft.com/office/word/2010/wordml" xmlns:w15="http://schemas.microsoft.com/office/word/2012/wordml" xmlns:w16cid="http://schemas.microsoft.com/office/word/2016/wordml/cid" xmlns:w16se="http://schemas.microsoft.com/office/word/2015/wordml/symex" xmlns:wpg="http://schemas.microsoft.com/office/word/2010/wordprocessingGroup" xmlns:wpi="http://schemas.microsoft.com/office/word/2010/wordprocessingInk" xmlns:wne="http://schemas.microsoft.com/office/word/2006/wordml" xmlns:wps="http://schemas.microsoft.com/office/word/2010/wordprocessingShape" mc:Ignorable="w14 w15 w16se w16cid wp14">
-  <w:comment w:id="8" w:author="Niswonger, Richard" w:date="2019-01-10T17:09:00Z" w:initials="NR">
-    <w:p>
-      <w:pPr>
-        <w:pStyle w:val="CommentText"/>
-      </w:pPr>
-      <w:r>
-        <w:rPr>
-          <w:rStyle w:val="CommentReference"/>
-        </w:rPr>
-        <w:annotationRef/>
-      </w:r>
-      <w:r>
-        <w:t xml:space="preserve">Talk about crop consumption not being part of the AG water budget because it is not a balance on the soil, just on the irrigation water up to the field. </w:t>
-      </w:r>
-    </w:p>
-  </w:comment>
-</w:comments>
-</file>
-
-<file path=word/commentsExtended.xml><?xml version="1.0" encoding="utf-8"?>
-<w15:commentsEx xmlns:wpc="http://schemas.microsoft.com/office/word/2010/wordprocessingCanvas" xmlns:cx="http://schemas.microsoft.com/office/drawing/2014/chartex" xmlns:cx1="http://schemas.microsoft.com/office/drawing/2015/9/8/chartex" xmlns:cx2="http://schemas.microsoft.com/office/drawing/2015/10/21/chartex" xmlns:cx3="http://schemas.microsoft.com/office/drawing/2016/5/9/chartex" xmlns:cx4="http://schemas.microsoft.com/office/drawing/2016/5/10/chartex" xmlns:cx5="http://schemas.microsoft.com/office/drawing/2016/5/11/chartex" xmlns:cx6="http://schemas.microsoft.com/office/drawing/2016/5/12/chartex" xmlns:cx7="http://schemas.microsoft.com/office/drawing/2016/5/13/chartex" xmlns:cx8="http://schemas.microsoft.com/office/drawing/2016/5/14/chartex" xmlns:mc="http://schemas.openxmlformats.org/markup-compatibility/2006" xmlns:aink="http://schemas.microsoft.com/office/drawing/2016/ink" xmlns:am3d="http://schemas.microsoft.com/office/drawing/2017/model3d" xmlns:o="urn:schemas-microsoft-com:office:office" xmlns:r="http://schemas.openxmlformats.org/officeDocument/2006/relationships" xmlns:m="http://schemas.openxmlformats.org/officeDocument/2006/math" xmlns:v="urn:schemas-microsoft-com:vml" xmlns:wp14="http://schemas.microsoft.com/office/word/2010/wordprocessingDrawing" xmlns:wp="http://schemas.openxmlformats.org/drawingml/2006/wordprocessingDrawing" xmlns:w10="urn:schemas-microsoft-com:office:word" xmlns:w="http://schemas.openxmlformats.org/wordprocessingml/2006/main" xmlns:w14="http://schemas.microsoft.com/office/word/2010/wordml" xmlns:w15="http://schemas.microsoft.com/office/word/2012/wordml" xmlns:w16cid="http://schemas.microsoft.com/office/word/2016/wordml/cid" xmlns:w16se="http://schemas.microsoft.com/office/word/2015/wordml/symex" xmlns:wpg="http://schemas.microsoft.com/office/word/2010/wordprocessingGroup" xmlns:wpi="http://schemas.microsoft.com/office/word/2010/wordprocessingInk" xmlns:wne="http://schemas.microsoft.com/office/word/2006/wordml" xmlns:wps="http://schemas.microsoft.com/office/word/2010/wordprocessingShape" mc:Ignorable="w14 w15 w16se w16cid wp14">
-  <w15:commentEx w15:paraId="5809AEEB" w15:done="0"/>
-</w15:commentsEx>
-</file>
-
-<file path=word/commentsIds.xml><?xml version="1.0" encoding="utf-8"?>
-<w16cid:commentsIds xmlns:wpc="http://schemas.microsoft.com/office/word/2010/wordprocessingCanvas" xmlns:cx="http://schemas.microsoft.com/office/drawing/2014/chartex" xmlns:cx1="http://schemas.microsoft.com/office/drawing/2015/9/8/chartex" xmlns:cx2="http://schemas.microsoft.com/office/drawing/2015/10/21/chartex" xmlns:cx3="http://schemas.microsoft.com/office/drawing/2016/5/9/chartex" xmlns:cx4="http://schemas.microsoft.com/office/drawing/2016/5/10/chartex" xmlns:cx5="http://schemas.microsoft.com/office/drawing/2016/5/11/chartex" xmlns:cx6="http://schemas.microsoft.com/office/drawing/2016/5/12/chartex" xmlns:cx7="http://schemas.microsoft.com/office/drawing/2016/5/13/chartex" xmlns:cx8="http://schemas.microsoft.com/office/drawing/2016/5/14/chartex" xmlns:mc="http://schemas.openxmlformats.org/markup-compatibility/2006" xmlns:aink="http://schemas.microsoft.com/office/drawing/2016/ink" xmlns:am3d="http://schemas.microsoft.com/office/drawing/2017/model3d" xmlns:o="urn:schemas-microsoft-com:office:office" xmlns:r="http://schemas.openxmlformats.org/officeDocument/2006/relationships" xmlns:m="http://schemas.openxmlformats.org/officeDocument/2006/math" xmlns:v="urn:schemas-microsoft-com:vml" xmlns:wp14="http://schemas.microsoft.com/office/word/2010/wordprocessingDrawing" xmlns:wp="http://schemas.openxmlformats.org/drawingml/2006/wordprocessingDrawing" xmlns:w10="urn:schemas-microsoft-com:office:word" xmlns:w="http://schemas.openxmlformats.org/wordprocessingml/2006/main" xmlns:w14="http://schemas.microsoft.com/office/word/2010/wordml" xmlns:w15="http://schemas.microsoft.com/office/word/2012/wordml" xmlns:w16cid="http://schemas.microsoft.com/office/word/2016/wordml/cid" xmlns:w16se="http://schemas.microsoft.com/office/word/2015/wordml/symex" xmlns:wpg="http://schemas.microsoft.com/office/word/2010/wordprocessingGroup" xmlns:wpi="http://schemas.microsoft.com/office/word/2010/wordprocessingInk" xmlns:wne="http://schemas.microsoft.com/office/word/2006/wordml" xmlns:wps="http://schemas.microsoft.com/office/word/2010/wordprocessingShape" mc:Ignorable="w14 w15 w16se w16cid wp14">
-  <w16cid:commentId w16cid:paraId="5809AEEB" w16cid:durableId="1FE1FAD2"/>
-</w16cid:commentsIds>
 </file>
 
 <file path=word/endnotes.xml><?xml version="1.0" encoding="utf-8"?>
@@ -13550,14 +13677,6 @@
   </w:num>
   <w:numIdMacAtCleanup w:val="8"/>
 </w:numbering>
-</file>
-
-<file path=word/people.xml><?xml version="1.0" encoding="utf-8"?>
-<w15:people xmlns:wpc="http://schemas.microsoft.com/office/word/2010/wordprocessingCanvas" xmlns:cx="http://schemas.microsoft.com/office/drawing/2014/chartex" xmlns:cx1="http://schemas.microsoft.com/office/drawing/2015/9/8/chartex" xmlns:cx2="http://schemas.microsoft.com/office/drawing/2015/10/21/chartex" xmlns:cx3="http://schemas.microsoft.com/office/drawing/2016/5/9/chartex" xmlns:cx4="http://schemas.microsoft.com/office/drawing/2016/5/10/chartex" xmlns:cx5="http://schemas.microsoft.com/office/drawing/2016/5/11/chartex" xmlns:cx6="http://schemas.microsoft.com/office/drawing/2016/5/12/chartex" xmlns:cx7="http://schemas.microsoft.com/office/drawing/2016/5/13/chartex" xmlns:cx8="http://schemas.microsoft.com/office/drawing/2016/5/14/chartex" xmlns:mc="http://schemas.openxmlformats.org/markup-compatibility/2006" xmlns:aink="http://schemas.microsoft.com/office/drawing/2016/ink" xmlns:am3d="http://schemas.microsoft.com/office/drawing/2017/model3d" xmlns:o="urn:schemas-microsoft-com:office:office" xmlns:r="http://schemas.openxmlformats.org/officeDocument/2006/relationships" xmlns:m="http://schemas.openxmlformats.org/officeDocument/2006/math" xmlns:v="urn:schemas-microsoft-com:vml" xmlns:wp14="http://schemas.microsoft.com/office/word/2010/wordprocessingDrawing" xmlns:wp="http://schemas.openxmlformats.org/drawingml/2006/wordprocessingDrawing" xmlns:w10="urn:schemas-microsoft-com:office:word" xmlns:w="http://schemas.openxmlformats.org/wordprocessingml/2006/main" xmlns:w14="http://schemas.microsoft.com/office/word/2010/wordml" xmlns:w15="http://schemas.microsoft.com/office/word/2012/wordml" xmlns:w16cid="http://schemas.microsoft.com/office/word/2016/wordml/cid" xmlns:w16se="http://schemas.microsoft.com/office/word/2015/wordml/symex" xmlns:wpg="http://schemas.microsoft.com/office/word/2010/wordprocessingGroup" xmlns:wpi="http://schemas.microsoft.com/office/word/2010/wordprocessingInk" xmlns:wne="http://schemas.microsoft.com/office/word/2006/wordml" xmlns:wps="http://schemas.microsoft.com/office/word/2010/wordprocessingShape" mc:Ignorable="w14 w15 w16se w16cid wp14">
-  <w15:person w15:author="Niswonger, Richard">
-    <w15:presenceInfo w15:providerId="AD" w15:userId="S-1-5-21-3697291689-1161744426-439199626-28849"/>
-  </w15:person>
-</w15:people>
 </file>
 
 <file path=word/styles.xml><?xml version="1.0" encoding="utf-8"?>
@@ -20171,7 +20290,7 @@
 </file>
 
 <file path=customXml/itemProps1.xml><?xml version="1.0" encoding="utf-8"?>
-<ds:datastoreItem xmlns:ds="http://schemas.openxmlformats.org/officeDocument/2006/customXml" ds:itemID="{C47E1D51-B90B-4D66-89FE-7FD7A5350DAB}">
+<ds:datastoreItem xmlns:ds="http://schemas.openxmlformats.org/officeDocument/2006/customXml" ds:itemID="{23A62349-538D-4681-A97B-AA512B5B32EA}">
   <ds:schemaRefs>
     <ds:schemaRef ds:uri="http://schemas.openxmlformats.org/officeDocument/2006/bibliography"/>
   </ds:schemaRefs>

--- a/Examples/AgWaterUse/doc/AG_doc.docx
+++ b/Examples/AgWaterUse/doc/AG_doc.docx
@@ -5505,13 +5505,7 @@
           <w:rPr>
             <w:rFonts w:ascii="Cambria Math" w:hAnsi="Cambria Math"/>
           </w:rPr>
-          <m:t>GIWR</m:t>
-        </m:r>
-        <m:r>
-          <w:rPr>
-            <w:rFonts w:ascii="Cambria Math" w:hAnsi="Cambria Math"/>
-          </w:rPr>
-          <m:t>=</m:t>
+          <m:t>GIWR=</m:t>
         </m:r>
         <m:sSub>
           <m:sSubPr>
@@ -5543,13 +5537,7 @@
           <w:rPr>
             <w:rFonts w:ascii="Cambria Math" w:hAnsi="Cambria Math"/>
           </w:rPr>
-          <m:t>/</m:t>
-        </m:r>
-        <m:r>
-          <w:rPr>
-            <w:rFonts w:ascii="Cambria Math" w:hAnsi="Cambria Math"/>
-          </w:rPr>
-          <m:t>EF</m:t>
+          <m:t>/EF</m:t>
         </m:r>
       </m:oMath>
       <w:r>
@@ -10397,13 +10385,7 @@
         <w:t xml:space="preserve">. </w:t>
       </w:r>
       <w:r>
-        <w:t>S</w:t>
-      </w:r>
-      <w:r>
-        <w:t xml:space="preserve">upplementary groundwater </w:t>
-      </w:r>
-      <w:r>
-        <w:t xml:space="preserve">makes up a </w:t>
+        <w:t xml:space="preserve">Supplementary groundwater makes up a </w:t>
       </w:r>
       <w:r>
         <w:t xml:space="preserve">greater proportion of the </w:t>
@@ -10517,8 +10499,6 @@
       <w:r>
         <w:t xml:space="preserve"> </w:t>
       </w:r>
-      <w:bookmarkStart w:id="7" w:name="_GoBack"/>
-      <w:bookmarkEnd w:id="7"/>
     </w:p>
     <w:p>
       <w:pPr>
@@ -10530,6 +10510,9 @@
         <w:pStyle w:val="BodyText"/>
       </w:pPr>
       <w:r>
+        <w:rPr>
+          <w:noProof/>
+        </w:rPr>
         <w:drawing>
           <wp:inline distT="0" distB="0" distL="0" distR="0" wp14:anchorId="4B3A8EC6" wp14:editId="33702CD4">
             <wp:extent cx="5943600" cy="2284730"/>
@@ -10585,6 +10568,9 @@
         <w:pStyle w:val="BodyText"/>
       </w:pPr>
       <w:r>
+        <w:rPr>
+          <w:noProof/>
+        </w:rPr>
         <w:lastRenderedPageBreak/>
         <w:drawing>
           <wp:inline distT="0" distB="0" distL="0" distR="0" wp14:anchorId="78A2D480" wp14:editId="2A633FC4">
@@ -10638,18 +10624,13 @@
       <w:pPr>
         <w:pStyle w:val="BodyText"/>
       </w:pPr>
-    </w:p>
-    <w:p>
-      <w:pPr>
-        <w:pStyle w:val="BodyText"/>
-      </w:pPr>
       <w:r>
         <w:lastRenderedPageBreak/>
         <w:drawing>
-          <wp:inline distT="0" distB="0" distL="0" distR="0" wp14:anchorId="5FF95791" wp14:editId="7BA139DA">
-            <wp:extent cx="5257143" cy="5133333"/>
-            <wp:effectExtent l="0" t="0" r="1270" b="0"/>
-            <wp:docPr id="17" name="Picture 17"/>
+          <wp:inline distT="0" distB="0" distL="0" distR="0" wp14:anchorId="28FCAC18" wp14:editId="0062D34A">
+            <wp:extent cx="5323809" cy="5152381"/>
+            <wp:effectExtent l="0" t="0" r="0" b="0"/>
+            <wp:docPr id="15" name="Picture 15"/>
             <wp:cNvGraphicFramePr>
               <a:graphicFrameLocks xmlns:a="http://schemas.openxmlformats.org/drawingml/2006/main" noChangeAspect="1"/>
             </wp:cNvGraphicFramePr>
@@ -10669,7 +10650,7 @@
                   <pic:spPr>
                     <a:xfrm>
                       <a:off x="0" y="0"/>
-                      <a:ext cx="5257143" cy="5133333"/>
+                      <a:ext cx="5323809" cy="5152381"/>
                     </a:xfrm>
                     <a:prstGeom prst="rect">
                       <a:avLst/>
@@ -10684,22 +10665,32 @@
     </w:p>
     <w:p>
       <w:pPr>
-        <w:pStyle w:val="FigureCaption"/>
-      </w:pPr>
-      <w:r>
-        <w:t xml:space="preserve">Net irrigation water requirements supplied by surface water and groundwater for A) low, and B) high inflow hydrographs. </w:t>
-      </w:r>
+        <w:pStyle w:val="BodyText"/>
+      </w:pPr>
+      <w:bookmarkStart w:id="7" w:name="_GoBack"/>
+      <w:bookmarkEnd w:id="7"/>
     </w:p>
     <w:p>
       <w:pPr>
-        <w:pStyle w:val="BodyText"/>
-      </w:pPr>
+        <w:pStyle w:val="FigureCaption"/>
+      </w:pPr>
+      <w:r>
+        <w:t xml:space="preserve">Net irrigation water requirements supplied by surface water and groundwater for A) low, and B) high inflow hydrographs. </w:t>
+      </w:r>
     </w:p>
     <w:p>
       <w:pPr>
         <w:pStyle w:val="BodyText"/>
       </w:pPr>
-      <w:r>
+    </w:p>
+    <w:p>
+      <w:pPr>
+        <w:pStyle w:val="BodyText"/>
+      </w:pPr>
+      <w:r>
+        <w:rPr>
+          <w:noProof/>
+        </w:rPr>
         <w:lastRenderedPageBreak/>
         <w:drawing>
           <wp:inline distT="0" distB="0" distL="0" distR="0" wp14:anchorId="0A01CFC8" wp14:editId="160440D1">
@@ -10759,13 +10750,7 @@
         <w:pStyle w:val="Heading2"/>
       </w:pPr>
       <w:r>
-        <w:t>Example Problem 1</w:t>
-      </w:r>
-      <w:r>
-        <w:t>b</w:t>
-      </w:r>
-      <w:r>
-        <w:t xml:space="preserve"> Results </w:t>
+        <w:t xml:space="preserve">Example Problem 1b Results </w:t>
       </w:r>
     </w:p>
     <w:p>
@@ -10778,6 +10763,7 @@
         <w:pStyle w:val="Heading2"/>
       </w:pPr>
       <w:r>
+        <w:lastRenderedPageBreak/>
         <w:t>Example Problem 2</w:t>
       </w:r>
     </w:p>
@@ -10785,6 +10771,46 @@
       <w:pPr>
         <w:pStyle w:val="BodyText"/>
       </w:pPr>
+      <w:r>
+        <w:rPr>
+          <w:noProof/>
+        </w:rPr>
+        <w:drawing>
+          <wp:inline distT="0" distB="0" distL="0" distR="0" wp14:anchorId="061E9D12" wp14:editId="5F7C75AF">
+            <wp:extent cx="5267325" cy="5114925"/>
+            <wp:effectExtent l="0" t="0" r="9525" b="9525"/>
+            <wp:docPr id="14" name="Picture 14"/>
+            <wp:cNvGraphicFramePr>
+              <a:graphicFrameLocks xmlns:a="http://schemas.openxmlformats.org/drawingml/2006/main" noChangeAspect="1"/>
+            </wp:cNvGraphicFramePr>
+            <a:graphic xmlns:a="http://schemas.openxmlformats.org/drawingml/2006/main">
+              <a:graphicData uri="http://schemas.openxmlformats.org/drawingml/2006/picture">
+                <pic:pic xmlns:pic="http://schemas.openxmlformats.org/drawingml/2006/picture">
+                  <pic:nvPicPr>
+                    <pic:cNvPr id="1" name=""/>
+                    <pic:cNvPicPr/>
+                  </pic:nvPicPr>
+                  <pic:blipFill>
+                    <a:blip r:embed="rId27"/>
+                    <a:stretch>
+                      <a:fillRect/>
+                    </a:stretch>
+                  </pic:blipFill>
+                  <pic:spPr>
+                    <a:xfrm>
+                      <a:off x="0" y="0"/>
+                      <a:ext cx="5267325" cy="5114925"/>
+                    </a:xfrm>
+                    <a:prstGeom prst="rect">
+                      <a:avLst/>
+                    </a:prstGeom>
+                  </pic:spPr>
+                </pic:pic>
+              </a:graphicData>
+            </a:graphic>
+          </wp:inline>
+        </w:drawing>
+      </w:r>
     </w:p>
     <w:p>
       <w:pPr>
@@ -10847,7 +10873,7 @@
       <w:r>
         <w:t xml:space="preserve">Markstrom, S.L., Regan, R.S., Hay, L.E., Viger, R.J., Webb, R.M.T., Payn, R.A., and LaFontaine, J.H., 2015, PRMS-IV, the precipitation-runoff modeling system, version 4: U.S. Geological Survey Techniques and Methods, book 6, chap. B7, 158 p., </w:t>
       </w:r>
-      <w:hyperlink r:id="rId27" w:history="1">
+      <w:hyperlink r:id="rId28" w:history="1">
         <w:r>
           <w:rPr>
             <w:rStyle w:val="Hyperlink"/>
@@ -11197,7 +11223,7 @@
       <w:pPr>
         <w:pStyle w:val="SectionHeading"/>
         <w:sectPr>
-          <w:footerReference w:type="default" r:id="rId28"/>
+          <w:footerReference w:type="default" r:id="rId29"/>
           <w:type w:val="oddPage"/>
           <w:pgSz w:w="12240" w:h="15840"/>
           <w:pgMar w:top="1440" w:right="1440" w:bottom="1440" w:left="1440" w:header="720" w:footer="720" w:gutter="0"/>
@@ -11215,7 +11241,7 @@
       </w:pPr>
     </w:p>
     <w:sectPr>
-      <w:footerReference w:type="default" r:id="rId29"/>
+      <w:footerReference w:type="default" r:id="rId30"/>
       <w:pgSz w:w="12240" w:h="15840"/>
       <w:pgMar w:top="1440" w:right="1440" w:bottom="1440" w:left="1440" w:header="720" w:footer="720" w:gutter="0"/>
       <w:pgNumType w:fmt="upperRoman" w:start="3"/>
@@ -20290,7 +20316,7 @@
 </file>
 
 <file path=customXml/itemProps1.xml><?xml version="1.0" encoding="utf-8"?>
-<ds:datastoreItem xmlns:ds="http://schemas.openxmlformats.org/officeDocument/2006/customXml" ds:itemID="{23A62349-538D-4681-A97B-AA512B5B32EA}">
+<ds:datastoreItem xmlns:ds="http://schemas.openxmlformats.org/officeDocument/2006/customXml" ds:itemID="{25E7B513-3EDA-40FB-B3B6-C3B479E42C9A}">
   <ds:schemaRefs>
     <ds:schemaRef ds:uri="http://schemas.openxmlformats.org/officeDocument/2006/bibliography"/>
   </ds:schemaRefs>

--- a/Examples/AgWaterUse/doc/AG_doc.docx
+++ b/Examples/AgWaterUse/doc/AG_doc.docx
@@ -4,28 +4,9 @@
   <w:body>
     <w:p>
       <w:pPr>
-        <w:pStyle w:val="SectionHeading"/>
-        <w:sectPr>
-          <w:footerReference w:type="default" r:id="rId8"/>
-          <w:footerReference w:type="first" r:id="rId9"/>
-          <w:pgSz w:w="12240" w:h="15840"/>
-          <w:pgMar w:top="1440" w:right="1440" w:bottom="1440" w:left="1440" w:header="720" w:footer="720" w:gutter="0"/>
-          <w:pgNumType w:fmt="lowerRoman"/>
-          <w:cols w:space="720"/>
-          <w:docGrid w:linePitch="360"/>
-        </w:sectPr>
-      </w:pPr>
-      <w:bookmarkStart w:id="0" w:name="_Toc59000056"/>
-      <w:bookmarkStart w:id="1" w:name="_Toc59001231"/>
-    </w:p>
-    <w:bookmarkEnd w:id="0"/>
-    <w:bookmarkEnd w:id="1"/>
-    <w:p>
-      <w:pPr>
         <w:pStyle w:val="Title"/>
       </w:pPr>
       <w:r>
-        <w:lastRenderedPageBreak/>
         <w:t>A</w:t>
       </w:r>
       <w:r>
@@ -57,25 +38,17 @@
       <w:pPr>
         <w:pStyle w:val="Authors"/>
       </w:pPr>
-      <w:commentRangeStart w:id="2"/>
-      <w:r>
-        <w:t xml:space="preserve">in these </w:t>
-      </w:r>
-      <w:proofErr w:type="gramStart"/>
-      <w:r>
-        <w:t>cases</w:t>
-      </w:r>
-      <w:proofErr w:type="gramEnd"/>
-      <w:r>
-        <w:t xml:space="preserve"> the net irrigation water requirements (NIWR)</w:t>
-      </w:r>
-      <w:commentRangeEnd w:id="2"/>
+      <w:commentRangeStart w:id="0"/>
+      <w:r>
+        <w:t>in these cases the net irrigation water requirements (NIWR)</w:t>
+      </w:r>
+      <w:commentRangeEnd w:id="0"/>
       <w:r>
         <w:rPr>
           <w:rStyle w:val="CommentReference"/>
           <w:rFonts w:ascii="Times New Roman" w:hAnsi="Times New Roman"/>
         </w:rPr>
-        <w:commentReference w:id="2"/>
+        <w:commentReference w:id="0"/>
       </w:r>
     </w:p>
     <w:p>
@@ -104,11 +77,11 @@
         <w:pStyle w:val="Heading1"/>
         <w:autoSpaceDE w:val="0"/>
       </w:pPr>
-      <w:bookmarkStart w:id="3" w:name="_Toc488393759"/>
+      <w:bookmarkStart w:id="1" w:name="_Toc488393759"/>
       <w:r>
         <w:t>Abstract</w:t>
       </w:r>
-      <w:bookmarkEnd w:id="3"/>
+      <w:bookmarkEnd w:id="1"/>
     </w:p>
     <w:p>
       <w:pPr>
@@ -119,7 +92,7 @@
           <w:color w:val="222222"/>
           <w:shd w:val="clear" w:color="auto" w:fill="FFFFFF"/>
         </w:rPr>
-        <w:t>The agricultural Water Use (AG) Package was developed for simulating demand-driven and supply-constrained agricultural water use in MODFLOW and GSFLOW models. The AG Package makes use of pre-existing hydrologic simulation capabilities provided by MODFLOW and GSFLOW. Distribution of water for irrigation is automatically represented using daily potential evapotranspiration and the antecedent soil-water conditions. Irrigation diversions and pumping rates are determined using the concept of net irrigation water requirement (NIWR). NIWR is diverted into canals and routed to fields using the MODFLOW SFR Package, or NIWR can be supplied/supplemented by groundwater wells. The AG Package can estimate NIWR by calculating the required diversion/pumping that minimizes the difference between the well-</w:t>
+        <w:t xml:space="preserve">The agricultural Water Use (AG) Package was developed for simulating demand-driven and supply-constrained agricultural water use in MODFLOW and GSFLOW models. The AG Package makes use of pre-existing hydrologic simulation capabilities provided by MODFLOW and GSFLOW. Distribution of water for irrigation is automatically represented using daily potential evapotranspiration and the antecedent soil-water conditions. Irrigation diversions and pumping rates are determined using the concept of net irrigation water requirement (NIWR). NIWR is diverted into canals and routed to fields using the MODFLOW SFR Package, or NIWR can be supplied/supplemented by groundwater wells. The AG Package can estimate NIWR by </w:t>
       </w:r>
       <w:r>
         <w:rPr>
@@ -127,7 +100,7 @@
           <w:shd w:val="clear" w:color="auto" w:fill="FFFFFF"/>
         </w:rPr>
         <w:lastRenderedPageBreak/>
-        <w:t>watered crop evapotranspiration (ET) and the simulated actual ET. Alternatively, the irrigation schedule can be specified directly or can be determined by the model using field conditions as a trigger, such that when the ET deficit reaches a minimum threshold, irrigation automatically occurs for some specified irrigation time and rate. Combined with MODFLOW or GSFLOW, the AG Package can simulate dynamic water use by agriculture in developed basins while providing flexibility to represent a range of grower behaviors and irrigation infrastructure. </w:t>
+        <w:t>calculating the required diversion/pumping that minimizes the difference between the well-watered crop evapotranspiration (ET) and the simulated actual ET. Alternatively, the irrigation schedule can be specified directly or can be determined by the model using field conditions as a trigger, such that when the ET deficit reaches a minimum threshold, irrigation automatically occurs for some specified irrigation time and rate. Combined with MODFLOW or GSFLOW, the AG Package can simulate dynamic water use by agriculture in developed basins while providing flexibility to represent a range of grower behaviors and irrigation infrastructure. </w:t>
       </w:r>
     </w:p>
     <w:p>
@@ -152,18 +125,16 @@
         <w:t xml:space="preserve"> and </w:t>
       </w:r>
       <w:r>
-        <w:t>data used for this work, including software, model input files for each problem, and ancillary data are available through the USGS model archive website</w:t>
-      </w:r>
-      <w:r>
-        <w:t xml:space="preserve">: name of software or dataset, developer and contact information, year first available, hardware required, software required, availability and cost. </w:t>
-      </w:r>
-      <w:proofErr w:type="gramStart"/>
-      <w:r>
-        <w:t>Also</w:t>
-      </w:r>
-      <w:proofErr w:type="gramEnd"/>
-      <w:r>
-        <w:t xml:space="preserve"> for software: program language, program size; for data: form of repository (database, files, spreadsheet), size of archive, access form. Note that "Contact the author" is not acceptable for software or data access</w:t>
+        <w:t>data used for this work</w:t>
+      </w:r>
+      <w:r>
+        <w:t>,</w:t>
+      </w:r>
+      <w:r>
+        <w:t xml:space="preserve"> model input files for each problem, and ancillary data are available through the USGS model archive website</w:t>
+      </w:r>
+      <w:r>
+        <w:t>: name of software or dataset, developer and contact information, year first available, hardware required, software required, availability and cost. Also for software: program language, program size; for data: form of repository (database, files, spreadsheet), size of archive, access form. Note that "Contact the author" is not acceptable for software or data access</w:t>
       </w:r>
     </w:p>
     <w:p>
@@ -171,11 +142,11 @@
         <w:pStyle w:val="Heading1"/>
         <w:autoSpaceDE w:val="0"/>
       </w:pPr>
-      <w:bookmarkStart w:id="4" w:name="_Toc488393760"/>
+      <w:bookmarkStart w:id="2" w:name="_Toc488393760"/>
       <w:r>
         <w:t>Introduction</w:t>
       </w:r>
-      <w:bookmarkEnd w:id="4"/>
+      <w:bookmarkEnd w:id="2"/>
     </w:p>
     <w:p>
       <w:pPr>
@@ -281,13 +252,8 @@
       <w:r>
         <w:t>(</w:t>
       </w:r>
-      <w:proofErr w:type="spellStart"/>
-      <w:r>
-        <w:t>Faunt</w:t>
-      </w:r>
-      <w:proofErr w:type="spellEnd"/>
-      <w:r>
-        <w:t>, 2009</w:t>
+      <w:r>
+        <w:t>Faunt, 2009</w:t>
       </w:r>
       <w:r>
         <w:t xml:space="preserve">; </w:t>
@@ -349,15 +315,7 @@
         <w:t xml:space="preserve"> and others, 2015</w:t>
       </w:r>
       <w:r>
-        <w:t xml:space="preserve">; </w:t>
-      </w:r>
-      <w:proofErr w:type="spellStart"/>
-      <w:r>
-        <w:t>Woolfenden</w:t>
-      </w:r>
-      <w:proofErr w:type="spellEnd"/>
-      <w:r>
-        <w:t xml:space="preserve"> and Nishikawa, 2014</w:t>
+        <w:t>; Woolfenden and Nishikawa, 2014</w:t>
       </w:r>
       <w:r>
         <w:t xml:space="preserve">). </w:t>
@@ -401,13 +359,8 @@
       <w:r>
         <w:t xml:space="preserve">(PRMS; </w:t>
       </w:r>
-      <w:proofErr w:type="spellStart"/>
-      <w:r>
-        <w:t>Woolfenden</w:t>
-      </w:r>
-      <w:proofErr w:type="spellEnd"/>
-      <w:r>
-        <w:t xml:space="preserve"> and Nishikawa, 2014); </w:t>
+      <w:r>
+        <w:t xml:space="preserve">Woolfenden and Nishikawa, 2014); </w:t>
       </w:r>
       <w:r>
         <w:t>however,</w:t>
@@ -526,15 +479,7 @@
         <w:t>runoff, ET, and groundwater flow using energy and water balance approaches</w:t>
       </w:r>
       <w:r>
-        <w:t xml:space="preserve"> (</w:t>
-      </w:r>
-      <w:proofErr w:type="spellStart"/>
-      <w:r>
-        <w:t>Markstrom</w:t>
-      </w:r>
-      <w:proofErr w:type="spellEnd"/>
-      <w:r>
-        <w:t xml:space="preserve"> and others, 2008)</w:t>
+        <w:t xml:space="preserve"> (Markstrom and others, 2008)</w:t>
       </w:r>
       <w:r>
         <w:t xml:space="preserve">. </w:t>
@@ -949,13 +894,8 @@
       <w:r>
         <w:t xml:space="preserve">2010; </w:t>
       </w:r>
-      <w:proofErr w:type="spellStart"/>
-      <w:r>
-        <w:t>Morway</w:t>
-      </w:r>
-      <w:proofErr w:type="spellEnd"/>
-      <w:r>
-        <w:t xml:space="preserve"> and others, 2016; Niswonger and others, 2017)</w:t>
+      <w:r>
+        <w:t>Morway and others, 2016; Niswonger and others, 2017)</w:t>
       </w:r>
     </w:p>
     <w:p>
@@ -993,24 +933,14 @@
         <w:t xml:space="preserve">GSFLOW </w:t>
       </w:r>
       <w:r>
-        <w:t xml:space="preserve">(Niswonger and others, 2011; </w:t>
-      </w:r>
-      <w:proofErr w:type="spellStart"/>
+        <w:t>(Niswonger and others, 2011; Markstrom and others, 2008</w:t>
+      </w:r>
+      <w:r>
+        <w:t xml:space="preserve">; </w:t>
+      </w:r>
       <w:r>
         <w:t>Markstrom</w:t>
       </w:r>
-      <w:proofErr w:type="spellEnd"/>
-      <w:r>
-        <w:t xml:space="preserve"> and others, 2008</w:t>
-      </w:r>
-      <w:r>
-        <w:t xml:space="preserve">; </w:t>
-      </w:r>
-      <w:proofErr w:type="spellStart"/>
-      <w:r>
-        <w:t>Markstrom</w:t>
-      </w:r>
-      <w:proofErr w:type="spellEnd"/>
       <w:r>
         <w:t xml:space="preserve"> and others, 2015</w:t>
       </w:r>
@@ -1052,15 +982,7 @@
         <w:t xml:space="preserve">s, </w:t>
       </w:r>
       <w:r>
-        <w:t xml:space="preserve">and the PRMS </w:t>
-      </w:r>
-      <w:proofErr w:type="spellStart"/>
-      <w:r>
-        <w:t>soilzone</w:t>
-      </w:r>
-      <w:proofErr w:type="spellEnd"/>
-      <w:r>
-        <w:t xml:space="preserve"> module, </w:t>
+        <w:t xml:space="preserve">and the PRMS soilzone module, </w:t>
       </w:r>
       <w:r>
         <w:t xml:space="preserve">and includes capabilities for simulating pumping wells, </w:t>
@@ -1305,15 +1227,7 @@
         <w:t>soil-water balance</w:t>
       </w:r>
       <w:r>
-        <w:t xml:space="preserve"> (</w:t>
-      </w:r>
-      <w:proofErr w:type="spellStart"/>
-      <w:r>
-        <w:t>Markstrom</w:t>
-      </w:r>
-      <w:proofErr w:type="spellEnd"/>
-      <w:r>
-        <w:t xml:space="preserve"> and others, 2008)</w:t>
+        <w:t xml:space="preserve"> (Markstrom and others, 2008)</w:t>
       </w:r>
       <w:r>
         <w:t>. Surface water and groundwater return flow is routed to receiving water bodies or aquifer</w:t>
@@ -1534,15 +1448,7 @@
       </w:r>
       <w:r>
         <w:lastRenderedPageBreak/>
-        <w:t>simulation and represents an agricultural basin in northwest Nevada (</w:t>
-      </w:r>
-      <w:proofErr w:type="spellStart"/>
-      <w:r>
-        <w:t>Prudic</w:t>
-      </w:r>
-      <w:proofErr w:type="spellEnd"/>
-      <w:r>
-        <w:t xml:space="preserve"> and others, 2004). The second example demonstrates the package in a GSFLOW simulation and represents an undeveloped basin in northeast California. </w:t>
+        <w:t xml:space="preserve">simulation and represents an agricultural basin in northwest Nevada (Prudic and others, 2004). The second example demonstrates the package in a GSFLOW simulation and represents an undeveloped basin in northeast California. </w:t>
       </w:r>
       <w:r>
         <w:t xml:space="preserve">There are many publications documenting theory and application of MODFLOW and GSFLOW, </w:t>
@@ -1557,15 +1463,7 @@
         <w:t>that are used by the AG Package</w:t>
       </w:r>
       <w:r>
-        <w:t xml:space="preserve"> (Harbaugh, 2005; </w:t>
-      </w:r>
-      <w:proofErr w:type="spellStart"/>
-      <w:r>
-        <w:t>Markstrom</w:t>
-      </w:r>
-      <w:proofErr w:type="spellEnd"/>
-      <w:r>
-        <w:t xml:space="preserve"> and others, 2008; Niswonger and others, 2011).</w:t>
+        <w:t xml:space="preserve"> (Harbaugh, 2005; Markstrom and others, 2008; Niswonger and others, 2011).</w:t>
       </w:r>
     </w:p>
     <w:p>
@@ -2715,7 +2613,7 @@
       <w:r>
         <w:t xml:space="preserve"> </w:t>
       </w:r>
-      <w:commentRangeStart w:id="5"/>
+      <w:commentRangeStart w:id="3"/>
       <m:oMath>
         <m:sSub>
           <m:sSubPr>
@@ -2785,12 +2683,12 @@
       <w:r>
         <w:t>f</w:t>
       </w:r>
-      <w:commentRangeEnd w:id="5"/>
+      <w:commentRangeEnd w:id="3"/>
       <w:r>
         <w:rPr>
           <w:rStyle w:val="CommentReference"/>
         </w:rPr>
-        <w:commentReference w:id="5"/>
+        <w:commentReference w:id="3"/>
       </w:r>
       <w:r>
         <w:t>alls below a user specified threshold</w:t>
@@ -2867,15 +2765,7 @@
         <w:t xml:space="preserve"> Package groundwater wells</w:t>
       </w:r>
       <w:r>
-        <w:t xml:space="preserve"> (Niswonger and </w:t>
-      </w:r>
-      <w:proofErr w:type="spellStart"/>
-      <w:r>
-        <w:t>Prudic</w:t>
-      </w:r>
-      <w:proofErr w:type="spellEnd"/>
-      <w:r>
-        <w:t>, 2005)</w:t>
+        <w:t xml:space="preserve"> (Niswonger and Prudic, 2005)</w:t>
       </w:r>
       <w:r>
         <w:t xml:space="preserve">. </w:t>
@@ -2899,15 +2789,7 @@
         <w:t xml:space="preserve"> are simulated as runoff produced on the cell/HRU and water reaching the water table beneath a cell/HRU, respectively.</w:t>
       </w:r>
       <w:r>
-        <w:t xml:space="preserve"> Runoff is simulated by UZF/PRMS using the cascade routing approach (</w:t>
-      </w:r>
-      <w:proofErr w:type="spellStart"/>
-      <w:r>
-        <w:t>Markstrom</w:t>
-      </w:r>
-      <w:proofErr w:type="spellEnd"/>
-      <w:r>
-        <w:t xml:space="preserve"> and others, 2008; Henson and others, 2013)</w:t>
+        <w:t xml:space="preserve"> Runoff is simulated by UZF/PRMS using the cascade routing approach (Markstrom and others, 2008; Henson and others, 2013)</w:t>
       </w:r>
       <w:r>
         <w:t xml:space="preserve">, or the UZF1 input option IRUNBND </w:t>
@@ -2979,31 +2861,7 @@
         <w:t>energy balance</w:t>
       </w:r>
       <w:r>
-        <w:t xml:space="preserve"> and one of six options available in PRMS, including Jensen-</w:t>
-      </w:r>
-      <w:proofErr w:type="spellStart"/>
-      <w:r>
-        <w:t>Haise</w:t>
-      </w:r>
-      <w:proofErr w:type="spellEnd"/>
-      <w:r>
-        <w:t xml:space="preserve">, </w:t>
-      </w:r>
-      <w:proofErr w:type="spellStart"/>
-      <w:r>
-        <w:t>Hargraeves-Semani</w:t>
-      </w:r>
-      <w:proofErr w:type="spellEnd"/>
-      <w:r>
-        <w:t>, Penman-Monteith, Priestly-Taylor, Hamon, and pan potential ET modules (</w:t>
-      </w:r>
-      <w:proofErr w:type="spellStart"/>
-      <w:r>
-        <w:t>Markstrom</w:t>
-      </w:r>
-      <w:proofErr w:type="spellEnd"/>
-      <w:r>
-        <w:t xml:space="preserve"> and others, 2015). HRU-based ET coefficients must be multiplied by the crop coefficient (</w:t>
+        <w:t xml:space="preserve"> and one of six options available in PRMS, including Jensen-Haise, Hargraeves-Semani, Penman-Monteith, Priestly-Taylor, Hamon, and pan potential ET modules (Markstrom and others, 2015). HRU-based ET coefficients must be multiplied by the crop coefficient (</w:t>
       </w:r>
       <m:oMath>
         <m:sSub>
@@ -3127,15 +2985,7 @@
         </m:sSub>
       </m:oMath>
       <w:r>
-        <w:t xml:space="preserve"> is calculated using the UZF1 Package or by the PRMS Soilzone Module using a kinematic wave formulation or nonlinear soil-water reservoir approach, respectively (</w:t>
-      </w:r>
-      <w:proofErr w:type="spellStart"/>
-      <w:r>
-        <w:t>Markstrom</w:t>
-      </w:r>
-      <w:proofErr w:type="spellEnd"/>
-      <w:r>
-        <w:t xml:space="preserve"> and others, 2008). </w:t>
+        <w:t xml:space="preserve"> is calculated using the UZF1 Package or by the PRMS Soilzone Module using a kinematic wave formulation or nonlinear soil-water reservoir approach, respectively (Markstrom and others, 2008). </w:t>
       </w:r>
     </w:p>
     <w:p>
@@ -3958,15 +3808,7 @@
         <w:t xml:space="preserve"> </w:t>
       </w:r>
       <w:r>
-        <w:t>by GSFLOW using energy balance calculations (</w:t>
-      </w:r>
-      <w:proofErr w:type="spellStart"/>
-      <w:r>
-        <w:t>Markstrom</w:t>
-      </w:r>
-      <w:proofErr w:type="spellEnd"/>
-      <w:r>
-        <w:t xml:space="preserve"> and others, 2015).</w:t>
+        <w:t>by GSFLOW using energy balance calculations (Markstrom and others, 2015).</w:t>
       </w:r>
       <w:r>
         <w:t xml:space="preserve"> </w:t>
@@ -4774,14 +4616,12 @@
       <w:r>
         <w:t xml:space="preserve">, and </w:t>
       </w:r>
-      <w:proofErr w:type="spellStart"/>
       <w:r>
         <w:rPr>
           <w:i/>
         </w:rPr>
         <w:t>i</w:t>
       </w:r>
-      <w:proofErr w:type="spellEnd"/>
       <w:r>
         <w:t xml:space="preserve"> is the index to the </w:t>
       </w:r>
@@ -5035,15 +4875,7 @@
         <w:t>ag</w:t>
       </w:r>
       <w:r>
-        <w:t xml:space="preserve">e or PRMS </w:t>
-      </w:r>
-      <w:proofErr w:type="spellStart"/>
-      <w:r>
-        <w:t>Soilzone</w:t>
-      </w:r>
-      <w:proofErr w:type="spellEnd"/>
-      <w:r>
-        <w:t xml:space="preserve"> Module</w:t>
+        <w:t>e or PRMS Soilzone Module</w:t>
       </w:r>
       <w:r>
         <w:t xml:space="preserve"> then</w:t>
@@ -7610,15 +7442,7 @@
         <w:t xml:space="preserve">and </w:t>
       </w:r>
       <w:r>
-        <w:t xml:space="preserve">specified irrigation time, </w:t>
-      </w:r>
-      <w:proofErr w:type="gramStart"/>
-      <w:r>
-        <w:t>respectively.</w:t>
-      </w:r>
-      <w:proofErr w:type="gramEnd"/>
-      <w:r>
-        <w:t xml:space="preserve"> </w:t>
+        <w:t xml:space="preserve">specified irrigation time, respectively. </w:t>
       </w:r>
       <w:r>
         <w:t xml:space="preserve">The surface water irrigation or groundwater pumping rates for this option are set as the </w:t>
@@ -7668,7 +7492,7 @@
           <w:numId w:val="0"/>
         </w:numPr>
       </w:pPr>
-      <w:bookmarkStart w:id="6" w:name="_Toc488403565"/>
+      <w:bookmarkStart w:id="4" w:name="_Toc488403565"/>
       <w:r>
         <w:rPr>
           <w:noProof/>
@@ -7689,7 +7513,7 @@
                     <pic:cNvPicPr/>
                   </pic:nvPicPr>
                   <pic:blipFill>
-                    <a:blip r:embed="rId13"/>
+                    <a:blip r:embed="rId11"/>
                     <a:stretch>
                       <a:fillRect/>
                     </a:stretch>
@@ -7729,7 +7553,7 @@
                     <pic:cNvPicPr/>
                   </pic:nvPicPr>
                   <pic:blipFill>
-                    <a:blip r:embed="rId14"/>
+                    <a:blip r:embed="rId12"/>
                     <a:stretch>
                       <a:fillRect/>
                     </a:stretch>
@@ -7783,7 +7607,7 @@
                     <pic:cNvPicPr/>
                   </pic:nvPicPr>
                   <pic:blipFill rotWithShape="1">
-                    <a:blip r:embed="rId15">
+                    <a:blip r:embed="rId13">
                       <a:extLst>
                         <a:ext uri="{28A0092B-C50C-407E-A947-70E740481C1C}">
                           <a14:useLocalDpi xmlns:a14="http://schemas.microsoft.com/office/drawing/2010/main" val="0"/>
@@ -7836,7 +7660,7 @@
                     <pic:cNvPicPr/>
                   </pic:nvPicPr>
                   <pic:blipFill rotWithShape="1">
-                    <a:blip r:embed="rId16"/>
+                    <a:blip r:embed="rId14"/>
                     <a:srcRect l="50801" t="14963"/>
                     <a:stretch/>
                   </pic:blipFill>
@@ -7955,7 +7779,7 @@
       <w:r>
         <w:t>.</w:t>
       </w:r>
-      <w:bookmarkEnd w:id="6"/>
+      <w:bookmarkEnd w:id="4"/>
       <w:r>
         <w:t xml:space="preserve">D) </w:t>
       </w:r>
@@ -8035,15 +7859,7 @@
         <w:t xml:space="preserve"> is</w:t>
       </w:r>
       <w:r>
-        <w:t xml:space="preserve"> below </w:t>
-      </w:r>
-      <w:proofErr w:type="spellStart"/>
-      <w:r>
-        <w:t>Triggerfact</w:t>
-      </w:r>
-      <w:proofErr w:type="spellEnd"/>
-      <w:r>
-        <w:t xml:space="preserve"> using option TRIGGER.</w:t>
+        <w:t xml:space="preserve"> below Triggerfact using option TRIGGER.</w:t>
       </w:r>
     </w:p>
     <w:p>
@@ -8059,7 +7875,13 @@
         <w:pStyle w:val="BodyText"/>
       </w:pPr>
       <w:r>
-        <w:t xml:space="preserve">Two test problems are presented to illustrate the capabilities of the </w:t>
+        <w:t xml:space="preserve">Two </w:t>
+      </w:r>
+      <w:r>
+        <w:t>example</w:t>
+      </w:r>
+      <w:r>
+        <w:t xml:space="preserve"> problems are presented to illustrate the capabilities of the </w:t>
       </w:r>
       <w:r>
         <w:t>A</w:t>
@@ -8089,35 +7911,40 @@
         <w:t xml:space="preserve">riculture in </w:t>
       </w:r>
       <w:r>
-        <w:t xml:space="preserve">MODFLOW-NWT and GSFLOW. Test problem 1 was modified from Test 1 presented previously by </w:t>
-      </w:r>
-      <w:proofErr w:type="spellStart"/>
-      <w:r>
-        <w:t>Prudic</w:t>
-      </w:r>
-      <w:proofErr w:type="spellEnd"/>
-      <w:r>
-        <w:t xml:space="preserve"> and others (</w:t>
+        <w:t xml:space="preserve">MODFLOW-NWT and GSFLOW. </w:t>
+      </w:r>
+      <w:r>
+        <w:t>E</w:t>
+      </w:r>
+      <w:r>
+        <w:t>xample</w:t>
+      </w:r>
+      <w:r>
+        <w:t xml:space="preserve"> problem 1 </w:t>
+      </w:r>
+      <w:r>
+        <w:t xml:space="preserve">is a MODFLOW simulation that </w:t>
+      </w:r>
+      <w:r>
+        <w:t>was modified from Test 1 presented previously by Prudic and others (</w:t>
       </w:r>
       <w:r>
         <w:t>2004)</w:t>
       </w:r>
       <w:r>
-        <w:t xml:space="preserve">. Test problem 2 was modified from the </w:t>
-      </w:r>
-      <w:proofErr w:type="spellStart"/>
-      <w:r>
-        <w:t>S</w:t>
+        <w:t>. Test problem 2</w:t>
+      </w:r>
+      <w:r>
+        <w:t xml:space="preserve"> is a GSFLOW simulation that</w:t>
+      </w:r>
+      <w:r>
+        <w:t xml:space="preserve"> was modified from the S</w:t>
       </w:r>
       <w:r>
         <w:t>ag</w:t>
       </w:r>
       <w:r>
-        <w:t>ehen</w:t>
-      </w:r>
-      <w:proofErr w:type="spellEnd"/>
-      <w:r>
-        <w:t xml:space="preserve"> Creek Watershed </w:t>
+        <w:t xml:space="preserve">ehen Creek Watershed </w:t>
       </w:r>
       <w:r>
         <w:t xml:space="preserve">GSFLOW </w:t>
@@ -8129,21 +7956,17 @@
         <w:t>ag</w:t>
       </w:r>
       <w:r>
-        <w:t xml:space="preserve">riculture in the </w:t>
-      </w:r>
-      <w:proofErr w:type="spellStart"/>
-      <w:r>
-        <w:t>S</w:t>
+        <w:t>riculture in the S</w:t>
       </w:r>
       <w:r>
         <w:t>ag</w:t>
       </w:r>
       <w:r>
-        <w:t>ehen</w:t>
-      </w:r>
-      <w:proofErr w:type="spellEnd"/>
-      <w:r>
-        <w:t xml:space="preserve"> Creek Watershed, the</w:t>
+        <w:t xml:space="preserve">ehen </w:t>
+      </w:r>
+      <w:r>
+        <w:lastRenderedPageBreak/>
+        <w:t>Creek Watershed, the</w:t>
       </w:r>
       <w:r>
         <w:t xml:space="preserve"> A</w:t>
@@ -8161,11 +7984,7 @@
         <w:t xml:space="preserve"> for</w:t>
       </w:r>
       <w:r>
-        <w:t xml:space="preserve"> this example to </w:t>
-      </w:r>
-      <w:r>
-        <w:lastRenderedPageBreak/>
-        <w:t>simulate irrigation from surface wat</w:t>
+        <w:t xml:space="preserve"> this example to simulate irrigation from surface wat</w:t>
       </w:r>
       <w:r>
         <w:t xml:space="preserve">er and supplementary wells to several </w:t>
@@ -8184,6 +8003,9 @@
       </w:r>
       <w:r>
         <w:t xml:space="preserve">. </w:t>
+      </w:r>
+      <w:r>
+        <w:t>Both example problems retain the units used in their original presentations, and thus example problem 1 using English units and example problem 2 uses metric units.</w:t>
       </w:r>
     </w:p>
     <w:p>
@@ -8199,7 +8021,7 @@
         <w:pStyle w:val="BodyText"/>
       </w:pPr>
       <w:r>
-        <w:t>This test model</w:t>
+        <w:t>This model</w:t>
       </w:r>
       <w:r>
         <w:t xml:space="preserve"> represents an alluvial river basin in a semi-arid region. </w:t>
@@ -8253,7 +8075,13 @@
         <w:t>flowing to the valley from the</w:t>
       </w:r>
       <w:r>
-        <w:t xml:space="preserve"> mountain block.</w:t>
+        <w:t xml:space="preserve"> mountain block</w:t>
+      </w:r>
+      <w:r>
+        <w:t xml:space="preserve"> and diffuse recharge through valley sediment</w:t>
+      </w:r>
+      <w:r>
+        <w:t>.</w:t>
       </w:r>
       <w:r>
         <w:t xml:space="preserve"> </w:t>
@@ -8284,7 +8112,7 @@
                     <pic:cNvPicPr/>
                   </pic:nvPicPr>
                   <pic:blipFill>
-                    <a:blip r:embed="rId17"/>
+                    <a:blip r:embed="rId15"/>
                     <a:stretch>
                       <a:fillRect/>
                     </a:stretch>
@@ -8328,7 +8156,10 @@
         <w:t xml:space="preserve">to a maximum of 520 feet below land surface in the valley bottom; and extends laterally </w:t>
       </w:r>
       <w:r>
-        <w:t xml:space="preserve">75 km in the </w:t>
+        <w:t>14 miles</w:t>
+      </w:r>
+      <w:r>
+        <w:t xml:space="preserve"> in the </w:t>
       </w:r>
       <w:r>
         <w:t>north-south</w:t>
@@ -8340,7 +8171,10 @@
         <w:t xml:space="preserve">direction, and </w:t>
       </w:r>
       <w:r>
-        <w:t xml:space="preserve">50 km in the </w:t>
+        <w:t>9.5 miles</w:t>
+      </w:r>
+      <w:r>
+        <w:t xml:space="preserve"> in the </w:t>
       </w:r>
       <w:r>
         <w:t>east-west</w:t>
@@ -8409,10 +8243,22 @@
         <w:t xml:space="preserve">. </w:t>
       </w:r>
       <w:r>
-        <w:t>Twenty-four transient stress periods are simulated, proceeded by an initial steady state stress period. Each stress period represents a calendar month and are divided into daily time steps.</w:t>
+        <w:t>Forty</w:t>
+      </w:r>
+      <w:r>
+        <w:t>-</w:t>
+      </w:r>
+      <w:r>
+        <w:t>eight</w:t>
+      </w:r>
+      <w:r>
+        <w:t xml:space="preserve"> transient stress periods are simulated, proceeded by an initial steady state stress period. Each stress period represents a calendar month and are divided into daily time steps.</w:t>
       </w:r>
       <w:r>
         <w:t xml:space="preserve"> The simulation begins on January 1.</w:t>
+      </w:r>
+      <w:r>
+        <w:t xml:space="preserve"> Results are presented for the final 2 years of the simulation, and the steady state stress period and first 2 years of the simulations are used to establish initial conditions.</w:t>
       </w:r>
     </w:p>
     <w:p>
@@ -8450,7 +8296,13 @@
         <w:t xml:space="preserve"> (</w:t>
       </w:r>
       <w:r>
-        <w:t>Table 1</w:t>
+        <w:t xml:space="preserve">see supplementary </w:t>
+      </w:r>
+      <w:r>
+        <w:t>information</w:t>
+      </w:r>
+      <w:r>
+        <w:t xml:space="preserve"> Table 1</w:t>
       </w:r>
       <w:r>
         <w:t>)</w:t>
@@ -8458,13 +8310,8 @@
       <w:r>
         <w:t xml:space="preserve">. </w:t>
       </w:r>
-      <w:proofErr w:type="spellStart"/>
-      <w:r>
-        <w:t>Prudic</w:t>
-      </w:r>
-      <w:proofErr w:type="spellEnd"/>
-      <w:r>
-        <w:t xml:space="preserve"> and others (2004) present</w:t>
+      <w:r>
+        <w:t>Prudic and others (2004) present</w:t>
       </w:r>
       <w:r>
         <w:t xml:space="preserve"> additional details describing </w:t>
@@ -8575,17 +8422,9 @@
       <w:r>
         <w:t xml:space="preserve">and varies </w:t>
       </w:r>
-      <w:proofErr w:type="gramStart"/>
-      <w:r>
-        <w:t xml:space="preserve">on a </w:t>
-      </w:r>
       <w:r>
         <w:t>monthly</w:t>
       </w:r>
-      <w:r>
-        <w:t xml:space="preserve"> basis</w:t>
-      </w:r>
-      <w:proofErr w:type="gramEnd"/>
       <w:r>
         <w:t>.</w:t>
       </w:r>
@@ -8619,16 +8458,46 @@
         <w:pStyle w:val="BodyText"/>
       </w:pPr>
       <w:r>
-        <w:t xml:space="preserve">Two versions of Example Problem 1 are presented. </w:t>
-      </w:r>
-      <w:r>
-        <w:t xml:space="preserve">Example Problem 1a (EP1a) simulates irrigation water provided </w:t>
+        <w:t xml:space="preserve">Two versions of </w:t>
+      </w:r>
+      <w:r>
+        <w:t>e</w:t>
+      </w:r>
+      <w:r>
+        <w:t xml:space="preserve">xample </w:t>
+      </w:r>
+      <w:r>
+        <w:t>p</w:t>
+      </w:r>
+      <w:r>
+        <w:t xml:space="preserve">roblem 1 are presented. </w:t>
+      </w:r>
+      <w:r>
+        <w:t xml:space="preserve">Example </w:t>
+      </w:r>
+      <w:r>
+        <w:t>p</w:t>
+      </w:r>
+      <w:r>
+        <w:t xml:space="preserve">roblem 1a (EP1a) simulates irrigation water provided </w:t>
       </w:r>
       <w:r>
         <w:t>by surface water and supplementary groundwater</w:t>
       </w:r>
       <w:r>
-        <w:t>, and Example Problem 1b (EP1b)</w:t>
+        <w:t xml:space="preserve">, and </w:t>
+      </w:r>
+      <w:r>
+        <w:t>e</w:t>
+      </w:r>
+      <w:r>
+        <w:t xml:space="preserve">xample </w:t>
+      </w:r>
+      <w:r>
+        <w:t>p</w:t>
+      </w:r>
+      <w:r>
+        <w:t>roblem 1b (EP1b)</w:t>
       </w:r>
       <w:r>
         <w:t xml:space="preserve"> that simulat</w:t>
@@ -8637,11 +8506,11 @@
         <w:t xml:space="preserve">es irrigation water provided solely by </w:t>
       </w:r>
       <w:r>
-        <w:t xml:space="preserve">groundwater. Both models simulate irrigation demands using the ETDEMAND approach that minimizes the </w:t>
+        <w:t xml:space="preserve">groundwater. Both models </w:t>
       </w:r>
       <w:r>
         <w:lastRenderedPageBreak/>
-        <w:t xml:space="preserve">ET deficit using </w:t>
+        <w:t xml:space="preserve">simulate irrigation demands using the ETDEMAND approach that minimizes the ET deficit using </w:t>
       </w:r>
       <w:r>
         <w:t>equation 11</w:t>
@@ -8677,13 +8546,49 @@
         <w:t xml:space="preserve">. </w:t>
       </w:r>
       <w:r>
-        <w:t xml:space="preserve">The irrigation schedule </w:t>
-      </w:r>
-      <w:r>
-        <w:t xml:space="preserve">or maximum surface water diversion for irrigation </w:t>
-      </w:r>
-      <w:r>
-        <w:t>for EP1a and EP1b is 7 days of irrigation followed by 7 days without irrigation during the April to September period</w:t>
+        <w:t>M</w:t>
+      </w:r>
+      <w:r>
+        <w:t>aximum surface water diversion</w:t>
+      </w:r>
+      <w:r>
+        <w:t>s</w:t>
+      </w:r>
+      <w:r>
+        <w:t xml:space="preserve"> </w:t>
+      </w:r>
+      <w:r>
+        <w:t xml:space="preserve">rates were set within the SFR Package time series input files to control the timing </w:t>
+      </w:r>
+      <w:r>
+        <w:t xml:space="preserve">of diversions to </w:t>
+      </w:r>
+      <w:r>
+        <w:t>allow</w:t>
+      </w:r>
+      <w:r>
+        <w:t xml:space="preserve"> 7 days of irrigation </w:t>
+      </w:r>
+      <w:r>
+        <w:t>and</w:t>
+      </w:r>
+      <w:r>
+        <w:t xml:space="preserve"> 7 days without irrigation </w:t>
+      </w:r>
+      <w:r>
+        <w:t>from</w:t>
+      </w:r>
+      <w:r>
+        <w:t xml:space="preserve"> April </w:t>
+      </w:r>
+      <w:r>
+        <w:t xml:space="preserve">1 </w:t>
+      </w:r>
+      <w:r>
+        <w:t xml:space="preserve">to September </w:t>
+      </w:r>
+      <w:r>
+        <w:t>30</w:t>
       </w:r>
       <w:r>
         <w:t>, and a maximum rate of 55</w:t>
@@ -8704,16 +8609,7 @@
         <w:t xml:space="preserve"> (Fig. </w:t>
       </w:r>
       <w:r>
-        <w:t>3</w:t>
-      </w:r>
-      <w:r>
-        <w:t>).</w:t>
-      </w:r>
-      <w:r>
-        <w:t xml:space="preserve"> These constraints on the surface water diversions for irrigation were specified using a time series inflow file for SFR segment 9</w:t>
-      </w:r>
-      <w:r>
-        <w:t xml:space="preserve"> (Fig. 2)</w:t>
+        <w:t>4)</w:t>
       </w:r>
       <w:r>
         <w:t xml:space="preserve">. </w:t>
@@ -8728,7 +8624,19 @@
         <w:t>EP</w:t>
       </w:r>
       <w:r>
-        <w:t xml:space="preserve">1a, except that NIWR is satisfied by groundwater instead of surface water. </w:t>
+        <w:t xml:space="preserve">1a, except that NIWR is satisfied by </w:t>
+      </w:r>
+      <w:r>
+        <w:t xml:space="preserve">solely </w:t>
+      </w:r>
+      <w:r>
+        <w:t>grou</w:t>
+      </w:r>
+      <w:r>
+        <w:t>ndwater</w:t>
+      </w:r>
+      <w:r>
+        <w:t xml:space="preserve">. </w:t>
       </w:r>
       <w:r>
         <w:t>An important difference between EP1a an EP1b is that control on the timing of irrigation events set in EP1a (Fig. 3), limits irrigation, representative of deficit irrigation practices.</w:t>
@@ -8837,13 +8745,7 @@
         <w:pStyle w:val="Heading2"/>
       </w:pPr>
       <w:r>
-        <w:t>Example Problem 1</w:t>
-      </w:r>
-      <w:r>
-        <w:t>a</w:t>
-      </w:r>
-      <w:r>
-        <w:t xml:space="preserve"> Results </w:t>
+        <w:t>Example Problem 2</w:t>
       </w:r>
     </w:p>
     <w:p>
@@ -8851,6 +8753,402 @@
         <w:pStyle w:val="BodyText"/>
       </w:pPr>
       <w:r>
+        <w:t xml:space="preserve">Example problem 2 was developed by modifying the Sagehen example problem to include agricultural fields in the lower part of the basin (Fig. 3; Markstrom, 2008). </w:t>
+      </w:r>
+      <w:r>
+        <w:t xml:space="preserve">Sagehen Creek </w:t>
+      </w:r>
+      <w:r>
+        <w:t>drains a</w:t>
+      </w:r>
+      <w:r>
+        <w:t xml:space="preserve"> of 27 km</w:t>
+      </w:r>
+      <w:r>
+        <w:rPr>
+          <w:vertAlign w:val="superscript"/>
+        </w:rPr>
+        <w:t>2</w:t>
+      </w:r>
+      <w:r>
+        <w:t xml:space="preserve"> </w:t>
+      </w:r>
+      <w:r>
+        <w:t>watershed on the</w:t>
+      </w:r>
+      <w:r>
+        <w:t xml:space="preserve"> east slope of the northern Sierra Nevada (</w:t>
+      </w:r>
+      <w:r>
+        <w:t>F</w:t>
+      </w:r>
+      <w:r>
+        <w:t xml:space="preserve">ig. </w:t>
+      </w:r>
+      <w:r>
+        <w:t>8</w:t>
+      </w:r>
+      <w:r>
+        <w:t xml:space="preserve">). Geology of the Sagehen Creek watershed consists of granodiorite bedrock overlain by andesitic, tertiary volcanics, which are overlain by till and alluvium composed of granodiorite and andesite clasts </w:t>
+      </w:r>
+      <w:r>
+        <w:t>and some q</w:t>
+      </w:r>
+      <w:r>
+        <w:t>uaternary gravels (Burnett and Jennings, 1965).</w:t>
+      </w:r>
+      <w:r>
+        <w:t xml:space="preserve"> T</w:t>
+      </w:r>
+      <w:r>
+        <w:t xml:space="preserve">he principal </w:t>
+      </w:r>
+      <w:r>
+        <w:t>aquifer</w:t>
+      </w:r>
+      <w:r>
+        <w:t xml:space="preserve"> (model layer 2)</w:t>
+      </w:r>
+      <w:r>
+        <w:t xml:space="preserve"> was assumed to consist</w:t>
+      </w:r>
+      <w:r>
+        <w:t xml:space="preserve"> of </w:t>
+      </w:r>
+      <w:r>
+        <w:t>volcanic material</w:t>
+      </w:r>
+      <w:r>
+        <w:t xml:space="preserve"> </w:t>
+      </w:r>
+      <w:r>
+        <w:t>with</w:t>
+      </w:r>
+      <w:r>
+        <w:t xml:space="preserve"> thickness </w:t>
+      </w:r>
+      <w:r>
+        <w:t xml:space="preserve">ranging </w:t>
+      </w:r>
+      <w:r>
+        <w:t xml:space="preserve">between 50 and 300 m. </w:t>
+      </w:r>
+      <w:r>
+        <w:t>A veneer of a</w:t>
+      </w:r>
+      <w:r>
+        <w:t xml:space="preserve">lluvium </w:t>
+      </w:r>
+      <w:r>
+        <w:t>covers the volcanic material that is thicker along channels</w:t>
+      </w:r>
+      <w:r>
+        <w:t xml:space="preserve"> in the lower </w:t>
+      </w:r>
+      <w:r>
+        <w:t>section of the watershed</w:t>
+      </w:r>
+      <w:r>
+        <w:t xml:space="preserve"> (Burnett and Jennings, 1965). Alluvium </w:t>
+      </w:r>
+      <w:r>
+        <w:t xml:space="preserve">(model layer 1) </w:t>
+      </w:r>
+      <w:r>
+        <w:t>was assumed to range in thickness between 0 and 10 m.</w:t>
+      </w:r>
+      <w:r>
+        <w:t xml:space="preserve"> </w:t>
+      </w:r>
+      <w:r>
+        <w:t xml:space="preserve">The model domain extends laterally </w:t>
+      </w:r>
+      <w:r>
+        <w:t>6.4</w:t>
+      </w:r>
+      <w:r>
+        <w:t xml:space="preserve"> km in the north-</w:t>
+      </w:r>
+      <w:r>
+        <w:lastRenderedPageBreak/>
+        <w:t xml:space="preserve">south direction, and </w:t>
+      </w:r>
+      <w:r>
+        <w:t>7.1</w:t>
+      </w:r>
+      <w:r>
+        <w:t xml:space="preserve"> km in the east-west direction (Fig. </w:t>
+      </w:r>
+      <w:r>
+        <w:t>3</w:t>
+      </w:r>
+      <w:r>
+        <w:t xml:space="preserve">). The model is discretized into </w:t>
+      </w:r>
+      <w:r>
+        <w:t>90x90 m cell</w:t>
+      </w:r>
+      <w:r>
+        <w:t xml:space="preserve">s using </w:t>
+      </w:r>
+      <w:r>
+        <w:t>2</w:t>
+      </w:r>
+      <w:r>
+        <w:t xml:space="preserve"> layer</w:t>
+      </w:r>
+      <w:r>
+        <w:t>s</w:t>
+      </w:r>
+      <w:r>
+        <w:t xml:space="preserve">, </w:t>
+      </w:r>
+      <w:r>
+        <w:t>71</w:t>
+      </w:r>
+      <w:r>
+        <w:t xml:space="preserve"> rows, and </w:t>
+      </w:r>
+      <w:r>
+        <w:t>79</w:t>
+      </w:r>
+      <w:r>
+        <w:t xml:space="preserve"> columns. </w:t>
+      </w:r>
+      <w:r>
+        <w:t xml:space="preserve">Eighteen years are simulated, each year is divided into 12 stress periods, each period </w:t>
+      </w:r>
+      <w:r>
+        <w:t xml:space="preserve">represents a calendar month and are divided into daily time steps. The </w:t>
+      </w:r>
+      <w:r>
+        <w:t xml:space="preserve">transient </w:t>
+      </w:r>
+      <w:r>
+        <w:t xml:space="preserve">simulation begins on </w:t>
+      </w:r>
+      <w:r>
+        <w:t>October</w:t>
+      </w:r>
+      <w:r>
+        <w:t xml:space="preserve"> 1</w:t>
+      </w:r>
+      <w:r>
+        <w:t xml:space="preserve"> </w:t>
+      </w:r>
+    </w:p>
+    <w:p>
+      <w:pPr>
+        <w:pStyle w:val="BodyText"/>
+      </w:pPr>
+      <w:r>
+        <w:t xml:space="preserve">Two versions of </w:t>
+      </w:r>
+      <w:r>
+        <w:t>e</w:t>
+      </w:r>
+      <w:r>
+        <w:t xml:space="preserve">xample </w:t>
+      </w:r>
+      <w:r>
+        <w:t>p</w:t>
+      </w:r>
+      <w:r>
+        <w:t xml:space="preserve">roblem </w:t>
+      </w:r>
+      <w:r>
+        <w:t>2</w:t>
+      </w:r>
+      <w:r>
+        <w:t xml:space="preserve"> are presented. Example </w:t>
+      </w:r>
+      <w:r>
+        <w:t>p</w:t>
+      </w:r>
+      <w:r>
+        <w:t xml:space="preserve">roblem </w:t>
+      </w:r>
+      <w:r>
+        <w:t>2</w:t>
+      </w:r>
+      <w:r>
+        <w:t>a (EP</w:t>
+      </w:r>
+      <w:r>
+        <w:t>2</w:t>
+      </w:r>
+      <w:r>
+        <w:t xml:space="preserve">a) </w:t>
+      </w:r>
+      <w:r>
+        <w:t>simulates NIWR by minimizing the ET deficit (option ETDEMAND)</w:t>
+      </w:r>
+      <w:r>
+        <w:t xml:space="preserve">, and </w:t>
+      </w:r>
+      <w:r>
+        <w:t>e</w:t>
+      </w:r>
+      <w:r>
+        <w:t xml:space="preserve">xample </w:t>
+      </w:r>
+      <w:r>
+        <w:t>p</w:t>
+      </w:r>
+      <w:r>
+        <w:t xml:space="preserve">roblem </w:t>
+      </w:r>
+      <w:r>
+        <w:t>2</w:t>
+      </w:r>
+      <w:r>
+        <w:t>b (EP</w:t>
+      </w:r>
+      <w:r>
+        <w:t>2</w:t>
+      </w:r>
+      <w:r>
+        <w:t xml:space="preserve">b) </w:t>
+      </w:r>
+      <w:r>
+        <w:t>uses the ET deficit trigger threshold (option TRIGGER) to</w:t>
+      </w:r>
+      <w:r>
+        <w:t xml:space="preserve"> simulate</w:t>
+      </w:r>
+      <w:r>
+        <w:t xml:space="preserve"> irrigation. Both versions of EP2 rely on surface water and supplementary groundwater for </w:t>
+      </w:r>
+      <w:r>
+        <w:t>irrigation.</w:t>
+      </w:r>
+      <w:r>
+        <w:t xml:space="preserve"> Figure </w:t>
+      </w:r>
+      <w:r>
+        <w:t>3</w:t>
+      </w:r>
+      <w:r>
+        <w:t xml:space="preserve"> shows the cells designated as agricultural fields that receive irrigation</w:t>
+      </w:r>
+      <w:r>
+        <w:t xml:space="preserve">, including 34 cells irrigated by 2 segments that divert water from Sagehen Creek. The total irrigated area is equal to 27.5 hectares. </w:t>
+      </w:r>
+      <w:r>
+        <w:t>The maximum surface water diversions for irrigation is 3,200 m</w:t>
+      </w:r>
+      <w:r>
+        <w:rPr>
+          <w:vertAlign w:val="superscript"/>
+        </w:rPr>
+        <w:t>3</w:t>
+      </w:r>
+      <w:r>
+        <w:t xml:space="preserve">/day during the irrigation season (June 1-August 30) and zero outside the irrigation season. </w:t>
+      </w:r>
+      <w:r>
+        <w:t>These constraints on the surface water diversions for irrigation were specified using a time series inflow file</w:t>
+      </w:r>
+      <w:r>
+        <w:t>s</w:t>
+      </w:r>
+      <w:r>
+        <w:t xml:space="preserve"> for SFR segment</w:t>
+      </w:r>
+      <w:r>
+        <w:t xml:space="preserve"> numbers </w:t>
+      </w:r>
+      <w:bookmarkStart w:id="5" w:name="_GoBack"/>
+      <w:bookmarkEnd w:id="5"/>
+      <w:r>
+        <w:t>34 and 35</w:t>
+      </w:r>
+      <w:r>
+        <w:t>.</w:t>
+      </w:r>
+      <w:r>
+        <w:t xml:space="preserve"> Additionally, a well was placed in each agricultural cell </w:t>
+      </w:r>
+      <w:r>
+        <w:t>that supplements surface water irrigation when NIWR is greater than the maximum diversion amount.</w:t>
+      </w:r>
+    </w:p>
+    <w:p>
+      <w:pPr>
+        <w:pStyle w:val="BodyText"/>
+      </w:pPr>
+      <w:r>
+        <w:lastRenderedPageBreak/>
+        <w:drawing>
+          <wp:inline distT="0" distB="0" distL="0" distR="0" wp14:anchorId="1239FC5D" wp14:editId="55933182">
+            <wp:extent cx="5533333" cy="7171428"/>
+            <wp:effectExtent l="0" t="0" r="0" b="0"/>
+            <wp:docPr id="7" name="Picture 7"/>
+            <wp:cNvGraphicFramePr>
+              <a:graphicFrameLocks xmlns:a="http://schemas.openxmlformats.org/drawingml/2006/main" noChangeAspect="1"/>
+            </wp:cNvGraphicFramePr>
+            <a:graphic xmlns:a="http://schemas.openxmlformats.org/drawingml/2006/main">
+              <a:graphicData uri="http://schemas.openxmlformats.org/drawingml/2006/picture">
+                <pic:pic xmlns:pic="http://schemas.openxmlformats.org/drawingml/2006/picture">
+                  <pic:nvPicPr>
+                    <pic:cNvPr id="1" name=""/>
+                    <pic:cNvPicPr/>
+                  </pic:nvPicPr>
+                  <pic:blipFill>
+                    <a:blip r:embed="rId16"/>
+                    <a:stretch>
+                      <a:fillRect/>
+                    </a:stretch>
+                  </pic:blipFill>
+                  <pic:spPr>
+                    <a:xfrm>
+                      <a:off x="0" y="0"/>
+                      <a:ext cx="5533333" cy="7171428"/>
+                    </a:xfrm>
+                    <a:prstGeom prst="rect">
+                      <a:avLst/>
+                    </a:prstGeom>
+                  </pic:spPr>
+                </pic:pic>
+              </a:graphicData>
+            </a:graphic>
+          </wp:inline>
+        </w:drawing>
+      </w:r>
+    </w:p>
+    <w:p>
+      <w:pPr>
+        <w:pStyle w:val="FigureCaption"/>
+      </w:pPr>
+      <w:r>
+        <w:t>Map of Sagehen Creek watershed with hypothetical irrigated fields used in example problem 2.</w:t>
+      </w:r>
+    </w:p>
+    <w:p>
+      <w:pPr>
+        <w:pStyle w:val="Heading1"/>
+      </w:pPr>
+      <w:r>
+        <w:lastRenderedPageBreak/>
+        <w:t>Results</w:t>
+      </w:r>
+    </w:p>
+    <w:p>
+      <w:pPr>
+        <w:pStyle w:val="Heading2"/>
+      </w:pPr>
+      <w:r>
+        <w:t>Example Problem 1</w:t>
+      </w:r>
+      <w:r>
+        <w:t>a</w:t>
+      </w:r>
+    </w:p>
+    <w:p>
+      <w:pPr>
+        <w:pStyle w:val="BodyText"/>
+      </w:pPr>
+      <w:r>
         <w:t>EP</w:t>
       </w:r>
       <w:r>
@@ -8903,6 +9201,12 @@
       </w:r>
       <w:r>
         <w:t>with a high and a low inflow hydrograph</w:t>
+      </w:r>
+      <w:r>
+        <w:t xml:space="preserve">, representing </w:t>
+      </w:r>
+      <w:r>
+        <w:t>average and drought conditions, respectively</w:t>
       </w:r>
       <w:r>
         <w:t xml:space="preserve">. </w:t>
@@ -8925,17 +9229,13 @@
         <w:t xml:space="preserve"> </w:t>
       </w:r>
       <w:r>
-        <w:t xml:space="preserve">for the simulation with a low inflow hydrograph </w:t>
+        <w:t xml:space="preserve">during drought conditions </w:t>
       </w:r>
       <w:r>
         <w:t xml:space="preserve">due to surface water supply constraints </w:t>
       </w:r>
       <w:r>
-        <w:t xml:space="preserve">(Fig. 6). </w:t>
-      </w:r>
-      <w:r>
-        <w:lastRenderedPageBreak/>
-        <w:t xml:space="preserve">Because </w:t>
+        <w:t xml:space="preserve">(Fig. 6). Because </w:t>
       </w:r>
       <w:r>
         <w:t>surface water and groundwater irrigation are not applied when diversion flows are set to zero</w:t>
@@ -9085,6 +9385,7 @@
         <w:rPr>
           <w:noProof/>
         </w:rPr>
+        <w:lastRenderedPageBreak/>
         <w:drawing>
           <wp:inline distT="0" distB="0" distL="0" distR="0" wp14:anchorId="3D831189" wp14:editId="56DE5E1F">
             <wp:extent cx="5943600" cy="2287270"/>
@@ -9101,7 +9402,7 @@
                     <pic:cNvPicPr/>
                   </pic:nvPicPr>
                   <pic:blipFill>
-                    <a:blip r:embed="rId18"/>
+                    <a:blip r:embed="rId17"/>
                     <a:stretch>
                       <a:fillRect/>
                     </a:stretch>
@@ -9144,7 +9445,6 @@
         <w:rPr>
           <w:noProof/>
         </w:rPr>
-        <w:lastRenderedPageBreak/>
         <w:drawing>
           <wp:inline distT="0" distB="0" distL="0" distR="0" wp14:anchorId="78B1FEF6" wp14:editId="7FFF912C">
             <wp:extent cx="5943600" cy="2498090"/>
@@ -9161,7 +9461,7 @@
                     <pic:cNvPicPr/>
                   </pic:nvPicPr>
                   <pic:blipFill>
-                    <a:blip r:embed="rId19"/>
+                    <a:blip r:embed="rId18"/>
                     <a:stretch>
                       <a:fillRect/>
                     </a:stretch>
@@ -9218,7 +9518,7 @@
                     <pic:cNvPicPr/>
                   </pic:nvPicPr>
                   <pic:blipFill>
-                    <a:blip r:embed="rId20"/>
+                    <a:blip r:embed="rId19"/>
                     <a:stretch>
                       <a:fillRect/>
                     </a:stretch>
@@ -9291,7 +9591,7 @@
                     <pic:cNvPicPr/>
                   </pic:nvPicPr>
                   <pic:blipFill>
-                    <a:blip r:embed="rId21"/>
+                    <a:blip r:embed="rId20"/>
                     <a:stretch>
                       <a:fillRect/>
                     </a:stretch>
@@ -9334,7 +9634,7 @@
         <w:pStyle w:val="Heading2"/>
       </w:pPr>
       <w:r>
-        <w:t xml:space="preserve">Example Problem 1b Results </w:t>
+        <w:t>Example Problem 1b</w:t>
       </w:r>
     </w:p>
     <w:p>
@@ -9389,8 +9689,6 @@
       <w:r>
         <w:t>of 3,440</w:t>
       </w:r>
-      <w:bookmarkStart w:id="7" w:name="_GoBack"/>
-      <w:bookmarkEnd w:id="7"/>
       <w:r>
         <w:t xml:space="preserve"> acres of fields, and 2-3 large irrigation events are required per season to satisfy crop-water demands. </w:t>
       </w:r>
@@ -9425,7 +9723,7 @@
                     <pic:cNvPicPr/>
                   </pic:nvPicPr>
                   <pic:blipFill>
-                    <a:blip r:embed="rId22"/>
+                    <a:blip r:embed="rId21"/>
                     <a:stretch>
                       <a:fillRect/>
                     </a:stretch>
@@ -9480,132 +9778,21 @@
         <w:pStyle w:val="Heading1"/>
         <w:autoSpaceDE w:val="0"/>
       </w:pPr>
-      <w:bookmarkStart w:id="8" w:name="_Toc488393775"/>
-      <w:bookmarkStart w:id="9" w:name="_Toc59000064"/>
+      <w:bookmarkStart w:id="6" w:name="_Toc488393775"/>
+      <w:bookmarkStart w:id="7" w:name="_Toc59000064"/>
     </w:p>
     <w:p>
       <w:pPr>
-        <w:pStyle w:val="Heading2"/>
-      </w:pPr>
-      <w:r>
-        <w:t>Example Problem 2</w:t>
-      </w:r>
+        <w:pStyle w:val="BodyText"/>
+      </w:pPr>
     </w:p>
     <w:p>
       <w:pPr>
-        <w:pStyle w:val="BodyText"/>
-      </w:pPr>
-      <w:proofErr w:type="spellStart"/>
-      <w:r>
-        <w:t>Sagehen</w:t>
-      </w:r>
-      <w:proofErr w:type="spellEnd"/>
-      <w:r>
-        <w:t xml:space="preserve"> Creek </w:t>
-      </w:r>
-      <w:r>
-        <w:t>drains a</w:t>
-      </w:r>
-      <w:r>
-        <w:t xml:space="preserve"> of 27 km</w:t>
-      </w:r>
-      <w:r>
-        <w:rPr>
-          <w:vertAlign w:val="superscript"/>
-        </w:rPr>
-        <w:t>2</w:t>
-      </w:r>
-      <w:r>
-        <w:t xml:space="preserve"> </w:t>
-      </w:r>
-      <w:r>
-        <w:t>watershed on the</w:t>
-      </w:r>
-      <w:r>
-        <w:t xml:space="preserve"> east slope of the northern Sierra Nevada (</w:t>
-      </w:r>
-      <w:r>
-        <w:t>F</w:t>
-      </w:r>
-      <w:r>
-        <w:t xml:space="preserve">ig. </w:t>
-      </w:r>
-      <w:r>
-        <w:t>8</w:t>
-      </w:r>
-      <w:r>
-        <w:t xml:space="preserve">). Geology of the </w:t>
-      </w:r>
-      <w:proofErr w:type="spellStart"/>
-      <w:r>
-        <w:t>Sagehen</w:t>
-      </w:r>
-      <w:proofErr w:type="spellEnd"/>
-      <w:r>
-        <w:t xml:space="preserve"> Creek watershed consists of granodiorite bedrock overlain by andesitic, tertiary </w:t>
-      </w:r>
-      <w:proofErr w:type="spellStart"/>
-      <w:r>
-        <w:t>volcanics</w:t>
-      </w:r>
-      <w:proofErr w:type="spellEnd"/>
-      <w:r>
-        <w:t xml:space="preserve">, which are overlain by till and alluvium composed of granodiorite and andesite clasts </w:t>
-      </w:r>
-      <w:r>
-        <w:t>and some q</w:t>
-      </w:r>
-      <w:r>
-        <w:t>uaternary gravels (Burnett and Jennings, 1965</w:t>
-      </w:r>
-      <w:commentRangeStart w:id="10"/>
-      <w:proofErr w:type="gramStart"/>
-      <w:r>
-        <w:t>).Very</w:t>
-      </w:r>
-      <w:proofErr w:type="gramEnd"/>
-      <w:r>
-        <w:t xml:space="preserve"> little is known regarding the depths and thickness of these different geologic formations. </w:t>
-      </w:r>
-      <w:commentRangeEnd w:id="10"/>
-      <w:r>
-        <w:rPr>
-          <w:rStyle w:val="CommentReference"/>
-        </w:rPr>
-        <w:commentReference w:id="10"/>
-      </w:r>
-      <w:r>
-        <w:t xml:space="preserve">However, the </w:t>
-      </w:r>
-      <w:proofErr w:type="spellStart"/>
-      <w:r>
-        <w:t>volcanics</w:t>
-      </w:r>
-      <w:proofErr w:type="spellEnd"/>
-      <w:r>
-        <w:t xml:space="preserve"> were assumed to make up the principal component of the watershed aquifer and the </w:t>
-      </w:r>
-      <w:proofErr w:type="spellStart"/>
-      <w:r>
-        <w:t>volcanics</w:t>
-      </w:r>
-      <w:proofErr w:type="spellEnd"/>
-      <w:r>
-        <w:t xml:space="preserve"> were assumed to range in thickness between 50 and 300 m. Alluvium is thin or nonexistent in the upper parts of the watershed and thickens in the lower parts and near stream channels (Burnett and Jennings, 1965). Alluvium was assumed to range in thickness between 0 and 10 </w:t>
-      </w:r>
-      <w:commentRangeStart w:id="11"/>
-      <w:r>
-        <w:t>m</w:t>
-      </w:r>
-      <w:commentRangeEnd w:id="11"/>
-      <w:r>
-        <w:rPr>
-          <w:rStyle w:val="CommentReference"/>
-        </w:rPr>
-        <w:commentReference w:id="11"/>
-      </w:r>
-      <w:r>
-        <w:t>.</w:t>
+        <w:pStyle w:val="Heading2"/>
+      </w:pPr>
+      <w:r>
+        <w:lastRenderedPageBreak/>
+        <w:t>Example Problem 2a</w:t>
       </w:r>
     </w:p>
     <w:p>
@@ -9637,7 +9824,7 @@
                     <pic:cNvPicPr/>
                   </pic:nvPicPr>
                   <pic:blipFill>
-                    <a:blip r:embed="rId23"/>
+                    <a:blip r:embed="rId22"/>
                     <a:stretch>
                       <a:fillRect/>
                     </a:stretch>
@@ -9672,15 +9859,73 @@
         <w:autoSpaceDE w:val="0"/>
       </w:pPr>
       <w:r>
-        <w:rPr>
-          <w:noProof/>
-        </w:rPr>
+        <w:drawing>
+          <wp:inline distT="0" distB="0" distL="0" distR="0" wp14:anchorId="4815AA78" wp14:editId="14F17AE8">
+            <wp:extent cx="5943600" cy="2348865"/>
+            <wp:effectExtent l="0" t="0" r="0" b="0"/>
+            <wp:docPr id="8" name="Picture 8"/>
+            <wp:cNvGraphicFramePr>
+              <a:graphicFrameLocks xmlns:a="http://schemas.openxmlformats.org/drawingml/2006/main" noChangeAspect="1"/>
+            </wp:cNvGraphicFramePr>
+            <a:graphic xmlns:a="http://schemas.openxmlformats.org/drawingml/2006/main">
+              <a:graphicData uri="http://schemas.openxmlformats.org/drawingml/2006/picture">
+                <pic:pic xmlns:pic="http://schemas.openxmlformats.org/drawingml/2006/picture">
+                  <pic:nvPicPr>
+                    <pic:cNvPr id="1" name=""/>
+                    <pic:cNvPicPr/>
+                  </pic:nvPicPr>
+                  <pic:blipFill>
+                    <a:blip r:embed="rId23"/>
+                    <a:stretch>
+                      <a:fillRect/>
+                    </a:stretch>
+                  </pic:blipFill>
+                  <pic:spPr>
+                    <a:xfrm>
+                      <a:off x="0" y="0"/>
+                      <a:ext cx="5943600" cy="2348865"/>
+                    </a:xfrm>
+                    <a:prstGeom prst="rect">
+                      <a:avLst/>
+                    </a:prstGeom>
+                  </pic:spPr>
+                </pic:pic>
+              </a:graphicData>
+            </a:graphic>
+          </wp:inline>
+        </w:drawing>
+      </w:r>
+    </w:p>
+    <w:p>
+      <w:pPr>
+        <w:pStyle w:val="FigureCaption"/>
+      </w:pPr>
+      <w:r>
+        <w:t xml:space="preserve">Sum of surface water and groundwater </w:t>
+      </w:r>
+      <w:r>
+        <w:t>for irrigation in example problem 2a</w:t>
+      </w:r>
+      <w:r>
+        <w:t>, using low and high crop coefficients (Kc) shown in Figure 8.</w:t>
+      </w:r>
+    </w:p>
+    <w:p>
+      <w:pPr>
+        <w:pStyle w:val="BodyText"/>
+      </w:pPr>
+    </w:p>
+    <w:p>
+      <w:pPr>
+        <w:pStyle w:val="BodyText"/>
+      </w:pPr>
+      <w:r>
         <w:lastRenderedPageBreak/>
         <w:drawing>
-          <wp:inline distT="0" distB="0" distL="0" distR="0" wp14:anchorId="62E38711" wp14:editId="4846D7FA">
-            <wp:extent cx="5943600" cy="2315210"/>
-            <wp:effectExtent l="0" t="0" r="0" b="8890"/>
-            <wp:docPr id="22" name="Picture 22"/>
+          <wp:inline distT="0" distB="0" distL="0" distR="0" wp14:anchorId="6D6BE74D" wp14:editId="42F1751D">
+            <wp:extent cx="5943600" cy="2301875"/>
+            <wp:effectExtent l="0" t="0" r="0" b="3175"/>
+            <wp:docPr id="9" name="Picture 9"/>
             <wp:cNvGraphicFramePr>
               <a:graphicFrameLocks xmlns:a="http://schemas.openxmlformats.org/drawingml/2006/main" noChangeAspect="1"/>
             </wp:cNvGraphicFramePr>
@@ -9700,7 +9945,7 @@
                   <pic:spPr>
                     <a:xfrm>
                       <a:off x="0" y="0"/>
-                      <a:ext cx="5943600" cy="2315210"/>
+                      <a:ext cx="5943600" cy="2301875"/>
                     </a:xfrm>
                     <a:prstGeom prst="rect">
                       <a:avLst/>
@@ -9718,18 +9963,15 @@
         <w:pStyle w:val="FigureCaption"/>
       </w:pPr>
       <w:r>
-        <w:t>Surface</w:t>
-      </w:r>
-      <w:r>
-        <w:t xml:space="preserve"> water diversions for irrigation in example problem 2a</w:t>
-      </w:r>
-      <w:r>
-        <w:t>, using low and high crop coefficients (Kc) shown in Figure 8.</w:t>
+        <w:t xml:space="preserve">Total crop consumption </w:t>
+      </w:r>
+      <w:r>
+        <w:t>in example problem 2a, using low and high crop coefficients (Kc) shown in Figure 8.</w:t>
       </w:r>
     </w:p>
     <w:p>
       <w:pPr>
-        <w:pStyle w:val="BodyText"/>
+        <w:pStyle w:val="FigureCaption"/>
       </w:pPr>
     </w:p>
     <w:p>
@@ -9739,6 +9981,11 @@
     </w:p>
     <w:p>
       <w:pPr>
+        <w:pStyle w:val="BodyText"/>
+      </w:pPr>
+    </w:p>
+    <w:p>
+      <w:pPr>
         <w:pStyle w:val="Heading1"/>
         <w:autoSpaceDE w:val="0"/>
       </w:pPr>
@@ -9754,7 +10001,7 @@
         <w:t xml:space="preserve">While </w:t>
       </w:r>
     </w:p>
-    <w:bookmarkEnd w:id="8"/>
+    <w:bookmarkEnd w:id="6"/>
     <w:p>
       <w:pPr>
         <w:pStyle w:val="Heading1"/>
@@ -9785,7 +10032,7 @@
         <w:pStyle w:val="Heading1"/>
         <w:autoSpaceDE w:val="0"/>
       </w:pPr>
-      <w:bookmarkStart w:id="12" w:name="_Toc488393776"/>
+      <w:bookmarkStart w:id="8" w:name="_Toc488393776"/>
       <w:r>
         <w:lastRenderedPageBreak/>
         <w:t>References</w:t>
@@ -9793,23 +10040,15 @@
       <w:r>
         <w:t xml:space="preserve"> Cited</w:t>
       </w:r>
-      <w:bookmarkEnd w:id="9"/>
-      <w:bookmarkEnd w:id="12"/>
+      <w:bookmarkEnd w:id="7"/>
+      <w:bookmarkEnd w:id="8"/>
     </w:p>
     <w:p>
       <w:pPr>
         <w:pStyle w:val="Reference"/>
       </w:pPr>
       <w:r>
-        <w:t xml:space="preserve">Allen, R. G., Pereira, L. S., </w:t>
-      </w:r>
-      <w:proofErr w:type="spellStart"/>
-      <w:r>
-        <w:t>Raes</w:t>
-      </w:r>
-      <w:proofErr w:type="spellEnd"/>
-      <w:r>
-        <w:t>, D., &amp; Smith, M. (1998). Crop evapotranspiration-Guidelines for computing crop water requirements-FAO Irrigation and drain</w:t>
+        <w:t>Allen, R. G., Pereira, L. S., Raes, D., &amp; Smith, M. (1998). Crop evapotranspiration-Guidelines for computing crop water requirements-FAO Irrigation and drain</w:t>
       </w:r>
       <w:r>
         <w:t>ag</w:t>
@@ -9825,29 +10064,8 @@
       <w:pPr>
         <w:pStyle w:val="Reference"/>
       </w:pPr>
-      <w:proofErr w:type="spellStart"/>
-      <w:r>
-        <w:t>Markstrom</w:t>
-      </w:r>
-      <w:proofErr w:type="spellEnd"/>
-      <w:r>
-        <w:t xml:space="preserve">, S.L., Regan, R.S., Hay, L.E., </w:t>
-      </w:r>
-      <w:proofErr w:type="spellStart"/>
-      <w:r>
-        <w:t>Viger</w:t>
-      </w:r>
-      <w:proofErr w:type="spellEnd"/>
-      <w:r>
-        <w:t xml:space="preserve">, R.J., Webb, R.M.T., </w:t>
-      </w:r>
-      <w:proofErr w:type="spellStart"/>
-      <w:r>
-        <w:t>Payn</w:t>
-      </w:r>
-      <w:proofErr w:type="spellEnd"/>
-      <w:r>
-        <w:t xml:space="preserve">, R.A., and LaFontaine, J.H., 2015, PRMS-IV, the precipitation-runoff modeling system, version 4: U.S. Geological Survey Techniques and Methods, book 6, chap. B7, 158 p., </w:t>
+      <w:r>
+        <w:t xml:space="preserve">Markstrom, S.L., Regan, R.S., Hay, L.E., Viger, R.J., Webb, R.M.T., Payn, R.A., and LaFontaine, J.H., 2015, PRMS-IV, the precipitation-runoff modeling system, version 4: U.S. Geological Survey Techniques and Methods, book 6, chap. B7, 158 p., </w:t>
       </w:r>
       <w:hyperlink r:id="rId25" w:history="1">
         <w:r>
@@ -9881,147 +10099,53 @@
       <w:pPr>
         <w:pStyle w:val="Reference"/>
       </w:pPr>
-      <w:proofErr w:type="spellStart"/>
-      <w:r>
-        <w:t>Karabulut</w:t>
-      </w:r>
-      <w:proofErr w:type="spellEnd"/>
-      <w:r>
-        <w:t xml:space="preserve">, </w:t>
-      </w:r>
-      <w:proofErr w:type="spellStart"/>
-      <w:r>
-        <w:t>Armağan</w:t>
-      </w:r>
-      <w:proofErr w:type="spellEnd"/>
-      <w:r>
-        <w:t xml:space="preserve">, </w:t>
-      </w:r>
-      <w:proofErr w:type="spellStart"/>
-      <w:r>
-        <w:t>Benis</w:t>
-      </w:r>
-      <w:proofErr w:type="spellEnd"/>
-      <w:r>
-        <w:t xml:space="preserve"> N. </w:t>
-      </w:r>
-      <w:proofErr w:type="spellStart"/>
-      <w:r>
-        <w:t>Egoh</w:t>
-      </w:r>
-      <w:proofErr w:type="spellEnd"/>
-      <w:r>
-        <w:t xml:space="preserve">, Denis </w:t>
-      </w:r>
-      <w:proofErr w:type="spellStart"/>
-      <w:r>
-        <w:t>Lanzanova</w:t>
-      </w:r>
-      <w:proofErr w:type="spellEnd"/>
-      <w:r>
-        <w:t xml:space="preserve">, Bruna </w:t>
-      </w:r>
-      <w:proofErr w:type="spellStart"/>
-      <w:r>
-        <w:t>Grizzetti</w:t>
-      </w:r>
-      <w:proofErr w:type="spellEnd"/>
-      <w:r>
-        <w:t xml:space="preserve">, Giovanni </w:t>
-      </w:r>
-      <w:proofErr w:type="spellStart"/>
-      <w:r>
-        <w:t>Bidoglio</w:t>
-      </w:r>
-      <w:proofErr w:type="spellEnd"/>
-      <w:r>
-        <w:t>, Li</w:t>
-      </w:r>
-      <w:r>
-        <w:t xml:space="preserve">liana </w:t>
-      </w:r>
-      <w:proofErr w:type="spellStart"/>
-      <w:r>
-        <w:t>Pagliero</w:t>
-      </w:r>
-      <w:proofErr w:type="spellEnd"/>
-      <w:r>
-        <w:t xml:space="preserve">, </w:t>
-      </w:r>
-      <w:proofErr w:type="spellStart"/>
-      <w:r>
-        <w:t>Fayçal</w:t>
-      </w:r>
-      <w:proofErr w:type="spellEnd"/>
+      <w:r>
+        <w:t>Karabulut, Armağan, Benis N. Egoh, Denis Lanzanova, Bruna Grizzetti, Giovanni Bidoglio, Li</w:t>
+      </w:r>
+      <w:r>
+        <w:t xml:space="preserve">liana Pagliero, Fayçal Bouraoui, </w:t>
+      </w:r>
+      <w:r>
+        <w:t>Alberto</w:t>
+      </w:r>
+      <w:r>
+        <w:t xml:space="preserve"> Aloe, </w:t>
+      </w:r>
+      <w:r>
+        <w:t>Arnaud</w:t>
+      </w:r>
+      <w:r>
+        <w:t xml:space="preserve"> Reynaud, </w:t>
+      </w:r>
+      <w:r>
+        <w:t>Joachim</w:t>
+      </w:r>
       <w:r>
         <w:t xml:space="preserve"> </w:t>
       </w:r>
-      <w:proofErr w:type="spellStart"/>
-      <w:r>
-        <w:t>Bouraoui</w:t>
-      </w:r>
-      <w:proofErr w:type="spellEnd"/>
-      <w:r>
-        <w:t xml:space="preserve">, </w:t>
-      </w:r>
-      <w:r>
-        <w:t>Alberto</w:t>
-      </w:r>
-      <w:r>
-        <w:t xml:space="preserve"> Aloe, </w:t>
-      </w:r>
-      <w:r>
-        <w:t>Arnaud</w:t>
-      </w:r>
-      <w:r>
-        <w:t xml:space="preserve"> Reynaud, </w:t>
-      </w:r>
-      <w:r>
-        <w:t>Joachim</w:t>
+      <w:r>
+        <w:t xml:space="preserve">Maes, </w:t>
+      </w:r>
+      <w:r>
+        <w:t>Ine</w:t>
       </w:r>
       <w:r>
         <w:t xml:space="preserve"> </w:t>
       </w:r>
-      <w:proofErr w:type="spellStart"/>
-      <w:r>
-        <w:t>Maes</w:t>
-      </w:r>
-      <w:proofErr w:type="spellEnd"/>
-      <w:r>
-        <w:t xml:space="preserve">, </w:t>
-      </w:r>
-      <w:proofErr w:type="spellStart"/>
-      <w:r>
-        <w:t>Ine</w:t>
-      </w:r>
-      <w:proofErr w:type="spellEnd"/>
+      <w:r>
+        <w:t>Vandecasteele,</w:t>
+      </w:r>
       <w:r>
         <w:t xml:space="preserve"> </w:t>
       </w:r>
-      <w:proofErr w:type="spellStart"/>
-      <w:r>
-        <w:t>Vandecasteele</w:t>
-      </w:r>
-      <w:proofErr w:type="spellEnd"/>
-      <w:r>
-        <w:t>,</w:t>
+      <w:r>
+        <w:t>Sarah</w:t>
       </w:r>
       <w:r>
         <w:t xml:space="preserve"> </w:t>
       </w:r>
       <w:r>
-        <w:t>Sarah</w:t>
-      </w:r>
-      <w:r>
-        <w:t xml:space="preserve"> </w:t>
-      </w:r>
-      <w:proofErr w:type="spellStart"/>
-      <w:r>
-        <w:t>Mubareka</w:t>
-      </w:r>
-      <w:proofErr w:type="spellEnd"/>
-      <w:r>
-        <w:t xml:space="preserve"> (2016).</w:t>
+        <w:t>Mubareka (2016).</w:t>
       </w:r>
       <w:r>
         <w:t xml:space="preserve"> Mapping water provisioning services to support the ecosystem–water–food–energy nexus in the Danube river b</w:t>
@@ -10038,67 +10162,19 @@
         <w:pStyle w:val="Reference"/>
       </w:pPr>
       <w:r>
-        <w:t xml:space="preserve">Elliott, J., </w:t>
-      </w:r>
-      <w:proofErr w:type="spellStart"/>
-      <w:r>
-        <w:t>Deryng</w:t>
-      </w:r>
-      <w:proofErr w:type="spellEnd"/>
-      <w:r>
-        <w:t xml:space="preserve">, D., Müller, C., </w:t>
-      </w:r>
-      <w:proofErr w:type="spellStart"/>
-      <w:r>
-        <w:t>Frieler</w:t>
-      </w:r>
-      <w:proofErr w:type="spellEnd"/>
-      <w:r>
-        <w:t xml:space="preserve">, K., </w:t>
-      </w:r>
-      <w:proofErr w:type="spellStart"/>
-      <w:r>
-        <w:t>Konzmann</w:t>
-      </w:r>
-      <w:proofErr w:type="spellEnd"/>
-      <w:r>
-        <w:t xml:space="preserve">, M., </w:t>
-      </w:r>
-      <w:proofErr w:type="spellStart"/>
-      <w:r>
-        <w:t>Gerten</w:t>
-      </w:r>
-      <w:proofErr w:type="spellEnd"/>
-      <w:r>
-        <w:t>, D., M</w:t>
+        <w:t>Elliott, J., Deryng, D., Müller, C., Frieler, K., Konzmann, M., Gerten, D., M</w:t>
       </w:r>
       <w:r>
         <w:t>.</w:t>
       </w:r>
       <w:r>
-        <w:t xml:space="preserve"> </w:t>
-      </w:r>
-      <w:proofErr w:type="spellStart"/>
-      <w:r>
-        <w:t>Glotter</w:t>
-      </w:r>
-      <w:proofErr w:type="spellEnd"/>
-      <w:r>
-        <w:t>, M</w:t>
+        <w:t xml:space="preserve"> Glotter, M</w:t>
       </w:r>
       <w:r>
         <w:t>.</w:t>
       </w:r>
       <w:r>
-        <w:t xml:space="preserve"> </w:t>
-      </w:r>
-      <w:proofErr w:type="spellStart"/>
-      <w:r>
-        <w:t>Flörke</w:t>
-      </w:r>
-      <w:proofErr w:type="spellEnd"/>
-      <w:r>
-        <w:t>, Y</w:t>
+        <w:t xml:space="preserve"> Flörke, Y</w:t>
       </w:r>
       <w:r>
         <w:t>.</w:t>
@@ -10122,29 +10198,13 @@
         <w:t>.</w:t>
       </w:r>
       <w:r>
-        <w:t xml:space="preserve"> M. </w:t>
-      </w:r>
-      <w:proofErr w:type="spellStart"/>
-      <w:r>
-        <w:t>Fekete</w:t>
-      </w:r>
-      <w:proofErr w:type="spellEnd"/>
-      <w:r>
-        <w:t>, C</w:t>
+        <w:t xml:space="preserve"> M. Fekete, C</w:t>
       </w:r>
       <w:r>
         <w:t>.</w:t>
       </w:r>
       <w:r>
-        <w:t xml:space="preserve"> </w:t>
-      </w:r>
-      <w:proofErr w:type="spellStart"/>
-      <w:r>
-        <w:t>Folberth</w:t>
-      </w:r>
-      <w:proofErr w:type="spellEnd"/>
-      <w:r>
-        <w:t>, I</w:t>
+        <w:t xml:space="preserve"> Folberth, I</w:t>
       </w:r>
       <w:r>
         <w:t>.</w:t>
@@ -10162,29 +10222,13 @@
         <w:t>.</w:t>
       </w:r>
       <w:r>
-        <w:t xml:space="preserve"> </w:t>
-      </w:r>
-      <w:proofErr w:type="spellStart"/>
-      <w:r>
-        <w:t>Haddeland</w:t>
-      </w:r>
-      <w:proofErr w:type="spellEnd"/>
-      <w:r>
-        <w:t>, N</w:t>
+        <w:t xml:space="preserve"> Haddeland, N</w:t>
       </w:r>
       <w:r>
         <w:t>.</w:t>
       </w:r>
       <w:r>
-        <w:t xml:space="preserve"> </w:t>
-      </w:r>
-      <w:proofErr w:type="spellStart"/>
-      <w:r>
-        <w:t>Khabarov</w:t>
-      </w:r>
-      <w:proofErr w:type="spellEnd"/>
-      <w:r>
-        <w:t>, F</w:t>
+        <w:t xml:space="preserve"> Khabarov, F</w:t>
       </w:r>
       <w:r>
         <w:t>.</w:t>
@@ -10232,15 +10276,7 @@
         <w:t>.</w:t>
       </w:r>
       <w:r>
-        <w:t xml:space="preserve"> </w:t>
-      </w:r>
-      <w:proofErr w:type="spellStart"/>
-      <w:r>
-        <w:t>Stacke</w:t>
-      </w:r>
-      <w:proofErr w:type="spellEnd"/>
-      <w:r>
-        <w:t>, Q</w:t>
+        <w:t xml:space="preserve"> Stacke, Q</w:t>
       </w:r>
       <w:r>
         <w:t>.</w:t>
@@ -10252,15 +10288,7 @@
         <w:t>.</w:t>
       </w:r>
       <w:r>
-        <w:t xml:space="preserve"> </w:t>
-      </w:r>
-      <w:proofErr w:type="spellStart"/>
-      <w:r>
-        <w:t>Wisser</w:t>
-      </w:r>
-      <w:proofErr w:type="spellEnd"/>
-      <w:r>
-        <w:t xml:space="preserve"> (2014). Constraints and potentials of future </w:t>
+        <w:t xml:space="preserve"> Wisser (2014). Constraints and potentials of future </w:t>
       </w:r>
       <w:r>
         <w:lastRenderedPageBreak/>
@@ -10272,15 +10300,7 @@
         <w:pStyle w:val="Reference"/>
       </w:pPr>
       <w:r>
-        <w:t xml:space="preserve">Schmid, W., Hanson, R. T., Maddock III, T., &amp; </w:t>
-      </w:r>
-      <w:proofErr w:type="spellStart"/>
-      <w:r>
-        <w:t>Leake</w:t>
-      </w:r>
-      <w:proofErr w:type="spellEnd"/>
-      <w:r>
-        <w:t>, S. A. (2006). User guide for the farm process (FMP1) for the US Geological Survey’s modular three-dimensional finite-difference ground-water flow model, MODFLOW-2000. US Geological Survey Techniques and Methods, 6-A17.</w:t>
+        <w:t>Schmid, W., Hanson, R. T., Maddock III, T., &amp; Leake, S. A. (2006). User guide for the farm process (FMP1) for the US Geological Survey’s modular three-dimensional finite-difference ground-water flow model, MODFLOW-2000. US Geological Survey Techniques and Methods, 6-A17.</w:t>
       </w:r>
     </w:p>
     <w:p>
@@ -10288,15 +10308,7 @@
         <w:pStyle w:val="Reference"/>
       </w:pPr>
       <w:r>
-        <w:t xml:space="preserve">Hanson, R. T., Schmid, W., </w:t>
-      </w:r>
-      <w:proofErr w:type="spellStart"/>
-      <w:r>
-        <w:t>Faunt</w:t>
-      </w:r>
-      <w:proofErr w:type="spellEnd"/>
-      <w:r>
-        <w:t>, C. C., &amp; Lockwood, B. (2010). Simulation and analysis of conjunctive use with MODFLOW's farm process. Groundwater, 48(5), 674-689.</w:t>
+        <w:t>Hanson, R. T., Schmid, W., Faunt, C. C., &amp; Lockwood, B. (2010). Simulation and analysis of conjunctive use with MODFLOW's farm process. Groundwater, 48(5), 674-689.</w:t>
       </w:r>
     </w:p>
     <w:p>
@@ -10304,31 +10316,7 @@
         <w:pStyle w:val="Reference"/>
       </w:pPr>
       <w:r>
-        <w:t xml:space="preserve">Jones, J.W., </w:t>
-      </w:r>
-      <w:proofErr w:type="spellStart"/>
-      <w:r>
-        <w:t>Antle</w:t>
-      </w:r>
-      <w:proofErr w:type="spellEnd"/>
-      <w:r>
-        <w:t xml:space="preserve">, J.M., Basso, B., </w:t>
-      </w:r>
-      <w:proofErr w:type="spellStart"/>
-      <w:r>
-        <w:t>Boote</w:t>
-      </w:r>
-      <w:proofErr w:type="spellEnd"/>
-      <w:r>
-        <w:t xml:space="preserve">, K.J., Conant, R.T., Foster, I., </w:t>
-      </w:r>
-      <w:proofErr w:type="spellStart"/>
-      <w:r>
-        <w:t>Godfray</w:t>
-      </w:r>
-      <w:proofErr w:type="spellEnd"/>
-      <w:r>
-        <w:t>, H.C.J., Herrero, M., Howitt, R.E.,</w:t>
+        <w:t>Jones, J.W., Antle, J.M., Basso, B., Boote, K.J., Conant, R.T., Foster, I., Godfray, H.C.J., Herrero, M., Howitt, R.E.,</w:t>
       </w:r>
       <w:r>
         <w:t xml:space="preserve"> Janssen, S. and Keating, B.A. (</w:t>
@@ -10348,23 +10336,7 @@
         <w:pStyle w:val="Reference"/>
       </w:pPr>
       <w:r>
-        <w:t xml:space="preserve">Hanson, Randall T., Scott E. Boyce, Wolfgang Schmid, Joseph D. Hughes, Steffen W. </w:t>
-      </w:r>
-      <w:proofErr w:type="spellStart"/>
-      <w:r>
-        <w:t>Mehl</w:t>
-      </w:r>
-      <w:proofErr w:type="spellEnd"/>
-      <w:r>
-        <w:t xml:space="preserve">, Stanley A. </w:t>
-      </w:r>
-      <w:proofErr w:type="spellStart"/>
-      <w:r>
-        <w:t>Leake</w:t>
-      </w:r>
-      <w:proofErr w:type="spellEnd"/>
-      <w:r>
-        <w:t>, Thomas Maddock III, and Richard G. Niswonger. One-water hydrologic flow model (MODFLOW-OWHM). No. 6-A51. US Geological Survey, 2014.</w:t>
+        <w:t>Hanson, Randall T., Scott E. Boyce, Wolfgang Schmid, Joseph D. Hughes, Steffen W. Mehl, Stanley A. Leake, Thomas Maddock III, and Richard G. Niswonger. One-water hydrologic flow model (MODFLOW-OWHM). No. 6-A51. US Geological Survey, 2014.</w:t>
       </w:r>
     </w:p>
     <w:p>
@@ -10372,15 +10344,7 @@
         <w:pStyle w:val="Reference"/>
       </w:pPr>
       <w:r>
-        <w:t xml:space="preserve">Hu, Y., </w:t>
-      </w:r>
-      <w:proofErr w:type="spellStart"/>
-      <w:r>
-        <w:t>Moiwo</w:t>
-      </w:r>
-      <w:proofErr w:type="spellEnd"/>
-      <w:r>
-        <w:t>, J. P., Yang, Y., Han, S., &amp; Yang, Y. (2010). Agricultural water-saving and sustainable groundwater management in Shijiazhuang Irrigation District, North China Plain. Journal of Hydrology, 393(3-4), 219-232.</w:t>
+        <w:t>Hu, Y., Moiwo, J. P., Yang, Y., Han, S., &amp; Yang, Y. (2010). Agricultural water-saving and sustainable groundwater management in Shijiazhuang Irrigation District, North China Plain. Journal of Hydrology, 393(3-4), 219-232.</w:t>
       </w:r>
     </w:p>
     <w:p>
@@ -10388,15 +10352,7 @@
         <w:pStyle w:val="Reference"/>
       </w:pPr>
       <w:r>
-        <w:t xml:space="preserve">Guzman, J. A., </w:t>
-      </w:r>
-      <w:proofErr w:type="spellStart"/>
-      <w:r>
-        <w:t>Moriasi</w:t>
-      </w:r>
-      <w:proofErr w:type="spellEnd"/>
-      <w:r>
-        <w:t>, D. N., Gowda, P. H., Steiner, J. L., Starks, P. J., Arnold, J. G., &amp; Srinivasan, R. (2015). A model integration framework for linking SWAT and MODFLOW. Environmental Modelling &amp; Software, 73, 103-116.</w:t>
+        <w:t>Guzman, J. A., Moriasi, D. N., Gowda, P. H., Steiner, J. L., Starks, P. J., Arnold, J. G., &amp; Srinivasan, R. (2015). A model integration framework for linking SWAT and MODFLOW. Environmental Modelling &amp; Software, 73, 103-116.</w:t>
       </w:r>
     </w:p>
     <w:p>
@@ -10405,23 +10361,7 @@
       </w:pPr>
       <w:r>
         <w:lastRenderedPageBreak/>
-        <w:t xml:space="preserve">Bailey, R. T., </w:t>
-      </w:r>
-      <w:proofErr w:type="spellStart"/>
-      <w:r>
-        <w:t>Wible</w:t>
-      </w:r>
-      <w:proofErr w:type="spellEnd"/>
-      <w:r>
-        <w:t xml:space="preserve">, T. C., Arabi, M., Records, R. M., &amp; Ditty, J. (2016). Assessing regional‐scale </w:t>
-      </w:r>
-      <w:proofErr w:type="spellStart"/>
-      <w:r>
-        <w:t>spatio</w:t>
-      </w:r>
-      <w:proofErr w:type="spellEnd"/>
-      <w:r>
-        <w:t>‐temporal patterns of groundwater–surface water interactions using a coupled SWAT‐MODFLOW model. Hydrological processes, 30(23), 4420-4433.</w:t>
+        <w:t>Bailey, R. T., Wible, T. C., Arabi, M., Records, R. M., &amp; Ditty, J. (2016). Assessing regional‐scale spatio‐temporal patterns of groundwater–surface water interactions using a coupled SWAT‐MODFLOW model. Hydrological processes, 30(23), 4420-4433.</w:t>
       </w:r>
     </w:p>
     <w:p>
@@ -10429,31 +10369,7 @@
         <w:pStyle w:val="Reference"/>
       </w:pPr>
       <w:r>
-        <w:t xml:space="preserve">Fischer, G., </w:t>
-      </w:r>
-      <w:proofErr w:type="spellStart"/>
-      <w:r>
-        <w:t>Tubiello</w:t>
-      </w:r>
-      <w:proofErr w:type="spellEnd"/>
-      <w:r>
-        <w:t xml:space="preserve">, F. N., Van </w:t>
-      </w:r>
-      <w:proofErr w:type="spellStart"/>
-      <w:r>
-        <w:t>Velthuizen</w:t>
-      </w:r>
-      <w:proofErr w:type="spellEnd"/>
-      <w:r>
-        <w:t xml:space="preserve">, H., &amp; </w:t>
-      </w:r>
-      <w:proofErr w:type="spellStart"/>
-      <w:r>
-        <w:t>Wiberg</w:t>
-      </w:r>
-      <w:proofErr w:type="spellEnd"/>
-      <w:r>
-        <w:t>, D. A. (2007). Climate change impacts on irrigation water requirements: effects of mitigation, 1990–2080. Technological Forecasting and Social Change, 74(7), 1083-1107.</w:t>
+        <w:t>Fischer, G., Tubiello, F. N., Van Velthuizen, H., &amp; Wiberg, D. A. (2007). Climate change impacts on irrigation water requirements: effects of mitigation, 1990–2080. Technological Forecasting and Social Change, 74(7), 1083-1107.</w:t>
       </w:r>
     </w:p>
     <w:p>
@@ -10461,86 +10377,31 @@
         <w:pStyle w:val="Reference"/>
       </w:pPr>
       <w:r>
-        <w:t xml:space="preserve">Niswonger, R. G., </w:t>
-      </w:r>
-      <w:proofErr w:type="spellStart"/>
-      <w:r>
-        <w:t>Morway</w:t>
-      </w:r>
-      <w:proofErr w:type="spellEnd"/>
-      <w:r>
-        <w:t xml:space="preserve">, E. D., </w:t>
-      </w:r>
-      <w:proofErr w:type="spellStart"/>
-      <w:r>
-        <w:t>Triana</w:t>
-      </w:r>
-      <w:proofErr w:type="spellEnd"/>
-      <w:r>
-        <w:t>, E., &amp; Huntington, J. L. (2017). Managed aquifer recharge through off‐season irrigation in agricultural regions. Water Resources Research, 53(8), 6970-6992.</w:t>
+        <w:t>Niswonger, R. G., Morway, E. D., Triana, E., &amp; Huntington, J. L. (2017). Managed aquifer recharge through off‐season irrigation in agricultural regions. Water Resources Research, 53(8), 6970-6992.</w:t>
       </w:r>
     </w:p>
     <w:p>
       <w:pPr>
         <w:pStyle w:val="Reference"/>
       </w:pPr>
-      <w:proofErr w:type="spellStart"/>
-      <w:r>
-        <w:t>Morway</w:t>
-      </w:r>
-      <w:proofErr w:type="spellEnd"/>
-      <w:r>
-        <w:t xml:space="preserve">, E. D., Niswonger, R. G., &amp; </w:t>
-      </w:r>
-      <w:proofErr w:type="spellStart"/>
-      <w:r>
-        <w:t>Triana</w:t>
-      </w:r>
-      <w:proofErr w:type="spellEnd"/>
-      <w:r>
-        <w:t>, E. (2016). Toward improved simulation of river operations through integration with a hydrologic model. Environmental Modelling &amp; Software, 82, 255-274.</w:t>
+      <w:r>
+        <w:t>Morway, E. D., Niswonger, R. G., &amp; Triana, E. (2016). Toward improved simulation of river operations through integration with a hydrologic model. Environmental Modelling &amp; Software, 82, 255-274.</w:t>
       </w:r>
     </w:p>
     <w:p>
       <w:pPr>
         <w:pStyle w:val="Reference"/>
       </w:pPr>
-      <w:proofErr w:type="spellStart"/>
-      <w:r>
-        <w:t>Prudic</w:t>
-      </w:r>
-      <w:proofErr w:type="spellEnd"/>
-      <w:r>
-        <w:t xml:space="preserve">, D.E., </w:t>
-      </w:r>
-      <w:proofErr w:type="spellStart"/>
-      <w:r>
-        <w:t>Konikow</w:t>
-      </w:r>
-      <w:proofErr w:type="spellEnd"/>
-      <w:r>
-        <w:t xml:space="preserve">, L.F., and Banta, E.A., 2004, A new streamflow-routing (SFR1) package to simulate </w:t>
-      </w:r>
-      <w:proofErr w:type="spellStart"/>
-      <w:r>
-        <w:t>streamaquifer</w:t>
-      </w:r>
-      <w:proofErr w:type="spellEnd"/>
-      <w:r>
-        <w:t xml:space="preserve"> interaction with MODFLOW-2000: U.S. Geological Survey Open-File Report 04–1042, 95 p.</w:t>
+      <w:r>
+        <w:t>Prudic, D.E., Konikow, L.F., and Banta, E.A., 2004, A new streamflow-routing (SFR1) package to simulate streamaquifer interaction with MODFLOW-2000: U.S. Geological Survey Open-File Report 04–1042, 95 p.</w:t>
       </w:r>
     </w:p>
     <w:p>
       <w:pPr>
         <w:pStyle w:val="Reference"/>
       </w:pPr>
-      <w:proofErr w:type="spellStart"/>
-      <w:r>
-        <w:t>Faunt</w:t>
-      </w:r>
-      <w:proofErr w:type="spellEnd"/>
-      <w:r>
-        <w:t>, C.C., ed., 2009, Groundwater Availability of the Central Valley Aquifer, California: U.S. Geological Survey Professional Paper 1766, 225 p.</w:t>
+      <w:r>
+        <w:t>Faunt, C.C., ed., 2009, Groundwater Availability of the Central Valley Aquifer, California: U.S. Geological Survey Professional Paper 1766, 225 p.</w:t>
       </w:r>
     </w:p>
     <w:p>
@@ -10548,33 +10409,9 @@
         <w:pStyle w:val="Reference"/>
       </w:pPr>
       <w:r>
-        <w:t xml:space="preserve">Wang, Z. M., </w:t>
-      </w:r>
-      <w:proofErr w:type="spellStart"/>
-      <w:r>
-        <w:t>Batelaan</w:t>
-      </w:r>
-      <w:proofErr w:type="spellEnd"/>
-      <w:r>
-        <w:t xml:space="preserve">, O., &amp; De </w:t>
-      </w:r>
-      <w:proofErr w:type="spellStart"/>
-      <w:r>
-        <w:t>Smedt</w:t>
-      </w:r>
-      <w:proofErr w:type="spellEnd"/>
-      <w:r>
-        <w:t>, F. (1996). A distributed model for water and energy transfer between soil, plants and atmosphere (</w:t>
-      </w:r>
-      <w:proofErr w:type="spellStart"/>
-      <w:r>
-        <w:t>WetSpa</w:t>
-      </w:r>
-      <w:proofErr w:type="spellEnd"/>
-      <w:r>
-        <w:t>). Physics and Chemistry of the Earth, 21(3), 189-193.</w:t>
-      </w:r>
-      <w:bookmarkStart w:id="13" w:name="_Toc59000065"/>
+        <w:t>Wang, Z. M., Batelaan, O., &amp; De Smedt, F. (1996). A distributed model for water and energy transfer between soil, plants and atmosphere (WetSpa). Physics and Chemistry of the Earth, 21(3), 189-193.</w:t>
+      </w:r>
+      <w:bookmarkStart w:id="9" w:name="_Toc59000065"/>
     </w:p>
     <w:p>
       <w:pPr>
@@ -10583,13 +10420,8 @@
           <w:rStyle w:val="Hyperlink"/>
         </w:rPr>
       </w:pPr>
-      <w:proofErr w:type="spellStart"/>
-      <w:r>
-        <w:t>Woolfenden</w:t>
-      </w:r>
-      <w:proofErr w:type="spellEnd"/>
-      <w:r>
-        <w:t>, L.R., and Nishikawa, Tracy, eds., 2014</w:t>
+      <w:r>
+        <w:t>Woolfenden, L.R., and Nishikawa, Tracy, eds., 2014</w:t>
       </w:r>
       <w:r>
         <w:t>.</w:t>
@@ -10662,23 +10494,7 @@
         <w:pStyle w:val="Reference"/>
       </w:pPr>
       <w:r>
-        <w:t xml:space="preserve">Van der Geer, J., </w:t>
-      </w:r>
-      <w:proofErr w:type="spellStart"/>
-      <w:r>
-        <w:t>Hanraads</w:t>
-      </w:r>
-      <w:proofErr w:type="spellEnd"/>
-      <w:r>
-        <w:t xml:space="preserve">, J.A.J., Lupton, R.A., 2010. The art of writing a scientific article. J. Sci. </w:t>
-      </w:r>
-      <w:proofErr w:type="spellStart"/>
-      <w:r>
-        <w:t>Commun</w:t>
-      </w:r>
-      <w:proofErr w:type="spellEnd"/>
-      <w:r>
-        <w:t>. 163, 51–59. https://doi.org/10.1016/j.Sc.2010.00372.</w:t>
+        <w:t>Van der Geer, J., Hanraads, J.A.J., Lupton, R.A., 2010. The art of writing a scientific article. J. Sci. Commun. 163, 51–59. https://doi.org/10.1016/j.Sc.2010.00372.</w:t>
       </w:r>
     </w:p>
     <w:p>
@@ -10701,7 +10517,7 @@
         </w:sectPr>
       </w:pPr>
     </w:p>
-    <w:bookmarkEnd w:id="13"/>
+    <w:bookmarkEnd w:id="9"/>
     <w:p>
       <w:pPr>
         <w:pStyle w:val="ISSNISBNDOIBackCover"/>
@@ -10721,7 +10537,7 @@
 
 <file path=word/comments.xml><?xml version="1.0" encoding="utf-8"?>
 <w:comments xmlns:wpc="http://schemas.microsoft.com/office/word/2010/wordprocessingCanvas" xmlns:cx="http://schemas.microsoft.com/office/drawing/2014/chartex" xmlns:cx1="http://schemas.microsoft.com/office/drawing/2015/9/8/chartex" xmlns:cx2="http://schemas.microsoft.com/office/drawing/2015/10/21/chartex" xmlns:cx3="http://schemas.microsoft.com/office/drawing/2016/5/9/chartex" xmlns:cx4="http://schemas.microsoft.com/office/drawing/2016/5/10/chartex" xmlns:cx5="http://schemas.microsoft.com/office/drawing/2016/5/11/chartex" xmlns:cx6="http://schemas.microsoft.com/office/drawing/2016/5/12/chartex" xmlns:cx7="http://schemas.microsoft.com/office/drawing/2016/5/13/chartex" xmlns:cx8="http://schemas.microsoft.com/office/drawing/2016/5/14/chartex" xmlns:mc="http://schemas.openxmlformats.org/markup-compatibility/2006" xmlns:aink="http://schemas.microsoft.com/office/drawing/2016/ink" xmlns:am3d="http://schemas.microsoft.com/office/drawing/2017/model3d" xmlns:o="urn:schemas-microsoft-com:office:office" xmlns:r="http://schemas.openxmlformats.org/officeDocument/2006/relationships" xmlns:m="http://schemas.openxmlformats.org/officeDocument/2006/math" xmlns:v="urn:schemas-microsoft-com:vml" xmlns:wp14="http://schemas.microsoft.com/office/word/2010/wordprocessingDrawing" xmlns:wp="http://schemas.openxmlformats.org/drawingml/2006/wordprocessingDrawing" xmlns:w10="urn:schemas-microsoft-com:office:word" xmlns:w="http://schemas.openxmlformats.org/wordprocessingml/2006/main" xmlns:w14="http://schemas.microsoft.com/office/word/2010/wordml" xmlns:w15="http://schemas.microsoft.com/office/word/2012/wordml" xmlns:w16cid="http://schemas.microsoft.com/office/word/2016/wordml/cid" xmlns:w16se="http://schemas.microsoft.com/office/word/2015/wordml/symex" xmlns:wpg="http://schemas.microsoft.com/office/word/2010/wordprocessingGroup" xmlns:wpi="http://schemas.microsoft.com/office/word/2010/wordprocessingInk" xmlns:wne="http://schemas.microsoft.com/office/word/2006/wordml" xmlns:wps="http://schemas.microsoft.com/office/word/2010/wordprocessingShape" mc:Ignorable="w14 w15 w16se w16cid wp14">
-  <w:comment w:id="2" w:author="Niswonger, Richard" w:date="2019-02-13T12:09:00Z" w:initials="NR">
+  <w:comment w:id="0" w:author="Niswonger, Richard" w:date="2019-02-13T12:09:00Z" w:initials="NR">
     <w:p>
       <w:pPr>
         <w:pStyle w:val="CommentText"/>
@@ -10757,7 +10573,7 @@
       </w:r>
     </w:p>
   </w:comment>
-  <w:comment w:id="5" w:author="Niswonger, Richard" w:date="2019-02-13T12:03:00Z" w:initials="NR">
+  <w:comment w:id="3" w:author="Niswonger, Richard" w:date="2019-02-13T12:03:00Z" w:initials="NR">
     <w:p>
       <w:pPr>
         <w:pStyle w:val="CommentText"/>
@@ -10770,38 +10586,6 @@
       </w:r>
       <w:r>
         <w:t>Do this kind of ratio throughout</w:t>
-      </w:r>
-    </w:p>
-  </w:comment>
-  <w:comment w:id="10" w:author="Niswonger, Richard" w:date="2019-02-13T20:29:00Z" w:initials="NR">
-    <w:p>
-      <w:pPr>
-        <w:pStyle w:val="CommentText"/>
-      </w:pPr>
-      <w:r>
-        <w:rPr>
-          <w:rStyle w:val="CommentReference"/>
-        </w:rPr>
-        <w:annotationRef/>
-      </w:r>
-      <w:r>
-        <w:t>Start here</w:t>
-      </w:r>
-    </w:p>
-  </w:comment>
-  <w:comment w:id="11" w:author="Niswonger, Richard" w:date="2019-02-14T16:47:00Z" w:initials="NR">
-    <w:p>
-      <w:pPr>
-        <w:pStyle w:val="CommentText"/>
-      </w:pPr>
-      <w:r>
-        <w:rPr>
-          <w:rStyle w:val="CommentReference"/>
-        </w:rPr>
-        <w:annotationRef/>
-      </w:r>
-      <w:r>
-        <w:t>Added lakes</w:t>
       </w:r>
     </w:p>
   </w:comment>
@@ -10812,8 +10596,6 @@
 <w15:commentsEx xmlns:wpc="http://schemas.microsoft.com/office/word/2010/wordprocessingCanvas" xmlns:cx="http://schemas.microsoft.com/office/drawing/2014/chartex" xmlns:cx1="http://schemas.microsoft.com/office/drawing/2015/9/8/chartex" xmlns:cx2="http://schemas.microsoft.com/office/drawing/2015/10/21/chartex" xmlns:cx3="http://schemas.microsoft.com/office/drawing/2016/5/9/chartex" xmlns:cx4="http://schemas.microsoft.com/office/drawing/2016/5/10/chartex" xmlns:cx5="http://schemas.microsoft.com/office/drawing/2016/5/11/chartex" xmlns:cx6="http://schemas.microsoft.com/office/drawing/2016/5/12/chartex" xmlns:cx7="http://schemas.microsoft.com/office/drawing/2016/5/13/chartex" xmlns:cx8="http://schemas.microsoft.com/office/drawing/2016/5/14/chartex" xmlns:mc="http://schemas.openxmlformats.org/markup-compatibility/2006" xmlns:aink="http://schemas.microsoft.com/office/drawing/2016/ink" xmlns:am3d="http://schemas.microsoft.com/office/drawing/2017/model3d" xmlns:o="urn:schemas-microsoft-com:office:office" xmlns:r="http://schemas.openxmlformats.org/officeDocument/2006/relationships" xmlns:m="http://schemas.openxmlformats.org/officeDocument/2006/math" xmlns:v="urn:schemas-microsoft-com:vml" xmlns:wp14="http://schemas.microsoft.com/office/word/2010/wordprocessingDrawing" xmlns:wp="http://schemas.openxmlformats.org/drawingml/2006/wordprocessingDrawing" xmlns:w10="urn:schemas-microsoft-com:office:word" xmlns:w="http://schemas.openxmlformats.org/wordprocessingml/2006/main" xmlns:w14="http://schemas.microsoft.com/office/word/2010/wordml" xmlns:w15="http://schemas.microsoft.com/office/word/2012/wordml" xmlns:w16cid="http://schemas.microsoft.com/office/word/2016/wordml/cid" xmlns:w16se="http://schemas.microsoft.com/office/word/2015/wordml/symex" xmlns:wpg="http://schemas.microsoft.com/office/word/2010/wordprocessingGroup" xmlns:wpi="http://schemas.microsoft.com/office/word/2010/wordprocessingInk" xmlns:wne="http://schemas.microsoft.com/office/word/2006/wordml" xmlns:wps="http://schemas.microsoft.com/office/word/2010/wordprocessingShape" mc:Ignorable="w14 w15 w16se w16cid wp14">
   <w15:commentEx w15:paraId="7256216F" w15:done="0"/>
   <w15:commentEx w15:paraId="1975659E" w15:done="0"/>
-  <w15:commentEx w15:paraId="53C11B3C" w15:done="0"/>
-  <w15:commentEx w15:paraId="54741D4B" w15:done="0"/>
 </w15:commentsEx>
 </file>
 
@@ -10821,8 +10603,6 @@
 <w16cid:commentsIds xmlns:wpc="http://schemas.microsoft.com/office/word/2010/wordprocessingCanvas" xmlns:cx="http://schemas.microsoft.com/office/drawing/2014/chartex" xmlns:cx1="http://schemas.microsoft.com/office/drawing/2015/9/8/chartex" xmlns:cx2="http://schemas.microsoft.com/office/drawing/2015/10/21/chartex" xmlns:cx3="http://schemas.microsoft.com/office/drawing/2016/5/9/chartex" xmlns:cx4="http://schemas.microsoft.com/office/drawing/2016/5/10/chartex" xmlns:cx5="http://schemas.microsoft.com/office/drawing/2016/5/11/chartex" xmlns:cx6="http://schemas.microsoft.com/office/drawing/2016/5/12/chartex" xmlns:cx7="http://schemas.microsoft.com/office/drawing/2016/5/13/chartex" xmlns:cx8="http://schemas.microsoft.com/office/drawing/2016/5/14/chartex" xmlns:mc="http://schemas.openxmlformats.org/markup-compatibility/2006" xmlns:aink="http://schemas.microsoft.com/office/drawing/2016/ink" xmlns:am3d="http://schemas.microsoft.com/office/drawing/2017/model3d" xmlns:o="urn:schemas-microsoft-com:office:office" xmlns:r="http://schemas.openxmlformats.org/officeDocument/2006/relationships" xmlns:m="http://schemas.openxmlformats.org/officeDocument/2006/math" xmlns:v="urn:schemas-microsoft-com:vml" xmlns:wp14="http://schemas.microsoft.com/office/word/2010/wordprocessingDrawing" xmlns:wp="http://schemas.openxmlformats.org/drawingml/2006/wordprocessingDrawing" xmlns:w10="urn:schemas-microsoft-com:office:word" xmlns:w="http://schemas.openxmlformats.org/wordprocessingml/2006/main" xmlns:w14="http://schemas.microsoft.com/office/word/2010/wordml" xmlns:w15="http://schemas.microsoft.com/office/word/2012/wordml" xmlns:w16cid="http://schemas.microsoft.com/office/word/2016/wordml/cid" xmlns:w16se="http://schemas.microsoft.com/office/word/2015/wordml/symex" xmlns:wpg="http://schemas.microsoft.com/office/word/2010/wordprocessingGroup" xmlns:wpi="http://schemas.microsoft.com/office/word/2010/wordprocessingInk" xmlns:wne="http://schemas.microsoft.com/office/word/2006/wordml" xmlns:wps="http://schemas.microsoft.com/office/word/2010/wordprocessingShape" mc:Ignorable="w14 w15 w16se w16cid wp14">
   <w16cid:commentId w16cid:paraId="7256216F" w16cid:durableId="200E8773"/>
   <w16cid:commentId w16cid:paraId="1975659E" w16cid:durableId="200E85FE"/>
-  <w16cid:commentId w16cid:paraId="53C11B3C" w16cid:durableId="200EFC97"/>
-  <w16cid:commentId w16cid:paraId="54741D4B" w16cid:durableId="20101A34"/>
 </w16cid:commentsIds>
 </file>
 
@@ -10879,7 +10659,7 @@
       <w:rPr>
         <w:noProof/>
       </w:rPr>
-      <w:t>v</w:t>
+      <w:t>14</w:t>
     </w:r>
     <w:r>
       <w:rPr>
@@ -10892,77 +10672,6 @@
 </file>
 
 <file path=word/footer2.xml><?xml version="1.0" encoding="utf-8"?>
-<w:ftr xmlns:wpc="http://schemas.microsoft.com/office/word/2010/wordprocessingCanvas" xmlns:cx="http://schemas.microsoft.com/office/drawing/2014/chartex" xmlns:cx1="http://schemas.microsoft.com/office/drawing/2015/9/8/chartex" xmlns:cx2="http://schemas.microsoft.com/office/drawing/2015/10/21/chartex" xmlns:cx3="http://schemas.microsoft.com/office/drawing/2016/5/9/chartex" xmlns:cx4="http://schemas.microsoft.com/office/drawing/2016/5/10/chartex" xmlns:cx5="http://schemas.microsoft.com/office/drawing/2016/5/11/chartex" xmlns:cx6="http://schemas.microsoft.com/office/drawing/2016/5/12/chartex" xmlns:cx7="http://schemas.microsoft.com/office/drawing/2016/5/13/chartex" xmlns:cx8="http://schemas.microsoft.com/office/drawing/2016/5/14/chartex" xmlns:mc="http://schemas.openxmlformats.org/markup-compatibility/2006" xmlns:aink="http://schemas.microsoft.com/office/drawing/2016/ink" xmlns:am3d="http://schemas.microsoft.com/office/drawing/2017/model3d" xmlns:o="urn:schemas-microsoft-com:office:office" xmlns:r="http://schemas.openxmlformats.org/officeDocument/2006/relationships" xmlns:m="http://schemas.openxmlformats.org/officeDocument/2006/math" xmlns:v="urn:schemas-microsoft-com:vml" xmlns:wp14="http://schemas.microsoft.com/office/word/2010/wordprocessingDrawing" xmlns:wp="http://schemas.openxmlformats.org/drawingml/2006/wordprocessingDrawing" xmlns:w10="urn:schemas-microsoft-com:office:word" xmlns:w="http://schemas.openxmlformats.org/wordprocessingml/2006/main" xmlns:w14="http://schemas.microsoft.com/office/word/2010/wordml" xmlns:w15="http://schemas.microsoft.com/office/word/2012/wordml" xmlns:w16cid="http://schemas.microsoft.com/office/word/2016/wordml/cid" xmlns:w16se="http://schemas.microsoft.com/office/word/2015/wordml/symex" xmlns:wpg="http://schemas.microsoft.com/office/word/2010/wordprocessingGroup" xmlns:wpi="http://schemas.microsoft.com/office/word/2010/wordprocessingInk" xmlns:wne="http://schemas.microsoft.com/office/word/2006/wordml" xmlns:wps="http://schemas.microsoft.com/office/word/2010/wordprocessingShape" mc:Ignorable="w14 w15 w16se w16cid wp14">
-  <w:sdt>
-    <w:sdtPr>
-      <w:id w:val="969169713"/>
-      <w:placeholder>
-        <w:docPart w:val="999E9D51C9094053AA1E2A2289462894"/>
-      </w:placeholder>
-      <w:temporary/>
-      <w:showingPlcHdr/>
-      <w15:appearance w15:val="hidden"/>
-    </w:sdtPr>
-    <w:sdtContent>
-      <w:p>
-        <w:pPr>
-          <w:pStyle w:val="Footer"/>
-        </w:pPr>
-        <w:r>
-          <w:t>[Type here]</w:t>
-        </w:r>
-      </w:p>
-    </w:sdtContent>
-  </w:sdt>
-  <w:p>
-    <w:pPr>
-      <w:pStyle w:val="Footer"/>
-    </w:pPr>
-  </w:p>
-</w:ftr>
-</file>
-
-<file path=word/footer3.xml><?xml version="1.0" encoding="utf-8"?>
-<w:ftr xmlns:wpc="http://schemas.microsoft.com/office/word/2010/wordprocessingCanvas" xmlns:cx="http://schemas.microsoft.com/office/drawing/2014/chartex" xmlns:cx1="http://schemas.microsoft.com/office/drawing/2015/9/8/chartex" xmlns:cx2="http://schemas.microsoft.com/office/drawing/2015/10/21/chartex" xmlns:cx3="http://schemas.microsoft.com/office/drawing/2016/5/9/chartex" xmlns:cx4="http://schemas.microsoft.com/office/drawing/2016/5/10/chartex" xmlns:cx5="http://schemas.microsoft.com/office/drawing/2016/5/11/chartex" xmlns:cx6="http://schemas.microsoft.com/office/drawing/2016/5/12/chartex" xmlns:cx7="http://schemas.microsoft.com/office/drawing/2016/5/13/chartex" xmlns:cx8="http://schemas.microsoft.com/office/drawing/2016/5/14/chartex" xmlns:mc="http://schemas.openxmlformats.org/markup-compatibility/2006" xmlns:aink="http://schemas.microsoft.com/office/drawing/2016/ink" xmlns:am3d="http://schemas.microsoft.com/office/drawing/2017/model3d" xmlns:o="urn:schemas-microsoft-com:office:office" xmlns:r="http://schemas.openxmlformats.org/officeDocument/2006/relationships" xmlns:m="http://schemas.openxmlformats.org/officeDocument/2006/math" xmlns:v="urn:schemas-microsoft-com:vml" xmlns:wp14="http://schemas.microsoft.com/office/word/2010/wordprocessingDrawing" xmlns:wp="http://schemas.openxmlformats.org/drawingml/2006/wordprocessingDrawing" xmlns:w10="urn:schemas-microsoft-com:office:word" xmlns:w="http://schemas.openxmlformats.org/wordprocessingml/2006/main" xmlns:w14="http://schemas.microsoft.com/office/word/2010/wordml" xmlns:w15="http://schemas.microsoft.com/office/word/2012/wordml" xmlns:w16cid="http://schemas.microsoft.com/office/word/2016/wordml/cid" xmlns:w16se="http://schemas.microsoft.com/office/word/2015/wordml/symex" xmlns:wpg="http://schemas.microsoft.com/office/word/2010/wordprocessingGroup" xmlns:wpi="http://schemas.microsoft.com/office/word/2010/wordprocessingInk" xmlns:wne="http://schemas.microsoft.com/office/word/2006/wordml" xmlns:wps="http://schemas.microsoft.com/office/word/2010/wordprocessingShape" mc:Ignorable="w14 w15 w16se w16cid wp14">
-  <w:p>
-    <w:pPr>
-      <w:pStyle w:val="Footer"/>
-      <w:tabs>
-        <w:tab w:val="clear" w:pos="4320"/>
-        <w:tab w:val="clear" w:pos="8640"/>
-        <w:tab w:val="center" w:pos="5040"/>
-        <w:tab w:val="right" w:pos="10260"/>
-      </w:tabs>
-    </w:pPr>
-    <w:r>
-      <w:tab/>
-    </w:r>
-    <w:r>
-      <w:fldChar w:fldCharType="begin"/>
-    </w:r>
-    <w:r>
-      <w:instrText xml:space="preserve"> PAGE   \* MERGEFORMAT </w:instrText>
-    </w:r>
-    <w:r>
-      <w:fldChar w:fldCharType="separate"/>
-    </w:r>
-    <w:r>
-      <w:rPr>
-        <w:noProof/>
-      </w:rPr>
-      <w:t>14</w:t>
-    </w:r>
-    <w:r>
-      <w:rPr>
-        <w:noProof/>
-      </w:rPr>
-      <w:fldChar w:fldCharType="end"/>
-    </w:r>
-  </w:p>
-</w:ftr>
-</file>
-
-<file path=word/footer4.xml><?xml version="1.0" encoding="utf-8"?>
 <w:ftr xmlns:wpc="http://schemas.microsoft.com/office/word/2010/wordprocessingCanvas" xmlns:cx="http://schemas.microsoft.com/office/drawing/2014/chartex" xmlns:cx1="http://schemas.microsoft.com/office/drawing/2015/9/8/chartex" xmlns:cx2="http://schemas.microsoft.com/office/drawing/2015/10/21/chartex" xmlns:cx3="http://schemas.microsoft.com/office/drawing/2016/5/9/chartex" xmlns:cx4="http://schemas.microsoft.com/office/drawing/2016/5/10/chartex" xmlns:cx5="http://schemas.microsoft.com/office/drawing/2016/5/11/chartex" xmlns:cx6="http://schemas.microsoft.com/office/drawing/2016/5/12/chartex" xmlns:cx7="http://schemas.microsoft.com/office/drawing/2016/5/13/chartex" xmlns:cx8="http://schemas.microsoft.com/office/drawing/2016/5/14/chartex" xmlns:mc="http://schemas.openxmlformats.org/markup-compatibility/2006" xmlns:aink="http://schemas.microsoft.com/office/drawing/2016/ink" xmlns:am3d="http://schemas.microsoft.com/office/drawing/2017/model3d" xmlns:o="urn:schemas-microsoft-com:office:office" xmlns:r="http://schemas.openxmlformats.org/officeDocument/2006/relationships" xmlns:m="http://schemas.openxmlformats.org/officeDocument/2006/math" xmlns:v="urn:schemas-microsoft-com:vml" xmlns:wp14="http://schemas.microsoft.com/office/word/2010/wordprocessingDrawing" xmlns:wp="http://schemas.openxmlformats.org/drawingml/2006/wordprocessingDrawing" xmlns:w10="urn:schemas-microsoft-com:office:word" xmlns:w="http://schemas.openxmlformats.org/wordprocessingml/2006/main" xmlns:w14="http://schemas.microsoft.com/office/word/2010/wordml" xmlns:w15="http://schemas.microsoft.com/office/word/2012/wordml" xmlns:w16cid="http://schemas.microsoft.com/office/word/2016/wordml/cid" xmlns:w16se="http://schemas.microsoft.com/office/word/2015/wordml/symex" xmlns:wpg="http://schemas.microsoft.com/office/word/2010/wordprocessingGroup" xmlns:wpi="http://schemas.microsoft.com/office/word/2010/wordprocessingInk" xmlns:wne="http://schemas.microsoft.com/office/word/2006/wordml" xmlns:wps="http://schemas.microsoft.com/office/word/2010/wordprocessingShape" mc:Ignorable="w14 w15 w16se w16cid wp14">
   <w:p>
     <w:pPr>
@@ -19587,642 +19296,6 @@
 </w:styles>
 </file>
 
-<file path=word/glossary/document.xml><?xml version="1.0" encoding="utf-8"?>
-<w:glossaryDocument xmlns:wpc="http://schemas.microsoft.com/office/word/2010/wordprocessingCanvas" xmlns:cx="http://schemas.microsoft.com/office/drawing/2014/chartex" xmlns:cx1="http://schemas.microsoft.com/office/drawing/2015/9/8/chartex" xmlns:cx2="http://schemas.microsoft.com/office/drawing/2015/10/21/chartex" xmlns:cx3="http://schemas.microsoft.com/office/drawing/2016/5/9/chartex" xmlns:cx4="http://schemas.microsoft.com/office/drawing/2016/5/10/chartex" xmlns:cx5="http://schemas.microsoft.com/office/drawing/2016/5/11/chartex" xmlns:cx6="http://schemas.microsoft.com/office/drawing/2016/5/12/chartex" xmlns:cx7="http://schemas.microsoft.com/office/drawing/2016/5/13/chartex" xmlns:cx8="http://schemas.microsoft.com/office/drawing/2016/5/14/chartex" xmlns:mc="http://schemas.openxmlformats.org/markup-compatibility/2006" xmlns:aink="http://schemas.microsoft.com/office/drawing/2016/ink" xmlns:am3d="http://schemas.microsoft.com/office/drawing/2017/model3d" xmlns:o="urn:schemas-microsoft-com:office:office" xmlns:r="http://schemas.openxmlformats.org/officeDocument/2006/relationships" xmlns:m="http://schemas.openxmlformats.org/officeDocument/2006/math" xmlns:v="urn:schemas-microsoft-com:vml" xmlns:wp14="http://schemas.microsoft.com/office/word/2010/wordprocessingDrawing" xmlns:wp="http://schemas.openxmlformats.org/drawingml/2006/wordprocessingDrawing" xmlns:w10="urn:schemas-microsoft-com:office:word" xmlns:w="http://schemas.openxmlformats.org/wordprocessingml/2006/main" xmlns:w14="http://schemas.microsoft.com/office/word/2010/wordml" xmlns:w15="http://schemas.microsoft.com/office/word/2012/wordml" xmlns:w16cid="http://schemas.microsoft.com/office/word/2016/wordml/cid" xmlns:w16se="http://schemas.microsoft.com/office/word/2015/wordml/symex" xmlns:wpg="http://schemas.microsoft.com/office/word/2010/wordprocessingGroup" xmlns:wpi="http://schemas.microsoft.com/office/word/2010/wordprocessingInk" xmlns:wne="http://schemas.microsoft.com/office/word/2006/wordml" xmlns:wps="http://schemas.microsoft.com/office/word/2010/wordprocessingShape" mc:Ignorable="w14 w15 w16se w16cid wp14">
-  <w:docParts>
-    <w:docPart>
-      <w:docPartPr>
-        <w:name w:val="999E9D51C9094053AA1E2A2289462894"/>
-        <w:category>
-          <w:name w:val="General"/>
-          <w:gallery w:val="placeholder"/>
-        </w:category>
-        <w:types>
-          <w:type w:val="bbPlcHdr"/>
-        </w:types>
-        <w:behaviors>
-          <w:behavior w:val="content"/>
-        </w:behaviors>
-        <w:guid w:val="{A14C45E1-75D1-43D8-A8A1-9F0F18A03C3F}"/>
-      </w:docPartPr>
-      <w:docPartBody>
-        <w:p>
-          <w:pPr>
-            <w:pStyle w:val="999E9D51C9094053AA1E2A2289462894"/>
-          </w:pPr>
-          <w:r>
-            <w:t>[Type here]</w:t>
-          </w:r>
-        </w:p>
-      </w:docPartBody>
-    </w:docPart>
-  </w:docParts>
-</w:glossaryDocument>
-</file>
-
-<file path=word/glossary/fontTable.xml><?xml version="1.0" encoding="utf-8"?>
-<w:fonts xmlns:mc="http://schemas.openxmlformats.org/markup-compatibility/2006" xmlns:r="http://schemas.openxmlformats.org/officeDocument/2006/relationships" xmlns:w="http://schemas.openxmlformats.org/wordprocessingml/2006/main" xmlns:w14="http://schemas.microsoft.com/office/word/2010/wordml" xmlns:w15="http://schemas.microsoft.com/office/word/2012/wordml" xmlns:w16cid="http://schemas.microsoft.com/office/word/2016/wordml/cid" xmlns:w16se="http://schemas.microsoft.com/office/word/2015/wordml/symex" mc:Ignorable="w14 w15 w16se w16cid">
-  <w:font w:name="Symbol">
-    <w:panose1 w:val="05050102010706020507"/>
-    <w:charset w:val="02"/>
-    <w:family w:val="roman"/>
-    <w:pitch w:val="variable"/>
-    <w:sig w:usb0="00000000" w:usb1="10000000" w:usb2="00000000" w:usb3="00000000" w:csb0="80000000" w:csb1="00000000"/>
-  </w:font>
-  <w:font w:name="Times New Roman">
-    <w:panose1 w:val="02020603050405020304"/>
-    <w:charset w:val="00"/>
-    <w:family w:val="roman"/>
-    <w:pitch w:val="variable"/>
-    <w:sig w:usb0="E0002EFF" w:usb1="C000785B" w:usb2="00000009" w:usb3="00000000" w:csb0="000001FF" w:csb1="00000000"/>
-  </w:font>
-  <w:font w:name="Courier New">
-    <w:panose1 w:val="02070309020205020404"/>
-    <w:charset w:val="00"/>
-    <w:family w:val="modern"/>
-    <w:pitch w:val="fixed"/>
-    <w:sig w:usb0="E0002EFF" w:usb1="C0007843" w:usb2="00000009" w:usb3="00000000" w:csb0="000001FF" w:csb1="00000000"/>
-  </w:font>
-  <w:font w:name="Wingdings">
-    <w:panose1 w:val="05000000000000000000"/>
-    <w:charset w:val="02"/>
-    <w:family w:val="auto"/>
-    <w:pitch w:val="variable"/>
-    <w:sig w:usb0="00000000" w:usb1="10000000" w:usb2="00000000" w:usb3="00000000" w:csb0="80000000" w:csb1="00000000"/>
-  </w:font>
-  <w:font w:name="Arial Narrow">
-    <w:panose1 w:val="020B0606020202030204"/>
-    <w:charset w:val="00"/>
-    <w:family w:val="swiss"/>
-    <w:pitch w:val="variable"/>
-    <w:sig w:usb0="00000287" w:usb1="00000800" w:usb2="00000000" w:usb3="00000000" w:csb0="0000009F" w:csb1="00000000"/>
-  </w:font>
-  <w:font w:name="Calibri">
-    <w:panose1 w:val="020F0502020204030204"/>
-    <w:charset w:val="00"/>
-    <w:family w:val="swiss"/>
-    <w:pitch w:val="variable"/>
-    <w:sig w:usb0="E0002AFF" w:usb1="C000247B" w:usb2="00000009" w:usb3="00000000" w:csb0="000001FF" w:csb1="00000000"/>
-  </w:font>
-  <w:font w:name="Arial">
-    <w:panose1 w:val="020B0604020202020204"/>
-    <w:charset w:val="00"/>
-    <w:family w:val="swiss"/>
-    <w:pitch w:val="variable"/>
-    <w:sig w:usb0="E0002EFF" w:usb1="C0007843" w:usb2="00000009" w:usb3="00000000" w:csb0="000001FF" w:csb1="00000000"/>
-  </w:font>
-  <w:font w:name="Times">
-    <w:altName w:val="Times New Roman"/>
-    <w:panose1 w:val="02020603050405020304"/>
-    <w:charset w:val="00"/>
-    <w:family w:val="roman"/>
-    <w:pitch w:val="variable"/>
-    <w:sig w:usb0="E0002AFF" w:usb1="C0007841" w:usb2="00000009" w:usb3="00000000" w:csb0="000001FF" w:csb1="00000000"/>
-  </w:font>
-  <w:font w:name="Univers 57 Condensed">
-    <w:altName w:val="Arial"/>
-    <w:panose1 w:val="00000000000000000000"/>
-    <w:charset w:val="00"/>
-    <w:family w:val="modern"/>
-    <w:notTrueType/>
-    <w:pitch w:val="variable"/>
-    <w:sig w:usb0="8000002F" w:usb1="4000004A" w:usb2="00000000" w:usb3="00000000" w:csb0="00000111" w:csb1="00000000"/>
-  </w:font>
-  <w:font w:name="SimSun">
-    <w:altName w:val="宋体"/>
-    <w:panose1 w:val="02010600030101010101"/>
-    <w:charset w:val="86"/>
-    <w:family w:val="auto"/>
-    <w:pitch w:val="variable"/>
-    <w:sig w:usb0="00000003" w:usb1="288F0000" w:usb2="00000016" w:usb3="00000000" w:csb0="00040001" w:csb1="00000000"/>
-  </w:font>
-  <w:font w:name="Tahoma">
-    <w:panose1 w:val="020B0604030504040204"/>
-    <w:charset w:val="00"/>
-    <w:family w:val="swiss"/>
-    <w:pitch w:val="variable"/>
-    <w:sig w:usb0="E1002EFF" w:usb1="C000605B" w:usb2="00000029" w:usb3="00000000" w:csb0="000101FF" w:csb1="00000000"/>
-  </w:font>
-  <w:font w:name="Cambria">
-    <w:panose1 w:val="02040503050406030204"/>
-    <w:charset w:val="00"/>
-    <w:family w:val="roman"/>
-    <w:pitch w:val="variable"/>
-    <w:sig w:usb0="E00006FF" w:usb1="400004FF" w:usb2="00000000" w:usb3="00000000" w:csb0="0000019F" w:csb1="00000000"/>
-  </w:font>
-  <w:font w:name="Consolas">
-    <w:panose1 w:val="020B0609020204030204"/>
-    <w:charset w:val="00"/>
-    <w:family w:val="modern"/>
-    <w:pitch w:val="fixed"/>
-    <w:sig w:usb0="E00006FF" w:usb1="0000FCFF" w:usb2="00000001" w:usb3="00000000" w:csb0="0000019F" w:csb1="00000000"/>
-  </w:font>
-  <w:font w:name="Cambria Math">
-    <w:panose1 w:val="02040503050406030204"/>
-    <w:charset w:val="00"/>
-    <w:family w:val="roman"/>
-    <w:pitch w:val="variable"/>
-    <w:sig w:usb0="E00006FF" w:usb1="420024FF" w:usb2="02000000" w:usb3="00000000" w:csb0="0000019F" w:csb1="00000000"/>
-  </w:font>
-  <w:font w:name="Calibri Light">
-    <w:panose1 w:val="020F0302020204030204"/>
-    <w:charset w:val="00"/>
-    <w:family w:val="swiss"/>
-    <w:pitch w:val="variable"/>
-    <w:sig w:usb0="E0002AFF" w:usb1="C000247B" w:usb2="00000009" w:usb3="00000000" w:csb0="000001FF" w:csb1="00000000"/>
-  </w:font>
-</w:fonts>
-</file>
-
-<file path=word/glossary/settings.xml><?xml version="1.0" encoding="utf-8"?>
-<w:settings xmlns:mc="http://schemas.openxmlformats.org/markup-compatibility/2006" xmlns:o="urn:schemas-microsoft-com:office:office" xmlns:r="http://schemas.openxmlformats.org/officeDocument/2006/relationships" xmlns:m="http://schemas.openxmlformats.org/officeDocument/2006/math" xmlns:v="urn:schemas-microsoft-com:vml" xmlns:w10="urn:schemas-microsoft-com:office:word" xmlns:w="http://schemas.openxmlformats.org/wordprocessingml/2006/main" xmlns:w14="http://schemas.microsoft.com/office/word/2010/wordml" xmlns:w15="http://schemas.microsoft.com/office/word/2012/wordml" xmlns:w16cid="http://schemas.microsoft.com/office/word/2016/wordml/cid" xmlns:w16se="http://schemas.microsoft.com/office/word/2015/wordml/symex" xmlns:sl="http://schemas.openxmlformats.org/schemaLibrary/2006/main" mc:Ignorable="w14 w15 w16se w16cid">
-  <w:view w:val="normal"/>
-  <w:defaultTabStop w:val="720"/>
-  <w:characterSpacingControl w:val="doNotCompress"/>
-  <w:compat>
-    <w:useFELayout/>
-    <w:compatSetting w:name="compatibilityMode" w:uri="http://schemas.microsoft.com/office/word" w:val="15"/>
-    <w:compatSetting w:name="overrideTableStyleFontSizeAndJustification" w:uri="http://schemas.microsoft.com/office/word" w:val="1"/>
-    <w:compatSetting w:name="enableOpenTypeFeatures" w:uri="http://schemas.microsoft.com/office/word" w:val="1"/>
-    <w:compatSetting w:name="doNotFlipMirrorIndents" w:uri="http://schemas.microsoft.com/office/word" w:val="1"/>
-    <w:compatSetting w:name="differentiateMultirowTableHeaders" w:uri="http://schemas.microsoft.com/office/word" w:val="1"/>
-    <w:compatSetting w:name="useWord2013TrackBottomHyphenation" w:uri="http://schemas.microsoft.com/office/word" w:val="0"/>
-  </w:compat>
-  <w:rsids>
-    <w:rsidRoot w:val="00DA51C4"/>
-    <w:rsid w:val="00780302"/>
-    <w:rsid w:val="00CE79DA"/>
-    <w:rsid w:val="00DA51C4"/>
-  </w:rsids>
-  <m:mathPr>
-    <m:mathFont m:val="Cambria Math"/>
-    <m:brkBin m:val="before"/>
-    <m:brkBinSub m:val="--"/>
-    <m:smallFrac m:val="0"/>
-    <m:dispDef/>
-    <m:lMargin m:val="0"/>
-    <m:rMargin m:val="0"/>
-    <m:defJc m:val="centerGroup"/>
-    <m:wrapIndent m:val="1440"/>
-    <m:intLim m:val="subSup"/>
-    <m:naryLim m:val="undOvr"/>
-  </m:mathPr>
-  <w:themeFontLang w:val="en-US"/>
-  <w:clrSchemeMapping w:bg1="light1" w:t1="dark1" w:bg2="light2" w:t2="dark2" w:accent1="accent1" w:accent2="accent2" w:accent3="accent3" w:accent4="accent4" w:accent5="accent5" w:accent6="accent6" w:hyperlink="hyperlink" w:followedHyperlink="followedHyperlink"/>
-  <w:decimalSymbol w:val="."/>
-  <w:listSeparator w:val=","/>
-  <w15:chartTrackingRefBased/>
-</w:settings>
-</file>
-
-<file path=word/glossary/styles.xml><?xml version="1.0" encoding="utf-8"?>
-<w:styles xmlns:mc="http://schemas.openxmlformats.org/markup-compatibility/2006" xmlns:r="http://schemas.openxmlformats.org/officeDocument/2006/relationships" xmlns:w="http://schemas.openxmlformats.org/wordprocessingml/2006/main" xmlns:w14="http://schemas.microsoft.com/office/word/2010/wordml" xmlns:w15="http://schemas.microsoft.com/office/word/2012/wordml" xmlns:w16cid="http://schemas.microsoft.com/office/word/2016/wordml/cid" xmlns:w16se="http://schemas.microsoft.com/office/word/2015/wordml/symex" mc:Ignorable="w14 w15 w16se w16cid">
-  <w:docDefaults>
-    <w:rPrDefault>
-      <w:rPr>
-        <w:rFonts w:asciiTheme="minorHAnsi" w:eastAsiaTheme="minorEastAsia" w:hAnsiTheme="minorHAnsi" w:cstheme="minorBidi"/>
-        <w:sz w:val="22"/>
-        <w:szCs w:val="22"/>
-        <w:lang w:val="en-US" w:eastAsia="en-US" w:bidi="ar-SA"/>
-      </w:rPr>
-    </w:rPrDefault>
-    <w:pPrDefault>
-      <w:pPr>
-        <w:spacing w:after="160" w:line="259" w:lineRule="auto"/>
-      </w:pPr>
-    </w:pPrDefault>
-  </w:docDefaults>
-  <w:latentStyles w:defLockedState="0" w:defUIPriority="99" w:defSemiHidden="0" w:defUnhideWhenUsed="0" w:defQFormat="0" w:count="375">
-    <w:lsdException w:name="Normal" w:uiPriority="0" w:qFormat="1"/>
-    <w:lsdException w:name="heading 1" w:uiPriority="9" w:qFormat="1"/>
-    <w:lsdException w:name="heading 2" w:semiHidden="1" w:uiPriority="9" w:unhideWhenUsed="1" w:qFormat="1"/>
-    <w:lsdException w:name="heading 3" w:semiHidden="1" w:uiPriority="9" w:unhideWhenUsed="1" w:qFormat="1"/>
-    <w:lsdException w:name="heading 4" w:semiHidden="1" w:uiPriority="9" w:unhideWhenUsed="1" w:qFormat="1"/>
-    <w:lsdException w:name="heading 5" w:semiHidden="1" w:uiPriority="9" w:unhideWhenUsed="1" w:qFormat="1"/>
-    <w:lsdException w:name="heading 6" w:semiHidden="1" w:uiPriority="9" w:unhideWhenUsed="1" w:qFormat="1"/>
-    <w:lsdException w:name="heading 7" w:semiHidden="1" w:uiPriority="9" w:unhideWhenUsed="1" w:qFormat="1"/>
-    <w:lsdException w:name="heading 8" w:semiHidden="1" w:uiPriority="9" w:unhideWhenUsed="1" w:qFormat="1"/>
-    <w:lsdException w:name="heading 9" w:semiHidden="1" w:uiPriority="9" w:unhideWhenUsed="1" w:qFormat="1"/>
-    <w:lsdException w:name="index 1" w:semiHidden="1" w:unhideWhenUsed="1"/>
-    <w:lsdException w:name="index 2" w:semiHidden="1" w:unhideWhenUsed="1"/>
-    <w:lsdException w:name="index 3" w:semiHidden="1" w:unhideWhenUsed="1"/>
-    <w:lsdException w:name="index 4" w:semiHidden="1" w:unhideWhenUsed="1"/>
-    <w:lsdException w:name="index 5" w:semiHidden="1" w:unhideWhenUsed="1"/>
-    <w:lsdException w:name="index 6" w:semiHidden="1" w:unhideWhenUsed="1"/>
-    <w:lsdException w:name="index 7" w:semiHidden="1" w:unhideWhenUsed="1"/>
-    <w:lsdException w:name="index 8" w:semiHidden="1" w:unhideWhenUsed="1"/>
-    <w:lsdException w:name="index 9" w:semiHidden="1" w:unhideWhenUsed="1"/>
-    <w:lsdException w:name="toc 1" w:semiHidden="1" w:uiPriority="39" w:unhideWhenUsed="1"/>
-    <w:lsdException w:name="toc 2" w:semiHidden="1" w:uiPriority="39" w:unhideWhenUsed="1"/>
-    <w:lsdException w:name="toc 3" w:semiHidden="1" w:uiPriority="39" w:unhideWhenUsed="1"/>
-    <w:lsdException w:name="toc 4" w:semiHidden="1" w:uiPriority="39" w:unhideWhenUsed="1"/>
-    <w:lsdException w:name="toc 5" w:semiHidden="1" w:uiPriority="39" w:unhideWhenUsed="1"/>
-    <w:lsdException w:name="toc 6" w:semiHidden="1" w:uiPriority="39" w:unhideWhenUsed="1"/>
-    <w:lsdException w:name="toc 7" w:semiHidden="1" w:uiPriority="39" w:unhideWhenUsed="1"/>
-    <w:lsdException w:name="toc 8" w:semiHidden="1" w:uiPriority="39" w:unhideWhenUsed="1"/>
-    <w:lsdException w:name="toc 9" w:semiHidden="1" w:uiPriority="39" w:unhideWhenUsed="1"/>
-    <w:lsdException w:name="Normal Indent" w:semiHidden="1" w:unhideWhenUsed="1"/>
-    <w:lsdException w:name="footnote text" w:semiHidden="1" w:unhideWhenUsed="1"/>
-    <w:lsdException w:name="annotation text" w:semiHidden="1" w:unhideWhenUsed="1"/>
-    <w:lsdException w:name="header" w:semiHidden="1" w:unhideWhenUsed="1"/>
-    <w:lsdException w:name="footer" w:semiHidden="1" w:unhideWhenUsed="1"/>
-    <w:lsdException w:name="index heading" w:semiHidden="1" w:unhideWhenUsed="1"/>
-    <w:lsdException w:name="caption" w:semiHidden="1" w:uiPriority="35" w:unhideWhenUsed="1" w:qFormat="1"/>
-    <w:lsdException w:name="table of figures" w:semiHidden="1" w:unhideWhenUsed="1"/>
-    <w:lsdException w:name="envelope address" w:semiHidden="1" w:unhideWhenUsed="1"/>
-    <w:lsdException w:name="envelope return" w:semiHidden="1" w:unhideWhenUsed="1"/>
-    <w:lsdException w:name="footnote reference" w:semiHidden="1" w:unhideWhenUsed="1"/>
-    <w:lsdException w:name="annotation reference" w:semiHidden="1" w:unhideWhenUsed="1"/>
-    <w:lsdException w:name="line number" w:semiHidden="1" w:unhideWhenUsed="1"/>
-    <w:lsdException w:name="page number" w:semiHidden="1" w:unhideWhenUsed="1"/>
-    <w:lsdException w:name="endnote reference" w:semiHidden="1" w:unhideWhenUsed="1"/>
-    <w:lsdException w:name="endnote text" w:semiHidden="1" w:unhideWhenUsed="1"/>
-    <w:lsdException w:name="table of authorities" w:semiHidden="1" w:unhideWhenUsed="1"/>
-    <w:lsdException w:name="macro" w:semiHidden="1" w:unhideWhenUsed="1"/>
-    <w:lsdException w:name="toa heading" w:semiHidden="1" w:unhideWhenUsed="1"/>
-    <w:lsdException w:name="List" w:semiHidden="1" w:unhideWhenUsed="1"/>
-    <w:lsdException w:name="List Bullet" w:semiHidden="1" w:unhideWhenUsed="1"/>
-    <w:lsdException w:name="List Number" w:semiHidden="1" w:unhideWhenUsed="1"/>
-    <w:lsdException w:name="List 2" w:semiHidden="1" w:unhideWhenUsed="1"/>
-    <w:lsdException w:name="List 3" w:semiHidden="1" w:unhideWhenUsed="1"/>
-    <w:lsdException w:name="List 4" w:semiHidden="1" w:unhideWhenUsed="1"/>
-    <w:lsdException w:name="List 5" w:semiHidden="1" w:unhideWhenUsed="1"/>
-    <w:lsdException w:name="List Bullet 2" w:semiHidden="1" w:unhideWhenUsed="1"/>
-    <w:lsdException w:name="List Bullet 3" w:semiHidden="1" w:unhideWhenUsed="1"/>
-    <w:lsdException w:name="List Bullet 4" w:semiHidden="1" w:unhideWhenUsed="1"/>
-    <w:lsdException w:name="List Bullet 5" w:semiHidden="1" w:unhideWhenUsed="1"/>
-    <w:lsdException w:name="List Number 2" w:semiHidden="1" w:unhideWhenUsed="1"/>
-    <w:lsdException w:name="List Number 3" w:semiHidden="1" w:unhideWhenUsed="1"/>
-    <w:lsdException w:name="List Number 4" w:semiHidden="1" w:unhideWhenUsed="1"/>
-    <w:lsdException w:name="List Number 5" w:semiHidden="1" w:unhideWhenUsed="1"/>
-    <w:lsdException w:name="Title" w:uiPriority="10" w:qFormat="1"/>
-    <w:lsdException w:name="Closing" w:semiHidden="1" w:unhideWhenUsed="1"/>
-    <w:lsdException w:name="Signature" w:semiHidden="1" w:unhideWhenUsed="1"/>
-    <w:lsdException w:name="Default Paragraph Font" w:semiHidden="1" w:uiPriority="1" w:unhideWhenUsed="1"/>
-    <w:lsdException w:name="Body Text" w:semiHidden="1" w:unhideWhenUsed="1"/>
-    <w:lsdException w:name="Body Text Indent" w:semiHidden="1" w:unhideWhenUsed="1"/>
-    <w:lsdException w:name="List Continue" w:semiHidden="1" w:unhideWhenUsed="1"/>
-    <w:lsdException w:name="List Continue 2" w:semiHidden="1" w:unhideWhenUsed="1"/>
-    <w:lsdException w:name="List Continue 3" w:semiHidden="1" w:unhideWhenUsed="1"/>
-    <w:lsdException w:name="List Continue 4" w:semiHidden="1" w:unhideWhenUsed="1"/>
-    <w:lsdException w:name="List Continue 5" w:semiHidden="1" w:unhideWhenUsed="1"/>
-    <w:lsdException w:name="Message Header" w:semiHidden="1" w:unhideWhenUsed="1"/>
-    <w:lsdException w:name="Subtitle" w:uiPriority="11" w:qFormat="1"/>
-    <w:lsdException w:name="Salutation" w:semiHidden="1" w:unhideWhenUsed="1"/>
-    <w:lsdException w:name="Date" w:semiHidden="1" w:unhideWhenUsed="1"/>
-    <w:lsdException w:name="Body Text First Indent" w:semiHidden="1" w:unhideWhenUsed="1"/>
-    <w:lsdException w:name="Body Text First Indent 2" w:semiHidden="1" w:unhideWhenUsed="1"/>
-    <w:lsdException w:name="Note Heading" w:semiHidden="1" w:unhideWhenUsed="1"/>
-    <w:lsdException w:name="Body Text 2" w:semiHidden="1" w:unhideWhenUsed="1"/>
-    <w:lsdException w:name="Body Text 3" w:semiHidden="1" w:unhideWhenUsed="1"/>
-    <w:lsdException w:name="Body Text Indent 2" w:semiHidden="1" w:unhideWhenUsed="1"/>
-    <w:lsdException w:name="Body Text Indent 3" w:semiHidden="1" w:unhideWhenUsed="1"/>
-    <w:lsdException w:name="Block Text" w:semiHidden="1" w:unhideWhenUsed="1"/>
-    <w:lsdException w:name="Hyperlink" w:semiHidden="1" w:unhideWhenUsed="1"/>
-    <w:lsdException w:name="FollowedHyperlink" w:semiHidden="1" w:unhideWhenUsed="1"/>
-    <w:lsdException w:name="Strong" w:uiPriority="22" w:qFormat="1"/>
-    <w:lsdException w:name="Emphasis" w:uiPriority="20" w:qFormat="1"/>
-    <w:lsdException w:name="Document Map" w:semiHidden="1" w:unhideWhenUsed="1"/>
-    <w:lsdException w:name="Plain Text" w:semiHidden="1" w:unhideWhenUsed="1"/>
-    <w:lsdException w:name="E-mail Signature" w:semiHidden="1" w:unhideWhenUsed="1"/>
-    <w:lsdException w:name="HTML Top of Form" w:semiHidden="1" w:unhideWhenUsed="1"/>
-    <w:lsdException w:name="HTML Bottom of Form" w:semiHidden="1" w:unhideWhenUsed="1"/>
-    <w:lsdException w:name="Normal (Web)" w:semiHidden="1" w:unhideWhenUsed="1"/>
-    <w:lsdException w:name="HTML Acronym" w:semiHidden="1" w:unhideWhenUsed="1"/>
-    <w:lsdException w:name="HTML Address" w:semiHidden="1" w:unhideWhenUsed="1"/>
-    <w:lsdException w:name="HTML Cite" w:semiHidden="1" w:unhideWhenUsed="1"/>
-    <w:lsdException w:name="HTML Code" w:semiHidden="1" w:unhideWhenUsed="1"/>
-    <w:lsdException w:name="HTML Definition" w:semiHidden="1" w:unhideWhenUsed="1"/>
-    <w:lsdException w:name="HTML Keyboard" w:semiHidden="1" w:unhideWhenUsed="1"/>
-    <w:lsdException w:name="HTML Preformatted" w:semiHidden="1" w:unhideWhenUsed="1"/>
-    <w:lsdException w:name="HTML Sample" w:semiHidden="1" w:unhideWhenUsed="1"/>
-    <w:lsdException w:name="HTML Typewriter" w:semiHidden="1" w:unhideWhenUsed="1"/>
-    <w:lsdException w:name="HTML Variable" w:semiHidden="1" w:unhideWhenUsed="1"/>
-    <w:lsdException w:name="Normal Table" w:semiHidden="1" w:unhideWhenUsed="1"/>
-    <w:lsdException w:name="annotation subject" w:semiHidden="1" w:unhideWhenUsed="1"/>
-    <w:lsdException w:name="No List" w:semiHidden="1" w:unhideWhenUsed="1"/>
-    <w:lsdException w:name="Outline List 1" w:semiHidden="1" w:unhideWhenUsed="1"/>
-    <w:lsdException w:name="Outline List 2" w:semiHidden="1" w:unhideWhenUsed="1"/>
-    <w:lsdException w:name="Outline List 3" w:semiHidden="1" w:unhideWhenUsed="1"/>
-    <w:lsdException w:name="Table Simple 1" w:semiHidden="1" w:unhideWhenUsed="1"/>
-    <w:lsdException w:name="Table Simple 2" w:semiHidden="1" w:unhideWhenUsed="1"/>
-    <w:lsdException w:name="Table Simple 3" w:semiHidden="1" w:unhideWhenUsed="1"/>
-    <w:lsdException w:name="Table Classic 1" w:semiHidden="1" w:unhideWhenUsed="1"/>
-    <w:lsdException w:name="Table Classic 2" w:semiHidden="1" w:unhideWhenUsed="1"/>
-    <w:lsdException w:name="Table Classic 3" w:semiHidden="1" w:unhideWhenUsed="1"/>
-    <w:lsdException w:name="Table Classic 4" w:semiHidden="1" w:unhideWhenUsed="1"/>
-    <w:lsdException w:name="Table Colorful 1" w:semiHidden="1" w:unhideWhenUsed="1"/>
-    <w:lsdException w:name="Table Colorful 2" w:semiHidden="1" w:unhideWhenUsed="1"/>
-    <w:lsdException w:name="Table Colorful 3" w:semiHidden="1" w:unhideWhenUsed="1"/>
-    <w:lsdException w:name="Table Columns 1" w:semiHidden="1" w:unhideWhenUsed="1"/>
-    <w:lsdException w:name="Table Columns 2" w:semiHidden="1" w:unhideWhenUsed="1"/>
-    <w:lsdException w:name="Table Columns 3" w:semiHidden="1" w:unhideWhenUsed="1"/>
-    <w:lsdException w:name="Table Columns 4" w:semiHidden="1" w:unhideWhenUsed="1"/>
-    <w:lsdException w:name="Table Columns 5" w:semiHidden="1" w:unhideWhenUsed="1"/>
-    <w:lsdException w:name="Table Grid 1" w:semiHidden="1" w:unhideWhenUsed="1"/>
-    <w:lsdException w:name="Table Grid 2" w:semiHidden="1" w:unhideWhenUsed="1"/>
-    <w:lsdException w:name="Table Grid 3" w:semiHidden="1" w:unhideWhenUsed="1"/>
-    <w:lsdException w:name="Table Grid 4" w:semiHidden="1" w:unhideWhenUsed="1"/>
-    <w:lsdException w:name="Table Grid 5" w:semiHidden="1" w:unhideWhenUsed="1"/>
-    <w:lsdException w:name="Table Grid 6" w:semiHidden="1" w:unhideWhenUsed="1"/>
-    <w:lsdException w:name="Table Grid 7" w:semiHidden="1" w:unhideWhenUsed="1"/>
-    <w:lsdException w:name="Table Grid 8" w:semiHidden="1" w:unhideWhenUsed="1"/>
-    <w:lsdException w:name="Table List 1" w:semiHidden="1" w:unhideWhenUsed="1"/>
-    <w:lsdException w:name="Table List 2" w:semiHidden="1" w:unhideWhenUsed="1"/>
-    <w:lsdException w:name="Table List 3" w:semiHidden="1" w:unhideWhenUsed="1"/>
-    <w:lsdException w:name="Table List 4" w:semiHidden="1" w:unhideWhenUsed="1"/>
-    <w:lsdException w:name="Table List 5" w:semiHidden="1" w:unhideWhenUsed="1"/>
-    <w:lsdException w:name="Table List 6" w:semiHidden="1" w:unhideWhenUsed="1"/>
-    <w:lsdException w:name="Table List 7" w:semiHidden="1" w:unhideWhenUsed="1"/>
-    <w:lsdException w:name="Table List 8" w:semiHidden="1" w:unhideWhenUsed="1"/>
-    <w:lsdException w:name="Table 3D effects 1" w:semiHidden="1" w:unhideWhenUsed="1"/>
-    <w:lsdException w:name="Table 3D effects 2" w:semiHidden="1" w:unhideWhenUsed="1"/>
-    <w:lsdException w:name="Table 3D effects 3" w:semiHidden="1" w:unhideWhenUsed="1"/>
-    <w:lsdException w:name="Table Contemporary" w:semiHidden="1" w:unhideWhenUsed="1"/>
-    <w:lsdException w:name="Table Elegant" w:semiHidden="1" w:unhideWhenUsed="1"/>
-    <w:lsdException w:name="Table Professional" w:semiHidden="1" w:unhideWhenUsed="1"/>
-    <w:lsdException w:name="Table Subtle 1" w:semiHidden="1" w:unhideWhenUsed="1"/>
-    <w:lsdException w:name="Table Subtle 2" w:semiHidden="1" w:unhideWhenUsed="1"/>
-    <w:lsdException w:name="Table Web 1" w:semiHidden="1" w:unhideWhenUsed="1"/>
-    <w:lsdException w:name="Table Web 2" w:semiHidden="1" w:unhideWhenUsed="1"/>
-    <w:lsdException w:name="Table Web 3" w:semiHidden="1" w:unhideWhenUsed="1"/>
-    <w:lsdException w:name="Balloon Text" w:semiHidden="1" w:unhideWhenUsed="1"/>
-    <w:lsdException w:name="Table Grid" w:uiPriority="39"/>
-    <w:lsdException w:name="Table Theme" w:semiHidden="1" w:unhideWhenUsed="1"/>
-    <w:lsdException w:name="Placeholder Text" w:semiHidden="1"/>
-    <w:lsdException w:name="No Spacing" w:uiPriority="1" w:qFormat="1"/>
-    <w:lsdException w:name="Light Shading" w:uiPriority="60"/>
-    <w:lsdException w:name="Light List" w:uiPriority="61"/>
-    <w:lsdException w:name="Light Grid" w:uiPriority="62"/>
-    <w:lsdException w:name="Medium Shading 1" w:uiPriority="63"/>
-    <w:lsdException w:name="Medium Shading 2" w:uiPriority="64"/>
-    <w:lsdException w:name="Medium List 1" w:uiPriority="65"/>
-    <w:lsdException w:name="Medium List 2" w:uiPriority="66"/>
-    <w:lsdException w:name="Medium Grid 1" w:uiPriority="67"/>
-    <w:lsdException w:name="Medium Grid 2" w:uiPriority="68"/>
-    <w:lsdException w:name="Medium Grid 3" w:uiPriority="69"/>
-    <w:lsdException w:name="Dark List" w:uiPriority="70"/>
-    <w:lsdException w:name="Colorful Shading" w:uiPriority="71"/>
-    <w:lsdException w:name="Colorful List" w:uiPriority="72"/>
-    <w:lsdException w:name="Colorful Grid" w:uiPriority="73"/>
-    <w:lsdException w:name="Light Shading Accent 1" w:uiPriority="60"/>
-    <w:lsdException w:name="Light List Accent 1" w:uiPriority="61"/>
-    <w:lsdException w:name="Light Grid Accent 1" w:uiPriority="62"/>
-    <w:lsdException w:name="Medium Shading 1 Accent 1" w:uiPriority="63"/>
-    <w:lsdException w:name="Medium Shading 2 Accent 1" w:uiPriority="64"/>
-    <w:lsdException w:name="Medium List 1 Accent 1" w:uiPriority="65"/>
-    <w:lsdException w:name="Revision" w:semiHidden="1"/>
-    <w:lsdException w:name="List Paragraph" w:uiPriority="34" w:qFormat="1"/>
-    <w:lsdException w:name="Quote" w:uiPriority="29" w:qFormat="1"/>
-    <w:lsdException w:name="Intense Quote" w:uiPriority="30" w:qFormat="1"/>
-    <w:lsdException w:name="Medium List 2 Accent 1" w:uiPriority="66"/>
-    <w:lsdException w:name="Medium Grid 1 Accent 1" w:uiPriority="67"/>
-    <w:lsdException w:name="Medium Grid 2 Accent 1" w:uiPriority="68"/>
-    <w:lsdException w:name="Medium Grid 3 Accent 1" w:uiPriority="69"/>
-    <w:lsdException w:name="Dark List Accent 1" w:uiPriority="70"/>
-    <w:lsdException w:name="Colorful Shading Accent 1" w:uiPriority="71"/>
-    <w:lsdException w:name="Colorful List Accent 1" w:uiPriority="72"/>
-    <w:lsdException w:name="Colorful Grid Accent 1" w:uiPriority="73"/>
-    <w:lsdException w:name="Light Shading Accent 2" w:uiPriority="60"/>
-    <w:lsdException w:name="Light List Accent 2" w:uiPriority="61"/>
-    <w:lsdException w:name="Light Grid Accent 2" w:uiPriority="62"/>
-    <w:lsdException w:name="Medium Shading 1 Accent 2" w:uiPriority="63"/>
-    <w:lsdException w:name="Medium Shading 2 Accent 2" w:uiPriority="64"/>
-    <w:lsdException w:name="Medium List 1 Accent 2" w:uiPriority="65"/>
-    <w:lsdException w:name="Medium List 2 Accent 2" w:uiPriority="66"/>
-    <w:lsdException w:name="Medium Grid 1 Accent 2" w:uiPriority="67"/>
-    <w:lsdException w:name="Medium Grid 2 Accent 2" w:uiPriority="68"/>
-    <w:lsdException w:name="Medium Grid 3 Accent 2" w:uiPriority="69"/>
-    <w:lsdException w:name="Dark List Accent 2" w:uiPriority="70"/>
-    <w:lsdException w:name="Colorful Shading Accent 2" w:uiPriority="71"/>
-    <w:lsdException w:name="Colorful List Accent 2" w:uiPriority="72"/>
-    <w:lsdException w:name="Colorful Grid Accent 2" w:uiPriority="73"/>
-    <w:lsdException w:name="Light Shading Accent 3" w:uiPriority="60"/>
-    <w:lsdException w:name="Light List Accent 3" w:uiPriority="61"/>
-    <w:lsdException w:name="Light Grid Accent 3" w:uiPriority="62"/>
-    <w:lsdException w:name="Medium Shading 1 Accent 3" w:uiPriority="63"/>
-    <w:lsdException w:name="Medium Shading 2 Accent 3" w:uiPriority="64"/>
-    <w:lsdException w:name="Medium List 1 Accent 3" w:uiPriority="65"/>
-    <w:lsdException w:name="Medium List 2 Accent 3" w:uiPriority="66"/>
-    <w:lsdException w:name="Medium Grid 1 Accent 3" w:uiPriority="67"/>
-    <w:lsdException w:name="Medium Grid 2 Accent 3" w:uiPriority="68"/>
-    <w:lsdException w:name="Medium Grid 3 Accent 3" w:uiPriority="69"/>
-    <w:lsdException w:name="Dark List Accent 3" w:uiPriority="70"/>
-    <w:lsdException w:name="Colorful Shading Accent 3" w:uiPriority="71"/>
-    <w:lsdException w:name="Colorful List Accent 3" w:uiPriority="72"/>
-    <w:lsdException w:name="Colorful Grid Accent 3" w:uiPriority="73"/>
-    <w:lsdException w:name="Light Shading Accent 4" w:uiPriority="60"/>
-    <w:lsdException w:name="Light List Accent 4" w:uiPriority="61"/>
-    <w:lsdException w:name="Light Grid Accent 4" w:uiPriority="62"/>
-    <w:lsdException w:name="Medium Shading 1 Accent 4" w:uiPriority="63"/>
-    <w:lsdException w:name="Medium Shading 2 Accent 4" w:uiPriority="64"/>
-    <w:lsdException w:name="Medium List 1 Accent 4" w:uiPriority="65"/>
-    <w:lsdException w:name="Medium List 2 Accent 4" w:uiPriority="66"/>
-    <w:lsdException w:name="Medium Grid 1 Accent 4" w:uiPriority="67"/>
-    <w:lsdException w:name="Medium Grid 2 Accent 4" w:uiPriority="68"/>
-    <w:lsdException w:name="Medium Grid 3 Accent 4" w:uiPriority="69"/>
-    <w:lsdException w:name="Dark List Accent 4" w:uiPriority="70"/>
-    <w:lsdException w:name="Colorful Shading Accent 4" w:uiPriority="71"/>
-    <w:lsdException w:name="Colorful List Accent 4" w:uiPriority="72"/>
-    <w:lsdException w:name="Colorful Grid Accent 4" w:uiPriority="73"/>
-    <w:lsdException w:name="Light Shading Accent 5" w:uiPriority="60"/>
-    <w:lsdException w:name="Light List Accent 5" w:uiPriority="61"/>
-    <w:lsdException w:name="Light Grid Accent 5" w:uiPriority="62"/>
-    <w:lsdException w:name="Medium Shading 1 Accent 5" w:uiPriority="63"/>
-    <w:lsdException w:name="Medium Shading 2 Accent 5" w:uiPriority="64"/>
-    <w:lsdException w:name="Medium List 1 Accent 5" w:uiPriority="65"/>
-    <w:lsdException w:name="Medium List 2 Accent 5" w:uiPriority="66"/>
-    <w:lsdException w:name="Medium Grid 1 Accent 5" w:uiPriority="67"/>
-    <w:lsdException w:name="Medium Grid 2 Accent 5" w:uiPriority="68"/>
-    <w:lsdException w:name="Medium Grid 3 Accent 5" w:uiPriority="69"/>
-    <w:lsdException w:name="Dark List Accent 5" w:uiPriority="70"/>
-    <w:lsdException w:name="Colorful Shading Accent 5" w:uiPriority="71"/>
-    <w:lsdException w:name="Colorful List Accent 5" w:uiPriority="72"/>
-    <w:lsdException w:name="Colorful Grid Accent 5" w:uiPriority="73"/>
-    <w:lsdException w:name="Light Shading Accent 6" w:uiPriority="60"/>
-    <w:lsdException w:name="Light List Accent 6" w:uiPriority="61"/>
-    <w:lsdException w:name="Light Grid Accent 6" w:uiPriority="62"/>
-    <w:lsdException w:name="Medium Shading 1 Accent 6" w:uiPriority="63"/>
-    <w:lsdException w:name="Medium Shading 2 Accent 6" w:uiPriority="64"/>
-    <w:lsdException w:name="Medium List 1 Accent 6" w:uiPriority="65"/>
-    <w:lsdException w:name="Medium List 2 Accent 6" w:uiPriority="66"/>
-    <w:lsdException w:name="Medium Grid 1 Accent 6" w:uiPriority="67"/>
-    <w:lsdException w:name="Medium Grid 2 Accent 6" w:uiPriority="68"/>
-    <w:lsdException w:name="Medium Grid 3 Accent 6" w:uiPriority="69"/>
-    <w:lsdException w:name="Dark List Accent 6" w:uiPriority="70"/>
-    <w:lsdException w:name="Colorful Shading Accent 6" w:uiPriority="71"/>
-    <w:lsdException w:name="Colorful List Accent 6" w:uiPriority="72"/>
-    <w:lsdException w:name="Colorful Grid Accent 6" w:uiPriority="73"/>
-    <w:lsdException w:name="Subtle Emphasis" w:uiPriority="19" w:qFormat="1"/>
-    <w:lsdException w:name="Intense Emphasis" w:uiPriority="21" w:qFormat="1"/>
-    <w:lsdException w:name="Subtle Reference" w:uiPriority="31" w:qFormat="1"/>
-    <w:lsdException w:name="Intense Reference" w:uiPriority="32" w:qFormat="1"/>
-    <w:lsdException w:name="Book Title" w:uiPriority="33" w:qFormat="1"/>
-    <w:lsdException w:name="Bibliography" w:semiHidden="1" w:uiPriority="37" w:unhideWhenUsed="1"/>
-    <w:lsdException w:name="TOC Heading" w:semiHidden="1" w:uiPriority="39" w:unhideWhenUsed="1" w:qFormat="1"/>
-    <w:lsdException w:name="Plain Table 1" w:uiPriority="41"/>
-    <w:lsdException w:name="Plain Table 2" w:uiPriority="42"/>
-    <w:lsdException w:name="Plain Table 3" w:uiPriority="43"/>
-    <w:lsdException w:name="Plain Table 4" w:uiPriority="44"/>
-    <w:lsdException w:name="Plain Table 5" w:uiPriority="45"/>
-    <w:lsdException w:name="Grid Table Light" w:uiPriority="40"/>
-    <w:lsdException w:name="Grid Table 1 Light" w:uiPriority="46"/>
-    <w:lsdException w:name="Grid Table 2" w:uiPriority="47"/>
-    <w:lsdException w:name="Grid Table 3" w:uiPriority="48"/>
-    <w:lsdException w:name="Grid Table 4" w:uiPriority="49"/>
-    <w:lsdException w:name="Grid Table 5 Dark" w:uiPriority="50"/>
-    <w:lsdException w:name="Grid Table 6 Colorful" w:uiPriority="51"/>
-    <w:lsdException w:name="Grid Table 7 Colorful" w:uiPriority="52"/>
-    <w:lsdException w:name="Grid Table 1 Light Accent 1" w:uiPriority="46"/>
-    <w:lsdException w:name="Grid Table 2 Accent 1" w:uiPriority="47"/>
-    <w:lsdException w:name="Grid Table 3 Accent 1" w:uiPriority="48"/>
-    <w:lsdException w:name="Grid Table 4 Accent 1" w:uiPriority="49"/>
-    <w:lsdException w:name="Grid Table 5 Dark Accent 1" w:uiPriority="50"/>
-    <w:lsdException w:name="Grid Table 6 Colorful Accent 1" w:uiPriority="51"/>
-    <w:lsdException w:name="Grid Table 7 Colorful Accent 1" w:uiPriority="52"/>
-    <w:lsdException w:name="Grid Table 1 Light Accent 2" w:uiPriority="46"/>
-    <w:lsdException w:name="Grid Table 2 Accent 2" w:uiPriority="47"/>
-    <w:lsdException w:name="Grid Table 3 Accent 2" w:uiPriority="48"/>
-    <w:lsdException w:name="Grid Table 4 Accent 2" w:uiPriority="49"/>
-    <w:lsdException w:name="Grid Table 5 Dark Accent 2" w:uiPriority="50"/>
-    <w:lsdException w:name="Grid Table 6 Colorful Accent 2" w:uiPriority="51"/>
-    <w:lsdException w:name="Grid Table 7 Colorful Accent 2" w:uiPriority="52"/>
-    <w:lsdException w:name="Grid Table 1 Light Accent 3" w:uiPriority="46"/>
-    <w:lsdException w:name="Grid Table 2 Accent 3" w:uiPriority="47"/>
-    <w:lsdException w:name="Grid Table 3 Accent 3" w:uiPriority="48"/>
-    <w:lsdException w:name="Grid Table 4 Accent 3" w:uiPriority="49"/>
-    <w:lsdException w:name="Grid Table 5 Dark Accent 3" w:uiPriority="50"/>
-    <w:lsdException w:name="Grid Table 6 Colorful Accent 3" w:uiPriority="51"/>
-    <w:lsdException w:name="Grid Table 7 Colorful Accent 3" w:uiPriority="52"/>
-    <w:lsdException w:name="Grid Table 1 Light Accent 4" w:uiPriority="46"/>
-    <w:lsdException w:name="Grid Table 2 Accent 4" w:uiPriority="47"/>
-    <w:lsdException w:name="Grid Table 3 Accent 4" w:uiPriority="48"/>
-    <w:lsdException w:name="Grid Table 4 Accent 4" w:uiPriority="49"/>
-    <w:lsdException w:name="Grid Table 5 Dark Accent 4" w:uiPriority="50"/>
-    <w:lsdException w:name="Grid Table 6 Colorful Accent 4" w:uiPriority="51"/>
-    <w:lsdException w:name="Grid Table 7 Colorful Accent 4" w:uiPriority="52"/>
-    <w:lsdException w:name="Grid Table 1 Light Accent 5" w:uiPriority="46"/>
-    <w:lsdException w:name="Grid Table 2 Accent 5" w:uiPriority="47"/>
-    <w:lsdException w:name="Grid Table 3 Accent 5" w:uiPriority="48"/>
-    <w:lsdException w:name="Grid Table 4 Accent 5" w:uiPriority="49"/>
-    <w:lsdException w:name="Grid Table 5 Dark Accent 5" w:uiPriority="50"/>
-    <w:lsdException w:name="Grid Table 6 Colorful Accent 5" w:uiPriority="51"/>
-    <w:lsdException w:name="Grid Table 7 Colorful Accent 5" w:uiPriority="52"/>
-    <w:lsdException w:name="Grid Table 1 Light Accent 6" w:uiPriority="46"/>
-    <w:lsdException w:name="Grid Table 2 Accent 6" w:uiPriority="47"/>
-    <w:lsdException w:name="Grid Table 3 Accent 6" w:uiPriority="48"/>
-    <w:lsdException w:name="Grid Table 4 Accent 6" w:uiPriority="49"/>
-    <w:lsdException w:name="Grid Table 5 Dark Accent 6" w:uiPriority="50"/>
-    <w:lsdException w:name="Grid Table 6 Colorful Accent 6" w:uiPriority="51"/>
-    <w:lsdException w:name="Grid Table 7 Colorful Accent 6" w:uiPriority="52"/>
-    <w:lsdException w:name="List Table 1 Light" w:uiPriority="46"/>
-    <w:lsdException w:name="List Table 2" w:uiPriority="47"/>
-    <w:lsdException w:name="List Table 3" w:uiPriority="48"/>
-    <w:lsdException w:name="List Table 4" w:uiPriority="49"/>
-    <w:lsdException w:name="List Table 5 Dark" w:uiPriority="50"/>
-    <w:lsdException w:name="List Table 6 Colorful" w:uiPriority="51"/>
-    <w:lsdException w:name="List Table 7 Colorful" w:uiPriority="52"/>
-    <w:lsdException w:name="List Table 1 Light Accent 1" w:uiPriority="46"/>
-    <w:lsdException w:name="List Table 2 Accent 1" w:uiPriority="47"/>
-    <w:lsdException w:name="List Table 3 Accent 1" w:uiPriority="48"/>
-    <w:lsdException w:name="List Table 4 Accent 1" w:uiPriority="49"/>
-    <w:lsdException w:name="List Table 5 Dark Accent 1" w:uiPriority="50"/>
-    <w:lsdException w:name="List Table 6 Colorful Accent 1" w:uiPriority="51"/>
-    <w:lsdException w:name="List Table 7 Colorful Accent 1" w:uiPriority="52"/>
-    <w:lsdException w:name="List Table 1 Light Accent 2" w:uiPriority="46"/>
-    <w:lsdException w:name="List Table 2 Accent 2" w:uiPriority="47"/>
-    <w:lsdException w:name="List Table 3 Accent 2" w:uiPriority="48"/>
-    <w:lsdException w:name="List Table 4 Accent 2" w:uiPriority="49"/>
-    <w:lsdException w:name="List Table 5 Dark Accent 2" w:uiPriority="50"/>
-    <w:lsdException w:name="List Table 6 Colorful Accent 2" w:uiPriority="51"/>
-    <w:lsdException w:name="List Table 7 Colorful Accent 2" w:uiPriority="52"/>
-    <w:lsdException w:name="List Table 1 Light Accent 3" w:uiPriority="46"/>
-    <w:lsdException w:name="List Table 2 Accent 3" w:uiPriority="47"/>
-    <w:lsdException w:name="List Table 3 Accent 3" w:uiPriority="48"/>
-    <w:lsdException w:name="List Table 4 Accent 3" w:uiPriority="49"/>
-    <w:lsdException w:name="List Table 5 Dark Accent 3" w:uiPriority="50"/>
-    <w:lsdException w:name="List Table 6 Colorful Accent 3" w:uiPriority="51"/>
-    <w:lsdException w:name="List Table 7 Colorful Accent 3" w:uiPriority="52"/>
-    <w:lsdException w:name="List Table 1 Light Accent 4" w:uiPriority="46"/>
-    <w:lsdException w:name="List Table 2 Accent 4" w:uiPriority="47"/>
-    <w:lsdException w:name="List Table 3 Accent 4" w:uiPriority="48"/>
-    <w:lsdException w:name="List Table 4 Accent 4" w:uiPriority="49"/>
-    <w:lsdException w:name="List Table 5 Dark Accent 4" w:uiPriority="50"/>
-    <w:lsdException w:name="List Table 6 Colorful Accent 4" w:uiPriority="51"/>
-    <w:lsdException w:name="List Table 7 Colorful Accent 4" w:uiPriority="52"/>
-    <w:lsdException w:name="List Table 1 Light Accent 5" w:uiPriority="46"/>
-    <w:lsdException w:name="List Table 2 Accent 5" w:uiPriority="47"/>
-    <w:lsdException w:name="List Table 3 Accent 5" w:uiPriority="48"/>
-    <w:lsdException w:name="List Table 4 Accent 5" w:uiPriority="49"/>
-    <w:lsdException w:name="List Table 5 Dark Accent 5" w:uiPriority="50"/>
-    <w:lsdException w:name="List Table 6 Colorful Accent 5" w:uiPriority="51"/>
-    <w:lsdException w:name="List Table 7 Colorful Accent 5" w:uiPriority="52"/>
-    <w:lsdException w:name="List Table 1 Light Accent 6" w:uiPriority="46"/>
-    <w:lsdException w:name="List Table 2 Accent 6" w:uiPriority="47"/>
-    <w:lsdException w:name="List Table 3 Accent 6" w:uiPriority="48"/>
-    <w:lsdException w:name="List Table 4 Accent 6" w:uiPriority="49"/>
-    <w:lsdException w:name="List Table 5 Dark Accent 6" w:uiPriority="50"/>
-    <w:lsdException w:name="List Table 6 Colorful Accent 6" w:uiPriority="51"/>
-    <w:lsdException w:name="List Table 7 Colorful Accent 6" w:uiPriority="52"/>
-    <w:lsdException w:name="Mention" w:semiHidden="1" w:unhideWhenUsed="1"/>
-    <w:lsdException w:name="Smart Hyperlink" w:semiHidden="1" w:unhideWhenUsed="1"/>
-    <w:lsdException w:name="Hashtag" w:semiHidden="1" w:unhideWhenUsed="1"/>
-    <w:lsdException w:name="Unresolved Mention" w:semiHidden="1" w:unhideWhenUsed="1"/>
-  </w:latentStyles>
-  <w:style w:type="paragraph" w:default="1" w:styleId="Normal">
-    <w:name w:val="Normal"/>
-    <w:qFormat/>
-  </w:style>
-  <w:style w:type="character" w:default="1" w:styleId="DefaultParagraphFont">
-    <w:name w:val="Default Paragraph Font"/>
-    <w:uiPriority w:val="1"/>
-    <w:semiHidden/>
-    <w:unhideWhenUsed/>
-  </w:style>
-  <w:style w:type="table" w:default="1" w:styleId="TableNormal">
-    <w:name w:val="Normal Table"/>
-    <w:uiPriority w:val="99"/>
-    <w:semiHidden/>
-    <w:unhideWhenUsed/>
-    <w:tblPr>
-      <w:tblInd w:w="0" w:type="dxa"/>
-      <w:tblCellMar>
-        <w:top w:w="0" w:type="dxa"/>
-        <w:left w:w="108" w:type="dxa"/>
-        <w:bottom w:w="0" w:type="dxa"/>
-        <w:right w:w="108" w:type="dxa"/>
-      </w:tblCellMar>
-    </w:tblPr>
-  </w:style>
-  <w:style w:type="numbering" w:default="1" w:styleId="NoList">
-    <w:name w:val="No List"/>
-    <w:uiPriority w:val="99"/>
-    <w:semiHidden/>
-    <w:unhideWhenUsed/>
-  </w:style>
-  <w:style w:type="character" w:styleId="PlaceholderText">
-    <w:name w:val="Placeholder Text"/>
-    <w:basedOn w:val="DefaultParagraphFont"/>
-    <w:uiPriority w:val="99"/>
-    <w:semiHidden/>
-    <w:rsid w:val="00DA51C4"/>
-    <w:rPr>
-      <w:color w:val="808080"/>
-    </w:rPr>
-  </w:style>
-  <w:style w:type="paragraph" w:customStyle="1" w:styleId="999E9D51C9094053AA1E2A2289462894">
-    <w:name w:val="999E9D51C9094053AA1E2A2289462894"/>
-    <w:rsid w:val="00DA51C4"/>
-  </w:style>
-</w:styles>
-</file>
-
-<file path=word/glossary/webSettings.xml><?xml version="1.0" encoding="utf-8"?>
-<w:webSettings xmlns:mc="http://schemas.openxmlformats.org/markup-compatibility/2006" xmlns:r="http://schemas.openxmlformats.org/officeDocument/2006/relationships" xmlns:w="http://schemas.openxmlformats.org/wordprocessingml/2006/main" xmlns:w14="http://schemas.microsoft.com/office/word/2010/wordml" xmlns:w15="http://schemas.microsoft.com/office/word/2012/wordml" xmlns:w16cid="http://schemas.microsoft.com/office/word/2016/wordml/cid" xmlns:w16se="http://schemas.microsoft.com/office/word/2015/wordml/symex" mc:Ignorable="w14 w15 w16se w16cid">
-  <w:optimizeForBrowser/>
-</w:webSettings>
-</file>
-
 <file path=word/theme/theme1.xml><?xml version="1.0" encoding="utf-8"?>
 <a:theme xmlns:a="http://schemas.openxmlformats.org/drawingml/2006/main" name="Office Theme">
   <a:themeElements>
@@ -20513,7 +19586,7 @@
 </file>
 
 <file path=customXml/itemProps1.xml><?xml version="1.0" encoding="utf-8"?>
-<ds:datastoreItem xmlns:ds="http://schemas.openxmlformats.org/officeDocument/2006/customXml" ds:itemID="{8336059A-32CC-4DDE-8E9D-164571333C70}">
+<ds:datastoreItem xmlns:ds="http://schemas.openxmlformats.org/officeDocument/2006/customXml" ds:itemID="{E487F5D0-BA06-4CEE-9DF6-662303C0E8C9}">
   <ds:schemaRefs>
     <ds:schemaRef ds:uri="http://schemas.openxmlformats.org/officeDocument/2006/bibliography"/>
   </ds:schemaRefs>

--- a/Examples/AgWaterUse/doc/AG_doc.docx
+++ b/Examples/AgWaterUse/doc/AG_doc.docx
@@ -9058,8 +9058,6 @@
       <w:r>
         <w:t xml:space="preserve"> numbers </w:t>
       </w:r>
-      <w:bookmarkStart w:id="5" w:name="_GoBack"/>
-      <w:bookmarkEnd w:id="5"/>
       <w:r>
         <w:t>34 and 35</w:t>
       </w:r>
@@ -9498,15 +9496,12 @@
         <w:pStyle w:val="BodyText"/>
       </w:pPr>
       <w:r>
-        <w:rPr>
-          <w:noProof/>
-        </w:rPr>
         <w:lastRenderedPageBreak/>
         <w:drawing>
-          <wp:inline distT="0" distB="0" distL="0" distR="0" wp14:anchorId="057ED248" wp14:editId="4082CC32">
-            <wp:extent cx="5943600" cy="5755640"/>
-            <wp:effectExtent l="0" t="0" r="0" b="0"/>
-            <wp:docPr id="20" name="Picture 20"/>
+          <wp:inline distT="0" distB="0" distL="0" distR="0" wp14:anchorId="5C62564D" wp14:editId="6D7E803D">
+            <wp:extent cx="5943600" cy="5902325"/>
+            <wp:effectExtent l="0" t="0" r="0" b="3175"/>
+            <wp:docPr id="11" name="Picture 11"/>
             <wp:cNvGraphicFramePr>
               <a:graphicFrameLocks xmlns:a="http://schemas.openxmlformats.org/drawingml/2006/main" noChangeAspect="1"/>
             </wp:cNvGraphicFramePr>
@@ -9526,7 +9521,7 @@
                   <pic:spPr>
                     <a:xfrm>
                       <a:off x="0" y="0"/>
-                      <a:ext cx="5943600" cy="5755640"/>
+                      <a:ext cx="5943600" cy="5902325"/>
                     </a:xfrm>
                     <a:prstGeom prst="rect">
                       <a:avLst/>
@@ -9571,15 +9566,12 @@
         <w:pStyle w:val="BodyText"/>
       </w:pPr>
       <w:r>
-        <w:rPr>
-          <w:noProof/>
-        </w:rPr>
         <w:lastRenderedPageBreak/>
         <w:drawing>
-          <wp:inline distT="0" distB="0" distL="0" distR="0" wp14:anchorId="55A483A0" wp14:editId="4A687899">
-            <wp:extent cx="5943600" cy="2218690"/>
-            <wp:effectExtent l="0" t="0" r="0" b="0"/>
-            <wp:docPr id="16" name="Picture 16"/>
+          <wp:inline distT="0" distB="0" distL="0" distR="0" wp14:anchorId="427C4E0F" wp14:editId="4F25FC23">
+            <wp:extent cx="5943600" cy="2319655"/>
+            <wp:effectExtent l="0" t="0" r="0" b="4445"/>
+            <wp:docPr id="12" name="Picture 12"/>
             <wp:cNvGraphicFramePr>
               <a:graphicFrameLocks xmlns:a="http://schemas.openxmlformats.org/drawingml/2006/main" noChangeAspect="1"/>
             </wp:cNvGraphicFramePr>
@@ -9599,7 +9591,7 @@
                   <pic:spPr>
                     <a:xfrm>
                       <a:off x="0" y="0"/>
-                      <a:ext cx="5943600" cy="2218690"/>
+                      <a:ext cx="5943600" cy="2319655"/>
                     </a:xfrm>
                     <a:prstGeom prst="rect">
                       <a:avLst/>
@@ -9703,14 +9695,11 @@
         <w:pStyle w:val="BodyText"/>
       </w:pPr>
       <w:r>
-        <w:rPr>
-          <w:noProof/>
-        </w:rPr>
         <w:lastRenderedPageBreak/>
         <w:drawing>
-          <wp:inline distT="0" distB="0" distL="0" distR="0" wp14:anchorId="60FA1868" wp14:editId="17E374A8">
-            <wp:extent cx="5943600" cy="5789295"/>
-            <wp:effectExtent l="0" t="0" r="0" b="1905"/>
+          <wp:inline distT="0" distB="0" distL="0" distR="0" wp14:anchorId="77562639" wp14:editId="75001933">
+            <wp:extent cx="5943600" cy="5845175"/>
+            <wp:effectExtent l="0" t="0" r="0" b="3175"/>
             <wp:docPr id="1" name="Picture 1"/>
             <wp:cNvGraphicFramePr>
               <a:graphicFrameLocks xmlns:a="http://schemas.openxmlformats.org/drawingml/2006/main" noChangeAspect="1"/>
@@ -9731,7 +9720,7 @@
                   <pic:spPr>
                     <a:xfrm>
                       <a:off x="0" y="0"/>
-                      <a:ext cx="5943600" cy="5789295"/>
+                      <a:ext cx="5943600" cy="5845175"/>
                     </a:xfrm>
                     <a:prstGeom prst="rect">
                       <a:avLst/>
@@ -9743,6 +9732,8 @@
           </wp:inline>
         </w:drawing>
       </w:r>
+      <w:bookmarkStart w:id="5" w:name="_GoBack"/>
+      <w:bookmarkEnd w:id="5"/>
     </w:p>
     <w:p>
       <w:pPr>
@@ -9805,14 +9796,11 @@
         <w:pStyle w:val="BodyText"/>
       </w:pPr>
       <w:r>
-        <w:rPr>
-          <w:noProof/>
-        </w:rPr>
         <w:drawing>
-          <wp:inline distT="0" distB="0" distL="0" distR="0" wp14:anchorId="6B08E1AE" wp14:editId="4EC6BB0F">
-            <wp:extent cx="5828571" cy="2438095"/>
-            <wp:effectExtent l="0" t="0" r="1270" b="635"/>
-            <wp:docPr id="23" name="Picture 23"/>
+          <wp:inline distT="0" distB="0" distL="0" distR="0" wp14:anchorId="459A267E" wp14:editId="45C37D2D">
+            <wp:extent cx="5790476" cy="2485714"/>
+            <wp:effectExtent l="0" t="0" r="1270" b="0"/>
+            <wp:docPr id="10" name="Picture 10"/>
             <wp:cNvGraphicFramePr>
               <a:graphicFrameLocks xmlns:a="http://schemas.openxmlformats.org/drawingml/2006/main" noChangeAspect="1"/>
             </wp:cNvGraphicFramePr>
@@ -9832,7 +9820,7 @@
                   <pic:spPr>
                     <a:xfrm>
                       <a:off x="0" y="0"/>
-                      <a:ext cx="5828571" cy="2438095"/>
+                      <a:ext cx="5790476" cy="2485714"/>
                     </a:xfrm>
                     <a:prstGeom prst="rect">
                       <a:avLst/>
@@ -19586,7 +19574,7 @@
 </file>
 
 <file path=customXml/itemProps1.xml><?xml version="1.0" encoding="utf-8"?>
-<ds:datastoreItem xmlns:ds="http://schemas.openxmlformats.org/officeDocument/2006/customXml" ds:itemID="{E487F5D0-BA06-4CEE-9DF6-662303C0E8C9}">
+<ds:datastoreItem xmlns:ds="http://schemas.openxmlformats.org/officeDocument/2006/customXml" ds:itemID="{65412535-9860-44BD-A279-B78472489F28}">
   <ds:schemaRefs>
     <ds:schemaRef ds:uri="http://schemas.openxmlformats.org/officeDocument/2006/bibliography"/>
   </ds:schemaRefs>

--- a/Examples/AgWaterUse/doc/AG_doc.docx
+++ b/Examples/AgWaterUse/doc/AG_doc.docx
@@ -40,7 +40,15 @@
       </w:pPr>
       <w:commentRangeStart w:id="0"/>
       <w:r>
-        <w:t>in these cases the net irrigation water requirements (NIWR)</w:t>
+        <w:t xml:space="preserve">in these </w:t>
+      </w:r>
+      <w:proofErr w:type="gramStart"/>
+      <w:r>
+        <w:t>cases</w:t>
+      </w:r>
+      <w:proofErr w:type="gramEnd"/>
+      <w:r>
+        <w:t xml:space="preserve"> the net irrigation water requirements (NIWR)</w:t>
       </w:r>
       <w:commentRangeEnd w:id="0"/>
       <w:r>
@@ -54,31 +62,66 @@
     <w:p>
       <w:pPr>
         <w:pStyle w:val="Authors"/>
-      </w:pPr>
+        <w:rPr>
+          <w:vertAlign w:val="superscript"/>
+        </w:rPr>
+      </w:pPr>
+      <w:r>
+        <w:t xml:space="preserve">By </w:t>
+      </w:r>
+      <w:r>
+        <w:t>Richard G Niswonger</w:t>
+      </w:r>
+      <w:r>
+        <w:rPr>
+          <w:vertAlign w:val="superscript"/>
+        </w:rPr>
+        <w:t>1</w:t>
+      </w:r>
     </w:p>
     <w:p>
       <w:pPr>
-        <w:pStyle w:val="Authors"/>
-      </w:pPr>
+        <w:pStyle w:val="BodyText"/>
+      </w:pPr>
+      <w:r>
+        <w:rPr>
+          <w:vertAlign w:val="superscript"/>
+        </w:rPr>
+        <w:t>1</w:t>
+      </w:r>
+      <w:r>
+        <w:t xml:space="preserve">U.S. Geological Survey, 345 Middlefield Road, MS 470, Menlo Park, CA 94025, </w:t>
+      </w:r>
+      <w:hyperlink r:id="rId11" w:history="1">
+        <w:r>
+          <w:rPr>
+            <w:rStyle w:val="Hyperlink"/>
+          </w:rPr>
+          <w:t>rniswon@usgs.gov</w:t>
+        </w:r>
+      </w:hyperlink>
     </w:p>
     <w:p>
       <w:pPr>
-        <w:pStyle w:val="Authors"/>
-      </w:pPr>
-      <w:r>
-        <w:t xml:space="preserve">By </w:t>
-      </w:r>
-      <w:r>
-        <w:t>Richard G Niswonger</w:t>
-      </w:r>
+        <w:pStyle w:val="BodyText"/>
+      </w:pPr>
     </w:p>
     <w:p>
       <w:pPr>
-        <w:pStyle w:val="Heading1"/>
-        <w:autoSpaceDE w:val="0"/>
+        <w:pStyle w:val="BodyText"/>
+        <w:rPr>
+          <w:b/>
+          <w:sz w:val="28"/>
+          <w:szCs w:val="28"/>
+        </w:rPr>
       </w:pPr>
       <w:bookmarkStart w:id="1" w:name="_Toc488393759"/>
       <w:r>
+        <w:rPr>
+          <w:b/>
+          <w:sz w:val="28"/>
+          <w:szCs w:val="28"/>
+        </w:rPr>
         <w:t>Abstract</w:t>
       </w:r>
       <w:bookmarkEnd w:id="1"/>
@@ -86,13 +129,17 @@
     <w:p>
       <w:pPr>
         <w:pStyle w:val="BodyText"/>
-      </w:pPr>
-      <w:r>
         <w:rPr>
           <w:color w:val="222222"/>
           <w:shd w:val="clear" w:color="auto" w:fill="FFFFFF"/>
         </w:rPr>
-        <w:t xml:space="preserve">The agricultural Water Use (AG) Package was developed for simulating demand-driven and supply-constrained agricultural water use in MODFLOW and GSFLOW models. The AG Package makes use of pre-existing hydrologic simulation capabilities provided by MODFLOW and GSFLOW. Distribution of water for irrigation is automatically represented using daily potential evapotranspiration and the antecedent soil-water conditions. Irrigation diversions and pumping rates are determined using the concept of net irrigation water requirement (NIWR). NIWR is diverted into canals and routed to fields using the MODFLOW SFR Package, or NIWR can be supplied/supplemented by groundwater wells. The AG Package can estimate NIWR by </w:t>
+      </w:pPr>
+      <w:r>
+        <w:rPr>
+          <w:color w:val="222222"/>
+          <w:shd w:val="clear" w:color="auto" w:fill="FFFFFF"/>
+        </w:rPr>
+        <w:t xml:space="preserve">The agricultural Water Use (AG) Package was developed for simulating demand-driven and supply-constrained agricultural water use in MODFLOW and GSFLOW models. The AG Package makes use of pre-existing hydrologic simulation capabilities provided by MODFLOW and GSFLOW. Distribution of water for irrigation is automatically represented using daily potential evapotranspiration and the antecedent soil-water conditions. Irrigation diversions and pumping rates are determined using the concept of net irrigation water requirement (NIWR). NIWR is diverted into canals and routed to fields using the MODFLOW SFR Package, or NIWR can be supplied/supplemented by groundwater wells. The AG Package can estimate NIWR by calculating the required diversion/pumping that minimizes the difference between the well-watered crop evapotranspiration (ET) and the simulated actual ET. Alternatively, the irrigation </w:t>
       </w:r>
       <w:r>
         <w:rPr>
@@ -100,19 +147,32 @@
           <w:shd w:val="clear" w:color="auto" w:fill="FFFFFF"/>
         </w:rPr>
         <w:lastRenderedPageBreak/>
-        <w:t>calculating the required diversion/pumping that minimizes the difference between the well-watered crop evapotranspiration (ET) and the simulated actual ET. Alternatively, the irrigation schedule can be specified directly or can be determined by the model using field conditions as a trigger, such that when the ET deficit reaches a minimum threshold, irrigation automatically occurs for some specified irrigation time and rate. Combined with MODFLOW or GSFLOW, the AG Package can simulate dynamic water use by agriculture in developed basins while providing flexibility to represent a range of grower behaviors and irrigation infrastructure. </w:t>
+        <w:t>schedule can be specified directly or can be determined by the model using field conditions as a trigger, such that when the ET deficit reaches a minimum threshold, irrigation automatically occurs for some specified irrigation time and rate. Combined with MODFLOW or GSFLOW, the AG Package can simulate dynamic water use by agriculture in developed basins while providing flexibility to represent a range of grower behaviors and irrigation infrastructure. </w:t>
       </w:r>
     </w:p>
     <w:p>
       <w:pPr>
-        <w:pStyle w:val="Heading1"/>
-      </w:pPr>
-      <w:r>
-        <w:t xml:space="preserve">Software and/or data availability section </w:t>
-      </w:r>
+        <w:pStyle w:val="BodyText"/>
+      </w:pPr>
     </w:p>
     <w:p>
       <w:pPr>
+        <w:pStyle w:val="Heading1"/>
+      </w:pPr>
+      <w:r>
+        <w:t>Keywords</w:t>
+      </w:r>
+    </w:p>
+    <w:p>
+      <w:pPr>
+        <w:pStyle w:val="Heading1"/>
+      </w:pPr>
+      <w:r>
+        <w:t xml:space="preserve">Software and/or data availability section </w:t>
+      </w:r>
+    </w:p>
+    <w:p>
+      <w:pPr>
         <w:pStyle w:val="BodyText"/>
       </w:pPr>
       <w:r>
@@ -134,7 +194,15 @@
         <w:t xml:space="preserve"> model input files for each problem, and ancillary data are available through the USGS model archive website</w:t>
       </w:r>
       <w:r>
-        <w:t>: name of software or dataset, developer and contact information, year first available, hardware required, software required, availability and cost. Also for software: program language, program size; for data: form of repository (database, files, spreadsheet), size of archive, access form. Note that "Contact the author" is not acceptable for software or data access</w:t>
+        <w:t xml:space="preserve">: name of software or dataset, developer and contact information, year first available, hardware required, software required, availability and cost. </w:t>
+      </w:r>
+      <w:proofErr w:type="gramStart"/>
+      <w:r>
+        <w:t>Also</w:t>
+      </w:r>
+      <w:proofErr w:type="gramEnd"/>
+      <w:r>
+        <w:t xml:space="preserve"> for software: program language, program size; for data: form of repository (database, files, spreadsheet), size of archive, access form. Note that "Contact the author" is not acceptable for software or data access</w:t>
       </w:r>
     </w:p>
     <w:p>
@@ -222,17 +290,17 @@
         <w:t xml:space="preserve">. </w:t>
       </w:r>
       <w:r>
-        <w:t xml:space="preserve">Hydrologic models that incorporate surface water and groundwater </w:t>
+        <w:t xml:space="preserve">Hydrologic models that incorporate surface water and </w:t>
+      </w:r>
+      <w:r>
+        <w:lastRenderedPageBreak/>
+        <w:t xml:space="preserve">groundwater </w:t>
       </w:r>
       <w:r>
         <w:t>can provide valuable information about</w:t>
       </w:r>
       <w:r>
-        <w:t xml:space="preserve"> water resources sustainability. This is </w:t>
-      </w:r>
-      <w:r>
-        <w:lastRenderedPageBreak/>
-        <w:t xml:space="preserve">especially true for </w:t>
+        <w:t xml:space="preserve"> water resources sustainability. This is especially true for </w:t>
       </w:r>
       <w:r>
         <w:t xml:space="preserve">agricultural </w:t>
@@ -252,8 +320,13 @@
       <w:r>
         <w:t>(</w:t>
       </w:r>
-      <w:r>
-        <w:t>Faunt, 2009</w:t>
+      <w:proofErr w:type="spellStart"/>
+      <w:r>
+        <w:t>Faunt</w:t>
+      </w:r>
+      <w:proofErr w:type="spellEnd"/>
+      <w:r>
+        <w:t>, 2009</w:t>
       </w:r>
       <w:r>
         <w:t xml:space="preserve">; </w:t>
@@ -315,7 +388,15 @@
         <w:t xml:space="preserve"> and others, 2015</w:t>
       </w:r>
       <w:r>
-        <w:t>; Woolfenden and Nishikawa, 2014</w:t>
+        <w:t xml:space="preserve">; </w:t>
+      </w:r>
+      <w:proofErr w:type="spellStart"/>
+      <w:r>
+        <w:t>Woolfenden</w:t>
+      </w:r>
+      <w:proofErr w:type="spellEnd"/>
+      <w:r>
+        <w:t xml:space="preserve"> and Nishikawa, 2014</w:t>
       </w:r>
       <w:r>
         <w:t xml:space="preserve">). </w:t>
@@ -359,8 +440,13 @@
       <w:r>
         <w:t xml:space="preserve">(PRMS; </w:t>
       </w:r>
-      <w:r>
-        <w:t xml:space="preserve">Woolfenden and Nishikawa, 2014); </w:t>
+      <w:proofErr w:type="spellStart"/>
+      <w:r>
+        <w:t>Woolfenden</w:t>
+      </w:r>
+      <w:proofErr w:type="spellEnd"/>
+      <w:r>
+        <w:t xml:space="preserve"> and Nishikawa, 2014); </w:t>
       </w:r>
       <w:r>
         <w:t>however,</w:t>
@@ -378,10 +464,13 @@
         <w:t xml:space="preserve">external to the model and </w:t>
       </w:r>
       <w:r>
-        <w:t>water supply constraints</w:t>
-      </w:r>
-      <w:r>
-        <w:t xml:space="preserve"> were neglected</w:t>
+        <w:t xml:space="preserve">water supply </w:t>
+      </w:r>
+      <w:r>
+        <w:t xml:space="preserve">impacts on antecedent conditions </w:t>
+      </w:r>
+      <w:r>
+        <w:t>were neglected</w:t>
       </w:r>
       <w:r>
         <w:t xml:space="preserve">. </w:t>
@@ -479,7 +568,15 @@
         <w:t>runoff, ET, and groundwater flow using energy and water balance approaches</w:t>
       </w:r>
       <w:r>
-        <w:t xml:space="preserve"> (Markstrom and others, 2008)</w:t>
+        <w:t xml:space="preserve"> (</w:t>
+      </w:r>
+      <w:proofErr w:type="spellStart"/>
+      <w:r>
+        <w:t>Markstrom</w:t>
+      </w:r>
+      <w:proofErr w:type="spellEnd"/>
+      <w:r>
+        <w:t xml:space="preserve"> and others, 2008)</w:t>
       </w:r>
       <w:r>
         <w:t xml:space="preserve">. </w:t>
@@ -503,7 +600,11 @@
         <w:t>,</w:t>
       </w:r>
       <w:r>
-        <w:t xml:space="preserve"> pump groundwater and apply irrigation to agricultural fields. </w:t>
+        <w:t xml:space="preserve"> pump groundwater and apply </w:t>
+      </w:r>
+      <w:r>
+        <w:lastRenderedPageBreak/>
+        <w:t xml:space="preserve">irrigation to agricultural fields. </w:t>
       </w:r>
       <w:r>
         <w:t>Accordingly, a</w:t>
@@ -550,7 +651,6 @@
         <w:pStyle w:val="BodyText"/>
       </w:pPr>
       <w:r>
-        <w:lastRenderedPageBreak/>
         <w:t>The</w:t>
       </w:r>
       <w:r>
@@ -894,8 +994,13 @@
       <w:r>
         <w:t xml:space="preserve">2010; </w:t>
       </w:r>
-      <w:r>
-        <w:t>Morway and others, 2016; Niswonger and others, 2017)</w:t>
+      <w:proofErr w:type="spellStart"/>
+      <w:r>
+        <w:t>Morway</w:t>
+      </w:r>
+      <w:proofErr w:type="spellEnd"/>
+      <w:r>
+        <w:t xml:space="preserve"> and others, 2016; Niswonger and others, 2017)</w:t>
       </w:r>
     </w:p>
     <w:p>
@@ -903,6 +1008,7 @@
         <w:pStyle w:val="BodyText"/>
       </w:pPr>
       <w:r>
+        <w:lastRenderedPageBreak/>
         <w:t>This report describes t</w:t>
       </w:r>
       <w:r>
@@ -933,14 +1039,24 @@
         <w:t xml:space="preserve">GSFLOW </w:t>
       </w:r>
       <w:r>
-        <w:t>(Niswonger and others, 2011; Markstrom and others, 2008</w:t>
+        <w:t xml:space="preserve">(Niswonger and others, 2011; </w:t>
+      </w:r>
+      <w:proofErr w:type="spellStart"/>
+      <w:r>
+        <w:t>Markstrom</w:t>
+      </w:r>
+      <w:proofErr w:type="spellEnd"/>
+      <w:r>
+        <w:t xml:space="preserve"> and others, 2008</w:t>
       </w:r>
       <w:r>
         <w:t xml:space="preserve">; </w:t>
       </w:r>
+      <w:proofErr w:type="spellStart"/>
       <w:r>
         <w:t>Markstrom</w:t>
       </w:r>
+      <w:proofErr w:type="spellEnd"/>
       <w:r>
         <w:t xml:space="preserve"> and others, 2015</w:t>
       </w:r>
@@ -969,7 +1085,6 @@
         <w:t xml:space="preserve">) and the Unsaturated Flow (UZF1) </w:t>
       </w:r>
       <w:r>
-        <w:lastRenderedPageBreak/>
         <w:t>Pack</w:t>
       </w:r>
       <w:r>
@@ -982,7 +1097,15 @@
         <w:t xml:space="preserve">s, </w:t>
       </w:r>
       <w:r>
-        <w:t xml:space="preserve">and the PRMS soilzone module, </w:t>
+        <w:t xml:space="preserve">and the PRMS </w:t>
+      </w:r>
+      <w:proofErr w:type="spellStart"/>
+      <w:r>
+        <w:t>soilzone</w:t>
+      </w:r>
+      <w:proofErr w:type="spellEnd"/>
+      <w:r>
+        <w:t xml:space="preserve"> module, </w:t>
       </w:r>
       <w:r>
         <w:t xml:space="preserve">and includes capabilities for simulating pumping wells, </w:t>
@@ -1227,7 +1350,15 @@
         <w:t>soil-water balance</w:t>
       </w:r>
       <w:r>
-        <w:t xml:space="preserve"> (Markstrom and others, 2008)</w:t>
+        <w:t xml:space="preserve"> (</w:t>
+      </w:r>
+      <w:proofErr w:type="spellStart"/>
+      <w:r>
+        <w:t>Markstrom</w:t>
+      </w:r>
+      <w:proofErr w:type="spellEnd"/>
+      <w:r>
+        <w:t xml:space="preserve"> and others, 2008)</w:t>
       </w:r>
       <w:r>
         <w:t>. Surface water and groundwater return flow is routed to receiving water bodies or aquifer</w:t>
@@ -1429,6 +1560,7 @@
         <w:pStyle w:val="BodyText"/>
       </w:pPr>
       <w:r>
+        <w:lastRenderedPageBreak/>
         <w:t>Two example problems are presented for representing agriculture in MODFLOW and GSFLOW</w:t>
       </w:r>
       <w:r>
@@ -1444,11 +1576,15 @@
         <w:t xml:space="preserve">. Example problem 1 </w:t>
       </w:r>
       <w:r>
-        <w:t xml:space="preserve">demonstrates the new package in a MODFLOW </w:t>
-      </w:r>
-      <w:r>
-        <w:lastRenderedPageBreak/>
-        <w:t xml:space="preserve">simulation and represents an agricultural basin in northwest Nevada (Prudic and others, 2004). The second example demonstrates the package in a GSFLOW simulation and represents an undeveloped basin in northeast California. </w:t>
+        <w:t>demonstrates the new package in a MODFLOW simulation and represents an agricultural basin in northwest Nevada (</w:t>
+      </w:r>
+      <w:proofErr w:type="spellStart"/>
+      <w:r>
+        <w:t>Prudic</w:t>
+      </w:r>
+      <w:proofErr w:type="spellEnd"/>
+      <w:r>
+        <w:t xml:space="preserve"> and others, 2004). The second example demonstrates the package in a GSFLOW simulation and represents an undeveloped basin in northeast California. </w:t>
       </w:r>
       <w:r>
         <w:t xml:space="preserve">There are many publications documenting theory and application of MODFLOW and GSFLOW, </w:t>
@@ -1463,7 +1599,15 @@
         <w:t>that are used by the AG Package</w:t>
       </w:r>
       <w:r>
-        <w:t xml:space="preserve"> (Harbaugh, 2005; Markstrom and others, 2008; Niswonger and others, 2011).</w:t>
+        <w:t xml:space="preserve"> (Harbaugh, 2005; </w:t>
+      </w:r>
+      <w:proofErr w:type="spellStart"/>
+      <w:r>
+        <w:t>Markstrom</w:t>
+      </w:r>
+      <w:proofErr w:type="spellEnd"/>
+      <w:r>
+        <w:t xml:space="preserve"> and others, 2008; Niswonger and others, 2011).</w:t>
       </w:r>
     </w:p>
     <w:p>
@@ -1697,7 +1841,11 @@
         <w:t>and surface water return flows.</w:t>
       </w:r>
       <w:r>
-        <w:t xml:space="preserve"> Alternatively, crop consumption can be specified </w:t>
+        <w:t xml:space="preserve"> Alternatively, crop </w:t>
+      </w:r>
+      <w:r>
+        <w:lastRenderedPageBreak/>
+        <w:t xml:space="preserve">consumption can be specified </w:t>
       </w:r>
       <w:r>
         <w:t xml:space="preserve">and automatically removed from the model, </w:t>
@@ -1723,7 +1871,6 @@
         <w:rPr>
           <w:b/>
         </w:rPr>
-        <w:lastRenderedPageBreak/>
         <w:t xml:space="preserve">Specified </w:t>
       </w:r>
       <w:r>
@@ -2224,8 +2371,16 @@
         </m:sSub>
       </m:oMath>
       <w:r>
-        <w:t xml:space="preserve"> that will be supplemented by groundwater pumping.</w:t>
-      </w:r>
+        <w:t xml:space="preserve"> that will be supplemented by </w:t>
+      </w:r>
+      <w:proofErr w:type="gramStart"/>
+      <w:r>
+        <w:t>groundwater</w:t>
+      </w:r>
+      <w:r>
+        <w:t>.</w:t>
+      </w:r>
+      <w:proofErr w:type="gramEnd"/>
     </w:p>
     <w:p>
       <w:pPr>
@@ -2519,6 +2674,7 @@
         <w:t xml:space="preserve"> the </w:t>
       </w:r>
       <w:r>
+        <w:lastRenderedPageBreak/>
         <w:t xml:space="preserve">simulated </w:t>
       </w:r>
       <w:r>
@@ -2582,6 +2738,7 @@
           <w:numId w:val="31"/>
         </w:numPr>
       </w:pPr>
+      <w:commentRangeStart w:id="3"/>
       <w:r>
         <w:rPr>
           <w:b/>
@@ -2594,6 +2751,13 @@
         </w:rPr>
         <w:t>s</w:t>
       </w:r>
+      <w:commentRangeEnd w:id="3"/>
+      <w:r>
+        <w:rPr>
+          <w:rStyle w:val="CommentReference"/>
+        </w:rPr>
+        <w:commentReference w:id="3"/>
+      </w:r>
     </w:p>
     <w:p>
       <w:pPr>
@@ -2601,7 +2765,6 @@
         <w:ind w:left="1080" w:firstLine="0"/>
       </w:pPr>
       <w:r>
-        <w:lastRenderedPageBreak/>
         <w:t xml:space="preserve">For this option, the onset of an irrigation event is triggered </w:t>
       </w:r>
       <w:r>
@@ -2613,7 +2776,9 @@
       <w:r>
         <w:t xml:space="preserve"> </w:t>
       </w:r>
-      <w:commentRangeStart w:id="3"/>
+      <w:r>
+        <w:t>(</w:t>
+      </w:r>
       <m:oMath>
         <m:sSub>
           <m:sSubPr>
@@ -2673,25 +2838,12 @@
             </m:r>
           </m:sub>
         </m:sSub>
-        <m:r>
-          <w:rPr>
-            <w:rFonts w:ascii="Cambria Math" w:hAnsi="Cambria Math"/>
-          </w:rPr>
-          <m:t xml:space="preserve"> </m:t>
-        </m:r>
       </m:oMath>
       <w:r>
-        <w:t>f</w:t>
-      </w:r>
-      <w:commentRangeEnd w:id="3"/>
-      <w:r>
-        <w:rPr>
-          <w:rStyle w:val="CommentReference"/>
-        </w:rPr>
-        <w:commentReference w:id="3"/>
-      </w:r>
-      <w:r>
-        <w:t>alls below a user specified threshold</w:t>
+        <w:t xml:space="preserve">) </w:t>
+      </w:r>
+      <w:r>
+        <w:t>falls below a user specified threshold</w:t>
       </w:r>
       <w:r>
         <w:t xml:space="preserve">. </w:t>
@@ -2765,7 +2917,15 @@
         <w:t xml:space="preserve"> Package groundwater wells</w:t>
       </w:r>
       <w:r>
-        <w:t xml:space="preserve"> (Niswonger and Prudic, 2005)</w:t>
+        <w:t xml:space="preserve"> (Niswonger and </w:t>
+      </w:r>
+      <w:proofErr w:type="spellStart"/>
+      <w:r>
+        <w:t>Prudic</w:t>
+      </w:r>
+      <w:proofErr w:type="spellEnd"/>
+      <w:r>
+        <w:t>, 2005)</w:t>
       </w:r>
       <w:r>
         <w:t xml:space="preserve">. </w:t>
@@ -2789,7 +2949,15 @@
         <w:t xml:space="preserve"> are simulated as runoff produced on the cell/HRU and water reaching the water table beneath a cell/HRU, respectively.</w:t>
       </w:r>
       <w:r>
-        <w:t xml:space="preserve"> Runoff is simulated by UZF/PRMS using the cascade routing approach (Markstrom and others, 2008; Henson and others, 2013)</w:t>
+        <w:t xml:space="preserve"> Runoff is simulated by UZF/PRMS using the cascade routing approach (</w:t>
+      </w:r>
+      <w:proofErr w:type="spellStart"/>
+      <w:r>
+        <w:t>Markstrom</w:t>
+      </w:r>
+      <w:proofErr w:type="spellEnd"/>
+      <w:r>
+        <w:t xml:space="preserve"> and others, 2008; Henson and others, 2013)</w:t>
       </w:r>
       <w:r>
         <w:t xml:space="preserve">, or the UZF1 input option IRUNBND </w:t>
@@ -2802,6 +2970,37 @@
       </w:r>
       <w:r>
         <w:t xml:space="preserve"> (Niswonger and others, 2006)</w:t>
+      </w:r>
+      <w:r>
+        <w:t>.</w:t>
+      </w:r>
+      <w:r>
+        <w:t xml:space="preserve"> </w:t>
+      </w:r>
+      <w:r>
+        <w:t xml:space="preserve">Sub-irrigation that occurs when there is shallow groundwater beneath agricultural fields is simulated for irrigation configurations 3 and 4. Groundwater ET is simulated by UZF1 for MODFLOW simulations using a linear function of the depth to the water table; groundwater ET is simulated in GSFLOW </w:t>
+      </w:r>
+      <w:r>
+        <w:t>due to</w:t>
+      </w:r>
+      <w:r>
+        <w:t xml:space="preserve"> groundwater discharge to the PRMS soil zone due to linear capillary rise </w:t>
+      </w:r>
+      <w:r>
+        <w:t xml:space="preserve">or saturated discharge conditions </w:t>
+      </w:r>
+      <w:bookmarkStart w:id="4" w:name="_GoBack"/>
+      <w:bookmarkEnd w:id="4"/>
+      <w:r>
+        <w:t xml:space="preserve">(Niswonger et al., 2006; </w:t>
+      </w:r>
+      <w:proofErr w:type="spellStart"/>
+      <w:r>
+        <w:t>Markstrom</w:t>
+      </w:r>
+      <w:proofErr w:type="spellEnd"/>
+      <w:r>
+        <w:t xml:space="preserve"> et al., 2008)</w:t>
       </w:r>
       <w:r>
         <w:t>.</w:t>
@@ -2861,7 +3060,31 @@
         <w:t>energy balance</w:t>
       </w:r>
       <w:r>
-        <w:t xml:space="preserve"> and one of six options available in PRMS, including Jensen-Haise, Hargraeves-Semani, Penman-Monteith, Priestly-Taylor, Hamon, and pan potential ET modules (Markstrom and others, 2015). HRU-based ET coefficients must be multiplied by the crop coefficient (</w:t>
+        <w:t xml:space="preserve"> and one of six options available in PRMS, including Jensen-</w:t>
+      </w:r>
+      <w:proofErr w:type="spellStart"/>
+      <w:r>
+        <w:t>Haise</w:t>
+      </w:r>
+      <w:proofErr w:type="spellEnd"/>
+      <w:r>
+        <w:t xml:space="preserve">, </w:t>
+      </w:r>
+      <w:proofErr w:type="spellStart"/>
+      <w:r>
+        <w:t>Hargraeves-Semani</w:t>
+      </w:r>
+      <w:proofErr w:type="spellEnd"/>
+      <w:r>
+        <w:t>, Penman-Monteith, Priestly-Taylor, Hamon, and pan potential ET modules (</w:t>
+      </w:r>
+      <w:proofErr w:type="spellStart"/>
+      <w:r>
+        <w:t>Markstrom</w:t>
+      </w:r>
+      <w:proofErr w:type="spellEnd"/>
+      <w:r>
+        <w:t xml:space="preserve"> and others, 2015). HRU-based ET coefficients must be multiplied by the crop coefficient (</w:t>
       </w:r>
       <m:oMath>
         <m:sSub>
@@ -2985,7 +3208,23 @@
         </m:sSub>
       </m:oMath>
       <w:r>
-        <w:t xml:space="preserve"> is calculated using the UZF1 Package or by the PRMS Soilzone Module using a kinematic wave formulation or nonlinear soil-water reservoir approach, respectively (Markstrom and others, 2008). </w:t>
+        <w:t xml:space="preserve"> is calculated using the UZF1 Package or by the PRMS </w:t>
+      </w:r>
+      <w:proofErr w:type="spellStart"/>
+      <w:r>
+        <w:t>Soilzone</w:t>
+      </w:r>
+      <w:proofErr w:type="spellEnd"/>
+      <w:r>
+        <w:t xml:space="preserve"> Module using a kinematic wave formulation or nonlinear soil-water reservoir approach, respectively (</w:t>
+      </w:r>
+      <w:proofErr w:type="spellStart"/>
+      <w:r>
+        <w:t>Markstrom</w:t>
+      </w:r>
+      <w:proofErr w:type="spellEnd"/>
+      <w:r>
+        <w:t xml:space="preserve"> and others, 2008). </w:t>
       </w:r>
     </w:p>
     <w:p>
@@ -2993,7 +3232,6 @@
         <w:pStyle w:val="Heading2"/>
       </w:pPr>
       <w:r>
-        <w:lastRenderedPageBreak/>
         <w:t xml:space="preserve">Irrigation </w:t>
       </w:r>
       <w:r>
@@ -3403,6 +3641,7 @@
         <w:ind w:firstLine="0"/>
       </w:pPr>
       <w:r>
+        <w:lastRenderedPageBreak/>
         <w:t>a</w:t>
       </w:r>
       <w:r>
@@ -3808,7 +4047,15 @@
         <w:t xml:space="preserve"> </w:t>
       </w:r>
       <w:r>
-        <w:t>by GSFLOW using energy balance calculations (Markstrom and others, 2015).</w:t>
+        <w:t>by GSFLOW using energy balance calculations (</w:t>
+      </w:r>
+      <w:proofErr w:type="spellStart"/>
+      <w:r>
+        <w:t>Markstrom</w:t>
+      </w:r>
+      <w:proofErr w:type="spellEnd"/>
+      <w:r>
+        <w:t xml:space="preserve"> and others, 2015).</w:t>
       </w:r>
       <w:r>
         <w:t xml:space="preserve"> </w:t>
@@ -3846,11 +4093,7 @@
         <w:t xml:space="preserve"> or it can be set to a value of 1</w:t>
       </w:r>
       <w:r>
-        <w:t xml:space="preserve"> to represent </w:t>
-      </w:r>
-      <w:r>
-        <w:lastRenderedPageBreak/>
-        <w:t>perfect irrigation efficiency</w:t>
+        <w:t xml:space="preserve"> to represent perfect irrigation efficiency</w:t>
       </w:r>
       <w:r>
         <w:t>, and all water that reaches fields will be removed from the model</w:t>
@@ -4322,7 +4565,11 @@
         <w:t xml:space="preserve"> SFR</w:t>
       </w:r>
       <w:r>
-        <w:t xml:space="preserve"> Package, or they can be included </w:t>
+        <w:t xml:space="preserve"> </w:t>
+      </w:r>
+      <w:r>
+        <w:lastRenderedPageBreak/>
+        <w:t xml:space="preserve">Package, or they can be included </w:t>
       </w:r>
       <w:r>
         <w:t>implicitly using</w:t>
@@ -4616,12 +4863,14 @@
       <w:r>
         <w:t xml:space="preserve">, and </w:t>
       </w:r>
+      <w:proofErr w:type="spellStart"/>
       <w:r>
         <w:rPr>
           <w:i/>
         </w:rPr>
         <w:t>i</w:t>
       </w:r>
+      <w:proofErr w:type="spellEnd"/>
       <w:r>
         <w:t xml:space="preserve"> is the index to the </w:t>
       </w:r>
@@ -4875,7 +5124,15 @@
         <w:t>ag</w:t>
       </w:r>
       <w:r>
-        <w:t>e or PRMS Soilzone Module</w:t>
+        <w:t xml:space="preserve">e or PRMS </w:t>
+      </w:r>
+      <w:proofErr w:type="spellStart"/>
+      <w:r>
+        <w:t>Soilzone</w:t>
+      </w:r>
+      <w:proofErr w:type="spellEnd"/>
+      <w:r>
+        <w:t xml:space="preserve"> Module</w:t>
       </w:r>
       <w:r>
         <w:t xml:space="preserve"> then</w:t>
@@ -4942,11 +5199,7 @@
         <w:t xml:space="preserve"> using the hydraulic properties of the cell/HRU and the </w:t>
       </w:r>
       <w:r>
-        <w:t xml:space="preserve">runoff and </w:t>
-      </w:r>
-      <w:r>
-        <w:lastRenderedPageBreak/>
-        <w:t xml:space="preserve">unsaturated flow simulation capabilities in UZF1 </w:t>
+        <w:t xml:space="preserve">runoff and unsaturated flow simulation capabilities in UZF1 </w:t>
       </w:r>
       <w:r>
         <w:t>or</w:t>
@@ -5022,7 +5275,15 @@
         <w:t>approach</w:t>
       </w:r>
       <w:r>
-        <w:t xml:space="preserve"> for simulating water use by </w:t>
+        <w:t xml:space="preserve"> for simulating water </w:t>
+      </w:r>
+      <w:proofErr w:type="gramStart"/>
+      <w:r>
+        <w:t>use</w:t>
+      </w:r>
+      <w:proofErr w:type="gramEnd"/>
+      <w:r>
+        <w:t xml:space="preserve"> by </w:t>
       </w:r>
       <w:r>
         <w:t>ag</w:t>
@@ -6043,11 +6304,7 @@
         <w:t xml:space="preserve"> </w:t>
       </w:r>
       <w:r>
-        <w:t xml:space="preserve">specified diversions </w:t>
-      </w:r>
-      <w:r>
-        <w:lastRenderedPageBreak/>
-        <w:t xml:space="preserve">and pumping rates can be used </w:t>
+        <w:t xml:space="preserve">specified diversions and pumping rates can be used </w:t>
       </w:r>
       <w:r>
         <w:t xml:space="preserve">to represent growers </w:t>
@@ -6092,7 +6349,15 @@
         <w:tab/>
       </w:r>
       <w:r>
-        <w:t xml:space="preserve">Assuming for simplicity that one well supplements one diversion, </w:t>
+        <w:t xml:space="preserve">Assuming for simplicity that one well </w:t>
+      </w:r>
+      <w:proofErr w:type="gramStart"/>
+      <w:r>
+        <w:t>supplements</w:t>
+      </w:r>
+      <w:proofErr w:type="gramEnd"/>
+      <w:r>
+        <w:t xml:space="preserve"> one diversion, </w:t>
       </w:r>
       <m:oMath>
         <m:r>
@@ -7098,7 +7363,15 @@
         <w:t>.</w:t>
       </w:r>
       <w:r>
-        <w:t xml:space="preserve"> If irrigation water solely is supplied by a well then the pumping rate is calculated using equations 12-14.</w:t>
+        <w:t xml:space="preserve"> If irrigation water solely is supplied by a well </w:t>
+      </w:r>
+      <w:proofErr w:type="gramStart"/>
+      <w:r>
+        <w:t>then</w:t>
+      </w:r>
+      <w:proofErr w:type="gramEnd"/>
+      <w:r>
+        <w:t xml:space="preserve"> the pumping rate is calculated using equations 12-14.</w:t>
       </w:r>
     </w:p>
     <w:p>
@@ -7107,7 +7380,6 @@
         <w:ind w:firstLine="0"/>
       </w:pPr>
       <w:r>
-        <w:lastRenderedPageBreak/>
         <w:tab/>
         <w:t>The fo</w:t>
       </w:r>
@@ -7492,15 +7764,23 @@
           <w:numId w:val="0"/>
         </w:numPr>
       </w:pPr>
-      <w:bookmarkStart w:id="4" w:name="_Toc488403565"/>
+      <w:bookmarkStart w:id="5" w:name="_Toc488403565"/>
       <w:r>
         <w:rPr>
           <w:noProof/>
         </w:rPr>
         <w:drawing>
-          <wp:inline distT="0" distB="0" distL="0" distR="0" wp14:anchorId="1D7137B0" wp14:editId="3E05CED7">
-            <wp:extent cx="2514600" cy="2611783"/>
-            <wp:effectExtent l="0" t="0" r="0" b="0"/>
+          <wp:anchor distT="0" distB="0" distL="114300" distR="114300" simplePos="0" relativeHeight="251663360" behindDoc="0" locked="0" layoutInCell="1" allowOverlap="1" wp14:anchorId="1D7137B0" wp14:editId="059F612C">
+            <wp:simplePos x="0" y="0"/>
+            <wp:positionH relativeFrom="column">
+              <wp:posOffset>0</wp:posOffset>
+            </wp:positionH>
+            <wp:positionV relativeFrom="paragraph">
+              <wp:posOffset>0</wp:posOffset>
+            </wp:positionV>
+            <wp:extent cx="3686175" cy="3828637"/>
+            <wp:effectExtent l="0" t="0" r="0" b="635"/>
+            <wp:wrapTopAndBottom/>
             <wp:docPr id="2" name="Picture 2"/>
             <wp:cNvGraphicFramePr>
               <a:graphicFrameLocks xmlns:a="http://schemas.openxmlformats.org/drawingml/2006/main" noChangeAspect="1"/>
@@ -7513,7 +7793,13 @@
                     <pic:cNvPicPr/>
                   </pic:nvPicPr>
                   <pic:blipFill>
-                    <a:blip r:embed="rId11"/>
+                    <a:blip r:embed="rId12">
+                      <a:extLst>
+                        <a:ext uri="{28A0092B-C50C-407E-A947-70E740481C1C}">
+                          <a14:useLocalDpi xmlns:a14="http://schemas.microsoft.com/office/drawing/2010/main" val="0"/>
+                        </a:ext>
+                      </a:extLst>
+                    </a:blip>
                     <a:stretch>
                       <a:fillRect/>
                     </a:stretch>
@@ -7521,7 +7807,7 @@
                   <pic:spPr>
                     <a:xfrm>
                       <a:off x="0" y="0"/>
-                      <a:ext cx="2516885" cy="2614156"/>
+                      <a:ext cx="3686175" cy="3828637"/>
                     </a:xfrm>
                     <a:prstGeom prst="rect">
                       <a:avLst/>
@@ -7530,7 +7816,7 @@
                 </pic:pic>
               </a:graphicData>
             </a:graphic>
-          </wp:inline>
+          </wp:anchor>
         </w:drawing>
       </w:r>
       <w:r>
@@ -7538,9 +7824,17 @@
           <w:noProof/>
         </w:rPr>
         <w:drawing>
-          <wp:inline distT="0" distB="0" distL="0" distR="0" wp14:anchorId="0BDF4EC0" wp14:editId="4626B91A">
-            <wp:extent cx="2951480" cy="2600248"/>
-            <wp:effectExtent l="0" t="0" r="1270" b="0"/>
+          <wp:anchor distT="0" distB="0" distL="114300" distR="114300" simplePos="0" relativeHeight="251664384" behindDoc="0" locked="0" layoutInCell="1" allowOverlap="1" wp14:anchorId="0BDF4EC0" wp14:editId="5B4E8C5D">
+            <wp:simplePos x="0" y="0"/>
+            <wp:positionH relativeFrom="column">
+              <wp:posOffset>0</wp:posOffset>
+            </wp:positionH>
+            <wp:positionV relativeFrom="paragraph">
+              <wp:posOffset>3829050</wp:posOffset>
+            </wp:positionV>
+            <wp:extent cx="4107815" cy="3619500"/>
+            <wp:effectExtent l="0" t="0" r="6985" b="0"/>
+            <wp:wrapTopAndBottom/>
             <wp:docPr id="3" name="Picture 3"/>
             <wp:cNvGraphicFramePr>
               <a:graphicFrameLocks xmlns:a="http://schemas.openxmlformats.org/drawingml/2006/main" noChangeAspect="1"/>
@@ -7553,7 +7847,13 @@
                     <pic:cNvPicPr/>
                   </pic:nvPicPr>
                   <pic:blipFill>
-                    <a:blip r:embed="rId12"/>
+                    <a:blip r:embed="rId13">
+                      <a:extLst>
+                        <a:ext uri="{28A0092B-C50C-407E-A947-70E740481C1C}">
+                          <a14:useLocalDpi xmlns:a14="http://schemas.microsoft.com/office/drawing/2010/main" val="0"/>
+                        </a:ext>
+                      </a:extLst>
+                    </a:blip>
                     <a:stretch>
                       <a:fillRect/>
                     </a:stretch>
@@ -7561,7 +7861,7 @@
                   <pic:spPr>
                     <a:xfrm>
                       <a:off x="0" y="0"/>
-                      <a:ext cx="2995152" cy="2638723"/>
+                      <a:ext cx="4107815" cy="3619500"/>
                     </a:xfrm>
                     <a:prstGeom prst="rect">
                       <a:avLst/>
@@ -7570,7 +7870,7 @@
                 </pic:pic>
               </a:graphicData>
             </a:graphic>
-          </wp:inline>
+          </wp:anchor>
         </w:drawing>
       </w:r>
     </w:p>
@@ -7584,17 +7884,17 @@
         </w:rPr>
         <w:lastRenderedPageBreak/>
         <w:drawing>
-          <wp:anchor distT="0" distB="0" distL="114300" distR="114300" simplePos="0" relativeHeight="251661312" behindDoc="0" locked="0" layoutInCell="1" allowOverlap="1" wp14:anchorId="7AFC2CF9" wp14:editId="00733D40">
-            <wp:simplePos x="1371600" y="914400"/>
+          <wp:anchor distT="0" distB="0" distL="114300" distR="114300" simplePos="0" relativeHeight="251661312" behindDoc="0" locked="0" layoutInCell="1" allowOverlap="1" wp14:anchorId="7AFC2CF9" wp14:editId="5061304B">
+            <wp:simplePos x="0" y="0"/>
             <wp:positionH relativeFrom="margin">
-              <wp:align>left</wp:align>
+              <wp:posOffset>0</wp:posOffset>
             </wp:positionH>
-            <wp:positionV relativeFrom="margin">
-              <wp:align>top</wp:align>
+            <wp:positionV relativeFrom="paragraph">
+              <wp:posOffset>0</wp:posOffset>
             </wp:positionV>
-            <wp:extent cx="3028950" cy="2699424"/>
-            <wp:effectExtent l="0" t="0" r="0" b="5715"/>
-            <wp:wrapSquare wrapText="bothSides"/>
+            <wp:extent cx="4905375" cy="4371340"/>
+            <wp:effectExtent l="0" t="0" r="9525" b="0"/>
+            <wp:wrapTopAndBottom/>
             <wp:docPr id="4" name="Picture 4"/>
             <wp:cNvGraphicFramePr>
               <a:graphicFrameLocks xmlns:a="http://schemas.openxmlformats.org/drawingml/2006/main" noChangeAspect="1"/>
@@ -7607,7 +7907,7 @@
                     <pic:cNvPicPr/>
                   </pic:nvPicPr>
                   <pic:blipFill rotWithShape="1">
-                    <a:blip r:embed="rId13">
+                    <a:blip r:embed="rId14">
                       <a:extLst>
                         <a:ext uri="{28A0092B-C50C-407E-A947-70E740481C1C}">
                           <a14:useLocalDpi xmlns:a14="http://schemas.microsoft.com/office/drawing/2010/main" val="0"/>
@@ -7620,7 +7920,7 @@
                   <pic:spPr bwMode="auto">
                     <a:xfrm>
                       <a:off x="0" y="0"/>
-                      <a:ext cx="3028950" cy="2699424"/>
+                      <a:ext cx="4905375" cy="4371340"/>
                     </a:xfrm>
                     <a:prstGeom prst="rect">
                       <a:avLst/>
@@ -7637,470 +7937,28 @@
                 </pic:pic>
               </a:graphicData>
             </a:graphic>
+            <wp14:sizeRelH relativeFrom="margin">
+              <wp14:pctWidth>0</wp14:pctWidth>
+            </wp14:sizeRelH>
+            <wp14:sizeRelV relativeFrom="margin">
+              <wp14:pctHeight>0</wp14:pctHeight>
+            </wp14:sizeRelV>
           </wp:anchor>
         </w:drawing>
       </w:r>
-      <w:r>
-        <w:rPr>
-          <w:noProof/>
-        </w:rPr>
-        <w:drawing>
-          <wp:inline distT="0" distB="0" distL="0" distR="0" wp14:anchorId="17023AE6" wp14:editId="1FED25BA">
-            <wp:extent cx="2266950" cy="2685880"/>
-            <wp:effectExtent l="0" t="0" r="0" b="635"/>
-            <wp:docPr id="5" name="Picture 5"/>
-            <wp:cNvGraphicFramePr>
-              <a:graphicFrameLocks xmlns:a="http://schemas.openxmlformats.org/drawingml/2006/main" noChangeAspect="1"/>
-            </wp:cNvGraphicFramePr>
-            <a:graphic xmlns:a="http://schemas.openxmlformats.org/drawingml/2006/main">
-              <a:graphicData uri="http://schemas.openxmlformats.org/drawingml/2006/picture">
-                <pic:pic xmlns:pic="http://schemas.openxmlformats.org/drawingml/2006/picture">
-                  <pic:nvPicPr>
-                    <pic:cNvPr id="1" name=""/>
-                    <pic:cNvPicPr/>
-                  </pic:nvPicPr>
-                  <pic:blipFill rotWithShape="1">
-                    <a:blip r:embed="rId14"/>
-                    <a:srcRect l="50801" t="14963"/>
-                    <a:stretch/>
-                  </pic:blipFill>
-                  <pic:spPr bwMode="auto">
-                    <a:xfrm>
-                      <a:off x="0" y="0"/>
-                      <a:ext cx="2281726" cy="2703387"/>
-                    </a:xfrm>
-                    <a:prstGeom prst="rect">
-                      <a:avLst/>
-                    </a:prstGeom>
-                    <a:ln>
-                      <a:noFill/>
-                    </a:ln>
-                    <a:extLst>
-                      <a:ext uri="{53640926-AAD7-44D8-BBD7-CCE9431645EC}">
-                        <a14:shadowObscured xmlns:a14="http://schemas.microsoft.com/office/drawing/2010/main"/>
-                      </a:ext>
-                    </a:extLst>
-                  </pic:spPr>
-                </pic:pic>
-              </a:graphicData>
-            </a:graphic>
-          </wp:inline>
-        </w:drawing>
-      </w:r>
     </w:p>
     <w:p>
       <w:pPr>
         <w:pStyle w:val="BodyText"/>
-      </w:pPr>
-    </w:p>
-    <w:p>
-      <w:pPr>
-        <w:pStyle w:val="FigureCaption"/>
-      </w:pPr>
-      <w:r>
-        <w:t>Flow charts showing four</w:t>
-      </w:r>
-      <w:r>
-        <w:t xml:space="preserve"> different configurations for using the </w:t>
-      </w:r>
-      <w:r>
-        <w:t>ag</w:t>
-      </w:r>
-      <w:r>
-        <w:t xml:space="preserve">ricultural Water Use </w:t>
-      </w:r>
-      <w:r>
-        <w:t>Pack</w:t>
-      </w:r>
-      <w:r>
-        <w:t>ag</w:t>
-      </w:r>
-      <w:r>
-        <w:t>e</w:t>
-      </w:r>
-      <w:r>
-        <w:t>; A)</w:t>
-      </w:r>
-      <w:r>
-        <w:rPr>
-          <w:rFonts w:ascii="Times New Roman" w:eastAsiaTheme="minorHAnsi" w:hAnsi="Times New Roman"/>
-          <w:szCs w:val="24"/>
-        </w:rPr>
-        <w:t xml:space="preserve"> </w:t>
-      </w:r>
-      <w:r>
-        <w:t>Surface water irrigation using IRRIGATION_</w:t>
-      </w:r>
-      <w:r>
-        <w:t>DIVERSION</w:t>
-      </w:r>
-      <w:r>
-        <w:t xml:space="preserve"> Option</w:t>
-      </w:r>
-      <w:r>
-        <w:t xml:space="preserve">; B) </w:t>
-      </w:r>
-      <w:r>
-        <w:t>Surface water (SW) and groundwater (GW) irrigation using IRRIGATION_</w:t>
-      </w:r>
-      <w:r>
-        <w:t>DIVERSION</w:t>
-      </w:r>
-      <w:r>
-        <w:t xml:space="preserve"> and IRRIGATION_WELL</w:t>
-      </w:r>
-      <w:r>
-        <w:t>;</w:t>
-      </w:r>
-      <w:r>
-        <w:t xml:space="preserve"> C) </w:t>
-      </w:r>
-      <w:r>
-        <w:t>Surface water and groundwater irrigation using IRR</w:t>
-      </w:r>
-      <w:r>
-        <w:t>IGATION_</w:t>
-      </w:r>
-      <w:r>
-        <w:t xml:space="preserve"> </w:t>
-      </w:r>
-      <w:r>
-        <w:t>DIVERSION</w:t>
-      </w:r>
-      <w:r>
-        <w:t xml:space="preserve"> and IRRIGATION_WELL,</w:t>
-      </w:r>
-      <w:r>
-        <w:t xml:space="preserve"> demand calculated as ET deficit using ETDEMAND</w:t>
-      </w:r>
-      <w:r>
-        <w:t>;</w:t>
-      </w:r>
-      <w:r>
-        <w:t>.</w:t>
-      </w:r>
-      <w:bookmarkEnd w:id="4"/>
-      <w:r>
-        <w:t xml:space="preserve">D) </w:t>
-      </w:r>
-      <w:r>
-        <w:t>Surface water and groundwater irrigation using IRR</w:t>
-      </w:r>
-      <w:r>
-        <w:t>IGATION_</w:t>
-      </w:r>
-      <w:r>
-        <w:t xml:space="preserve"> </w:t>
-      </w:r>
-      <w:r>
-        <w:t xml:space="preserve">DIVERSION and IRRIGATION_WELL, irrigation events are started when </w:t>
-      </w:r>
-      <m:oMath>
-        <m:sSub>
-          <m:sSubPr>
-            <m:ctrlPr>
-              <w:rPr>
-                <w:rFonts w:ascii="Cambria Math" w:hAnsi="Cambria Math"/>
-                <w:i/>
-              </w:rPr>
-            </m:ctrlPr>
-          </m:sSubPr>
-          <m:e>
-            <m:r>
-              <w:rPr>
-                <w:rFonts w:ascii="Cambria Math" w:hAnsi="Cambria Math"/>
-              </w:rPr>
-              <m:t>ET</m:t>
-            </m:r>
-          </m:e>
-          <m:sub>
-            <m:r>
-              <w:rPr>
-                <w:rFonts w:ascii="Cambria Math" w:hAnsi="Cambria Math"/>
-              </w:rPr>
-              <m:t>a</m:t>
-            </m:r>
-          </m:sub>
-        </m:sSub>
-        <m:r>
-          <w:rPr>
-            <w:rFonts w:ascii="Cambria Math" w:hAnsi="Cambria Math"/>
-          </w:rPr>
-          <m:t>/</m:t>
-        </m:r>
-        <m:sSub>
-          <m:sSubPr>
-            <m:ctrlPr>
-              <w:rPr>
-                <w:rFonts w:ascii="Cambria Math" w:hAnsi="Cambria Math"/>
-                <w:i/>
-              </w:rPr>
-            </m:ctrlPr>
-          </m:sSubPr>
-          <m:e>
-            <m:r>
-              <w:rPr>
-                <w:rFonts w:ascii="Cambria Math" w:hAnsi="Cambria Math"/>
-              </w:rPr>
-              <m:t>ET</m:t>
-            </m:r>
-          </m:e>
-          <m:sub>
-            <m:r>
-              <w:rPr>
-                <w:rFonts w:ascii="Cambria Math" w:hAnsi="Cambria Math"/>
-              </w:rPr>
-              <m:t>ww</m:t>
-            </m:r>
-          </m:sub>
-        </m:sSub>
-      </m:oMath>
-      <w:r>
-        <w:t xml:space="preserve"> is</w:t>
-      </w:r>
-      <w:r>
-        <w:t xml:space="preserve"> below Triggerfact using option TRIGGER.</w:t>
-      </w:r>
-    </w:p>
-    <w:p>
-      <w:pPr>
-        <w:pStyle w:val="Heading1"/>
-      </w:pPr>
-      <w:r>
-        <w:t>Example Problems</w:t>
-      </w:r>
-    </w:p>
-    <w:p>
-      <w:pPr>
-        <w:pStyle w:val="BodyText"/>
-      </w:pPr>
-      <w:r>
-        <w:t xml:space="preserve">Two </w:t>
-      </w:r>
-      <w:r>
-        <w:t>example</w:t>
-      </w:r>
-      <w:r>
-        <w:t xml:space="preserve"> problems are presented to illustrate the capabilities of the </w:t>
-      </w:r>
-      <w:r>
-        <w:t>A</w:t>
-      </w:r>
-      <w:r>
-        <w:t>G</w:t>
-      </w:r>
-      <w:r>
-        <w:t xml:space="preserve"> </w:t>
-      </w:r>
-      <w:r>
-        <w:t>Pack</w:t>
-      </w:r>
-      <w:r>
-        <w:t>ag</w:t>
-      </w:r>
-      <w:r>
-        <w:t>e</w:t>
-      </w:r>
-      <w:r>
-        <w:t xml:space="preserve"> for simulating water use by </w:t>
-      </w:r>
-      <w:r>
-        <w:t>ag</w:t>
-      </w:r>
-      <w:r>
-        <w:t xml:space="preserve">riculture in </w:t>
-      </w:r>
-      <w:r>
-        <w:t xml:space="preserve">MODFLOW-NWT and GSFLOW. </w:t>
-      </w:r>
-      <w:r>
-        <w:t>E</w:t>
-      </w:r>
-      <w:r>
-        <w:t>xample</w:t>
-      </w:r>
-      <w:r>
-        <w:t xml:space="preserve"> problem 1 </w:t>
-      </w:r>
-      <w:r>
-        <w:t xml:space="preserve">is a MODFLOW simulation that </w:t>
-      </w:r>
-      <w:r>
-        <w:t>was modified from Test 1 presented previously by Prudic and others (</w:t>
-      </w:r>
-      <w:r>
-        <w:t>2004)</w:t>
-      </w:r>
-      <w:r>
-        <w:t>. Test problem 2</w:t>
-      </w:r>
-      <w:r>
-        <w:t xml:space="preserve"> is a GSFLOW simulation that</w:t>
-      </w:r>
-      <w:r>
-        <w:t xml:space="preserve"> was modified from the S</w:t>
-      </w:r>
-      <w:r>
-        <w:t>ag</w:t>
-      </w:r>
-      <w:r>
-        <w:t xml:space="preserve">ehen Creek Watershed </w:t>
-      </w:r>
-      <w:r>
-        <w:t xml:space="preserve">GSFLOW </w:t>
-      </w:r>
-      <w:r>
-        <w:t xml:space="preserve">example problem. Although there is no </w:t>
-      </w:r>
-      <w:r>
-        <w:t>ag</w:t>
-      </w:r>
-      <w:r>
-        <w:t>riculture in the S</w:t>
-      </w:r>
-      <w:r>
-        <w:t>ag</w:t>
-      </w:r>
-      <w:r>
-        <w:t xml:space="preserve">ehen </w:t>
-      </w:r>
-      <w:r>
-        <w:lastRenderedPageBreak/>
-        <w:t>Creek Watershed, the</w:t>
-      </w:r>
-      <w:r>
-        <w:t xml:space="preserve"> A</w:t>
-      </w:r>
-      <w:r>
-        <w:t>G</w:t>
-      </w:r>
-      <w:r>
-        <w:t xml:space="preserve"> Package</w:t>
-      </w:r>
-      <w:r>
-        <w:t xml:space="preserve"> was added</w:t>
-      </w:r>
-      <w:r>
-        <w:t xml:space="preserve"> for</w:t>
-      </w:r>
-      <w:r>
-        <w:t xml:space="preserve"> this example to simulate irrigation from surface wat</w:t>
-      </w:r>
-      <w:r>
-        <w:t xml:space="preserve">er and supplementary wells to several </w:t>
-      </w:r>
-      <w:r>
-        <w:t>HRUs in the lower part of the watershed</w:t>
-      </w:r>
-      <w:r>
-        <w:t xml:space="preserve"> that represent hypothetical </w:t>
-      </w:r>
-      <w:r>
-        <w:t>ag</w:t>
-      </w:r>
-      <w:r>
-        <w:t>ricultural fields</w:t>
-      </w:r>
-      <w:r>
-        <w:t xml:space="preserve">. </w:t>
-      </w:r>
-      <w:r>
-        <w:t>Both example problems retain the units used in their original presentations, and thus example problem 1 using English units and example problem 2 uses metric units.</w:t>
-      </w:r>
-    </w:p>
-    <w:p>
-      <w:pPr>
-        <w:pStyle w:val="Heading2"/>
-      </w:pPr>
-      <w:r>
-        <w:t>Example Problem 1</w:t>
-      </w:r>
-    </w:p>
-    <w:p>
-      <w:pPr>
-        <w:pStyle w:val="BodyText"/>
-      </w:pPr>
-      <w:r>
-        <w:t>This model</w:t>
-      </w:r>
-      <w:r>
-        <w:t xml:space="preserve"> represents an alluvial river basin in a semi-arid region. </w:t>
-      </w:r>
-      <w:r>
-        <w:t xml:space="preserve">Agriculture in central part of the basin relies on water diverted from the Green River and pumped from the shallow aquifer. </w:t>
-      </w:r>
-      <w:r>
-        <w:t>The basin receives most of its precipitation in the surrounding mountains</w:t>
-      </w:r>
-      <w:r>
-        <w:t>, and i</w:t>
-      </w:r>
-      <w:r>
-        <w:t xml:space="preserve">ntermittent streams </w:t>
-      </w:r>
-      <w:r>
-        <w:t>drain the mountains and flow into</w:t>
-      </w:r>
-      <w:r>
-        <w:t xml:space="preserve"> </w:t>
-      </w:r>
-      <w:r>
-        <w:t xml:space="preserve">a </w:t>
-      </w:r>
-      <w:r>
-        <w:t xml:space="preserve">perennial river that </w:t>
-      </w:r>
-      <w:r>
-        <w:t xml:space="preserve">crosses the southern portion of the </w:t>
-      </w:r>
-      <w:r>
-        <w:t>valley (Fig. 2</w:t>
-      </w:r>
-      <w:r>
-        <w:t xml:space="preserve">). </w:t>
-      </w:r>
-      <w:r>
-        <w:t>The valley aquifer consists of alluvium dominated by sand and gravel, and the mountains consist of bedrock that has much lower hydraulic conductivity than the valley alluvium. Recharge in the basin primarily occurs as seep</w:t>
-      </w:r>
-      <w:r>
-        <w:t>ag</w:t>
-      </w:r>
-      <w:r>
-        <w:t xml:space="preserve">e loss from the intermittent stream channels and </w:t>
-      </w:r>
-      <w:r>
-        <w:t xml:space="preserve">to a lesser extend as groundwater </w:t>
-      </w:r>
-      <w:r>
-        <w:t>flowing to the valley from the</w:t>
-      </w:r>
-      <w:r>
-        <w:t xml:space="preserve"> mountain block</w:t>
-      </w:r>
-      <w:r>
-        <w:t xml:space="preserve"> and diffuse recharge through valley sediment</w:t>
-      </w:r>
-      <w:r>
-        <w:t>.</w:t>
-      </w:r>
-      <w:r>
-        <w:t xml:space="preserve"> </w:t>
-      </w:r>
-    </w:p>
-    <w:p>
-      <w:pPr>
-        <w:pStyle w:val="BodyText"/>
-      </w:pPr>
-      <w:r>
-        <w:rPr>
-          <w:noProof/>
-        </w:rPr>
+        <w:ind w:firstLine="0"/>
+      </w:pPr>
+      <w:r>
         <w:lastRenderedPageBreak/>
         <w:drawing>
-          <wp:inline distT="0" distB="0" distL="0" distR="0" wp14:anchorId="6842477B" wp14:editId="51BD36E3">
-            <wp:extent cx="5057143" cy="7057143"/>
-            <wp:effectExtent l="0" t="0" r="0" b="0"/>
-            <wp:docPr id="6" name="Picture 6"/>
+          <wp:inline distT="0" distB="0" distL="0" distR="0" wp14:anchorId="47C05600" wp14:editId="38B00FE6">
+            <wp:extent cx="4609524" cy="5457143"/>
+            <wp:effectExtent l="0" t="0" r="635" b="0"/>
+            <wp:docPr id="20" name="Picture 20"/>
             <wp:cNvGraphicFramePr>
               <a:graphicFrameLocks xmlns:a="http://schemas.openxmlformats.org/drawingml/2006/main" noChangeAspect="1"/>
             </wp:cNvGraphicFramePr>
@@ -8120,7 +7978,7 @@
                   <pic:spPr>
                     <a:xfrm>
                       <a:off x="0" y="0"/>
-                      <a:ext cx="5057143" cy="7057143"/>
+                      <a:ext cx="4609524" cy="5457143"/>
                     </a:xfrm>
                     <a:prstGeom prst="rect">
                       <a:avLst/>
@@ -8135,243 +7993,111 @@
     </w:p>
     <w:p>
       <w:pPr>
-        <w:pStyle w:val="FigureCaption"/>
-      </w:pPr>
-      <w:r>
-        <w:t>Map showing basin topography, streams and canals, and agricultural region for example problem 1.</w:t>
-      </w:r>
+        <w:pStyle w:val="BodyText"/>
+      </w:pPr>
     </w:p>
     <w:p>
       <w:pPr>
-        <w:pStyle w:val="BodyText"/>
-      </w:pPr>
+        <w:pStyle w:val="FigureCaption"/>
+      </w:pPr>
+      <w:r>
+        <w:t>Flow charts showing four</w:t>
+      </w:r>
+      <w:r>
+        <w:t xml:space="preserve"> different configurations for using the </w:t>
+      </w:r>
+      <w:r>
+        <w:t>ag</w:t>
+      </w:r>
+      <w:r>
+        <w:t xml:space="preserve">ricultural Water Use </w:t>
+      </w:r>
+      <w:r>
+        <w:t>Pack</w:t>
+      </w:r>
+      <w:r>
+        <w:t>ag</w:t>
+      </w:r>
+      <w:r>
+        <w:t>e</w:t>
+      </w:r>
+      <w:r>
+        <w:t>; A)</w:t>
+      </w:r>
+      <w:r>
+        <w:rPr>
+          <w:rFonts w:ascii="Times New Roman" w:eastAsiaTheme="minorHAnsi" w:hAnsi="Times New Roman"/>
+          <w:szCs w:val="24"/>
+        </w:rPr>
+        <w:t xml:space="preserve"> </w:t>
+      </w:r>
+      <w:r>
+        <w:t>Surface water irrigation using IRRIGATION_</w:t>
+      </w:r>
+      <w:r>
+        <w:t>DIVERSION</w:t>
+      </w:r>
+      <w:r>
+        <w:t xml:space="preserve"> Option</w:t>
+      </w:r>
+      <w:r>
+        <w:t xml:space="preserve">; B) </w:t>
+      </w:r>
+      <w:r>
+        <w:t>Surface water (SW) and groundwater (GW) irrigation using IRRIGATION_</w:t>
+      </w:r>
+      <w:r>
+        <w:t>DIVERSION</w:t>
+      </w:r>
+      <w:r>
+        <w:t xml:space="preserve"> and IRRIGATION_WELL</w:t>
+      </w:r>
+      <w:r>
+        <w:t>;</w:t>
+      </w:r>
+      <w:r>
+        <w:t xml:space="preserve"> C) </w:t>
+      </w:r>
+      <w:r>
+        <w:t>Surface water and groundwater irrigation using IRR</w:t>
+      </w:r>
+      <w:r>
+        <w:t>IGATION_</w:t>
+      </w:r>
+      <w:r>
+        <w:t xml:space="preserve"> </w:t>
+      </w:r>
+      <w:r>
+        <w:t>DIVERSION</w:t>
+      </w:r>
+      <w:r>
+        <w:t xml:space="preserve"> and IRRIGATION_WELL,</w:t>
+      </w:r>
+      <w:r>
+        <w:t xml:space="preserve"> demand calculated as ET deficit using ETDEMAND</w:t>
+      </w:r>
+      <w:r>
+        <w:t>;</w:t>
+      </w:r>
+      <w:r>
+        <w:t>.</w:t>
+      </w:r>
+      <w:bookmarkEnd w:id="5"/>
+      <w:r>
+        <w:t xml:space="preserve">D) </w:t>
+      </w:r>
+      <w:r>
+        <w:t>Surface water and groundwater irrigation using IRR</w:t>
+      </w:r>
+      <w:r>
+        <w:t>IGATION_</w:t>
+      </w:r>
+      <w:r>
+        <w:t xml:space="preserve"> </w:t>
+      </w:r>
       <w:r>
         <w:lastRenderedPageBreak/>
-        <w:t xml:space="preserve">The model domain </w:t>
-      </w:r>
-      <w:r>
-        <w:t xml:space="preserve">extends </w:t>
-      </w:r>
-      <w:r>
-        <w:t xml:space="preserve">to a maximum of 520 feet below land surface in the valley bottom; and extends laterally </w:t>
-      </w:r>
-      <w:r>
-        <w:t>14 miles</w:t>
-      </w:r>
-      <w:r>
-        <w:t xml:space="preserve"> in the </w:t>
-      </w:r>
-      <w:r>
-        <w:t>north-south</w:t>
-      </w:r>
-      <w:r>
-        <w:t xml:space="preserve"> </w:t>
-      </w:r>
-      <w:r>
-        <w:t xml:space="preserve">direction, and </w:t>
-      </w:r>
-      <w:r>
-        <w:t>9.5 miles</w:t>
-      </w:r>
-      <w:r>
-        <w:t xml:space="preserve"> in the </w:t>
-      </w:r>
-      <w:r>
-        <w:t>east-west</w:t>
-      </w:r>
-      <w:r>
-        <w:t xml:space="preserve"> direction</w:t>
-      </w:r>
-      <w:r>
-        <w:t xml:space="preserve"> (Fig. 2)</w:t>
-      </w:r>
-      <w:r>
-        <w:t xml:space="preserve">. The model </w:t>
-      </w:r>
-      <w:r>
-        <w:t>is</w:t>
-      </w:r>
-      <w:r>
-        <w:t xml:space="preserve"> dis</w:t>
-      </w:r>
-      <w:r>
-        <w:t>cretized</w:t>
-      </w:r>
-      <w:r>
-        <w:t xml:space="preserve"> </w:t>
-      </w:r>
-      <w:r>
-        <w:t>into</w:t>
-      </w:r>
-      <w:r>
-        <w:t xml:space="preserve"> 1 layer, 15 rows, and 10 columns, and only model cells coincident with </w:t>
-      </w:r>
-      <w:r>
-        <w:t xml:space="preserve">the </w:t>
-      </w:r>
-      <w:r>
-        <w:t>basin fill are active</w:t>
-      </w:r>
-      <w:r>
-        <w:t xml:space="preserve">; consolidated rocks are not included. Layer 1 ranges in thickness between 130 feet and 520 feet. </w:t>
-      </w:r>
-      <w:r>
-        <w:t xml:space="preserve">Model cells have a constant dimension of 5000 feet in the row and column directions. </w:t>
-      </w:r>
-      <w:r>
-        <w:t>T</w:t>
-      </w:r>
-      <w:r>
-        <w:t xml:space="preserve">wo tributary streams that enter the model from the northwest and northeast </w:t>
-      </w:r>
-      <w:r>
-        <w:t>join the</w:t>
-      </w:r>
-      <w:r>
-        <w:t xml:space="preserve"> mainstem in the southern part of the model</w:t>
-      </w:r>
-      <w:r>
-        <w:t xml:space="preserve"> (</w:t>
-      </w:r>
-      <w:r>
-        <w:t>F</w:t>
-      </w:r>
-      <w:r>
-        <w:t>ig. 2)</w:t>
-      </w:r>
-      <w:r>
-        <w:t xml:space="preserve">. </w:t>
-      </w:r>
-      <w:r>
-        <w:t>Forty</w:t>
-      </w:r>
-      <w:r>
-        <w:t>-</w:t>
-      </w:r>
-      <w:r>
-        <w:t>eight</w:t>
-      </w:r>
-      <w:r>
-        <w:t xml:space="preserve"> transient stress periods are simulated, proceeded by an initial steady state stress period. Each stress period represents a calendar month and are divided into daily time steps.</w:t>
-      </w:r>
-      <w:r>
-        <w:t xml:space="preserve"> The simulation begins on January 1.</w:t>
-      </w:r>
-      <w:r>
-        <w:t xml:space="preserve"> Results are presented for the final 2 years of the simulation, and the steady state stress period and first 2 years of the simulations are used to establish initial conditions.</w:t>
-      </w:r>
-    </w:p>
-    <w:p>
-      <w:pPr>
-        <w:pStyle w:val="BodyText"/>
-      </w:pPr>
-      <w:r>
-        <w:t>H</w:t>
-      </w:r>
-      <w:r>
-        <w:t xml:space="preserve">ydraulic conductivity and specific yield </w:t>
-      </w:r>
-      <w:r>
-        <w:t xml:space="preserve">of the water table aquifer </w:t>
-      </w:r>
-      <w:r>
-        <w:t xml:space="preserve">increase in the valley bottoms </w:t>
-      </w:r>
-      <w:r>
-        <w:t>that comprise</w:t>
-      </w:r>
-      <w:r>
-        <w:t xml:space="preserve"> of</w:t>
-      </w:r>
-      <w:r>
-        <w:t xml:space="preserve"> floodplains </w:t>
-      </w:r>
-      <w:r>
-        <w:t xml:space="preserve">or new alluvium </w:t>
-      </w:r>
-      <w:r>
-        <w:t>of the tributary streams and river</w:t>
-      </w:r>
-      <w:r>
-        <w:t xml:space="preserve"> (</w:t>
-      </w:r>
-      <w:r>
-        <w:t xml:space="preserve">see supplementary </w:t>
-      </w:r>
-      <w:r>
-        <w:t>information</w:t>
-      </w:r>
-      <w:r>
-        <w:t xml:space="preserve"> Table 1</w:t>
-      </w:r>
-      <w:r>
-        <w:t>)</w:t>
-      </w:r>
-      <w:r>
-        <w:t xml:space="preserve">. </w:t>
-      </w:r>
-      <w:r>
-        <w:t>Prudic and others (2004) present</w:t>
-      </w:r>
-      <w:r>
-        <w:t xml:space="preserve"> additional details describing </w:t>
-      </w:r>
-      <w:r>
-        <w:t xml:space="preserve">this test problem, including </w:t>
-      </w:r>
-      <w:r>
-        <w:t>representation</w:t>
-      </w:r>
-      <w:r>
-        <w:t xml:space="preserve"> of the</w:t>
-      </w:r>
-      <w:r>
-        <w:t xml:space="preserve"> stream network, and distribution of recharge and ET parameters used within the model.</w:t>
-      </w:r>
-      <w:r>
-        <w:t xml:space="preserve"> Niswonger and others (2006) describe modifications made to this example to replace the ET and Recharge </w:t>
-      </w:r>
-      <w:r>
-        <w:t>Pack</w:t>
-      </w:r>
-      <w:r>
-        <w:t>ag</w:t>
-      </w:r>
-      <w:r>
-        <w:t>e</w:t>
-      </w:r>
-      <w:r>
-        <w:t xml:space="preserve">s with the UZF1 </w:t>
-      </w:r>
-      <w:r>
-        <w:t>Pack</w:t>
-      </w:r>
-      <w:r>
-        <w:t>ag</w:t>
-      </w:r>
-      <w:r>
-        <w:t>e</w:t>
-      </w:r>
-      <w:r>
-        <w:t xml:space="preserve">; </w:t>
-      </w:r>
-      <w:r>
-        <w:t xml:space="preserve">excess applied infiltration and </w:t>
-      </w:r>
-      <w:r>
-        <w:t>rejected infiltration/spring discharge</w:t>
-      </w:r>
-      <w:r>
-        <w:t xml:space="preserve"> </w:t>
-      </w:r>
-      <w:r>
-        <w:t>is routed to</w:t>
-      </w:r>
-      <w:r>
-        <w:t xml:space="preserve"> streams</w:t>
-      </w:r>
-      <w:r>
-        <w:t xml:space="preserve">. </w:t>
+        <w:t xml:space="preserve">DIVERSION and IRRIGATION_WELL, irrigation events are started when </w:t>
       </w:r>
       <m:oMath>
         <m:sSub>
@@ -8396,545 +8122,227 @@
               <w:rPr>
                 <w:rFonts w:ascii="Cambria Math" w:hAnsi="Cambria Math"/>
               </w:rPr>
+              <m:t>a</m:t>
+            </m:r>
+          </m:sub>
+        </m:sSub>
+        <m:r>
+          <w:rPr>
+            <w:rFonts w:ascii="Cambria Math" w:hAnsi="Cambria Math"/>
+          </w:rPr>
+          <m:t>/</m:t>
+        </m:r>
+        <m:sSub>
+          <m:sSubPr>
+            <m:ctrlPr>
+              <w:rPr>
+                <w:rFonts w:ascii="Cambria Math" w:hAnsi="Cambria Math"/>
+                <w:i/>
+              </w:rPr>
+            </m:ctrlPr>
+          </m:sSubPr>
+          <m:e>
+            <m:r>
+              <w:rPr>
+                <w:rFonts w:ascii="Cambria Math" w:hAnsi="Cambria Math"/>
+              </w:rPr>
+              <m:t>ET</m:t>
+            </m:r>
+          </m:e>
+          <m:sub>
+            <m:r>
+              <w:rPr>
+                <w:rFonts w:ascii="Cambria Math" w:hAnsi="Cambria Math"/>
+              </w:rPr>
               <m:t>ww</m:t>
             </m:r>
           </m:sub>
         </m:sSub>
       </m:oMath>
       <w:r>
-        <w:t xml:space="preserve">  is </w:t>
-      </w:r>
-      <w:r>
-        <w:t xml:space="preserve">specified in UZF1 </w:t>
-      </w:r>
-      <w:r>
-        <w:t>Pack</w:t>
-      </w:r>
-      <w:r>
-        <w:t>ag</w:t>
-      </w:r>
-      <w:r>
-        <w:t>e</w:t>
-      </w:r>
-      <w:r>
-        <w:t xml:space="preserve"> </w:t>
-      </w:r>
-      <w:r>
-        <w:t xml:space="preserve">and varies </w:t>
-      </w:r>
-      <w:r>
-        <w:t>monthly</w:t>
-      </w:r>
-      <w:r>
-        <w:t>.</w:t>
-      </w:r>
-      <w:r>
-        <w:t xml:space="preserve"> Other UZF1 </w:t>
-      </w:r>
-      <w:r>
-        <w:t>Pack</w:t>
-      </w:r>
-      <w:r>
-        <w:t>ag</w:t>
-      </w:r>
-      <w:r>
-        <w:t>e</w:t>
-      </w:r>
-      <w:r>
-        <w:t xml:space="preserve"> input values were modified from previous values to better represent </w:t>
-      </w:r>
-      <w:r>
-        <w:t>ag</w:t>
-      </w:r>
-      <w:r>
-        <w:t>ricultural</w:t>
-      </w:r>
-      <w:r>
-        <w:t xml:space="preserve"> water use. </w:t>
+        <w:t xml:space="preserve"> is</w:t>
+      </w:r>
+      <w:r>
+        <w:t xml:space="preserve"> below </w:t>
+      </w:r>
+      <w:proofErr w:type="spellStart"/>
+      <w:r>
+        <w:t>Triggerfact</w:t>
+      </w:r>
+      <w:proofErr w:type="spellEnd"/>
+      <w:r>
+        <w:t xml:space="preserve"> using option TRIGGER.</w:t>
       </w:r>
     </w:p>
     <w:p>
       <w:pPr>
-        <w:pStyle w:val="BodyText"/>
-      </w:pPr>
-      <w:r>
-        <w:t xml:space="preserve">Two versions of </w:t>
-      </w:r>
-      <w:r>
-        <w:t>e</w:t>
-      </w:r>
-      <w:r>
-        <w:t xml:space="preserve">xample </w:t>
-      </w:r>
-      <w:r>
-        <w:t>p</w:t>
-      </w:r>
-      <w:r>
-        <w:t xml:space="preserve">roblem 1 are presented. </w:t>
-      </w:r>
-      <w:r>
-        <w:t xml:space="preserve">Example </w:t>
-      </w:r>
-      <w:r>
-        <w:t>p</w:t>
-      </w:r>
-      <w:r>
-        <w:t xml:space="preserve">roblem 1a (EP1a) simulates irrigation water provided </w:t>
-      </w:r>
-      <w:r>
-        <w:t>by surface water and supplementary groundwater</w:t>
-      </w:r>
-      <w:r>
-        <w:t xml:space="preserve">, and </w:t>
-      </w:r>
-      <w:r>
-        <w:t>e</w:t>
-      </w:r>
-      <w:r>
-        <w:t xml:space="preserve">xample </w:t>
-      </w:r>
-      <w:r>
-        <w:t>p</w:t>
-      </w:r>
-      <w:r>
-        <w:t>roblem 1b (EP1b)</w:t>
-      </w:r>
-      <w:r>
-        <w:t xml:space="preserve"> that simulat</w:t>
-      </w:r>
-      <w:r>
-        <w:t xml:space="preserve">es irrigation water provided solely by </w:t>
-      </w:r>
-      <w:r>
-        <w:t xml:space="preserve">groundwater. Both models </w:t>
-      </w:r>
-      <w:r>
-        <w:lastRenderedPageBreak/>
-        <w:t xml:space="preserve">simulate irrigation demands using the ETDEMAND approach that minimizes the ET deficit using </w:t>
-      </w:r>
-      <w:r>
-        <w:t>equation 11</w:t>
-      </w:r>
-      <w:r>
-        <w:t xml:space="preserve">. </w:t>
-      </w:r>
-      <w:r>
-        <w:t xml:space="preserve">Figure </w:t>
-      </w:r>
-      <w:r>
-        <w:t>2</w:t>
-      </w:r>
-      <w:r>
-        <w:t xml:space="preserve"> shows the cells designated as </w:t>
-      </w:r>
-      <w:r>
-        <w:t>ag</w:t>
-      </w:r>
-      <w:r>
-        <w:t xml:space="preserve">ricultural fields that receive irrigation. </w:t>
-      </w:r>
-      <w:r>
-        <w:t>SFR</w:t>
-      </w:r>
-      <w:r>
-        <w:t xml:space="preserve"> diversion segment number 9 was used to divert water from the Green River and route it to the fields</w:t>
-      </w:r>
-      <w:r>
-        <w:t xml:space="preserve"> (Fig. 2)</w:t>
-      </w:r>
-      <w:r>
-        <w:t xml:space="preserve">. </w:t>
-      </w:r>
-      <w:r>
-        <w:t>M</w:t>
-      </w:r>
-      <w:r>
-        <w:t>aximum surface water diversion</w:t>
-      </w:r>
-      <w:r>
-        <w:t>s</w:t>
-      </w:r>
-      <w:r>
-        <w:t xml:space="preserve"> </w:t>
-      </w:r>
-      <w:r>
-        <w:t xml:space="preserve">rates were set within the SFR Package time series input files to control the timing </w:t>
-      </w:r>
-      <w:r>
-        <w:t xml:space="preserve">of diversions to </w:t>
-      </w:r>
-      <w:r>
-        <w:t>allow</w:t>
-      </w:r>
-      <w:r>
-        <w:t xml:space="preserve"> 7 days of irrigation </w:t>
-      </w:r>
-      <w:r>
-        <w:t>and</w:t>
-      </w:r>
-      <w:r>
-        <w:t xml:space="preserve"> 7 days without irrigation </w:t>
-      </w:r>
-      <w:r>
-        <w:t>from</w:t>
-      </w:r>
-      <w:r>
-        <w:t xml:space="preserve"> April </w:t>
-      </w:r>
-      <w:r>
-        <w:t xml:space="preserve">1 </w:t>
-      </w:r>
-      <w:r>
-        <w:t xml:space="preserve">to September </w:t>
-      </w:r>
-      <w:r>
-        <w:t>30</w:t>
-      </w:r>
-      <w:r>
-        <w:t>, and a maximum rate of 55</w:t>
-      </w:r>
-      <w:r>
-        <w:t xml:space="preserve"> ft</w:t>
-      </w:r>
-      <w:r>
-        <w:rPr>
-          <w:vertAlign w:val="superscript"/>
-        </w:rPr>
-        <w:t>3</w:t>
-      </w:r>
-      <w:r>
-        <w:t>/s can be diverted from the stream for irrigation</w:t>
-      </w:r>
-      <w:r>
-        <w:t xml:space="preserve"> (Fig. </w:t>
-      </w:r>
-      <w:r>
-        <w:t>4)</w:t>
-      </w:r>
-      <w:r>
-        <w:t xml:space="preserve">. </w:t>
-      </w:r>
-      <w:r>
-        <w:t>EP</w:t>
-      </w:r>
-      <w:r>
-        <w:t xml:space="preserve">1b is identical to </w:t>
-      </w:r>
-      <w:r>
-        <w:t>EP</w:t>
-      </w:r>
-      <w:r>
-        <w:t xml:space="preserve">1a, except that NIWR is satisfied by </w:t>
-      </w:r>
-      <w:r>
-        <w:t xml:space="preserve">solely </w:t>
-      </w:r>
-      <w:r>
-        <w:t>grou</w:t>
-      </w:r>
-      <w:r>
-        <w:t>ndwater</w:t>
-      </w:r>
-      <w:r>
-        <w:t xml:space="preserve">. </w:t>
-      </w:r>
-      <w:r>
-        <w:t>An important difference between EP1a an EP1b is that control on the timing of irrigation events set in EP1a (Fig. 3), limits irrigation, representative of deficit irrigation practices.</w:t>
-      </w:r>
-      <w:r>
-        <w:t xml:space="preserve"> For EP1b</w:t>
-      </w:r>
-      <w:r>
-        <w:t xml:space="preserve"> </w:t>
-      </w:r>
-      <w:r>
-        <w:t>m</w:t>
-      </w:r>
-      <w:r>
-        <w:t>aximum pumping rates are set to large values (10,000 ft</w:t>
-      </w:r>
-      <w:r>
-        <w:rPr>
-          <w:vertAlign w:val="superscript"/>
-        </w:rPr>
-        <w:t>3</w:t>
-      </w:r>
-      <w:r>
-        <w:t xml:space="preserve">/s) in the AG Package input file to avoid any constraints on irrigation. Thus, </w:t>
-      </w:r>
-      <m:oMath>
-        <m:sSub>
-          <m:sSubPr>
-            <m:ctrlPr>
-              <w:rPr>
-                <w:rFonts w:ascii="Cambria Math" w:hAnsi="Cambria Math"/>
-                <w:i/>
-              </w:rPr>
-            </m:ctrlPr>
-          </m:sSubPr>
-          <m:e>
-            <m:r>
-              <w:rPr>
-                <w:rFonts w:ascii="Cambria Math" w:hAnsi="Cambria Math"/>
-              </w:rPr>
-              <m:t>ET</m:t>
-            </m:r>
-          </m:e>
-          <m:sub>
-            <m:r>
-              <w:rPr>
-                <w:rFonts w:ascii="Cambria Math" w:hAnsi="Cambria Math"/>
-              </w:rPr>
-              <m:t>a</m:t>
-            </m:r>
-          </m:sub>
-        </m:sSub>
-      </m:oMath>
-      <w:r>
-        <w:t xml:space="preserve"> </w:t>
-      </w:r>
-      <w:r>
-        <w:t>equal</w:t>
-      </w:r>
-      <w:r>
-        <w:t>s</w:t>
-      </w:r>
-      <w:r>
-        <w:t xml:space="preserve"> </w:t>
-      </w:r>
-      <m:oMath>
-        <m:sSub>
-          <m:sSubPr>
-            <m:ctrlPr>
-              <w:rPr>
-                <w:rFonts w:ascii="Cambria Math" w:hAnsi="Cambria Math"/>
-                <w:i/>
-              </w:rPr>
-            </m:ctrlPr>
-          </m:sSubPr>
-          <m:e>
-            <m:r>
-              <w:rPr>
-                <w:rFonts w:ascii="Cambria Math" w:hAnsi="Cambria Math"/>
-              </w:rPr>
-              <m:t>ET</m:t>
-            </m:r>
-          </m:e>
-          <m:sub>
-            <m:r>
-              <w:rPr>
-                <w:rFonts w:ascii="Cambria Math" w:hAnsi="Cambria Math"/>
-              </w:rPr>
-              <m:t>ww</m:t>
-            </m:r>
-          </m:sub>
-        </m:sSub>
-      </m:oMath>
-      <w:r>
-        <w:t xml:space="preserve"> throughout the </w:t>
-      </w:r>
-      <w:r>
-        <w:t xml:space="preserve">EP1b </w:t>
-      </w:r>
-      <w:r>
-        <w:t>simulation.</w:t>
+        <w:pStyle w:val="Heading1"/>
+      </w:pPr>
+      <w:r>
+        <w:t>Example Problems</w:t>
       </w:r>
     </w:p>
     <w:p>
       <w:pPr>
-        <w:pStyle w:val="Heading2"/>
-      </w:pPr>
-      <w:r>
-        <w:t>Example Problem 2</w:t>
+        <w:pStyle w:val="BodyText"/>
+      </w:pPr>
+      <w:r>
+        <w:t xml:space="preserve">Two </w:t>
+      </w:r>
+      <w:r>
+        <w:t>example</w:t>
+      </w:r>
+      <w:r>
+        <w:t xml:space="preserve"> problems are presented to illustrate the capabilities of the </w:t>
+      </w:r>
+      <w:r>
+        <w:t>A</w:t>
+      </w:r>
+      <w:r>
+        <w:t>G</w:t>
+      </w:r>
+      <w:r>
+        <w:t xml:space="preserve"> </w:t>
+      </w:r>
+      <w:r>
+        <w:t>Pack</w:t>
+      </w:r>
+      <w:r>
+        <w:t>ag</w:t>
+      </w:r>
+      <w:r>
+        <w:t>e</w:t>
+      </w:r>
+      <w:r>
+        <w:t xml:space="preserve"> for simulating water use by </w:t>
+      </w:r>
+      <w:r>
+        <w:t>ag</w:t>
+      </w:r>
+      <w:r>
+        <w:t xml:space="preserve">riculture in </w:t>
+      </w:r>
+      <w:r>
+        <w:t xml:space="preserve">MODFLOW-NWT and GSFLOW. </w:t>
+      </w:r>
+      <w:r>
+        <w:t>Example</w:t>
+      </w:r>
+      <w:r>
+        <w:t xml:space="preserve"> problem 1 </w:t>
+      </w:r>
+      <w:r>
+        <w:t xml:space="preserve">is a MODFLOW simulation that </w:t>
+      </w:r>
+      <w:r>
+        <w:t xml:space="preserve">was modified from Test 1 presented previously by </w:t>
+      </w:r>
+      <w:proofErr w:type="spellStart"/>
+      <w:r>
+        <w:t>Prudic</w:t>
+      </w:r>
+      <w:proofErr w:type="spellEnd"/>
+      <w:r>
+        <w:t xml:space="preserve"> and others (</w:t>
+      </w:r>
+      <w:r>
+        <w:t>2004)</w:t>
+      </w:r>
+      <w:r>
+        <w:t>. Test problem 2</w:t>
+      </w:r>
+      <w:r>
+        <w:t xml:space="preserve"> is a GSFLOW simulation that</w:t>
+      </w:r>
+      <w:r>
+        <w:t xml:space="preserve"> was modified from the </w:t>
+      </w:r>
+      <w:proofErr w:type="spellStart"/>
+      <w:r>
+        <w:t>S</w:t>
+      </w:r>
+      <w:r>
+        <w:t>ag</w:t>
+      </w:r>
+      <w:r>
+        <w:t>ehen</w:t>
+      </w:r>
+      <w:proofErr w:type="spellEnd"/>
+      <w:r>
+        <w:t xml:space="preserve"> Creek Watershed </w:t>
+      </w:r>
+      <w:r>
+        <w:t xml:space="preserve">GSFLOW </w:t>
+      </w:r>
+      <w:r>
+        <w:t xml:space="preserve">example problem. Although there is no </w:t>
+      </w:r>
+      <w:r>
+        <w:t>ag</w:t>
+      </w:r>
+      <w:r>
+        <w:t xml:space="preserve">riculture in the </w:t>
+      </w:r>
+      <w:proofErr w:type="spellStart"/>
+      <w:r>
+        <w:t>S</w:t>
+      </w:r>
+      <w:r>
+        <w:t>ag</w:t>
+      </w:r>
+      <w:r>
+        <w:t>ehen</w:t>
+      </w:r>
+      <w:proofErr w:type="spellEnd"/>
+      <w:r>
+        <w:t xml:space="preserve"> Creek Watershed, the</w:t>
+      </w:r>
+      <w:r>
+        <w:t xml:space="preserve"> A</w:t>
+      </w:r>
+      <w:r>
+        <w:t>G</w:t>
+      </w:r>
+      <w:r>
+        <w:t xml:space="preserve"> Package</w:t>
+      </w:r>
+      <w:r>
+        <w:t xml:space="preserve"> was added</w:t>
+      </w:r>
+      <w:r>
+        <w:t xml:space="preserve"> for</w:t>
+      </w:r>
+      <w:r>
+        <w:t xml:space="preserve"> this example to simulate irrigation from surface wat</w:t>
+      </w:r>
+      <w:r>
+        <w:t xml:space="preserve">er and supplementary wells to several </w:t>
+      </w:r>
+      <w:r>
+        <w:t>HRUs in the lower part of the watershed</w:t>
+      </w:r>
+      <w:r>
+        <w:t xml:space="preserve"> that represent hypothetical </w:t>
+      </w:r>
+      <w:r>
+        <w:t>ag</w:t>
+      </w:r>
+      <w:r>
+        <w:t>ricultural fields</w:t>
+      </w:r>
+      <w:r>
+        <w:t xml:space="preserve">. </w:t>
+      </w:r>
+      <w:r>
+        <w:t>Both example problems retain the units used in their original presentations, and thus example problem 1 using English units and example problem 2 uses metric units.</w:t>
       </w:r>
     </w:p>
     <w:p>
       <w:pPr>
-        <w:pStyle w:val="BodyText"/>
-      </w:pPr>
-      <w:r>
-        <w:t xml:space="preserve">Example problem 2 was developed by modifying the Sagehen example problem to include agricultural fields in the lower part of the basin (Fig. 3; Markstrom, 2008). </w:t>
-      </w:r>
-      <w:r>
-        <w:t xml:space="preserve">Sagehen Creek </w:t>
-      </w:r>
-      <w:r>
-        <w:t>drains a</w:t>
-      </w:r>
-      <w:r>
-        <w:t xml:space="preserve"> of 27 km</w:t>
-      </w:r>
-      <w:r>
-        <w:rPr>
-          <w:vertAlign w:val="superscript"/>
-        </w:rPr>
-        <w:t>2</w:t>
-      </w:r>
-      <w:r>
-        <w:t xml:space="preserve"> </w:t>
-      </w:r>
-      <w:r>
-        <w:t>watershed on the</w:t>
-      </w:r>
-      <w:r>
-        <w:t xml:space="preserve"> east slope of the northern Sierra Nevada (</w:t>
-      </w:r>
-      <w:r>
-        <w:t>F</w:t>
-      </w:r>
-      <w:r>
-        <w:t xml:space="preserve">ig. </w:t>
-      </w:r>
-      <w:r>
-        <w:t>8</w:t>
-      </w:r>
-      <w:r>
-        <w:t xml:space="preserve">). Geology of the Sagehen Creek watershed consists of granodiorite bedrock overlain by andesitic, tertiary volcanics, which are overlain by till and alluvium composed of granodiorite and andesite clasts </w:t>
-      </w:r>
-      <w:r>
-        <w:t>and some q</w:t>
-      </w:r>
-      <w:r>
-        <w:t>uaternary gravels (Burnett and Jennings, 1965).</w:t>
-      </w:r>
-      <w:r>
-        <w:t xml:space="preserve"> T</w:t>
-      </w:r>
-      <w:r>
-        <w:t xml:space="preserve">he principal </w:t>
-      </w:r>
-      <w:r>
-        <w:t>aquifer</w:t>
-      </w:r>
-      <w:r>
-        <w:t xml:space="preserve"> (model layer 2)</w:t>
-      </w:r>
-      <w:r>
-        <w:t xml:space="preserve"> was assumed to consist</w:t>
-      </w:r>
-      <w:r>
-        <w:t xml:space="preserve"> of </w:t>
-      </w:r>
-      <w:r>
-        <w:t>volcanic material</w:t>
-      </w:r>
-      <w:r>
-        <w:t xml:space="preserve"> </w:t>
-      </w:r>
-      <w:r>
-        <w:t>with</w:t>
-      </w:r>
-      <w:r>
-        <w:t xml:space="preserve"> thickness </w:t>
-      </w:r>
-      <w:r>
-        <w:t xml:space="preserve">ranging </w:t>
-      </w:r>
-      <w:r>
-        <w:t xml:space="preserve">between 50 and 300 m. </w:t>
-      </w:r>
-      <w:r>
-        <w:t>A veneer of a</w:t>
-      </w:r>
-      <w:r>
-        <w:t xml:space="preserve">lluvium </w:t>
-      </w:r>
-      <w:r>
-        <w:t>covers the volcanic material that is thicker along channels</w:t>
-      </w:r>
-      <w:r>
-        <w:t xml:space="preserve"> in the lower </w:t>
-      </w:r>
-      <w:r>
-        <w:t>section of the watershed</w:t>
-      </w:r>
-      <w:r>
-        <w:t xml:space="preserve"> (Burnett and Jennings, 1965). Alluvium </w:t>
-      </w:r>
-      <w:r>
-        <w:t xml:space="preserve">(model layer 1) </w:t>
-      </w:r>
-      <w:r>
-        <w:t>was assumed to range in thickness between 0 and 10 m.</w:t>
-      </w:r>
-      <w:r>
-        <w:t xml:space="preserve"> </w:t>
-      </w:r>
-      <w:r>
-        <w:t xml:space="preserve">The model domain extends laterally </w:t>
-      </w:r>
-      <w:r>
-        <w:t>6.4</w:t>
-      </w:r>
-      <w:r>
-        <w:t xml:space="preserve"> km in the north-</w:t>
-      </w:r>
-      <w:r>
-        <w:lastRenderedPageBreak/>
-        <w:t xml:space="preserve">south direction, and </w:t>
-      </w:r>
-      <w:r>
-        <w:t>7.1</w:t>
-      </w:r>
-      <w:r>
-        <w:t xml:space="preserve"> km in the east-west direction (Fig. </w:t>
-      </w:r>
-      <w:r>
-        <w:t>3</w:t>
-      </w:r>
-      <w:r>
-        <w:t xml:space="preserve">). The model is discretized into </w:t>
-      </w:r>
-      <w:r>
-        <w:t>90x90 m cell</w:t>
-      </w:r>
-      <w:r>
-        <w:t xml:space="preserve">s using </w:t>
-      </w:r>
-      <w:r>
-        <w:t>2</w:t>
-      </w:r>
-      <w:r>
-        <w:t xml:space="preserve"> layer</w:t>
-      </w:r>
-      <w:r>
-        <w:t>s</w:t>
-      </w:r>
-      <w:r>
-        <w:t xml:space="preserve">, </w:t>
-      </w:r>
-      <w:r>
-        <w:t>71</w:t>
-      </w:r>
-      <w:r>
-        <w:t xml:space="preserve"> rows, and </w:t>
-      </w:r>
-      <w:r>
-        <w:t>79</w:t>
-      </w:r>
-      <w:r>
-        <w:t xml:space="preserve"> columns. </w:t>
-      </w:r>
-      <w:r>
-        <w:t xml:space="preserve">Eighteen years are simulated, each year is divided into 12 stress periods, each period </w:t>
-      </w:r>
-      <w:r>
-        <w:t xml:space="preserve">represents a calendar month and are divided into daily time steps. The </w:t>
-      </w:r>
-      <w:r>
-        <w:t xml:space="preserve">transient </w:t>
-      </w:r>
-      <w:r>
-        <w:t xml:space="preserve">simulation begins on </w:t>
-      </w:r>
-      <w:r>
-        <w:t>October</w:t>
-      </w:r>
-      <w:r>
-        <w:t xml:space="preserve"> 1</w:t>
-      </w:r>
-      <w:r>
-        <w:t xml:space="preserve"> </w:t>
+        <w:pStyle w:val="Heading2"/>
+      </w:pPr>
+      <w:r>
+        <w:t>Example Problem 1</w:t>
       </w:r>
     </w:p>
     <w:p>
@@ -8942,133 +8350,74 @@
         <w:pStyle w:val="BodyText"/>
       </w:pPr>
       <w:r>
-        <w:t xml:space="preserve">Two versions of </w:t>
-      </w:r>
-      <w:r>
-        <w:t>e</w:t>
-      </w:r>
-      <w:r>
-        <w:t xml:space="preserve">xample </w:t>
-      </w:r>
-      <w:r>
-        <w:t>p</w:t>
-      </w:r>
-      <w:r>
-        <w:t xml:space="preserve">roblem </w:t>
-      </w:r>
-      <w:r>
-        <w:t>2</w:t>
-      </w:r>
-      <w:r>
-        <w:t xml:space="preserve"> are presented. Example </w:t>
-      </w:r>
-      <w:r>
-        <w:t>p</w:t>
-      </w:r>
-      <w:r>
-        <w:t xml:space="preserve">roblem </w:t>
-      </w:r>
-      <w:r>
-        <w:t>2</w:t>
-      </w:r>
-      <w:r>
-        <w:t>a (EP</w:t>
-      </w:r>
-      <w:r>
-        <w:t>2</w:t>
-      </w:r>
-      <w:r>
-        <w:t xml:space="preserve">a) </w:t>
-      </w:r>
-      <w:r>
-        <w:t>simulates NIWR by minimizing the ET deficit (option ETDEMAND)</w:t>
-      </w:r>
-      <w:r>
-        <w:t xml:space="preserve">, and </w:t>
-      </w:r>
-      <w:r>
-        <w:t>e</w:t>
-      </w:r>
-      <w:r>
-        <w:t xml:space="preserve">xample </w:t>
-      </w:r>
-      <w:r>
-        <w:t>p</w:t>
-      </w:r>
-      <w:r>
-        <w:t xml:space="preserve">roblem </w:t>
-      </w:r>
-      <w:r>
-        <w:t>2</w:t>
-      </w:r>
-      <w:r>
-        <w:t>b (EP</w:t>
-      </w:r>
-      <w:r>
-        <w:t>2</w:t>
-      </w:r>
-      <w:r>
-        <w:t xml:space="preserve">b) </w:t>
-      </w:r>
-      <w:r>
-        <w:t>uses the ET deficit trigger threshold (option TRIGGER) to</w:t>
-      </w:r>
-      <w:r>
-        <w:t xml:space="preserve"> simulate</w:t>
-      </w:r>
-      <w:r>
-        <w:t xml:space="preserve"> irrigation. Both versions of EP2 rely on surface water and supplementary groundwater for </w:t>
-      </w:r>
-      <w:r>
-        <w:t>irrigation.</w:t>
-      </w:r>
-      <w:r>
-        <w:t xml:space="preserve"> Figure </w:t>
-      </w:r>
-      <w:r>
-        <w:t>3</w:t>
-      </w:r>
-      <w:r>
-        <w:t xml:space="preserve"> shows the cells designated as agricultural fields that receive irrigation</w:t>
-      </w:r>
-      <w:r>
-        <w:t xml:space="preserve">, including 34 cells irrigated by 2 segments that divert water from Sagehen Creek. The total irrigated area is equal to 27.5 hectares. </w:t>
-      </w:r>
-      <w:r>
-        <w:t>The maximum surface water diversions for irrigation is 3,200 m</w:t>
-      </w:r>
-      <w:r>
-        <w:rPr>
-          <w:vertAlign w:val="superscript"/>
-        </w:rPr>
-        <w:t>3</w:t>
-      </w:r>
-      <w:r>
-        <w:t xml:space="preserve">/day during the irrigation season (June 1-August 30) and zero outside the irrigation season. </w:t>
-      </w:r>
-      <w:r>
-        <w:t>These constraints on the surface water diversions for irrigation were specified using a time series inflow file</w:t>
-      </w:r>
-      <w:r>
-        <w:t>s</w:t>
-      </w:r>
-      <w:r>
-        <w:t xml:space="preserve"> for SFR segment</w:t>
-      </w:r>
-      <w:r>
-        <w:t xml:space="preserve"> numbers </w:t>
-      </w:r>
-      <w:r>
-        <w:t>34 and 35</w:t>
+        <w:t>This model</w:t>
+      </w:r>
+      <w:r>
+        <w:t xml:space="preserve"> represents an alluvial river basin in a semi-arid region. </w:t>
+      </w:r>
+      <w:r>
+        <w:t xml:space="preserve">Agriculture in central part of the basin relies on water diverted from the Green River and pumped from the shallow aquifer. </w:t>
+      </w:r>
+      <w:r>
+        <w:t>The basin receives most of its precipitation in the surrounding mountains</w:t>
+      </w:r>
+      <w:r>
+        <w:t>, and i</w:t>
+      </w:r>
+      <w:r>
+        <w:t xml:space="preserve">ntermittent streams </w:t>
+      </w:r>
+      <w:r>
+        <w:t>drain the mountains and flow into</w:t>
+      </w:r>
+      <w:r>
+        <w:t xml:space="preserve"> </w:t>
+      </w:r>
+      <w:r>
+        <w:t xml:space="preserve">a </w:t>
+      </w:r>
+      <w:r>
+        <w:t xml:space="preserve">perennial river that </w:t>
+      </w:r>
+      <w:r>
+        <w:t xml:space="preserve">crosses the southern portion of the </w:t>
+      </w:r>
+      <w:r>
+        <w:t>valley (Fig. 2</w:t>
+      </w:r>
+      <w:r>
+        <w:t xml:space="preserve">). </w:t>
+      </w:r>
+      <w:r>
+        <w:t>The valley aquifer consists of alluvium dominated by sand and gravel, and the mountains consist of bedrock that has much lower hydraulic conductivity than the valley alluvium. Recharge in the basin primarily occurs as seep</w:t>
+      </w:r>
+      <w:r>
+        <w:t>ag</w:t>
+      </w:r>
+      <w:r>
+        <w:t xml:space="preserve">e loss from the intermittent </w:t>
+      </w:r>
+      <w:r>
+        <w:lastRenderedPageBreak/>
+        <w:t xml:space="preserve">stream channels and </w:t>
+      </w:r>
+      <w:r>
+        <w:t xml:space="preserve">to a lesser extend as groundwater </w:t>
+      </w:r>
+      <w:r>
+        <w:t>flowing to the valley from the</w:t>
+      </w:r>
+      <w:r>
+        <w:t xml:space="preserve"> mountain block</w:t>
+      </w:r>
+      <w:r>
+        <w:t xml:space="preserve"> and diffuse recharge through valley sediment</w:t>
       </w:r>
       <w:r>
         <w:t>.</w:t>
       </w:r>
       <w:r>
-        <w:t xml:space="preserve"> Additionally, a well was placed in each agricultural cell </w:t>
-      </w:r>
-      <w:r>
-        <w:t>that supplements surface water irrigation when NIWR is greater than the maximum diversion amount.</w:t>
+        <w:t xml:space="preserve"> </w:t>
       </w:r>
     </w:p>
     <w:p>
@@ -9076,12 +8425,14 @@
         <w:pStyle w:val="BodyText"/>
       </w:pPr>
       <w:r>
-        <w:lastRenderedPageBreak/>
+        <w:rPr>
+          <w:noProof/>
+        </w:rPr>
         <w:drawing>
-          <wp:inline distT="0" distB="0" distL="0" distR="0" wp14:anchorId="1239FC5D" wp14:editId="55933182">
-            <wp:extent cx="5533333" cy="7171428"/>
+          <wp:inline distT="0" distB="0" distL="0" distR="0" wp14:anchorId="6842477B" wp14:editId="51BD36E3">
+            <wp:extent cx="5057143" cy="7057143"/>
             <wp:effectExtent l="0" t="0" r="0" b="0"/>
-            <wp:docPr id="7" name="Picture 7"/>
+            <wp:docPr id="6" name="Picture 6"/>
             <wp:cNvGraphicFramePr>
               <a:graphicFrameLocks xmlns:a="http://schemas.openxmlformats.org/drawingml/2006/main" noChangeAspect="1"/>
             </wp:cNvGraphicFramePr>
@@ -9101,6 +8452,1093 @@
                   <pic:spPr>
                     <a:xfrm>
                       <a:off x="0" y="0"/>
+                      <a:ext cx="5057143" cy="7057143"/>
+                    </a:xfrm>
+                    <a:prstGeom prst="rect">
+                      <a:avLst/>
+                    </a:prstGeom>
+                  </pic:spPr>
+                </pic:pic>
+              </a:graphicData>
+            </a:graphic>
+          </wp:inline>
+        </w:drawing>
+      </w:r>
+    </w:p>
+    <w:p>
+      <w:pPr>
+        <w:pStyle w:val="FigureCaption"/>
+      </w:pPr>
+      <w:r>
+        <w:lastRenderedPageBreak/>
+        <w:t>Map showing basin topography, streams and canals, and agricultural region for example problem 1.</w:t>
+      </w:r>
+    </w:p>
+    <w:p>
+      <w:pPr>
+        <w:pStyle w:val="BodyText"/>
+      </w:pPr>
+      <w:r>
+        <w:t xml:space="preserve">The model domain </w:t>
+      </w:r>
+      <w:r>
+        <w:t xml:space="preserve">extends </w:t>
+      </w:r>
+      <w:r>
+        <w:t xml:space="preserve">to a maximum of 520 feet below land surface in the valley bottom; and extends laterally </w:t>
+      </w:r>
+      <w:r>
+        <w:t>14 miles</w:t>
+      </w:r>
+      <w:r>
+        <w:t xml:space="preserve"> in the </w:t>
+      </w:r>
+      <w:r>
+        <w:t>north-south</w:t>
+      </w:r>
+      <w:r>
+        <w:t xml:space="preserve"> </w:t>
+      </w:r>
+      <w:r>
+        <w:t xml:space="preserve">direction, and </w:t>
+      </w:r>
+      <w:r>
+        <w:t>9.5 miles</w:t>
+      </w:r>
+      <w:r>
+        <w:t xml:space="preserve"> in the </w:t>
+      </w:r>
+      <w:r>
+        <w:t>east-west</w:t>
+      </w:r>
+      <w:r>
+        <w:t xml:space="preserve"> direction</w:t>
+      </w:r>
+      <w:r>
+        <w:t xml:space="preserve"> (Fig. 2)</w:t>
+      </w:r>
+      <w:r>
+        <w:t xml:space="preserve">. The model </w:t>
+      </w:r>
+      <w:r>
+        <w:t>is</w:t>
+      </w:r>
+      <w:r>
+        <w:t xml:space="preserve"> dis</w:t>
+      </w:r>
+      <w:r>
+        <w:t>cretized</w:t>
+      </w:r>
+      <w:r>
+        <w:t xml:space="preserve"> </w:t>
+      </w:r>
+      <w:r>
+        <w:t>into</w:t>
+      </w:r>
+      <w:r>
+        <w:t xml:space="preserve"> 1 layer, 15 rows, and 10 columns, and only model cells coincident with </w:t>
+      </w:r>
+      <w:r>
+        <w:t xml:space="preserve">the </w:t>
+      </w:r>
+      <w:r>
+        <w:t>basin fill are active</w:t>
+      </w:r>
+      <w:r>
+        <w:t xml:space="preserve">; consolidated rocks are not included. Layer 1 ranges in thickness between 130 feet and 520 feet. </w:t>
+      </w:r>
+      <w:r>
+        <w:t xml:space="preserve">Model cells have a constant dimension of 5000 feet in the row and column directions. </w:t>
+      </w:r>
+      <w:r>
+        <w:t>T</w:t>
+      </w:r>
+      <w:r>
+        <w:t xml:space="preserve">wo tributary streams that enter the model from the northwest and northeast </w:t>
+      </w:r>
+      <w:r>
+        <w:t>join the</w:t>
+      </w:r>
+      <w:r>
+        <w:t xml:space="preserve"> mainstem in the southern part of the model</w:t>
+      </w:r>
+      <w:r>
+        <w:t xml:space="preserve"> (</w:t>
+      </w:r>
+      <w:r>
+        <w:t>F</w:t>
+      </w:r>
+      <w:r>
+        <w:t>ig. 2)</w:t>
+      </w:r>
+      <w:r>
+        <w:t xml:space="preserve">. </w:t>
+      </w:r>
+      <w:r>
+        <w:t>Forty</w:t>
+      </w:r>
+      <w:r>
+        <w:t>-</w:t>
+      </w:r>
+      <w:r>
+        <w:t>eight</w:t>
+      </w:r>
+      <w:r>
+        <w:t xml:space="preserve"> transient stress periods are simulated, proceeded by an initial steady state stress period. Each stress period represents a calendar month and are divided into daily time steps.</w:t>
+      </w:r>
+      <w:r>
+        <w:t xml:space="preserve"> The simulation begins on January 1.</w:t>
+      </w:r>
+      <w:r>
+        <w:t xml:space="preserve"> Results are presented for the final 2 years of the simulation, and the steady state stress period and first 2 years of the simulations are used to establish initial conditions.</w:t>
+      </w:r>
+    </w:p>
+    <w:p>
+      <w:pPr>
+        <w:pStyle w:val="BodyText"/>
+      </w:pPr>
+      <w:r>
+        <w:t>H</w:t>
+      </w:r>
+      <w:r>
+        <w:t xml:space="preserve">ydraulic conductivity and specific yield </w:t>
+      </w:r>
+      <w:r>
+        <w:t xml:space="preserve">of the water table aquifer </w:t>
+      </w:r>
+      <w:r>
+        <w:t xml:space="preserve">increase in the valley bottoms </w:t>
+      </w:r>
+      <w:r>
+        <w:t>that comprise</w:t>
+      </w:r>
+      <w:r>
+        <w:t xml:space="preserve"> of</w:t>
+      </w:r>
+      <w:r>
+        <w:t xml:space="preserve"> floodplains </w:t>
+      </w:r>
+      <w:r>
+        <w:t xml:space="preserve">or new alluvium </w:t>
+      </w:r>
+      <w:r>
+        <w:t>of the tributary streams and river</w:t>
+      </w:r>
+      <w:r>
+        <w:t xml:space="preserve"> (</w:t>
+      </w:r>
+      <w:r>
+        <w:t xml:space="preserve">see supplementary </w:t>
+      </w:r>
+      <w:r>
+        <w:t>information</w:t>
+      </w:r>
+      <w:r>
+        <w:t xml:space="preserve"> Table 1</w:t>
+      </w:r>
+      <w:r>
+        <w:t>)</w:t>
+      </w:r>
+      <w:r>
+        <w:t xml:space="preserve">. </w:t>
+      </w:r>
+      <w:proofErr w:type="spellStart"/>
+      <w:r>
+        <w:t>Prudic</w:t>
+      </w:r>
+      <w:proofErr w:type="spellEnd"/>
+      <w:r>
+        <w:t xml:space="preserve"> and others (2004) present</w:t>
+      </w:r>
+      <w:r>
+        <w:t xml:space="preserve"> additional details describing </w:t>
+      </w:r>
+      <w:r>
+        <w:t xml:space="preserve">this test problem, including </w:t>
+      </w:r>
+      <w:r>
+        <w:t>representation</w:t>
+      </w:r>
+      <w:r>
+        <w:t xml:space="preserve"> of the</w:t>
+      </w:r>
+      <w:r>
+        <w:t xml:space="preserve"> stream network, and distribution of recharge and ET parameters used within the model.</w:t>
+      </w:r>
+      <w:r>
+        <w:t xml:space="preserve"> Niswonger and others (2006) describe modifications made to this example to replace the ET and Recharge </w:t>
+      </w:r>
+      <w:r>
+        <w:t>Pack</w:t>
+      </w:r>
+      <w:r>
+        <w:t>ag</w:t>
+      </w:r>
+      <w:r>
+        <w:t>e</w:t>
+      </w:r>
+      <w:r>
+        <w:t xml:space="preserve">s with the UZF1 </w:t>
+      </w:r>
+      <w:r>
+        <w:t>Pack</w:t>
+      </w:r>
+      <w:r>
+        <w:t>ag</w:t>
+      </w:r>
+      <w:r>
+        <w:t>e</w:t>
+      </w:r>
+      <w:r>
+        <w:t xml:space="preserve">; </w:t>
+      </w:r>
+      <w:r>
+        <w:t xml:space="preserve">excess applied infiltration and </w:t>
+      </w:r>
+      <w:r>
+        <w:t>rejected infiltration/spring discharge</w:t>
+      </w:r>
+      <w:r>
+        <w:t xml:space="preserve"> </w:t>
+      </w:r>
+      <w:r>
+        <w:t>is routed to</w:t>
+      </w:r>
+      <w:r>
+        <w:t xml:space="preserve"> streams</w:t>
+      </w:r>
+      <w:r>
+        <w:t xml:space="preserve">. </w:t>
+      </w:r>
+      <m:oMath>
+        <m:sSub>
+          <m:sSubPr>
+            <m:ctrlPr>
+              <w:rPr>
+                <w:rFonts w:ascii="Cambria Math" w:hAnsi="Cambria Math"/>
+                <w:i/>
+              </w:rPr>
+            </m:ctrlPr>
+          </m:sSubPr>
+          <m:e>
+            <m:r>
+              <w:rPr>
+                <w:rFonts w:ascii="Cambria Math" w:hAnsi="Cambria Math"/>
+              </w:rPr>
+              <m:t>ET</m:t>
+            </m:r>
+          </m:e>
+          <m:sub>
+            <m:r>
+              <w:rPr>
+                <w:rFonts w:ascii="Cambria Math" w:hAnsi="Cambria Math"/>
+              </w:rPr>
+              <m:t>ww</m:t>
+            </m:r>
+          </m:sub>
+        </m:sSub>
+      </m:oMath>
+      <w:r>
+        <w:t xml:space="preserve">  is </w:t>
+      </w:r>
+      <w:r>
+        <w:t xml:space="preserve">specified in UZF1 </w:t>
+      </w:r>
+      <w:r>
+        <w:t>Pack</w:t>
+      </w:r>
+      <w:r>
+        <w:t>ag</w:t>
+      </w:r>
+      <w:r>
+        <w:t>e</w:t>
+      </w:r>
+      <w:r>
+        <w:t xml:space="preserve"> </w:t>
+      </w:r>
+      <w:r>
+        <w:t xml:space="preserve">and varies </w:t>
+      </w:r>
+      <w:r>
+        <w:t>monthly</w:t>
+      </w:r>
+      <w:r>
+        <w:t>.</w:t>
+      </w:r>
+      <w:r>
+        <w:t xml:space="preserve"> Other UZF1 </w:t>
+      </w:r>
+      <w:r>
+        <w:t>Pack</w:t>
+      </w:r>
+      <w:r>
+        <w:t>ag</w:t>
+      </w:r>
+      <w:r>
+        <w:t>e</w:t>
+      </w:r>
+      <w:r>
+        <w:t xml:space="preserve"> input values were modified from previous values to better represent </w:t>
+      </w:r>
+      <w:r>
+        <w:t>ag</w:t>
+      </w:r>
+      <w:r>
+        <w:t>ricultural</w:t>
+      </w:r>
+      <w:r>
+        <w:t xml:space="preserve"> water use. </w:t>
+      </w:r>
+    </w:p>
+    <w:p>
+      <w:pPr>
+        <w:pStyle w:val="BodyText"/>
+      </w:pPr>
+      <w:r>
+        <w:lastRenderedPageBreak/>
+        <w:t xml:space="preserve">Two versions of </w:t>
+      </w:r>
+      <w:r>
+        <w:t>e</w:t>
+      </w:r>
+      <w:r>
+        <w:t xml:space="preserve">xample </w:t>
+      </w:r>
+      <w:r>
+        <w:t>p</w:t>
+      </w:r>
+      <w:r>
+        <w:t xml:space="preserve">roblem 1 are presented. </w:t>
+      </w:r>
+      <w:r>
+        <w:t xml:space="preserve">Example </w:t>
+      </w:r>
+      <w:r>
+        <w:t>p</w:t>
+      </w:r>
+      <w:r>
+        <w:t xml:space="preserve">roblem 1a (EP1a) simulates irrigation water provided </w:t>
+      </w:r>
+      <w:r>
+        <w:t>by surface water and supplementary groundwater</w:t>
+      </w:r>
+      <w:r>
+        <w:t xml:space="preserve">, and </w:t>
+      </w:r>
+      <w:r>
+        <w:t>e</w:t>
+      </w:r>
+      <w:r>
+        <w:t xml:space="preserve">xample </w:t>
+      </w:r>
+      <w:r>
+        <w:t>p</w:t>
+      </w:r>
+      <w:r>
+        <w:t>roblem 1b (EP1b)</w:t>
+      </w:r>
+      <w:r>
+        <w:t xml:space="preserve"> that simulat</w:t>
+      </w:r>
+      <w:r>
+        <w:t xml:space="preserve">es irrigation water provided solely by </w:t>
+      </w:r>
+      <w:r>
+        <w:t xml:space="preserve">groundwater. Both models simulate irrigation demands using the ETDEMAND approach that minimizes the ET deficit using </w:t>
+      </w:r>
+      <w:r>
+        <w:t>equation 11</w:t>
+      </w:r>
+      <w:r>
+        <w:t xml:space="preserve">. </w:t>
+      </w:r>
+      <w:r>
+        <w:t xml:space="preserve">Figure </w:t>
+      </w:r>
+      <w:r>
+        <w:t>2</w:t>
+      </w:r>
+      <w:r>
+        <w:t xml:space="preserve"> shows the cells designated as </w:t>
+      </w:r>
+      <w:r>
+        <w:t>ag</w:t>
+      </w:r>
+      <w:r>
+        <w:t xml:space="preserve">ricultural fields that receive irrigation. </w:t>
+      </w:r>
+      <w:r>
+        <w:t>SFR</w:t>
+      </w:r>
+      <w:r>
+        <w:t xml:space="preserve"> diversion segment number 9 was used to divert water from the Green River and route it to the fields</w:t>
+      </w:r>
+      <w:r>
+        <w:t xml:space="preserve"> (Fig. 2)</w:t>
+      </w:r>
+      <w:r>
+        <w:t xml:space="preserve">. </w:t>
+      </w:r>
+      <w:r>
+        <w:t>M</w:t>
+      </w:r>
+      <w:r>
+        <w:t>aximum surface water diversion</w:t>
+      </w:r>
+      <w:r>
+        <w:t>s</w:t>
+      </w:r>
+      <w:r>
+        <w:t xml:space="preserve"> </w:t>
+      </w:r>
+      <w:r>
+        <w:t xml:space="preserve">rates were set within the SFR Package time series input files to control the timing </w:t>
+      </w:r>
+      <w:r>
+        <w:t xml:space="preserve">of diversions to </w:t>
+      </w:r>
+      <w:r>
+        <w:t>allow</w:t>
+      </w:r>
+      <w:r>
+        <w:t xml:space="preserve"> 7 days of irrigation </w:t>
+      </w:r>
+      <w:r>
+        <w:t>and</w:t>
+      </w:r>
+      <w:r>
+        <w:t xml:space="preserve"> 7 days without irrigation </w:t>
+      </w:r>
+      <w:r>
+        <w:t>from</w:t>
+      </w:r>
+      <w:r>
+        <w:t xml:space="preserve"> April </w:t>
+      </w:r>
+      <w:r>
+        <w:t xml:space="preserve">1 </w:t>
+      </w:r>
+      <w:r>
+        <w:t xml:space="preserve">to September </w:t>
+      </w:r>
+      <w:r>
+        <w:t>30</w:t>
+      </w:r>
+      <w:r>
+        <w:t>, and a maximum rate of 55</w:t>
+      </w:r>
+      <w:r>
+        <w:t xml:space="preserve"> ft</w:t>
+      </w:r>
+      <w:r>
+        <w:rPr>
+          <w:vertAlign w:val="superscript"/>
+        </w:rPr>
+        <w:t>3</w:t>
+      </w:r>
+      <w:r>
+        <w:t>/s can be diverted from the stream for irrigation</w:t>
+      </w:r>
+      <w:r>
+        <w:t xml:space="preserve"> (Fig. </w:t>
+      </w:r>
+      <w:r>
+        <w:t>4)</w:t>
+      </w:r>
+      <w:r>
+        <w:t xml:space="preserve">. </w:t>
+      </w:r>
+      <w:r>
+        <w:t>EP</w:t>
+      </w:r>
+      <w:r>
+        <w:t xml:space="preserve">1b is identical to </w:t>
+      </w:r>
+      <w:r>
+        <w:t>EP</w:t>
+      </w:r>
+      <w:r>
+        <w:t xml:space="preserve">1a, except that NIWR is satisfied by </w:t>
+      </w:r>
+      <w:r>
+        <w:t xml:space="preserve">solely </w:t>
+      </w:r>
+      <w:r>
+        <w:t>grou</w:t>
+      </w:r>
+      <w:r>
+        <w:t>ndwater</w:t>
+      </w:r>
+      <w:r>
+        <w:t xml:space="preserve">. </w:t>
+      </w:r>
+      <w:r>
+        <w:t>An important difference between EP1a an EP1b is that control on the timing of irrigation events set in EP1a (Fig. 3), limits irrigation, representative of deficit irrigation practices.</w:t>
+      </w:r>
+      <w:r>
+        <w:t xml:space="preserve"> For EP1b</w:t>
+      </w:r>
+      <w:r>
+        <w:t xml:space="preserve"> </w:t>
+      </w:r>
+      <w:r>
+        <w:t>m</w:t>
+      </w:r>
+      <w:r>
+        <w:t>aximum pumping rates are set to large values (10,000 ft</w:t>
+      </w:r>
+      <w:r>
+        <w:rPr>
+          <w:vertAlign w:val="superscript"/>
+        </w:rPr>
+        <w:t>3</w:t>
+      </w:r>
+      <w:r>
+        <w:t xml:space="preserve">/s) in the AG Package input file to avoid any constraints on irrigation. Thus, </w:t>
+      </w:r>
+      <m:oMath>
+        <m:sSub>
+          <m:sSubPr>
+            <m:ctrlPr>
+              <w:rPr>
+                <w:rFonts w:ascii="Cambria Math" w:hAnsi="Cambria Math"/>
+                <w:i/>
+              </w:rPr>
+            </m:ctrlPr>
+          </m:sSubPr>
+          <m:e>
+            <m:r>
+              <w:rPr>
+                <w:rFonts w:ascii="Cambria Math" w:hAnsi="Cambria Math"/>
+              </w:rPr>
+              <m:t>ET</m:t>
+            </m:r>
+          </m:e>
+          <m:sub>
+            <m:r>
+              <w:rPr>
+                <w:rFonts w:ascii="Cambria Math" w:hAnsi="Cambria Math"/>
+              </w:rPr>
+              <m:t>a</m:t>
+            </m:r>
+          </m:sub>
+        </m:sSub>
+      </m:oMath>
+      <w:r>
+        <w:t xml:space="preserve"> </w:t>
+      </w:r>
+      <w:r>
+        <w:t>equal</w:t>
+      </w:r>
+      <w:r>
+        <w:t>s</w:t>
+      </w:r>
+      <w:r>
+        <w:t xml:space="preserve"> </w:t>
+      </w:r>
+      <m:oMath>
+        <m:sSub>
+          <m:sSubPr>
+            <m:ctrlPr>
+              <w:rPr>
+                <w:rFonts w:ascii="Cambria Math" w:hAnsi="Cambria Math"/>
+                <w:i/>
+              </w:rPr>
+            </m:ctrlPr>
+          </m:sSubPr>
+          <m:e>
+            <m:r>
+              <w:rPr>
+                <w:rFonts w:ascii="Cambria Math" w:hAnsi="Cambria Math"/>
+              </w:rPr>
+              <m:t>ET</m:t>
+            </m:r>
+          </m:e>
+          <m:sub>
+            <m:r>
+              <w:rPr>
+                <w:rFonts w:ascii="Cambria Math" w:hAnsi="Cambria Math"/>
+              </w:rPr>
+              <m:t>ww</m:t>
+            </m:r>
+          </m:sub>
+        </m:sSub>
+      </m:oMath>
+      <w:r>
+        <w:t xml:space="preserve"> throughout the </w:t>
+      </w:r>
+      <w:r>
+        <w:t xml:space="preserve">EP1b </w:t>
+      </w:r>
+      <w:r>
+        <w:t>simulation.</w:t>
+      </w:r>
+    </w:p>
+    <w:p>
+      <w:pPr>
+        <w:pStyle w:val="Heading2"/>
+      </w:pPr>
+      <w:r>
+        <w:t>Example Problem 2</w:t>
+      </w:r>
+    </w:p>
+    <w:p>
+      <w:pPr>
+        <w:pStyle w:val="BodyText"/>
+      </w:pPr>
+      <w:r>
+        <w:t xml:space="preserve">Example problem 2 was developed by modifying the </w:t>
+      </w:r>
+      <w:proofErr w:type="spellStart"/>
+      <w:r>
+        <w:t>Sagehen</w:t>
+      </w:r>
+      <w:proofErr w:type="spellEnd"/>
+      <w:r>
+        <w:t xml:space="preserve"> example problem to include agricultural fields in the lower part of the basin (Fig. 3; </w:t>
+      </w:r>
+      <w:proofErr w:type="spellStart"/>
+      <w:r>
+        <w:t>Markstrom</w:t>
+      </w:r>
+      <w:proofErr w:type="spellEnd"/>
+      <w:r>
+        <w:t xml:space="preserve">, 2008). </w:t>
+      </w:r>
+      <w:proofErr w:type="spellStart"/>
+      <w:r>
+        <w:t>Sagehen</w:t>
+      </w:r>
+      <w:proofErr w:type="spellEnd"/>
+      <w:r>
+        <w:t xml:space="preserve"> Creek </w:t>
+      </w:r>
+      <w:r>
+        <w:t>drains a</w:t>
+      </w:r>
+      <w:r>
+        <w:t xml:space="preserve"> of 27 km</w:t>
+      </w:r>
+      <w:r>
+        <w:rPr>
+          <w:vertAlign w:val="superscript"/>
+        </w:rPr>
+        <w:t>2</w:t>
+      </w:r>
+      <w:r>
+        <w:t xml:space="preserve"> </w:t>
+      </w:r>
+      <w:r>
+        <w:t>watershed on the</w:t>
+      </w:r>
+      <w:r>
+        <w:t xml:space="preserve"> east slope of the northern Sierra Nevada (</w:t>
+      </w:r>
+      <w:r>
+        <w:t>F</w:t>
+      </w:r>
+      <w:r>
+        <w:t xml:space="preserve">ig. </w:t>
+      </w:r>
+      <w:r>
+        <w:t>8</w:t>
+      </w:r>
+      <w:r>
+        <w:t xml:space="preserve">). Geology of the </w:t>
+      </w:r>
+      <w:proofErr w:type="spellStart"/>
+      <w:r>
+        <w:t>Sagehen</w:t>
+      </w:r>
+      <w:proofErr w:type="spellEnd"/>
+      <w:r>
+        <w:t xml:space="preserve"> Creek watershed consists of granodiorite bedrock overlain by andesitic, tertiary </w:t>
+      </w:r>
+      <w:proofErr w:type="spellStart"/>
+      <w:r>
+        <w:t>volcanics</w:t>
+      </w:r>
+      <w:proofErr w:type="spellEnd"/>
+      <w:r>
+        <w:t xml:space="preserve">, which are overlain by till and alluvium composed of granodiorite and andesite clasts </w:t>
+      </w:r>
+      <w:r>
+        <w:t>and some q</w:t>
+      </w:r>
+      <w:r>
+        <w:t>uaternary gravels (Burnett and Jennings, 1965).</w:t>
+      </w:r>
+      <w:r>
+        <w:t xml:space="preserve"> T</w:t>
+      </w:r>
+      <w:r>
+        <w:t xml:space="preserve">he principal </w:t>
+      </w:r>
+      <w:r>
+        <w:t>aquifer</w:t>
+      </w:r>
+      <w:r>
+        <w:t xml:space="preserve"> (model layer 2)</w:t>
+      </w:r>
+      <w:r>
+        <w:t xml:space="preserve"> was assumed to consist</w:t>
+      </w:r>
+      <w:r>
+        <w:t xml:space="preserve"> of </w:t>
+      </w:r>
+      <w:r>
+        <w:t>volcanic material</w:t>
+      </w:r>
+      <w:r>
+        <w:t xml:space="preserve"> </w:t>
+      </w:r>
+      <w:r>
+        <w:t>with</w:t>
+      </w:r>
+      <w:r>
+        <w:t xml:space="preserve"> thickness </w:t>
+      </w:r>
+      <w:r>
+        <w:t xml:space="preserve">ranging </w:t>
+      </w:r>
+      <w:r>
+        <w:t xml:space="preserve">between 50 and 300 </w:t>
+      </w:r>
+      <w:r>
+        <w:lastRenderedPageBreak/>
+        <w:t xml:space="preserve">m. </w:t>
+      </w:r>
+      <w:r>
+        <w:t>A veneer of a</w:t>
+      </w:r>
+      <w:r>
+        <w:t xml:space="preserve">lluvium </w:t>
+      </w:r>
+      <w:r>
+        <w:t>covers the volcanic material that is thicker along channels</w:t>
+      </w:r>
+      <w:r>
+        <w:t xml:space="preserve"> in the lower </w:t>
+      </w:r>
+      <w:r>
+        <w:t>section of the watershed</w:t>
+      </w:r>
+      <w:r>
+        <w:t xml:space="preserve"> (Burnett and Jennings, 1965). Alluvium </w:t>
+      </w:r>
+      <w:r>
+        <w:t xml:space="preserve">(model layer 1) </w:t>
+      </w:r>
+      <w:r>
+        <w:t>was assumed to range in thickness between 0 and 10 m.</w:t>
+      </w:r>
+      <w:r>
+        <w:t xml:space="preserve"> </w:t>
+      </w:r>
+      <w:r>
+        <w:t xml:space="preserve">The model domain extends laterally </w:t>
+      </w:r>
+      <w:r>
+        <w:t>6.4</w:t>
+      </w:r>
+      <w:r>
+        <w:t xml:space="preserve"> km in the north-south direction, and </w:t>
+      </w:r>
+      <w:r>
+        <w:t>7.1</w:t>
+      </w:r>
+      <w:r>
+        <w:t xml:space="preserve"> km in the east-west direction (Fig. </w:t>
+      </w:r>
+      <w:r>
+        <w:t>3</w:t>
+      </w:r>
+      <w:r>
+        <w:t xml:space="preserve">). The model is discretized into </w:t>
+      </w:r>
+      <w:r>
+        <w:t>90x90 m cell</w:t>
+      </w:r>
+      <w:r>
+        <w:t xml:space="preserve">s using </w:t>
+      </w:r>
+      <w:r>
+        <w:t>2</w:t>
+      </w:r>
+      <w:r>
+        <w:t xml:space="preserve"> layer</w:t>
+      </w:r>
+      <w:r>
+        <w:t>s</w:t>
+      </w:r>
+      <w:r>
+        <w:t xml:space="preserve">, </w:t>
+      </w:r>
+      <w:r>
+        <w:t>71</w:t>
+      </w:r>
+      <w:r>
+        <w:t xml:space="preserve"> rows, and </w:t>
+      </w:r>
+      <w:r>
+        <w:t>79</w:t>
+      </w:r>
+      <w:r>
+        <w:t xml:space="preserve"> columns. </w:t>
+      </w:r>
+      <w:r>
+        <w:t xml:space="preserve">Eighteen years are simulated, each year is divided into 12 stress periods, each period </w:t>
+      </w:r>
+      <w:r>
+        <w:t xml:space="preserve">represents a calendar month and are divided into daily time steps. The </w:t>
+      </w:r>
+      <w:r>
+        <w:t xml:space="preserve">transient </w:t>
+      </w:r>
+      <w:r>
+        <w:t xml:space="preserve">simulation begins on </w:t>
+      </w:r>
+      <w:r>
+        <w:t>October</w:t>
+      </w:r>
+      <w:r>
+        <w:t xml:space="preserve"> 1</w:t>
+      </w:r>
+      <w:r>
+        <w:t xml:space="preserve"> </w:t>
+      </w:r>
+    </w:p>
+    <w:p>
+      <w:pPr>
+        <w:pStyle w:val="BodyText"/>
+      </w:pPr>
+      <w:r>
+        <w:t xml:space="preserve">Two versions of </w:t>
+      </w:r>
+      <w:r>
+        <w:t>e</w:t>
+      </w:r>
+      <w:r>
+        <w:t xml:space="preserve">xample </w:t>
+      </w:r>
+      <w:r>
+        <w:t>p</w:t>
+      </w:r>
+      <w:r>
+        <w:t xml:space="preserve">roblem </w:t>
+      </w:r>
+      <w:r>
+        <w:t>2</w:t>
+      </w:r>
+      <w:r>
+        <w:t xml:space="preserve"> are presented. Example </w:t>
+      </w:r>
+      <w:r>
+        <w:t>p</w:t>
+      </w:r>
+      <w:r>
+        <w:t xml:space="preserve">roblem </w:t>
+      </w:r>
+      <w:r>
+        <w:t>2</w:t>
+      </w:r>
+      <w:r>
+        <w:t>a (EP</w:t>
+      </w:r>
+      <w:r>
+        <w:t>2</w:t>
+      </w:r>
+      <w:r>
+        <w:t xml:space="preserve">a) </w:t>
+      </w:r>
+      <w:r>
+        <w:t>simulates NIWR by minimizing the ET deficit (option ETDEMAND)</w:t>
+      </w:r>
+      <w:r>
+        <w:t xml:space="preserve">, and </w:t>
+      </w:r>
+      <w:r>
+        <w:t>e</w:t>
+      </w:r>
+      <w:r>
+        <w:t xml:space="preserve">xample </w:t>
+      </w:r>
+      <w:r>
+        <w:t>p</w:t>
+      </w:r>
+      <w:r>
+        <w:t xml:space="preserve">roblem </w:t>
+      </w:r>
+      <w:r>
+        <w:t>2</w:t>
+      </w:r>
+      <w:r>
+        <w:t>b (EP</w:t>
+      </w:r>
+      <w:r>
+        <w:t>2</w:t>
+      </w:r>
+      <w:r>
+        <w:t xml:space="preserve">b) </w:t>
+      </w:r>
+      <w:r>
+        <w:t>uses the ET deficit trigger (option TRIGGER) to</w:t>
+      </w:r>
+      <w:r>
+        <w:t xml:space="preserve"> simulate</w:t>
+      </w:r>
+      <w:r>
+        <w:t xml:space="preserve"> irrigation. </w:t>
+      </w:r>
+      <w:r>
+        <w:t xml:space="preserve">Figure </w:t>
+      </w:r>
+      <w:r>
+        <w:t>3</w:t>
+      </w:r>
+      <w:r>
+        <w:t xml:space="preserve"> shows the cells designated as agricultural fields that receive irrigation</w:t>
+      </w:r>
+      <w:r>
+        <w:t xml:space="preserve">, including 34 cells irrigated by 2 segments that divert water from </w:t>
+      </w:r>
+      <w:proofErr w:type="spellStart"/>
+      <w:r>
+        <w:t>Sagehen</w:t>
+      </w:r>
+      <w:proofErr w:type="spellEnd"/>
+      <w:r>
+        <w:t xml:space="preserve"> Creek</w:t>
+      </w:r>
+      <w:r>
+        <w:t>. S</w:t>
+      </w:r>
+      <w:r>
+        <w:t xml:space="preserve">egment </w:t>
+      </w:r>
+      <w:r>
+        <w:t>24 supplies water for 14 cells, and segment 25 supplies water for 20 cells</w:t>
+      </w:r>
+      <w:r>
+        <w:t xml:space="preserve">. </w:t>
+      </w:r>
+      <w:r>
+        <w:t>All 34</w:t>
+      </w:r>
+      <w:r>
+        <w:t xml:space="preserve"> irrigated </w:t>
+      </w:r>
+      <w:r>
+        <w:t xml:space="preserve">cells </w:t>
+      </w:r>
+      <w:r>
+        <w:t>sum to an area</w:t>
+      </w:r>
+      <w:r>
+        <w:t xml:space="preserve"> to</w:t>
+      </w:r>
+      <w:r>
+        <w:t xml:space="preserve"> 27.5 hectares. </w:t>
+      </w:r>
+      <w:commentRangeStart w:id="6"/>
+      <w:r>
+        <w:t xml:space="preserve">The maximum </w:t>
+      </w:r>
+      <w:r>
+        <w:t xml:space="preserve">surface water </w:t>
+      </w:r>
+      <w:r>
+        <w:t xml:space="preserve">irrigation </w:t>
+      </w:r>
+      <w:r>
+        <w:t xml:space="preserve">rate </w:t>
+      </w:r>
+      <w:r>
+        <w:t xml:space="preserve">is </w:t>
+      </w:r>
+      <w:r>
+        <w:t>0.15 m per m</w:t>
+      </w:r>
+      <w:r>
+        <w:rPr>
+          <w:vertAlign w:val="superscript"/>
+        </w:rPr>
+        <w:t xml:space="preserve">2 </w:t>
+      </w:r>
+      <w:r>
+        <w:t>of field area</w:t>
+      </w:r>
+      <w:r>
+        <w:t xml:space="preserve"> during the irrigation season</w:t>
+      </w:r>
+      <w:commentRangeEnd w:id="6"/>
+      <w:r>
+        <w:rPr>
+          <w:rStyle w:val="CommentReference"/>
+        </w:rPr>
+        <w:commentReference w:id="6"/>
+      </w:r>
+      <w:r>
+        <w:t xml:space="preserve"> (June 1-August 30) and zero outside the irrigation season. </w:t>
+      </w:r>
+      <w:r>
+        <w:t>These constraints on the surface water diversions for irrigation were specified using a time series inflow file</w:t>
+      </w:r>
+      <w:r>
+        <w:t>s</w:t>
+      </w:r>
+      <w:r>
+        <w:t xml:space="preserve"> for SFR segment</w:t>
+      </w:r>
+      <w:r>
+        <w:t xml:space="preserve"> numbers </w:t>
+      </w:r>
+      <w:r>
+        <w:t>34 and 35</w:t>
+      </w:r>
+      <w:r>
+        <w:t>.</w:t>
+      </w:r>
+      <w:r>
+        <w:t xml:space="preserve"> </w:t>
+      </w:r>
+      <w:r>
+        <w:t xml:space="preserve">Wells were placed in each agricultural cell for supplementary pumping to meet irrigation requirements. </w:t>
+      </w:r>
+    </w:p>
+    <w:p>
+      <w:pPr>
+        <w:pStyle w:val="BodyText"/>
+      </w:pPr>
+      <w:r>
+        <w:rPr>
+          <w:noProof/>
+        </w:rPr>
+        <w:lastRenderedPageBreak/>
+        <w:drawing>
+          <wp:inline distT="0" distB="0" distL="0" distR="0" wp14:anchorId="1239FC5D" wp14:editId="55933182">
+            <wp:extent cx="5533333" cy="7171428"/>
+            <wp:effectExtent l="0" t="0" r="0" b="0"/>
+            <wp:docPr id="7" name="Picture 7"/>
+            <wp:cNvGraphicFramePr>
+              <a:graphicFrameLocks xmlns:a="http://schemas.openxmlformats.org/drawingml/2006/main" noChangeAspect="1"/>
+            </wp:cNvGraphicFramePr>
+            <a:graphic xmlns:a="http://schemas.openxmlformats.org/drawingml/2006/main">
+              <a:graphicData uri="http://schemas.openxmlformats.org/drawingml/2006/picture">
+                <pic:pic xmlns:pic="http://schemas.openxmlformats.org/drawingml/2006/picture">
+                  <pic:nvPicPr>
+                    <pic:cNvPr id="1" name=""/>
+                    <pic:cNvPicPr/>
+                  </pic:nvPicPr>
+                  <pic:blipFill>
+                    <a:blip r:embed="rId17"/>
+                    <a:stretch>
+                      <a:fillRect/>
+                    </a:stretch>
+                  </pic:blipFill>
+                  <pic:spPr>
+                    <a:xfrm>
+                      <a:off x="0" y="0"/>
                       <a:ext cx="5533333" cy="7171428"/>
                     </a:xfrm>
                     <a:prstGeom prst="rect">
@@ -9119,7 +9557,15 @@
         <w:pStyle w:val="FigureCaption"/>
       </w:pPr>
       <w:r>
-        <w:t>Map of Sagehen Creek watershed with hypothetical irrigated fields used in example problem 2.</w:t>
+        <w:t xml:space="preserve">Map of </w:t>
+      </w:r>
+      <w:proofErr w:type="spellStart"/>
+      <w:r>
+        <w:t>Sagehen</w:t>
+      </w:r>
+      <w:proofErr w:type="spellEnd"/>
+      <w:r>
+        <w:t xml:space="preserve"> Creek watershed with hypothetical irrigated fields used in example problem 2.</w:t>
       </w:r>
     </w:p>
     <w:p>
@@ -9150,7 +9596,13 @@
         <w:t>EP</w:t>
       </w:r>
       <w:r>
-        <w:t xml:space="preserve">1a was run with 2 different inflow hydrographs to evaluate how differences in surface water supply impact the relative proportions of surface water and supplemental groundwater used for irrigation (Fig. 5). In many agricultural regions irrigation is provided by surface water and groundwater to supplement surface water during drought </w:t>
+        <w:t>1a was run with 2 different inflow hydrographs to evaluate how differences in surface water supply impact the relative proportions of surface water and supplemental groundwater used for irrigation (Fig. 5). In many agricultural regions</w:t>
+      </w:r>
+      <w:r>
+        <w:t>,</w:t>
+      </w:r>
+      <w:r>
+        <w:t xml:space="preserve"> irrigation is provided by surface water and groundwater to supplement surface water during drought </w:t>
       </w:r>
       <w:r>
         <w:t xml:space="preserve">or seasonally low flow </w:t>
@@ -9180,7 +9632,15 @@
         <w:t>reduce the instantaneous diversion rate from a stream</w:t>
       </w:r>
       <w:r>
-        <w:t xml:space="preserve">. Figure 6 shows the proportions of surface water and </w:t>
+        <w:t xml:space="preserve">. </w:t>
+      </w:r>
+    </w:p>
+    <w:p>
+      <w:pPr>
+        <w:pStyle w:val="BodyText"/>
+      </w:pPr>
+      <w:r>
+        <w:t xml:space="preserve">Figure 6 shows the proportions of surface water and </w:t>
       </w:r>
       <w:r>
         <w:t xml:space="preserve">supplementary </w:t>
@@ -9400,7 +9860,7 @@
                     <pic:cNvPicPr/>
                   </pic:nvPicPr>
                   <pic:blipFill>
-                    <a:blip r:embed="rId17"/>
+                    <a:blip r:embed="rId18"/>
                     <a:stretch>
                       <a:fillRect/>
                     </a:stretch>
@@ -9459,7 +9919,7 @@
                     <pic:cNvPicPr/>
                   </pic:nvPicPr>
                   <pic:blipFill>
-                    <a:blip r:embed="rId18"/>
+                    <a:blip r:embed="rId19"/>
                     <a:stretch>
                       <a:fillRect/>
                     </a:stretch>
@@ -9496,82 +9956,15 @@
         <w:pStyle w:val="BodyText"/>
       </w:pPr>
       <w:r>
+        <w:rPr>
+          <w:noProof/>
+        </w:rPr>
         <w:lastRenderedPageBreak/>
         <w:drawing>
           <wp:inline distT="0" distB="0" distL="0" distR="0" wp14:anchorId="5C62564D" wp14:editId="6D7E803D">
             <wp:extent cx="5943600" cy="5902325"/>
             <wp:effectExtent l="0" t="0" r="0" b="3175"/>
             <wp:docPr id="11" name="Picture 11"/>
-            <wp:cNvGraphicFramePr>
-              <a:graphicFrameLocks xmlns:a="http://schemas.openxmlformats.org/drawingml/2006/main" noChangeAspect="1"/>
-            </wp:cNvGraphicFramePr>
-            <a:graphic xmlns:a="http://schemas.openxmlformats.org/drawingml/2006/main">
-              <a:graphicData uri="http://schemas.openxmlformats.org/drawingml/2006/picture">
-                <pic:pic xmlns:pic="http://schemas.openxmlformats.org/drawingml/2006/picture">
-                  <pic:nvPicPr>
-                    <pic:cNvPr id="1" name=""/>
-                    <pic:cNvPicPr/>
-                  </pic:nvPicPr>
-                  <pic:blipFill>
-                    <a:blip r:embed="rId19"/>
-                    <a:stretch>
-                      <a:fillRect/>
-                    </a:stretch>
-                  </pic:blipFill>
-                  <pic:spPr>
-                    <a:xfrm>
-                      <a:off x="0" y="0"/>
-                      <a:ext cx="5943600" cy="5902325"/>
-                    </a:xfrm>
-                    <a:prstGeom prst="rect">
-                      <a:avLst/>
-                    </a:prstGeom>
-                  </pic:spPr>
-                </pic:pic>
-              </a:graphicData>
-            </a:graphic>
-          </wp:inline>
-        </w:drawing>
-      </w:r>
-    </w:p>
-    <w:p>
-      <w:pPr>
-        <w:pStyle w:val="BodyText"/>
-      </w:pPr>
-    </w:p>
-    <w:p>
-      <w:pPr>
-        <w:pStyle w:val="FigureCaption"/>
-      </w:pPr>
-      <w:r>
-        <w:t>Irrigation provided by surface water diversions and groundwater pumping for</w:t>
-      </w:r>
-      <w:r>
-        <w:t xml:space="preserve"> A) low, and B) high inflow hydrographs</w:t>
-      </w:r>
-      <w:r>
-        <w:t xml:space="preserve"> shown in Figure 4</w:t>
-      </w:r>
-      <w:r>
-        <w:t xml:space="preserve">. </w:t>
-      </w:r>
-    </w:p>
-    <w:p>
-      <w:pPr>
-        <w:pStyle w:val="BodyText"/>
-      </w:pPr>
-    </w:p>
-    <w:p>
-      <w:pPr>
-        <w:pStyle w:val="BodyText"/>
-      </w:pPr>
-      <w:r>
-        <w:lastRenderedPageBreak/>
-        <w:drawing>
-          <wp:inline distT="0" distB="0" distL="0" distR="0" wp14:anchorId="427C4E0F" wp14:editId="4F25FC23">
-            <wp:extent cx="5943600" cy="2319655"/>
-            <wp:effectExtent l="0" t="0" r="0" b="4445"/>
-            <wp:docPr id="12" name="Picture 12"/>
             <wp:cNvGraphicFramePr>
               <a:graphicFrameLocks xmlns:a="http://schemas.openxmlformats.org/drawingml/2006/main" noChangeAspect="1"/>
             </wp:cNvGraphicFramePr>
@@ -9591,7 +9984,7 @@
                   <pic:spPr>
                     <a:xfrm>
                       <a:off x="0" y="0"/>
-                      <a:ext cx="5943600" cy="2319655"/>
+                      <a:ext cx="5943600" cy="5902325"/>
                     </a:xfrm>
                     <a:prstGeom prst="rect">
                       <a:avLst/>
@@ -9606,101 +9999,43 @@
     </w:p>
     <w:p>
       <w:pPr>
-        <w:pStyle w:val="FigureCaption"/>
-      </w:pPr>
-      <w:r>
-        <w:t xml:space="preserve">Well-watered and actual </w:t>
-      </w:r>
-      <w:r>
-        <w:t xml:space="preserve">evapotranspiration </w:t>
-      </w:r>
-      <w:r>
-        <w:t xml:space="preserve">for simulated agricultural fields </w:t>
-      </w:r>
-      <w:r>
-        <w:t>in example problem 1a.</w:t>
-      </w:r>
+        <w:pStyle w:val="BodyText"/>
+      </w:pPr>
     </w:p>
     <w:p>
       <w:pPr>
-        <w:pStyle w:val="Heading2"/>
-      </w:pPr>
-      <w:r>
-        <w:t>Example Problem 1b</w:t>
+        <w:pStyle w:val="FigureCaption"/>
+      </w:pPr>
+      <w:r>
+        <w:t>Irrigation provided by surface water diversions and groundwater pumping for</w:t>
+      </w:r>
+      <w:r>
+        <w:t xml:space="preserve"> A) low, and B) high inflow hydrographs</w:t>
+      </w:r>
+      <w:r>
+        <w:t xml:space="preserve"> shown in Figure 4</w:t>
+      </w:r>
+      <w:r>
+        <w:t xml:space="preserve">. </w:t>
       </w:r>
     </w:p>
     <w:p>
       <w:pPr>
         <w:pStyle w:val="BodyText"/>
       </w:pPr>
-      <w:r>
-        <w:t xml:space="preserve">This example problem is run for 2 different agricultural field soil types, including fine and coarse soil textures. </w:t>
-      </w:r>
-      <w:r>
-        <w:t xml:space="preserve">Note that unlike </w:t>
-      </w:r>
-      <w:r>
-        <w:t>example problem 1a, there is no</w:t>
-      </w:r>
-      <w:r>
-        <w:t xml:space="preserve"> defined irrigation schedule, and that irrigation events </w:t>
-      </w:r>
-      <w:r>
-        <w:t>are</w:t>
-      </w:r>
-      <w:r>
-        <w:t xml:space="preserve"> determined by the ET deficit (Fig. 8)</w:t>
-      </w:r>
-      <w:r>
-        <w:t>. The coarse soil requires irrigation earlier during the growing season relative to the fine soil due lower antecedent soil moisture at the onset of the growing season</w:t>
-      </w:r>
-      <w:r>
-        <w:t xml:space="preserve"> (Fig. 8</w:t>
-      </w:r>
-      <w:r>
-        <w:t>).</w:t>
-      </w:r>
-      <w:r>
-        <w:t xml:space="preserve"> Faster drainage increases the NIWR </w:t>
-      </w:r>
-      <w:r>
-        <w:t xml:space="preserve">for coarse soils </w:t>
-      </w:r>
-      <w:r>
-        <w:t>due to greater amounts of groundwater return</w:t>
-      </w:r>
-      <w:r>
-        <w:t xml:space="preserve"> flows</w:t>
-      </w:r>
-      <w:r>
-        <w:t xml:space="preserve">. </w:t>
-      </w:r>
-      <w:r>
-        <w:t xml:space="preserve">A single irrigation event requires a maximum of 7 inches applied to an area </w:t>
-      </w:r>
-      <w:r>
-        <w:t>of 3,440</w:t>
-      </w:r>
-      <w:r>
-        <w:t xml:space="preserve"> acres of fields, and 2-3 large irrigation events are required per season to satisfy crop-water demands. </w:t>
-      </w:r>
     </w:p>
     <w:p>
       <w:pPr>
         <w:pStyle w:val="BodyText"/>
-      </w:pPr>
-    </w:p>
-    <w:p>
-      <w:pPr>
-        <w:pStyle w:val="BodyText"/>
+        <w:ind w:firstLine="0"/>
       </w:pPr>
       <w:r>
         <w:lastRenderedPageBreak/>
         <w:drawing>
-          <wp:inline distT="0" distB="0" distL="0" distR="0" wp14:anchorId="77562639" wp14:editId="75001933">
-            <wp:extent cx="5943600" cy="5845175"/>
-            <wp:effectExtent l="0" t="0" r="0" b="3175"/>
-            <wp:docPr id="1" name="Picture 1"/>
+          <wp:inline distT="0" distB="0" distL="0" distR="0" wp14:anchorId="134D2B0A" wp14:editId="1278DE66">
+            <wp:extent cx="5942857" cy="2323809"/>
+            <wp:effectExtent l="0" t="0" r="1270" b="635"/>
+            <wp:docPr id="19" name="Picture 19"/>
             <wp:cNvGraphicFramePr>
               <a:graphicFrameLocks xmlns:a="http://schemas.openxmlformats.org/drawingml/2006/main" noChangeAspect="1"/>
             </wp:cNvGraphicFramePr>
@@ -9720,7 +10055,7 @@
                   <pic:spPr>
                     <a:xfrm>
                       <a:off x="0" y="0"/>
-                      <a:ext cx="5943600" cy="5845175"/>
+                      <a:ext cx="5942857" cy="2323809"/>
                     </a:xfrm>
                     <a:prstGeom prst="rect">
                       <a:avLst/>
@@ -9732,75 +10067,107 @@
           </wp:inline>
         </w:drawing>
       </w:r>
-      <w:bookmarkStart w:id="5" w:name="_GoBack"/>
-      <w:bookmarkEnd w:id="5"/>
     </w:p>
     <w:p>
       <w:pPr>
         <w:pStyle w:val="FigureCaption"/>
       </w:pPr>
       <w:r>
-        <w:t>Groundwater pumping for irrigation</w:t>
-      </w:r>
-      <w:r>
-        <w:t xml:space="preserve"> </w:t>
-      </w:r>
-      <w:r>
-        <w:t>in</w:t>
-      </w:r>
-      <w:r>
-        <w:t xml:space="preserve"> example problem 1b</w:t>
-      </w:r>
-      <w:r>
-        <w:t xml:space="preserve"> with fine and course </w:t>
-      </w:r>
-      <w:r>
-        <w:t xml:space="preserve">agricultural </w:t>
-      </w:r>
-      <w:r>
-        <w:t>soil propertie</w:t>
-      </w:r>
-      <w:r>
-        <w:t>s.</w:t>
+        <w:t xml:space="preserve">Well-watered and actual </w:t>
+      </w:r>
+      <w:r>
+        <w:t xml:space="preserve">evapotranspiration </w:t>
+      </w:r>
+      <w:r>
+        <w:t xml:space="preserve">for simulated agricultural fields </w:t>
+      </w:r>
+      <w:r>
+        <w:t>in example problem 1a.</w:t>
       </w:r>
     </w:p>
     <w:p>
       <w:pPr>
-        <w:pStyle w:val="Heading1"/>
-        <w:autoSpaceDE w:val="0"/>
-      </w:pPr>
-      <w:bookmarkStart w:id="6" w:name="_Toc488393775"/>
-      <w:bookmarkStart w:id="7" w:name="_Toc59000064"/>
+        <w:pStyle w:val="Heading2"/>
+      </w:pPr>
+      <w:r>
+        <w:t>Example Problem 1b</w:t>
+      </w:r>
     </w:p>
     <w:p>
       <w:pPr>
         <w:pStyle w:val="BodyText"/>
       </w:pPr>
+      <w:r>
+        <w:t xml:space="preserve">This example problem is run for 2 different agricultural field soil types, including fine and coarse soil textures. </w:t>
+      </w:r>
+      <w:r>
+        <w:t xml:space="preserve">Note that unlike </w:t>
+      </w:r>
+      <w:r>
+        <w:t>example problem 1a, there is no</w:t>
+      </w:r>
+      <w:r>
+        <w:t xml:space="preserve"> defined irrigation schedule, and that irrigation events </w:t>
+      </w:r>
+      <w:r>
+        <w:t>are</w:t>
+      </w:r>
+      <w:r>
+        <w:t xml:space="preserve"> determined by the ET deficit (Fig. 8)</w:t>
+      </w:r>
+      <w:r>
+        <w:t>. The coarse soil requires irrigation earlier during the growing season relative to the fine soil due lower antecedent soil moisture at the onset of the growing season</w:t>
+      </w:r>
+      <w:r>
+        <w:t xml:space="preserve"> (Fig. 8</w:t>
+      </w:r>
+      <w:r>
+        <w:t>).</w:t>
+      </w:r>
+      <w:r>
+        <w:t xml:space="preserve"> Faster drainage increases the NIWR </w:t>
+      </w:r>
+      <w:r>
+        <w:t xml:space="preserve">for coarse soils </w:t>
+      </w:r>
+      <w:r>
+        <w:t>due to greater amounts of groundwater return</w:t>
+      </w:r>
+      <w:r>
+        <w:t xml:space="preserve"> flows</w:t>
+      </w:r>
+      <w:r>
+        <w:t xml:space="preserve">. </w:t>
+      </w:r>
+      <w:r>
+        <w:t xml:space="preserve">A single irrigation event requires a maximum of 7 inches applied to an area </w:t>
+      </w:r>
+      <w:r>
+        <w:t>of 3,440</w:t>
+      </w:r>
+      <w:r>
+        <w:t xml:space="preserve"> acres of fields, and 2-3 large irrigation events are required per season to satisfy crop-water demands. </w:t>
+      </w:r>
     </w:p>
     <w:p>
       <w:pPr>
-        <w:pStyle w:val="Heading2"/>
-      </w:pPr>
-      <w:r>
-        <w:lastRenderedPageBreak/>
-        <w:t>Example Problem 2a</w:t>
-      </w:r>
+        <w:pStyle w:val="BodyText"/>
+      </w:pPr>
     </w:p>
     <w:p>
       <w:pPr>
         <w:pStyle w:val="BodyText"/>
       </w:pPr>
-    </w:p>
-    <w:p>
-      <w:pPr>
-        <w:pStyle w:val="BodyText"/>
-      </w:pPr>
-      <w:r>
+      <w:r>
+        <w:rPr>
+          <w:noProof/>
+        </w:rPr>
+        <w:lastRenderedPageBreak/>
         <w:drawing>
-          <wp:inline distT="0" distB="0" distL="0" distR="0" wp14:anchorId="459A267E" wp14:editId="45C37D2D">
-            <wp:extent cx="5790476" cy="2485714"/>
-            <wp:effectExtent l="0" t="0" r="1270" b="0"/>
-            <wp:docPr id="10" name="Picture 10"/>
+          <wp:inline distT="0" distB="0" distL="0" distR="0" wp14:anchorId="77562639" wp14:editId="75001933">
+            <wp:extent cx="5943600" cy="5845175"/>
+            <wp:effectExtent l="0" t="0" r="0" b="3175"/>
+            <wp:docPr id="1" name="Picture 1"/>
             <wp:cNvGraphicFramePr>
               <a:graphicFrameLocks xmlns:a="http://schemas.openxmlformats.org/drawingml/2006/main" noChangeAspect="1"/>
             </wp:cNvGraphicFramePr>
@@ -9820,7 +10187,7 @@
                   <pic:spPr>
                     <a:xfrm>
                       <a:off x="0" y="0"/>
-                      <a:ext cx="5790476" cy="2485714"/>
+                      <a:ext cx="5943600" cy="5845175"/>
                     </a:xfrm>
                     <a:prstGeom prst="rect">
                       <a:avLst/>
@@ -9838,20 +10205,148 @@
         <w:pStyle w:val="FigureCaption"/>
       </w:pPr>
       <w:r>
-        <w:t>Seasonal crop coefficient (Kc) used for simulating agricultural water use in example problem 2a.</w:t>
-      </w:r>
+        <w:t>Groundwater pumping for irrigation</w:t>
+      </w:r>
+      <w:r>
+        <w:t xml:space="preserve"> </w:t>
+      </w:r>
+      <w:r>
+        <w:t>in</w:t>
+      </w:r>
+      <w:r>
+        <w:t xml:space="preserve"> example problem 1b</w:t>
+      </w:r>
+      <w:r>
+        <w:t xml:space="preserve"> with fine and course </w:t>
+      </w:r>
+      <w:r>
+        <w:t xml:space="preserve">agricultural </w:t>
+      </w:r>
+      <w:r>
+        <w:t>soil propertie</w:t>
+      </w:r>
+      <w:r>
+        <w:t>s.</w:t>
+      </w:r>
+      <w:bookmarkStart w:id="7" w:name="_Toc488393775"/>
+      <w:bookmarkStart w:id="8" w:name="_Toc59000064"/>
     </w:p>
     <w:p>
       <w:pPr>
-        <w:pStyle w:val="Heading1"/>
-        <w:autoSpaceDE w:val="0"/>
+        <w:pStyle w:val="BodyText"/>
+      </w:pPr>
+    </w:p>
+    <w:p>
+      <w:pPr>
+        <w:pStyle w:val="Heading2"/>
+      </w:pPr>
+      <w:r>
+        <w:lastRenderedPageBreak/>
+        <w:t>Example Problem 2a</w:t>
+      </w:r>
+    </w:p>
+    <w:p>
+      <w:pPr>
+        <w:pStyle w:val="BodyText"/>
+      </w:pPr>
+      <w:r>
+        <w:t xml:space="preserve">EP2a illustrates the effects of the crop coefficient on NIWR and </w:t>
+      </w:r>
+      <w:r>
+        <w:t>ET</w:t>
+      </w:r>
+      <w:r>
+        <w:t xml:space="preserve"> (Fig</w:t>
+      </w:r>
+      <w:r>
+        <w:t>. 9</w:t>
+      </w:r>
+      <w:r>
+        <w:t xml:space="preserve">). EP2a also demonstrates the influence that antecedent soil water conditions have on NIWR. </w:t>
+      </w:r>
+      <w:r>
+        <w:t xml:space="preserve">Total annual precipitation </w:t>
+      </w:r>
+      <w:r>
+        <w:t xml:space="preserve">amounts </w:t>
+      </w:r>
+      <w:r>
+        <w:t>measured at the Independence Lake climate station for water years 1991</w:t>
+      </w:r>
+      <w:r>
+        <w:t xml:space="preserve">, 1992, and </w:t>
+      </w:r>
+      <w:r>
+        <w:t>1993 was 83</w:t>
+      </w:r>
+      <w:r>
+        <w:t xml:space="preserve"> </w:t>
+      </w:r>
+      <w:r>
+        <w:t>cm, 71 cm, and 149 cm, respectively</w:t>
+      </w:r>
+      <w:r>
+        <w:t xml:space="preserve">, </w:t>
+      </w:r>
+      <w:r>
+        <w:t>and</w:t>
+      </w:r>
+      <w:r>
+        <w:t xml:space="preserve"> NIWR for each of these years </w:t>
+      </w:r>
+      <w:r>
+        <w:t xml:space="preserve">is inversely proportional to annual precipitation amounts </w:t>
+      </w:r>
+      <w:r>
+        <w:t>(Fig. 10).</w:t>
+      </w:r>
+      <w:r>
+        <w:t xml:space="preserve"> </w:t>
+      </w:r>
+      <w:r>
+        <w:t xml:space="preserve">However, total </w:t>
+      </w:r>
+      <w:r>
+        <w:t xml:space="preserve">annual </w:t>
+      </w:r>
+      <w:r>
+        <w:t>crop consumption does not vary significantly during these years</w:t>
+      </w:r>
+      <w:r>
+        <w:t>, indicating that precipitation and antecedent soil water conditions are important for estimating NIWR</w:t>
+      </w:r>
+      <w:r>
+        <w:t xml:space="preserve"> (Fig. 11)</w:t>
+      </w:r>
+      <w:r>
+        <w:t>.</w:t>
+      </w:r>
+      <w:r>
+        <w:t xml:space="preserve"> Unlike EP1, NIWR for EP2 is less than crop consumption, indicating that natural precipitation supplies a significant component of agricultural water needs</w:t>
+      </w:r>
+      <w:r>
+        <w:t xml:space="preserve"> in this more humid watershed</w:t>
+      </w:r>
+      <w:r>
+        <w:t>.</w:t>
+      </w:r>
+    </w:p>
+    <w:p>
+      <w:pPr>
+        <w:pStyle w:val="BodyText"/>
+      </w:pPr>
+    </w:p>
+    <w:p>
+      <w:pPr>
+        <w:pStyle w:val="BodyText"/>
+        <w:ind w:firstLine="0"/>
       </w:pPr>
       <w:r>
         <w:drawing>
-          <wp:inline distT="0" distB="0" distL="0" distR="0" wp14:anchorId="4815AA78" wp14:editId="14F17AE8">
-            <wp:extent cx="5943600" cy="2348865"/>
-            <wp:effectExtent l="0" t="0" r="0" b="0"/>
-            <wp:docPr id="8" name="Picture 8"/>
+          <wp:inline distT="0" distB="0" distL="0" distR="0" wp14:anchorId="527FF379" wp14:editId="11AC4BDE">
+            <wp:extent cx="5904762" cy="2400000"/>
+            <wp:effectExtent l="0" t="0" r="1270" b="635"/>
+            <wp:docPr id="24" name="Picture 24"/>
             <wp:cNvGraphicFramePr>
               <a:graphicFrameLocks xmlns:a="http://schemas.openxmlformats.org/drawingml/2006/main" noChangeAspect="1"/>
             </wp:cNvGraphicFramePr>
@@ -9871,7 +10366,7 @@
                   <pic:spPr>
                     <a:xfrm>
                       <a:off x="0" y="0"/>
-                      <a:ext cx="5943600" cy="2348865"/>
+                      <a:ext cx="5904762" cy="2400000"/>
                     </a:xfrm>
                     <a:prstGeom prst="rect">
                       <a:avLst/>
@@ -9889,31 +10384,26 @@
         <w:pStyle w:val="FigureCaption"/>
       </w:pPr>
       <w:r>
-        <w:t xml:space="preserve">Sum of surface water and groundwater </w:t>
-      </w:r>
-      <w:r>
-        <w:t>for irrigation in example problem 2a</w:t>
-      </w:r>
-      <w:r>
-        <w:t>, using low and high crop coefficients (Kc) shown in Figure 8.</w:t>
+        <w:t>Seasonal crop coefficient (Kc) used for simulating agricultural water use in example problem 2a.</w:t>
       </w:r>
     </w:p>
     <w:p>
       <w:pPr>
-        <w:pStyle w:val="BodyText"/>
-      </w:pPr>
-    </w:p>
-    <w:p>
-      <w:pPr>
-        <w:pStyle w:val="BodyText"/>
+        <w:pStyle w:val="Heading1"/>
+        <w:numPr>
+          <w:ilvl w:val="0"/>
+          <w:numId w:val="0"/>
+        </w:numPr>
+        <w:autoSpaceDE w:val="0"/>
+        <w:ind w:left="432" w:hanging="432"/>
       </w:pPr>
       <w:r>
         <w:lastRenderedPageBreak/>
         <w:drawing>
-          <wp:inline distT="0" distB="0" distL="0" distR="0" wp14:anchorId="6D6BE74D" wp14:editId="42F1751D">
-            <wp:extent cx="5943600" cy="2301875"/>
-            <wp:effectExtent l="0" t="0" r="0" b="3175"/>
-            <wp:docPr id="9" name="Picture 9"/>
+          <wp:inline distT="0" distB="0" distL="0" distR="0" wp14:anchorId="71E07600" wp14:editId="23A07299">
+            <wp:extent cx="5943600" cy="5877560"/>
+            <wp:effectExtent l="0" t="0" r="0" b="8890"/>
+            <wp:docPr id="25" name="Picture 25"/>
             <wp:cNvGraphicFramePr>
               <a:graphicFrameLocks xmlns:a="http://schemas.openxmlformats.org/drawingml/2006/main" noChangeAspect="1"/>
             </wp:cNvGraphicFramePr>
@@ -9933,7 +10423,7 @@
                   <pic:spPr>
                     <a:xfrm>
                       <a:off x="0" y="0"/>
-                      <a:ext cx="5943600" cy="2301875"/>
+                      <a:ext cx="5943600" cy="5877560"/>
                     </a:xfrm>
                     <a:prstGeom prst="rect">
                       <a:avLst/>
@@ -9951,29 +10441,254 @@
         <w:pStyle w:val="FigureCaption"/>
       </w:pPr>
       <w:r>
-        <w:t xml:space="preserve">Total crop consumption </w:t>
-      </w:r>
-      <w:r>
-        <w:t>in example problem 2a, using low and high crop coefficients (Kc) shown in Figure 8.</w:t>
+        <w:t>Comparison of agricultural water use for example problem 2a</w:t>
+      </w:r>
+      <w:r>
+        <w:t>, using low and high crop coefficients (Kc) shown in Figure 8.</w:t>
       </w:r>
     </w:p>
     <w:p>
       <w:pPr>
-        <w:pStyle w:val="FigureCaption"/>
-      </w:pPr>
+        <w:pStyle w:val="Heading2"/>
+      </w:pPr>
+      <w:r>
+        <w:t>Example Problem 2b</w:t>
+      </w:r>
     </w:p>
     <w:p>
       <w:pPr>
         <w:pStyle w:val="BodyText"/>
       </w:pPr>
+      <w:r>
+        <w:t>EP2b illustrates the influence of the irrigation trigger option for simulating agricultural water use. In this case an irrigation event starts when the ET ratio (</w:t>
+      </w:r>
+      <m:oMath>
+        <m:sSub>
+          <m:sSubPr>
+            <m:ctrlPr>
+              <w:rPr>
+                <w:rFonts w:ascii="Cambria Math" w:hAnsi="Cambria Math"/>
+                <w:i/>
+              </w:rPr>
+            </m:ctrlPr>
+          </m:sSubPr>
+          <m:e>
+            <m:r>
+              <w:rPr>
+                <w:rFonts w:ascii="Cambria Math" w:hAnsi="Cambria Math"/>
+              </w:rPr>
+              <m:t>ET</m:t>
+            </m:r>
+          </m:e>
+          <m:sub>
+            <m:r>
+              <w:rPr>
+                <w:rFonts w:ascii="Cambria Math" w:hAnsi="Cambria Math"/>
+              </w:rPr>
+              <m:t>a</m:t>
+            </m:r>
+          </m:sub>
+        </m:sSub>
+        <m:r>
+          <w:rPr>
+            <w:rFonts w:ascii="Cambria Math" w:hAnsi="Cambria Math"/>
+          </w:rPr>
+          <m:t>/</m:t>
+        </m:r>
+        <m:sSub>
+          <m:sSubPr>
+            <m:ctrlPr>
+              <w:rPr>
+                <w:rFonts w:ascii="Cambria Math" w:hAnsi="Cambria Math"/>
+                <w:i/>
+              </w:rPr>
+            </m:ctrlPr>
+          </m:sSubPr>
+          <m:e>
+            <m:r>
+              <w:rPr>
+                <w:rFonts w:ascii="Cambria Math" w:hAnsi="Cambria Math"/>
+              </w:rPr>
+              <m:t>ET</m:t>
+            </m:r>
+          </m:e>
+          <m:sub>
+            <m:r>
+              <w:rPr>
+                <w:rFonts w:ascii="Cambria Math" w:hAnsi="Cambria Math"/>
+              </w:rPr>
+              <m:t>ww</m:t>
+            </m:r>
+          </m:sub>
+        </m:sSub>
+      </m:oMath>
+      <w:r>
+        <w:t xml:space="preserve">) becomes less than </w:t>
+      </w:r>
+      <w:r>
+        <w:lastRenderedPageBreak/>
+        <w:t xml:space="preserve">the specified trigger threshold, </w:t>
+      </w:r>
+      <w:r>
+        <w:t>including</w:t>
+      </w:r>
+      <w:r>
+        <w:t xml:space="preserve"> a high (0.75) and low (0.</w:t>
+      </w:r>
+      <w:r>
+        <w:t>6</w:t>
+      </w:r>
+      <w:r>
+        <w:t>) threshold.</w:t>
+      </w:r>
+      <w:r>
+        <w:t xml:space="preserve"> Note that the length of an irrigation period is specified as 5 days for both high and low trigger values; however, if the ET ratio is still below the </w:t>
+      </w:r>
+      <w:r>
+        <w:t>trigger values then a new irrigation period will start after the old period</w:t>
+      </w:r>
+      <w:r>
+        <w:t>.</w:t>
+      </w:r>
+      <w:r>
+        <w:t xml:space="preserve"> </w:t>
+      </w:r>
+      <w:r>
+        <w:t>Net irrigation water is directly proportional to the trigger threshold, where higher trigger values result in greater irrigation amounts (Fig. 12). Because setting a low trigger value allows the soils to drain more between irrigation events, lower trigger values result in less actual ET as compared to higher trigger values (Fig. 13).</w:t>
+      </w:r>
     </w:p>
     <w:p>
       <w:pPr>
         <w:pStyle w:val="BodyText"/>
-      </w:pPr>
+        <w:ind w:firstLine="0"/>
+      </w:pPr>
+      <w:r>
+        <w:drawing>
+          <wp:inline distT="0" distB="0" distL="0" distR="0" wp14:anchorId="0D0FC915" wp14:editId="75B5DF9E">
+            <wp:extent cx="5943600" cy="2275840"/>
+            <wp:effectExtent l="0" t="0" r="0" b="0"/>
+            <wp:docPr id="9" name="Picture 9"/>
+            <wp:cNvGraphicFramePr>
+              <a:graphicFrameLocks xmlns:a="http://schemas.openxmlformats.org/drawingml/2006/main" noChangeAspect="1"/>
+            </wp:cNvGraphicFramePr>
+            <a:graphic xmlns:a="http://schemas.openxmlformats.org/drawingml/2006/main">
+              <a:graphicData uri="http://schemas.openxmlformats.org/drawingml/2006/picture">
+                <pic:pic xmlns:pic="http://schemas.openxmlformats.org/drawingml/2006/picture">
+                  <pic:nvPicPr>
+                    <pic:cNvPr id="1" name=""/>
+                    <pic:cNvPicPr/>
+                  </pic:nvPicPr>
+                  <pic:blipFill>
+                    <a:blip r:embed="rId25"/>
+                    <a:stretch>
+                      <a:fillRect/>
+                    </a:stretch>
+                  </pic:blipFill>
+                  <pic:spPr>
+                    <a:xfrm>
+                      <a:off x="0" y="0"/>
+                      <a:ext cx="5943600" cy="2275840"/>
+                    </a:xfrm>
+                    <a:prstGeom prst="rect">
+                      <a:avLst/>
+                    </a:prstGeom>
+                  </pic:spPr>
+                </pic:pic>
+              </a:graphicData>
+            </a:graphic>
+          </wp:inline>
+        </w:drawing>
+      </w:r>
     </w:p>
     <w:p>
       <w:pPr>
+        <w:pStyle w:val="FigureCaption"/>
+      </w:pPr>
+      <w:r>
+        <w:t xml:space="preserve">Cumulative </w:t>
+      </w:r>
+      <w:r>
+        <w:t>n</w:t>
+      </w:r>
+      <w:r>
+        <w:t>et</w:t>
+      </w:r>
+      <w:r>
+        <w:t xml:space="preserve"> </w:t>
+      </w:r>
+      <w:r>
+        <w:t xml:space="preserve">irrigation water </w:t>
+      </w:r>
+      <w:r>
+        <w:t>in example problem 2b</w:t>
+      </w:r>
+      <w:r>
+        <w:t>.</w:t>
+      </w:r>
+      <w:r>
+        <w:t xml:space="preserve"> </w:t>
+      </w:r>
+    </w:p>
+    <w:p>
+      <w:pPr>
+        <w:pStyle w:val="BodyText"/>
+        <w:ind w:firstLine="0"/>
+      </w:pPr>
+      <w:r>
+        <w:lastRenderedPageBreak/>
+        <w:drawing>
+          <wp:inline distT="0" distB="0" distL="0" distR="0" wp14:anchorId="5A9E6A32" wp14:editId="0099F8AA">
+            <wp:extent cx="5943600" cy="5812155"/>
+            <wp:effectExtent l="0" t="0" r="0" b="0"/>
+            <wp:docPr id="15" name="Picture 15"/>
+            <wp:cNvGraphicFramePr>
+              <a:graphicFrameLocks xmlns:a="http://schemas.openxmlformats.org/drawingml/2006/main" noChangeAspect="1"/>
+            </wp:cNvGraphicFramePr>
+            <a:graphic xmlns:a="http://schemas.openxmlformats.org/drawingml/2006/main">
+              <a:graphicData uri="http://schemas.openxmlformats.org/drawingml/2006/picture">
+                <pic:pic xmlns:pic="http://schemas.openxmlformats.org/drawingml/2006/picture">
+                  <pic:nvPicPr>
+                    <pic:cNvPr id="1" name=""/>
+                    <pic:cNvPicPr/>
+                  </pic:nvPicPr>
+                  <pic:blipFill>
+                    <a:blip r:embed="rId26"/>
+                    <a:stretch>
+                      <a:fillRect/>
+                    </a:stretch>
+                  </pic:blipFill>
+                  <pic:spPr>
+                    <a:xfrm>
+                      <a:off x="0" y="0"/>
+                      <a:ext cx="5943600" cy="5812155"/>
+                    </a:xfrm>
+                    <a:prstGeom prst="rect">
+                      <a:avLst/>
+                    </a:prstGeom>
+                  </pic:spPr>
+                </pic:pic>
+              </a:graphicData>
+            </a:graphic>
+          </wp:inline>
+        </w:drawing>
+      </w:r>
+    </w:p>
+    <w:p>
+      <w:pPr>
+        <w:pStyle w:val="FigureCaption"/>
+      </w:pPr>
+      <w:r>
+        <w:t>Well-watered and actual crop consumption in example problem 2b for A) low</w:t>
+      </w:r>
+      <w:r>
+        <w:t>,</w:t>
+      </w:r>
+      <w:r>
+        <w:t xml:space="preserve"> and B) high irrigation trigger values.</w:t>
+      </w:r>
+    </w:p>
+    <w:p>
+      <w:pPr>
         <w:pStyle w:val="Heading1"/>
         <w:autoSpaceDE w:val="0"/>
       </w:pPr>
@@ -9986,17 +10701,253 @@
         <w:pStyle w:val="BodyText"/>
       </w:pPr>
       <w:r>
-        <w:t xml:space="preserve">While </w:t>
+        <w:t xml:space="preserve">A new package for MODFLOW and GSFLOW is presented that provides capabilities for simulating agricultural water use in regional scale hydrologic models. </w:t>
+      </w:r>
+      <w:r>
+        <w:t xml:space="preserve">The AG Package can be </w:t>
+      </w:r>
+      <w:r>
+        <w:lastRenderedPageBreak/>
+        <w:t xml:space="preserve">used to estimate agricultural water use for systems where information about NIWR, surface water and groundwater use is not available, or it can be used to simulate the impacts of agricultural water use on water supply. The latter use is important in regions where there are competing needs for water, and system changes such as climate change, population growth, and land use change that are having unknown impacts. Design of the AG Package includes flexibility for representing systems with varying amounts of data, different grower behavior, and feedbacks between water supply and water use by agriculture. </w:t>
+      </w:r>
+      <w:r>
+        <w:t>W</w:t>
+      </w:r>
+      <w:r>
+        <w:t>ater demands rely on energy balance estimates</w:t>
+      </w:r>
+      <w:r>
+        <w:t xml:space="preserve"> and</w:t>
+      </w:r>
+      <w:r>
+        <w:t xml:space="preserve"> regionally specific </w:t>
+      </w:r>
+      <w:r>
+        <w:t xml:space="preserve">conditions can be </w:t>
+      </w:r>
+      <w:r>
+        <w:t>represented</w:t>
+      </w:r>
+      <w:r>
+        <w:t xml:space="preserve">, such as spatial variations in temperature, solar radiation, and plant type. </w:t>
+      </w:r>
+      <w:r>
+        <w:t>S</w:t>
+      </w:r>
+      <w:r>
+        <w:t>pecific attributes of a region can be considered, including soil hydraulic properties, depth to groundwater, canal or pipe properties, and antecedent soil moisture and precipitatio</w:t>
+      </w:r>
+      <w:r>
+        <w:t>n. W</w:t>
+      </w:r>
+      <w:r>
+        <w:t xml:space="preserve">ater consumption relies on explicit simulation of irrigation infrastructure, soil-water budgets, </w:t>
+      </w:r>
+      <w:r>
+        <w:t xml:space="preserve">and </w:t>
+      </w:r>
+      <w:r>
+        <w:t>surface water and groundwater availability</w:t>
+      </w:r>
+      <w:r>
+        <w:t xml:space="preserve">. </w:t>
+      </w:r>
+      <w:r>
+        <w:t>T</w:t>
+      </w:r>
+      <w:r>
+        <w:t xml:space="preserve">hese design features provide flexibility for evaluating water use in a wide variety of agricultural systems, and for developing optimal irrigation schedules unique to a region. </w:t>
+      </w:r>
+      <w:r>
+        <w:t xml:space="preserve"> </w:t>
       </w:r>
     </w:p>
-    <w:bookmarkEnd w:id="6"/>
     <w:p>
       <w:pPr>
+        <w:pStyle w:val="BodyText"/>
+      </w:pPr>
+      <w:r>
+        <w:t>A variety of options are provide</w:t>
+      </w:r>
+      <w:r>
+        <w:t>d</w:t>
+      </w:r>
+      <w:r>
+        <w:t xml:space="preserve"> for mimicking different irrigation approaches, specifically with regards to the timing and amounts of irrigation. Examples </w:t>
+      </w:r>
+      <w:r>
+        <w:t>are</w:t>
+      </w:r>
+      <w:r>
+        <w:t xml:space="preserve"> presented that illustrate how </w:t>
+      </w:r>
+      <w:r>
+        <w:t>to represent</w:t>
+      </w:r>
+      <w:r>
+        <w:t xml:space="preserve"> </w:t>
+      </w:r>
+      <w:r>
+        <w:t xml:space="preserve">staggered irrigation </w:t>
+      </w:r>
+      <w:r>
+        <w:t>schedules</w:t>
+      </w:r>
+      <w:r>
+        <w:t xml:space="preserve"> (EP1a),</w:t>
+      </w:r>
+      <w:r>
+        <w:t xml:space="preserve"> </w:t>
+      </w:r>
+      <w:r>
+        <w:t xml:space="preserve">irrigation supplied solely by </w:t>
+      </w:r>
+      <w:r>
+        <w:t>groundwater</w:t>
+      </w:r>
+      <w:r>
+        <w:t xml:space="preserve"> </w:t>
+      </w:r>
+      <w:r>
+        <w:t>(EP1</w:t>
+      </w:r>
+      <w:r>
+        <w:t>b</w:t>
+      </w:r>
+      <w:r>
+        <w:t>),</w:t>
+      </w:r>
+      <w:r>
+        <w:t xml:space="preserve"> </w:t>
+      </w:r>
+      <w:r>
+        <w:t>irrigation estimated</w:t>
+      </w:r>
+      <w:r>
+        <w:t xml:space="preserve"> for optimal water</w:t>
+      </w:r>
+      <w:r>
+        <w:t>-</w:t>
+      </w:r>
+      <w:r>
+        <w:t>use conditions that minimize</w:t>
+      </w:r>
+      <w:r>
+        <w:t>s</w:t>
+      </w:r>
+      <w:r>
+        <w:t xml:space="preserve"> the ET deficit (EP2a</w:t>
+      </w:r>
+      <w:r>
+        <w:t xml:space="preserve">), and </w:t>
+      </w:r>
+      <w:r>
+        <w:t>irrigation that is triggered</w:t>
+      </w:r>
+      <w:r>
+        <w:t xml:space="preserve"> when the</w:t>
+      </w:r>
+      <w:r>
+        <w:t xml:space="preserve"> ET deficit drops below a specified threshold. All these approaches are provided as options to best represent </w:t>
+      </w:r>
+      <w:r>
+        <w:t>regionally specific conditions</w:t>
+      </w:r>
+      <w:r>
+        <w:t>.</w:t>
+      </w:r>
+      <w:r>
+        <w:t xml:space="preserve"> </w:t>
+      </w:r>
+      <w:r>
+        <w:t xml:space="preserve">Because irrigation water </w:t>
+      </w:r>
+      <w:r>
+        <w:t>is explicitly routed and applied to individual fields</w:t>
+      </w:r>
+      <w:r>
+        <w:t xml:space="preserve">, the model can be used to evaluate irrigation return flows and </w:t>
+      </w:r>
+      <w:r>
+        <w:t>changes in land use.</w:t>
+      </w:r>
+    </w:p>
+    <w:p>
+      <w:pPr>
+        <w:pStyle w:val="BodyText"/>
+      </w:pPr>
+      <w:r>
+        <w:lastRenderedPageBreak/>
+        <w:t xml:space="preserve">Practical applications of integrated hydrologic models that represent agricultural water use </w:t>
+      </w:r>
+      <w:r>
+        <w:t>must</w:t>
+      </w:r>
+      <w:r>
+        <w:t xml:space="preserve"> to rely on data that characterize a broad range climactic</w:t>
+      </w:r>
+      <w:r>
+        <w:t xml:space="preserve"> and hydrogeologic conditions. Additionally, representation of agriculture requires characterization of water governance and grower behavior. Complete data sets are never available, and integrated models provide a means of maximizing information with partial data sets by combining data with physical process equations and generalized frameworks for representing human impacts on water distribution and consumption. The AG Package for MODFLOW and GSFLOW provides a powerful decision support tool that can maximize understanding of water resources in agricultural basins and provide hindcast understanding about historical </w:t>
+      </w:r>
+      <w:r>
+        <w:t xml:space="preserve">water budgets and system response as well as future projections of sustainability and management change. </w:t>
+      </w:r>
+    </w:p>
+    <w:bookmarkEnd w:id="7"/>
+    <w:p>
+      <w:pPr>
         <w:pStyle w:val="Heading1"/>
-        <w:autoSpaceDE w:val="0"/>
       </w:pPr>
       <w:r>
         <w:t>Conclusions</w:t>
+      </w:r>
+    </w:p>
+    <w:p>
+      <w:pPr>
+        <w:pStyle w:val="BodyText"/>
+        <w:ind w:firstLine="0"/>
+      </w:pPr>
+      <w:r>
+        <w:t xml:space="preserve">Hydrologic </w:t>
+      </w:r>
+      <w:r>
+        <w:t>simulation</w:t>
+      </w:r>
+      <w:r>
+        <w:t xml:space="preserve"> of developed basins is difficult or impossible without representing agricultural water use. Integrated hydrologic models </w:t>
+      </w:r>
+      <w:r>
+        <w:t>are useful decision support tools for developing regional water budgets and evaluating water management strategies and sustainability for human populations and ecosystem services. Despite significant data gaps in water use at regional scales, hydrologic models can complement incomplete data</w:t>
+      </w:r>
+      <w:r>
+        <w:t xml:space="preserve">sets and provide a more complete picture of water resources. Process </w:t>
+      </w:r>
+      <w:proofErr w:type="gramStart"/>
+      <w:r>
+        <w:t>understanding</w:t>
+      </w:r>
+      <w:proofErr w:type="gramEnd"/>
+      <w:r>
+        <w:t xml:space="preserve"> and theoretical representation of agricultural water use are well established; however, limited software is available that explicitly represents agricultural water use in regional-scale integrated hydrologic models. The AG Package for MODFLOW and GSFLOW provides a wholistic representation of agricultural water use in the context of the natural hydrologic system and </w:t>
+      </w:r>
+      <w:r>
+        <w:t xml:space="preserve">other </w:t>
+      </w:r>
+      <w:r>
+        <w:t xml:space="preserve">water use sectors. Through a series of </w:t>
+      </w:r>
+      <w:r>
+        <w:t xml:space="preserve">simple but realistic </w:t>
+      </w:r>
+      <w:r>
+        <w:t xml:space="preserve">example problems, this paper demonstrates the software’s </w:t>
+      </w:r>
+      <w:r>
+        <w:lastRenderedPageBreak/>
+        <w:t>applicability for a variety of approaches for simulating irrigation practices</w:t>
+      </w:r>
+      <w:r>
+        <w:t xml:space="preserve"> and associated effects on water distribution and supply in regional-scale systems. </w:t>
       </w:r>
     </w:p>
     <w:p>
@@ -10020,23 +10971,30 @@
         <w:pStyle w:val="Heading1"/>
         <w:autoSpaceDE w:val="0"/>
       </w:pPr>
-      <w:bookmarkStart w:id="8" w:name="_Toc488393776"/>
-      <w:r>
-        <w:lastRenderedPageBreak/>
+      <w:bookmarkStart w:id="9" w:name="_Toc488393776"/>
+      <w:r>
         <w:t>References</w:t>
       </w:r>
       <w:r>
         <w:t xml:space="preserve"> Cited</w:t>
       </w:r>
-      <w:bookmarkEnd w:id="7"/>
       <w:bookmarkEnd w:id="8"/>
+      <w:bookmarkEnd w:id="9"/>
     </w:p>
     <w:p>
       <w:pPr>
         <w:pStyle w:val="Reference"/>
       </w:pPr>
       <w:r>
-        <w:t>Allen, R. G., Pereira, L. S., Raes, D., &amp; Smith, M. (1998). Crop evapotranspiration-Guidelines for computing crop water requirements-FAO Irrigation and drain</w:t>
+        <w:t xml:space="preserve">Allen, R. G., Pereira, L. S., </w:t>
+      </w:r>
+      <w:proofErr w:type="spellStart"/>
+      <w:r>
+        <w:t>Raes</w:t>
+      </w:r>
+      <w:proofErr w:type="spellEnd"/>
+      <w:r>
+        <w:t>, D., &amp; Smith, M. (1998). Crop evapotranspiration-Guidelines for computing crop water requirements-FAO Irrigation and drain</w:t>
       </w:r>
       <w:r>
         <w:t>ag</w:t>
@@ -10052,10 +11010,31 @@
       <w:pPr>
         <w:pStyle w:val="Reference"/>
       </w:pPr>
-      <w:r>
-        <w:t xml:space="preserve">Markstrom, S.L., Regan, R.S., Hay, L.E., Viger, R.J., Webb, R.M.T., Payn, R.A., and LaFontaine, J.H., 2015, PRMS-IV, the precipitation-runoff modeling system, version 4: U.S. Geological Survey Techniques and Methods, book 6, chap. B7, 158 p., </w:t>
-      </w:r>
-      <w:hyperlink r:id="rId25" w:history="1">
+      <w:proofErr w:type="spellStart"/>
+      <w:r>
+        <w:t>Markstrom</w:t>
+      </w:r>
+      <w:proofErr w:type="spellEnd"/>
+      <w:r>
+        <w:t xml:space="preserve">, S.L., Regan, R.S., Hay, L.E., </w:t>
+      </w:r>
+      <w:proofErr w:type="spellStart"/>
+      <w:r>
+        <w:t>Viger</w:t>
+      </w:r>
+      <w:proofErr w:type="spellEnd"/>
+      <w:r>
+        <w:t xml:space="preserve">, R.J., Webb, R.M.T., </w:t>
+      </w:r>
+      <w:proofErr w:type="spellStart"/>
+      <w:r>
+        <w:t>Payn</w:t>
+      </w:r>
+      <w:proofErr w:type="spellEnd"/>
+      <w:r>
+        <w:t xml:space="preserve">, R.A., and LaFontaine, J.H., 2015, PRMS-IV, the precipitation-runoff modeling system, version 4: U.S. Geological Survey Techniques and Methods, book 6, chap. B7, 158 p., </w:t>
+      </w:r>
+      <w:hyperlink r:id="rId27" w:history="1">
         <w:r>
           <w:rPr>
             <w:rStyle w:val="Hyperlink"/>
@@ -10087,11 +11066,88 @@
       <w:pPr>
         <w:pStyle w:val="Reference"/>
       </w:pPr>
-      <w:r>
-        <w:t>Karabulut, Armağan, Benis N. Egoh, Denis Lanzanova, Bruna Grizzetti, Giovanni Bidoglio, Li</w:t>
-      </w:r>
-      <w:r>
-        <w:t xml:space="preserve">liana Pagliero, Fayçal Bouraoui, </w:t>
+      <w:proofErr w:type="spellStart"/>
+      <w:r>
+        <w:t>Karabulut</w:t>
+      </w:r>
+      <w:proofErr w:type="spellEnd"/>
+      <w:r>
+        <w:t xml:space="preserve">, </w:t>
+      </w:r>
+      <w:proofErr w:type="spellStart"/>
+      <w:r>
+        <w:t>Armağan</w:t>
+      </w:r>
+      <w:proofErr w:type="spellEnd"/>
+      <w:r>
+        <w:t xml:space="preserve">, </w:t>
+      </w:r>
+      <w:proofErr w:type="spellStart"/>
+      <w:r>
+        <w:t>Benis</w:t>
+      </w:r>
+      <w:proofErr w:type="spellEnd"/>
+      <w:r>
+        <w:t xml:space="preserve"> N. </w:t>
+      </w:r>
+      <w:proofErr w:type="spellStart"/>
+      <w:r>
+        <w:t>Egoh</w:t>
+      </w:r>
+      <w:proofErr w:type="spellEnd"/>
+      <w:r>
+        <w:t xml:space="preserve">, Denis </w:t>
+      </w:r>
+      <w:proofErr w:type="spellStart"/>
+      <w:r>
+        <w:t>Lanzanova</w:t>
+      </w:r>
+      <w:proofErr w:type="spellEnd"/>
+      <w:r>
+        <w:t xml:space="preserve">, Bruna </w:t>
+      </w:r>
+      <w:proofErr w:type="spellStart"/>
+      <w:r>
+        <w:t>Grizzetti</w:t>
+      </w:r>
+      <w:proofErr w:type="spellEnd"/>
+      <w:r>
+        <w:t xml:space="preserve">, Giovanni </w:t>
+      </w:r>
+      <w:proofErr w:type="spellStart"/>
+      <w:r>
+        <w:t>Bidoglio</w:t>
+      </w:r>
+      <w:proofErr w:type="spellEnd"/>
+      <w:r>
+        <w:t>, Li</w:t>
+      </w:r>
+      <w:r>
+        <w:t xml:space="preserve">liana </w:t>
+      </w:r>
+      <w:proofErr w:type="spellStart"/>
+      <w:r>
+        <w:t>Pagliero</w:t>
+      </w:r>
+      <w:proofErr w:type="spellEnd"/>
+      <w:r>
+        <w:t xml:space="preserve">, </w:t>
+      </w:r>
+      <w:proofErr w:type="spellStart"/>
+      <w:r>
+        <w:t>Fayçal</w:t>
+      </w:r>
+      <w:proofErr w:type="spellEnd"/>
+      <w:r>
+        <w:t xml:space="preserve"> </w:t>
+      </w:r>
+      <w:proofErr w:type="spellStart"/>
+      <w:r>
+        <w:t>Bouraoui</w:t>
+      </w:r>
+      <w:proofErr w:type="spellEnd"/>
+      <w:r>
+        <w:t xml:space="preserve">, </w:t>
       </w:r>
       <w:r>
         <w:t>Alberto</w:t>
@@ -10111,17 +11167,29 @@
       <w:r>
         <w:t xml:space="preserve"> </w:t>
       </w:r>
-      <w:r>
-        <w:t xml:space="preserve">Maes, </w:t>
-      </w:r>
+      <w:proofErr w:type="spellStart"/>
+      <w:r>
+        <w:t>Maes</w:t>
+      </w:r>
+      <w:proofErr w:type="spellEnd"/>
+      <w:r>
+        <w:t xml:space="preserve">, </w:t>
+      </w:r>
+      <w:proofErr w:type="spellStart"/>
       <w:r>
         <w:t>Ine</w:t>
       </w:r>
+      <w:proofErr w:type="spellEnd"/>
       <w:r>
         <w:t xml:space="preserve"> </w:t>
       </w:r>
-      <w:r>
-        <w:t>Vandecasteele,</w:t>
+      <w:proofErr w:type="spellStart"/>
+      <w:r>
+        <w:t>Vandecasteele</w:t>
+      </w:r>
+      <w:proofErr w:type="spellEnd"/>
+      <w:r>
+        <w:t>,</w:t>
       </w:r>
       <w:r>
         <w:t xml:space="preserve"> </w:t>
@@ -10132,11 +11200,20 @@
       <w:r>
         <w:t xml:space="preserve"> </w:t>
       </w:r>
-      <w:r>
-        <w:t>Mubareka (2016).</w:t>
-      </w:r>
-      <w:r>
-        <w:t xml:space="preserve"> Mapping water provisioning services to support the ecosystem–water–food–energy nexus in the Danube river b</w:t>
+      <w:proofErr w:type="spellStart"/>
+      <w:r>
+        <w:t>Mubareka</w:t>
+      </w:r>
+      <w:proofErr w:type="spellEnd"/>
+      <w:r>
+        <w:t xml:space="preserve"> (2016).</w:t>
+      </w:r>
+      <w:r>
+        <w:t xml:space="preserve"> Mapping water provisioning services to support the </w:t>
+      </w:r>
+      <w:r>
+        <w:lastRenderedPageBreak/>
+        <w:t>ecosystem–water–food–energy nexus in the Danube river b</w:t>
       </w:r>
       <w:r>
         <w:t>asin. Ecosystem services 17,</w:t>
@@ -10150,19 +11227,67 @@
         <w:pStyle w:val="Reference"/>
       </w:pPr>
       <w:r>
-        <w:t>Elliott, J., Deryng, D., Müller, C., Frieler, K., Konzmann, M., Gerten, D., M</w:t>
+        <w:t xml:space="preserve">Elliott, J., </w:t>
+      </w:r>
+      <w:proofErr w:type="spellStart"/>
+      <w:r>
+        <w:t>Deryng</w:t>
+      </w:r>
+      <w:proofErr w:type="spellEnd"/>
+      <w:r>
+        <w:t xml:space="preserve">, D., Müller, C., </w:t>
+      </w:r>
+      <w:proofErr w:type="spellStart"/>
+      <w:r>
+        <w:t>Frieler</w:t>
+      </w:r>
+      <w:proofErr w:type="spellEnd"/>
+      <w:r>
+        <w:t xml:space="preserve">, K., </w:t>
+      </w:r>
+      <w:proofErr w:type="spellStart"/>
+      <w:r>
+        <w:t>Konzmann</w:t>
+      </w:r>
+      <w:proofErr w:type="spellEnd"/>
+      <w:r>
+        <w:t xml:space="preserve">, M., </w:t>
+      </w:r>
+      <w:proofErr w:type="spellStart"/>
+      <w:r>
+        <w:t>Gerten</w:t>
+      </w:r>
+      <w:proofErr w:type="spellEnd"/>
+      <w:r>
+        <w:t>, D., M</w:t>
       </w:r>
       <w:r>
         <w:t>.</w:t>
       </w:r>
       <w:r>
-        <w:t xml:space="preserve"> Glotter, M</w:t>
+        <w:t xml:space="preserve"> </w:t>
+      </w:r>
+      <w:proofErr w:type="spellStart"/>
+      <w:r>
+        <w:t>Glotter</w:t>
+      </w:r>
+      <w:proofErr w:type="spellEnd"/>
+      <w:r>
+        <w:t>, M</w:t>
       </w:r>
       <w:r>
         <w:t>.</w:t>
       </w:r>
       <w:r>
-        <w:t xml:space="preserve"> Flörke, Y</w:t>
+        <w:t xml:space="preserve"> </w:t>
+      </w:r>
+      <w:proofErr w:type="spellStart"/>
+      <w:r>
+        <w:t>Flörke</w:t>
+      </w:r>
+      <w:proofErr w:type="spellEnd"/>
+      <w:r>
+        <w:t>, Y</w:t>
       </w:r>
       <w:r>
         <w:t>.</w:t>
@@ -10192,7 +11317,15 @@
         <w:t>.</w:t>
       </w:r>
       <w:r>
-        <w:t xml:space="preserve"> Folberth, I</w:t>
+        <w:t xml:space="preserve"> </w:t>
+      </w:r>
+      <w:proofErr w:type="spellStart"/>
+      <w:r>
+        <w:t>Folberth</w:t>
+      </w:r>
+      <w:proofErr w:type="spellEnd"/>
+      <w:r>
+        <w:t>, I</w:t>
       </w:r>
       <w:r>
         <w:t>.</w:t>
@@ -10210,13 +11343,29 @@
         <w:t>.</w:t>
       </w:r>
       <w:r>
-        <w:t xml:space="preserve"> Haddeland, N</w:t>
+        <w:t xml:space="preserve"> </w:t>
+      </w:r>
+      <w:proofErr w:type="spellStart"/>
+      <w:r>
+        <w:t>Haddeland</w:t>
+      </w:r>
+      <w:proofErr w:type="spellEnd"/>
+      <w:r>
+        <w:t>, N</w:t>
       </w:r>
       <w:r>
         <w:t>.</w:t>
       </w:r>
       <w:r>
-        <w:t xml:space="preserve"> Khabarov, F</w:t>
+        <w:t xml:space="preserve"> </w:t>
+      </w:r>
+      <w:proofErr w:type="spellStart"/>
+      <w:r>
+        <w:t>Khabarov</w:t>
+      </w:r>
+      <w:proofErr w:type="spellEnd"/>
+      <w:r>
+        <w:t>, F</w:t>
       </w:r>
       <w:r>
         <w:t>.</w:t>
@@ -10264,7 +11413,15 @@
         <w:t>.</w:t>
       </w:r>
       <w:r>
-        <w:t xml:space="preserve"> Stacke, Q</w:t>
+        <w:t xml:space="preserve"> </w:t>
+      </w:r>
+      <w:proofErr w:type="spellStart"/>
+      <w:r>
+        <w:t>Stacke</w:t>
+      </w:r>
+      <w:proofErr w:type="spellEnd"/>
+      <w:r>
+        <w:t>, Q</w:t>
       </w:r>
       <w:r>
         <w:t>.</w:t>
@@ -10276,11 +11433,15 @@
         <w:t>.</w:t>
       </w:r>
       <w:r>
-        <w:t xml:space="preserve"> Wisser (2014). Constraints and potentials of future </w:t>
-      </w:r>
-      <w:r>
-        <w:lastRenderedPageBreak/>
-        <w:t>irrigation water availability on agricultural production under climate change. Proceedings of the National Academy of Sciences, 111(9), 3239-3244.</w:t>
+        <w:t xml:space="preserve"> </w:t>
+      </w:r>
+      <w:proofErr w:type="spellStart"/>
+      <w:r>
+        <w:t>Wisser</w:t>
+      </w:r>
+      <w:proofErr w:type="spellEnd"/>
+      <w:r>
+        <w:t xml:space="preserve"> (2014). Constraints and potentials of future irrigation water availability on agricultural production under climate change. Proceedings of the National Academy of Sciences, 111(9), 3239-3244.</w:t>
       </w:r>
     </w:p>
     <w:p>
@@ -10288,7 +11449,15 @@
         <w:pStyle w:val="Reference"/>
       </w:pPr>
       <w:r>
-        <w:t>Schmid, W., Hanson, R. T., Maddock III, T., &amp; Leake, S. A. (2006). User guide for the farm process (FMP1) for the US Geological Survey’s modular three-dimensional finite-difference ground-water flow model, MODFLOW-2000. US Geological Survey Techniques and Methods, 6-A17.</w:t>
+        <w:t xml:space="preserve">Schmid, W., Hanson, R. T., Maddock III, T., &amp; </w:t>
+      </w:r>
+      <w:proofErr w:type="spellStart"/>
+      <w:r>
+        <w:t>Leake</w:t>
+      </w:r>
+      <w:proofErr w:type="spellEnd"/>
+      <w:r>
+        <w:t>, S. A. (2006). User guide for the farm process (FMP1) for the US Geological Survey’s modular three-dimensional finite-difference ground-water flow model, MODFLOW-2000. US Geological Survey Techniques and Methods, 6-A17.</w:t>
       </w:r>
     </w:p>
     <w:p>
@@ -10296,7 +11465,15 @@
         <w:pStyle w:val="Reference"/>
       </w:pPr>
       <w:r>
-        <w:t>Hanson, R. T., Schmid, W., Faunt, C. C., &amp; Lockwood, B. (2010). Simulation and analysis of conjunctive use with MODFLOW's farm process. Groundwater, 48(5), 674-689.</w:t>
+        <w:t xml:space="preserve">Hanson, R. T., Schmid, W., </w:t>
+      </w:r>
+      <w:proofErr w:type="spellStart"/>
+      <w:r>
+        <w:t>Faunt</w:t>
+      </w:r>
+      <w:proofErr w:type="spellEnd"/>
+      <w:r>
+        <w:t>, C. C., &amp; Lockwood, B. (2010). Simulation and analysis of conjunctive use with MODFLOW's farm process. Groundwater, 48(5), 674-689.</w:t>
       </w:r>
     </w:p>
     <w:p>
@@ -10304,7 +11481,31 @@
         <w:pStyle w:val="Reference"/>
       </w:pPr>
       <w:r>
-        <w:t>Jones, J.W., Antle, J.M., Basso, B., Boote, K.J., Conant, R.T., Foster, I., Godfray, H.C.J., Herrero, M., Howitt, R.E.,</w:t>
+        <w:t xml:space="preserve">Jones, J.W., </w:t>
+      </w:r>
+      <w:proofErr w:type="spellStart"/>
+      <w:r>
+        <w:t>Antle</w:t>
+      </w:r>
+      <w:proofErr w:type="spellEnd"/>
+      <w:r>
+        <w:t xml:space="preserve">, J.M., Basso, B., </w:t>
+      </w:r>
+      <w:proofErr w:type="spellStart"/>
+      <w:r>
+        <w:t>Boote</w:t>
+      </w:r>
+      <w:proofErr w:type="spellEnd"/>
+      <w:r>
+        <w:t xml:space="preserve">, K.J., Conant, R.T., Foster, I., </w:t>
+      </w:r>
+      <w:proofErr w:type="spellStart"/>
+      <w:r>
+        <w:t>Godfray</w:t>
+      </w:r>
+      <w:proofErr w:type="spellEnd"/>
+      <w:r>
+        <w:t>, H.C.J., Herrero, M., Howitt, R.E.,</w:t>
       </w:r>
       <w:r>
         <w:t xml:space="preserve"> Janssen, S. and Keating, B.A. (</w:t>
@@ -10324,7 +11525,23 @@
         <w:pStyle w:val="Reference"/>
       </w:pPr>
       <w:r>
-        <w:t>Hanson, Randall T., Scott E. Boyce, Wolfgang Schmid, Joseph D. Hughes, Steffen W. Mehl, Stanley A. Leake, Thomas Maddock III, and Richard G. Niswonger. One-water hydrologic flow model (MODFLOW-OWHM). No. 6-A51. US Geological Survey, 2014.</w:t>
+        <w:t xml:space="preserve">Hanson, Randall T., Scott E. Boyce, Wolfgang Schmid, Joseph D. Hughes, Steffen W. </w:t>
+      </w:r>
+      <w:proofErr w:type="spellStart"/>
+      <w:r>
+        <w:t>Mehl</w:t>
+      </w:r>
+      <w:proofErr w:type="spellEnd"/>
+      <w:r>
+        <w:t xml:space="preserve">, Stanley A. </w:t>
+      </w:r>
+      <w:proofErr w:type="spellStart"/>
+      <w:r>
+        <w:t>Leake</w:t>
+      </w:r>
+      <w:proofErr w:type="spellEnd"/>
+      <w:r>
+        <w:t>, Thomas Maddock III, and Richard G. Niswonger. One-water hydrologic flow model (MODFLOW-OWHM). No. 6-A51. US Geological Survey, 2014.</w:t>
       </w:r>
     </w:p>
     <w:p>
@@ -10332,7 +11549,16 @@
         <w:pStyle w:val="Reference"/>
       </w:pPr>
       <w:r>
-        <w:t>Hu, Y., Moiwo, J. P., Yang, Y., Han, S., &amp; Yang, Y. (2010). Agricultural water-saving and sustainable groundwater management in Shijiazhuang Irrigation District, North China Plain. Journal of Hydrology, 393(3-4), 219-232.</w:t>
+        <w:lastRenderedPageBreak/>
+        <w:t xml:space="preserve">Hu, Y., </w:t>
+      </w:r>
+      <w:proofErr w:type="spellStart"/>
+      <w:r>
+        <w:t>Moiwo</w:t>
+      </w:r>
+      <w:proofErr w:type="spellEnd"/>
+      <w:r>
+        <w:t>, J. P., Yang, Y., Han, S., &amp; Yang, Y. (2010). Agricultural water-saving and sustainable groundwater management in Shijiazhuang Irrigation District, North China Plain. Journal of Hydrology, 393(3-4), 219-232.</w:t>
       </w:r>
     </w:p>
     <w:p>
@@ -10340,7 +11566,15 @@
         <w:pStyle w:val="Reference"/>
       </w:pPr>
       <w:r>
-        <w:t>Guzman, J. A., Moriasi, D. N., Gowda, P. H., Steiner, J. L., Starks, P. J., Arnold, J. G., &amp; Srinivasan, R. (2015). A model integration framework for linking SWAT and MODFLOW. Environmental Modelling &amp; Software, 73, 103-116.</w:t>
+        <w:t xml:space="preserve">Guzman, J. A., </w:t>
+      </w:r>
+      <w:proofErr w:type="spellStart"/>
+      <w:r>
+        <w:t>Moriasi</w:t>
+      </w:r>
+      <w:proofErr w:type="spellEnd"/>
+      <w:r>
+        <w:t>, D. N., Gowda, P. H., Steiner, J. L., Starks, P. J., Arnold, J. G., &amp; Srinivasan, R. (2015). A model integration framework for linking SWAT and MODFLOW. Environmental Modelling &amp; Software, 73, 103-116.</w:t>
       </w:r>
     </w:p>
     <w:p>
@@ -10348,8 +11582,23 @@
         <w:pStyle w:val="Reference"/>
       </w:pPr>
       <w:r>
-        <w:lastRenderedPageBreak/>
-        <w:t>Bailey, R. T., Wible, T. C., Arabi, M., Records, R. M., &amp; Ditty, J. (2016). Assessing regional‐scale spatio‐temporal patterns of groundwater–surface water interactions using a coupled SWAT‐MODFLOW model. Hydrological processes, 30(23), 4420-4433.</w:t>
+        <w:t xml:space="preserve">Bailey, R. T., </w:t>
+      </w:r>
+      <w:proofErr w:type="spellStart"/>
+      <w:r>
+        <w:t>Wible</w:t>
+      </w:r>
+      <w:proofErr w:type="spellEnd"/>
+      <w:r>
+        <w:t xml:space="preserve">, T. C., Arabi, M., Records, R. M., &amp; Ditty, J. (2016). Assessing regional‐scale </w:t>
+      </w:r>
+      <w:proofErr w:type="spellStart"/>
+      <w:r>
+        <w:t>spatio</w:t>
+      </w:r>
+      <w:proofErr w:type="spellEnd"/>
+      <w:r>
+        <w:t>‐temporal patterns of groundwater–surface water interactions using a coupled SWAT‐MODFLOW model. Hydrological processes, 30(23), 4420-4433.</w:t>
       </w:r>
     </w:p>
     <w:p>
@@ -10357,7 +11606,31 @@
         <w:pStyle w:val="Reference"/>
       </w:pPr>
       <w:r>
-        <w:t>Fischer, G., Tubiello, F. N., Van Velthuizen, H., &amp; Wiberg, D. A. (2007). Climate change impacts on irrigation water requirements: effects of mitigation, 1990–2080. Technological Forecasting and Social Change, 74(7), 1083-1107.</w:t>
+        <w:t xml:space="preserve">Fischer, G., </w:t>
+      </w:r>
+      <w:proofErr w:type="spellStart"/>
+      <w:r>
+        <w:t>Tubiello</w:t>
+      </w:r>
+      <w:proofErr w:type="spellEnd"/>
+      <w:r>
+        <w:t xml:space="preserve">, F. N., Van </w:t>
+      </w:r>
+      <w:proofErr w:type="spellStart"/>
+      <w:r>
+        <w:t>Velthuizen</w:t>
+      </w:r>
+      <w:proofErr w:type="spellEnd"/>
+      <w:r>
+        <w:t xml:space="preserve">, H., &amp; </w:t>
+      </w:r>
+      <w:proofErr w:type="spellStart"/>
+      <w:r>
+        <w:t>Wiberg</w:t>
+      </w:r>
+      <w:proofErr w:type="spellEnd"/>
+      <w:r>
+        <w:t>, D. A. (2007). Climate change impacts on irrigation water requirements: effects of mitigation, 1990–2080. Technological Forecasting and Social Change, 74(7), 1083-1107.</w:t>
       </w:r>
     </w:p>
     <w:p>
@@ -10365,31 +11638,86 @@
         <w:pStyle w:val="Reference"/>
       </w:pPr>
       <w:r>
-        <w:t>Niswonger, R. G., Morway, E. D., Triana, E., &amp; Huntington, J. L. (2017). Managed aquifer recharge through off‐season irrigation in agricultural regions. Water Resources Research, 53(8), 6970-6992.</w:t>
+        <w:t xml:space="preserve">Niswonger, R. G., </w:t>
+      </w:r>
+      <w:proofErr w:type="spellStart"/>
+      <w:r>
+        <w:t>Morway</w:t>
+      </w:r>
+      <w:proofErr w:type="spellEnd"/>
+      <w:r>
+        <w:t xml:space="preserve">, E. D., </w:t>
+      </w:r>
+      <w:proofErr w:type="spellStart"/>
+      <w:r>
+        <w:t>Triana</w:t>
+      </w:r>
+      <w:proofErr w:type="spellEnd"/>
+      <w:r>
+        <w:t>, E., &amp; Huntington, J. L. (2017). Managed aquifer recharge through off‐season irrigation in agricultural regions. Water Resources Research, 53(8), 6970-6992.</w:t>
       </w:r>
     </w:p>
     <w:p>
       <w:pPr>
         <w:pStyle w:val="Reference"/>
       </w:pPr>
-      <w:r>
-        <w:t>Morway, E. D., Niswonger, R. G., &amp; Triana, E. (2016). Toward improved simulation of river operations through integration with a hydrologic model. Environmental Modelling &amp; Software, 82, 255-274.</w:t>
+      <w:proofErr w:type="spellStart"/>
+      <w:r>
+        <w:t>Morway</w:t>
+      </w:r>
+      <w:proofErr w:type="spellEnd"/>
+      <w:r>
+        <w:t xml:space="preserve">, E. D., Niswonger, R. G., &amp; </w:t>
+      </w:r>
+      <w:proofErr w:type="spellStart"/>
+      <w:r>
+        <w:t>Triana</w:t>
+      </w:r>
+      <w:proofErr w:type="spellEnd"/>
+      <w:r>
+        <w:t>, E. (2016). Toward improved simulation of river operations through integration with a hydrologic model. Environmental Modelling &amp; Software, 82, 255-274.</w:t>
       </w:r>
     </w:p>
     <w:p>
       <w:pPr>
         <w:pStyle w:val="Reference"/>
       </w:pPr>
-      <w:r>
-        <w:t>Prudic, D.E., Konikow, L.F., and Banta, E.A., 2004, A new streamflow-routing (SFR1) package to simulate streamaquifer interaction with MODFLOW-2000: U.S. Geological Survey Open-File Report 04–1042, 95 p.</w:t>
+      <w:proofErr w:type="spellStart"/>
+      <w:r>
+        <w:t>Prudic</w:t>
+      </w:r>
+      <w:proofErr w:type="spellEnd"/>
+      <w:r>
+        <w:t xml:space="preserve">, D.E., </w:t>
+      </w:r>
+      <w:proofErr w:type="spellStart"/>
+      <w:r>
+        <w:t>Konikow</w:t>
+      </w:r>
+      <w:proofErr w:type="spellEnd"/>
+      <w:r>
+        <w:t xml:space="preserve">, L.F., and Banta, E.A., 2004, A new streamflow-routing (SFR1) package to simulate </w:t>
+      </w:r>
+      <w:proofErr w:type="spellStart"/>
+      <w:r>
+        <w:t>streamaquifer</w:t>
+      </w:r>
+      <w:proofErr w:type="spellEnd"/>
+      <w:r>
+        <w:t xml:space="preserve"> interaction with MODFLOW-2000: U.S. Geological Survey Open-File Report 04–1042, 95 p.</w:t>
       </w:r>
     </w:p>
     <w:p>
       <w:pPr>
         <w:pStyle w:val="Reference"/>
       </w:pPr>
-      <w:r>
-        <w:t>Faunt, C.C., ed., 2009, Groundwater Availability of the Central Valley Aquifer, California: U.S. Geological Survey Professional Paper 1766, 225 p.</w:t>
+      <w:proofErr w:type="spellStart"/>
+      <w:r>
+        <w:t>Faunt</w:t>
+      </w:r>
+      <w:proofErr w:type="spellEnd"/>
+      <w:r>
+        <w:t>, C.C., ed., 2009, Groundwater Availability of the Central Valley Aquifer, California: U.S. Geological Survey Professional Paper 1766, 225 p.</w:t>
       </w:r>
     </w:p>
     <w:p>
@@ -10397,9 +11725,34 @@
         <w:pStyle w:val="Reference"/>
       </w:pPr>
       <w:r>
-        <w:t>Wang, Z. M., Batelaan, O., &amp; De Smedt, F. (1996). A distributed model for water and energy transfer between soil, plants and atmosphere (WetSpa). Physics and Chemistry of the Earth, 21(3), 189-193.</w:t>
-      </w:r>
-      <w:bookmarkStart w:id="9" w:name="_Toc59000065"/>
+        <w:lastRenderedPageBreak/>
+        <w:t xml:space="preserve">Wang, Z. M., </w:t>
+      </w:r>
+      <w:proofErr w:type="spellStart"/>
+      <w:r>
+        <w:t>Batelaan</w:t>
+      </w:r>
+      <w:proofErr w:type="spellEnd"/>
+      <w:r>
+        <w:t xml:space="preserve">, O., &amp; De </w:t>
+      </w:r>
+      <w:proofErr w:type="spellStart"/>
+      <w:r>
+        <w:t>Smedt</w:t>
+      </w:r>
+      <w:proofErr w:type="spellEnd"/>
+      <w:r>
+        <w:t>, F. (1996). A distributed model for water and energy transfer between soil, plants and atmosphere (</w:t>
+      </w:r>
+      <w:proofErr w:type="spellStart"/>
+      <w:r>
+        <w:t>WetSpa</w:t>
+      </w:r>
+      <w:proofErr w:type="spellEnd"/>
+      <w:r>
+        <w:t>). Physics and Chemistry of the Earth, 21(3), 189-193.</w:t>
+      </w:r>
+      <w:bookmarkStart w:id="10" w:name="_Toc59000065"/>
     </w:p>
     <w:p>
       <w:pPr>
@@ -10408,8 +11761,13 @@
           <w:rStyle w:val="Hyperlink"/>
         </w:rPr>
       </w:pPr>
-      <w:r>
-        <w:t>Woolfenden, L.R., and Nishikawa, Tracy, eds., 2014</w:t>
+      <w:proofErr w:type="spellStart"/>
+      <w:r>
+        <w:t>Woolfenden</w:t>
+      </w:r>
+      <w:proofErr w:type="spellEnd"/>
+      <w:r>
+        <w:t>, L.R., and Nishikawa, Tracy, eds., 2014</w:t>
       </w:r>
       <w:r>
         <w:t>.</w:t>
@@ -10421,11 +11779,7 @@
         <w:t xml:space="preserve"> surface-water resources of the </w:t>
       </w:r>
       <w:r>
-        <w:t xml:space="preserve">Santa Rosa Plain watershed, Sonoma County, California: U.S. </w:t>
-      </w:r>
-      <w:r>
-        <w:lastRenderedPageBreak/>
-        <w:t>Geological Survey Scientific Investigations Report</w:t>
+        <w:t>Santa Rosa Plain watershed, Sonoma County, California: U.S. Geological Survey Scientific Investigations Report</w:t>
       </w:r>
       <w:r>
         <w:t xml:space="preserve"> </w:t>
@@ -10436,7 +11790,7 @@
       <w:r>
         <w:t xml:space="preserve"> </w:t>
       </w:r>
-      <w:hyperlink r:id="rId26" w:history="1">
+      <w:hyperlink r:id="rId28" w:history="1">
         <w:r>
           <w:rPr>
             <w:rStyle w:val="Hyperlink"/>
@@ -10482,7 +11836,23 @@
         <w:pStyle w:val="Reference"/>
       </w:pPr>
       <w:r>
-        <w:t>Van der Geer, J., Hanraads, J.A.J., Lupton, R.A., 2010. The art of writing a scientific article. J. Sci. Commun. 163, 51–59. https://doi.org/10.1016/j.Sc.2010.00372.</w:t>
+        <w:t xml:space="preserve">Van der Geer, J., </w:t>
+      </w:r>
+      <w:proofErr w:type="spellStart"/>
+      <w:r>
+        <w:t>Hanraads</w:t>
+      </w:r>
+      <w:proofErr w:type="spellEnd"/>
+      <w:r>
+        <w:t xml:space="preserve">, J.A.J., Lupton, R.A., 2010. The art of writing a scientific article. J. Sci. </w:t>
+      </w:r>
+      <w:proofErr w:type="spellStart"/>
+      <w:r>
+        <w:t>Commun</w:t>
+      </w:r>
+      <w:proofErr w:type="spellEnd"/>
+      <w:r>
+        <w:t>. 163, 51–59. https://doi.org/10.1016/j.Sc.2010.00372.</w:t>
       </w:r>
     </w:p>
     <w:p>
@@ -10494,7 +11864,7 @@
       <w:pPr>
         <w:pStyle w:val="SectionHeading"/>
         <w:sectPr>
-          <w:footerReference w:type="default" r:id="rId27"/>
+          <w:footerReference w:type="default" r:id="rId29"/>
           <w:type w:val="oddPage"/>
           <w:pgSz w:w="12240" w:h="15840"/>
           <w:pgMar w:top="1440" w:right="1440" w:bottom="1440" w:left="1440" w:header="720" w:footer="720" w:gutter="0"/>
@@ -10505,14 +11875,14 @@
         </w:sectPr>
       </w:pPr>
     </w:p>
-    <w:bookmarkEnd w:id="9"/>
+    <w:bookmarkEnd w:id="10"/>
     <w:p>
       <w:pPr>
         <w:pStyle w:val="ISSNISBNDOIBackCover"/>
       </w:pPr>
     </w:p>
     <w:sectPr>
-      <w:footerReference w:type="default" r:id="rId28"/>
+      <w:footerReference w:type="default" r:id="rId30"/>
       <w:pgSz w:w="12240" w:h="15840"/>
       <w:pgMar w:top="1440" w:right="1440" w:bottom="1440" w:left="1440" w:header="720" w:footer="720" w:gutter="0"/>
       <w:pgNumType w:fmt="upperRoman" w:start="3"/>
@@ -10561,7 +11931,7 @@
       </w:r>
     </w:p>
   </w:comment>
-  <w:comment w:id="3" w:author="Niswonger, Richard" w:date="2019-02-13T12:03:00Z" w:initials="NR">
+  <w:comment w:id="3" w:author="Niswonger, Richard" w:date="2019-02-28T17:41:00Z" w:initials="NR">
     <w:p>
       <w:pPr>
         <w:pStyle w:val="CommentText"/>
@@ -10573,7 +11943,31 @@
         <w:annotationRef/>
       </w:r>
       <w:r>
-        <w:t>Do this kind of ratio throughout</w:t>
+        <w:t xml:space="preserve">Need to add code for triggering wells. Right </w:t>
+      </w:r>
+      <w:proofErr w:type="gramStart"/>
+      <w:r>
+        <w:t>now</w:t>
+      </w:r>
+      <w:proofErr w:type="gramEnd"/>
+      <w:r>
+        <w:t xml:space="preserve"> it is just sup wells.</w:t>
+      </w:r>
+    </w:p>
+  </w:comment>
+  <w:comment w:id="6" w:author="Niswonger, Richard" w:date="2019-02-28T17:26:00Z" w:initials="NR">
+    <w:p>
+      <w:pPr>
+        <w:pStyle w:val="CommentText"/>
+      </w:pPr>
+      <w:r>
+        <w:rPr>
+          <w:rStyle w:val="CommentReference"/>
+        </w:rPr>
+        <w:annotationRef/>
+      </w:r>
+      <w:r>
+        <w:t>Annual duty of 3 feet (0.91 meters)</w:t>
       </w:r>
     </w:p>
   </w:comment>
@@ -10583,14 +11977,16 @@
 <file path=word/commentsExtended.xml><?xml version="1.0" encoding="utf-8"?>
 <w15:commentsEx xmlns:wpc="http://schemas.microsoft.com/office/word/2010/wordprocessingCanvas" xmlns:cx="http://schemas.microsoft.com/office/drawing/2014/chartex" xmlns:cx1="http://schemas.microsoft.com/office/drawing/2015/9/8/chartex" xmlns:cx2="http://schemas.microsoft.com/office/drawing/2015/10/21/chartex" xmlns:cx3="http://schemas.microsoft.com/office/drawing/2016/5/9/chartex" xmlns:cx4="http://schemas.microsoft.com/office/drawing/2016/5/10/chartex" xmlns:cx5="http://schemas.microsoft.com/office/drawing/2016/5/11/chartex" xmlns:cx6="http://schemas.microsoft.com/office/drawing/2016/5/12/chartex" xmlns:cx7="http://schemas.microsoft.com/office/drawing/2016/5/13/chartex" xmlns:cx8="http://schemas.microsoft.com/office/drawing/2016/5/14/chartex" xmlns:mc="http://schemas.openxmlformats.org/markup-compatibility/2006" xmlns:aink="http://schemas.microsoft.com/office/drawing/2016/ink" xmlns:am3d="http://schemas.microsoft.com/office/drawing/2017/model3d" xmlns:o="urn:schemas-microsoft-com:office:office" xmlns:r="http://schemas.openxmlformats.org/officeDocument/2006/relationships" xmlns:m="http://schemas.openxmlformats.org/officeDocument/2006/math" xmlns:v="urn:schemas-microsoft-com:vml" xmlns:wp14="http://schemas.microsoft.com/office/word/2010/wordprocessingDrawing" xmlns:wp="http://schemas.openxmlformats.org/drawingml/2006/wordprocessingDrawing" xmlns:w10="urn:schemas-microsoft-com:office:word" xmlns:w="http://schemas.openxmlformats.org/wordprocessingml/2006/main" xmlns:w14="http://schemas.microsoft.com/office/word/2010/wordml" xmlns:w15="http://schemas.microsoft.com/office/word/2012/wordml" xmlns:w16cid="http://schemas.microsoft.com/office/word/2016/wordml/cid" xmlns:w16se="http://schemas.microsoft.com/office/word/2015/wordml/symex" xmlns:wpg="http://schemas.microsoft.com/office/word/2010/wordprocessingGroup" xmlns:wpi="http://schemas.microsoft.com/office/word/2010/wordprocessingInk" xmlns:wne="http://schemas.microsoft.com/office/word/2006/wordml" xmlns:wps="http://schemas.microsoft.com/office/word/2010/wordprocessingShape" mc:Ignorable="w14 w15 w16se w16cid wp14">
   <w15:commentEx w15:paraId="7256216F" w15:done="0"/>
-  <w15:commentEx w15:paraId="1975659E" w15:done="0"/>
+  <w15:commentEx w15:paraId="65658708" w15:done="0"/>
+  <w15:commentEx w15:paraId="57A45ECB" w15:done="0"/>
 </w15:commentsEx>
 </file>
 
 <file path=word/commentsIds.xml><?xml version="1.0" encoding="utf-8"?>
 <w16cid:commentsIds xmlns:wpc="http://schemas.microsoft.com/office/word/2010/wordprocessingCanvas" xmlns:cx="http://schemas.microsoft.com/office/drawing/2014/chartex" xmlns:cx1="http://schemas.microsoft.com/office/drawing/2015/9/8/chartex" xmlns:cx2="http://schemas.microsoft.com/office/drawing/2015/10/21/chartex" xmlns:cx3="http://schemas.microsoft.com/office/drawing/2016/5/9/chartex" xmlns:cx4="http://schemas.microsoft.com/office/drawing/2016/5/10/chartex" xmlns:cx5="http://schemas.microsoft.com/office/drawing/2016/5/11/chartex" xmlns:cx6="http://schemas.microsoft.com/office/drawing/2016/5/12/chartex" xmlns:cx7="http://schemas.microsoft.com/office/drawing/2016/5/13/chartex" xmlns:cx8="http://schemas.microsoft.com/office/drawing/2016/5/14/chartex" xmlns:mc="http://schemas.openxmlformats.org/markup-compatibility/2006" xmlns:aink="http://schemas.microsoft.com/office/drawing/2016/ink" xmlns:am3d="http://schemas.microsoft.com/office/drawing/2017/model3d" xmlns:o="urn:schemas-microsoft-com:office:office" xmlns:r="http://schemas.openxmlformats.org/officeDocument/2006/relationships" xmlns:m="http://schemas.openxmlformats.org/officeDocument/2006/math" xmlns:v="urn:schemas-microsoft-com:vml" xmlns:wp14="http://schemas.microsoft.com/office/word/2010/wordprocessingDrawing" xmlns:wp="http://schemas.openxmlformats.org/drawingml/2006/wordprocessingDrawing" xmlns:w10="urn:schemas-microsoft-com:office:word" xmlns:w="http://schemas.openxmlformats.org/wordprocessingml/2006/main" xmlns:w14="http://schemas.microsoft.com/office/word/2010/wordml" xmlns:w15="http://schemas.microsoft.com/office/word/2012/wordml" xmlns:w16cid="http://schemas.microsoft.com/office/word/2016/wordml/cid" xmlns:w16se="http://schemas.microsoft.com/office/word/2015/wordml/symex" xmlns:wpg="http://schemas.microsoft.com/office/word/2010/wordprocessingGroup" xmlns:wpi="http://schemas.microsoft.com/office/word/2010/wordprocessingInk" xmlns:wne="http://schemas.microsoft.com/office/word/2006/wordml" xmlns:wps="http://schemas.microsoft.com/office/word/2010/wordprocessingShape" mc:Ignorable="w14 w15 w16se w16cid wp14">
   <w16cid:commentId w16cid:paraId="7256216F" w16cid:durableId="200E8773"/>
-  <w16cid:commentId w16cid:paraId="1975659E" w16cid:durableId="200E85FE"/>
+  <w16cid:commentId w16cid:paraId="65658708" w16cid:durableId="20229BD5"/>
+  <w16cid:commentId w16cid:paraId="57A45ECB" w16cid:durableId="2022983C"/>
 </w16cid:commentsIds>
 </file>
 
@@ -10826,6 +12222,101 @@
     </w:lvl>
   </w:abstractNum>
   <w:abstractNum w:abstractNumId="7" w15:restartNumberingAfterBreak="0">
+    <w:nsid w:val="02D562EA"/>
+    <w:multiLevelType w:val="multilevel"/>
+    <w:tmpl w:val="04090025"/>
+    <w:lvl w:ilvl="0">
+      <w:start w:val="1"/>
+      <w:numFmt w:val="decimal"/>
+      <w:pStyle w:val="Heading1"/>
+      <w:lvlText w:val="%1"/>
+      <w:lvlJc w:val="left"/>
+      <w:pPr>
+        <w:ind w:left="432" w:hanging="432"/>
+      </w:pPr>
+    </w:lvl>
+    <w:lvl w:ilvl="1">
+      <w:start w:val="1"/>
+      <w:numFmt w:val="decimal"/>
+      <w:pStyle w:val="Heading2"/>
+      <w:lvlText w:val="%1.%2"/>
+      <w:lvlJc w:val="left"/>
+      <w:pPr>
+        <w:ind w:left="576" w:hanging="576"/>
+      </w:pPr>
+    </w:lvl>
+    <w:lvl w:ilvl="2">
+      <w:start w:val="1"/>
+      <w:numFmt w:val="decimal"/>
+      <w:pStyle w:val="Heading3"/>
+      <w:lvlText w:val="%1.%2.%3"/>
+      <w:lvlJc w:val="left"/>
+      <w:pPr>
+        <w:ind w:left="720" w:hanging="720"/>
+      </w:pPr>
+    </w:lvl>
+    <w:lvl w:ilvl="3">
+      <w:start w:val="1"/>
+      <w:numFmt w:val="decimal"/>
+      <w:pStyle w:val="Heading4"/>
+      <w:lvlText w:val="%1.%2.%3.%4"/>
+      <w:lvlJc w:val="left"/>
+      <w:pPr>
+        <w:ind w:left="864" w:hanging="864"/>
+      </w:pPr>
+    </w:lvl>
+    <w:lvl w:ilvl="4">
+      <w:start w:val="1"/>
+      <w:numFmt w:val="decimal"/>
+      <w:pStyle w:val="Heading5"/>
+      <w:lvlText w:val="%1.%2.%3.%4.%5"/>
+      <w:lvlJc w:val="left"/>
+      <w:pPr>
+        <w:ind w:left="1008" w:hanging="1008"/>
+      </w:pPr>
+    </w:lvl>
+    <w:lvl w:ilvl="5">
+      <w:start w:val="1"/>
+      <w:numFmt w:val="decimal"/>
+      <w:pStyle w:val="Heading6"/>
+      <w:lvlText w:val="%1.%2.%3.%4.%5.%6"/>
+      <w:lvlJc w:val="left"/>
+      <w:pPr>
+        <w:ind w:left="1152" w:hanging="1152"/>
+      </w:pPr>
+    </w:lvl>
+    <w:lvl w:ilvl="6">
+      <w:start w:val="1"/>
+      <w:numFmt w:val="decimal"/>
+      <w:pStyle w:val="Heading7"/>
+      <w:lvlText w:val="%1.%2.%3.%4.%5.%6.%7"/>
+      <w:lvlJc w:val="left"/>
+      <w:pPr>
+        <w:ind w:left="1296" w:hanging="1296"/>
+      </w:pPr>
+    </w:lvl>
+    <w:lvl w:ilvl="7">
+      <w:start w:val="1"/>
+      <w:numFmt w:val="decimal"/>
+      <w:pStyle w:val="Heading8"/>
+      <w:lvlText w:val="%1.%2.%3.%4.%5.%6.%7.%8"/>
+      <w:lvlJc w:val="left"/>
+      <w:pPr>
+        <w:ind w:left="1440" w:hanging="1440"/>
+      </w:pPr>
+    </w:lvl>
+    <w:lvl w:ilvl="8">
+      <w:start w:val="1"/>
+      <w:numFmt w:val="decimal"/>
+      <w:pStyle w:val="Heading9"/>
+      <w:lvlText w:val="%1.%2.%3.%4.%5.%6.%7.%8.%9"/>
+      <w:lvlJc w:val="left"/>
+      <w:pPr>
+        <w:ind w:left="1584" w:hanging="1584"/>
+      </w:pPr>
+    </w:lvl>
+  </w:abstractNum>
+  <w:abstractNum w:abstractNumId="8" w15:restartNumberingAfterBreak="0">
     <w:nsid w:val="0D5A60BE"/>
     <w:multiLevelType w:val="hybridMultilevel"/>
     <w:tmpl w:val="4EBCD392"/>
@@ -10939,7 +12430,7 @@
       </w:rPr>
     </w:lvl>
   </w:abstractNum>
-  <w:abstractNum w:abstractNumId="8" w15:restartNumberingAfterBreak="0">
+  <w:abstractNum w:abstractNumId="9" w15:restartNumberingAfterBreak="0">
     <w:nsid w:val="24EA6652"/>
     <w:multiLevelType w:val="hybridMultilevel"/>
     <w:tmpl w:val="2A88219C"/>
@@ -11052,7 +12543,7 @@
       </w:rPr>
     </w:lvl>
   </w:abstractNum>
-  <w:abstractNum w:abstractNumId="9" w15:restartNumberingAfterBreak="0">
+  <w:abstractNum w:abstractNumId="10" w15:restartNumberingAfterBreak="0">
     <w:nsid w:val="2A6B105A"/>
     <w:multiLevelType w:val="hybridMultilevel"/>
     <w:tmpl w:val="64F21BF2"/>
@@ -11185,7 +12676,7 @@
       </w:pPr>
     </w:lvl>
   </w:abstractNum>
-  <w:abstractNum w:abstractNumId="10" w15:restartNumberingAfterBreak="0">
+  <w:abstractNum w:abstractNumId="11" w15:restartNumberingAfterBreak="0">
     <w:nsid w:val="32563ED1"/>
     <w:multiLevelType w:val="hybridMultilevel"/>
     <w:tmpl w:val="E242953A"/>
@@ -11273,7 +12764,7 @@
       </w:pPr>
     </w:lvl>
   </w:abstractNum>
-  <w:abstractNum w:abstractNumId="11" w15:restartNumberingAfterBreak="0">
+  <w:abstractNum w:abstractNumId="12" w15:restartNumberingAfterBreak="0">
     <w:nsid w:val="33D22FC3"/>
     <w:multiLevelType w:val="hybridMultilevel"/>
     <w:tmpl w:val="C0EA5D8A"/>
@@ -11365,10 +12856,10 @@
       </w:pPr>
     </w:lvl>
   </w:abstractNum>
-  <w:abstractNum w:abstractNumId="12" w15:restartNumberingAfterBreak="0">
+  <w:abstractNum w:abstractNumId="13" w15:restartNumberingAfterBreak="0">
     <w:nsid w:val="38FA0009"/>
     <w:multiLevelType w:val="multilevel"/>
-    <w:tmpl w:val="30D01D10"/>
+    <w:tmpl w:val="0C7409D4"/>
     <w:lvl w:ilvl="0">
       <w:start w:val="1"/>
       <w:numFmt w:val="upperRoman"/>
@@ -11433,7 +12924,6 @@
     <w:lvl w:ilvl="5">
       <w:start w:val="1"/>
       <w:numFmt w:val="lowerLetter"/>
-      <w:pStyle w:val="Heading6"/>
       <w:lvlText w:val="%6)"/>
       <w:lvlJc w:val="left"/>
       <w:pPr>
@@ -11446,7 +12936,6 @@
     <w:lvl w:ilvl="6">
       <w:start w:val="1"/>
       <w:numFmt w:val="lowerRoman"/>
-      <w:pStyle w:val="Heading7"/>
       <w:lvlText w:val="%7)"/>
       <w:lvlJc w:val="right"/>
       <w:pPr>
@@ -11459,7 +12948,6 @@
     <w:lvl w:ilvl="7">
       <w:start w:val="1"/>
       <w:numFmt w:val="lowerLetter"/>
-      <w:pStyle w:val="Heading8"/>
       <w:lvlText w:val="%8."/>
       <w:lvlJc w:val="left"/>
       <w:pPr>
@@ -11472,7 +12960,6 @@
     <w:lvl w:ilvl="8">
       <w:start w:val="1"/>
       <w:numFmt w:val="lowerRoman"/>
-      <w:pStyle w:val="Heading9"/>
       <w:lvlText w:val="%9."/>
       <w:lvlJc w:val="right"/>
       <w:pPr>
@@ -11483,7 +12970,7 @@
       </w:pPr>
     </w:lvl>
   </w:abstractNum>
-  <w:abstractNum w:abstractNumId="13" w15:restartNumberingAfterBreak="0">
+  <w:abstractNum w:abstractNumId="14" w15:restartNumberingAfterBreak="0">
     <w:nsid w:val="3A4E0164"/>
     <w:multiLevelType w:val="hybridMultilevel"/>
     <w:tmpl w:val="FE2EAE12"/>
@@ -11575,7 +13062,7 @@
       </w:pPr>
     </w:lvl>
   </w:abstractNum>
-  <w:abstractNum w:abstractNumId="14" w15:restartNumberingAfterBreak="0">
+  <w:abstractNum w:abstractNumId="15" w15:restartNumberingAfterBreak="0">
     <w:nsid w:val="46C077F2"/>
     <w:multiLevelType w:val="hybridMultilevel"/>
     <w:tmpl w:val="E1088994"/>
@@ -11666,7 +13153,7 @@
       </w:pPr>
     </w:lvl>
   </w:abstractNum>
-  <w:abstractNum w:abstractNumId="15" w15:restartNumberingAfterBreak="0">
+  <w:abstractNum w:abstractNumId="16" w15:restartNumberingAfterBreak="0">
     <w:nsid w:val="49DE09E5"/>
     <w:multiLevelType w:val="hybridMultilevel"/>
     <w:tmpl w:val="EDD6B810"/>
@@ -11757,7 +13244,7 @@
       </w:pPr>
     </w:lvl>
   </w:abstractNum>
-  <w:abstractNum w:abstractNumId="16" w15:restartNumberingAfterBreak="0">
+  <w:abstractNum w:abstractNumId="17" w15:restartNumberingAfterBreak="0">
     <w:nsid w:val="4B1A5A08"/>
     <w:multiLevelType w:val="multilevel"/>
     <w:tmpl w:val="284E8B5A"/>
@@ -11889,7 +13376,7 @@
       </w:rPr>
     </w:lvl>
   </w:abstractNum>
-  <w:abstractNum w:abstractNumId="17" w15:restartNumberingAfterBreak="0">
+  <w:abstractNum w:abstractNumId="18" w15:restartNumberingAfterBreak="0">
     <w:nsid w:val="4E5C6DC0"/>
     <w:multiLevelType w:val="hybridMultilevel"/>
     <w:tmpl w:val="5364BE7E"/>
@@ -11980,7 +13467,7 @@
       </w:pPr>
     </w:lvl>
   </w:abstractNum>
-  <w:abstractNum w:abstractNumId="18" w15:restartNumberingAfterBreak="0">
+  <w:abstractNum w:abstractNumId="19" w15:restartNumberingAfterBreak="0">
     <w:nsid w:val="4F664C0D"/>
     <w:multiLevelType w:val="hybridMultilevel"/>
     <w:tmpl w:val="7C5E8A70"/>
@@ -12071,7 +13558,7 @@
       </w:pPr>
     </w:lvl>
   </w:abstractNum>
-  <w:abstractNum w:abstractNumId="19" w15:restartNumberingAfterBreak="0">
+  <w:abstractNum w:abstractNumId="20" w15:restartNumberingAfterBreak="0">
     <w:nsid w:val="55C06C4F"/>
     <w:multiLevelType w:val="hybridMultilevel"/>
     <w:tmpl w:val="DC2AB544"/>
@@ -12185,7 +13672,7 @@
       </w:rPr>
     </w:lvl>
   </w:abstractNum>
-  <w:abstractNum w:abstractNumId="20" w15:restartNumberingAfterBreak="0">
+  <w:abstractNum w:abstractNumId="21" w15:restartNumberingAfterBreak="0">
     <w:nsid w:val="605D2C8B"/>
     <w:multiLevelType w:val="hybridMultilevel"/>
     <w:tmpl w:val="5D3A05A0"/>
@@ -12276,7 +13763,7 @@
       </w:pPr>
     </w:lvl>
   </w:abstractNum>
-  <w:abstractNum w:abstractNumId="21" w15:restartNumberingAfterBreak="0">
+  <w:abstractNum w:abstractNumId="22" w15:restartNumberingAfterBreak="0">
     <w:nsid w:val="72F02DE4"/>
     <w:multiLevelType w:val="hybridMultilevel"/>
     <w:tmpl w:val="3F5C2066"/>
@@ -12368,7 +13855,7 @@
       </w:pPr>
     </w:lvl>
   </w:abstractNum>
-  <w:abstractNum w:abstractNumId="22" w15:restartNumberingAfterBreak="0">
+  <w:abstractNum w:abstractNumId="23" w15:restartNumberingAfterBreak="0">
     <w:nsid w:val="753A7686"/>
     <w:multiLevelType w:val="hybridMultilevel"/>
     <w:tmpl w:val="771E1496"/>
@@ -12454,7 +13941,7 @@
       </w:pPr>
     </w:lvl>
   </w:abstractNum>
-  <w:abstractNum w:abstractNumId="23" w15:restartNumberingAfterBreak="0">
+  <w:abstractNum w:abstractNumId="24" w15:restartNumberingAfterBreak="0">
     <w:nsid w:val="75DB3739"/>
     <w:multiLevelType w:val="hybridMultilevel"/>
     <w:tmpl w:val="7D84950A"/>
@@ -12545,7 +14032,7 @@
       </w:pPr>
     </w:lvl>
   </w:abstractNum>
-  <w:abstractNum w:abstractNumId="24" w15:restartNumberingAfterBreak="0">
+  <w:abstractNum w:abstractNumId="25" w15:restartNumberingAfterBreak="0">
     <w:nsid w:val="770422D9"/>
     <w:multiLevelType w:val="hybridMultilevel"/>
     <w:tmpl w:val="A65A564C"/>
@@ -12637,7 +14124,7 @@
       </w:pPr>
     </w:lvl>
   </w:abstractNum>
-  <w:abstractNum w:abstractNumId="25" w15:restartNumberingAfterBreak="0">
+  <w:abstractNum w:abstractNumId="26" w15:restartNumberingAfterBreak="0">
     <w:nsid w:val="7C0F1477"/>
     <w:multiLevelType w:val="hybridMultilevel"/>
     <w:tmpl w:val="BE0EBAA6"/>
@@ -12727,7 +14214,7 @@
       </w:pPr>
     </w:lvl>
   </w:abstractNum>
-  <w:abstractNum w:abstractNumId="26" w15:restartNumberingAfterBreak="0">
+  <w:abstractNum w:abstractNumId="27" w15:restartNumberingAfterBreak="0">
     <w:nsid w:val="7F3F6FBF"/>
     <w:multiLevelType w:val="hybridMultilevel"/>
     <w:tmpl w:val="90F4610C"/>
@@ -12851,37 +14338,37 @@
     <w:abstractNumId w:val="4"/>
   </w:num>
   <w:num w:numId="4">
+    <w:abstractNumId w:val="13"/>
+  </w:num>
+  <w:num w:numId="5">
+    <w:abstractNumId w:val="17"/>
+  </w:num>
+  <w:num w:numId="6">
+    <w:abstractNumId w:val="21"/>
+  </w:num>
+  <w:num w:numId="7">
     <w:abstractNumId w:val="12"/>
   </w:num>
-  <w:num w:numId="5">
-    <w:abstractNumId w:val="16"/>
+  <w:num w:numId="8">
+    <w:abstractNumId w:val="25"/>
   </w:num>
-  <w:num w:numId="6">
+  <w:num w:numId="9">
+    <w:abstractNumId w:val="18"/>
+  </w:num>
+  <w:num w:numId="10">
     <w:abstractNumId w:val="20"/>
   </w:num>
-  <w:num w:numId="7">
-    <w:abstractNumId w:val="11"/>
-  </w:num>
-  <w:num w:numId="8">
-    <w:abstractNumId w:val="24"/>
-  </w:num>
-  <w:num w:numId="9">
-    <w:abstractNumId w:val="17"/>
-  </w:num>
-  <w:num w:numId="10">
-    <w:abstractNumId w:val="19"/>
-  </w:num>
   <w:num w:numId="11">
-    <w:abstractNumId w:val="26"/>
+    <w:abstractNumId w:val="27"/>
   </w:num>
   <w:num w:numId="12">
-    <w:abstractNumId w:val="7"/>
+    <w:abstractNumId w:val="8"/>
   </w:num>
   <w:num w:numId="13">
-    <w:abstractNumId w:val="21"/>
+    <w:abstractNumId w:val="22"/>
   </w:num>
   <w:num w:numId="14">
-    <w:abstractNumId w:val="13"/>
+    <w:abstractNumId w:val="14"/>
   </w:num>
   <w:num w:numId="15">
     <w:abstractNumId w:val="3"/>
@@ -12896,61 +14383,64 @@
     <w:abstractNumId w:val="0"/>
   </w:num>
   <w:num w:numId="19">
-    <w:abstractNumId w:val="20"/>
+    <w:abstractNumId w:val="21"/>
     <w:lvlOverride w:ilvl="0">
       <w:startOverride w:val="1"/>
     </w:lvlOverride>
   </w:num>
   <w:num w:numId="20">
-    <w:abstractNumId w:val="18"/>
+    <w:abstractNumId w:val="19"/>
   </w:num>
   <w:num w:numId="21">
-    <w:abstractNumId w:val="23"/>
+    <w:abstractNumId w:val="24"/>
   </w:num>
   <w:num w:numId="22">
+    <w:abstractNumId w:val="16"/>
+  </w:num>
+  <w:num w:numId="23">
     <w:abstractNumId w:val="15"/>
   </w:num>
-  <w:num w:numId="23">
-    <w:abstractNumId w:val="14"/>
-  </w:num>
   <w:num w:numId="24">
-    <w:abstractNumId w:val="9"/>
+    <w:abstractNumId w:val="10"/>
   </w:num>
   <w:num w:numId="25">
-    <w:abstractNumId w:val="9"/>
+    <w:abstractNumId w:val="10"/>
     <w:lvlOverride w:ilvl="0">
       <w:startOverride w:val="1"/>
     </w:lvlOverride>
   </w:num>
   <w:num w:numId="26">
-    <w:abstractNumId w:val="9"/>
+    <w:abstractNumId w:val="10"/>
     <w:lvlOverride w:ilvl="0">
       <w:startOverride w:val="1"/>
     </w:lvlOverride>
   </w:num>
   <w:num w:numId="27">
-    <w:abstractNumId w:val="9"/>
+    <w:abstractNumId w:val="10"/>
     <w:lvlOverride w:ilvl="0">
       <w:startOverride w:val="1"/>
     </w:lvlOverride>
   </w:num>
   <w:num w:numId="28">
-    <w:abstractNumId w:val="9"/>
+    <w:abstractNumId w:val="10"/>
     <w:lvlOverride w:ilvl="0">
       <w:startOverride w:val="1"/>
     </w:lvlOverride>
   </w:num>
   <w:num w:numId="29">
-    <w:abstractNumId w:val="10"/>
+    <w:abstractNumId w:val="11"/>
   </w:num>
   <w:num w:numId="30">
-    <w:abstractNumId w:val="8"/>
+    <w:abstractNumId w:val="9"/>
   </w:num>
   <w:num w:numId="31">
-    <w:abstractNumId w:val="25"/>
+    <w:abstractNumId w:val="26"/>
   </w:num>
   <w:num w:numId="32">
-    <w:abstractNumId w:val="22"/>
+    <w:abstractNumId w:val="23"/>
+  </w:num>
+  <w:num w:numId="33">
+    <w:abstractNumId w:val="7"/>
   </w:num>
   <w:numIdMacAtCleanup w:val="8"/>
 </w:numbering>
@@ -13363,6 +14853,9 @@
     <w:rsid w:val="001E063A"/>
     <w:pPr>
       <w:keepNext/>
+      <w:numPr>
+        <w:numId w:val="33"/>
+      </w:numPr>
       <w:spacing w:before="240" w:after="120"/>
       <w:outlineLvl w:val="0"/>
     </w:pPr>
@@ -13384,6 +14877,9 @@
     <w:qFormat/>
     <w:rsid w:val="00B80A31"/>
     <w:pPr>
+      <w:numPr>
+        <w:ilvl w:val="1"/>
+      </w:numPr>
       <w:tabs>
         <w:tab w:val="left" w:pos="3420"/>
       </w:tabs>
@@ -13404,6 +14900,9 @@
     <w:qFormat/>
     <w:rsid w:val="001E063A"/>
     <w:pPr>
+      <w:numPr>
+        <w:ilvl w:val="2"/>
+      </w:numPr>
       <w:outlineLvl w:val="2"/>
     </w:pPr>
     <w:rPr>
@@ -13421,6 +14920,9 @@
     <w:qFormat/>
     <w:rsid w:val="001E063A"/>
     <w:pPr>
+      <w:numPr>
+        <w:ilvl w:val="3"/>
+      </w:numPr>
       <w:outlineLvl w:val="3"/>
     </w:pPr>
     <w:rPr>
@@ -13437,6 +14939,9 @@
     <w:qFormat/>
     <w:rsid w:val="001E063A"/>
     <w:pPr>
+      <w:numPr>
+        <w:ilvl w:val="4"/>
+      </w:numPr>
       <w:outlineLvl w:val="4"/>
     </w:pPr>
     <w:rPr>
@@ -13458,7 +14963,7 @@
     <w:pPr>
       <w:numPr>
         <w:ilvl w:val="5"/>
-        <w:numId w:val="4"/>
+        <w:numId w:val="33"/>
       </w:numPr>
       <w:spacing w:before="240" w:after="60" w:line="240" w:lineRule="auto"/>
       <w:outlineLvl w:val="5"/>
@@ -13483,7 +14988,7 @@
     <w:pPr>
       <w:numPr>
         <w:ilvl w:val="6"/>
-        <w:numId w:val="4"/>
+        <w:numId w:val="33"/>
       </w:numPr>
       <w:spacing w:before="240" w:after="60" w:line="240" w:lineRule="auto"/>
       <w:outlineLvl w:val="6"/>
@@ -13504,7 +15009,7 @@
     <w:pPr>
       <w:numPr>
         <w:ilvl w:val="7"/>
-        <w:numId w:val="4"/>
+        <w:numId w:val="33"/>
       </w:numPr>
       <w:spacing w:before="240" w:after="60" w:line="240" w:lineRule="auto"/>
       <w:outlineLvl w:val="7"/>
@@ -13527,7 +15032,7 @@
     <w:pPr>
       <w:numPr>
         <w:ilvl w:val="8"/>
-        <w:numId w:val="4"/>
+        <w:numId w:val="33"/>
       </w:numPr>
       <w:spacing w:before="240" w:after="60" w:line="240" w:lineRule="auto"/>
       <w:outlineLvl w:val="8"/>
@@ -17562,6 +19067,9 @@
     <w:qFormat/>
     <w:rsid w:val="00923746"/>
     <w:pPr>
+      <w:numPr>
+        <w:numId w:val="0"/>
+      </w:numPr>
       <w:outlineLvl w:val="9"/>
     </w:pPr>
   </w:style>
@@ -19210,6 +20718,9 @@
     <w:rsid w:val="00B960D3"/>
     <w:pPr>
       <w:keepLines/>
+      <w:numPr>
+        <w:numId w:val="0"/>
+      </w:numPr>
       <w:spacing w:before="480"/>
       <w:outlineLvl w:val="9"/>
     </w:pPr>
@@ -19574,7 +21085,7 @@
 </file>
 
 <file path=customXml/itemProps1.xml><?xml version="1.0" encoding="utf-8"?>
-<ds:datastoreItem xmlns:ds="http://schemas.openxmlformats.org/officeDocument/2006/customXml" ds:itemID="{65412535-9860-44BD-A279-B78472489F28}">
+<ds:datastoreItem xmlns:ds="http://schemas.openxmlformats.org/officeDocument/2006/customXml" ds:itemID="{2D45726A-330F-4017-B401-E9A440F94E45}">
   <ds:schemaRefs>
     <ds:schemaRef ds:uri="http://schemas.openxmlformats.org/officeDocument/2006/bibliography"/>
   </ds:schemaRefs>

--- a/Examples/AgWaterUse/doc/AG_doc.docx
+++ b/Examples/AgWaterUse/doc/AG_doc.docx
@@ -2989,8 +2989,6 @@
       <w:r>
         <w:t xml:space="preserve">or saturated discharge conditions </w:t>
       </w:r>
-      <w:bookmarkStart w:id="4" w:name="_GoBack"/>
-      <w:bookmarkEnd w:id="4"/>
       <w:r>
         <w:t xml:space="preserve">(Niswonger et al., 2006; </w:t>
       </w:r>
@@ -7764,7 +7762,7 @@
           <w:numId w:val="0"/>
         </w:numPr>
       </w:pPr>
-      <w:bookmarkStart w:id="5" w:name="_Toc488403565"/>
+      <w:bookmarkStart w:id="4" w:name="_Toc488403565"/>
       <w:r>
         <w:rPr>
           <w:noProof/>
@@ -7953,6 +7951,9 @@
         <w:ind w:firstLine="0"/>
       </w:pPr>
       <w:r>
+        <w:rPr>
+          <w:noProof/>
+        </w:rPr>
         <w:lastRenderedPageBreak/>
         <w:drawing>
           <wp:inline distT="0" distB="0" distL="0" distR="0" wp14:anchorId="47C05600" wp14:editId="38B00FE6">
@@ -8082,7 +8083,7 @@
       <w:r>
         <w:t>.</w:t>
       </w:r>
-      <w:bookmarkEnd w:id="5"/>
+      <w:bookmarkEnd w:id="4"/>
       <w:r>
         <w:t xml:space="preserve">D) </w:t>
       </w:r>
@@ -9352,7 +9353,13 @@
         <w:t xml:space="preserve">a) </w:t>
       </w:r>
       <w:r>
-        <w:t>simulates NIWR by minimizing the ET deficit (option ETDEMAND)</w:t>
+        <w:t>simulates NIWR by minimizing the ET deficit (</w:t>
+      </w:r>
+      <w:r>
+        <w:t>demand approach</w:t>
+      </w:r>
+      <w:r>
+        <w:t>)</w:t>
       </w:r>
       <w:r>
         <w:t xml:space="preserve">, and </w:t>
@@ -9382,7 +9389,13 @@
         <w:t xml:space="preserve">b) </w:t>
       </w:r>
       <w:r>
-        <w:t>uses the ET deficit trigger (option TRIGGER) to</w:t>
+        <w:t>uses the ET deficit trigger (</w:t>
+      </w:r>
+      <w:r>
+        <w:t>trigger approach</w:t>
+      </w:r>
+      <w:r>
+        <w:t>) to</w:t>
       </w:r>
       <w:r>
         <w:t xml:space="preserve"> simulate</w:t>
@@ -9440,7 +9453,6 @@
       <w:r>
         <w:t xml:space="preserve"> 27.5 hectares. </w:t>
       </w:r>
-      <w:commentRangeStart w:id="6"/>
       <w:r>
         <w:t xml:space="preserve">The maximum </w:t>
       </w:r>
@@ -9457,29 +9469,31 @@
         <w:t xml:space="preserve">is </w:t>
       </w:r>
       <w:r>
-        <w:t>0.15 m per m</w:t>
+        <w:t>0.91</w:t>
+      </w:r>
+      <w:r>
+        <w:t xml:space="preserve"> m</w:t>
+      </w:r>
+      <w:r>
+        <w:t>eters</w:t>
+      </w:r>
+      <w:r>
+        <w:t xml:space="preserve"> per </w:t>
+      </w:r>
+      <w:r>
+        <w:t>square meter</w:t>
       </w:r>
       <w:r>
         <w:rPr>
           <w:vertAlign w:val="superscript"/>
         </w:rPr>
-        <w:t xml:space="preserve">2 </w:t>
+        <w:t xml:space="preserve"> </w:t>
       </w:r>
       <w:r>
         <w:t>of field area</w:t>
       </w:r>
       <w:r>
-        <w:t xml:space="preserve"> during the irrigation season</w:t>
-      </w:r>
-      <w:commentRangeEnd w:id="6"/>
-      <w:r>
-        <w:rPr>
-          <w:rStyle w:val="CommentReference"/>
-        </w:rPr>
-        <w:commentReference w:id="6"/>
-      </w:r>
-      <w:r>
-        <w:t xml:space="preserve"> (June 1-August 30) and zero outside the irrigation season. </w:t>
+        <w:t xml:space="preserve"> during the irrigation season (June 1-August 30) and zero outside the irrigation season. </w:t>
       </w:r>
       <w:r>
         <w:t>These constraints on the surface water diversions for irrigation were specified using a time series inflow file</w:t>
@@ -10030,6 +10044,9 @@
         <w:ind w:firstLine="0"/>
       </w:pPr>
       <w:r>
+        <w:rPr>
+          <w:noProof/>
+        </w:rPr>
         <w:lastRenderedPageBreak/>
         <w:drawing>
           <wp:inline distT="0" distB="0" distL="0" distR="0" wp14:anchorId="134D2B0A" wp14:editId="1278DE66">
@@ -10228,8 +10245,8 @@
       <w:r>
         <w:t>s.</w:t>
       </w:r>
-      <w:bookmarkStart w:id="7" w:name="_Toc488393775"/>
-      <w:bookmarkStart w:id="8" w:name="_Toc59000064"/>
+      <w:bookmarkStart w:id="5" w:name="_Toc488393775"/>
+      <w:bookmarkStart w:id="6" w:name="_Toc59000064"/>
     </w:p>
     <w:p>
       <w:pPr>
@@ -10256,92 +10273,295 @@
         <w:t>ET</w:t>
       </w:r>
       <w:r>
+        <w:t xml:space="preserve"> using the ET demand approach for irrigation</w:t>
+      </w:r>
+      <w:r>
         <w:t xml:space="preserve"> (Fig</w:t>
       </w:r>
       <w:r>
         <w:t>. 9</w:t>
       </w:r>
       <w:r>
-        <w:t xml:space="preserve">). EP2a also demonstrates the influence that antecedent soil water conditions have on NIWR. </w:t>
-      </w:r>
-      <w:r>
-        <w:t xml:space="preserve">Total annual precipitation </w:t>
-      </w:r>
-      <w:r>
-        <w:t xml:space="preserve">amounts </w:t>
-      </w:r>
-      <w:r>
-        <w:t>measured at the Independence Lake climate station for water years 1991</w:t>
-      </w:r>
-      <w:r>
-        <w:t xml:space="preserve">, 1992, and </w:t>
-      </w:r>
-      <w:r>
-        <w:t>1993 was 83</w:t>
-      </w:r>
-      <w:r>
-        <w:t xml:space="preserve"> </w:t>
-      </w:r>
-      <w:r>
-        <w:t>cm, 71 cm, and 149 cm, respectively</w:t>
-      </w:r>
-      <w:r>
-        <w:t xml:space="preserve">, </w:t>
-      </w:r>
-      <w:r>
-        <w:t>and</w:t>
-      </w:r>
-      <w:r>
-        <w:t xml:space="preserve"> NIWR for each of these years </w:t>
-      </w:r>
-      <w:r>
-        <w:t xml:space="preserve">is inversely proportional to annual precipitation amounts </w:t>
-      </w:r>
-      <w:r>
-        <w:t>(Fig. 10).</w:t>
-      </w:r>
-      <w:r>
-        <w:t xml:space="preserve"> </w:t>
-      </w:r>
-      <w:r>
-        <w:t xml:space="preserve">However, total </w:t>
-      </w:r>
-      <w:r>
-        <w:t xml:space="preserve">annual </w:t>
-      </w:r>
-      <w:r>
-        <w:t>crop consumption does not vary significantly during these years</w:t>
-      </w:r>
-      <w:r>
-        <w:t>, indicating that precipitation and antecedent soil water conditions are important for estimating NIWR</w:t>
-      </w:r>
-      <w:r>
-        <w:t xml:space="preserve"> (Fig. 11)</w:t>
-      </w:r>
-      <w:r>
-        <w:t>.</w:t>
-      </w:r>
-      <w:r>
-        <w:t xml:space="preserve"> Unlike EP1, NIWR for EP2 is less than crop consumption, indicating that natural precipitation supplies a significant component of agricultural water needs</w:t>
-      </w:r>
-      <w:r>
-        <w:t xml:space="preserve"> in this more humid watershed</w:t>
-      </w:r>
-      <w:r>
-        <w:t>.</w:t>
+        <w:t xml:space="preserve">). </w:t>
+      </w:r>
+      <w:r>
+        <w:t xml:space="preserve">As the ET demand option represents optimal irrigation scheduling to minimize the ET deficit, these results reflect optimal water use and plant growth. </w:t>
+      </w:r>
+      <w:r>
+        <w:t>Annual average NIWR for the period 1991-1993 is 18.4 hectare-meters (0.7 hectare-meter per square meter) for high crop coefficient and 13.4</w:t>
+      </w:r>
+      <w:r>
+        <w:t xml:space="preserve"> hectare-meters (0.</w:t>
+      </w:r>
+      <w:r>
+        <w:t>5</w:t>
+      </w:r>
+      <w:r>
+        <w:t xml:space="preserve"> hectare-meter per square meter) for </w:t>
+      </w:r>
+      <w:r>
+        <w:t>low</w:t>
+      </w:r>
+      <w:r>
+        <w:t xml:space="preserve"> crop coefficient</w:t>
+      </w:r>
+      <w:r>
+        <w:t xml:space="preserve">. Annual average crop consumption </w:t>
+      </w:r>
+      <w:r>
+        <w:t>is</w:t>
+      </w:r>
+      <w:r>
+        <w:t xml:space="preserve"> equal to </w:t>
+      </w:r>
+      <w:r>
+        <w:t xml:space="preserve">27.2 hectare-meters </w:t>
+      </w:r>
+      <w:r>
+        <w:t>(</w:t>
+      </w:r>
+      <w:r>
+        <w:t>1.0</w:t>
+      </w:r>
+      <w:r>
+        <w:t xml:space="preserve"> hectare-meter per square meter)</w:t>
+      </w:r>
+      <w:r>
+        <w:t xml:space="preserve"> and 20.7 hectare-meters (</w:t>
+      </w:r>
+      <w:r>
+        <w:t>0.7</w:t>
+      </w:r>
+      <w:r>
+        <w:t>5</w:t>
+      </w:r>
+      <w:r>
+        <w:t xml:space="preserve"> hectare-meter per square meter)</w:t>
+      </w:r>
+      <w:r>
+        <w:t xml:space="preserve">, respectively. Actual ET equals well-watered ET in </w:t>
+      </w:r>
+      <w:r>
+        <w:t>this example</w:t>
+      </w:r>
+      <w:r>
+        <w:t xml:space="preserve"> because the ET demand approach is used and there are no constraints on irrigation amounts. </w:t>
+      </w:r>
+      <w:r>
+        <w:t>NIWR is less than crop consumption in this example because of water supplied by precipitation, groundwater, and return flows.</w:t>
       </w:r>
     </w:p>
     <w:p>
       <w:pPr>
         <w:pStyle w:val="BodyText"/>
       </w:pPr>
+      <w:r>
+        <w:t xml:space="preserve">Real world irrigation practices likely cannot </w:t>
+      </w:r>
+      <w:r>
+        <w:t xml:space="preserve">exactly mimic this optimal irrigation schedule </w:t>
+      </w:r>
+      <w:r>
+        <w:t>for practical and logistical reasons</w:t>
+      </w:r>
+      <w:r>
+        <w:t xml:space="preserve">. </w:t>
+      </w:r>
+      <w:r>
+        <w:t xml:space="preserve">Nonetheless, these model results are useful for setting lower bounds on NIWR and for providing a base model for evaluating factors affecting NIWR.  </w:t>
+      </w:r>
+      <w:r>
+        <w:t xml:space="preserve">As </w:t>
+      </w:r>
+      <w:r>
+        <w:t xml:space="preserve">will be </w:t>
+      </w:r>
+      <w:r>
+        <w:t xml:space="preserve">shown in </w:t>
+      </w:r>
+      <w:r>
+        <w:t>EP</w:t>
+      </w:r>
+      <w:r>
+        <w:t xml:space="preserve">2b, </w:t>
+      </w:r>
+      <w:r>
+        <w:t>flexibility in simulating</w:t>
+      </w:r>
+      <w:r>
+        <w:t xml:space="preserve"> irrigation practices </w:t>
+      </w:r>
+      <w:r>
+        <w:t>is provided by</w:t>
+      </w:r>
+      <w:r>
+        <w:t xml:space="preserve"> the ET trigger approach. </w:t>
+      </w:r>
+      <w:r>
+        <w:t>Additionally, i</w:t>
+      </w:r>
+      <w:r>
+        <w:t xml:space="preserve">rrigation constraints can be superimposed onto </w:t>
+      </w:r>
+      <w:r>
+        <w:t>EP2a to more closely mimic real-world conditions</w:t>
+      </w:r>
+      <w:r>
+        <w:t xml:space="preserve"> using SFR diversions and AG well time series input files. </w:t>
+      </w:r>
+      <w:r>
+        <w:t>Adding</w:t>
+      </w:r>
+      <w:r>
+        <w:t xml:space="preserve"> constraints </w:t>
+      </w:r>
+      <w:r>
+        <w:t xml:space="preserve">on irrigation timing and amounts </w:t>
+      </w:r>
+      <w:r>
+        <w:t>using the ET demand approach limits</w:t>
+      </w:r>
+      <w:r>
+        <w:t xml:space="preserve"> irrigation</w:t>
+      </w:r>
+      <w:r>
+        <w:t>,</w:t>
+      </w:r>
+      <w:r>
+        <w:t xml:space="preserve"> and </w:t>
+      </w:r>
+      <w:r>
+        <w:t xml:space="preserve">for this case, </w:t>
+      </w:r>
+      <w:r>
+        <w:t xml:space="preserve">actual ET would be less than well-watered ET, </w:t>
+      </w:r>
+      <w:r>
+        <w:t xml:space="preserve">indicative of deficit irrigation </w:t>
+      </w:r>
+      <w:r>
+        <w:t>as shown in EP1a.</w:t>
+      </w:r>
+      <w:r>
+        <w:t xml:space="preserve"> </w:t>
+      </w:r>
     </w:p>
     <w:p>
       <w:pPr>
         <w:pStyle w:val="BodyText"/>
+      </w:pPr>
+      <w:r>
+        <w:t xml:space="preserve">EP2a also demonstrates the influence that antecedent soil water conditions have on NIWR. </w:t>
+      </w:r>
+      <w:r>
+        <w:t xml:space="preserve">Total annual precipitation </w:t>
+      </w:r>
+      <w:r>
+        <w:t xml:space="preserve">amounts </w:t>
+      </w:r>
+      <w:r>
+        <w:t xml:space="preserve">measured at the Independence Lake climate station </w:t>
+      </w:r>
+      <w:r>
+        <w:lastRenderedPageBreak/>
+        <w:t>for water years 1991</w:t>
+      </w:r>
+      <w:r>
+        <w:t xml:space="preserve">, 1992, and </w:t>
+      </w:r>
+      <w:r>
+        <w:t>1993 was 83</w:t>
+      </w:r>
+      <w:r>
+        <w:t xml:space="preserve"> </w:t>
+      </w:r>
+      <w:r>
+        <w:t>cm, 71 cm, and 149 cm, respectively</w:t>
+      </w:r>
+      <w:r>
+        <w:t xml:space="preserve">, </w:t>
+      </w:r>
+      <w:r>
+        <w:t>and</w:t>
+      </w:r>
+      <w:r>
+        <w:t xml:space="preserve"> NIWR for each of these years </w:t>
+      </w:r>
+      <w:r>
+        <w:t xml:space="preserve">is inversely proportional to annual precipitation amounts </w:t>
+      </w:r>
+      <w:r>
+        <w:t>(Fig. 10).</w:t>
+      </w:r>
+      <w:r>
+        <w:t xml:space="preserve"> </w:t>
+      </w:r>
+      <w:r>
+        <w:t xml:space="preserve">However, total </w:t>
+      </w:r>
+      <w:r>
+        <w:t xml:space="preserve">annual </w:t>
+      </w:r>
+      <w:r>
+        <w:t>crop consumption does not vary significantly during these years</w:t>
+      </w:r>
+      <w:r>
+        <w:t>, indicating that precipitation and antecedent soil</w:t>
+      </w:r>
+      <w:r>
+        <w:t>-</w:t>
+      </w:r>
+      <w:r>
+        <w:t>water conditions are important for estimating NIWR</w:t>
+      </w:r>
+      <w:r>
+        <w:t xml:space="preserve"> (Fig. 11)</w:t>
+      </w:r>
+      <w:r>
+        <w:t>.</w:t>
+      </w:r>
+      <w:r>
+        <w:t xml:space="preserve"> Unlike EP1, NIWR for EP2 is less than crop consumption</w:t>
+      </w:r>
+      <w:r>
+        <w:t xml:space="preserve"> because</w:t>
+      </w:r>
+      <w:r>
+        <w:t xml:space="preserve"> natural precipitation </w:t>
+      </w:r>
+      <w:r>
+        <w:t xml:space="preserve">directly on fields </w:t>
+      </w:r>
+      <w:r>
+        <w:t>supplies a significant component of agricultural water needs</w:t>
+      </w:r>
+      <w:r>
+        <w:t xml:space="preserve"> in this </w:t>
+      </w:r>
+      <w:r>
+        <w:t xml:space="preserve">relatively </w:t>
+      </w:r>
+      <w:r>
+        <w:t>humid watershed</w:t>
+      </w:r>
+      <w:r>
+        <w:t>.</w:t>
+      </w:r>
+    </w:p>
+    <w:p>
+      <w:pPr>
+        <w:pStyle w:val="BodyText"/>
+      </w:pPr>
+    </w:p>
+    <w:p>
+      <w:pPr>
+        <w:pStyle w:val="BodyText"/>
         <w:ind w:firstLine="0"/>
       </w:pPr>
       <w:r>
+        <w:rPr>
+          <w:noProof/>
+        </w:rPr>
         <w:drawing>
           <wp:inline distT="0" distB="0" distL="0" distR="0" wp14:anchorId="527FF379" wp14:editId="11AC4BDE">
             <wp:extent cx="5904762" cy="2400000"/>
@@ -10400,10 +10620,10 @@
       <w:r>
         <w:lastRenderedPageBreak/>
         <w:drawing>
-          <wp:inline distT="0" distB="0" distL="0" distR="0" wp14:anchorId="71E07600" wp14:editId="23A07299">
-            <wp:extent cx="5943600" cy="5877560"/>
-            <wp:effectExtent l="0" t="0" r="0" b="8890"/>
-            <wp:docPr id="25" name="Picture 25"/>
+          <wp:inline distT="0" distB="0" distL="0" distR="0" wp14:anchorId="3D737EEF" wp14:editId="6B3B5737">
+            <wp:extent cx="5943600" cy="5804535"/>
+            <wp:effectExtent l="0" t="0" r="0" b="5715"/>
+            <wp:docPr id="8" name="Picture 8"/>
             <wp:cNvGraphicFramePr>
               <a:graphicFrameLocks xmlns:a="http://schemas.openxmlformats.org/drawingml/2006/main" noChangeAspect="1"/>
             </wp:cNvGraphicFramePr>
@@ -10423,7 +10643,7 @@
                   <pic:spPr>
                     <a:xfrm>
                       <a:off x="0" y="0"/>
-                      <a:ext cx="5943600" cy="5877560"/>
+                      <a:ext cx="5943600" cy="5804535"/>
                     </a:xfrm>
                     <a:prstGeom prst="rect">
                       <a:avLst/>
@@ -10460,7 +10680,32 @@
         <w:pStyle w:val="BodyText"/>
       </w:pPr>
       <w:r>
-        <w:t>EP2b illustrates the influence of the irrigation trigger option for simulating agricultural water use. In this case an irrigation event starts when the ET ratio (</w:t>
+        <w:t xml:space="preserve">Example problem 2b is identical to EP2a, except that the trigger approach is used, and the seasonal crop coefficients were set as shown in Figure 9 as the High Kc curve. </w:t>
+      </w:r>
+      <w:r>
+        <w:t xml:space="preserve">EP2b illustrates </w:t>
+      </w:r>
+      <w:r>
+        <w:lastRenderedPageBreak/>
+        <w:t xml:space="preserve">the influence of </w:t>
+      </w:r>
+      <w:r>
+        <w:t xml:space="preserve">different </w:t>
+      </w:r>
+      <w:r>
+        <w:t xml:space="preserve">irrigation trigger </w:t>
+      </w:r>
+      <w:r>
+        <w:t>values have on the</w:t>
+      </w:r>
+      <w:r>
+        <w:t xml:space="preserve"> simula</w:t>
+      </w:r>
+      <w:r>
+        <w:t>ted</w:t>
+      </w:r>
+      <w:r>
+        <w:t xml:space="preserve"> agricultural water use. In this case an irrigation event starts when the ET ratio (</w:t>
       </w:r>
       <m:oMath>
         <m:sSub>
@@ -10523,51 +10768,178 @@
         </m:sSub>
       </m:oMath>
       <w:r>
-        <w:t xml:space="preserve">) becomes less than </w:t>
-      </w:r>
-      <w:r>
-        <w:lastRenderedPageBreak/>
-        <w:t xml:space="preserve">the specified trigger threshold, </w:t>
-      </w:r>
-      <w:r>
-        <w:t>including</w:t>
-      </w:r>
-      <w:r>
-        <w:t xml:space="preserve"> a high (0.75) and low (0.</w:t>
-      </w:r>
-      <w:r>
-        <w:t>6</w:t>
-      </w:r>
-      <w:r>
-        <w:t>) threshold.</w:t>
-      </w:r>
-      <w:r>
-        <w:t xml:space="preserve"> Note that the length of an irrigation period is specified as 5 days for both high and low trigger values; however, if the ET ratio is still below the </w:t>
-      </w:r>
-      <w:r>
-        <w:t>trigger values then a new irrigation period will start after the old period</w:t>
+        <w:t>) becomes less than the specified trigger threshold</w:t>
+      </w:r>
+      <w:r>
+        <w:t xml:space="preserve">. Results are shown for </w:t>
+      </w:r>
+      <w:r>
+        <w:t>a high (0.</w:t>
+      </w:r>
+      <w:r>
+        <w:t>8</w:t>
+      </w:r>
+      <w:r>
+        <w:t>5) and low (0.</w:t>
+      </w:r>
+      <w:r>
+        <w:t>35</w:t>
+      </w:r>
+      <w:r>
+        <w:t xml:space="preserve">) </w:t>
+      </w:r>
+      <w:r>
+        <w:t>trigger value</w:t>
       </w:r>
       <w:r>
         <w:t>.</w:t>
       </w:r>
       <w:r>
-        <w:t xml:space="preserve"> </w:t>
-      </w:r>
-      <w:r>
-        <w:t>Net irrigation water is directly proportional to the trigger threshold, where higher trigger values result in greater irrigation amounts (Fig. 12). Because setting a low trigger value allows the soils to drain more between irrigation events, lower trigger values result in less actual ET as compared to higher trigger values (Fig. 13).</w:t>
+        <w:t xml:space="preserve"> Note that the length of an irrigation period is specified as </w:t>
+      </w:r>
+      <w:r>
+        <w:t>3</w:t>
+      </w:r>
+      <w:r>
+        <w:t xml:space="preserve"> days for both high and low trigger values; however, if the ET ratio is below the </w:t>
+      </w:r>
+      <w:r>
+        <w:t>trigge</w:t>
+      </w:r>
+      <w:r>
+        <w:t>r</w:t>
+      </w:r>
+      <w:r>
+        <w:t xml:space="preserve"> value then a new irrigation period will </w:t>
+      </w:r>
+      <w:r>
+        <w:t>begin immediately</w:t>
+      </w:r>
+      <w:r>
+        <w:t>.</w:t>
       </w:r>
     </w:p>
     <w:p>
       <w:pPr>
         <w:pStyle w:val="BodyText"/>
+      </w:pPr>
+      <w:r>
+        <w:t xml:space="preserve">Net irrigation water is directly proportional to the trigger threshold, where higher trigger values result in greater irrigation amounts (Fig. 12). </w:t>
+      </w:r>
+      <w:r>
+        <w:t xml:space="preserve">Annual average NIWR for the period 1991-1993 is </w:t>
+      </w:r>
+      <w:r>
+        <w:t>53.8</w:t>
+      </w:r>
+      <w:r>
+        <w:t xml:space="preserve"> hectare-meters (</w:t>
+      </w:r>
+      <w:r>
+        <w:t>1.9</w:t>
+      </w:r>
+      <w:r>
+        <w:t xml:space="preserve"> hectare-meter</w:t>
+      </w:r>
+      <w:r>
+        <w:t>s</w:t>
+      </w:r>
+      <w:r>
+        <w:t xml:space="preserve"> per square meter) for </w:t>
+      </w:r>
+      <w:r>
+        <w:t xml:space="preserve">a </w:t>
+      </w:r>
+      <w:r>
+        <w:t xml:space="preserve">high </w:t>
+      </w:r>
+      <w:r>
+        <w:t>trigger value</w:t>
+      </w:r>
+      <w:r>
+        <w:t xml:space="preserve"> and </w:t>
+      </w:r>
+      <w:r>
+        <w:t>32</w:t>
+      </w:r>
+      <w:r>
+        <w:t>.</w:t>
+      </w:r>
+      <w:r>
+        <w:t>9</w:t>
+      </w:r>
+      <w:r>
+        <w:t xml:space="preserve"> hectare-meters (</w:t>
+      </w:r>
+      <w:r>
+        <w:t>1.2</w:t>
+      </w:r>
+      <w:r>
+        <w:t xml:space="preserve"> hectare-meter</w:t>
+      </w:r>
+      <w:r>
+        <w:t>s</w:t>
+      </w:r>
+      <w:r>
+        <w:t xml:space="preserve"> per square meter) for </w:t>
+      </w:r>
+      <w:r>
+        <w:t xml:space="preserve">a </w:t>
+      </w:r>
+      <w:r>
+        <w:t xml:space="preserve">low </w:t>
+      </w:r>
+      <w:r>
+        <w:t>trigger value</w:t>
+      </w:r>
+      <w:r>
+        <w:t xml:space="preserve">. Annual average crop consumption is </w:t>
+      </w:r>
+      <w:r>
+        <w:t>the same as EP2a</w:t>
+      </w:r>
+      <w:r>
+        <w:t xml:space="preserve">, </w:t>
+      </w:r>
+      <w:r>
+        <w:t>except for</w:t>
+      </w:r>
+      <w:r>
+        <w:t xml:space="preserve"> the low trigger value</w:t>
+      </w:r>
+      <w:r>
+        <w:t xml:space="preserve"> simulation results in a crop consumption of 23.4 hectare-meters (0.85 </w:t>
+      </w:r>
+      <w:r>
+        <w:t>hectare-meter per square meter</w:t>
+      </w:r>
+      <w:r>
+        <w:t>)</w:t>
+      </w:r>
+      <w:r>
+        <w:t>.</w:t>
+      </w:r>
+      <w:r>
+        <w:t xml:space="preserve"> </w:t>
+      </w:r>
+      <w:bookmarkStart w:id="7" w:name="_GoBack"/>
+      <w:bookmarkEnd w:id="7"/>
+      <w:r>
+        <w:t>Because setting a low trigger value allows the soils to drain more between irrigation events, lower trigger values result in less actual ET as compared to higher trigger values (Fig. 13).</w:t>
+      </w:r>
+    </w:p>
+    <w:p>
+      <w:pPr>
+        <w:pStyle w:val="BodyText"/>
         <w:ind w:firstLine="0"/>
       </w:pPr>
       <w:r>
+        <w:lastRenderedPageBreak/>
         <w:drawing>
-          <wp:inline distT="0" distB="0" distL="0" distR="0" wp14:anchorId="0D0FC915" wp14:editId="75B5DF9E">
-            <wp:extent cx="5943600" cy="2275840"/>
-            <wp:effectExtent l="0" t="0" r="0" b="0"/>
-            <wp:docPr id="9" name="Picture 9"/>
+          <wp:inline distT="0" distB="0" distL="0" distR="0" wp14:anchorId="27D0FE8B" wp14:editId="2BE8F94D">
+            <wp:extent cx="5943600" cy="5877560"/>
+            <wp:effectExtent l="0" t="0" r="0" b="8890"/>
+            <wp:docPr id="5" name="Picture 5"/>
             <wp:cNvGraphicFramePr>
               <a:graphicFrameLocks xmlns:a="http://schemas.openxmlformats.org/drawingml/2006/main" noChangeAspect="1"/>
             </wp:cNvGraphicFramePr>
@@ -10587,7 +10959,7 @@
                   <pic:spPr>
                     <a:xfrm>
                       <a:off x="0" y="0"/>
-                      <a:ext cx="5943600" cy="2275840"/>
+                      <a:ext cx="5943600" cy="5877560"/>
                     </a:xfrm>
                     <a:prstGeom prst="rect">
                       <a:avLst/>
@@ -10605,95 +10977,192 @@
         <w:pStyle w:val="FigureCaption"/>
       </w:pPr>
       <w:r>
-        <w:t xml:space="preserve">Cumulative </w:t>
-      </w:r>
-      <w:r>
-        <w:t>n</w:t>
-      </w:r>
-      <w:r>
-        <w:t>et</w:t>
-      </w:r>
-      <w:r>
-        <w:t xml:space="preserve"> </w:t>
-      </w:r>
-      <w:r>
-        <w:t xml:space="preserve">irrigation water </w:t>
-      </w:r>
-      <w:r>
-        <w:t>in example problem 2b</w:t>
+        <w:t xml:space="preserve">Comparison of agricultural water use for example problem 2a, using low and high </w:t>
+      </w:r>
+      <w:r>
+        <w:t>irrigation trigger values</w:t>
       </w:r>
       <w:r>
         <w:t>.</w:t>
-      </w:r>
-      <w:r>
-        <w:t xml:space="preserve"> </w:t>
       </w:r>
     </w:p>
     <w:p>
       <w:pPr>
-        <w:pStyle w:val="BodyText"/>
-        <w:ind w:firstLine="0"/>
-      </w:pPr>
-      <w:r>
-        <w:lastRenderedPageBreak/>
-        <w:drawing>
-          <wp:inline distT="0" distB="0" distL="0" distR="0" wp14:anchorId="5A9E6A32" wp14:editId="0099F8AA">
-            <wp:extent cx="5943600" cy="5812155"/>
-            <wp:effectExtent l="0" t="0" r="0" b="0"/>
-            <wp:docPr id="15" name="Picture 15"/>
-            <wp:cNvGraphicFramePr>
-              <a:graphicFrameLocks xmlns:a="http://schemas.openxmlformats.org/drawingml/2006/main" noChangeAspect="1"/>
-            </wp:cNvGraphicFramePr>
-            <a:graphic xmlns:a="http://schemas.openxmlformats.org/drawingml/2006/main">
-              <a:graphicData uri="http://schemas.openxmlformats.org/drawingml/2006/picture">
-                <pic:pic xmlns:pic="http://schemas.openxmlformats.org/drawingml/2006/picture">
-                  <pic:nvPicPr>
-                    <pic:cNvPr id="1" name=""/>
-                    <pic:cNvPicPr/>
-                  </pic:nvPicPr>
-                  <pic:blipFill>
-                    <a:blip r:embed="rId26"/>
-                    <a:stretch>
-                      <a:fillRect/>
-                    </a:stretch>
-                  </pic:blipFill>
-                  <pic:spPr>
-                    <a:xfrm>
-                      <a:off x="0" y="0"/>
-                      <a:ext cx="5943600" cy="5812155"/>
-                    </a:xfrm>
-                    <a:prstGeom prst="rect">
-                      <a:avLst/>
-                    </a:prstGeom>
-                  </pic:spPr>
-                </pic:pic>
-              </a:graphicData>
-            </a:graphic>
-          </wp:inline>
-        </w:drawing>
+        <w:pStyle w:val="Heading1"/>
+        <w:autoSpaceDE w:val="0"/>
+      </w:pPr>
+      <w:r>
+        <w:t>Discussion</w:t>
       </w:r>
     </w:p>
     <w:p>
       <w:pPr>
-        <w:pStyle w:val="FigureCaption"/>
-      </w:pPr>
-      <w:r>
-        <w:t>Well-watered and actual crop consumption in example problem 2b for A) low</w:t>
-      </w:r>
-      <w:r>
-        <w:t>,</w:t>
-      </w:r>
-      <w:r>
-        <w:t xml:space="preserve"> and B) high irrigation trigger values.</w:t>
+        <w:pStyle w:val="BodyText"/>
+      </w:pPr>
+      <w:r>
+        <w:t xml:space="preserve">A new package for MODFLOW and GSFLOW is presented that provides capabilities for simulating agricultural water use in regional scale hydrologic models. </w:t>
+      </w:r>
+      <w:r>
+        <w:t xml:space="preserve">The AG Package can be </w:t>
+      </w:r>
+      <w:r>
+        <w:lastRenderedPageBreak/>
+        <w:t xml:space="preserve">used to estimate agricultural water use for systems where information about NIWR, surface water and groundwater use is not available, or it can be used to simulate the impacts of agricultural water use on water supply. The latter use is important in regions where there are competing needs for water, and system changes such as climate change, population growth, and land use change that are having unknown impacts. Design of the AG Package includes flexibility for representing systems with varying amounts of data, different grower behavior, and feedbacks between water supply and water use by agriculture. </w:t>
+      </w:r>
+      <w:r>
+        <w:t>W</w:t>
+      </w:r>
+      <w:r>
+        <w:t>ater demands rely on energy balance estimates</w:t>
+      </w:r>
+      <w:r>
+        <w:t xml:space="preserve"> and</w:t>
+      </w:r>
+      <w:r>
+        <w:t xml:space="preserve"> regionally specific </w:t>
+      </w:r>
+      <w:r>
+        <w:t xml:space="preserve">conditions can be </w:t>
+      </w:r>
+      <w:r>
+        <w:t>represented</w:t>
+      </w:r>
+      <w:r>
+        <w:t xml:space="preserve">, such as spatial variations in temperature, solar radiation, and plant type. </w:t>
+      </w:r>
+      <w:r>
+        <w:t>Specific attributes of a region can be considered, including soil hydraulic properties, depth to groundwater, canal or pipe properties, and antecedent soil moisture and precipitation. W</w:t>
+      </w:r>
+      <w:r>
+        <w:t xml:space="preserve">ater consumption relies on explicit simulation of irrigation infrastructure, soil-water budgets, </w:t>
+      </w:r>
+      <w:r>
+        <w:t xml:space="preserve">and </w:t>
+      </w:r>
+      <w:r>
+        <w:t>surface water and groundwater availability</w:t>
+      </w:r>
+      <w:r>
+        <w:t xml:space="preserve">. </w:t>
+      </w:r>
+      <w:r>
+        <w:t>T</w:t>
+      </w:r>
+      <w:r>
+        <w:t xml:space="preserve">hese design features provide flexibility for evaluating water use in a wide variety of agricultural systems, and for developing optimal irrigation schedules unique to a region. </w:t>
+      </w:r>
+      <w:r>
+        <w:t xml:space="preserve"> </w:t>
       </w:r>
     </w:p>
     <w:p>
       <w:pPr>
-        <w:pStyle w:val="Heading1"/>
-        <w:autoSpaceDE w:val="0"/>
-      </w:pPr>
-      <w:r>
-        <w:t>Discussion</w:t>
+        <w:pStyle w:val="BodyText"/>
+      </w:pPr>
+      <w:r>
+        <w:t>A variety of options are provide</w:t>
+      </w:r>
+      <w:r>
+        <w:t>d</w:t>
+      </w:r>
+      <w:r>
+        <w:t xml:space="preserve"> for mimicking different irrigation approaches, specifically with regards to the timing and amounts of irrigation. Examples </w:t>
+      </w:r>
+      <w:r>
+        <w:t>are</w:t>
+      </w:r>
+      <w:r>
+        <w:t xml:space="preserve"> presented that illustrate how </w:t>
+      </w:r>
+      <w:r>
+        <w:t>to represent</w:t>
+      </w:r>
+      <w:r>
+        <w:t xml:space="preserve"> </w:t>
+      </w:r>
+      <w:r>
+        <w:t xml:space="preserve">staggered irrigation </w:t>
+      </w:r>
+      <w:r>
+        <w:t>schedules</w:t>
+      </w:r>
+      <w:r>
+        <w:t xml:space="preserve"> (EP1a),</w:t>
+      </w:r>
+      <w:r>
+        <w:t xml:space="preserve"> </w:t>
+      </w:r>
+      <w:r>
+        <w:t xml:space="preserve">irrigation supplied solely by </w:t>
+      </w:r>
+      <w:r>
+        <w:t>groundwater</w:t>
+      </w:r>
+      <w:r>
+        <w:t xml:space="preserve"> </w:t>
+      </w:r>
+      <w:r>
+        <w:t>(EP1</w:t>
+      </w:r>
+      <w:r>
+        <w:t>b</w:t>
+      </w:r>
+      <w:r>
+        <w:t>),</w:t>
+      </w:r>
+      <w:r>
+        <w:t xml:space="preserve"> </w:t>
+      </w:r>
+      <w:r>
+        <w:t>irrigation estimated</w:t>
+      </w:r>
+      <w:r>
+        <w:t xml:space="preserve"> for optimal water</w:t>
+      </w:r>
+      <w:r>
+        <w:t>-</w:t>
+      </w:r>
+      <w:r>
+        <w:t>use conditions that minimize</w:t>
+      </w:r>
+      <w:r>
+        <w:t>s</w:t>
+      </w:r>
+      <w:r>
+        <w:t xml:space="preserve"> the ET deficit (EP2a</w:t>
+      </w:r>
+      <w:r>
+        <w:t xml:space="preserve">), and </w:t>
+      </w:r>
+      <w:r>
+        <w:t>irrigation that is triggered</w:t>
+      </w:r>
+      <w:r>
+        <w:t xml:space="preserve"> when the</w:t>
+      </w:r>
+      <w:r>
+        <w:t xml:space="preserve"> ET deficit drops below a specified threshold. All these approaches are provided as options to best represent </w:t>
+      </w:r>
+      <w:r>
+        <w:t>regionally specific conditions</w:t>
+      </w:r>
+      <w:r>
+        <w:t>.</w:t>
+      </w:r>
+      <w:r>
+        <w:t xml:space="preserve"> </w:t>
+      </w:r>
+      <w:r>
+        <w:t xml:space="preserve">Because irrigation water </w:t>
+      </w:r>
+      <w:r>
+        <w:t>is explicitly routed and applied to individual fields</w:t>
+      </w:r>
+      <w:r>
+        <w:t xml:space="preserve">, the model can be used to evaluate irrigation return flows and </w:t>
+      </w:r>
+      <w:r>
+        <w:t>changes in land use.</w:t>
       </w:r>
     </w:p>
     <w:p>
@@ -10701,182 +11170,6 @@
         <w:pStyle w:val="BodyText"/>
       </w:pPr>
       <w:r>
-        <w:t xml:space="preserve">A new package for MODFLOW and GSFLOW is presented that provides capabilities for simulating agricultural water use in regional scale hydrologic models. </w:t>
-      </w:r>
-      <w:r>
-        <w:t xml:space="preserve">The AG Package can be </w:t>
-      </w:r>
-      <w:r>
-        <w:lastRenderedPageBreak/>
-        <w:t xml:space="preserve">used to estimate agricultural water use for systems where information about NIWR, surface water and groundwater use is not available, or it can be used to simulate the impacts of agricultural water use on water supply. The latter use is important in regions where there are competing needs for water, and system changes such as climate change, population growth, and land use change that are having unknown impacts. Design of the AG Package includes flexibility for representing systems with varying amounts of data, different grower behavior, and feedbacks between water supply and water use by agriculture. </w:t>
-      </w:r>
-      <w:r>
-        <w:t>W</w:t>
-      </w:r>
-      <w:r>
-        <w:t>ater demands rely on energy balance estimates</w:t>
-      </w:r>
-      <w:r>
-        <w:t xml:space="preserve"> and</w:t>
-      </w:r>
-      <w:r>
-        <w:t xml:space="preserve"> regionally specific </w:t>
-      </w:r>
-      <w:r>
-        <w:t xml:space="preserve">conditions can be </w:t>
-      </w:r>
-      <w:r>
-        <w:t>represented</w:t>
-      </w:r>
-      <w:r>
-        <w:t xml:space="preserve">, such as spatial variations in temperature, solar radiation, and plant type. </w:t>
-      </w:r>
-      <w:r>
-        <w:t>S</w:t>
-      </w:r>
-      <w:r>
-        <w:t>pecific attributes of a region can be considered, including soil hydraulic properties, depth to groundwater, canal or pipe properties, and antecedent soil moisture and precipitatio</w:t>
-      </w:r>
-      <w:r>
-        <w:t>n. W</w:t>
-      </w:r>
-      <w:r>
-        <w:t xml:space="preserve">ater consumption relies on explicit simulation of irrigation infrastructure, soil-water budgets, </w:t>
-      </w:r>
-      <w:r>
-        <w:t xml:space="preserve">and </w:t>
-      </w:r>
-      <w:r>
-        <w:t>surface water and groundwater availability</w:t>
-      </w:r>
-      <w:r>
-        <w:t xml:space="preserve">. </w:t>
-      </w:r>
-      <w:r>
-        <w:t>T</w:t>
-      </w:r>
-      <w:r>
-        <w:t xml:space="preserve">hese design features provide flexibility for evaluating water use in a wide variety of agricultural systems, and for developing optimal irrigation schedules unique to a region. </w:t>
-      </w:r>
-      <w:r>
-        <w:t xml:space="preserve"> </w:t>
-      </w:r>
-    </w:p>
-    <w:p>
-      <w:pPr>
-        <w:pStyle w:val="BodyText"/>
-      </w:pPr>
-      <w:r>
-        <w:t>A variety of options are provide</w:t>
-      </w:r>
-      <w:r>
-        <w:t>d</w:t>
-      </w:r>
-      <w:r>
-        <w:t xml:space="preserve"> for mimicking different irrigation approaches, specifically with regards to the timing and amounts of irrigation. Examples </w:t>
-      </w:r>
-      <w:r>
-        <w:t>are</w:t>
-      </w:r>
-      <w:r>
-        <w:t xml:space="preserve"> presented that illustrate how </w:t>
-      </w:r>
-      <w:r>
-        <w:t>to represent</w:t>
-      </w:r>
-      <w:r>
-        <w:t xml:space="preserve"> </w:t>
-      </w:r>
-      <w:r>
-        <w:t xml:space="preserve">staggered irrigation </w:t>
-      </w:r>
-      <w:r>
-        <w:t>schedules</w:t>
-      </w:r>
-      <w:r>
-        <w:t xml:space="preserve"> (EP1a),</w:t>
-      </w:r>
-      <w:r>
-        <w:t xml:space="preserve"> </w:t>
-      </w:r>
-      <w:r>
-        <w:t xml:space="preserve">irrigation supplied solely by </w:t>
-      </w:r>
-      <w:r>
-        <w:t>groundwater</w:t>
-      </w:r>
-      <w:r>
-        <w:t xml:space="preserve"> </w:t>
-      </w:r>
-      <w:r>
-        <w:t>(EP1</w:t>
-      </w:r>
-      <w:r>
-        <w:t>b</w:t>
-      </w:r>
-      <w:r>
-        <w:t>),</w:t>
-      </w:r>
-      <w:r>
-        <w:t xml:space="preserve"> </w:t>
-      </w:r>
-      <w:r>
-        <w:t>irrigation estimated</w:t>
-      </w:r>
-      <w:r>
-        <w:t xml:space="preserve"> for optimal water</w:t>
-      </w:r>
-      <w:r>
-        <w:t>-</w:t>
-      </w:r>
-      <w:r>
-        <w:t>use conditions that minimize</w:t>
-      </w:r>
-      <w:r>
-        <w:t>s</w:t>
-      </w:r>
-      <w:r>
-        <w:t xml:space="preserve"> the ET deficit (EP2a</w:t>
-      </w:r>
-      <w:r>
-        <w:t xml:space="preserve">), and </w:t>
-      </w:r>
-      <w:r>
-        <w:t>irrigation that is triggered</w:t>
-      </w:r>
-      <w:r>
-        <w:t xml:space="preserve"> when the</w:t>
-      </w:r>
-      <w:r>
-        <w:t xml:space="preserve"> ET deficit drops below a specified threshold. All these approaches are provided as options to best represent </w:t>
-      </w:r>
-      <w:r>
-        <w:t>regionally specific conditions</w:t>
-      </w:r>
-      <w:r>
-        <w:t>.</w:t>
-      </w:r>
-      <w:r>
-        <w:t xml:space="preserve"> </w:t>
-      </w:r>
-      <w:r>
-        <w:t xml:space="preserve">Because irrigation water </w:t>
-      </w:r>
-      <w:r>
-        <w:t>is explicitly routed and applied to individual fields</w:t>
-      </w:r>
-      <w:r>
-        <w:t xml:space="preserve">, the model can be used to evaluate irrigation return flows and </w:t>
-      </w:r>
-      <w:r>
-        <w:t>changes in land use.</w:t>
-      </w:r>
-    </w:p>
-    <w:p>
-      <w:pPr>
-        <w:pStyle w:val="BodyText"/>
-      </w:pPr>
-      <w:r>
         <w:lastRenderedPageBreak/>
         <w:t xml:space="preserve">Practical applications of integrated hydrologic models that represent agricultural water use </w:t>
       </w:r>
@@ -10893,7 +11186,7 @@
         <w:t xml:space="preserve">water budgets and system response as well as future projections of sustainability and management change. </w:t>
       </w:r>
     </w:p>
-    <w:bookmarkEnd w:id="7"/>
+    <w:bookmarkEnd w:id="5"/>
     <w:p>
       <w:pPr>
         <w:pStyle w:val="Heading1"/>
@@ -10971,15 +11264,15 @@
         <w:pStyle w:val="Heading1"/>
         <w:autoSpaceDE w:val="0"/>
       </w:pPr>
-      <w:bookmarkStart w:id="9" w:name="_Toc488393776"/>
+      <w:bookmarkStart w:id="8" w:name="_Toc488393776"/>
       <w:r>
         <w:t>References</w:t>
       </w:r>
       <w:r>
         <w:t xml:space="preserve"> Cited</w:t>
       </w:r>
+      <w:bookmarkEnd w:id="6"/>
       <w:bookmarkEnd w:id="8"/>
-      <w:bookmarkEnd w:id="9"/>
     </w:p>
     <w:p>
       <w:pPr>
@@ -11034,7 +11327,7 @@
       <w:r>
         <w:t xml:space="preserve">, R.A., and LaFontaine, J.H., 2015, PRMS-IV, the precipitation-runoff modeling system, version 4: U.S. Geological Survey Techniques and Methods, book 6, chap. B7, 158 p., </w:t>
       </w:r>
-      <w:hyperlink r:id="rId27" w:history="1">
+      <w:hyperlink r:id="rId26" w:history="1">
         <w:r>
           <w:rPr>
             <w:rStyle w:val="Hyperlink"/>
@@ -11752,7 +12045,7 @@
       <w:r>
         <w:t>). Physics and Chemistry of the Earth, 21(3), 189-193.</w:t>
       </w:r>
-      <w:bookmarkStart w:id="10" w:name="_Toc59000065"/>
+      <w:bookmarkStart w:id="9" w:name="_Toc59000065"/>
     </w:p>
     <w:p>
       <w:pPr>
@@ -11790,7 +12083,7 @@
       <w:r>
         <w:t xml:space="preserve"> </w:t>
       </w:r>
-      <w:hyperlink r:id="rId28" w:history="1">
+      <w:hyperlink r:id="rId27" w:history="1">
         <w:r>
           <w:rPr>
             <w:rStyle w:val="Hyperlink"/>
@@ -11864,7 +12157,7 @@
       <w:pPr>
         <w:pStyle w:val="SectionHeading"/>
         <w:sectPr>
-          <w:footerReference w:type="default" r:id="rId29"/>
+          <w:footerReference w:type="default" r:id="rId28"/>
           <w:type w:val="oddPage"/>
           <w:pgSz w:w="12240" w:h="15840"/>
           <w:pgMar w:top="1440" w:right="1440" w:bottom="1440" w:left="1440" w:header="720" w:footer="720" w:gutter="0"/>
@@ -11875,14 +12168,14 @@
         </w:sectPr>
       </w:pPr>
     </w:p>
-    <w:bookmarkEnd w:id="10"/>
+    <w:bookmarkEnd w:id="9"/>
     <w:p>
       <w:pPr>
         <w:pStyle w:val="ISSNISBNDOIBackCover"/>
       </w:pPr>
     </w:p>
     <w:sectPr>
-      <w:footerReference w:type="default" r:id="rId30"/>
+      <w:footerReference w:type="default" r:id="rId29"/>
       <w:pgSz w:w="12240" w:h="15840"/>
       <w:pgMar w:top="1440" w:right="1440" w:bottom="1440" w:left="1440" w:header="720" w:footer="720" w:gutter="0"/>
       <w:pgNumType w:fmt="upperRoman" w:start="3"/>
@@ -11955,22 +12248,6 @@
       </w:r>
     </w:p>
   </w:comment>
-  <w:comment w:id="6" w:author="Niswonger, Richard" w:date="2019-02-28T17:26:00Z" w:initials="NR">
-    <w:p>
-      <w:pPr>
-        <w:pStyle w:val="CommentText"/>
-      </w:pPr>
-      <w:r>
-        <w:rPr>
-          <w:rStyle w:val="CommentReference"/>
-        </w:rPr>
-        <w:annotationRef/>
-      </w:r>
-      <w:r>
-        <w:t>Annual duty of 3 feet (0.91 meters)</w:t>
-      </w:r>
-    </w:p>
-  </w:comment>
 </w:comments>
 </file>
 
@@ -11978,7 +12255,6 @@
 <w15:commentsEx xmlns:wpc="http://schemas.microsoft.com/office/word/2010/wordprocessingCanvas" xmlns:cx="http://schemas.microsoft.com/office/drawing/2014/chartex" xmlns:cx1="http://schemas.microsoft.com/office/drawing/2015/9/8/chartex" xmlns:cx2="http://schemas.microsoft.com/office/drawing/2015/10/21/chartex" xmlns:cx3="http://schemas.microsoft.com/office/drawing/2016/5/9/chartex" xmlns:cx4="http://schemas.microsoft.com/office/drawing/2016/5/10/chartex" xmlns:cx5="http://schemas.microsoft.com/office/drawing/2016/5/11/chartex" xmlns:cx6="http://schemas.microsoft.com/office/drawing/2016/5/12/chartex" xmlns:cx7="http://schemas.microsoft.com/office/drawing/2016/5/13/chartex" xmlns:cx8="http://schemas.microsoft.com/office/drawing/2016/5/14/chartex" xmlns:mc="http://schemas.openxmlformats.org/markup-compatibility/2006" xmlns:aink="http://schemas.microsoft.com/office/drawing/2016/ink" xmlns:am3d="http://schemas.microsoft.com/office/drawing/2017/model3d" xmlns:o="urn:schemas-microsoft-com:office:office" xmlns:r="http://schemas.openxmlformats.org/officeDocument/2006/relationships" xmlns:m="http://schemas.openxmlformats.org/officeDocument/2006/math" xmlns:v="urn:schemas-microsoft-com:vml" xmlns:wp14="http://schemas.microsoft.com/office/word/2010/wordprocessingDrawing" xmlns:wp="http://schemas.openxmlformats.org/drawingml/2006/wordprocessingDrawing" xmlns:w10="urn:schemas-microsoft-com:office:word" xmlns:w="http://schemas.openxmlformats.org/wordprocessingml/2006/main" xmlns:w14="http://schemas.microsoft.com/office/word/2010/wordml" xmlns:w15="http://schemas.microsoft.com/office/word/2012/wordml" xmlns:w16cid="http://schemas.microsoft.com/office/word/2016/wordml/cid" xmlns:w16se="http://schemas.microsoft.com/office/word/2015/wordml/symex" xmlns:wpg="http://schemas.microsoft.com/office/word/2010/wordprocessingGroup" xmlns:wpi="http://schemas.microsoft.com/office/word/2010/wordprocessingInk" xmlns:wne="http://schemas.microsoft.com/office/word/2006/wordml" xmlns:wps="http://schemas.microsoft.com/office/word/2010/wordprocessingShape" mc:Ignorable="w14 w15 w16se w16cid wp14">
   <w15:commentEx w15:paraId="7256216F" w15:done="0"/>
   <w15:commentEx w15:paraId="65658708" w15:done="0"/>
-  <w15:commentEx w15:paraId="57A45ECB" w15:done="0"/>
 </w15:commentsEx>
 </file>
 
@@ -11986,7 +12262,6 @@
 <w16cid:commentsIds xmlns:wpc="http://schemas.microsoft.com/office/word/2010/wordprocessingCanvas" xmlns:cx="http://schemas.microsoft.com/office/drawing/2014/chartex" xmlns:cx1="http://schemas.microsoft.com/office/drawing/2015/9/8/chartex" xmlns:cx2="http://schemas.microsoft.com/office/drawing/2015/10/21/chartex" xmlns:cx3="http://schemas.microsoft.com/office/drawing/2016/5/9/chartex" xmlns:cx4="http://schemas.microsoft.com/office/drawing/2016/5/10/chartex" xmlns:cx5="http://schemas.microsoft.com/office/drawing/2016/5/11/chartex" xmlns:cx6="http://schemas.microsoft.com/office/drawing/2016/5/12/chartex" xmlns:cx7="http://schemas.microsoft.com/office/drawing/2016/5/13/chartex" xmlns:cx8="http://schemas.microsoft.com/office/drawing/2016/5/14/chartex" xmlns:mc="http://schemas.openxmlformats.org/markup-compatibility/2006" xmlns:aink="http://schemas.microsoft.com/office/drawing/2016/ink" xmlns:am3d="http://schemas.microsoft.com/office/drawing/2017/model3d" xmlns:o="urn:schemas-microsoft-com:office:office" xmlns:r="http://schemas.openxmlformats.org/officeDocument/2006/relationships" xmlns:m="http://schemas.openxmlformats.org/officeDocument/2006/math" xmlns:v="urn:schemas-microsoft-com:vml" xmlns:wp14="http://schemas.microsoft.com/office/word/2010/wordprocessingDrawing" xmlns:wp="http://schemas.openxmlformats.org/drawingml/2006/wordprocessingDrawing" xmlns:w10="urn:schemas-microsoft-com:office:word" xmlns:w="http://schemas.openxmlformats.org/wordprocessingml/2006/main" xmlns:w14="http://schemas.microsoft.com/office/word/2010/wordml" xmlns:w15="http://schemas.microsoft.com/office/word/2012/wordml" xmlns:w16cid="http://schemas.microsoft.com/office/word/2016/wordml/cid" xmlns:w16se="http://schemas.microsoft.com/office/word/2015/wordml/symex" xmlns:wpg="http://schemas.microsoft.com/office/word/2010/wordprocessingGroup" xmlns:wpi="http://schemas.microsoft.com/office/word/2010/wordprocessingInk" xmlns:wne="http://schemas.microsoft.com/office/word/2006/wordml" xmlns:wps="http://schemas.microsoft.com/office/word/2010/wordprocessingShape" mc:Ignorable="w14 w15 w16se w16cid wp14">
   <w16cid:commentId w16cid:paraId="7256216F" w16cid:durableId="200E8773"/>
   <w16cid:commentId w16cid:paraId="65658708" w16cid:durableId="20229BD5"/>
-  <w16cid:commentId w16cid:paraId="57A45ECB" w16cid:durableId="2022983C"/>
 </w16cid:commentsIds>
 </file>
 
@@ -21085,7 +21360,7 @@
 </file>
 
 <file path=customXml/itemProps1.xml><?xml version="1.0" encoding="utf-8"?>
-<ds:datastoreItem xmlns:ds="http://schemas.openxmlformats.org/officeDocument/2006/customXml" ds:itemID="{2D45726A-330F-4017-B401-E9A440F94E45}">
+<ds:datastoreItem xmlns:ds="http://schemas.openxmlformats.org/officeDocument/2006/customXml" ds:itemID="{2E62DCE4-B738-4DCA-852A-232C92D1BD3C}">
   <ds:schemaRefs>
     <ds:schemaRef ds:uri="http://schemas.openxmlformats.org/officeDocument/2006/bibliography"/>
   </ds:schemaRefs>

--- a/Examples/AgWaterUse/doc/AG_doc.docx
+++ b/Examples/AgWaterUse/doc/AG_doc.docx
@@ -343,6 +343,53 @@
       <w:r>
         <w:t xml:space="preserve"> </w:t>
       </w:r>
+      <w:r>
+        <w:t xml:space="preserve">Hydrologic software such as MODFLOW simulates 3-dimensional groundwater flow and includes many add-on capabilities, </w:t>
+      </w:r>
+      <w:r>
+        <w:t>such as</w:t>
+      </w:r>
+      <w:r>
+        <w:t xml:space="preserve"> representation of surface-water features and other hydrologic processes (Harbaugh, 2005). </w:t>
+      </w:r>
+      <w:r>
+        <w:t xml:space="preserve">GSFLOW </w:t>
+      </w:r>
+      <w:r>
+        <w:t>is the integration of</w:t>
+      </w:r>
+      <w:r>
+        <w:t xml:space="preserve"> MODFLOW </w:t>
+      </w:r>
+      <w:r>
+        <w:t>and</w:t>
+      </w:r>
+      <w:r>
+        <w:t xml:space="preserve"> PRMS </w:t>
+      </w:r>
+      <w:r>
+        <w:t xml:space="preserve">and can simulate </w:t>
+      </w:r>
+      <w:r>
+        <w:t>all major hydrologic processes in watersheds</w:t>
+      </w:r>
+      <w:r>
+        <w:t>, including distributed energy and water consumption by plants</w:t>
+      </w:r>
+      <w:r>
+        <w:t xml:space="preserve"> (</w:t>
+      </w:r>
+      <w:proofErr w:type="spellStart"/>
+      <w:r>
+        <w:t>Markstrom</w:t>
+      </w:r>
+      <w:proofErr w:type="spellEnd"/>
+      <w:r>
+        <w:t xml:space="preserve"> et al., 2008)</w:t>
+      </w:r>
+      <w:r>
+        <w:t>.</w:t>
+      </w:r>
     </w:p>
     <w:p>
       <w:pPr>
@@ -364,7 +411,13 @@
         <w:t xml:space="preserve"> agricultural systems </w:t>
       </w:r>
       <w:r>
-        <w:t xml:space="preserve">due to its robust </w:t>
+        <w:t xml:space="preserve">due to </w:t>
+      </w:r>
+      <w:r>
+        <w:t>their</w:t>
+      </w:r>
+      <w:r>
+        <w:t xml:space="preserve"> robust </w:t>
       </w:r>
       <w:r>
         <w:t xml:space="preserve">hydrologic </w:t>
@@ -435,10 +488,7 @@
         <w:t xml:space="preserve"> </w:t>
       </w:r>
       <w:r>
-        <w:t xml:space="preserve">that combines MODFLOW with the precipitation runoff modeling system </w:t>
-      </w:r>
-      <w:r>
-        <w:t xml:space="preserve">(PRMS; </w:t>
+        <w:t>(</w:t>
       </w:r>
       <w:proofErr w:type="spellStart"/>
       <w:r>
@@ -446,88 +496,103 @@
       </w:r>
       <w:proofErr w:type="spellEnd"/>
       <w:r>
-        <w:t xml:space="preserve"> and Nishikawa, 2014); </w:t>
-      </w:r>
-      <w:r>
-        <w:t>however,</w:t>
-      </w:r>
-      <w:r>
-        <w:t xml:space="preserve"> in these cases the </w:t>
-      </w:r>
-      <w:r>
-        <w:t>NIWRs</w:t>
-      </w:r>
-      <w:r>
-        <w:t xml:space="preserve"> were estimated </w:t>
-      </w:r>
-      <w:r>
-        <w:t xml:space="preserve">external to the model and </w:t>
-      </w:r>
-      <w:r>
-        <w:t xml:space="preserve">water supply </w:t>
-      </w:r>
-      <w:r>
-        <w:t xml:space="preserve">impacts on antecedent conditions </w:t>
-      </w:r>
-      <w:r>
-        <w:t>were neglected</w:t>
+        <w:t xml:space="preserve"> and Nishikawa, 2014)</w:t>
+      </w:r>
+      <w:r>
+        <w:t>.</w:t>
+      </w:r>
+      <w:r>
+        <w:t xml:space="preserve"> </w:t>
+      </w:r>
+      <w:r>
+        <w:t>I</w:t>
+      </w:r>
+      <w:r>
+        <w:t>n these cases</w:t>
+      </w:r>
+      <w:r>
+        <w:t>,</w:t>
+      </w:r>
+      <w:r>
+        <w:t xml:space="preserve"> </w:t>
+      </w:r>
+      <w:r>
+        <w:t>NIWR</w:t>
+      </w:r>
+      <w:r>
+        <w:t xml:space="preserve"> was</w:t>
+      </w:r>
+      <w:r>
+        <w:t xml:space="preserve"> estimated </w:t>
+      </w:r>
+      <w:r>
+        <w:t xml:space="preserve">external to the </w:t>
+      </w:r>
+      <w:r>
+        <w:t xml:space="preserve">integrated </w:t>
+      </w:r>
+      <w:r>
+        <w:t>model</w:t>
+      </w:r>
+      <w:r>
+        <w:t>,</w:t>
+      </w:r>
+      <w:r>
+        <w:t xml:space="preserve"> and </w:t>
+      </w:r>
+      <w:r>
+        <w:t>surface water diversions and well pumping rates were specified independent of the soil-water deficit on agricultural fields. As presented herein, another approach is to</w:t>
+      </w:r>
+      <w:r>
+        <w:t xml:space="preserve"> use dynamic energy and soil-water balance calculations within an integrated hyd</w:t>
+      </w:r>
+      <w:r>
+        <w:t xml:space="preserve">rologic model to calculate NIWR, and explicitly simulate irrigation systems. </w:t>
+      </w:r>
+      <w:r>
+        <w:t>Water delivery and i</w:t>
+      </w:r>
+      <w:r>
+        <w:t xml:space="preserve">rrigation </w:t>
+      </w:r>
+      <w:r>
+        <w:t>automatically</w:t>
+      </w:r>
+      <w:r>
+        <w:t xml:space="preserve"> is </w:t>
+      </w:r>
+      <w:r>
+        <w:t>simulated</w:t>
+      </w:r>
+      <w:r>
+        <w:t xml:space="preserve"> </w:t>
+      </w:r>
+      <w:r>
+        <w:t xml:space="preserve">as a function of </w:t>
+      </w:r>
+      <w:r>
+        <w:t xml:space="preserve">energy demands, </w:t>
+      </w:r>
+      <w:r>
+        <w:t>antecedent soil water conditions</w:t>
+      </w:r>
+      <w:r>
+        <w:t>,</w:t>
+      </w:r>
+      <w:r>
+        <w:t xml:space="preserve"> and irrigation water supply</w:t>
       </w:r>
       <w:r>
         <w:t xml:space="preserve">. </w:t>
       </w:r>
       <w:r>
-        <w:t>Another approach is to use dynamic energy and soil-water balance calculations within an integrated hyd</w:t>
-      </w:r>
-      <w:r>
-        <w:t xml:space="preserve">rologic model to calculate NIWR, and explicitly simulate irrigation systems. This latter approach </w:t>
-      </w:r>
-      <w:r>
-        <w:t xml:space="preserve">must simulate irrigation </w:t>
-      </w:r>
-      <w:r>
-        <w:t>scheduling and</w:t>
-      </w:r>
-      <w:r>
-        <w:t xml:space="preserve"> requires </w:t>
-      </w:r>
-      <w:r>
-        <w:t xml:space="preserve">irrigation </w:t>
-      </w:r>
-      <w:r>
-        <w:t>by</w:t>
-      </w:r>
-      <w:r>
-        <w:t xml:space="preserve"> applied automatically </w:t>
-      </w:r>
-      <w:r>
-        <w:t xml:space="preserve">in the model </w:t>
-      </w:r>
-      <w:r>
-        <w:t xml:space="preserve">as a function of </w:t>
-      </w:r>
-      <w:r>
-        <w:t xml:space="preserve">energy demands, </w:t>
-      </w:r>
-      <w:r>
-        <w:t>antecedent soil water conditions</w:t>
-      </w:r>
-      <w:r>
-        <w:t>,</w:t>
-      </w:r>
-      <w:r>
-        <w:t xml:space="preserve"> and irrigation water supply</w:t>
-      </w:r>
-      <w:r>
-        <w:t xml:space="preserve">. </w:t>
-      </w:r>
-      <w:r>
         <w:t xml:space="preserve">The advantage of </w:t>
       </w:r>
       <w:r>
         <w:t xml:space="preserve">this </w:t>
       </w:r>
       <w:r>
-        <w:t>approach is that simulated NIWR is consistent with the applied irrigation schedule and soil-water conditions</w:t>
+        <w:t>approach is that simulated NIWR is consistent with the soil-water conditions</w:t>
       </w:r>
       <w:r>
         <w:t xml:space="preserve"> </w:t>
@@ -544,6 +609,7 @@
         <w:pStyle w:val="BodyText"/>
       </w:pPr>
       <w:r>
+        <w:lastRenderedPageBreak/>
         <w:t>GSFLOW</w:t>
       </w:r>
       <w:r>
@@ -600,11 +666,7 @@
         <w:t>,</w:t>
       </w:r>
       <w:r>
-        <w:t xml:space="preserve"> pump groundwater and apply </w:t>
-      </w:r>
-      <w:r>
-        <w:lastRenderedPageBreak/>
-        <w:t xml:space="preserve">irrigation to agricultural fields. </w:t>
+        <w:t xml:space="preserve"> pump groundwater and apply irrigation to agricultural fields. </w:t>
       </w:r>
       <w:r>
         <w:t>Accordingly, a</w:t>
@@ -980,7 +1042,11 @@
         <w:t xml:space="preserve"> </w:t>
       </w:r>
       <w:r>
-        <w:t>The AG Package also provides necessary capabilities for integration of GSFLOW with the river operations model</w:t>
+        <w:t xml:space="preserve">The AG Package also provides necessary capabilities for integration of </w:t>
+      </w:r>
+      <w:r>
+        <w:lastRenderedPageBreak/>
+        <w:t>GSFLOW with the river operations model</w:t>
       </w:r>
       <w:r>
         <w:t>s such as</w:t>
@@ -1008,7 +1074,6 @@
         <w:pStyle w:val="BodyText"/>
       </w:pPr>
       <w:r>
-        <w:lastRenderedPageBreak/>
         <w:t>This report describes t</w:t>
       </w:r>
       <w:r>
@@ -1516,7 +1581,11 @@
         <w:t>deliver stream or lake water to fields</w:t>
       </w:r>
       <w:r>
-        <w:t>. All data for supplementary and irrigation wells is specified within the</w:t>
+        <w:t xml:space="preserve">. All data for supplementary and irrigation </w:t>
+      </w:r>
+      <w:r>
+        <w:lastRenderedPageBreak/>
+        <w:t>wells is specified within the</w:t>
       </w:r>
       <w:r>
         <w:t xml:space="preserve"> A</w:t>
@@ -1560,7 +1629,6 @@
         <w:pStyle w:val="BodyText"/>
       </w:pPr>
       <w:r>
-        <w:lastRenderedPageBreak/>
         <w:t>Two example problems are presented for representing agriculture in MODFLOW and GSFLOW</w:t>
       </w:r>
       <w:r>
@@ -1814,6 +1882,7 @@
         <w:t xml:space="preserve"> </w:t>
       </w:r>
       <w:r>
+        <w:lastRenderedPageBreak/>
         <w:t>applied to UZF1 cells or PRMS HRUs</w:t>
       </w:r>
       <w:r>
@@ -1841,11 +1910,7 @@
         <w:t>and surface water return flows.</w:t>
       </w:r>
       <w:r>
-        <w:t xml:space="preserve"> Alternatively, crop </w:t>
-      </w:r>
-      <w:r>
-        <w:lastRenderedPageBreak/>
-        <w:t xml:space="preserve">consumption can be specified </w:t>
+        <w:t xml:space="preserve"> Alternatively, crop consumption can be specified </w:t>
       </w:r>
       <w:r>
         <w:t xml:space="preserve">and automatically removed from the model, </w:t>
@@ -2500,6 +2565,7 @@
         <w:ind w:left="1080" w:firstLine="0"/>
       </w:pPr>
       <w:r>
+        <w:lastRenderedPageBreak/>
         <w:t>W</w:t>
       </w:r>
       <w:r>
@@ -2674,7 +2740,6 @@
         <w:t xml:space="preserve"> the </w:t>
       </w:r>
       <w:r>
-        <w:lastRenderedPageBreak/>
         <w:t xml:space="preserve">simulated </w:t>
       </w:r>
       <w:r>
@@ -2984,7 +3049,11 @@
         <w:t>due to</w:t>
       </w:r>
       <w:r>
-        <w:t xml:space="preserve"> groundwater discharge to the PRMS soil zone due to linear capillary rise </w:t>
+        <w:t xml:space="preserve"> groundwater </w:t>
+      </w:r>
+      <w:r>
+        <w:lastRenderedPageBreak/>
+        <w:t xml:space="preserve">discharge to the PRMS soil zone due to linear capillary rise </w:t>
       </w:r>
       <w:r>
         <w:t xml:space="preserve">or saturated discharge conditions </w:t>
@@ -3547,6 +3616,7 @@
           <w:rPr>
             <w:rFonts w:ascii="Cambria Math" w:hAnsi="Cambria Math"/>
           </w:rPr>
+          <w:lastRenderedPageBreak/>
           <m:t>NIWR=</m:t>
         </m:r>
         <m:sSub>
@@ -3639,7 +3709,6 @@
         <w:ind w:firstLine="0"/>
       </w:pPr>
       <w:r>
-        <w:lastRenderedPageBreak/>
         <w:t>a</w:t>
       </w:r>
       <w:r>
@@ -5273,21 +5342,22 @@
         <w:t>approach</w:t>
       </w:r>
       <w:r>
-        <w:t xml:space="preserve"> for simulating water </w:t>
-      </w:r>
-      <w:proofErr w:type="gramStart"/>
-      <w:r>
-        <w:t>use</w:t>
-      </w:r>
-      <w:proofErr w:type="gramEnd"/>
-      <w:r>
-        <w:t xml:space="preserve"> by </w:t>
-      </w:r>
-      <w:r>
-        <w:t>ag</w:t>
-      </w:r>
-      <w:r>
-        <w:t xml:space="preserve">riculture is to </w:t>
+        <w:t xml:space="preserve"> for simulating </w:t>
+      </w:r>
+      <w:r>
+        <w:t>agriculture</w:t>
+      </w:r>
+      <w:r>
+        <w:t xml:space="preserve"> </w:t>
+      </w:r>
+      <w:r>
+        <w:t>water</w:t>
+      </w:r>
+      <w:r>
+        <w:t xml:space="preserve"> </w:t>
+      </w:r>
+      <w:r>
+        <w:t xml:space="preserve">use is to </w:t>
       </w:r>
       <w:r>
         <w:t xml:space="preserve">have the model </w:t>
@@ -6349,11 +6419,9 @@
       <w:r>
         <w:t xml:space="preserve">Assuming for simplicity that one well </w:t>
       </w:r>
-      <w:proofErr w:type="gramStart"/>
-      <w:r>
-        <w:t>supplements</w:t>
-      </w:r>
-      <w:proofErr w:type="gramEnd"/>
+      <w:r>
+        <w:t>is used to supplement</w:t>
+      </w:r>
       <w:r>
         <w:t xml:space="preserve"> one diversion, </w:t>
       </w:r>
@@ -6495,7 +6563,7 @@
               <w:rPr>
                 <w:rFonts w:ascii="Cambria Math" w:hAnsi="Cambria Math"/>
               </w:rPr>
-              <m:t>i+1</m:t>
+              <m:t>i</m:t>
             </m:r>
           </m:sub>
         </m:sSub>
@@ -6592,7 +6660,7 @@
               <w:rPr>
                 <w:rFonts w:ascii="Cambria Math" w:hAnsi="Cambria Math"/>
               </w:rPr>
-              <m:t>i+1</m:t>
+              <m:t>i</m:t>
             </m:r>
           </m:sub>
         </m:sSub>
@@ -6648,6 +6716,38 @@
                       </w:rPr>
                       <m:t>ww</m:t>
                     </m:r>
+                    <m:r>
+                      <w:rPr>
+                        <w:rFonts w:ascii="Cambria Math" w:hAnsi="Cambria Math"/>
+                      </w:rPr>
+                      <m:t>-</m:t>
+                    </m:r>
+                  </m:sub>
+                </m:sSub>
+                <m:sSub>
+                  <m:sSubPr>
+                    <m:ctrlPr>
+                      <w:rPr>
+                        <w:rFonts w:ascii="Cambria Math" w:hAnsi="Cambria Math"/>
+                        <w:i/>
+                      </w:rPr>
+                    </m:ctrlPr>
+                  </m:sSubPr>
+                  <m:e>
+                    <m:r>
+                      <w:rPr>
+                        <w:rFonts w:ascii="Cambria Math" w:hAnsi="Cambria Math"/>
+                      </w:rPr>
+                      <m:t>ET</m:t>
+                    </m:r>
+                  </m:e>
+                  <m:sub>
+                    <m:r>
+                      <w:rPr>
+                        <w:rFonts w:ascii="Cambria Math" w:hAnsi="Cambria Math"/>
+                      </w:rPr>
+                      <m:t>a</m:t>
+                    </m:r>
                   </m:sub>
                 </m:sSub>
               </m:num>
@@ -6674,18 +6774,12 @@
                       <w:rPr>
                         <w:rFonts w:ascii="Cambria Math" w:hAnsi="Cambria Math"/>
                       </w:rPr>
-                      <m:t>a,i</m:t>
+                      <m:t>ww</m:t>
                     </m:r>
                   </m:sub>
                 </m:sSub>
               </m:den>
             </m:f>
-            <m:r>
-              <w:rPr>
-                <w:rFonts w:ascii="Cambria Math" w:hAnsi="Cambria Math"/>
-              </w:rPr>
-              <m:t>-1</m:t>
-            </m:r>
           </m:e>
         </m:d>
       </m:oMath>
@@ -6738,7 +6832,13 @@
         </m:r>
       </m:oMath>
       <w:r>
-        <w:t xml:space="preserve"> is a nonlinear acceleration parameter that controls the </w:t>
+        <w:t xml:space="preserve"> is a nonlinear acceleration parameter</w:t>
+      </w:r>
+      <w:r>
+        <w:t xml:space="preserve"> usually set to 1</w:t>
+      </w:r>
+      <w:r>
+        <w:t xml:space="preserve"> that controls the </w:t>
       </w:r>
       <w:r>
         <w:t xml:space="preserve">convergence of </w:t>
@@ -6752,7 +6852,12 @@
         </m:r>
       </m:oMath>
       <w:r>
-        <w:t xml:space="preserve"> during nonlinear iterations</w:t>
+        <w:t xml:space="preserve"> during no</w:t>
+      </w:r>
+      <w:bookmarkStart w:id="4" w:name="_GoBack"/>
+      <w:bookmarkEnd w:id="4"/>
+      <w:r>
+        <w:t>nlinear iterations</w:t>
       </w:r>
       <w:r>
         <w:t xml:space="preserve">, and </w:t>
@@ -6922,6 +7027,7 @@
         <w:ind w:firstLine="0"/>
       </w:pPr>
       <w:r>
+        <w:lastRenderedPageBreak/>
         <w:t>and the supplemental groundwater pumping rate (</w:t>
       </w:r>
       <m:oMath>
@@ -7762,11 +7868,12 @@
           <w:numId w:val="0"/>
         </w:numPr>
       </w:pPr>
-      <w:bookmarkStart w:id="4" w:name="_Toc488403565"/>
+      <w:bookmarkStart w:id="5" w:name="_Toc488403565"/>
       <w:r>
         <w:rPr>
           <w:noProof/>
         </w:rPr>
+        <w:lastRenderedPageBreak/>
         <w:drawing>
           <wp:anchor distT="0" distB="0" distL="114300" distR="114300" simplePos="0" relativeHeight="251663360" behindDoc="0" locked="0" layoutInCell="1" allowOverlap="1" wp14:anchorId="1D7137B0" wp14:editId="059F612C">
             <wp:simplePos x="0" y="0"/>
@@ -8083,7 +8190,7 @@
       <w:r>
         <w:t>.</w:t>
       </w:r>
-      <w:bookmarkEnd w:id="4"/>
+      <w:bookmarkEnd w:id="5"/>
       <w:r>
         <w:t xml:space="preserve">D) </w:t>
       </w:r>
@@ -8336,6 +8443,9 @@
       </w:r>
       <w:r>
         <w:t>Both example problems retain the units used in their original presentations, and thus example problem 1 using English units and example problem 2 uses metric units.</w:t>
+      </w:r>
+      <w:r>
+        <w:t xml:space="preserve"> </w:t>
       </w:r>
     </w:p>
     <w:p>
@@ -8866,7 +8976,13 @@
         <w:t>ag</w:t>
       </w:r>
       <w:r>
-        <w:t xml:space="preserve">ricultural fields that receive irrigation. </w:t>
+        <w:t xml:space="preserve">ricultural fields </w:t>
+      </w:r>
+      <w:r>
+        <w:t xml:space="preserve">totaling </w:t>
+      </w:r>
+      <w:r>
+        <w:t xml:space="preserve">that receive irrigation. </w:t>
       </w:r>
       <w:r>
         <w:t>SFR</w:t>
@@ -9852,17 +9968,15 @@
     <w:p>
       <w:pPr>
         <w:pStyle w:val="BodyText"/>
-      </w:pPr>
-      <w:r>
-        <w:rPr>
-          <w:noProof/>
-        </w:rPr>
+        <w:ind w:firstLine="0"/>
+      </w:pPr>
+      <w:r>
         <w:lastRenderedPageBreak/>
         <w:drawing>
-          <wp:inline distT="0" distB="0" distL="0" distR="0" wp14:anchorId="3D831189" wp14:editId="56DE5E1F">
-            <wp:extent cx="5943600" cy="2287270"/>
-            <wp:effectExtent l="0" t="0" r="0" b="0"/>
-            <wp:docPr id="17" name="Picture 17"/>
+          <wp:inline distT="0" distB="0" distL="0" distR="0" wp14:anchorId="0864409A" wp14:editId="5AB36EEC">
+            <wp:extent cx="5943600" cy="2320290"/>
+            <wp:effectExtent l="0" t="0" r="0" b="3810"/>
+            <wp:docPr id="16" name="Picture 16"/>
             <wp:cNvGraphicFramePr>
               <a:graphicFrameLocks xmlns:a="http://schemas.openxmlformats.org/drawingml/2006/main" noChangeAspect="1"/>
             </wp:cNvGraphicFramePr>
@@ -9882,7 +9996,7 @@
                   <pic:spPr>
                     <a:xfrm>
                       <a:off x="0" y="0"/>
-                      <a:ext cx="5943600" cy="2287270"/>
+                      <a:ext cx="5943600" cy="2320290"/>
                     </a:xfrm>
                     <a:prstGeom prst="rect">
                       <a:avLst/>
@@ -9912,16 +10026,31 @@
     <w:p>
       <w:pPr>
         <w:pStyle w:val="BodyText"/>
-      </w:pPr>
-      <w:r>
-        <w:rPr>
-          <w:noProof/>
-        </w:rPr>
+        <w:ind w:firstLine="0"/>
+      </w:pPr>
+    </w:p>
+    <w:p>
+      <w:pPr>
+        <w:pStyle w:val="FigureCaption"/>
+      </w:pPr>
+      <w:r>
+        <w:t>Inflo</w:t>
+      </w:r>
+      <w:r>
+        <w:t>w hydrographs for test model 1a, representing years of average and below average precipitation.</w:t>
+      </w:r>
+    </w:p>
+    <w:p>
+      <w:pPr>
+        <w:pStyle w:val="BodyText"/>
+      </w:pPr>
+      <w:r>
+        <w:lastRenderedPageBreak/>
         <w:drawing>
-          <wp:inline distT="0" distB="0" distL="0" distR="0" wp14:anchorId="78B1FEF6" wp14:editId="7FFF912C">
-            <wp:extent cx="5943600" cy="2498090"/>
+          <wp:inline distT="0" distB="0" distL="0" distR="0" wp14:anchorId="4EA56A88" wp14:editId="740FA29F">
+            <wp:extent cx="5943600" cy="5772785"/>
             <wp:effectExtent l="0" t="0" r="0" b="0"/>
-            <wp:docPr id="21" name="Picture 21"/>
+            <wp:docPr id="12" name="Picture 12"/>
             <wp:cNvGraphicFramePr>
               <a:graphicFrameLocks xmlns:a="http://schemas.openxmlformats.org/drawingml/2006/main" noChangeAspect="1"/>
             </wp:cNvGraphicFramePr>
@@ -9941,7 +10070,7 @@
                   <pic:spPr>
                     <a:xfrm>
                       <a:off x="0" y="0"/>
-                      <a:ext cx="5943600" cy="2498090"/>
+                      <a:ext cx="5943600" cy="5772785"/>
                     </a:xfrm>
                     <a:prstGeom prst="rect">
                       <a:avLst/>
@@ -9959,61 +10088,27 @@
         <w:pStyle w:val="FigureCaption"/>
       </w:pPr>
       <w:r>
-        <w:t>Inflo</w:t>
-      </w:r>
-      <w:r>
-        <w:t>w hydrographs for test model 1a, representing years of average and below average precipitation.</w:t>
+        <w:t>Irrigation provided by surface water diversions and groundwater pumping for</w:t>
+      </w:r>
+      <w:r>
+        <w:t xml:space="preserve"> A) low, and B) high inflow hydrographs</w:t>
+      </w:r>
+      <w:r>
+        <w:t xml:space="preserve"> shown in Figure 4</w:t>
+      </w:r>
+      <w:r>
+        <w:t xml:space="preserve">. </w:t>
       </w:r>
     </w:p>
     <w:p>
       <w:pPr>
         <w:pStyle w:val="BodyText"/>
       </w:pPr>
-      <w:r>
-        <w:rPr>
-          <w:noProof/>
-        </w:rPr>
-        <w:lastRenderedPageBreak/>
-        <w:drawing>
-          <wp:inline distT="0" distB="0" distL="0" distR="0" wp14:anchorId="5C62564D" wp14:editId="6D7E803D">
-            <wp:extent cx="5943600" cy="5902325"/>
-            <wp:effectExtent l="0" t="0" r="0" b="3175"/>
-            <wp:docPr id="11" name="Picture 11"/>
-            <wp:cNvGraphicFramePr>
-              <a:graphicFrameLocks xmlns:a="http://schemas.openxmlformats.org/drawingml/2006/main" noChangeAspect="1"/>
-            </wp:cNvGraphicFramePr>
-            <a:graphic xmlns:a="http://schemas.openxmlformats.org/drawingml/2006/main">
-              <a:graphicData uri="http://schemas.openxmlformats.org/drawingml/2006/picture">
-                <pic:pic xmlns:pic="http://schemas.openxmlformats.org/drawingml/2006/picture">
-                  <pic:nvPicPr>
-                    <pic:cNvPr id="1" name=""/>
-                    <pic:cNvPicPr/>
-                  </pic:nvPicPr>
-                  <pic:blipFill>
-                    <a:blip r:embed="rId20"/>
-                    <a:stretch>
-                      <a:fillRect/>
-                    </a:stretch>
-                  </pic:blipFill>
-                  <pic:spPr>
-                    <a:xfrm>
-                      <a:off x="0" y="0"/>
-                      <a:ext cx="5943600" cy="5902325"/>
-                    </a:xfrm>
-                    <a:prstGeom prst="rect">
-                      <a:avLst/>
-                    </a:prstGeom>
-                  </pic:spPr>
-                </pic:pic>
-              </a:graphicData>
-            </a:graphic>
-          </wp:inline>
-        </w:drawing>
-      </w:r>
     </w:p>
     <w:p>
       <w:pPr>
         <w:pStyle w:val="BodyText"/>
+        <w:ind w:firstLine="0"/>
       </w:pPr>
     </w:p>
     <w:p>
@@ -10021,92 +10116,24 @@
         <w:pStyle w:val="FigureCaption"/>
       </w:pPr>
       <w:r>
-        <w:t>Irrigation provided by surface water diversions and groundwater pumping for</w:t>
-      </w:r>
-      <w:r>
-        <w:t xml:space="preserve"> A) low, and B) high inflow hydrographs</w:t>
-      </w:r>
-      <w:r>
-        <w:t xml:space="preserve"> shown in Figure 4</w:t>
-      </w:r>
-      <w:r>
-        <w:t xml:space="preserve">. </w:t>
+        <w:t xml:space="preserve">Well-watered and actual </w:t>
+      </w:r>
+      <w:r>
+        <w:t xml:space="preserve">evapotranspiration </w:t>
+      </w:r>
+      <w:r>
+        <w:t xml:space="preserve">for simulated agricultural fields </w:t>
+      </w:r>
+      <w:r>
+        <w:t>in example problem 1a.</w:t>
       </w:r>
     </w:p>
     <w:p>
       <w:pPr>
-        <w:pStyle w:val="BodyText"/>
-      </w:pPr>
-    </w:p>
-    <w:p>
-      <w:pPr>
-        <w:pStyle w:val="BodyText"/>
-        <w:ind w:firstLine="0"/>
-      </w:pPr>
-      <w:r>
-        <w:rPr>
-          <w:noProof/>
-        </w:rPr>
+        <w:pStyle w:val="Heading2"/>
+      </w:pPr>
+      <w:r>
         <w:lastRenderedPageBreak/>
-        <w:drawing>
-          <wp:inline distT="0" distB="0" distL="0" distR="0" wp14:anchorId="134D2B0A" wp14:editId="1278DE66">
-            <wp:extent cx="5942857" cy="2323809"/>
-            <wp:effectExtent l="0" t="0" r="1270" b="635"/>
-            <wp:docPr id="19" name="Picture 19"/>
-            <wp:cNvGraphicFramePr>
-              <a:graphicFrameLocks xmlns:a="http://schemas.openxmlformats.org/drawingml/2006/main" noChangeAspect="1"/>
-            </wp:cNvGraphicFramePr>
-            <a:graphic xmlns:a="http://schemas.openxmlformats.org/drawingml/2006/main">
-              <a:graphicData uri="http://schemas.openxmlformats.org/drawingml/2006/picture">
-                <pic:pic xmlns:pic="http://schemas.openxmlformats.org/drawingml/2006/picture">
-                  <pic:nvPicPr>
-                    <pic:cNvPr id="1" name=""/>
-                    <pic:cNvPicPr/>
-                  </pic:nvPicPr>
-                  <pic:blipFill>
-                    <a:blip r:embed="rId21"/>
-                    <a:stretch>
-                      <a:fillRect/>
-                    </a:stretch>
-                  </pic:blipFill>
-                  <pic:spPr>
-                    <a:xfrm>
-                      <a:off x="0" y="0"/>
-                      <a:ext cx="5942857" cy="2323809"/>
-                    </a:xfrm>
-                    <a:prstGeom prst="rect">
-                      <a:avLst/>
-                    </a:prstGeom>
-                  </pic:spPr>
-                </pic:pic>
-              </a:graphicData>
-            </a:graphic>
-          </wp:inline>
-        </w:drawing>
-      </w:r>
-    </w:p>
-    <w:p>
-      <w:pPr>
-        <w:pStyle w:val="FigureCaption"/>
-      </w:pPr>
-      <w:r>
-        <w:t xml:space="preserve">Well-watered and actual </w:t>
-      </w:r>
-      <w:r>
-        <w:t xml:space="preserve">evapotranspiration </w:t>
-      </w:r>
-      <w:r>
-        <w:t xml:space="preserve">for simulated agricultural fields </w:t>
-      </w:r>
-      <w:r>
-        <w:t>in example problem 1a.</w:t>
-      </w:r>
-    </w:p>
-    <w:p>
-      <w:pPr>
-        <w:pStyle w:val="Heading2"/>
-      </w:pPr>
-      <w:r>
         <w:t>Example Problem 1b</w:t>
       </w:r>
     </w:p>
@@ -10196,7 +10223,7 @@
                     <pic:cNvPicPr/>
                   </pic:nvPicPr>
                   <pic:blipFill>
-                    <a:blip r:embed="rId22"/>
+                    <a:blip r:embed="rId20"/>
                     <a:stretch>
                       <a:fillRect/>
                     </a:stretch>
@@ -10245,8 +10272,8 @@
       <w:r>
         <w:t>s.</w:t>
       </w:r>
-      <w:bookmarkStart w:id="5" w:name="_Toc488393775"/>
-      <w:bookmarkStart w:id="6" w:name="_Toc59000064"/>
+      <w:bookmarkStart w:id="6" w:name="_Toc488393775"/>
+      <w:bookmarkStart w:id="7" w:name="_Toc59000064"/>
     </w:p>
     <w:p>
       <w:pPr>
@@ -10578,7 +10605,7 @@
                     <pic:cNvPicPr/>
                   </pic:nvPicPr>
                   <pic:blipFill>
-                    <a:blip r:embed="rId23"/>
+                    <a:blip r:embed="rId21"/>
                     <a:stretch>
                       <a:fillRect/>
                     </a:stretch>
@@ -10635,7 +10662,7 @@
                     <pic:cNvPicPr/>
                   </pic:nvPicPr>
                   <pic:blipFill>
-                    <a:blip r:embed="rId24"/>
+                    <a:blip r:embed="rId22"/>
                     <a:stretch>
                       <a:fillRect/>
                     </a:stretch>
@@ -10922,8 +10949,6 @@
       <w:r>
         <w:t xml:space="preserve"> </w:t>
       </w:r>
-      <w:bookmarkStart w:id="7" w:name="_GoBack"/>
-      <w:bookmarkEnd w:id="7"/>
       <w:r>
         <w:t>Because setting a low trigger value allows the soils to drain more between irrigation events, lower trigger values result in less actual ET as compared to higher trigger values (Fig. 13).</w:t>
       </w:r>
@@ -10951,7 +10976,7 @@
                     <pic:cNvPicPr/>
                   </pic:nvPicPr>
                   <pic:blipFill>
-                    <a:blip r:embed="rId25"/>
+                    <a:blip r:embed="rId23"/>
                     <a:stretch>
                       <a:fillRect/>
                     </a:stretch>
@@ -11186,7 +11211,7 @@
         <w:t xml:space="preserve">water budgets and system response as well as future projections of sustainability and management change. </w:t>
       </w:r>
     </w:p>
-    <w:bookmarkEnd w:id="5"/>
+    <w:bookmarkEnd w:id="6"/>
     <w:p>
       <w:pPr>
         <w:pStyle w:val="Heading1"/>
@@ -11271,7 +11296,7 @@
       <w:r>
         <w:t xml:space="preserve"> Cited</w:t>
       </w:r>
-      <w:bookmarkEnd w:id="6"/>
+      <w:bookmarkEnd w:id="7"/>
       <w:bookmarkEnd w:id="8"/>
     </w:p>
     <w:p>
@@ -11327,7 +11352,7 @@
       <w:r>
         <w:t xml:space="preserve">, R.A., and LaFontaine, J.H., 2015, PRMS-IV, the precipitation-runoff modeling system, version 4: U.S. Geological Survey Techniques and Methods, book 6, chap. B7, 158 p., </w:t>
       </w:r>
-      <w:hyperlink r:id="rId26" w:history="1">
+      <w:hyperlink r:id="rId24" w:history="1">
         <w:r>
           <w:rPr>
             <w:rStyle w:val="Hyperlink"/>
@@ -12083,7 +12108,7 @@
       <w:r>
         <w:t xml:space="preserve"> </w:t>
       </w:r>
-      <w:hyperlink r:id="rId27" w:history="1">
+      <w:hyperlink r:id="rId25" w:history="1">
         <w:r>
           <w:rPr>
             <w:rStyle w:val="Hyperlink"/>
@@ -12157,7 +12182,7 @@
       <w:pPr>
         <w:pStyle w:val="SectionHeading"/>
         <w:sectPr>
-          <w:footerReference w:type="default" r:id="rId28"/>
+          <w:footerReference w:type="default" r:id="rId26"/>
           <w:type w:val="oddPage"/>
           <w:pgSz w:w="12240" w:h="15840"/>
           <w:pgMar w:top="1440" w:right="1440" w:bottom="1440" w:left="1440" w:header="720" w:footer="720" w:gutter="0"/>
@@ -12175,7 +12200,7 @@
       </w:pPr>
     </w:p>
     <w:sectPr>
-      <w:footerReference w:type="default" r:id="rId29"/>
+      <w:footerReference w:type="default" r:id="rId27"/>
       <w:pgSz w:w="12240" w:h="15840"/>
       <w:pgMar w:top="1440" w:right="1440" w:bottom="1440" w:left="1440" w:header="720" w:footer="720" w:gutter="0"/>
       <w:pgNumType w:fmt="upperRoman" w:start="3"/>
@@ -21360,7 +21385,7 @@
 </file>
 
 <file path=customXml/itemProps1.xml><?xml version="1.0" encoding="utf-8"?>
-<ds:datastoreItem xmlns:ds="http://schemas.openxmlformats.org/officeDocument/2006/customXml" ds:itemID="{2E62DCE4-B738-4DCA-852A-232C92D1BD3C}">
+<ds:datastoreItem xmlns:ds="http://schemas.openxmlformats.org/officeDocument/2006/customXml" ds:itemID="{0A544BC7-41AB-486E-89A3-F5A127599B8E}">
   <ds:schemaRefs>
     <ds:schemaRef ds:uri="http://schemas.openxmlformats.org/officeDocument/2006/bibliography"/>
   </ds:schemaRefs>

--- a/Examples/AgWaterUse/doc/AG_doc.docx
+++ b/Examples/AgWaterUse/doc/AG_doc.docx
@@ -6852,12 +6852,7 @@
         </m:r>
       </m:oMath>
       <w:r>
-        <w:t xml:space="preserve"> during no</w:t>
-      </w:r>
-      <w:bookmarkStart w:id="4" w:name="_GoBack"/>
-      <w:bookmarkEnd w:id="4"/>
-      <w:r>
-        <w:t>nlinear iterations</w:t>
+        <w:t xml:space="preserve"> during nonlinear iterations</w:t>
       </w:r>
       <w:r>
         <w:t xml:space="preserve">, and </w:t>
@@ -7868,7 +7863,7 @@
           <w:numId w:val="0"/>
         </w:numPr>
       </w:pPr>
-      <w:bookmarkStart w:id="5" w:name="_Toc488403565"/>
+      <w:bookmarkStart w:id="4" w:name="_Toc488403565"/>
       <w:r>
         <w:rPr>
           <w:noProof/>
@@ -8190,7 +8185,7 @@
       <w:r>
         <w:t>.</w:t>
       </w:r>
-      <w:bookmarkEnd w:id="5"/>
+      <w:bookmarkEnd w:id="4"/>
       <w:r>
         <w:t xml:space="preserve">D) </w:t>
       </w:r>
@@ -10014,13 +10009,28 @@
         <w:pStyle w:val="FigureCaption"/>
       </w:pPr>
       <w:r>
-        <w:t>Maximum irrigation diversions during growing season. Diversions</w:t>
+        <w:t>Maximum irrigation diversions during growing season</w:t>
+      </w:r>
+      <w:r>
+        <w:t xml:space="preserve"> specified in the SFR Package input file</w:t>
+      </w:r>
+      <w:r>
+        <w:t>. Diversions</w:t>
       </w:r>
       <w:r>
         <w:t xml:space="preserve"> and supplementary pumping</w:t>
       </w:r>
       <w:r>
-        <w:t xml:space="preserve"> for irrigation are limited to periods when flows are nonzero.</w:t>
+        <w:t xml:space="preserve"> for irrigation are limited to periods when </w:t>
+      </w:r>
+      <w:r>
+        <w:t>m</w:t>
+      </w:r>
+      <w:r>
+        <w:t>aximum irrigation diversions</w:t>
+      </w:r>
+      <w:r>
+        <w:t xml:space="preserve"> are nonzero.</w:t>
       </w:r>
     </w:p>
     <w:p>
@@ -10028,29 +10038,12 @@
         <w:pStyle w:val="BodyText"/>
         <w:ind w:firstLine="0"/>
       </w:pPr>
-    </w:p>
-    <w:p>
-      <w:pPr>
-        <w:pStyle w:val="FigureCaption"/>
-      </w:pPr>
-      <w:r>
-        <w:t>Inflo</w:t>
-      </w:r>
-      <w:r>
-        <w:t>w hydrographs for test model 1a, representing years of average and below average precipitation.</w:t>
-      </w:r>
-    </w:p>
-    <w:p>
-      <w:pPr>
-        <w:pStyle w:val="BodyText"/>
-      </w:pPr>
-      <w:r>
-        <w:lastRenderedPageBreak/>
+      <w:r>
         <w:drawing>
-          <wp:inline distT="0" distB="0" distL="0" distR="0" wp14:anchorId="4EA56A88" wp14:editId="740FA29F">
-            <wp:extent cx="5943600" cy="5772785"/>
-            <wp:effectExtent l="0" t="0" r="0" b="0"/>
-            <wp:docPr id="12" name="Picture 12"/>
+          <wp:inline distT="0" distB="0" distL="0" distR="0" wp14:anchorId="64F8C497" wp14:editId="77551B28">
+            <wp:extent cx="5943600" cy="2600960"/>
+            <wp:effectExtent l="0" t="0" r="0" b="8890"/>
+            <wp:docPr id="22" name="Picture 22"/>
             <wp:cNvGraphicFramePr>
               <a:graphicFrameLocks xmlns:a="http://schemas.openxmlformats.org/drawingml/2006/main" noChangeAspect="1"/>
             </wp:cNvGraphicFramePr>
@@ -10070,7 +10063,7 @@
                   <pic:spPr>
                     <a:xfrm>
                       <a:off x="0" y="0"/>
-                      <a:ext cx="5943600" cy="5772785"/>
+                      <a:ext cx="5943600" cy="2600960"/>
                     </a:xfrm>
                     <a:prstGeom prst="rect">
                       <a:avLst/>
@@ -10088,130 +10081,33 @@
         <w:pStyle w:val="FigureCaption"/>
       </w:pPr>
       <w:r>
-        <w:t>Irrigation provided by surface water diversions and groundwater pumping for</w:t>
-      </w:r>
-      <w:r>
-        <w:t xml:space="preserve"> A) low, and B) high inflow hydrographs</w:t>
-      </w:r>
-      <w:r>
-        <w:t xml:space="preserve"> shown in Figure 4</w:t>
-      </w:r>
-      <w:r>
-        <w:t xml:space="preserve">. </w:t>
+        <w:t>Inflo</w:t>
+      </w:r>
+      <w:r>
+        <w:t>w hydrographs</w:t>
+      </w:r>
+      <w:r>
+        <w:t xml:space="preserve"> </w:t>
+      </w:r>
+      <w:r>
+        <w:t>specified in the SFR Package input file</w:t>
+      </w:r>
+      <w:r>
+        <w:t xml:space="preserve"> for test model 1a, representing years of average and below average precipitation.</w:t>
       </w:r>
     </w:p>
     <w:p>
       <w:pPr>
         <w:pStyle w:val="BodyText"/>
-      </w:pPr>
-    </w:p>
-    <w:p>
-      <w:pPr>
-        <w:pStyle w:val="BodyText"/>
         <w:ind w:firstLine="0"/>
       </w:pPr>
-    </w:p>
-    <w:p>
-      <w:pPr>
-        <w:pStyle w:val="FigureCaption"/>
-      </w:pPr>
-      <w:r>
-        <w:t xml:space="preserve">Well-watered and actual </w:t>
-      </w:r>
-      <w:r>
-        <w:t xml:space="preserve">evapotranspiration </w:t>
-      </w:r>
-      <w:r>
-        <w:t xml:space="preserve">for simulated agricultural fields </w:t>
-      </w:r>
-      <w:r>
-        <w:t>in example problem 1a.</w:t>
-      </w:r>
-    </w:p>
-    <w:p>
-      <w:pPr>
-        <w:pStyle w:val="Heading2"/>
-      </w:pPr>
-      <w:r>
-        <w:lastRenderedPageBreak/>
-        <w:t>Example Problem 1b</w:t>
-      </w:r>
-    </w:p>
-    <w:p>
-      <w:pPr>
-        <w:pStyle w:val="BodyText"/>
-      </w:pPr>
-      <w:r>
-        <w:t xml:space="preserve">This example problem is run for 2 different agricultural field soil types, including fine and coarse soil textures. </w:t>
-      </w:r>
-      <w:r>
-        <w:t xml:space="preserve">Note that unlike </w:t>
-      </w:r>
-      <w:r>
-        <w:t>example problem 1a, there is no</w:t>
-      </w:r>
-      <w:r>
-        <w:t xml:space="preserve"> defined irrigation schedule, and that irrigation events </w:t>
-      </w:r>
-      <w:r>
-        <w:t>are</w:t>
-      </w:r>
-      <w:r>
-        <w:t xml:space="preserve"> determined by the ET deficit (Fig. 8)</w:t>
-      </w:r>
-      <w:r>
-        <w:t>. The coarse soil requires irrigation earlier during the growing season relative to the fine soil due lower antecedent soil moisture at the onset of the growing season</w:t>
-      </w:r>
-      <w:r>
-        <w:t xml:space="preserve"> (Fig. 8</w:t>
-      </w:r>
-      <w:r>
-        <w:t>).</w:t>
-      </w:r>
-      <w:r>
-        <w:t xml:space="preserve"> Faster drainage increases the NIWR </w:t>
-      </w:r>
-      <w:r>
-        <w:t xml:space="preserve">for coarse soils </w:t>
-      </w:r>
-      <w:r>
-        <w:t>due to greater amounts of groundwater return</w:t>
-      </w:r>
-      <w:r>
-        <w:t xml:space="preserve"> flows</w:t>
-      </w:r>
-      <w:r>
-        <w:t xml:space="preserve">. </w:t>
-      </w:r>
-      <w:r>
-        <w:t xml:space="preserve">A single irrigation event requires a maximum of 7 inches applied to an area </w:t>
-      </w:r>
-      <w:r>
-        <w:t>of 3,440</w:t>
-      </w:r>
-      <w:r>
-        <w:t xml:space="preserve"> acres of fields, and 2-3 large irrigation events are required per season to satisfy crop-water demands. </w:t>
-      </w:r>
-    </w:p>
-    <w:p>
-      <w:pPr>
-        <w:pStyle w:val="BodyText"/>
-      </w:pPr>
-    </w:p>
-    <w:p>
-      <w:pPr>
-        <w:pStyle w:val="BodyText"/>
-      </w:pPr>
-      <w:r>
-        <w:rPr>
-          <w:noProof/>
-        </w:rPr>
+      <w:r>
         <w:lastRenderedPageBreak/>
         <w:drawing>
-          <wp:inline distT="0" distB="0" distL="0" distR="0" wp14:anchorId="77562639" wp14:editId="75001933">
-            <wp:extent cx="5943600" cy="5845175"/>
-            <wp:effectExtent l="0" t="0" r="0" b="3175"/>
-            <wp:docPr id="1" name="Picture 1"/>
+          <wp:inline distT="0" distB="0" distL="0" distR="0" wp14:anchorId="7550B90D" wp14:editId="34D81D83">
+            <wp:extent cx="5142857" cy="5123809"/>
+            <wp:effectExtent l="0" t="0" r="1270" b="1270"/>
+            <wp:docPr id="18" name="Picture 18"/>
             <wp:cNvGraphicFramePr>
               <a:graphicFrameLocks xmlns:a="http://schemas.openxmlformats.org/drawingml/2006/main" noChangeAspect="1"/>
             </wp:cNvGraphicFramePr>
@@ -10231,6 +10127,143 @@
                   <pic:spPr>
                     <a:xfrm>
                       <a:off x="0" y="0"/>
+                      <a:ext cx="5142857" cy="5123809"/>
+                    </a:xfrm>
+                    <a:prstGeom prst="rect">
+                      <a:avLst/>
+                    </a:prstGeom>
+                  </pic:spPr>
+                </pic:pic>
+              </a:graphicData>
+            </a:graphic>
+          </wp:inline>
+        </w:drawing>
+      </w:r>
+    </w:p>
+    <w:p>
+      <w:pPr>
+        <w:pStyle w:val="FigureCaption"/>
+      </w:pPr>
+      <w:r>
+        <w:t>Irrigation provided by surface water diversions and groundwater pumping for</w:t>
+      </w:r>
+      <w:r>
+        <w:t xml:space="preserve"> A) low, and B) high inflow hydrographs</w:t>
+      </w:r>
+      <w:r>
+        <w:t xml:space="preserve"> shown in Figure 4</w:t>
+      </w:r>
+      <w:r>
+        <w:t xml:space="preserve">. </w:t>
+      </w:r>
+      <w:bookmarkStart w:id="5" w:name="_GoBack"/>
+      <w:bookmarkEnd w:id="5"/>
+    </w:p>
+    <w:p>
+      <w:pPr>
+        <w:pStyle w:val="Heading2"/>
+      </w:pPr>
+      <w:r>
+        <w:t>Example Problem 1b</w:t>
+      </w:r>
+    </w:p>
+    <w:p>
+      <w:pPr>
+        <w:pStyle w:val="BodyText"/>
+      </w:pPr>
+      <w:r>
+        <w:t xml:space="preserve">This example problem is run for 2 different agricultural field soil types, including fine and coarse soil textures. </w:t>
+      </w:r>
+      <w:r>
+        <w:t xml:space="preserve">Note that unlike </w:t>
+      </w:r>
+      <w:r>
+        <w:t>example problem 1a, there is no</w:t>
+      </w:r>
+      <w:r>
+        <w:t xml:space="preserve"> defined irrigation schedule, and that irrigation events </w:t>
+      </w:r>
+      <w:r>
+        <w:t>are</w:t>
+      </w:r>
+      <w:r>
+        <w:t xml:space="preserve"> determined by the ET deficit (Fig. 8)</w:t>
+      </w:r>
+      <w:r>
+        <w:t>. The coarse soil requires irrigation earlier during the growing season relative to the fine soil due lower antecedent soil moisture at the onset of the growing season</w:t>
+      </w:r>
+      <w:r>
+        <w:t xml:space="preserve"> (Fig. 8</w:t>
+      </w:r>
+      <w:r>
+        <w:t>).</w:t>
+      </w:r>
+      <w:r>
+        <w:t xml:space="preserve"> Faster drainage increases the NIWR </w:t>
+      </w:r>
+      <w:r>
+        <w:t xml:space="preserve">for </w:t>
+      </w:r>
+      <w:r>
+        <w:lastRenderedPageBreak/>
+        <w:t xml:space="preserve">coarse soils </w:t>
+      </w:r>
+      <w:r>
+        <w:t>due to greater amounts of groundwater return</w:t>
+      </w:r>
+      <w:r>
+        <w:t xml:space="preserve"> flows</w:t>
+      </w:r>
+      <w:r>
+        <w:t xml:space="preserve">. </w:t>
+      </w:r>
+      <w:r>
+        <w:t xml:space="preserve">A single irrigation event requires a maximum of 7 inches applied to an area </w:t>
+      </w:r>
+      <w:r>
+        <w:t>of 3,440</w:t>
+      </w:r>
+      <w:r>
+        <w:t xml:space="preserve"> acres of fields, and 2-3 large irrigation events are required per season to satisfy crop-water demands. </w:t>
+      </w:r>
+    </w:p>
+    <w:p>
+      <w:pPr>
+        <w:pStyle w:val="BodyText"/>
+      </w:pPr>
+    </w:p>
+    <w:p>
+      <w:pPr>
+        <w:pStyle w:val="BodyText"/>
+      </w:pPr>
+      <w:r>
+        <w:rPr>
+          <w:noProof/>
+        </w:rPr>
+        <w:drawing>
+          <wp:inline distT="0" distB="0" distL="0" distR="0" wp14:anchorId="77562639" wp14:editId="75001933">
+            <wp:extent cx="5943600" cy="5845175"/>
+            <wp:effectExtent l="0" t="0" r="0" b="3175"/>
+            <wp:docPr id="1" name="Picture 1"/>
+            <wp:cNvGraphicFramePr>
+              <a:graphicFrameLocks xmlns:a="http://schemas.openxmlformats.org/drawingml/2006/main" noChangeAspect="1"/>
+            </wp:cNvGraphicFramePr>
+            <a:graphic xmlns:a="http://schemas.openxmlformats.org/drawingml/2006/main">
+              <a:graphicData uri="http://schemas.openxmlformats.org/drawingml/2006/picture">
+                <pic:pic xmlns:pic="http://schemas.openxmlformats.org/drawingml/2006/picture">
+                  <pic:nvPicPr>
+                    <pic:cNvPr id="1" name=""/>
+                    <pic:cNvPicPr/>
+                  </pic:nvPicPr>
+                  <pic:blipFill>
+                    <a:blip r:embed="rId21"/>
+                    <a:stretch>
+                      <a:fillRect/>
+                    </a:stretch>
+                  </pic:blipFill>
+                  <pic:spPr>
+                    <a:xfrm>
+                      <a:off x="0" y="0"/>
                       <a:ext cx="5943600" cy="5845175"/>
                     </a:xfrm>
                     <a:prstGeom prst="rect">
@@ -10285,7 +10318,6 @@
         <w:pStyle w:val="Heading2"/>
       </w:pPr>
       <w:r>
-        <w:lastRenderedPageBreak/>
         <w:t>Example Problem 2a</w:t>
       </w:r>
     </w:p>
@@ -10478,6 +10510,7 @@
         <w:pStyle w:val="BodyText"/>
       </w:pPr>
       <w:r>
+        <w:lastRenderedPageBreak/>
         <w:t xml:space="preserve">EP2a also demonstrates the influence that antecedent soil water conditions have on NIWR. </w:t>
       </w:r>
       <w:r>
@@ -10487,11 +10520,7 @@
         <w:t xml:space="preserve">amounts </w:t>
       </w:r>
       <w:r>
-        <w:t xml:space="preserve">measured at the Independence Lake climate station </w:t>
-      </w:r>
-      <w:r>
-        <w:lastRenderedPageBreak/>
-        <w:t>for water years 1991</w:t>
+        <w:t>measured at the Independence Lake climate station for water years 1991</w:t>
       </w:r>
       <w:r>
         <w:t xml:space="preserve">, 1992, and </w:t>
@@ -10605,7 +10634,7 @@
                     <pic:cNvPicPr/>
                   </pic:nvPicPr>
                   <pic:blipFill>
-                    <a:blip r:embed="rId21"/>
+                    <a:blip r:embed="rId22"/>
                     <a:stretch>
                       <a:fillRect/>
                     </a:stretch>
@@ -10651,320 +10680,6 @@
             <wp:extent cx="5943600" cy="5804535"/>
             <wp:effectExtent l="0" t="0" r="0" b="5715"/>
             <wp:docPr id="8" name="Picture 8"/>
-            <wp:cNvGraphicFramePr>
-              <a:graphicFrameLocks xmlns:a="http://schemas.openxmlformats.org/drawingml/2006/main" noChangeAspect="1"/>
-            </wp:cNvGraphicFramePr>
-            <a:graphic xmlns:a="http://schemas.openxmlformats.org/drawingml/2006/main">
-              <a:graphicData uri="http://schemas.openxmlformats.org/drawingml/2006/picture">
-                <pic:pic xmlns:pic="http://schemas.openxmlformats.org/drawingml/2006/picture">
-                  <pic:nvPicPr>
-                    <pic:cNvPr id="1" name=""/>
-                    <pic:cNvPicPr/>
-                  </pic:nvPicPr>
-                  <pic:blipFill>
-                    <a:blip r:embed="rId22"/>
-                    <a:stretch>
-                      <a:fillRect/>
-                    </a:stretch>
-                  </pic:blipFill>
-                  <pic:spPr>
-                    <a:xfrm>
-                      <a:off x="0" y="0"/>
-                      <a:ext cx="5943600" cy="5804535"/>
-                    </a:xfrm>
-                    <a:prstGeom prst="rect">
-                      <a:avLst/>
-                    </a:prstGeom>
-                  </pic:spPr>
-                </pic:pic>
-              </a:graphicData>
-            </a:graphic>
-          </wp:inline>
-        </w:drawing>
-      </w:r>
-    </w:p>
-    <w:p>
-      <w:pPr>
-        <w:pStyle w:val="FigureCaption"/>
-      </w:pPr>
-      <w:r>
-        <w:t>Comparison of agricultural water use for example problem 2a</w:t>
-      </w:r>
-      <w:r>
-        <w:t>, using low and high crop coefficients (Kc) shown in Figure 8.</w:t>
-      </w:r>
-    </w:p>
-    <w:p>
-      <w:pPr>
-        <w:pStyle w:val="Heading2"/>
-      </w:pPr>
-      <w:r>
-        <w:t>Example Problem 2b</w:t>
-      </w:r>
-    </w:p>
-    <w:p>
-      <w:pPr>
-        <w:pStyle w:val="BodyText"/>
-      </w:pPr>
-      <w:r>
-        <w:t xml:space="preserve">Example problem 2b is identical to EP2a, except that the trigger approach is used, and the seasonal crop coefficients were set as shown in Figure 9 as the High Kc curve. </w:t>
-      </w:r>
-      <w:r>
-        <w:t xml:space="preserve">EP2b illustrates </w:t>
-      </w:r>
-      <w:r>
-        <w:lastRenderedPageBreak/>
-        <w:t xml:space="preserve">the influence of </w:t>
-      </w:r>
-      <w:r>
-        <w:t xml:space="preserve">different </w:t>
-      </w:r>
-      <w:r>
-        <w:t xml:space="preserve">irrigation trigger </w:t>
-      </w:r>
-      <w:r>
-        <w:t>values have on the</w:t>
-      </w:r>
-      <w:r>
-        <w:t xml:space="preserve"> simula</w:t>
-      </w:r>
-      <w:r>
-        <w:t>ted</w:t>
-      </w:r>
-      <w:r>
-        <w:t xml:space="preserve"> agricultural water use. In this case an irrigation event starts when the ET ratio (</w:t>
-      </w:r>
-      <m:oMath>
-        <m:sSub>
-          <m:sSubPr>
-            <m:ctrlPr>
-              <w:rPr>
-                <w:rFonts w:ascii="Cambria Math" w:hAnsi="Cambria Math"/>
-                <w:i/>
-              </w:rPr>
-            </m:ctrlPr>
-          </m:sSubPr>
-          <m:e>
-            <m:r>
-              <w:rPr>
-                <w:rFonts w:ascii="Cambria Math" w:hAnsi="Cambria Math"/>
-              </w:rPr>
-              <m:t>ET</m:t>
-            </m:r>
-          </m:e>
-          <m:sub>
-            <m:r>
-              <w:rPr>
-                <w:rFonts w:ascii="Cambria Math" w:hAnsi="Cambria Math"/>
-              </w:rPr>
-              <m:t>a</m:t>
-            </m:r>
-          </m:sub>
-        </m:sSub>
-        <m:r>
-          <w:rPr>
-            <w:rFonts w:ascii="Cambria Math" w:hAnsi="Cambria Math"/>
-          </w:rPr>
-          <m:t>/</m:t>
-        </m:r>
-        <m:sSub>
-          <m:sSubPr>
-            <m:ctrlPr>
-              <w:rPr>
-                <w:rFonts w:ascii="Cambria Math" w:hAnsi="Cambria Math"/>
-                <w:i/>
-              </w:rPr>
-            </m:ctrlPr>
-          </m:sSubPr>
-          <m:e>
-            <m:r>
-              <w:rPr>
-                <w:rFonts w:ascii="Cambria Math" w:hAnsi="Cambria Math"/>
-              </w:rPr>
-              <m:t>ET</m:t>
-            </m:r>
-          </m:e>
-          <m:sub>
-            <m:r>
-              <w:rPr>
-                <w:rFonts w:ascii="Cambria Math" w:hAnsi="Cambria Math"/>
-              </w:rPr>
-              <m:t>ww</m:t>
-            </m:r>
-          </m:sub>
-        </m:sSub>
-      </m:oMath>
-      <w:r>
-        <w:t>) becomes less than the specified trigger threshold</w:t>
-      </w:r>
-      <w:r>
-        <w:t xml:space="preserve">. Results are shown for </w:t>
-      </w:r>
-      <w:r>
-        <w:t>a high (0.</w:t>
-      </w:r>
-      <w:r>
-        <w:t>8</w:t>
-      </w:r>
-      <w:r>
-        <w:t>5) and low (0.</w:t>
-      </w:r>
-      <w:r>
-        <w:t>35</w:t>
-      </w:r>
-      <w:r>
-        <w:t xml:space="preserve">) </w:t>
-      </w:r>
-      <w:r>
-        <w:t>trigger value</w:t>
-      </w:r>
-      <w:r>
-        <w:t>.</w:t>
-      </w:r>
-      <w:r>
-        <w:t xml:space="preserve"> Note that the length of an irrigation period is specified as </w:t>
-      </w:r>
-      <w:r>
-        <w:t>3</w:t>
-      </w:r>
-      <w:r>
-        <w:t xml:space="preserve"> days for both high and low trigger values; however, if the ET ratio is below the </w:t>
-      </w:r>
-      <w:r>
-        <w:t>trigge</w:t>
-      </w:r>
-      <w:r>
-        <w:t>r</w:t>
-      </w:r>
-      <w:r>
-        <w:t xml:space="preserve"> value then a new irrigation period will </w:t>
-      </w:r>
-      <w:r>
-        <w:t>begin immediately</w:t>
-      </w:r>
-      <w:r>
-        <w:t>.</w:t>
-      </w:r>
-    </w:p>
-    <w:p>
-      <w:pPr>
-        <w:pStyle w:val="BodyText"/>
-      </w:pPr>
-      <w:r>
-        <w:t xml:space="preserve">Net irrigation water is directly proportional to the trigger threshold, where higher trigger values result in greater irrigation amounts (Fig. 12). </w:t>
-      </w:r>
-      <w:r>
-        <w:t xml:space="preserve">Annual average NIWR for the period 1991-1993 is </w:t>
-      </w:r>
-      <w:r>
-        <w:t>53.8</w:t>
-      </w:r>
-      <w:r>
-        <w:t xml:space="preserve"> hectare-meters (</w:t>
-      </w:r>
-      <w:r>
-        <w:t>1.9</w:t>
-      </w:r>
-      <w:r>
-        <w:t xml:space="preserve"> hectare-meter</w:t>
-      </w:r>
-      <w:r>
-        <w:t>s</w:t>
-      </w:r>
-      <w:r>
-        <w:t xml:space="preserve"> per square meter) for </w:t>
-      </w:r>
-      <w:r>
-        <w:t xml:space="preserve">a </w:t>
-      </w:r>
-      <w:r>
-        <w:t xml:space="preserve">high </w:t>
-      </w:r>
-      <w:r>
-        <w:t>trigger value</w:t>
-      </w:r>
-      <w:r>
-        <w:t xml:space="preserve"> and </w:t>
-      </w:r>
-      <w:r>
-        <w:t>32</w:t>
-      </w:r>
-      <w:r>
-        <w:t>.</w:t>
-      </w:r>
-      <w:r>
-        <w:t>9</w:t>
-      </w:r>
-      <w:r>
-        <w:t xml:space="preserve"> hectare-meters (</w:t>
-      </w:r>
-      <w:r>
-        <w:t>1.2</w:t>
-      </w:r>
-      <w:r>
-        <w:t xml:space="preserve"> hectare-meter</w:t>
-      </w:r>
-      <w:r>
-        <w:t>s</w:t>
-      </w:r>
-      <w:r>
-        <w:t xml:space="preserve"> per square meter) for </w:t>
-      </w:r>
-      <w:r>
-        <w:t xml:space="preserve">a </w:t>
-      </w:r>
-      <w:r>
-        <w:t xml:space="preserve">low </w:t>
-      </w:r>
-      <w:r>
-        <w:t>trigger value</w:t>
-      </w:r>
-      <w:r>
-        <w:t xml:space="preserve">. Annual average crop consumption is </w:t>
-      </w:r>
-      <w:r>
-        <w:t>the same as EP2a</w:t>
-      </w:r>
-      <w:r>
-        <w:t xml:space="preserve">, </w:t>
-      </w:r>
-      <w:r>
-        <w:t>except for</w:t>
-      </w:r>
-      <w:r>
-        <w:t xml:space="preserve"> the low trigger value</w:t>
-      </w:r>
-      <w:r>
-        <w:t xml:space="preserve"> simulation results in a crop consumption of 23.4 hectare-meters (0.85 </w:t>
-      </w:r>
-      <w:r>
-        <w:t>hectare-meter per square meter</w:t>
-      </w:r>
-      <w:r>
-        <w:t>)</w:t>
-      </w:r>
-      <w:r>
-        <w:t>.</w:t>
-      </w:r>
-      <w:r>
-        <w:t xml:space="preserve"> </w:t>
-      </w:r>
-      <w:r>
-        <w:t>Because setting a low trigger value allows the soils to drain more between irrigation events, lower trigger values result in less actual ET as compared to higher trigger values (Fig. 13).</w:t>
-      </w:r>
-    </w:p>
-    <w:p>
-      <w:pPr>
-        <w:pStyle w:val="BodyText"/>
-        <w:ind w:firstLine="0"/>
-      </w:pPr>
-      <w:r>
-        <w:lastRenderedPageBreak/>
-        <w:drawing>
-          <wp:inline distT="0" distB="0" distL="0" distR="0" wp14:anchorId="27D0FE8B" wp14:editId="2BE8F94D">
-            <wp:extent cx="5943600" cy="5877560"/>
-            <wp:effectExtent l="0" t="0" r="0" b="8890"/>
-            <wp:docPr id="5" name="Picture 5"/>
             <wp:cNvGraphicFramePr>
               <a:graphicFrameLocks xmlns:a="http://schemas.openxmlformats.org/drawingml/2006/main" noChangeAspect="1"/>
             </wp:cNvGraphicFramePr>
@@ -10984,6 +10699,320 @@
                   <pic:spPr>
                     <a:xfrm>
                       <a:off x="0" y="0"/>
+                      <a:ext cx="5943600" cy="5804535"/>
+                    </a:xfrm>
+                    <a:prstGeom prst="rect">
+                      <a:avLst/>
+                    </a:prstGeom>
+                  </pic:spPr>
+                </pic:pic>
+              </a:graphicData>
+            </a:graphic>
+          </wp:inline>
+        </w:drawing>
+      </w:r>
+    </w:p>
+    <w:p>
+      <w:pPr>
+        <w:pStyle w:val="FigureCaption"/>
+      </w:pPr>
+      <w:r>
+        <w:t>Comparison of agricultural water use for example problem 2a</w:t>
+      </w:r>
+      <w:r>
+        <w:t>, using low and high crop coefficients (Kc) shown in Figure 8.</w:t>
+      </w:r>
+    </w:p>
+    <w:p>
+      <w:pPr>
+        <w:pStyle w:val="Heading2"/>
+      </w:pPr>
+      <w:r>
+        <w:t>Example Problem 2b</w:t>
+      </w:r>
+    </w:p>
+    <w:p>
+      <w:pPr>
+        <w:pStyle w:val="BodyText"/>
+      </w:pPr>
+      <w:r>
+        <w:t xml:space="preserve">Example problem 2b is identical to EP2a, except that the trigger approach is used, and the seasonal crop coefficients were set as shown in Figure 9 as the High Kc curve. </w:t>
+      </w:r>
+      <w:r>
+        <w:t xml:space="preserve">EP2b illustrates </w:t>
+      </w:r>
+      <w:r>
+        <w:lastRenderedPageBreak/>
+        <w:t xml:space="preserve">the influence of </w:t>
+      </w:r>
+      <w:r>
+        <w:t xml:space="preserve">different </w:t>
+      </w:r>
+      <w:r>
+        <w:t xml:space="preserve">irrigation trigger </w:t>
+      </w:r>
+      <w:r>
+        <w:t>values have on the</w:t>
+      </w:r>
+      <w:r>
+        <w:t xml:space="preserve"> simula</w:t>
+      </w:r>
+      <w:r>
+        <w:t>ted</w:t>
+      </w:r>
+      <w:r>
+        <w:t xml:space="preserve"> agricultural water use. In this case an irrigation event starts when the ET ratio (</w:t>
+      </w:r>
+      <m:oMath>
+        <m:sSub>
+          <m:sSubPr>
+            <m:ctrlPr>
+              <w:rPr>
+                <w:rFonts w:ascii="Cambria Math" w:hAnsi="Cambria Math"/>
+                <w:i/>
+              </w:rPr>
+            </m:ctrlPr>
+          </m:sSubPr>
+          <m:e>
+            <m:r>
+              <w:rPr>
+                <w:rFonts w:ascii="Cambria Math" w:hAnsi="Cambria Math"/>
+              </w:rPr>
+              <m:t>ET</m:t>
+            </m:r>
+          </m:e>
+          <m:sub>
+            <m:r>
+              <w:rPr>
+                <w:rFonts w:ascii="Cambria Math" w:hAnsi="Cambria Math"/>
+              </w:rPr>
+              <m:t>a</m:t>
+            </m:r>
+          </m:sub>
+        </m:sSub>
+        <m:r>
+          <w:rPr>
+            <w:rFonts w:ascii="Cambria Math" w:hAnsi="Cambria Math"/>
+          </w:rPr>
+          <m:t>/</m:t>
+        </m:r>
+        <m:sSub>
+          <m:sSubPr>
+            <m:ctrlPr>
+              <w:rPr>
+                <w:rFonts w:ascii="Cambria Math" w:hAnsi="Cambria Math"/>
+                <w:i/>
+              </w:rPr>
+            </m:ctrlPr>
+          </m:sSubPr>
+          <m:e>
+            <m:r>
+              <w:rPr>
+                <w:rFonts w:ascii="Cambria Math" w:hAnsi="Cambria Math"/>
+              </w:rPr>
+              <m:t>ET</m:t>
+            </m:r>
+          </m:e>
+          <m:sub>
+            <m:r>
+              <w:rPr>
+                <w:rFonts w:ascii="Cambria Math" w:hAnsi="Cambria Math"/>
+              </w:rPr>
+              <m:t>ww</m:t>
+            </m:r>
+          </m:sub>
+        </m:sSub>
+      </m:oMath>
+      <w:r>
+        <w:t>) becomes less than the specified trigger threshold</w:t>
+      </w:r>
+      <w:r>
+        <w:t xml:space="preserve">. Results are shown for </w:t>
+      </w:r>
+      <w:r>
+        <w:t>a high (0.</w:t>
+      </w:r>
+      <w:r>
+        <w:t>8</w:t>
+      </w:r>
+      <w:r>
+        <w:t>5) and low (0.</w:t>
+      </w:r>
+      <w:r>
+        <w:t>35</w:t>
+      </w:r>
+      <w:r>
+        <w:t xml:space="preserve">) </w:t>
+      </w:r>
+      <w:r>
+        <w:t>trigger value</w:t>
+      </w:r>
+      <w:r>
+        <w:t>.</w:t>
+      </w:r>
+      <w:r>
+        <w:t xml:space="preserve"> Note that the length of an irrigation period is specified as </w:t>
+      </w:r>
+      <w:r>
+        <w:t>3</w:t>
+      </w:r>
+      <w:r>
+        <w:t xml:space="preserve"> days for both high and low trigger values; however, if the ET ratio is below the </w:t>
+      </w:r>
+      <w:r>
+        <w:t>trigge</w:t>
+      </w:r>
+      <w:r>
+        <w:t>r</w:t>
+      </w:r>
+      <w:r>
+        <w:t xml:space="preserve"> value then a new irrigation period will </w:t>
+      </w:r>
+      <w:r>
+        <w:t>begin immediately</w:t>
+      </w:r>
+      <w:r>
+        <w:t>.</w:t>
+      </w:r>
+    </w:p>
+    <w:p>
+      <w:pPr>
+        <w:pStyle w:val="BodyText"/>
+      </w:pPr>
+      <w:r>
+        <w:t xml:space="preserve">Net irrigation water is directly proportional to the trigger threshold, where higher trigger values result in greater irrigation amounts (Fig. 12). </w:t>
+      </w:r>
+      <w:r>
+        <w:t xml:space="preserve">Annual average NIWR for the period 1991-1993 is </w:t>
+      </w:r>
+      <w:r>
+        <w:t>53.8</w:t>
+      </w:r>
+      <w:r>
+        <w:t xml:space="preserve"> hectare-meters (</w:t>
+      </w:r>
+      <w:r>
+        <w:t>1.9</w:t>
+      </w:r>
+      <w:r>
+        <w:t xml:space="preserve"> hectare-meter</w:t>
+      </w:r>
+      <w:r>
+        <w:t>s</w:t>
+      </w:r>
+      <w:r>
+        <w:t xml:space="preserve"> per square meter) for </w:t>
+      </w:r>
+      <w:r>
+        <w:t xml:space="preserve">a </w:t>
+      </w:r>
+      <w:r>
+        <w:t xml:space="preserve">high </w:t>
+      </w:r>
+      <w:r>
+        <w:t>trigger value</w:t>
+      </w:r>
+      <w:r>
+        <w:t xml:space="preserve"> and </w:t>
+      </w:r>
+      <w:r>
+        <w:t>32</w:t>
+      </w:r>
+      <w:r>
+        <w:t>.</w:t>
+      </w:r>
+      <w:r>
+        <w:t>9</w:t>
+      </w:r>
+      <w:r>
+        <w:t xml:space="preserve"> hectare-meters (</w:t>
+      </w:r>
+      <w:r>
+        <w:t>1.2</w:t>
+      </w:r>
+      <w:r>
+        <w:t xml:space="preserve"> hectare-meter</w:t>
+      </w:r>
+      <w:r>
+        <w:t>s</w:t>
+      </w:r>
+      <w:r>
+        <w:t xml:space="preserve"> per square meter) for </w:t>
+      </w:r>
+      <w:r>
+        <w:t xml:space="preserve">a </w:t>
+      </w:r>
+      <w:r>
+        <w:t xml:space="preserve">low </w:t>
+      </w:r>
+      <w:r>
+        <w:t>trigger value</w:t>
+      </w:r>
+      <w:r>
+        <w:t xml:space="preserve">. Annual average crop consumption is </w:t>
+      </w:r>
+      <w:r>
+        <w:t>the same as EP2a</w:t>
+      </w:r>
+      <w:r>
+        <w:t xml:space="preserve">, </w:t>
+      </w:r>
+      <w:r>
+        <w:t>except for</w:t>
+      </w:r>
+      <w:r>
+        <w:t xml:space="preserve"> the low trigger value</w:t>
+      </w:r>
+      <w:r>
+        <w:t xml:space="preserve"> simulation results in a crop consumption of 23.4 hectare-meters (0.85 </w:t>
+      </w:r>
+      <w:r>
+        <w:t>hectare-meter per square meter</w:t>
+      </w:r>
+      <w:r>
+        <w:t>)</w:t>
+      </w:r>
+      <w:r>
+        <w:t>.</w:t>
+      </w:r>
+      <w:r>
+        <w:t xml:space="preserve"> </w:t>
+      </w:r>
+      <w:r>
+        <w:t>Because setting a low trigger value allows the soils to drain more between irrigation events, lower trigger values result in less actual ET as compared to higher trigger values (Fig. 13).</w:t>
+      </w:r>
+    </w:p>
+    <w:p>
+      <w:pPr>
+        <w:pStyle w:val="BodyText"/>
+        <w:ind w:firstLine="0"/>
+      </w:pPr>
+      <w:r>
+        <w:lastRenderedPageBreak/>
+        <w:drawing>
+          <wp:inline distT="0" distB="0" distL="0" distR="0" wp14:anchorId="27D0FE8B" wp14:editId="2BE8F94D">
+            <wp:extent cx="5943600" cy="5877560"/>
+            <wp:effectExtent l="0" t="0" r="0" b="8890"/>
+            <wp:docPr id="5" name="Picture 5"/>
+            <wp:cNvGraphicFramePr>
+              <a:graphicFrameLocks xmlns:a="http://schemas.openxmlformats.org/drawingml/2006/main" noChangeAspect="1"/>
+            </wp:cNvGraphicFramePr>
+            <a:graphic xmlns:a="http://schemas.openxmlformats.org/drawingml/2006/main">
+              <a:graphicData uri="http://schemas.openxmlformats.org/drawingml/2006/picture">
+                <pic:pic xmlns:pic="http://schemas.openxmlformats.org/drawingml/2006/picture">
+                  <pic:nvPicPr>
+                    <pic:cNvPr id="1" name=""/>
+                    <pic:cNvPicPr/>
+                  </pic:nvPicPr>
+                  <pic:blipFill>
+                    <a:blip r:embed="rId24"/>
+                    <a:stretch>
+                      <a:fillRect/>
+                    </a:stretch>
+                  </pic:blipFill>
+                  <pic:spPr>
+                    <a:xfrm>
+                      <a:off x="0" y="0"/>
                       <a:ext cx="5943600" cy="5877560"/>
                     </a:xfrm>
                     <a:prstGeom prst="rect">
@@ -11352,7 +11381,7 @@
       <w:r>
         <w:t xml:space="preserve">, R.A., and LaFontaine, J.H., 2015, PRMS-IV, the precipitation-runoff modeling system, version 4: U.S. Geological Survey Techniques and Methods, book 6, chap. B7, 158 p., </w:t>
       </w:r>
-      <w:hyperlink r:id="rId24" w:history="1">
+      <w:hyperlink r:id="rId25" w:history="1">
         <w:r>
           <w:rPr>
             <w:rStyle w:val="Hyperlink"/>
@@ -12108,7 +12137,7 @@
       <w:r>
         <w:t xml:space="preserve"> </w:t>
       </w:r>
-      <w:hyperlink r:id="rId25" w:history="1">
+      <w:hyperlink r:id="rId26" w:history="1">
         <w:r>
           <w:rPr>
             <w:rStyle w:val="Hyperlink"/>
@@ -12182,7 +12211,7 @@
       <w:pPr>
         <w:pStyle w:val="SectionHeading"/>
         <w:sectPr>
-          <w:footerReference w:type="default" r:id="rId26"/>
+          <w:footerReference w:type="default" r:id="rId27"/>
           <w:type w:val="oddPage"/>
           <w:pgSz w:w="12240" w:h="15840"/>
           <w:pgMar w:top="1440" w:right="1440" w:bottom="1440" w:left="1440" w:header="720" w:footer="720" w:gutter="0"/>
@@ -12200,7 +12229,7 @@
       </w:pPr>
     </w:p>
     <w:sectPr>
-      <w:footerReference w:type="default" r:id="rId27"/>
+      <w:footerReference w:type="default" r:id="rId28"/>
       <w:pgSz w:w="12240" w:h="15840"/>
       <w:pgMar w:top="1440" w:right="1440" w:bottom="1440" w:left="1440" w:header="720" w:footer="720" w:gutter="0"/>
       <w:pgNumType w:fmt="upperRoman" w:start="3"/>
@@ -21385,7 +21414,7 @@
 </file>
 
 <file path=customXml/itemProps1.xml><?xml version="1.0" encoding="utf-8"?>
-<ds:datastoreItem xmlns:ds="http://schemas.openxmlformats.org/officeDocument/2006/customXml" ds:itemID="{0A544BC7-41AB-486E-89A3-F5A127599B8E}">
+<ds:datastoreItem xmlns:ds="http://schemas.openxmlformats.org/officeDocument/2006/customXml" ds:itemID="{CF599E9F-5FDC-41F4-B5C5-FF5253855719}">
   <ds:schemaRefs>
     <ds:schemaRef ds:uri="http://schemas.openxmlformats.org/officeDocument/2006/bibliography"/>
   </ds:schemaRefs>

--- a/Examples/AgWaterUse/doc/AG_doc.docx
+++ b/Examples/AgWaterUse/doc/AG_doc.docx
@@ -556,10 +556,7 @@
         <w:t xml:space="preserve">rrigation </w:t>
       </w:r>
       <w:r>
-        <w:t>automatically</w:t>
-      </w:r>
-      <w:r>
-        <w:t xml:space="preserve"> is </w:t>
+        <w:t xml:space="preserve">automatically is </w:t>
       </w:r>
       <w:r>
         <w:t>simulated</w:t>
@@ -592,13 +589,16 @@
         <w:t xml:space="preserve">this </w:t>
       </w:r>
       <w:r>
-        <w:t>approach is that simulated NIWR is consistent with the soil-water conditions</w:t>
-      </w:r>
-      <w:r>
-        <w:t xml:space="preserve"> </w:t>
-      </w:r>
-      <w:r>
-        <w:t>in the model</w:t>
+        <w:t xml:space="preserve">approach is that simulated NIWR is consistent with the </w:t>
+      </w:r>
+      <w:r>
+        <w:t xml:space="preserve">agricultural field </w:t>
+      </w:r>
+      <w:r>
+        <w:t xml:space="preserve">soil-water </w:t>
+      </w:r>
+      <w:r>
+        <w:t>conditions and the simulated dynamic water distribution</w:t>
       </w:r>
       <w:r>
         <w:t>.</w:t>
@@ -5345,10 +5345,7 @@
         <w:t xml:space="preserve"> for simulating </w:t>
       </w:r>
       <w:r>
-        <w:t>agriculture</w:t>
-      </w:r>
-      <w:r>
-        <w:t xml:space="preserve"> </w:t>
+        <w:t xml:space="preserve">agriculture </w:t>
       </w:r>
       <w:r>
         <w:t>water</w:t>
@@ -6434,8 +6431,17 @@
         </m:r>
       </m:oMath>
       <w:r>
-        <w:t xml:space="preserve"> is calculated to minimize </w:t>
-      </w:r>
+        <w:t xml:space="preserve"> is calculated </w:t>
+      </w:r>
+      <w:r>
+        <w:t>as:</w:t>
+      </w:r>
+    </w:p>
+    <w:p>
+      <w:pPr>
+        <w:pStyle w:val="BodyText"/>
+        <w:ind w:left="2160"/>
+      </w:pPr>
       <m:oMath>
         <m:sSub>
           <m:sSubPr>
@@ -6459,22 +6465,178 @@
               <w:rPr>
                 <w:rFonts w:ascii="Cambria Math" w:hAnsi="Cambria Math"/>
               </w:rPr>
-              <m:t>def</m:t>
+              <m:t>a,i+1</m:t>
+            </m:r>
+          </m:sub>
+        </m:sSub>
+        <m:r>
+          <w:rPr>
+            <w:rFonts w:ascii="Cambria Math" w:hAnsi="Cambria Math"/>
+          </w:rPr>
+          <m:t xml:space="preserve">= </m:t>
+        </m:r>
+        <m:sSub>
+          <m:sSubPr>
+            <m:ctrlPr>
+              <w:rPr>
+                <w:rFonts w:ascii="Cambria Math" w:hAnsi="Cambria Math"/>
+                <w:i/>
+              </w:rPr>
+            </m:ctrlPr>
+          </m:sSubPr>
+          <m:e>
+            <m:r>
+              <w:rPr>
+                <w:rFonts w:ascii="Cambria Math" w:hAnsi="Cambria Math"/>
+              </w:rPr>
+              <m:t>ET</m:t>
+            </m:r>
+          </m:e>
+          <m:sub>
+            <m:r>
+              <w:rPr>
+                <w:rFonts w:ascii="Cambria Math" w:hAnsi="Cambria Math"/>
+              </w:rPr>
+              <m:t>a,i</m:t>
+            </m:r>
+          </m:sub>
+        </m:sSub>
+        <m:r>
+          <w:rPr>
+            <w:rFonts w:ascii="Cambria Math" w:hAnsi="Cambria Math"/>
+          </w:rPr>
+          <m:t>+</m:t>
+        </m:r>
+        <m:d>
+          <m:dPr>
+            <m:begChr m:val="["/>
+            <m:endChr m:val="]"/>
+            <m:ctrlPr>
+              <w:rPr>
+                <w:rFonts w:ascii="Cambria Math" w:hAnsi="Cambria Math"/>
+                <w:i/>
+              </w:rPr>
+            </m:ctrlPr>
+          </m:dPr>
+          <m:e>
+            <m:sSub>
+              <m:sSubPr>
+                <m:ctrlPr>
+                  <w:rPr>
+                    <w:rFonts w:ascii="Cambria Math" w:hAnsi="Cambria Math"/>
+                    <w:i/>
+                  </w:rPr>
+                </m:ctrlPr>
+              </m:sSubPr>
+              <m:e>
+                <m:r>
+                  <w:rPr>
+                    <w:rFonts w:ascii="Cambria Math" w:hAnsi="Cambria Math"/>
+                  </w:rPr>
+                  <m:t>∂ET</m:t>
+                </m:r>
+              </m:e>
+              <m:sub>
+                <m:r>
+                  <w:rPr>
+                    <w:rFonts w:ascii="Cambria Math" w:hAnsi="Cambria Math"/>
+                  </w:rPr>
+                  <m:t>a,i</m:t>
+                </m:r>
+              </m:sub>
+            </m:sSub>
+            <m:r>
+              <w:rPr>
+                <w:rFonts w:ascii="Cambria Math" w:hAnsi="Cambria Math"/>
+              </w:rPr>
+              <m:t>/∂</m:t>
+            </m:r>
+            <m:sSub>
+              <m:sSubPr>
+                <m:ctrlPr>
+                  <w:rPr>
+                    <w:rFonts w:ascii="Cambria Math" w:hAnsi="Cambria Math"/>
+                    <w:i/>
+                  </w:rPr>
+                </m:ctrlPr>
+              </m:sSubPr>
+              <m:e>
+                <m:r>
+                  <w:rPr>
+                    <w:rFonts w:ascii="Cambria Math" w:hAnsi="Cambria Math"/>
+                  </w:rPr>
+                  <m:t>NIWR</m:t>
+                </m:r>
+              </m:e>
+              <m:sub>
+                <m:r>
+                  <w:rPr>
+                    <w:rFonts w:ascii="Cambria Math" w:hAnsi="Cambria Math"/>
+                  </w:rPr>
+                  <m:t>i</m:t>
+                </m:r>
+              </m:sub>
+            </m:sSub>
+          </m:e>
+        </m:d>
+        <m:sSub>
+          <m:sSubPr>
+            <m:ctrlPr>
+              <w:rPr>
+                <w:rFonts w:ascii="Cambria Math" w:hAnsi="Cambria Math"/>
+                <w:i/>
+              </w:rPr>
+            </m:ctrlPr>
+          </m:sSubPr>
+          <m:e>
+            <m:r>
+              <w:rPr>
+                <w:rFonts w:ascii="Cambria Math" w:hAnsi="Cambria Math"/>
+              </w:rPr>
+              <m:t>∆NIWR</m:t>
+            </m:r>
+          </m:e>
+          <m:sub>
+            <m:r>
+              <w:rPr>
+                <w:rFonts w:ascii="Cambria Math" w:hAnsi="Cambria Math"/>
+              </w:rPr>
+              <m:t>i+1</m:t>
             </m:r>
           </m:sub>
         </m:sSub>
       </m:oMath>
       <w:r>
-        <w:t xml:space="preserve"> </w:t>
-      </w:r>
-      <w:r>
-        <w:t>as:</w:t>
+        <w:tab/>
+        <w:t>(12)</w:t>
+      </w:r>
+      <w:r>
+        <w:tab/>
+        <w:t>,</w:t>
+      </w:r>
+      <w:r>
+        <w:tab/>
+      </w:r>
+      <w:r>
+        <w:tab/>
+      </w:r>
+      <w:r>
+        <w:tab/>
       </w:r>
     </w:p>
     <w:p>
       <w:pPr>
         <w:pStyle w:val="BodyText"/>
-        <w:ind w:left="2160"/>
+        <w:ind w:firstLine="0"/>
+      </w:pPr>
+      <w:r>
+        <w:t>And after re-arranging terms</w:t>
+      </w:r>
+    </w:p>
+    <w:p>
+      <w:pPr>
+        <w:pStyle w:val="BodyText"/>
+        <w:ind w:left="2880"/>
       </w:pPr>
       <m:oMath>
         <m:sSub>
@@ -6541,6 +6703,163 @@
           </w:rPr>
           <m:t>+</m:t>
         </m:r>
+        <m:f>
+          <m:fPr>
+            <m:ctrlPr>
+              <w:rPr>
+                <w:rFonts w:ascii="Cambria Math" w:hAnsi="Cambria Math"/>
+                <w:i/>
+              </w:rPr>
+            </m:ctrlPr>
+          </m:fPr>
+          <m:num>
+            <m:sSub>
+              <m:sSubPr>
+                <m:ctrlPr>
+                  <w:rPr>
+                    <w:rFonts w:ascii="Cambria Math" w:hAnsi="Cambria Math"/>
+                    <w:i/>
+                  </w:rPr>
+                </m:ctrlPr>
+              </m:sSubPr>
+              <m:e>
+                <m:r>
+                  <w:rPr>
+                    <w:rFonts w:ascii="Cambria Math" w:hAnsi="Cambria Math"/>
+                  </w:rPr>
+                  <m:t>ET</m:t>
+                </m:r>
+              </m:e>
+              <m:sub>
+                <m:r>
+                  <w:rPr>
+                    <w:rFonts w:ascii="Cambria Math" w:hAnsi="Cambria Math"/>
+                  </w:rPr>
+                  <m:t>a,i+1</m:t>
+                </m:r>
+              </m:sub>
+            </m:sSub>
+            <m:r>
+              <w:rPr>
+                <w:rFonts w:ascii="Cambria Math" w:hAnsi="Cambria Math"/>
+              </w:rPr>
+              <m:t>-</m:t>
+            </m:r>
+            <m:sSub>
+              <m:sSubPr>
+                <m:ctrlPr>
+                  <w:rPr>
+                    <w:rFonts w:ascii="Cambria Math" w:hAnsi="Cambria Math"/>
+                    <w:i/>
+                  </w:rPr>
+                </m:ctrlPr>
+              </m:sSubPr>
+              <m:e>
+                <m:r>
+                  <w:rPr>
+                    <w:rFonts w:ascii="Cambria Math" w:hAnsi="Cambria Math"/>
+                  </w:rPr>
+                  <m:t>ET</m:t>
+                </m:r>
+              </m:e>
+              <m:sub>
+                <m:r>
+                  <w:rPr>
+                    <w:rFonts w:ascii="Cambria Math" w:hAnsi="Cambria Math"/>
+                  </w:rPr>
+                  <m:t>a,i</m:t>
+                </m:r>
+              </m:sub>
+            </m:sSub>
+          </m:num>
+          <m:den>
+            <m:sSub>
+              <m:sSubPr>
+                <m:ctrlPr>
+                  <w:rPr>
+                    <w:rFonts w:ascii="Cambria Math" w:hAnsi="Cambria Math"/>
+                    <w:i/>
+                  </w:rPr>
+                </m:ctrlPr>
+              </m:sSubPr>
+              <m:e>
+                <m:r>
+                  <w:rPr>
+                    <w:rFonts w:ascii="Cambria Math" w:hAnsi="Cambria Math"/>
+                  </w:rPr>
+                  <m:t>∂ET</m:t>
+                </m:r>
+              </m:e>
+              <m:sub>
+                <m:r>
+                  <w:rPr>
+                    <w:rFonts w:ascii="Cambria Math" w:hAnsi="Cambria Math"/>
+                  </w:rPr>
+                  <m:t>a,i</m:t>
+                </m:r>
+              </m:sub>
+            </m:sSub>
+            <m:r>
+              <w:rPr>
+                <w:rFonts w:ascii="Cambria Math" w:hAnsi="Cambria Math"/>
+              </w:rPr>
+              <m:t>/∂</m:t>
+            </m:r>
+            <m:sSub>
+              <m:sSubPr>
+                <m:ctrlPr>
+                  <w:rPr>
+                    <w:rFonts w:ascii="Cambria Math" w:hAnsi="Cambria Math"/>
+                    <w:i/>
+                  </w:rPr>
+                </m:ctrlPr>
+              </m:sSubPr>
+              <m:e>
+                <m:r>
+                  <w:rPr>
+                    <w:rFonts w:ascii="Cambria Math" w:hAnsi="Cambria Math"/>
+                  </w:rPr>
+                  <m:t>NIWR</m:t>
+                </m:r>
+              </m:e>
+              <m:sub>
+                <m:r>
+                  <w:rPr>
+                    <w:rFonts w:ascii="Cambria Math" w:hAnsi="Cambria Math"/>
+                  </w:rPr>
+                  <m:t>i</m:t>
+                </m:r>
+              </m:sub>
+            </m:sSub>
+          </m:den>
+        </m:f>
+      </m:oMath>
+      <w:r>
+        <w:tab/>
+      </w:r>
+      <w:r>
+        <w:tab/>
+        <w:t>(</w:t>
+      </w:r>
+      <w:r>
+        <w:t>1</w:t>
+      </w:r>
+      <w:r>
+        <w:t>3</w:t>
+      </w:r>
+      <w:r>
+        <w:t>)</w:t>
+      </w:r>
+    </w:p>
+    <w:p>
+      <w:pPr>
+        <w:pStyle w:val="BodyText"/>
+        <w:ind w:firstLine="0"/>
+      </w:pPr>
+      <w:r>
+        <w:t xml:space="preserve">Where </w:t>
+      </w:r>
+      <m:oMath>
         <m:sSub>
           <m:sSubPr>
             <m:ctrlPr>
@@ -6555,7 +6874,104 @@
               <w:rPr>
                 <w:rFonts w:ascii="Cambria Math" w:hAnsi="Cambria Math"/>
               </w:rPr>
-              <m:t>F</m:t>
+              <m:t>NIWR</m:t>
+            </m:r>
+          </m:e>
+          <m:sub>
+            <m:r>
+              <w:rPr>
+                <w:rFonts w:ascii="Cambria Math" w:hAnsi="Cambria Math"/>
+              </w:rPr>
+              <m:t>ww</m:t>
+            </m:r>
+          </m:sub>
+        </m:sSub>
+      </m:oMath>
+      <w:r>
+        <w:t xml:space="preserve"> is the net irrigation water requirement that satisfies well-watered conditions,</w:t>
+      </w:r>
+      <w:r>
+        <w:t xml:space="preserve"> and </w:t>
+      </w:r>
+      <m:oMath>
+        <m:r>
+          <w:rPr>
+            <w:rFonts w:ascii="Cambria Math" w:hAnsi="Cambria Math"/>
+          </w:rPr>
+          <m:t>i</m:t>
+        </m:r>
+      </m:oMath>
+      <w:r>
+        <w:t xml:space="preserve"> is the nonlinear iteration </w:t>
+      </w:r>
+      <w:proofErr w:type="gramStart"/>
+      <w:r>
+        <w:t>counter</w:t>
+      </w:r>
+      <w:r>
+        <w:t>.</w:t>
+      </w:r>
+      <w:proofErr w:type="gramEnd"/>
+      <w:r>
+        <w:t xml:space="preserve"> </w:t>
+      </w:r>
+      <w:r>
+        <w:t>Note that for most cases:</w:t>
+      </w:r>
+    </w:p>
+    <w:p>
+      <w:pPr>
+        <w:pStyle w:val="BodyText"/>
+        <w:ind w:left="2160"/>
+      </w:pPr>
+      <m:oMath>
+        <m:sSub>
+          <m:sSubPr>
+            <m:ctrlPr>
+              <w:rPr>
+                <w:rFonts w:ascii="Cambria Math" w:hAnsi="Cambria Math"/>
+                <w:i/>
+              </w:rPr>
+            </m:ctrlPr>
+          </m:sSubPr>
+          <m:e>
+            <m:r>
+              <w:rPr>
+                <w:rFonts w:ascii="Cambria Math" w:hAnsi="Cambria Math"/>
+              </w:rPr>
+              <m:t>NIWR</m:t>
+            </m:r>
+          </m:e>
+          <m:sub>
+            <m:r>
+              <w:rPr>
+                <w:rFonts w:ascii="Cambria Math" w:hAnsi="Cambria Math"/>
+              </w:rPr>
+              <m:t>ww</m:t>
+            </m:r>
+          </m:sub>
+        </m:sSub>
+        <m:r>
+          <w:rPr>
+            <w:rFonts w:ascii="Cambria Math" w:hAnsi="Cambria Math"/>
+          </w:rPr>
+          <m:t xml:space="preserve">= </m:t>
+        </m:r>
+        <m:sSub>
+          <m:sSubPr>
+            <m:ctrlPr>
+              <w:rPr>
+                <w:rFonts w:ascii="Cambria Math" w:hAnsi="Cambria Math"/>
+                <w:i/>
+              </w:rPr>
+            </m:ctrlPr>
+          </m:sSubPr>
+          <m:e>
+            <m:r>
+              <w:rPr>
+                <w:rFonts w:ascii="Cambria Math" w:hAnsi="Cambria Math"/>
+              </w:rPr>
+              <m:t>NIWR</m:t>
             </m:r>
           </m:e>
           <m:sub>
@@ -6571,220 +6987,141 @@
           <w:rPr>
             <w:rFonts w:ascii="Cambria Math" w:hAnsi="Cambria Math"/>
           </w:rPr>
-          <m:t>*</m:t>
+          <m:t>+</m:t>
         </m:r>
-        <m:sSub>
-          <m:sSubPr>
+        <m:f>
+          <m:fPr>
             <m:ctrlPr>
               <w:rPr>
                 <w:rFonts w:ascii="Cambria Math" w:hAnsi="Cambria Math"/>
                 <w:i/>
               </w:rPr>
             </m:ctrlPr>
-          </m:sSubPr>
-          <m:e>
-            <m:r>
-              <w:rPr>
-                <w:rFonts w:ascii="Cambria Math" w:hAnsi="Cambria Math"/>
-              </w:rPr>
-              <m:t>ET</m:t>
-            </m:r>
-          </m:e>
-          <m:sub>
-            <m:r>
-              <w:rPr>
-                <w:rFonts w:ascii="Cambria Math" w:hAnsi="Cambria Math"/>
-              </w:rPr>
-              <m:t>ww</m:t>
-            </m:r>
-          </m:sub>
-        </m:sSub>
-      </m:oMath>
-      <w:r>
-        <w:tab/>
-        <w:t>,</w:t>
-      </w:r>
-      <w:r>
-        <w:tab/>
-      </w:r>
-      <w:r>
-        <w:tab/>
-      </w:r>
-      <w:r>
-        <w:tab/>
-      </w:r>
-      <w:r>
-        <w:t>(</w:t>
-      </w:r>
-      <w:r>
-        <w:t>12</w:t>
-      </w:r>
-      <w:r>
-        <w:t>)</w:t>
-      </w:r>
-    </w:p>
-    <w:p>
-      <w:pPr>
-        <w:pStyle w:val="BodyText"/>
-        <w:ind w:firstLine="0"/>
-      </w:pPr>
-      <w:r>
-        <w:t>Where</w:t>
-      </w:r>
-    </w:p>
-    <w:p>
-      <w:pPr>
-        <w:pStyle w:val="BodyText"/>
-        <w:ind w:left="2880"/>
-      </w:pPr>
-      <m:oMath>
-        <m:sSub>
-          <m:sSubPr>
-            <m:ctrlPr>
-              <w:rPr>
-                <w:rFonts w:ascii="Cambria Math" w:hAnsi="Cambria Math"/>
-                <w:i/>
-              </w:rPr>
-            </m:ctrlPr>
-          </m:sSubPr>
-          <m:e>
-            <m:r>
-              <w:rPr>
-                <w:rFonts w:ascii="Cambria Math" w:hAnsi="Cambria Math"/>
-              </w:rPr>
-              <m:t>F</m:t>
-            </m:r>
-          </m:e>
-          <m:sub>
-            <m:r>
-              <w:rPr>
-                <w:rFonts w:ascii="Cambria Math" w:hAnsi="Cambria Math"/>
-              </w:rPr>
-              <m:t>i</m:t>
-            </m:r>
-          </m:sub>
-        </m:sSub>
-        <m:r>
-          <w:rPr>
-            <w:rFonts w:ascii="Cambria Math" w:hAnsi="Cambria Math"/>
-          </w:rPr>
-          <m:t>=α</m:t>
-        </m:r>
-        <m:d>
-          <m:dPr>
-            <m:begChr m:val="["/>
-            <m:endChr m:val="]"/>
-            <m:ctrlPr>
-              <w:rPr>
-                <w:rFonts w:ascii="Cambria Math" w:hAnsi="Cambria Math"/>
-                <w:i/>
-              </w:rPr>
-            </m:ctrlPr>
-          </m:dPr>
-          <m:e>
-            <m:f>
-              <m:fPr>
+          </m:fPr>
+          <m:num>
+            <m:sSub>
+              <m:sSubPr>
                 <m:ctrlPr>
                   <w:rPr>
                     <w:rFonts w:ascii="Cambria Math" w:hAnsi="Cambria Math"/>
                     <w:i/>
                   </w:rPr>
                 </m:ctrlPr>
-              </m:fPr>
-              <m:num>
-                <m:sSub>
-                  <m:sSubPr>
-                    <m:ctrlPr>
-                      <w:rPr>
-                        <w:rFonts w:ascii="Cambria Math" w:hAnsi="Cambria Math"/>
-                        <w:i/>
-                      </w:rPr>
-                    </m:ctrlPr>
-                  </m:sSubPr>
-                  <m:e>
-                    <m:r>
-                      <w:rPr>
-                        <w:rFonts w:ascii="Cambria Math" w:hAnsi="Cambria Math"/>
-                      </w:rPr>
-                      <m:t>ET</m:t>
-                    </m:r>
-                  </m:e>
-                  <m:sub>
-                    <m:r>
-                      <w:rPr>
-                        <w:rFonts w:ascii="Cambria Math" w:hAnsi="Cambria Math"/>
-                      </w:rPr>
-                      <m:t>ww</m:t>
-                    </m:r>
-                    <m:r>
-                      <w:rPr>
-                        <w:rFonts w:ascii="Cambria Math" w:hAnsi="Cambria Math"/>
-                      </w:rPr>
-                      <m:t>-</m:t>
-                    </m:r>
-                  </m:sub>
-                </m:sSub>
-                <m:sSub>
-                  <m:sSubPr>
-                    <m:ctrlPr>
-                      <w:rPr>
-                        <w:rFonts w:ascii="Cambria Math" w:hAnsi="Cambria Math"/>
-                        <w:i/>
-                      </w:rPr>
-                    </m:ctrlPr>
-                  </m:sSubPr>
-                  <m:e>
-                    <m:r>
-                      <w:rPr>
-                        <w:rFonts w:ascii="Cambria Math" w:hAnsi="Cambria Math"/>
-                      </w:rPr>
-                      <m:t>ET</m:t>
-                    </m:r>
-                  </m:e>
-                  <m:sub>
-                    <m:r>
-                      <w:rPr>
-                        <w:rFonts w:ascii="Cambria Math" w:hAnsi="Cambria Math"/>
-                      </w:rPr>
-                      <m:t>a</m:t>
-                    </m:r>
-                  </m:sub>
-                </m:sSub>
-              </m:num>
-              <m:den>
-                <m:sSub>
-                  <m:sSubPr>
-                    <m:ctrlPr>
-                      <w:rPr>
-                        <w:rFonts w:ascii="Cambria Math" w:hAnsi="Cambria Math"/>
-                        <w:i/>
-                      </w:rPr>
-                    </m:ctrlPr>
-                  </m:sSubPr>
-                  <m:e>
-                    <m:r>
-                      <w:rPr>
-                        <w:rFonts w:ascii="Cambria Math" w:hAnsi="Cambria Math"/>
-                      </w:rPr>
-                      <m:t>ET</m:t>
-                    </m:r>
-                  </m:e>
-                  <m:sub>
-                    <m:r>
-                      <w:rPr>
-                        <w:rFonts w:ascii="Cambria Math" w:hAnsi="Cambria Math"/>
-                      </w:rPr>
-                      <m:t>ww</m:t>
-                    </m:r>
-                  </m:sub>
-                </m:sSub>
-              </m:den>
-            </m:f>
-          </m:e>
-        </m:d>
+              </m:sSubPr>
+              <m:e>
+                <m:r>
+                  <w:rPr>
+                    <w:rFonts w:ascii="Cambria Math" w:hAnsi="Cambria Math"/>
+                  </w:rPr>
+                  <m:t>ET</m:t>
+                </m:r>
+              </m:e>
+              <m:sub>
+                <m:r>
+                  <w:rPr>
+                    <w:rFonts w:ascii="Cambria Math" w:hAnsi="Cambria Math"/>
+                  </w:rPr>
+                  <m:t>ww</m:t>
+                </m:r>
+              </m:sub>
+            </m:sSub>
+            <m:r>
+              <w:rPr>
+                <w:rFonts w:ascii="Cambria Math" w:hAnsi="Cambria Math"/>
+              </w:rPr>
+              <m:t>-</m:t>
+            </m:r>
+            <m:sSub>
+              <m:sSubPr>
+                <m:ctrlPr>
+                  <w:rPr>
+                    <w:rFonts w:ascii="Cambria Math" w:hAnsi="Cambria Math"/>
+                    <w:i/>
+                  </w:rPr>
+                </m:ctrlPr>
+              </m:sSubPr>
+              <m:e>
+                <m:r>
+                  <w:rPr>
+                    <w:rFonts w:ascii="Cambria Math" w:hAnsi="Cambria Math"/>
+                  </w:rPr>
+                  <m:t>ET</m:t>
+                </m:r>
+              </m:e>
+              <m:sub>
+                <m:r>
+                  <w:rPr>
+                    <w:rFonts w:ascii="Cambria Math" w:hAnsi="Cambria Math"/>
+                  </w:rPr>
+                  <m:t>a,i</m:t>
+                </m:r>
+              </m:sub>
+            </m:sSub>
+          </m:num>
+          <m:den>
+            <m:sSub>
+              <m:sSubPr>
+                <m:ctrlPr>
+                  <w:rPr>
+                    <w:rFonts w:ascii="Cambria Math" w:hAnsi="Cambria Math"/>
+                    <w:i/>
+                  </w:rPr>
+                </m:ctrlPr>
+              </m:sSubPr>
+              <m:e>
+                <m:r>
+                  <w:rPr>
+                    <w:rFonts w:ascii="Cambria Math" w:hAnsi="Cambria Math"/>
+                  </w:rPr>
+                  <m:t>∂ET</m:t>
+                </m:r>
+              </m:e>
+              <m:sub>
+                <m:r>
+                  <w:rPr>
+                    <w:rFonts w:ascii="Cambria Math" w:hAnsi="Cambria Math"/>
+                  </w:rPr>
+                  <m:t>a,i</m:t>
+                </m:r>
+              </m:sub>
+            </m:sSub>
+            <m:r>
+              <w:rPr>
+                <w:rFonts w:ascii="Cambria Math" w:hAnsi="Cambria Math"/>
+              </w:rPr>
+              <m:t>/∂</m:t>
+            </m:r>
+            <m:sSub>
+              <m:sSubPr>
+                <m:ctrlPr>
+                  <w:rPr>
+                    <w:rFonts w:ascii="Cambria Math" w:hAnsi="Cambria Math"/>
+                    <w:i/>
+                  </w:rPr>
+                </m:ctrlPr>
+              </m:sSubPr>
+              <m:e>
+                <m:r>
+                  <w:rPr>
+                    <w:rFonts w:ascii="Cambria Math" w:hAnsi="Cambria Math"/>
+                  </w:rPr>
+                  <m:t>NIWR</m:t>
+                </m:r>
+              </m:e>
+              <m:sub>
+                <m:r>
+                  <w:rPr>
+                    <w:rFonts w:ascii="Cambria Math" w:hAnsi="Cambria Math"/>
+                  </w:rPr>
+                  <m:t>i</m:t>
+                </m:r>
+              </m:sub>
+            </m:sSub>
+          </m:den>
+        </m:f>
       </m:oMath>
       <w:r>
-        <w:t>,</w:t>
+        <w:t>.</w:t>
       </w:r>
       <w:r>
         <w:tab/>
@@ -6797,19 +7134,7 @@
       </w:r>
       <w:r>
         <w:tab/>
-      </w:r>
-      <w:r>
-        <w:tab/>
-        <w:t>(</w:t>
-      </w:r>
-      <w:r>
-        <w:t>1</w:t>
-      </w:r>
-      <w:r>
-        <w:t>3</w:t>
-      </w:r>
-      <w:r>
-        <w:t>)</w:t>
+        <w:t>(14)</w:t>
       </w:r>
     </w:p>
     <w:p>
@@ -6818,58 +7143,47 @@
         <w:ind w:firstLine="0"/>
       </w:pPr>
       <w:r>
-        <w:t>a</w:t>
-      </w:r>
-      <w:r>
-        <w:t xml:space="preserve">nd </w:t>
+        <w:t xml:space="preserve">Where </w:t>
       </w:r>
       <m:oMath>
-        <m:r>
-          <w:rPr>
-            <w:rFonts w:ascii="Cambria Math" w:hAnsi="Cambria Math"/>
-          </w:rPr>
-          <m:t>α</m:t>
-        </m:r>
+        <m:sSub>
+          <m:sSubPr>
+            <m:ctrlPr>
+              <w:rPr>
+                <w:rFonts w:ascii="Cambria Math" w:hAnsi="Cambria Math"/>
+                <w:i/>
+              </w:rPr>
+            </m:ctrlPr>
+          </m:sSubPr>
+          <m:e>
+            <m:r>
+              <w:rPr>
+                <w:rFonts w:ascii="Cambria Math" w:hAnsi="Cambria Math"/>
+              </w:rPr>
+              <m:t>NIWR</m:t>
+            </m:r>
+          </m:e>
+          <m:sub>
+            <m:r>
+              <w:rPr>
+                <w:rFonts w:ascii="Cambria Math" w:hAnsi="Cambria Math"/>
+              </w:rPr>
+              <m:t>ww</m:t>
+            </m:r>
+          </m:sub>
+        </m:sSub>
       </m:oMath>
       <w:r>
-        <w:t xml:space="preserve"> is a nonlinear acceleration parameter</w:t>
-      </w:r>
-      <w:r>
-        <w:t xml:space="preserve"> usually set to 1</w:t>
-      </w:r>
-      <w:r>
-        <w:t xml:space="preserve"> that controls the </w:t>
-      </w:r>
-      <w:r>
-        <w:t xml:space="preserve">convergence of </w:t>
-      </w:r>
-      <m:oMath>
-        <m:r>
-          <w:rPr>
-            <w:rFonts w:ascii="Cambria Math" w:hAnsi="Cambria Math"/>
-          </w:rPr>
-          <m:t>NIWR</m:t>
-        </m:r>
-      </m:oMath>
-      <w:r>
-        <w:t xml:space="preserve"> during nonlinear iterations</w:t>
-      </w:r>
-      <w:r>
-        <w:t xml:space="preserve">, and </w:t>
-      </w:r>
-      <m:oMath>
-        <m:r>
-          <w:rPr>
-            <w:rFonts w:ascii="Cambria Math" w:hAnsi="Cambria Math"/>
-          </w:rPr>
-          <m:t>i</m:t>
-        </m:r>
-      </m:oMath>
-      <w:r>
-        <w:t xml:space="preserve"> is the nonlinear iteration counter</w:t>
-      </w:r>
-      <w:r>
-        <w:t xml:space="preserve">. The diversion </w:t>
+        <w:t xml:space="preserve"> is the net irrigation water requirement for well-watered conditions, and the diversion and pumping amounts converge after 2 iterations.</w:t>
+      </w:r>
+    </w:p>
+    <w:p>
+      <w:pPr>
+        <w:pStyle w:val="BodyText"/>
+        <w:ind w:firstLine="0"/>
+      </w:pPr>
+      <w:r>
+        <w:t xml:space="preserve">The diversion </w:t>
       </w:r>
       <w:r>
         <w:t>amount</w:t>
@@ -7010,7 +7324,7 @@
         <w:t>1</w:t>
       </w:r>
       <w:r>
-        <w:t>4</w:t>
+        <w:t>5</w:t>
       </w:r>
       <w:r>
         <w:t>)</w:t>
@@ -7022,7 +7336,6 @@
         <w:ind w:firstLine="0"/>
       </w:pPr>
       <w:r>
-        <w:lastRenderedPageBreak/>
         <w:t>and the supplemental groundwater pumping rate (</w:t>
       </w:r>
       <m:oMath>
@@ -7132,6 +7445,21 @@
       </w:r>
       <w:r>
         <w:t xml:space="preserve">). </w:t>
+      </w:r>
+    </w:p>
+    <w:p>
+      <w:pPr>
+        <w:pStyle w:val="BodyText"/>
+        <w:ind w:firstLine="0"/>
+      </w:pPr>
+    </w:p>
+    <w:p>
+      <w:pPr>
+        <w:pStyle w:val="BodyText"/>
+        <w:ind w:firstLine="0"/>
+      </w:pPr>
+      <w:r>
+        <w:t xml:space="preserve"> </w:t>
       </w:r>
       <w:r>
         <w:t xml:space="preserve">The amount of water that is applied to </w:t>
@@ -7373,7 +7701,7 @@
         <w:t>(1</w:t>
       </w:r>
       <w:r>
-        <w:t>5</w:t>
+        <w:t>6</w:t>
       </w:r>
       <w:r>
         <w:t>)</w:t>
@@ -7462,15 +7790,19 @@
         <w:t>.</w:t>
       </w:r>
       <w:r>
-        <w:t xml:space="preserve"> If irrigation water solely is supplied by a well </w:t>
-      </w:r>
-      <w:proofErr w:type="gramStart"/>
-      <w:r>
-        <w:t>then</w:t>
-      </w:r>
-      <w:proofErr w:type="gramEnd"/>
-      <w:r>
-        <w:t xml:space="preserve"> the pumping rate is calculated using equations 12-14.</w:t>
+        <w:t xml:space="preserve"> If irrigation water solely is supplied by a well</w:t>
+      </w:r>
+      <w:r>
+        <w:t>, then</w:t>
+      </w:r>
+      <w:r>
+        <w:t xml:space="preserve"> the pumping rate is calculated using equations </w:t>
+      </w:r>
+      <w:r>
+        <w:t>14 and 15</w:t>
+      </w:r>
+      <w:r>
+        <w:t>.</w:t>
       </w:r>
     </w:p>
     <w:p>
@@ -7614,7 +7946,13 @@
         <w:tab/>
       </w:r>
       <w:r>
-        <w:t>(16)</w:t>
+        <w:t>(1</w:t>
+      </w:r>
+      <w:r>
+        <w:t>7</w:t>
+      </w:r>
+      <w:r>
+        <w:t>)</w:t>
       </w:r>
     </w:p>
     <w:p>
@@ -7705,7 +8043,13 @@
       </w:r>
       <w:r>
         <w:tab/>
-        <w:t>(17)</w:t>
+        <w:t>(1</w:t>
+      </w:r>
+      <w:r>
+        <w:t>8</w:t>
+      </w:r>
+      <w:r>
+        <w:t>)</w:t>
       </w:r>
     </w:p>
     <w:p>
@@ -7714,6 +8058,7 @@
         <w:ind w:firstLine="0"/>
       </w:pPr>
       <w:r>
+        <w:lastRenderedPageBreak/>
         <w:t xml:space="preserve">Where </w:t>
       </w:r>
       <m:oMath>
@@ -9966,6 +10311,9 @@
         <w:ind w:firstLine="0"/>
       </w:pPr>
       <w:r>
+        <w:rPr>
+          <w:noProof/>
+        </w:rPr>
         <w:lastRenderedPageBreak/>
         <w:drawing>
           <wp:inline distT="0" distB="0" distL="0" distR="0" wp14:anchorId="0864409A" wp14:editId="5AB36EEC">
@@ -10024,10 +10372,7 @@
         <w:t xml:space="preserve"> for irrigation are limited to periods when </w:t>
       </w:r>
       <w:r>
-        <w:t>m</w:t>
-      </w:r>
-      <w:r>
-        <w:t>aximum irrigation diversions</w:t>
+        <w:t>maximum irrigation diversions</w:t>
       </w:r>
       <w:r>
         <w:t xml:space="preserve"> are nonzero.</w:t>
@@ -10039,6 +10384,9 @@
         <w:ind w:firstLine="0"/>
       </w:pPr>
       <w:r>
+        <w:rPr>
+          <w:noProof/>
+        </w:rPr>
         <w:drawing>
           <wp:inline distT="0" distB="0" distL="0" distR="0" wp14:anchorId="64F8C497" wp14:editId="77551B28">
             <wp:extent cx="5943600" cy="2600960"/>
@@ -10087,10 +10435,7 @@
         <w:t>w hydrographs</w:t>
       </w:r>
       <w:r>
-        <w:t xml:space="preserve"> </w:t>
-      </w:r>
-      <w:r>
-        <w:t>specified in the SFR Package input file</w:t>
+        <w:t xml:space="preserve"> specified in the SFR Package input file</w:t>
       </w:r>
       <w:r>
         <w:t xml:space="preserve"> for test model 1a, representing years of average and below average precipitation.</w:t>
@@ -10102,6 +10447,9 @@
         <w:ind w:firstLine="0"/>
       </w:pPr>
       <w:r>
+        <w:rPr>
+          <w:noProof/>
+        </w:rPr>
         <w:lastRenderedPageBreak/>
         <w:drawing>
           <wp:inline distT="0" distB="0" distL="0" distR="0" wp14:anchorId="7550B90D" wp14:editId="34D81D83">
@@ -10156,8 +10504,6 @@
       <w:r>
         <w:t xml:space="preserve">. </w:t>
       </w:r>
-      <w:bookmarkStart w:id="5" w:name="_GoBack"/>
-      <w:bookmarkEnd w:id="5"/>
     </w:p>
     <w:p>
       <w:pPr>
@@ -10305,8 +10651,8 @@
       <w:r>
         <w:t>s.</w:t>
       </w:r>
-      <w:bookmarkStart w:id="6" w:name="_Toc488393775"/>
-      <w:bookmarkStart w:id="7" w:name="_Toc59000064"/>
+      <w:bookmarkStart w:id="5" w:name="_Toc488393775"/>
+      <w:bookmarkStart w:id="6" w:name="_Toc59000064"/>
     </w:p>
     <w:p>
       <w:pPr>
@@ -10347,25 +10693,7 @@
         <w:t xml:space="preserve">As the ET demand option represents optimal irrigation scheduling to minimize the ET deficit, these results reflect optimal water use and plant growth. </w:t>
       </w:r>
       <w:r>
-        <w:t>Annual average NIWR for the period 1991-1993 is 18.4 hectare-meters (0.7 hectare-meter per square meter) for high crop coefficient and 13.4</w:t>
-      </w:r>
-      <w:r>
-        <w:t xml:space="preserve"> hectare-meters (0.</w:t>
-      </w:r>
-      <w:r>
-        <w:t>5</w:t>
-      </w:r>
-      <w:r>
-        <w:t xml:space="preserve"> hectare-meter per square meter) for </w:t>
-      </w:r>
-      <w:r>
-        <w:t>low</w:t>
-      </w:r>
-      <w:r>
-        <w:t xml:space="preserve"> crop coefficient</w:t>
-      </w:r>
-      <w:r>
-        <w:t xml:space="preserve">. Annual average crop consumption </w:t>
+        <w:t xml:space="preserve">Annual average NIWR for the period 1991-1993 is 18.4 hectare-meters (0.7 hectare-meter per square meter) for high crop coefficient and 13.4 hectare-meters (0.5 hectare-meter per square meter) for low crop coefficient. Annual average crop consumption </w:t>
       </w:r>
       <w:r>
         <w:t>is</w:t>
@@ -10374,31 +10702,7 @@
         <w:t xml:space="preserve"> equal to </w:t>
       </w:r>
       <w:r>
-        <w:t xml:space="preserve">27.2 hectare-meters </w:t>
-      </w:r>
-      <w:r>
-        <w:t>(</w:t>
-      </w:r>
-      <w:r>
-        <w:t>1.0</w:t>
-      </w:r>
-      <w:r>
-        <w:t xml:space="preserve"> hectare-meter per square meter)</w:t>
-      </w:r>
-      <w:r>
-        <w:t xml:space="preserve"> and 20.7 hectare-meters (</w:t>
-      </w:r>
-      <w:r>
-        <w:t>0.7</w:t>
-      </w:r>
-      <w:r>
-        <w:t>5</w:t>
-      </w:r>
-      <w:r>
-        <w:t xml:space="preserve"> hectare-meter per square meter)</w:t>
-      </w:r>
-      <w:r>
-        <w:t xml:space="preserve">, respectively. Actual ET equals well-watered ET in </w:t>
+        <w:t xml:space="preserve">27.2 hectare-meters (1.0 hectare-meter per square meter) and 20.7 hectare-meters (0.75 hectare-meter per square meter), respectively. Actual ET equals well-watered ET in </w:t>
       </w:r>
       <w:r>
         <w:t>this example</w:t>
@@ -10457,16 +10761,7 @@
         <w:t xml:space="preserve"> the ET trigger approach. </w:t>
       </w:r>
       <w:r>
-        <w:t>Additionally, i</w:t>
-      </w:r>
-      <w:r>
-        <w:t xml:space="preserve">rrigation constraints can be superimposed onto </w:t>
-      </w:r>
-      <w:r>
-        <w:t>EP2a to more closely mimic real-world conditions</w:t>
-      </w:r>
-      <w:r>
-        <w:t xml:space="preserve"> using SFR diversions and AG well time series input files. </w:t>
+        <w:t xml:space="preserve">Additionally, irrigation constraints can be superimposed onto EP2a to more closely mimic real-world conditions using SFR diversions and AG well time series input files. </w:t>
       </w:r>
       <w:r>
         <w:t>Adding</w:t>
@@ -10676,10 +10971,10 @@
       <w:r>
         <w:lastRenderedPageBreak/>
         <w:drawing>
-          <wp:inline distT="0" distB="0" distL="0" distR="0" wp14:anchorId="3D737EEF" wp14:editId="6B3B5737">
-            <wp:extent cx="5943600" cy="5804535"/>
-            <wp:effectExtent l="0" t="0" r="0" b="5715"/>
-            <wp:docPr id="8" name="Picture 8"/>
+          <wp:inline distT="0" distB="0" distL="0" distR="0" wp14:anchorId="35EFF021" wp14:editId="15E15431">
+            <wp:extent cx="5943600" cy="5782945"/>
+            <wp:effectExtent l="0" t="0" r="0" b="8255"/>
+            <wp:docPr id="5" name="Picture 5"/>
             <wp:cNvGraphicFramePr>
               <a:graphicFrameLocks xmlns:a="http://schemas.openxmlformats.org/drawingml/2006/main" noChangeAspect="1"/>
             </wp:cNvGraphicFramePr>
@@ -10699,7 +10994,7 @@
                   <pic:spPr>
                     <a:xfrm>
                       <a:off x="0" y="0"/>
-                      <a:ext cx="5943600" cy="5804535"/>
+                      <a:ext cx="5943600" cy="5782945"/>
                     </a:xfrm>
                     <a:prstGeom prst="rect">
                       <a:avLst/>
@@ -10964,13 +11259,7 @@
         <w:t xml:space="preserve"> the low trigger value</w:t>
       </w:r>
       <w:r>
-        <w:t xml:space="preserve"> simulation results in a crop consumption of 23.4 hectare-meters (0.85 </w:t>
-      </w:r>
-      <w:r>
-        <w:t>hectare-meter per square meter</w:t>
-      </w:r>
-      <w:r>
-        <w:t>)</w:t>
+        <w:t xml:space="preserve"> simulation results in a crop consumption of 23.4 hectare-meters (0.85 hectare-meter per square meter)</w:t>
       </w:r>
       <w:r>
         <w:t>.</w:t>
@@ -10990,10 +11279,10 @@
       <w:r>
         <w:lastRenderedPageBreak/>
         <w:drawing>
-          <wp:inline distT="0" distB="0" distL="0" distR="0" wp14:anchorId="27D0FE8B" wp14:editId="2BE8F94D">
-            <wp:extent cx="5943600" cy="5877560"/>
-            <wp:effectExtent l="0" t="0" r="0" b="8890"/>
-            <wp:docPr id="5" name="Picture 5"/>
+          <wp:inline distT="0" distB="0" distL="0" distR="0" wp14:anchorId="0D7D3D6B" wp14:editId="18A9E413">
+            <wp:extent cx="5238095" cy="5085714"/>
+            <wp:effectExtent l="0" t="0" r="1270" b="1270"/>
+            <wp:docPr id="8" name="Picture 8"/>
             <wp:cNvGraphicFramePr>
               <a:graphicFrameLocks xmlns:a="http://schemas.openxmlformats.org/drawingml/2006/main" noChangeAspect="1"/>
             </wp:cNvGraphicFramePr>
@@ -11013,7 +11302,7 @@
                   <pic:spPr>
                     <a:xfrm>
                       <a:off x="0" y="0"/>
-                      <a:ext cx="5943600" cy="5877560"/>
+                      <a:ext cx="5238095" cy="5085714"/>
                     </a:xfrm>
                     <a:prstGeom prst="rect">
                       <a:avLst/>
@@ -11025,19 +11314,15 @@
           </wp:inline>
         </w:drawing>
       </w:r>
+      <w:bookmarkStart w:id="7" w:name="_GoBack"/>
+      <w:bookmarkEnd w:id="7"/>
     </w:p>
     <w:p>
       <w:pPr>
         <w:pStyle w:val="FigureCaption"/>
       </w:pPr>
       <w:r>
-        <w:t xml:space="preserve">Comparison of agricultural water use for example problem 2a, using low and high </w:t>
-      </w:r>
-      <w:r>
-        <w:t>irrigation trigger values</w:t>
-      </w:r>
-      <w:r>
-        <w:t>.</w:t>
+        <w:t>Comparison of agricultural water use for example problem 2a, using low and high irrigation trigger values.</w:t>
       </w:r>
     </w:p>
     <w:p>
@@ -11057,11 +11342,11 @@
         <w:t xml:space="preserve">A new package for MODFLOW and GSFLOW is presented that provides capabilities for simulating agricultural water use in regional scale hydrologic models. </w:t>
       </w:r>
       <w:r>
-        <w:t xml:space="preserve">The AG Package can be </w:t>
+        <w:t xml:space="preserve">The AG Package can be used to estimate agricultural water use for systems where information about NIWR, surface water and groundwater use is not available, or it can be used to simulate the impacts of </w:t>
       </w:r>
       <w:r>
         <w:lastRenderedPageBreak/>
-        <w:t xml:space="preserve">used to estimate agricultural water use for systems where information about NIWR, surface water and groundwater use is not available, or it can be used to simulate the impacts of agricultural water use on water supply. The latter use is important in regions where there are competing needs for water, and system changes such as climate change, population growth, and land use change that are having unknown impacts. Design of the AG Package includes flexibility for representing systems with varying amounts of data, different grower behavior, and feedbacks between water supply and water use by agriculture. </w:t>
+        <w:t xml:space="preserve">agricultural water use on water supply. The latter use is important in regions where there are competing needs for water, and system changes such as climate change, population growth, and land use change that are having unknown impacts. Design of the AG Package includes flexibility for representing systems with varying amounts of data, different grower behavior, and feedbacks between water supply and water use by agriculture. </w:t>
       </w:r>
       <w:r>
         <w:t>W</w:t>
@@ -11224,23 +11509,26 @@
         <w:pStyle w:val="BodyText"/>
       </w:pPr>
       <w:r>
+        <w:t xml:space="preserve">Practical applications of integrated hydrologic models that represent agricultural water use </w:t>
+      </w:r>
+      <w:r>
+        <w:t>must</w:t>
+      </w:r>
+      <w:r>
+        <w:t xml:space="preserve"> to rely on data that characterize a broad range climactic</w:t>
+      </w:r>
+      <w:r>
+        <w:t xml:space="preserve"> and hydrogeologic conditions. Additionally, representation of agriculture requires characterization of water governance and </w:t>
+      </w:r>
+      <w:r>
         <w:lastRenderedPageBreak/>
-        <w:t xml:space="preserve">Practical applications of integrated hydrologic models that represent agricultural water use </w:t>
-      </w:r>
-      <w:r>
-        <w:t>must</w:t>
-      </w:r>
-      <w:r>
-        <w:t xml:space="preserve"> to rely on data that characterize a broad range climactic</w:t>
-      </w:r>
-      <w:r>
-        <w:t xml:space="preserve"> and hydrogeologic conditions. Additionally, representation of agriculture requires characterization of water governance and grower behavior. Complete data sets are never available, and integrated models provide a means of maximizing information with partial data sets by combining data with physical process equations and generalized frameworks for representing human impacts on water distribution and consumption. The AG Package for MODFLOW and GSFLOW provides a powerful decision support tool that can maximize understanding of water resources in agricultural basins and provide hindcast understanding about historical </w:t>
+        <w:t xml:space="preserve">grower behavior. Complete data sets are never available, and integrated models provide a means of maximizing information with partial data sets by combining data with physical process equations and generalized frameworks for representing human impacts on water distribution and consumption. The AG Package for MODFLOW and GSFLOW provides a powerful decision support tool that can maximize understanding of water resources in agricultural basins and provide hindcast understanding about historical </w:t>
       </w:r>
       <w:r>
         <w:t xml:space="preserve">water budgets and system response as well as future projections of sustainability and management change. </w:t>
       </w:r>
     </w:p>
-    <w:bookmarkEnd w:id="6"/>
+    <w:bookmarkEnd w:id="5"/>
     <w:p>
       <w:pPr>
         <w:pStyle w:val="Heading1"/>
@@ -11269,11 +11557,9 @@
       <w:r>
         <w:t xml:space="preserve">sets and provide a more complete picture of water resources. Process </w:t>
       </w:r>
-      <w:proofErr w:type="gramStart"/>
-      <w:r>
-        <w:t>understanding</w:t>
-      </w:r>
-      <w:proofErr w:type="gramEnd"/>
+      <w:r>
+        <w:t>understanding,</w:t>
+      </w:r>
       <w:r>
         <w:t xml:space="preserve"> and theoretical representation of agricultural water use are well established; however, limited software is available that explicitly represents agricultural water use in regional-scale integrated hydrologic models. The AG Package for MODFLOW and GSFLOW provides a wholistic representation of agricultural water use in the context of the natural hydrologic system and </w:t>
       </w:r>
@@ -11287,11 +11573,7 @@
         <w:t xml:space="preserve">simple but realistic </w:t>
       </w:r>
       <w:r>
-        <w:t xml:space="preserve">example problems, this paper demonstrates the software’s </w:t>
-      </w:r>
-      <w:r>
-        <w:lastRenderedPageBreak/>
-        <w:t>applicability for a variety of approaches for simulating irrigation practices</w:t>
+        <w:t>example problems, this paper demonstrates the software’s applicability for a variety of approaches for simulating irrigation practices</w:t>
       </w:r>
       <w:r>
         <w:t xml:space="preserve"> and associated effects on water distribution and supply in regional-scale systems. </w:t>
@@ -11303,6 +11585,7 @@
         <w:autoSpaceDE w:val="0"/>
       </w:pPr>
       <w:r>
+        <w:lastRenderedPageBreak/>
         <w:t>Acknowledgements</w:t>
       </w:r>
     </w:p>
@@ -11325,7 +11608,7 @@
       <w:r>
         <w:t xml:space="preserve"> Cited</w:t>
       </w:r>
-      <w:bookmarkEnd w:id="7"/>
+      <w:bookmarkEnd w:id="6"/>
       <w:bookmarkEnd w:id="8"/>
     </w:p>
     <w:p>
@@ -11556,11 +11839,7 @@
         <w:t xml:space="preserve"> (2016).</w:t>
       </w:r>
       <w:r>
-        <w:t xml:space="preserve"> Mapping water provisioning services to support the </w:t>
-      </w:r>
-      <w:r>
-        <w:lastRenderedPageBreak/>
-        <w:t>ecosystem–water–food–energy nexus in the Danube river b</w:t>
+        <w:t xml:space="preserve"> Mapping water provisioning services to support the ecosystem–water–food–energy nexus in the Danube river b</w:t>
       </w:r>
       <w:r>
         <w:t>asin. Ecosystem services 17,</w:t>
@@ -11574,6 +11853,7 @@
         <w:pStyle w:val="Reference"/>
       </w:pPr>
       <w:r>
+        <w:lastRenderedPageBreak/>
         <w:t xml:space="preserve">Elliott, J., </w:t>
       </w:r>
       <w:proofErr w:type="spellStart"/>
@@ -11896,7 +12176,6 @@
         <w:pStyle w:val="Reference"/>
       </w:pPr>
       <w:r>
-        <w:lastRenderedPageBreak/>
         <w:t xml:space="preserve">Hu, Y., </w:t>
       </w:r>
       <w:proofErr w:type="spellStart"/>
@@ -11913,6 +12192,7 @@
         <w:pStyle w:val="Reference"/>
       </w:pPr>
       <w:r>
+        <w:lastRenderedPageBreak/>
         <w:t xml:space="preserve">Guzman, J. A., </w:t>
       </w:r>
       <w:proofErr w:type="spellStart"/>
@@ -12072,7 +12352,6 @@
         <w:pStyle w:val="Reference"/>
       </w:pPr>
       <w:r>
-        <w:lastRenderedPageBreak/>
         <w:t xml:space="preserve">Wang, Z. M., </w:t>
       </w:r>
       <w:proofErr w:type="spellStart"/>
@@ -12110,6 +12389,7 @@
       </w:pPr>
       <w:proofErr w:type="spellStart"/>
       <w:r>
+        <w:lastRenderedPageBreak/>
         <w:t>Woolfenden</w:t>
       </w:r>
       <w:proofErr w:type="spellEnd"/>
@@ -21414,7 +21694,7 @@
 </file>
 
 <file path=customXml/itemProps1.xml><?xml version="1.0" encoding="utf-8"?>
-<ds:datastoreItem xmlns:ds="http://schemas.openxmlformats.org/officeDocument/2006/customXml" ds:itemID="{CF599E9F-5FDC-41F4-B5C5-FF5253855719}">
+<ds:datastoreItem xmlns:ds="http://schemas.openxmlformats.org/officeDocument/2006/customXml" ds:itemID="{7374CDC2-BACB-4C79-8CA0-D92DC28B2873}">
   <ds:schemaRefs>
     <ds:schemaRef ds:uri="http://schemas.openxmlformats.org/officeDocument/2006/bibliography"/>
   </ds:schemaRefs>

--- a/Examples/AgWaterUse/doc/AG_doc.docx
+++ b/Examples/AgWaterUse/doc/AG_doc.docx
@@ -1073,6 +1073,7 @@
       <w:pPr>
         <w:pStyle w:val="BodyText"/>
       </w:pPr>
+      <w:commentRangeStart w:id="3"/>
       <w:r>
         <w:t>This report describes t</w:t>
       </w:r>
@@ -1129,7 +1130,17 @@
         <w:t>)</w:t>
       </w:r>
       <w:r>
-        <w:t>. The</w:t>
+        <w:t xml:space="preserve">. </w:t>
+      </w:r>
+      <w:commentRangeEnd w:id="3"/>
+      <w:r>
+        <w:rPr>
+          <w:rStyle w:val="CommentReference"/>
+        </w:rPr>
+        <w:commentReference w:id="3"/>
+      </w:r>
+      <w:r>
+        <w:t>The</w:t>
       </w:r>
       <w:r>
         <w:t xml:space="preserve"> A</w:t>
@@ -2803,7 +2814,7 @@
           <w:numId w:val="31"/>
         </w:numPr>
       </w:pPr>
-      <w:commentRangeStart w:id="3"/>
+      <w:commentRangeStart w:id="4"/>
       <w:r>
         <w:rPr>
           <w:b/>
@@ -2816,12 +2827,12 @@
         </w:rPr>
         <w:t>s</w:t>
       </w:r>
-      <w:commentRangeEnd w:id="3"/>
+      <w:commentRangeEnd w:id="4"/>
       <w:r>
         <w:rPr>
           <w:rStyle w:val="CommentReference"/>
         </w:rPr>
-        <w:commentReference w:id="3"/>
+        <w:commentReference w:id="4"/>
       </w:r>
     </w:p>
     <w:p>
@@ -3043,7 +3054,21 @@
         <w:t xml:space="preserve"> </w:t>
       </w:r>
       <w:r>
-        <w:t xml:space="preserve">Sub-irrigation that occurs when there is shallow groundwater beneath agricultural fields is simulated for irrigation configurations 3 and 4. Groundwater ET is simulated by UZF1 for MODFLOW simulations using a linear function of the depth to the water table; groundwater ET is simulated in GSFLOW </w:t>
+        <w:t xml:space="preserve">Sub-irrigation that occurs when there is shallow groundwater beneath agricultural fields is simulated for </w:t>
+      </w:r>
+      <w:commentRangeStart w:id="5"/>
+      <w:r>
+        <w:t>irrigation configurations 3 and 4</w:t>
+      </w:r>
+      <w:commentRangeEnd w:id="5"/>
+      <w:r>
+        <w:rPr>
+          <w:rStyle w:val="CommentReference"/>
+        </w:rPr>
+        <w:commentReference w:id="5"/>
+      </w:r>
+      <w:r>
+        <w:t xml:space="preserve">. Groundwater ET is simulated by UZF1 for MODFLOW simulations using a linear function of the depth to the water table; groundwater ET is simulated in GSFLOW </w:t>
       </w:r>
       <w:r>
         <w:t>due to</w:t>
@@ -3367,10 +3392,10 @@
         <w:t>consumption</w:t>
       </w:r>
       <w:r>
-        <w:t xml:space="preserve"> (Fig. 1</w:t>
-      </w:r>
-      <w:r>
-        <w:t>A and 1B</w:t>
+        <w:t xml:space="preserve"> (Fig. </w:t>
+      </w:r>
+      <w:r>
+        <w:t>1</w:t>
       </w:r>
       <w:r>
         <w:t>)</w:t>
@@ -3411,7 +3436,12 @@
         <w:t xml:space="preserve"> to </w:t>
       </w:r>
       <w:r>
-        <w:t>represent crop consumption</w:t>
+        <w:t>represent crop con</w:t>
+      </w:r>
+      <w:bookmarkStart w:id="6" w:name="_GoBack"/>
+      <w:bookmarkEnd w:id="6"/>
+      <w:r>
+        <w:t>sumption</w:t>
       </w:r>
       <w:r>
         <w:t>,</w:t>
@@ -8208,7 +8238,7 @@
           <w:numId w:val="0"/>
         </w:numPr>
       </w:pPr>
-      <w:bookmarkStart w:id="4" w:name="_Toc488403565"/>
+      <w:bookmarkStart w:id="7" w:name="_Toc488403565"/>
       <w:r>
         <w:rPr>
           <w:noProof/>
@@ -8530,7 +8560,7 @@
       <w:r>
         <w:t>.</w:t>
       </w:r>
-      <w:bookmarkEnd w:id="4"/>
+      <w:bookmarkEnd w:id="7"/>
       <w:r>
         <w:t xml:space="preserve">D) </w:t>
       </w:r>
@@ -10651,8 +10681,8 @@
       <w:r>
         <w:t>s.</w:t>
       </w:r>
-      <w:bookmarkStart w:id="5" w:name="_Toc488393775"/>
-      <w:bookmarkStart w:id="6" w:name="_Toc59000064"/>
+      <w:bookmarkStart w:id="8" w:name="_Toc488393775"/>
+      <w:bookmarkStart w:id="9" w:name="_Toc59000064"/>
     </w:p>
     <w:p>
       <w:pPr>
@@ -11314,8 +11344,6 @@
           </wp:inline>
         </w:drawing>
       </w:r>
-      <w:bookmarkStart w:id="7" w:name="_GoBack"/>
-      <w:bookmarkEnd w:id="7"/>
     </w:p>
     <w:p>
       <w:pPr>
@@ -11528,7 +11556,7 @@
         <w:t xml:space="preserve">water budgets and system response as well as future projections of sustainability and management change. </w:t>
       </w:r>
     </w:p>
-    <w:bookmarkEnd w:id="5"/>
+    <w:bookmarkEnd w:id="8"/>
     <w:p>
       <w:pPr>
         <w:pStyle w:val="Heading1"/>
@@ -11601,15 +11629,15 @@
         <w:pStyle w:val="Heading1"/>
         <w:autoSpaceDE w:val="0"/>
       </w:pPr>
-      <w:bookmarkStart w:id="8" w:name="_Toc488393776"/>
+      <w:bookmarkStart w:id="10" w:name="_Toc488393776"/>
       <w:r>
         <w:t>References</w:t>
       </w:r>
       <w:r>
         <w:t xml:space="preserve"> Cited</w:t>
       </w:r>
-      <w:bookmarkEnd w:id="6"/>
-      <w:bookmarkEnd w:id="8"/>
+      <w:bookmarkEnd w:id="9"/>
+      <w:bookmarkEnd w:id="10"/>
     </w:p>
     <w:p>
       <w:pPr>
@@ -12378,7 +12406,7 @@
       <w:r>
         <w:t>). Physics and Chemistry of the Earth, 21(3), 189-193.</w:t>
       </w:r>
-      <w:bookmarkStart w:id="9" w:name="_Toc59000065"/>
+      <w:bookmarkStart w:id="11" w:name="_Toc59000065"/>
     </w:p>
     <w:p>
       <w:pPr>
@@ -12502,7 +12530,7 @@
         </w:sectPr>
       </w:pPr>
     </w:p>
-    <w:bookmarkEnd w:id="9"/>
+    <w:bookmarkEnd w:id="11"/>
     <w:p>
       <w:pPr>
         <w:pStyle w:val="ISSNISBNDOIBackCover"/>
@@ -12558,7 +12586,7 @@
       </w:r>
     </w:p>
   </w:comment>
-  <w:comment w:id="3" w:author="Niswonger, Richard" w:date="2019-02-28T17:41:00Z" w:initials="NR">
+  <w:comment w:id="3" w:author="Niswonger, Richard" w:date="2019-03-16T12:09:00Z" w:initials="NR">
     <w:p>
       <w:pPr>
         <w:pStyle w:val="CommentText"/>
@@ -12570,6 +12598,22 @@
         <w:annotationRef/>
       </w:r>
       <w:r>
+        <w:t>redundant</w:t>
+      </w:r>
+    </w:p>
+  </w:comment>
+  <w:comment w:id="4" w:author="Niswonger, Richard" w:date="2019-02-28T17:41:00Z" w:initials="NR">
+    <w:p>
+      <w:pPr>
+        <w:pStyle w:val="CommentText"/>
+      </w:pPr>
+      <w:r>
+        <w:rPr>
+          <w:rStyle w:val="CommentReference"/>
+        </w:rPr>
+        <w:annotationRef/>
+      </w:r>
+      <w:r>
         <w:t xml:space="preserve">Need to add code for triggering wells. Right </w:t>
       </w:r>
       <w:proofErr w:type="gramStart"/>
@@ -12579,6 +12623,22 @@
       <w:proofErr w:type="gramEnd"/>
       <w:r>
         <w:t xml:space="preserve"> it is just sup wells.</w:t>
+      </w:r>
+    </w:p>
+  </w:comment>
+  <w:comment w:id="5" w:author="Niswonger, Richard" w:date="2019-03-16T12:15:00Z" w:initials="NR">
+    <w:p>
+      <w:pPr>
+        <w:pStyle w:val="CommentText"/>
+      </w:pPr>
+      <w:r>
+        <w:rPr>
+          <w:rStyle w:val="CommentReference"/>
+        </w:rPr>
+        <w:annotationRef/>
+      </w:r>
+      <w:r>
+        <w:t>Need to clarify</w:t>
       </w:r>
     </w:p>
   </w:comment>
@@ -12588,14 +12648,18 @@
 <file path=word/commentsExtended.xml><?xml version="1.0" encoding="utf-8"?>
 <w15:commentsEx xmlns:wpc="http://schemas.microsoft.com/office/word/2010/wordprocessingCanvas" xmlns:cx="http://schemas.microsoft.com/office/drawing/2014/chartex" xmlns:cx1="http://schemas.microsoft.com/office/drawing/2015/9/8/chartex" xmlns:cx2="http://schemas.microsoft.com/office/drawing/2015/10/21/chartex" xmlns:cx3="http://schemas.microsoft.com/office/drawing/2016/5/9/chartex" xmlns:cx4="http://schemas.microsoft.com/office/drawing/2016/5/10/chartex" xmlns:cx5="http://schemas.microsoft.com/office/drawing/2016/5/11/chartex" xmlns:cx6="http://schemas.microsoft.com/office/drawing/2016/5/12/chartex" xmlns:cx7="http://schemas.microsoft.com/office/drawing/2016/5/13/chartex" xmlns:cx8="http://schemas.microsoft.com/office/drawing/2016/5/14/chartex" xmlns:mc="http://schemas.openxmlformats.org/markup-compatibility/2006" xmlns:aink="http://schemas.microsoft.com/office/drawing/2016/ink" xmlns:am3d="http://schemas.microsoft.com/office/drawing/2017/model3d" xmlns:o="urn:schemas-microsoft-com:office:office" xmlns:r="http://schemas.openxmlformats.org/officeDocument/2006/relationships" xmlns:m="http://schemas.openxmlformats.org/officeDocument/2006/math" xmlns:v="urn:schemas-microsoft-com:vml" xmlns:wp14="http://schemas.microsoft.com/office/word/2010/wordprocessingDrawing" xmlns:wp="http://schemas.openxmlformats.org/drawingml/2006/wordprocessingDrawing" xmlns:w10="urn:schemas-microsoft-com:office:word" xmlns:w="http://schemas.openxmlformats.org/wordprocessingml/2006/main" xmlns:w14="http://schemas.microsoft.com/office/word/2010/wordml" xmlns:w15="http://schemas.microsoft.com/office/word/2012/wordml" xmlns:w16cid="http://schemas.microsoft.com/office/word/2016/wordml/cid" xmlns:w16se="http://schemas.microsoft.com/office/word/2015/wordml/symex" xmlns:wpg="http://schemas.microsoft.com/office/word/2010/wordprocessingGroup" xmlns:wpi="http://schemas.microsoft.com/office/word/2010/wordprocessingInk" xmlns:wne="http://schemas.microsoft.com/office/word/2006/wordml" xmlns:wps="http://schemas.microsoft.com/office/word/2010/wordprocessingShape" mc:Ignorable="w14 w15 w16se w16cid wp14">
   <w15:commentEx w15:paraId="7256216F" w15:done="0"/>
+  <w15:commentEx w15:paraId="6CCA7181" w15:done="0"/>
   <w15:commentEx w15:paraId="65658708" w15:done="0"/>
+  <w15:commentEx w15:paraId="60EE738D" w15:done="0"/>
 </w15:commentsEx>
 </file>
 
 <file path=word/commentsIds.xml><?xml version="1.0" encoding="utf-8"?>
 <w16cid:commentsIds xmlns:wpc="http://schemas.microsoft.com/office/word/2010/wordprocessingCanvas" xmlns:cx="http://schemas.microsoft.com/office/drawing/2014/chartex" xmlns:cx1="http://schemas.microsoft.com/office/drawing/2015/9/8/chartex" xmlns:cx2="http://schemas.microsoft.com/office/drawing/2015/10/21/chartex" xmlns:cx3="http://schemas.microsoft.com/office/drawing/2016/5/9/chartex" xmlns:cx4="http://schemas.microsoft.com/office/drawing/2016/5/10/chartex" xmlns:cx5="http://schemas.microsoft.com/office/drawing/2016/5/11/chartex" xmlns:cx6="http://schemas.microsoft.com/office/drawing/2016/5/12/chartex" xmlns:cx7="http://schemas.microsoft.com/office/drawing/2016/5/13/chartex" xmlns:cx8="http://schemas.microsoft.com/office/drawing/2016/5/14/chartex" xmlns:mc="http://schemas.openxmlformats.org/markup-compatibility/2006" xmlns:aink="http://schemas.microsoft.com/office/drawing/2016/ink" xmlns:am3d="http://schemas.microsoft.com/office/drawing/2017/model3d" xmlns:o="urn:schemas-microsoft-com:office:office" xmlns:r="http://schemas.openxmlformats.org/officeDocument/2006/relationships" xmlns:m="http://schemas.openxmlformats.org/officeDocument/2006/math" xmlns:v="urn:schemas-microsoft-com:vml" xmlns:wp14="http://schemas.microsoft.com/office/word/2010/wordprocessingDrawing" xmlns:wp="http://schemas.openxmlformats.org/drawingml/2006/wordprocessingDrawing" xmlns:w10="urn:schemas-microsoft-com:office:word" xmlns:w="http://schemas.openxmlformats.org/wordprocessingml/2006/main" xmlns:w14="http://schemas.microsoft.com/office/word/2010/wordml" xmlns:w15="http://schemas.microsoft.com/office/word/2012/wordml" xmlns:w16cid="http://schemas.microsoft.com/office/word/2016/wordml/cid" xmlns:w16se="http://schemas.microsoft.com/office/word/2015/wordml/symex" xmlns:wpg="http://schemas.microsoft.com/office/word/2010/wordprocessingGroup" xmlns:wpi="http://schemas.microsoft.com/office/word/2010/wordprocessingInk" xmlns:wne="http://schemas.microsoft.com/office/word/2006/wordml" xmlns:wps="http://schemas.microsoft.com/office/word/2010/wordprocessingShape" mc:Ignorable="w14 w15 w16se w16cid wp14">
   <w16cid:commentId w16cid:paraId="7256216F" w16cid:durableId="200E8773"/>
+  <w16cid:commentId w16cid:paraId="6CCA7181" w16cid:durableId="203765F7"/>
   <w16cid:commentId w16cid:paraId="65658708" w16cid:durableId="20229BD5"/>
+  <w16cid:commentId w16cid:paraId="60EE738D" w16cid:durableId="2037674E"/>
 </w16cid:commentsIds>
 </file>
 
@@ -21694,7 +21758,7 @@
 </file>
 
 <file path=customXml/itemProps1.xml><?xml version="1.0" encoding="utf-8"?>
-<ds:datastoreItem xmlns:ds="http://schemas.openxmlformats.org/officeDocument/2006/customXml" ds:itemID="{7374CDC2-BACB-4C79-8CA0-D92DC28B2873}">
+<ds:datastoreItem xmlns:ds="http://schemas.openxmlformats.org/officeDocument/2006/customXml" ds:itemID="{1F04D693-7363-4036-B318-E3639DEA5504}">
   <ds:schemaRefs>
     <ds:schemaRef ds:uri="http://schemas.openxmlformats.org/officeDocument/2006/bibliography"/>
   </ds:schemaRefs>

--- a/Examples/AgWaterUse/doc/AG_doc.docx
+++ b/Examples/AgWaterUse/doc/AG_doc.docx
@@ -350,7 +350,19 @@
         <w:t>such as</w:t>
       </w:r>
       <w:r>
-        <w:t xml:space="preserve"> representation of surface-water features and other hydrologic processes (Harbaugh, 2005). </w:t>
+        <w:t xml:space="preserve"> representation of surface-water features and other hydrologic processes (Harbaugh, 2005</w:t>
+      </w:r>
+      <w:r>
+        <w:t xml:space="preserve">; </w:t>
+      </w:r>
+      <w:r>
+        <w:t>Langevin</w:t>
+      </w:r>
+      <w:r>
+        <w:t xml:space="preserve"> et al., 2017</w:t>
+      </w:r>
+      <w:r>
+        <w:t xml:space="preserve">). </w:t>
       </w:r>
       <w:r>
         <w:t xml:space="preserve">GSFLOW </w:t>
@@ -541,7 +553,22 @@
         <w:t xml:space="preserve"> and </w:t>
       </w:r>
       <w:r>
-        <w:t>surface water diversions and well pumping rates were specified independent of the soil-water deficit on agricultural fields. As presented herein, another approach is to</w:t>
+        <w:t>demands</w:t>
+      </w:r>
+      <w:r>
+        <w:t xml:space="preserve"> were specified independent of the</w:t>
+      </w:r>
+      <w:r>
+        <w:t xml:space="preserve"> integrated model</w:t>
+      </w:r>
+      <w:r>
+        <w:t xml:space="preserve"> soil-water deficit</w:t>
+      </w:r>
+      <w:r>
+        <w:t>s</w:t>
+      </w:r>
+      <w:r>
+        <w:t xml:space="preserve"> on agricultural fields. As presented herein, another approach is to</w:t>
       </w:r>
       <w:r>
         <w:t xml:space="preserve"> use dynamic energy and soil-water balance calculations within an integrated hyd</w:t>
@@ -1068,141 +1095,87 @@
       <w:r>
         <w:t xml:space="preserve"> and others, 2016; Niswonger and others, 2017)</w:t>
       </w:r>
+      <w:r>
+        <w:t>.</w:t>
+      </w:r>
     </w:p>
     <w:p>
       <w:pPr>
         <w:pStyle w:val="BodyText"/>
       </w:pPr>
-      <w:commentRangeStart w:id="3"/>
-      <w:r>
-        <w:t>This report describes t</w:t>
-      </w:r>
-      <w:r>
-        <w:t xml:space="preserve">he </w:t>
-      </w:r>
-      <w:r>
-        <w:t>AG</w:t>
+      <w:r>
+        <w:t>The</w:t>
+      </w:r>
+      <w:r>
+        <w:t xml:space="preserve"> A</w:t>
+      </w:r>
+      <w:r>
+        <w:t>G</w:t>
+      </w:r>
+      <w:r>
+        <w:t xml:space="preserve"> Package</w:t>
+      </w:r>
+      <w:r>
+        <w:t xml:space="preserve"> works with the Streamflow-Routing (</w:t>
+      </w:r>
+      <w:r>
+        <w:t>SFR</w:t>
+      </w:r>
+      <w:r>
+        <w:t xml:space="preserve">) and the Unsaturated Flow (UZF1) </w:t>
+      </w:r>
+      <w:r>
+        <w:t>Pack</w:t>
+      </w:r>
+      <w:r>
+        <w:t>ag</w:t>
+      </w:r>
+      <w:r>
+        <w:t>e</w:t>
+      </w:r>
+      <w:r>
+        <w:t xml:space="preserve">s, </w:t>
+      </w:r>
+      <w:r>
+        <w:t xml:space="preserve">and the PRMS </w:t>
+      </w:r>
+      <w:proofErr w:type="spellStart"/>
+      <w:r>
+        <w:t>soilzone</w:t>
+      </w:r>
+      <w:proofErr w:type="spellEnd"/>
+      <w:r>
+        <w:t xml:space="preserve"> module, </w:t>
+      </w:r>
+      <w:r>
+        <w:t xml:space="preserve">and includes capabilities for simulating pumping wells, </w:t>
+      </w:r>
+      <w:r>
+        <w:t>like</w:t>
+      </w:r>
+      <w:r>
+        <w:t xml:space="preserve"> the WELL </w:t>
+      </w:r>
+      <w:r>
+        <w:t>Pack</w:t>
+      </w:r>
+      <w:r>
+        <w:t>ag</w:t>
+      </w:r>
+      <w:r>
+        <w:t>e</w:t>
+      </w:r>
+      <w:r>
+        <w:t xml:space="preserve"> for MODFLOW-NWT</w:t>
       </w:r>
       <w:r>
         <w:t xml:space="preserve"> </w:t>
       </w:r>
       <w:r>
-        <w:t>Pack</w:t>
-      </w:r>
-      <w:r>
-        <w:t>ag</w:t>
-      </w:r>
-      <w:r>
-        <w:t>e</w:t>
-      </w:r>
-      <w:r>
-        <w:t xml:space="preserve"> developed for </w:t>
-      </w:r>
-      <w:r>
-        <w:t xml:space="preserve">MODFLOW and </w:t>
-      </w:r>
-      <w:r>
-        <w:t xml:space="preserve">GSFLOW </w:t>
-      </w:r>
-      <w:r>
-        <w:t xml:space="preserve">(Niswonger and others, 2011; </w:t>
-      </w:r>
-      <w:proofErr w:type="spellStart"/>
-      <w:r>
-        <w:t>Markstrom</w:t>
-      </w:r>
-      <w:proofErr w:type="spellEnd"/>
-      <w:r>
-        <w:t xml:space="preserve"> and others, 2008</w:t>
-      </w:r>
-      <w:r>
-        <w:t xml:space="preserve">; </w:t>
-      </w:r>
-      <w:proofErr w:type="spellStart"/>
-      <w:r>
-        <w:t>Markstrom</w:t>
-      </w:r>
-      <w:proofErr w:type="spellEnd"/>
-      <w:r>
-        <w:t xml:space="preserve"> and others, 2015</w:t>
-      </w:r>
-      <w:r>
-        <w:t>)</w:t>
-      </w:r>
-      <w:r>
-        <w:t xml:space="preserve">. </w:t>
-      </w:r>
-      <w:commentRangeEnd w:id="3"/>
-      <w:r>
-        <w:rPr>
-          <w:rStyle w:val="CommentReference"/>
-        </w:rPr>
-        <w:commentReference w:id="3"/>
-      </w:r>
-      <w:r>
-        <w:t>The</w:t>
-      </w:r>
-      <w:r>
-        <w:t xml:space="preserve"> A</w:t>
-      </w:r>
-      <w:r>
-        <w:t>G</w:t>
-      </w:r>
-      <w:r>
-        <w:t xml:space="preserve"> Package</w:t>
-      </w:r>
-      <w:r>
-        <w:t xml:space="preserve"> works with the Streamflow-Routing (</w:t>
-      </w:r>
-      <w:r>
-        <w:t>SFR</w:t>
-      </w:r>
-      <w:r>
-        <w:t xml:space="preserve">) and the Unsaturated Flow (UZF1) </w:t>
-      </w:r>
-      <w:r>
-        <w:t>Pack</w:t>
-      </w:r>
-      <w:r>
-        <w:t>ag</w:t>
-      </w:r>
-      <w:r>
-        <w:t>e</w:t>
-      </w:r>
-      <w:r>
-        <w:t xml:space="preserve">s, </w:t>
-      </w:r>
-      <w:r>
-        <w:t xml:space="preserve">and the PRMS </w:t>
-      </w:r>
-      <w:proofErr w:type="spellStart"/>
-      <w:r>
-        <w:t>soilzone</w:t>
-      </w:r>
-      <w:proofErr w:type="spellEnd"/>
-      <w:r>
-        <w:t xml:space="preserve"> module, </w:t>
-      </w:r>
-      <w:r>
-        <w:t xml:space="preserve">and includes capabilities for simulating pumping wells, </w:t>
-      </w:r>
-      <w:r>
-        <w:t>like</w:t>
-      </w:r>
-      <w:r>
-        <w:t xml:space="preserve"> the WELL </w:t>
-      </w:r>
-      <w:r>
-        <w:t>Pack</w:t>
-      </w:r>
-      <w:r>
-        <w:t>ag</w:t>
-      </w:r>
-      <w:r>
-        <w:t>e</w:t>
-      </w:r>
-      <w:r>
-        <w:t xml:space="preserve"> for MODFLOW-NWT. The</w:t>
+        <w:t>(Niswonger and others, 2011)</w:t>
+      </w:r>
+      <w:r>
+        <w:t>. The</w:t>
       </w:r>
       <w:r>
         <w:t xml:space="preserve"> A</w:t>
@@ -1596,7 +1569,13 @@
       </w:r>
       <w:r>
         <w:lastRenderedPageBreak/>
-        <w:t>wells is specified within the</w:t>
+        <w:t xml:space="preserve">wells </w:t>
+      </w:r>
+      <w:r>
+        <w:t>is</w:t>
+      </w:r>
+      <w:r>
+        <w:t xml:space="preserve"> specified within the</w:t>
       </w:r>
       <w:r>
         <w:t xml:space="preserve"> A</w:t>
@@ -1666,13 +1645,22 @@
         <w:t xml:space="preserve"> and others, 2004). The second example demonstrates the package in a GSFLOW simulation and represents an undeveloped basin in northeast California. </w:t>
       </w:r>
       <w:r>
-        <w:t xml:space="preserve">There are many publications documenting theory and application of MODFLOW and GSFLOW, </w:t>
+        <w:t>Published work provides</w:t>
+      </w:r>
+      <w:r>
+        <w:t xml:space="preserve"> theory and application of MODFLOW and GSFLOW, </w:t>
       </w:r>
       <w:r>
         <w:t xml:space="preserve">and </w:t>
       </w:r>
       <w:r>
-        <w:t xml:space="preserve">only new theoretical and implementation details for the AG Package are provided herein. Readers can refer to previous publications for simulations capabilities related to MODFLOW and GSFLOW, including energy and water balance calculations for hydrologic simulations </w:t>
+        <w:t xml:space="preserve">only new theoretical and implementation details for the AG Package are provided herein. Readers can refer to </w:t>
+      </w:r>
+      <w:r>
+        <w:t>these published works</w:t>
+      </w:r>
+      <w:r>
+        <w:t xml:space="preserve"> for simulation capabilities related to MODFLOW and GSFLOW, including energy and water balance calculations for hydrologic simulations </w:t>
       </w:r>
       <w:r>
         <w:t>that are used by the AG Package</w:t>
@@ -1824,7 +1812,13 @@
         <w:ind w:left="1080" w:firstLine="0"/>
       </w:pPr>
       <w:r>
-        <w:t>NIWR set using t</w:t>
+        <w:t xml:space="preserve">NIWR </w:t>
+      </w:r>
+      <w:r>
+        <w:t xml:space="preserve">is </w:t>
+      </w:r>
+      <w:r>
+        <w:t>set using t</w:t>
       </w:r>
       <w:r>
         <w:t>ime varying s</w:t>
@@ -1887,13 +1881,16 @@
         <w:t>I</w:t>
       </w:r>
       <w:r>
-        <w:t>rrigation water is</w:t>
+        <w:t xml:space="preserve">rrigation water </w:t>
+      </w:r>
+      <w:r>
+        <w:lastRenderedPageBreak/>
+        <w:t>is</w:t>
       </w:r>
       <w:r>
         <w:t xml:space="preserve"> </w:t>
       </w:r>
       <w:r>
-        <w:lastRenderedPageBreak/>
         <w:t>applied to UZF1 cells or PRMS HRUs</w:t>
       </w:r>
       <w:r>
@@ -2665,7 +2662,7 @@
         <w:t xml:space="preserve"> the </w:t>
       </w:r>
       <w:r>
-        <w:t>ratio of</w:t>
+        <w:t>difference between</w:t>
       </w:r>
       <w:r>
         <w:t xml:space="preserve"> crop reference ET</w:t>
@@ -2814,7 +2811,7 @@
           <w:numId w:val="31"/>
         </w:numPr>
       </w:pPr>
-      <w:commentRangeStart w:id="4"/>
+      <w:commentRangeStart w:id="3"/>
       <w:r>
         <w:rPr>
           <w:b/>
@@ -2827,12 +2824,12 @@
         </w:rPr>
         <w:t>s</w:t>
       </w:r>
-      <w:commentRangeEnd w:id="4"/>
+      <w:commentRangeEnd w:id="3"/>
       <w:r>
         <w:rPr>
           <w:rStyle w:val="CommentReference"/>
         </w:rPr>
-        <w:commentReference w:id="4"/>
+        <w:commentReference w:id="3"/>
       </w:r>
     </w:p>
     <w:p>
@@ -2841,7 +2838,10 @@
         <w:ind w:left="1080" w:firstLine="0"/>
       </w:pPr>
       <w:r>
-        <w:t xml:space="preserve">For this option, the onset of an irrigation event is triggered </w:t>
+        <w:t>O</w:t>
+      </w:r>
+      <w:r>
+        <w:t xml:space="preserve">nset of an irrigation event is triggered </w:t>
       </w:r>
       <w:r>
         <w:t>when</w:t>
@@ -2963,6 +2963,9 @@
       <w:r>
         <w:t>as described in option 2.</w:t>
       </w:r>
+      <w:r>
+        <w:t xml:space="preserve"> Irrigation events can be triggered consecutively if the ET ratio remains below the specified threshold.</w:t>
+      </w:r>
     </w:p>
     <w:p>
       <w:pPr>
@@ -3054,31 +3057,23 @@
         <w:t xml:space="preserve"> </w:t>
       </w:r>
       <w:r>
-        <w:t xml:space="preserve">Sub-irrigation that occurs when there is shallow groundwater beneath agricultural fields is simulated for </w:t>
-      </w:r>
-      <w:commentRangeStart w:id="5"/>
-      <w:r>
-        <w:t>irrigation configurations 3 and 4</w:t>
-      </w:r>
-      <w:commentRangeEnd w:id="5"/>
-      <w:r>
-        <w:rPr>
-          <w:rStyle w:val="CommentReference"/>
-        </w:rPr>
-        <w:commentReference w:id="5"/>
-      </w:r>
-      <w:r>
-        <w:t xml:space="preserve">. Groundwater ET is simulated by UZF1 for MODFLOW simulations using a linear function of the depth to the water table; groundwater ET is simulated in GSFLOW </w:t>
-      </w:r>
-      <w:r>
-        <w:t>due to</w:t>
-      </w:r>
-      <w:r>
-        <w:t xml:space="preserve"> groundwater </w:t>
+        <w:t xml:space="preserve">Sub-irrigation that occurs when there is shallow groundwater beneath agricultural fields is simulated </w:t>
+      </w:r>
+      <w:r>
+        <w:t>if the ETDEMAND or TRIGGER options are used</w:t>
+      </w:r>
+      <w:r>
+        <w:t xml:space="preserve">. Groundwater ET is simulated by UZF1 for MODFLOW simulations using a linear </w:t>
       </w:r>
       <w:r>
         <w:lastRenderedPageBreak/>
-        <w:t xml:space="preserve">discharge to the PRMS soil zone due to linear capillary rise </w:t>
+        <w:t xml:space="preserve">function of the depth to the water table; groundwater ET is simulated in GSFLOW </w:t>
+      </w:r>
+      <w:r>
+        <w:t>by</w:t>
+      </w:r>
+      <w:r>
+        <w:t xml:space="preserve"> groundwater discharge to the PRMS soil zone due to linear capillary rise </w:t>
       </w:r>
       <w:r>
         <w:t xml:space="preserve">or saturated discharge conditions </w:t>
@@ -3436,12 +3431,7 @@
         <w:t xml:space="preserve"> to </w:t>
       </w:r>
       <w:r>
-        <w:t>represent crop con</w:t>
-      </w:r>
-      <w:bookmarkStart w:id="6" w:name="_GoBack"/>
-      <w:bookmarkEnd w:id="6"/>
-      <w:r>
-        <w:t>sumption</w:t>
+        <w:t>represent crop consumption</w:t>
       </w:r>
       <w:r>
         <w:t>,</w:t>
@@ -3486,8 +3476,13 @@
         <w:t xml:space="preserve"> </w:t>
       </w:r>
       <w:r>
-        <w:t>Ag</w:t>
-      </w:r>
+        <w:t>A</w:t>
+      </w:r>
+      <w:r>
+        <w:t>G</w:t>
+      </w:r>
+      <w:bookmarkStart w:id="4" w:name="_GoBack"/>
+      <w:bookmarkEnd w:id="4"/>
       <w:r>
         <w:t xml:space="preserve"> </w:t>
       </w:r>
@@ -3626,6 +3621,7 @@
           <w:rPr>
             <w:rFonts w:ascii="Cambria Math" w:hAnsi="Cambria Math"/>
           </w:rPr>
+          <w:lastRenderedPageBreak/>
           <m:t>NIWR</m:t>
         </m:r>
       </m:oMath>
@@ -3646,7 +3642,6 @@
           <w:rPr>
             <w:rFonts w:ascii="Cambria Math" w:hAnsi="Cambria Math"/>
           </w:rPr>
-          <w:lastRenderedPageBreak/>
           <m:t>NIWR=</m:t>
         </m:r>
         <m:sSub>
@@ -4650,6 +4645,7 @@
         <w:t xml:space="preserve"> </w:t>
       </w:r>
       <w:r>
+        <w:lastRenderedPageBreak/>
         <w:t>These system losses can be sim</w:t>
       </w:r>
       <w:r>
@@ -4662,11 +4658,7 @@
         <w:t xml:space="preserve"> SFR</w:t>
       </w:r>
       <w:r>
-        <w:t xml:space="preserve"> </w:t>
-      </w:r>
-      <w:r>
-        <w:lastRenderedPageBreak/>
-        <w:t xml:space="preserve">Package, or they can be included </w:t>
+        <w:t xml:space="preserve"> Package, or they can be included </w:t>
       </w:r>
       <w:r>
         <w:t>implicitly using</w:t>
@@ -5727,6 +5719,7 @@
         <w:ind w:firstLine="0"/>
       </w:pPr>
       <w:r>
+        <w:lastRenderedPageBreak/>
         <w:t xml:space="preserve">The </w:t>
       </w:r>
       <w:r>
@@ -8238,7 +8231,7 @@
           <w:numId w:val="0"/>
         </w:numPr>
       </w:pPr>
-      <w:bookmarkStart w:id="7" w:name="_Toc488403565"/>
+      <w:bookmarkStart w:id="5" w:name="_Toc488403565"/>
       <w:r>
         <w:rPr>
           <w:noProof/>
@@ -8560,7 +8553,7 @@
       <w:r>
         <w:t>.</w:t>
       </w:r>
-      <w:bookmarkEnd w:id="7"/>
+      <w:bookmarkEnd w:id="5"/>
       <w:r>
         <w:t xml:space="preserve">D) </w:t>
       </w:r>
@@ -10681,8 +10674,8 @@
       <w:r>
         <w:t>s.</w:t>
       </w:r>
-      <w:bookmarkStart w:id="8" w:name="_Toc488393775"/>
-      <w:bookmarkStart w:id="9" w:name="_Toc59000064"/>
+      <w:bookmarkStart w:id="6" w:name="_Toc488393775"/>
+      <w:bookmarkStart w:id="7" w:name="_Toc59000064"/>
     </w:p>
     <w:p>
       <w:pPr>
@@ -11556,7 +11549,7 @@
         <w:t xml:space="preserve">water budgets and system response as well as future projections of sustainability and management change. </w:t>
       </w:r>
     </w:p>
-    <w:bookmarkEnd w:id="8"/>
+    <w:bookmarkEnd w:id="6"/>
     <w:p>
       <w:pPr>
         <w:pStyle w:val="Heading1"/>
@@ -11629,15 +11622,15 @@
         <w:pStyle w:val="Heading1"/>
         <w:autoSpaceDE w:val="0"/>
       </w:pPr>
-      <w:bookmarkStart w:id="10" w:name="_Toc488393776"/>
+      <w:bookmarkStart w:id="8" w:name="_Toc488393776"/>
       <w:r>
         <w:t>References</w:t>
       </w:r>
       <w:r>
         <w:t xml:space="preserve"> Cited</w:t>
       </w:r>
-      <w:bookmarkEnd w:id="9"/>
-      <w:bookmarkEnd w:id="10"/>
+      <w:bookmarkEnd w:id="7"/>
+      <w:bookmarkEnd w:id="8"/>
     </w:p>
     <w:p>
       <w:pPr>
@@ -12406,7 +12399,7 @@
       <w:r>
         <w:t>). Physics and Chemistry of the Earth, 21(3), 189-193.</w:t>
       </w:r>
-      <w:bookmarkStart w:id="11" w:name="_Toc59000065"/>
+      <w:bookmarkStart w:id="9" w:name="_Toc59000065"/>
     </w:p>
     <w:p>
       <w:pPr>
@@ -12472,6 +12465,9 @@
       <w:pPr>
         <w:pStyle w:val="Reference"/>
       </w:pPr>
+      <w:r>
+        <w:t>Langevin, C. D., Hughes, J. D., Banta, E. R., Niswonger, R. G., Panday, S., &amp; Provost, A. M. (2017). Documentation for the MODFLOW 6 Groundwater Flow Model (No. 6-A55). US Geological Survey.</w:t>
+      </w:r>
     </w:p>
     <w:p>
       <w:pPr>
@@ -12530,7 +12526,7 @@
         </w:sectPr>
       </w:pPr>
     </w:p>
-    <w:bookmarkEnd w:id="11"/>
+    <w:bookmarkEnd w:id="9"/>
     <w:p>
       <w:pPr>
         <w:pStyle w:val="ISSNISBNDOIBackCover"/>
@@ -12586,7 +12582,7 @@
       </w:r>
     </w:p>
   </w:comment>
-  <w:comment w:id="3" w:author="Niswonger, Richard" w:date="2019-03-16T12:09:00Z" w:initials="NR">
+  <w:comment w:id="3" w:author="Niswonger, Richard" w:date="2019-02-28T17:41:00Z" w:initials="NR">
     <w:p>
       <w:pPr>
         <w:pStyle w:val="CommentText"/>
@@ -12598,22 +12594,6 @@
         <w:annotationRef/>
       </w:r>
       <w:r>
-        <w:t>redundant</w:t>
-      </w:r>
-    </w:p>
-  </w:comment>
-  <w:comment w:id="4" w:author="Niswonger, Richard" w:date="2019-02-28T17:41:00Z" w:initials="NR">
-    <w:p>
-      <w:pPr>
-        <w:pStyle w:val="CommentText"/>
-      </w:pPr>
-      <w:r>
-        <w:rPr>
-          <w:rStyle w:val="CommentReference"/>
-        </w:rPr>
-        <w:annotationRef/>
-      </w:r>
-      <w:r>
         <w:t xml:space="preserve">Need to add code for triggering wells. Right </w:t>
       </w:r>
       <w:proofErr w:type="gramStart"/>
@@ -12623,22 +12603,6 @@
       <w:proofErr w:type="gramEnd"/>
       <w:r>
         <w:t xml:space="preserve"> it is just sup wells.</w:t>
-      </w:r>
-    </w:p>
-  </w:comment>
-  <w:comment w:id="5" w:author="Niswonger, Richard" w:date="2019-03-16T12:15:00Z" w:initials="NR">
-    <w:p>
-      <w:pPr>
-        <w:pStyle w:val="CommentText"/>
-      </w:pPr>
-      <w:r>
-        <w:rPr>
-          <w:rStyle w:val="CommentReference"/>
-        </w:rPr>
-        <w:annotationRef/>
-      </w:r>
-      <w:r>
-        <w:t>Need to clarify</w:t>
       </w:r>
     </w:p>
   </w:comment>
@@ -12648,18 +12612,14 @@
 <file path=word/commentsExtended.xml><?xml version="1.0" encoding="utf-8"?>
 <w15:commentsEx xmlns:wpc="http://schemas.microsoft.com/office/word/2010/wordprocessingCanvas" xmlns:cx="http://schemas.microsoft.com/office/drawing/2014/chartex" xmlns:cx1="http://schemas.microsoft.com/office/drawing/2015/9/8/chartex" xmlns:cx2="http://schemas.microsoft.com/office/drawing/2015/10/21/chartex" xmlns:cx3="http://schemas.microsoft.com/office/drawing/2016/5/9/chartex" xmlns:cx4="http://schemas.microsoft.com/office/drawing/2016/5/10/chartex" xmlns:cx5="http://schemas.microsoft.com/office/drawing/2016/5/11/chartex" xmlns:cx6="http://schemas.microsoft.com/office/drawing/2016/5/12/chartex" xmlns:cx7="http://schemas.microsoft.com/office/drawing/2016/5/13/chartex" xmlns:cx8="http://schemas.microsoft.com/office/drawing/2016/5/14/chartex" xmlns:mc="http://schemas.openxmlformats.org/markup-compatibility/2006" xmlns:aink="http://schemas.microsoft.com/office/drawing/2016/ink" xmlns:am3d="http://schemas.microsoft.com/office/drawing/2017/model3d" xmlns:o="urn:schemas-microsoft-com:office:office" xmlns:r="http://schemas.openxmlformats.org/officeDocument/2006/relationships" xmlns:m="http://schemas.openxmlformats.org/officeDocument/2006/math" xmlns:v="urn:schemas-microsoft-com:vml" xmlns:wp14="http://schemas.microsoft.com/office/word/2010/wordprocessingDrawing" xmlns:wp="http://schemas.openxmlformats.org/drawingml/2006/wordprocessingDrawing" xmlns:w10="urn:schemas-microsoft-com:office:word" xmlns:w="http://schemas.openxmlformats.org/wordprocessingml/2006/main" xmlns:w14="http://schemas.microsoft.com/office/word/2010/wordml" xmlns:w15="http://schemas.microsoft.com/office/word/2012/wordml" xmlns:w16cid="http://schemas.microsoft.com/office/word/2016/wordml/cid" xmlns:w16se="http://schemas.microsoft.com/office/word/2015/wordml/symex" xmlns:wpg="http://schemas.microsoft.com/office/word/2010/wordprocessingGroup" xmlns:wpi="http://schemas.microsoft.com/office/word/2010/wordprocessingInk" xmlns:wne="http://schemas.microsoft.com/office/word/2006/wordml" xmlns:wps="http://schemas.microsoft.com/office/word/2010/wordprocessingShape" mc:Ignorable="w14 w15 w16se w16cid wp14">
   <w15:commentEx w15:paraId="7256216F" w15:done="0"/>
-  <w15:commentEx w15:paraId="6CCA7181" w15:done="0"/>
   <w15:commentEx w15:paraId="65658708" w15:done="0"/>
-  <w15:commentEx w15:paraId="60EE738D" w15:done="0"/>
 </w15:commentsEx>
 </file>
 
 <file path=word/commentsIds.xml><?xml version="1.0" encoding="utf-8"?>
 <w16cid:commentsIds xmlns:wpc="http://schemas.microsoft.com/office/word/2010/wordprocessingCanvas" xmlns:cx="http://schemas.microsoft.com/office/drawing/2014/chartex" xmlns:cx1="http://schemas.microsoft.com/office/drawing/2015/9/8/chartex" xmlns:cx2="http://schemas.microsoft.com/office/drawing/2015/10/21/chartex" xmlns:cx3="http://schemas.microsoft.com/office/drawing/2016/5/9/chartex" xmlns:cx4="http://schemas.microsoft.com/office/drawing/2016/5/10/chartex" xmlns:cx5="http://schemas.microsoft.com/office/drawing/2016/5/11/chartex" xmlns:cx6="http://schemas.microsoft.com/office/drawing/2016/5/12/chartex" xmlns:cx7="http://schemas.microsoft.com/office/drawing/2016/5/13/chartex" xmlns:cx8="http://schemas.microsoft.com/office/drawing/2016/5/14/chartex" xmlns:mc="http://schemas.openxmlformats.org/markup-compatibility/2006" xmlns:aink="http://schemas.microsoft.com/office/drawing/2016/ink" xmlns:am3d="http://schemas.microsoft.com/office/drawing/2017/model3d" xmlns:o="urn:schemas-microsoft-com:office:office" xmlns:r="http://schemas.openxmlformats.org/officeDocument/2006/relationships" xmlns:m="http://schemas.openxmlformats.org/officeDocument/2006/math" xmlns:v="urn:schemas-microsoft-com:vml" xmlns:wp14="http://schemas.microsoft.com/office/word/2010/wordprocessingDrawing" xmlns:wp="http://schemas.openxmlformats.org/drawingml/2006/wordprocessingDrawing" xmlns:w10="urn:schemas-microsoft-com:office:word" xmlns:w="http://schemas.openxmlformats.org/wordprocessingml/2006/main" xmlns:w14="http://schemas.microsoft.com/office/word/2010/wordml" xmlns:w15="http://schemas.microsoft.com/office/word/2012/wordml" xmlns:w16cid="http://schemas.microsoft.com/office/word/2016/wordml/cid" xmlns:w16se="http://schemas.microsoft.com/office/word/2015/wordml/symex" xmlns:wpg="http://schemas.microsoft.com/office/word/2010/wordprocessingGroup" xmlns:wpi="http://schemas.microsoft.com/office/word/2010/wordprocessingInk" xmlns:wne="http://schemas.microsoft.com/office/word/2006/wordml" xmlns:wps="http://schemas.microsoft.com/office/word/2010/wordprocessingShape" mc:Ignorable="w14 w15 w16se w16cid wp14">
   <w16cid:commentId w16cid:paraId="7256216F" w16cid:durableId="200E8773"/>
-  <w16cid:commentId w16cid:paraId="6CCA7181" w16cid:durableId="203765F7"/>
   <w16cid:commentId w16cid:paraId="65658708" w16cid:durableId="20229BD5"/>
-  <w16cid:commentId w16cid:paraId="60EE738D" w16cid:durableId="2037674E"/>
 </w16cid:commentsIds>
 </file>
 
@@ -21758,7 +21718,7 @@
 </file>
 
 <file path=customXml/itemProps1.xml><?xml version="1.0" encoding="utf-8"?>
-<ds:datastoreItem xmlns:ds="http://schemas.openxmlformats.org/officeDocument/2006/customXml" ds:itemID="{1F04D693-7363-4036-B318-E3639DEA5504}">
+<ds:datastoreItem xmlns:ds="http://schemas.openxmlformats.org/officeDocument/2006/customXml" ds:itemID="{C022B52D-FFF5-49DE-8774-D7D557ECBEAC}">
   <ds:schemaRefs>
     <ds:schemaRef ds:uri="http://schemas.openxmlformats.org/officeDocument/2006/bibliography"/>
   </ds:schemaRefs>

--- a/Examples/AgWaterUse/doc/AG_doc.docx
+++ b/Examples/AgWaterUse/doc/AG_doc.docx
@@ -3402,7 +3402,7 @@
         <w:t xml:space="preserve"> </w:t>
       </w:r>
       <w:r>
-        <w:t>For the simpler case</w:t>
+        <w:t>For options 1 and 2 (Figs. 1A and 1B)</w:t>
       </w:r>
       <w:r>
         <w:t>,</w:t>
@@ -3481,8 +3481,6 @@
       <w:r>
         <w:t>G</w:t>
       </w:r>
-      <w:bookmarkStart w:id="4" w:name="_GoBack"/>
-      <w:bookmarkEnd w:id="4"/>
       <w:r>
         <w:t xml:space="preserve"> </w:t>
       </w:r>
@@ -5364,10 +5362,25 @@
         <w:t>approach</w:t>
       </w:r>
       <w:r>
-        <w:t xml:space="preserve"> for simulating </w:t>
-      </w:r>
-      <w:r>
-        <w:t xml:space="preserve">agriculture </w:t>
+        <w:t xml:space="preserve"> </w:t>
+      </w:r>
+      <w:r>
+        <w:t>(ETDEMAND option; Fig. 1C)</w:t>
+      </w:r>
+      <w:r>
+        <w:t xml:space="preserve"> </w:t>
+      </w:r>
+      <w:r>
+        <w:t xml:space="preserve">for simulating </w:t>
+      </w:r>
+      <w:r>
+        <w:t>agricultur</w:t>
+      </w:r>
+      <w:r>
+        <w:t>al</w:t>
+      </w:r>
+      <w:r>
+        <w:t xml:space="preserve"> </w:t>
       </w:r>
       <w:r>
         <w:t>water</w:t>
@@ -5399,13 +5412,7 @@
         <w:t xml:space="preserve"> dynamic</w:t>
       </w:r>
       <w:r>
-        <w:t xml:space="preserve"> ET deficit</w:t>
-      </w:r>
-      <w:r>
-        <w:t xml:space="preserve"> (Fig. 1C)</w:t>
-      </w:r>
-      <w:r>
-        <w:t xml:space="preserve">. </w:t>
+        <w:t xml:space="preserve"> ET deficit. </w:t>
       </w:r>
       <w:r>
         <w:t>As with options 1 and 2, option</w:t>
@@ -6317,7 +6324,78 @@
         <w:ind w:firstLine="0"/>
       </w:pPr>
       <w:r>
-        <w:t>Subject to the amount of surface water available for the diversion and/or well pumping capacity/aquifer production. In addition to simulated water supply constraints, v</w:t>
+        <w:t>s</w:t>
+      </w:r>
+      <w:r>
+        <w:t xml:space="preserve">ubject to the amount of surface water available for the diversion and/or well pumping capacity/aquifer production. </w:t>
+      </w:r>
+      <m:oMath>
+        <m:sSub>
+          <m:sSubPr>
+            <m:ctrlPr>
+              <w:rPr>
+                <w:rFonts w:ascii="Cambria Math" w:hAnsi="Cambria Math"/>
+                <w:i/>
+              </w:rPr>
+            </m:ctrlPr>
+          </m:sSubPr>
+          <m:e>
+            <m:r>
+              <w:rPr>
+                <w:rFonts w:ascii="Cambria Math" w:hAnsi="Cambria Math"/>
+              </w:rPr>
+              <m:t>ET</m:t>
+            </m:r>
+          </m:e>
+          <m:sub>
+            <m:r>
+              <w:rPr>
+                <w:rFonts w:ascii="Cambria Math" w:hAnsi="Cambria Math"/>
+              </w:rPr>
+              <m:t>a</m:t>
+            </m:r>
+          </m:sub>
+        </m:sSub>
+      </m:oMath>
+      <w:r>
+        <w:t xml:space="preserve"> and </w:t>
+      </w:r>
+      <m:oMath>
+        <m:sSub>
+          <m:sSubPr>
+            <m:ctrlPr>
+              <w:rPr>
+                <w:rFonts w:ascii="Cambria Math" w:hAnsi="Cambria Math"/>
+                <w:i/>
+              </w:rPr>
+            </m:ctrlPr>
+          </m:sSubPr>
+          <m:e>
+            <m:r>
+              <w:rPr>
+                <w:rFonts w:ascii="Cambria Math" w:hAnsi="Cambria Math"/>
+              </w:rPr>
+              <m:t>ET</m:t>
+            </m:r>
+          </m:e>
+          <m:sub>
+            <m:r>
+              <w:rPr>
+                <w:rFonts w:ascii="Cambria Math" w:hAnsi="Cambria Math"/>
+              </w:rPr>
+              <m:t>ww</m:t>
+            </m:r>
+          </m:sub>
+        </m:sSub>
+      </m:oMath>
+      <w:r>
+        <w:t xml:space="preserve"> are summed over all fields irrigated by a diversion.</w:t>
+      </w:r>
+      <w:r>
+        <w:t xml:space="preserve"> </w:t>
+      </w:r>
+      <w:r>
+        <w:t>In addition to simulated water supply constraints, v</w:t>
       </w:r>
       <w:r>
         <w:t xml:space="preserve">alues </w:t>
@@ -6395,19 +6473,13 @@
         <w:t xml:space="preserve">specified diversions and pumping rates can be used </w:t>
       </w:r>
       <w:r>
-        <w:t xml:space="preserve">to represent growers </w:t>
-      </w:r>
-      <w:r>
-        <w:t>that only can divert water</w:t>
-      </w:r>
-      <w:r>
-        <w:t xml:space="preserve"> or pump groundwater</w:t>
-      </w:r>
-      <w:r>
-        <w:t xml:space="preserve"> for irrigatio</w:t>
-      </w:r>
-      <w:r>
-        <w:t>n during specific time periods</w:t>
+        <w:t xml:space="preserve">to represent </w:t>
+      </w:r>
+      <w:r>
+        <w:t xml:space="preserve">irrigation restrictions </w:t>
+      </w:r>
+      <w:r>
+        <w:t>during specific time periods</w:t>
       </w:r>
       <w:r>
         <w:t xml:space="preserve">, or to represent </w:t>
@@ -6911,7 +6983,13 @@
         </m:sSub>
       </m:oMath>
       <w:r>
-        <w:t xml:space="preserve"> is the net irrigation water requirement that satisfies well-watered conditions,</w:t>
+        <w:t xml:space="preserve"> is the net irrigation water requirement that satisfies well-watered conditions</w:t>
+      </w:r>
+      <w:r>
+        <w:t xml:space="preserve"> (L)</w:t>
+      </w:r>
+      <w:r>
+        <w:t>,</w:t>
       </w:r>
       <w:r>
         <w:t xml:space="preserve"> and </w:t>
@@ -6925,21 +7003,16 @@
         </m:r>
       </m:oMath>
       <w:r>
-        <w:t xml:space="preserve"> is the nonlinear iteration </w:t>
-      </w:r>
-      <w:proofErr w:type="gramStart"/>
-      <w:r>
-        <w:t>counter</w:t>
-      </w:r>
-      <w:r>
-        <w:t>.</w:t>
-      </w:r>
-      <w:proofErr w:type="gramEnd"/>
-      <w:r>
-        <w:t xml:space="preserve"> </w:t>
-      </w:r>
-      <w:r>
-        <w:t>Note that for most cases:</w:t>
+        <w:t xml:space="preserve"> is the nonlinear iteration counter</w:t>
+      </w:r>
+      <w:r>
+        <w:t xml:space="preserve">. </w:t>
+      </w:r>
+      <w:r>
+        <w:t>Equation 13 is modified such that</w:t>
+      </w:r>
+      <w:r>
+        <w:t>:</w:t>
       </w:r>
     </w:p>
     <w:p>
@@ -7197,8 +7270,13 @@
         </m:sSub>
       </m:oMath>
       <w:r>
-        <w:t xml:space="preserve"> is the net irrigation water requirement for well-watered conditions, and the diversion and pumping amounts converge after 2 iterations.</w:t>
-      </w:r>
+        <w:t xml:space="preserve"> is the net irrigation water requirement for well-watered </w:t>
+      </w:r>
+      <w:proofErr w:type="gramStart"/>
+      <w:r>
+        <w:t>conditions.</w:t>
+      </w:r>
+      <w:proofErr w:type="gramEnd"/>
     </w:p>
     <w:p>
       <w:pPr>
@@ -7464,7 +7542,22 @@
         </m:r>
       </m:oMath>
       <w:r>
-        <w:t xml:space="preserve"> (L3/T-1</w:t>
+        <w:t xml:space="preserve"> (L</w:t>
+      </w:r>
+      <w:r>
+        <w:rPr>
+          <w:vertAlign w:val="superscript"/>
+        </w:rPr>
+        <w:t>3</w:t>
+      </w:r>
+      <w:r>
+        <w:t>/T</w:t>
+      </w:r>
+      <w:r>
+        <w:rPr>
+          <w:vertAlign w:val="superscript"/>
+        </w:rPr>
+        <w:t>-1</w:t>
       </w:r>
       <w:r>
         <w:t xml:space="preserve">). </w:t>
@@ -7841,26 +7934,23 @@
         <w:t>u</w:t>
       </w:r>
       <w:r>
-        <w:t>rth approach for simulating agricultural water use automatically starts irrigation events when the ET deficit</w:t>
-      </w:r>
-      <w:r>
-        <w:t xml:space="preserve"> </w:t>
-      </w:r>
-      <w:r>
-        <w:t>decreases below a user-specified threshold for each agricultural system in the model (Fig. 1D).</w:t>
-      </w:r>
-      <w:r>
-        <w:t xml:space="preserve"> </w:t>
-      </w:r>
-      <w:r>
-        <w:t>During the growing season, irrigation is turned on when:</w:t>
-      </w:r>
-    </w:p>
-    <w:p>
-      <w:pPr>
-        <w:pStyle w:val="BodyText"/>
-        <w:ind w:left="2880"/>
-      </w:pPr>
+        <w:t xml:space="preserve">rth approach </w:t>
+      </w:r>
+      <w:r>
+        <w:t>(TRIGGER option</w:t>
+      </w:r>
+      <w:r>
+        <w:t>; Fig. 1D</w:t>
+      </w:r>
+      <w:r>
+        <w:t xml:space="preserve">) </w:t>
+      </w:r>
+      <w:r>
+        <w:t xml:space="preserve">for simulating agricultural water use automatically starts irrigation events when the ET </w:t>
+      </w:r>
+      <w:r>
+        <w:t xml:space="preserve">ratio </w:t>
+      </w:r>
       <m:oMath>
         <m:sSub>
           <m:sSubPr>
@@ -7920,6 +8010,84 @@
             </m:r>
           </m:sub>
         </m:sSub>
+      </m:oMath>
+      <w:r>
+        <w:t xml:space="preserve"> </w:t>
+      </w:r>
+      <w:r>
+        <w:t>decreases below a user-specified threshold for each agricultural system in the model (Fig. 1D).</w:t>
+      </w:r>
+      <w:r>
+        <w:t xml:space="preserve"> </w:t>
+      </w:r>
+      <w:r>
+        <w:t>During the growing season, irrigation is turned on when:</w:t>
+      </w:r>
+    </w:p>
+    <w:p>
+      <w:pPr>
+        <w:pStyle w:val="BodyText"/>
+        <w:ind w:left="2880"/>
+      </w:pPr>
+      <m:oMath>
+        <m:sSub>
+          <m:sSubPr>
+            <m:ctrlPr>
+              <w:rPr>
+                <w:rFonts w:ascii="Cambria Math" w:hAnsi="Cambria Math"/>
+                <w:i/>
+              </w:rPr>
+            </m:ctrlPr>
+          </m:sSubPr>
+          <m:e>
+            <m:r>
+              <w:rPr>
+                <w:rFonts w:ascii="Cambria Math" w:hAnsi="Cambria Math"/>
+              </w:rPr>
+              <m:t>ET</m:t>
+            </m:r>
+          </m:e>
+          <m:sub>
+            <m:r>
+              <w:rPr>
+                <w:rFonts w:ascii="Cambria Math" w:hAnsi="Cambria Math"/>
+              </w:rPr>
+              <m:t>a</m:t>
+            </m:r>
+          </m:sub>
+        </m:sSub>
+        <m:r>
+          <w:rPr>
+            <w:rFonts w:ascii="Cambria Math" w:hAnsi="Cambria Math"/>
+          </w:rPr>
+          <m:t>/</m:t>
+        </m:r>
+        <m:sSub>
+          <m:sSubPr>
+            <m:ctrlPr>
+              <w:rPr>
+                <w:rFonts w:ascii="Cambria Math" w:hAnsi="Cambria Math"/>
+                <w:i/>
+              </w:rPr>
+            </m:ctrlPr>
+          </m:sSubPr>
+          <m:e>
+            <m:r>
+              <w:rPr>
+                <w:rFonts w:ascii="Cambria Math" w:hAnsi="Cambria Math"/>
+              </w:rPr>
+              <m:t>ET</m:t>
+            </m:r>
+          </m:e>
+          <m:sub>
+            <m:r>
+              <w:rPr>
+                <w:rFonts w:ascii="Cambria Math" w:hAnsi="Cambria Math"/>
+              </w:rPr>
+              <m:t>ww</m:t>
+            </m:r>
+          </m:sub>
+        </m:sSub>
         <m:r>
           <w:rPr>
             <w:rFonts w:ascii="Cambria Math" w:hAnsi="Cambria Math"/>
@@ -8175,13 +8343,96 @@
         </m:sSub>
       </m:oMath>
       <w:r>
-        <w:t xml:space="preserve"> are the elapsed </w:t>
+        <w:t xml:space="preserve"> </w:t>
+      </w:r>
+      <w:r>
+        <w:t xml:space="preserve">(T) </w:t>
+      </w:r>
+      <w:r>
+        <w:t xml:space="preserve">are the elapsed </w:t>
       </w:r>
       <w:r>
         <w:t xml:space="preserve">and </w:t>
       </w:r>
       <w:r>
-        <w:t xml:space="preserve">specified irrigation time, respectively. </w:t>
+        <w:t>specified irrigation time, respectively.</w:t>
+      </w:r>
+      <w:r>
+        <w:t xml:space="preserve"> As with the ETDEMAND option,</w:t>
+      </w:r>
+      <w:r>
+        <w:t xml:space="preserve"> </w:t>
+      </w:r>
+      <m:oMath>
+        <m:sSub>
+          <m:sSubPr>
+            <m:ctrlPr>
+              <w:rPr>
+                <w:rFonts w:ascii="Cambria Math" w:hAnsi="Cambria Math"/>
+                <w:i/>
+              </w:rPr>
+            </m:ctrlPr>
+          </m:sSubPr>
+          <m:e>
+            <m:r>
+              <w:rPr>
+                <w:rFonts w:ascii="Cambria Math" w:hAnsi="Cambria Math"/>
+              </w:rPr>
+              <m:t>ET</m:t>
+            </m:r>
+          </m:e>
+          <m:sub>
+            <m:r>
+              <w:rPr>
+                <w:rFonts w:ascii="Cambria Math" w:hAnsi="Cambria Math"/>
+              </w:rPr>
+              <m:t>a</m:t>
+            </m:r>
+          </m:sub>
+        </m:sSub>
+      </m:oMath>
+      <w:r>
+        <w:t xml:space="preserve"> and </w:t>
+      </w:r>
+      <m:oMath>
+        <m:sSub>
+          <m:sSubPr>
+            <m:ctrlPr>
+              <w:rPr>
+                <w:rFonts w:ascii="Cambria Math" w:hAnsi="Cambria Math"/>
+                <w:i/>
+              </w:rPr>
+            </m:ctrlPr>
+          </m:sSubPr>
+          <m:e>
+            <m:r>
+              <w:rPr>
+                <w:rFonts w:ascii="Cambria Math" w:hAnsi="Cambria Math"/>
+              </w:rPr>
+              <m:t>ET</m:t>
+            </m:r>
+          </m:e>
+          <m:sub>
+            <m:r>
+              <w:rPr>
+                <w:rFonts w:ascii="Cambria Math" w:hAnsi="Cambria Math"/>
+              </w:rPr>
+              <m:t>ww</m:t>
+            </m:r>
+          </m:sub>
+        </m:sSub>
+      </m:oMath>
+      <w:r>
+        <w:t xml:space="preserve"> are summed over all fields irrigated by a diversion</w:t>
+      </w:r>
+      <w:r>
+        <w:t xml:space="preserve">, and </w:t>
+      </w:r>
+      <w:r>
+        <w:t>ET is simulated using energy and water balance formulations, and water is explicitly diverted and/or pumped and applied to fields</w:t>
+      </w:r>
+      <w:r>
+        <w:t xml:space="preserve">. </w:t>
       </w:r>
       <w:r>
         <w:t xml:space="preserve">The surface water irrigation or groundwater pumping rates for this option are set as the </w:t>
@@ -8194,21 +8445,6 @@
       </w:r>
       <w:r>
         <w:t xml:space="preserve"> and AG well pumping rate, respectively, subject to water supply constraints.</w:t>
-      </w:r>
-    </w:p>
-    <w:p>
-      <w:pPr>
-        <w:pStyle w:val="BodyText"/>
-        <w:ind w:firstLine="0"/>
-      </w:pPr>
-      <w:r>
-        <w:t>A</w:t>
-      </w:r>
-      <w:r>
-        <w:t>s with the third approach, ET is simulated using energy and water balance formulations, and water is explicitly diverted and/o</w:t>
-      </w:r>
-      <w:r>
-        <w:t>r pumped and applied to fields.</w:t>
       </w:r>
     </w:p>
     <w:p>
@@ -8231,7 +8467,7 @@
           <w:numId w:val="0"/>
         </w:numPr>
       </w:pPr>
-      <w:bookmarkStart w:id="5" w:name="_Toc488403565"/>
+      <w:bookmarkStart w:id="4" w:name="_Toc488403565"/>
       <w:r>
         <w:rPr>
           <w:noProof/>
@@ -8553,7 +8789,7 @@
       <w:r>
         <w:t>.</w:t>
       </w:r>
-      <w:bookmarkEnd w:id="5"/>
+      <w:bookmarkEnd w:id="4"/>
       <w:r>
         <w:t xml:space="preserve">D) </w:t>
       </w:r>
@@ -10674,8 +10910,8 @@
       <w:r>
         <w:t>s.</w:t>
       </w:r>
-      <w:bookmarkStart w:id="6" w:name="_Toc488393775"/>
-      <w:bookmarkStart w:id="7" w:name="_Toc59000064"/>
+      <w:bookmarkStart w:id="5" w:name="_Toc488393775"/>
+      <w:bookmarkStart w:id="6" w:name="_Toc59000064"/>
     </w:p>
     <w:p>
       <w:pPr>
@@ -10695,7 +10931,44 @@
         <w:pStyle w:val="BodyText"/>
       </w:pPr>
       <w:r>
-        <w:t xml:space="preserve">EP2a illustrates the effects of the crop coefficient on NIWR and </w:t>
+        <w:t>EP2a illustrates the effects of the crop coefficient</w:t>
+      </w:r>
+      <w:r>
+        <w:t xml:space="preserve"> (</w:t>
+      </w:r>
+      <m:oMath>
+        <m:sSub>
+          <m:sSubPr>
+            <m:ctrlPr>
+              <w:rPr>
+                <w:rFonts w:ascii="Cambria Math" w:hAnsi="Cambria Math"/>
+                <w:i/>
+              </w:rPr>
+            </m:ctrlPr>
+          </m:sSubPr>
+          <m:e>
+            <m:r>
+              <w:rPr>
+                <w:rFonts w:ascii="Cambria Math" w:hAnsi="Cambria Math"/>
+              </w:rPr>
+              <m:t>K</m:t>
+            </m:r>
+          </m:e>
+          <m:sub>
+            <m:r>
+              <w:rPr>
+                <w:rFonts w:ascii="Cambria Math" w:hAnsi="Cambria Math"/>
+              </w:rPr>
+              <m:t>c</m:t>
+            </m:r>
+          </m:sub>
+        </m:sSub>
+      </m:oMath>
+      <w:r>
+        <w:t>)</w:t>
+      </w:r>
+      <w:r>
+        <w:t xml:space="preserve"> on NIWR and </w:t>
       </w:r>
       <w:r>
         <w:t>ET</w:t>
@@ -10716,7 +10989,108 @@
         <w:t xml:space="preserve">As the ET demand option represents optimal irrigation scheduling to minimize the ET deficit, these results reflect optimal water use and plant growth. </w:t>
       </w:r>
       <w:r>
-        <w:t xml:space="preserve">Annual average NIWR for the period 1991-1993 is 18.4 hectare-meters (0.7 hectare-meter per square meter) for high crop coefficient and 13.4 hectare-meters (0.5 hectare-meter per square meter) for low crop coefficient. Annual average crop consumption </w:t>
+        <w:t xml:space="preserve">Annual average NIWR </w:t>
+      </w:r>
+      <w:r>
+        <w:t xml:space="preserve">for </w:t>
+      </w:r>
+      <w:r>
+        <w:t>the period 1991-1993 is 1</w:t>
+      </w:r>
+      <w:r>
+        <w:t>0</w:t>
+      </w:r>
+      <w:r>
+        <w:t>.4 hectare-meters (0.7</w:t>
+      </w:r>
+      <w:r>
+        <w:t>4</w:t>
+      </w:r>
+      <w:r>
+        <w:t xml:space="preserve"> hectare-meter per square meter) for high </w:t>
+      </w:r>
+      <m:oMath>
+        <m:sSub>
+          <m:sSubPr>
+            <m:ctrlPr>
+              <w:rPr>
+                <w:rFonts w:ascii="Cambria Math" w:hAnsi="Cambria Math"/>
+                <w:i/>
+              </w:rPr>
+            </m:ctrlPr>
+          </m:sSubPr>
+          <m:e>
+            <m:r>
+              <w:rPr>
+                <w:rFonts w:ascii="Cambria Math" w:hAnsi="Cambria Math"/>
+              </w:rPr>
+              <m:t>K</m:t>
+            </m:r>
+          </m:e>
+          <m:sub>
+            <m:r>
+              <w:rPr>
+                <w:rFonts w:ascii="Cambria Math" w:hAnsi="Cambria Math"/>
+              </w:rPr>
+              <m:t>c</m:t>
+            </m:r>
+          </m:sub>
+        </m:sSub>
+      </m:oMath>
+      <w:r>
+        <w:t xml:space="preserve"> </w:t>
+      </w:r>
+      <w:r>
+        <w:t xml:space="preserve">and </w:t>
+      </w:r>
+      <w:r>
+        <w:t>7</w:t>
+      </w:r>
+      <w:r>
+        <w:t>.</w:t>
+      </w:r>
+      <w:r>
+        <w:t>2</w:t>
+      </w:r>
+      <w:r>
+        <w:t xml:space="preserve"> hectare-meters (0.5</w:t>
+      </w:r>
+      <w:r>
+        <w:t>1</w:t>
+      </w:r>
+      <w:r>
+        <w:t xml:space="preserve"> hectare-meter per square meter) for low </w:t>
+      </w:r>
+      <m:oMath>
+        <m:sSub>
+          <m:sSubPr>
+            <m:ctrlPr>
+              <w:rPr>
+                <w:rFonts w:ascii="Cambria Math" w:hAnsi="Cambria Math"/>
+                <w:i/>
+              </w:rPr>
+            </m:ctrlPr>
+          </m:sSubPr>
+          <m:e>
+            <m:r>
+              <w:rPr>
+                <w:rFonts w:ascii="Cambria Math" w:hAnsi="Cambria Math"/>
+              </w:rPr>
+              <m:t>K</m:t>
+            </m:r>
+          </m:e>
+          <m:sub>
+            <m:r>
+              <w:rPr>
+                <w:rFonts w:ascii="Cambria Math" w:hAnsi="Cambria Math"/>
+              </w:rPr>
+              <m:t>c</m:t>
+            </m:r>
+          </m:sub>
+        </m:sSub>
+      </m:oMath>
+      <w:r>
+        <w:t xml:space="preserve">. Annual average crop consumption </w:t>
       </w:r>
       <w:r>
         <w:t>is</w:t>
@@ -10725,7 +11099,105 @@
         <w:t xml:space="preserve"> equal to </w:t>
       </w:r>
       <w:r>
-        <w:t xml:space="preserve">27.2 hectare-meters (1.0 hectare-meter per square meter) and 20.7 hectare-meters (0.75 hectare-meter per square meter), respectively. Actual ET equals well-watered ET in </w:t>
+        <w:t>10</w:t>
+      </w:r>
+      <w:r>
+        <w:t>.</w:t>
+      </w:r>
+      <w:r>
+        <w:t>9</w:t>
+      </w:r>
+      <w:r>
+        <w:t xml:space="preserve"> hectare-meters (</w:t>
+      </w:r>
+      <w:r>
+        <w:t>0.75</w:t>
+      </w:r>
+      <w:r>
+        <w:t xml:space="preserve"> hectare-meter per square meter) </w:t>
+      </w:r>
+      <w:r>
+        <w:t xml:space="preserve">for high </w:t>
+      </w:r>
+      <m:oMath>
+        <m:sSub>
+          <m:sSubPr>
+            <m:ctrlPr>
+              <w:rPr>
+                <w:rFonts w:ascii="Cambria Math" w:hAnsi="Cambria Math"/>
+                <w:i/>
+              </w:rPr>
+            </m:ctrlPr>
+          </m:sSubPr>
+          <m:e>
+            <m:r>
+              <w:rPr>
+                <w:rFonts w:ascii="Cambria Math" w:hAnsi="Cambria Math"/>
+              </w:rPr>
+              <m:t>K</m:t>
+            </m:r>
+          </m:e>
+          <m:sub>
+            <m:r>
+              <w:rPr>
+                <w:rFonts w:ascii="Cambria Math" w:hAnsi="Cambria Math"/>
+              </w:rPr>
+              <m:t>c</m:t>
+            </m:r>
+          </m:sub>
+        </m:sSub>
+      </m:oMath>
+      <w:r>
+        <w:t xml:space="preserve"> </w:t>
+      </w:r>
+      <w:r>
+        <w:t xml:space="preserve">and </w:t>
+      </w:r>
+      <w:r>
+        <w:t>8.2</w:t>
+      </w:r>
+      <w:r>
+        <w:t xml:space="preserve"> hectare-meters (0.</w:t>
+      </w:r>
+      <w:r>
+        <w:t>57</w:t>
+      </w:r>
+      <w:r>
+        <w:t xml:space="preserve"> hectare-meter per square meter)</w:t>
+      </w:r>
+      <w:r>
+        <w:t xml:space="preserve"> for low </w:t>
+      </w:r>
+      <m:oMath>
+        <m:sSub>
+          <m:sSubPr>
+            <m:ctrlPr>
+              <w:rPr>
+                <w:rFonts w:ascii="Cambria Math" w:hAnsi="Cambria Math"/>
+                <w:i/>
+              </w:rPr>
+            </m:ctrlPr>
+          </m:sSubPr>
+          <m:e>
+            <m:r>
+              <w:rPr>
+                <w:rFonts w:ascii="Cambria Math" w:hAnsi="Cambria Math"/>
+              </w:rPr>
+              <m:t>K</m:t>
+            </m:r>
+          </m:e>
+          <m:sub>
+            <m:r>
+              <w:rPr>
+                <w:rFonts w:ascii="Cambria Math" w:hAnsi="Cambria Math"/>
+              </w:rPr>
+              <m:t>c</m:t>
+            </m:r>
+          </m:sub>
+        </m:sSub>
+      </m:oMath>
+      <w:r>
+        <w:t xml:space="preserve">. Actual ET equals well-watered ET in </w:t>
       </w:r>
       <w:r>
         <w:t>this example</w:t>
@@ -10734,7 +11206,18 @@
         <w:t xml:space="preserve"> because the ET demand approach is used and there are no constraints on irrigation amounts. </w:t>
       </w:r>
       <w:r>
-        <w:t>NIWR is less than crop consumption in this example because of water supplied by precipitation, groundwater, and return flows.</w:t>
+        <w:t>NIWR is less than crop consumption in this example because of water supplied by precipitation</w:t>
+      </w:r>
+      <w:r>
+        <w:t xml:space="preserve"> and</w:t>
+      </w:r>
+      <w:r>
+        <w:t xml:space="preserve"> groundwater</w:t>
+      </w:r>
+      <w:bookmarkStart w:id="7" w:name="_GoBack"/>
+      <w:bookmarkEnd w:id="7"/>
+      <w:r>
+        <w:t>.</w:t>
       </w:r>
     </w:p>
     <w:p>
@@ -10828,17 +11311,20 @@
         <w:pStyle w:val="BodyText"/>
       </w:pPr>
       <w:r>
+        <w:t xml:space="preserve">EP2a also demonstrates the influence that antecedent soil water conditions have on NIWR. </w:t>
+      </w:r>
+      <w:r>
+        <w:t xml:space="preserve">Total annual precipitation </w:t>
+      </w:r>
+      <w:r>
+        <w:t xml:space="preserve">amounts </w:t>
+      </w:r>
+      <w:r>
+        <w:t xml:space="preserve">measured at the Independence Lake climate station </w:t>
+      </w:r>
+      <w:r>
         <w:lastRenderedPageBreak/>
-        <w:t xml:space="preserve">EP2a also demonstrates the influence that antecedent soil water conditions have on NIWR. </w:t>
-      </w:r>
-      <w:r>
-        <w:t xml:space="preserve">Total annual precipitation </w:t>
-      </w:r>
-      <w:r>
-        <w:t xml:space="preserve">amounts </w:t>
-      </w:r>
-      <w:r>
-        <w:t>measured at the Independence Lake climate station for water years 1991</w:t>
+        <w:t>for water years 1991</w:t>
       </w:r>
       <w:r>
         <w:t xml:space="preserve">, 1992, and </w:t>
@@ -10853,10 +11339,7 @@
         <w:t>cm, 71 cm, and 149 cm, respectively</w:t>
       </w:r>
       <w:r>
-        <w:t xml:space="preserve">, </w:t>
-      </w:r>
-      <w:r>
-        <w:t>and</w:t>
+        <w:t>.</w:t>
       </w:r>
       <w:r>
         <w:t xml:space="preserve"> NIWR for each of these years </w:t>
@@ -10865,7 +11348,13 @@
         <w:t xml:space="preserve">is inversely proportional to annual precipitation amounts </w:t>
       </w:r>
       <w:r>
-        <w:t>(Fig. 10).</w:t>
+        <w:t xml:space="preserve">(Fig. </w:t>
+      </w:r>
+      <w:r>
+        <w:t>9a</w:t>
+      </w:r>
+      <w:r>
+        <w:t>).</w:t>
       </w:r>
       <w:r>
         <w:t xml:space="preserve"> </w:t>
@@ -10889,7 +11378,13 @@
         <w:t>water conditions are important for estimating NIWR</w:t>
       </w:r>
       <w:r>
-        <w:t xml:space="preserve"> (Fig. 11)</w:t>
+        <w:t xml:space="preserve"> (Fig. </w:t>
+      </w:r>
+      <w:r>
+        <w:t>9b</w:t>
+      </w:r>
+      <w:r>
+        <w:t>)</w:t>
       </w:r>
       <w:r>
         <w:t>.</w:t>
@@ -10994,10 +11489,10 @@
       <w:r>
         <w:lastRenderedPageBreak/>
         <w:drawing>
-          <wp:inline distT="0" distB="0" distL="0" distR="0" wp14:anchorId="35EFF021" wp14:editId="15E15431">
-            <wp:extent cx="5943600" cy="5782945"/>
+          <wp:inline distT="0" distB="0" distL="0" distR="0" wp14:anchorId="5E02046A" wp14:editId="7391220B">
+            <wp:extent cx="5943600" cy="5821045"/>
             <wp:effectExtent l="0" t="0" r="0" b="8255"/>
-            <wp:docPr id="5" name="Picture 5"/>
+            <wp:docPr id="10" name="Picture 10"/>
             <wp:cNvGraphicFramePr>
               <a:graphicFrameLocks xmlns:a="http://schemas.openxmlformats.org/drawingml/2006/main" noChangeAspect="1"/>
             </wp:cNvGraphicFramePr>
@@ -11017,7 +11512,7 @@
                   <pic:spPr>
                     <a:xfrm>
                       <a:off x="0" y="0"/>
-                      <a:ext cx="5943600" cy="5782945"/>
+                      <a:ext cx="5943600" cy="5821045"/>
                     </a:xfrm>
                     <a:prstGeom prst="rect">
                       <a:avLst/>
@@ -11549,7 +12044,7 @@
         <w:t xml:space="preserve">water budgets and system response as well as future projections of sustainability and management change. </w:t>
       </w:r>
     </w:p>
-    <w:bookmarkEnd w:id="6"/>
+    <w:bookmarkEnd w:id="5"/>
     <w:p>
       <w:pPr>
         <w:pStyle w:val="Heading1"/>
@@ -11629,7 +12124,7 @@
       <w:r>
         <w:t xml:space="preserve"> Cited</w:t>
       </w:r>
-      <w:bookmarkEnd w:id="7"/>
+      <w:bookmarkEnd w:id="6"/>
       <w:bookmarkEnd w:id="8"/>
     </w:p>
     <w:p>
@@ -21718,7 +22213,7 @@
 </file>
 
 <file path=customXml/itemProps1.xml><?xml version="1.0" encoding="utf-8"?>
-<ds:datastoreItem xmlns:ds="http://schemas.openxmlformats.org/officeDocument/2006/customXml" ds:itemID="{C022B52D-FFF5-49DE-8774-D7D557ECBEAC}">
+<ds:datastoreItem xmlns:ds="http://schemas.openxmlformats.org/officeDocument/2006/customXml" ds:itemID="{EEA9E3F3-055B-4975-B0B2-5A8CF5D2B866}">
   <ds:schemaRefs>
     <ds:schemaRef ds:uri="http://schemas.openxmlformats.org/officeDocument/2006/bibliography"/>
   </ds:schemaRefs>

--- a/Examples/AgWaterUse/doc/AG_doc.docx
+++ b/Examples/AgWaterUse/doc/AG_doc.docx
@@ -1169,10 +1169,7 @@
         <w:t xml:space="preserve"> for MODFLOW-NWT</w:t>
       </w:r>
       <w:r>
-        <w:t xml:space="preserve"> </w:t>
-      </w:r>
-      <w:r>
-        <w:t>(Niswonger and others, 2011)</w:t>
+        <w:t xml:space="preserve"> (Niswonger and others, 2011)</w:t>
       </w:r>
       <w:r>
         <w:t>. The</w:t>
@@ -2473,7 +2470,13 @@
         <w:rPr>
           <w:b/>
         </w:rPr>
-        <w:t xml:space="preserve">Simulated </w:t>
+        <w:t>Optimal</w:t>
+      </w:r>
+      <w:r>
+        <w:rPr>
+          <w:b/>
+        </w:rPr>
+        <w:t xml:space="preserve"> </w:t>
       </w:r>
       <w:r>
         <w:rPr>
@@ -2801,6 +2804,12 @@
       </w:r>
       <w:r>
         <w:t>pumping can be used to supply the NIWR as described in option 2.</w:t>
+      </w:r>
+      <w:r>
+        <w:t xml:space="preserve"> On-field surface water return flows will be zero for this option; however, surface water return flows can occur during irrigation water delivery through canals.</w:t>
+      </w:r>
+      <w:r>
+        <w:t xml:space="preserve"> Groundwater return flows are simulated.</w:t>
       </w:r>
     </w:p>
     <w:p>
@@ -2966,16 +2975,16 @@
       <w:r>
         <w:t xml:space="preserve"> Irrigation events can be triggered consecutively if the ET ratio remains below the specified threshold.</w:t>
       </w:r>
+      <w:r>
+        <w:t xml:space="preserve"> Surface water return flows can occur during delivery and on during on-field application.</w:t>
+      </w:r>
+      <w:r>
+        <w:t xml:space="preserve"> Groundwater return flows are simulated.</w:t>
+      </w:r>
     </w:p>
     <w:p>
       <w:pPr>
         <w:pStyle w:val="BodyText"/>
-        <w:ind w:left="1080" w:firstLine="0"/>
-      </w:pPr>
-    </w:p>
-    <w:p>
-      <w:pPr>
-        <w:pStyle w:val="BodyText"/>
       </w:pPr>
       <w:r>
         <w:t>All 4 configurations</w:t>
@@ -3019,16 +3028,10 @@
         <w:t>or pumped amount.</w:t>
       </w:r>
       <w:r>
-        <w:t xml:space="preserve"> Surface water and groundwater return flows</w:t>
-      </w:r>
-      <w:r>
-        <w:t xml:space="preserve"> caused by irrigation</w:t>
-      </w:r>
-      <w:r>
-        <w:t xml:space="preserve"> are simulated as runoff produced on the cell/HRU and water reaching the water table beneath a cell/HRU, respectively.</w:t>
-      </w:r>
-      <w:r>
-        <w:t xml:space="preserve"> Runoff is simulated by UZF/PRMS using the cascade routing approach (</w:t>
+        <w:t xml:space="preserve"> </w:t>
+      </w:r>
+      <w:r>
+        <w:t>Runoff is simulated by UZF/PRMS using the cascade routing approach (</w:t>
       </w:r>
       <w:proofErr w:type="spellStart"/>
       <w:r>
@@ -3057,17 +3060,17 @@
         <w:t xml:space="preserve"> </w:t>
       </w:r>
       <w:r>
-        <w:t xml:space="preserve">Sub-irrigation that occurs when there is shallow groundwater beneath agricultural fields is simulated </w:t>
+        <w:t xml:space="preserve">Sub-irrigation that occurs when there is shallow </w:t>
+      </w:r>
+      <w:r>
+        <w:lastRenderedPageBreak/>
+        <w:t xml:space="preserve">groundwater beneath agricultural fields is simulated </w:t>
       </w:r>
       <w:r>
         <w:t>if the ETDEMAND or TRIGGER options are used</w:t>
       </w:r>
       <w:r>
-        <w:t xml:space="preserve">. Groundwater ET is simulated by UZF1 for MODFLOW simulations using a linear </w:t>
-      </w:r>
-      <w:r>
-        <w:lastRenderedPageBreak/>
-        <w:t xml:space="preserve">function of the depth to the water table; groundwater ET is simulated in GSFLOW </w:t>
+        <w:t xml:space="preserve">. Groundwater ET is simulated by UZF1 for MODFLOW simulations using a linear function of the depth to the water table; groundwater ET is simulated in GSFLOW </w:t>
       </w:r>
       <w:r>
         <w:t>by</w:t>
@@ -3544,7 +3547,11 @@
         </m:r>
       </m:oMath>
       <w:r>
-        <w:t xml:space="preserve"> for illustrative purposes, an</w:t>
+        <w:t xml:space="preserve"> </w:t>
+      </w:r>
+      <w:r>
+        <w:lastRenderedPageBreak/>
+        <w:t>for illustrative purposes, an</w:t>
       </w:r>
       <w:r>
         <w:t xml:space="preserve"> </w:t>
@@ -3619,7 +3626,6 @@
           <w:rPr>
             <w:rFonts w:ascii="Cambria Math" w:hAnsi="Cambria Math"/>
           </w:rPr>
-          <w:lastRenderedPageBreak/>
           <m:t>NIWR</m:t>
         </m:r>
       </m:oMath>
@@ -4571,7 +4577,11 @@
         </m:sSub>
       </m:oMath>
       <w:r>
-        <w:t xml:space="preserve"> are the surface water and groundwater irrigation delivery rates (L</w:t>
+        <w:t xml:space="preserve"> are the surface water and groundwater irrigation </w:t>
+      </w:r>
+      <w:r>
+        <w:lastRenderedPageBreak/>
+        <w:t>delivery rates (L</w:t>
       </w:r>
       <w:r>
         <w:rPr>
@@ -4643,7 +4653,6 @@
         <w:t xml:space="preserve"> </w:t>
       </w:r>
       <w:r>
-        <w:lastRenderedPageBreak/>
         <w:t>These system losses can be sim</w:t>
       </w:r>
       <w:r>
@@ -5365,10 +5374,7 @@
         <w:t xml:space="preserve"> </w:t>
       </w:r>
       <w:r>
-        <w:t>(ETDEMAND option; Fig. 1C)</w:t>
-      </w:r>
-      <w:r>
-        <w:t xml:space="preserve"> </w:t>
+        <w:t xml:space="preserve">(ETDEMAND option; Fig. 1C) </w:t>
       </w:r>
       <w:r>
         <w:t xml:space="preserve">for simulating </w:t>
@@ -5462,7 +5468,11 @@
         <w:t xml:space="preserve"> </w:t>
       </w:r>
       <w:r>
-        <w:t xml:space="preserve">is calculated as the amount of </w:t>
+        <w:t xml:space="preserve">is calculated as the </w:t>
+      </w:r>
+      <w:r>
+        <w:lastRenderedPageBreak/>
+        <w:t xml:space="preserve">amount of </w:t>
       </w:r>
       <w:r>
         <w:t xml:space="preserve">water that must be diverted </w:t>
@@ -5726,7 +5736,6 @@
         <w:ind w:firstLine="0"/>
       </w:pPr>
       <w:r>
-        <w:lastRenderedPageBreak/>
         <w:t xml:space="preserve">The </w:t>
       </w:r>
       <w:r>
@@ -6389,10 +6398,7 @@
         </m:sSub>
       </m:oMath>
       <w:r>
-        <w:t xml:space="preserve"> are summed over all fields irrigated by a diversion.</w:t>
-      </w:r>
-      <w:r>
-        <w:t xml:space="preserve"> </w:t>
+        <w:t xml:space="preserve"> are summed over all fields irrigated by a diversion. </w:t>
       </w:r>
       <w:r>
         <w:t>In addition to simulated water supply constraints, v</w:t>
@@ -7951,6 +7957,9 @@
       <w:r>
         <w:t xml:space="preserve">ratio </w:t>
       </w:r>
+      <w:r>
+        <w:t>(</w:t>
+      </w:r>
       <m:oMath>
         <m:sSub>
           <m:sSubPr>
@@ -8012,6 +8021,9 @@
         </m:sSub>
       </m:oMath>
       <w:r>
+        <w:t>)</w:t>
+      </w:r>
+      <w:r>
         <w:t xml:space="preserve"> </w:t>
       </w:r>
       <w:r>
@@ -8152,6 +8164,7 @@
         <w:ind w:firstLine="0"/>
       </w:pPr>
       <w:r>
+        <w:lastRenderedPageBreak/>
         <w:t>And the irrigation event continues until:</w:t>
       </w:r>
     </w:p>
@@ -8249,7 +8262,6 @@
         <w:ind w:firstLine="0"/>
       </w:pPr>
       <w:r>
-        <w:lastRenderedPageBreak/>
         <w:t xml:space="preserve">Where </w:t>
       </w:r>
       <m:oMath>
@@ -8426,10 +8438,7 @@
         <w:t xml:space="preserve"> are summed over all fields irrigated by a diversion</w:t>
       </w:r>
       <w:r>
-        <w:t xml:space="preserve">, and </w:t>
-      </w:r>
-      <w:r>
-        <w:t>ET is simulated using energy and water balance formulations, and water is explicitly diverted and/or pumped and applied to fields</w:t>
+        <w:t>, and ET is simulated using energy and water balance formulations, and water is explicitly diverted and/or pumped and applied to fields</w:t>
       </w:r>
       <w:r>
         <w:t xml:space="preserve">. </w:t>
@@ -9063,13 +9072,7 @@
         <w:t>This model</w:t>
       </w:r>
       <w:r>
-        <w:t xml:space="preserve"> represents an alluvial river basin in a semi-arid region. </w:t>
-      </w:r>
-      <w:r>
-        <w:t xml:space="preserve">Agriculture in central part of the basin relies on water diverted from the Green River and pumped from the shallow aquifer. </w:t>
-      </w:r>
-      <w:r>
-        <w:t>The basin receives most of its precipitation in the surrounding mountains</w:t>
+        <w:t xml:space="preserve"> represents an alluvial river basin in a semi-arid region. The basin receives most of its precipitation in the surrounding mountains</w:t>
       </w:r>
       <w:r>
         <w:t>, and i</w:t>
@@ -9105,29 +9108,32 @@
         <w:t>ag</w:t>
       </w:r>
       <w:r>
-        <w:t xml:space="preserve">e loss from the intermittent </w:t>
+        <w:t xml:space="preserve">e loss from the intermittent stream channels and </w:t>
+      </w:r>
+      <w:r>
+        <w:t xml:space="preserve">to a lesser extend as groundwater </w:t>
+      </w:r>
+      <w:r>
+        <w:t>flowing to the valley from the</w:t>
+      </w:r>
+      <w:r>
+        <w:t xml:space="preserve"> mountain block</w:t>
+      </w:r>
+      <w:r>
+        <w:t xml:space="preserve"> and diffuse recharge through valley sediment</w:t>
+      </w:r>
+      <w:r>
+        <w:t>.</w:t>
+      </w:r>
+      <w:r>
+        <w:t xml:space="preserve"> </w:t>
+      </w:r>
+      <w:r>
+        <w:t xml:space="preserve">A total of 3,440 acres are irrigated for agriculture in central part of the </w:t>
       </w:r>
       <w:r>
         <w:lastRenderedPageBreak/>
-        <w:t xml:space="preserve">stream channels and </w:t>
-      </w:r>
-      <w:r>
-        <w:t xml:space="preserve">to a lesser extend as groundwater </w:t>
-      </w:r>
-      <w:r>
-        <w:t>flowing to the valley from the</w:t>
-      </w:r>
-      <w:r>
-        <w:t xml:space="preserve"> mountain block</w:t>
-      </w:r>
-      <w:r>
-        <w:t xml:space="preserve"> and diffuse recharge through valley sediment</w:t>
-      </w:r>
-      <w:r>
-        <w:t>.</w:t>
-      </w:r>
-      <w:r>
-        <w:t xml:space="preserve"> </w:t>
+        <w:t>basin; irrigation water is diverted from the Green River and pumped from the shallow aquifer beneath the fields.</w:t>
       </w:r>
     </w:p>
     <w:p>
@@ -9578,10 +9584,10 @@
         <w:t xml:space="preserve">ricultural fields </w:t>
       </w:r>
       <w:r>
-        <w:t xml:space="preserve">totaling </w:t>
-      </w:r>
-      <w:r>
-        <w:t xml:space="preserve">that receive irrigation. </w:t>
+        <w:t>t</w:t>
+      </w:r>
+      <w:r>
+        <w:t xml:space="preserve">hat receive irrigation. </w:t>
       </w:r>
       <w:r>
         <w:t>SFR</w:t>
@@ -9596,84 +9602,21 @@
         <w:t xml:space="preserve">. </w:t>
       </w:r>
       <w:r>
-        <w:t>M</w:t>
-      </w:r>
-      <w:r>
-        <w:t>aximum surface water diversion</w:t>
-      </w:r>
-      <w:r>
-        <w:t>s</w:t>
+        <w:t>EP</w:t>
+      </w:r>
+      <w:r>
+        <w:t xml:space="preserve">1b is </w:t>
+      </w:r>
+      <w:r>
+        <w:t>like</w:t>
       </w:r>
       <w:r>
         <w:t xml:space="preserve"> </w:t>
       </w:r>
       <w:r>
-        <w:t xml:space="preserve">rates were set within the SFR Package time series input files to control the timing </w:t>
-      </w:r>
-      <w:r>
-        <w:t xml:space="preserve">of diversions to </w:t>
-      </w:r>
-      <w:r>
-        <w:t>allow</w:t>
-      </w:r>
-      <w:r>
-        <w:t xml:space="preserve"> 7 days of irrigation </w:t>
-      </w:r>
-      <w:r>
-        <w:t>and</w:t>
-      </w:r>
-      <w:r>
-        <w:t xml:space="preserve"> 7 days without irrigation </w:t>
-      </w:r>
-      <w:r>
-        <w:t>from</w:t>
-      </w:r>
-      <w:r>
-        <w:t xml:space="preserve"> April </w:t>
-      </w:r>
-      <w:r>
-        <w:t xml:space="preserve">1 </w:t>
-      </w:r>
-      <w:r>
-        <w:t xml:space="preserve">to September </w:t>
-      </w:r>
-      <w:r>
-        <w:t>30</w:t>
-      </w:r>
-      <w:r>
-        <w:t>, and a maximum rate of 55</w:t>
-      </w:r>
-      <w:r>
-        <w:t xml:space="preserve"> ft</w:t>
-      </w:r>
-      <w:r>
-        <w:rPr>
-          <w:vertAlign w:val="superscript"/>
-        </w:rPr>
-        <w:t>3</w:t>
-      </w:r>
-      <w:r>
-        <w:t>/s can be diverted from the stream for irrigation</w:t>
-      </w:r>
-      <w:r>
-        <w:t xml:space="preserve"> (Fig. </w:t>
-      </w:r>
-      <w:r>
-        <w:t>4)</w:t>
-      </w:r>
-      <w:r>
-        <w:t xml:space="preserve">. </w:t>
-      </w:r>
-      <w:r>
         <w:t>EP</w:t>
       </w:r>
       <w:r>
-        <w:t xml:space="preserve">1b is identical to </w:t>
-      </w:r>
-      <w:r>
-        <w:t>EP</w:t>
-      </w:r>
-      <w:r>
         <w:t xml:space="preserve">1a, except that NIWR is satisfied by </w:t>
       </w:r>
       <w:r>
@@ -9686,108 +9629,19 @@
         <w:t>ndwater</w:t>
       </w:r>
       <w:r>
-        <w:t xml:space="preserve">. </w:t>
-      </w:r>
-      <w:r>
-        <w:t>An important difference between EP1a an EP1b is that control on the timing of irrigation events set in EP1a (Fig. 3), limits irrigation, representative of deficit irrigation practices.</w:t>
-      </w:r>
-      <w:r>
-        <w:t xml:space="preserve"> For EP1b</w:t>
+        <w:t>, and there is no</w:t>
       </w:r>
       <w:r>
         <w:t xml:space="preserve"> </w:t>
       </w:r>
       <w:r>
-        <w:t>m</w:t>
-      </w:r>
-      <w:r>
-        <w:t>aximum pumping rates are set to large values (10,000 ft</w:t>
-      </w:r>
-      <w:r>
-        <w:rPr>
-          <w:vertAlign w:val="superscript"/>
-        </w:rPr>
-        <w:t>3</w:t>
-      </w:r>
-      <w:r>
-        <w:t xml:space="preserve">/s) in the AG Package input file to avoid any constraints on irrigation. Thus, </w:t>
-      </w:r>
-      <m:oMath>
-        <m:sSub>
-          <m:sSubPr>
-            <m:ctrlPr>
-              <w:rPr>
-                <w:rFonts w:ascii="Cambria Math" w:hAnsi="Cambria Math"/>
-                <w:i/>
-              </w:rPr>
-            </m:ctrlPr>
-          </m:sSubPr>
-          <m:e>
-            <m:r>
-              <w:rPr>
-                <w:rFonts w:ascii="Cambria Math" w:hAnsi="Cambria Math"/>
-              </w:rPr>
-              <m:t>ET</m:t>
-            </m:r>
-          </m:e>
-          <m:sub>
-            <m:r>
-              <w:rPr>
-                <w:rFonts w:ascii="Cambria Math" w:hAnsi="Cambria Math"/>
-              </w:rPr>
-              <m:t>a</m:t>
-            </m:r>
-          </m:sub>
-        </m:sSub>
-      </m:oMath>
+        <w:t>control on irrigation periods</w:t>
+      </w:r>
+      <w:r>
+        <w:t>.</w:t>
+      </w:r>
       <w:r>
         <w:t xml:space="preserve"> </w:t>
-      </w:r>
-      <w:r>
-        <w:t>equal</w:t>
-      </w:r>
-      <w:r>
-        <w:t>s</w:t>
-      </w:r>
-      <w:r>
-        <w:t xml:space="preserve"> </w:t>
-      </w:r>
-      <m:oMath>
-        <m:sSub>
-          <m:sSubPr>
-            <m:ctrlPr>
-              <w:rPr>
-                <w:rFonts w:ascii="Cambria Math" w:hAnsi="Cambria Math"/>
-                <w:i/>
-              </w:rPr>
-            </m:ctrlPr>
-          </m:sSubPr>
-          <m:e>
-            <m:r>
-              <w:rPr>
-                <w:rFonts w:ascii="Cambria Math" w:hAnsi="Cambria Math"/>
-              </w:rPr>
-              <m:t>ET</m:t>
-            </m:r>
-          </m:e>
-          <m:sub>
-            <m:r>
-              <w:rPr>
-                <w:rFonts w:ascii="Cambria Math" w:hAnsi="Cambria Math"/>
-              </w:rPr>
-              <m:t>ww</m:t>
-            </m:r>
-          </m:sub>
-        </m:sSub>
-      </m:oMath>
-      <w:r>
-        <w:t xml:space="preserve"> throughout the </w:t>
-      </w:r>
-      <w:r>
-        <w:t xml:space="preserve">EP1b </w:t>
-      </w:r>
-      <w:r>
-        <w:t>simulation.</w:t>
       </w:r>
     </w:p>
     <w:p>
@@ -9868,13 +9722,11 @@
       </w:r>
       <w:proofErr w:type="spellEnd"/>
       <w:r>
-        <w:t xml:space="preserve"> Creek watershed consists of granodiorite bedrock overlain by andesitic, tertiary </w:t>
-      </w:r>
-      <w:proofErr w:type="spellStart"/>
-      <w:r>
-        <w:t>volcanics</w:t>
-      </w:r>
-      <w:proofErr w:type="spellEnd"/>
+        <w:t xml:space="preserve"> Creek watershed consists of granodiorite bedrock overlain by andesitic, tertiary volcanic</w:t>
+      </w:r>
+      <w:r>
+        <w:t xml:space="preserve"> material</w:t>
+      </w:r>
       <w:r>
         <w:t xml:space="preserve">, which are overlain by till and alluvium composed of granodiorite and andesite clasts </w:t>
       </w:r>
@@ -9918,11 +9770,7 @@
         <w:t xml:space="preserve">ranging </w:t>
       </w:r>
       <w:r>
-        <w:t xml:space="preserve">between 50 and 300 </w:t>
-      </w:r>
-      <w:r>
-        <w:lastRenderedPageBreak/>
-        <w:t xml:space="preserve">m. </w:t>
+        <w:t xml:space="preserve">between 50 and 300 m. </w:t>
       </w:r>
       <w:r>
         <w:t>A veneer of a</w:t>
@@ -10029,6 +9877,7 @@
         <w:pStyle w:val="BodyText"/>
       </w:pPr>
       <w:r>
+        <w:lastRenderedPageBreak/>
         <w:t xml:space="preserve">Two versions of </w:t>
       </w:r>
       <w:r>
@@ -10363,6 +10212,30 @@
       <w:r>
         <w:t xml:space="preserve">. </w:t>
       </w:r>
+      <w:r>
+        <w:t>M</w:t>
+      </w:r>
+      <w:r>
+        <w:t>aximum surface water diversions rates were set within the SFR Package time series input files to control the timing of diversions to allow 7 days of irrigation and 7 days without irrigation from April 1 to September 30, and a maximum rate of 55 ft</w:t>
+      </w:r>
+      <w:r>
+        <w:rPr>
+          <w:vertAlign w:val="superscript"/>
+        </w:rPr>
+        <w:t>3</w:t>
+      </w:r>
+      <w:r>
+        <w:t xml:space="preserve">/s </w:t>
+      </w:r>
+      <w:r>
+        <w:t>that could</w:t>
+      </w:r>
+      <w:r>
+        <w:t xml:space="preserve"> be diverted from the stream for irrigation (Fig. 4).</w:t>
+      </w:r>
+      <w:r>
+        <w:t xml:space="preserve"> Soil and crop properties for EP1a are like the fine-textured soil shown in Table 1; except that the crop root depth is 5 feet. </w:t>
+      </w:r>
     </w:p>
     <w:p>
       <w:pPr>
@@ -10404,19 +10277,11 @@
       <w:r>
         <w:t xml:space="preserve">greater proportion of the </w:t>
       </w:r>
-      <m:oMath>
-        <m:r>
-          <w:rPr>
-            <w:rFonts w:ascii="Cambria Math" w:hAnsi="Cambria Math"/>
-          </w:rPr>
-          <m:t>NIWR</m:t>
-        </m:r>
-      </m:oMath>
-      <w:r>
-        <w:t xml:space="preserve"> </w:t>
-      </w:r>
-      <w:r>
-        <w:t xml:space="preserve">during drought conditions </w:t>
+      <w:r>
+        <w:t>irrigation water supply d</w:t>
+      </w:r>
+      <w:r>
+        <w:t xml:space="preserve">uring drought conditions </w:t>
       </w:r>
       <w:r>
         <w:t xml:space="preserve">due to surface water supply constraints </w:t>
@@ -10535,7 +10400,11 @@
         <w:t xml:space="preserve">the </w:t>
       </w:r>
       <w:r>
-        <w:t>schedule for supplemental groundwater pumping</w:t>
+        <w:t xml:space="preserve">schedule for supplemental </w:t>
+      </w:r>
+      <w:r>
+        <w:lastRenderedPageBreak/>
+        <w:t>groundwater pumping</w:t>
       </w:r>
       <w:r>
         <w:t>. Thus, when diversion flows are set to zero</w:t>
@@ -10557,6 +10426,71 @@
       </w:r>
       <w:r>
         <w:t xml:space="preserve"> (Fig. 4).</w:t>
+      </w:r>
+      <w:r>
+        <w:t xml:space="preserve"> For this reason, average annual </w:t>
+      </w:r>
+      <m:oMath>
+        <m:sSub>
+          <m:sSubPr>
+            <m:ctrlPr>
+              <w:rPr>
+                <w:rFonts w:ascii="Cambria Math" w:hAnsi="Cambria Math"/>
+                <w:i/>
+              </w:rPr>
+            </m:ctrlPr>
+          </m:sSubPr>
+          <m:e>
+            <m:r>
+              <w:rPr>
+                <w:rFonts w:ascii="Cambria Math" w:hAnsi="Cambria Math"/>
+              </w:rPr>
+              <m:t>ET</m:t>
+            </m:r>
+          </m:e>
+          <m:sub>
+            <m:r>
+              <w:rPr>
+                <w:rFonts w:ascii="Cambria Math" w:hAnsi="Cambria Math"/>
+              </w:rPr>
+              <m:t>a</m:t>
+            </m:r>
+          </m:sub>
+        </m:sSub>
+      </m:oMath>
+      <w:r>
+        <w:t xml:space="preserve"> for the high and low inflow hydrographs are 2.2 and 2.1 acre-feet per acre, respectively, whereas </w:t>
+      </w:r>
+      <m:oMath>
+        <m:sSub>
+          <m:sSubPr>
+            <m:ctrlPr>
+              <w:rPr>
+                <w:rFonts w:ascii="Cambria Math" w:hAnsi="Cambria Math"/>
+                <w:i/>
+              </w:rPr>
+            </m:ctrlPr>
+          </m:sSubPr>
+          <m:e>
+            <m:r>
+              <w:rPr>
+                <w:rFonts w:ascii="Cambria Math" w:hAnsi="Cambria Math"/>
+              </w:rPr>
+              <m:t>ET</m:t>
+            </m:r>
+          </m:e>
+          <m:sub>
+            <m:r>
+              <w:rPr>
+                <w:rFonts w:ascii="Cambria Math" w:hAnsi="Cambria Math"/>
+              </w:rPr>
+              <m:t>WW</m:t>
+            </m:r>
+          </m:sub>
+        </m:sSub>
+      </m:oMath>
+      <w:r>
+        <w:t xml:space="preserve"> is 2.6 feet.</w:t>
       </w:r>
     </w:p>
     <w:p>
@@ -10573,7 +10507,6 @@
         <w:rPr>
           <w:noProof/>
         </w:rPr>
-        <w:lastRenderedPageBreak/>
         <w:drawing>
           <wp:inline distT="0" distB="0" distL="0" distR="0" wp14:anchorId="0864409A" wp14:editId="5AB36EEC">
             <wp:extent cx="5943600" cy="2320290"/>
@@ -10688,6 +10621,7 @@
         <w:pStyle w:val="FigureCaption"/>
       </w:pPr>
       <w:r>
+        <w:lastRenderedPageBreak/>
         <w:t>Inflo</w:t>
       </w:r>
       <w:r>
@@ -10706,15 +10640,11 @@
         <w:ind w:firstLine="0"/>
       </w:pPr>
       <w:r>
-        <w:rPr>
-          <w:noProof/>
-        </w:rPr>
-        <w:lastRenderedPageBreak/>
         <w:drawing>
-          <wp:inline distT="0" distB="0" distL="0" distR="0" wp14:anchorId="7550B90D" wp14:editId="34D81D83">
-            <wp:extent cx="5142857" cy="5123809"/>
-            <wp:effectExtent l="0" t="0" r="1270" b="1270"/>
-            <wp:docPr id="18" name="Picture 18"/>
+          <wp:inline distT="0" distB="0" distL="0" distR="0" wp14:anchorId="7CED446C" wp14:editId="1CD17B11">
+            <wp:extent cx="5943600" cy="5780405"/>
+            <wp:effectExtent l="0" t="0" r="0" b="0"/>
+            <wp:docPr id="9" name="Picture 9"/>
             <wp:cNvGraphicFramePr>
               <a:graphicFrameLocks xmlns:a="http://schemas.openxmlformats.org/drawingml/2006/main" noChangeAspect="1"/>
             </wp:cNvGraphicFramePr>
@@ -10734,7 +10664,7 @@
                   <pic:spPr>
                     <a:xfrm>
                       <a:off x="0" y="0"/>
-                      <a:ext cx="5142857" cy="5123809"/>
+                      <a:ext cx="5943600" cy="5780405"/>
                     </a:xfrm>
                     <a:prstGeom prst="rect">
                       <a:avLst/>
@@ -10769,6 +10699,7 @@
         <w:pStyle w:val="Heading2"/>
       </w:pPr>
       <w:r>
+        <w:lastRenderedPageBreak/>
         <w:t>Example Problem 1b</w:t>
       </w:r>
     </w:p>
@@ -10777,7 +10708,13 @@
         <w:pStyle w:val="BodyText"/>
       </w:pPr>
       <w:r>
-        <w:t xml:space="preserve">This example problem is run for 2 different agricultural field soil types, including fine and coarse soil textures. </w:t>
+        <w:t>This example problem is run for 2 different agricultural field soil types, including fine and coarse soil textures</w:t>
+      </w:r>
+      <w:r>
+        <w:t xml:space="preserve"> (Table 1)</w:t>
+      </w:r>
+      <w:r>
+        <w:t xml:space="preserve">. </w:t>
       </w:r>
       <w:r>
         <w:t xml:space="preserve">Note that unlike </w:t>
@@ -10792,7 +10729,13 @@
         <w:t>are</w:t>
       </w:r>
       <w:r>
-        <w:t xml:space="preserve"> determined by the ET deficit (Fig. 8)</w:t>
+        <w:t xml:space="preserve"> determined </w:t>
+      </w:r>
+      <w:r>
+        <w:t xml:space="preserve">solely </w:t>
+      </w:r>
+      <w:r>
+        <w:t>by the ET deficit</w:t>
       </w:r>
       <w:r>
         <w:t>. The coarse soil requires irrigation earlier during the growing season relative to the fine soil due lower antecedent soil moisture at the onset of the growing season</w:t>
@@ -10807,11 +10750,7 @@
         <w:t xml:space="preserve"> Faster drainage increases the NIWR </w:t>
       </w:r>
       <w:r>
-        <w:t xml:space="preserve">for </w:t>
-      </w:r>
-      <w:r>
-        <w:lastRenderedPageBreak/>
-        <w:t xml:space="preserve">coarse soils </w:t>
+        <w:t xml:space="preserve">for coarse soils </w:t>
       </w:r>
       <w:r>
         <w:t>due to greater amounts of groundwater return</w:t>
@@ -10820,35 +10759,526 @@
         <w:t xml:space="preserve"> flows</w:t>
       </w:r>
       <w:r>
-        <w:t xml:space="preserve">. </w:t>
-      </w:r>
-      <w:r>
-        <w:t xml:space="preserve">A single irrigation event requires a maximum of 7 inches applied to an area </w:t>
-      </w:r>
-      <w:r>
-        <w:t>of 3,440</w:t>
-      </w:r>
-      <w:r>
-        <w:t xml:space="preserve"> acres of fields, and 2-3 large irrigation events are required per season to satisfy crop-water demands. </w:t>
+        <w:t>.</w:t>
+      </w:r>
+      <w:r>
+        <w:t xml:space="preserve"> Because there is no constraint on irrigation supply,</w:t>
+      </w:r>
+      <w:r>
+        <w:t xml:space="preserve"> average annual</w:t>
+      </w:r>
+      <w:r>
+        <w:t xml:space="preserve"> </w:t>
+      </w:r>
+      <m:oMath>
+        <m:sSub>
+          <m:sSubPr>
+            <m:ctrlPr>
+              <w:rPr>
+                <w:rFonts w:ascii="Cambria Math" w:hAnsi="Cambria Math"/>
+                <w:i/>
+              </w:rPr>
+            </m:ctrlPr>
+          </m:sSubPr>
+          <m:e>
+            <m:r>
+              <w:rPr>
+                <w:rFonts w:ascii="Cambria Math" w:hAnsi="Cambria Math"/>
+              </w:rPr>
+              <m:t>ET</m:t>
+            </m:r>
+          </m:e>
+          <m:sub>
+            <m:r>
+              <w:rPr>
+                <w:rFonts w:ascii="Cambria Math" w:hAnsi="Cambria Math"/>
+              </w:rPr>
+              <m:t>a</m:t>
+            </m:r>
+          </m:sub>
+        </m:sSub>
+      </m:oMath>
+      <w:r>
+        <w:t xml:space="preserve"> </w:t>
+      </w:r>
+      <w:r>
+        <w:t>equals the</w:t>
+      </w:r>
+      <w:r>
+        <w:t xml:space="preserve"> </w:t>
+      </w:r>
+      <m:oMath>
+        <m:sSub>
+          <m:sSubPr>
+            <m:ctrlPr>
+              <w:rPr>
+                <w:rFonts w:ascii="Cambria Math" w:hAnsi="Cambria Math"/>
+                <w:i/>
+              </w:rPr>
+            </m:ctrlPr>
+          </m:sSubPr>
+          <m:e>
+            <m:r>
+              <w:rPr>
+                <w:rFonts w:ascii="Cambria Math" w:hAnsi="Cambria Math"/>
+              </w:rPr>
+              <m:t>ET</m:t>
+            </m:r>
+          </m:e>
+          <m:sub>
+            <m:r>
+              <w:rPr>
+                <w:rFonts w:ascii="Cambria Math" w:hAnsi="Cambria Math"/>
+              </w:rPr>
+              <m:t>WW</m:t>
+            </m:r>
+          </m:sub>
+        </m:sSub>
+      </m:oMath>
+      <w:r>
+        <w:t xml:space="preserve"> of 2.6 acre-feet per acre.</w:t>
       </w:r>
     </w:p>
     <w:p>
       <w:pPr>
+        <w:pStyle w:val="TableTitle"/>
+      </w:pPr>
+      <w:r>
+        <w:t>Soil and crop parameters used in example problem 1b.</w:t>
+      </w:r>
+    </w:p>
+    <w:tbl>
+      <w:tblPr>
+        <w:tblStyle w:val="TableGridLight"/>
+        <w:tblW w:w="6565" w:type="dxa"/>
+        <w:tblLayout w:type="fixed"/>
+        <w:tblLook w:val="0000" w:firstRow="0" w:lastRow="0" w:firstColumn="0" w:lastColumn="0" w:noHBand="0" w:noVBand="0"/>
+      </w:tblPr>
+      <w:tblGrid>
+        <w:gridCol w:w="3145"/>
+        <w:gridCol w:w="1260"/>
+        <w:gridCol w:w="2160"/>
+      </w:tblGrid>
+      <w:tr>
+        <w:tc>
+          <w:tcPr>
+            <w:tcW w:w="3145" w:type="dxa"/>
+          </w:tcPr>
+          <w:p>
+            <w:pPr>
+              <w:pStyle w:val="TableCellBody"/>
+            </w:pPr>
+          </w:p>
+        </w:tc>
+        <w:tc>
+          <w:tcPr>
+            <w:tcW w:w="1260" w:type="dxa"/>
+          </w:tcPr>
+          <w:p>
+            <w:pPr>
+              <w:pStyle w:val="TableCellDecAlign"/>
+              <w:jc w:val="center"/>
+              <w:rPr>
+                <w:b/>
+              </w:rPr>
+            </w:pPr>
+            <w:r>
+              <w:rPr>
+                <w:b/>
+              </w:rPr>
+              <w:t>Fine soil</w:t>
+            </w:r>
+          </w:p>
+        </w:tc>
+        <w:tc>
+          <w:tcPr>
+            <w:tcW w:w="2160" w:type="dxa"/>
+          </w:tcPr>
+          <w:p>
+            <w:pPr>
+              <w:pStyle w:val="TableCellDecAlign"/>
+              <w:jc w:val="center"/>
+              <w:rPr>
+                <w:b/>
+              </w:rPr>
+            </w:pPr>
+            <w:r>
+              <w:rPr>
+                <w:b/>
+              </w:rPr>
+              <w:t>Course soil</w:t>
+            </w:r>
+          </w:p>
+        </w:tc>
+      </w:tr>
+      <w:tr>
+        <w:trPr>
+          <w:trHeight w:val="422"/>
+        </w:trPr>
+        <w:tc>
+          <w:tcPr>
+            <w:tcW w:w="3145" w:type="dxa"/>
+          </w:tcPr>
+          <w:p>
+            <w:pPr>
+              <w:pStyle w:val="TableCellBody"/>
+            </w:pPr>
+            <w:r>
+              <w:t>Saturated water content of unsaturated zone (</w:t>
+            </w:r>
+            <w:r>
+              <w:t>cubic foot</w:t>
+            </w:r>
+            <w:r>
+              <w:t xml:space="preserve"> of water per </w:t>
+            </w:r>
+            <w:r>
+              <w:t>cubic foo</w:t>
+            </w:r>
+            <w:r>
+              <w:t>t of bulk volume)</w:t>
+            </w:r>
+            <w:r>
+              <w:br/>
+            </w:r>
+          </w:p>
+        </w:tc>
+        <w:tc>
+          <w:tcPr>
+            <w:tcW w:w="1260" w:type="dxa"/>
+          </w:tcPr>
+          <w:p>
+            <w:pPr>
+              <w:pStyle w:val="TableCellDecAlign"/>
+              <w:jc w:val="center"/>
+            </w:pPr>
+            <w:r>
+              <w:t>0.38</w:t>
+            </w:r>
+          </w:p>
+        </w:tc>
+        <w:tc>
+          <w:tcPr>
+            <w:tcW w:w="2160" w:type="dxa"/>
+          </w:tcPr>
+          <w:p>
+            <w:pPr>
+              <w:pStyle w:val="TableCellDecAlign"/>
+              <w:jc w:val="center"/>
+            </w:pPr>
+            <w:r>
+              <w:t>0.30</w:t>
+            </w:r>
+          </w:p>
+        </w:tc>
+      </w:tr>
+      <w:tr>
+        <w:tc>
+          <w:tcPr>
+            <w:tcW w:w="3145" w:type="dxa"/>
+          </w:tcPr>
+          <w:p>
+            <w:pPr>
+              <w:pStyle w:val="TableCellBody"/>
+            </w:pPr>
+            <w:r>
+              <w:t xml:space="preserve">Brooks-Corey exponent </w:t>
+            </w:r>
+            <w:r>
+              <w:br/>
+              <w:t>(unitless)</w:t>
+            </w:r>
+          </w:p>
+        </w:tc>
+        <w:tc>
+          <w:tcPr>
+            <w:tcW w:w="1260" w:type="dxa"/>
+          </w:tcPr>
+          <w:p>
+            <w:pPr>
+              <w:pStyle w:val="TableCellDecAlign"/>
+              <w:jc w:val="center"/>
+            </w:pPr>
+            <w:r>
+              <w:t>7.5</w:t>
+            </w:r>
+          </w:p>
+        </w:tc>
+        <w:tc>
+          <w:tcPr>
+            <w:tcW w:w="2160" w:type="dxa"/>
+          </w:tcPr>
+          <w:p>
+            <w:pPr>
+              <w:pStyle w:val="TableCellDecAlign"/>
+              <w:jc w:val="center"/>
+            </w:pPr>
+            <w:r>
+              <w:t>4.5</w:t>
+            </w:r>
+          </w:p>
+        </w:tc>
+      </w:tr>
+      <w:tr>
+        <w:tc>
+          <w:tcPr>
+            <w:tcW w:w="3145" w:type="dxa"/>
+          </w:tcPr>
+          <w:p>
+            <w:pPr>
+              <w:pStyle w:val="TableCellBody"/>
+            </w:pPr>
+            <w:r>
+              <w:t>Vertical hydraulic conductivity of the unsaturated zone (feet per day)</w:t>
+            </w:r>
+          </w:p>
+        </w:tc>
+        <w:tc>
+          <w:tcPr>
+            <w:tcW w:w="1260" w:type="dxa"/>
+          </w:tcPr>
+          <w:p>
+            <w:pPr>
+              <w:pStyle w:val="TableCellDecAlign"/>
+              <w:jc w:val="center"/>
+            </w:pPr>
+            <w:r>
+              <w:t>8.6</w:t>
+            </w:r>
+          </w:p>
+        </w:tc>
+        <w:tc>
+          <w:tcPr>
+            <w:tcW w:w="2160" w:type="dxa"/>
+          </w:tcPr>
+          <w:p>
+            <w:pPr>
+              <w:pStyle w:val="TableCellDecAlign"/>
+              <w:jc w:val="center"/>
+            </w:pPr>
+            <w:r>
+              <w:t>4</w:t>
+            </w:r>
+          </w:p>
+        </w:tc>
+      </w:tr>
+      <w:tr>
+        <w:tc>
+          <w:tcPr>
+            <w:tcW w:w="3145" w:type="dxa"/>
+          </w:tcPr>
+          <w:p>
+            <w:pPr>
+              <w:pStyle w:val="TableCellBody"/>
+            </w:pPr>
+            <w:r>
+              <w:t xml:space="preserve">Evapotranspiration extinction depth </w:t>
+            </w:r>
+            <w:r>
+              <w:br/>
+              <w:t>(feet)</w:t>
+            </w:r>
+          </w:p>
+        </w:tc>
+        <w:tc>
+          <w:tcPr>
+            <w:tcW w:w="1260" w:type="dxa"/>
+          </w:tcPr>
+          <w:p>
+            <w:pPr>
+              <w:pStyle w:val="TableCellDecAlign"/>
+              <w:jc w:val="center"/>
+            </w:pPr>
+            <w:r>
+              <w:t>0.50</w:t>
+            </w:r>
+          </w:p>
+        </w:tc>
+        <w:tc>
+          <w:tcPr>
+            <w:tcW w:w="2160" w:type="dxa"/>
+          </w:tcPr>
+          <w:p>
+            <w:pPr>
+              <w:pStyle w:val="TableCellDecAlign"/>
+              <w:jc w:val="center"/>
+            </w:pPr>
+            <w:r>
+              <w:t>0.50</w:t>
+            </w:r>
+          </w:p>
+        </w:tc>
+      </w:tr>
+      <w:tr>
+        <w:tc>
+          <w:tcPr>
+            <w:tcW w:w="3145" w:type="dxa"/>
+          </w:tcPr>
+          <w:p>
+            <w:pPr>
+              <w:pStyle w:val="TableCellBody"/>
+            </w:pPr>
+            <w:r>
+              <w:t xml:space="preserve">Residual water content </w:t>
+            </w:r>
+            <w:r>
+              <w:br/>
+            </w:r>
+            <w:r>
+              <w:t>(cubic foot</w:t>
+            </w:r>
+            <w:r>
+              <w:t xml:space="preserve"> of water per </w:t>
+            </w:r>
+            <w:r>
+              <w:t>cubic foo</w:t>
+            </w:r>
+            <w:r>
+              <w:t>t of bulk volume</w:t>
+            </w:r>
+            <w:r>
+              <w:t>)</w:t>
+            </w:r>
+          </w:p>
+        </w:tc>
+        <w:tc>
+          <w:tcPr>
+            <w:tcW w:w="1260" w:type="dxa"/>
+          </w:tcPr>
+          <w:p>
+            <w:pPr>
+              <w:pStyle w:val="TableCellDecAlign"/>
+              <w:jc w:val="center"/>
+            </w:pPr>
+            <w:r>
+              <w:t>0.20</w:t>
+            </w:r>
+          </w:p>
+        </w:tc>
+        <w:tc>
+          <w:tcPr>
+            <w:tcW w:w="2160" w:type="dxa"/>
+          </w:tcPr>
+          <w:p>
+            <w:pPr>
+              <w:pStyle w:val="TableCellDecAlign"/>
+              <w:jc w:val="center"/>
+            </w:pPr>
+            <w:r>
+              <w:t>0.10</w:t>
+            </w:r>
+          </w:p>
+        </w:tc>
+      </w:tr>
+      <w:tr>
+        <w:tc>
+          <w:tcPr>
+            <w:tcW w:w="3145" w:type="dxa"/>
+          </w:tcPr>
+          <w:p>
+            <w:pPr>
+              <w:pStyle w:val="TableCellBody"/>
+            </w:pPr>
+            <w:r>
+              <w:t>Air entry pressure (feet of water)</w:t>
+            </w:r>
+          </w:p>
+        </w:tc>
+        <w:tc>
+          <w:tcPr>
+            <w:tcW w:w="1260" w:type="dxa"/>
+          </w:tcPr>
+          <w:p>
+            <w:pPr>
+              <w:pStyle w:val="TableCellDecAlign"/>
+              <w:jc w:val="center"/>
+            </w:pPr>
+            <w:r>
+              <w:t>-1.10</w:t>
+            </w:r>
+          </w:p>
+        </w:tc>
+        <w:tc>
+          <w:tcPr>
+            <w:tcW w:w="2160" w:type="dxa"/>
+          </w:tcPr>
+          <w:p>
+            <w:pPr>
+              <w:pStyle w:val="TableCellDecAlign"/>
+              <w:jc w:val="center"/>
+            </w:pPr>
+            <w:r>
+              <w:t>-0.1</w:t>
+            </w:r>
+          </w:p>
+        </w:tc>
+      </w:tr>
+      <w:tr>
+        <w:tc>
+          <w:tcPr>
+            <w:tcW w:w="3145" w:type="dxa"/>
+          </w:tcPr>
+          <w:p>
+            <w:pPr>
+              <w:pStyle w:val="TableCellBody"/>
+            </w:pPr>
+            <w:r>
+              <w:t>Root pressure (feet of water)</w:t>
+            </w:r>
+          </w:p>
+        </w:tc>
+        <w:tc>
+          <w:tcPr>
+            <w:tcW w:w="1260" w:type="dxa"/>
+          </w:tcPr>
+          <w:p>
+            <w:pPr>
+              <w:pStyle w:val="TableCellDecAlign"/>
+              <w:jc w:val="center"/>
+            </w:pPr>
+            <w:r>
+              <w:t>-30.0</w:t>
+            </w:r>
+          </w:p>
+        </w:tc>
+        <w:tc>
+          <w:tcPr>
+            <w:tcW w:w="2160" w:type="dxa"/>
+          </w:tcPr>
+          <w:p>
+            <w:pPr>
+              <w:pStyle w:val="TableCellDecAlign"/>
+              <w:jc w:val="center"/>
+            </w:pPr>
+            <w:r>
+              <w:t>-30.0</w:t>
+            </w:r>
+          </w:p>
+        </w:tc>
+      </w:tr>
+    </w:tbl>
+    <w:p>
+      <w:pPr>
         <w:pStyle w:val="BodyText"/>
+        <w:ind w:firstLine="0"/>
       </w:pPr>
     </w:p>
     <w:p>
       <w:pPr>
         <w:pStyle w:val="BodyText"/>
       </w:pPr>
-      <w:r>
-        <w:rPr>
-          <w:noProof/>
-        </w:rPr>
+    </w:p>
+    <w:p>
+      <w:pPr>
+        <w:pStyle w:val="BodyText"/>
+        <w:ind w:firstLine="0"/>
+      </w:pPr>
+      <w:r>
+        <w:lastRenderedPageBreak/>
         <w:drawing>
-          <wp:inline distT="0" distB="0" distL="0" distR="0" wp14:anchorId="77562639" wp14:editId="75001933">
-            <wp:extent cx="5943600" cy="5845175"/>
-            <wp:effectExtent l="0" t="0" r="0" b="3175"/>
+          <wp:inline distT="0" distB="0" distL="0" distR="0" wp14:anchorId="7FAD7BC3" wp14:editId="110BC584">
+            <wp:extent cx="5943600" cy="2890520"/>
+            <wp:effectExtent l="0" t="0" r="0" b="5080"/>
             <wp:docPr id="1" name="Picture 1"/>
             <wp:cNvGraphicFramePr>
               <a:graphicFrameLocks xmlns:a="http://schemas.openxmlformats.org/drawingml/2006/main" noChangeAspect="1"/>
@@ -10869,7 +11299,7 @@
                   <pic:spPr>
                     <a:xfrm>
                       <a:off x="0" y="0"/>
-                      <a:ext cx="5943600" cy="5845175"/>
+                      <a:ext cx="5943600" cy="2890520"/>
                     </a:xfrm>
                     <a:prstGeom prst="rect">
                       <a:avLst/>
@@ -11203,7 +11633,11 @@
         <w:t>this example</w:t>
       </w:r>
       <w:r>
-        <w:t xml:space="preserve"> because the ET demand approach is used and there are no constraints on irrigation amounts. </w:t>
+        <w:t xml:space="preserve"> because the ET demand approach is used </w:t>
+      </w:r>
+      <w:r>
+        <w:lastRenderedPageBreak/>
+        <w:t xml:space="preserve">and there are no constraints on irrigation amounts. </w:t>
       </w:r>
       <w:r>
         <w:t>NIWR is less than crop consumption in this example because of water supplied by precipitation</w:t>
@@ -11212,12 +11646,7 @@
         <w:t xml:space="preserve"> and</w:t>
       </w:r>
       <w:r>
-        <w:t xml:space="preserve"> groundwater</w:t>
-      </w:r>
-      <w:bookmarkStart w:id="7" w:name="_GoBack"/>
-      <w:bookmarkEnd w:id="7"/>
-      <w:r>
-        <w:t>.</w:t>
+        <w:t xml:space="preserve"> groundwater.</w:t>
       </w:r>
     </w:p>
     <w:p>
@@ -11320,11 +11749,7 @@
         <w:t xml:space="preserve">amounts </w:t>
       </w:r>
       <w:r>
-        <w:t xml:space="preserve">measured at the Independence Lake climate station </w:t>
-      </w:r>
-      <w:r>
-        <w:lastRenderedPageBreak/>
-        <w:t>for water years 1991</w:t>
+        <w:t>measured at the Independence Lake climate station for water years 1991</w:t>
       </w:r>
       <w:r>
         <w:t xml:space="preserve">, 1992, and </w:t>
@@ -11431,6 +11856,7 @@
         <w:rPr>
           <w:noProof/>
         </w:rPr>
+        <w:lastRenderedPageBreak/>
         <w:drawing>
           <wp:inline distT="0" distB="0" distL="0" distR="0" wp14:anchorId="527FF379" wp14:editId="11AC4BDE">
             <wp:extent cx="5904762" cy="2400000"/>
@@ -11487,6 +11913,9 @@
         <w:ind w:left="432" w:hanging="432"/>
       </w:pPr>
       <w:r>
+        <w:rPr>
+          <w:noProof/>
+        </w:rPr>
         <w:lastRenderedPageBreak/>
         <w:drawing>
           <wp:inline distT="0" distB="0" distL="0" distR="0" wp14:anchorId="5E02046A" wp14:editId="7391220B">
@@ -11549,7 +11978,13 @@
         <w:pStyle w:val="BodyText"/>
       </w:pPr>
       <w:r>
-        <w:t xml:space="preserve">Example problem 2b is identical to EP2a, except that the trigger approach is used, and the seasonal crop coefficients were set as shown in Figure 9 as the High Kc curve. </w:t>
+        <w:t xml:space="preserve">Example problem 2b is identical to EP2a, except that the trigger approach is used, and the seasonal crop coefficients were set as shown in Figure </w:t>
+      </w:r>
+      <w:r>
+        <w:t>8</w:t>
+      </w:r>
+      <w:r>
+        <w:t xml:space="preserve"> as the High Kc curve. </w:t>
       </w:r>
       <w:r>
         <w:t xml:space="preserve">EP2b illustrates </w:t>
@@ -11679,7 +12114,13 @@
         <w:t>r</w:t>
       </w:r>
       <w:r>
-        <w:t xml:space="preserve"> value then a new irrigation period will </w:t>
+        <w:t xml:space="preserve"> value </w:t>
+      </w:r>
+      <w:r>
+        <w:t xml:space="preserve">at the end of the period </w:t>
+      </w:r>
+      <w:r>
+        <w:t xml:space="preserve">then a new irrigation period will </w:t>
       </w:r>
       <w:r>
         <w:t>begin immediately</w:t>
@@ -11693,7 +12134,13 @@
         <w:pStyle w:val="BodyText"/>
       </w:pPr>
       <w:r>
-        <w:t xml:space="preserve">Net irrigation water is directly proportional to the trigger threshold, where higher trigger values result in greater irrigation amounts (Fig. 12). </w:t>
+        <w:t xml:space="preserve">Net irrigation water is directly proportional to the trigger threshold, where higher trigger values result in greater irrigation amounts (Fig. </w:t>
+      </w:r>
+      <w:r>
+        <w:t>10a</w:t>
+      </w:r>
+      <w:r>
+        <w:t xml:space="preserve">). </w:t>
       </w:r>
       <w:r>
         <w:t xml:space="preserve">Annual average NIWR for the period 1991-1993 is </w:t>
@@ -11786,7 +12233,13 @@
         <w:t xml:space="preserve"> </w:t>
       </w:r>
       <w:r>
-        <w:t>Because setting a low trigger value allows the soils to drain more between irrigation events, lower trigger values result in less actual ET as compared to higher trigger values (Fig. 13).</w:t>
+        <w:t xml:space="preserve">Because setting a low trigger value allows the soils to drain more between irrigation events, lower trigger values result in less actual ET as compared to higher trigger values (Fig. </w:t>
+      </w:r>
+      <w:r>
+        <w:t>10b</w:t>
+      </w:r>
+      <w:r>
+        <w:t>).</w:t>
       </w:r>
     </w:p>
     <w:p>
@@ -11795,6 +12248,9 @@
         <w:ind w:firstLine="0"/>
       </w:pPr>
       <w:r>
+        <w:rPr>
+          <w:noProof/>
+        </w:rPr>
         <w:lastRenderedPageBreak/>
         <w:drawing>
           <wp:inline distT="0" distB="0" distL="0" distR="0" wp14:anchorId="0D7D3D6B" wp14:editId="18A9E413">
@@ -11862,7 +12318,13 @@
       </w:r>
       <w:r>
         <w:lastRenderedPageBreak/>
-        <w:t xml:space="preserve">agricultural water use on water supply. The latter use is important in regions where there are competing needs for water, and system changes such as climate change, population growth, and land use change that are having unknown impacts. Design of the AG Package includes flexibility for representing systems with varying amounts of data, different grower behavior, and feedbacks between water supply and water use by agriculture. </w:t>
+        <w:t xml:space="preserve">agricultural water use on water supply. The latter use is important in regions where there are competing needs for water, and system changes such as climate change, population growth, and land use change </w:t>
+      </w:r>
+      <w:r>
+        <w:t>are causing</w:t>
+      </w:r>
+      <w:r>
+        <w:t xml:space="preserve"> unknown impacts. Design of the AG Package includes flexibility for representing systems with varying amounts of data, different grower behavior, and feedbacks between water supply and water use by agriculture. </w:t>
       </w:r>
       <w:r>
         <w:t>W</w:t>
@@ -12038,13 +12500,18 @@
       </w:r>
       <w:r>
         <w:lastRenderedPageBreak/>
-        <w:t xml:space="preserve">grower behavior. Complete data sets are never available, and integrated models provide a means of maximizing information with partial data sets by combining data with physical process equations and generalized frameworks for representing human impacts on water distribution and consumption. The AG Package for MODFLOW and GSFLOW provides a powerful decision support tool that can maximize understanding of water resources in agricultural basins and provide hindcast understanding about historical </w:t>
+        <w:t xml:space="preserve">grower behavior. Complete data sets are never available, and integrated models provide a means of maximizing information with partial data sets by combining data with physical process equations and generalized frameworks for representing human impacts on water distribution and consumption. </w:t>
+      </w:r>
+      <w:bookmarkStart w:id="7" w:name="_GoBack"/>
+      <w:r>
+        <w:t xml:space="preserve">The AG Package for MODFLOW and GSFLOW provides a powerful decision support tool that can maximize understanding of water resources in agricultural basins and provide hindcast understanding about historical </w:t>
       </w:r>
       <w:r>
         <w:t xml:space="preserve">water budgets and system response as well as future projections of sustainability and management change. </w:t>
       </w:r>
     </w:p>
     <w:bookmarkEnd w:id="5"/>
+    <w:bookmarkEnd w:id="7"/>
     <w:p>
       <w:pPr>
         <w:pStyle w:val="Heading1"/>
@@ -21920,6 +22387,30 @@
       <w:shd w:val="clear" w:color="auto" w:fill="E6E6E6"/>
     </w:rPr>
   </w:style>
+  <w:style w:type="table" w:styleId="TableGridLight">
+    <w:name w:val="Grid Table Light"/>
+    <w:basedOn w:val="TableNormal"/>
+    <w:uiPriority w:val="40"/>
+    <w:rsid w:val="00C34D16"/>
+    <w:pPr>
+      <w:spacing w:line="240" w:lineRule="auto"/>
+    </w:pPr>
+    <w:rPr>
+      <w:rFonts w:asciiTheme="minorHAnsi" w:hAnsiTheme="minorHAnsi" w:cstheme="minorBidi"/>
+      <w:sz w:val="22"/>
+      <w:szCs w:val="22"/>
+    </w:rPr>
+    <w:tblPr>
+      <w:tblBorders>
+        <w:top w:val="single" w:sz="4" w:space="0" w:color="BFBFBF" w:themeColor="background1" w:themeShade="BF"/>
+        <w:left w:val="single" w:sz="4" w:space="0" w:color="BFBFBF" w:themeColor="background1" w:themeShade="BF"/>
+        <w:bottom w:val="single" w:sz="4" w:space="0" w:color="BFBFBF" w:themeColor="background1" w:themeShade="BF"/>
+        <w:right w:val="single" w:sz="4" w:space="0" w:color="BFBFBF" w:themeColor="background1" w:themeShade="BF"/>
+        <w:insideH w:val="single" w:sz="4" w:space="0" w:color="BFBFBF" w:themeColor="background1" w:themeShade="BF"/>
+        <w:insideV w:val="single" w:sz="4" w:space="0" w:color="BFBFBF" w:themeColor="background1" w:themeShade="BF"/>
+      </w:tblBorders>
+    </w:tblPr>
+  </w:style>
 </w:styles>
 </file>
 
@@ -22213,7 +22704,7 @@
 </file>
 
 <file path=customXml/itemProps1.xml><?xml version="1.0" encoding="utf-8"?>
-<ds:datastoreItem xmlns:ds="http://schemas.openxmlformats.org/officeDocument/2006/customXml" ds:itemID="{EEA9E3F3-055B-4975-B0B2-5A8CF5D2B866}">
+<ds:datastoreItem xmlns:ds="http://schemas.openxmlformats.org/officeDocument/2006/customXml" ds:itemID="{78374C31-90EE-4F8E-9E3A-B05CD894B80F}">
   <ds:schemaRefs>
     <ds:schemaRef ds:uri="http://schemas.openxmlformats.org/officeDocument/2006/bibliography"/>
   </ds:schemaRefs>

--- a/Examples/AgWaterUse/doc/AG_doc.docx
+++ b/Examples/AgWaterUse/doc/AG_doc.docx
@@ -3132,7 +3132,16 @@
         <w:t xml:space="preserve"> is</w:t>
       </w:r>
       <w:r>
-        <w:t xml:space="preserve"> specified in the UZF1 input file </w:t>
+        <w:t xml:space="preserve"> specified in the UZF1 input file</w:t>
+      </w:r>
+      <w:r>
+        <w:t xml:space="preserve"> using </w:t>
+      </w:r>
+      <w:r>
+        <w:t>the input variable PET</w:t>
+      </w:r>
+      <w:r>
+        <w:t xml:space="preserve"> </w:t>
       </w:r>
       <w:r>
         <w:t xml:space="preserve">for </w:t>
@@ -3315,6 +3324,447 @@
       <w:proofErr w:type="spellEnd"/>
       <w:r>
         <w:t xml:space="preserve"> and others, 2008). </w:t>
+      </w:r>
+    </w:p>
+    <w:p>
+      <w:pPr>
+        <w:pStyle w:val="BodyText"/>
+      </w:pPr>
+      <w:r>
+        <w:t xml:space="preserve">A new option for simulating </w:t>
+      </w:r>
+      <m:oMath>
+        <m:sSub>
+          <m:sSubPr>
+            <m:ctrlPr>
+              <w:rPr>
+                <w:rFonts w:ascii="Cambria Math" w:hAnsi="Cambria Math"/>
+                <w:i/>
+              </w:rPr>
+            </m:ctrlPr>
+          </m:sSubPr>
+          <m:e>
+            <m:r>
+              <w:rPr>
+                <w:rFonts w:ascii="Cambria Math" w:hAnsi="Cambria Math"/>
+              </w:rPr>
+              <m:t>ET</m:t>
+            </m:r>
+          </m:e>
+          <m:sub>
+            <m:r>
+              <w:rPr>
+                <w:rFonts w:ascii="Cambria Math" w:hAnsi="Cambria Math"/>
+              </w:rPr>
+              <m:t>a</m:t>
+            </m:r>
+          </m:sub>
+        </m:sSub>
+      </m:oMath>
+      <w:r>
+        <w:t xml:space="preserve"> in </w:t>
+      </w:r>
+      <w:r>
+        <w:t>the UZF Package</w:t>
+      </w:r>
+      <w:r>
+        <w:t xml:space="preserve"> </w:t>
+      </w:r>
+      <w:r>
+        <w:t>was added to support the AG Package</w:t>
+      </w:r>
+      <w:r>
+        <w:t xml:space="preserve"> that uses</w:t>
+      </w:r>
+      <w:r>
+        <w:t xml:space="preserve"> a</w:t>
+      </w:r>
+      <w:r>
+        <w:t xml:space="preserve"> pressure gradient approach. For this case, the capillary pressures are calculated </w:t>
+      </w:r>
+      <w:r>
+        <w:t>in the crop root zone</w:t>
+      </w:r>
+      <w:r>
+        <w:t xml:space="preserve"> using the Brooks-Corey retention function and </w:t>
+      </w:r>
+      <w:r>
+        <w:t xml:space="preserve">2 new </w:t>
+      </w:r>
+      <w:r>
+        <w:t>UZF input variables</w:t>
+      </w:r>
+      <w:r>
+        <w:t xml:space="preserve">, including the </w:t>
+      </w:r>
+      <w:r>
+        <w:t>air entry pressure</w:t>
+      </w:r>
+      <w:r>
+        <w:t xml:space="preserve"> and root pressure (</w:t>
+      </w:r>
+      <w:proofErr w:type="spellStart"/>
+      <w:r>
+        <w:t>Lappala</w:t>
+      </w:r>
+      <w:proofErr w:type="spellEnd"/>
+      <w:r>
+        <w:t xml:space="preserve"> and others</w:t>
+      </w:r>
+      <w:r>
+        <w:t xml:space="preserve">, </w:t>
+      </w:r>
+      <w:r>
+        <w:t>1987)</w:t>
+      </w:r>
+      <w:r>
+        <w:t xml:space="preserve">. </w:t>
+      </w:r>
+      <m:oMath>
+        <m:sSub>
+          <m:sSubPr>
+            <m:ctrlPr>
+              <w:rPr>
+                <w:rFonts w:ascii="Cambria Math" w:hAnsi="Cambria Math"/>
+                <w:i/>
+              </w:rPr>
+            </m:ctrlPr>
+          </m:sSubPr>
+          <m:e>
+            <m:r>
+              <w:rPr>
+                <w:rFonts w:ascii="Cambria Math" w:hAnsi="Cambria Math"/>
+              </w:rPr>
+              <m:t>ET</m:t>
+            </m:r>
+          </m:e>
+          <m:sub>
+            <m:r>
+              <w:rPr>
+                <w:rFonts w:ascii="Cambria Math" w:hAnsi="Cambria Math"/>
+              </w:rPr>
+              <m:t>a</m:t>
+            </m:r>
+          </m:sub>
+        </m:sSub>
+      </m:oMath>
+      <w:r>
+        <w:t xml:space="preserve"> is</w:t>
+      </w:r>
+      <w:r>
+        <w:t xml:space="preserve"> calculated using</w:t>
+      </w:r>
+      <w:r>
+        <w:t>:</w:t>
+      </w:r>
+      <w:r>
+        <w:t xml:space="preserve"> </w:t>
+      </w:r>
+      <w:bookmarkStart w:id="4" w:name="_GoBack"/>
+      <w:bookmarkEnd w:id="4"/>
+    </w:p>
+    <w:p>
+      <w:pPr>
+        <w:pStyle w:val="BodyText"/>
+        <w:ind w:left="2880"/>
+      </w:pPr>
+      <m:oMath>
+        <m:sSub>
+          <m:sSubPr>
+            <m:ctrlPr>
+              <w:rPr>
+                <w:rFonts w:ascii="Cambria Math" w:hAnsi="Cambria Math"/>
+                <w:i/>
+              </w:rPr>
+            </m:ctrlPr>
+          </m:sSubPr>
+          <m:e>
+            <m:r>
+              <w:rPr>
+                <w:rFonts w:ascii="Cambria Math" w:hAnsi="Cambria Math"/>
+              </w:rPr>
+              <m:t>ET</m:t>
+            </m:r>
+          </m:e>
+          <m:sub>
+            <m:r>
+              <w:rPr>
+                <w:rFonts w:ascii="Cambria Math" w:hAnsi="Cambria Math"/>
+              </w:rPr>
+              <m:t>a</m:t>
+            </m:r>
+          </m:sub>
+        </m:sSub>
+        <m:r>
+          <w:rPr>
+            <w:rFonts w:ascii="Cambria Math" w:hAnsi="Cambria Math"/>
+          </w:rPr>
+          <m:t>=K</m:t>
+        </m:r>
+        <m:d>
+          <m:dPr>
+            <m:ctrlPr>
+              <w:rPr>
+                <w:rFonts w:ascii="Cambria Math" w:hAnsi="Cambria Math"/>
+                <w:i/>
+              </w:rPr>
+            </m:ctrlPr>
+          </m:dPr>
+          <m:e>
+            <m:r>
+              <w:rPr>
+                <w:rFonts w:ascii="Cambria Math" w:hAnsi="Cambria Math"/>
+              </w:rPr>
+              <m:t>θ</m:t>
+            </m:r>
+          </m:e>
+        </m:d>
+        <m:r>
+          <w:rPr>
+            <w:rFonts w:ascii="Cambria Math" w:hAnsi="Cambria Math"/>
+          </w:rPr>
+          <m:t>[ψ</m:t>
+        </m:r>
+        <m:d>
+          <m:dPr>
+            <m:ctrlPr>
+              <w:rPr>
+                <w:rFonts w:ascii="Cambria Math" w:hAnsi="Cambria Math"/>
+                <w:i/>
+              </w:rPr>
+            </m:ctrlPr>
+          </m:dPr>
+          <m:e>
+            <m:r>
+              <w:rPr>
+                <w:rFonts w:ascii="Cambria Math" w:hAnsi="Cambria Math"/>
+              </w:rPr>
+              <m:t>θ</m:t>
+            </m:r>
+          </m:e>
+        </m:d>
+        <m:r>
+          <w:rPr>
+            <w:rFonts w:ascii="Cambria Math" w:hAnsi="Cambria Math"/>
+          </w:rPr>
+          <m:t>-</m:t>
+        </m:r>
+        <m:sSub>
+          <m:sSubPr>
+            <m:ctrlPr>
+              <w:rPr>
+                <w:rFonts w:ascii="Cambria Math" w:hAnsi="Cambria Math"/>
+                <w:i/>
+              </w:rPr>
+            </m:ctrlPr>
+          </m:sSubPr>
+          <m:e>
+            <m:r>
+              <w:rPr>
+                <w:rFonts w:ascii="Cambria Math" w:hAnsi="Cambria Math"/>
+              </w:rPr>
+              <m:t>h</m:t>
+            </m:r>
+          </m:e>
+          <m:sub>
+            <m:r>
+              <w:rPr>
+                <w:rFonts w:ascii="Cambria Math" w:hAnsi="Cambria Math"/>
+              </w:rPr>
+              <m:t>root</m:t>
+            </m:r>
+          </m:sub>
+        </m:sSub>
+        <m:r>
+          <w:rPr>
+            <w:rFonts w:ascii="Cambria Math" w:hAnsi="Cambria Math"/>
+          </w:rPr>
+          <m:t>]</m:t>
+        </m:r>
+      </m:oMath>
+      <w:r>
+        <w:tab/>
+      </w:r>
+      <w:r>
+        <w:tab/>
+      </w:r>
+      <w:r>
+        <w:tab/>
+      </w:r>
+      <w:r>
+        <w:tab/>
+        <w:t>(1)</w:t>
+      </w:r>
+    </w:p>
+    <w:p>
+      <w:pPr>
+        <w:pStyle w:val="BodyText"/>
+        <w:ind w:firstLine="0"/>
+      </w:pPr>
+      <w:r>
+        <w:t>W</w:t>
+      </w:r>
+      <w:r>
+        <w:t>here</w:t>
+      </w:r>
+      <w:r>
+        <w:t xml:space="preserve"> </w:t>
+      </w:r>
+      <m:oMath>
+        <m:r>
+          <w:rPr>
+            <w:rFonts w:ascii="Cambria Math" w:hAnsi="Cambria Math"/>
+          </w:rPr>
+          <m:t>K</m:t>
+        </m:r>
+        <m:d>
+          <m:dPr>
+            <m:ctrlPr>
+              <w:rPr>
+                <w:rFonts w:ascii="Cambria Math" w:hAnsi="Cambria Math"/>
+                <w:i/>
+              </w:rPr>
+            </m:ctrlPr>
+          </m:dPr>
+          <m:e>
+            <m:r>
+              <w:rPr>
+                <w:rFonts w:ascii="Cambria Math" w:hAnsi="Cambria Math"/>
+              </w:rPr>
+              <m:t>θ</m:t>
+            </m:r>
+          </m:e>
+        </m:d>
+      </m:oMath>
+      <w:r>
+        <w:t xml:space="preserve"> is unsaturated hydraulic conductivity as a function of water content </w:t>
+      </w:r>
+      <w:r>
+        <w:t>(LT</w:t>
+      </w:r>
+      <w:r>
+        <w:rPr>
+          <w:vertAlign w:val="superscript"/>
+        </w:rPr>
+        <w:t>-1</w:t>
+      </w:r>
+      <w:r>
+        <w:t>),</w:t>
+      </w:r>
+      <w:r>
+        <w:t xml:space="preserve"> </w:t>
+      </w:r>
+      <m:oMath>
+        <m:r>
+          <w:rPr>
+            <w:rFonts w:ascii="Cambria Math" w:hAnsi="Cambria Math"/>
+          </w:rPr>
+          <m:t>ψ</m:t>
+        </m:r>
+        <m:d>
+          <m:dPr>
+            <m:ctrlPr>
+              <w:rPr>
+                <w:rFonts w:ascii="Cambria Math" w:hAnsi="Cambria Math"/>
+                <w:i/>
+              </w:rPr>
+            </m:ctrlPr>
+          </m:dPr>
+          <m:e>
+            <m:r>
+              <w:rPr>
+                <w:rFonts w:ascii="Cambria Math" w:hAnsi="Cambria Math"/>
+              </w:rPr>
+              <m:t>θ</m:t>
+            </m:r>
+          </m:e>
+        </m:d>
+      </m:oMath>
+      <w:r>
+        <w:t xml:space="preserve"> is capillary pressure </w:t>
+      </w:r>
+      <w:r>
+        <w:t xml:space="preserve">as a function of water content </w:t>
+      </w:r>
+      <w:r>
+        <w:t>(L</w:t>
+      </w:r>
+      <w:r>
+        <w:t>)</w:t>
+      </w:r>
+      <w:r>
+        <w:t>,</w:t>
+      </w:r>
+      <w:r>
+        <w:t xml:space="preserve"> and</w:t>
+      </w:r>
+      <w:r>
+        <w:t xml:space="preserve"> </w:t>
+      </w:r>
+      <m:oMath>
+        <m:sSub>
+          <m:sSubPr>
+            <m:ctrlPr>
+              <w:rPr>
+                <w:rFonts w:ascii="Cambria Math" w:hAnsi="Cambria Math"/>
+                <w:i/>
+              </w:rPr>
+            </m:ctrlPr>
+          </m:sSubPr>
+          <m:e>
+            <m:r>
+              <w:rPr>
+                <w:rFonts w:ascii="Cambria Math" w:hAnsi="Cambria Math"/>
+              </w:rPr>
+              <m:t>h</m:t>
+            </m:r>
+          </m:e>
+          <m:sub>
+            <m:r>
+              <w:rPr>
+                <w:rFonts w:ascii="Cambria Math" w:hAnsi="Cambria Math"/>
+              </w:rPr>
+              <m:t>root</m:t>
+            </m:r>
+          </m:sub>
+        </m:sSub>
+        <m:r>
+          <w:rPr>
+            <w:rFonts w:ascii="Cambria Math" w:hAnsi="Cambria Math"/>
+          </w:rPr>
+          <m:t xml:space="preserve"> </m:t>
+        </m:r>
+      </m:oMath>
+      <w:r>
+        <w:t xml:space="preserve">is the negative root pressure for </w:t>
+      </w:r>
+      <w:r>
+        <w:t>specified as a depth of water in the UZF Package</w:t>
+      </w:r>
+      <w:r>
+        <w:t xml:space="preserve"> (L).</w:t>
+      </w:r>
+      <w:r>
+        <w:t xml:space="preserve"> </w:t>
+      </w:r>
+      <w:r>
+        <w:t xml:space="preserve">Variables in equation 1 are calculated </w:t>
+      </w:r>
+      <w:r>
+        <w:lastRenderedPageBreak/>
+        <w:t xml:space="preserve">using </w:t>
+      </w:r>
+      <w:r>
+        <w:t>Brooks and Corey</w:t>
+      </w:r>
+      <w:r>
+        <w:t xml:space="preserve"> (</w:t>
+      </w:r>
+      <w:r>
+        <w:t>1966)</w:t>
+      </w:r>
+      <w:r>
+        <w:t xml:space="preserve"> unsaturated hydraulic conductivity and capillary pressure functions.</w:t>
       </w:r>
     </w:p>
     <w:p>
@@ -3547,11 +3997,7 @@
         </m:r>
       </m:oMath>
       <w:r>
-        <w:t xml:space="preserve"> </w:t>
-      </w:r>
-      <w:r>
-        <w:lastRenderedPageBreak/>
-        <w:t>for illustrative purposes, an</w:t>
+        <w:t xml:space="preserve"> for illustrative purposes, an</w:t>
       </w:r>
       <w:r>
         <w:t xml:space="preserve"> </w:t>
@@ -4103,7 +4549,11 @@
         <w:t>.</w:t>
       </w:r>
       <w:r>
-        <w:t xml:space="preserve"> As described above, </w:t>
+        <w:t xml:space="preserve"> As described </w:t>
+      </w:r>
+      <w:r>
+        <w:lastRenderedPageBreak/>
+        <w:t xml:space="preserve">above, </w:t>
       </w:r>
       <m:oMath>
         <m:sSub>
@@ -4577,11 +5027,7 @@
         </m:sSub>
       </m:oMath>
       <w:r>
-        <w:t xml:space="preserve"> are the surface water and groundwater irrigation </w:t>
-      </w:r>
-      <w:r>
-        <w:lastRenderedPageBreak/>
-        <w:t>delivery rates (L</w:t>
+        <w:t xml:space="preserve"> are the surface water and groundwater irrigation delivery rates (L</w:t>
       </w:r>
       <w:r>
         <w:rPr>
@@ -5171,6 +5617,7 @@
         <w:t xml:space="preserve"> </w:t>
       </w:r>
       <w:r>
+        <w:lastRenderedPageBreak/>
         <w:t xml:space="preserve">explicitly </w:t>
       </w:r>
       <w:r>
@@ -5468,11 +5915,7 @@
         <w:t xml:space="preserve"> </w:t>
       </w:r>
       <w:r>
-        <w:t xml:space="preserve">is calculated as the </w:t>
-      </w:r>
-      <w:r>
-        <w:lastRenderedPageBreak/>
-        <w:t xml:space="preserve">amount of </w:t>
+        <w:t xml:space="preserve">is calculated as the amount of </w:t>
       </w:r>
       <w:r>
         <w:t xml:space="preserve">water that must be diverted </w:t>
@@ -6333,6 +6776,7 @@
         <w:ind w:firstLine="0"/>
       </w:pPr>
       <w:r>
+        <w:lastRenderedPageBreak/>
         <w:t>s</w:t>
       </w:r>
       <w:r>
@@ -8164,7 +8608,6 @@
         <w:ind w:firstLine="0"/>
       </w:pPr>
       <w:r>
-        <w:lastRenderedPageBreak/>
         <w:t>And the irrigation event continues until:</w:t>
       </w:r>
     </w:p>
@@ -8476,7 +8919,7 @@
           <w:numId w:val="0"/>
         </w:numPr>
       </w:pPr>
-      <w:bookmarkStart w:id="4" w:name="_Toc488403565"/>
+      <w:bookmarkStart w:id="5" w:name="_Toc488403565"/>
       <w:r>
         <w:rPr>
           <w:noProof/>
@@ -8798,7 +9241,7 @@
       <w:r>
         <w:t>.</w:t>
       </w:r>
-      <w:bookmarkEnd w:id="4"/>
+      <w:bookmarkEnd w:id="5"/>
       <w:r>
         <w:t xml:space="preserve">D) </w:t>
       </w:r>
@@ -11340,8 +11783,8 @@
       <w:r>
         <w:t>s.</w:t>
       </w:r>
-      <w:bookmarkStart w:id="5" w:name="_Toc488393775"/>
-      <w:bookmarkStart w:id="6" w:name="_Toc59000064"/>
+      <w:bookmarkStart w:id="6" w:name="_Toc488393775"/>
+      <w:bookmarkStart w:id="7" w:name="_Toc59000064"/>
     </w:p>
     <w:p>
       <w:pPr>
@@ -12500,18 +12943,13 @@
       </w:r>
       <w:r>
         <w:lastRenderedPageBreak/>
-        <w:t xml:space="preserve">grower behavior. Complete data sets are never available, and integrated models provide a means of maximizing information with partial data sets by combining data with physical process equations and generalized frameworks for representing human impacts on water distribution and consumption. </w:t>
-      </w:r>
-      <w:bookmarkStart w:id="7" w:name="_GoBack"/>
-      <w:r>
-        <w:t xml:space="preserve">The AG Package for MODFLOW and GSFLOW provides a powerful decision support tool that can maximize understanding of water resources in agricultural basins and provide hindcast understanding about historical </w:t>
+        <w:t xml:space="preserve">grower behavior. Complete data sets are never available, and integrated models provide a means of maximizing information with partial data sets by combining data with physical process equations and generalized frameworks for representing human impacts on water distribution and consumption. The AG Package for MODFLOW and GSFLOW provides a powerful decision support tool that can maximize understanding of water resources in agricultural basins and provide hindcast understanding about historical </w:t>
       </w:r>
       <w:r>
         <w:t xml:space="preserve">water budgets and system response as well as future projections of sustainability and management change. </w:t>
       </w:r>
     </w:p>
-    <w:bookmarkEnd w:id="5"/>
-    <w:bookmarkEnd w:id="7"/>
+    <w:bookmarkEnd w:id="6"/>
     <w:p>
       <w:pPr>
         <w:pStyle w:val="Heading1"/>
@@ -12591,7 +13029,7 @@
       <w:r>
         <w:t xml:space="preserve"> Cited</w:t>
       </w:r>
-      <w:bookmarkEnd w:id="6"/>
+      <w:bookmarkEnd w:id="7"/>
       <w:bookmarkEnd w:id="8"/>
     </w:p>
     <w:p>
@@ -13435,49 +13873,79 @@
       <w:pPr>
         <w:pStyle w:val="Reference"/>
       </w:pPr>
+      <w:proofErr w:type="spellStart"/>
+      <w:r>
+        <w:t>Lappala</w:t>
+      </w:r>
+      <w:proofErr w:type="spellEnd"/>
+      <w:r>
+        <w:t>, E.G., Healy, R.W., Weeks, E.P., and others, 1987, Documentation of computer program</w:t>
+      </w:r>
+      <w:r>
+        <w:t xml:space="preserve"> </w:t>
+      </w:r>
+      <w:r>
+        <w:t>VS2D</w:t>
+      </w:r>
+      <w:r>
+        <w:t xml:space="preserve"> </w:t>
+      </w:r>
+      <w:r>
+        <w:t>to solve the equations of fluid flow in variably saturated porous media: U.S. Geological</w:t>
+      </w:r>
+      <w:r>
+        <w:t xml:space="preserve"> </w:t>
+      </w:r>
+      <w:r>
+        <w:t xml:space="preserve">Survey </w:t>
+      </w:r>
+      <w:proofErr w:type="spellStart"/>
+      <w:r>
+        <w:t>WaterResources</w:t>
+      </w:r>
+      <w:proofErr w:type="spellEnd"/>
+      <w:r>
+        <w:t xml:space="preserve"> Investigations Report 83–4099, 184 p., accessed June 27, 2017, at </w:t>
+      </w:r>
+      <w:hyperlink r:id="rId27" w:history="1">
+        <w:r>
+          <w:rPr>
+            <w:rStyle w:val="Hyperlink"/>
+          </w:rPr>
+          <w:t>https://pubs.er.usgs.gov/publication/wri834099</w:t>
+        </w:r>
+      </w:hyperlink>
+      <w:r>
+        <w:t>.</w:t>
+      </w:r>
+      <w:r>
+        <w:t xml:space="preserve"> </w:t>
+      </w:r>
     </w:p>
     <w:p>
       <w:pPr>
         <w:pStyle w:val="Reference"/>
       </w:pPr>
       <w:r>
-        <w:t xml:space="preserve">Reference to a journal publication: </w:t>
+        <w:t>Brooks, R.H., and Corey, A.T., 1966, Properties of porous media affecting fluid flow: American Society of</w:t>
+      </w:r>
+      <w:r>
+        <w:t xml:space="preserve"> </w:t>
+      </w:r>
+      <w:r>
+        <w:t>Civil Engineers, Journal of Irrigation and Drainage, v. 101, p. 85–92.</w:t>
       </w:r>
     </w:p>
     <w:p>
       <w:pPr>
-        <w:pStyle w:val="Reference"/>
-      </w:pPr>
-      <w:r>
-        <w:t xml:space="preserve">Van der Geer, J., </w:t>
-      </w:r>
-      <w:proofErr w:type="spellStart"/>
-      <w:r>
-        <w:t>Hanraads</w:t>
-      </w:r>
-      <w:proofErr w:type="spellEnd"/>
-      <w:r>
-        <w:t xml:space="preserve">, J.A.J., Lupton, R.A., 2010. The art of writing a scientific article. J. Sci. </w:t>
-      </w:r>
-      <w:proofErr w:type="spellStart"/>
-      <w:r>
-        <w:t>Commun</w:t>
-      </w:r>
-      <w:proofErr w:type="spellEnd"/>
-      <w:r>
-        <w:t>. 163, 51–59. https://doi.org/10.1016/j.Sc.2010.00372.</w:t>
-      </w:r>
+        <w:pStyle w:val="SectionHeading"/>
+      </w:pPr>
     </w:p>
     <w:p>
       <w:pPr>
         <w:pStyle w:val="SectionHeading"/>
-      </w:pPr>
-    </w:p>
-    <w:p>
-      <w:pPr>
-        <w:pStyle w:val="SectionHeading"/>
         <w:sectPr>
-          <w:footerReference w:type="default" r:id="rId27"/>
+          <w:footerReference w:type="default" r:id="rId28"/>
           <w:type w:val="oddPage"/>
           <w:pgSz w:w="12240" w:h="15840"/>
           <w:pgMar w:top="1440" w:right="1440" w:bottom="1440" w:left="1440" w:header="720" w:footer="720" w:gutter="0"/>
@@ -13495,7 +13963,7 @@
       </w:pPr>
     </w:p>
     <w:sectPr>
-      <w:footerReference w:type="default" r:id="rId28"/>
+      <w:footerReference w:type="default" r:id="rId29"/>
       <w:pgSz w:w="12240" w:h="15840"/>
       <w:pgMar w:top="1440" w:right="1440" w:bottom="1440" w:left="1440" w:header="720" w:footer="720" w:gutter="0"/>
       <w:pgNumType w:fmt="upperRoman" w:start="3"/>
@@ -22704,7 +23172,7 @@
 </file>
 
 <file path=customXml/itemProps1.xml><?xml version="1.0" encoding="utf-8"?>
-<ds:datastoreItem xmlns:ds="http://schemas.openxmlformats.org/officeDocument/2006/customXml" ds:itemID="{78374C31-90EE-4F8E-9E3A-B05CD894B80F}">
+<ds:datastoreItem xmlns:ds="http://schemas.openxmlformats.org/officeDocument/2006/customXml" ds:itemID="{02C1DE1C-15D2-485D-8401-D807DF2BA0D4}">
   <ds:schemaRefs>
     <ds:schemaRef ds:uri="http://schemas.openxmlformats.org/officeDocument/2006/bibliography"/>
   </ds:schemaRefs>

--- a/Examples/AgWaterUse/doc/AG_doc.docx
+++ b/Examples/AgWaterUse/doc/AG_doc.docx
@@ -37,31 +37,6 @@
     <w:p>
       <w:pPr>
         <w:pStyle w:val="Authors"/>
-      </w:pPr>
-      <w:commentRangeStart w:id="0"/>
-      <w:r>
-        <w:t xml:space="preserve">in these </w:t>
-      </w:r>
-      <w:proofErr w:type="gramStart"/>
-      <w:r>
-        <w:t>cases</w:t>
-      </w:r>
-      <w:proofErr w:type="gramEnd"/>
-      <w:r>
-        <w:t xml:space="preserve"> the net irrigation water requirements (NIWR)</w:t>
-      </w:r>
-      <w:commentRangeEnd w:id="0"/>
-      <w:r>
-        <w:rPr>
-          <w:rStyle w:val="CommentReference"/>
-          <w:rFonts w:ascii="Times New Roman" w:hAnsi="Times New Roman"/>
-        </w:rPr>
-        <w:commentReference w:id="0"/>
-      </w:r>
-    </w:p>
-    <w:p>
-      <w:pPr>
-        <w:pStyle w:val="Authors"/>
         <w:rPr>
           <w:vertAlign w:val="superscript"/>
         </w:rPr>
@@ -92,7 +67,7 @@
       <w:r>
         <w:t xml:space="preserve">U.S. Geological Survey, 345 Middlefield Road, MS 470, Menlo Park, CA 94025, </w:t>
       </w:r>
-      <w:hyperlink r:id="rId11" w:history="1">
+      <w:hyperlink r:id="rId8" w:history="1">
         <w:r>
           <w:rPr>
             <w:rStyle w:val="Hyperlink"/>
@@ -115,16 +90,87 @@
           <w:szCs w:val="28"/>
         </w:rPr>
       </w:pPr>
-      <w:bookmarkStart w:id="1" w:name="_Toc488393759"/>
-      <w:r>
+      <w:bookmarkStart w:id="0" w:name="_Toc488393759"/>
+    </w:p>
+    <w:p>
+      <w:pPr>
+        <w:pStyle w:val="BodyText"/>
         <w:rPr>
           <w:b/>
           <w:sz w:val="28"/>
           <w:szCs w:val="28"/>
         </w:rPr>
+      </w:pPr>
+    </w:p>
+    <w:p>
+      <w:pPr>
+        <w:pStyle w:val="BodyText"/>
+        <w:rPr>
+          <w:b/>
+          <w:sz w:val="28"/>
+          <w:szCs w:val="28"/>
+        </w:rPr>
+      </w:pPr>
+    </w:p>
+    <w:p>
+      <w:pPr>
+        <w:pStyle w:val="BodyText"/>
+        <w:rPr>
+          <w:b/>
+          <w:sz w:val="28"/>
+          <w:szCs w:val="28"/>
+        </w:rPr>
+      </w:pPr>
+    </w:p>
+    <w:p>
+      <w:pPr>
+        <w:pStyle w:val="BodyText"/>
+        <w:rPr>
+          <w:b/>
+          <w:sz w:val="28"/>
+          <w:szCs w:val="28"/>
+        </w:rPr>
+      </w:pPr>
+    </w:p>
+    <w:p>
+      <w:pPr>
+        <w:pStyle w:val="BodyText"/>
+        <w:rPr>
+          <w:b/>
+          <w:sz w:val="28"/>
+          <w:szCs w:val="28"/>
+        </w:rPr>
+      </w:pPr>
+    </w:p>
+    <w:p>
+      <w:pPr>
+        <w:pStyle w:val="BodyText"/>
+        <w:rPr>
+          <w:b/>
+          <w:sz w:val="28"/>
+          <w:szCs w:val="28"/>
+        </w:rPr>
+      </w:pPr>
+    </w:p>
+    <w:p>
+      <w:pPr>
+        <w:pStyle w:val="BodyText"/>
+        <w:rPr>
+          <w:b/>
+          <w:sz w:val="28"/>
+          <w:szCs w:val="28"/>
+        </w:rPr>
+      </w:pPr>
+      <w:r>
+        <w:rPr>
+          <w:b/>
+          <w:sz w:val="28"/>
+          <w:szCs w:val="28"/>
+        </w:rPr>
+        <w:lastRenderedPageBreak/>
         <w:t>Abstract</w:t>
       </w:r>
-      <w:bookmarkEnd w:id="1"/>
+      <w:bookmarkEnd w:id="0"/>
     </w:p>
     <w:p>
       <w:pPr>
@@ -139,15 +185,21 @@
           <w:color w:val="222222"/>
           <w:shd w:val="clear" w:color="auto" w:fill="FFFFFF"/>
         </w:rPr>
-        <w:t xml:space="preserve">The agricultural Water Use (AG) Package was developed for simulating demand-driven and supply-constrained agricultural water use in MODFLOW and GSFLOW models. The AG Package makes use of pre-existing hydrologic simulation capabilities provided by MODFLOW and GSFLOW. Distribution of water for irrigation is automatically represented using daily potential evapotranspiration and the antecedent soil-water conditions. Irrigation diversions and pumping rates are determined using the concept of net irrigation water requirement (NIWR). NIWR is diverted into canals and routed to fields using the MODFLOW SFR Package, or NIWR can be supplied/supplemented by groundwater wells. The AG Package can estimate NIWR by calculating the required diversion/pumping that minimizes the difference between the well-watered crop evapotranspiration (ET) and the simulated actual ET. Alternatively, the irrigation </w:t>
+        <w:t>The agricultural Water Use (AG) Package was developed for simulating demand-driven and supply-constrained agricultural water use in MODFLOW and GSFLOW models. The AG Package makes use of pre-existing hydrologic simulation capabilities provided by MODFLOW and GSFLOW. Distribution of water for irrigation is automatically represented using daily potential evapotranspiration and the antecedent soil-water conditions. Irrigation diversions and pumping rates are determined using the concept of net irrigation water requirement (NIWR). NIWR</w:t>
       </w:r>
       <w:r>
         <w:rPr>
           <w:color w:val="222222"/>
           <w:shd w:val="clear" w:color="auto" w:fill="FFFFFF"/>
         </w:rPr>
-        <w:lastRenderedPageBreak/>
-        <w:t>schedule can be specified directly or can be determined by the model using field conditions as a trigger, such that when the ET deficit reaches a minimum threshold, irrigation automatically occurs for some specified irrigation time and rate. Combined with MODFLOW or GSFLOW, the AG Package can simulate dynamic water use by agriculture in developed basins while providing flexibility to represent a range of grower behaviors and irrigation infrastructure. </w:t>
+        <w:t xml:space="preserve"> or available water</w:t>
+      </w:r>
+      <w:r>
+        <w:rPr>
+          <w:color w:val="222222"/>
+          <w:shd w:val="clear" w:color="auto" w:fill="FFFFFF"/>
+        </w:rPr>
+        <w:t xml:space="preserve"> is diverted into canals and routed to fields using the MODFLOW SFR Package, or NIWR can be supplied/supplemented by groundwater wells. The AG Package can estimate NIWR by calculating the required diversion/pumping that minimizes the difference between the well-watered crop evapotranspiration (ET) and the simulated actual ET. Alternatively, the irrigation schedule can be specified directly or can be determined by the model using field conditions as a trigger, such that when the ET deficit reaches a minimum threshold, irrigation automatically occurs for some specified irrigation time and rate. Combined with MODFLOW or GSFLOW, the AG Package can simulate dynamic water use by agriculture in developed basins while providing flexibility to represent a range of grower behaviors and irrigation infrastructure. </w:t>
       </w:r>
     </w:p>
     <w:p>
@@ -165,56 +217,96 @@
     </w:p>
     <w:p>
       <w:pPr>
-        <w:pStyle w:val="Heading1"/>
-      </w:pPr>
-      <w:r>
-        <w:t xml:space="preserve">Software and/or data availability section </w:t>
+        <w:pStyle w:val="BodyText"/>
+      </w:pPr>
+      <w:r>
+        <w:t xml:space="preserve">Integrated hydrologic modeling, agricultural water use, GSFLOW, </w:t>
+      </w:r>
+      <w:r>
+        <w:t xml:space="preserve">MODFLOW, </w:t>
+      </w:r>
+      <w:r>
+        <w:t>drought</w:t>
+      </w:r>
+      <w:r>
+        <w:t>, water resources</w:t>
+      </w:r>
+      <w:r>
+        <w:t>, conjunctive use, surface water and groundwater interactions</w:t>
       </w:r>
     </w:p>
     <w:p>
       <w:pPr>
-        <w:pStyle w:val="BodyText"/>
-      </w:pPr>
-      <w:r>
-        <w:t>S</w:t>
-      </w:r>
-      <w:r>
-        <w:t>oftware</w:t>
-      </w:r>
-      <w:r>
-        <w:t xml:space="preserve"> and </w:t>
-      </w:r>
-      <w:r>
-        <w:t>data used for this work</w:t>
-      </w:r>
-      <w:r>
-        <w:t>,</w:t>
-      </w:r>
-      <w:r>
-        <w:t xml:space="preserve"> model input files for each problem, and ancillary data are available through the USGS model archive website</w:t>
-      </w:r>
-      <w:r>
-        <w:t xml:space="preserve">: name of software or dataset, developer and contact information, year first available, hardware required, software required, availability and cost. </w:t>
-      </w:r>
-      <w:proofErr w:type="gramStart"/>
-      <w:r>
-        <w:t>Also</w:t>
-      </w:r>
-      <w:proofErr w:type="gramEnd"/>
-      <w:r>
-        <w:t xml:space="preserve"> for software: program language, program size; for data: form of repository (database, files, spreadsheet), size of archive, access form. Note that "Contact the author" is not acceptable for software or data access</w:t>
+        <w:pStyle w:val="Heading1"/>
+      </w:pPr>
+      <w:r>
+        <w:lastRenderedPageBreak/>
+        <w:t xml:space="preserve">Software and/or data availability section </w:t>
       </w:r>
     </w:p>
     <w:p>
       <w:pPr>
+        <w:pStyle w:val="BodyText"/>
+      </w:pPr>
+      <w:r>
+        <w:t>S</w:t>
+      </w:r>
+      <w:r>
+        <w:t>oftware</w:t>
+      </w:r>
+      <w:r>
+        <w:t xml:space="preserve"> and </w:t>
+      </w:r>
+      <w:r>
+        <w:t>data used for this work</w:t>
+      </w:r>
+      <w:r>
+        <w:t>,</w:t>
+      </w:r>
+      <w:r>
+        <w:t xml:space="preserve"> model input files for each </w:t>
+      </w:r>
+      <w:r>
+        <w:t xml:space="preserve">example </w:t>
+      </w:r>
+      <w:r>
+        <w:t xml:space="preserve">problem, and ancillary data are available through the </w:t>
+      </w:r>
+      <w:r>
+        <w:t>GitHub repository [address].</w:t>
+      </w:r>
+      <w:r>
+        <w:t xml:space="preserve"> </w:t>
+      </w:r>
+      <w:r>
+        <w:t>The Agricultural Water Use Package was developed by Richard Niswonger (rniswon@usgs.gov)</w:t>
+      </w:r>
+      <w:r>
+        <w:t xml:space="preserve">, year first available, hardware required, software required, availability and cost. </w:t>
+      </w:r>
+      <w:r>
+        <w:t>GSFLOW and its components are written in Fortran</w:t>
+      </w:r>
+      <w:r>
+        <w:t xml:space="preserve">, </w:t>
+      </w:r>
+      <w:r>
+        <w:t xml:space="preserve">and the program files are less than 10 Mbytes </w:t>
+      </w:r>
+      <w:r>
+        <w:t>; for data: form of repository (database, files, spreadsheet), size of archive, access form.</w:t>
+      </w:r>
+    </w:p>
+    <w:p>
+      <w:pPr>
         <w:pStyle w:val="Heading1"/>
         <w:autoSpaceDE w:val="0"/>
       </w:pPr>
-      <w:bookmarkStart w:id="2" w:name="_Toc488393760"/>
+      <w:bookmarkStart w:id="1" w:name="_Toc488393760"/>
       <w:r>
         <w:t>Introduction</w:t>
       </w:r>
-      <w:bookmarkEnd w:id="2"/>
+      <w:bookmarkEnd w:id="1"/>
     </w:p>
     <w:p>
       <w:pPr>
@@ -257,10 +349,22 @@
         <w:t xml:space="preserve"> (</w:t>
       </w:r>
       <w:r>
-        <w:t xml:space="preserve">Wang and others, 1996; </w:t>
-      </w:r>
-      <w:r>
-        <w:t>Jones and others, 2017</w:t>
+        <w:t xml:space="preserve">Wang </w:t>
+      </w:r>
+      <w:r>
+        <w:t>et al.,</w:t>
+      </w:r>
+      <w:r>
+        <w:t xml:space="preserve"> 1996; </w:t>
+      </w:r>
+      <w:r>
+        <w:t xml:space="preserve">Jones </w:t>
+      </w:r>
+      <w:r>
+        <w:t>et al.,</w:t>
+      </w:r>
+      <w:r>
+        <w:t xml:space="preserve"> 2017</w:t>
       </w:r>
       <w:r>
         <w:t>)</w:t>
@@ -275,13 +379,25 @@
         <w:t xml:space="preserve"> is paramount in many river basins in the western United States and other parts of th</w:t>
       </w:r>
       <w:r>
-        <w:t xml:space="preserve">e world for adapting to water use, climate </w:t>
+        <w:t xml:space="preserve">e world for adapting to climate </w:t>
       </w:r>
       <w:r>
         <w:t>change</w:t>
       </w:r>
       <w:r>
-        <w:t>, and for evaluating new water management strategies (Tian and others, 2015</w:t>
+        <w:t xml:space="preserve">, </w:t>
+      </w:r>
+      <w:r>
+        <w:t xml:space="preserve">population growth, </w:t>
+      </w:r>
+      <w:r>
+        <w:t xml:space="preserve">and for evaluating new water management strategies (Tian </w:t>
+      </w:r>
+      <w:r>
+        <w:t>et al.,</w:t>
+      </w:r>
+      <w:r>
+        <w:t xml:space="preserve"> 2015</w:t>
       </w:r>
       <w:r>
         <w:t>)</w:t>
@@ -290,17 +406,19 @@
         <w:t xml:space="preserve">. </w:t>
       </w:r>
       <w:r>
-        <w:t xml:space="preserve">Hydrologic models that incorporate surface water and </w:t>
-      </w:r>
-      <w:r>
-        <w:lastRenderedPageBreak/>
-        <w:t xml:space="preserve">groundwater </w:t>
+        <w:t xml:space="preserve">Hydrologic models that incorporate surface water and groundwater </w:t>
       </w:r>
       <w:r>
         <w:t>can provide valuable information about</w:t>
       </w:r>
       <w:r>
-        <w:t xml:space="preserve"> water resources sustainability. This is especially true for </w:t>
+        <w:t xml:space="preserve"> water resources sustainability</w:t>
+      </w:r>
+      <w:r>
+        <w:t xml:space="preserve"> in conjunctive-use systems</w:t>
+      </w:r>
+      <w:r>
+        <w:t xml:space="preserve">. This is especially true for </w:t>
       </w:r>
       <w:r>
         <w:t xml:space="preserve">agricultural </w:t>
@@ -312,95 +430,51 @@
         <w:t xml:space="preserve"> climate change and population growth </w:t>
       </w:r>
       <w:r>
-        <w:t>that stress water supply systems</w:t>
+        <w:t>that stress water suppl</w:t>
+      </w:r>
+      <w:r>
+        <w:t xml:space="preserve">ies </w:t>
+      </w:r>
+      <w:r>
+        <w:t>(</w:t>
+      </w:r>
+      <w:proofErr w:type="spellStart"/>
+      <w:r>
+        <w:t>Faunt</w:t>
+      </w:r>
+      <w:proofErr w:type="spellEnd"/>
+      <w:r>
+        <w:t>, 2009</w:t>
+      </w:r>
+      <w:r>
+        <w:t xml:space="preserve">; </w:t>
+      </w:r>
+      <w:r>
+        <w:t>Elliott</w:t>
       </w:r>
       <w:r>
         <w:t xml:space="preserve"> </w:t>
       </w:r>
       <w:r>
-        <w:t>(</w:t>
-      </w:r>
-      <w:proofErr w:type="spellStart"/>
-      <w:r>
-        <w:t>Faunt</w:t>
-      </w:r>
-      <w:proofErr w:type="spellEnd"/>
-      <w:r>
-        <w:t>, 2009</w:t>
+        <w:t>et al.,</w:t>
+      </w:r>
+      <w:r>
+        <w:t xml:space="preserve"> 2014</w:t>
       </w:r>
       <w:r>
         <w:t xml:space="preserve">; </w:t>
       </w:r>
       <w:r>
-        <w:t>Elliott</w:t>
-      </w:r>
-      <w:r>
-        <w:t xml:space="preserve"> and others, 2014</w:t>
+        <w:t>Gorelick</w:t>
+      </w:r>
+      <w:r>
+        <w:t xml:space="preserve"> and Zheng, 2015</w:t>
       </w:r>
       <w:r>
         <w:t>).</w:t>
       </w:r>
       <w:r>
         <w:t xml:space="preserve"> </w:t>
-      </w:r>
-      <w:r>
-        <w:t xml:space="preserve">Hydrologic software such as MODFLOW simulates 3-dimensional groundwater flow and includes many add-on capabilities, </w:t>
-      </w:r>
-      <w:r>
-        <w:t>such as</w:t>
-      </w:r>
-      <w:r>
-        <w:t xml:space="preserve"> representation of surface-water features and other hydrologic processes (Harbaugh, 2005</w:t>
-      </w:r>
-      <w:r>
-        <w:t xml:space="preserve">; </w:t>
-      </w:r>
-      <w:r>
-        <w:t>Langevin</w:t>
-      </w:r>
-      <w:r>
-        <w:t xml:space="preserve"> et al., 2017</w:t>
-      </w:r>
-      <w:r>
-        <w:t xml:space="preserve">). </w:t>
-      </w:r>
-      <w:r>
-        <w:t xml:space="preserve">GSFLOW </w:t>
-      </w:r>
-      <w:r>
-        <w:t>is the integration of</w:t>
-      </w:r>
-      <w:r>
-        <w:t xml:space="preserve"> MODFLOW </w:t>
-      </w:r>
-      <w:r>
-        <w:t>and</w:t>
-      </w:r>
-      <w:r>
-        <w:t xml:space="preserve"> PRMS </w:t>
-      </w:r>
-      <w:r>
-        <w:t xml:space="preserve">and can simulate </w:t>
-      </w:r>
-      <w:r>
-        <w:t>all major hydrologic processes in watersheds</w:t>
-      </w:r>
-      <w:r>
-        <w:t>, including distributed energy and water consumption by plants</w:t>
-      </w:r>
-      <w:r>
-        <w:t xml:space="preserve"> (</w:t>
-      </w:r>
-      <w:proofErr w:type="spellStart"/>
-      <w:r>
-        <w:t>Markstrom</w:t>
-      </w:r>
-      <w:proofErr w:type="spellEnd"/>
-      <w:r>
-        <w:t xml:space="preserve"> et al., 2008)</w:t>
-      </w:r>
-      <w:r>
-        <w:t>.</w:t>
       </w:r>
     </w:p>
     <w:p>
@@ -408,227 +482,78 @@
         <w:pStyle w:val="BodyText"/>
       </w:pPr>
       <w:r>
-        <w:t xml:space="preserve">MODFLOW </w:t>
-      </w:r>
-      <w:r>
-        <w:t>and GSFLOW have</w:t>
-      </w:r>
-      <w:r>
-        <w:t xml:space="preserve"> been widely used for simulating </w:t>
-      </w:r>
-      <w:r>
-        <w:t>regional scale</w:t>
-      </w:r>
-      <w:r>
-        <w:t xml:space="preserve"> agricultural systems </w:t>
-      </w:r>
-      <w:r>
-        <w:t xml:space="preserve">due to </w:t>
-      </w:r>
-      <w:r>
-        <w:t>their</w:t>
-      </w:r>
-      <w:r>
-        <w:t xml:space="preserve"> robust </w:t>
-      </w:r>
-      <w:r>
-        <w:t xml:space="preserve">hydrologic </w:t>
-      </w:r>
-      <w:r>
-        <w:t>simulation capabilities (</w:t>
-      </w:r>
-      <w:r>
-        <w:t xml:space="preserve">Hu and others 2010; </w:t>
-      </w:r>
-      <w:r>
-        <w:t>Bailey</w:t>
-      </w:r>
-      <w:r>
-        <w:t xml:space="preserve"> and others, 2016; Wu and others, 2016; </w:t>
-      </w:r>
-      <w:r>
-        <w:t>Guzman</w:t>
-      </w:r>
-      <w:r>
-        <w:t xml:space="preserve"> and others, 2015</w:t>
+        <w:t xml:space="preserve">Hydrologic software such as MODFLOW simulates 3-dimensional groundwater flow and includes many add-on capabilities, </w:t>
+      </w:r>
+      <w:r>
+        <w:t>such as</w:t>
+      </w:r>
+      <w:r>
+        <w:t xml:space="preserve"> representation of surface-water features and other hydrologic processes (Harbaugh, 2005</w:t>
       </w:r>
       <w:r>
         <w:t xml:space="preserve">; </w:t>
       </w:r>
+      <w:r>
+        <w:t>Langevin</w:t>
+      </w:r>
+      <w:r>
+        <w:t xml:space="preserve"> et al., 2017</w:t>
+      </w:r>
+      <w:r>
+        <w:t xml:space="preserve">). </w:t>
+      </w:r>
+      <w:r>
+        <w:t xml:space="preserve">GSFLOW </w:t>
+      </w:r>
+      <w:r>
+        <w:t>is the integration of</w:t>
+      </w:r>
+      <w:r>
+        <w:t xml:space="preserve"> MODFLOW </w:t>
+      </w:r>
+      <w:r>
+        <w:t>and</w:t>
+      </w:r>
+      <w:r>
+        <w:t xml:space="preserve"> PRMS </w:t>
+      </w:r>
+      <w:r>
+        <w:t xml:space="preserve">and can simulate </w:t>
+      </w:r>
+      <w:r>
+        <w:t>all major hydrologic processes in watersheds</w:t>
+      </w:r>
+      <w:r>
+        <w:t xml:space="preserve">, </w:t>
+      </w:r>
+      <w:r>
+        <w:lastRenderedPageBreak/>
+        <w:t>including distributed energy and water consumption by plants</w:t>
+      </w:r>
+      <w:r>
+        <w:t xml:space="preserve"> (</w:t>
+      </w:r>
       <w:proofErr w:type="spellStart"/>
       <w:r>
-        <w:t>Woolfenden</w:t>
+        <w:t>Markstrom</w:t>
       </w:r>
       <w:proofErr w:type="spellEnd"/>
       <w:r>
-        <w:t xml:space="preserve"> and Nishikawa, 2014</w:t>
-      </w:r>
-      <w:r>
-        <w:t xml:space="preserve">). </w:t>
-      </w:r>
-      <w:r>
-        <w:t xml:space="preserve">Representing agricultural water use was done previously using </w:t>
-      </w:r>
-      <w:r>
-        <w:t xml:space="preserve">the </w:t>
-      </w:r>
-      <w:r>
-        <w:t>Farm Process</w:t>
-      </w:r>
-      <w:r>
-        <w:t xml:space="preserve"> for MODFLOW</w:t>
-      </w:r>
-      <w:r>
-        <w:t xml:space="preserve"> (</w:t>
-      </w:r>
-      <w:r>
-        <w:t>Schmid</w:t>
-      </w:r>
-      <w:r>
-        <w:t xml:space="preserve"> and others, 2006; Hanson and others, 2010; </w:t>
-      </w:r>
-      <w:r>
-        <w:t>Hanson</w:t>
-      </w:r>
-      <w:r>
-        <w:t xml:space="preserve"> and others, 2014), and </w:t>
-      </w:r>
-      <w:r>
-        <w:t>energy and water budget approaches in GSFLOW</w:t>
-      </w:r>
-      <w:r>
-        <w:t xml:space="preserve"> </w:t>
-      </w:r>
-      <w:r>
-        <w:t>(</w:t>
+        <w:t xml:space="preserve"> et al., 2008)</w:t>
+      </w:r>
+      <w:r>
+        <w:t>.</w:t>
+      </w:r>
+      <w:r>
+        <w:t xml:space="preserve"> GSFLOW can simulate partitioning of precipitation into snowpack, runoff, ET, and groundwater flow using energy and water balance approaches (</w:t>
       </w:r>
       <w:proofErr w:type="spellStart"/>
       <w:r>
-        <w:t>Woolfenden</w:t>
+        <w:t>Markstrom</w:t>
       </w:r>
       <w:proofErr w:type="spellEnd"/>
       <w:r>
-        <w:t xml:space="preserve"> and Nishikawa, 2014)</w:t>
-      </w:r>
-      <w:r>
-        <w:t>.</w:t>
-      </w:r>
-      <w:r>
-        <w:t xml:space="preserve"> </w:t>
-      </w:r>
-      <w:r>
-        <w:t>I</w:t>
-      </w:r>
-      <w:r>
-        <w:t>n these cases</w:t>
-      </w:r>
-      <w:r>
-        <w:t>,</w:t>
-      </w:r>
-      <w:r>
-        <w:t xml:space="preserve"> </w:t>
-      </w:r>
-      <w:r>
-        <w:t>NIWR</w:t>
-      </w:r>
-      <w:r>
-        <w:t xml:space="preserve"> was</w:t>
-      </w:r>
-      <w:r>
-        <w:t xml:space="preserve"> estimated </w:t>
-      </w:r>
-      <w:r>
-        <w:t xml:space="preserve">external to the </w:t>
-      </w:r>
-      <w:r>
-        <w:t xml:space="preserve">integrated </w:t>
-      </w:r>
-      <w:r>
-        <w:t>model</w:t>
-      </w:r>
-      <w:r>
-        <w:t>,</w:t>
-      </w:r>
-      <w:r>
-        <w:t xml:space="preserve"> and </w:t>
-      </w:r>
-      <w:r>
-        <w:t>demands</w:t>
-      </w:r>
-      <w:r>
-        <w:t xml:space="preserve"> were specified independent of the</w:t>
-      </w:r>
-      <w:r>
-        <w:t xml:space="preserve"> integrated model</w:t>
-      </w:r>
-      <w:r>
-        <w:t xml:space="preserve"> soil-water deficit</w:t>
-      </w:r>
-      <w:r>
-        <w:t>s</w:t>
-      </w:r>
-      <w:r>
-        <w:t xml:space="preserve"> on agricultural fields. As presented herein, another approach is to</w:t>
-      </w:r>
-      <w:r>
-        <w:t xml:space="preserve"> use dynamic energy and soil-water balance calculations within an integrated hyd</w:t>
-      </w:r>
-      <w:r>
-        <w:t xml:space="preserve">rologic model to calculate NIWR, and explicitly simulate irrigation systems. </w:t>
-      </w:r>
-      <w:r>
-        <w:t>Water delivery and i</w:t>
-      </w:r>
-      <w:r>
-        <w:t xml:space="preserve">rrigation </w:t>
-      </w:r>
-      <w:r>
-        <w:t xml:space="preserve">automatically is </w:t>
-      </w:r>
-      <w:r>
-        <w:t>simulated</w:t>
-      </w:r>
-      <w:r>
-        <w:t xml:space="preserve"> </w:t>
-      </w:r>
-      <w:r>
-        <w:t xml:space="preserve">as a function of </w:t>
-      </w:r>
-      <w:r>
-        <w:t xml:space="preserve">energy demands, </w:t>
-      </w:r>
-      <w:r>
-        <w:t>antecedent soil water conditions</w:t>
-      </w:r>
-      <w:r>
-        <w:t>,</w:t>
-      </w:r>
-      <w:r>
-        <w:t xml:space="preserve"> and irrigation water supply</w:t>
-      </w:r>
-      <w:r>
-        <w:t xml:space="preserve">. </w:t>
-      </w:r>
-      <w:r>
-        <w:t xml:space="preserve">The advantage of </w:t>
-      </w:r>
-      <w:r>
-        <w:t xml:space="preserve">this </w:t>
-      </w:r>
-      <w:r>
-        <w:t xml:space="preserve">approach is that simulated NIWR is consistent with the </w:t>
-      </w:r>
-      <w:r>
-        <w:t xml:space="preserve">agricultural field </w:t>
-      </w:r>
-      <w:r>
-        <w:t xml:space="preserve">soil-water </w:t>
-      </w:r>
-      <w:r>
-        <w:t>conditions and the simulated dynamic water distribution</w:t>
-      </w:r>
-      <w:r>
-        <w:t>.</w:t>
+        <w:t xml:space="preserve"> et al., 2008).</w:t>
       </w:r>
     </w:p>
     <w:p>
@@ -636,103 +561,243 @@
         <w:pStyle w:val="BodyText"/>
       </w:pPr>
       <w:r>
-        <w:lastRenderedPageBreak/>
-        <w:t>GSFLOW</w:t>
+        <w:t xml:space="preserve">MODFLOW </w:t>
+      </w:r>
+      <w:r>
+        <w:t>and GSFLOW have</w:t>
+      </w:r>
+      <w:r>
+        <w:t xml:space="preserve"> been used for simulating </w:t>
+      </w:r>
+      <w:r>
+        <w:t>regional scale</w:t>
+      </w:r>
+      <w:r>
+        <w:t xml:space="preserve"> agricultural systems </w:t>
+      </w:r>
+      <w:r>
+        <w:t>(</w:t>
+      </w:r>
+      <w:r>
+        <w:t xml:space="preserve">Hu </w:t>
+      </w:r>
+      <w:r>
+        <w:t>et al.,</w:t>
+      </w:r>
+      <w:r>
+        <w:t xml:space="preserve"> 2010; </w:t>
+      </w:r>
+      <w:r>
+        <w:t>Bailey</w:t>
       </w:r>
       <w:r>
         <w:t xml:space="preserve"> </w:t>
       </w:r>
       <w:r>
-        <w:t>can simulate</w:t>
+        <w:t>et al.,</w:t>
+      </w:r>
+      <w:r>
+        <w:t xml:space="preserve"> 2016; Wu </w:t>
+      </w:r>
+      <w:r>
+        <w:t>et al.,</w:t>
+      </w:r>
+      <w:r>
+        <w:t xml:space="preserve"> 2016; </w:t>
+      </w:r>
+      <w:r>
+        <w:t>Guzman</w:t>
       </w:r>
       <w:r>
         <w:t xml:space="preserve"> </w:t>
       </w:r>
       <w:r>
-        <w:t xml:space="preserve">all </w:t>
-      </w:r>
-      <w:r>
-        <w:t xml:space="preserve">the major hydrologic processes in watersheds, including partitioning of precipitation into </w:t>
-      </w:r>
-      <w:r>
-        <w:t xml:space="preserve">snowpack, </w:t>
-      </w:r>
-      <w:r>
-        <w:t>runoff, ET, and groundwater flow using energy and water balance approaches</w:t>
+        <w:t>et al.,</w:t>
+      </w:r>
+      <w:r>
+        <w:t xml:space="preserve"> 2015</w:t>
+      </w:r>
+      <w:r>
+        <w:t xml:space="preserve">; </w:t>
+      </w:r>
+      <w:proofErr w:type="spellStart"/>
+      <w:r>
+        <w:t>Woolfenden</w:t>
+      </w:r>
+      <w:proofErr w:type="spellEnd"/>
+      <w:r>
+        <w:t xml:space="preserve"> and Nishikawa, 2014</w:t>
+      </w:r>
+      <w:r>
+        <w:t xml:space="preserve">; </w:t>
+      </w:r>
+      <w:proofErr w:type="spellStart"/>
+      <w:r>
+        <w:t>Essaid</w:t>
+      </w:r>
+      <w:proofErr w:type="spellEnd"/>
+      <w:r>
+        <w:t xml:space="preserve"> and Caldwell, 2017</w:t>
+      </w:r>
+      <w:r>
+        <w:t xml:space="preserve">). </w:t>
+      </w:r>
+      <w:r>
+        <w:t>An add on to MODFLOW called</w:t>
+      </w:r>
+      <w:r>
+        <w:t xml:space="preserve"> </w:t>
+      </w:r>
+      <w:r>
+        <w:t xml:space="preserve">the </w:t>
+      </w:r>
+      <w:r>
+        <w:t>Farm Process</w:t>
+      </w:r>
+      <w:r>
+        <w:t xml:space="preserve"> </w:t>
+      </w:r>
+      <w:r>
+        <w:t>was developed to represent agricultural systems supplied by surface water and groundwater</w:t>
       </w:r>
       <w:r>
         <w:t xml:space="preserve"> (</w:t>
       </w:r>
+      <w:r>
+        <w:t>Schmid</w:t>
+      </w:r>
+      <w:r>
+        <w:t xml:space="preserve"> </w:t>
+      </w:r>
+      <w:r>
+        <w:t>et al.,</w:t>
+      </w:r>
+      <w:r>
+        <w:t xml:space="preserve"> 2006; Hanson </w:t>
+      </w:r>
+      <w:r>
+        <w:t>et al.,</w:t>
+      </w:r>
+      <w:r>
+        <w:t xml:space="preserve"> 2010; </w:t>
+      </w:r>
+      <w:r>
+        <w:t>Hanson</w:t>
+      </w:r>
+      <w:r>
+        <w:t xml:space="preserve"> </w:t>
+      </w:r>
+      <w:r>
+        <w:t>et al.,</w:t>
+      </w:r>
+      <w:r>
+        <w:t xml:space="preserve"> 2014)</w:t>
+      </w:r>
+      <w:r>
+        <w:t>.</w:t>
+      </w:r>
+      <w:r>
+        <w:t xml:space="preserve"> </w:t>
+      </w:r>
+      <w:r>
+        <w:t>A common approach for simulating agricultural systems in groundwater and surface water models is to estimate demands as a pre-processing step</w:t>
+      </w:r>
+      <w:r>
+        <w:t>, and to subsequently apply these demands</w:t>
+      </w:r>
+      <w:r>
+        <w:t xml:space="preserve"> to hydrology simulations</w:t>
+      </w:r>
+      <w:r>
+        <w:t xml:space="preserve"> to avoid simulating field-scale soil water balance</w:t>
+      </w:r>
+      <w:r>
+        <w:t xml:space="preserve"> </w:t>
+      </w:r>
+      <w:r>
+        <w:t>(</w:t>
+      </w:r>
+      <w:r>
+        <w:t xml:space="preserve">Hanson et al., 2010, </w:t>
+      </w:r>
       <w:proofErr w:type="spellStart"/>
       <w:r>
-        <w:t>Markstrom</w:t>
+        <w:t>Woolfenden</w:t>
       </w:r>
       <w:proofErr w:type="spellEnd"/>
       <w:r>
-        <w:t xml:space="preserve"> and others, 2008)</w:t>
+        <w:t xml:space="preserve"> and Nishikawa, 2014</w:t>
+      </w:r>
+      <w:r>
+        <w:t xml:space="preserve">; </w:t>
+      </w:r>
+      <w:proofErr w:type="spellStart"/>
+      <w:r>
+        <w:t>Dogrul</w:t>
+      </w:r>
+      <w:proofErr w:type="spellEnd"/>
+      <w:r>
+        <w:t xml:space="preserve"> et al., 2011</w:t>
+      </w:r>
+      <w:r>
+        <w:t>)</w:t>
+      </w:r>
+      <w:r>
+        <w:t>.</w:t>
+      </w:r>
+      <w:r>
+        <w:t xml:space="preserve"> </w:t>
+      </w:r>
+      <w:r>
+        <w:t>I</w:t>
+      </w:r>
+      <w:r>
+        <w:t>n these cases</w:t>
+      </w:r>
+      <w:r>
+        <w:t>,</w:t>
+      </w:r>
+      <w:r>
+        <w:t xml:space="preserve"> </w:t>
+      </w:r>
+      <w:r>
+        <w:t>net irrigation water requirement (</w:t>
+      </w:r>
+      <w:r>
+        <w:t>NIWR</w:t>
+      </w:r>
+      <w:r>
+        <w:t>)</w:t>
+      </w:r>
+      <w:r>
+        <w:t xml:space="preserve"> </w:t>
+      </w:r>
+      <w:r>
+        <w:t>is</w:t>
+      </w:r>
+      <w:r>
+        <w:t xml:space="preserve"> estimated </w:t>
+      </w:r>
+      <w:r>
+        <w:t>external</w:t>
+      </w:r>
+      <w:r>
+        <w:t>ly</w:t>
+      </w:r>
+      <w:r>
+        <w:t xml:space="preserve"> </w:t>
+      </w:r>
+      <w:r>
+        <w:t>and</w:t>
+      </w:r>
+      <w:r>
+        <w:t xml:space="preserve"> independent of </w:t>
+      </w:r>
+      <w:r>
+        <w:t>evolving conditions in the hydrology model</w:t>
       </w:r>
       <w:r>
         <w:t xml:space="preserve">. </w:t>
-      </w:r>
-      <w:r>
-        <w:t>However, GSFLOW do</w:t>
-      </w:r>
-      <w:r>
-        <w:t>es</w:t>
-      </w:r>
-      <w:r>
-        <w:t xml:space="preserve"> not have capabilities to automatically </w:t>
-      </w:r>
-      <w:r>
-        <w:t xml:space="preserve">calculate NIWR, </w:t>
-      </w:r>
-      <w:r>
-        <w:t>divert surface water</w:t>
-      </w:r>
-      <w:r>
-        <w:t>,</w:t>
-      </w:r>
-      <w:r>
-        <w:t xml:space="preserve"> pump groundwater and apply irrigation to agricultural fields. </w:t>
-      </w:r>
-      <w:r>
-        <w:t>Accordingly, a</w:t>
-      </w:r>
-      <w:r>
-        <w:t xml:space="preserve"> new p</w:t>
-      </w:r>
-      <w:r>
-        <w:t>ack</w:t>
-      </w:r>
-      <w:r>
-        <w:t>ag</w:t>
-      </w:r>
-      <w:r>
-        <w:t>e</w:t>
-      </w:r>
-      <w:r>
-        <w:t xml:space="preserve"> </w:t>
-      </w:r>
-      <w:r>
-        <w:t xml:space="preserve">was </w:t>
-      </w:r>
-      <w:r>
-        <w:t>developed for MODFLOW and GS</w:t>
-      </w:r>
-      <w:r>
-        <w:t xml:space="preserve">FLOW </w:t>
-      </w:r>
-      <w:r>
-        <w:t xml:space="preserve">to provide these capabilities </w:t>
-      </w:r>
-      <w:r>
-        <w:t>called the Agricultural (AG</w:t>
-      </w:r>
-      <w:r>
-        <w:t>) Water Use Package</w:t>
-      </w:r>
-      <w:r>
-        <w:t>.</w:t>
       </w:r>
     </w:p>
     <w:p>
@@ -740,166 +805,73 @@
         <w:pStyle w:val="BodyText"/>
       </w:pPr>
       <w:r>
-        <w:t>The</w:t>
+        <w:t>As presented herein, another approach is to</w:t>
       </w:r>
       <w:r>
         <w:t xml:space="preserve"> </w:t>
       </w:r>
       <w:r>
-        <w:t>A</w:t>
-      </w:r>
-      <w:r>
-        <w:t>G</w:t>
-      </w:r>
-      <w:r>
-        <w:t xml:space="preserve"> P</w:t>
-      </w:r>
-      <w:r>
-        <w:t>ack</w:t>
-      </w:r>
-      <w:r>
-        <w:t>ag</w:t>
-      </w:r>
-      <w:r>
-        <w:t>e</w:t>
-      </w:r>
-      <w:r>
-        <w:t xml:space="preserve"> is integrated into MODFLOW and GSFLOW </w:t>
-      </w:r>
-      <w:r>
-        <w:t>solutions and</w:t>
-      </w:r>
-      <w:r>
-        <w:t xml:space="preserve"> can </w:t>
-      </w:r>
-      <w:r>
-        <w:t>incorporate</w:t>
+        <w:t>dynamically calculate demands</w:t>
       </w:r>
       <w:r>
         <w:t xml:space="preserve"> </w:t>
       </w:r>
       <w:r>
-        <w:t>land-</w:t>
-      </w:r>
-      <w:r>
-        <w:t xml:space="preserve">use change and </w:t>
-      </w:r>
-      <w:r>
-        <w:t xml:space="preserve">daily climate variability </w:t>
-      </w:r>
-      <w:r>
-        <w:t>for</w:t>
-      </w:r>
-      <w:r>
-        <w:t xml:space="preserve"> the estimation</w:t>
+        <w:t>within an integrated surface water and groundwater hydrology model</w:t>
+      </w:r>
+      <w:r>
+        <w:t xml:space="preserve"> using </w:t>
+      </w:r>
+      <w:r>
+        <w:t>energy and soil-water balance</w:t>
+      </w:r>
+      <w:r>
+        <w:t xml:space="preserve">. </w:t>
+      </w:r>
+      <w:r>
+        <w:t xml:space="preserve">The advantage of </w:t>
+      </w:r>
+      <w:r>
+        <w:t xml:space="preserve">this </w:t>
+      </w:r>
+      <w:r>
+        <w:t xml:space="preserve">approach is that </w:t>
+      </w:r>
+      <w:r>
+        <w:t>simulated demands and water use</w:t>
       </w:r>
       <w:r>
         <w:t xml:space="preserve"> </w:t>
       </w:r>
       <w:r>
-        <w:t>of</w:t>
-      </w:r>
-      <w:r>
-        <w:t xml:space="preserve"> </w:t>
-      </w:r>
-      <w:r>
-        <w:t xml:space="preserve">agricultural </w:t>
-      </w:r>
-      <w:r>
-        <w:t>water use at a regional scale</w:t>
-      </w:r>
-      <w:r>
-        <w:t xml:space="preserve">. </w:t>
-      </w:r>
-      <w:r>
-        <w:t xml:space="preserve">The </w:t>
-      </w:r>
-      <w:r>
-        <w:t>AG P</w:t>
-      </w:r>
-      <w:r>
-        <w:t>ack</w:t>
-      </w:r>
-      <w:r>
-        <w:t>ag</w:t>
-      </w:r>
-      <w:r>
-        <w:t>e</w:t>
-      </w:r>
-      <w:r>
-        <w:t xml:space="preserve"> </w:t>
-      </w:r>
-      <w:r>
-        <w:t xml:space="preserve">also </w:t>
-      </w:r>
-      <w:r>
-        <w:t xml:space="preserve">can simulate </w:t>
-      </w:r>
-      <w:r>
-        <w:t>conjunctive</w:t>
-      </w:r>
-      <w:r>
-        <w:t xml:space="preserve"> use </w:t>
-      </w:r>
-      <w:r>
-        <w:t xml:space="preserve">of </w:t>
-      </w:r>
-      <w:r>
-        <w:t>surface water and groundwater</w:t>
-      </w:r>
-      <w:r>
-        <w:t xml:space="preserve"> by automatically pumping groundwater when surface water availability is less than demand</w:t>
-      </w:r>
-      <w:r>
-        <w:t xml:space="preserve"> (</w:t>
-      </w:r>
-      <w:r>
-        <w:t>Schmid</w:t>
-      </w:r>
-      <w:r>
-        <w:t xml:space="preserve"> and others, 2006)</w:t>
+        <w:t>are</w:t>
+      </w:r>
+      <w:r>
+        <w:t xml:space="preserve"> consistent with</w:t>
+      </w:r>
+      <w:r>
+        <w:t xml:space="preserve"> evolving conditions in the model</w:t>
       </w:r>
       <w:r>
         <w:t>.</w:t>
       </w:r>
       <w:r>
-        <w:t xml:space="preserve"> Because </w:t>
-      </w:r>
-      <w:r>
-        <w:t xml:space="preserve">the </w:t>
-      </w:r>
-      <w:r>
-        <w:t>NIWR</w:t>
-      </w:r>
-      <w:r>
-        <w:t xml:space="preserve">, irrigation efficiency, and crop consumption </w:t>
-      </w:r>
-      <w:r>
-        <w:t xml:space="preserve">are simulated using </w:t>
-      </w:r>
-      <w:r>
-        <w:t xml:space="preserve">daily </w:t>
-      </w:r>
-      <w:r>
-        <w:t>climatic conditions</w:t>
-      </w:r>
-      <w:r>
-        <w:t>, the model can be used to simulate impacts of climate change on water supply.</w:t>
-      </w:r>
-      <w:r>
-        <w:t xml:space="preserve"> </w:t>
-      </w:r>
-      <w:r>
-        <w:t>The AG Package can represent changes in</w:t>
-      </w:r>
-      <w:r>
-        <w:t xml:space="preserve"> land use</w:t>
-      </w:r>
-      <w:r>
-        <w:t>, including changes in crop type, expansion or contraction of farmlands, or changes in irrigation technology</w:t>
-      </w:r>
-      <w:r>
-        <w:t>.</w:t>
+        <w:t xml:space="preserve"> Furthermore, simulated crop consumption can be validated using independent estimates to </w:t>
+      </w:r>
+      <w:r>
+        <w:t>constrain simulated</w:t>
+      </w:r>
+      <w:r>
+        <w:t xml:space="preserve"> irrigation water diversions and groundwater pumping (e.g., </w:t>
+      </w:r>
+      <w:r>
+        <w:t>Huntington</w:t>
+      </w:r>
+      <w:r>
+        <w:t xml:space="preserve"> et al., </w:t>
+      </w:r>
+      <w:r>
+        <w:t>2017).</w:t>
       </w:r>
     </w:p>
     <w:p>
@@ -907,193 +879,104 @@
         <w:pStyle w:val="BodyText"/>
       </w:pPr>
       <w:r>
-        <w:t>Climate variability can cause</w:t>
-      </w:r>
-      <w:r>
-        <w:t xml:space="preserve"> r</w:t>
-      </w:r>
-      <w:r>
-        <w:t xml:space="preserve">egional shifts in </w:t>
+        <w:t xml:space="preserve">Here we present the Agricultural (AG) Water Use Package for MODFLOW and GSFLOW for basin-scale simulations. </w:t>
+      </w:r>
+      <w:r>
+        <w:t xml:space="preserve">The </w:t>
+      </w:r>
+      <w:r>
+        <w:t>AG P</w:t>
+      </w:r>
+      <w:r>
+        <w:t>ack</w:t>
       </w:r>
       <w:r>
         <w:t>ag</w:t>
       </w:r>
       <w:r>
-        <w:t xml:space="preserve">ricultural demand </w:t>
-      </w:r>
-      <w:r>
-        <w:t xml:space="preserve">due to </w:t>
-      </w:r>
-      <w:r>
-        <w:t>systematic changes in</w:t>
-      </w:r>
-      <w:r>
-        <w:t xml:space="preserve"> soil moisture and </w:t>
-      </w:r>
-      <w:r>
-        <w:t>irrigated area</w:t>
-      </w:r>
-      <w:r>
-        <w:t>s</w:t>
-      </w:r>
-      <w:r>
-        <w:t xml:space="preserve">, </w:t>
-      </w:r>
-      <w:r>
-        <w:t>and</w:t>
+        <w:t>e</w:t>
       </w:r>
       <w:r>
         <w:t xml:space="preserve"> </w:t>
       </w:r>
       <w:r>
-        <w:t xml:space="preserve">indirectly </w:t>
-      </w:r>
-      <w:r>
-        <w:t>as reductions in return flows</w:t>
+        <w:t xml:space="preserve">also </w:t>
+      </w:r>
+      <w:r>
+        <w:t xml:space="preserve">can simulate </w:t>
+      </w:r>
+      <w:r>
+        <w:t>conjunctive</w:t>
+      </w:r>
+      <w:r>
+        <w:t xml:space="preserve"> use </w:t>
+      </w:r>
+      <w:r>
+        <w:t xml:space="preserve">of </w:t>
+      </w:r>
+      <w:r>
+        <w:t>surface water and groundwater</w:t>
+      </w:r>
+      <w:r>
+        <w:t xml:space="preserve"> by automatically pumping groundwater when surface water </w:t>
+      </w:r>
+      <w:r>
+        <w:lastRenderedPageBreak/>
+        <w:t>availability is less than demand</w:t>
       </w:r>
       <w:r>
         <w:t xml:space="preserve"> (</w:t>
       </w:r>
       <w:r>
-        <w:t>Fischer</w:t>
-      </w:r>
-      <w:r>
-        <w:t xml:space="preserve"> and others, 2007)</w:t>
-      </w:r>
-      <w:r>
-        <w:t xml:space="preserve">. Interactions such as these occur over </w:t>
-      </w:r>
-      <w:r>
-        <w:t>time periods</w:t>
+        <w:t>Schmid</w:t>
       </w:r>
       <w:r>
         <w:t xml:space="preserve"> </w:t>
       </w:r>
       <w:r>
-        <w:t>t</w:t>
-      </w:r>
-      <w:r>
-        <w:t>hat span</w:t>
-      </w:r>
-      <w:r>
-        <w:t xml:space="preserve"> irrigation events or irrigation seasons</w:t>
-      </w:r>
-      <w:r>
-        <w:t xml:space="preserve">, or they can span </w:t>
-      </w:r>
-      <w:r>
-        <w:t xml:space="preserve">much </w:t>
-      </w:r>
-      <w:r>
-        <w:t>longer time</w:t>
-      </w:r>
-      <w:r>
-        <w:t xml:space="preserve"> periods due to</w:t>
+        <w:t>et al.,</w:t>
+      </w:r>
+      <w:r>
+        <w:t xml:space="preserve"> 2006)</w:t>
+      </w:r>
+      <w:r>
+        <w:t>.</w:t>
+      </w:r>
+      <w:r>
+        <w:t xml:space="preserve"> Because </w:t>
+      </w:r>
+      <w:r>
+        <w:t xml:space="preserve">the </w:t>
+      </w:r>
+      <w:r>
+        <w:t>NIWR</w:t>
+      </w:r>
+      <w:r>
+        <w:t xml:space="preserve">, irrigation efficiency, and crop consumption </w:t>
+      </w:r>
+      <w:r>
+        <w:t xml:space="preserve">are simulated using </w:t>
+      </w:r>
+      <w:r>
+        <w:t xml:space="preserve">daily </w:t>
+      </w:r>
+      <w:r>
+        <w:t>climatic conditions</w:t>
+      </w:r>
+      <w:r>
+        <w:t>, the model can be used to simulate impacts of climate change on water supply.</w:t>
       </w:r>
       <w:r>
         <w:t xml:space="preserve"> </w:t>
       </w:r>
       <w:r>
-        <w:t>multi-year</w:t>
-      </w:r>
-      <w:r>
-        <w:t xml:space="preserve"> shifts in climate</w:t>
-      </w:r>
-      <w:r>
-        <w:t xml:space="preserve"> and groundwater supply</w:t>
-      </w:r>
-      <w:r>
-        <w:t>.</w:t>
-      </w:r>
-      <w:r>
-        <w:t xml:space="preserve"> </w:t>
-      </w:r>
-      <w:r>
-        <w:t xml:space="preserve">The </w:t>
-      </w:r>
-      <w:r>
-        <w:t>AG</w:t>
-      </w:r>
-      <w:r>
-        <w:t xml:space="preserve"> </w:t>
-      </w:r>
-      <w:r>
-        <w:t>Pack</w:t>
-      </w:r>
-      <w:r>
-        <w:t>ag</w:t>
-      </w:r>
-      <w:r>
-        <w:t>e</w:t>
-      </w:r>
-      <w:r>
-        <w:t xml:space="preserve"> for MODFLOW and GSFLOW provides a wholistic approach for representing </w:t>
-      </w:r>
-      <w:r>
-        <w:t xml:space="preserve">dynamic </w:t>
-      </w:r>
-      <w:r>
-        <w:t xml:space="preserve">water use by </w:t>
-      </w:r>
-      <w:r>
-        <w:t>ag</w:t>
-      </w:r>
-      <w:r>
-        <w:t>riculture</w:t>
-      </w:r>
-      <w:r>
-        <w:t xml:space="preserve"> </w:t>
-      </w:r>
-      <w:r>
-        <w:t>and</w:t>
-      </w:r>
-      <w:r>
-        <w:t xml:space="preserve"> can be used </w:t>
-      </w:r>
-      <w:r>
-        <w:t xml:space="preserve">for planning and </w:t>
-      </w:r>
-      <w:r>
-        <w:t xml:space="preserve">assessing impacts of </w:t>
-      </w:r>
-      <w:r>
-        <w:t>ag</w:t>
-      </w:r>
-      <w:r>
-        <w:t>riculture on other water-use sectors</w:t>
-      </w:r>
-      <w:r>
-        <w:t xml:space="preserve"> and for evaluating long-term sustainability.</w:t>
-      </w:r>
-      <w:r>
-        <w:t xml:space="preserve"> </w:t>
-      </w:r>
-      <w:r>
-        <w:t xml:space="preserve">The AG Package also provides necessary capabilities for integration of </w:t>
-      </w:r>
-      <w:r>
-        <w:lastRenderedPageBreak/>
-        <w:t>GSFLOW with the river operations model</w:t>
-      </w:r>
-      <w:r>
-        <w:t>s such as</w:t>
-      </w:r>
-      <w:r>
-        <w:t xml:space="preserve"> MODSIM for simulating impacts of water use priorities on agricultural systems (</w:t>
-      </w:r>
-      <w:r>
-        <w:t xml:space="preserve">Labadie, </w:t>
-      </w:r>
-      <w:r>
-        <w:t xml:space="preserve">2010; </w:t>
-      </w:r>
-      <w:proofErr w:type="spellStart"/>
-      <w:r>
-        <w:t>Morway</w:t>
-      </w:r>
-      <w:proofErr w:type="spellEnd"/>
-      <w:r>
-        <w:t xml:space="preserve"> and others, 2016; Niswonger and others, 2017)</w:t>
+        <w:t>The AG Package can represent changes in</w:t>
+      </w:r>
+      <w:r>
+        <w:t xml:space="preserve"> land use</w:t>
+      </w:r>
+      <w:r>
+        <w:t>, including changes in crop type, expansion or contraction of farmlands, or changes in irrigation technology</w:t>
       </w:r>
       <w:r>
         <w:t>.</w:t>
@@ -1104,6 +987,223 @@
         <w:pStyle w:val="BodyText"/>
       </w:pPr>
       <w:r>
+        <w:t>Climate variability can cause</w:t>
+      </w:r>
+      <w:r>
+        <w:t xml:space="preserve"> r</w:t>
+      </w:r>
+      <w:r>
+        <w:t xml:space="preserve">egional shifts in </w:t>
+      </w:r>
+      <w:r>
+        <w:t>ag</w:t>
+      </w:r>
+      <w:r>
+        <w:t xml:space="preserve">ricultural demand </w:t>
+      </w:r>
+      <w:r>
+        <w:t xml:space="preserve">due to </w:t>
+      </w:r>
+      <w:r>
+        <w:t>systematic changes in</w:t>
+      </w:r>
+      <w:r>
+        <w:t xml:space="preserve"> soil moisture and </w:t>
+      </w:r>
+      <w:r>
+        <w:t>irrigated area</w:t>
+      </w:r>
+      <w:r>
+        <w:t>s</w:t>
+      </w:r>
+      <w:r>
+        <w:t xml:space="preserve">, </w:t>
+      </w:r>
+      <w:r>
+        <w:t>and</w:t>
+      </w:r>
+      <w:r>
+        <w:t xml:space="preserve"> </w:t>
+      </w:r>
+      <w:r>
+        <w:t xml:space="preserve">indirectly </w:t>
+      </w:r>
+      <w:r>
+        <w:t>as reductions in return flows</w:t>
+      </w:r>
+      <w:r>
+        <w:t xml:space="preserve"> (</w:t>
+      </w:r>
+      <w:r>
+        <w:t>Fischer</w:t>
+      </w:r>
+      <w:r>
+        <w:t xml:space="preserve"> </w:t>
+      </w:r>
+      <w:r>
+        <w:t>et al.,</w:t>
+      </w:r>
+      <w:r>
+        <w:t xml:space="preserve"> 2007)</w:t>
+      </w:r>
+      <w:r>
+        <w:t xml:space="preserve">. Interactions such as these occur over </w:t>
+      </w:r>
+      <w:r>
+        <w:t>time periods</w:t>
+      </w:r>
+      <w:r>
+        <w:t xml:space="preserve"> </w:t>
+      </w:r>
+      <w:r>
+        <w:t>t</w:t>
+      </w:r>
+      <w:r>
+        <w:t>hat span</w:t>
+      </w:r>
+      <w:r>
+        <w:t xml:space="preserve"> irrigation events or irrigation seasons</w:t>
+      </w:r>
+      <w:r>
+        <w:t xml:space="preserve">, or they can span </w:t>
+      </w:r>
+      <w:r>
+        <w:t xml:space="preserve">much </w:t>
+      </w:r>
+      <w:r>
+        <w:t>longer time</w:t>
+      </w:r>
+      <w:r>
+        <w:t xml:space="preserve"> periods due to</w:t>
+      </w:r>
+      <w:r>
+        <w:t xml:space="preserve"> </w:t>
+      </w:r>
+      <w:r>
+        <w:t>multi-year</w:t>
+      </w:r>
+      <w:r>
+        <w:t xml:space="preserve"> shifts in climate</w:t>
+      </w:r>
+      <w:r>
+        <w:t xml:space="preserve"> and groundwater supply</w:t>
+      </w:r>
+      <w:r>
+        <w:t>.</w:t>
+      </w:r>
+      <w:r>
+        <w:t xml:space="preserve"> </w:t>
+      </w:r>
+      <w:r>
+        <w:t xml:space="preserve">The </w:t>
+      </w:r>
+      <w:r>
+        <w:t>AG</w:t>
+      </w:r>
+      <w:r>
+        <w:t xml:space="preserve"> </w:t>
+      </w:r>
+      <w:r>
+        <w:t>Pack</w:t>
+      </w:r>
+      <w:r>
+        <w:t>ag</w:t>
+      </w:r>
+      <w:r>
+        <w:t>e</w:t>
+      </w:r>
+      <w:r>
+        <w:t xml:space="preserve"> for MODFLOW and GSFLOW provides a wholistic approach for representing </w:t>
+      </w:r>
+      <w:r>
+        <w:t xml:space="preserve">dynamic </w:t>
+      </w:r>
+      <w:r>
+        <w:t xml:space="preserve">water use by </w:t>
+      </w:r>
+      <w:r>
+        <w:t>ag</w:t>
+      </w:r>
+      <w:r>
+        <w:t>riculture</w:t>
+      </w:r>
+      <w:r>
+        <w:t xml:space="preserve"> </w:t>
+      </w:r>
+      <w:r>
+        <w:t>and</w:t>
+      </w:r>
+      <w:r>
+        <w:t xml:space="preserve"> can be used </w:t>
+      </w:r>
+      <w:r>
+        <w:t xml:space="preserve">for planning and </w:t>
+      </w:r>
+      <w:r>
+        <w:t xml:space="preserve">assessing impacts of </w:t>
+      </w:r>
+      <w:r>
+        <w:t>ag</w:t>
+      </w:r>
+      <w:r>
+        <w:t>riculture on other water-use sectors</w:t>
+      </w:r>
+      <w:r>
+        <w:t xml:space="preserve"> and for evaluating long-term sustainability.</w:t>
+      </w:r>
+      <w:r>
+        <w:t xml:space="preserve"> </w:t>
+      </w:r>
+      <w:r>
+        <w:t>The AG Package also provides necessary capabilities for integration of GSFLOW with river</w:t>
+      </w:r>
+      <w:r>
+        <w:t>/reservoir-</w:t>
+      </w:r>
+      <w:r>
+        <w:t>operations model</w:t>
+      </w:r>
+      <w:r>
+        <w:t>s such as</w:t>
+      </w:r>
+      <w:r>
+        <w:t xml:space="preserve"> MODSIM for simulating impacts of water use priorities on agricultural systems (</w:t>
+      </w:r>
+      <w:r>
+        <w:t xml:space="preserve">Labadie, </w:t>
+      </w:r>
+      <w:r>
+        <w:t xml:space="preserve">2010; </w:t>
+      </w:r>
+      <w:proofErr w:type="spellStart"/>
+      <w:r>
+        <w:t>Morway</w:t>
+      </w:r>
+      <w:proofErr w:type="spellEnd"/>
+      <w:r>
+        <w:t xml:space="preserve"> </w:t>
+      </w:r>
+      <w:r>
+        <w:t>et al.,</w:t>
+      </w:r>
+      <w:r>
+        <w:t xml:space="preserve"> 2016; Niswonger </w:t>
+      </w:r>
+      <w:r>
+        <w:t>et al.,</w:t>
+      </w:r>
+      <w:r>
+        <w:t xml:space="preserve"> 2017)</w:t>
+      </w:r>
+      <w:r>
+        <w:t>.</w:t>
+      </w:r>
+    </w:p>
+    <w:p>
+      <w:pPr>
+        <w:pStyle w:val="BodyText"/>
+      </w:pPr>
+      <w:r>
         <w:t>The</w:t>
       </w:r>
       <w:r>
@@ -1122,7 +1222,13 @@
         <w:t>SFR</w:t>
       </w:r>
       <w:r>
-        <w:t xml:space="preserve">) and the Unsaturated Flow (UZF1) </w:t>
+        <w:t>) and the Unsaturated Flow (</w:t>
+      </w:r>
+      <w:r>
+        <w:t>UZF</w:t>
+      </w:r>
+      <w:r>
+        <w:t xml:space="preserve">) </w:t>
       </w:r>
       <w:r>
         <w:t>Pack</w:t>
@@ -1169,7 +1275,13 @@
         <w:t xml:space="preserve"> for MODFLOW-NWT</w:t>
       </w:r>
       <w:r>
-        <w:t xml:space="preserve"> (Niswonger and others, 2011)</w:t>
+        <w:t xml:space="preserve"> (Niswonger </w:t>
+      </w:r>
+      <w:r>
+        <w:t>et al.,</w:t>
+      </w:r>
+      <w:r>
+        <w:t xml:space="preserve"> 2011)</w:t>
       </w:r>
       <w:r>
         <w:t>. The</w:t>
@@ -1214,7 +1326,10 @@
         <w:t>irrigation</w:t>
       </w:r>
       <w:r>
-        <w:t xml:space="preserve"> to UZF1</w:t>
+        <w:t xml:space="preserve"> to </w:t>
+      </w:r>
+      <w:r>
+        <w:t>UZF</w:t>
       </w:r>
       <w:r>
         <w:t>/PRMS</w:t>
@@ -1256,7 +1371,10 @@
         <w:t>irrigation</w:t>
       </w:r>
       <w:r>
-        <w:t xml:space="preserve"> to UZF1</w:t>
+        <w:t xml:space="preserve"> to </w:t>
+      </w:r>
+      <w:r>
+        <w:t>UZF</w:t>
       </w:r>
       <w:r>
         <w:t>/PRMS</w:t>
@@ -1318,7 +1436,10 @@
         <w:t xml:space="preserve"> </w:t>
       </w:r>
       <w:r>
-        <w:t>using the UZF1</w:t>
+        <w:t xml:space="preserve">using the </w:t>
+      </w:r>
+      <w:r>
+        <w:t>UZF</w:t>
       </w:r>
       <w:r>
         <w:t>/PRMS</w:t>
@@ -1333,7 +1454,11 @@
         <w:t>deficit</w:t>
       </w:r>
       <w:r>
-        <w:t xml:space="preserve"> and simulated irrigation efficiency</w:t>
+        <w:t xml:space="preserve"> </w:t>
+      </w:r>
+      <w:r>
+        <w:lastRenderedPageBreak/>
+        <w:t>and simulated irrigation efficiency</w:t>
       </w:r>
       <w:r>
         <w:t xml:space="preserve">. </w:t>
@@ -1404,7 +1529,13 @@
       </w:r>
       <w:proofErr w:type="spellEnd"/>
       <w:r>
-        <w:t xml:space="preserve"> and others, 2008)</w:t>
+        <w:t xml:space="preserve"> </w:t>
+      </w:r>
+      <w:r>
+        <w:t>et al.,</w:t>
+      </w:r>
+      <w:r>
+        <w:t xml:space="preserve"> 2008)</w:t>
       </w:r>
       <w:r>
         <w:t>. Surface water and groundwater return flow is routed to receiving water bodies or aquifer</w:t>
@@ -1451,16 +1582,7 @@
         <w:t>, UZF</w:t>
       </w:r>
       <w:r>
-        <w:t xml:space="preserve">, </w:t>
-      </w:r>
-      <w:r>
-        <w:t>LAK</w:t>
-      </w:r>
-      <w:r>
-        <w:t xml:space="preserve">, </w:t>
-      </w:r>
-      <w:r>
-        <w:t xml:space="preserve">and </w:t>
+        <w:t xml:space="preserve">, and </w:t>
       </w:r>
       <w:r>
         <w:t>AG</w:t>
@@ -1490,18 +1612,54 @@
         <w:t>SFR</w:t>
       </w:r>
       <w:r>
-        <w:t>,</w:t>
+        <w:t xml:space="preserve"> and </w:t>
+      </w:r>
+      <w:r>
+        <w:t>UZF</w:t>
       </w:r>
       <w:r>
         <w:t xml:space="preserve"> </w:t>
       </w:r>
       <w:r>
-        <w:t>UZF, and LAK</w:t>
+        <w:t>Pack</w:t>
+      </w:r>
+      <w:r>
+        <w:t>ag</w:t>
+      </w:r>
+      <w:r>
+        <w:t>e</w:t>
+      </w:r>
+      <w:r>
+        <w:t xml:space="preserve">s must be active in </w:t>
+      </w:r>
+      <w:r>
+        <w:t xml:space="preserve">MODFLOW and GSFLOW </w:t>
+      </w:r>
+      <w:r>
+        <w:t>to</w:t>
       </w:r>
       <w:r>
         <w:t xml:space="preserve"> </w:t>
       </w:r>
       <w:r>
+        <w:t xml:space="preserve">divert surface water </w:t>
+      </w:r>
+      <w:r>
+        <w:t xml:space="preserve">from streams and lakes </w:t>
+      </w:r>
+      <w:r>
+        <w:t>and apply irrigation water to cells/HRUs</w:t>
+      </w:r>
+      <w:r>
+        <w:t xml:space="preserve">. Diversion segments must be specified within the </w:t>
+      </w:r>
+      <w:r>
+        <w:t>SFR</w:t>
+      </w:r>
+      <w:r>
+        <w:t xml:space="preserve"> </w:t>
+      </w:r>
+      <w:r>
         <w:t>Pack</w:t>
       </w:r>
       <w:r>
@@ -1511,10 +1669,7 @@
         <w:t>e</w:t>
       </w:r>
       <w:r>
-        <w:t xml:space="preserve">s must be active in </w:t>
-      </w:r>
-      <w:r>
-        <w:t xml:space="preserve">MODFLOW and GSFLOW </w:t>
+        <w:t xml:space="preserve"> </w:t>
       </w:r>
       <w:r>
         <w:t>to</w:t>
@@ -1523,50 +1678,10 @@
         <w:t xml:space="preserve"> </w:t>
       </w:r>
       <w:r>
-        <w:t xml:space="preserve">divert surface water </w:t>
-      </w:r>
-      <w:r>
-        <w:t xml:space="preserve">from streams and lakes </w:t>
-      </w:r>
-      <w:r>
-        <w:t>and apply irrigation water to cells/HRUs</w:t>
-      </w:r>
-      <w:r>
-        <w:t xml:space="preserve">. Diversion segments must be specified within the </w:t>
-      </w:r>
-      <w:r>
-        <w:t>SFR</w:t>
-      </w:r>
-      <w:r>
-        <w:t xml:space="preserve"> </w:t>
-      </w:r>
-      <w:r>
-        <w:t>Pack</w:t>
-      </w:r>
-      <w:r>
-        <w:t>ag</w:t>
-      </w:r>
-      <w:r>
-        <w:t>e</w:t>
-      </w:r>
-      <w:r>
-        <w:t xml:space="preserve"> </w:t>
-      </w:r>
-      <w:r>
-        <w:t>to</w:t>
-      </w:r>
-      <w:r>
-        <w:t xml:space="preserve"> </w:t>
-      </w:r>
-      <w:r>
         <w:t>deliver stream or lake water to fields</w:t>
       </w:r>
       <w:r>
-        <w:t xml:space="preserve">. All data for supplementary and irrigation </w:t>
-      </w:r>
-      <w:r>
-        <w:lastRenderedPageBreak/>
-        <w:t xml:space="preserve">wells </w:t>
+        <w:t xml:space="preserve">. All data for supplementary and irrigation wells </w:t>
       </w:r>
       <w:r>
         <w:t>is</w:t>
@@ -1639,10 +1754,19 @@
       </w:r>
       <w:proofErr w:type="spellEnd"/>
       <w:r>
-        <w:t xml:space="preserve"> and others, 2004). The second example demonstrates the package in a GSFLOW simulation and represents an undeveloped basin in northeast California. </w:t>
-      </w:r>
-      <w:r>
-        <w:t>Published work provides</w:t>
+        <w:t xml:space="preserve"> </w:t>
+      </w:r>
+      <w:r>
+        <w:t>et al.,</w:t>
+      </w:r>
+      <w:r>
+        <w:t xml:space="preserve"> 2004). The second example demonstrates the package in a GSFLOW simulation and represents an undeveloped basin in northeast California. </w:t>
+      </w:r>
+      <w:r>
+        <w:t>Previously p</w:t>
+      </w:r>
+      <w:r>
+        <w:t>ublished work provides</w:t>
       </w:r>
       <w:r>
         <w:t xml:space="preserve"> theory and application of MODFLOW and GSFLOW, </w:t>
@@ -1657,7 +1781,11 @@
         <w:t>these published works</w:t>
       </w:r>
       <w:r>
-        <w:t xml:space="preserve"> for simulation capabilities related to MODFLOW and GSFLOW, including energy and water balance calculations for hydrologic simulations </w:t>
+        <w:t xml:space="preserve"> for simulation capabilities related to MODFLOW and GSFLOW, including energy and water </w:t>
+      </w:r>
+      <w:r>
+        <w:lastRenderedPageBreak/>
+        <w:t xml:space="preserve">balance calculations for hydrologic simulations </w:t>
       </w:r>
       <w:r>
         <w:t>that are used by the AG Package</w:t>
@@ -1671,7 +1799,19 @@
       </w:r>
       <w:proofErr w:type="spellEnd"/>
       <w:r>
-        <w:t xml:space="preserve"> and others, 2008; Niswonger and others, 2011).</w:t>
+        <w:t xml:space="preserve"> </w:t>
+      </w:r>
+      <w:r>
+        <w:t>et al.,</w:t>
+      </w:r>
+      <w:r>
+        <w:t xml:space="preserve"> 2008; Niswonger </w:t>
+      </w:r>
+      <w:r>
+        <w:t>et al.,</w:t>
+      </w:r>
+      <w:r>
+        <w:t xml:space="preserve"> 2011).</w:t>
       </w:r>
     </w:p>
     <w:p>
@@ -1708,11 +1848,6 @@
       <w:r>
         <w:t>e</w:t>
       </w:r>
-    </w:p>
-    <w:p>
-      <w:pPr>
-        <w:pStyle w:val="BodyText"/>
-      </w:pPr>
     </w:p>
     <w:p>
       <w:pPr>
@@ -1878,17 +2013,19 @@
         <w:t>I</w:t>
       </w:r>
       <w:r>
-        <w:t xml:space="preserve">rrigation water </w:t>
-      </w:r>
-      <w:r>
-        <w:lastRenderedPageBreak/>
-        <w:t>is</w:t>
+        <w:t>rrigation water is</w:t>
       </w:r>
       <w:r>
         <w:t xml:space="preserve"> </w:t>
       </w:r>
       <w:r>
-        <w:t>applied to UZF1 cells or PRMS HRUs</w:t>
+        <w:t xml:space="preserve">applied to </w:t>
+      </w:r>
+      <w:r>
+        <w:t>UZF</w:t>
+      </w:r>
+      <w:r>
+        <w:t xml:space="preserve"> cells or PRMS HRUs</w:t>
       </w:r>
       <w:r>
         <w:t>, and</w:t>
@@ -1900,7 +2037,13 @@
         <w:t>can be</w:t>
       </w:r>
       <w:r>
-        <w:t xml:space="preserve"> simulated by UZF1 or PRMS, </w:t>
+        <w:t xml:space="preserve"> simulated by </w:t>
+      </w:r>
+      <w:r>
+        <w:t>UZF</w:t>
+      </w:r>
+      <w:r>
+        <w:t xml:space="preserve"> or PRMS, </w:t>
       </w:r>
       <w:r>
         <w:t xml:space="preserve">including </w:t>
@@ -1923,11 +2066,6 @@
       <w:r>
         <w:t>and the difference between irrigation water delivery and specified consumption is applied as groundwater return flow.</w:t>
       </w:r>
-    </w:p>
-    <w:p>
-      <w:pPr>
-        <w:pStyle w:val="BodyText"/>
-      </w:pPr>
     </w:p>
     <w:p>
       <w:pPr>
@@ -2208,7 +2346,11 @@
         </m:sSub>
       </m:oMath>
       <w:r>
-        <w:t xml:space="preserve"> is the maximum percentage of NIWR that will be supplemented by groundwater</w:t>
+        <w:t xml:space="preserve"> is the maximum </w:t>
+      </w:r>
+      <w:r>
+        <w:lastRenderedPageBreak/>
+        <w:t>percentage of NIWR that will be supplemented by groundwater</w:t>
       </w:r>
       <w:r>
         <w:t>.</w:t>
@@ -2455,12 +2597,6 @@
     <w:p>
       <w:pPr>
         <w:pStyle w:val="BodyText"/>
-        <w:ind w:left="1080" w:firstLine="0"/>
-      </w:pPr>
-    </w:p>
-    <w:p>
-      <w:pPr>
-        <w:pStyle w:val="BodyText"/>
         <w:numPr>
           <w:ilvl w:val="0"/>
           <w:numId w:val="31"/>
@@ -2576,7 +2712,6 @@
         <w:ind w:left="1080" w:firstLine="0"/>
       </w:pPr>
       <w:r>
-        <w:lastRenderedPageBreak/>
         <w:t>W</w:t>
       </w:r>
       <w:r>
@@ -2806,10 +2941,28 @@
         <w:t>pumping can be used to supply the NIWR as described in option 2.</w:t>
       </w:r>
       <w:r>
-        <w:t xml:space="preserve"> On-field surface water return flows will be zero for this option; however, surface water return flows can occur during irrigation water delivery through canals.</w:t>
-      </w:r>
-      <w:r>
-        <w:t xml:space="preserve"> Groundwater return flows are simulated.</w:t>
+        <w:t xml:space="preserve"> On-</w:t>
+      </w:r>
+      <w:r>
+        <w:t>farm</w:t>
+      </w:r>
+      <w:r>
+        <w:t xml:space="preserve"> surface water return flows </w:t>
+      </w:r>
+      <w:r>
+        <w:t>are typically zero for this option</w:t>
+      </w:r>
+      <w:r>
+        <w:t>; however, surface water return flows can occur during irrigation water delivery through canals.</w:t>
+      </w:r>
+      <w:r>
+        <w:t xml:space="preserve"> Groundwater return flows are </w:t>
+      </w:r>
+      <w:r>
+        <w:t>often nonzero, especially for farms with coarse soils</w:t>
+      </w:r>
+      <w:r>
+        <w:t>.</w:t>
       </w:r>
     </w:p>
     <w:p>
@@ -2820,7 +2973,6 @@
           <w:numId w:val="31"/>
         </w:numPr>
       </w:pPr>
-      <w:commentRangeStart w:id="3"/>
       <w:r>
         <w:rPr>
           <w:b/>
@@ -2832,13 +2984,6 @@
           <w:b/>
         </w:rPr>
         <w:t>s</w:t>
-      </w:r>
-      <w:commentRangeEnd w:id="3"/>
-      <w:r>
-        <w:rPr>
-          <w:rStyle w:val="CommentReference"/>
-        </w:rPr>
-        <w:commentReference w:id="3"/>
       </w:r>
     </w:p>
     <w:p>
@@ -2976,7 +3121,17 @@
         <w:t xml:space="preserve"> Irrigation events can be triggered consecutively if the ET ratio remains below the specified threshold.</w:t>
       </w:r>
       <w:r>
-        <w:t xml:space="preserve"> Surface water return flows can occur during delivery and on during on-field application.</w:t>
+        <w:t xml:space="preserve"> Surface water </w:t>
+      </w:r>
+      <w:r>
+        <w:lastRenderedPageBreak/>
+        <w:t xml:space="preserve">return flows can occur during delivery and </w:t>
+      </w:r>
+      <w:r>
+        <w:t>on farm</w:t>
+      </w:r>
+      <w:r>
+        <w:t>.</w:t>
       </w:r>
       <w:r>
         <w:t xml:space="preserve"> Groundwater return flows are simulated.</w:t>
@@ -3039,10 +3194,22 @@
       </w:r>
       <w:proofErr w:type="spellEnd"/>
       <w:r>
-        <w:t xml:space="preserve"> and others, 2008; Henson and others, 2013)</w:t>
-      </w:r>
-      <w:r>
-        <w:t xml:space="preserve">, or the UZF1 input option IRUNBND </w:t>
+        <w:t xml:space="preserve"> </w:t>
+      </w:r>
+      <w:r>
+        <w:t>et al.,</w:t>
+      </w:r>
+      <w:r>
+        <w:t xml:space="preserve"> 2008; Henson </w:t>
+      </w:r>
+      <w:r>
+        <w:t>et al.,</w:t>
+      </w:r>
+      <w:r>
+        <w:t xml:space="preserve"> 2013)</w:t>
+      </w:r>
+      <w:r>
+        <w:t xml:space="preserve">, or the UZF input option IRUNBND </w:t>
       </w:r>
       <w:r>
         <w:t>f</w:t>
@@ -3051,7 +3218,13 @@
         <w:t>or MODFLOW simulations</w:t>
       </w:r>
       <w:r>
-        <w:t xml:space="preserve"> (Niswonger and others, 2006)</w:t>
+        <w:t xml:space="preserve"> (Niswonger </w:t>
+      </w:r>
+      <w:r>
+        <w:t>et al.,</w:t>
+      </w:r>
+      <w:r>
+        <w:t xml:space="preserve"> 2006)</w:t>
       </w:r>
       <w:r>
         <w:t>.</w:t>
@@ -3060,17 +3233,39 @@
         <w:t xml:space="preserve"> </w:t>
       </w:r>
       <w:r>
-        <w:t xml:space="preserve">Sub-irrigation that occurs when there is shallow </w:t>
-      </w:r>
-      <w:r>
-        <w:lastRenderedPageBreak/>
-        <w:t xml:space="preserve">groundwater beneath agricultural fields is simulated </w:t>
-      </w:r>
-      <w:r>
-        <w:t>if the ETDEMAND or TRIGGER options are used</w:t>
-      </w:r>
-      <w:r>
-        <w:t xml:space="preserve">. Groundwater ET is simulated by UZF1 for MODFLOW simulations using a linear function of the depth to the water table; groundwater ET is simulated in GSFLOW </w:t>
+        <w:t xml:space="preserve">Sub-irrigation </w:t>
+      </w:r>
+      <w:r>
+        <w:t>can occur</w:t>
+      </w:r>
+      <w:r>
+        <w:t xml:space="preserve"> when there is shallow groundwater beneath agricultural fields</w:t>
+      </w:r>
+      <w:r>
+        <w:t>, and</w:t>
+      </w:r>
+      <w:r>
+        <w:t xml:space="preserve"> </w:t>
+      </w:r>
+      <w:r>
+        <w:t xml:space="preserve">if ET is simulated explicitly using UZF or the PRMS </w:t>
+      </w:r>
+      <w:proofErr w:type="spellStart"/>
+      <w:r>
+        <w:t>Soilzone</w:t>
+      </w:r>
+      <w:proofErr w:type="spellEnd"/>
+      <w:r>
+        <w:t xml:space="preserve"> Module</w:t>
+      </w:r>
+      <w:r>
+        <w:t xml:space="preserve">. Groundwater ET is simulated by </w:t>
+      </w:r>
+      <w:r>
+        <w:t>UZF</w:t>
+      </w:r>
+      <w:r>
+        <w:t xml:space="preserve"> for MODFLOW simulations using a linear function of the depth to the water table; groundwater ET is simulated in GSFLOW </w:t>
       </w:r>
       <w:r>
         <w:t>by</w:t>
@@ -3132,7 +3327,13 @@
         <w:t xml:space="preserve"> is</w:t>
       </w:r>
       <w:r>
-        <w:t xml:space="preserve"> specified in the UZF1 input file</w:t>
+        <w:t xml:space="preserve"> specified in the </w:t>
+      </w:r>
+      <w:r>
+        <w:t>UZF</w:t>
+      </w:r>
+      <w:r>
+        <w:t xml:space="preserve"> input file</w:t>
       </w:r>
       <w:r>
         <w:t xml:space="preserve"> using </w:t>
@@ -3183,7 +3384,13 @@
       </w:r>
       <w:proofErr w:type="spellEnd"/>
       <w:r>
-        <w:t xml:space="preserve"> and others, 2015). HRU-based ET coefficients must be multiplied by the crop coefficient (</w:t>
+        <w:t xml:space="preserve"> </w:t>
+      </w:r>
+      <w:r>
+        <w:t>et al.,</w:t>
+      </w:r>
+      <w:r>
+        <w:t xml:space="preserve"> 2015). HRU-based ET coefficients must be multiplied by the crop coefficient (</w:t>
       </w:r>
       <m:oMath>
         <m:sSub>
@@ -3245,7 +3452,13 @@
         </m:sSub>
       </m:oMath>
       <w:r>
-        <w:t xml:space="preserve"> (Allen and others, 1998). Example problem 2 below demonstrates how </w:t>
+        <w:t xml:space="preserve"> (Allen </w:t>
+      </w:r>
+      <w:r>
+        <w:t>et al.,</w:t>
+      </w:r>
+      <w:r>
+        <w:t xml:space="preserve"> 1998). Example problem 2 below demonstrates how </w:t>
       </w:r>
       <m:oMath>
         <m:sSub>
@@ -3307,7 +3520,13 @@
         </m:sSub>
       </m:oMath>
       <w:r>
-        <w:t xml:space="preserve"> is calculated using the UZF1 Package or by the PRMS </w:t>
+        <w:t xml:space="preserve"> is calculated using the </w:t>
+      </w:r>
+      <w:r>
+        <w:t>UZF</w:t>
+      </w:r>
+      <w:r>
+        <w:t xml:space="preserve"> Package or by the PRMS </w:t>
       </w:r>
       <w:proofErr w:type="spellStart"/>
       <w:r>
@@ -3315,7 +3534,13 @@
       </w:r>
       <w:proofErr w:type="spellEnd"/>
       <w:r>
-        <w:t xml:space="preserve"> Module using a kinematic wave formulation or nonlinear soil-water reservoir approach, respectively (</w:t>
+        <w:t xml:space="preserve"> Module using a kinematic</w:t>
+      </w:r>
+      <w:r>
+        <w:t>-</w:t>
+      </w:r>
+      <w:r>
+        <w:t>wave formulation or nonlinear soil-water reservoir approach, respectively (</w:t>
       </w:r>
       <w:proofErr w:type="spellStart"/>
       <w:r>
@@ -3323,7 +3548,13 @@
       </w:r>
       <w:proofErr w:type="spellEnd"/>
       <w:r>
-        <w:t xml:space="preserve"> and others, 2008). </w:t>
+        <w:t xml:space="preserve"> </w:t>
+      </w:r>
+      <w:r>
+        <w:t>et al.,</w:t>
+      </w:r>
+      <w:r>
+        <w:t xml:space="preserve"> 2008). </w:t>
       </w:r>
     </w:p>
     <w:p>
@@ -3331,7 +3562,14 @@
         <w:pStyle w:val="BodyText"/>
       </w:pPr>
       <w:r>
-        <w:t xml:space="preserve">A new option for simulating </w:t>
+        <w:lastRenderedPageBreak/>
+        <w:t>A</w:t>
+      </w:r>
+      <w:r>
+        <w:t>n</w:t>
+      </w:r>
+      <w:r>
+        <w:t xml:space="preserve"> option for simulating </w:t>
       </w:r>
       <m:oMath>
         <m:sSub>
@@ -3368,6 +3606,9 @@
         <w:t>the UZF Package</w:t>
       </w:r>
       <w:r>
+        <w:t xml:space="preserve"> for GSFLOW</w:t>
+      </w:r>
+      <w:r>
         <w:t xml:space="preserve"> </w:t>
       </w:r>
       <w:r>
@@ -3380,7 +3621,13 @@
         <w:t xml:space="preserve"> a</w:t>
       </w:r>
       <w:r>
-        <w:t xml:space="preserve"> pressure gradient approach. For this case, the capillary pressures are calculated </w:t>
+        <w:t xml:space="preserve"> pressure gradient approach. </w:t>
+      </w:r>
+      <w:r>
+        <w:t xml:space="preserve">This is the same approach documented in the newest version of MODFLOW called MODFLOW6 (Langevin et al., 2017). </w:t>
+      </w:r>
+      <w:r>
+        <w:t xml:space="preserve">For this case, the capillary pressures are calculated </w:t>
       </w:r>
       <w:r>
         <w:t>in the crop root zone</w:t>
@@ -3409,16 +3656,16 @@
       </w:r>
       <w:proofErr w:type="spellEnd"/>
       <w:r>
-        <w:t xml:space="preserve"> and others</w:t>
-      </w:r>
-      <w:r>
-        <w:t xml:space="preserve">, </w:t>
-      </w:r>
-      <w:r>
-        <w:t>1987)</w:t>
-      </w:r>
-      <w:r>
-        <w:t xml:space="preserve">. </w:t>
+        <w:t xml:space="preserve"> </w:t>
+      </w:r>
+      <w:r>
+        <w:t>et al.,</w:t>
+      </w:r>
+      <w:r>
+        <w:t xml:space="preserve"> </w:t>
+      </w:r>
+      <w:r>
+        <w:t xml:space="preserve">1987). </w:t>
       </w:r>
       <m:oMath>
         <m:sSub>
@@ -3460,8 +3707,6 @@
       <w:r>
         <w:t xml:space="preserve"> </w:t>
       </w:r>
-      <w:bookmarkStart w:id="4" w:name="_GoBack"/>
-      <w:bookmarkEnd w:id="4"/>
     </w:p>
     <w:p>
       <w:pPr>
@@ -3593,7 +3838,13 @@
       </w:r>
       <w:r>
         <w:tab/>
-        <w:t>(1)</w:t>
+        <w:t>(</w:t>
+      </w:r>
+      <w:r>
+        <w:t>4</w:t>
+      </w:r>
+      <w:r>
+        <w:t>)</w:t>
       </w:r>
     </w:p>
     <w:p>
@@ -3748,11 +3999,13 @@
         <w:t xml:space="preserve"> </w:t>
       </w:r>
       <w:r>
-        <w:t xml:space="preserve">Variables in equation 1 are calculated </w:t>
-      </w:r>
-      <w:r>
-        <w:lastRenderedPageBreak/>
-        <w:t xml:space="preserve">using </w:t>
+        <w:t xml:space="preserve">Variables in equation </w:t>
+      </w:r>
+      <w:r>
+        <w:t>4</w:t>
+      </w:r>
+      <w:r>
+        <w:t xml:space="preserve"> are calculated using </w:t>
       </w:r>
       <w:r>
         <w:t>Brooks and Corey</w:t>
@@ -3834,7 +4087,13 @@
         <w:t xml:space="preserve">model state dependent </w:t>
       </w:r>
       <w:r>
-        <w:t xml:space="preserve">crop water </w:t>
+        <w:t>crop</w:t>
+      </w:r>
+      <w:r>
+        <w:t>-</w:t>
+      </w:r>
+      <w:r>
+        <w:t xml:space="preserve">water </w:t>
       </w:r>
       <w:r>
         <w:t>consumption</w:t>
@@ -3855,7 +4114,13 @@
         <w:t xml:space="preserve"> </w:t>
       </w:r>
       <w:r>
-        <w:t>For options 1 and 2 (Figs. 1A and 1B)</w:t>
+        <w:t xml:space="preserve">For </w:t>
+      </w:r>
+      <w:r>
+        <w:t>simpler options</w:t>
+      </w:r>
+      <w:r>
+        <w:t xml:space="preserve"> (Figs. 1A and 1B)</w:t>
       </w:r>
       <w:r>
         <w:t>,</w:t>
@@ -3977,7 +4242,7 @@
         <w:t>ssuming irrigation water supply</w:t>
       </w:r>
       <w:r>
-        <w:t xml:space="preserve"> (i.e., annual water yield)</w:t>
+        <w:t xml:space="preserve"> (i.e., water yield)</w:t>
       </w:r>
       <w:r>
         <w:t xml:space="preserve"> is greater than </w:t>
@@ -4072,6 +4337,7 @@
           <w:rPr>
             <w:rFonts w:ascii="Cambria Math" w:hAnsi="Cambria Math"/>
           </w:rPr>
+          <w:lastRenderedPageBreak/>
           <m:t>NIWR</m:t>
         </m:r>
       </m:oMath>
@@ -4172,7 +4438,7 @@
         <w:t>(</w:t>
       </w:r>
       <w:r>
-        <w:t>4</w:t>
+        <w:t>5</w:t>
       </w:r>
       <w:r>
         <w:t>)</w:t>
@@ -4258,7 +4524,7 @@
         <w:t>(</w:t>
       </w:r>
       <w:r>
-        <w:t>5</w:t>
+        <w:t>6</w:t>
       </w:r>
       <w:r>
         <w:t>)</w:t>
@@ -4549,11 +4815,7 @@
         <w:t>.</w:t>
       </w:r>
       <w:r>
-        <w:t xml:space="preserve"> As described </w:t>
-      </w:r>
-      <w:r>
-        <w:lastRenderedPageBreak/>
-        <w:t xml:space="preserve">above, </w:t>
+        <w:t xml:space="preserve"> As described above, </w:t>
       </w:r>
       <m:oMath>
         <m:sSub>
@@ -4601,7 +4863,13 @@
       </w:r>
       <w:proofErr w:type="spellEnd"/>
       <w:r>
-        <w:t xml:space="preserve"> and others, 2015).</w:t>
+        <w:t xml:space="preserve"> </w:t>
+      </w:r>
+      <w:r>
+        <w:t>et al.,</w:t>
+      </w:r>
+      <w:r>
+        <w:t xml:space="preserve"> 2015).</w:t>
       </w:r>
       <w:r>
         <w:t xml:space="preserve"> </w:t>
@@ -4645,6 +4913,9 @@
         <w:t>, and all water that reaches fields will be removed from the model</w:t>
       </w:r>
       <w:r>
+        <w:t xml:space="preserve"> (consumed)</w:t>
+      </w:r>
+      <w:r>
         <w:t xml:space="preserve">. </w:t>
       </w:r>
       <w:r>
@@ -4663,16 +4934,22 @@
         <w:t>representing</w:t>
       </w:r>
       <w:r>
-        <w:t xml:space="preserve"> the impacts of infiltration capacity on irrigation water partitioning</w:t>
-      </w:r>
-      <w:r>
-        <w:t>,</w:t>
+        <w:t xml:space="preserve"> the impacts of infiltration capacity on irrigation water </w:t>
+      </w:r>
+      <w:r>
+        <w:t>partitioning and</w:t>
       </w:r>
       <w:r>
         <w:t xml:space="preserve"> </w:t>
       </w:r>
       <w:r>
-        <w:t>such that</w:t>
+        <w:t xml:space="preserve">set the model to </w:t>
+      </w:r>
+      <w:r>
+        <w:t xml:space="preserve">automatically </w:t>
+      </w:r>
+      <w:r>
+        <w:t>apply</w:t>
       </w:r>
       <w:r>
         <w:t xml:space="preserve"> </w:t>
@@ -4686,22 +4963,16 @@
         </m:r>
       </m:oMath>
       <w:r>
-        <w:t xml:space="preserve"> </w:t>
-      </w:r>
-      <w:r>
-        <w:t>will</w:t>
-      </w:r>
-      <w:r>
-        <w:t xml:space="preserve"> </w:t>
-      </w:r>
-      <w:r>
-        <w:t xml:space="preserve">be applied to </w:t>
-      </w:r>
-      <w:r>
-        <w:t>a</w:t>
+        <w:t xml:space="preserve"> to </w:t>
+      </w:r>
+      <w:r>
+        <w:t>each</w:t>
       </w:r>
       <w:r>
         <w:t xml:space="preserve"> cell/HRU</w:t>
+      </w:r>
+      <w:r>
+        <w:t xml:space="preserve"> containing fields</w:t>
       </w:r>
       <w:r>
         <w:t xml:space="preserve">. </w:t>
@@ -4907,7 +5178,7 @@
         <w:t>(</w:t>
       </w:r>
       <w:r>
-        <w:t>6</w:t>
+        <w:t>7</w:t>
       </w:r>
       <w:r>
         <w:t>)</w:t>
@@ -5099,6 +5370,7 @@
         <w:t xml:space="preserve"> </w:t>
       </w:r>
       <w:r>
+        <w:lastRenderedPageBreak/>
         <w:t>These system losses can be sim</w:t>
       </w:r>
       <w:r>
@@ -5268,7 +5540,7 @@
         <w:t>(</w:t>
       </w:r>
       <w:r>
-        <w:t>7</w:t>
+        <w:t>8</w:t>
       </w:r>
       <w:r>
         <w:t>)</w:t>
@@ -5493,7 +5765,7 @@
         <w:t xml:space="preserve">(eq. </w:t>
       </w:r>
       <w:r>
-        <w:t>6</w:t>
+        <w:t>7</w:t>
       </w:r>
       <w:r>
         <w:t xml:space="preserve">) </w:t>
@@ -5579,7 +5851,13 @@
         <w:t xml:space="preserve"> then</w:t>
       </w:r>
       <w:r>
-        <w:t xml:space="preserve"> ET should not be simulated on cell</w:t>
+        <w:t xml:space="preserve"> ET should be made zero in </w:t>
+      </w:r>
+      <w:r>
+        <w:t xml:space="preserve">UZF/PRMS </w:t>
+      </w:r>
+      <w:r>
+        <w:t>cell</w:t>
       </w:r>
       <w:r>
         <w:t>s</w:t>
@@ -5592,6 +5870,9 @@
       </w:r>
       <w:r>
         <w:t>s</w:t>
+      </w:r>
+      <w:r>
+        <w:t xml:space="preserve"> that contain fields</w:t>
       </w:r>
       <w:r>
         <w:t xml:space="preserve"> (Fig. 1A and 1B)</w:t>
@@ -5617,17 +5898,22 @@
         <w:t xml:space="preserve"> </w:t>
       </w:r>
       <w:r>
-        <w:lastRenderedPageBreak/>
         <w:t xml:space="preserve">explicitly </w:t>
       </w:r>
       <w:r>
         <w:t>is simulated</w:t>
       </w:r>
       <w:r>
-        <w:t xml:space="preserve"> using the</w:t>
-      </w:r>
-      <w:r>
-        <w:t xml:space="preserve"> specified or calculated </w:t>
+        <w:t xml:space="preserve"> using </w:t>
+      </w:r>
+      <w:r>
+        <w:t xml:space="preserve">UZF/PRMS </w:t>
+      </w:r>
+      <w:r>
+        <w:t>then</w:t>
+      </w:r>
+      <w:r>
+        <w:t xml:space="preserve"> irrigation is partitioned into </w:t>
       </w:r>
       <m:oMath>
         <m:sSub>
@@ -5652,66 +5938,12 @@
               <w:rPr>
                 <w:rFonts w:ascii="Cambria Math" w:hAnsi="Cambria Math"/>
               </w:rPr>
-              <m:t>ww</m:t>
+              <m:t>a</m:t>
             </m:r>
           </m:sub>
         </m:sSub>
       </m:oMath>
       <w:r>
-        <w:t xml:space="preserve"> and the </w:t>
-      </w:r>
-      <w:r>
-        <w:t>UZF1 Pack</w:t>
-      </w:r>
-      <w:r>
-        <w:t>ag</w:t>
-      </w:r>
-      <w:r>
-        <w:t xml:space="preserve">e or PRMS </w:t>
-      </w:r>
-      <w:proofErr w:type="spellStart"/>
-      <w:r>
-        <w:t>Soilzone</w:t>
-      </w:r>
-      <w:proofErr w:type="spellEnd"/>
-      <w:r>
-        <w:t xml:space="preserve"> Module</w:t>
-      </w:r>
-      <w:r>
-        <w:t xml:space="preserve"> then</w:t>
-      </w:r>
-      <w:r>
-        <w:t xml:space="preserve"> irrigation is partitioned into </w:t>
-      </w:r>
-      <m:oMath>
-        <m:sSub>
-          <m:sSubPr>
-            <m:ctrlPr>
-              <w:rPr>
-                <w:rFonts w:ascii="Cambria Math" w:hAnsi="Cambria Math"/>
-                <w:i/>
-              </w:rPr>
-            </m:ctrlPr>
-          </m:sSubPr>
-          <m:e>
-            <m:r>
-              <w:rPr>
-                <w:rFonts w:ascii="Cambria Math" w:hAnsi="Cambria Math"/>
-              </w:rPr>
-              <m:t>ET</m:t>
-            </m:r>
-          </m:e>
-          <m:sub>
-            <m:r>
-              <w:rPr>
-                <w:rFonts w:ascii="Cambria Math" w:hAnsi="Cambria Math"/>
-              </w:rPr>
-              <m:t>a</m:t>
-            </m:r>
-          </m:sub>
-        </m:sSub>
-      </m:oMath>
-      <w:r>
         <w:t>,</w:t>
       </w:r>
       <w:r>
@@ -5742,7 +5974,13 @@
         <w:t xml:space="preserve"> using the hydraulic properties of the cell/HRU and the </w:t>
       </w:r>
       <w:r>
-        <w:t xml:space="preserve">runoff and unsaturated flow simulation capabilities in UZF1 </w:t>
+        <w:t xml:space="preserve">runoff and unsaturated flow simulation capabilities in </w:t>
+      </w:r>
+      <w:r>
+        <w:t>UZF</w:t>
+      </w:r>
+      <w:r>
+        <w:t xml:space="preserve"> </w:t>
       </w:r>
       <w:r>
         <w:t>or</w:t>
@@ -5754,13 +5992,13 @@
         <w:t xml:space="preserve">Note that equations </w:t>
       </w:r>
       <w:r>
-        <w:t>4</w:t>
+        <w:t>5</w:t>
       </w:r>
       <w:r>
         <w:t>-</w:t>
       </w:r>
       <w:r>
-        <w:t>7</w:t>
+        <w:t>8</w:t>
       </w:r>
       <w:r>
         <w:t xml:space="preserve"> are used to </w:t>
@@ -6167,7 +6405,7 @@
         <w:t>(</w:t>
       </w:r>
       <w:r>
-        <w:t>8</w:t>
+        <w:t>9</w:t>
       </w:r>
       <w:r>
         <w:t>)</w:t>
@@ -6354,7 +6592,7 @@
         <w:t>(</w:t>
       </w:r>
       <w:r>
-        <w:t>9</w:t>
+        <w:t>10</w:t>
       </w:r>
       <w:r>
         <w:t>)</w:t>
@@ -6504,7 +6742,10 @@
         <w:t>(</w:t>
       </w:r>
       <w:r>
-        <w:t>10</w:t>
+        <w:t>1</w:t>
+      </w:r>
+      <w:r>
+        <w:t>1</w:t>
       </w:r>
       <w:r>
         <w:t>)</w:t>
@@ -6764,7 +7005,10 @@
         <w:t xml:space="preserve"> (</w:t>
       </w:r>
       <w:r>
-        <w:t>11</w:t>
+        <w:t>1</w:t>
+      </w:r>
+      <w:r>
+        <w:t>2</w:t>
       </w:r>
       <w:r>
         <w:t>)</w:t>
@@ -6776,7 +7020,6 @@
         <w:ind w:firstLine="0"/>
       </w:pPr>
       <w:r>
-        <w:lastRenderedPageBreak/>
         <w:t>s</w:t>
       </w:r>
       <w:r>
@@ -7153,7 +7396,13 @@
       </m:oMath>
       <w:r>
         <w:tab/>
-        <w:t>(12)</w:t>
+        <w:t>(1</w:t>
+      </w:r>
+      <w:r>
+        <w:t>3</w:t>
+      </w:r>
+      <w:r>
+        <w:t>)</w:t>
       </w:r>
       <w:r>
         <w:tab/>
@@ -7390,7 +7639,7 @@
         <w:t>1</w:t>
       </w:r>
       <w:r>
-        <w:t>3</w:t>
+        <w:t>4</w:t>
       </w:r>
       <w:r>
         <w:t>)</w:t>
@@ -7403,46 +7652,6 @@
       </w:pPr>
       <w:r>
         <w:t xml:space="preserve">Where </w:t>
-      </w:r>
-      <m:oMath>
-        <m:sSub>
-          <m:sSubPr>
-            <m:ctrlPr>
-              <w:rPr>
-                <w:rFonts w:ascii="Cambria Math" w:hAnsi="Cambria Math"/>
-                <w:i/>
-              </w:rPr>
-            </m:ctrlPr>
-          </m:sSubPr>
-          <m:e>
-            <m:r>
-              <w:rPr>
-                <w:rFonts w:ascii="Cambria Math" w:hAnsi="Cambria Math"/>
-              </w:rPr>
-              <m:t>NIWR</m:t>
-            </m:r>
-          </m:e>
-          <m:sub>
-            <m:r>
-              <w:rPr>
-                <w:rFonts w:ascii="Cambria Math" w:hAnsi="Cambria Math"/>
-              </w:rPr>
-              <m:t>ww</m:t>
-            </m:r>
-          </m:sub>
-        </m:sSub>
-      </m:oMath>
-      <w:r>
-        <w:t xml:space="preserve"> is the net irrigation water requirement that satisfies well-watered conditions</w:t>
-      </w:r>
-      <w:r>
-        <w:t xml:space="preserve"> (L)</w:t>
-      </w:r>
-      <w:r>
-        <w:t>,</w:t>
-      </w:r>
-      <w:r>
-        <w:t xml:space="preserve"> and </w:t>
       </w:r>
       <m:oMath>
         <m:r>
@@ -7453,13 +7662,27 @@
         </m:r>
       </m:oMath>
       <w:r>
-        <w:t xml:space="preserve"> is the nonlinear iteration counter</w:t>
-      </w:r>
-      <w:r>
-        <w:t xml:space="preserve">. </w:t>
-      </w:r>
-      <w:r>
-        <w:t>Equation 13 is modified such that</w:t>
+        <w:t xml:space="preserve"> is the nonlinear iteration </w:t>
+      </w:r>
+      <w:proofErr w:type="gramStart"/>
+      <w:r>
+        <w:t>counter</w:t>
+      </w:r>
+      <w:r>
+        <w:t>.</w:t>
+      </w:r>
+      <w:proofErr w:type="gramEnd"/>
+      <w:r>
+        <w:t xml:space="preserve"> </w:t>
+      </w:r>
+      <w:r>
+        <w:t>Equation 1</w:t>
+      </w:r>
+      <w:r>
+        <w:t>4</w:t>
+      </w:r>
+      <w:r>
+        <w:t xml:space="preserve"> is modified such that</w:t>
       </w:r>
       <w:r>
         <w:t>:</w:t>
@@ -7680,7 +7903,13 @@
       </w:r>
       <w:r>
         <w:tab/>
-        <w:t>(14)</w:t>
+        <w:t>(1</w:t>
+      </w:r>
+      <w:r>
+        <w:t>5</w:t>
+      </w:r>
+      <w:r>
+        <w:t>)</w:t>
       </w:r>
     </w:p>
     <w:p>
@@ -7689,6 +7918,7 @@
         <w:ind w:firstLine="0"/>
       </w:pPr>
       <w:r>
+        <w:lastRenderedPageBreak/>
         <w:t xml:space="preserve">Where </w:t>
       </w:r>
       <m:oMath>
@@ -7875,7 +8105,7 @@
         <w:t>1</w:t>
       </w:r>
       <w:r>
-        <w:t>5</w:t>
+        <w:t>6</w:t>
       </w:r>
       <w:r>
         <w:t>)</w:t>
@@ -8012,12 +8242,6 @@
       <w:r>
         <w:t xml:space="preserve">). </w:t>
       </w:r>
-    </w:p>
-    <w:p>
-      <w:pPr>
-        <w:pStyle w:val="BodyText"/>
-        <w:ind w:firstLine="0"/>
-      </w:pPr>
     </w:p>
     <w:p>
       <w:pPr>
@@ -8267,17 +8491,11 @@
         <w:t>(1</w:t>
       </w:r>
       <w:r>
-        <w:t>6</w:t>
+        <w:t>7</w:t>
       </w:r>
       <w:r>
         <w:t>)</w:t>
       </w:r>
-    </w:p>
-    <w:p>
-      <w:pPr>
-        <w:pStyle w:val="BodyText"/>
-        <w:ind w:firstLine="0"/>
-      </w:pPr>
     </w:p>
     <w:p>
       <w:pPr>
@@ -8365,7 +8583,16 @@
         <w:t xml:space="preserve"> the pumping rate is calculated using equations </w:t>
       </w:r>
       <w:r>
-        <w:t>14 and 15</w:t>
+        <w:t>1</w:t>
+      </w:r>
+      <w:r>
+        <w:t>5</w:t>
+      </w:r>
+      <w:r>
+        <w:t xml:space="preserve"> and 1</w:t>
+      </w:r>
+      <w:r>
+        <w:t>6</w:t>
       </w:r>
       <w:r>
         <w:t>.</w:t>
@@ -8596,7 +8823,7 @@
         <w:t>(1</w:t>
       </w:r>
       <w:r>
-        <w:t>7</w:t>
+        <w:t>8</w:t>
       </w:r>
       <w:r>
         <w:t>)</w:t>
@@ -8693,7 +8920,7 @@
         <w:t>(1</w:t>
       </w:r>
       <w:r>
-        <w:t>8</w:t>
+        <w:t>9</w:t>
       </w:r>
       <w:r>
         <w:t>)</w:t>
@@ -8881,7 +9108,11 @@
         <w:t xml:space="preserve"> are summed over all fields irrigated by a diversion</w:t>
       </w:r>
       <w:r>
-        <w:t>, and ET is simulated using energy and water balance formulations, and water is explicitly diverted and/or pumped and applied to fields</w:t>
+        <w:t xml:space="preserve">, and ET is simulated using energy and water balance formulations, and water is explicitly diverted and/or </w:t>
+      </w:r>
+      <w:r>
+        <w:lastRenderedPageBreak/>
+        <w:t>pumped and applied to fields</w:t>
       </w:r>
       <w:r>
         <w:t xml:space="preserve">. </w:t>
@@ -8919,7 +9150,7 @@
           <w:numId w:val="0"/>
         </w:numPr>
       </w:pPr>
-      <w:bookmarkStart w:id="5" w:name="_Toc488403565"/>
+      <w:bookmarkStart w:id="2" w:name="_Toc488403565"/>
       <w:r>
         <w:rPr>
           <w:noProof/>
@@ -8949,7 +9180,7 @@
                     <pic:cNvPicPr/>
                   </pic:nvPicPr>
                   <pic:blipFill>
-                    <a:blip r:embed="rId12">
+                    <a:blip r:embed="rId9">
                       <a:extLst>
                         <a:ext uri="{28A0092B-C50C-407E-A947-70E740481C1C}">
                           <a14:useLocalDpi xmlns:a14="http://schemas.microsoft.com/office/drawing/2010/main" val="0"/>
@@ -9003,7 +9234,7 @@
                     <pic:cNvPicPr/>
                   </pic:nvPicPr>
                   <pic:blipFill>
-                    <a:blip r:embed="rId13">
+                    <a:blip r:embed="rId10">
                       <a:extLst>
                         <a:ext uri="{28A0092B-C50C-407E-A947-70E740481C1C}">
                           <a14:useLocalDpi xmlns:a14="http://schemas.microsoft.com/office/drawing/2010/main" val="0"/>
@@ -9033,6 +9264,7 @@
     <w:p>
       <w:pPr>
         <w:pStyle w:val="BodyText"/>
+        <w:ind w:firstLine="0"/>
       </w:pPr>
       <w:r>
         <w:rPr>
@@ -9040,18 +9272,10 @@
         </w:rPr>
         <w:lastRenderedPageBreak/>
         <w:drawing>
-          <wp:anchor distT="0" distB="0" distL="114300" distR="114300" simplePos="0" relativeHeight="251661312" behindDoc="0" locked="0" layoutInCell="1" allowOverlap="1" wp14:anchorId="7AFC2CF9" wp14:editId="5061304B">
-            <wp:simplePos x="0" y="0"/>
-            <wp:positionH relativeFrom="margin">
-              <wp:posOffset>0</wp:posOffset>
-            </wp:positionH>
-            <wp:positionV relativeFrom="paragraph">
-              <wp:posOffset>0</wp:posOffset>
-            </wp:positionV>
-            <wp:extent cx="4905375" cy="4371340"/>
-            <wp:effectExtent l="0" t="0" r="9525" b="0"/>
-            <wp:wrapTopAndBottom/>
-            <wp:docPr id="4" name="Picture 4"/>
+          <wp:inline distT="0" distB="0" distL="0" distR="0" wp14:anchorId="105D5E04" wp14:editId="1C43036A">
+            <wp:extent cx="5943600" cy="5261610"/>
+            <wp:effectExtent l="0" t="0" r="0" b="0"/>
+            <wp:docPr id="15" name="Picture 15"/>
             <wp:cNvGraphicFramePr>
               <a:graphicFrameLocks xmlns:a="http://schemas.openxmlformats.org/drawingml/2006/main" noChangeAspect="1"/>
             </wp:cNvGraphicFramePr>
@@ -9062,44 +9286,25 @@
                     <pic:cNvPr id="1" name=""/>
                     <pic:cNvPicPr/>
                   </pic:nvPicPr>
-                  <pic:blipFill rotWithShape="1">
-                    <a:blip r:embed="rId14">
-                      <a:extLst>
-                        <a:ext uri="{28A0092B-C50C-407E-A947-70E740481C1C}">
-                          <a14:useLocalDpi xmlns:a14="http://schemas.microsoft.com/office/drawing/2010/main" val="0"/>
-                        </a:ext>
-                      </a:extLst>
-                    </a:blip>
-                    <a:srcRect r="7501"/>
-                    <a:stretch/>
+                  <pic:blipFill>
+                    <a:blip r:embed="rId11"/>
+                    <a:stretch>
+                      <a:fillRect/>
+                    </a:stretch>
                   </pic:blipFill>
-                  <pic:spPr bwMode="auto">
+                  <pic:spPr>
                     <a:xfrm>
                       <a:off x="0" y="0"/>
-                      <a:ext cx="4905375" cy="4371340"/>
+                      <a:ext cx="5943600" cy="5261610"/>
                     </a:xfrm>
                     <a:prstGeom prst="rect">
                       <a:avLst/>
                     </a:prstGeom>
-                    <a:ln>
-                      <a:noFill/>
-                    </a:ln>
-                    <a:extLst>
-                      <a:ext uri="{53640926-AAD7-44D8-BBD7-CCE9431645EC}">
-                        <a14:shadowObscured xmlns:a14="http://schemas.microsoft.com/office/drawing/2010/main"/>
-                      </a:ext>
-                    </a:extLst>
                   </pic:spPr>
                 </pic:pic>
               </a:graphicData>
             </a:graphic>
-            <wp14:sizeRelH relativeFrom="margin">
-              <wp14:pctWidth>0</wp14:pctWidth>
-            </wp14:sizeRelH>
-            <wp14:sizeRelV relativeFrom="margin">
-              <wp14:pctHeight>0</wp14:pctHeight>
-            </wp14:sizeRelV>
-          </wp:anchor>
+          </wp:inline>
         </w:drawing>
       </w:r>
     </w:p>
@@ -9129,7 +9334,7 @@
                     <pic:cNvPicPr/>
                   </pic:nvPicPr>
                   <pic:blipFill>
-                    <a:blip r:embed="rId15"/>
+                    <a:blip r:embed="rId12"/>
                     <a:stretch>
                       <a:fillRect/>
                     </a:stretch>
@@ -9241,7 +9446,7 @@
       <w:r>
         <w:t>.</w:t>
       </w:r>
-      <w:bookmarkEnd w:id="5"/>
+      <w:bookmarkEnd w:id="2"/>
       <w:r>
         <w:t xml:space="preserve">D) </w:t>
       </w:r>
@@ -9493,7 +9698,13 @@
         <w:t xml:space="preserve">. </w:t>
       </w:r>
       <w:r>
-        <w:t>Both example problems retain the units used in their original presentations, and thus example problem 1 using English units and example problem 2 uses metric units.</w:t>
+        <w:t>Both example problems retain the units used in their original presentations, and thus example problem 1 us</w:t>
+      </w:r>
+      <w:r>
+        <w:t>es</w:t>
+      </w:r>
+      <w:r>
+        <w:t xml:space="preserve"> English units and example problem 2 uses metric units.</w:t>
       </w:r>
       <w:r>
         <w:t xml:space="preserve"> </w:t>
@@ -9572,11 +9783,17 @@
         <w:t xml:space="preserve"> </w:t>
       </w:r>
       <w:r>
-        <w:t xml:space="preserve">A total of 3,440 acres are irrigated for agriculture in central part of the </w:t>
+        <w:t xml:space="preserve">A total of 3,440 acres are irrigated for agriculture in </w:t>
+      </w:r>
+      <w:r>
+        <w:t xml:space="preserve">the </w:t>
+      </w:r>
+      <w:r>
+        <w:t xml:space="preserve">central part of </w:t>
       </w:r>
       <w:r>
         <w:lastRenderedPageBreak/>
-        <w:t>basin; irrigation water is diverted from the Green River and pumped from the shallow aquifer beneath the fields.</w:t>
+        <w:t>the basin; irrigation water is diverted from the Green River and pumped from the shallow aquifer beneath the fields.</w:t>
       </w:r>
     </w:p>
     <w:p>
@@ -9603,7 +9820,7 @@
                     <pic:cNvPicPr/>
                   </pic:nvPicPr>
                   <pic:blipFill>
-                    <a:blip r:embed="rId16"/>
+                    <a:blip r:embed="rId13"/>
                     <a:stretch>
                       <a:fillRect/>
                     </a:stretch>
@@ -9781,25 +9998,7 @@
         <w:t xml:space="preserve">or new alluvium </w:t>
       </w:r>
       <w:r>
-        <w:t>of the tributary streams and river</w:t>
-      </w:r>
-      <w:r>
-        <w:t xml:space="preserve"> (</w:t>
-      </w:r>
-      <w:r>
-        <w:t xml:space="preserve">see supplementary </w:t>
-      </w:r>
-      <w:r>
-        <w:t>information</w:t>
-      </w:r>
-      <w:r>
-        <w:t xml:space="preserve"> Table 1</w:t>
-      </w:r>
-      <w:r>
-        <w:t>)</w:t>
-      </w:r>
-      <w:r>
-        <w:t xml:space="preserve">. </w:t>
+        <w:t xml:space="preserve">of the tributary streams and river. </w:t>
       </w:r>
       <w:proofErr w:type="spellStart"/>
       <w:r>
@@ -9837,7 +10036,13 @@
         <w:t>e</w:t>
       </w:r>
       <w:r>
-        <w:t xml:space="preserve">s with the UZF1 </w:t>
+        <w:t xml:space="preserve">s with the </w:t>
+      </w:r>
+      <w:r>
+        <w:t>UZF</w:t>
+      </w:r>
+      <w:r>
+        <w:t xml:space="preserve"> </w:t>
       </w:r>
       <w:r>
         <w:t>Pack</w:t>
@@ -9901,7 +10106,13 @@
         <w:t xml:space="preserve">  is </w:t>
       </w:r>
       <w:r>
-        <w:t xml:space="preserve">specified in UZF1 </w:t>
+        <w:t xml:space="preserve">specified in </w:t>
+      </w:r>
+      <w:r>
+        <w:t>UZF</w:t>
+      </w:r>
+      <w:r>
+        <w:t xml:space="preserve"> </w:t>
       </w:r>
       <w:r>
         <w:t>Pack</w:t>
@@ -9925,7 +10136,13 @@
         <w:t>.</w:t>
       </w:r>
       <w:r>
-        <w:t xml:space="preserve"> Other UZF1 </w:t>
+        <w:t xml:space="preserve"> Other </w:t>
+      </w:r>
+      <w:r>
+        <w:t>UZF</w:t>
+      </w:r>
+      <w:r>
+        <w:t xml:space="preserve"> </w:t>
       </w:r>
       <w:r>
         <w:t>Pack</w:t>
@@ -9946,7 +10163,13 @@
         <w:t>ricultural</w:t>
       </w:r>
       <w:r>
-        <w:t xml:space="preserve"> water use. </w:t>
+        <w:t xml:space="preserve"> water use</w:t>
+      </w:r>
+      <w:r>
+        <w:t>, and user are referred to the input files for this problem that accompany this work</w:t>
+      </w:r>
+      <w:r>
+        <w:t xml:space="preserve">. </w:t>
       </w:r>
     </w:p>
     <w:p>
@@ -10006,7 +10229,10 @@
         <w:t xml:space="preserve">groundwater. Both models simulate irrigation demands using the ETDEMAND approach that minimizes the ET deficit using </w:t>
       </w:r>
       <w:r>
-        <w:t>equation 11</w:t>
+        <w:t>equation 1</w:t>
+      </w:r>
+      <w:r>
+        <w:t>5</w:t>
       </w:r>
       <w:r>
         <w:t xml:space="preserve">. </w:t>
@@ -10060,10 +10286,13 @@
         <w:t>EP</w:t>
       </w:r>
       <w:r>
-        <w:t xml:space="preserve">1a, except that NIWR is satisfied by </w:t>
+        <w:t xml:space="preserve">1a, except that NIWR is satisfied </w:t>
       </w:r>
       <w:r>
         <w:t xml:space="preserve">solely </w:t>
+      </w:r>
+      <w:r>
+        <w:t xml:space="preserve">by </w:t>
       </w:r>
       <w:r>
         <w:t>grou</w:t>
@@ -10312,6 +10541,9 @@
         <w:t xml:space="preserve"> 1</w:t>
       </w:r>
       <w:r>
+        <w:t>.</w:t>
+      </w:r>
+      <w:r>
         <w:t xml:space="preserve"> </w:t>
       </w:r>
     </w:p>
@@ -10363,7 +10595,7 @@
         <w:t>simulates NIWR by minimizing the ET deficit (</w:t>
       </w:r>
       <w:r>
-        <w:t>demand approach</w:t>
+        <w:t>ETDEMAND option</w:t>
       </w:r>
       <w:r>
         <w:t>)</w:t>
@@ -10399,7 +10631,13 @@
         <w:t>uses the ET deficit trigger (</w:t>
       </w:r>
       <w:r>
-        <w:t>trigger approach</w:t>
+        <w:t>TRIGGER</w:t>
+      </w:r>
+      <w:r>
+        <w:t xml:space="preserve"> </w:t>
+      </w:r>
+      <w:r>
+        <w:t>option</w:t>
       </w:r>
       <w:r>
         <w:t>) to</w:t>
@@ -10461,49 +10699,37 @@
         <w:t xml:space="preserve"> 27.5 hectares. </w:t>
       </w:r>
       <w:r>
-        <w:t xml:space="preserve">The maximum </w:t>
-      </w:r>
-      <w:r>
-        <w:t xml:space="preserve">surface water </w:t>
-      </w:r>
-      <w:r>
-        <w:t xml:space="preserve">irrigation </w:t>
-      </w:r>
-      <w:r>
-        <w:t xml:space="preserve">rate </w:t>
-      </w:r>
-      <w:r>
-        <w:t xml:space="preserve">is </w:t>
-      </w:r>
-      <w:r>
-        <w:t>0.91</w:t>
-      </w:r>
-      <w:r>
-        <w:t xml:space="preserve"> m</w:t>
-      </w:r>
-      <w:r>
-        <w:t>eters</w:t>
-      </w:r>
-      <w:r>
-        <w:t xml:space="preserve"> per </w:t>
-      </w:r>
-      <w:r>
-        <w:t>square meter</w:t>
-      </w:r>
-      <w:r>
-        <w:rPr>
-          <w:vertAlign w:val="superscript"/>
-        </w:rPr>
+        <w:t>I</w:t>
+      </w:r>
+      <w:r>
+        <w:t xml:space="preserve">rrigation </w:t>
+      </w:r>
+      <w:r>
+        <w:t xml:space="preserve">can be nonzero during the </w:t>
+      </w:r>
+      <w:r>
+        <w:t>growing</w:t>
+      </w:r>
+      <w:r>
         <w:t xml:space="preserve"> </w:t>
       </w:r>
       <w:r>
-        <w:t>of field area</w:t>
-      </w:r>
-      <w:r>
-        <w:t xml:space="preserve"> during the irrigation season (June 1-August 30) and zero outside the irrigation season. </w:t>
-      </w:r>
-      <w:r>
-        <w:t>These constraints on the surface water diversions for irrigation were specified using a time series inflow file</w:t>
+        <w:t xml:space="preserve">season (June 1-August 30) and zero outside the </w:t>
+      </w:r>
+      <w:r>
+        <w:t>g</w:t>
+      </w:r>
+      <w:r>
+        <w:t>ro</w:t>
+      </w:r>
+      <w:r>
+        <w:t>wing</w:t>
+      </w:r>
+      <w:r>
+        <w:t xml:space="preserve"> season. </w:t>
+      </w:r>
+      <w:r>
+        <w:t>These constraints on the surface water diversions for irrigation were specified using time series inflow file</w:t>
       </w:r>
       <w:r>
         <w:t>s</w:t>
@@ -10552,7 +10778,7 @@
                     <pic:cNvPicPr/>
                   </pic:nvPicPr>
                   <pic:blipFill>
-                    <a:blip r:embed="rId17"/>
+                    <a:blip r:embed="rId14"/>
                     <a:stretch>
                       <a:fillRect/>
                     </a:stretch>
@@ -10677,7 +10903,7 @@
         <w:t xml:space="preserve"> be diverted from the stream for irrigation (Fig. 4).</w:t>
       </w:r>
       <w:r>
-        <w:t xml:space="preserve"> Soil and crop properties for EP1a are like the fine-textured soil shown in Table 1; except that the crop root depth is 5 feet. </w:t>
+        <w:t xml:space="preserve"> Soil and crop properties for EP1a are like the fine-textured soil shown in Table 1. </w:t>
       </w:r>
     </w:p>
     <w:p>
@@ -10730,106 +10956,10 @@
         <w:t xml:space="preserve">due to surface water supply constraints </w:t>
       </w:r>
       <w:r>
-        <w:t xml:space="preserve">(Fig. 6). Because </w:t>
-      </w:r>
-      <w:r>
-        <w:t>surface water and groundwater irrigation are not applied when diversion flows are set to zero</w:t>
-      </w:r>
-      <w:r>
-        <w:t xml:space="preserve"> (Fig. 4),</w:t>
-      </w:r>
-      <w:r>
-        <w:t xml:space="preserve"> an irrigation deficit causes</w:t>
-      </w:r>
-      <w:r>
-        <w:t xml:space="preserve"> </w:t>
-      </w:r>
-      <m:oMath>
-        <m:sSub>
-          <m:sSubPr>
-            <m:ctrlPr>
-              <w:rPr>
-                <w:rFonts w:ascii="Cambria Math" w:hAnsi="Cambria Math"/>
-                <w:i/>
-              </w:rPr>
-            </m:ctrlPr>
-          </m:sSubPr>
-          <m:e>
-            <m:r>
-              <w:rPr>
-                <w:rFonts w:ascii="Cambria Math" w:hAnsi="Cambria Math"/>
-              </w:rPr>
-              <m:t>ET</m:t>
-            </m:r>
-          </m:e>
-          <m:sub>
-            <m:r>
-              <w:rPr>
-                <w:rFonts w:ascii="Cambria Math" w:hAnsi="Cambria Math"/>
-              </w:rPr>
-              <m:t>a</m:t>
-            </m:r>
-          </m:sub>
-        </m:sSub>
-      </m:oMath>
-      <w:r>
-        <w:t xml:space="preserve"> to be</w:t>
-      </w:r>
-      <w:r>
-        <w:t xml:space="preserve"> less than </w:t>
-      </w:r>
-      <m:oMath>
-        <m:sSub>
-          <m:sSubPr>
-            <m:ctrlPr>
-              <w:rPr>
-                <w:rFonts w:ascii="Cambria Math" w:hAnsi="Cambria Math"/>
-                <w:i/>
-              </w:rPr>
-            </m:ctrlPr>
-          </m:sSubPr>
-          <m:e>
-            <m:r>
-              <w:rPr>
-                <w:rFonts w:ascii="Cambria Math" w:hAnsi="Cambria Math"/>
-              </w:rPr>
-              <m:t>ET</m:t>
-            </m:r>
-          </m:e>
-          <m:sub>
-            <m:r>
-              <w:rPr>
-                <w:rFonts w:ascii="Cambria Math" w:hAnsi="Cambria Math"/>
-              </w:rPr>
-              <m:t>WW</m:t>
-            </m:r>
-          </m:sub>
-        </m:sSub>
-      </m:oMath>
-      <w:r>
-        <w:t xml:space="preserve"> </w:t>
-      </w:r>
-      <w:r>
-        <w:t xml:space="preserve">intermittently </w:t>
-      </w:r>
-      <w:r>
-        <w:t xml:space="preserve">for both the low and high inflow hydrographs </w:t>
-      </w:r>
-      <w:r>
-        <w:t xml:space="preserve">(Fig. </w:t>
-      </w:r>
-      <w:r>
-        <w:t>6</w:t>
-      </w:r>
-      <w:r>
-        <w:t>)</w:t>
-      </w:r>
-      <w:r>
-        <w:t>.</w:t>
-      </w:r>
-      <w:r>
-        <w:t xml:space="preserve"> </w:t>
-      </w:r>
+        <w:t xml:space="preserve">(Fig. 6). </w:t>
+      </w:r>
+      <w:bookmarkStart w:id="3" w:name="_GoBack"/>
+      <w:bookmarkEnd w:id="3"/>
       <w:r>
         <w:t xml:space="preserve">Note that irrigation scheduling defined using time series input files </w:t>
       </w:r>
@@ -10843,11 +10973,7 @@
         <w:t xml:space="preserve">the </w:t>
       </w:r>
       <w:r>
-        <w:t xml:space="preserve">schedule for supplemental </w:t>
-      </w:r>
-      <w:r>
-        <w:lastRenderedPageBreak/>
-        <w:t>groundwater pumping</w:t>
+        <w:t>schedule for supplemental groundwater pumping</w:t>
       </w:r>
       <w:r>
         <w:t>. Thus, when diversion flows are set to zero</w:t>
@@ -10966,7 +11092,7 @@
                     <pic:cNvPicPr/>
                   </pic:nvPicPr>
                   <pic:blipFill>
-                    <a:blip r:embed="rId18"/>
+                    <a:blip r:embed="rId15"/>
                     <a:stretch>
                       <a:fillRect/>
                     </a:stretch>
@@ -11038,7 +11164,7 @@
                     <pic:cNvPicPr/>
                   </pic:nvPicPr>
                   <pic:blipFill>
-                    <a:blip r:embed="rId19"/>
+                    <a:blip r:embed="rId16"/>
                     <a:stretch>
                       <a:fillRect/>
                     </a:stretch>
@@ -11064,7 +11190,6 @@
         <w:pStyle w:val="FigureCaption"/>
       </w:pPr>
       <w:r>
-        <w:lastRenderedPageBreak/>
         <w:t>Inflo</w:t>
       </w:r>
       <w:r>
@@ -11083,6 +11208,10 @@
         <w:ind w:firstLine="0"/>
       </w:pPr>
       <w:r>
+        <w:rPr>
+          <w:noProof/>
+        </w:rPr>
+        <w:lastRenderedPageBreak/>
         <w:drawing>
           <wp:inline distT="0" distB="0" distL="0" distR="0" wp14:anchorId="7CED446C" wp14:editId="1CD17B11">
             <wp:extent cx="5943600" cy="5780405"/>
@@ -11099,7 +11228,7 @@
                     <pic:cNvPicPr/>
                   </pic:nvPicPr>
                   <pic:blipFill>
-                    <a:blip r:embed="rId20"/>
+                    <a:blip r:embed="rId17"/>
                     <a:stretch>
                       <a:fillRect/>
                     </a:stretch>
@@ -11142,7 +11271,6 @@
         <w:pStyle w:val="Heading2"/>
       </w:pPr>
       <w:r>
-        <w:lastRenderedPageBreak/>
         <w:t>Example Problem 1b</w:t>
       </w:r>
     </w:p>
@@ -11181,7 +11309,17 @@
         <w:t>by the ET deficit</w:t>
       </w:r>
       <w:r>
-        <w:t>. The coarse soil requires irrigation earlier during the growing season relative to the fine soil due lower antecedent soil moisture at the onset of the growing season</w:t>
+        <w:t xml:space="preserve">. The coarse </w:t>
+      </w:r>
+      <w:r>
+        <w:lastRenderedPageBreak/>
+        <w:t xml:space="preserve">soil requires irrigation earlier during the growing season relative to the fine soil </w:t>
+      </w:r>
+      <w:r>
+        <w:t>caused by</w:t>
+      </w:r>
+      <w:r>
+        <w:t xml:space="preserve"> lower antecedent soil moisture at the onset of the growing season</w:t>
       </w:r>
       <w:r>
         <w:t xml:space="preserve"> (Fig. 8</w:t>
@@ -11193,7 +11331,13 @@
         <w:t xml:space="preserve"> Faster drainage increases the NIWR </w:t>
       </w:r>
       <w:r>
-        <w:t xml:space="preserve">for coarse soils </w:t>
+        <w:t xml:space="preserve">for </w:t>
+      </w:r>
+      <w:r>
+        <w:t xml:space="preserve">the </w:t>
+      </w:r>
+      <w:r>
+        <w:t xml:space="preserve">coarse soil </w:t>
       </w:r>
       <w:r>
         <w:t>due to greater amounts of groundwater return</w:t>
@@ -11242,13 +11386,7 @@
         </m:sSub>
       </m:oMath>
       <w:r>
-        <w:t xml:space="preserve"> </w:t>
-      </w:r>
-      <w:r>
-        <w:t>equals the</w:t>
-      </w:r>
-      <w:r>
-        <w:t xml:space="preserve"> </w:t>
+        <w:t xml:space="preserve"> equals the </w:t>
       </w:r>
       <m:oMath>
         <m:sSub>
@@ -11717,12 +11855,1071 @@
         <w:ind w:firstLine="0"/>
       </w:pPr>
       <w:r>
+        <w:rPr>
+          <w:noProof/>
+        </w:rPr>
         <w:lastRenderedPageBreak/>
         <w:drawing>
           <wp:inline distT="0" distB="0" distL="0" distR="0" wp14:anchorId="7FAD7BC3" wp14:editId="110BC584">
             <wp:extent cx="5943600" cy="2890520"/>
             <wp:effectExtent l="0" t="0" r="0" b="5080"/>
             <wp:docPr id="1" name="Picture 1"/>
+            <wp:cNvGraphicFramePr>
+              <a:graphicFrameLocks xmlns:a="http://schemas.openxmlformats.org/drawingml/2006/main" noChangeAspect="1"/>
+            </wp:cNvGraphicFramePr>
+            <a:graphic xmlns:a="http://schemas.openxmlformats.org/drawingml/2006/main">
+              <a:graphicData uri="http://schemas.openxmlformats.org/drawingml/2006/picture">
+                <pic:pic xmlns:pic="http://schemas.openxmlformats.org/drawingml/2006/picture">
+                  <pic:nvPicPr>
+                    <pic:cNvPr id="1" name=""/>
+                    <pic:cNvPicPr/>
+                  </pic:nvPicPr>
+                  <pic:blipFill>
+                    <a:blip r:embed="rId18"/>
+                    <a:stretch>
+                      <a:fillRect/>
+                    </a:stretch>
+                  </pic:blipFill>
+                  <pic:spPr>
+                    <a:xfrm>
+                      <a:off x="0" y="0"/>
+                      <a:ext cx="5943600" cy="2890520"/>
+                    </a:xfrm>
+                    <a:prstGeom prst="rect">
+                      <a:avLst/>
+                    </a:prstGeom>
+                  </pic:spPr>
+                </pic:pic>
+              </a:graphicData>
+            </a:graphic>
+          </wp:inline>
+        </w:drawing>
+      </w:r>
+    </w:p>
+    <w:p>
+      <w:pPr>
+        <w:pStyle w:val="FigureCaption"/>
+      </w:pPr>
+      <w:r>
+        <w:t>Groundwater pumping for irrigation</w:t>
+      </w:r>
+      <w:r>
+        <w:t xml:space="preserve"> </w:t>
+      </w:r>
+      <w:r>
+        <w:t>in</w:t>
+      </w:r>
+      <w:r>
+        <w:t xml:space="preserve"> example problem 1b</w:t>
+      </w:r>
+      <w:r>
+        <w:t xml:space="preserve"> with fine and course </w:t>
+      </w:r>
+      <w:r>
+        <w:t xml:space="preserve">agricultural </w:t>
+      </w:r>
+      <w:r>
+        <w:t>soil propertie</w:t>
+      </w:r>
+      <w:r>
+        <w:t>s.</w:t>
+      </w:r>
+      <w:bookmarkStart w:id="4" w:name="_Toc488393775"/>
+      <w:bookmarkStart w:id="5" w:name="_Toc59000064"/>
+    </w:p>
+    <w:p>
+      <w:pPr>
+        <w:pStyle w:val="Heading2"/>
+      </w:pPr>
+      <w:r>
+        <w:t>Example Problem 2a</w:t>
+      </w:r>
+    </w:p>
+    <w:p>
+      <w:pPr>
+        <w:pStyle w:val="BodyText"/>
+      </w:pPr>
+      <w:r>
+        <w:t>EP2a illustrates the effects of the crop coefficient</w:t>
+      </w:r>
+      <w:r>
+        <w:t xml:space="preserve"> (</w:t>
+      </w:r>
+      <m:oMath>
+        <m:sSub>
+          <m:sSubPr>
+            <m:ctrlPr>
+              <w:rPr>
+                <w:rFonts w:ascii="Cambria Math" w:hAnsi="Cambria Math"/>
+                <w:i/>
+              </w:rPr>
+            </m:ctrlPr>
+          </m:sSubPr>
+          <m:e>
+            <m:r>
+              <w:rPr>
+                <w:rFonts w:ascii="Cambria Math" w:hAnsi="Cambria Math"/>
+              </w:rPr>
+              <m:t>K</m:t>
+            </m:r>
+          </m:e>
+          <m:sub>
+            <m:r>
+              <w:rPr>
+                <w:rFonts w:ascii="Cambria Math" w:hAnsi="Cambria Math"/>
+              </w:rPr>
+              <m:t>c</m:t>
+            </m:r>
+          </m:sub>
+        </m:sSub>
+      </m:oMath>
+      <w:r>
+        <w:t>)</w:t>
+      </w:r>
+      <w:r>
+        <w:t xml:space="preserve"> on NIWR and </w:t>
+      </w:r>
+      <w:r>
+        <w:t>ET</w:t>
+      </w:r>
+      <w:r>
+        <w:t xml:space="preserve"> using the ET demand approach for irrigation</w:t>
+      </w:r>
+      <w:r>
+        <w:t xml:space="preserve"> (Fig</w:t>
+      </w:r>
+      <w:r>
+        <w:t>. 9</w:t>
+      </w:r>
+      <w:r>
+        <w:t xml:space="preserve">). </w:t>
+      </w:r>
+      <w:r>
+        <w:t xml:space="preserve">As the ET demand option represents optimal irrigation scheduling to minimize the ET deficit, these results reflect optimal water use </w:t>
+      </w:r>
+      <w:r>
+        <w:t>to meet crop water demand</w:t>
+      </w:r>
+      <w:r>
+        <w:t xml:space="preserve">. </w:t>
+      </w:r>
+      <w:r>
+        <w:t xml:space="preserve">Annual average NIWR </w:t>
+      </w:r>
+      <w:r>
+        <w:t xml:space="preserve">for </w:t>
+      </w:r>
+      <w:r>
+        <w:t>the period 1991-1993 is 0.</w:t>
+      </w:r>
+      <w:r>
+        <w:t>88</w:t>
+      </w:r>
+      <w:r>
+        <w:t xml:space="preserve"> hectare-meter per square meter for high </w:t>
+      </w:r>
+      <m:oMath>
+        <m:sSub>
+          <m:sSubPr>
+            <m:ctrlPr>
+              <w:rPr>
+                <w:rFonts w:ascii="Cambria Math" w:hAnsi="Cambria Math"/>
+                <w:i/>
+              </w:rPr>
+            </m:ctrlPr>
+          </m:sSubPr>
+          <m:e>
+            <m:r>
+              <w:rPr>
+                <w:rFonts w:ascii="Cambria Math" w:hAnsi="Cambria Math"/>
+              </w:rPr>
+              <m:t>K</m:t>
+            </m:r>
+          </m:e>
+          <m:sub>
+            <m:r>
+              <w:rPr>
+                <w:rFonts w:ascii="Cambria Math" w:hAnsi="Cambria Math"/>
+              </w:rPr>
+              <m:t>c</m:t>
+            </m:r>
+          </m:sub>
+        </m:sSub>
+      </m:oMath>
+      <w:r>
+        <w:t xml:space="preserve"> </w:t>
+      </w:r>
+      <w:r>
+        <w:t>and 0.</w:t>
+      </w:r>
+      <w:r>
+        <w:t>6</w:t>
+      </w:r>
+      <w:r>
+        <w:t>1</w:t>
+      </w:r>
+      <w:r>
+        <w:t xml:space="preserve"> hectare-meter per square meter for low </w:t>
+      </w:r>
+      <m:oMath>
+        <m:sSub>
+          <m:sSubPr>
+            <m:ctrlPr>
+              <w:rPr>
+                <w:rFonts w:ascii="Cambria Math" w:hAnsi="Cambria Math"/>
+                <w:i/>
+              </w:rPr>
+            </m:ctrlPr>
+          </m:sSubPr>
+          <m:e>
+            <m:r>
+              <w:rPr>
+                <w:rFonts w:ascii="Cambria Math" w:hAnsi="Cambria Math"/>
+              </w:rPr>
+              <m:t>K</m:t>
+            </m:r>
+          </m:e>
+          <m:sub>
+            <m:r>
+              <w:rPr>
+                <w:rFonts w:ascii="Cambria Math" w:hAnsi="Cambria Math"/>
+              </w:rPr>
+              <m:t>c</m:t>
+            </m:r>
+          </m:sub>
+        </m:sSub>
+      </m:oMath>
+      <w:r>
+        <w:t xml:space="preserve">. Annual average crop consumption </w:t>
+      </w:r>
+      <w:r>
+        <w:t>is</w:t>
+      </w:r>
+      <w:r>
+        <w:t xml:space="preserve"> equal to </w:t>
+      </w:r>
+      <w:r>
+        <w:t>1.06</w:t>
+      </w:r>
+      <w:r>
+        <w:t xml:space="preserve"> hectare-meter</w:t>
+      </w:r>
+      <w:r>
+        <w:t>s</w:t>
+      </w:r>
+      <w:r>
+        <w:t xml:space="preserve"> per square meter</w:t>
+      </w:r>
+      <w:r>
+        <w:t xml:space="preserve"> </w:t>
+      </w:r>
+      <w:r>
+        <w:t xml:space="preserve">for high </w:t>
+      </w:r>
+      <m:oMath>
+        <m:sSub>
+          <m:sSubPr>
+            <m:ctrlPr>
+              <w:rPr>
+                <w:rFonts w:ascii="Cambria Math" w:hAnsi="Cambria Math"/>
+                <w:i/>
+              </w:rPr>
+            </m:ctrlPr>
+          </m:sSubPr>
+          <m:e>
+            <m:r>
+              <w:rPr>
+                <w:rFonts w:ascii="Cambria Math" w:hAnsi="Cambria Math"/>
+              </w:rPr>
+              <m:t>K</m:t>
+            </m:r>
+          </m:e>
+          <m:sub>
+            <m:r>
+              <w:rPr>
+                <w:rFonts w:ascii="Cambria Math" w:hAnsi="Cambria Math"/>
+              </w:rPr>
+              <m:t>c</m:t>
+            </m:r>
+          </m:sub>
+        </m:sSub>
+      </m:oMath>
+      <w:r>
+        <w:t xml:space="preserve"> </w:t>
+      </w:r>
+      <w:r>
+        <w:t>and 0.</w:t>
+      </w:r>
+      <w:r>
+        <w:t>81</w:t>
+      </w:r>
+      <w:r>
+        <w:t xml:space="preserve"> hectare-meter per square meter</w:t>
+      </w:r>
+      <w:r>
+        <w:t xml:space="preserve"> for low </w:t>
+      </w:r>
+      <m:oMath>
+        <m:sSub>
+          <m:sSubPr>
+            <m:ctrlPr>
+              <w:rPr>
+                <w:rFonts w:ascii="Cambria Math" w:hAnsi="Cambria Math"/>
+                <w:i/>
+              </w:rPr>
+            </m:ctrlPr>
+          </m:sSubPr>
+          <m:e>
+            <m:r>
+              <w:rPr>
+                <w:rFonts w:ascii="Cambria Math" w:hAnsi="Cambria Math"/>
+              </w:rPr>
+              <m:t>K</m:t>
+            </m:r>
+          </m:e>
+          <m:sub>
+            <m:r>
+              <w:rPr>
+                <w:rFonts w:ascii="Cambria Math" w:hAnsi="Cambria Math"/>
+              </w:rPr>
+              <m:t>c</m:t>
+            </m:r>
+          </m:sub>
+        </m:sSub>
+      </m:oMath>
+      <w:r>
+        <w:t xml:space="preserve">. Actual ET equals well-watered ET in </w:t>
+      </w:r>
+      <w:r>
+        <w:t>this example</w:t>
+      </w:r>
+      <w:r>
+        <w:t xml:space="preserve"> because the ET demand approach is used and there are no constraints on irrigation amounts. </w:t>
+      </w:r>
+      <w:r>
+        <w:t>NIWR is less than crop consumption in this example because of water supplied by precipitation</w:t>
+      </w:r>
+      <w:r>
+        <w:t xml:space="preserve"> and</w:t>
+      </w:r>
+      <w:r>
+        <w:t xml:space="preserve"> groundwater.</w:t>
+      </w:r>
+    </w:p>
+    <w:p>
+      <w:pPr>
+        <w:pStyle w:val="BodyText"/>
+      </w:pPr>
+      <w:r>
+        <w:t xml:space="preserve">Real world irrigation practices likely cannot </w:t>
+      </w:r>
+      <w:r>
+        <w:t xml:space="preserve">exactly mimic this optimal irrigation schedule </w:t>
+      </w:r>
+      <w:r>
+        <w:t>for practical and logistical reasons</w:t>
+      </w:r>
+      <w:r>
+        <w:t xml:space="preserve">. </w:t>
+      </w:r>
+      <w:r>
+        <w:t xml:space="preserve">Nonetheless, these model results are useful for </w:t>
+      </w:r>
+      <w:r>
+        <w:lastRenderedPageBreak/>
+        <w:t xml:space="preserve">providing guidance on irrigation schedules, </w:t>
+      </w:r>
+      <w:r>
+        <w:t>setting lower bounds on NIWR</w:t>
+      </w:r>
+      <w:r>
+        <w:t>,</w:t>
+      </w:r>
+      <w:r>
+        <w:t xml:space="preserve"> and for providing a base model for evaluating factors affecting NIWR.  </w:t>
+      </w:r>
+      <w:r>
+        <w:t xml:space="preserve">As </w:t>
+      </w:r>
+      <w:r>
+        <w:t xml:space="preserve">will be </w:t>
+      </w:r>
+      <w:r>
+        <w:t xml:space="preserve">shown in </w:t>
+      </w:r>
+      <w:r>
+        <w:t>EP</w:t>
+      </w:r>
+      <w:r>
+        <w:t xml:space="preserve">2b, </w:t>
+      </w:r>
+      <w:r>
+        <w:t>flexibility in simulating</w:t>
+      </w:r>
+      <w:r>
+        <w:t xml:space="preserve"> irrigation practices </w:t>
+      </w:r>
+      <w:r>
+        <w:t>is provided by</w:t>
+      </w:r>
+      <w:r>
+        <w:t xml:space="preserve"> the </w:t>
+      </w:r>
+      <w:r>
+        <w:t>TRIGGER option</w:t>
+      </w:r>
+      <w:r>
+        <w:t xml:space="preserve">. </w:t>
+      </w:r>
+      <w:r>
+        <w:t>Additionally, irrigation constraints can be superimposed onto EP2a to more closely mimic real-world conditions using SFR diversions and AG well time series input files</w:t>
+      </w:r>
+      <w:r>
+        <w:t xml:space="preserve"> as with EP1a</w:t>
+      </w:r>
+      <w:r>
+        <w:t>.</w:t>
+      </w:r>
+    </w:p>
+    <w:p>
+      <w:pPr>
+        <w:pStyle w:val="BodyText"/>
+      </w:pPr>
+      <w:r>
+        <w:t xml:space="preserve">EP2a also demonstrates the influence that antecedent soil water conditions have on NIWR. </w:t>
+      </w:r>
+      <w:r>
+        <w:t xml:space="preserve">Total annual precipitation </w:t>
+      </w:r>
+      <w:r>
+        <w:t xml:space="preserve">amounts </w:t>
+      </w:r>
+      <w:r>
+        <w:t>measured at the Independence Lake climate station for water years 1991</w:t>
+      </w:r>
+      <w:r>
+        <w:t xml:space="preserve">, 1992, and </w:t>
+      </w:r>
+      <w:r>
+        <w:t>1993 was 83</w:t>
+      </w:r>
+      <w:r>
+        <w:t xml:space="preserve"> </w:t>
+      </w:r>
+      <w:r>
+        <w:t>cm, 71 cm, and 149 cm, respectively</w:t>
+      </w:r>
+      <w:r>
+        <w:t>, while</w:t>
+      </w:r>
+      <w:r>
+        <w:t xml:space="preserve"> NIWR </w:t>
+      </w:r>
+      <w:r>
+        <w:t xml:space="preserve">with low </w:t>
+      </w:r>
+      <m:oMath>
+        <m:sSub>
+          <m:sSubPr>
+            <m:ctrlPr>
+              <w:rPr>
+                <w:rFonts w:ascii="Cambria Math" w:hAnsi="Cambria Math"/>
+                <w:i/>
+              </w:rPr>
+            </m:ctrlPr>
+          </m:sSubPr>
+          <m:e>
+            <m:r>
+              <w:rPr>
+                <w:rFonts w:ascii="Cambria Math" w:hAnsi="Cambria Math"/>
+              </w:rPr>
+              <m:t>K</m:t>
+            </m:r>
+          </m:e>
+          <m:sub>
+            <m:r>
+              <w:rPr>
+                <w:rFonts w:ascii="Cambria Math" w:hAnsi="Cambria Math"/>
+              </w:rPr>
+              <m:t>c</m:t>
+            </m:r>
+          </m:sub>
+        </m:sSub>
+      </m:oMath>
+      <w:r>
+        <w:t xml:space="preserve"> </w:t>
+      </w:r>
+      <w:r>
+        <w:t>was 83, 97, and 84 percent of the crop water demand during these years</w:t>
+      </w:r>
+      <w:r>
+        <w:t xml:space="preserve"> </w:t>
+      </w:r>
+      <w:r>
+        <w:t xml:space="preserve">(Fig. </w:t>
+      </w:r>
+      <w:r>
+        <w:t>9</w:t>
+      </w:r>
+      <w:r>
+        <w:t>)</w:t>
+      </w:r>
+      <w:r>
+        <w:t>.</w:t>
+      </w:r>
+      <w:r>
+        <w:t xml:space="preserve"> </w:t>
+      </w:r>
+      <w:r>
+        <w:t xml:space="preserve">Although antecedent conditions impact NIWR for the case of high </w:t>
+      </w:r>
+      <m:oMath>
+        <m:sSub>
+          <m:sSubPr>
+            <m:ctrlPr>
+              <w:rPr>
+                <w:rFonts w:ascii="Cambria Math" w:hAnsi="Cambria Math"/>
+                <w:i/>
+              </w:rPr>
+            </m:ctrlPr>
+          </m:sSubPr>
+          <m:e>
+            <m:r>
+              <w:rPr>
+                <w:rFonts w:ascii="Cambria Math" w:hAnsi="Cambria Math"/>
+              </w:rPr>
+              <m:t>K</m:t>
+            </m:r>
+          </m:e>
+          <m:sub>
+            <m:r>
+              <w:rPr>
+                <w:rFonts w:ascii="Cambria Math" w:hAnsi="Cambria Math"/>
+              </w:rPr>
+              <m:t>c</m:t>
+            </m:r>
+          </m:sub>
+        </m:sSub>
+      </m:oMath>
+      <w:r>
+        <w:t xml:space="preserve">, the effects are lower relative to </w:t>
+      </w:r>
+      <w:r>
+        <w:t xml:space="preserve">low </w:t>
+      </w:r>
+      <m:oMath>
+        <m:sSub>
+          <m:sSubPr>
+            <m:ctrlPr>
+              <w:rPr>
+                <w:rFonts w:ascii="Cambria Math" w:hAnsi="Cambria Math"/>
+                <w:i/>
+              </w:rPr>
+            </m:ctrlPr>
+          </m:sSubPr>
+          <m:e>
+            <m:r>
+              <w:rPr>
+                <w:rFonts w:ascii="Cambria Math" w:hAnsi="Cambria Math"/>
+              </w:rPr>
+              <m:t>K</m:t>
+            </m:r>
+          </m:e>
+          <m:sub>
+            <m:r>
+              <w:rPr>
+                <w:rFonts w:ascii="Cambria Math" w:hAnsi="Cambria Math"/>
+              </w:rPr>
+              <m:t>c</m:t>
+            </m:r>
+          </m:sub>
+        </m:sSub>
+      </m:oMath>
+      <w:r>
+        <w:t xml:space="preserve"> because greater consumption depletes soil moisture more rapidly</w:t>
+      </w:r>
+      <w:r>
+        <w:t xml:space="preserve">. </w:t>
+      </w:r>
+    </w:p>
+    <w:p>
+      <w:pPr>
+        <w:pStyle w:val="BodyText"/>
+      </w:pPr>
+    </w:p>
+    <w:p>
+      <w:pPr>
+        <w:pStyle w:val="BodyText"/>
+        <w:ind w:firstLine="0"/>
+      </w:pPr>
+      <w:r>
+        <w:rPr>
+          <w:noProof/>
+        </w:rPr>
+        <w:drawing>
+          <wp:inline distT="0" distB="0" distL="0" distR="0" wp14:anchorId="527FF379" wp14:editId="11AC4BDE">
+            <wp:extent cx="5904762" cy="2400000"/>
+            <wp:effectExtent l="0" t="0" r="1270" b="635"/>
+            <wp:docPr id="24" name="Picture 24"/>
+            <wp:cNvGraphicFramePr>
+              <a:graphicFrameLocks xmlns:a="http://schemas.openxmlformats.org/drawingml/2006/main" noChangeAspect="1"/>
+            </wp:cNvGraphicFramePr>
+            <a:graphic xmlns:a="http://schemas.openxmlformats.org/drawingml/2006/main">
+              <a:graphicData uri="http://schemas.openxmlformats.org/drawingml/2006/picture">
+                <pic:pic xmlns:pic="http://schemas.openxmlformats.org/drawingml/2006/picture">
+                  <pic:nvPicPr>
+                    <pic:cNvPr id="1" name=""/>
+                    <pic:cNvPicPr/>
+                  </pic:nvPicPr>
+                  <pic:blipFill>
+                    <a:blip r:embed="rId19"/>
+                    <a:stretch>
+                      <a:fillRect/>
+                    </a:stretch>
+                  </pic:blipFill>
+                  <pic:spPr>
+                    <a:xfrm>
+                      <a:off x="0" y="0"/>
+                      <a:ext cx="5904762" cy="2400000"/>
+                    </a:xfrm>
+                    <a:prstGeom prst="rect">
+                      <a:avLst/>
+                    </a:prstGeom>
+                  </pic:spPr>
+                </pic:pic>
+              </a:graphicData>
+            </a:graphic>
+          </wp:inline>
+        </w:drawing>
+      </w:r>
+    </w:p>
+    <w:p>
+      <w:pPr>
+        <w:pStyle w:val="FigureCaption"/>
+      </w:pPr>
+      <w:r>
+        <w:t>Seasonal crop coefficient (Kc) used for simulating agricultural water use in example problem 2a.</w:t>
+      </w:r>
+    </w:p>
+    <w:p>
+      <w:pPr>
+        <w:pStyle w:val="Heading1"/>
+        <w:numPr>
+          <w:ilvl w:val="0"/>
+          <w:numId w:val="0"/>
+        </w:numPr>
+        <w:autoSpaceDE w:val="0"/>
+        <w:ind w:left="432" w:hanging="432"/>
+      </w:pPr>
+      <w:r>
+        <w:rPr>
+          <w:noProof/>
+        </w:rPr>
+        <w:lastRenderedPageBreak/>
+        <w:drawing>
+          <wp:inline distT="0" distB="0" distL="0" distR="0" wp14:anchorId="527D8B6B" wp14:editId="5EB148D6">
+            <wp:extent cx="5943600" cy="5869940"/>
+            <wp:effectExtent l="0" t="0" r="0" b="0"/>
+            <wp:docPr id="13" name="Picture 13"/>
+            <wp:cNvGraphicFramePr>
+              <a:graphicFrameLocks xmlns:a="http://schemas.openxmlformats.org/drawingml/2006/main" noChangeAspect="1"/>
+            </wp:cNvGraphicFramePr>
+            <a:graphic xmlns:a="http://schemas.openxmlformats.org/drawingml/2006/main">
+              <a:graphicData uri="http://schemas.openxmlformats.org/drawingml/2006/picture">
+                <pic:pic xmlns:pic="http://schemas.openxmlformats.org/drawingml/2006/picture">
+                  <pic:nvPicPr>
+                    <pic:cNvPr id="1" name=""/>
+                    <pic:cNvPicPr/>
+                  </pic:nvPicPr>
+                  <pic:blipFill>
+                    <a:blip r:embed="rId20"/>
+                    <a:stretch>
+                      <a:fillRect/>
+                    </a:stretch>
+                  </pic:blipFill>
+                  <pic:spPr>
+                    <a:xfrm>
+                      <a:off x="0" y="0"/>
+                      <a:ext cx="5943600" cy="5869940"/>
+                    </a:xfrm>
+                    <a:prstGeom prst="rect">
+                      <a:avLst/>
+                    </a:prstGeom>
+                  </pic:spPr>
+                </pic:pic>
+              </a:graphicData>
+            </a:graphic>
+          </wp:inline>
+        </w:drawing>
+      </w:r>
+    </w:p>
+    <w:p>
+      <w:pPr>
+        <w:pStyle w:val="FigureCaption"/>
+      </w:pPr>
+      <w:r>
+        <w:t>Comparison of agricultural water use for example problem 2a</w:t>
+      </w:r>
+      <w:r>
+        <w:t>, using low and high crop coefficients (Kc) shown in Figure 8.</w:t>
+      </w:r>
+    </w:p>
+    <w:p>
+      <w:pPr>
+        <w:pStyle w:val="Heading2"/>
+      </w:pPr>
+      <w:r>
+        <w:t>Example Problem 2b</w:t>
+      </w:r>
+    </w:p>
+    <w:p>
+      <w:pPr>
+        <w:pStyle w:val="BodyText"/>
+      </w:pPr>
+      <w:r>
+        <w:t xml:space="preserve">Example problem 2b is identical to EP2a, except that </w:t>
+      </w:r>
+      <w:r>
+        <w:t>the TRIGGER option is used</w:t>
+      </w:r>
+      <w:r>
+        <w:t xml:space="preserve">, and the seasonal crop coefficients were set as shown in Figure </w:t>
+      </w:r>
+      <w:r>
+        <w:t>8</w:t>
+      </w:r>
+      <w:r>
+        <w:t xml:space="preserve"> as the High </w:t>
+      </w:r>
+      <m:oMath>
+        <m:sSub>
+          <m:sSubPr>
+            <m:ctrlPr>
+              <w:rPr>
+                <w:rFonts w:ascii="Cambria Math" w:hAnsi="Cambria Math"/>
+                <w:i/>
+              </w:rPr>
+            </m:ctrlPr>
+          </m:sSubPr>
+          <m:e>
+            <m:r>
+              <w:rPr>
+                <w:rFonts w:ascii="Cambria Math" w:hAnsi="Cambria Math"/>
+              </w:rPr>
+              <m:t>K</m:t>
+            </m:r>
+          </m:e>
+          <m:sub>
+            <m:r>
+              <w:rPr>
+                <w:rFonts w:ascii="Cambria Math" w:hAnsi="Cambria Math"/>
+              </w:rPr>
+              <m:t>c</m:t>
+            </m:r>
+          </m:sub>
+        </m:sSub>
+      </m:oMath>
+      <w:r>
+        <w:t xml:space="preserve">curve. </w:t>
+      </w:r>
+      <w:r>
+        <w:t xml:space="preserve">EP2b </w:t>
+      </w:r>
+      <w:r>
+        <w:lastRenderedPageBreak/>
+        <w:t xml:space="preserve">illustrates the influence </w:t>
+      </w:r>
+      <w:r>
+        <w:t>that</w:t>
+      </w:r>
+      <w:r>
+        <w:t xml:space="preserve"> </w:t>
+      </w:r>
+      <w:r>
+        <w:t xml:space="preserve">different </w:t>
+      </w:r>
+      <w:r>
+        <w:t xml:space="preserve">irrigation trigger </w:t>
+      </w:r>
+      <w:r>
+        <w:t>values have on the</w:t>
+      </w:r>
+      <w:r>
+        <w:t xml:space="preserve"> </w:t>
+      </w:r>
+      <w:r>
+        <w:t>surface water diversions and groundwater pumping rates</w:t>
+      </w:r>
+      <w:r>
+        <w:t>. In this case an irrigation event starts when the ET ratio (</w:t>
+      </w:r>
+      <m:oMath>
+        <m:sSub>
+          <m:sSubPr>
+            <m:ctrlPr>
+              <w:rPr>
+                <w:rFonts w:ascii="Cambria Math" w:hAnsi="Cambria Math"/>
+                <w:i/>
+              </w:rPr>
+            </m:ctrlPr>
+          </m:sSubPr>
+          <m:e>
+            <m:r>
+              <w:rPr>
+                <w:rFonts w:ascii="Cambria Math" w:hAnsi="Cambria Math"/>
+              </w:rPr>
+              <m:t>ET</m:t>
+            </m:r>
+          </m:e>
+          <m:sub>
+            <m:r>
+              <w:rPr>
+                <w:rFonts w:ascii="Cambria Math" w:hAnsi="Cambria Math"/>
+              </w:rPr>
+              <m:t>a</m:t>
+            </m:r>
+          </m:sub>
+        </m:sSub>
+        <m:r>
+          <w:rPr>
+            <w:rFonts w:ascii="Cambria Math" w:hAnsi="Cambria Math"/>
+          </w:rPr>
+          <m:t>/</m:t>
+        </m:r>
+        <m:sSub>
+          <m:sSubPr>
+            <m:ctrlPr>
+              <w:rPr>
+                <w:rFonts w:ascii="Cambria Math" w:hAnsi="Cambria Math"/>
+                <w:i/>
+              </w:rPr>
+            </m:ctrlPr>
+          </m:sSubPr>
+          <m:e>
+            <m:r>
+              <w:rPr>
+                <w:rFonts w:ascii="Cambria Math" w:hAnsi="Cambria Math"/>
+              </w:rPr>
+              <m:t>ET</m:t>
+            </m:r>
+          </m:e>
+          <m:sub>
+            <m:r>
+              <w:rPr>
+                <w:rFonts w:ascii="Cambria Math" w:hAnsi="Cambria Math"/>
+              </w:rPr>
+              <m:t>ww</m:t>
+            </m:r>
+          </m:sub>
+        </m:sSub>
+      </m:oMath>
+      <w:r>
+        <w:t>) becomes less than the specified trigger threshold</w:t>
+      </w:r>
+      <w:r>
+        <w:t xml:space="preserve">. Results are shown for </w:t>
+      </w:r>
+      <w:r>
+        <w:t>a high (0.</w:t>
+      </w:r>
+      <w:r>
+        <w:t>8</w:t>
+      </w:r>
+      <w:r>
+        <w:t>5) and low (0.</w:t>
+      </w:r>
+      <w:r>
+        <w:t>35</w:t>
+      </w:r>
+      <w:r>
+        <w:t xml:space="preserve">) </w:t>
+      </w:r>
+      <w:r>
+        <w:t>trigger value</w:t>
+      </w:r>
+      <w:r>
+        <w:t>.</w:t>
+      </w:r>
+      <w:r>
+        <w:t xml:space="preserve"> Note that the length of an irrigation period is specified as </w:t>
+      </w:r>
+      <w:r>
+        <w:t>3</w:t>
+      </w:r>
+      <w:r>
+        <w:t xml:space="preserve"> days for both high and low trigger values; however, if the ET ratio is below the </w:t>
+      </w:r>
+      <w:r>
+        <w:t>trigge</w:t>
+      </w:r>
+      <w:r>
+        <w:t>r</w:t>
+      </w:r>
+      <w:r>
+        <w:t xml:space="preserve"> value </w:t>
+      </w:r>
+      <w:r>
+        <w:t xml:space="preserve">at the end of </w:t>
+      </w:r>
+      <w:r>
+        <w:t>a</w:t>
+      </w:r>
+      <w:r>
+        <w:t xml:space="preserve"> period </w:t>
+      </w:r>
+      <w:r>
+        <w:t xml:space="preserve">then a new irrigation period will </w:t>
+      </w:r>
+      <w:r>
+        <w:t>begin immediately</w:t>
+      </w:r>
+      <w:r>
+        <w:t>.</w:t>
+      </w:r>
+    </w:p>
+    <w:p>
+      <w:pPr>
+        <w:pStyle w:val="BodyText"/>
+      </w:pPr>
+      <w:r>
+        <w:t>Irrigation delivery</w:t>
+      </w:r>
+      <w:r>
+        <w:t xml:space="preserve"> is directly proportional to the trigger threshold, where higher trigger values result in </w:t>
+      </w:r>
+      <w:r>
+        <w:t>greater surface water diversions, pumping, and crop water consumption</w:t>
+      </w:r>
+      <w:r>
+        <w:t xml:space="preserve"> (Fig. </w:t>
+      </w:r>
+      <w:r>
+        <w:t>10</w:t>
+      </w:r>
+      <w:r>
+        <w:t xml:space="preserve">). </w:t>
+      </w:r>
+      <w:r>
+        <w:t xml:space="preserve">Annual average NIWR for the period 1991-1993 is </w:t>
+      </w:r>
+      <w:r>
+        <w:t>1.</w:t>
+      </w:r>
+      <w:r>
+        <w:t>4</w:t>
+      </w:r>
+      <w:r>
+        <w:t xml:space="preserve"> hectare-meter</w:t>
+      </w:r>
+      <w:r>
+        <w:t>s</w:t>
+      </w:r>
+      <w:r>
+        <w:t xml:space="preserve"> per square meter for </w:t>
+      </w:r>
+      <w:r>
+        <w:t xml:space="preserve">a </w:t>
+      </w:r>
+      <w:r>
+        <w:t xml:space="preserve">high </w:t>
+      </w:r>
+      <w:r>
+        <w:t>trigger value</w:t>
+      </w:r>
+      <w:r>
+        <w:t xml:space="preserve"> and </w:t>
+      </w:r>
+      <w:r>
+        <w:t>0.92</w:t>
+      </w:r>
+      <w:r>
+        <w:t xml:space="preserve"> hectare-meter</w:t>
+      </w:r>
+      <w:r>
+        <w:t>s</w:t>
+      </w:r>
+      <w:r>
+        <w:t xml:space="preserve"> per square meter for </w:t>
+      </w:r>
+      <w:r>
+        <w:t xml:space="preserve">a </w:t>
+      </w:r>
+      <w:r>
+        <w:t xml:space="preserve">low </w:t>
+      </w:r>
+      <w:r>
+        <w:t>trigger value</w:t>
+      </w:r>
+      <w:r>
+        <w:t xml:space="preserve">. Annual average crop consumption is </w:t>
+      </w:r>
+      <w:r>
+        <w:t>the same as EP2a</w:t>
+      </w:r>
+      <w:r>
+        <w:t xml:space="preserve"> (</w:t>
+      </w:r>
+      <w:r>
+        <w:t>1.06 hectare-meter per square meter)</w:t>
+      </w:r>
+      <w:r>
+        <w:t xml:space="preserve">, </w:t>
+      </w:r>
+      <w:r>
+        <w:t>except for</w:t>
+      </w:r>
+      <w:r>
+        <w:t xml:space="preserve"> the low trigger value</w:t>
+      </w:r>
+      <w:r>
+        <w:t xml:space="preserve"> simulation results in a crop consumption of 0.</w:t>
+      </w:r>
+      <w:r>
+        <w:t>92</w:t>
+      </w:r>
+      <w:r>
+        <w:t xml:space="preserve"> hectare-meter per square meter</w:t>
+      </w:r>
+      <w:r>
+        <w:t>.</w:t>
+      </w:r>
+      <w:r>
+        <w:t xml:space="preserve"> </w:t>
+      </w:r>
+      <w:r>
+        <w:t xml:space="preserve">Because setting a low trigger value allows the soils to drain </w:t>
+      </w:r>
+      <w:r>
+        <w:t xml:space="preserve">longer </w:t>
+      </w:r>
+      <w:r>
+        <w:t xml:space="preserve">between irrigation events, lower trigger values result in less actual ET as compared to higher trigger values (Fig. </w:t>
+      </w:r>
+      <w:r>
+        <w:t>10b</w:t>
+      </w:r>
+      <w:r>
+        <w:t>).</w:t>
+      </w:r>
+      <w:r>
+        <w:t xml:space="preserve"> The TRIGGER option requires significantly more surface water and groundwater to meet crop-water requirements due to the imposed timing and rates of irrigation.</w:t>
+      </w:r>
+    </w:p>
+    <w:p>
+      <w:pPr>
+        <w:pStyle w:val="BodyText"/>
+        <w:ind w:firstLine="0"/>
+      </w:pPr>
+      <w:r>
+        <w:rPr>
+          <w:noProof/>
+        </w:rPr>
+        <w:lastRenderedPageBreak/>
+        <w:drawing>
+          <wp:inline distT="0" distB="0" distL="0" distR="0" wp14:anchorId="58FE3E7B" wp14:editId="4E10E812">
+            <wp:extent cx="5943600" cy="5812790"/>
+            <wp:effectExtent l="0" t="0" r="0" b="0"/>
+            <wp:docPr id="5" name="Picture 5"/>
             <wp:cNvGraphicFramePr>
               <a:graphicFrameLocks xmlns:a="http://schemas.openxmlformats.org/drawingml/2006/main" noChangeAspect="1"/>
             </wp:cNvGraphicFramePr>
@@ -11742,7 +12939,7 @@
                   <pic:spPr>
                     <a:xfrm>
                       <a:off x="0" y="0"/>
-                      <a:ext cx="5943600" cy="2890520"/>
+                      <a:ext cx="5943600" cy="5812790"/>
                     </a:xfrm>
                     <a:prstGeom prst="rect">
                       <a:avLst/>
@@ -11760,43 +12957,91 @@
         <w:pStyle w:val="FigureCaption"/>
       </w:pPr>
       <w:r>
-        <w:t>Groundwater pumping for irrigation</w:t>
-      </w:r>
-      <w:r>
-        <w:t xml:space="preserve"> </w:t>
-      </w:r>
-      <w:r>
-        <w:t>in</w:t>
-      </w:r>
-      <w:r>
-        <w:t xml:space="preserve"> example problem 1b</w:t>
-      </w:r>
-      <w:r>
-        <w:t xml:space="preserve"> with fine and course </w:t>
-      </w:r>
-      <w:r>
-        <w:t xml:space="preserve">agricultural </w:t>
-      </w:r>
-      <w:r>
-        <w:t>soil propertie</w:t>
-      </w:r>
-      <w:r>
-        <w:t>s.</w:t>
-      </w:r>
-      <w:bookmarkStart w:id="6" w:name="_Toc488393775"/>
-      <w:bookmarkStart w:id="7" w:name="_Toc59000064"/>
+        <w:t>Comparison of agricultural water use for example problem 2a, using low and high irrigation trigger values.</w:t>
+      </w:r>
     </w:p>
     <w:p>
       <w:pPr>
-        <w:pStyle w:val="BodyText"/>
-      </w:pPr>
+        <w:pStyle w:val="Heading1"/>
+        <w:autoSpaceDE w:val="0"/>
+      </w:pPr>
+      <w:r>
+        <w:t>Discussion</w:t>
+      </w:r>
     </w:p>
     <w:p>
       <w:pPr>
-        <w:pStyle w:val="Heading2"/>
-      </w:pPr>
-      <w:r>
-        <w:t>Example Problem 2a</w:t>
+        <w:pStyle w:val="BodyText"/>
+      </w:pPr>
+      <w:r>
+        <w:t xml:space="preserve">A new package for MODFLOW and GSFLOW is presented that provides capabilities for simulating agricultural water use in regional scale hydrologic models. </w:t>
+      </w:r>
+      <w:r>
+        <w:t xml:space="preserve">The AG Package can be </w:t>
+      </w:r>
+      <w:r>
+        <w:lastRenderedPageBreak/>
+        <w:t xml:space="preserve">used to estimate agricultural water use for systems where information about NIWR, surface water and groundwater use is not available, or it can be used to simulate the impacts of agricultural water use on water supply. The latter use is important in regions where there are competing needs for water, and system changes such as climate change, population growth, and land use change </w:t>
+      </w:r>
+      <w:r>
+        <w:t>are causing</w:t>
+      </w:r>
+      <w:r>
+        <w:t xml:space="preserve"> unknown impacts. Design of the AG Package includes flexibility for representing systems with varying amounts of data, different grower behavior, and feedbacks between water supply and water use by agriculture. </w:t>
+      </w:r>
+      <w:r>
+        <w:t>W</w:t>
+      </w:r>
+      <w:r>
+        <w:t>ater demands rely on energy</w:t>
+      </w:r>
+      <w:r>
+        <w:t xml:space="preserve"> and soil-water</w:t>
+      </w:r>
+      <w:r>
+        <w:t xml:space="preserve"> balance </w:t>
+      </w:r>
+      <w:r>
+        <w:t>calculations</w:t>
+      </w:r>
+      <w:r>
+        <w:t xml:space="preserve"> and</w:t>
+      </w:r>
+      <w:r>
+        <w:t xml:space="preserve"> regionally specific </w:t>
+      </w:r>
+      <w:r>
+        <w:t xml:space="preserve">conditions can be </w:t>
+      </w:r>
+      <w:r>
+        <w:t>represented</w:t>
+      </w:r>
+      <w:r>
+        <w:t xml:space="preserve">, such as spatial variations in temperature, solar radiation, and plant type. </w:t>
+      </w:r>
+      <w:r>
+        <w:t>Specific attributes of a region can be considered, including soil hydraulic properties, depth to groundwater, canal or pipe properties, and antecedent soil moisture and precipitation. W</w:t>
+      </w:r>
+      <w:r>
+        <w:t xml:space="preserve">ater consumption relies on explicit simulation of irrigation infrastructure, soil-water budgets, </w:t>
+      </w:r>
+      <w:r>
+        <w:t xml:space="preserve">and </w:t>
+      </w:r>
+      <w:r>
+        <w:t>surface water and groundwater availability</w:t>
+      </w:r>
+      <w:r>
+        <w:t xml:space="preserve">. </w:t>
+      </w:r>
+      <w:r>
+        <w:t>T</w:t>
+      </w:r>
+      <w:r>
+        <w:t xml:space="preserve">hese design features provide flexibility for evaluating water use in a wide variety of agricultural systems, and for developing optimal irrigation schedules unique to a region. </w:t>
+      </w:r>
+      <w:r>
+        <w:t xml:space="preserve"> </w:t>
       </w:r>
     </w:p>
     <w:p>
@@ -11804,292 +13049,109 @@
         <w:pStyle w:val="BodyText"/>
       </w:pPr>
       <w:r>
-        <w:t>EP2a illustrates the effects of the crop coefficient</w:t>
-      </w:r>
-      <w:r>
-        <w:t xml:space="preserve"> (</w:t>
-      </w:r>
-      <m:oMath>
-        <m:sSub>
-          <m:sSubPr>
-            <m:ctrlPr>
-              <w:rPr>
-                <w:rFonts w:ascii="Cambria Math" w:hAnsi="Cambria Math"/>
-                <w:i/>
-              </w:rPr>
-            </m:ctrlPr>
-          </m:sSubPr>
-          <m:e>
-            <m:r>
-              <w:rPr>
-                <w:rFonts w:ascii="Cambria Math" w:hAnsi="Cambria Math"/>
-              </w:rPr>
-              <m:t>K</m:t>
-            </m:r>
-          </m:e>
-          <m:sub>
-            <m:r>
-              <w:rPr>
-                <w:rFonts w:ascii="Cambria Math" w:hAnsi="Cambria Math"/>
-              </w:rPr>
-              <m:t>c</m:t>
-            </m:r>
-          </m:sub>
-        </m:sSub>
-      </m:oMath>
-      <w:r>
-        <w:t>)</w:t>
-      </w:r>
-      <w:r>
-        <w:t xml:space="preserve"> on NIWR and </w:t>
-      </w:r>
-      <w:r>
-        <w:t>ET</w:t>
-      </w:r>
-      <w:r>
-        <w:t xml:space="preserve"> using the ET demand approach for irrigation</w:t>
-      </w:r>
-      <w:r>
-        <w:t xml:space="preserve"> (Fig</w:t>
-      </w:r>
-      <w:r>
-        <w:t>. 9</w:t>
-      </w:r>
-      <w:r>
-        <w:t xml:space="preserve">). </w:t>
-      </w:r>
-      <w:r>
-        <w:t xml:space="preserve">As the ET demand option represents optimal irrigation scheduling to minimize the ET deficit, these results reflect optimal water use and plant growth. </w:t>
-      </w:r>
-      <w:r>
-        <w:t xml:space="preserve">Annual average NIWR </w:t>
-      </w:r>
-      <w:r>
-        <w:t xml:space="preserve">for </w:t>
-      </w:r>
-      <w:r>
-        <w:t>the period 1991-1993 is 1</w:t>
-      </w:r>
-      <w:r>
-        <w:t>0</w:t>
-      </w:r>
-      <w:r>
-        <w:t>.4 hectare-meters (0.7</w:t>
-      </w:r>
-      <w:r>
-        <w:t>4</w:t>
-      </w:r>
-      <w:r>
-        <w:t xml:space="preserve"> hectare-meter per square meter) for high </w:t>
-      </w:r>
-      <m:oMath>
-        <m:sSub>
-          <m:sSubPr>
-            <m:ctrlPr>
-              <w:rPr>
-                <w:rFonts w:ascii="Cambria Math" w:hAnsi="Cambria Math"/>
-                <w:i/>
-              </w:rPr>
-            </m:ctrlPr>
-          </m:sSubPr>
-          <m:e>
-            <m:r>
-              <w:rPr>
-                <w:rFonts w:ascii="Cambria Math" w:hAnsi="Cambria Math"/>
-              </w:rPr>
-              <m:t>K</m:t>
-            </m:r>
-          </m:e>
-          <m:sub>
-            <m:r>
-              <w:rPr>
-                <w:rFonts w:ascii="Cambria Math" w:hAnsi="Cambria Math"/>
-              </w:rPr>
-              <m:t>c</m:t>
-            </m:r>
-          </m:sub>
-        </m:sSub>
-      </m:oMath>
+        <w:t>A variety of options are provide</w:t>
+      </w:r>
+      <w:r>
+        <w:t>d</w:t>
+      </w:r>
+      <w:r>
+        <w:t xml:space="preserve"> for mimicking different irrigation approaches, specifically with regards to the timing and amounts of irrigation. Examples </w:t>
+      </w:r>
+      <w:r>
+        <w:t>are</w:t>
+      </w:r>
+      <w:r>
+        <w:t xml:space="preserve"> presented that illustrate how </w:t>
+      </w:r>
+      <w:r>
+        <w:t>to represent</w:t>
+      </w:r>
       <w:r>
         <w:t xml:space="preserve"> </w:t>
       </w:r>
       <w:r>
-        <w:t xml:space="preserve">and </w:t>
-      </w:r>
-      <w:r>
-        <w:t>7</w:t>
+        <w:t xml:space="preserve">staggered irrigation </w:t>
+      </w:r>
+      <w:r>
+        <w:t>schedules</w:t>
+      </w:r>
+      <w:r>
+        <w:t xml:space="preserve"> (EP1a),</w:t>
+      </w:r>
+      <w:r>
+        <w:t xml:space="preserve"> </w:t>
+      </w:r>
+      <w:r>
+        <w:t xml:space="preserve">irrigation supplied solely by </w:t>
+      </w:r>
+      <w:r>
+        <w:t>groundwater</w:t>
+      </w:r>
+      <w:r>
+        <w:t xml:space="preserve"> </w:t>
+      </w:r>
+      <w:r>
+        <w:t>(EP1</w:t>
+      </w:r>
+      <w:r>
+        <w:t>b</w:t>
+      </w:r>
+      <w:r>
+        <w:t>),</w:t>
+      </w:r>
+      <w:r>
+        <w:t xml:space="preserve"> </w:t>
+      </w:r>
+      <w:r>
+        <w:t>irrigation estimated</w:t>
+      </w:r>
+      <w:r>
+        <w:t xml:space="preserve"> for optimal water</w:t>
+      </w:r>
+      <w:r>
+        <w:t>-</w:t>
+      </w:r>
+      <w:r>
+        <w:t>use conditions that minimize</w:t>
+      </w:r>
+      <w:r>
+        <w:t>s</w:t>
+      </w:r>
+      <w:r>
+        <w:t xml:space="preserve"> the ET deficit (EP2a</w:t>
+      </w:r>
+      <w:r>
+        <w:t xml:space="preserve">), and </w:t>
+      </w:r>
+      <w:r>
+        <w:t>irrigation that is triggered</w:t>
+      </w:r>
+      <w:r>
+        <w:t xml:space="preserve"> when the</w:t>
+      </w:r>
+      <w:r>
+        <w:t xml:space="preserve"> ET deficit drops below a specified threshold. All these approaches are provided as options to best represent </w:t>
+      </w:r>
+      <w:r>
+        <w:t>regionally specific conditions</w:t>
       </w:r>
       <w:r>
         <w:t>.</w:t>
       </w:r>
       <w:r>
-        <w:t>2</w:t>
-      </w:r>
-      <w:r>
-        <w:t xml:space="preserve"> hectare-meters (0.5</w:t>
-      </w:r>
-      <w:r>
-        <w:t>1</w:t>
-      </w:r>
-      <w:r>
-        <w:t xml:space="preserve"> hectare-meter per square meter) for low </w:t>
-      </w:r>
-      <m:oMath>
-        <m:sSub>
-          <m:sSubPr>
-            <m:ctrlPr>
-              <w:rPr>
-                <w:rFonts w:ascii="Cambria Math" w:hAnsi="Cambria Math"/>
-                <w:i/>
-              </w:rPr>
-            </m:ctrlPr>
-          </m:sSubPr>
-          <m:e>
-            <m:r>
-              <w:rPr>
-                <w:rFonts w:ascii="Cambria Math" w:hAnsi="Cambria Math"/>
-              </w:rPr>
-              <m:t>K</m:t>
-            </m:r>
-          </m:e>
-          <m:sub>
-            <m:r>
-              <w:rPr>
-                <w:rFonts w:ascii="Cambria Math" w:hAnsi="Cambria Math"/>
-              </w:rPr>
-              <m:t>c</m:t>
-            </m:r>
-          </m:sub>
-        </m:sSub>
-      </m:oMath>
-      <w:r>
-        <w:t xml:space="preserve">. Annual average crop consumption </w:t>
-      </w:r>
-      <w:r>
-        <w:t>is</w:t>
-      </w:r>
-      <w:r>
-        <w:t xml:space="preserve"> equal to </w:t>
-      </w:r>
-      <w:r>
-        <w:t>10</w:t>
-      </w:r>
-      <w:r>
-        <w:t>.</w:t>
-      </w:r>
-      <w:r>
-        <w:t>9</w:t>
-      </w:r>
-      <w:r>
-        <w:t xml:space="preserve"> hectare-meters (</w:t>
-      </w:r>
-      <w:r>
-        <w:t>0.75</w:t>
-      </w:r>
-      <w:r>
-        <w:t xml:space="preserve"> hectare-meter per square meter) </w:t>
-      </w:r>
-      <w:r>
-        <w:t xml:space="preserve">for high </w:t>
-      </w:r>
-      <m:oMath>
-        <m:sSub>
-          <m:sSubPr>
-            <m:ctrlPr>
-              <w:rPr>
-                <w:rFonts w:ascii="Cambria Math" w:hAnsi="Cambria Math"/>
-                <w:i/>
-              </w:rPr>
-            </m:ctrlPr>
-          </m:sSubPr>
-          <m:e>
-            <m:r>
-              <w:rPr>
-                <w:rFonts w:ascii="Cambria Math" w:hAnsi="Cambria Math"/>
-              </w:rPr>
-              <m:t>K</m:t>
-            </m:r>
-          </m:e>
-          <m:sub>
-            <m:r>
-              <w:rPr>
-                <w:rFonts w:ascii="Cambria Math" w:hAnsi="Cambria Math"/>
-              </w:rPr>
-              <m:t>c</m:t>
-            </m:r>
-          </m:sub>
-        </m:sSub>
-      </m:oMath>
-      <w:r>
         <w:t xml:space="preserve"> </w:t>
       </w:r>
       <w:r>
-        <w:t xml:space="preserve">and </w:t>
-      </w:r>
-      <w:r>
-        <w:t>8.2</w:t>
-      </w:r>
-      <w:r>
-        <w:t xml:space="preserve"> hectare-meters (0.</w:t>
-      </w:r>
-      <w:r>
-        <w:t>57</w:t>
-      </w:r>
-      <w:r>
-        <w:t xml:space="preserve"> hectare-meter per square meter)</w:t>
-      </w:r>
-      <w:r>
-        <w:t xml:space="preserve"> for low </w:t>
-      </w:r>
-      <m:oMath>
-        <m:sSub>
-          <m:sSubPr>
-            <m:ctrlPr>
-              <w:rPr>
-                <w:rFonts w:ascii="Cambria Math" w:hAnsi="Cambria Math"/>
-                <w:i/>
-              </w:rPr>
-            </m:ctrlPr>
-          </m:sSubPr>
-          <m:e>
-            <m:r>
-              <w:rPr>
-                <w:rFonts w:ascii="Cambria Math" w:hAnsi="Cambria Math"/>
-              </w:rPr>
-              <m:t>K</m:t>
-            </m:r>
-          </m:e>
-          <m:sub>
-            <m:r>
-              <w:rPr>
-                <w:rFonts w:ascii="Cambria Math" w:hAnsi="Cambria Math"/>
-              </w:rPr>
-              <m:t>c</m:t>
-            </m:r>
-          </m:sub>
-        </m:sSub>
-      </m:oMath>
-      <w:r>
-        <w:t xml:space="preserve">. Actual ET equals well-watered ET in </w:t>
-      </w:r>
-      <w:r>
-        <w:t>this example</w:t>
-      </w:r>
-      <w:r>
-        <w:t xml:space="preserve"> because the ET demand approach is used </w:t>
-      </w:r>
-      <w:r>
-        <w:lastRenderedPageBreak/>
-        <w:t xml:space="preserve">and there are no constraints on irrigation amounts. </w:t>
-      </w:r>
-      <w:r>
-        <w:t>NIWR is less than crop consumption in this example because of water supplied by precipitation</w:t>
-      </w:r>
-      <w:r>
-        <w:t xml:space="preserve"> and</w:t>
-      </w:r>
-      <w:r>
-        <w:t xml:space="preserve"> groundwater.</w:t>
+        <w:t xml:space="preserve">Because irrigation water </w:t>
+      </w:r>
+      <w:r>
+        <w:t>is explicitly routed and applied to individual fields</w:t>
+      </w:r>
+      <w:r>
+        <w:t xml:space="preserve">, the model can be used to evaluate irrigation return flows and </w:t>
+      </w:r>
+      <w:r>
+        <w:t>changes in land use.</w:t>
       </w:r>
     </w:p>
     <w:p>
@@ -12097,1855 +13159,1895 @@
         <w:pStyle w:val="BodyText"/>
       </w:pPr>
       <w:r>
-        <w:t xml:space="preserve">Real world irrigation practices likely cannot </w:t>
-      </w:r>
-      <w:r>
-        <w:t xml:space="preserve">exactly mimic this optimal irrigation schedule </w:t>
-      </w:r>
-      <w:r>
-        <w:t>for practical and logistical reasons</w:t>
-      </w:r>
-      <w:r>
-        <w:t xml:space="preserve">. </w:t>
-      </w:r>
-      <w:r>
-        <w:t xml:space="preserve">Nonetheless, these model results are useful for setting lower bounds on NIWR and for providing a base model for evaluating factors affecting NIWR.  </w:t>
-      </w:r>
-      <w:r>
-        <w:t xml:space="preserve">As </w:t>
-      </w:r>
-      <w:r>
-        <w:t xml:space="preserve">will be </w:t>
-      </w:r>
-      <w:r>
-        <w:t xml:space="preserve">shown in </w:t>
-      </w:r>
-      <w:r>
-        <w:t>EP</w:t>
-      </w:r>
-      <w:r>
-        <w:t xml:space="preserve">2b, </w:t>
-      </w:r>
-      <w:r>
-        <w:t>flexibility in simulating</w:t>
-      </w:r>
-      <w:r>
-        <w:t xml:space="preserve"> irrigation practices </w:t>
-      </w:r>
-      <w:r>
-        <w:t>is provided by</w:t>
-      </w:r>
-      <w:r>
-        <w:t xml:space="preserve"> the ET trigger approach. </w:t>
-      </w:r>
-      <w:r>
-        <w:t xml:space="preserve">Additionally, irrigation constraints can be superimposed onto EP2a to more closely mimic real-world conditions using SFR diversions and AG well time series input files. </w:t>
-      </w:r>
-      <w:r>
-        <w:t>Adding</w:t>
-      </w:r>
-      <w:r>
-        <w:t xml:space="preserve"> constraints </w:t>
-      </w:r>
-      <w:r>
-        <w:t xml:space="preserve">on irrigation timing and amounts </w:t>
-      </w:r>
-      <w:r>
-        <w:t>using the ET demand approach limits</w:t>
-      </w:r>
-      <w:r>
-        <w:t xml:space="preserve"> irrigation</w:t>
-      </w:r>
-      <w:r>
-        <w:t>,</w:t>
-      </w:r>
-      <w:r>
-        <w:t xml:space="preserve"> and </w:t>
-      </w:r>
-      <w:r>
-        <w:t xml:space="preserve">for this case, </w:t>
-      </w:r>
-      <w:r>
-        <w:t xml:space="preserve">actual ET would be less than well-watered ET, </w:t>
-      </w:r>
-      <w:r>
-        <w:t xml:space="preserve">indicative of deficit irrigation </w:t>
-      </w:r>
-      <w:r>
-        <w:t>as shown in EP1a.</w:t>
-      </w:r>
-      <w:r>
-        <w:t xml:space="preserve"> </w:t>
+        <w:lastRenderedPageBreak/>
+        <w:t xml:space="preserve">Practical applications of integrated hydrologic models that represent agricultural water use </w:t>
+      </w:r>
+      <w:r>
+        <w:t>must</w:t>
+      </w:r>
+      <w:r>
+        <w:t xml:space="preserve"> rely on data that characterize a broad range climactic</w:t>
+      </w:r>
+      <w:r>
+        <w:t xml:space="preserve"> and hydrogeologic conditions. Additionally, representation of agriculture requires characterization of water governance and grower behavior. Complete data sets are never available, and integrated models provide a means of maximizing information with partial data sets by combining data with physical process equations and generalized frameworks for representing human impacts on water distribution and consumption. The AG Package for MODFLOW and GSFLOW provides a powerful decision support tool that can maximize understanding of water resources in agricultural basins and provide hindcast </w:t>
+      </w:r>
+      <w:r>
+        <w:t>information</w:t>
+      </w:r>
+      <w:r>
+        <w:t xml:space="preserve"> about historical </w:t>
+      </w:r>
+      <w:r>
+        <w:t xml:space="preserve">water budgets and system response as well as future projections of sustainability and management change. </w:t>
+      </w:r>
+    </w:p>
+    <w:bookmarkEnd w:id="4"/>
+    <w:p>
+      <w:pPr>
+        <w:pStyle w:val="Heading1"/>
+      </w:pPr>
+      <w:r>
+        <w:t>Conclusions</w:t>
       </w:r>
     </w:p>
     <w:p>
       <w:pPr>
         <w:pStyle w:val="BodyText"/>
-      </w:pPr>
-      <w:r>
-        <w:t xml:space="preserve">EP2a also demonstrates the influence that antecedent soil water conditions have on NIWR. </w:t>
-      </w:r>
-      <w:r>
-        <w:t xml:space="preserve">Total annual precipitation </w:t>
-      </w:r>
-      <w:r>
-        <w:t xml:space="preserve">amounts </w:t>
-      </w:r>
-      <w:r>
-        <w:t>measured at the Independence Lake climate station for water years 1991</w:t>
-      </w:r>
-      <w:r>
-        <w:t xml:space="preserve">, 1992, and </w:t>
-      </w:r>
-      <w:r>
-        <w:t>1993 was 83</w:t>
-      </w:r>
-      <w:r>
-        <w:t xml:space="preserve"> </w:t>
-      </w:r>
-      <w:r>
-        <w:t>cm, 71 cm, and 149 cm, respectively</w:t>
-      </w:r>
-      <w:r>
-        <w:t>.</w:t>
-      </w:r>
-      <w:r>
-        <w:t xml:space="preserve"> NIWR for each of these years </w:t>
-      </w:r>
-      <w:r>
-        <w:t xml:space="preserve">is inversely proportional to annual precipitation amounts </w:t>
-      </w:r>
-      <w:r>
-        <w:t xml:space="preserve">(Fig. </w:t>
-      </w:r>
-      <w:r>
-        <w:t>9a</w:t>
-      </w:r>
-      <w:r>
-        <w:t>).</w:t>
-      </w:r>
-      <w:r>
-        <w:t xml:space="preserve"> </w:t>
-      </w:r>
-      <w:r>
-        <w:t xml:space="preserve">However, total </w:t>
-      </w:r>
-      <w:r>
-        <w:t xml:space="preserve">annual </w:t>
-      </w:r>
-      <w:r>
-        <w:t>crop consumption does not vary significantly during these years</w:t>
-      </w:r>
-      <w:r>
-        <w:t>, indicating that precipitation and antecedent soil</w:t>
-      </w:r>
-      <w:r>
-        <w:t>-</w:t>
-      </w:r>
-      <w:r>
-        <w:t>water conditions are important for estimating NIWR</w:t>
-      </w:r>
-      <w:r>
-        <w:t xml:space="preserve"> (Fig. </w:t>
-      </w:r>
-      <w:r>
-        <w:t>9b</w:t>
-      </w:r>
-      <w:r>
-        <w:t>)</w:t>
-      </w:r>
-      <w:r>
-        <w:t>.</w:t>
-      </w:r>
-      <w:r>
-        <w:t xml:space="preserve"> Unlike EP1, NIWR for EP2 is less than crop consumption</w:t>
-      </w:r>
-      <w:r>
-        <w:t xml:space="preserve"> because</w:t>
-      </w:r>
-      <w:r>
-        <w:t xml:space="preserve"> natural precipitation </w:t>
-      </w:r>
-      <w:r>
-        <w:t xml:space="preserve">directly on fields </w:t>
-      </w:r>
-      <w:r>
-        <w:t>supplies a significant component of agricultural water needs</w:t>
-      </w:r>
-      <w:r>
-        <w:t xml:space="preserve"> in this </w:t>
-      </w:r>
-      <w:r>
-        <w:t xml:space="preserve">relatively </w:t>
-      </w:r>
-      <w:r>
-        <w:t>humid watershed</w:t>
-      </w:r>
-      <w:r>
-        <w:t>.</w:t>
+        <w:ind w:firstLine="0"/>
+      </w:pPr>
+      <w:r>
+        <w:t xml:space="preserve">Hydrologic </w:t>
+      </w:r>
+      <w:r>
+        <w:t>simulation</w:t>
+      </w:r>
+      <w:r>
+        <w:t xml:space="preserve"> of developed basins is difficult or impossible without representing agricultural water use. Integrated hydrologic models </w:t>
+      </w:r>
+      <w:r>
+        <w:t>are useful decision support tools for developing regional water budgets and evaluating water management strategies and sustainability for human populations and ecosystem services. Despite significant data gaps in water use at regional scales, hydrologic models can complement incomplete data</w:t>
+      </w:r>
+      <w:r>
+        <w:t xml:space="preserve">sets and provide a more complete picture of water resources. Process </w:t>
+      </w:r>
+      <w:r>
+        <w:t>understanding,</w:t>
+      </w:r>
+      <w:r>
+        <w:t xml:space="preserve"> and theoretical representation of agricultural water use are well established; however, limited software is available that explicitly represents agricultural water use in regional-scale integrated hydrologic models. The AG Package for MODFLOW and GSFLOW provides a wholistic representation of agricultural water use in the context of the natural hydrologic system and </w:t>
+      </w:r>
+      <w:r>
+        <w:t xml:space="preserve">other </w:t>
+      </w:r>
+      <w:r>
+        <w:t xml:space="preserve">water use sectors. Through a series of </w:t>
+      </w:r>
+      <w:r>
+        <w:t xml:space="preserve">simple but realistic </w:t>
+      </w:r>
+      <w:r>
+        <w:t xml:space="preserve">example problems, this paper demonstrates the </w:t>
+      </w:r>
+      <w:r>
+        <w:lastRenderedPageBreak/>
+        <w:t>software’s applicability for a variety of approaches for simulating irrigation practices</w:t>
+      </w:r>
+      <w:r>
+        <w:t xml:space="preserve"> and associated effects on water distribution and supply in regional-scale systems. </w:t>
       </w:r>
     </w:p>
     <w:p>
       <w:pPr>
-        <w:pStyle w:val="BodyText"/>
-      </w:pPr>
+        <w:pStyle w:val="Heading1"/>
+        <w:autoSpaceDE w:val="0"/>
+      </w:pPr>
+      <w:r>
+        <w:t>Acknowledgements</w:t>
+      </w:r>
     </w:p>
     <w:p>
       <w:pPr>
         <w:pStyle w:val="BodyText"/>
-        <w:ind w:firstLine="0"/>
-      </w:pPr>
-      <w:r>
+      </w:pPr>
+      <w:r>
+        <w:t>S</w:t>
+      </w:r>
+      <w:r>
+        <w:t xml:space="preserve">upport </w:t>
+      </w:r>
+      <w:r>
+        <w:t xml:space="preserve">for the author </w:t>
+      </w:r>
+      <w:r>
+        <w:t xml:space="preserve">was provided by the USGS Water Availability and Use Program. </w:t>
+      </w:r>
+      <w:r>
+        <w:t xml:space="preserve">Additionally, </w:t>
+      </w:r>
+      <w:r>
+        <w:t>support</w:t>
+      </w:r>
+      <w:r>
+        <w:t xml:space="preserve"> was provided</w:t>
+      </w:r>
+      <w:r>
+        <w:t xml:space="preserve"> by the National Science Foundation, grant number: 1360506, and the U.S. Department of Agriculture/National Institute of Food and Agriculture, grant number: 1360507. The author thanks </w:t>
+      </w:r>
+      <w:proofErr w:type="spellStart"/>
+      <w:r>
+        <w:t>rewiewers</w:t>
+      </w:r>
+      <w:proofErr w:type="spellEnd"/>
+      <w:r>
+        <w:t>….</w:t>
+      </w:r>
+    </w:p>
+    <w:p>
+      <w:pPr>
+        <w:pStyle w:val="Heading1"/>
+        <w:autoSpaceDE w:val="0"/>
+      </w:pPr>
+      <w:bookmarkStart w:id="6" w:name="_Toc488393776"/>
+      <w:r>
+        <w:t>References</w:t>
+      </w:r>
+      <w:r>
+        <w:t xml:space="preserve"> Cited</w:t>
+      </w:r>
+      <w:bookmarkEnd w:id="5"/>
+      <w:bookmarkEnd w:id="6"/>
+    </w:p>
+    <w:p>
+      <w:pPr>
+        <w:pStyle w:val="SectionHeading"/>
+        <w:spacing w:line="240" w:lineRule="auto"/>
+        <w:ind w:left="720" w:hanging="720"/>
         <w:rPr>
-          <w:noProof/>
+          <w:rFonts w:ascii="Times New Roman" w:hAnsi="Times New Roman"/>
+          <w:b w:val="0"/>
+          <w:sz w:val="24"/>
+          <w:szCs w:val="24"/>
+        </w:rPr>
+      </w:pPr>
+      <w:bookmarkStart w:id="7" w:name="_Toc59000065"/>
+      <w:r>
+        <w:rPr>
+          <w:rFonts w:ascii="Times New Roman" w:hAnsi="Times New Roman"/>
+          <w:b w:val="0"/>
+          <w:sz w:val="24"/>
+          <w:szCs w:val="24"/>
+        </w:rPr>
+        <w:t xml:space="preserve">Allen, R. G., Pereira, L. S., </w:t>
+      </w:r>
+      <w:proofErr w:type="spellStart"/>
+      <w:r>
+        <w:rPr>
+          <w:rFonts w:ascii="Times New Roman" w:hAnsi="Times New Roman"/>
+          <w:b w:val="0"/>
+          <w:sz w:val="24"/>
+          <w:szCs w:val="24"/>
+        </w:rPr>
+        <w:t>Raes</w:t>
+      </w:r>
+      <w:proofErr w:type="spellEnd"/>
+      <w:r>
+        <w:rPr>
+          <w:rFonts w:ascii="Times New Roman" w:hAnsi="Times New Roman"/>
+          <w:b w:val="0"/>
+          <w:sz w:val="24"/>
+          <w:szCs w:val="24"/>
+        </w:rPr>
+        <w:t>, D., &amp; Smith, M. (1998). Crop evapotranspiration-Guidelines for computing crop water requirements-FAO Irrigation and drainage paper 56. FAO, Rome, 300(9), D05109.</w:t>
+      </w:r>
+    </w:p>
+    <w:p>
+      <w:pPr>
+        <w:pStyle w:val="SectionHeading"/>
+        <w:spacing w:line="240" w:lineRule="auto"/>
+        <w:ind w:left="720" w:hanging="720"/>
+        <w:rPr>
+          <w:rFonts w:ascii="Times New Roman" w:hAnsi="Times New Roman"/>
+          <w:b w:val="0"/>
+          <w:sz w:val="24"/>
+          <w:szCs w:val="24"/>
+        </w:rPr>
+      </w:pPr>
+      <w:r>
+        <w:rPr>
+          <w:rFonts w:ascii="Times New Roman" w:hAnsi="Times New Roman"/>
+          <w:b w:val="0"/>
+          <w:sz w:val="24"/>
+          <w:szCs w:val="24"/>
+        </w:rPr>
+        <w:t xml:space="preserve">Bailey, R. T., </w:t>
+      </w:r>
+      <w:proofErr w:type="spellStart"/>
+      <w:r>
+        <w:rPr>
+          <w:rFonts w:ascii="Times New Roman" w:hAnsi="Times New Roman"/>
+          <w:b w:val="0"/>
+          <w:sz w:val="24"/>
+          <w:szCs w:val="24"/>
+        </w:rPr>
+        <w:t>Wible</w:t>
+      </w:r>
+      <w:proofErr w:type="spellEnd"/>
+      <w:r>
+        <w:rPr>
+          <w:rFonts w:ascii="Times New Roman" w:hAnsi="Times New Roman"/>
+          <w:b w:val="0"/>
+          <w:sz w:val="24"/>
+          <w:szCs w:val="24"/>
+        </w:rPr>
+        <w:t xml:space="preserve">, T. C., Arabi, M., Records, R. M., &amp; Ditty, J. (2016). Assessing regional‐scale </w:t>
+      </w:r>
+      <w:proofErr w:type="spellStart"/>
+      <w:r>
+        <w:rPr>
+          <w:rFonts w:ascii="Times New Roman" w:hAnsi="Times New Roman"/>
+          <w:b w:val="0"/>
+          <w:sz w:val="24"/>
+          <w:szCs w:val="24"/>
+        </w:rPr>
+        <w:t>spatio</w:t>
+      </w:r>
+      <w:proofErr w:type="spellEnd"/>
+      <w:r>
+        <w:rPr>
+          <w:rFonts w:ascii="Times New Roman" w:hAnsi="Times New Roman"/>
+          <w:b w:val="0"/>
+          <w:sz w:val="24"/>
+          <w:szCs w:val="24"/>
+        </w:rPr>
+        <w:t>‐temporal patterns of groundwater–surface water interactions using a coupled SWAT‐MODFLOW model. Hydrological processes, 30(23), 4420-4433.</w:t>
+      </w:r>
+    </w:p>
+    <w:p>
+      <w:pPr>
+        <w:pStyle w:val="SectionHeading"/>
+        <w:spacing w:line="240" w:lineRule="auto"/>
+        <w:ind w:left="720" w:hanging="720"/>
+        <w:rPr>
+          <w:rFonts w:ascii="Times New Roman" w:hAnsi="Times New Roman"/>
+          <w:b w:val="0"/>
+          <w:sz w:val="24"/>
+          <w:szCs w:val="24"/>
+        </w:rPr>
+      </w:pPr>
+      <w:r>
+        <w:rPr>
+          <w:rFonts w:ascii="Times New Roman" w:hAnsi="Times New Roman"/>
+          <w:b w:val="0"/>
+          <w:sz w:val="24"/>
+          <w:szCs w:val="24"/>
+        </w:rPr>
+        <w:t>Brooks, R.H., and Corey, A.T., 1966, Properties of porous media affecting fluid flow: American Society of Civil Engineers, Journal of Irrigation and Drainage, v. 101, p. 85–92.</w:t>
+      </w:r>
+    </w:p>
+    <w:p>
+      <w:pPr>
+        <w:pStyle w:val="SectionHeading"/>
+        <w:spacing w:line="240" w:lineRule="auto"/>
+        <w:ind w:left="720" w:hanging="720"/>
+        <w:rPr>
+          <w:rFonts w:ascii="Times New Roman" w:hAnsi="Times New Roman"/>
+          <w:b w:val="0"/>
+          <w:sz w:val="24"/>
+          <w:szCs w:val="24"/>
+        </w:rPr>
+      </w:pPr>
+      <w:r>
+        <w:rPr>
+          <w:rFonts w:ascii="Times New Roman" w:hAnsi="Times New Roman"/>
+          <w:b w:val="0"/>
+          <w:sz w:val="24"/>
+          <w:szCs w:val="24"/>
+        </w:rPr>
+        <w:t>Burnett, J.L., and Jennings, C.W., 1965, Chico Quadrangle, scale 1:250,000: State of California, Division of Mines and Geology.</w:t>
+      </w:r>
+    </w:p>
+    <w:p>
+      <w:pPr>
+        <w:pStyle w:val="SectionHeading"/>
+        <w:spacing w:line="240" w:lineRule="auto"/>
+        <w:ind w:left="720" w:hanging="720"/>
+        <w:rPr>
+          <w:rFonts w:ascii="Times New Roman" w:hAnsi="Times New Roman"/>
+          <w:b w:val="0"/>
+          <w:sz w:val="24"/>
+          <w:szCs w:val="24"/>
+        </w:rPr>
+      </w:pPr>
+      <w:proofErr w:type="spellStart"/>
+      <w:r>
+        <w:rPr>
+          <w:rFonts w:ascii="Times New Roman" w:hAnsi="Times New Roman"/>
+          <w:b w:val="0"/>
+          <w:sz w:val="24"/>
+          <w:szCs w:val="24"/>
+        </w:rPr>
+        <w:t>Dogrul</w:t>
+      </w:r>
+      <w:proofErr w:type="spellEnd"/>
+      <w:r>
+        <w:rPr>
+          <w:rFonts w:ascii="Times New Roman" w:hAnsi="Times New Roman"/>
+          <w:b w:val="0"/>
+          <w:sz w:val="24"/>
+          <w:szCs w:val="24"/>
+        </w:rPr>
+        <w:t xml:space="preserve">, E. C., Schmid, W., Hanson, R. T., Kadir, T., &amp; Chung, F. (2011). Integrated Water Flow Model and </w:t>
+      </w:r>
+      <w:proofErr w:type="spellStart"/>
+      <w:r>
+        <w:rPr>
+          <w:rFonts w:ascii="Times New Roman" w:hAnsi="Times New Roman"/>
+          <w:b w:val="0"/>
+          <w:sz w:val="24"/>
+          <w:szCs w:val="24"/>
+        </w:rPr>
+        <w:t>Modflow</w:t>
+      </w:r>
+      <w:proofErr w:type="spellEnd"/>
+      <w:r>
+        <w:rPr>
+          <w:rFonts w:ascii="Times New Roman" w:hAnsi="Times New Roman"/>
+          <w:b w:val="0"/>
+          <w:sz w:val="24"/>
+          <w:szCs w:val="24"/>
+        </w:rPr>
+        <w:t>-Farm Process: A Comparison of Theory, Approaches, and Features of Two Integrated Hydrologic Models. Department of Water Resources, California Natural Resources Agency, State of California, Sacramento, Technical Information Record.</w:t>
+      </w:r>
+    </w:p>
+    <w:p>
+      <w:pPr>
+        <w:pStyle w:val="SectionHeading"/>
+        <w:spacing w:line="240" w:lineRule="auto"/>
+        <w:ind w:left="720" w:hanging="720"/>
+        <w:rPr>
+          <w:rFonts w:ascii="Times New Roman" w:hAnsi="Times New Roman"/>
+          <w:b w:val="0"/>
+          <w:sz w:val="24"/>
+          <w:szCs w:val="24"/>
+        </w:rPr>
+      </w:pPr>
+      <w:r>
+        <w:rPr>
+          <w:rFonts w:ascii="Times New Roman" w:hAnsi="Times New Roman"/>
+          <w:b w:val="0"/>
+          <w:sz w:val="24"/>
+          <w:szCs w:val="24"/>
+        </w:rPr>
+        <w:t xml:space="preserve">Elliott, J., </w:t>
+      </w:r>
+      <w:proofErr w:type="spellStart"/>
+      <w:r>
+        <w:rPr>
+          <w:rFonts w:ascii="Times New Roman" w:hAnsi="Times New Roman"/>
+          <w:b w:val="0"/>
+          <w:sz w:val="24"/>
+          <w:szCs w:val="24"/>
+        </w:rPr>
+        <w:t>Deryng</w:t>
+      </w:r>
+      <w:proofErr w:type="spellEnd"/>
+      <w:r>
+        <w:rPr>
+          <w:rFonts w:ascii="Times New Roman" w:hAnsi="Times New Roman"/>
+          <w:b w:val="0"/>
+          <w:sz w:val="24"/>
+          <w:szCs w:val="24"/>
+        </w:rPr>
+        <w:t xml:space="preserve">, D., Müller, C., </w:t>
+      </w:r>
+      <w:proofErr w:type="spellStart"/>
+      <w:r>
+        <w:rPr>
+          <w:rFonts w:ascii="Times New Roman" w:hAnsi="Times New Roman"/>
+          <w:b w:val="0"/>
+          <w:sz w:val="24"/>
+          <w:szCs w:val="24"/>
+        </w:rPr>
+        <w:t>Frieler</w:t>
+      </w:r>
+      <w:proofErr w:type="spellEnd"/>
+      <w:r>
+        <w:rPr>
+          <w:rFonts w:ascii="Times New Roman" w:hAnsi="Times New Roman"/>
+          <w:b w:val="0"/>
+          <w:sz w:val="24"/>
+          <w:szCs w:val="24"/>
+        </w:rPr>
+        <w:t xml:space="preserve">, K., </w:t>
+      </w:r>
+      <w:proofErr w:type="spellStart"/>
+      <w:r>
+        <w:rPr>
+          <w:rFonts w:ascii="Times New Roman" w:hAnsi="Times New Roman"/>
+          <w:b w:val="0"/>
+          <w:sz w:val="24"/>
+          <w:szCs w:val="24"/>
+        </w:rPr>
+        <w:t>Konzmann</w:t>
+      </w:r>
+      <w:proofErr w:type="spellEnd"/>
+      <w:r>
+        <w:rPr>
+          <w:rFonts w:ascii="Times New Roman" w:hAnsi="Times New Roman"/>
+          <w:b w:val="0"/>
+          <w:sz w:val="24"/>
+          <w:szCs w:val="24"/>
+        </w:rPr>
+        <w:t xml:space="preserve">, M., </w:t>
+      </w:r>
+      <w:proofErr w:type="spellStart"/>
+      <w:r>
+        <w:rPr>
+          <w:rFonts w:ascii="Times New Roman" w:hAnsi="Times New Roman"/>
+          <w:b w:val="0"/>
+          <w:sz w:val="24"/>
+          <w:szCs w:val="24"/>
+        </w:rPr>
+        <w:t>Gerten</w:t>
+      </w:r>
+      <w:proofErr w:type="spellEnd"/>
+      <w:r>
+        <w:rPr>
+          <w:rFonts w:ascii="Times New Roman" w:hAnsi="Times New Roman"/>
+          <w:b w:val="0"/>
+          <w:sz w:val="24"/>
+          <w:szCs w:val="24"/>
+        </w:rPr>
+        <w:t xml:space="preserve">, D., M. </w:t>
+      </w:r>
+      <w:proofErr w:type="spellStart"/>
+      <w:r>
+        <w:rPr>
+          <w:rFonts w:ascii="Times New Roman" w:hAnsi="Times New Roman"/>
+          <w:b w:val="0"/>
+          <w:sz w:val="24"/>
+          <w:szCs w:val="24"/>
+        </w:rPr>
+        <w:t>Glotter</w:t>
+      </w:r>
+      <w:proofErr w:type="spellEnd"/>
+      <w:r>
+        <w:rPr>
+          <w:rFonts w:ascii="Times New Roman" w:hAnsi="Times New Roman"/>
+          <w:b w:val="0"/>
+          <w:sz w:val="24"/>
+          <w:szCs w:val="24"/>
+        </w:rPr>
+        <w:t xml:space="preserve">, M. </w:t>
+      </w:r>
+      <w:proofErr w:type="spellStart"/>
+      <w:r>
+        <w:rPr>
+          <w:rFonts w:ascii="Times New Roman" w:hAnsi="Times New Roman"/>
+          <w:b w:val="0"/>
+          <w:sz w:val="24"/>
+          <w:szCs w:val="24"/>
+        </w:rPr>
+        <w:t>Flörke</w:t>
+      </w:r>
+      <w:proofErr w:type="spellEnd"/>
+      <w:r>
+        <w:rPr>
+          <w:rFonts w:ascii="Times New Roman" w:hAnsi="Times New Roman"/>
+          <w:b w:val="0"/>
+          <w:sz w:val="24"/>
+          <w:szCs w:val="24"/>
+        </w:rPr>
+        <w:t xml:space="preserve">, Y. Wada, N. Best, S. Eisner, B. M. Fekete, C. </w:t>
+      </w:r>
+      <w:proofErr w:type="spellStart"/>
+      <w:r>
+        <w:rPr>
+          <w:rFonts w:ascii="Times New Roman" w:hAnsi="Times New Roman"/>
+          <w:b w:val="0"/>
+          <w:sz w:val="24"/>
+          <w:szCs w:val="24"/>
+        </w:rPr>
+        <w:t>Folberth</w:t>
+      </w:r>
+      <w:proofErr w:type="spellEnd"/>
+      <w:r>
+        <w:rPr>
+          <w:rFonts w:ascii="Times New Roman" w:hAnsi="Times New Roman"/>
+          <w:b w:val="0"/>
+          <w:sz w:val="24"/>
+          <w:szCs w:val="24"/>
+        </w:rPr>
+        <w:t xml:space="preserve">, I. Foster, S. N. Gosling, I. </w:t>
+      </w:r>
+      <w:proofErr w:type="spellStart"/>
+      <w:r>
+        <w:rPr>
+          <w:rFonts w:ascii="Times New Roman" w:hAnsi="Times New Roman"/>
+          <w:b w:val="0"/>
+          <w:sz w:val="24"/>
+          <w:szCs w:val="24"/>
         </w:rPr>
         <w:lastRenderedPageBreak/>
-        <w:drawing>
-          <wp:inline distT="0" distB="0" distL="0" distR="0" wp14:anchorId="527FF379" wp14:editId="11AC4BDE">
-            <wp:extent cx="5904762" cy="2400000"/>
-            <wp:effectExtent l="0" t="0" r="1270" b="635"/>
-            <wp:docPr id="24" name="Picture 24"/>
-            <wp:cNvGraphicFramePr>
-              <a:graphicFrameLocks xmlns:a="http://schemas.openxmlformats.org/drawingml/2006/main" noChangeAspect="1"/>
-            </wp:cNvGraphicFramePr>
-            <a:graphic xmlns:a="http://schemas.openxmlformats.org/drawingml/2006/main">
-              <a:graphicData uri="http://schemas.openxmlformats.org/drawingml/2006/picture">
-                <pic:pic xmlns:pic="http://schemas.openxmlformats.org/drawingml/2006/picture">
-                  <pic:nvPicPr>
-                    <pic:cNvPr id="1" name=""/>
-                    <pic:cNvPicPr/>
-                  </pic:nvPicPr>
-                  <pic:blipFill>
-                    <a:blip r:embed="rId22"/>
-                    <a:stretch>
-                      <a:fillRect/>
-                    </a:stretch>
-                  </pic:blipFill>
-                  <pic:spPr>
-                    <a:xfrm>
-                      <a:off x="0" y="0"/>
-                      <a:ext cx="5904762" cy="2400000"/>
-                    </a:xfrm>
-                    <a:prstGeom prst="rect">
-                      <a:avLst/>
-                    </a:prstGeom>
-                  </pic:spPr>
-                </pic:pic>
-              </a:graphicData>
-            </a:graphic>
-          </wp:inline>
-        </w:drawing>
+        <w:t>Haddeland</w:t>
+      </w:r>
+      <w:proofErr w:type="spellEnd"/>
+      <w:r>
+        <w:rPr>
+          <w:rFonts w:ascii="Times New Roman" w:hAnsi="Times New Roman"/>
+          <w:b w:val="0"/>
+          <w:sz w:val="24"/>
+          <w:szCs w:val="24"/>
+        </w:rPr>
+        <w:t xml:space="preserve">, N. </w:t>
+      </w:r>
+      <w:proofErr w:type="spellStart"/>
+      <w:r>
+        <w:rPr>
+          <w:rFonts w:ascii="Times New Roman" w:hAnsi="Times New Roman"/>
+          <w:b w:val="0"/>
+          <w:sz w:val="24"/>
+          <w:szCs w:val="24"/>
+        </w:rPr>
+        <w:t>Khabarov</w:t>
+      </w:r>
+      <w:proofErr w:type="spellEnd"/>
+      <w:r>
+        <w:rPr>
+          <w:rFonts w:ascii="Times New Roman" w:hAnsi="Times New Roman"/>
+          <w:b w:val="0"/>
+          <w:sz w:val="24"/>
+          <w:szCs w:val="24"/>
+        </w:rPr>
+        <w:t xml:space="preserve">, F. Ludwig, Y. Masaki, S. Olin, C. Rosenzweig, A. C. Ruane, Y. Satoh, E. Schmid, T. </w:t>
+      </w:r>
+      <w:proofErr w:type="spellStart"/>
+      <w:r>
+        <w:rPr>
+          <w:rFonts w:ascii="Times New Roman" w:hAnsi="Times New Roman"/>
+          <w:b w:val="0"/>
+          <w:sz w:val="24"/>
+          <w:szCs w:val="24"/>
+        </w:rPr>
+        <w:t>Stacke</w:t>
+      </w:r>
+      <w:proofErr w:type="spellEnd"/>
+      <w:r>
+        <w:rPr>
+          <w:rFonts w:ascii="Times New Roman" w:hAnsi="Times New Roman"/>
+          <w:b w:val="0"/>
+          <w:sz w:val="24"/>
+          <w:szCs w:val="24"/>
+        </w:rPr>
+        <w:t xml:space="preserve">, Q. Tang, and D. </w:t>
+      </w:r>
+      <w:proofErr w:type="spellStart"/>
+      <w:r>
+        <w:rPr>
+          <w:rFonts w:ascii="Times New Roman" w:hAnsi="Times New Roman"/>
+          <w:b w:val="0"/>
+          <w:sz w:val="24"/>
+          <w:szCs w:val="24"/>
+        </w:rPr>
+        <w:t>Wisser</w:t>
+      </w:r>
+      <w:proofErr w:type="spellEnd"/>
+      <w:r>
+        <w:rPr>
+          <w:rFonts w:ascii="Times New Roman" w:hAnsi="Times New Roman"/>
+          <w:b w:val="0"/>
+          <w:sz w:val="24"/>
+          <w:szCs w:val="24"/>
+        </w:rPr>
+        <w:t xml:space="preserve"> (2014). Constraints and potentials of future irrigation water availability on agricultural production under climate change. Proceedings of the National Academy of Sciences, 111(9), 3239-3244.</w:t>
       </w:r>
     </w:p>
     <w:p>
       <w:pPr>
-        <w:pStyle w:val="FigureCaption"/>
-      </w:pPr>
-      <w:r>
-        <w:t>Seasonal crop coefficient (Kc) used for simulating agricultural water use in example problem 2a.</w:t>
+        <w:pStyle w:val="SectionHeading"/>
+        <w:spacing w:line="240" w:lineRule="auto"/>
+        <w:ind w:left="720" w:hanging="720"/>
+        <w:rPr>
+          <w:rFonts w:ascii="Times New Roman" w:hAnsi="Times New Roman"/>
+          <w:b w:val="0"/>
+          <w:sz w:val="24"/>
+          <w:szCs w:val="24"/>
+        </w:rPr>
+      </w:pPr>
+      <w:proofErr w:type="spellStart"/>
+      <w:r>
+        <w:rPr>
+          <w:rFonts w:ascii="Times New Roman" w:hAnsi="Times New Roman"/>
+          <w:b w:val="0"/>
+          <w:sz w:val="24"/>
+          <w:szCs w:val="24"/>
+        </w:rPr>
+        <w:t>Essaid</w:t>
+      </w:r>
+      <w:proofErr w:type="spellEnd"/>
+      <w:r>
+        <w:rPr>
+          <w:rFonts w:ascii="Times New Roman" w:hAnsi="Times New Roman"/>
+          <w:b w:val="0"/>
+          <w:sz w:val="24"/>
+          <w:szCs w:val="24"/>
+        </w:rPr>
+        <w:t>, H. I., &amp; Caldwell, R. R. (2017). Evaluating the impact of irrigation on surface water–groundwater interaction and stream temperature in an agricultural watershed. Science of the Total Environment, 599, 581-596.</w:t>
       </w:r>
     </w:p>
     <w:p>
       <w:pPr>
-        <w:pStyle w:val="Heading1"/>
-        <w:numPr>
-          <w:ilvl w:val="0"/>
-          <w:numId w:val="0"/>
-        </w:numPr>
-        <w:autoSpaceDE w:val="0"/>
-        <w:ind w:left="432" w:hanging="432"/>
-      </w:pPr>
-      <w:r>
+        <w:pStyle w:val="SectionHeading"/>
+        <w:spacing w:line="240" w:lineRule="auto"/>
+        <w:ind w:left="720" w:hanging="720"/>
         <w:rPr>
-          <w:noProof/>
+          <w:rFonts w:ascii="Times New Roman" w:hAnsi="Times New Roman"/>
+          <w:b w:val="0"/>
+          <w:sz w:val="24"/>
+          <w:szCs w:val="24"/>
+        </w:rPr>
+      </w:pPr>
+      <w:proofErr w:type="spellStart"/>
+      <w:r>
+        <w:rPr>
+          <w:rFonts w:ascii="Times New Roman" w:hAnsi="Times New Roman"/>
+          <w:b w:val="0"/>
+          <w:sz w:val="24"/>
+          <w:szCs w:val="24"/>
+        </w:rPr>
+        <w:t>Faunt</w:t>
+      </w:r>
+      <w:proofErr w:type="spellEnd"/>
+      <w:r>
+        <w:rPr>
+          <w:rFonts w:ascii="Times New Roman" w:hAnsi="Times New Roman"/>
+          <w:b w:val="0"/>
+          <w:sz w:val="24"/>
+          <w:szCs w:val="24"/>
+        </w:rPr>
+        <w:t>, C.C., ed., 2009, Groundwater Availability of the Central Valley Aquifer, California: U.S. Geological Survey Professional Paper 1766, 225 p.</w:t>
+      </w:r>
+    </w:p>
+    <w:p>
+      <w:pPr>
+        <w:pStyle w:val="SectionHeading"/>
+        <w:spacing w:line="240" w:lineRule="auto"/>
+        <w:ind w:left="720" w:hanging="720"/>
+        <w:rPr>
+          <w:rFonts w:ascii="Times New Roman" w:hAnsi="Times New Roman"/>
+          <w:b w:val="0"/>
+          <w:sz w:val="24"/>
+          <w:szCs w:val="24"/>
+        </w:rPr>
+      </w:pPr>
+      <w:r>
+        <w:rPr>
+          <w:rFonts w:ascii="Times New Roman" w:hAnsi="Times New Roman"/>
+          <w:b w:val="0"/>
+          <w:sz w:val="24"/>
+          <w:szCs w:val="24"/>
+        </w:rPr>
+        <w:t xml:space="preserve">Fischer, G., </w:t>
+      </w:r>
+      <w:proofErr w:type="spellStart"/>
+      <w:r>
+        <w:rPr>
+          <w:rFonts w:ascii="Times New Roman" w:hAnsi="Times New Roman"/>
+          <w:b w:val="0"/>
+          <w:sz w:val="24"/>
+          <w:szCs w:val="24"/>
+        </w:rPr>
+        <w:t>Tubiello</w:t>
+      </w:r>
+      <w:proofErr w:type="spellEnd"/>
+      <w:r>
+        <w:rPr>
+          <w:rFonts w:ascii="Times New Roman" w:hAnsi="Times New Roman"/>
+          <w:b w:val="0"/>
+          <w:sz w:val="24"/>
+          <w:szCs w:val="24"/>
+        </w:rPr>
+        <w:t xml:space="preserve">, F. N., Van </w:t>
+      </w:r>
+      <w:proofErr w:type="spellStart"/>
+      <w:r>
+        <w:rPr>
+          <w:rFonts w:ascii="Times New Roman" w:hAnsi="Times New Roman"/>
+          <w:b w:val="0"/>
+          <w:sz w:val="24"/>
+          <w:szCs w:val="24"/>
+        </w:rPr>
+        <w:t>Velthuizen</w:t>
+      </w:r>
+      <w:proofErr w:type="spellEnd"/>
+      <w:r>
+        <w:rPr>
+          <w:rFonts w:ascii="Times New Roman" w:hAnsi="Times New Roman"/>
+          <w:b w:val="0"/>
+          <w:sz w:val="24"/>
+          <w:szCs w:val="24"/>
+        </w:rPr>
+        <w:t xml:space="preserve">, H., &amp; </w:t>
+      </w:r>
+      <w:proofErr w:type="spellStart"/>
+      <w:r>
+        <w:rPr>
+          <w:rFonts w:ascii="Times New Roman" w:hAnsi="Times New Roman"/>
+          <w:b w:val="0"/>
+          <w:sz w:val="24"/>
+          <w:szCs w:val="24"/>
+        </w:rPr>
+        <w:t>Wiberg</w:t>
+      </w:r>
+      <w:proofErr w:type="spellEnd"/>
+      <w:r>
+        <w:rPr>
+          <w:rFonts w:ascii="Times New Roman" w:hAnsi="Times New Roman"/>
+          <w:b w:val="0"/>
+          <w:sz w:val="24"/>
+          <w:szCs w:val="24"/>
+        </w:rPr>
+        <w:t>, D. A. (2007). Climate change impacts on irrigation water requirements: effects of mitigation, 1990–2080. Technological Forecasting and Social Change, 74(7), 1083-1107.</w:t>
+      </w:r>
+    </w:p>
+    <w:p>
+      <w:pPr>
+        <w:pStyle w:val="SectionHeading"/>
+        <w:spacing w:line="240" w:lineRule="auto"/>
+        <w:ind w:left="720" w:hanging="720"/>
+        <w:rPr>
+          <w:rFonts w:ascii="Times New Roman" w:hAnsi="Times New Roman"/>
+          <w:b w:val="0"/>
+          <w:sz w:val="24"/>
+          <w:szCs w:val="24"/>
+        </w:rPr>
+      </w:pPr>
+      <w:r>
+        <w:rPr>
+          <w:rFonts w:ascii="Times New Roman" w:hAnsi="Times New Roman"/>
+          <w:b w:val="0"/>
+          <w:sz w:val="24"/>
+          <w:szCs w:val="24"/>
+        </w:rPr>
+        <w:t>Gorelick, S. M., &amp; Zheng, C. (2015). Global change and the groundwater management challenge. Water Resources Research, 51(5), 3031-3051.</w:t>
+      </w:r>
+    </w:p>
+    <w:p>
+      <w:pPr>
+        <w:pStyle w:val="SectionHeading"/>
+        <w:spacing w:line="240" w:lineRule="auto"/>
+        <w:ind w:left="720" w:hanging="720"/>
+        <w:rPr>
+          <w:rFonts w:ascii="Times New Roman" w:hAnsi="Times New Roman"/>
+          <w:b w:val="0"/>
+          <w:sz w:val="24"/>
+          <w:szCs w:val="24"/>
+        </w:rPr>
+      </w:pPr>
+      <w:r>
+        <w:rPr>
+          <w:rFonts w:ascii="Times New Roman" w:hAnsi="Times New Roman"/>
+          <w:b w:val="0"/>
+          <w:sz w:val="24"/>
+          <w:szCs w:val="24"/>
+        </w:rPr>
+        <w:t xml:space="preserve">Guzman, J. A., </w:t>
+      </w:r>
+      <w:proofErr w:type="spellStart"/>
+      <w:r>
+        <w:rPr>
+          <w:rFonts w:ascii="Times New Roman" w:hAnsi="Times New Roman"/>
+          <w:b w:val="0"/>
+          <w:sz w:val="24"/>
+          <w:szCs w:val="24"/>
+        </w:rPr>
+        <w:t>Moriasi</w:t>
+      </w:r>
+      <w:proofErr w:type="spellEnd"/>
+      <w:r>
+        <w:rPr>
+          <w:rFonts w:ascii="Times New Roman" w:hAnsi="Times New Roman"/>
+          <w:b w:val="0"/>
+          <w:sz w:val="24"/>
+          <w:szCs w:val="24"/>
+        </w:rPr>
+        <w:t>, D. N., Gowda, P. H., Steiner, J. L., Starks, P. J., Arnold, J. G., &amp; Srinivasan, R. (2015). A model integration framework for linking SWAT and MODFLOW. Environmental Modelling &amp; Software, 73, 103-116.</w:t>
+      </w:r>
+    </w:p>
+    <w:p>
+      <w:pPr>
+        <w:pStyle w:val="SectionHeading"/>
+        <w:spacing w:line="240" w:lineRule="auto"/>
+        <w:ind w:left="720" w:hanging="720"/>
+        <w:rPr>
+          <w:rFonts w:ascii="Times New Roman" w:hAnsi="Times New Roman"/>
+          <w:b w:val="0"/>
+          <w:sz w:val="24"/>
+          <w:szCs w:val="24"/>
+        </w:rPr>
+      </w:pPr>
+      <w:r>
+        <w:rPr>
+          <w:rFonts w:ascii="Times New Roman" w:hAnsi="Times New Roman"/>
+          <w:b w:val="0"/>
+          <w:sz w:val="24"/>
+          <w:szCs w:val="24"/>
+        </w:rPr>
+        <w:t xml:space="preserve">Hanson, R. T., Schmid, W., </w:t>
+      </w:r>
+      <w:proofErr w:type="spellStart"/>
+      <w:r>
+        <w:rPr>
+          <w:rFonts w:ascii="Times New Roman" w:hAnsi="Times New Roman"/>
+          <w:b w:val="0"/>
+          <w:sz w:val="24"/>
+          <w:szCs w:val="24"/>
+        </w:rPr>
+        <w:t>Faunt</w:t>
+      </w:r>
+      <w:proofErr w:type="spellEnd"/>
+      <w:r>
+        <w:rPr>
+          <w:rFonts w:ascii="Times New Roman" w:hAnsi="Times New Roman"/>
+          <w:b w:val="0"/>
+          <w:sz w:val="24"/>
+          <w:szCs w:val="24"/>
+        </w:rPr>
+        <w:t>, C. C., &amp; Lockwood, B. (2010). Simulation and analysis of conjunctive use with MODFLOW's farm process. Groundwater, 48(5), 674-689.</w:t>
+      </w:r>
+    </w:p>
+    <w:p>
+      <w:pPr>
+        <w:pStyle w:val="SectionHeading"/>
+        <w:spacing w:line="240" w:lineRule="auto"/>
+        <w:ind w:left="720" w:hanging="720"/>
+        <w:rPr>
+          <w:rFonts w:ascii="Times New Roman" w:hAnsi="Times New Roman"/>
+          <w:b w:val="0"/>
+          <w:sz w:val="24"/>
+          <w:szCs w:val="24"/>
+        </w:rPr>
+      </w:pPr>
+      <w:r>
+        <w:rPr>
+          <w:rFonts w:ascii="Times New Roman" w:hAnsi="Times New Roman"/>
+          <w:b w:val="0"/>
+          <w:sz w:val="24"/>
+          <w:szCs w:val="24"/>
+        </w:rPr>
+        <w:t xml:space="preserve">Hanson, Randall T., Scott E. Boyce, Wolfgang Schmid, Joseph D. Hughes, Steffen W. </w:t>
+      </w:r>
+      <w:proofErr w:type="spellStart"/>
+      <w:r>
+        <w:rPr>
+          <w:rFonts w:ascii="Times New Roman" w:hAnsi="Times New Roman"/>
+          <w:b w:val="0"/>
+          <w:sz w:val="24"/>
+          <w:szCs w:val="24"/>
+        </w:rPr>
+        <w:t>Mehl</w:t>
+      </w:r>
+      <w:proofErr w:type="spellEnd"/>
+      <w:r>
+        <w:rPr>
+          <w:rFonts w:ascii="Times New Roman" w:hAnsi="Times New Roman"/>
+          <w:b w:val="0"/>
+          <w:sz w:val="24"/>
+          <w:szCs w:val="24"/>
+        </w:rPr>
+        <w:t xml:space="preserve">, Stanley A. </w:t>
+      </w:r>
+      <w:proofErr w:type="spellStart"/>
+      <w:r>
+        <w:rPr>
+          <w:rFonts w:ascii="Times New Roman" w:hAnsi="Times New Roman"/>
+          <w:b w:val="0"/>
+          <w:sz w:val="24"/>
+          <w:szCs w:val="24"/>
+        </w:rPr>
+        <w:t>Leake</w:t>
+      </w:r>
+      <w:proofErr w:type="spellEnd"/>
+      <w:r>
+        <w:rPr>
+          <w:rFonts w:ascii="Times New Roman" w:hAnsi="Times New Roman"/>
+          <w:b w:val="0"/>
+          <w:sz w:val="24"/>
+          <w:szCs w:val="24"/>
+        </w:rPr>
+        <w:t>, Thomas Maddock III, and Richard G. Niswonger. One-water hydrologic flow model (MODFLOW-OWHM). No. 6-A51. US Geological Survey, 2014.</w:t>
+      </w:r>
+    </w:p>
+    <w:p>
+      <w:pPr>
+        <w:pStyle w:val="SectionHeading"/>
+        <w:spacing w:line="240" w:lineRule="auto"/>
+        <w:ind w:left="720" w:hanging="720"/>
+        <w:rPr>
+          <w:rFonts w:ascii="Times New Roman" w:hAnsi="Times New Roman"/>
+          <w:b w:val="0"/>
+          <w:sz w:val="24"/>
+          <w:szCs w:val="24"/>
+        </w:rPr>
+      </w:pPr>
+      <w:r>
+        <w:rPr>
+          <w:rFonts w:ascii="Times New Roman" w:hAnsi="Times New Roman"/>
+          <w:b w:val="0"/>
+          <w:sz w:val="24"/>
+          <w:szCs w:val="24"/>
+        </w:rPr>
+        <w:t>Harbaugh, A.W., 2005, MODFLOW-2005, the U.S. Geological Survey modular ground-water model -- the Ground-Water Flow Process: U.S. Geological Survey Techniques and Methods 6-A16.</w:t>
+      </w:r>
+    </w:p>
+    <w:p>
+      <w:pPr>
+        <w:pStyle w:val="SectionHeading"/>
+        <w:spacing w:line="240" w:lineRule="auto"/>
+        <w:ind w:left="720" w:hanging="720"/>
+        <w:rPr>
+          <w:rFonts w:ascii="Times New Roman" w:hAnsi="Times New Roman"/>
+          <w:b w:val="0"/>
+          <w:sz w:val="24"/>
+          <w:szCs w:val="24"/>
+        </w:rPr>
+      </w:pPr>
+      <w:r>
+        <w:rPr>
+          <w:rFonts w:ascii="Times New Roman" w:hAnsi="Times New Roman"/>
+          <w:b w:val="0"/>
+          <w:sz w:val="24"/>
+          <w:szCs w:val="24"/>
+        </w:rPr>
+        <w:t xml:space="preserve">Hu, Y., </w:t>
+      </w:r>
+      <w:proofErr w:type="spellStart"/>
+      <w:r>
+        <w:rPr>
+          <w:rFonts w:ascii="Times New Roman" w:hAnsi="Times New Roman"/>
+          <w:b w:val="0"/>
+          <w:sz w:val="24"/>
+          <w:szCs w:val="24"/>
+        </w:rPr>
+        <w:t>Moiwo</w:t>
+      </w:r>
+      <w:proofErr w:type="spellEnd"/>
+      <w:r>
+        <w:rPr>
+          <w:rFonts w:ascii="Times New Roman" w:hAnsi="Times New Roman"/>
+          <w:b w:val="0"/>
+          <w:sz w:val="24"/>
+          <w:szCs w:val="24"/>
+        </w:rPr>
+        <w:t>, J. P., Yang, Y., Han, S., &amp; Yang, Y. (2010). Agricultural water-saving and sustainable groundwater management in Shijiazhuang Irrigation District, North China Plain. Journal of Hydrology, 393(3-4), 219-232.</w:t>
+      </w:r>
+    </w:p>
+    <w:p>
+      <w:pPr>
+        <w:pStyle w:val="SectionHeading"/>
+        <w:spacing w:line="240" w:lineRule="auto"/>
+        <w:ind w:left="720" w:hanging="720"/>
+        <w:rPr>
+          <w:rFonts w:ascii="Times New Roman" w:hAnsi="Times New Roman"/>
+          <w:b w:val="0"/>
+          <w:sz w:val="24"/>
+          <w:szCs w:val="24"/>
+        </w:rPr>
+      </w:pPr>
+      <w:r>
+        <w:rPr>
+          <w:rFonts w:ascii="Times New Roman" w:hAnsi="Times New Roman"/>
+          <w:b w:val="0"/>
+          <w:sz w:val="24"/>
+          <w:szCs w:val="24"/>
         </w:rPr>
         <w:lastRenderedPageBreak/>
-        <w:drawing>
-          <wp:inline distT="0" distB="0" distL="0" distR="0" wp14:anchorId="5E02046A" wp14:editId="7391220B">
-            <wp:extent cx="5943600" cy="5821045"/>
-            <wp:effectExtent l="0" t="0" r="0" b="8255"/>
-            <wp:docPr id="10" name="Picture 10"/>
-            <wp:cNvGraphicFramePr>
-              <a:graphicFrameLocks xmlns:a="http://schemas.openxmlformats.org/drawingml/2006/main" noChangeAspect="1"/>
-            </wp:cNvGraphicFramePr>
-            <a:graphic xmlns:a="http://schemas.openxmlformats.org/drawingml/2006/main">
-              <a:graphicData uri="http://schemas.openxmlformats.org/drawingml/2006/picture">
-                <pic:pic xmlns:pic="http://schemas.openxmlformats.org/drawingml/2006/picture">
-                  <pic:nvPicPr>
-                    <pic:cNvPr id="1" name=""/>
-                    <pic:cNvPicPr/>
-                  </pic:nvPicPr>
-                  <pic:blipFill>
-                    <a:blip r:embed="rId23"/>
-                    <a:stretch>
-                      <a:fillRect/>
-                    </a:stretch>
-                  </pic:blipFill>
-                  <pic:spPr>
-                    <a:xfrm>
-                      <a:off x="0" y="0"/>
-                      <a:ext cx="5943600" cy="5821045"/>
-                    </a:xfrm>
-                    <a:prstGeom prst="rect">
-                      <a:avLst/>
-                    </a:prstGeom>
-                  </pic:spPr>
-                </pic:pic>
-              </a:graphicData>
-            </a:graphic>
-          </wp:inline>
-        </w:drawing>
+        <w:t xml:space="preserve">Huntington, J. L., Hegewisch, K. C., </w:t>
+      </w:r>
+      <w:proofErr w:type="spellStart"/>
+      <w:r>
+        <w:rPr>
+          <w:rFonts w:ascii="Times New Roman" w:hAnsi="Times New Roman"/>
+          <w:b w:val="0"/>
+          <w:sz w:val="24"/>
+          <w:szCs w:val="24"/>
+        </w:rPr>
+        <w:t>Daudert</w:t>
+      </w:r>
+      <w:proofErr w:type="spellEnd"/>
+      <w:r>
+        <w:rPr>
+          <w:rFonts w:ascii="Times New Roman" w:hAnsi="Times New Roman"/>
+          <w:b w:val="0"/>
+          <w:sz w:val="24"/>
+          <w:szCs w:val="24"/>
+        </w:rPr>
+        <w:t xml:space="preserve">, B., Morton, C. G., </w:t>
+      </w:r>
+      <w:proofErr w:type="spellStart"/>
+      <w:r>
+        <w:rPr>
+          <w:rFonts w:ascii="Times New Roman" w:hAnsi="Times New Roman"/>
+          <w:b w:val="0"/>
+          <w:sz w:val="24"/>
+          <w:szCs w:val="24"/>
+        </w:rPr>
+        <w:t>Abatzoglou</w:t>
+      </w:r>
+      <w:proofErr w:type="spellEnd"/>
+      <w:r>
+        <w:rPr>
+          <w:rFonts w:ascii="Times New Roman" w:hAnsi="Times New Roman"/>
+          <w:b w:val="0"/>
+          <w:sz w:val="24"/>
+          <w:szCs w:val="24"/>
+        </w:rPr>
+        <w:t>, J. T., McEvoy, D. J., &amp; Erickson, T. (2017). Climate Engine: cloud computing and visualization of climate and remote sensing data for advanced natural resource monitoring and process understanding. Bulletin of the American Meteorological Society, 98(11), 2397-2410.</w:t>
       </w:r>
     </w:p>
     <w:p>
       <w:pPr>
-        <w:pStyle w:val="FigureCaption"/>
-      </w:pPr>
-      <w:r>
-        <w:t>Comparison of agricultural water use for example problem 2a</w:t>
-      </w:r>
-      <w:r>
-        <w:t>, using low and high crop coefficients (Kc) shown in Figure 8.</w:t>
+        <w:pStyle w:val="SectionHeading"/>
+        <w:spacing w:line="240" w:lineRule="auto"/>
+        <w:ind w:left="720" w:hanging="720"/>
+        <w:rPr>
+          <w:rFonts w:ascii="Times New Roman" w:hAnsi="Times New Roman"/>
+          <w:b w:val="0"/>
+          <w:sz w:val="24"/>
+          <w:szCs w:val="24"/>
+        </w:rPr>
+      </w:pPr>
+      <w:r>
+        <w:rPr>
+          <w:rFonts w:ascii="Times New Roman" w:hAnsi="Times New Roman"/>
+          <w:b w:val="0"/>
+          <w:sz w:val="24"/>
+          <w:szCs w:val="24"/>
+        </w:rPr>
+        <w:t xml:space="preserve">Jones, J.W., </w:t>
+      </w:r>
+      <w:proofErr w:type="spellStart"/>
+      <w:r>
+        <w:rPr>
+          <w:rFonts w:ascii="Times New Roman" w:hAnsi="Times New Roman"/>
+          <w:b w:val="0"/>
+          <w:sz w:val="24"/>
+          <w:szCs w:val="24"/>
+        </w:rPr>
+        <w:t>Antle</w:t>
+      </w:r>
+      <w:proofErr w:type="spellEnd"/>
+      <w:r>
+        <w:rPr>
+          <w:rFonts w:ascii="Times New Roman" w:hAnsi="Times New Roman"/>
+          <w:b w:val="0"/>
+          <w:sz w:val="24"/>
+          <w:szCs w:val="24"/>
+        </w:rPr>
+        <w:t xml:space="preserve">, J.M., Basso, B., </w:t>
+      </w:r>
+      <w:proofErr w:type="spellStart"/>
+      <w:r>
+        <w:rPr>
+          <w:rFonts w:ascii="Times New Roman" w:hAnsi="Times New Roman"/>
+          <w:b w:val="0"/>
+          <w:sz w:val="24"/>
+          <w:szCs w:val="24"/>
+        </w:rPr>
+        <w:t>Boote</w:t>
+      </w:r>
+      <w:proofErr w:type="spellEnd"/>
+      <w:r>
+        <w:rPr>
+          <w:rFonts w:ascii="Times New Roman" w:hAnsi="Times New Roman"/>
+          <w:b w:val="0"/>
+          <w:sz w:val="24"/>
+          <w:szCs w:val="24"/>
+        </w:rPr>
+        <w:t xml:space="preserve">, K.J., Conant, R.T., Foster, I., </w:t>
+      </w:r>
+      <w:proofErr w:type="spellStart"/>
+      <w:r>
+        <w:rPr>
+          <w:rFonts w:ascii="Times New Roman" w:hAnsi="Times New Roman"/>
+          <w:b w:val="0"/>
+          <w:sz w:val="24"/>
+          <w:szCs w:val="24"/>
+        </w:rPr>
+        <w:t>Godfray</w:t>
+      </w:r>
+      <w:proofErr w:type="spellEnd"/>
+      <w:r>
+        <w:rPr>
+          <w:rFonts w:ascii="Times New Roman" w:hAnsi="Times New Roman"/>
+          <w:b w:val="0"/>
+          <w:sz w:val="24"/>
+          <w:szCs w:val="24"/>
+        </w:rPr>
+        <w:t>, H.C.J., Herrero, M., Howitt, R.E., Janssen, S. and Keating, B.A. (2017). Toward a new generation of agricultural system data, models, and knowledge products: State of agricultural systems science. Agricultural systems, 155, pp.269-288.</w:t>
       </w:r>
     </w:p>
     <w:p>
       <w:pPr>
-        <w:pStyle w:val="Heading2"/>
-      </w:pPr>
-      <w:r>
-        <w:t>Example Problem 2b</w:t>
+        <w:pStyle w:val="SectionHeading"/>
+        <w:spacing w:line="240" w:lineRule="auto"/>
+        <w:ind w:left="720" w:hanging="720"/>
+        <w:rPr>
+          <w:rFonts w:ascii="Times New Roman" w:hAnsi="Times New Roman"/>
+          <w:b w:val="0"/>
+          <w:sz w:val="24"/>
+          <w:szCs w:val="24"/>
+        </w:rPr>
+      </w:pPr>
+      <w:r>
+        <w:rPr>
+          <w:rFonts w:ascii="Times New Roman" w:hAnsi="Times New Roman"/>
+          <w:b w:val="0"/>
+          <w:sz w:val="24"/>
+          <w:szCs w:val="24"/>
+        </w:rPr>
+        <w:t>Labadie, J. W. (2010), MODSIM 8.1: River basin management decision support system; User manual and documentation.</w:t>
       </w:r>
     </w:p>
     <w:p>
       <w:pPr>
-        <w:pStyle w:val="BodyText"/>
-      </w:pPr>
-      <w:r>
-        <w:t xml:space="preserve">Example problem 2b is identical to EP2a, except that the trigger approach is used, and the seasonal crop coefficients were set as shown in Figure </w:t>
-      </w:r>
-      <w:r>
-        <w:t>8</w:t>
-      </w:r>
-      <w:r>
-        <w:t xml:space="preserve"> as the High Kc curve. </w:t>
-      </w:r>
-      <w:r>
-        <w:t xml:space="preserve">EP2b illustrates </w:t>
-      </w:r>
-      <w:r>
-        <w:lastRenderedPageBreak/>
-        <w:t xml:space="preserve">the influence of </w:t>
-      </w:r>
-      <w:r>
-        <w:t xml:space="preserve">different </w:t>
-      </w:r>
-      <w:r>
-        <w:t xml:space="preserve">irrigation trigger </w:t>
-      </w:r>
-      <w:r>
-        <w:t>values have on the</w:t>
-      </w:r>
-      <w:r>
-        <w:t xml:space="preserve"> simula</w:t>
-      </w:r>
-      <w:r>
-        <w:t>ted</w:t>
-      </w:r>
-      <w:r>
-        <w:t xml:space="preserve"> agricultural water use. In this case an irrigation event starts when the ET ratio (</w:t>
-      </w:r>
-      <m:oMath>
-        <m:sSub>
-          <m:sSubPr>
-            <m:ctrlPr>
-              <w:rPr>
-                <w:rFonts w:ascii="Cambria Math" w:hAnsi="Cambria Math"/>
-                <w:i/>
-              </w:rPr>
-            </m:ctrlPr>
-          </m:sSubPr>
-          <m:e>
-            <m:r>
-              <w:rPr>
-                <w:rFonts w:ascii="Cambria Math" w:hAnsi="Cambria Math"/>
-              </w:rPr>
-              <m:t>ET</m:t>
-            </m:r>
-          </m:e>
-          <m:sub>
-            <m:r>
-              <w:rPr>
-                <w:rFonts w:ascii="Cambria Math" w:hAnsi="Cambria Math"/>
-              </w:rPr>
-              <m:t>a</m:t>
-            </m:r>
-          </m:sub>
-        </m:sSub>
-        <m:r>
-          <w:rPr>
-            <w:rFonts w:ascii="Cambria Math" w:hAnsi="Cambria Math"/>
-          </w:rPr>
-          <m:t>/</m:t>
-        </m:r>
-        <m:sSub>
-          <m:sSubPr>
-            <m:ctrlPr>
-              <w:rPr>
-                <w:rFonts w:ascii="Cambria Math" w:hAnsi="Cambria Math"/>
-                <w:i/>
-              </w:rPr>
-            </m:ctrlPr>
-          </m:sSubPr>
-          <m:e>
-            <m:r>
-              <w:rPr>
-                <w:rFonts w:ascii="Cambria Math" w:hAnsi="Cambria Math"/>
-              </w:rPr>
-              <m:t>ET</m:t>
-            </m:r>
-          </m:e>
-          <m:sub>
-            <m:r>
-              <w:rPr>
-                <w:rFonts w:ascii="Cambria Math" w:hAnsi="Cambria Math"/>
-              </w:rPr>
-              <m:t>ww</m:t>
-            </m:r>
-          </m:sub>
-        </m:sSub>
-      </m:oMath>
-      <w:r>
-        <w:t>) becomes less than the specified trigger threshold</w:t>
-      </w:r>
-      <w:r>
-        <w:t xml:space="preserve">. Results are shown for </w:t>
-      </w:r>
-      <w:r>
-        <w:t>a high (0.</w:t>
-      </w:r>
-      <w:r>
-        <w:t>8</w:t>
-      </w:r>
-      <w:r>
-        <w:t>5) and low (0.</w:t>
-      </w:r>
-      <w:r>
-        <w:t>35</w:t>
-      </w:r>
-      <w:r>
-        <w:t xml:space="preserve">) </w:t>
-      </w:r>
-      <w:r>
-        <w:t>trigger value</w:t>
-      </w:r>
-      <w:r>
-        <w:t>.</w:t>
-      </w:r>
-      <w:r>
-        <w:t xml:space="preserve"> Note that the length of an irrigation period is specified as </w:t>
-      </w:r>
-      <w:r>
-        <w:t>3</w:t>
-      </w:r>
-      <w:r>
-        <w:t xml:space="preserve"> days for both high and low trigger values; however, if the ET ratio is below the </w:t>
-      </w:r>
-      <w:r>
-        <w:t>trigge</w:t>
-      </w:r>
-      <w:r>
-        <w:t>r</w:t>
-      </w:r>
-      <w:r>
-        <w:t xml:space="preserve"> value </w:t>
-      </w:r>
-      <w:r>
-        <w:t xml:space="preserve">at the end of the period </w:t>
-      </w:r>
-      <w:r>
-        <w:t xml:space="preserve">then a new irrigation period will </w:t>
-      </w:r>
-      <w:r>
-        <w:t>begin immediately</w:t>
-      </w:r>
-      <w:r>
-        <w:t>.</w:t>
+        <w:pStyle w:val="SectionHeading"/>
+        <w:spacing w:line="240" w:lineRule="auto"/>
+        <w:ind w:left="720" w:hanging="720"/>
+        <w:rPr>
+          <w:rFonts w:ascii="Times New Roman" w:hAnsi="Times New Roman"/>
+          <w:b w:val="0"/>
+          <w:sz w:val="24"/>
+          <w:szCs w:val="24"/>
+        </w:rPr>
+      </w:pPr>
+      <w:r>
+        <w:rPr>
+          <w:rFonts w:ascii="Times New Roman" w:hAnsi="Times New Roman"/>
+          <w:b w:val="0"/>
+          <w:sz w:val="24"/>
+          <w:szCs w:val="24"/>
+        </w:rPr>
+        <w:t>Langevin, C. D., Hughes, J. D., Banta, E. R., Niswonger, R. G., Panday, S., &amp; Provost, A. M. (2017). Documentation for the MODFLOW 6 Groundwater Flow Model (No. 6-A55). US Geological Survey.</w:t>
       </w:r>
     </w:p>
     <w:p>
       <w:pPr>
-        <w:pStyle w:val="BodyText"/>
-      </w:pPr>
-      <w:r>
-        <w:t xml:space="preserve">Net irrigation water is directly proportional to the trigger threshold, where higher trigger values result in greater irrigation amounts (Fig. </w:t>
-      </w:r>
-      <w:r>
-        <w:t>10a</w:t>
-      </w:r>
-      <w:r>
-        <w:t xml:space="preserve">). </w:t>
-      </w:r>
-      <w:r>
-        <w:t xml:space="preserve">Annual average NIWR for the period 1991-1993 is </w:t>
-      </w:r>
-      <w:r>
-        <w:t>53.8</w:t>
-      </w:r>
-      <w:r>
-        <w:t xml:space="preserve"> hectare-meters (</w:t>
-      </w:r>
-      <w:r>
-        <w:t>1.9</w:t>
-      </w:r>
-      <w:r>
-        <w:t xml:space="preserve"> hectare-meter</w:t>
-      </w:r>
-      <w:r>
-        <w:t>s</w:t>
-      </w:r>
-      <w:r>
-        <w:t xml:space="preserve"> per square meter) for </w:t>
-      </w:r>
-      <w:r>
-        <w:t xml:space="preserve">a </w:t>
-      </w:r>
-      <w:r>
-        <w:t xml:space="preserve">high </w:t>
-      </w:r>
-      <w:r>
-        <w:t>trigger value</w:t>
-      </w:r>
-      <w:r>
-        <w:t xml:space="preserve"> and </w:t>
-      </w:r>
-      <w:r>
-        <w:t>32</w:t>
-      </w:r>
-      <w:r>
-        <w:t>.</w:t>
-      </w:r>
-      <w:r>
-        <w:t>9</w:t>
-      </w:r>
-      <w:r>
-        <w:t xml:space="preserve"> hectare-meters (</w:t>
-      </w:r>
-      <w:r>
-        <w:t>1.2</w:t>
-      </w:r>
-      <w:r>
-        <w:t xml:space="preserve"> hectare-meter</w:t>
-      </w:r>
-      <w:r>
-        <w:t>s</w:t>
-      </w:r>
-      <w:r>
-        <w:t xml:space="preserve"> per square meter) for </w:t>
-      </w:r>
-      <w:r>
-        <w:t xml:space="preserve">a </w:t>
-      </w:r>
-      <w:r>
-        <w:t xml:space="preserve">low </w:t>
-      </w:r>
-      <w:r>
-        <w:t>trigger value</w:t>
-      </w:r>
-      <w:r>
-        <w:t xml:space="preserve">. Annual average crop consumption is </w:t>
-      </w:r>
-      <w:r>
-        <w:t>the same as EP2a</w:t>
-      </w:r>
-      <w:r>
-        <w:t xml:space="preserve">, </w:t>
-      </w:r>
-      <w:r>
-        <w:t>except for</w:t>
-      </w:r>
-      <w:r>
-        <w:t xml:space="preserve"> the low trigger value</w:t>
-      </w:r>
-      <w:r>
-        <w:t xml:space="preserve"> simulation results in a crop consumption of 23.4 hectare-meters (0.85 hectare-meter per square meter)</w:t>
-      </w:r>
-      <w:r>
-        <w:t>.</w:t>
-      </w:r>
-      <w:r>
-        <w:t xml:space="preserve"> </w:t>
-      </w:r>
-      <w:r>
-        <w:t xml:space="preserve">Because setting a low trigger value allows the soils to drain more between irrigation events, lower trigger values result in less actual ET as compared to higher trigger values (Fig. </w:t>
-      </w:r>
-      <w:r>
-        <w:t>10b</w:t>
-      </w:r>
-      <w:r>
-        <w:t>).</w:t>
+        <w:pStyle w:val="SectionHeading"/>
+        <w:spacing w:line="240" w:lineRule="auto"/>
+        <w:ind w:left="720" w:hanging="720"/>
+        <w:rPr>
+          <w:rFonts w:ascii="Times New Roman" w:hAnsi="Times New Roman"/>
+          <w:b w:val="0"/>
+          <w:sz w:val="24"/>
+          <w:szCs w:val="24"/>
+        </w:rPr>
+      </w:pPr>
+      <w:proofErr w:type="spellStart"/>
+      <w:r>
+        <w:rPr>
+          <w:rFonts w:ascii="Times New Roman" w:hAnsi="Times New Roman"/>
+          <w:b w:val="0"/>
+          <w:sz w:val="24"/>
+          <w:szCs w:val="24"/>
+        </w:rPr>
+        <w:t>Lappala</w:t>
+      </w:r>
+      <w:proofErr w:type="spellEnd"/>
+      <w:r>
+        <w:rPr>
+          <w:rFonts w:ascii="Times New Roman" w:hAnsi="Times New Roman"/>
+          <w:b w:val="0"/>
+          <w:sz w:val="24"/>
+          <w:szCs w:val="24"/>
+        </w:rPr>
+        <w:t xml:space="preserve">, E.G., Healy, R.W., Weeks, E.P., </w:t>
+      </w:r>
+      <w:r>
+        <w:rPr>
+          <w:rFonts w:ascii="Times New Roman" w:hAnsi="Times New Roman"/>
+          <w:b w:val="0"/>
+          <w:sz w:val="24"/>
+          <w:szCs w:val="24"/>
+        </w:rPr>
+        <w:t>et al.,</w:t>
+      </w:r>
+      <w:r>
+        <w:rPr>
+          <w:rFonts w:ascii="Times New Roman" w:hAnsi="Times New Roman"/>
+          <w:b w:val="0"/>
+          <w:sz w:val="24"/>
+          <w:szCs w:val="24"/>
+        </w:rPr>
+        <w:t xml:space="preserve"> 1987, Documentation of computer program VS2D to solve the equations of fluid flow in variably saturated porous media: U.S. Geological Survey </w:t>
+      </w:r>
+      <w:proofErr w:type="spellStart"/>
+      <w:r>
+        <w:rPr>
+          <w:rFonts w:ascii="Times New Roman" w:hAnsi="Times New Roman"/>
+          <w:b w:val="0"/>
+          <w:sz w:val="24"/>
+          <w:szCs w:val="24"/>
+        </w:rPr>
+        <w:t>WaterResources</w:t>
+      </w:r>
+      <w:proofErr w:type="spellEnd"/>
+      <w:r>
+        <w:rPr>
+          <w:rFonts w:ascii="Times New Roman" w:hAnsi="Times New Roman"/>
+          <w:b w:val="0"/>
+          <w:sz w:val="24"/>
+          <w:szCs w:val="24"/>
+        </w:rPr>
+        <w:t xml:space="preserve"> Investigations Report 83–4099, 184 p., accessed June 27, 2017, at https://pubs.er.usgs.gov/publication/wri834099.</w:t>
       </w:r>
     </w:p>
     <w:p>
       <w:pPr>
-        <w:pStyle w:val="BodyText"/>
-        <w:ind w:firstLine="0"/>
-      </w:pPr>
-      <w:r>
+        <w:pStyle w:val="SectionHeading"/>
+        <w:spacing w:line="240" w:lineRule="auto"/>
+        <w:ind w:left="720" w:hanging="720"/>
         <w:rPr>
-          <w:noProof/>
+          <w:rFonts w:ascii="Times New Roman" w:hAnsi="Times New Roman"/>
+          <w:b w:val="0"/>
+          <w:sz w:val="24"/>
+          <w:szCs w:val="24"/>
+        </w:rPr>
+      </w:pPr>
+      <w:proofErr w:type="spellStart"/>
+      <w:r>
+        <w:rPr>
+          <w:rFonts w:ascii="Times New Roman" w:hAnsi="Times New Roman"/>
+          <w:b w:val="0"/>
+          <w:sz w:val="24"/>
+          <w:szCs w:val="24"/>
+        </w:rPr>
+        <w:t>Markstrom</w:t>
+      </w:r>
+      <w:proofErr w:type="spellEnd"/>
+      <w:r>
+        <w:rPr>
+          <w:rFonts w:ascii="Times New Roman" w:hAnsi="Times New Roman"/>
+          <w:b w:val="0"/>
+          <w:sz w:val="24"/>
+          <w:szCs w:val="24"/>
+        </w:rPr>
+        <w:t xml:space="preserve">, S.L., Regan, R.S., Hay, L.E., </w:t>
+      </w:r>
+      <w:proofErr w:type="spellStart"/>
+      <w:r>
+        <w:rPr>
+          <w:rFonts w:ascii="Times New Roman" w:hAnsi="Times New Roman"/>
+          <w:b w:val="0"/>
+          <w:sz w:val="24"/>
+          <w:szCs w:val="24"/>
+        </w:rPr>
+        <w:t>Viger</w:t>
+      </w:r>
+      <w:proofErr w:type="spellEnd"/>
+      <w:r>
+        <w:rPr>
+          <w:rFonts w:ascii="Times New Roman" w:hAnsi="Times New Roman"/>
+          <w:b w:val="0"/>
+          <w:sz w:val="24"/>
+          <w:szCs w:val="24"/>
+        </w:rPr>
+        <w:t xml:space="preserve">, R.J., Webb, R.M.T., </w:t>
+      </w:r>
+      <w:proofErr w:type="spellStart"/>
+      <w:r>
+        <w:rPr>
+          <w:rFonts w:ascii="Times New Roman" w:hAnsi="Times New Roman"/>
+          <w:b w:val="0"/>
+          <w:sz w:val="24"/>
+          <w:szCs w:val="24"/>
+        </w:rPr>
+        <w:t>Payn</w:t>
+      </w:r>
+      <w:proofErr w:type="spellEnd"/>
+      <w:r>
+        <w:rPr>
+          <w:rFonts w:ascii="Times New Roman" w:hAnsi="Times New Roman"/>
+          <w:b w:val="0"/>
+          <w:sz w:val="24"/>
+          <w:szCs w:val="24"/>
+        </w:rPr>
+        <w:t>, R.A., and LaFontaine, J.H., 2015, PRMS-IV, the precipitation-runoff modeling system, version 4: U.S. Geological Survey Techniques and Methods, book 6, chap. B7, 158 p., http://dx.doi.org/10.3133/tm6B7.</w:t>
+      </w:r>
+    </w:p>
+    <w:p>
+      <w:pPr>
+        <w:pStyle w:val="SectionHeading"/>
+        <w:spacing w:line="240" w:lineRule="auto"/>
+        <w:ind w:left="720" w:hanging="720"/>
+        <w:rPr>
+          <w:rFonts w:ascii="Times New Roman" w:hAnsi="Times New Roman"/>
+          <w:b w:val="0"/>
+          <w:sz w:val="24"/>
+          <w:szCs w:val="24"/>
+        </w:rPr>
+      </w:pPr>
+      <w:proofErr w:type="spellStart"/>
+      <w:r>
+        <w:rPr>
+          <w:rFonts w:ascii="Times New Roman" w:hAnsi="Times New Roman"/>
+          <w:b w:val="0"/>
+          <w:sz w:val="24"/>
+          <w:szCs w:val="24"/>
+        </w:rPr>
+        <w:t>Markstrom</w:t>
+      </w:r>
+      <w:proofErr w:type="spellEnd"/>
+      <w:r>
+        <w:rPr>
+          <w:rFonts w:ascii="Times New Roman" w:hAnsi="Times New Roman"/>
+          <w:b w:val="0"/>
+          <w:sz w:val="24"/>
+          <w:szCs w:val="24"/>
+        </w:rPr>
+        <w:t xml:space="preserve">, S.L., Niswonger, R.G., Regan, R.S., </w:t>
+      </w:r>
+      <w:proofErr w:type="spellStart"/>
+      <w:r>
+        <w:rPr>
+          <w:rFonts w:ascii="Times New Roman" w:hAnsi="Times New Roman"/>
+          <w:b w:val="0"/>
+          <w:sz w:val="24"/>
+          <w:szCs w:val="24"/>
+        </w:rPr>
+        <w:t>Prudic</w:t>
+      </w:r>
+      <w:proofErr w:type="spellEnd"/>
+      <w:r>
+        <w:rPr>
+          <w:rFonts w:ascii="Times New Roman" w:hAnsi="Times New Roman"/>
+          <w:b w:val="0"/>
+          <w:sz w:val="24"/>
+          <w:szCs w:val="24"/>
+        </w:rPr>
+        <w:t>, D.E., and Barlow, P.M., 2008, GSFLOW-Coupled Ground-water and Surface-water FLOW model based on the integration of the Precipitation-Runoff Modeling System (PRMS) and the Modular Ground-Water Flow Model (MODFLOW-2005): U.S. Geological Survey Techniques and Methods 6-D1, 240 p.</w:t>
+      </w:r>
+    </w:p>
+    <w:p>
+      <w:pPr>
+        <w:pStyle w:val="SectionHeading"/>
+        <w:spacing w:line="240" w:lineRule="auto"/>
+        <w:ind w:left="720" w:hanging="720"/>
+        <w:rPr>
+          <w:rFonts w:ascii="Times New Roman" w:hAnsi="Times New Roman"/>
+          <w:b w:val="0"/>
+          <w:sz w:val="24"/>
+          <w:szCs w:val="24"/>
+        </w:rPr>
+      </w:pPr>
+      <w:proofErr w:type="spellStart"/>
+      <w:r>
+        <w:rPr>
+          <w:rFonts w:ascii="Times New Roman" w:hAnsi="Times New Roman"/>
+          <w:b w:val="0"/>
+          <w:sz w:val="24"/>
+          <w:szCs w:val="24"/>
+        </w:rPr>
+        <w:t>Morway</w:t>
+      </w:r>
+      <w:proofErr w:type="spellEnd"/>
+      <w:r>
+        <w:rPr>
+          <w:rFonts w:ascii="Times New Roman" w:hAnsi="Times New Roman"/>
+          <w:b w:val="0"/>
+          <w:sz w:val="24"/>
+          <w:szCs w:val="24"/>
+        </w:rPr>
+        <w:t xml:space="preserve">, E. D., Niswonger, R. G., &amp; </w:t>
+      </w:r>
+      <w:proofErr w:type="spellStart"/>
+      <w:r>
+        <w:rPr>
+          <w:rFonts w:ascii="Times New Roman" w:hAnsi="Times New Roman"/>
+          <w:b w:val="0"/>
+          <w:sz w:val="24"/>
+          <w:szCs w:val="24"/>
+        </w:rPr>
+        <w:t>Triana</w:t>
+      </w:r>
+      <w:proofErr w:type="spellEnd"/>
+      <w:r>
+        <w:rPr>
+          <w:rFonts w:ascii="Times New Roman" w:hAnsi="Times New Roman"/>
+          <w:b w:val="0"/>
+          <w:sz w:val="24"/>
+          <w:szCs w:val="24"/>
+        </w:rPr>
+        <w:t>, E. (2016). Toward improved simulation of river operations through integration with a hydrologic model. Environmental Modelling &amp; Software, 82, 255-274.</w:t>
+      </w:r>
+    </w:p>
+    <w:p>
+      <w:pPr>
+        <w:pStyle w:val="SectionHeading"/>
+        <w:spacing w:line="240" w:lineRule="auto"/>
+        <w:ind w:left="720" w:hanging="720"/>
+        <w:rPr>
+          <w:rFonts w:ascii="Times New Roman" w:hAnsi="Times New Roman"/>
+          <w:b w:val="0"/>
+          <w:sz w:val="24"/>
+          <w:szCs w:val="24"/>
+        </w:rPr>
+      </w:pPr>
+      <w:r>
+        <w:rPr>
+          <w:rFonts w:ascii="Times New Roman" w:hAnsi="Times New Roman"/>
+          <w:b w:val="0"/>
+          <w:sz w:val="24"/>
+          <w:szCs w:val="24"/>
+        </w:rPr>
+        <w:t xml:space="preserve">Niswonger, R.G., </w:t>
+      </w:r>
+      <w:proofErr w:type="spellStart"/>
+      <w:r>
+        <w:rPr>
+          <w:rFonts w:ascii="Times New Roman" w:hAnsi="Times New Roman"/>
+          <w:b w:val="0"/>
+          <w:sz w:val="24"/>
+          <w:szCs w:val="24"/>
+        </w:rPr>
+        <w:t>Prudic</w:t>
+      </w:r>
+      <w:proofErr w:type="spellEnd"/>
+      <w:r>
+        <w:rPr>
+          <w:rFonts w:ascii="Times New Roman" w:hAnsi="Times New Roman"/>
+          <w:b w:val="0"/>
+          <w:sz w:val="24"/>
+          <w:szCs w:val="24"/>
+        </w:rPr>
+        <w:t>, D.E., and Regan, R.S., 2006, Documentation of the Unsaturated-Zone Flow (</w:t>
+      </w:r>
+      <w:r>
+        <w:rPr>
+          <w:rFonts w:ascii="Times New Roman" w:hAnsi="Times New Roman"/>
+          <w:b w:val="0"/>
+          <w:sz w:val="24"/>
+          <w:szCs w:val="24"/>
+        </w:rPr>
+        <w:t>UZF</w:t>
+      </w:r>
+      <w:r>
+        <w:rPr>
+          <w:rFonts w:ascii="Times New Roman" w:hAnsi="Times New Roman"/>
+          <w:b w:val="0"/>
+          <w:sz w:val="24"/>
+          <w:szCs w:val="24"/>
+        </w:rPr>
+        <w:t xml:space="preserve">) Package for modeling unsaturated flow between the land surface and the water table with MODFLOW-2005: U.S. Geological Survey Techniques and Methods 6-A19, 62 p. </w:t>
+      </w:r>
+    </w:p>
+    <w:p>
+      <w:pPr>
+        <w:pStyle w:val="SectionHeading"/>
+        <w:spacing w:line="240" w:lineRule="auto"/>
+        <w:ind w:left="720" w:hanging="720"/>
+        <w:rPr>
+          <w:rFonts w:ascii="Times New Roman" w:hAnsi="Times New Roman"/>
+          <w:b w:val="0"/>
+          <w:sz w:val="24"/>
+          <w:szCs w:val="24"/>
+        </w:rPr>
+      </w:pPr>
+      <w:r>
+        <w:rPr>
+          <w:rFonts w:ascii="Times New Roman" w:hAnsi="Times New Roman"/>
+          <w:b w:val="0"/>
+          <w:sz w:val="24"/>
+          <w:szCs w:val="24"/>
         </w:rPr>
         <w:lastRenderedPageBreak/>
-        <w:drawing>
-          <wp:inline distT="0" distB="0" distL="0" distR="0" wp14:anchorId="0D7D3D6B" wp14:editId="18A9E413">
-            <wp:extent cx="5238095" cy="5085714"/>
-            <wp:effectExtent l="0" t="0" r="1270" b="1270"/>
-            <wp:docPr id="8" name="Picture 8"/>
-            <wp:cNvGraphicFramePr>
-              <a:graphicFrameLocks xmlns:a="http://schemas.openxmlformats.org/drawingml/2006/main" noChangeAspect="1"/>
-            </wp:cNvGraphicFramePr>
-            <a:graphic xmlns:a="http://schemas.openxmlformats.org/drawingml/2006/main">
-              <a:graphicData uri="http://schemas.openxmlformats.org/drawingml/2006/picture">
-                <pic:pic xmlns:pic="http://schemas.openxmlformats.org/drawingml/2006/picture">
-                  <pic:nvPicPr>
-                    <pic:cNvPr id="1" name=""/>
-                    <pic:cNvPicPr/>
-                  </pic:nvPicPr>
-                  <pic:blipFill>
-                    <a:blip r:embed="rId24"/>
-                    <a:stretch>
-                      <a:fillRect/>
-                    </a:stretch>
-                  </pic:blipFill>
-                  <pic:spPr>
-                    <a:xfrm>
-                      <a:off x="0" y="0"/>
-                      <a:ext cx="5238095" cy="5085714"/>
-                    </a:xfrm>
-                    <a:prstGeom prst="rect">
-                      <a:avLst/>
-                    </a:prstGeom>
-                  </pic:spPr>
-                </pic:pic>
-              </a:graphicData>
-            </a:graphic>
-          </wp:inline>
-        </w:drawing>
+        <w:t xml:space="preserve">Niswonger, R.G., Panday, </w:t>
+      </w:r>
+      <w:proofErr w:type="spellStart"/>
+      <w:r>
+        <w:rPr>
+          <w:rFonts w:ascii="Times New Roman" w:hAnsi="Times New Roman"/>
+          <w:b w:val="0"/>
+          <w:sz w:val="24"/>
+          <w:szCs w:val="24"/>
+        </w:rPr>
+        <w:t>Sorab</w:t>
+      </w:r>
+      <w:proofErr w:type="spellEnd"/>
+      <w:r>
+        <w:rPr>
+          <w:rFonts w:ascii="Times New Roman" w:hAnsi="Times New Roman"/>
+          <w:b w:val="0"/>
+          <w:sz w:val="24"/>
+          <w:szCs w:val="24"/>
+        </w:rPr>
+        <w:t xml:space="preserve">, and Ibaraki, </w:t>
+      </w:r>
+      <w:proofErr w:type="spellStart"/>
+      <w:r>
+        <w:rPr>
+          <w:rFonts w:ascii="Times New Roman" w:hAnsi="Times New Roman"/>
+          <w:b w:val="0"/>
+          <w:sz w:val="24"/>
+          <w:szCs w:val="24"/>
+        </w:rPr>
+        <w:t>Motomu</w:t>
+      </w:r>
+      <w:proofErr w:type="spellEnd"/>
+      <w:r>
+        <w:rPr>
+          <w:rFonts w:ascii="Times New Roman" w:hAnsi="Times New Roman"/>
+          <w:b w:val="0"/>
+          <w:sz w:val="24"/>
+          <w:szCs w:val="24"/>
+        </w:rPr>
+        <w:t>, 2011, MODFLOW-NWT, A Newton formulation for MODFLOW-2005: U.S. Geological Survey Techniques and Methods 6–A37, 44 p</w:t>
       </w:r>
     </w:p>
     <w:p>
       <w:pPr>
-        <w:pStyle w:val="FigureCaption"/>
-      </w:pPr>
-      <w:r>
-        <w:t>Comparison of agricultural water use for example problem 2a, using low and high irrigation trigger values.</w:t>
+        <w:pStyle w:val="SectionHeading"/>
+        <w:spacing w:line="240" w:lineRule="auto"/>
+        <w:ind w:left="720" w:hanging="720"/>
+        <w:rPr>
+          <w:rFonts w:ascii="Times New Roman" w:hAnsi="Times New Roman"/>
+          <w:b w:val="0"/>
+          <w:sz w:val="24"/>
+          <w:szCs w:val="24"/>
+        </w:rPr>
+      </w:pPr>
+      <w:r>
+        <w:rPr>
+          <w:rFonts w:ascii="Times New Roman" w:hAnsi="Times New Roman"/>
+          <w:b w:val="0"/>
+          <w:sz w:val="24"/>
+          <w:szCs w:val="24"/>
+        </w:rPr>
+        <w:t xml:space="preserve">Niswonger, R. G., </w:t>
+      </w:r>
+      <w:proofErr w:type="spellStart"/>
+      <w:r>
+        <w:rPr>
+          <w:rFonts w:ascii="Times New Roman" w:hAnsi="Times New Roman"/>
+          <w:b w:val="0"/>
+          <w:sz w:val="24"/>
+          <w:szCs w:val="24"/>
+        </w:rPr>
+        <w:t>Morway</w:t>
+      </w:r>
+      <w:proofErr w:type="spellEnd"/>
+      <w:r>
+        <w:rPr>
+          <w:rFonts w:ascii="Times New Roman" w:hAnsi="Times New Roman"/>
+          <w:b w:val="0"/>
+          <w:sz w:val="24"/>
+          <w:szCs w:val="24"/>
+        </w:rPr>
+        <w:t xml:space="preserve">, E. D., </w:t>
+      </w:r>
+      <w:proofErr w:type="spellStart"/>
+      <w:r>
+        <w:rPr>
+          <w:rFonts w:ascii="Times New Roman" w:hAnsi="Times New Roman"/>
+          <w:b w:val="0"/>
+          <w:sz w:val="24"/>
+          <w:szCs w:val="24"/>
+        </w:rPr>
+        <w:t>Triana</w:t>
+      </w:r>
+      <w:proofErr w:type="spellEnd"/>
+      <w:r>
+        <w:rPr>
+          <w:rFonts w:ascii="Times New Roman" w:hAnsi="Times New Roman"/>
+          <w:b w:val="0"/>
+          <w:sz w:val="24"/>
+          <w:szCs w:val="24"/>
+        </w:rPr>
+        <w:t>, E., &amp; Huntington, J. L. (2017). Managed aquifer recharge through off‐season irrigation in agricultural regions. Water Resources Research, 53(8), 6970-6992.</w:t>
       </w:r>
     </w:p>
     <w:p>
       <w:pPr>
-        <w:pStyle w:val="Heading1"/>
-        <w:autoSpaceDE w:val="0"/>
-      </w:pPr>
-      <w:r>
-        <w:t>Discussion</w:t>
+        <w:pStyle w:val="SectionHeading"/>
+        <w:spacing w:line="240" w:lineRule="auto"/>
+        <w:ind w:left="720" w:hanging="720"/>
+        <w:rPr>
+          <w:rFonts w:ascii="Times New Roman" w:hAnsi="Times New Roman"/>
+          <w:b w:val="0"/>
+          <w:sz w:val="24"/>
+          <w:szCs w:val="24"/>
+        </w:rPr>
+      </w:pPr>
+      <w:r>
+        <w:rPr>
+          <w:rFonts w:ascii="Times New Roman" w:hAnsi="Times New Roman"/>
+          <w:b w:val="0"/>
+          <w:sz w:val="24"/>
+          <w:szCs w:val="24"/>
+        </w:rPr>
+        <w:t xml:space="preserve">Niswonger, R.G., and </w:t>
+      </w:r>
+      <w:proofErr w:type="spellStart"/>
+      <w:r>
+        <w:rPr>
+          <w:rFonts w:ascii="Times New Roman" w:hAnsi="Times New Roman"/>
+          <w:b w:val="0"/>
+          <w:sz w:val="24"/>
+          <w:szCs w:val="24"/>
+        </w:rPr>
+        <w:t>Prudic</w:t>
+      </w:r>
+      <w:proofErr w:type="spellEnd"/>
+      <w:r>
+        <w:rPr>
+          <w:rFonts w:ascii="Times New Roman" w:hAnsi="Times New Roman"/>
+          <w:b w:val="0"/>
+          <w:sz w:val="24"/>
+          <w:szCs w:val="24"/>
+        </w:rPr>
+        <w:t>, D.E., 2005, Documentation of the Streamflow-Routing (SFR2) Package to include unsaturated flow beneath streams—A modification to SFR1: U.S. Geological Survey Techniques and Methods 6-A13, 50 p.</w:t>
       </w:r>
     </w:p>
     <w:p>
       <w:pPr>
-        <w:pStyle w:val="BodyText"/>
-      </w:pPr>
-      <w:r>
-        <w:t xml:space="preserve">A new package for MODFLOW and GSFLOW is presented that provides capabilities for simulating agricultural water use in regional scale hydrologic models. </w:t>
-      </w:r>
-      <w:r>
-        <w:t xml:space="preserve">The AG Package can be used to estimate agricultural water use for systems where information about NIWR, surface water and groundwater use is not available, or it can be used to simulate the impacts of </w:t>
-      </w:r>
-      <w:r>
-        <w:lastRenderedPageBreak/>
-        <w:t xml:space="preserve">agricultural water use on water supply. The latter use is important in regions where there are competing needs for water, and system changes such as climate change, population growth, and land use change </w:t>
-      </w:r>
-      <w:r>
-        <w:t>are causing</w:t>
-      </w:r>
-      <w:r>
-        <w:t xml:space="preserve"> unknown impacts. Design of the AG Package includes flexibility for representing systems with varying amounts of data, different grower behavior, and feedbacks between water supply and water use by agriculture. </w:t>
-      </w:r>
-      <w:r>
-        <w:t>W</w:t>
-      </w:r>
-      <w:r>
-        <w:t>ater demands rely on energy balance estimates</w:t>
-      </w:r>
-      <w:r>
-        <w:t xml:space="preserve"> and</w:t>
-      </w:r>
-      <w:r>
-        <w:t xml:space="preserve"> regionally specific </w:t>
-      </w:r>
-      <w:r>
-        <w:t xml:space="preserve">conditions can be </w:t>
-      </w:r>
-      <w:r>
-        <w:t>represented</w:t>
-      </w:r>
-      <w:r>
-        <w:t xml:space="preserve">, such as spatial variations in temperature, solar radiation, and plant type. </w:t>
-      </w:r>
-      <w:r>
-        <w:t>Specific attributes of a region can be considered, including soil hydraulic properties, depth to groundwater, canal or pipe properties, and antecedent soil moisture and precipitation. W</w:t>
-      </w:r>
-      <w:r>
-        <w:t xml:space="preserve">ater consumption relies on explicit simulation of irrigation infrastructure, soil-water budgets, </w:t>
-      </w:r>
-      <w:r>
-        <w:t xml:space="preserve">and </w:t>
-      </w:r>
-      <w:r>
-        <w:t>surface water and groundwater availability</w:t>
-      </w:r>
-      <w:r>
-        <w:t xml:space="preserve">. </w:t>
-      </w:r>
-      <w:r>
-        <w:t>T</w:t>
-      </w:r>
-      <w:r>
-        <w:t xml:space="preserve">hese design features provide flexibility for evaluating water use in a wide variety of agricultural systems, and for developing optimal irrigation schedules unique to a region. </w:t>
-      </w:r>
-      <w:r>
-        <w:t xml:space="preserve"> </w:t>
+        <w:pStyle w:val="SectionHeading"/>
+        <w:spacing w:line="240" w:lineRule="auto"/>
+        <w:ind w:left="720" w:hanging="720"/>
+        <w:rPr>
+          <w:rFonts w:ascii="Times New Roman" w:hAnsi="Times New Roman"/>
+          <w:b w:val="0"/>
+          <w:sz w:val="24"/>
+          <w:szCs w:val="24"/>
+        </w:rPr>
+      </w:pPr>
+      <w:proofErr w:type="spellStart"/>
+      <w:r>
+        <w:rPr>
+          <w:rFonts w:ascii="Times New Roman" w:hAnsi="Times New Roman"/>
+          <w:b w:val="0"/>
+          <w:sz w:val="24"/>
+          <w:szCs w:val="24"/>
+        </w:rPr>
+        <w:t>Prudic</w:t>
+      </w:r>
+      <w:proofErr w:type="spellEnd"/>
+      <w:r>
+        <w:rPr>
+          <w:rFonts w:ascii="Times New Roman" w:hAnsi="Times New Roman"/>
+          <w:b w:val="0"/>
+          <w:sz w:val="24"/>
+          <w:szCs w:val="24"/>
+        </w:rPr>
+        <w:t xml:space="preserve">, D.E., </w:t>
+      </w:r>
+      <w:proofErr w:type="spellStart"/>
+      <w:r>
+        <w:rPr>
+          <w:rFonts w:ascii="Times New Roman" w:hAnsi="Times New Roman"/>
+          <w:b w:val="0"/>
+          <w:sz w:val="24"/>
+          <w:szCs w:val="24"/>
+        </w:rPr>
+        <w:t>Konikow</w:t>
+      </w:r>
+      <w:proofErr w:type="spellEnd"/>
+      <w:r>
+        <w:rPr>
+          <w:rFonts w:ascii="Times New Roman" w:hAnsi="Times New Roman"/>
+          <w:b w:val="0"/>
+          <w:sz w:val="24"/>
+          <w:szCs w:val="24"/>
+        </w:rPr>
+        <w:t xml:space="preserve">, L.F., and Banta, E.A., 2004, A new streamflow-routing (SFR1) package to simulate </w:t>
+      </w:r>
+      <w:proofErr w:type="spellStart"/>
+      <w:r>
+        <w:rPr>
+          <w:rFonts w:ascii="Times New Roman" w:hAnsi="Times New Roman"/>
+          <w:b w:val="0"/>
+          <w:sz w:val="24"/>
+          <w:szCs w:val="24"/>
+        </w:rPr>
+        <w:t>streamaquifer</w:t>
+      </w:r>
+      <w:proofErr w:type="spellEnd"/>
+      <w:r>
+        <w:rPr>
+          <w:rFonts w:ascii="Times New Roman" w:hAnsi="Times New Roman"/>
+          <w:b w:val="0"/>
+          <w:sz w:val="24"/>
+          <w:szCs w:val="24"/>
+        </w:rPr>
+        <w:t xml:space="preserve"> interaction with MODFLOW-2000: U.S. Geological Survey Open-File Report 04–1042, 95 p.</w:t>
       </w:r>
     </w:p>
     <w:p>
       <w:pPr>
-        <w:pStyle w:val="BodyText"/>
-      </w:pPr>
-      <w:r>
-        <w:t>A variety of options are provide</w:t>
-      </w:r>
-      <w:r>
-        <w:t>d</w:t>
-      </w:r>
-      <w:r>
-        <w:t xml:space="preserve"> for mimicking different irrigation approaches, specifically with regards to the timing and amounts of irrigation. Examples </w:t>
-      </w:r>
-      <w:r>
-        <w:t>are</w:t>
-      </w:r>
-      <w:r>
-        <w:t xml:space="preserve"> presented that illustrate how </w:t>
-      </w:r>
-      <w:r>
-        <w:t>to represent</w:t>
-      </w:r>
-      <w:r>
-        <w:t xml:space="preserve"> </w:t>
-      </w:r>
-      <w:r>
-        <w:t xml:space="preserve">staggered irrigation </w:t>
-      </w:r>
-      <w:r>
-        <w:t>schedules</w:t>
-      </w:r>
-      <w:r>
-        <w:t xml:space="preserve"> (EP1a),</w:t>
-      </w:r>
-      <w:r>
-        <w:t xml:space="preserve"> </w:t>
-      </w:r>
-      <w:r>
-        <w:t xml:space="preserve">irrigation supplied solely by </w:t>
-      </w:r>
-      <w:r>
-        <w:t>groundwater</w:t>
-      </w:r>
-      <w:r>
-        <w:t xml:space="preserve"> </w:t>
-      </w:r>
-      <w:r>
-        <w:t>(EP1</w:t>
-      </w:r>
-      <w:r>
-        <w:t>b</w:t>
-      </w:r>
-      <w:r>
-        <w:t>),</w:t>
-      </w:r>
-      <w:r>
-        <w:t xml:space="preserve"> </w:t>
-      </w:r>
-      <w:r>
-        <w:t>irrigation estimated</w:t>
-      </w:r>
-      <w:r>
-        <w:t xml:space="preserve"> for optimal water</w:t>
-      </w:r>
-      <w:r>
-        <w:t>-</w:t>
-      </w:r>
-      <w:r>
-        <w:t>use conditions that minimize</w:t>
-      </w:r>
-      <w:r>
-        <w:t>s</w:t>
-      </w:r>
-      <w:r>
-        <w:t xml:space="preserve"> the ET deficit (EP2a</w:t>
-      </w:r>
-      <w:r>
-        <w:t xml:space="preserve">), and </w:t>
-      </w:r>
-      <w:r>
-        <w:t>irrigation that is triggered</w:t>
-      </w:r>
-      <w:r>
-        <w:t xml:space="preserve"> when the</w:t>
-      </w:r>
-      <w:r>
-        <w:t xml:space="preserve"> ET deficit drops below a specified threshold. All these approaches are provided as options to best represent </w:t>
-      </w:r>
-      <w:r>
-        <w:t>regionally specific conditions</w:t>
-      </w:r>
-      <w:r>
-        <w:t>.</w:t>
-      </w:r>
-      <w:r>
-        <w:t xml:space="preserve"> </w:t>
-      </w:r>
-      <w:r>
-        <w:t xml:space="preserve">Because irrigation water </w:t>
-      </w:r>
-      <w:r>
-        <w:t>is explicitly routed and applied to individual fields</w:t>
-      </w:r>
-      <w:r>
-        <w:t xml:space="preserve">, the model can be used to evaluate irrigation return flows and </w:t>
-      </w:r>
-      <w:r>
-        <w:t>changes in land use.</w:t>
+        <w:pStyle w:val="SectionHeading"/>
+        <w:spacing w:line="240" w:lineRule="auto"/>
+        <w:ind w:left="720" w:hanging="720"/>
+        <w:rPr>
+          <w:rFonts w:ascii="Times New Roman" w:hAnsi="Times New Roman"/>
+          <w:b w:val="0"/>
+          <w:sz w:val="24"/>
+          <w:szCs w:val="24"/>
+        </w:rPr>
+      </w:pPr>
+      <w:r>
+        <w:rPr>
+          <w:rFonts w:ascii="Times New Roman" w:hAnsi="Times New Roman"/>
+          <w:b w:val="0"/>
+          <w:sz w:val="24"/>
+          <w:szCs w:val="24"/>
+        </w:rPr>
+        <w:t xml:space="preserve">Schmid, W., Hanson, R. T., Maddock III, T., &amp; </w:t>
+      </w:r>
+      <w:proofErr w:type="spellStart"/>
+      <w:r>
+        <w:rPr>
+          <w:rFonts w:ascii="Times New Roman" w:hAnsi="Times New Roman"/>
+          <w:b w:val="0"/>
+          <w:sz w:val="24"/>
+          <w:szCs w:val="24"/>
+        </w:rPr>
+        <w:t>Leake</w:t>
+      </w:r>
+      <w:proofErr w:type="spellEnd"/>
+      <w:r>
+        <w:rPr>
+          <w:rFonts w:ascii="Times New Roman" w:hAnsi="Times New Roman"/>
+          <w:b w:val="0"/>
+          <w:sz w:val="24"/>
+          <w:szCs w:val="24"/>
+        </w:rPr>
+        <w:t>, S. A. (2006). User guide for the farm process (FMP1) for the US Geological Survey’s modular three-dimensional finite-difference ground-water flow model, MODFLOW-2000. US Geological Survey Techniques and Methods, 6-A17.</w:t>
       </w:r>
     </w:p>
     <w:p>
       <w:pPr>
-        <w:pStyle w:val="BodyText"/>
-      </w:pPr>
-      <w:r>
-        <w:t xml:space="preserve">Practical applications of integrated hydrologic models that represent agricultural water use </w:t>
-      </w:r>
-      <w:r>
-        <w:t>must</w:t>
-      </w:r>
-      <w:r>
-        <w:t xml:space="preserve"> to rely on data that characterize a broad range climactic</w:t>
-      </w:r>
-      <w:r>
-        <w:t xml:space="preserve"> and hydrogeologic conditions. Additionally, representation of agriculture requires characterization of water governance and </w:t>
-      </w:r>
-      <w:r>
-        <w:lastRenderedPageBreak/>
-        <w:t xml:space="preserve">grower behavior. Complete data sets are never available, and integrated models provide a means of maximizing information with partial data sets by combining data with physical process equations and generalized frameworks for representing human impacts on water distribution and consumption. The AG Package for MODFLOW and GSFLOW provides a powerful decision support tool that can maximize understanding of water resources in agricultural basins and provide hindcast understanding about historical </w:t>
-      </w:r>
-      <w:r>
-        <w:t xml:space="preserve">water budgets and system response as well as future projections of sustainability and management change. </w:t>
-      </w:r>
-    </w:p>
-    <w:bookmarkEnd w:id="6"/>
-    <w:p>
-      <w:pPr>
-        <w:pStyle w:val="Heading1"/>
-      </w:pPr>
-      <w:r>
-        <w:t>Conclusions</w:t>
+        <w:pStyle w:val="SectionHeading"/>
+        <w:spacing w:line="240" w:lineRule="auto"/>
+        <w:ind w:left="720" w:hanging="720"/>
+        <w:rPr>
+          <w:rFonts w:ascii="Times New Roman" w:hAnsi="Times New Roman"/>
+          <w:b w:val="0"/>
+          <w:sz w:val="24"/>
+          <w:szCs w:val="24"/>
+        </w:rPr>
+      </w:pPr>
+      <w:r>
+        <w:rPr>
+          <w:rFonts w:ascii="Times New Roman" w:hAnsi="Times New Roman"/>
+          <w:b w:val="0"/>
+          <w:sz w:val="24"/>
+          <w:szCs w:val="24"/>
+        </w:rPr>
+        <w:t>Tian, Y., Zheng, Y., Wu, B., Wu, X., Liu, J., &amp; Zheng, C. (2015). Modeling surface water-groundwater interaction in arid and semi-arid regions with intensive agriculture. Environmental Modelling &amp; Software, 63, 170-184.</w:t>
       </w:r>
     </w:p>
     <w:p>
       <w:pPr>
-        <w:pStyle w:val="BodyText"/>
-        <w:ind w:firstLine="0"/>
-      </w:pPr>
-      <w:r>
-        <w:t xml:space="preserve">Hydrologic </w:t>
-      </w:r>
-      <w:r>
-        <w:t>simulation</w:t>
-      </w:r>
-      <w:r>
-        <w:t xml:space="preserve"> of developed basins is difficult or impossible without representing agricultural water use. Integrated hydrologic models </w:t>
-      </w:r>
-      <w:r>
-        <w:t>are useful decision support tools for developing regional water budgets and evaluating water management strategies and sustainability for human populations and ecosystem services. Despite significant data gaps in water use at regional scales, hydrologic models can complement incomplete data</w:t>
-      </w:r>
-      <w:r>
-        <w:t xml:space="preserve">sets and provide a more complete picture of water resources. Process </w:t>
-      </w:r>
-      <w:r>
-        <w:t>understanding,</w:t>
-      </w:r>
-      <w:r>
-        <w:t xml:space="preserve"> and theoretical representation of agricultural water use are well established; however, limited software is available that explicitly represents agricultural water use in regional-scale integrated hydrologic models. The AG Package for MODFLOW and GSFLOW provides a wholistic representation of agricultural water use in the context of the natural hydrologic system and </w:t>
-      </w:r>
-      <w:r>
-        <w:t xml:space="preserve">other </w:t>
-      </w:r>
-      <w:r>
-        <w:t xml:space="preserve">water use sectors. Through a series of </w:t>
-      </w:r>
-      <w:r>
-        <w:t xml:space="preserve">simple but realistic </w:t>
-      </w:r>
-      <w:r>
-        <w:t>example problems, this paper demonstrates the software’s applicability for a variety of approaches for simulating irrigation practices</w:t>
-      </w:r>
-      <w:r>
-        <w:t xml:space="preserve"> and associated effects on water distribution and supply in regional-scale systems. </w:t>
+        <w:pStyle w:val="SectionHeading"/>
+        <w:spacing w:line="240" w:lineRule="auto"/>
+        <w:ind w:left="720" w:hanging="720"/>
+        <w:rPr>
+          <w:rFonts w:ascii="Times New Roman" w:hAnsi="Times New Roman"/>
+          <w:b w:val="0"/>
+          <w:sz w:val="24"/>
+          <w:szCs w:val="24"/>
+        </w:rPr>
+      </w:pPr>
+      <w:r>
+        <w:rPr>
+          <w:rFonts w:ascii="Times New Roman" w:hAnsi="Times New Roman"/>
+          <w:b w:val="0"/>
+          <w:sz w:val="24"/>
+          <w:szCs w:val="24"/>
+        </w:rPr>
+        <w:t xml:space="preserve">Wang, Z. M., </w:t>
+      </w:r>
+      <w:proofErr w:type="spellStart"/>
+      <w:r>
+        <w:rPr>
+          <w:rFonts w:ascii="Times New Roman" w:hAnsi="Times New Roman"/>
+          <w:b w:val="0"/>
+          <w:sz w:val="24"/>
+          <w:szCs w:val="24"/>
+        </w:rPr>
+        <w:t>Batelaan</w:t>
+      </w:r>
+      <w:proofErr w:type="spellEnd"/>
+      <w:r>
+        <w:rPr>
+          <w:rFonts w:ascii="Times New Roman" w:hAnsi="Times New Roman"/>
+          <w:b w:val="0"/>
+          <w:sz w:val="24"/>
+          <w:szCs w:val="24"/>
+        </w:rPr>
+        <w:t xml:space="preserve">, O., &amp; De </w:t>
+      </w:r>
+      <w:proofErr w:type="spellStart"/>
+      <w:r>
+        <w:rPr>
+          <w:rFonts w:ascii="Times New Roman" w:hAnsi="Times New Roman"/>
+          <w:b w:val="0"/>
+          <w:sz w:val="24"/>
+          <w:szCs w:val="24"/>
+        </w:rPr>
+        <w:t>Smedt</w:t>
+      </w:r>
+      <w:proofErr w:type="spellEnd"/>
+      <w:r>
+        <w:rPr>
+          <w:rFonts w:ascii="Times New Roman" w:hAnsi="Times New Roman"/>
+          <w:b w:val="0"/>
+          <w:sz w:val="24"/>
+          <w:szCs w:val="24"/>
+        </w:rPr>
+        <w:t>, F. (1996). A distributed model for water and energy transfer between soil, plants and atmosphere (</w:t>
+      </w:r>
+      <w:proofErr w:type="spellStart"/>
+      <w:r>
+        <w:rPr>
+          <w:rFonts w:ascii="Times New Roman" w:hAnsi="Times New Roman"/>
+          <w:b w:val="0"/>
+          <w:sz w:val="24"/>
+          <w:szCs w:val="24"/>
+        </w:rPr>
+        <w:t>WetSpa</w:t>
+      </w:r>
+      <w:proofErr w:type="spellEnd"/>
+      <w:r>
+        <w:rPr>
+          <w:rFonts w:ascii="Times New Roman" w:hAnsi="Times New Roman"/>
+          <w:b w:val="0"/>
+          <w:sz w:val="24"/>
+          <w:szCs w:val="24"/>
+        </w:rPr>
+        <w:t>). Physics and Chemistry of the Earth, 21(3), 189-193.</w:t>
       </w:r>
     </w:p>
     <w:p>
       <w:pPr>
-        <w:pStyle w:val="Heading1"/>
-        <w:autoSpaceDE w:val="0"/>
-      </w:pPr>
-      <w:r>
-        <w:lastRenderedPageBreak/>
-        <w:t>Acknowledgements</w:t>
+        <w:pStyle w:val="SectionHeading"/>
+        <w:spacing w:line="240" w:lineRule="auto"/>
+        <w:ind w:left="720" w:hanging="720"/>
+        <w:rPr>
+          <w:rFonts w:ascii="Times New Roman" w:hAnsi="Times New Roman"/>
+          <w:b w:val="0"/>
+          <w:sz w:val="24"/>
+          <w:szCs w:val="24"/>
+        </w:rPr>
+      </w:pPr>
+      <w:proofErr w:type="spellStart"/>
+      <w:r>
+        <w:rPr>
+          <w:rFonts w:ascii="Times New Roman" w:hAnsi="Times New Roman"/>
+          <w:b w:val="0"/>
+          <w:sz w:val="24"/>
+          <w:szCs w:val="24"/>
+        </w:rPr>
+        <w:t>Woolfenden</w:t>
+      </w:r>
+      <w:proofErr w:type="spellEnd"/>
+      <w:r>
+        <w:rPr>
+          <w:rFonts w:ascii="Times New Roman" w:hAnsi="Times New Roman"/>
+          <w:b w:val="0"/>
+          <w:sz w:val="24"/>
+          <w:szCs w:val="24"/>
+        </w:rPr>
+        <w:t>, L.R., and Nishikawa, Tracy, eds., 2014. Simulation of groundwater and surface-water resources of the Santa Rosa Plain watershed, Sonoma County, California: U.S. Geological Survey Scientific Investigations Report 2014–5052, 258 p., http://dx.doi.org/10.3133/sir20145052</w:t>
       </w:r>
     </w:p>
     <w:p>
       <w:pPr>
-        <w:pStyle w:val="BodyText"/>
-        <w:ind w:firstLine="0"/>
-      </w:pPr>
-    </w:p>
-    <w:p/>
-    <w:p>
-      <w:pPr>
-        <w:pStyle w:val="Heading1"/>
-        <w:autoSpaceDE w:val="0"/>
-      </w:pPr>
-      <w:bookmarkStart w:id="8" w:name="_Toc488393776"/>
-      <w:r>
-        <w:t>References</w:t>
-      </w:r>
-      <w:r>
-        <w:t xml:space="preserve"> Cited</w:t>
-      </w:r>
-      <w:bookmarkEnd w:id="7"/>
-      <w:bookmarkEnd w:id="8"/>
-    </w:p>
-    <w:p>
-      <w:pPr>
-        <w:pStyle w:val="Reference"/>
-      </w:pPr>
-      <w:r>
-        <w:t xml:space="preserve">Allen, R. G., Pereira, L. S., </w:t>
-      </w:r>
-      <w:proofErr w:type="spellStart"/>
-      <w:r>
-        <w:t>Raes</w:t>
-      </w:r>
-      <w:proofErr w:type="spellEnd"/>
-      <w:r>
-        <w:t>, D., &amp; Smith, M. (1998). Crop evapotranspiration-Guidelines for computing crop water requirements-FAO Irrigation and drain</w:t>
-      </w:r>
-      <w:r>
-        <w:t>ag</w:t>
-      </w:r>
-      <w:r>
-        <w:t>e paper 56. FAO, Rome, 300(9), D05109.</w:t>
-      </w:r>
-      <w:r>
-        <w:t xml:space="preserve"> </w:t>
-      </w:r>
-    </w:p>
-    <w:p>
-      <w:pPr>
-        <w:pStyle w:val="Reference"/>
-      </w:pPr>
-      <w:proofErr w:type="spellStart"/>
-      <w:r>
-        <w:t>Markstrom</w:t>
-      </w:r>
-      <w:proofErr w:type="spellEnd"/>
-      <w:r>
-        <w:t xml:space="preserve">, S.L., Regan, R.S., Hay, L.E., </w:t>
-      </w:r>
-      <w:proofErr w:type="spellStart"/>
-      <w:r>
-        <w:t>Viger</w:t>
-      </w:r>
-      <w:proofErr w:type="spellEnd"/>
-      <w:r>
-        <w:t xml:space="preserve">, R.J., Webb, R.M.T., </w:t>
-      </w:r>
-      <w:proofErr w:type="spellStart"/>
-      <w:r>
-        <w:t>Payn</w:t>
-      </w:r>
-      <w:proofErr w:type="spellEnd"/>
-      <w:r>
-        <w:t xml:space="preserve">, R.A., and LaFontaine, J.H., 2015, PRMS-IV, the precipitation-runoff modeling system, version 4: U.S. Geological Survey Techniques and Methods, book 6, chap. B7, 158 p., </w:t>
-      </w:r>
-      <w:hyperlink r:id="rId25" w:history="1">
-        <w:r>
-          <w:rPr>
-            <w:rStyle w:val="Hyperlink"/>
-          </w:rPr>
-          <w:t>http://dx.doi.org/10.3133/tm6B7</w:t>
-        </w:r>
-      </w:hyperlink>
-      <w:r>
-        <w:t>.</w:t>
-      </w:r>
-    </w:p>
-    <w:p>
-      <w:pPr>
-        <w:pStyle w:val="Reference"/>
-      </w:pPr>
-      <w:r>
-        <w:t>Tian, Y., Zheng, Y., Wu, B., Wu, X., Liu, J., &amp; Zheng, C. (2015). Modeling surface water-groundwater interaction in arid and semi-arid regions with intensive agriculture. Environmental Modelling &amp; Software, 63, 170-184.</w:t>
-      </w:r>
-    </w:p>
-    <w:p>
-      <w:pPr>
-        <w:pStyle w:val="Reference"/>
-      </w:pPr>
-      <w:r>
-        <w:t>Wu, X., Zheng, Y., Wu, B., Tian, Y., Han, F., &amp; Zheng, C. (2016). Optimizing conjunctive use of surface water and groundwater for irrigation to address human-nature water conflicts: A surrogate modeling approach. Agricultural Water Management, 163, 380-392.</w:t>
-      </w:r>
-    </w:p>
-    <w:p>
-      <w:pPr>
-        <w:pStyle w:val="Reference"/>
-      </w:pPr>
-      <w:proofErr w:type="spellStart"/>
-      <w:r>
-        <w:t>Karabulut</w:t>
-      </w:r>
-      <w:proofErr w:type="spellEnd"/>
-      <w:r>
-        <w:t xml:space="preserve">, </w:t>
-      </w:r>
-      <w:proofErr w:type="spellStart"/>
-      <w:r>
-        <w:t>Armağan</w:t>
-      </w:r>
-      <w:proofErr w:type="spellEnd"/>
-      <w:r>
-        <w:t xml:space="preserve">, </w:t>
-      </w:r>
-      <w:proofErr w:type="spellStart"/>
-      <w:r>
-        <w:t>Benis</w:t>
-      </w:r>
-      <w:proofErr w:type="spellEnd"/>
-      <w:r>
-        <w:t xml:space="preserve"> N. </w:t>
-      </w:r>
-      <w:proofErr w:type="spellStart"/>
-      <w:r>
-        <w:t>Egoh</w:t>
-      </w:r>
-      <w:proofErr w:type="spellEnd"/>
-      <w:r>
-        <w:t xml:space="preserve">, Denis </w:t>
-      </w:r>
-      <w:proofErr w:type="spellStart"/>
-      <w:r>
-        <w:t>Lanzanova</w:t>
-      </w:r>
-      <w:proofErr w:type="spellEnd"/>
-      <w:r>
-        <w:t xml:space="preserve">, Bruna </w:t>
-      </w:r>
-      <w:proofErr w:type="spellStart"/>
-      <w:r>
-        <w:t>Grizzetti</w:t>
-      </w:r>
-      <w:proofErr w:type="spellEnd"/>
-      <w:r>
-        <w:t xml:space="preserve">, Giovanni </w:t>
-      </w:r>
-      <w:proofErr w:type="spellStart"/>
-      <w:r>
-        <w:t>Bidoglio</w:t>
-      </w:r>
-      <w:proofErr w:type="spellEnd"/>
-      <w:r>
-        <w:t>, Li</w:t>
-      </w:r>
-      <w:r>
-        <w:t xml:space="preserve">liana </w:t>
-      </w:r>
-      <w:proofErr w:type="spellStart"/>
-      <w:r>
-        <w:t>Pagliero</w:t>
-      </w:r>
-      <w:proofErr w:type="spellEnd"/>
-      <w:r>
-        <w:t xml:space="preserve">, </w:t>
-      </w:r>
-      <w:proofErr w:type="spellStart"/>
-      <w:r>
-        <w:t>Fayçal</w:t>
-      </w:r>
-      <w:proofErr w:type="spellEnd"/>
-      <w:r>
-        <w:t xml:space="preserve"> </w:t>
-      </w:r>
-      <w:proofErr w:type="spellStart"/>
-      <w:r>
-        <w:t>Bouraoui</w:t>
-      </w:r>
-      <w:proofErr w:type="spellEnd"/>
-      <w:r>
-        <w:t xml:space="preserve">, </w:t>
-      </w:r>
-      <w:r>
-        <w:t>Alberto</w:t>
-      </w:r>
-      <w:r>
-        <w:t xml:space="preserve"> Aloe, </w:t>
-      </w:r>
-      <w:r>
-        <w:t>Arnaud</w:t>
-      </w:r>
-      <w:r>
-        <w:t xml:space="preserve"> Reynaud, </w:t>
-      </w:r>
-      <w:r>
-        <w:t>Joachim</w:t>
-      </w:r>
-      <w:r>
-        <w:t xml:space="preserve"> </w:t>
-      </w:r>
-      <w:proofErr w:type="spellStart"/>
-      <w:r>
-        <w:t>Maes</w:t>
-      </w:r>
-      <w:proofErr w:type="spellEnd"/>
-      <w:r>
-        <w:t xml:space="preserve">, </w:t>
-      </w:r>
-      <w:proofErr w:type="spellStart"/>
-      <w:r>
-        <w:t>Ine</w:t>
-      </w:r>
-      <w:proofErr w:type="spellEnd"/>
-      <w:r>
-        <w:t xml:space="preserve"> </w:t>
-      </w:r>
-      <w:proofErr w:type="spellStart"/>
-      <w:r>
-        <w:t>Vandecasteele</w:t>
-      </w:r>
-      <w:proofErr w:type="spellEnd"/>
-      <w:r>
-        <w:t>,</w:t>
-      </w:r>
-      <w:r>
-        <w:t xml:space="preserve"> </w:t>
-      </w:r>
-      <w:r>
-        <w:t>Sarah</w:t>
-      </w:r>
-      <w:r>
-        <w:t xml:space="preserve"> </w:t>
-      </w:r>
-      <w:proofErr w:type="spellStart"/>
-      <w:r>
-        <w:t>Mubareka</w:t>
-      </w:r>
-      <w:proofErr w:type="spellEnd"/>
-      <w:r>
-        <w:t xml:space="preserve"> (2016).</w:t>
-      </w:r>
-      <w:r>
-        <w:t xml:space="preserve"> Mapping water provisioning services to support the ecosystem–water–food–energy nexus in the Danube river b</w:t>
-      </w:r>
-      <w:r>
-        <w:t>asin. Ecosystem services 17,</w:t>
-      </w:r>
-      <w:r>
-        <w:t xml:space="preserve"> 278-292.</w:t>
-      </w:r>
-    </w:p>
-    <w:p>
-      <w:pPr>
-        <w:pStyle w:val="Reference"/>
-      </w:pPr>
-      <w:r>
-        <w:lastRenderedPageBreak/>
-        <w:t xml:space="preserve">Elliott, J., </w:t>
-      </w:r>
-      <w:proofErr w:type="spellStart"/>
-      <w:r>
-        <w:t>Deryng</w:t>
-      </w:r>
-      <w:proofErr w:type="spellEnd"/>
-      <w:r>
-        <w:t xml:space="preserve">, D., Müller, C., </w:t>
-      </w:r>
-      <w:proofErr w:type="spellStart"/>
-      <w:r>
-        <w:t>Frieler</w:t>
-      </w:r>
-      <w:proofErr w:type="spellEnd"/>
-      <w:r>
-        <w:t xml:space="preserve">, K., </w:t>
-      </w:r>
-      <w:proofErr w:type="spellStart"/>
-      <w:r>
-        <w:t>Konzmann</w:t>
-      </w:r>
-      <w:proofErr w:type="spellEnd"/>
-      <w:r>
-        <w:t xml:space="preserve">, M., </w:t>
-      </w:r>
-      <w:proofErr w:type="spellStart"/>
-      <w:r>
-        <w:t>Gerten</w:t>
-      </w:r>
-      <w:proofErr w:type="spellEnd"/>
-      <w:r>
-        <w:t>, D., M</w:t>
-      </w:r>
-      <w:r>
-        <w:t>.</w:t>
-      </w:r>
-      <w:r>
-        <w:t xml:space="preserve"> </w:t>
-      </w:r>
-      <w:proofErr w:type="spellStart"/>
-      <w:r>
-        <w:t>Glotter</w:t>
-      </w:r>
-      <w:proofErr w:type="spellEnd"/>
-      <w:r>
-        <w:t>, M</w:t>
-      </w:r>
-      <w:r>
-        <w:t>.</w:t>
-      </w:r>
-      <w:r>
-        <w:t xml:space="preserve"> </w:t>
-      </w:r>
-      <w:proofErr w:type="spellStart"/>
-      <w:r>
-        <w:t>Flörke</w:t>
-      </w:r>
-      <w:proofErr w:type="spellEnd"/>
-      <w:r>
-        <w:t>, Y</w:t>
-      </w:r>
-      <w:r>
-        <w:t>.</w:t>
-      </w:r>
-      <w:r>
-        <w:t xml:space="preserve"> Wada, N</w:t>
-      </w:r>
-      <w:r>
-        <w:t>.</w:t>
-      </w:r>
-      <w:r>
-        <w:t xml:space="preserve"> Best, S</w:t>
-      </w:r>
-      <w:r>
-        <w:t>.</w:t>
-      </w:r>
-      <w:r>
-        <w:t xml:space="preserve"> Eisner, B</w:t>
-      </w:r>
-      <w:r>
-        <w:t>.</w:t>
-      </w:r>
-      <w:r>
-        <w:t xml:space="preserve"> M. Fekete, C</w:t>
-      </w:r>
-      <w:r>
-        <w:t>.</w:t>
-      </w:r>
-      <w:r>
-        <w:t xml:space="preserve"> </w:t>
-      </w:r>
-      <w:proofErr w:type="spellStart"/>
-      <w:r>
-        <w:t>Folberth</w:t>
-      </w:r>
-      <w:proofErr w:type="spellEnd"/>
-      <w:r>
-        <w:t>, I</w:t>
-      </w:r>
-      <w:r>
-        <w:t>.</w:t>
-      </w:r>
-      <w:r>
-        <w:t xml:space="preserve"> Foster, S</w:t>
-      </w:r>
-      <w:r>
-        <w:t>.</w:t>
-      </w:r>
-      <w:r>
-        <w:t xml:space="preserve"> N. Gosling, I</w:t>
-      </w:r>
-      <w:r>
-        <w:t>.</w:t>
-      </w:r>
-      <w:r>
-        <w:t xml:space="preserve"> </w:t>
-      </w:r>
-      <w:proofErr w:type="spellStart"/>
-      <w:r>
-        <w:t>Haddeland</w:t>
-      </w:r>
-      <w:proofErr w:type="spellEnd"/>
-      <w:r>
-        <w:t>, N</w:t>
-      </w:r>
-      <w:r>
-        <w:t>.</w:t>
-      </w:r>
-      <w:r>
-        <w:t xml:space="preserve"> </w:t>
-      </w:r>
-      <w:proofErr w:type="spellStart"/>
-      <w:r>
-        <w:t>Khabarov</w:t>
-      </w:r>
-      <w:proofErr w:type="spellEnd"/>
-      <w:r>
-        <w:t>, F</w:t>
-      </w:r>
-      <w:r>
-        <w:t>.</w:t>
-      </w:r>
-      <w:r>
-        <w:t xml:space="preserve"> Ludwig, Y</w:t>
-      </w:r>
-      <w:r>
-        <w:t>.</w:t>
-      </w:r>
-      <w:r>
-        <w:t xml:space="preserve"> Masaki, S</w:t>
-      </w:r>
-      <w:r>
-        <w:t>.</w:t>
-      </w:r>
-      <w:r>
-        <w:t xml:space="preserve"> Olin, C</w:t>
-      </w:r>
-      <w:r>
-        <w:t>.</w:t>
-      </w:r>
-      <w:r>
-        <w:t xml:space="preserve"> Rosenzweig, A</w:t>
-      </w:r>
-      <w:r>
-        <w:t>.</w:t>
-      </w:r>
-      <w:r>
-        <w:t xml:space="preserve"> C. Ruane, Y</w:t>
-      </w:r>
-      <w:r>
-        <w:t>.</w:t>
-      </w:r>
-      <w:r>
-        <w:t xml:space="preserve"> Satoh, E</w:t>
-      </w:r>
-      <w:r>
-        <w:t>.</w:t>
-      </w:r>
-      <w:r>
-        <w:t xml:space="preserve"> Schmid, T</w:t>
-      </w:r>
-      <w:r>
-        <w:t>.</w:t>
-      </w:r>
-      <w:r>
-        <w:t xml:space="preserve"> </w:t>
-      </w:r>
-      <w:proofErr w:type="spellStart"/>
-      <w:r>
-        <w:t>Stacke</w:t>
-      </w:r>
-      <w:proofErr w:type="spellEnd"/>
-      <w:r>
-        <w:t>, Q</w:t>
-      </w:r>
-      <w:r>
-        <w:t>.</w:t>
-      </w:r>
-      <w:r>
-        <w:t xml:space="preserve"> Tang, and D</w:t>
-      </w:r>
-      <w:r>
-        <w:t>.</w:t>
-      </w:r>
-      <w:r>
-        <w:t xml:space="preserve"> </w:t>
-      </w:r>
-      <w:proofErr w:type="spellStart"/>
-      <w:r>
-        <w:t>Wisser</w:t>
-      </w:r>
-      <w:proofErr w:type="spellEnd"/>
-      <w:r>
-        <w:t xml:space="preserve"> (2014). Constraints and potentials of future irrigation water availability on agricultural production under climate change. Proceedings of the National Academy of Sciences, 111(9), 3239-3244.</w:t>
-      </w:r>
-    </w:p>
-    <w:p>
-      <w:pPr>
-        <w:pStyle w:val="Reference"/>
-      </w:pPr>
-      <w:r>
-        <w:t xml:space="preserve">Schmid, W., Hanson, R. T., Maddock III, T., &amp; </w:t>
-      </w:r>
-      <w:proofErr w:type="spellStart"/>
-      <w:r>
-        <w:t>Leake</w:t>
-      </w:r>
-      <w:proofErr w:type="spellEnd"/>
-      <w:r>
-        <w:t>, S. A. (2006). User guide for the farm process (FMP1) for the US Geological Survey’s modular three-dimensional finite-difference ground-water flow model, MODFLOW-2000. US Geological Survey Techniques and Methods, 6-A17.</w:t>
-      </w:r>
-    </w:p>
-    <w:p>
-      <w:pPr>
-        <w:pStyle w:val="Reference"/>
-      </w:pPr>
-      <w:r>
-        <w:t xml:space="preserve">Hanson, R. T., Schmid, W., </w:t>
-      </w:r>
-      <w:proofErr w:type="spellStart"/>
-      <w:r>
-        <w:t>Faunt</w:t>
-      </w:r>
-      <w:proofErr w:type="spellEnd"/>
-      <w:r>
-        <w:t>, C. C., &amp; Lockwood, B. (2010). Simulation and analysis of conjunctive use with MODFLOW's farm process. Groundwater, 48(5), 674-689.</w:t>
-      </w:r>
-    </w:p>
-    <w:p>
-      <w:pPr>
-        <w:pStyle w:val="Reference"/>
-      </w:pPr>
-      <w:r>
-        <w:t xml:space="preserve">Jones, J.W., </w:t>
-      </w:r>
-      <w:proofErr w:type="spellStart"/>
-      <w:r>
-        <w:t>Antle</w:t>
-      </w:r>
-      <w:proofErr w:type="spellEnd"/>
-      <w:r>
-        <w:t xml:space="preserve">, J.M., Basso, B., </w:t>
-      </w:r>
-      <w:proofErr w:type="spellStart"/>
-      <w:r>
-        <w:t>Boote</w:t>
-      </w:r>
-      <w:proofErr w:type="spellEnd"/>
-      <w:r>
-        <w:t xml:space="preserve">, K.J., Conant, R.T., Foster, I., </w:t>
-      </w:r>
-      <w:proofErr w:type="spellStart"/>
-      <w:r>
-        <w:t>Godfray</w:t>
-      </w:r>
-      <w:proofErr w:type="spellEnd"/>
-      <w:r>
-        <w:t>, H.C.J., Herrero, M., Howitt, R.E.,</w:t>
-      </w:r>
-      <w:r>
-        <w:t xml:space="preserve"> Janssen, S. and Keating, B.A. (</w:t>
-      </w:r>
-      <w:r>
-        <w:t>2017</w:t>
-      </w:r>
-      <w:r>
-        <w:t>)</w:t>
-      </w:r>
-      <w:r>
-        <w:t>. Toward a new generation of agricultural system data, models, and knowledge products: State of agricultural systems science. Agricultural systems, 155, pp.269-288.</w:t>
-      </w:r>
-    </w:p>
-    <w:p>
-      <w:pPr>
-        <w:pStyle w:val="Reference"/>
-      </w:pPr>
-      <w:r>
-        <w:t xml:space="preserve">Hanson, Randall T., Scott E. Boyce, Wolfgang Schmid, Joseph D. Hughes, Steffen W. </w:t>
-      </w:r>
-      <w:proofErr w:type="spellStart"/>
-      <w:r>
-        <w:t>Mehl</w:t>
-      </w:r>
-      <w:proofErr w:type="spellEnd"/>
-      <w:r>
-        <w:t xml:space="preserve">, Stanley A. </w:t>
-      </w:r>
-      <w:proofErr w:type="spellStart"/>
-      <w:r>
-        <w:t>Leake</w:t>
-      </w:r>
-      <w:proofErr w:type="spellEnd"/>
-      <w:r>
-        <w:t>, Thomas Maddock III, and Richard G. Niswonger. One-water hydrologic flow model (MODFLOW-OWHM). No. 6-A51. US Geological Survey, 2014.</w:t>
-      </w:r>
-    </w:p>
-    <w:p>
-      <w:pPr>
-        <w:pStyle w:val="Reference"/>
-      </w:pPr>
-      <w:r>
-        <w:t xml:space="preserve">Hu, Y., </w:t>
-      </w:r>
-      <w:proofErr w:type="spellStart"/>
-      <w:r>
-        <w:t>Moiwo</w:t>
-      </w:r>
-      <w:proofErr w:type="spellEnd"/>
-      <w:r>
-        <w:t>, J. P., Yang, Y., Han, S., &amp; Yang, Y. (2010). Agricultural water-saving and sustainable groundwater management in Shijiazhuang Irrigation District, North China Plain. Journal of Hydrology, 393(3-4), 219-232.</w:t>
-      </w:r>
-    </w:p>
-    <w:p>
-      <w:pPr>
-        <w:pStyle w:val="Reference"/>
-      </w:pPr>
-      <w:r>
-        <w:lastRenderedPageBreak/>
-        <w:t xml:space="preserve">Guzman, J. A., </w:t>
-      </w:r>
-      <w:proofErr w:type="spellStart"/>
-      <w:r>
-        <w:t>Moriasi</w:t>
-      </w:r>
-      <w:proofErr w:type="spellEnd"/>
-      <w:r>
-        <w:t>, D. N., Gowda, P. H., Steiner, J. L., Starks, P. J., Arnold, J. G., &amp; Srinivasan, R. (2015). A model integration framework for linking SWAT and MODFLOW. Environmental Modelling &amp; Software, 73, 103-116.</w:t>
-      </w:r>
-    </w:p>
-    <w:p>
-      <w:pPr>
-        <w:pStyle w:val="Reference"/>
-      </w:pPr>
-      <w:r>
-        <w:t xml:space="preserve">Bailey, R. T., </w:t>
-      </w:r>
-      <w:proofErr w:type="spellStart"/>
-      <w:r>
-        <w:t>Wible</w:t>
-      </w:r>
-      <w:proofErr w:type="spellEnd"/>
-      <w:r>
-        <w:t xml:space="preserve">, T. C., Arabi, M., Records, R. M., &amp; Ditty, J. (2016). Assessing regional‐scale </w:t>
-      </w:r>
-      <w:proofErr w:type="spellStart"/>
-      <w:r>
-        <w:t>spatio</w:t>
-      </w:r>
-      <w:proofErr w:type="spellEnd"/>
-      <w:r>
-        <w:t>‐temporal patterns of groundwater–surface water interactions using a coupled SWAT‐MODFLOW model. Hydrological processes, 30(23), 4420-4433.</w:t>
-      </w:r>
-    </w:p>
-    <w:p>
-      <w:pPr>
-        <w:pStyle w:val="Reference"/>
-      </w:pPr>
-      <w:r>
-        <w:t xml:space="preserve">Fischer, G., </w:t>
-      </w:r>
-      <w:proofErr w:type="spellStart"/>
-      <w:r>
-        <w:t>Tubiello</w:t>
-      </w:r>
-      <w:proofErr w:type="spellEnd"/>
-      <w:r>
-        <w:t xml:space="preserve">, F. N., Van </w:t>
-      </w:r>
-      <w:proofErr w:type="spellStart"/>
-      <w:r>
-        <w:t>Velthuizen</w:t>
-      </w:r>
-      <w:proofErr w:type="spellEnd"/>
-      <w:r>
-        <w:t xml:space="preserve">, H., &amp; </w:t>
-      </w:r>
-      <w:proofErr w:type="spellStart"/>
-      <w:r>
-        <w:t>Wiberg</w:t>
-      </w:r>
-      <w:proofErr w:type="spellEnd"/>
-      <w:r>
-        <w:t>, D. A. (2007). Climate change impacts on irrigation water requirements: effects of mitigation, 1990–2080. Technological Forecasting and Social Change, 74(7), 1083-1107.</w:t>
-      </w:r>
-    </w:p>
-    <w:p>
-      <w:pPr>
-        <w:pStyle w:val="Reference"/>
-      </w:pPr>
-      <w:r>
-        <w:t xml:space="preserve">Niswonger, R. G., </w:t>
-      </w:r>
-      <w:proofErr w:type="spellStart"/>
-      <w:r>
-        <w:t>Morway</w:t>
-      </w:r>
-      <w:proofErr w:type="spellEnd"/>
-      <w:r>
-        <w:t xml:space="preserve">, E. D., </w:t>
-      </w:r>
-      <w:proofErr w:type="spellStart"/>
-      <w:r>
-        <w:t>Triana</w:t>
-      </w:r>
-      <w:proofErr w:type="spellEnd"/>
-      <w:r>
-        <w:t>, E., &amp; Huntington, J. L. (2017). Managed aquifer recharge through off‐season irrigation in agricultural regions. Water Resources Research, 53(8), 6970-6992.</w:t>
-      </w:r>
-    </w:p>
-    <w:p>
-      <w:pPr>
-        <w:pStyle w:val="Reference"/>
-      </w:pPr>
-      <w:proofErr w:type="spellStart"/>
-      <w:r>
-        <w:t>Morway</w:t>
-      </w:r>
-      <w:proofErr w:type="spellEnd"/>
-      <w:r>
-        <w:t xml:space="preserve">, E. D., Niswonger, R. G., &amp; </w:t>
-      </w:r>
-      <w:proofErr w:type="spellStart"/>
-      <w:r>
-        <w:t>Triana</w:t>
-      </w:r>
-      <w:proofErr w:type="spellEnd"/>
-      <w:r>
-        <w:t>, E. (2016). Toward improved simulation of river operations through integration with a hydrologic model. Environmental Modelling &amp; Software, 82, 255-274.</w:t>
-      </w:r>
-    </w:p>
-    <w:p>
-      <w:pPr>
-        <w:pStyle w:val="Reference"/>
-      </w:pPr>
-      <w:proofErr w:type="spellStart"/>
-      <w:r>
-        <w:t>Prudic</w:t>
-      </w:r>
-      <w:proofErr w:type="spellEnd"/>
-      <w:r>
-        <w:t xml:space="preserve">, D.E., </w:t>
-      </w:r>
-      <w:proofErr w:type="spellStart"/>
-      <w:r>
-        <w:t>Konikow</w:t>
-      </w:r>
-      <w:proofErr w:type="spellEnd"/>
-      <w:r>
-        <w:t xml:space="preserve">, L.F., and Banta, E.A., 2004, A new streamflow-routing (SFR1) package to simulate </w:t>
-      </w:r>
-      <w:proofErr w:type="spellStart"/>
-      <w:r>
-        <w:t>streamaquifer</w:t>
-      </w:r>
-      <w:proofErr w:type="spellEnd"/>
-      <w:r>
-        <w:t xml:space="preserve"> interaction with MODFLOW-2000: U.S. Geological Survey Open-File Report 04–1042, 95 p.</w:t>
-      </w:r>
-    </w:p>
-    <w:p>
-      <w:pPr>
-        <w:pStyle w:val="Reference"/>
-      </w:pPr>
-      <w:proofErr w:type="spellStart"/>
-      <w:r>
-        <w:t>Faunt</w:t>
-      </w:r>
-      <w:proofErr w:type="spellEnd"/>
-      <w:r>
-        <w:t>, C.C., ed., 2009, Groundwater Availability of the Central Valley Aquifer, California: U.S. Geological Survey Professional Paper 1766, 225 p.</w:t>
-      </w:r>
-    </w:p>
-    <w:p>
-      <w:pPr>
-        <w:pStyle w:val="Reference"/>
-      </w:pPr>
-      <w:r>
-        <w:t xml:space="preserve">Wang, Z. M., </w:t>
-      </w:r>
-      <w:proofErr w:type="spellStart"/>
-      <w:r>
-        <w:t>Batelaan</w:t>
-      </w:r>
-      <w:proofErr w:type="spellEnd"/>
-      <w:r>
-        <w:t xml:space="preserve">, O., &amp; De </w:t>
-      </w:r>
-      <w:proofErr w:type="spellStart"/>
-      <w:r>
-        <w:t>Smedt</w:t>
-      </w:r>
-      <w:proofErr w:type="spellEnd"/>
-      <w:r>
-        <w:t>, F. (1996). A distributed model for water and energy transfer between soil, plants and atmosphere (</w:t>
-      </w:r>
-      <w:proofErr w:type="spellStart"/>
-      <w:r>
-        <w:t>WetSpa</w:t>
-      </w:r>
-      <w:proofErr w:type="spellEnd"/>
-      <w:r>
-        <w:t>). Physics and Chemistry of the Earth, 21(3), 189-193.</w:t>
-      </w:r>
-      <w:bookmarkStart w:id="9" w:name="_Toc59000065"/>
-    </w:p>
-    <w:p>
-      <w:pPr>
-        <w:pStyle w:val="Reference"/>
-        <w:rPr>
-          <w:rStyle w:val="Hyperlink"/>
-        </w:rPr>
-      </w:pPr>
-      <w:proofErr w:type="spellStart"/>
-      <w:r>
-        <w:lastRenderedPageBreak/>
-        <w:t>Woolfenden</w:t>
-      </w:r>
-      <w:proofErr w:type="spellEnd"/>
-      <w:r>
-        <w:t>, L.R., and Nishikawa, Tracy, eds., 2014</w:t>
-      </w:r>
-      <w:r>
-        <w:t>.</w:t>
-      </w:r>
-      <w:r>
-        <w:t xml:space="preserve"> Simulation of groundwater and</w:t>
-      </w:r>
-      <w:r>
-        <w:t xml:space="preserve"> surface-water resources of the </w:t>
-      </w:r>
-      <w:r>
-        <w:t>Santa Rosa Plain watershed, Sonoma County, California: U.S. Geological Survey Scientific Investigations Report</w:t>
-      </w:r>
-      <w:r>
-        <w:t xml:space="preserve"> </w:t>
-      </w:r>
-      <w:r>
-        <w:t>2014–5052, 258 p.,</w:t>
-      </w:r>
-      <w:r>
-        <w:t xml:space="preserve"> </w:t>
-      </w:r>
-      <w:hyperlink r:id="rId26" w:history="1">
-        <w:r>
-          <w:rPr>
-            <w:rStyle w:val="Hyperlink"/>
-          </w:rPr>
-          <w:t>http://dx.doi.org/10.3133/sir20145052</w:t>
-        </w:r>
-      </w:hyperlink>
-    </w:p>
-    <w:p>
-      <w:pPr>
-        <w:pStyle w:val="Reference"/>
-      </w:pPr>
-      <w:r>
-        <w:t>Labadie, J. W. (2010), MODSIM 8.1: River basin managemen</w:t>
-      </w:r>
-      <w:r>
-        <w:t xml:space="preserve">t decision support system; User </w:t>
-      </w:r>
-      <w:r>
-        <w:t>manual and documentation.</w:t>
-      </w:r>
-    </w:p>
-    <w:p>
-      <w:pPr>
-        <w:pStyle w:val="Reference"/>
-      </w:pPr>
-      <w:r>
-        <w:t>Langevin, C. D., Hughes, J. D., Banta, E. R., Niswonger, R. G., Panday, S., &amp; Provost, A. M. (2017). Documentation for the MODFLOW 6 Groundwater Flow Model (No. 6-A55). US Geological Survey.</w:t>
-      </w:r>
-    </w:p>
-    <w:p>
-      <w:pPr>
-        <w:pStyle w:val="Reference"/>
-      </w:pPr>
-      <w:proofErr w:type="spellStart"/>
-      <w:r>
-        <w:t>Lappala</w:t>
-      </w:r>
-      <w:proofErr w:type="spellEnd"/>
-      <w:r>
-        <w:t>, E.G., Healy, R.W., Weeks, E.P., and others, 1987, Documentation of computer program</w:t>
-      </w:r>
-      <w:r>
-        <w:t xml:space="preserve"> </w:t>
-      </w:r>
-      <w:r>
-        <w:t>VS2D</w:t>
-      </w:r>
-      <w:r>
-        <w:t xml:space="preserve"> </w:t>
-      </w:r>
-      <w:r>
-        <w:t>to solve the equations of fluid flow in variably saturated porous media: U.S. Geological</w:t>
-      </w:r>
-      <w:r>
-        <w:t xml:space="preserve"> </w:t>
-      </w:r>
-      <w:r>
-        <w:t xml:space="preserve">Survey </w:t>
-      </w:r>
-      <w:proofErr w:type="spellStart"/>
-      <w:r>
-        <w:t>WaterResources</w:t>
-      </w:r>
-      <w:proofErr w:type="spellEnd"/>
-      <w:r>
-        <w:t xml:space="preserve"> Investigations Report 83–4099, 184 p., accessed June 27, 2017, at </w:t>
-      </w:r>
-      <w:hyperlink r:id="rId27" w:history="1">
-        <w:r>
-          <w:rPr>
-            <w:rStyle w:val="Hyperlink"/>
-          </w:rPr>
-          <w:t>https://pubs.er.usgs.gov/publication/wri834099</w:t>
-        </w:r>
-      </w:hyperlink>
-      <w:r>
-        <w:t>.</w:t>
-      </w:r>
-      <w:r>
-        <w:t xml:space="preserve"> </w:t>
-      </w:r>
-    </w:p>
-    <w:p>
-      <w:pPr>
-        <w:pStyle w:val="Reference"/>
-      </w:pPr>
-      <w:r>
-        <w:t>Brooks, R.H., and Corey, A.T., 1966, Properties of porous media affecting fluid flow: American Society of</w:t>
-      </w:r>
-      <w:r>
-        <w:t xml:space="preserve"> </w:t>
-      </w:r>
-      <w:r>
-        <w:t>Civil Engineers, Journal of Irrigation and Drainage, v. 101, p. 85–92.</w:t>
-      </w:r>
-    </w:p>
-    <w:p>
-      <w:pPr>
         <w:pStyle w:val="SectionHeading"/>
-      </w:pPr>
-    </w:p>
-    <w:p>
-      <w:pPr>
-        <w:pStyle w:val="SectionHeading"/>
+        <w:spacing w:line="240" w:lineRule="auto"/>
+        <w:ind w:left="720" w:hanging="720"/>
         <w:sectPr>
-          <w:footerReference w:type="default" r:id="rId28"/>
+          <w:footerReference w:type="default" r:id="rId22"/>
+          <w:footerReference w:type="first" r:id="rId23"/>
           <w:type w:val="oddPage"/>
           <w:pgSz w:w="12240" w:h="15840"/>
           <w:pgMar w:top="1440" w:right="1440" w:bottom="1440" w:left="1440" w:header="720" w:footer="720" w:gutter="0"/>
@@ -13955,15 +15057,25 @@
           <w:docGrid w:linePitch="360"/>
         </w:sectPr>
       </w:pPr>
+      <w:r>
+        <w:rPr>
+          <w:rFonts w:ascii="Times New Roman" w:hAnsi="Times New Roman"/>
+          <w:b w:val="0"/>
+          <w:sz w:val="24"/>
+          <w:szCs w:val="24"/>
+        </w:rPr>
+        <w:t>Wu, X., Zheng, Y., Wu, B., Tian, Y., Han, F., &amp; Zheng, C. (2016). Optimizing conjunctive use of surface water and groundwater for irrigation to address human-nature water conflicts: A surrogate modeling approach. Agricultural Water Management, 163, 380-39</w:t>
+      </w:r>
     </w:p>
-    <w:bookmarkEnd w:id="9"/>
+    <w:bookmarkEnd w:id="7"/>
     <w:p>
       <w:pPr>
         <w:pStyle w:val="ISSNISBNDOIBackCover"/>
+        <w:ind w:left="0"/>
       </w:pPr>
     </w:p>
     <w:sectPr>
-      <w:footerReference w:type="default" r:id="rId29"/>
+      <w:footerReference w:type="default" r:id="rId24"/>
       <w:pgSz w:w="12240" w:h="15840"/>
       <w:pgMar w:top="1440" w:right="1440" w:bottom="1440" w:left="1440" w:header="720" w:footer="720" w:gutter="0"/>
       <w:pgNumType w:fmt="upperRoman" w:start="3"/>
@@ -13972,85 +15084,6 @@
     </w:sectPr>
   </w:body>
 </w:document>
-</file>
-
-<file path=word/comments.xml><?xml version="1.0" encoding="utf-8"?>
-<w:comments xmlns:wpc="http://schemas.microsoft.com/office/word/2010/wordprocessingCanvas" xmlns:cx="http://schemas.microsoft.com/office/drawing/2014/chartex" xmlns:cx1="http://schemas.microsoft.com/office/drawing/2015/9/8/chartex" xmlns:cx2="http://schemas.microsoft.com/office/drawing/2015/10/21/chartex" xmlns:cx3="http://schemas.microsoft.com/office/drawing/2016/5/9/chartex" xmlns:cx4="http://schemas.microsoft.com/office/drawing/2016/5/10/chartex" xmlns:cx5="http://schemas.microsoft.com/office/drawing/2016/5/11/chartex" xmlns:cx6="http://schemas.microsoft.com/office/drawing/2016/5/12/chartex" xmlns:cx7="http://schemas.microsoft.com/office/drawing/2016/5/13/chartex" xmlns:cx8="http://schemas.microsoft.com/office/drawing/2016/5/14/chartex" xmlns:mc="http://schemas.openxmlformats.org/markup-compatibility/2006" xmlns:aink="http://schemas.microsoft.com/office/drawing/2016/ink" xmlns:am3d="http://schemas.microsoft.com/office/drawing/2017/model3d" xmlns:o="urn:schemas-microsoft-com:office:office" xmlns:r="http://schemas.openxmlformats.org/officeDocument/2006/relationships" xmlns:m="http://schemas.openxmlformats.org/officeDocument/2006/math" xmlns:v="urn:schemas-microsoft-com:vml" xmlns:wp14="http://schemas.microsoft.com/office/word/2010/wordprocessingDrawing" xmlns:wp="http://schemas.openxmlformats.org/drawingml/2006/wordprocessingDrawing" xmlns:w10="urn:schemas-microsoft-com:office:word" xmlns:w="http://schemas.openxmlformats.org/wordprocessingml/2006/main" xmlns:w14="http://schemas.microsoft.com/office/word/2010/wordml" xmlns:w15="http://schemas.microsoft.com/office/word/2012/wordml" xmlns:w16cid="http://schemas.microsoft.com/office/word/2016/wordml/cid" xmlns:w16se="http://schemas.microsoft.com/office/word/2015/wordml/symex" xmlns:wpg="http://schemas.microsoft.com/office/word/2010/wordprocessingGroup" xmlns:wpi="http://schemas.microsoft.com/office/word/2010/wordprocessingInk" xmlns:wne="http://schemas.microsoft.com/office/word/2006/wordml" xmlns:wps="http://schemas.microsoft.com/office/word/2010/wordprocessingShape" mc:Ignorable="w14 w15 w16se w16cid wp14">
-  <w:comment w:id="0" w:author="Niswonger, Richard" w:date="2019-02-13T12:09:00Z" w:initials="NR">
-    <w:p>
-      <w:pPr>
-        <w:pStyle w:val="CommentText"/>
-      </w:pPr>
-      <w:r>
-        <w:rPr>
-          <w:rStyle w:val="CommentReference"/>
-        </w:rPr>
-        <w:annotationRef/>
-      </w:r>
-      <w:r>
-        <w:rPr>
-          <w:rStyle w:val="Emphasis"/>
-          <w:rFonts w:ascii="Arial" w:hAnsi="Arial"/>
-          <w:b/>
-          <w:bCs/>
-          <w:color w:val="505050"/>
-          <w:sz w:val="30"/>
-          <w:szCs w:val="30"/>
-          <w:shd w:val="clear" w:color="auto" w:fill="FFFFFF"/>
-        </w:rPr>
-        <w:t xml:space="preserve">Abbreviations </w:t>
-      </w:r>
-      <w:r>
-        <w:rPr>
-          <w:rFonts w:ascii="Arial" w:hAnsi="Arial" w:cs="Arial"/>
-          <w:color w:val="505050"/>
-          <w:sz w:val="30"/>
-          <w:szCs w:val="30"/>
-          <w:shd w:val="clear" w:color="auto" w:fill="FFFFFF"/>
-        </w:rPr>
-        <w:t>footnote to be placed on the first page of the article</w:t>
-      </w:r>
-    </w:p>
-  </w:comment>
-  <w:comment w:id="3" w:author="Niswonger, Richard" w:date="2019-02-28T17:41:00Z" w:initials="NR">
-    <w:p>
-      <w:pPr>
-        <w:pStyle w:val="CommentText"/>
-      </w:pPr>
-      <w:r>
-        <w:rPr>
-          <w:rStyle w:val="CommentReference"/>
-        </w:rPr>
-        <w:annotationRef/>
-      </w:r>
-      <w:r>
-        <w:t xml:space="preserve">Need to add code for triggering wells. Right </w:t>
-      </w:r>
-      <w:proofErr w:type="gramStart"/>
-      <w:r>
-        <w:t>now</w:t>
-      </w:r>
-      <w:proofErr w:type="gramEnd"/>
-      <w:r>
-        <w:t xml:space="preserve"> it is just sup wells.</w:t>
-      </w:r>
-    </w:p>
-  </w:comment>
-</w:comments>
-</file>
-
-<file path=word/commentsExtended.xml><?xml version="1.0" encoding="utf-8"?>
-<w15:commentsEx xmlns:wpc="http://schemas.microsoft.com/office/word/2010/wordprocessingCanvas" xmlns:cx="http://schemas.microsoft.com/office/drawing/2014/chartex" xmlns:cx1="http://schemas.microsoft.com/office/drawing/2015/9/8/chartex" xmlns:cx2="http://schemas.microsoft.com/office/drawing/2015/10/21/chartex" xmlns:cx3="http://schemas.microsoft.com/office/drawing/2016/5/9/chartex" xmlns:cx4="http://schemas.microsoft.com/office/drawing/2016/5/10/chartex" xmlns:cx5="http://schemas.microsoft.com/office/drawing/2016/5/11/chartex" xmlns:cx6="http://schemas.microsoft.com/office/drawing/2016/5/12/chartex" xmlns:cx7="http://schemas.microsoft.com/office/drawing/2016/5/13/chartex" xmlns:cx8="http://schemas.microsoft.com/office/drawing/2016/5/14/chartex" xmlns:mc="http://schemas.openxmlformats.org/markup-compatibility/2006" xmlns:aink="http://schemas.microsoft.com/office/drawing/2016/ink" xmlns:am3d="http://schemas.microsoft.com/office/drawing/2017/model3d" xmlns:o="urn:schemas-microsoft-com:office:office" xmlns:r="http://schemas.openxmlformats.org/officeDocument/2006/relationships" xmlns:m="http://schemas.openxmlformats.org/officeDocument/2006/math" xmlns:v="urn:schemas-microsoft-com:vml" xmlns:wp14="http://schemas.microsoft.com/office/word/2010/wordprocessingDrawing" xmlns:wp="http://schemas.openxmlformats.org/drawingml/2006/wordprocessingDrawing" xmlns:w10="urn:schemas-microsoft-com:office:word" xmlns:w="http://schemas.openxmlformats.org/wordprocessingml/2006/main" xmlns:w14="http://schemas.microsoft.com/office/word/2010/wordml" xmlns:w15="http://schemas.microsoft.com/office/word/2012/wordml" xmlns:w16cid="http://schemas.microsoft.com/office/word/2016/wordml/cid" xmlns:w16se="http://schemas.microsoft.com/office/word/2015/wordml/symex" xmlns:wpg="http://schemas.microsoft.com/office/word/2010/wordprocessingGroup" xmlns:wpi="http://schemas.microsoft.com/office/word/2010/wordprocessingInk" xmlns:wne="http://schemas.microsoft.com/office/word/2006/wordml" xmlns:wps="http://schemas.microsoft.com/office/word/2010/wordprocessingShape" mc:Ignorable="w14 w15 w16se w16cid wp14">
-  <w15:commentEx w15:paraId="7256216F" w15:done="0"/>
-  <w15:commentEx w15:paraId="65658708" w15:done="0"/>
-</w15:commentsEx>
-</file>
-
-<file path=word/commentsIds.xml><?xml version="1.0" encoding="utf-8"?>
-<w16cid:commentsIds xmlns:wpc="http://schemas.microsoft.com/office/word/2010/wordprocessingCanvas" xmlns:cx="http://schemas.microsoft.com/office/drawing/2014/chartex" xmlns:cx1="http://schemas.microsoft.com/office/drawing/2015/9/8/chartex" xmlns:cx2="http://schemas.microsoft.com/office/drawing/2015/10/21/chartex" xmlns:cx3="http://schemas.microsoft.com/office/drawing/2016/5/9/chartex" xmlns:cx4="http://schemas.microsoft.com/office/drawing/2016/5/10/chartex" xmlns:cx5="http://schemas.microsoft.com/office/drawing/2016/5/11/chartex" xmlns:cx6="http://schemas.microsoft.com/office/drawing/2016/5/12/chartex" xmlns:cx7="http://schemas.microsoft.com/office/drawing/2016/5/13/chartex" xmlns:cx8="http://schemas.microsoft.com/office/drawing/2016/5/14/chartex" xmlns:mc="http://schemas.openxmlformats.org/markup-compatibility/2006" xmlns:aink="http://schemas.microsoft.com/office/drawing/2016/ink" xmlns:am3d="http://schemas.microsoft.com/office/drawing/2017/model3d" xmlns:o="urn:schemas-microsoft-com:office:office" xmlns:r="http://schemas.openxmlformats.org/officeDocument/2006/relationships" xmlns:m="http://schemas.openxmlformats.org/officeDocument/2006/math" xmlns:v="urn:schemas-microsoft-com:vml" xmlns:wp14="http://schemas.microsoft.com/office/word/2010/wordprocessingDrawing" xmlns:wp="http://schemas.openxmlformats.org/drawingml/2006/wordprocessingDrawing" xmlns:w10="urn:schemas-microsoft-com:office:word" xmlns:w="http://schemas.openxmlformats.org/wordprocessingml/2006/main" xmlns:w14="http://schemas.microsoft.com/office/word/2010/wordml" xmlns:w15="http://schemas.microsoft.com/office/word/2012/wordml" xmlns:w16cid="http://schemas.microsoft.com/office/word/2016/wordml/cid" xmlns:w16se="http://schemas.microsoft.com/office/word/2015/wordml/symex" xmlns:wpg="http://schemas.microsoft.com/office/word/2010/wordprocessingGroup" xmlns:wpi="http://schemas.microsoft.com/office/word/2010/wordprocessingInk" xmlns:wne="http://schemas.microsoft.com/office/word/2006/wordml" xmlns:wps="http://schemas.microsoft.com/office/word/2010/wordprocessingShape" mc:Ignorable="w14 w15 w16se w16cid wp14">
-  <w16cid:commentId w16cid:paraId="7256216F" w16cid:durableId="200E8773"/>
-  <w16cid:commentId w16cid:paraId="65658708" w16cid:durableId="20229BD5"/>
-</w16cid:commentsIds>
 </file>
 
 <file path=word/endnotes.xml><?xml version="1.0" encoding="utf-8"?>
@@ -14119,6 +15152,104 @@
 </file>
 
 <file path=word/footer2.xml><?xml version="1.0" encoding="utf-8"?>
+<w:ftr xmlns:wpc="http://schemas.microsoft.com/office/word/2010/wordprocessingCanvas" xmlns:cx="http://schemas.microsoft.com/office/drawing/2014/chartex" xmlns:cx1="http://schemas.microsoft.com/office/drawing/2015/9/8/chartex" xmlns:cx2="http://schemas.microsoft.com/office/drawing/2015/10/21/chartex" xmlns:cx3="http://schemas.microsoft.com/office/drawing/2016/5/9/chartex" xmlns:cx4="http://schemas.microsoft.com/office/drawing/2016/5/10/chartex" xmlns:cx5="http://schemas.microsoft.com/office/drawing/2016/5/11/chartex" xmlns:cx6="http://schemas.microsoft.com/office/drawing/2016/5/12/chartex" xmlns:cx7="http://schemas.microsoft.com/office/drawing/2016/5/13/chartex" xmlns:cx8="http://schemas.microsoft.com/office/drawing/2016/5/14/chartex" xmlns:mc="http://schemas.openxmlformats.org/markup-compatibility/2006" xmlns:aink="http://schemas.microsoft.com/office/drawing/2016/ink" xmlns:am3d="http://schemas.microsoft.com/office/drawing/2017/model3d" xmlns:o="urn:schemas-microsoft-com:office:office" xmlns:r="http://schemas.openxmlformats.org/officeDocument/2006/relationships" xmlns:m="http://schemas.openxmlformats.org/officeDocument/2006/math" xmlns:v="urn:schemas-microsoft-com:vml" xmlns:wp14="http://schemas.microsoft.com/office/word/2010/wordprocessingDrawing" xmlns:wp="http://schemas.openxmlformats.org/drawingml/2006/wordprocessingDrawing" xmlns:w10="urn:schemas-microsoft-com:office:word" xmlns:w="http://schemas.openxmlformats.org/wordprocessingml/2006/main" xmlns:w14="http://schemas.microsoft.com/office/word/2010/wordml" xmlns:w15="http://schemas.microsoft.com/office/word/2012/wordml" xmlns:w16cid="http://schemas.microsoft.com/office/word/2016/wordml/cid" xmlns:w16se="http://schemas.microsoft.com/office/word/2015/wordml/symex" xmlns:wpg="http://schemas.microsoft.com/office/word/2010/wordprocessingGroup" xmlns:wpi="http://schemas.microsoft.com/office/word/2010/wordprocessingInk" xmlns:wne="http://schemas.microsoft.com/office/word/2006/wordml" xmlns:wps="http://schemas.microsoft.com/office/word/2010/wordprocessingShape" mc:Ignorable="w14 w15 w16se w16cid wp14">
+  <w:p>
+    <w:pPr>
+      <w:pStyle w:val="Footer"/>
+    </w:pPr>
+    <w:r>
+      <w:t>AG Package agricultural water use package</w:t>
+    </w:r>
+  </w:p>
+  <w:p>
+    <w:pPr>
+      <w:pStyle w:val="Footer"/>
+    </w:pPr>
+    <w:r>
+      <w:t>ET evapotranspiration</w:t>
+    </w:r>
+  </w:p>
+  <w:p>
+    <w:pPr>
+      <w:pStyle w:val="Footer"/>
+    </w:pPr>
+    <w:r>
+      <w:t>GIWR gross irrigation water requirement</w:t>
+    </w:r>
+  </w:p>
+  <w:p>
+    <w:pPr>
+      <w:pStyle w:val="Footer"/>
+    </w:pPr>
+    <w:r>
+      <w:t>GSFLOW groundwater surface water flow model, integrates MODFLOW and PRMS</w:t>
+    </w:r>
+  </w:p>
+  <w:p>
+    <w:pPr>
+      <w:pStyle w:val="Footer"/>
+    </w:pPr>
+    <w:r>
+      <w:t>HRU hydrologic response units</w:t>
+    </w:r>
+  </w:p>
+  <w:p>
+    <w:pPr>
+      <w:pStyle w:val="Footer"/>
+    </w:pPr>
+    <w:r>
+      <w:t>MODFLOW modular groundwater flow model</w:t>
+    </w:r>
+  </w:p>
+  <w:p>
+    <w:pPr>
+      <w:pStyle w:val="Footer"/>
+    </w:pPr>
+    <w:r>
+      <w:t>MODSIM generalized river basin decision support system and network flow model</w:t>
+    </w:r>
+  </w:p>
+  <w:p>
+    <w:pPr>
+      <w:pStyle w:val="Footer"/>
+    </w:pPr>
+    <w:r>
+      <w:t>NIWR net irrigation water requirement</w:t>
+    </w:r>
+  </w:p>
+  <w:p>
+    <w:pPr>
+      <w:pStyle w:val="Footer"/>
+    </w:pPr>
+    <w:r>
+      <w:t>PRMS precipitation runoff modeling system</w:t>
+    </w:r>
+  </w:p>
+  <w:p>
+    <w:pPr>
+      <w:pStyle w:val="Footer"/>
+    </w:pPr>
+    <w:r>
+      <w:t>SFR streamflow routing package for MODFLOW</w:t>
+    </w:r>
+  </w:p>
+  <w:p>
+    <w:pPr>
+      <w:pStyle w:val="Footer"/>
+    </w:pPr>
+    <w:r>
+      <w:t>UZF unsaturated-zone flow package for MODFLOW</w:t>
+    </w:r>
+  </w:p>
+  <w:p>
+    <w:pPr>
+      <w:pStyle w:val="Footer"/>
+    </w:pPr>
+  </w:p>
+</w:ftr>
+</file>
+
+<file path=word/footer3.xml><?xml version="1.0" encoding="utf-8"?>
 <w:ftr xmlns:wpc="http://schemas.microsoft.com/office/word/2010/wordprocessingCanvas" xmlns:cx="http://schemas.microsoft.com/office/drawing/2014/chartex" xmlns:cx1="http://schemas.microsoft.com/office/drawing/2015/9/8/chartex" xmlns:cx2="http://schemas.microsoft.com/office/drawing/2015/10/21/chartex" xmlns:cx3="http://schemas.microsoft.com/office/drawing/2016/5/9/chartex" xmlns:cx4="http://schemas.microsoft.com/office/drawing/2016/5/10/chartex" xmlns:cx5="http://schemas.microsoft.com/office/drawing/2016/5/11/chartex" xmlns:cx6="http://schemas.microsoft.com/office/drawing/2016/5/12/chartex" xmlns:cx7="http://schemas.microsoft.com/office/drawing/2016/5/13/chartex" xmlns:cx8="http://schemas.microsoft.com/office/drawing/2016/5/14/chartex" xmlns:mc="http://schemas.openxmlformats.org/markup-compatibility/2006" xmlns:aink="http://schemas.microsoft.com/office/drawing/2016/ink" xmlns:am3d="http://schemas.microsoft.com/office/drawing/2017/model3d" xmlns:o="urn:schemas-microsoft-com:office:office" xmlns:r="http://schemas.openxmlformats.org/officeDocument/2006/relationships" xmlns:m="http://schemas.openxmlformats.org/officeDocument/2006/math" xmlns:v="urn:schemas-microsoft-com:vml" xmlns:wp14="http://schemas.microsoft.com/office/word/2010/wordprocessingDrawing" xmlns:wp="http://schemas.openxmlformats.org/drawingml/2006/wordprocessingDrawing" xmlns:w10="urn:schemas-microsoft-com:office:word" xmlns:w="http://schemas.openxmlformats.org/wordprocessingml/2006/main" xmlns:w14="http://schemas.microsoft.com/office/word/2010/wordml" xmlns:w15="http://schemas.microsoft.com/office/word/2012/wordml" xmlns:w16cid="http://schemas.microsoft.com/office/word/2016/wordml/cid" xmlns:w16se="http://schemas.microsoft.com/office/word/2015/wordml/symex" xmlns:wpg="http://schemas.microsoft.com/office/word/2010/wordprocessingGroup" xmlns:wpi="http://schemas.microsoft.com/office/word/2010/wordprocessingInk" xmlns:wne="http://schemas.microsoft.com/office/word/2006/wordml" xmlns:wps="http://schemas.microsoft.com/office/word/2010/wordprocessingShape" mc:Ignorable="w14 w15 w16se w16cid wp14">
   <w:p>
     <w:pPr>
@@ -16507,14 +17638,6 @@
   </w:num>
   <w:numIdMacAtCleanup w:val="8"/>
 </w:numbering>
-</file>
-
-<file path=word/people.xml><?xml version="1.0" encoding="utf-8"?>
-<w15:people xmlns:wpc="http://schemas.microsoft.com/office/word/2010/wordprocessingCanvas" xmlns:cx="http://schemas.microsoft.com/office/drawing/2014/chartex" xmlns:cx1="http://schemas.microsoft.com/office/drawing/2015/9/8/chartex" xmlns:cx2="http://schemas.microsoft.com/office/drawing/2015/10/21/chartex" xmlns:cx3="http://schemas.microsoft.com/office/drawing/2016/5/9/chartex" xmlns:cx4="http://schemas.microsoft.com/office/drawing/2016/5/10/chartex" xmlns:cx5="http://schemas.microsoft.com/office/drawing/2016/5/11/chartex" xmlns:cx6="http://schemas.microsoft.com/office/drawing/2016/5/12/chartex" xmlns:cx7="http://schemas.microsoft.com/office/drawing/2016/5/13/chartex" xmlns:cx8="http://schemas.microsoft.com/office/drawing/2016/5/14/chartex" xmlns:mc="http://schemas.openxmlformats.org/markup-compatibility/2006" xmlns:aink="http://schemas.microsoft.com/office/drawing/2016/ink" xmlns:am3d="http://schemas.microsoft.com/office/drawing/2017/model3d" xmlns:o="urn:schemas-microsoft-com:office:office" xmlns:r="http://schemas.openxmlformats.org/officeDocument/2006/relationships" xmlns:m="http://schemas.openxmlformats.org/officeDocument/2006/math" xmlns:v="urn:schemas-microsoft-com:vml" xmlns:wp14="http://schemas.microsoft.com/office/word/2010/wordprocessingDrawing" xmlns:wp="http://schemas.openxmlformats.org/drawingml/2006/wordprocessingDrawing" xmlns:w10="urn:schemas-microsoft-com:office:word" xmlns:w="http://schemas.openxmlformats.org/wordprocessingml/2006/main" xmlns:w14="http://schemas.microsoft.com/office/word/2010/wordml" xmlns:w15="http://schemas.microsoft.com/office/word/2012/wordml" xmlns:w16cid="http://schemas.microsoft.com/office/word/2016/wordml/cid" xmlns:w16se="http://schemas.microsoft.com/office/word/2015/wordml/symex" xmlns:wpg="http://schemas.microsoft.com/office/word/2010/wordprocessingGroup" xmlns:wpi="http://schemas.microsoft.com/office/word/2010/wordprocessingInk" xmlns:wne="http://schemas.microsoft.com/office/word/2006/wordml" xmlns:wps="http://schemas.microsoft.com/office/word/2010/wordprocessingShape" mc:Ignorable="w14 w15 w16se w16cid wp14">
-  <w15:person w15:author="Niswonger, Richard">
-    <w15:presenceInfo w15:providerId="AD" w15:userId="S-1-5-21-3697291689-1161744426-439199626-28849"/>
-  </w15:person>
-</w15:people>
 </file>
 
 <file path=word/styles.xml><?xml version="1.0" encoding="utf-8"?>
@@ -23172,7 +24295,7 @@
 </file>
 
 <file path=customXml/itemProps1.xml><?xml version="1.0" encoding="utf-8"?>
-<ds:datastoreItem xmlns:ds="http://schemas.openxmlformats.org/officeDocument/2006/customXml" ds:itemID="{02C1DE1C-15D2-485D-8401-D807DF2BA0D4}">
+<ds:datastoreItem xmlns:ds="http://schemas.openxmlformats.org/officeDocument/2006/customXml" ds:itemID="{DD5DF6E0-C7A7-435C-8734-430BF3AEB433}">
   <ds:schemaRefs>
     <ds:schemaRef ds:uri="http://schemas.openxmlformats.org/officeDocument/2006/bibliography"/>
   </ds:schemaRefs>

--- a/Examples/AgWaterUse/doc/AG_doc.docx
+++ b/Examples/AgWaterUse/doc/AG_doc.docx
@@ -9782,19 +9782,6 @@
       <w:r>
         <w:t xml:space="preserve"> </w:t>
       </w:r>
-      <w:r>
-        <w:t xml:space="preserve">A total of 3,440 acres are irrigated for agriculture in </w:t>
-      </w:r>
-      <w:r>
-        <w:t xml:space="preserve">the </w:t>
-      </w:r>
-      <w:r>
-        <w:t xml:space="preserve">central part of </w:t>
-      </w:r>
-      <w:r>
-        <w:lastRenderedPageBreak/>
-        <w:t>the basin; irrigation water is diverted from the Green River and pumped from the shallow aquifer beneath the fields.</w:t>
-      </w:r>
     </w:p>
     <w:p>
       <w:pPr>
@@ -9804,6 +9791,7 @@
         <w:rPr>
           <w:noProof/>
         </w:rPr>
+        <w:lastRenderedPageBreak/>
         <w:drawing>
           <wp:inline distT="0" distB="0" distL="0" distR="0" wp14:anchorId="6842477B" wp14:editId="51BD36E3">
             <wp:extent cx="5057143" cy="7057143"/>
@@ -9846,7 +9834,6 @@
         <w:pStyle w:val="FigureCaption"/>
       </w:pPr>
       <w:r>
-        <w:lastRenderedPageBreak/>
         <w:t>Map showing basin topography, streams and canals, and agricultural region for example problem 1.</w:t>
       </w:r>
     </w:p>
@@ -9855,6 +9842,7 @@
         <w:pStyle w:val="BodyText"/>
       </w:pPr>
       <w:r>
+        <w:lastRenderedPageBreak/>
         <w:t xml:space="preserve">The model domain </w:t>
       </w:r>
       <w:r>
@@ -10171,6 +10159,14 @@
       <w:r>
         <w:t xml:space="preserve">. </w:t>
       </w:r>
+      <w:r>
+        <w:t>A total of 3,440 acres are irrigated for agriculture in the central part of the basin; irrigation water is diverted from the Green River and pumped from the shallow aquifer beneath the fields</w:t>
+      </w:r>
+      <w:r>
+        <w:t>.</w:t>
+      </w:r>
+      <w:bookmarkStart w:id="3" w:name="_GoBack"/>
+      <w:bookmarkEnd w:id="3"/>
     </w:p>
     <w:p>
       <w:pPr>
@@ -10958,8 +10954,6 @@
       <w:r>
         <w:t xml:space="preserve">(Fig. 6). </w:t>
       </w:r>
-      <w:bookmarkStart w:id="3" w:name="_GoBack"/>
-      <w:bookmarkEnd w:id="3"/>
       <w:r>
         <w:t xml:space="preserve">Note that irrigation scheduling defined using time series input files </w:t>
       </w:r>
@@ -13250,16 +13244,7 @@
         <w:pStyle w:val="BodyText"/>
       </w:pPr>
       <w:r>
-        <w:t>S</w:t>
-      </w:r>
-      <w:r>
-        <w:t xml:space="preserve">upport </w:t>
-      </w:r>
-      <w:r>
-        <w:t xml:space="preserve">for the author </w:t>
-      </w:r>
-      <w:r>
-        <w:t xml:space="preserve">was provided by the USGS Water Availability and Use Program. </w:t>
+        <w:t xml:space="preserve">Support for the author was provided by the USGS Water Availability and Use Program. </w:t>
       </w:r>
       <w:r>
         <w:t xml:space="preserve">Additionally, </w:t>
@@ -24295,7 +24280,7 @@
 </file>
 
 <file path=customXml/itemProps1.xml><?xml version="1.0" encoding="utf-8"?>
-<ds:datastoreItem xmlns:ds="http://schemas.openxmlformats.org/officeDocument/2006/customXml" ds:itemID="{DD5DF6E0-C7A7-435C-8734-430BF3AEB433}">
+<ds:datastoreItem xmlns:ds="http://schemas.openxmlformats.org/officeDocument/2006/customXml" ds:itemID="{5053A043-52FA-47E2-80D9-CFF994881835}">
   <ds:schemaRefs>
     <ds:schemaRef ds:uri="http://schemas.openxmlformats.org/officeDocument/2006/bibliography"/>
   </ds:schemaRefs>

--- a/Examples/AgWaterUse/doc/AG_doc.docx
+++ b/Examples/AgWaterUse/doc/AG_doc.docx
@@ -10160,13 +10160,8 @@
         <w:t xml:space="preserve">. </w:t>
       </w:r>
       <w:r>
-        <w:t>A total of 3,440 acres are irrigated for agriculture in the central part of the basin; irrigation water is diverted from the Green River and pumped from the shallow aquifer beneath the fields</w:t>
-      </w:r>
-      <w:r>
-        <w:t>.</w:t>
-      </w:r>
-      <w:bookmarkStart w:id="3" w:name="_GoBack"/>
-      <w:bookmarkEnd w:id="3"/>
+        <w:t>A total of 3,440 acres are irrigated for agriculture in the central part of the basin; irrigation water is diverted from the Green River and pumped from the shallow aquifer beneath the fields.</w:t>
+      </w:r>
     </w:p>
     <w:p>
       <w:pPr>
@@ -10370,19 +10365,7 @@
         <w:t>watershed on the</w:t>
       </w:r>
       <w:r>
-        <w:t xml:space="preserve"> east slope of the northern Sierra Nevada (</w:t>
-      </w:r>
-      <w:r>
-        <w:t>F</w:t>
-      </w:r>
-      <w:r>
-        <w:t xml:space="preserve">ig. </w:t>
-      </w:r>
-      <w:r>
-        <w:t>8</w:t>
-      </w:r>
-      <w:r>
-        <w:t xml:space="preserve">). Geology of the </w:t>
+        <w:t xml:space="preserve"> east slope of the northern Sierra Nevada. Geology of the </w:t>
       </w:r>
       <w:proofErr w:type="spellStart"/>
       <w:r>
@@ -10839,7 +10822,13 @@
         <w:t>EP</w:t>
       </w:r>
       <w:r>
-        <w:t>1a was run with 2 different inflow hydrographs to evaluate how differences in surface water supply impact the relative proportions of surface water and supplemental groundwater used for irrigation (Fig. 5). In many agricultural regions</w:t>
+        <w:t xml:space="preserve">1a was run with 2 different inflow hydrographs to evaluate how differences in surface water supply impact the relative proportions of surface water and supplemental groundwater used for irrigation (Fig. </w:t>
+      </w:r>
+      <w:r>
+        <w:t>4</w:t>
+      </w:r>
+      <w:r>
+        <w:t>). In many agricultural regions</w:t>
       </w:r>
       <w:r>
         <w:t>,</w:t>
@@ -10851,37 +10840,25 @@
         <w:t xml:space="preserve">or seasonally low flow </w:t>
       </w:r>
       <w:r>
-        <w:t xml:space="preserve">periods. This example also illustrates how irrigation can </w:t>
-      </w:r>
-      <w:r>
-        <w:t>be turned on or off during</w:t>
-      </w:r>
-      <w:r>
-        <w:t xml:space="preserve"> specific time periods, such as </w:t>
-      </w:r>
-      <w:r>
-        <w:t>when a water master staggers delivery of surface water</w:t>
-      </w:r>
-      <w:r>
-        <w:t xml:space="preserve"> </w:t>
-      </w:r>
-      <w:r>
-        <w:t xml:space="preserve">among different growers </w:t>
-      </w:r>
-      <w:r>
-        <w:t xml:space="preserve">to </w:t>
-      </w:r>
-      <w:r>
-        <w:t>reduce the instantaneous diversion rate from a stream</w:t>
-      </w:r>
-      <w:r>
-        <w:t xml:space="preserve">. </w:t>
+        <w:t xml:space="preserve">periods. </w:t>
       </w:r>
       <w:r>
         <w:t>M</w:t>
       </w:r>
       <w:r>
-        <w:t>aximum surface water diversions rates were set within the SFR Package time series input files to control the timing of diversions to allow 7 days of irrigation and 7 days without irrigation from April 1 to September 30, and a maximum rate of 55 ft</w:t>
+        <w:t xml:space="preserve">aximum surface water diversions rates were set within the SFR Package time series input files </w:t>
+      </w:r>
+      <w:r>
+        <w:t>for an irrigation period</w:t>
+      </w:r>
+      <w:r>
+        <w:t xml:space="preserve"> from April 1 to September 30, and a maximum rate of </w:t>
+      </w:r>
+      <w:r>
+        <w:t>100</w:t>
+      </w:r>
+      <w:r>
+        <w:t xml:space="preserve"> ft</w:t>
       </w:r>
       <w:r>
         <w:rPr>
@@ -10890,13 +10867,13 @@
         <w:t>3</w:t>
       </w:r>
       <w:r>
-        <w:t xml:space="preserve">/s </w:t>
-      </w:r>
-      <w:r>
-        <w:t>that could</w:t>
-      </w:r>
-      <w:r>
-        <w:t xml:space="preserve"> be diverted from the stream for irrigation (Fig. 4).</w:t>
+        <w:t>/s</w:t>
+      </w:r>
+      <w:r>
+        <w:t xml:space="preserve"> is specified to allow the amount of water flowing in the stream from which water is diverted to control diversion amounts during the irrigation season</w:t>
+      </w:r>
+      <w:r>
+        <w:t>.</w:t>
       </w:r>
       <w:r>
         <w:t xml:space="preserve"> Soil and crop properties for EP1a are like the fine-textured soil shown in Table 1. </w:t>
@@ -10907,7 +10884,13 @@
         <w:pStyle w:val="BodyText"/>
       </w:pPr>
       <w:r>
-        <w:t xml:space="preserve">Figure 6 shows the proportions of surface water and </w:t>
+        <w:t xml:space="preserve">Figure </w:t>
+      </w:r>
+      <w:r>
+        <w:t>5</w:t>
+      </w:r>
+      <w:r>
+        <w:t xml:space="preserve"> shows the proportions of surface water and </w:t>
       </w:r>
       <w:r>
         <w:t xml:space="preserve">supplementary </w:t>
@@ -10946,135 +10929,57 @@
         <w:t>irrigation water supply d</w:t>
       </w:r>
       <w:r>
-        <w:t xml:space="preserve">uring drought conditions </w:t>
+        <w:t xml:space="preserve">uring </w:t>
+      </w:r>
+      <w:r>
+        <w:t>the low flow hydrograph (53%) relative to the high flow hydrograph (42%)</w:t>
+      </w:r>
+      <w:r>
+        <w:t xml:space="preserve"> </w:t>
       </w:r>
       <w:r>
         <w:t xml:space="preserve">due to surface water supply constraints </w:t>
       </w:r>
       <w:r>
-        <w:t xml:space="preserve">(Fig. 6). </w:t>
-      </w:r>
-      <w:r>
-        <w:t xml:space="preserve">Note that irrigation scheduling defined using time series input files </w:t>
-      </w:r>
-      <w:r>
-        <w:t xml:space="preserve">for the SFR Package </w:t>
-      </w:r>
-      <w:r>
-        <w:t xml:space="preserve">also controls </w:t>
-      </w:r>
-      <w:r>
-        <w:t xml:space="preserve">the </w:t>
-      </w:r>
-      <w:r>
-        <w:t>schedule for supplemental groundwater pumping</w:t>
-      </w:r>
-      <w:r>
-        <w:t>. Thus, when diversion flows are set to zero</w:t>
-      </w:r>
-      <w:r>
-        <w:t>,</w:t>
-      </w:r>
-      <w:r>
-        <w:t xml:space="preserve"> supplemental groundwater pumping </w:t>
-      </w:r>
-      <w:r>
-        <w:t xml:space="preserve">also </w:t>
-      </w:r>
-      <w:r>
-        <w:t>is</w:t>
-      </w:r>
-      <w:r>
-        <w:t xml:space="preserve"> set to zero</w:t>
-      </w:r>
-      <w:r>
-        <w:t xml:space="preserve"> (Fig. 4).</w:t>
-      </w:r>
-      <w:r>
-        <w:t xml:space="preserve"> For this reason, average annual </w:t>
-      </w:r>
-      <m:oMath>
-        <m:sSub>
-          <m:sSubPr>
-            <m:ctrlPr>
-              <w:rPr>
-                <w:rFonts w:ascii="Cambria Math" w:hAnsi="Cambria Math"/>
-                <w:i/>
-              </w:rPr>
-            </m:ctrlPr>
-          </m:sSubPr>
-          <m:e>
-            <m:r>
-              <w:rPr>
-                <w:rFonts w:ascii="Cambria Math" w:hAnsi="Cambria Math"/>
-              </w:rPr>
-              <m:t>ET</m:t>
-            </m:r>
-          </m:e>
-          <m:sub>
-            <m:r>
-              <w:rPr>
-                <w:rFonts w:ascii="Cambria Math" w:hAnsi="Cambria Math"/>
-              </w:rPr>
-              <m:t>a</m:t>
-            </m:r>
-          </m:sub>
-        </m:sSub>
-      </m:oMath>
-      <w:r>
-        <w:t xml:space="preserve"> for the high and low inflow hydrographs are 2.2 and 2.1 acre-feet per acre, respectively, whereas </w:t>
-      </w:r>
-      <m:oMath>
-        <m:sSub>
-          <m:sSubPr>
-            <m:ctrlPr>
-              <w:rPr>
-                <w:rFonts w:ascii="Cambria Math" w:hAnsi="Cambria Math"/>
-                <w:i/>
-              </w:rPr>
-            </m:ctrlPr>
-          </m:sSubPr>
-          <m:e>
-            <m:r>
-              <w:rPr>
-                <w:rFonts w:ascii="Cambria Math" w:hAnsi="Cambria Math"/>
-              </w:rPr>
-              <m:t>ET</m:t>
-            </m:r>
-          </m:e>
-          <m:sub>
-            <m:r>
-              <w:rPr>
-                <w:rFonts w:ascii="Cambria Math" w:hAnsi="Cambria Math"/>
-              </w:rPr>
-              <m:t>WW</m:t>
-            </m:r>
-          </m:sub>
-        </m:sSub>
-      </m:oMath>
-      <w:r>
-        <w:t xml:space="preserve"> is 2.6 feet.</w:t>
+        <w:t xml:space="preserve">(Fig. </w:t>
+      </w:r>
+      <w:r>
+        <w:t>5</w:t>
+      </w:r>
+      <w:r>
+        <w:t>)</w:t>
+      </w:r>
+      <w:r>
+        <w:t>. Average annual irrigation water requirements were the same for both simulations (2.58 feet) and slightly less than the annual average crop consumption (2.6 feet) due to small amounts of precipitation in t</w:t>
+      </w:r>
+      <w:r>
+        <w:t>he valley</w:t>
+      </w:r>
+      <w:r>
+        <w:t>.</w:t>
+      </w:r>
+      <w:r>
+        <w:t xml:space="preserve"> Note that although the inflow hydrographs were difference for the simulations, the valley precipitation was assumed equal</w:t>
+      </w:r>
+      <w:r>
+        <w:t>.</w:t>
+      </w:r>
+      <w:r>
+        <w:t xml:space="preserve"> </w:t>
       </w:r>
     </w:p>
     <w:p>
       <w:pPr>
         <w:pStyle w:val="BodyText"/>
-      </w:pPr>
-    </w:p>
-    <w:p>
-      <w:pPr>
-        <w:pStyle w:val="BodyText"/>
         <w:ind w:firstLine="0"/>
       </w:pPr>
       <w:r>
-        <w:rPr>
-          <w:noProof/>
-        </w:rPr>
+        <w:lastRenderedPageBreak/>
         <w:drawing>
-          <wp:inline distT="0" distB="0" distL="0" distR="0" wp14:anchorId="0864409A" wp14:editId="5AB36EEC">
-            <wp:extent cx="5943600" cy="2320290"/>
-            <wp:effectExtent l="0" t="0" r="0" b="3810"/>
-            <wp:docPr id="16" name="Picture 16"/>
+          <wp:inline distT="0" distB="0" distL="0" distR="0" wp14:anchorId="4CC9E488" wp14:editId="3976FAB5">
+            <wp:extent cx="5943600" cy="2599690"/>
+            <wp:effectExtent l="0" t="0" r="0" b="0"/>
+            <wp:docPr id="8" name="Picture 8"/>
             <wp:cNvGraphicFramePr>
               <a:graphicFrameLocks xmlns:a="http://schemas.openxmlformats.org/drawingml/2006/main" noChangeAspect="1"/>
             </wp:cNvGraphicFramePr>
@@ -11094,7 +10999,7 @@
                   <pic:spPr>
                     <a:xfrm>
                       <a:off x="0" y="0"/>
-                      <a:ext cx="5943600" cy="2320290"/>
+                      <a:ext cx="5943600" cy="2599690"/>
                     </a:xfrm>
                     <a:prstGeom prst="rect">
                       <a:avLst/>
@@ -11112,25 +11017,16 @@
         <w:pStyle w:val="FigureCaption"/>
       </w:pPr>
       <w:r>
-        <w:t>Maximum irrigation diversions during growing season</w:t>
+        <w:t>Inflo</w:t>
+      </w:r>
+      <w:r>
+        <w:t>w hydrographs</w:t>
       </w:r>
       <w:r>
         <w:t xml:space="preserve"> specified in the SFR Package input file</w:t>
       </w:r>
       <w:r>
-        <w:t>. Diversions</w:t>
-      </w:r>
-      <w:r>
-        <w:t xml:space="preserve"> and supplementary pumping</w:t>
-      </w:r>
-      <w:r>
-        <w:t xml:space="preserve"> for irrigation are limited to periods when </w:t>
-      </w:r>
-      <w:r>
-        <w:t>maximum irrigation diversions</w:t>
-      </w:r>
-      <w:r>
-        <w:t xml:space="preserve"> are nonzero.</w:t>
+        <w:t xml:space="preserve"> for test model 1a, representing years of average and below average precipitation.</w:t>
       </w:r>
     </w:p>
     <w:p>
@@ -11139,14 +11035,12 @@
         <w:ind w:firstLine="0"/>
       </w:pPr>
       <w:r>
-        <w:rPr>
-          <w:noProof/>
-        </w:rPr>
+        <w:lastRenderedPageBreak/>
         <w:drawing>
-          <wp:inline distT="0" distB="0" distL="0" distR="0" wp14:anchorId="64F8C497" wp14:editId="77551B28">
-            <wp:extent cx="5943600" cy="2600960"/>
-            <wp:effectExtent l="0" t="0" r="0" b="8890"/>
-            <wp:docPr id="22" name="Picture 22"/>
+          <wp:inline distT="0" distB="0" distL="0" distR="0" wp14:anchorId="6FA201CA" wp14:editId="17F46D56">
+            <wp:extent cx="5943600" cy="5848350"/>
+            <wp:effectExtent l="0" t="0" r="0" b="0"/>
+            <wp:docPr id="10" name="Picture 10"/>
             <wp:cNvGraphicFramePr>
               <a:graphicFrameLocks xmlns:a="http://schemas.openxmlformats.org/drawingml/2006/main" noChangeAspect="1"/>
             </wp:cNvGraphicFramePr>
@@ -11166,7 +11060,7 @@
                   <pic:spPr>
                     <a:xfrm>
                       <a:off x="0" y="0"/>
-                      <a:ext cx="5943600" cy="2600960"/>
+                      <a:ext cx="5943600" cy="5848350"/>
                     </a:xfrm>
                     <a:prstGeom prst="rect">
                       <a:avLst/>
@@ -11184,145 +11078,75 @@
         <w:pStyle w:val="FigureCaption"/>
       </w:pPr>
       <w:r>
-        <w:t>Inflo</w:t>
-      </w:r>
-      <w:r>
-        <w:t>w hydrographs</w:t>
-      </w:r>
-      <w:r>
-        <w:t xml:space="preserve"> specified in the SFR Package input file</w:t>
-      </w:r>
-      <w:r>
-        <w:t xml:space="preserve"> for test model 1a, representing years of average and below average precipitation.</w:t>
+        <w:t>Irrigation provided by surface water diversions and groundwater pumping for</w:t>
+      </w:r>
+      <w:r>
+        <w:t xml:space="preserve"> A) low, and B) high inflow hydrographs</w:t>
+      </w:r>
+      <w:r>
+        <w:t xml:space="preserve"> shown in Figure 4</w:t>
+      </w:r>
+      <w:r>
+        <w:t xml:space="preserve">. </w:t>
       </w:r>
     </w:p>
     <w:p>
       <w:pPr>
-        <w:pStyle w:val="BodyText"/>
-        <w:ind w:firstLine="0"/>
-      </w:pPr>
-      <w:r>
-        <w:rPr>
-          <w:noProof/>
-        </w:rPr>
-        <w:lastRenderedPageBreak/>
-        <w:drawing>
-          <wp:inline distT="0" distB="0" distL="0" distR="0" wp14:anchorId="7CED446C" wp14:editId="1CD17B11">
-            <wp:extent cx="5943600" cy="5780405"/>
-            <wp:effectExtent l="0" t="0" r="0" b="0"/>
-            <wp:docPr id="9" name="Picture 9"/>
-            <wp:cNvGraphicFramePr>
-              <a:graphicFrameLocks xmlns:a="http://schemas.openxmlformats.org/drawingml/2006/main" noChangeAspect="1"/>
-            </wp:cNvGraphicFramePr>
-            <a:graphic xmlns:a="http://schemas.openxmlformats.org/drawingml/2006/main">
-              <a:graphicData uri="http://schemas.openxmlformats.org/drawingml/2006/picture">
-                <pic:pic xmlns:pic="http://schemas.openxmlformats.org/drawingml/2006/picture">
-                  <pic:nvPicPr>
-                    <pic:cNvPr id="1" name=""/>
-                    <pic:cNvPicPr/>
-                  </pic:nvPicPr>
-                  <pic:blipFill>
-                    <a:blip r:embed="rId17"/>
-                    <a:stretch>
-                      <a:fillRect/>
-                    </a:stretch>
-                  </pic:blipFill>
-                  <pic:spPr>
-                    <a:xfrm>
-                      <a:off x="0" y="0"/>
-                      <a:ext cx="5943600" cy="5780405"/>
-                    </a:xfrm>
-                    <a:prstGeom prst="rect">
-                      <a:avLst/>
-                    </a:prstGeom>
-                  </pic:spPr>
-                </pic:pic>
-              </a:graphicData>
-            </a:graphic>
-          </wp:inline>
-        </w:drawing>
+        <w:pStyle w:val="Heading2"/>
+      </w:pPr>
+      <w:r>
+        <w:t>Example Problem 1b</w:t>
       </w:r>
     </w:p>
     <w:p>
       <w:pPr>
-        <w:pStyle w:val="FigureCaption"/>
-      </w:pPr>
-      <w:r>
-        <w:t>Irrigation provided by surface water diversions and groundwater pumping for</w:t>
-      </w:r>
-      <w:r>
-        <w:t xml:space="preserve"> A) low, and B) high inflow hydrographs</w:t>
-      </w:r>
-      <w:r>
-        <w:t xml:space="preserve"> shown in Figure 4</w:t>
+        <w:pStyle w:val="BodyText"/>
+      </w:pPr>
+      <w:r>
+        <w:t>This example problem is run for 2 different agricultural field soil types, including fine and coarse soil textures</w:t>
+      </w:r>
+      <w:r>
+        <w:t xml:space="preserve"> (Table 1)</w:t>
       </w:r>
       <w:r>
         <w:t xml:space="preserve">. </w:t>
       </w:r>
-    </w:p>
-    <w:p>
-      <w:pPr>
-        <w:pStyle w:val="Heading2"/>
-      </w:pPr>
-      <w:r>
-        <w:t>Example Problem 1b</w:t>
-      </w:r>
-    </w:p>
-    <w:p>
-      <w:pPr>
-        <w:pStyle w:val="BodyText"/>
-      </w:pPr>
-      <w:r>
-        <w:t>This example problem is run for 2 different agricultural field soil types, including fine and coarse soil textures</w:t>
-      </w:r>
-      <w:r>
-        <w:t xml:space="preserve"> (Table 1)</w:t>
-      </w:r>
-      <w:r>
-        <w:t xml:space="preserve">. </w:t>
-      </w:r>
-      <w:r>
-        <w:t xml:space="preserve">Note that unlike </w:t>
-      </w:r>
-      <w:r>
-        <w:t>example problem 1a, there is no</w:t>
-      </w:r>
-      <w:r>
-        <w:t xml:space="preserve"> defined irrigation schedule, and that irrigation events </w:t>
-      </w:r>
-      <w:r>
-        <w:t>are</w:t>
-      </w:r>
-      <w:r>
-        <w:t xml:space="preserve"> determined </w:t>
-      </w:r>
-      <w:r>
-        <w:t xml:space="preserve">solely </w:t>
-      </w:r>
-      <w:r>
-        <w:t>by the ET deficit</w:t>
-      </w:r>
-      <w:r>
-        <w:t xml:space="preserve">. The coarse </w:t>
+      <w:r>
+        <w:t xml:space="preserve">The coarse soil requires </w:t>
+      </w:r>
+      <w:r>
+        <w:t xml:space="preserve">greater amounts of </w:t>
+      </w:r>
+      <w:r>
+        <w:t xml:space="preserve">irrigation earlier during the growing season relative to the fine soil </w:t>
+      </w:r>
+      <w:r>
+        <w:t>because of</w:t>
+      </w:r>
+      <w:r>
+        <w:t xml:space="preserve"> lower antecedent soil moisture at </w:t>
       </w:r>
       <w:r>
         <w:lastRenderedPageBreak/>
-        <w:t xml:space="preserve">soil requires irrigation earlier during the growing season relative to the fine soil </w:t>
-      </w:r>
-      <w:r>
-        <w:t>caused by</w:t>
-      </w:r>
-      <w:r>
-        <w:t xml:space="preserve"> lower antecedent soil moisture at the onset of the growing season</w:t>
-      </w:r>
-      <w:r>
-        <w:t xml:space="preserve"> (Fig. 8</w:t>
+        <w:t>the onset of the growing season</w:t>
+      </w:r>
+      <w:r>
+        <w:t xml:space="preserve"> (Fig. </w:t>
+      </w:r>
+      <w:r>
+        <w:t>6</w:t>
       </w:r>
       <w:r>
         <w:t>).</w:t>
       </w:r>
       <w:r>
-        <w:t xml:space="preserve"> Faster drainage increases the NIWR </w:t>
+        <w:t xml:space="preserve"> Faster drainage increases the </w:t>
+      </w:r>
+      <w:r>
+        <w:t xml:space="preserve">average annual </w:t>
+      </w:r>
+      <w:r>
+        <w:t xml:space="preserve">NIWR </w:t>
       </w:r>
       <w:r>
         <w:t xml:space="preserve">for </w:t>
@@ -11331,7 +11155,13 @@
         <w:t xml:space="preserve">the </w:t>
       </w:r>
       <w:r>
-        <w:t xml:space="preserve">coarse soil </w:t>
+        <w:t>coarse soil</w:t>
+      </w:r>
+      <w:r>
+        <w:t xml:space="preserve"> (3.1 feet) relative to the fine soil (2.6)</w:t>
+      </w:r>
+      <w:r>
+        <w:t xml:space="preserve"> </w:t>
       </w:r>
       <w:r>
         <w:t>due to greater amounts of groundwater return</w:t>
@@ -11411,7 +11241,13 @@
         </m:sSub>
       </m:oMath>
       <w:r>
-        <w:t xml:space="preserve"> of 2.6 acre-feet per acre.</w:t>
+        <w:t xml:space="preserve"> of 2.</w:t>
+      </w:r>
+      <w:r>
+        <w:t>7</w:t>
+      </w:r>
+      <w:r>
+        <w:t xml:space="preserve"> acre-feet per acre.</w:t>
       </w:r>
     </w:p>
     <w:p>
@@ -11869,7 +11705,7 @@
                     <pic:cNvPicPr/>
                   </pic:nvPicPr>
                   <pic:blipFill>
-                    <a:blip r:embed="rId18"/>
+                    <a:blip r:embed="rId17"/>
                     <a:stretch>
                       <a:fillRect/>
                     </a:stretch>
@@ -11918,8 +11754,8 @@
       <w:r>
         <w:t>s.</w:t>
       </w:r>
-      <w:bookmarkStart w:id="4" w:name="_Toc488393775"/>
-      <w:bookmarkStart w:id="5" w:name="_Toc59000064"/>
+      <w:bookmarkStart w:id="3" w:name="_Toc488393775"/>
+      <w:bookmarkStart w:id="4" w:name="_Toc59000064"/>
     </w:p>
     <w:p>
       <w:pPr>
@@ -11983,7 +11819,10 @@
         <w:t xml:space="preserve"> (Fig</w:t>
       </w:r>
       <w:r>
-        <w:t>. 9</w:t>
+        <w:t xml:space="preserve">. </w:t>
+      </w:r>
+      <w:r>
+        <w:t>7</w:t>
       </w:r>
       <w:r>
         <w:t xml:space="preserve">). </w:t>
@@ -12007,7 +11846,7 @@
         <w:t>the period 1991-1993 is 0.</w:t>
       </w:r>
       <w:r>
-        <w:t>88</w:t>
+        <w:t>97</w:t>
       </w:r>
       <w:r>
         <w:t xml:space="preserve"> hectare-meter per square meter for high </w:t>
@@ -12047,10 +11886,7 @@
         <w:t>and 0.</w:t>
       </w:r>
       <w:r>
-        <w:t>6</w:t>
-      </w:r>
-      <w:r>
-        <w:t>1</w:t>
+        <w:t>70</w:t>
       </w:r>
       <w:r>
         <w:t xml:space="preserve"> hectare-meter per square meter for low </w:t>
@@ -12248,6 +12084,9 @@
         <w:t xml:space="preserve">2b, </w:t>
       </w:r>
       <w:r>
+        <w:t xml:space="preserve">additional </w:t>
+      </w:r>
+      <w:r>
         <w:t>flexibility in simulating</w:t>
       </w:r>
       <w:r>
@@ -12266,13 +12105,16 @@
         <w:t xml:space="preserve">. </w:t>
       </w:r>
       <w:r>
-        <w:t>Additionally, irrigation constraints can be superimposed onto EP2a to more closely mimic real-world conditions using SFR diversions and AG well time series input files</w:t>
-      </w:r>
-      <w:r>
-        <w:t xml:space="preserve"> as with EP1a</w:t>
-      </w:r>
-      <w:r>
-        <w:t>.</w:t>
+        <w:t xml:space="preserve">Additionally, irrigation constraints can be superimposed onto </w:t>
+      </w:r>
+      <w:r>
+        <w:t>ETDEMAND option</w:t>
+      </w:r>
+      <w:r>
+        <w:t xml:space="preserve"> to more closely mimic real-world conditions using SFR diversions and AG well time series input files.</w:t>
+      </w:r>
+      <w:r>
+        <w:t xml:space="preserve"> Accordingly, constraints on the timing and rates of irrigation can constrain irrigations using the ETDEMAND approach.</w:t>
       </w:r>
     </w:p>
     <w:p>
@@ -12344,7 +12186,25 @@
         <w:t xml:space="preserve"> </w:t>
       </w:r>
       <w:r>
-        <w:t>was 83, 97, and 84 percent of the crop water demand during these years</w:t>
+        <w:t xml:space="preserve">was </w:t>
+      </w:r>
+      <w:r>
+        <w:t>78</w:t>
+      </w:r>
+      <w:r>
+        <w:t xml:space="preserve">, </w:t>
+      </w:r>
+      <w:r>
+        <w:t>100</w:t>
+      </w:r>
+      <w:r>
+        <w:t xml:space="preserve">, and </w:t>
+      </w:r>
+      <w:r>
+        <w:t>77</w:t>
+      </w:r>
+      <w:r>
+        <w:t xml:space="preserve"> percent of the crop water demand during these years</w:t>
       </w:r>
       <w:r>
         <w:t xml:space="preserve"> </w:t>
@@ -12353,7 +12213,7 @@
         <w:t xml:space="preserve">(Fig. </w:t>
       </w:r>
       <w:r>
-        <w:t>9</w:t>
+        <w:t>8</w:t>
       </w:r>
       <w:r>
         <w:t>)</w:t>
@@ -12466,7 +12326,7 @@
                     <pic:cNvPicPr/>
                   </pic:nvPicPr>
                   <pic:blipFill>
-                    <a:blip r:embed="rId19"/>
+                    <a:blip r:embed="rId18"/>
                     <a:stretch>
                       <a:fillRect/>
                     </a:stretch>
@@ -12506,15 +12366,12 @@
         <w:ind w:left="432" w:hanging="432"/>
       </w:pPr>
       <w:r>
-        <w:rPr>
-          <w:noProof/>
-        </w:rPr>
         <w:lastRenderedPageBreak/>
         <w:drawing>
-          <wp:inline distT="0" distB="0" distL="0" distR="0" wp14:anchorId="527D8B6B" wp14:editId="5EB148D6">
-            <wp:extent cx="5943600" cy="5869940"/>
+          <wp:inline distT="0" distB="0" distL="0" distR="0" wp14:anchorId="0AE996E1" wp14:editId="2ADE4834">
+            <wp:extent cx="5943600" cy="5798185"/>
             <wp:effectExtent l="0" t="0" r="0" b="0"/>
-            <wp:docPr id="13" name="Picture 13"/>
+            <wp:docPr id="4" name="Picture 4"/>
             <wp:cNvGraphicFramePr>
               <a:graphicFrameLocks xmlns:a="http://schemas.openxmlformats.org/drawingml/2006/main" noChangeAspect="1"/>
             </wp:cNvGraphicFramePr>
@@ -12526,7 +12383,7 @@
                     <pic:cNvPicPr/>
                   </pic:nvPicPr>
                   <pic:blipFill>
-                    <a:blip r:embed="rId20"/>
+                    <a:blip r:embed="rId19"/>
                     <a:stretch>
                       <a:fillRect/>
                     </a:stretch>
@@ -12534,7 +12391,7 @@
                   <pic:spPr>
                     <a:xfrm>
                       <a:off x="0" y="0"/>
-                      <a:ext cx="5943600" cy="5869940"/>
+                      <a:ext cx="5943600" cy="5798185"/>
                     </a:xfrm>
                     <a:prstGeom prst="rect">
                       <a:avLst/>
@@ -12555,7 +12412,13 @@
         <w:t>Comparison of agricultural water use for example problem 2a</w:t>
       </w:r>
       <w:r>
-        <w:t>, using low and high crop coefficients (Kc) shown in Figure 8.</w:t>
+        <w:t xml:space="preserve">, using low and high crop coefficients (Kc) shown in Figure </w:t>
+      </w:r>
+      <w:r>
+        <w:t>7</w:t>
+      </w:r>
+      <w:r>
+        <w:t>.</w:t>
       </w:r>
     </w:p>
     <w:p>
@@ -12580,7 +12443,7 @@
         <w:t xml:space="preserve">, and the seasonal crop coefficients were set as shown in Figure </w:t>
       </w:r>
       <w:r>
-        <w:t>8</w:t>
+        <w:t>7</w:t>
       </w:r>
       <w:r>
         <w:t xml:space="preserve"> as the High </w:t>
@@ -12788,7 +12651,7 @@
         <w:t xml:space="preserve"> (Fig. </w:t>
       </w:r>
       <w:r>
-        <w:t>10</w:t>
+        <w:t>9</w:t>
       </w:r>
       <w:r>
         <w:t xml:space="preserve">). </w:t>
@@ -12890,7 +12753,10 @@
         <w:t xml:space="preserve">between irrigation events, lower trigger values result in less actual ET as compared to higher trigger values (Fig. </w:t>
       </w:r>
       <w:r>
-        <w:t>10b</w:t>
+        <w:t>9</w:t>
+      </w:r>
+      <w:r>
+        <w:t>b</w:t>
       </w:r>
       <w:r>
         <w:t>).</w:t>
@@ -12925,7 +12791,7 @@
                     <pic:cNvPicPr/>
                   </pic:nvPicPr>
                   <pic:blipFill>
-                    <a:blip r:embed="rId21"/>
+                    <a:blip r:embed="rId20"/>
                     <a:stretch>
                       <a:fillRect/>
                     </a:stretch>
@@ -13055,22 +12921,15 @@
         <w:t>are</w:t>
       </w:r>
       <w:r>
-        <w:t xml:space="preserve"> presented that illustrate how </w:t>
-      </w:r>
-      <w:r>
-        <w:t>to represent</w:t>
-      </w:r>
-      <w:r>
-        <w:t xml:space="preserve"> </w:t>
-      </w:r>
-      <w:r>
-        <w:t xml:space="preserve">staggered irrigation </w:t>
-      </w:r>
-      <w:r>
-        <w:t>schedules</w:t>
-      </w:r>
-      <w:r>
-        <w:t xml:space="preserve"> (EP1a),</w:t>
+        <w:t xml:space="preserve"> presented that illustrate </w:t>
+      </w:r>
+      <w:r>
+        <w:t xml:space="preserve">impacts of surface water supply on groundwater pumping </w:t>
+      </w:r>
+      <w:bookmarkStart w:id="5" w:name="_GoBack"/>
+      <w:bookmarkEnd w:id="5"/>
+      <w:r>
+        <w:t>(EP1a),</w:t>
       </w:r>
       <w:r>
         <w:t xml:space="preserve"> </w:t>
@@ -13175,7 +13034,7 @@
         <w:t xml:space="preserve">water budgets and system response as well as future projections of sustainability and management change. </w:t>
       </w:r>
     </w:p>
-    <w:bookmarkEnd w:id="4"/>
+    <w:bookmarkEnd w:id="3"/>
     <w:p>
       <w:pPr>
         <w:pStyle w:val="Heading1"/>
@@ -13279,7 +13138,7 @@
       <w:r>
         <w:t xml:space="preserve"> Cited</w:t>
       </w:r>
-      <w:bookmarkEnd w:id="5"/>
+      <w:bookmarkEnd w:id="4"/>
       <w:bookmarkEnd w:id="6"/>
     </w:p>
     <w:p>
@@ -15031,8 +14890,8 @@
         <w:spacing w:line="240" w:lineRule="auto"/>
         <w:ind w:left="720" w:hanging="720"/>
         <w:sectPr>
-          <w:footerReference w:type="default" r:id="rId22"/>
-          <w:footerReference w:type="first" r:id="rId23"/>
+          <w:footerReference w:type="default" r:id="rId21"/>
+          <w:footerReference w:type="first" r:id="rId22"/>
           <w:type w:val="oddPage"/>
           <w:pgSz w:w="12240" w:h="15840"/>
           <w:pgMar w:top="1440" w:right="1440" w:bottom="1440" w:left="1440" w:header="720" w:footer="720" w:gutter="0"/>
@@ -15060,7 +14919,7 @@
       </w:pPr>
     </w:p>
     <w:sectPr>
-      <w:footerReference w:type="default" r:id="rId24"/>
+      <w:footerReference w:type="default" r:id="rId23"/>
       <w:pgSz w:w="12240" w:h="15840"/>
       <w:pgMar w:top="1440" w:right="1440" w:bottom="1440" w:left="1440" w:header="720" w:footer="720" w:gutter="0"/>
       <w:pgNumType w:fmt="upperRoman" w:start="3"/>
@@ -24280,7 +24139,7 @@
 </file>
 
 <file path=customXml/itemProps1.xml><?xml version="1.0" encoding="utf-8"?>
-<ds:datastoreItem xmlns:ds="http://schemas.openxmlformats.org/officeDocument/2006/customXml" ds:itemID="{5053A043-52FA-47E2-80D9-CFF994881835}">
+<ds:datastoreItem xmlns:ds="http://schemas.openxmlformats.org/officeDocument/2006/customXml" ds:itemID="{AF7803B2-D29F-4DFD-9548-ACC40EDA7422}">
   <ds:schemaRefs>
     <ds:schemaRef ds:uri="http://schemas.openxmlformats.org/officeDocument/2006/bibliography"/>
   </ds:schemaRefs>

--- a/Examples/AgWaterUse/doc/AG_doc.docx
+++ b/Examples/AgWaterUse/doc/AG_doc.docx
@@ -823,7 +823,13 @@
         <w:t xml:space="preserve"> using </w:t>
       </w:r>
       <w:r>
-        <w:t>energy and soil-water balance</w:t>
+        <w:t xml:space="preserve">energy and </w:t>
+      </w:r>
+      <w:r>
+        <w:t>field</w:t>
+      </w:r>
+      <w:r>
+        <w:t>-water balance</w:t>
       </w:r>
       <w:r>
         <w:t xml:space="preserve">. </w:t>
@@ -862,7 +868,19 @@
         <w:t>constrain simulated</w:t>
       </w:r>
       <w:r>
-        <w:t xml:space="preserve"> irrigation water diversions and groundwater pumping (e.g., </w:t>
+        <w:t xml:space="preserve"> irrigation water diversions and groundwater </w:t>
+      </w:r>
+      <w:r>
+        <w:t xml:space="preserve">pumping during </w:t>
+      </w:r>
+      <w:r>
+        <w:t xml:space="preserve">model </w:t>
+      </w:r>
+      <w:r>
+        <w:t xml:space="preserve">calibration </w:t>
+      </w:r>
+      <w:r>
+        <w:t xml:space="preserve">(e.g., </w:t>
       </w:r>
       <w:r>
         <w:t>Huntington</w:t>
@@ -1518,7 +1536,10 @@
         <w:t xml:space="preserve">energy and </w:t>
       </w:r>
       <w:r>
-        <w:t>soil-water balance</w:t>
+        <w:t>field</w:t>
+      </w:r>
+      <w:r>
+        <w:t>-water balance</w:t>
       </w:r>
       <w:r>
         <w:t xml:space="preserve"> (</w:t>
@@ -1561,6 +1582,9 @@
         <w:t xml:space="preserve">between different </w:t>
       </w:r>
       <w:r>
+        <w:t xml:space="preserve">MODFLOW </w:t>
+      </w:r>
+      <w:r>
         <w:t>p</w:t>
       </w:r>
       <w:r>
@@ -1743,6 +1767,9 @@
         <w:t xml:space="preserve"> range of hydrographic settings</w:t>
       </w:r>
       <w:r>
+        <w:t xml:space="preserve"> and irrigation techniques</w:t>
+      </w:r>
+      <w:r>
         <w:t xml:space="preserve">. Example problem 1 </w:t>
       </w:r>
       <w:r>
@@ -1760,7 +1787,13 @@
         <w:t>et al.,</w:t>
       </w:r>
       <w:r>
-        <w:t xml:space="preserve"> 2004). The second example demonstrates the package in a GSFLOW simulation and represents an undeveloped basin in northeast California. </w:t>
+        <w:t xml:space="preserve"> 2004). The second example demonstrates the package in a GSFLOW simulation and represents an undeveloped basin in northeast California</w:t>
+      </w:r>
+      <w:r>
+        <w:t>, including hypothetical irrigated regions</w:t>
+      </w:r>
+      <w:r>
+        <w:t xml:space="preserve">. </w:t>
       </w:r>
       <w:r>
         <w:t>Previously p</w:t>
@@ -1781,11 +1814,11 @@
         <w:t>these published works</w:t>
       </w:r>
       <w:r>
-        <w:t xml:space="preserve"> for simulation capabilities related to MODFLOW and GSFLOW, including energy and water </w:t>
+        <w:t xml:space="preserve"> for simulation capabilities related to MODFLOW and GSFLOW, including energy and water balance calculations for hydrologic </w:t>
       </w:r>
       <w:r>
         <w:lastRenderedPageBreak/>
-        <w:t xml:space="preserve">balance calculations for hydrologic simulations </w:t>
+        <w:t xml:space="preserve">simulations </w:t>
       </w:r>
       <w:r>
         <w:t>that are used by the AG Package</w:t>
@@ -2959,7 +2992,13 @@
         <w:t xml:space="preserve"> Groundwater return flows are </w:t>
       </w:r>
       <w:r>
-        <w:t>often nonzero, especially for farms with coarse soils</w:t>
+        <w:t>often nonzero, especially for farms with coarse</w:t>
+      </w:r>
+      <w:r>
+        <w:t xml:space="preserve"> and/or thin</w:t>
+      </w:r>
+      <w:r>
+        <w:t xml:space="preserve"> soils</w:t>
       </w:r>
       <w:r>
         <w:t>.</w:t>
@@ -3131,6 +3170,9 @@
         <w:t>on farm</w:t>
       </w:r>
       <w:r>
+        <w:t>s</w:t>
+      </w:r>
+      <w:r>
         <w:t>.</w:t>
       </w:r>
       <w:r>
@@ -4420,10 +4462,10 @@
         </m:sSub>
       </m:oMath>
       <w:r>
+        <w:t>,</w:t>
+      </w:r>
+      <w:r>
         <w:tab/>
-      </w:r>
-      <w:r>
-        <w:t>,</w:t>
       </w:r>
       <w:r>
         <w:tab/>
@@ -4934,7 +4976,12 @@
         <w:t>representing</w:t>
       </w:r>
       <w:r>
-        <w:t xml:space="preserve"> the impacts of infiltration capacity on irrigation water </w:t>
+        <w:t xml:space="preserve"> the impacts of infiltration capacity</w:t>
+      </w:r>
+      <w:bookmarkStart w:id="2" w:name="_GoBack"/>
+      <w:bookmarkEnd w:id="2"/>
+      <w:r>
+        <w:t xml:space="preserve"> on irrigation water </w:t>
       </w:r>
       <w:r>
         <w:t>partitioning and</w:t>
@@ -9150,7 +9197,7 @@
           <w:numId w:val="0"/>
         </w:numPr>
       </w:pPr>
-      <w:bookmarkStart w:id="2" w:name="_Toc488403565"/>
+      <w:bookmarkStart w:id="3" w:name="_Toc488403565"/>
       <w:r>
         <w:rPr>
           <w:noProof/>
@@ -9446,7 +9493,7 @@
       <w:r>
         <w:t>.</w:t>
       </w:r>
-      <w:bookmarkEnd w:id="2"/>
+      <w:bookmarkEnd w:id="3"/>
       <w:r>
         <w:t xml:space="preserve">D) </w:t>
       </w:r>
@@ -11754,8 +11801,8 @@
       <w:r>
         <w:t>s.</w:t>
       </w:r>
-      <w:bookmarkStart w:id="3" w:name="_Toc488393775"/>
-      <w:bookmarkStart w:id="4" w:name="_Toc59000064"/>
+      <w:bookmarkStart w:id="4" w:name="_Toc488393775"/>
+      <w:bookmarkStart w:id="5" w:name="_Toc59000064"/>
     </w:p>
     <w:p>
       <w:pPr>
@@ -12926,8 +12973,6 @@
       <w:r>
         <w:t xml:space="preserve">impacts of surface water supply on groundwater pumping </w:t>
       </w:r>
-      <w:bookmarkStart w:id="5" w:name="_GoBack"/>
-      <w:bookmarkEnd w:id="5"/>
       <w:r>
         <w:t>(EP1a),</w:t>
       </w:r>
@@ -13034,7 +13079,7 @@
         <w:t xml:space="preserve">water budgets and system response as well as future projections of sustainability and management change. </w:t>
       </w:r>
     </w:p>
-    <w:bookmarkEnd w:id="3"/>
+    <w:bookmarkEnd w:id="4"/>
     <w:p>
       <w:pPr>
         <w:pStyle w:val="Heading1"/>
@@ -13138,7 +13183,7 @@
       <w:r>
         <w:t xml:space="preserve"> Cited</w:t>
       </w:r>
-      <w:bookmarkEnd w:id="4"/>
+      <w:bookmarkEnd w:id="5"/>
       <w:bookmarkEnd w:id="6"/>
     </w:p>
     <w:p>
@@ -24139,7 +24184,7 @@
 </file>
 
 <file path=customXml/itemProps1.xml><?xml version="1.0" encoding="utf-8"?>
-<ds:datastoreItem xmlns:ds="http://schemas.openxmlformats.org/officeDocument/2006/customXml" ds:itemID="{AF7803B2-D29F-4DFD-9548-ACC40EDA7422}">
+<ds:datastoreItem xmlns:ds="http://schemas.openxmlformats.org/officeDocument/2006/customXml" ds:itemID="{5CF94022-5DFE-4AD8-9C1B-5394DC24D378}">
   <ds:schemaRefs>
     <ds:schemaRef ds:uri="http://schemas.openxmlformats.org/officeDocument/2006/bibliography"/>
   </ds:schemaRefs>

--- a/Examples/AgWaterUse/doc/AG_doc.docx
+++ b/Examples/AgWaterUse/doc/AG_doc.docx
@@ -6,6 +6,9 @@
       <w:pPr>
         <w:pStyle w:val="Title"/>
       </w:pPr>
+      <w:r>
+        <w:t xml:space="preserve">An </w:t>
+      </w:r>
       <w:r>
         <w:t>A</w:t>
       </w:r>
@@ -185,21 +188,105 @@
           <w:color w:val="222222"/>
           <w:shd w:val="clear" w:color="auto" w:fill="FFFFFF"/>
         </w:rPr>
-        <w:t>The agricultural Water Use (AG) Package was developed for simulating demand-driven and supply-constrained agricultural water use in MODFLOW and GSFLOW models. The AG Package makes use of pre-existing hydrologic simulation capabilities provided by MODFLOW and GSFLOW. Distribution of water for irrigation is automatically represented using daily potential evapotranspiration and the antecedent soil-water conditions. Irrigation diversions and pumping rates are determined using the concept of net irrigation water requirement (NIWR). NIWR</w:t>
+        <w:t xml:space="preserve">The agricultural Water Use (AG) Package was developed for simulating demand-driven and supply-constrained agricultural water use in MODFLOW and GSFLOW models. The AG Package makes use of pre-existing hydrologic simulation capabilities provided by MODFLOW and GSFLOW. </w:t>
       </w:r>
       <w:r>
         <w:rPr>
           <w:color w:val="222222"/>
           <w:shd w:val="clear" w:color="auto" w:fill="FFFFFF"/>
         </w:rPr>
-        <w:t xml:space="preserve"> or available water</w:t>
+        <w:t>Three options are available for simulating water use for agriculture</w:t>
       </w:r>
       <w:r>
         <w:rPr>
           <w:color w:val="222222"/>
           <w:shd w:val="clear" w:color="auto" w:fill="FFFFFF"/>
         </w:rPr>
-        <w:t xml:space="preserve"> is diverted into canals and routed to fields using the MODFLOW SFR Package, or NIWR can be supplied/supplemented by groundwater wells. The AG Package can estimate NIWR by calculating the required diversion/pumping that minimizes the difference between the well-watered crop evapotranspiration (ET) and the simulated actual ET. Alternatively, the irrigation schedule can be specified directly or can be determined by the model using field conditions as a trigger, such that when the ET deficit reaches a minimum threshold, irrigation automatically occurs for some specified irrigation time and rate. Combined with MODFLOW or GSFLOW, the AG Package can simulate dynamic water use by agriculture in developed basins while providing flexibility to represent a range of grower behaviors and irrigation infrastructure. </w:t>
+        <w:t>: 1)</w:t>
+      </w:r>
+      <w:r>
+        <w:rPr>
+          <w:color w:val="222222"/>
+          <w:shd w:val="clear" w:color="auto" w:fill="FFFFFF"/>
+        </w:rPr>
+        <w:t xml:space="preserve"> </w:t>
+      </w:r>
+      <w:r>
+        <w:rPr>
+          <w:color w:val="222222"/>
+          <w:shd w:val="clear" w:color="auto" w:fill="FFFFFF"/>
+        </w:rPr>
+        <w:t xml:space="preserve">user-specified demands, 2) demands determined by a user specified irrigation trigger value that is compared to the ratio of the </w:t>
+      </w:r>
+      <w:r>
+        <w:rPr>
+          <w:color w:val="222222"/>
+          <w:shd w:val="clear" w:color="auto" w:fill="FFFFFF"/>
+        </w:rPr>
+        <w:t xml:space="preserve">simulated </w:t>
+      </w:r>
+      <w:r>
+        <w:rPr>
+          <w:color w:val="222222"/>
+          <w:shd w:val="clear" w:color="auto" w:fill="FFFFFF"/>
+        </w:rPr>
+        <w:t>actual to reference evapotranspiration (ET), and 3) demands determined by the optimal amount of irrigation required to minimize the difference between reference and actual ET. The latter two approach use energy and soil-water balance to determine demands</w:t>
+      </w:r>
+      <w:r>
+        <w:rPr>
+          <w:color w:val="222222"/>
+          <w:shd w:val="clear" w:color="auto" w:fill="FFFFFF"/>
+        </w:rPr>
+        <w:t xml:space="preserve"> and to simulate crop consumption and return flows</w:t>
+      </w:r>
+      <w:r>
+        <w:rPr>
+          <w:color w:val="222222"/>
+          <w:shd w:val="clear" w:color="auto" w:fill="FFFFFF"/>
+        </w:rPr>
+        <w:t>.</w:t>
+      </w:r>
+      <w:r>
+        <w:rPr>
+          <w:color w:val="222222"/>
+          <w:shd w:val="clear" w:color="auto" w:fill="FFFFFF"/>
+        </w:rPr>
+        <w:t xml:space="preserve"> </w:t>
+      </w:r>
+      <w:r>
+        <w:rPr>
+          <w:color w:val="222222"/>
+          <w:shd w:val="clear" w:color="auto" w:fill="FFFFFF"/>
+        </w:rPr>
+        <w:t xml:space="preserve">Irrigation </w:t>
+      </w:r>
+      <w:r>
+        <w:rPr>
+          <w:color w:val="222222"/>
+          <w:shd w:val="clear" w:color="auto" w:fill="FFFFFF"/>
+        </w:rPr>
+        <w:t>water</w:t>
+      </w:r>
+      <w:r>
+        <w:rPr>
+          <w:color w:val="222222"/>
+          <w:shd w:val="clear" w:color="auto" w:fill="FFFFFF"/>
+        </w:rPr>
+        <w:t xml:space="preserve"> is diverted into canals and routed to fields using the MODFLOW SFR Package, or </w:t>
+      </w:r>
+      <w:r>
+        <w:rPr>
+          <w:color w:val="222222"/>
+          <w:shd w:val="clear" w:color="auto" w:fill="FFFFFF"/>
+        </w:rPr>
+        <w:t>irrigation water</w:t>
+      </w:r>
+      <w:r>
+        <w:rPr>
+          <w:color w:val="222222"/>
+          <w:shd w:val="clear" w:color="auto" w:fill="FFFFFF"/>
+        </w:rPr>
+        <w:t xml:space="preserve"> can be supplied/supplemented by groundwater wells. Combined with MODFLOW or GSFLOW, the AG Package can simulate dynamic water use by agriculture in developed basins while providing flexibility to represent a range of grower behaviors and irrigation infrastructure. </w:t>
       </w:r>
     </w:p>
     <w:p>
@@ -240,7 +327,6 @@
         <w:pStyle w:val="Heading1"/>
       </w:pPr>
       <w:r>
-        <w:lastRenderedPageBreak/>
         <w:t xml:space="preserve">Software and/or data availability section </w:t>
       </w:r>
     </w:p>
@@ -279,7 +365,11 @@
         <w:t xml:space="preserve"> </w:t>
       </w:r>
       <w:r>
-        <w:t>The Agricultural Water Use Package was developed by Richard Niswonger (rniswon@usgs.gov)</w:t>
+        <w:t xml:space="preserve">The Agricultural Water Use </w:t>
+      </w:r>
+      <w:r>
+        <w:lastRenderedPageBreak/>
+        <w:t>Package was developed by Richard Niswonger (rniswon@usgs.gov)</w:t>
       </w:r>
       <w:r>
         <w:t xml:space="preserve">, year first available, hardware required, software required, availability and cost. </w:t>
@@ -373,7 +463,10 @@
         <w:t xml:space="preserve">. </w:t>
       </w:r>
       <w:r>
-        <w:t>Decision support software</w:t>
+        <w:t>Water management d</w:t>
+      </w:r>
+      <w:r>
+        <w:t>ecision support software</w:t>
       </w:r>
       <w:r>
         <w:t xml:space="preserve"> is paramount in many river basins in the western United States and other parts of th</w:t>
@@ -524,28 +617,44 @@
         <w:t>all major hydrologic processes in watersheds</w:t>
       </w:r>
       <w:r>
-        <w:t xml:space="preserve">, </w:t>
+        <w:t>, including distributed energy and water consumption by plants</w:t>
+      </w:r>
+      <w:r>
+        <w:t xml:space="preserve"> (</w:t>
+      </w:r>
+      <w:proofErr w:type="spellStart"/>
+      <w:r>
+        <w:t>Markstrom</w:t>
+      </w:r>
+      <w:proofErr w:type="spellEnd"/>
+      <w:r>
+        <w:t xml:space="preserve"> et al., 2008</w:t>
+      </w:r>
+      <w:r>
+        <w:t xml:space="preserve">; </w:t>
+      </w:r>
+      <w:proofErr w:type="spellStart"/>
+      <w:r>
+        <w:t>Markstrom</w:t>
+      </w:r>
+      <w:proofErr w:type="spellEnd"/>
+      <w:r>
+        <w:t xml:space="preserve"> et al., 2015</w:t>
+      </w:r>
+      <w:bookmarkStart w:id="2" w:name="_GoBack"/>
+      <w:bookmarkEnd w:id="2"/>
+      <w:r>
+        <w:t>)</w:t>
+      </w:r>
+      <w:r>
+        <w:t>.</w:t>
+      </w:r>
+      <w:r>
+        <w:t xml:space="preserve"> GSFLOW can simulate partitioning of precipitation into snowpack, </w:t>
       </w:r>
       <w:r>
         <w:lastRenderedPageBreak/>
-        <w:t>including distributed energy and water consumption by plants</w:t>
-      </w:r>
-      <w:r>
-        <w:t xml:space="preserve"> (</w:t>
-      </w:r>
-      <w:proofErr w:type="spellStart"/>
-      <w:r>
-        <w:t>Markstrom</w:t>
-      </w:r>
-      <w:proofErr w:type="spellEnd"/>
-      <w:r>
-        <w:t xml:space="preserve"> et al., 2008)</w:t>
-      </w:r>
-      <w:r>
-        <w:t>.</w:t>
-      </w:r>
-      <w:r>
-        <w:t xml:space="preserve"> GSFLOW can simulate partitioning of precipitation into snowpack, runoff, ET, and groundwater flow using energy and water balance approaches (</w:t>
+        <w:t>runoff, ET, and groundwater flow using energy and water balance approaches (</w:t>
       </w:r>
       <w:proofErr w:type="spellStart"/>
       <w:r>
@@ -936,41 +1045,41 @@
         <w:t>surface water and groundwater</w:t>
       </w:r>
       <w:r>
-        <w:t xml:space="preserve"> by automatically pumping groundwater when surface water </w:t>
+        <w:t xml:space="preserve"> by automatically pumping groundwater when surface water availability is less than demand</w:t>
+      </w:r>
+      <w:r>
+        <w:t xml:space="preserve"> (</w:t>
+      </w:r>
+      <w:r>
+        <w:t>Schmid</w:t>
+      </w:r>
+      <w:r>
+        <w:t xml:space="preserve"> </w:t>
+      </w:r>
+      <w:r>
+        <w:t>et al.,</w:t>
+      </w:r>
+      <w:r>
+        <w:t xml:space="preserve"> 2006)</w:t>
+      </w:r>
+      <w:r>
+        <w:t>.</w:t>
+      </w:r>
+      <w:r>
+        <w:t xml:space="preserve"> Because </w:t>
+      </w:r>
+      <w:r>
+        <w:t xml:space="preserve">the </w:t>
+      </w:r>
+      <w:r>
+        <w:t>NIWR</w:t>
+      </w:r>
+      <w:r>
+        <w:t xml:space="preserve">, irrigation efficiency, </w:t>
       </w:r>
       <w:r>
         <w:lastRenderedPageBreak/>
-        <w:t>availability is less than demand</w:t>
-      </w:r>
-      <w:r>
-        <w:t xml:space="preserve"> (</w:t>
-      </w:r>
-      <w:r>
-        <w:t>Schmid</w:t>
-      </w:r>
-      <w:r>
-        <w:t xml:space="preserve"> </w:t>
-      </w:r>
-      <w:r>
-        <w:t>et al.,</w:t>
-      </w:r>
-      <w:r>
-        <w:t xml:space="preserve"> 2006)</w:t>
-      </w:r>
-      <w:r>
-        <w:t>.</w:t>
-      </w:r>
-      <w:r>
-        <w:t xml:space="preserve"> Because </w:t>
-      </w:r>
-      <w:r>
-        <w:t xml:space="preserve">the </w:t>
-      </w:r>
-      <w:r>
-        <w:t>NIWR</w:t>
-      </w:r>
-      <w:r>
-        <w:t xml:space="preserve">, irrigation efficiency, and crop consumption </w:t>
+        <w:t xml:space="preserve">and crop consumption </w:t>
       </w:r>
       <w:r>
         <w:t xml:space="preserve">are simulated using </w:t>
@@ -1472,29 +1581,29 @@
         <w:t>deficit</w:t>
       </w:r>
       <w:r>
-        <w:t xml:space="preserve"> </w:t>
+        <w:t xml:space="preserve"> and simulated irrigation efficiency</w:t>
+      </w:r>
+      <w:r>
+        <w:t xml:space="preserve">. </w:t>
+      </w:r>
+      <w:r>
+        <w:t>S</w:t>
+      </w:r>
+      <w:r>
+        <w:t xml:space="preserve">ub-irrigation </w:t>
+      </w:r>
+      <w:r>
+        <w:t xml:space="preserve">also is represented </w:t>
+      </w:r>
+      <w:r>
+        <w:t xml:space="preserve">where the ET demand </w:t>
+      </w:r>
+      <w:r>
+        <w:t xml:space="preserve">can </w:t>
       </w:r>
       <w:r>
         <w:lastRenderedPageBreak/>
-        <w:t>and simulated irrigation efficiency</w:t>
-      </w:r>
-      <w:r>
-        <w:t xml:space="preserve">. </w:t>
-      </w:r>
-      <w:r>
-        <w:t>S</w:t>
-      </w:r>
-      <w:r>
-        <w:t xml:space="preserve">ub-irrigation </w:t>
-      </w:r>
-      <w:r>
-        <w:t xml:space="preserve">also is represented </w:t>
-      </w:r>
-      <w:r>
-        <w:t xml:space="preserve">where the ET demand </w:t>
-      </w:r>
-      <w:r>
-        <w:t>can be</w:t>
+        <w:t>be</w:t>
       </w:r>
       <w:r>
         <w:t xml:space="preserve"> supplemented by </w:t>
@@ -4976,12 +5085,7 @@
         <w:t>representing</w:t>
       </w:r>
       <w:r>
-        <w:t xml:space="preserve"> the impacts of infiltration capacity</w:t>
-      </w:r>
-      <w:bookmarkStart w:id="2" w:name="_GoBack"/>
-      <w:bookmarkEnd w:id="2"/>
-      <w:r>
-        <w:t xml:space="preserve"> on irrigation water </w:t>
+        <w:t xml:space="preserve"> the impacts of infiltration capacity on irrigation water </w:t>
       </w:r>
       <w:r>
         <w:t>partitioning and</w:t>
@@ -11021,6 +11125,9 @@
         <w:ind w:firstLine="0"/>
       </w:pPr>
       <w:r>
+        <w:rPr>
+          <w:noProof/>
+        </w:rPr>
         <w:lastRenderedPageBreak/>
         <w:drawing>
           <wp:inline distT="0" distB="0" distL="0" distR="0" wp14:anchorId="4CC9E488" wp14:editId="3976FAB5">
@@ -11082,6 +11189,9 @@
         <w:ind w:firstLine="0"/>
       </w:pPr>
       <w:r>
+        <w:rPr>
+          <w:noProof/>
+        </w:rPr>
         <w:lastRenderedPageBreak/>
         <w:drawing>
           <wp:inline distT="0" distB="0" distL="0" distR="0" wp14:anchorId="6FA201CA" wp14:editId="17F46D56">
@@ -12413,6 +12523,9 @@
         <w:ind w:left="432" w:hanging="432"/>
       </w:pPr>
       <w:r>
+        <w:rPr>
+          <w:noProof/>
+        </w:rPr>
         <w:lastRenderedPageBreak/>
         <w:drawing>
           <wp:inline distT="0" distB="0" distL="0" distR="0" wp14:anchorId="0AE996E1" wp14:editId="2ADE4834">
@@ -24184,7 +24297,7 @@
 </file>
 
 <file path=customXml/itemProps1.xml><?xml version="1.0" encoding="utf-8"?>
-<ds:datastoreItem xmlns:ds="http://schemas.openxmlformats.org/officeDocument/2006/customXml" ds:itemID="{5CF94022-5DFE-4AD8-9C1B-5394DC24D378}">
+<ds:datastoreItem xmlns:ds="http://schemas.openxmlformats.org/officeDocument/2006/customXml" ds:itemID="{93C2811A-4616-4A6E-8EB7-B22E44F89C2E}">
   <ds:schemaRefs>
     <ds:schemaRef ds:uri="http://schemas.openxmlformats.org/officeDocument/2006/bibliography"/>
   </ds:schemaRefs>

--- a/Examples/AgWaterUse/doc/AG_doc.docx
+++ b/Examples/AgWaterUse/doc/AG_doc.docx
@@ -641,8 +641,6 @@
       <w:r>
         <w:t xml:space="preserve"> et al., 2015</w:t>
       </w:r>
-      <w:bookmarkStart w:id="2" w:name="_GoBack"/>
-      <w:bookmarkEnd w:id="2"/>
       <w:r>
         <w:t>)</w:t>
       </w:r>
@@ -870,22 +868,10 @@
         <w:t xml:space="preserve"> </w:t>
       </w:r>
       <w:r>
-        <w:t>net irrigation water requirement (</w:t>
-      </w:r>
-      <w:r>
-        <w:t>NIWR</w:t>
-      </w:r>
-      <w:r>
-        <w:t>)</w:t>
-      </w:r>
-      <w:r>
-        <w:t xml:space="preserve"> </w:t>
-      </w:r>
-      <w:r>
-        <w:t>is</w:t>
-      </w:r>
-      <w:r>
-        <w:t xml:space="preserve"> estimated </w:t>
+        <w:t xml:space="preserve">irrigation demands are </w:t>
+      </w:r>
+      <w:r>
+        <w:t xml:space="preserve">estimated </w:t>
       </w:r>
       <w:r>
         <w:t>external</w:t>
@@ -965,7 +951,13 @@
         <w:t xml:space="preserve"> consistent with</w:t>
       </w:r>
       <w:r>
-        <w:t xml:space="preserve"> evolving conditions in the model</w:t>
+        <w:t xml:space="preserve"> </w:t>
+      </w:r>
+      <w:r>
+        <w:t>dynamic</w:t>
+      </w:r>
+      <w:r>
+        <w:t xml:space="preserve"> conditions in the model</w:t>
       </w:r>
       <w:r>
         <w:t>.</w:t>
@@ -1072,26 +1064,26 @@
         <w:t xml:space="preserve">the </w:t>
       </w:r>
       <w:r>
-        <w:t>NIWR</w:t>
-      </w:r>
-      <w:r>
-        <w:t xml:space="preserve">, irrigation efficiency, </w:t>
+        <w:t>irrigation demand</w:t>
+      </w:r>
+      <w:r>
+        <w:t xml:space="preserve">, irrigation efficiency, and crop consumption </w:t>
+      </w:r>
+      <w:r>
+        <w:t xml:space="preserve">are simulated using </w:t>
+      </w:r>
+      <w:r>
+        <w:t xml:space="preserve">daily </w:t>
+      </w:r>
+      <w:r>
+        <w:t>climatic conditions</w:t>
+      </w:r>
+      <w:r>
+        <w:t xml:space="preserve">, the model can be </w:t>
       </w:r>
       <w:r>
         <w:lastRenderedPageBreak/>
-        <w:t xml:space="preserve">and crop consumption </w:t>
-      </w:r>
-      <w:r>
-        <w:t xml:space="preserve">are simulated using </w:t>
-      </w:r>
-      <w:r>
-        <w:t xml:space="preserve">daily </w:t>
-      </w:r>
-      <w:r>
-        <w:t>climatic conditions</w:t>
-      </w:r>
-      <w:r>
-        <w:t>, the model can be used to simulate impacts of climate change on water supply.</w:t>
+        <w:t>used to simulate impacts of climate change on water supply.</w:t>
       </w:r>
       <w:r>
         <w:t xml:space="preserve"> </w:t>
@@ -1402,7 +1394,13 @@
         <w:t xml:space="preserve"> for MODFLOW-NWT</w:t>
       </w:r>
       <w:r>
-        <w:t xml:space="preserve"> (Niswonger </w:t>
+        <w:t xml:space="preserve"> (</w:t>
+      </w:r>
+      <w:r>
+        <w:t xml:space="preserve">Fig. 1; </w:t>
+      </w:r>
+      <w:r>
+        <w:t xml:space="preserve">Niswonger </w:t>
       </w:r>
       <w:r>
         <w:t>et al.,</w:t>
@@ -1456,7 +1454,7 @@
         <w:t xml:space="preserve"> to </w:t>
       </w:r>
       <w:r>
-        <w:t>UZF</w:t>
+        <w:t>MODFLOW</w:t>
       </w:r>
       <w:r>
         <w:t>/PRMS</w:t>
@@ -1599,20 +1597,20 @@
         <w:t xml:space="preserve">where the ET demand </w:t>
       </w:r>
       <w:r>
-        <w:t xml:space="preserve">can </w:t>
+        <w:t>can be</w:t>
+      </w:r>
+      <w:r>
+        <w:t xml:space="preserve"> supplemented by </w:t>
+      </w:r>
+      <w:r>
+        <w:t>direct uptake of groundwater by plants</w:t>
+      </w:r>
+      <w:r>
+        <w:t xml:space="preserve">, and irrigation </w:t>
       </w:r>
       <w:r>
         <w:lastRenderedPageBreak/>
-        <w:t>be</w:t>
-      </w:r>
-      <w:r>
-        <w:t xml:space="preserve"> supplemented by </w:t>
-      </w:r>
-      <w:r>
-        <w:t>direct uptake of groundwater by plants</w:t>
-      </w:r>
-      <w:r>
-        <w:t>, and irrigation scheduling can be fully automated or triggered by threshold ET deficits</w:t>
+        <w:t>scheduling can be fully automated or triggered by threshold ET deficits</w:t>
       </w:r>
       <w:r>
         <w:t>.</w:t>
@@ -1668,7 +1666,21 @@
         <w:t xml:space="preserve"> 2008)</w:t>
       </w:r>
       <w:r>
-        <w:t>. Surface water and groundwater return flow is routed to receiving water bodies or aquifer</w:t>
+        <w:t xml:space="preserve">. Surface water and groundwater return flow </w:t>
+      </w:r>
+      <w:r>
+        <w:t xml:space="preserve">that is produced when irrigation water flows laterally from a </w:t>
+      </w:r>
+      <w:proofErr w:type="gramStart"/>
+      <w:r>
+        <w:t>field or deep percolates</w:t>
+      </w:r>
+      <w:proofErr w:type="gramEnd"/>
+      <w:r>
+        <w:t xml:space="preserve"> beneath a field </w:t>
+      </w:r>
+      <w:r>
+        <w:t>is routed to receiving water bodies or aquifer</w:t>
       </w:r>
       <w:r>
         <w:t>s</w:t>
@@ -2030,7 +2042,7 @@
         <w:t xml:space="preserve">with </w:t>
       </w:r>
       <w:r>
-        <w:t>4</w:t>
+        <w:t>3</w:t>
       </w:r>
       <w:r>
         <w:t xml:space="preserve"> different </w:t>
@@ -2071,190 +2083,207 @@
         <w:rPr>
           <w:b/>
         </w:rPr>
-        <w:t>NIWR</w:t>
+        <w:t>irrigation demands</w:t>
       </w:r>
       <w:r>
         <w:rPr>
           <w:b/>
         </w:rPr>
-        <w:t xml:space="preserve"> supplied by surface water or groundwater</w:t>
-      </w:r>
-    </w:p>
-    <w:p>
-      <w:pPr>
-        <w:pStyle w:val="BodyText"/>
-        <w:ind w:left="1080" w:firstLine="0"/>
-      </w:pPr>
-      <w:r>
-        <w:t xml:space="preserve">NIWR </w:t>
-      </w:r>
-      <w:r>
-        <w:t xml:space="preserve">is </w:t>
-      </w:r>
-      <w:r>
-        <w:t>set using t</w:t>
-      </w:r>
-      <w:r>
-        <w:t>ime varying s</w:t>
-      </w:r>
-      <w:r>
-        <w:t>urfac</w:t>
-      </w:r>
-      <w:r>
-        <w:t>e water</w:t>
-      </w:r>
-      <w:r>
-        <w:t xml:space="preserve"> diversions </w:t>
-      </w:r>
-      <w:r>
-        <w:t xml:space="preserve">specified in the </w:t>
-      </w:r>
-      <w:r>
-        <w:t>SFR</w:t>
-      </w:r>
-      <w:r>
-        <w:t xml:space="preserve"> </w:t>
-      </w:r>
-      <w:r>
-        <w:t>Pack</w:t>
-      </w:r>
-      <w:r>
-        <w:t>ag</w:t>
-      </w:r>
-      <w:r>
-        <w:t>e</w:t>
-      </w:r>
-      <w:r>
-        <w:t>, or</w:t>
-      </w:r>
-      <w:r>
-        <w:t xml:space="preserve"> time varying pumping rates </w:t>
-      </w:r>
-      <w:r>
-        <w:t xml:space="preserve">specified in the </w:t>
-      </w:r>
-      <w:r>
-        <w:t>AG</w:t>
-      </w:r>
-      <w:r>
-        <w:t xml:space="preserve"> </w:t>
-      </w:r>
-      <w:r>
-        <w:t>Pack</w:t>
-      </w:r>
-      <w:r>
-        <w:t>ag</w:t>
-      </w:r>
-      <w:r>
-        <w:t>e</w:t>
-      </w:r>
-      <w:r>
-        <w:t xml:space="preserve">. </w:t>
-      </w:r>
-      <w:r>
-        <w:t>I</w:t>
-      </w:r>
-      <w:r>
-        <w:t>rrigation water is</w:t>
-      </w:r>
-      <w:r>
-        <w:t xml:space="preserve"> </w:t>
-      </w:r>
-      <w:r>
-        <w:t xml:space="preserve">applied to </w:t>
-      </w:r>
-      <w:r>
-        <w:t>UZF</w:t>
-      </w:r>
-      <w:r>
-        <w:t xml:space="preserve"> cells or PRMS HRUs</w:t>
-      </w:r>
-      <w:r>
-        <w:t>, and</w:t>
-      </w:r>
-      <w:r>
-        <w:t xml:space="preserve"> ET </w:t>
-      </w:r>
-      <w:r>
-        <w:t>can be</w:t>
-      </w:r>
-      <w:r>
-        <w:t xml:space="preserve"> simulated by </w:t>
-      </w:r>
-      <w:r>
-        <w:t>UZF</w:t>
-      </w:r>
-      <w:r>
-        <w:t xml:space="preserve"> or PRMS, </w:t>
-      </w:r>
-      <w:r>
-        <w:t xml:space="preserve">including </w:t>
-      </w:r>
-      <w:r>
-        <w:t>groundwater</w:t>
-      </w:r>
-      <w:r>
-        <w:t xml:space="preserve"> </w:t>
-      </w:r>
-      <w:r>
-        <w:t>and surface water return flows.</w:t>
-      </w:r>
-      <w:r>
-        <w:t xml:space="preserve"> Alternatively, crop consumption can be specified </w:t>
-      </w:r>
-      <w:r>
-        <w:t xml:space="preserve">and automatically removed from the model, </w:t>
-      </w:r>
-      <w:r>
-        <w:t>and the difference between irrigation water delivery and specified consumption is applied as groundwater return flow.</w:t>
-      </w:r>
-    </w:p>
-    <w:p>
-      <w:pPr>
-        <w:pStyle w:val="BodyText"/>
-        <w:numPr>
-          <w:ilvl w:val="0"/>
-          <w:numId w:val="31"/>
-        </w:numPr>
-      </w:pPr>
+        <w:t xml:space="preserve"> supplied by surface water </w:t>
+      </w:r>
       <w:r>
         <w:rPr>
           <w:b/>
         </w:rPr>
-        <w:t xml:space="preserve">Specified </w:t>
+        <w:t>and/</w:t>
       </w:r>
       <w:r>
         <w:rPr>
           <w:b/>
         </w:rPr>
-        <w:t>NIWR</w:t>
+        <w:t>or groundwater</w:t>
       </w:r>
       <w:r>
         <w:rPr>
           <w:b/>
         </w:rPr>
-        <w:t xml:space="preserve"> supplied by surface water and supplemented by groundwater</w:t>
+        <w:t xml:space="preserve"> (Fig. 2a)</w:t>
       </w:r>
     </w:p>
     <w:p>
       <w:pPr>
         <w:pStyle w:val="BodyText"/>
-        <w:ind w:left="1080" w:firstLine="0"/>
-      </w:pPr>
-      <w:r>
-        <w:t>This option is identical to (1) except that groundwater pumping rates for irrigation are not specified directly. Rather these rates are calculated as</w:t>
+        <w:ind w:left="1080" w:firstLine="360"/>
+      </w:pPr>
+      <w:r>
+        <w:t>Irrigation demand</w:t>
       </w:r>
       <w:r>
         <w:t xml:space="preserve"> </w:t>
       </w:r>
       <w:r>
+        <w:t xml:space="preserve">is </w:t>
+      </w:r>
+      <w:r>
+        <w:t>set using t</w:t>
+      </w:r>
+      <w:r>
+        <w:t>ime varying s</w:t>
+      </w:r>
+      <w:r>
+        <w:t>urfac</w:t>
+      </w:r>
+      <w:r>
+        <w:t>e water</w:t>
+      </w:r>
+      <w:r>
+        <w:t xml:space="preserve"> diversions </w:t>
+      </w:r>
+      <w:r>
+        <w:t xml:space="preserve">specified in the </w:t>
+      </w:r>
+      <w:r>
+        <w:t>SFR</w:t>
+      </w:r>
+      <w:r>
+        <w:t xml:space="preserve"> </w:t>
+      </w:r>
+      <w:r>
+        <w:t>Pack</w:t>
+      </w:r>
+      <w:r>
+        <w:t>ag</w:t>
+      </w:r>
+      <w:r>
+        <w:t>e</w:t>
+      </w:r>
+      <w:r>
+        <w:t>, or</w:t>
+      </w:r>
+      <w:r>
+        <w:t xml:space="preserve"> time varying pumping rates </w:t>
+      </w:r>
+      <w:r>
+        <w:t xml:space="preserve">specified in the </w:t>
+      </w:r>
+      <w:r>
+        <w:t>AG</w:t>
+      </w:r>
+      <w:r>
+        <w:t xml:space="preserve"> </w:t>
+      </w:r>
+      <w:r>
+        <w:t>Pack</w:t>
+      </w:r>
+      <w:r>
+        <w:t>ag</w:t>
+      </w:r>
+      <w:r>
+        <w:t>e</w:t>
+      </w:r>
+      <w:r>
+        <w:t xml:space="preserve">. </w:t>
+      </w:r>
+      <w:r>
+        <w:t>I</w:t>
+      </w:r>
+      <w:r>
+        <w:t>rrigation water is</w:t>
+      </w:r>
+      <w:r>
+        <w:t xml:space="preserve"> </w:t>
+      </w:r>
+      <w:r>
+        <w:t xml:space="preserve">applied to </w:t>
+      </w:r>
+      <w:r>
+        <w:t>MODFLOW</w:t>
+      </w:r>
+      <w:r>
+        <w:t xml:space="preserve"> cells or PRMS HRUs</w:t>
+      </w:r>
+      <w:r>
+        <w:t>, and</w:t>
+      </w:r>
+      <w:r>
+        <w:t xml:space="preserve"> ET</w:t>
+      </w:r>
+      <w:r>
+        <w:t xml:space="preserve">, </w:t>
+      </w:r>
+      <w:r>
+        <w:t xml:space="preserve">groundwater </w:t>
+      </w:r>
+      <w:r>
+        <w:t xml:space="preserve">return flow, </w:t>
+      </w:r>
+      <w:r>
+        <w:t>and surface water return flow</w:t>
+      </w:r>
+      <w:r>
+        <w:t xml:space="preserve"> </w:t>
+      </w:r>
+      <w:r>
+        <w:t>can be</w:t>
+      </w:r>
+      <w:r>
+        <w:t xml:space="preserve"> simulated by </w:t>
+      </w:r>
+      <w:r>
+        <w:t>UZF</w:t>
+      </w:r>
+      <w:r>
+        <w:t xml:space="preserve"> or PRMS</w:t>
+      </w:r>
+      <w:bookmarkStart w:id="2" w:name="_GoBack"/>
+      <w:bookmarkEnd w:id="2"/>
+      <w:r>
+        <w:t>.</w:t>
+      </w:r>
+      <w:r>
+        <w:t xml:space="preserve"> Alternatively, crop consumption can be specified </w:t>
+      </w:r>
+      <w:r>
+        <w:t>and automatically removed from the model</w:t>
+      </w:r>
+      <w:r>
+        <w:t xml:space="preserve"> using efficiency factors</w:t>
+      </w:r>
+      <w:r>
+        <w:t xml:space="preserve">, </w:t>
+      </w:r>
+      <w:r>
+        <w:t>and the difference between irrigation water delivery and specified consumption is applied as groundwater return flow.</w:t>
+      </w:r>
+      <w:r>
+        <w:t xml:space="preserve"> If crop consumption is simulated using efficiency factors, then applied water is equal to the groundwater return flow and surface water return flow is assumed to be zero.</w:t>
+      </w:r>
+    </w:p>
+    <w:p>
+      <w:pPr>
+        <w:pStyle w:val="BodyText"/>
+        <w:ind w:left="1080" w:firstLine="360"/>
+      </w:pPr>
+      <w:r>
+        <w:t xml:space="preserve">Irrigation wells can be designated as supplementary wells, and rather than specifying pumping rates, </w:t>
+      </w:r>
+      <w:r>
+        <w:t>rates are calculated as</w:t>
+      </w:r>
+      <w:r>
+        <w:t xml:space="preserve"> </w:t>
+      </w:r>
+      <w:r>
         <w:t xml:space="preserve">the difference between the </w:t>
       </w:r>
       <w:r>
-        <w:t>NIWR</w:t>
+        <w:t>irrigation demand</w:t>
       </w:r>
       <w:r>
         <w:t xml:space="preserve"> and </w:t>
+      </w:r>
+      <w:r>
+        <w:t xml:space="preserve">the actual </w:t>
       </w:r>
       <w:r>
         <w:t>diverted surface water rate</w:t>
@@ -2423,6 +2452,7 @@
         <w:ind w:left="1080" w:firstLine="0"/>
       </w:pPr>
       <w:r>
+        <w:lastRenderedPageBreak/>
         <w:t xml:space="preserve">Where </w:t>
       </w:r>
       <m:oMath>
@@ -2488,11 +2518,7 @@
         </m:sSub>
       </m:oMath>
       <w:r>
-        <w:t xml:space="preserve"> is the maximum </w:t>
-      </w:r>
-      <w:r>
-        <w:lastRenderedPageBreak/>
-        <w:t>percentage of NIWR that will be supplemented by groundwater</w:t>
+        <w:t xml:space="preserve"> is the maximum percentage of NIWR that will be supplemented by groundwater</w:t>
       </w:r>
       <w:r>
         <w:t>.</w:t>
@@ -3266,14 +3292,14 @@
         <w:t>as described in option 2.</w:t>
       </w:r>
       <w:r>
-        <w:t xml:space="preserve"> Irrigation events can be triggered consecutively if the ET ratio remains below the specified threshold.</w:t>
-      </w:r>
-      <w:r>
-        <w:t xml:space="preserve"> Surface water </w:t>
+        <w:t xml:space="preserve"> Irrigation events can be triggered </w:t>
       </w:r>
       <w:r>
         <w:lastRenderedPageBreak/>
-        <w:t xml:space="preserve">return flows can occur during delivery and </w:t>
+        <w:t>consecutively if the ET ratio remains below the specified threshold.</w:t>
+      </w:r>
+      <w:r>
+        <w:t xml:space="preserve"> Surface water return flows can occur during delivery and </w:t>
       </w:r>
       <w:r>
         <w:t>on farm</w:t>
@@ -9284,42 +9310,17 @@
     <w:p>
       <w:pPr>
         <w:pStyle w:val="BodyText"/>
-        <w:ind w:left="1440"/>
-      </w:pPr>
-    </w:p>
-    <w:p>
-      <w:pPr>
-        <w:pStyle w:val="BodyText"/>
-        <w:ind w:left="1440"/>
-      </w:pPr>
-    </w:p>
-    <w:p>
-      <w:pPr>
-        <w:pStyle w:val="FigureCaption"/>
-        <w:numPr>
-          <w:ilvl w:val="0"/>
-          <w:numId w:val="0"/>
-        </w:numPr>
-      </w:pPr>
-      <w:bookmarkStart w:id="3" w:name="_Toc488403565"/>
+        <w:ind w:firstLine="0"/>
+      </w:pPr>
       <w:r>
         <w:rPr>
           <w:noProof/>
         </w:rPr>
-        <w:lastRenderedPageBreak/>
         <w:drawing>
-          <wp:anchor distT="0" distB="0" distL="114300" distR="114300" simplePos="0" relativeHeight="251663360" behindDoc="0" locked="0" layoutInCell="1" allowOverlap="1" wp14:anchorId="1D7137B0" wp14:editId="059F612C">
-            <wp:simplePos x="0" y="0"/>
-            <wp:positionH relativeFrom="column">
-              <wp:posOffset>0</wp:posOffset>
-            </wp:positionH>
-            <wp:positionV relativeFrom="paragraph">
-              <wp:posOffset>0</wp:posOffset>
-            </wp:positionV>
-            <wp:extent cx="3686175" cy="3828637"/>
-            <wp:effectExtent l="0" t="0" r="0" b="635"/>
-            <wp:wrapTopAndBottom/>
-            <wp:docPr id="2" name="Picture 2"/>
+          <wp:inline distT="0" distB="0" distL="0" distR="0" wp14:anchorId="4D46025A" wp14:editId="37F06F58">
+            <wp:extent cx="5943600" cy="6697345"/>
+            <wp:effectExtent l="0" t="0" r="0" b="8255"/>
+            <wp:docPr id="11" name="Picture 11"/>
             <wp:cNvGraphicFramePr>
               <a:graphicFrameLocks xmlns:a="http://schemas.openxmlformats.org/drawingml/2006/main" noChangeAspect="1"/>
             </wp:cNvGraphicFramePr>
@@ -9331,13 +9332,7 @@
                     <pic:cNvPicPr/>
                   </pic:nvPicPr>
                   <pic:blipFill>
-                    <a:blip r:embed="rId9">
-                      <a:extLst>
-                        <a:ext uri="{28A0092B-C50C-407E-A947-70E740481C1C}">
-                          <a14:useLocalDpi xmlns:a14="http://schemas.microsoft.com/office/drawing/2010/main" val="0"/>
-                        </a:ext>
-                      </a:extLst>
-                    </a:blip>
+                    <a:blip r:embed="rId9"/>
                     <a:stretch>
                       <a:fillRect/>
                     </a:stretch>
@@ -9345,7 +9340,7 @@
                   <pic:spPr>
                     <a:xfrm>
                       <a:off x="0" y="0"/>
-                      <a:ext cx="3686175" cy="3828637"/>
+                      <a:ext cx="5943600" cy="6697345"/>
                     </a:xfrm>
                     <a:prstGeom prst="rect">
                       <a:avLst/>
@@ -9354,74 +9349,41 @@
                 </pic:pic>
               </a:graphicData>
             </a:graphic>
-          </wp:anchor>
+          </wp:inline>
         </w:drawing>
       </w:r>
+    </w:p>
+    <w:p>
+      <w:pPr>
+        <w:pStyle w:val="BodyText"/>
+        <w:ind w:left="1440"/>
+      </w:pPr>
+    </w:p>
+    <w:p>
+      <w:pPr>
+        <w:pStyle w:val="BodyText"/>
+        <w:ind w:left="1440"/>
+      </w:pPr>
+    </w:p>
+    <w:p>
+      <w:pPr>
+        <w:pStyle w:val="FigureCaption"/>
+        <w:numPr>
+          <w:ilvl w:val="0"/>
+          <w:numId w:val="0"/>
+        </w:numPr>
+      </w:pPr>
+      <w:bookmarkStart w:id="3" w:name="_Toc488403565"/>
+    </w:p>
+    <w:p>
+      <w:pPr>
+        <w:pStyle w:val="BodyText"/>
+        <w:ind w:firstLine="0"/>
+      </w:pPr>
       <w:r>
         <w:rPr>
           <w:noProof/>
         </w:rPr>
-        <w:drawing>
-          <wp:anchor distT="0" distB="0" distL="114300" distR="114300" simplePos="0" relativeHeight="251664384" behindDoc="0" locked="0" layoutInCell="1" allowOverlap="1" wp14:anchorId="0BDF4EC0" wp14:editId="5B4E8C5D">
-            <wp:simplePos x="0" y="0"/>
-            <wp:positionH relativeFrom="column">
-              <wp:posOffset>0</wp:posOffset>
-            </wp:positionH>
-            <wp:positionV relativeFrom="paragraph">
-              <wp:posOffset>3829050</wp:posOffset>
-            </wp:positionV>
-            <wp:extent cx="4107815" cy="3619500"/>
-            <wp:effectExtent l="0" t="0" r="6985" b="0"/>
-            <wp:wrapTopAndBottom/>
-            <wp:docPr id="3" name="Picture 3"/>
-            <wp:cNvGraphicFramePr>
-              <a:graphicFrameLocks xmlns:a="http://schemas.openxmlformats.org/drawingml/2006/main" noChangeAspect="1"/>
-            </wp:cNvGraphicFramePr>
-            <a:graphic xmlns:a="http://schemas.openxmlformats.org/drawingml/2006/main">
-              <a:graphicData uri="http://schemas.openxmlformats.org/drawingml/2006/picture">
-                <pic:pic xmlns:pic="http://schemas.openxmlformats.org/drawingml/2006/picture">
-                  <pic:nvPicPr>
-                    <pic:cNvPr id="1" name=""/>
-                    <pic:cNvPicPr/>
-                  </pic:nvPicPr>
-                  <pic:blipFill>
-                    <a:blip r:embed="rId10">
-                      <a:extLst>
-                        <a:ext uri="{28A0092B-C50C-407E-A947-70E740481C1C}">
-                          <a14:useLocalDpi xmlns:a14="http://schemas.microsoft.com/office/drawing/2010/main" val="0"/>
-                        </a:ext>
-                      </a:extLst>
-                    </a:blip>
-                    <a:stretch>
-                      <a:fillRect/>
-                    </a:stretch>
-                  </pic:blipFill>
-                  <pic:spPr>
-                    <a:xfrm>
-                      <a:off x="0" y="0"/>
-                      <a:ext cx="4107815" cy="3619500"/>
-                    </a:xfrm>
-                    <a:prstGeom prst="rect">
-                      <a:avLst/>
-                    </a:prstGeom>
-                  </pic:spPr>
-                </pic:pic>
-              </a:graphicData>
-            </a:graphic>
-          </wp:anchor>
-        </w:drawing>
-      </w:r>
-    </w:p>
-    <w:p>
-      <w:pPr>
-        <w:pStyle w:val="BodyText"/>
-        <w:ind w:firstLine="0"/>
-      </w:pPr>
-      <w:r>
-        <w:rPr>
-          <w:noProof/>
-        </w:rPr>
-        <w:lastRenderedPageBreak/>
         <w:drawing>
           <wp:inline distT="0" distB="0" distL="0" distR="0" wp14:anchorId="105D5E04" wp14:editId="1C43036A">
             <wp:extent cx="5943600" cy="5261610"/>
@@ -9438,7 +9400,7 @@
                     <pic:cNvPicPr/>
                   </pic:nvPicPr>
                   <pic:blipFill>
-                    <a:blip r:embed="rId11"/>
+                    <a:blip r:embed="rId10"/>
                     <a:stretch>
                       <a:fillRect/>
                     </a:stretch>
@@ -9485,7 +9447,7 @@
                     <pic:cNvPicPr/>
                   </pic:nvPicPr>
                   <pic:blipFill>
-                    <a:blip r:embed="rId12"/>
+                    <a:blip r:embed="rId11"/>
                     <a:stretch>
                       <a:fillRect/>
                     </a:stretch>
@@ -9959,7 +9921,7 @@
                     <pic:cNvPicPr/>
                   </pic:nvPicPr>
                   <pic:blipFill>
-                    <a:blip r:embed="rId13"/>
+                    <a:blip r:embed="rId12"/>
                     <a:stretch>
                       <a:fillRect/>
                     </a:stretch>
@@ -10908,7 +10870,7 @@
                     <pic:cNvPicPr/>
                   </pic:nvPicPr>
                   <pic:blipFill>
-                    <a:blip r:embed="rId14"/>
+                    <a:blip r:embed="rId13"/>
                     <a:stretch>
                       <a:fillRect/>
                     </a:stretch>
@@ -11145,7 +11107,7 @@
                     <pic:cNvPicPr/>
                   </pic:nvPicPr>
                   <pic:blipFill>
-                    <a:blip r:embed="rId15"/>
+                    <a:blip r:embed="rId14"/>
                     <a:stretch>
                       <a:fillRect/>
                     </a:stretch>
@@ -11209,7 +11171,7 @@
                     <pic:cNvPicPr/>
                   </pic:nvPicPr>
                   <pic:blipFill>
-                    <a:blip r:embed="rId16"/>
+                    <a:blip r:embed="rId15"/>
                     <a:stretch>
                       <a:fillRect/>
                     </a:stretch>
@@ -11862,7 +11824,7 @@
                     <pic:cNvPicPr/>
                   </pic:nvPicPr>
                   <pic:blipFill>
-                    <a:blip r:embed="rId17"/>
+                    <a:blip r:embed="rId16"/>
                     <a:stretch>
                       <a:fillRect/>
                     </a:stretch>
@@ -12483,7 +12445,7 @@
                     <pic:cNvPicPr/>
                   </pic:nvPicPr>
                   <pic:blipFill>
-                    <a:blip r:embed="rId18"/>
+                    <a:blip r:embed="rId17"/>
                     <a:stretch>
                       <a:fillRect/>
                     </a:stretch>
@@ -12543,7 +12505,7 @@
                     <pic:cNvPicPr/>
                   </pic:nvPicPr>
                   <pic:blipFill>
-                    <a:blip r:embed="rId19"/>
+                    <a:blip r:embed="rId18"/>
                     <a:stretch>
                       <a:fillRect/>
                     </a:stretch>
@@ -12951,7 +12913,7 @@
                     <pic:cNvPicPr/>
                   </pic:nvPicPr>
                   <pic:blipFill>
-                    <a:blip r:embed="rId20"/>
+                    <a:blip r:embed="rId19"/>
                     <a:stretch>
                       <a:fillRect/>
                     </a:stretch>
@@ -15048,8 +15010,8 @@
         <w:spacing w:line="240" w:lineRule="auto"/>
         <w:ind w:left="720" w:hanging="720"/>
         <w:sectPr>
-          <w:footerReference w:type="default" r:id="rId21"/>
-          <w:footerReference w:type="first" r:id="rId22"/>
+          <w:footerReference w:type="default" r:id="rId20"/>
+          <w:footerReference w:type="first" r:id="rId21"/>
           <w:type w:val="oddPage"/>
           <w:pgSz w:w="12240" w:h="15840"/>
           <w:pgMar w:top="1440" w:right="1440" w:bottom="1440" w:left="1440" w:header="720" w:footer="720" w:gutter="0"/>
@@ -15077,7 +15039,7 @@
       </w:pPr>
     </w:p>
     <w:sectPr>
-      <w:footerReference w:type="default" r:id="rId23"/>
+      <w:footerReference w:type="default" r:id="rId22"/>
       <w:pgSz w:w="12240" w:h="15840"/>
       <w:pgMar w:top="1440" w:right="1440" w:bottom="1440" w:left="1440" w:header="720" w:footer="720" w:gutter="0"/>
       <w:pgNumType w:fmt="upperRoman" w:start="3"/>
@@ -24297,7 +24259,7 @@
 </file>
 
 <file path=customXml/itemProps1.xml><?xml version="1.0" encoding="utf-8"?>
-<ds:datastoreItem xmlns:ds="http://schemas.openxmlformats.org/officeDocument/2006/customXml" ds:itemID="{93C2811A-4616-4A6E-8EB7-B22E44F89C2E}">
+<ds:datastoreItem xmlns:ds="http://schemas.openxmlformats.org/officeDocument/2006/customXml" ds:itemID="{9A2C0C36-F8F7-41C9-A8F8-AA7BEE6143F3}">
   <ds:schemaRefs>
     <ds:schemaRef ds:uri="http://schemas.openxmlformats.org/officeDocument/2006/bibliography"/>
   </ds:schemaRefs>

--- a/Examples/AgWaterUse/doc/AG_doc.docx
+++ b/Examples/AgWaterUse/doc/AG_doc.docx
@@ -677,7 +677,13 @@
         <w:t xml:space="preserve"> been used for simulating </w:t>
       </w:r>
       <w:r>
-        <w:t>regional scale</w:t>
+        <w:t>regional</w:t>
+      </w:r>
+      <w:r>
+        <w:t>-</w:t>
+      </w:r>
+      <w:r>
+        <w:t>scale</w:t>
       </w:r>
       <w:r>
         <w:t xml:space="preserve"> agricultural systems </w:t>
@@ -1970,6 +1976,62 @@
     </w:p>
     <w:p>
       <w:pPr>
+        <w:pStyle w:val="BodyText"/>
+        <w:ind w:firstLine="0"/>
+      </w:pPr>
+      <w:r>
+        <w:drawing>
+          <wp:inline distT="0" distB="0" distL="0" distR="0" wp14:anchorId="3C4EE0F0" wp14:editId="3D0BFB6E">
+            <wp:extent cx="5943600" cy="4599305"/>
+            <wp:effectExtent l="0" t="0" r="0" b="0"/>
+            <wp:docPr id="3" name="Picture 3"/>
+            <wp:cNvGraphicFramePr>
+              <a:graphicFrameLocks xmlns:a="http://schemas.openxmlformats.org/drawingml/2006/main" noChangeAspect="1"/>
+            </wp:cNvGraphicFramePr>
+            <a:graphic xmlns:a="http://schemas.openxmlformats.org/drawingml/2006/main">
+              <a:graphicData uri="http://schemas.openxmlformats.org/drawingml/2006/picture">
+                <pic:pic xmlns:pic="http://schemas.openxmlformats.org/drawingml/2006/picture">
+                  <pic:nvPicPr>
+                    <pic:cNvPr id="1" name=""/>
+                    <pic:cNvPicPr/>
+                  </pic:nvPicPr>
+                  <pic:blipFill>
+                    <a:blip r:embed="rId9"/>
+                    <a:stretch>
+                      <a:fillRect/>
+                    </a:stretch>
+                  </pic:blipFill>
+                  <pic:spPr>
+                    <a:xfrm>
+                      <a:off x="0" y="0"/>
+                      <a:ext cx="5943600" cy="4599305"/>
+                    </a:xfrm>
+                    <a:prstGeom prst="rect">
+                      <a:avLst/>
+                    </a:prstGeom>
+                  </pic:spPr>
+                </pic:pic>
+              </a:graphicData>
+            </a:graphic>
+          </wp:inline>
+        </w:drawing>
+      </w:r>
+    </w:p>
+    <w:p>
+      <w:pPr>
+        <w:pStyle w:val="FigureCaption"/>
+      </w:pPr>
+      <w:r>
+        <w:t xml:space="preserve">Illustration showing how regional </w:t>
+      </w:r>
+      <w:bookmarkStart w:id="2" w:name="_GoBack"/>
+      <w:bookmarkEnd w:id="2"/>
+      <w:r>
+        <w:t>agricultural processes are represented in GSFLOW.</w:t>
+      </w:r>
+    </w:p>
+    <w:p>
+      <w:pPr>
         <w:pStyle w:val="Heading1"/>
         <w:autoSpaceDE w:val="0"/>
       </w:pPr>
@@ -2077,6 +2139,7 @@
         <w:rPr>
           <w:b/>
         </w:rPr>
+        <w:lastRenderedPageBreak/>
         <w:t xml:space="preserve">Specified </w:t>
       </w:r>
       <w:r>
@@ -2209,16 +2272,7 @@
         <w:t xml:space="preserve"> ET</w:t>
       </w:r>
       <w:r>
-        <w:t xml:space="preserve">, </w:t>
-      </w:r>
-      <w:r>
-        <w:t xml:space="preserve">groundwater </w:t>
-      </w:r>
-      <w:r>
-        <w:t xml:space="preserve">return flow, </w:t>
-      </w:r>
-      <w:r>
-        <w:t>and surface water return flow</w:t>
+        <w:t>, groundwater return flow, and surface water return flow</w:t>
       </w:r>
       <w:r>
         <w:t xml:space="preserve"> </w:t>
@@ -2235,8 +2289,6 @@
       <w:r>
         <w:t xml:space="preserve"> or PRMS</w:t>
       </w:r>
-      <w:bookmarkStart w:id="2" w:name="_GoBack"/>
-      <w:bookmarkEnd w:id="2"/>
       <w:r>
         <w:t>.</w:t>
       </w:r>
@@ -2452,7 +2504,6 @@
         <w:ind w:left="1080" w:firstLine="0"/>
       </w:pPr>
       <w:r>
-        <w:lastRenderedPageBreak/>
         <w:t xml:space="preserve">Where </w:t>
       </w:r>
       <m:oMath>
@@ -2795,6 +2846,7 @@
         <w:ind w:left="1080" w:firstLine="0"/>
       </w:pPr>
       <w:r>
+        <w:lastRenderedPageBreak/>
         <w:t xml:space="preserve">NIWR </w:t>
       </w:r>
       <w:r>
@@ -3292,11 +3344,7 @@
         <w:t>as described in option 2.</w:t>
       </w:r>
       <w:r>
-        <w:t xml:space="preserve"> Irrigation events can be triggered </w:t>
-      </w:r>
-      <w:r>
-        <w:lastRenderedPageBreak/>
-        <w:t>consecutively if the ET ratio remains below the specified threshold.</w:t>
+        <w:t xml:space="preserve"> Irrigation events can be triggered consecutively if the ET ratio remains below the specified threshold.</w:t>
       </w:r>
       <w:r>
         <w:t xml:space="preserve"> Surface water return flows can occur during delivery and </w:t>
@@ -3374,7 +3422,11 @@
         <w:t xml:space="preserve"> </w:t>
       </w:r>
       <w:r>
-        <w:t>et al.,</w:t>
+        <w:t xml:space="preserve">et </w:t>
+      </w:r>
+      <w:r>
+        <w:lastRenderedPageBreak/>
+        <w:t>al.,</w:t>
       </w:r>
       <w:r>
         <w:t xml:space="preserve"> 2008; Henson </w:t>
@@ -3739,7 +3791,6 @@
         <w:pStyle w:val="BodyText"/>
       </w:pPr>
       <w:r>
-        <w:lastRenderedPageBreak/>
         <w:t>A</w:t>
       </w:r>
       <w:r>
@@ -4030,6 +4081,7 @@
         <w:ind w:firstLine="0"/>
       </w:pPr>
       <w:r>
+        <w:lastRenderedPageBreak/>
         <w:t>W</w:t>
       </w:r>
       <w:r>
@@ -4514,7 +4566,6 @@
           <w:rPr>
             <w:rFonts w:ascii="Cambria Math" w:hAnsi="Cambria Math"/>
           </w:rPr>
-          <w:lastRenderedPageBreak/>
           <m:t>NIWR</m:t>
         </m:r>
       </m:oMath>
@@ -4882,7 +4933,11 @@
         <w:t>ed by the total area of HRUs/</w:t>
       </w:r>
       <w:r>
-        <w:t xml:space="preserve">cells that receive </w:t>
+        <w:t xml:space="preserve">cells </w:t>
+      </w:r>
+      <w:r>
+        <w:lastRenderedPageBreak/>
+        <w:t xml:space="preserve">that receive </w:t>
       </w:r>
       <w:r>
         <w:t>irrigation w</w:t>
@@ -5547,7 +5602,6 @@
         <w:t xml:space="preserve"> </w:t>
       </w:r>
       <w:r>
-        <w:lastRenderedPageBreak/>
         <w:t>These system losses can be sim</w:t>
       </w:r>
       <w:r>
@@ -5906,7 +5960,11 @@
         <w:t xml:space="preserve"> for all cells/</w:t>
       </w:r>
       <w:r>
-        <w:t xml:space="preserve">HRUs irrigated by a diversion </w:t>
+        <w:t xml:space="preserve">HRUs irrigated by a </w:t>
+      </w:r>
+      <w:r>
+        <w:lastRenderedPageBreak/>
+        <w:t xml:space="preserve">diversion </w:t>
       </w:r>
       <w:r>
         <w:t>should sum to</w:t>
@@ -7197,6 +7255,7 @@
         <w:ind w:firstLine="0"/>
       </w:pPr>
       <w:r>
+        <w:lastRenderedPageBreak/>
         <w:t>s</w:t>
       </w:r>
       <w:r>
@@ -8095,7 +8154,6 @@
         <w:ind w:firstLine="0"/>
       </w:pPr>
       <w:r>
-        <w:lastRenderedPageBreak/>
         <w:t xml:space="preserve">Where </w:t>
       </w:r>
       <m:oMath>
@@ -9285,11 +9343,7 @@
         <w:t xml:space="preserve"> are summed over all fields irrigated by a diversion</w:t>
       </w:r>
       <w:r>
-        <w:t xml:space="preserve">, and ET is simulated using energy and water balance formulations, and water is explicitly diverted and/or </w:t>
-      </w:r>
-      <w:r>
-        <w:lastRenderedPageBreak/>
-        <w:t>pumped and applied to fields</w:t>
+        <w:t>, and ET is simulated using energy and water balance formulations, and water is explicitly diverted and/or pumped and applied to fields</w:t>
       </w:r>
       <w:r>
         <w:t xml:space="preserve">. </w:t>
@@ -9316,6 +9370,7 @@
         <w:rPr>
           <w:noProof/>
         </w:rPr>
+        <w:lastRenderedPageBreak/>
         <w:drawing>
           <wp:inline distT="0" distB="0" distL="0" distR="0" wp14:anchorId="4D46025A" wp14:editId="37F06F58">
             <wp:extent cx="5943600" cy="6697345"/>
@@ -9332,7 +9387,7 @@
                     <pic:cNvPicPr/>
                   </pic:nvPicPr>
                   <pic:blipFill>
-                    <a:blip r:embed="rId9"/>
+                    <a:blip r:embed="rId10"/>
                     <a:stretch>
                       <a:fillRect/>
                     </a:stretch>
@@ -9384,6 +9439,7 @@
         <w:rPr>
           <w:noProof/>
         </w:rPr>
+        <w:lastRenderedPageBreak/>
         <w:drawing>
           <wp:inline distT="0" distB="0" distL="0" distR="0" wp14:anchorId="105D5E04" wp14:editId="1C43036A">
             <wp:extent cx="5943600" cy="5261610"/>
@@ -9400,7 +9456,7 @@
                     <pic:cNvPicPr/>
                   </pic:nvPicPr>
                   <pic:blipFill>
-                    <a:blip r:embed="rId10"/>
+                    <a:blip r:embed="rId11"/>
                     <a:stretch>
                       <a:fillRect/>
                     </a:stretch>
@@ -9447,7 +9503,7 @@
                     <pic:cNvPicPr/>
                   </pic:nvPicPr>
                   <pic:blipFill>
-                    <a:blip r:embed="rId11"/>
+                    <a:blip r:embed="rId12"/>
                     <a:stretch>
                       <a:fillRect/>
                     </a:stretch>
@@ -9921,7 +9977,7 @@
                     <pic:cNvPicPr/>
                   </pic:nvPicPr>
                   <pic:blipFill>
-                    <a:blip r:embed="rId12"/>
+                    <a:blip r:embed="rId13"/>
                     <a:stretch>
                       <a:fillRect/>
                     </a:stretch>
@@ -10870,7 +10926,7 @@
                     <pic:cNvPicPr/>
                   </pic:nvPicPr>
                   <pic:blipFill>
-                    <a:blip r:embed="rId13"/>
+                    <a:blip r:embed="rId14"/>
                     <a:stretch>
                       <a:fillRect/>
                     </a:stretch>
@@ -11107,7 +11163,7 @@
                     <pic:cNvPicPr/>
                   </pic:nvPicPr>
                   <pic:blipFill>
-                    <a:blip r:embed="rId14"/>
+                    <a:blip r:embed="rId15"/>
                     <a:stretch>
                       <a:fillRect/>
                     </a:stretch>
@@ -11171,7 +11227,7 @@
                     <pic:cNvPicPr/>
                   </pic:nvPicPr>
                   <pic:blipFill>
-                    <a:blip r:embed="rId15"/>
+                    <a:blip r:embed="rId16"/>
                     <a:stretch>
                       <a:fillRect/>
                     </a:stretch>
@@ -11824,7 +11880,7 @@
                     <pic:cNvPicPr/>
                   </pic:nvPicPr>
                   <pic:blipFill>
-                    <a:blip r:embed="rId16"/>
+                    <a:blip r:embed="rId17"/>
                     <a:stretch>
                       <a:fillRect/>
                     </a:stretch>
@@ -12445,7 +12501,7 @@
                     <pic:cNvPicPr/>
                   </pic:nvPicPr>
                   <pic:blipFill>
-                    <a:blip r:embed="rId17"/>
+                    <a:blip r:embed="rId18"/>
                     <a:stretch>
                       <a:fillRect/>
                     </a:stretch>
@@ -12505,7 +12561,7 @@
                     <pic:cNvPicPr/>
                   </pic:nvPicPr>
                   <pic:blipFill>
-                    <a:blip r:embed="rId18"/>
+                    <a:blip r:embed="rId19"/>
                     <a:stretch>
                       <a:fillRect/>
                     </a:stretch>
@@ -12913,7 +12969,7 @@
                     <pic:cNvPicPr/>
                   </pic:nvPicPr>
                   <pic:blipFill>
-                    <a:blip r:embed="rId19"/>
+                    <a:blip r:embed="rId20"/>
                     <a:stretch>
                       <a:fillRect/>
                     </a:stretch>
@@ -15010,8 +15066,8 @@
         <w:spacing w:line="240" w:lineRule="auto"/>
         <w:ind w:left="720" w:hanging="720"/>
         <w:sectPr>
-          <w:footerReference w:type="default" r:id="rId20"/>
-          <w:footerReference w:type="first" r:id="rId21"/>
+          <w:footerReference w:type="default" r:id="rId21"/>
+          <w:footerReference w:type="first" r:id="rId22"/>
           <w:type w:val="oddPage"/>
           <w:pgSz w:w="12240" w:h="15840"/>
           <w:pgMar w:top="1440" w:right="1440" w:bottom="1440" w:left="1440" w:header="720" w:footer="720" w:gutter="0"/>
@@ -15039,7 +15095,7 @@
       </w:pPr>
     </w:p>
     <w:sectPr>
-      <w:footerReference w:type="default" r:id="rId22"/>
+      <w:footerReference w:type="default" r:id="rId23"/>
       <w:pgSz w:w="12240" w:h="15840"/>
       <w:pgMar w:top="1440" w:right="1440" w:bottom="1440" w:left="1440" w:header="720" w:footer="720" w:gutter="0"/>
       <w:pgNumType w:fmt="upperRoman" w:start="3"/>
@@ -24259,7 +24315,7 @@
 </file>
 
 <file path=customXml/itemProps1.xml><?xml version="1.0" encoding="utf-8"?>
-<ds:datastoreItem xmlns:ds="http://schemas.openxmlformats.org/officeDocument/2006/customXml" ds:itemID="{9A2C0C36-F8F7-41C9-A8F8-AA7BEE6143F3}">
+<ds:datastoreItem xmlns:ds="http://schemas.openxmlformats.org/officeDocument/2006/customXml" ds:itemID="{352C899B-13BD-45CD-8690-CA7DE71A9FDB}">
   <ds:schemaRefs>
     <ds:schemaRef ds:uri="http://schemas.openxmlformats.org/officeDocument/2006/bibliography"/>
   </ds:schemaRefs>

--- a/Examples/AgWaterUse/doc/AG_doc.docx
+++ b/Examples/AgWaterUse/doc/AG_doc.docx
@@ -286,7 +286,30 @@
           <w:color w:val="222222"/>
           <w:shd w:val="clear" w:color="auto" w:fill="FFFFFF"/>
         </w:rPr>
-        <w:t xml:space="preserve"> can be supplied/supplemented by groundwater wells. Combined with MODFLOW or GSFLOW, the AG Package can simulate dynamic water use by agriculture in developed basins while providing flexibility to represent a range of grower behaviors and irrigation infrastructure. </w:t>
+        <w:t xml:space="preserve"> can be supplied/supplemented by groundwater wells. Combined with MODFLOW or GSFLOW, the AG </w:t>
+      </w:r>
+      <w:proofErr w:type="spellStart"/>
+      <w:r>
+        <w:rPr>
+          <w:color w:val="222222"/>
+          <w:shd w:val="clear" w:color="auto" w:fill="FFFFFF"/>
+        </w:rPr>
+        <w:t>gross</w:t>
+      </w:r>
+      <w:r>
+        <w:rPr>
+          <w:color w:val="222222"/>
+          <w:shd w:val="clear" w:color="auto" w:fill="FFFFFF"/>
+        </w:rPr>
+        <w:t>Package</w:t>
+      </w:r>
+      <w:proofErr w:type="spellEnd"/>
+      <w:r>
+        <w:rPr>
+          <w:color w:val="222222"/>
+          <w:shd w:val="clear" w:color="auto" w:fill="FFFFFF"/>
+        </w:rPr>
+        <w:t xml:space="preserve"> can simulate dynamic water use by agriculture in developed basins while providing flexibility to represent a range of grower behaviors and irrigation infrastructure. </w:t>
       </w:r>
     </w:p>
     <w:p>
@@ -652,7 +675,19 @@
       </w:r>
       <w:r>
         <w:lastRenderedPageBreak/>
-        <w:t>runoff, ET, and groundwater flow using energy and water balance approaches (</w:t>
+        <w:t xml:space="preserve">runoff, </w:t>
+      </w:r>
+      <w:r>
+        <w:t>evapotranspiration (</w:t>
+      </w:r>
+      <w:r>
+        <w:t>ET</w:t>
+      </w:r>
+      <w:r>
+        <w:t>)</w:t>
+      </w:r>
+      <w:r>
+        <w:t>, and groundwater flow using energy and water balance approaches (</w:t>
       </w:r>
       <w:proofErr w:type="spellStart"/>
       <w:r>
@@ -1329,228 +1364,1354 @@
         <w:pStyle w:val="BodyText"/>
       </w:pPr>
       <w:r>
-        <w:t>The</w:t>
-      </w:r>
-      <w:r>
-        <w:t xml:space="preserve"> A</w:t>
+        <w:t>Two example problems are presented for representing agriculture in MODFLOW and GSFLOW, and these examples are run for several configurations to demonstrate application of the new package and its capabilities for simulating agricultural water use for a range of hydrographic settings and irrigation techniques. Example problem 1 demonstrates the new package in a MODFLOW simulation and represents an agricultural basin in northwest Nevada (</w:t>
+      </w:r>
+      <w:proofErr w:type="spellStart"/>
+      <w:r>
+        <w:t>Prudic</w:t>
+      </w:r>
+      <w:proofErr w:type="spellEnd"/>
+      <w:r>
+        <w:t xml:space="preserve"> et al., 2004). The second example demonstrates the package in a GSFLOW simulation and represents an undeveloped basin in northeast California, including hypothetical irrigated regions. Previously published work provides theory and application of MODFLOW and GSFLOW, and only new theoretical and implementation details for the AG Package are provided herein. Readers can refer to these published works for simulation capabilities related to </w:t>
+      </w:r>
+      <w:r>
+        <w:lastRenderedPageBreak/>
+        <w:t xml:space="preserve">MODFLOW and GSFLOW, including energy and water balance calculations for hydrologic simulations that are used by the AG Package (Harbaugh, 2005; </w:t>
+      </w:r>
+      <w:proofErr w:type="spellStart"/>
+      <w:r>
+        <w:t>Markstrom</w:t>
+      </w:r>
+      <w:proofErr w:type="spellEnd"/>
+      <w:r>
+        <w:t xml:space="preserve"> et al., 2008; Niswonger et al., 2011).</w:t>
+      </w:r>
+    </w:p>
+    <w:p>
+      <w:pPr>
+        <w:pStyle w:val="Heading1"/>
+        <w:autoSpaceDE w:val="0"/>
+      </w:pPr>
+      <w:r>
+        <w:t>Methods</w:t>
+      </w:r>
+    </w:p>
+    <w:p>
+      <w:pPr>
+        <w:pStyle w:val="Heading2"/>
+      </w:pPr>
+      <w:r>
+        <w:t>Simulating agricultural water use in MODFLOW and GSFLOW</w:t>
+      </w:r>
+    </w:p>
+    <w:p>
+      <w:pPr>
+        <w:pStyle w:val="Heading3"/>
+      </w:pPr>
+      <w:r>
+        <w:t>Irrigation water delivery</w:t>
+      </w:r>
+    </w:p>
+    <w:p>
+      <w:pPr>
+        <w:pStyle w:val="BodyText"/>
+      </w:pPr>
+      <w:r>
+        <w:t>In practice, i</w:t>
+      </w:r>
+      <w:r>
+        <w:t xml:space="preserve">rrigation water is </w:t>
+      </w:r>
+      <w:r>
+        <w:t xml:space="preserve">diverted or pumped from one location, and it is </w:t>
+      </w:r>
+      <w:r>
+        <w:t>rout</w:t>
+      </w:r>
+      <w:r>
+        <w:t xml:space="preserve">ed </w:t>
+      </w:r>
+      <w:r>
+        <w:t xml:space="preserve">through </w:t>
+      </w:r>
+      <w:r>
+        <w:t xml:space="preserve">reservoirs, streams, </w:t>
+      </w:r>
+      <w:r>
+        <w:t xml:space="preserve">canals, pipes, </w:t>
+      </w:r>
+      <w:r>
+        <w:t>and</w:t>
+      </w:r>
+      <w:r>
+        <w:t xml:space="preserve"> furrows</w:t>
+      </w:r>
+      <w:r>
+        <w:t xml:space="preserve"> to its place of use</w:t>
+      </w:r>
+      <w:r>
+        <w:t xml:space="preserve"> (Fig. 1)</w:t>
+      </w:r>
+      <w:r>
+        <w:t>.</w:t>
+      </w:r>
+      <w:r>
+        <w:t xml:space="preserve"> A place of use is an agricultural field where plant roots uptake water from shallow soils. As water is delivered to its place of use, part of it is lost along the way </w:t>
+      </w:r>
+      <w:r>
+        <w:t>due to ET, leaky pipes and canals, misdirected surface flows, and seepage.</w:t>
+      </w:r>
+      <w:r>
+        <w:t xml:space="preserve"> </w:t>
+      </w:r>
+      <w:r>
+        <w:t xml:space="preserve">Irrigation water also can increase during delivery if the irrigation system gains from other sources. </w:t>
+      </w:r>
+      <w:r>
+        <w:t>N</w:t>
+      </w:r>
+      <w:r>
+        <w:t xml:space="preserve">ot all the water applied to a field </w:t>
+      </w:r>
+      <w:r>
+        <w:t>is used by the crop</w:t>
+      </w:r>
+      <w:r>
+        <w:t xml:space="preserve">, and instead </w:t>
+      </w:r>
+      <w:r>
+        <w:t>there are field losses due to</w:t>
+      </w:r>
+      <w:r>
+        <w:t xml:space="preserve"> </w:t>
+      </w:r>
+      <w:r>
+        <w:t>surface</w:t>
+      </w:r>
+      <w:r>
+        <w:t xml:space="preserve"> runoff</w:t>
+      </w:r>
+      <w:r>
+        <w:t>,</w:t>
+      </w:r>
+      <w:r>
+        <w:t xml:space="preserve"> </w:t>
+      </w:r>
+      <w:r>
+        <w:t>seepage</w:t>
+      </w:r>
+      <w:r>
+        <w:t xml:space="preserve"> below the plant roots</w:t>
+      </w:r>
+      <w:r>
+        <w:t xml:space="preserve">, </w:t>
+      </w:r>
+      <w:r>
+        <w:t>and</w:t>
+      </w:r>
+      <w:r>
+        <w:t xml:space="preserve"> </w:t>
+      </w:r>
+      <w:r>
+        <w:t>evaporation</w:t>
+      </w:r>
+      <w:r>
+        <w:t xml:space="preserve">. </w:t>
+      </w:r>
+      <w:r>
+        <w:t xml:space="preserve">Field losses depend on </w:t>
+      </w:r>
+      <w:r>
+        <w:t xml:space="preserve">field conditions and </w:t>
+      </w:r>
+      <w:r>
+        <w:t xml:space="preserve">the irrigation </w:t>
+      </w:r>
+      <w:r>
+        <w:t xml:space="preserve">scheduling and rates that vary with </w:t>
+      </w:r>
+      <w:r>
+        <w:t>the irrigation approach that is</w:t>
+      </w:r>
+      <w:r>
+        <w:t xml:space="preserve"> used to apply water to the field, including flood, sprinkler, and drip irrigation</w:t>
+      </w:r>
+      <w:r>
+        <w:t xml:space="preserve">. </w:t>
       </w:r>
       <w:r>
         <w:t>G</w:t>
       </w:r>
       <w:r>
-        <w:t xml:space="preserve"> Package</w:t>
-      </w:r>
-      <w:r>
-        <w:t xml:space="preserve"> works with the Streamflow-Routing (</w:t>
-      </w:r>
-      <w:r>
-        <w:t>SFR</w:t>
-      </w:r>
-      <w:r>
-        <w:t>) and the Unsaturated Flow (</w:t>
-      </w:r>
-      <w:r>
-        <w:t>UZF</w:t>
-      </w:r>
+        <w:t xml:space="preserve">ains and losses </w:t>
+      </w:r>
+      <w:r>
+        <w:t>cause the amount of irrigation water at the point of diversion to be different than the amount of water at the place of use. This difference is referred to as the system efficiency (Allen et al.,</w:t>
+      </w:r>
+      <w:r>
+        <w:t xml:space="preserve"> 1998).</w:t>
+      </w:r>
+      <w:r>
+        <w:t xml:space="preserve"> </w:t>
+      </w:r>
+      <w:r>
+        <w:t>The AG Package was developed to represent these processes explicitly</w:t>
+      </w:r>
+      <w:r>
+        <w:t xml:space="preserve"> using hydrologic simulation capabilities in </w:t>
+      </w:r>
+      <w:r>
+        <w:t xml:space="preserve">MODFLOW and </w:t>
+      </w:r>
+      <w:r>
+        <w:t>GSFLOW or implicitly by specifying efficiency factors to represent all or a portion of the system gains and losses.</w:t>
+      </w:r>
+    </w:p>
+    <w:p>
+      <w:pPr>
+        <w:pStyle w:val="BodyText"/>
+      </w:pPr>
+      <w:r>
+        <w:lastRenderedPageBreak/>
+        <w:t xml:space="preserve">Surface water delivery for irrigation is simulated by the MODFLOW </w:t>
+      </w:r>
+      <w:r>
+        <w:t xml:space="preserve">Streamflow-Routing (SFR) </w:t>
+      </w:r>
+      <w:r>
+        <w:t>Package, including open channel flow in streams</w:t>
+      </w:r>
+      <w:r>
+        <w:t>,</w:t>
+      </w:r>
+      <w:r>
+        <w:t xml:space="preserve"> canals</w:t>
+      </w:r>
+      <w:r>
+        <w:t>,</w:t>
+      </w:r>
+      <w:r>
+        <w:t xml:space="preserve"> and pipe</w:t>
+      </w:r>
+      <w:r>
+        <w:t>s</w:t>
+      </w:r>
+      <w:r>
+        <w:t xml:space="preserve"> (</w:t>
+      </w:r>
+      <w:proofErr w:type="spellStart"/>
+      <w:r>
+        <w:t>Prudic</w:t>
+      </w:r>
+      <w:proofErr w:type="spellEnd"/>
+      <w:r>
+        <w:t xml:space="preserve"> et al., 2004; </w:t>
+      </w:r>
+      <w:r>
+        <w:t xml:space="preserve">Niswonger and </w:t>
+      </w:r>
+      <w:proofErr w:type="spellStart"/>
+      <w:r>
+        <w:t>Prudic</w:t>
+      </w:r>
+      <w:proofErr w:type="spellEnd"/>
+      <w:r>
+        <w:t>, 2005</w:t>
+      </w:r>
+      <w:r>
+        <w:t>)</w:t>
+      </w:r>
+      <w:r>
+        <w:t xml:space="preserve">. </w:t>
+      </w:r>
+      <w:r>
+        <w:t>Surface water demands</w:t>
+      </w:r>
+      <w:r>
+        <w:t xml:space="preserve"> for </w:t>
+      </w:r>
+      <w:r>
+        <w:t xml:space="preserve">diverting irrigation water </w:t>
+      </w:r>
+      <w:r>
+        <w:t xml:space="preserve">can be set by user-specified values, or they can be calculated by the model using </w:t>
+      </w:r>
+      <w:r>
+        <w:t xml:space="preserve">field-based </w:t>
+      </w:r>
+      <w:r>
+        <w:t xml:space="preserve">crop-water </w:t>
+      </w:r>
+      <w:r>
+        <w:t>demands</w:t>
+      </w:r>
+      <w:r>
+        <w:t xml:space="preserve">. </w:t>
+      </w:r>
+      <w:r>
+        <w:t xml:space="preserve">SFR routes </w:t>
+      </w:r>
+      <w:r>
+        <w:t xml:space="preserve">steady or kinematic </w:t>
+      </w:r>
+      <w:r>
+        <w:t xml:space="preserve">flow </w:t>
+      </w:r>
+      <w:r>
+        <w:t xml:space="preserve">by coupling continuity and </w:t>
+      </w:r>
+      <w:proofErr w:type="spellStart"/>
+      <w:r>
+        <w:t>Mannings’s</w:t>
+      </w:r>
+      <w:proofErr w:type="spellEnd"/>
+      <w:r>
+        <w:t xml:space="preserve"> equation and user-defined relationships between flow, area, and depth to represent a variety of </w:t>
+      </w:r>
+      <w:r>
+        <w:t xml:space="preserve">flow </w:t>
+      </w:r>
+      <w:r>
+        <w:t>geometries. SFR assumes atmospheric pressures and neglects diffusion</w:t>
+      </w:r>
+      <w:r>
+        <w:t xml:space="preserve"> and other </w:t>
+      </w:r>
+      <w:r>
+        <w:t>a</w:t>
+      </w:r>
+      <w:r>
+        <w:t>ccel</w:t>
+      </w:r>
+      <w:r>
+        <w:t>er</w:t>
+      </w:r>
+      <w:r>
+        <w:t>a</w:t>
+      </w:r>
+      <w:r>
+        <w:t xml:space="preserve">tion terms in the shallow water </w:t>
+      </w:r>
+      <w:r>
+        <w:t>and pipe flow equations</w:t>
+      </w:r>
+      <w:r>
+        <w:t xml:space="preserve">; however, as times steps are typically 1 day or longer, this simplification </w:t>
+      </w:r>
+      <w:r>
+        <w:t>is generally applicable for regional agricultural systems</w:t>
+      </w:r>
+      <w:r>
+        <w:t xml:space="preserve">. </w:t>
+      </w:r>
+      <w:r>
+        <w:t>Diversion segments</w:t>
+      </w:r>
+      <w:r>
+        <w:t xml:space="preserve"> are used to deliver irrigation water</w:t>
+      </w:r>
+      <w:r>
+        <w:t xml:space="preserve"> </w:t>
+      </w:r>
+      <w:r>
+        <w:t>and are</w:t>
+      </w:r>
+      <w:r>
+        <w:t xml:space="preserve"> </w:t>
+      </w:r>
+      <w:r>
+        <w:t xml:space="preserve">initialized </w:t>
+      </w:r>
+      <w:r>
+        <w:t>in the</w:t>
+      </w:r>
+      <w:r>
+        <w:t xml:space="preserve"> SFR </w:t>
+      </w:r>
+      <w:r>
+        <w:t>input file</w:t>
+      </w:r>
+      <w:r>
+        <w:t>.</w:t>
+      </w:r>
+      <w:r>
+        <w:t xml:space="preserve"> </w:t>
+      </w:r>
+      <w:r>
+        <w:t>Diversion segments</w:t>
+      </w:r>
+      <w:r>
+        <w:t xml:space="preserve"> can be designated as irrigation segments in the AG input file using the character variable IRRSEGMENT</w:t>
+      </w:r>
+      <w:r>
+        <w:t xml:space="preserve"> </w:t>
+      </w:r>
+      <w:r>
+        <w:t>to</w:t>
+      </w:r>
+      <w:r>
+        <w:t xml:space="preserve"> apply diverted surface water to fields</w:t>
+      </w:r>
+      <w:r>
+        <w:t xml:space="preserve">. </w:t>
+      </w:r>
+    </w:p>
+    <w:p>
+      <w:pPr>
+        <w:pStyle w:val="BodyText"/>
+      </w:pPr>
+      <w:r>
+        <w:t>Surface</w:t>
+      </w:r>
+      <w:r>
+        <w:t xml:space="preserve"> reser</w:t>
+      </w:r>
+      <w:r>
+        <w:t>voirs are simulated by the MODFLOW Lake (LAK) Package for MODFLOW simulations and/or open detention storage reservoirs for GSFLOW simulations</w:t>
+      </w:r>
+      <w:r>
+        <w:t xml:space="preserve"> (Merritt and </w:t>
+      </w:r>
+      <w:proofErr w:type="spellStart"/>
+      <w:r>
+        <w:t>Konikow</w:t>
+      </w:r>
+      <w:proofErr w:type="spellEnd"/>
+      <w:r>
+        <w:t>, 2000</w:t>
+      </w:r>
+      <w:r>
+        <w:t xml:space="preserve">; </w:t>
+      </w:r>
+      <w:r>
+        <w:t>Regan</w:t>
+      </w:r>
+      <w:r>
+        <w:t xml:space="preserve"> and</w:t>
+      </w:r>
+      <w:r>
+        <w:t xml:space="preserve"> LaFontaine, 2017</w:t>
+      </w:r>
+      <w:r>
+        <w:t>)</w:t>
+      </w:r>
+      <w:r>
+        <w:t>. SFR routes channel flows into and out of reservoirs</w:t>
+      </w:r>
+      <w:r>
+        <w:t xml:space="preserve"> represented by LAK and open detention storage</w:t>
+      </w:r>
+      <w:r>
+        <w:t xml:space="preserve"> reservoirs</w:t>
+      </w:r>
+      <w:r>
+        <w:t xml:space="preserve"> in PRMS</w:t>
+      </w:r>
+      <w:r>
+        <w:t xml:space="preserve">. </w:t>
+      </w:r>
+      <w:r>
+        <w:t xml:space="preserve">Diversion segments and reservoirs represented by SFR and LAK are integrated with the groundwater </w:t>
+      </w:r>
+      <w:r>
+        <w:t xml:space="preserve">flow </w:t>
+      </w:r>
+      <w:r>
+        <w:t>equation to simulate surface water and groundwater interactions; however, open detention reservoirs do not interact with groundwater.</w:t>
+      </w:r>
+    </w:p>
+    <w:p>
+      <w:pPr>
+        <w:pStyle w:val="BodyText"/>
+      </w:pPr>
+      <w:r>
+        <w:t xml:space="preserve">Groundwater irrigation is </w:t>
+      </w:r>
+      <w:r>
+        <w:t xml:space="preserve">provided by wells that pump water from a model layer. </w:t>
+      </w:r>
+      <w:r>
+        <w:t xml:space="preserve">Wells are defined, and pumping rates are specified within the AG Package input file, </w:t>
+      </w:r>
+      <w:r>
+        <w:t xml:space="preserve">and wells function </w:t>
+      </w:r>
+      <w:r>
+        <w:t>like the</w:t>
+      </w:r>
+      <w:r>
+        <w:t xml:space="preserve"> WELL Package for MODFLOW-NWT</w:t>
+      </w:r>
+      <w:r>
+        <w:t xml:space="preserve"> (</w:t>
+      </w:r>
+      <w:r>
+        <w:t>Niswonger et al., 2011</w:t>
+      </w:r>
+      <w:r>
+        <w:t>)</w:t>
+      </w:r>
+      <w:r>
+        <w:t>.</w:t>
+      </w:r>
+      <w:r>
+        <w:t xml:space="preserve"> </w:t>
+      </w:r>
+      <w:r>
+        <w:t>AG wells must have negative pumping rates (out of aquifer)</w:t>
+      </w:r>
+      <w:r>
+        <w:t>, and p</w:t>
+      </w:r>
+      <w:r>
+        <w:t xml:space="preserve">umping rates </w:t>
+      </w:r>
+      <w:r>
+        <w:t>can be</w:t>
+      </w:r>
+      <w:r>
+        <w:t xml:space="preserve"> reduced due to </w:t>
+      </w:r>
+      <w:r>
+        <w:lastRenderedPageBreak/>
+        <w:t xml:space="preserve">drawdown </w:t>
+      </w:r>
+      <w:r>
+        <w:t>of the water table</w:t>
+      </w:r>
+      <w:r>
+        <w:t xml:space="preserve">. </w:t>
+      </w:r>
+      <w:r>
+        <w:t xml:space="preserve">Groundwater wells are designated </w:t>
+      </w:r>
+      <w:r>
+        <w:t xml:space="preserve">in AG </w:t>
+      </w:r>
+      <w:r>
+        <w:t>as irrig</w:t>
+      </w:r>
+      <w:r>
+        <w:t>ation wells using the character input variable IRRWELL</w:t>
+      </w:r>
+      <w:r>
+        <w:t xml:space="preserve"> to apply pumped groundwater to fields</w:t>
+      </w:r>
+      <w:r>
+        <w:t xml:space="preserve">. Pumping rates for irrigation wells can be </w:t>
+      </w:r>
+      <w:r>
+        <w:t>set by user-</w:t>
+      </w:r>
+      <w:r>
+        <w:t>specified</w:t>
+      </w:r>
+      <w:r>
+        <w:t xml:space="preserve"> values</w:t>
+      </w:r>
+      <w:r>
+        <w:t>, or they can be</w:t>
+      </w:r>
+      <w:r>
+        <w:t xml:space="preserve"> </w:t>
+      </w:r>
+      <w:r>
+        <w:t>calculated by the model</w:t>
+      </w:r>
+      <w:r>
+        <w:t xml:space="preserve"> using </w:t>
+      </w:r>
+      <w:r>
+        <w:t xml:space="preserve">groundwater </w:t>
+      </w:r>
+      <w:r>
+        <w:t>irrigation demands</w:t>
+      </w:r>
+      <w:r>
+        <w:t>.</w:t>
+      </w:r>
+      <w:r>
+        <w:t xml:space="preserve"> </w:t>
+      </w:r>
+      <w:r>
+        <w:t>Pumping rates also can be</w:t>
+      </w:r>
+      <w:r>
+        <w:t xml:space="preserve"> </w:t>
+      </w:r>
+      <w:r>
+        <w:t>calculated by the model</w:t>
+      </w:r>
+      <w:r>
+        <w:t xml:space="preserve"> to supplement surface water demands using the character input variable SUPWELL.</w:t>
+      </w:r>
+      <w:r>
+        <w:t xml:space="preserve"> </w:t>
+      </w:r>
+    </w:p>
+    <w:p>
+      <w:pPr>
+        <w:pStyle w:val="BodyText"/>
+      </w:pPr>
+      <w:r>
+        <w:t xml:space="preserve">Irrigation from </w:t>
+      </w:r>
+      <w:r>
+        <w:t xml:space="preserve">diversion segments </w:t>
+      </w:r>
+      <w:r>
+        <w:t xml:space="preserve">and groundwater </w:t>
+      </w:r>
+      <w:r>
+        <w:t>wells is applied to designated cells or HRUs</w:t>
+      </w:r>
+      <w:r>
+        <w:t xml:space="preserve"> according to user-defined mapping</w:t>
+      </w:r>
+      <w:r>
+        <w:t xml:space="preserve"> that links segments and wells to cell/HRU </w:t>
+      </w:r>
+      <w:r>
+        <w:t>identifiers</w:t>
+      </w:r>
+      <w:r>
+        <w:t xml:space="preserve">. Irrigation is applied over the entire area of cells/HRUs, and thus, irrigation cannot be applied to a partial area of a cell/HRU. </w:t>
+      </w:r>
+      <w:r>
+        <w:t xml:space="preserve">A diversion and/or well can provide water for multiple cells/HRUs or multiple diversions and/or wells can provide water for a single cell/HRU. Additionally, a well can supplement several diversions or several wells can supplement </w:t>
+      </w:r>
+      <w:r>
+        <w:t>one or more</w:t>
+      </w:r>
+      <w:r>
+        <w:t xml:space="preserve"> diversion</w:t>
+      </w:r>
+      <w:r>
+        <w:t>s</w:t>
+      </w:r>
+      <w:r>
+        <w:t>.</w:t>
+      </w:r>
+    </w:p>
+    <w:p>
+      <w:pPr>
+        <w:pStyle w:val="Heading3"/>
+      </w:pPr>
+      <w:r>
+        <w:t>Simulating crop consumption</w:t>
+      </w:r>
+    </w:p>
+    <w:p>
+      <w:pPr>
+        <w:pStyle w:val="BodyText"/>
+      </w:pPr>
+      <w:r>
+        <w:t>ET can be simulated using a daily energy and field-water balance</w:t>
+      </w:r>
+      <w:r>
+        <w:t xml:space="preserve"> for GSFLOW simulations, or ET can be simulate</w:t>
+      </w:r>
+      <w:r>
+        <w:t>d</w:t>
+      </w:r>
+      <w:r>
+        <w:t xml:space="preserve"> for any time step length</w:t>
+      </w:r>
+      <w:r>
+        <w:t xml:space="preserve"> </w:t>
+      </w:r>
+      <w:r>
+        <w:t>with the user-</w:t>
+      </w:r>
+      <w:r>
+        <w:t xml:space="preserve">specified </w:t>
+      </w:r>
+      <w:r>
+        <w:t>reference evapotranspiration (</w:t>
+      </w:r>
+      <m:oMath>
+        <m:sSub>
+          <m:sSubPr>
+            <m:ctrlPr>
+              <w:rPr>
+                <w:rFonts w:ascii="Cambria Math" w:hAnsi="Cambria Math"/>
+                <w:i/>
+              </w:rPr>
+            </m:ctrlPr>
+          </m:sSubPr>
+          <m:e>
+            <m:r>
+              <w:rPr>
+                <w:rFonts w:ascii="Cambria Math" w:hAnsi="Cambria Math"/>
+              </w:rPr>
+              <m:t>ET</m:t>
+            </m:r>
+          </m:e>
+          <m:sub>
+            <m:r>
+              <w:rPr>
+                <w:rFonts w:ascii="Cambria Math" w:hAnsi="Cambria Math"/>
+              </w:rPr>
+              <m:t>o</m:t>
+            </m:r>
+          </m:sub>
+        </m:sSub>
+      </m:oMath>
+      <w:r>
+        <w:t>)</w:t>
+      </w:r>
+      <w:r>
+        <w:t xml:space="preserve"> and soil-water balance in the UZF Package for MODFLOW </w:t>
+      </w:r>
+      <w:r>
+        <w:t>simulations (</w:t>
+      </w:r>
+      <w:proofErr w:type="spellStart"/>
+      <w:r>
+        <w:t>Markstrom</w:t>
+      </w:r>
+      <w:proofErr w:type="spellEnd"/>
+      <w:r>
+        <w:t xml:space="preserve"> et al., 2008</w:t>
+      </w:r>
+      <w:r>
+        <w:t>; Niswonger et al., 2011</w:t>
+      </w:r>
+      <w:r>
+        <w:t xml:space="preserve">). </w:t>
+      </w:r>
+      <w:r>
+        <w:t xml:space="preserve">Sub-irrigation can occur where the water table is </w:t>
+      </w:r>
+      <w:r>
+        <w:t>near</w:t>
+      </w:r>
+      <w:r>
+        <w:t xml:space="preserve"> the crop root zone. Sub-irrigation is simulated by UZF for MODFLOW simulations using a linear function of the depth to the water table; groundwater ET is simulated in GSFLOW by groundwater discharge to the PRMS soil zone due to linear capillary rise or saturated discharge conditions (Niswonger et al., 2006; </w:t>
+      </w:r>
+      <w:proofErr w:type="spellStart"/>
+      <w:r>
+        <w:t>Markstrom</w:t>
+      </w:r>
+      <w:proofErr w:type="spellEnd"/>
+      <w:r>
+        <w:t xml:space="preserve"> et al., 2008).</w:t>
+      </w:r>
+    </w:p>
+    <w:p>
+      <w:pPr>
+        <w:pStyle w:val="BodyText"/>
+      </w:pPr>
+      <w:r>
+        <w:t xml:space="preserve">The product </w:t>
+      </w:r>
+      <w:r>
+        <w:t>of the crop coefficient and reference ET (</w:t>
+      </w:r>
+      <m:oMath>
+        <m:sSub>
+          <m:sSubPr>
+            <m:ctrlPr>
+              <w:rPr>
+                <w:rFonts w:ascii="Cambria Math" w:hAnsi="Cambria Math"/>
+                <w:i/>
+              </w:rPr>
+            </m:ctrlPr>
+          </m:sSubPr>
+          <m:e>
+            <m:r>
+              <w:rPr>
+                <w:rFonts w:ascii="Cambria Math" w:hAnsi="Cambria Math"/>
+              </w:rPr>
+              <m:t>K</m:t>
+            </m:r>
+          </m:e>
+          <m:sub>
+            <m:r>
+              <w:rPr>
+                <w:rFonts w:ascii="Cambria Math" w:hAnsi="Cambria Math"/>
+              </w:rPr>
+              <m:t>c</m:t>
+            </m:r>
+          </m:sub>
+        </m:sSub>
+        <m:sSub>
+          <m:sSubPr>
+            <m:ctrlPr>
+              <w:rPr>
+                <w:rFonts w:ascii="Cambria Math" w:hAnsi="Cambria Math"/>
+                <w:i/>
+              </w:rPr>
+            </m:ctrlPr>
+          </m:sSubPr>
+          <m:e>
+            <m:r>
+              <w:rPr>
+                <w:rFonts w:ascii="Cambria Math" w:hAnsi="Cambria Math"/>
+              </w:rPr>
+              <m:t>ET</m:t>
+            </m:r>
+          </m:e>
+          <m:sub>
+            <m:r>
+              <w:rPr>
+                <w:rFonts w:ascii="Cambria Math" w:hAnsi="Cambria Math"/>
+              </w:rPr>
+              <m:t>o</m:t>
+            </m:r>
+          </m:sub>
+        </m:sSub>
+      </m:oMath>
+      <w:r>
+        <w:t>)</w:t>
+      </w:r>
+      <w:r>
+        <w:t xml:space="preserve"> is specified in the UZF input file using the input variable PET for MODFLOW simulations</w:t>
+      </w:r>
+      <w:r>
+        <w:t>.</w:t>
+      </w:r>
+      <w:r>
+        <w:t xml:space="preserve"> GSFLOW simulations </w:t>
+      </w:r>
+      <w:r>
+        <w:lastRenderedPageBreak/>
+        <w:t>calculate</w:t>
+      </w:r>
+      <w:r>
+        <w:t xml:space="preserve"> </w:t>
+      </w:r>
+      <m:oMath>
+        <m:sSub>
+          <m:sSubPr>
+            <m:ctrlPr>
+              <w:rPr>
+                <w:rFonts w:ascii="Cambria Math" w:hAnsi="Cambria Math"/>
+                <w:i/>
+              </w:rPr>
+            </m:ctrlPr>
+          </m:sSubPr>
+          <m:e>
+            <m:r>
+              <w:rPr>
+                <w:rFonts w:ascii="Cambria Math" w:hAnsi="Cambria Math"/>
+              </w:rPr>
+              <m:t>ET</m:t>
+            </m:r>
+          </m:e>
+          <m:sub>
+            <m:r>
+              <w:rPr>
+                <w:rFonts w:ascii="Cambria Math" w:hAnsi="Cambria Math"/>
+              </w:rPr>
+              <m:t>o</m:t>
+            </m:r>
+          </m:sub>
+        </m:sSub>
+      </m:oMath>
+      <w:r>
+        <w:t xml:space="preserve"> using one of six options available in PRMS, including Jensen-</w:t>
+      </w:r>
+      <w:proofErr w:type="spellStart"/>
+      <w:r>
+        <w:t>Haise</w:t>
+      </w:r>
+      <w:proofErr w:type="spellEnd"/>
+      <w:r>
+        <w:t xml:space="preserve">, </w:t>
+      </w:r>
+      <w:proofErr w:type="spellStart"/>
+      <w:r>
+        <w:t>Hargraeves-Semani</w:t>
+      </w:r>
+      <w:proofErr w:type="spellEnd"/>
+      <w:r>
+        <w:t>, Penman-Monteith, Priestly-Taylor, Hamon, and pan potential ET modules (</w:t>
+      </w:r>
+      <w:proofErr w:type="spellStart"/>
+      <w:r>
+        <w:t>Markstrom</w:t>
+      </w:r>
+      <w:proofErr w:type="spellEnd"/>
+      <w:r>
+        <w:t xml:space="preserve"> et al., 2015). HRU-based ET coefficients must be multiplied by the crop coefficient (</w:t>
+      </w:r>
+      <m:oMath>
+        <m:sSub>
+          <m:sSubPr>
+            <m:ctrlPr>
+              <w:rPr>
+                <w:rFonts w:ascii="Cambria Math" w:hAnsi="Cambria Math"/>
+                <w:i/>
+              </w:rPr>
+            </m:ctrlPr>
+          </m:sSubPr>
+          <m:e>
+            <m:r>
+              <w:rPr>
+                <w:rFonts w:ascii="Cambria Math" w:hAnsi="Cambria Math"/>
+              </w:rPr>
+              <m:t>K</m:t>
+            </m:r>
+          </m:e>
+          <m:sub>
+            <m:r>
+              <w:rPr>
+                <w:rFonts w:ascii="Cambria Math" w:hAnsi="Cambria Math"/>
+              </w:rPr>
+              <m:t>c</m:t>
+            </m:r>
+          </m:sub>
+        </m:sSub>
+      </m:oMath>
       <w:r>
         <w:t xml:space="preserve">) </w:t>
       </w:r>
       <w:r>
-        <w:t>Pack</w:t>
-      </w:r>
-      <w:r>
-        <w:t>ag</w:t>
-      </w:r>
-      <w:r>
-        <w:t>e</w:t>
-      </w:r>
-      <w:r>
-        <w:t xml:space="preserve">s, </w:t>
-      </w:r>
-      <w:r>
-        <w:t xml:space="preserve">and the PRMS </w:t>
+        <w:t>for</w:t>
+      </w:r>
+      <w:r>
+        <w:t xml:space="preserve"> the calculation of </w:t>
+      </w:r>
+      <m:oMath>
+        <m:sSub>
+          <m:sSubPr>
+            <m:ctrlPr>
+              <w:rPr>
+                <w:rFonts w:ascii="Cambria Math" w:hAnsi="Cambria Math"/>
+                <w:i/>
+              </w:rPr>
+            </m:ctrlPr>
+          </m:sSubPr>
+          <m:e>
+            <m:r>
+              <w:rPr>
+                <w:rFonts w:ascii="Cambria Math" w:hAnsi="Cambria Math"/>
+              </w:rPr>
+              <m:t>ET</m:t>
+            </m:r>
+          </m:e>
+          <m:sub>
+            <m:r>
+              <w:rPr>
+                <w:rFonts w:ascii="Cambria Math" w:hAnsi="Cambria Math"/>
+              </w:rPr>
+              <m:t>a</m:t>
+            </m:r>
+          </m:sub>
+        </m:sSub>
+      </m:oMath>
+      <w:r>
+        <w:t xml:space="preserve"> (Allen et al., 1998). Example problem 2 below demonstrates how </w:t>
+      </w:r>
+      <m:oMath>
+        <m:sSub>
+          <m:sSubPr>
+            <m:ctrlPr>
+              <w:rPr>
+                <w:rFonts w:ascii="Cambria Math" w:hAnsi="Cambria Math"/>
+                <w:i/>
+              </w:rPr>
+            </m:ctrlPr>
+          </m:sSubPr>
+          <m:e>
+            <m:r>
+              <w:rPr>
+                <w:rFonts w:ascii="Cambria Math" w:hAnsi="Cambria Math"/>
+              </w:rPr>
+              <m:t>K</m:t>
+            </m:r>
+          </m:e>
+          <m:sub>
+            <m:r>
+              <w:rPr>
+                <w:rFonts w:ascii="Cambria Math" w:hAnsi="Cambria Math"/>
+              </w:rPr>
+              <m:t>c</m:t>
+            </m:r>
+          </m:sub>
+        </m:sSub>
+      </m:oMath>
+      <w:r>
+        <w:t xml:space="preserve"> is incorporated into GSFLOW simulations for the Jensen-Haise formulation. </w:t>
+      </w:r>
+      <m:oMath>
+        <m:sSub>
+          <m:sSubPr>
+            <m:ctrlPr>
+              <w:rPr>
+                <w:rFonts w:ascii="Cambria Math" w:hAnsi="Cambria Math"/>
+                <w:i/>
+              </w:rPr>
+            </m:ctrlPr>
+          </m:sSubPr>
+          <m:e>
+            <m:r>
+              <w:rPr>
+                <w:rFonts w:ascii="Cambria Math" w:hAnsi="Cambria Math"/>
+              </w:rPr>
+              <m:t>ET</m:t>
+            </m:r>
+          </m:e>
+          <m:sub>
+            <m:r>
+              <w:rPr>
+                <w:rFonts w:ascii="Cambria Math" w:hAnsi="Cambria Math"/>
+              </w:rPr>
+              <m:t>a</m:t>
+            </m:r>
+          </m:sub>
+        </m:sSub>
+      </m:oMath>
+      <w:r>
+        <w:t xml:space="preserve"> is calculated using the UZF Package or by the PRMS </w:t>
       </w:r>
       <w:proofErr w:type="spellStart"/>
       <w:r>
-        <w:t>soilzone</w:t>
+        <w:t>Soilzone</w:t>
       </w:r>
       <w:proofErr w:type="spellEnd"/>
       <w:r>
-        <w:t xml:space="preserve"> module, </w:t>
-      </w:r>
-      <w:r>
-        <w:t xml:space="preserve">and includes capabilities for simulating pumping wells, </w:t>
-      </w:r>
-      <w:r>
-        <w:t>like</w:t>
-      </w:r>
-      <w:r>
-        <w:t xml:space="preserve"> the WELL </w:t>
-      </w:r>
-      <w:r>
-        <w:t>Pack</w:t>
-      </w:r>
-      <w:r>
-        <w:t>ag</w:t>
-      </w:r>
-      <w:r>
-        <w:t>e</w:t>
-      </w:r>
-      <w:r>
-        <w:t xml:space="preserve"> for MODFLOW-NWT</w:t>
-      </w:r>
-      <w:r>
-        <w:t xml:space="preserve"> (</w:t>
-      </w:r>
-      <w:r>
-        <w:t xml:space="preserve">Fig. 1; </w:t>
-      </w:r>
-      <w:r>
-        <w:t xml:space="preserve">Niswonger </w:t>
-      </w:r>
-      <w:r>
-        <w:t>et al.,</w:t>
-      </w:r>
-      <w:r>
-        <w:t xml:space="preserve"> 2011)</w:t>
-      </w:r>
-      <w:r>
-        <w:t>. The</w:t>
-      </w:r>
-      <w:r>
-        <w:t xml:space="preserve"> A</w:t>
-      </w:r>
-      <w:r>
-        <w:t>G</w:t>
-      </w:r>
-      <w:r>
-        <w:t xml:space="preserve"> Package</w:t>
+        <w:t xml:space="preserve"> Module using a kinematic-wave formulation or nonlinear soil-water reservoir approach, respectively (</w:t>
+      </w:r>
+      <w:r>
+        <w:t xml:space="preserve">Niswonger et al., 2006; </w:t>
+      </w:r>
+      <w:proofErr w:type="spellStart"/>
+      <w:r>
+        <w:t>Markstrom</w:t>
+      </w:r>
+      <w:proofErr w:type="spellEnd"/>
+      <w:r>
+        <w:t xml:space="preserve"> et al., 2008</w:t>
+      </w:r>
+      <w:r>
+        <w:t xml:space="preserve">; </w:t>
+      </w:r>
+      <w:proofErr w:type="spellStart"/>
+      <w:r>
+        <w:t>Markstrom</w:t>
+      </w:r>
+      <w:proofErr w:type="spellEnd"/>
+      <w:r>
+        <w:t xml:space="preserve"> et al., 2015</w:t>
+      </w:r>
+      <w:r>
+        <w:t xml:space="preserve">). </w:t>
+      </w:r>
+      <w:r>
+        <w:t xml:space="preserve">Root uptake by crops is simulated in the PRMS soil zone using </w:t>
+      </w:r>
+      <w:r>
+        <w:t>a conceptual function of soil saturation (</w:t>
+      </w:r>
+      <w:proofErr w:type="spellStart"/>
+      <w:r>
+        <w:t>Markstom</w:t>
+      </w:r>
+      <w:proofErr w:type="spellEnd"/>
+      <w:r>
+        <w:t xml:space="preserve"> et al., 2008)</w:t>
+      </w:r>
+      <w:r>
+        <w:t>.</w:t>
       </w:r>
       <w:r>
         <w:t xml:space="preserve"> </w:t>
       </w:r>
-      <w:r>
-        <w:t xml:space="preserve">has </w:t>
-      </w:r>
-      <w:r>
-        <w:t>several</w:t>
-      </w:r>
+    </w:p>
+    <w:p>
+      <w:pPr>
+        <w:pStyle w:val="BodyText"/>
+      </w:pPr>
+      <w:r>
+        <w:t xml:space="preserve">Rather than using the conventional approach for simulating </w:t>
+      </w:r>
+      <m:oMath>
+        <m:sSub>
+          <m:sSubPr>
+            <m:ctrlPr>
+              <w:rPr>
+                <w:rFonts w:ascii="Cambria Math" w:hAnsi="Cambria Math"/>
+                <w:i/>
+              </w:rPr>
+            </m:ctrlPr>
+          </m:sSubPr>
+          <m:e>
+            <m:r>
+              <w:rPr>
+                <w:rFonts w:ascii="Cambria Math" w:hAnsi="Cambria Math"/>
+              </w:rPr>
+              <m:t>ET</m:t>
+            </m:r>
+          </m:e>
+          <m:sub>
+            <m:r>
+              <w:rPr>
+                <w:rFonts w:ascii="Cambria Math" w:hAnsi="Cambria Math"/>
+              </w:rPr>
+              <m:t>a</m:t>
+            </m:r>
+          </m:sub>
+        </m:sSub>
+      </m:oMath>
       <w:r>
         <w:t xml:space="preserve"> </w:t>
       </w:r>
       <w:r>
-        <w:t>capabilities, including</w:t>
-      </w:r>
-      <w:r>
-        <w:t xml:space="preserve"> application of</w:t>
-      </w:r>
-      <w:r>
-        <w:t xml:space="preserve"> water flowing in </w:t>
-      </w:r>
-      <w:r>
-        <w:t>SFR</w:t>
-      </w:r>
-      <w:r>
-        <w:t xml:space="preserve"> diversion segments as </w:t>
-      </w:r>
-      <w:r>
-        <w:t>irrigation</w:t>
-      </w:r>
-      <w:r>
-        <w:t xml:space="preserve"> to </w:t>
-      </w:r>
-      <w:r>
-        <w:t>MODFLOW</w:t>
-      </w:r>
-      <w:r>
-        <w:t>/PRMS</w:t>
-      </w:r>
-      <w:r>
-        <w:t xml:space="preserve"> cells</w:t>
-      </w:r>
-      <w:r>
-        <w:t>/HRUs</w:t>
-      </w:r>
-      <w:r>
-        <w:t>;</w:t>
-      </w:r>
-      <w:r>
-        <w:t xml:space="preserve"> application of</w:t>
+        <w:t xml:space="preserve">in UZF, a new </w:t>
+      </w:r>
+      <w:r>
+        <w:t>option was added to support the AG Package that uses a</w:t>
+      </w:r>
+      <w:r>
+        <w:t xml:space="preserve"> pressure gradient approach. </w:t>
+      </w:r>
+      <w:r>
+        <w:t xml:space="preserve">This is the same approach documented in the newest version of MODFLOW called MODFLOW6 (Langevin et al., 2017). </w:t>
+      </w:r>
+      <w:r>
+        <w:t xml:space="preserve">For this case, the capillary pressures are calculated </w:t>
+      </w:r>
+      <w:r>
+        <w:t>in the crop root zone</w:t>
+      </w:r>
+      <w:r>
+        <w:t xml:space="preserve"> using the Brooks-Corey retention function and </w:t>
+      </w:r>
+      <w:r>
+        <w:t>3</w:t>
+      </w:r>
+      <w:r>
+        <w:t xml:space="preserve"> new UZF input variables, including the</w:t>
+      </w:r>
+      <w:r>
+        <w:t xml:space="preserve"> root activity function,</w:t>
       </w:r>
       <w:r>
         <w:t xml:space="preserve"> </w:t>
       </w:r>
       <w:r>
-        <w:t>ground</w:t>
-      </w:r>
-      <w:r>
-        <w:t>water pumped by wells in the</w:t>
-      </w:r>
-      <w:r>
-        <w:t xml:space="preserve"> A</w:t>
-      </w:r>
-      <w:r>
-        <w:t>G</w:t>
-      </w:r>
-      <w:r>
-        <w:t xml:space="preserve"> Package</w:t>
-      </w:r>
-      <w:r>
-        <w:t xml:space="preserve"> as </w:t>
-      </w:r>
-      <w:r>
-        <w:t>irrigation</w:t>
-      </w:r>
-      <w:r>
-        <w:t xml:space="preserve"> to </w:t>
-      </w:r>
-      <w:r>
-        <w:t>UZF</w:t>
-      </w:r>
-      <w:r>
-        <w:t>/PRMS</w:t>
-      </w:r>
-      <w:r>
-        <w:t xml:space="preserve"> cells</w:t>
-      </w:r>
-      <w:r>
-        <w:t>/HRUs</w:t>
-      </w:r>
-      <w:r>
-        <w:t>;</w:t>
-      </w:r>
-      <w:r>
-        <w:t xml:space="preserve"> a</w:t>
-      </w:r>
-      <w:r>
-        <w:t>utomatic</w:t>
-      </w:r>
-      <w:r>
-        <w:t xml:space="preserve"> pump</w:t>
-      </w:r>
-      <w:r>
-        <w:t>ing of</w:t>
-      </w:r>
+        <w:t>air entry pressure</w:t>
+      </w:r>
+      <w:r>
+        <w:t xml:space="preserve"> and root pressure (</w:t>
+      </w:r>
+      <w:proofErr w:type="spellStart"/>
+      <w:r>
+        <w:t>Lappala</w:t>
+      </w:r>
+      <w:proofErr w:type="spellEnd"/>
       <w:r>
         <w:t xml:space="preserve"> </w:t>
       </w:r>
       <w:r>
-        <w:t>ground</w:t>
-      </w:r>
-      <w:r>
-        <w:t xml:space="preserve">water to supplement </w:t>
-      </w:r>
-      <w:r>
-        <w:t>SFR</w:t>
-      </w:r>
-      <w:r>
-        <w:t xml:space="preserve"> diversions when the available flow in a diversion segment is le</w:t>
-      </w:r>
-      <w:r>
-        <w:t>ss than demand; and</w:t>
-      </w:r>
-      <w:r>
-        <w:t xml:space="preserve"> calculation of</w:t>
+        <w:t xml:space="preserve">et al., </w:t>
+      </w:r>
+      <w:r>
+        <w:t xml:space="preserve">1987). </w:t>
+      </w:r>
+      <m:oMath>
+        <m:sSub>
+          <m:sSubPr>
+            <m:ctrlPr>
+              <w:rPr>
+                <w:rFonts w:ascii="Cambria Math" w:hAnsi="Cambria Math"/>
+                <w:i/>
+              </w:rPr>
+            </m:ctrlPr>
+          </m:sSubPr>
+          <m:e>
+            <m:r>
+              <w:rPr>
+                <w:rFonts w:ascii="Cambria Math" w:hAnsi="Cambria Math"/>
+              </w:rPr>
+              <m:t>ET</m:t>
+            </m:r>
+          </m:e>
+          <m:sub>
+            <m:r>
+              <w:rPr>
+                <w:rFonts w:ascii="Cambria Math" w:hAnsi="Cambria Math"/>
+              </w:rPr>
+              <m:t>a</m:t>
+            </m:r>
+          </m:sub>
+        </m:sSub>
+      </m:oMath>
+      <w:r>
+        <w:t xml:space="preserve"> is</w:t>
+      </w:r>
+      <w:r>
+        <w:t xml:space="preserve"> calculated using</w:t>
+      </w:r>
+      <w:r>
+        <w:t>:</w:t>
+      </w:r>
+      <w:r>
+        <w:t xml:space="preserve"> </w:t>
+      </w:r>
+    </w:p>
+    <w:p>
+      <w:pPr>
+        <w:pStyle w:val="BodyText"/>
+        <w:ind w:left="1440"/>
+      </w:pPr>
+      <m:oMath>
+        <m:sSub>
+          <m:sSubPr>
+            <m:ctrlPr>
+              <w:rPr>
+                <w:rFonts w:ascii="Cambria Math" w:hAnsi="Cambria Math"/>
+                <w:i/>
+              </w:rPr>
+            </m:ctrlPr>
+          </m:sSubPr>
+          <m:e>
+            <m:r>
+              <w:rPr>
+                <w:rFonts w:ascii="Cambria Math" w:hAnsi="Cambria Math"/>
+              </w:rPr>
+              <m:t>ET</m:t>
+            </m:r>
+          </m:e>
+          <m:sub>
+            <m:r>
+              <w:rPr>
+                <w:rFonts w:ascii="Cambria Math" w:hAnsi="Cambria Math"/>
+              </w:rPr>
+              <m:t>a</m:t>
+            </m:r>
+          </m:sub>
+        </m:sSub>
+        <m:r>
+          <w:rPr>
+            <w:rFonts w:ascii="Cambria Math" w:hAnsi="Cambria Math"/>
+          </w:rPr>
+          <m:t>=</m:t>
+        </m:r>
+        <m:r>
+          <w:rPr>
+            <w:rFonts w:ascii="Cambria Math" w:hAnsi="Cambria Math"/>
+          </w:rPr>
+          <m:t>D(t)</m:t>
+        </m:r>
+        <m:r>
+          <w:rPr>
+            <w:rFonts w:ascii="Cambria Math" w:hAnsi="Cambria Math"/>
+          </w:rPr>
+          <m:t>K</m:t>
+        </m:r>
+        <m:d>
+          <m:dPr>
+            <m:ctrlPr>
+              <w:rPr>
+                <w:rFonts w:ascii="Cambria Math" w:hAnsi="Cambria Math"/>
+                <w:i/>
+              </w:rPr>
+            </m:ctrlPr>
+          </m:dPr>
+          <m:e>
+            <m:r>
+              <w:rPr>
+                <w:rFonts w:ascii="Cambria Math" w:hAnsi="Cambria Math"/>
+              </w:rPr>
+              <m:t>θ</m:t>
+            </m:r>
+          </m:e>
+        </m:d>
+        <m:r>
+          <w:rPr>
+            <w:rFonts w:ascii="Cambria Math" w:hAnsi="Cambria Math"/>
+          </w:rPr>
+          <m:t>R(t)</m:t>
+        </m:r>
+        <m:r>
+          <w:rPr>
+            <w:rFonts w:ascii="Cambria Math" w:hAnsi="Cambria Math"/>
+          </w:rPr>
+          <m:t>[ψ</m:t>
+        </m:r>
+        <m:d>
+          <m:dPr>
+            <m:ctrlPr>
+              <w:rPr>
+                <w:rFonts w:ascii="Cambria Math" w:hAnsi="Cambria Math"/>
+                <w:i/>
+              </w:rPr>
+            </m:ctrlPr>
+          </m:dPr>
+          <m:e>
+            <m:r>
+              <w:rPr>
+                <w:rFonts w:ascii="Cambria Math" w:hAnsi="Cambria Math"/>
+              </w:rPr>
+              <m:t>θ</m:t>
+            </m:r>
+          </m:e>
+        </m:d>
+        <m:r>
+          <w:rPr>
+            <w:rFonts w:ascii="Cambria Math" w:hAnsi="Cambria Math"/>
+          </w:rPr>
+          <m:t>-</m:t>
+        </m:r>
+        <m:sSub>
+          <m:sSubPr>
+            <m:ctrlPr>
+              <w:rPr>
+                <w:rFonts w:ascii="Cambria Math" w:hAnsi="Cambria Math"/>
+                <w:i/>
+              </w:rPr>
+            </m:ctrlPr>
+          </m:sSubPr>
+          <m:e>
+            <m:r>
+              <w:rPr>
+                <w:rFonts w:ascii="Cambria Math" w:hAnsi="Cambria Math"/>
+              </w:rPr>
+              <m:t>h</m:t>
+            </m:r>
+          </m:e>
+          <m:sub>
+            <m:r>
+              <w:rPr>
+                <w:rFonts w:ascii="Cambria Math" w:hAnsi="Cambria Math"/>
+              </w:rPr>
+              <m:t>root</m:t>
+            </m:r>
+          </m:sub>
+        </m:sSub>
+        <m:r>
+          <w:rPr>
+            <w:rFonts w:ascii="Cambria Math" w:hAnsi="Cambria Math"/>
+          </w:rPr>
+          <m:t>]</m:t>
+        </m:r>
+      </m:oMath>
+      <w:r>
+        <w:tab/>
+      </w:r>
+      <w:r>
+        <w:tab/>
+      </w:r>
+      <w:r>
+        <w:tab/>
+      </w:r>
+      <w:r>
+        <w:tab/>
+      </w:r>
+      <w:r>
+        <w:t>(4)</w:t>
+      </w:r>
+    </w:p>
+    <w:p>
+      <w:pPr>
+        <w:pStyle w:val="BodyText"/>
+        <w:ind w:firstLine="0"/>
+      </w:pPr>
+      <w:r>
+        <w:t>Where</w:t>
       </w:r>
       <w:r>
         <w:t xml:space="preserve"> </w:t>
@@ -1560,321 +2721,165 @@
           <w:rPr>
             <w:rFonts w:ascii="Cambria Math" w:hAnsi="Cambria Math"/>
           </w:rPr>
-          <m:t>NIWR</m:t>
+          <m:t>D(t)</m:t>
         </m:r>
       </m:oMath>
       <w:r>
+        <w:t xml:space="preserve"> is the thickness of the root zone that can change during the growing season (L);  </w:t>
+      </w:r>
+      <m:oMath>
+        <m:r>
+          <w:rPr>
+            <w:rFonts w:ascii="Cambria Math" w:hAnsi="Cambria Math"/>
+          </w:rPr>
+          <m:t>K</m:t>
+        </m:r>
+        <m:d>
+          <m:dPr>
+            <m:ctrlPr>
+              <w:rPr>
+                <w:rFonts w:ascii="Cambria Math" w:hAnsi="Cambria Math"/>
+                <w:i/>
+              </w:rPr>
+            </m:ctrlPr>
+          </m:dPr>
+          <m:e>
+            <m:r>
+              <w:rPr>
+                <w:rFonts w:ascii="Cambria Math" w:hAnsi="Cambria Math"/>
+              </w:rPr>
+              <m:t>θ</m:t>
+            </m:r>
+          </m:e>
+        </m:d>
+      </m:oMath>
+      <w:r>
+        <w:t xml:space="preserve"> is unsaturated hydraulic conductivity as a function of water content (LT</w:t>
+      </w:r>
+      <w:r>
+        <w:rPr>
+          <w:vertAlign w:val="superscript"/>
+        </w:rPr>
+        <w:t>-1</w:t>
+      </w:r>
+      <w:r>
+        <w:t>),</w:t>
+      </w:r>
+      <w:r>
         <w:t xml:space="preserve"> </w:t>
       </w:r>
-      <w:r>
-        <w:t xml:space="preserve">using the </w:t>
-      </w:r>
-      <w:r>
-        <w:t>UZF</w:t>
-      </w:r>
-      <w:r>
-        <w:t>/PRMS</w:t>
+      <m:oMath>
+        <m:r>
+          <w:rPr>
+            <w:rFonts w:ascii="Cambria Math" w:hAnsi="Cambria Math"/>
+          </w:rPr>
+          <m:t>R(t)</m:t>
+        </m:r>
+      </m:oMath>
+      <w:r>
+        <w:t xml:space="preserve"> is the root activity function that can change during the growing (L</w:t>
+      </w:r>
+      <w:r>
+        <w:rPr>
+          <w:vertAlign w:val="superscript"/>
+        </w:rPr>
+        <w:t>-2</w:t>
+      </w:r>
+      <w:r>
+        <w:t>);</w:t>
       </w:r>
       <w:r>
         <w:t xml:space="preserve"> </w:t>
       </w:r>
-      <w:r>
-        <w:t xml:space="preserve">crop evapotranspiration (ET) </w:t>
-      </w:r>
-      <w:r>
-        <w:t>deficit</w:t>
-      </w:r>
-      <w:r>
-        <w:t xml:space="preserve"> and simulated irrigation efficiency</w:t>
-      </w:r>
-      <w:r>
-        <w:t xml:space="preserve">. </w:t>
-      </w:r>
-      <w:r>
-        <w:t>S</w:t>
-      </w:r>
-      <w:r>
-        <w:t xml:space="preserve">ub-irrigation </w:t>
-      </w:r>
-      <w:r>
-        <w:t xml:space="preserve">also is represented </w:t>
-      </w:r>
-      <w:r>
-        <w:t xml:space="preserve">where the ET demand </w:t>
-      </w:r>
-      <w:r>
-        <w:t>can be</w:t>
-      </w:r>
-      <w:r>
-        <w:t xml:space="preserve"> supplemented by </w:t>
-      </w:r>
-      <w:r>
-        <w:t>direct uptake of groundwater by plants</w:t>
-      </w:r>
-      <w:r>
-        <w:t xml:space="preserve">, and irrigation </w:t>
-      </w:r>
-      <w:r>
-        <w:lastRenderedPageBreak/>
-        <w:t>scheduling can be fully automated or triggered by threshold ET deficits</w:t>
-      </w:r>
-      <w:r>
-        <w:t>.</w:t>
-      </w:r>
-      <w:r>
-        <w:t xml:space="preserve"> </w:t>
-      </w:r>
-      <w:r>
-        <w:t>I</w:t>
-      </w:r>
-      <w:r>
-        <w:t xml:space="preserve">rrigation water </w:t>
-      </w:r>
-      <w:r>
-        <w:t>is</w:t>
-      </w:r>
-      <w:r>
-        <w:t xml:space="preserve"> explicitly applied to cells/HRUs, and </w:t>
-      </w:r>
-      <w:r>
-        <w:t>ET</w:t>
-      </w:r>
-      <w:r>
-        <w:t xml:space="preserve"> is simulated using </w:t>
-      </w:r>
-      <w:r>
-        <w:t xml:space="preserve">a daily </w:t>
-      </w:r>
-      <w:r>
-        <w:t xml:space="preserve">energy and </w:t>
-      </w:r>
-      <w:r>
-        <w:t>field</w:t>
-      </w:r>
-      <w:r>
-        <w:t>-water balance</w:t>
-      </w:r>
-      <w:r>
-        <w:t xml:space="preserve"> (</w:t>
-      </w:r>
-      <w:proofErr w:type="spellStart"/>
-      <w:r>
-        <w:t>Markstrom</w:t>
-      </w:r>
-      <w:proofErr w:type="spellEnd"/>
-      <w:r>
-        <w:t xml:space="preserve"> </w:t>
-      </w:r>
-      <w:r>
-        <w:t>et al.,</w:t>
-      </w:r>
-      <w:r>
-        <w:t xml:space="preserve"> 2008)</w:t>
-      </w:r>
-      <w:r>
-        <w:t xml:space="preserve">. Surface water and groundwater return flow </w:t>
-      </w:r>
-      <w:r>
-        <w:t xml:space="preserve">that is produced when irrigation water flows laterally from a </w:t>
-      </w:r>
-      <w:proofErr w:type="gramStart"/>
-      <w:r>
-        <w:t>field or deep percolates</w:t>
-      </w:r>
-      <w:proofErr w:type="gramEnd"/>
-      <w:r>
-        <w:t xml:space="preserve"> beneath a field </w:t>
-      </w:r>
-      <w:r>
-        <w:t>is routed to receiving water bodies or aquifer</w:t>
-      </w:r>
-      <w:r>
-        <w:t>s</w:t>
-      </w:r>
-      <w:r>
-        <w:t xml:space="preserve">. </w:t>
+      <m:oMath>
+        <m:r>
+          <w:rPr>
+            <w:rFonts w:ascii="Cambria Math" w:hAnsi="Cambria Math"/>
+          </w:rPr>
+          <m:t>ψ</m:t>
+        </m:r>
+        <m:d>
+          <m:dPr>
+            <m:ctrlPr>
+              <w:rPr>
+                <w:rFonts w:ascii="Cambria Math" w:hAnsi="Cambria Math"/>
+                <w:i/>
+              </w:rPr>
+            </m:ctrlPr>
+          </m:dPr>
+          <m:e>
+            <m:r>
+              <w:rPr>
+                <w:rFonts w:ascii="Cambria Math" w:hAnsi="Cambria Math"/>
+              </w:rPr>
+              <m:t>θ</m:t>
+            </m:r>
+          </m:e>
+        </m:d>
+      </m:oMath>
+      <w:r>
+        <w:t xml:space="preserve"> is capillary pressure </w:t>
+      </w:r>
+      <w:r>
+        <w:t xml:space="preserve">as a function of water content </w:t>
+      </w:r>
+      <w:r>
+        <w:t>(L)</w:t>
+      </w:r>
+      <w:r>
+        <w:t>,</w:t>
+      </w:r>
+      <w:r>
+        <w:t xml:space="preserve"> and </w:t>
+      </w:r>
+      <m:oMath>
+        <m:sSub>
+          <m:sSubPr>
+            <m:ctrlPr>
+              <w:rPr>
+                <w:rFonts w:ascii="Cambria Math" w:hAnsi="Cambria Math"/>
+                <w:i/>
+              </w:rPr>
+            </m:ctrlPr>
+          </m:sSubPr>
+          <m:e>
+            <m:r>
+              <w:rPr>
+                <w:rFonts w:ascii="Cambria Math" w:hAnsi="Cambria Math"/>
+              </w:rPr>
+              <m:t>h</m:t>
+            </m:r>
+          </m:e>
+          <m:sub>
+            <m:r>
+              <w:rPr>
+                <w:rFonts w:ascii="Cambria Math" w:hAnsi="Cambria Math"/>
+              </w:rPr>
+              <m:t>root</m:t>
+            </m:r>
+          </m:sub>
+        </m:sSub>
+        <m:r>
+          <w:rPr>
+            <w:rFonts w:ascii="Cambria Math" w:hAnsi="Cambria Math"/>
+          </w:rPr>
+          <m:t xml:space="preserve"> </m:t>
+        </m:r>
+      </m:oMath>
+      <w:r>
+        <w:t>is the negative root pressure (L).</w:t>
+      </w:r>
+      <w:r>
+        <w:t xml:space="preserve"> Variables in equation 4 are calculated using Brooks and Corey (1966) unsaturated hydraulic conductivity and capillary pressure functions.</w:t>
       </w:r>
     </w:p>
     <w:p>
       <w:pPr>
-        <w:pStyle w:val="BodyText"/>
-      </w:pPr>
-      <w:r>
-        <w:t xml:space="preserve">All exchanges </w:t>
-      </w:r>
-      <w:r>
-        <w:t xml:space="preserve">of irrigation water </w:t>
-      </w:r>
-      <w:r>
-        <w:t xml:space="preserve">between different </w:t>
-      </w:r>
-      <w:r>
-        <w:t xml:space="preserve">MODFLOW </w:t>
-      </w:r>
-      <w:r>
-        <w:t>p</w:t>
-      </w:r>
-      <w:r>
-        <w:t>ack</w:t>
-      </w:r>
-      <w:r>
-        <w:t>ag</w:t>
-      </w:r>
-      <w:r>
-        <w:t>e</w:t>
-      </w:r>
-      <w:r>
-        <w:t>s (</w:t>
-      </w:r>
-      <w:r>
-        <w:t>SFR</w:t>
-      </w:r>
-      <w:r>
-        <w:t>, UZF</w:t>
-      </w:r>
-      <w:r>
-        <w:t xml:space="preserve">, and </w:t>
-      </w:r>
-      <w:r>
-        <w:t>AG</w:t>
-      </w:r>
-      <w:r>
-        <w:t xml:space="preserve">) </w:t>
-      </w:r>
-      <w:r>
-        <w:t xml:space="preserve">and with aquifers </w:t>
-      </w:r>
-      <w:r>
-        <w:t>are calculated within the</w:t>
-      </w:r>
-      <w:r>
-        <w:t xml:space="preserve"> A</w:t>
-      </w:r>
-      <w:r>
-        <w:t>G</w:t>
-      </w:r>
-      <w:r>
-        <w:t xml:space="preserve"> Package</w:t>
-      </w:r>
-      <w:r>
-        <w:t xml:space="preserve">; however, the </w:t>
-      </w:r>
-      <w:r>
-        <w:t>SFR</w:t>
-      </w:r>
-      <w:r>
-        <w:t xml:space="preserve"> and </w:t>
-      </w:r>
-      <w:r>
-        <w:t>UZF</w:t>
-      </w:r>
-      <w:r>
-        <w:t xml:space="preserve"> </w:t>
-      </w:r>
-      <w:r>
-        <w:t>Pack</w:t>
-      </w:r>
-      <w:r>
-        <w:t>ag</w:t>
-      </w:r>
-      <w:r>
-        <w:t>e</w:t>
-      </w:r>
-      <w:r>
-        <w:t xml:space="preserve">s must be active in </w:t>
-      </w:r>
-      <w:r>
-        <w:t xml:space="preserve">MODFLOW and GSFLOW </w:t>
-      </w:r>
-      <w:r>
-        <w:t>to</w:t>
-      </w:r>
-      <w:r>
-        <w:t xml:space="preserve"> </w:t>
-      </w:r>
-      <w:r>
-        <w:t xml:space="preserve">divert surface water </w:t>
-      </w:r>
-      <w:r>
-        <w:t xml:space="preserve">from streams and lakes </w:t>
-      </w:r>
-      <w:r>
-        <w:t>and apply irrigation water to cells/HRUs</w:t>
-      </w:r>
-      <w:r>
-        <w:t xml:space="preserve">. Diversion segments must be specified within the </w:t>
-      </w:r>
-      <w:r>
-        <w:t>SFR</w:t>
-      </w:r>
-      <w:r>
-        <w:t xml:space="preserve"> </w:t>
-      </w:r>
-      <w:r>
-        <w:t>Pack</w:t>
-      </w:r>
-      <w:r>
-        <w:t>ag</w:t>
-      </w:r>
-      <w:r>
-        <w:t>e</w:t>
-      </w:r>
-      <w:r>
-        <w:t xml:space="preserve"> </w:t>
-      </w:r>
-      <w:r>
-        <w:t>to</w:t>
-      </w:r>
-      <w:r>
-        <w:t xml:space="preserve"> </w:t>
-      </w:r>
-      <w:r>
-        <w:t>deliver stream or lake water to fields</w:t>
-      </w:r>
-      <w:r>
-        <w:t xml:space="preserve">. All data for supplementary and irrigation wells </w:t>
-      </w:r>
-      <w:r>
-        <w:t>is</w:t>
-      </w:r>
-      <w:r>
-        <w:t xml:space="preserve"> specified within the</w:t>
-      </w:r>
-      <w:r>
-        <w:t xml:space="preserve"> A</w:t>
-      </w:r>
-      <w:r>
-        <w:t>G</w:t>
-      </w:r>
-      <w:r>
-        <w:t xml:space="preserve"> Package</w:t>
-      </w:r>
-      <w:r>
-        <w:t xml:space="preserve"> input file; the</w:t>
-      </w:r>
-      <w:r>
-        <w:t xml:space="preserve"> A</w:t>
-      </w:r>
-      <w:r>
-        <w:t>G</w:t>
-      </w:r>
-      <w:r>
-        <w:t xml:space="preserve"> Package</w:t>
-      </w:r>
-      <w:r>
-        <w:t xml:space="preserve"> calculates and applies its own boundary conditions for representing </w:t>
-      </w:r>
-      <w:r>
-        <w:t>groundwater pump</w:t>
-      </w:r>
-      <w:r>
-        <w:t>ed</w:t>
-      </w:r>
-      <w:r>
-        <w:t xml:space="preserve"> by wells</w:t>
-      </w:r>
-      <w:r>
-        <w:t>.</w:t>
+        <w:pStyle w:val="Heading3"/>
+      </w:pPr>
+      <w:r>
+        <w:lastRenderedPageBreak/>
+        <w:t>Simulating irrigation return flows</w:t>
       </w:r>
     </w:p>
     <w:p>
@@ -1882,25 +2887,52 @@
         <w:pStyle w:val="BodyText"/>
       </w:pPr>
       <w:r>
-        <w:t>Two example problems are presented for representing agriculture in MODFLOW and GSFLOW</w:t>
-      </w:r>
-      <w:r>
-        <w:t xml:space="preserve">, and these examples are run for several configurations to demonstrate application of the new package and its capabilities for simulating agricultural water </w:t>
-      </w:r>
-      <w:r>
-        <w:t>use for a</w:t>
-      </w:r>
-      <w:r>
-        <w:t xml:space="preserve"> range of hydrographic settings</w:t>
-      </w:r>
-      <w:r>
-        <w:t xml:space="preserve"> and irrigation techniques</w:t>
-      </w:r>
-      <w:r>
-        <w:t xml:space="preserve">. Example problem 1 </w:t>
-      </w:r>
-      <w:r>
-        <w:t>demonstrates the new package in a MODFLOW simulation and represents an agricultural basin in northwest Nevada (</w:t>
+        <w:t xml:space="preserve">Irrigation return flow is water that </w:t>
+      </w:r>
+      <w:r>
+        <w:t>returns</w:t>
+      </w:r>
+      <w:r>
+        <w:t xml:space="preserve"> to a surface water body or seeps to groundwater rather than entering the atmosphere due to ET.</w:t>
+      </w:r>
+      <w:r>
+        <w:t xml:space="preserve"> It is considered returned because the water becomes available to other growers or for other uses in the system. Return flow can occur at any point along the path between the </w:t>
+      </w:r>
+      <w:r>
+        <w:t>point of diversion and the place of use</w:t>
+      </w:r>
+      <w:r>
+        <w:t>.</w:t>
+      </w:r>
+      <w:r>
+        <w:t xml:space="preserve"> Water that is diverted from a stream or pumped from the ground is delivered to its place of use by irrigation </w:t>
+      </w:r>
+      <w:r>
+        <w:t xml:space="preserve">infrastructure. Irrigation infrastructure is represented in the model using SFR </w:t>
+      </w:r>
+      <w:r>
+        <w:t>segments, LAK and PRMS open detention reservoirs, and</w:t>
+      </w:r>
+      <w:r>
+        <w:t xml:space="preserve"> groundwater pumping well</w:t>
+      </w:r>
+      <w:r>
+        <w:t>s</w:t>
+      </w:r>
+      <w:r>
+        <w:t xml:space="preserve">. </w:t>
+      </w:r>
+      <w:r>
+        <w:t xml:space="preserve">Gains and losses in surface networks are simulated through the coupling of SFR to the </w:t>
+      </w:r>
+      <w:r>
+        <w:t xml:space="preserve">unsaturated zone beneath streams or </w:t>
+      </w:r>
+      <w:r>
+        <w:t xml:space="preserve">groundwater flow equation in MODFLOW </w:t>
+      </w:r>
+      <w:r>
+        <w:t>(</w:t>
       </w:r>
       <w:proofErr w:type="spellStart"/>
       <w:r>
@@ -1908,83 +2940,132 @@
       </w:r>
       <w:proofErr w:type="spellEnd"/>
       <w:r>
-        <w:t xml:space="preserve"> </w:t>
-      </w:r>
-      <w:r>
-        <w:t>et al.,</w:t>
-      </w:r>
-      <w:r>
-        <w:t xml:space="preserve"> 2004). The second example demonstrates the package in a GSFLOW simulation and represents an undeveloped basin in northeast California</w:t>
-      </w:r>
-      <w:r>
-        <w:t>, including hypothetical irrigated regions</w:t>
-      </w:r>
-      <w:r>
-        <w:t xml:space="preserve">. </w:t>
-      </w:r>
-      <w:r>
-        <w:t>Previously p</w:t>
-      </w:r>
-      <w:r>
-        <w:t>ublished work provides</w:t>
-      </w:r>
-      <w:r>
-        <w:t xml:space="preserve"> theory and application of MODFLOW and GSFLOW, </w:t>
-      </w:r>
-      <w:r>
-        <w:t xml:space="preserve">and </w:t>
-      </w:r>
-      <w:r>
-        <w:t xml:space="preserve">only new theoretical and implementation details for the AG Package are provided herein. Readers can refer to </w:t>
-      </w:r>
-      <w:r>
-        <w:t>these published works</w:t>
-      </w:r>
-      <w:r>
-        <w:t xml:space="preserve"> for simulation capabilities related to MODFLOW and GSFLOW, including energy and water balance calculations for hydrologic </w:t>
-      </w:r>
-      <w:r>
-        <w:lastRenderedPageBreak/>
-        <w:t xml:space="preserve">simulations </w:t>
-      </w:r>
-      <w:r>
-        <w:t>that are used by the AG Package</w:t>
-      </w:r>
-      <w:r>
-        <w:t xml:space="preserve"> (Harbaugh, 2005; </w:t>
+        <w:t xml:space="preserve"> et al., 2004; </w:t>
+      </w:r>
+      <w:r>
+        <w:t xml:space="preserve">Niswonger and </w:t>
       </w:r>
       <w:proofErr w:type="spellStart"/>
       <w:r>
-        <w:t>Markstrom</w:t>
+        <w:t>Prudic</w:t>
       </w:r>
       <w:proofErr w:type="spellEnd"/>
       <w:r>
-        <w:t xml:space="preserve"> </w:t>
-      </w:r>
-      <w:r>
-        <w:t>et al.,</w:t>
-      </w:r>
-      <w:r>
-        <w:t xml:space="preserve"> 2008; Niswonger </w:t>
-      </w:r>
-      <w:r>
-        <w:t>et al.,</w:t>
-      </w:r>
-      <w:r>
-        <w:t xml:space="preserve"> 2011).</w:t>
+        <w:t xml:space="preserve">, </w:t>
+      </w:r>
+      <w:r>
+        <w:t>2005). Similarly, reservoirs interact with groundwater and spill water that flows to other locations in the system. Pipe networks represented by SFR segments can be ma</w:t>
+      </w:r>
+      <w:r>
+        <w:t>d</w:t>
+      </w:r>
+      <w:r>
+        <w:t xml:space="preserve">e semi-pervious to represent leaky pipes. </w:t>
       </w:r>
     </w:p>
     <w:p>
       <w:pPr>
         <w:pStyle w:val="BodyText"/>
+      </w:pPr>
+      <w:r>
+        <w:t xml:space="preserve">Return flow also can occur while water is applied to a field. </w:t>
+      </w:r>
+      <w:r>
+        <w:t>There is no explicit representation of irrigation technology</w:t>
+      </w:r>
+      <w:r>
+        <w:t xml:space="preserve"> in the AG Package</w:t>
+      </w:r>
+      <w:r>
+        <w:t>, such as sprinkler and drip equipment; however, differences in how irrigation is applied can be emulated by irrigation scheduling and application rates.</w:t>
+      </w:r>
+      <w:r>
+        <w:t xml:space="preserve"> </w:t>
+      </w:r>
+      <w:r>
+        <w:t xml:space="preserve">Accordingly, </w:t>
+      </w:r>
+      <w:r>
+        <w:t>water can be applied to fields at a greater rate to represent flood irrigation</w:t>
+      </w:r>
+      <w:r>
+        <w:t>, and at a lower rate to represent sprinkler irrigation. Depending on the application rate and duration, a</w:t>
+      </w:r>
+      <w:r>
+        <w:t xml:space="preserve"> portion of this water </w:t>
+      </w:r>
+      <w:r>
+        <w:t>will</w:t>
+      </w:r>
+      <w:r>
+        <w:t xml:space="preserve"> runoff and flow laterally toward another surface water body. Runoff is routed in </w:t>
+      </w:r>
+      <w:r>
+        <w:t xml:space="preserve">UZF using the IRUNBND procedure for MODFLOW simulations and by the PRMS cascade routing procedure for GSFLOW simulations (Niswonger et al., 2006; </w:t>
+      </w:r>
+      <w:proofErr w:type="spellStart"/>
+      <w:r>
+        <w:t>Markstrom</w:t>
+      </w:r>
+      <w:proofErr w:type="spellEnd"/>
+      <w:r>
+        <w:t xml:space="preserve"> et al., 2008; Henson et al., 2013).</w:t>
+      </w:r>
+      <w:r>
+        <w:t xml:space="preserve"> </w:t>
+      </w:r>
+      <w:r>
+        <w:t xml:space="preserve">Additionally, applied irrigation water can pass through the root zone beneath a field and deep percolate to the water table. The amount of deep </w:t>
+      </w:r>
+      <w:r>
+        <w:lastRenderedPageBreak/>
+        <w:t xml:space="preserve">percolation also is dependent on irrigation </w:t>
+      </w:r>
+      <w:r>
+        <w:t xml:space="preserve">technology, </w:t>
+      </w:r>
+      <w:r>
+        <w:t>scheduling</w:t>
+      </w:r>
+      <w:r>
+        <w:t>,</w:t>
+      </w:r>
+      <w:r>
+        <w:t xml:space="preserve"> and field hydraulic properties that can vary </w:t>
+      </w:r>
+      <w:r>
+        <w:t>for</w:t>
+      </w:r>
+      <w:r>
+        <w:t xml:space="preserve"> each cell/HRU representing fields in the model.</w:t>
+      </w:r>
+      <w:r>
+        <w:t xml:space="preserve"> Irrigation return flow also can be set using irrigation efficiency factors instead, or additional to, the previously described physical representation.</w:t>
+      </w:r>
+    </w:p>
+    <w:p>
+      <w:pPr>
+        <w:pStyle w:val="BodyText"/>
         <w:ind w:firstLine="0"/>
-      </w:pPr>
-      <w:r>
+        <w:rPr>
+          <w:noProof/>
+        </w:rPr>
+      </w:pPr>
+    </w:p>
+    <w:p>
+      <w:pPr>
+        <w:pStyle w:val="BodyText"/>
+        <w:ind w:firstLine="0"/>
+      </w:pPr>
+      <w:r>
+        <w:rPr>
+          <w:noProof/>
+        </w:rPr>
         <w:drawing>
-          <wp:inline distT="0" distB="0" distL="0" distR="0" wp14:anchorId="3C4EE0F0" wp14:editId="3D0BFB6E">
-            <wp:extent cx="5943600" cy="4599305"/>
+          <wp:inline distT="0" distB="0" distL="0" distR="0" wp14:anchorId="4B5885F6" wp14:editId="2A9AD2AF">
+            <wp:extent cx="5943600" cy="4557395"/>
             <wp:effectExtent l="0" t="0" r="0" b="0"/>
-            <wp:docPr id="3" name="Picture 3"/>
+            <wp:docPr id="2" name="Picture 2"/>
             <wp:cNvGraphicFramePr>
               <a:graphicFrameLocks xmlns:a="http://schemas.openxmlformats.org/drawingml/2006/main" noChangeAspect="1"/>
             </wp:cNvGraphicFramePr>
@@ -2004,7 +3085,7 @@
                   <pic:spPr>
                     <a:xfrm>
                       <a:off x="0" y="0"/>
-                      <a:ext cx="5943600" cy="4599305"/>
+                      <a:ext cx="5943600" cy="4557395"/>
                     </a:xfrm>
                     <a:prstGeom prst="rect">
                       <a:avLst/>
@@ -2022,110 +3103,80 @@
         <w:pStyle w:val="FigureCaption"/>
       </w:pPr>
       <w:r>
-        <w:t xml:space="preserve">Illustration showing how regional </w:t>
-      </w:r>
-      <w:bookmarkStart w:id="2" w:name="_GoBack"/>
-      <w:bookmarkEnd w:id="2"/>
-      <w:r>
-        <w:t>agricultural processes are represented in GSFLOW.</w:t>
+        <w:t xml:space="preserve">Illustration showing how regional agricultural processes are represented in </w:t>
+      </w:r>
+      <w:r>
+        <w:t xml:space="preserve">MODFLOW and </w:t>
+      </w:r>
+      <w:r>
+        <w:t xml:space="preserve">GSFLOW. </w:t>
+      </w:r>
+      <w:r>
+        <w:t xml:space="preserve">Surface water and groundwater can be used for irrigation by designating diversion segments as irrigation diversions (IRRSEGMENT) and designating wells as irrigation wells (IRRWELLS) and/or supplementary wells (SUPWELLS) in the AG Package. Diversion segments are included as part of the </w:t>
+      </w:r>
+      <w:r>
+        <w:lastRenderedPageBreak/>
+        <w:t>regional stream network within the Streamflow Routing (SFR) Package</w:t>
+      </w:r>
+      <w:r>
+        <w:t xml:space="preserve"> and are designated as </w:t>
+      </w:r>
+      <w:r>
+        <w:t>irrigation segments in the A</w:t>
+      </w:r>
+      <w:r>
+        <w:t>G</w:t>
+      </w:r>
+      <w:r>
+        <w:t xml:space="preserve"> Package.</w:t>
       </w:r>
     </w:p>
     <w:p>
       <w:pPr>
-        <w:pStyle w:val="Heading1"/>
-        <w:autoSpaceDE w:val="0"/>
-      </w:pPr>
-      <w:r>
-        <w:t>Methods</w:t>
+        <w:pStyle w:val="Heading2"/>
+      </w:pPr>
+      <w:r>
+        <w:t>Irrigation demand and scheduling</w:t>
       </w:r>
     </w:p>
     <w:p>
       <w:pPr>
-        <w:pStyle w:val="Heading2"/>
-      </w:pPr>
-      <w:r>
-        <w:t xml:space="preserve">Description of the </w:t>
-      </w:r>
-      <w:r>
-        <w:t>A</w:t>
-      </w:r>
-      <w:r>
-        <w:t>g</w:t>
-      </w:r>
-      <w:r>
-        <w:t xml:space="preserve">ricultural Water Use </w:t>
-      </w:r>
-      <w:r>
-        <w:t>Pack</w:t>
-      </w:r>
-      <w:r>
-        <w:t>ag</w:t>
-      </w:r>
-      <w:r>
-        <w:t>e</w:t>
-      </w:r>
-    </w:p>
-    <w:p>
-      <w:pPr>
         <w:pStyle w:val="BodyText"/>
         <w:ind w:firstLine="0"/>
       </w:pPr>
       <w:r>
-        <w:t>The</w:t>
+        <w:t>The irrigation demand and schedule can be simulated</w:t>
       </w:r>
       <w:r>
         <w:t xml:space="preserve"> </w:t>
       </w:r>
       <w:r>
-        <w:t>A</w:t>
-      </w:r>
-      <w:r>
-        <w:t>G</w:t>
+        <w:t xml:space="preserve">with </w:t>
+      </w:r>
+      <w:r>
+        <w:t>3</w:t>
+      </w:r>
+      <w:r>
+        <w:t xml:space="preserve"> different </w:t>
+      </w:r>
+      <w:r>
+        <w:t>approaches</w:t>
+      </w:r>
+      <w:r>
+        <w:t xml:space="preserve"> (Fig.</w:t>
       </w:r>
       <w:r>
         <w:t xml:space="preserve"> </w:t>
       </w:r>
       <w:r>
-        <w:t>Pack</w:t>
-      </w:r>
-      <w:r>
-        <w:t>ag</w:t>
-      </w:r>
-      <w:r>
-        <w:t>e</w:t>
-      </w:r>
-      <w:r>
-        <w:t xml:space="preserve"> can be used to simulate </w:t>
-      </w:r>
-      <w:r>
-        <w:t xml:space="preserve">irrigation </w:t>
-      </w:r>
-      <w:r>
-        <w:t xml:space="preserve">with </w:t>
-      </w:r>
-      <w:r>
-        <w:t>3</w:t>
-      </w:r>
-      <w:r>
-        <w:t xml:space="preserve"> different </w:t>
-      </w:r>
-      <w:r>
-        <w:t>configurations</w:t>
-      </w:r>
-      <w:r>
-        <w:t xml:space="preserve"> (Fig.</w:t>
-      </w:r>
-      <w:r>
-        <w:t xml:space="preserve"> 1)</w:t>
+        <w:t>2</w:t>
+      </w:r>
+      <w:r>
+        <w:t>)</w:t>
       </w:r>
       <w:r>
         <w:t xml:space="preserve">: </w:t>
       </w:r>
-    </w:p>
-    <w:p>
-      <w:pPr>
-        <w:pStyle w:val="BodyText"/>
-      </w:pPr>
     </w:p>
     <w:p>
       <w:pPr>
@@ -2139,25 +3190,54 @@
         <w:rPr>
           <w:b/>
         </w:rPr>
-        <w:lastRenderedPageBreak/>
-        <w:t xml:space="preserve">Specified </w:t>
+        <w:t>User-s</w:t>
       </w:r>
       <w:r>
         <w:rPr>
           <w:b/>
         </w:rPr>
-        <w:t>irrigation demands</w:t>
+        <w:t xml:space="preserve">pecified </w:t>
       </w:r>
       <w:r>
         <w:rPr>
           <w:b/>
         </w:rPr>
-        <w:t xml:space="preserve"> supplied by surface water </w:t>
+        <w:t>irrigation demand</w:t>
       </w:r>
       <w:r>
         <w:rPr>
           <w:b/>
         </w:rPr>
+        <w:t xml:space="preserve"> and</w:t>
+      </w:r>
+      <w:r>
+        <w:rPr>
+          <w:b/>
+        </w:rPr>
+        <w:t xml:space="preserve"> </w:t>
+      </w:r>
+      <w:r>
+        <w:rPr>
+          <w:b/>
+        </w:rPr>
+        <w:t>schedule using</w:t>
+      </w:r>
+      <w:r>
+        <w:rPr>
+          <w:b/>
+        </w:rPr>
+        <w:t xml:space="preserve"> surface water </w:t>
+      </w:r>
+      <w:r>
+        <w:rPr>
+          <w:b/>
+        </w:rPr>
+        <w:t xml:space="preserve">diversions </w:t>
+      </w:r>
+      <w:r>
+        <w:rPr>
+          <w:b/>
+        </w:rPr>
         <w:t>and/</w:t>
       </w:r>
       <w:r>
@@ -2165,6 +3245,12 @@
           <w:b/>
         </w:rPr>
         <w:t>or groundwater</w:t>
+      </w:r>
+      <w:r>
+        <w:rPr>
+          <w:b/>
+        </w:rPr>
+        <w:t xml:space="preserve"> wells</w:t>
       </w:r>
       <w:r>
         <w:rPr>
@@ -2287,19 +3373,31 @@
         <w:t>UZF</w:t>
       </w:r>
       <w:r>
-        <w:t xml:space="preserve"> or PRMS</w:t>
+        <w:t xml:space="preserve"> </w:t>
+      </w:r>
+      <w:r>
+        <w:t xml:space="preserve">for MODFLOW simulations </w:t>
+      </w:r>
+      <w:r>
+        <w:t>or PRMS</w:t>
+      </w:r>
+      <w:r>
+        <w:t xml:space="preserve"> for GSFLOW simulations</w:t>
       </w:r>
       <w:r>
         <w:t>.</w:t>
       </w:r>
       <w:r>
-        <w:t xml:space="preserve"> Alternatively, crop consumption can be specified </w:t>
-      </w:r>
-      <w:r>
-        <w:t>and automatically removed from the model</w:t>
-      </w:r>
-      <w:r>
-        <w:t xml:space="preserve"> using efficiency factors</w:t>
+        <w:t xml:space="preserve"> Alternativ</w:t>
+      </w:r>
+      <w:r>
+        <w:t>e to using UZF or PRMS to simulate ET</w:t>
+      </w:r>
+      <w:r>
+        <w:t xml:space="preserve">, crop consumption can be specified </w:t>
+      </w:r>
+      <w:r>
+        <w:t>using efficiency factors</w:t>
       </w:r>
       <w:r>
         <w:t xml:space="preserve">, </w:t>
@@ -2320,7 +3418,10 @@
         <w:t xml:space="preserve">Irrigation wells can be designated as supplementary wells, and rather than specifying pumping rates, </w:t>
       </w:r>
       <w:r>
-        <w:t>rates are calculated as</w:t>
+        <w:t>they</w:t>
+      </w:r>
+      <w:r>
+        <w:t xml:space="preserve"> are calculated as</w:t>
       </w:r>
       <w:r>
         <w:t xml:space="preserve"> </w:t>
@@ -2383,6 +3484,9 @@
           </m:sub>
         </m:sSub>
       </m:oMath>
+      <w:r>
+        <w:t>; L3/T</w:t>
+      </w:r>
       <w:r>
         <w:t>):</w:t>
       </w:r>
@@ -2451,12 +3555,6 @@
             </m:r>
           </m:sub>
         </m:sSub>
-        <m:r>
-          <w:rPr>
-            <w:rFonts w:ascii="Cambria Math" w:hAnsi="Cambria Math"/>
-          </w:rPr>
-          <m:t>NIWR-</m:t>
-        </m:r>
         <m:sSub>
           <m:sSubPr>
             <m:ctrlPr>
@@ -2479,128 +3577,7 @@
               <w:rPr>
                 <w:rFonts w:ascii="Cambria Math" w:hAnsi="Cambria Math"/>
               </w:rPr>
-              <m:t>diversion</m:t>
-            </m:r>
-          </m:sub>
-        </m:sSub>
-      </m:oMath>
-      <w:r>
-        <w:tab/>
-      </w:r>
-      <w:r>
-        <w:tab/>
-        <w:t>(</w:t>
-      </w:r>
-      <w:r>
-        <w:t>1</w:t>
-      </w:r>
-      <w:r>
-        <w:t>)</w:t>
-      </w:r>
-    </w:p>
-    <w:p>
-      <w:pPr>
-        <w:pStyle w:val="BodyText"/>
-        <w:ind w:left="1080" w:firstLine="0"/>
-      </w:pPr>
-      <w:r>
-        <w:t xml:space="preserve">Where </w:t>
-      </w:r>
-      <m:oMath>
-        <m:sSub>
-          <m:sSubPr>
-            <m:ctrlPr>
-              <w:rPr>
-                <w:rFonts w:ascii="Cambria Math" w:hAnsi="Cambria Math"/>
-                <w:i/>
-              </w:rPr>
-            </m:ctrlPr>
-          </m:sSubPr>
-          <m:e>
-            <m:r>
-              <w:rPr>
-                <w:rFonts w:ascii="Cambria Math" w:hAnsi="Cambria Math"/>
-              </w:rPr>
-              <m:t>Q</m:t>
-            </m:r>
-          </m:e>
-          <m:sub>
-            <m:r>
-              <w:rPr>
-                <w:rFonts w:ascii="Cambria Math" w:hAnsi="Cambria Math"/>
-              </w:rPr>
-              <m:t>diversion</m:t>
-            </m:r>
-          </m:sub>
-        </m:sSub>
-      </m:oMath>
-      <w:r>
-        <w:t xml:space="preserve"> (L3/T) is the surface water diversion rate that can be less than NIWR if surface water supplies limit the diversion rate</w:t>
-      </w:r>
-      <w:r>
-        <w:t xml:space="preserve">; </w:t>
-      </w:r>
-      <m:oMath>
-        <m:sSub>
-          <m:sSubPr>
-            <m:ctrlPr>
-              <w:rPr>
-                <w:rFonts w:ascii="Cambria Math" w:hAnsi="Cambria Math"/>
-                <w:i/>
-              </w:rPr>
-            </m:ctrlPr>
-          </m:sSubPr>
-          <m:e>
-            <m:r>
-              <w:rPr>
-                <w:rFonts w:ascii="Cambria Math" w:hAnsi="Cambria Math"/>
-              </w:rPr>
-              <m:t>FAC</m:t>
-            </m:r>
-          </m:e>
-          <m:sub>
-            <m:r>
-              <w:rPr>
-                <w:rFonts w:ascii="Cambria Math" w:hAnsi="Cambria Math"/>
-              </w:rPr>
-              <m:t>max</m:t>
-            </m:r>
-          </m:sub>
-        </m:sSub>
-      </m:oMath>
-      <w:r>
-        <w:t xml:space="preserve"> is the maximum percentage of NIWR that will be supplemented by groundwater</w:t>
-      </w:r>
-      <w:r>
-        <w:t>.</w:t>
-      </w:r>
-      <w:r>
-        <w:t xml:space="preserve"> The amount of supplementary pumping is calculated as (</w:t>
-      </w:r>
-      <m:oMath>
-        <m:sSub>
-          <m:sSubPr>
-            <m:ctrlPr>
-              <w:rPr>
-                <w:rFonts w:ascii="Cambria Math" w:hAnsi="Cambria Math"/>
-                <w:i/>
-              </w:rPr>
-            </m:ctrlPr>
-          </m:sSubPr>
-          <m:e>
-            <m:r>
-              <w:rPr>
-                <w:rFonts w:ascii="Cambria Math" w:hAnsi="Cambria Math"/>
-              </w:rPr>
-              <m:t>Q</m:t>
-            </m:r>
-          </m:e>
-          <m:sub>
-            <m:r>
-              <w:rPr>
-                <w:rFonts w:ascii="Cambria Math" w:hAnsi="Cambria Math"/>
-              </w:rPr>
-              <m:t>sup</m:t>
+              <m:t>demand</m:t>
             </m:r>
           </m:sub>
         </m:sSub>
@@ -2608,9 +3585,283 @@
           <w:rPr>
             <w:rFonts w:ascii="Cambria Math" w:hAnsi="Cambria Math"/>
           </w:rPr>
-          <m:t>)</m:t>
+          <m:t>-</m:t>
         </m:r>
+        <m:sSub>
+          <m:sSubPr>
+            <m:ctrlPr>
+              <w:rPr>
+                <w:rFonts w:ascii="Cambria Math" w:hAnsi="Cambria Math"/>
+                <w:i/>
+              </w:rPr>
+            </m:ctrlPr>
+          </m:sSubPr>
+          <m:e>
+            <m:r>
+              <w:rPr>
+                <w:rFonts w:ascii="Cambria Math" w:hAnsi="Cambria Math"/>
+              </w:rPr>
+              <m:t>Q</m:t>
+            </m:r>
+          </m:e>
+          <m:sub>
+            <m:r>
+              <w:rPr>
+                <w:rFonts w:ascii="Cambria Math" w:hAnsi="Cambria Math"/>
+              </w:rPr>
+              <m:t>diversion</m:t>
+            </m:r>
+          </m:sub>
+        </m:sSub>
       </m:oMath>
+      <w:r>
+        <w:tab/>
+      </w:r>
+      <w:r>
+        <w:tab/>
+        <w:t>(</w:t>
+      </w:r>
+      <w:r>
+        <w:t>1</w:t>
+      </w:r>
+      <w:r>
+        <w:t>)</w:t>
+      </w:r>
+    </w:p>
+    <w:p>
+      <w:pPr>
+        <w:pStyle w:val="BodyText"/>
+        <w:ind w:left="1080" w:firstLine="0"/>
+      </w:pPr>
+      <w:r>
+        <w:t>Where</w:t>
+      </w:r>
+      <w:r>
+        <w:t xml:space="preserve"> </w:t>
+      </w:r>
+      <m:oMath>
+        <m:sSub>
+          <m:sSubPr>
+            <m:ctrlPr>
+              <w:rPr>
+                <w:rFonts w:ascii="Cambria Math" w:hAnsi="Cambria Math"/>
+                <w:i/>
+              </w:rPr>
+            </m:ctrlPr>
+          </m:sSubPr>
+          <m:e>
+            <m:r>
+              <w:rPr>
+                <w:rFonts w:ascii="Cambria Math" w:hAnsi="Cambria Math"/>
+              </w:rPr>
+              <m:t>Q</m:t>
+            </m:r>
+          </m:e>
+          <m:sub>
+            <m:r>
+              <w:rPr>
+                <w:rFonts w:ascii="Cambria Math" w:hAnsi="Cambria Math"/>
+              </w:rPr>
+              <m:t>demand</m:t>
+            </m:r>
+          </m:sub>
+        </m:sSub>
+      </m:oMath>
+      <w:r>
+        <w:t xml:space="preserve"> </w:t>
+      </w:r>
+      <w:r>
+        <w:t xml:space="preserve">(L3/T) </w:t>
+      </w:r>
+      <w:r>
+        <w:t>is</w:t>
+      </w:r>
+      <w:r>
+        <w:t xml:space="preserve"> the volumetric flow rate for the irrigation period required for crop growth,</w:t>
+      </w:r>
+      <w:r>
+        <w:t xml:space="preserve"> </w:t>
+      </w:r>
+      <w:r>
+        <w:t xml:space="preserve"> </w:t>
+      </w:r>
+      <m:oMath>
+        <m:sSub>
+          <m:sSubPr>
+            <m:ctrlPr>
+              <w:rPr>
+                <w:rFonts w:ascii="Cambria Math" w:hAnsi="Cambria Math"/>
+                <w:i/>
+              </w:rPr>
+            </m:ctrlPr>
+          </m:sSubPr>
+          <m:e>
+            <m:r>
+              <w:rPr>
+                <w:rFonts w:ascii="Cambria Math" w:hAnsi="Cambria Math"/>
+              </w:rPr>
+              <m:t>Q</m:t>
+            </m:r>
+          </m:e>
+          <m:sub>
+            <m:r>
+              <w:rPr>
+                <w:rFonts w:ascii="Cambria Math" w:hAnsi="Cambria Math"/>
+              </w:rPr>
+              <m:t>diversion</m:t>
+            </m:r>
+          </m:sub>
+        </m:sSub>
+      </m:oMath>
+      <w:r>
+        <w:t xml:space="preserve"> (L3/T) is the surface water diversion rate that can be less </w:t>
+      </w:r>
+      <w:r>
+        <w:lastRenderedPageBreak/>
+        <w:t>than</w:t>
+      </w:r>
+      <w:r>
+        <w:t xml:space="preserve"> or equal to</w:t>
+      </w:r>
+      <w:r>
+        <w:t xml:space="preserve"> </w:t>
+      </w:r>
+      <m:oMath>
+        <m:sSub>
+          <m:sSubPr>
+            <m:ctrlPr>
+              <w:rPr>
+                <w:rFonts w:ascii="Cambria Math" w:hAnsi="Cambria Math"/>
+                <w:i/>
+              </w:rPr>
+            </m:ctrlPr>
+          </m:sSubPr>
+          <m:e>
+            <m:r>
+              <w:rPr>
+                <w:rFonts w:ascii="Cambria Math" w:hAnsi="Cambria Math"/>
+              </w:rPr>
+              <m:t>Q</m:t>
+            </m:r>
+          </m:e>
+          <m:sub>
+            <m:r>
+              <w:rPr>
+                <w:rFonts w:ascii="Cambria Math" w:hAnsi="Cambria Math"/>
+              </w:rPr>
+              <m:t>demand</m:t>
+            </m:r>
+          </m:sub>
+        </m:sSub>
+      </m:oMath>
+      <w:r>
+        <w:t xml:space="preserve"> if surface water supplies limit the diversion rate</w:t>
+      </w:r>
+      <w:r>
+        <w:t xml:space="preserve">; </w:t>
+      </w:r>
+      <m:oMath>
+        <m:sSub>
+          <m:sSubPr>
+            <m:ctrlPr>
+              <w:rPr>
+                <w:rFonts w:ascii="Cambria Math" w:hAnsi="Cambria Math"/>
+                <w:i/>
+              </w:rPr>
+            </m:ctrlPr>
+          </m:sSubPr>
+          <m:e>
+            <m:r>
+              <w:rPr>
+                <w:rFonts w:ascii="Cambria Math" w:hAnsi="Cambria Math"/>
+              </w:rPr>
+              <m:t>FAC</m:t>
+            </m:r>
+          </m:e>
+          <m:sub>
+            <m:r>
+              <w:rPr>
+                <w:rFonts w:ascii="Cambria Math" w:hAnsi="Cambria Math"/>
+              </w:rPr>
+              <m:t>max</m:t>
+            </m:r>
+          </m:sub>
+        </m:sSub>
+      </m:oMath>
+      <w:r>
+        <w:t xml:space="preserve"> is the maximum percentage of </w:t>
+      </w:r>
+      <m:oMath>
+        <m:sSub>
+          <m:sSubPr>
+            <m:ctrlPr>
+              <w:rPr>
+                <w:rFonts w:ascii="Cambria Math" w:hAnsi="Cambria Math"/>
+                <w:i/>
+              </w:rPr>
+            </m:ctrlPr>
+          </m:sSubPr>
+          <m:e>
+            <m:r>
+              <w:rPr>
+                <w:rFonts w:ascii="Cambria Math" w:hAnsi="Cambria Math"/>
+              </w:rPr>
+              <m:t>Q</m:t>
+            </m:r>
+          </m:e>
+          <m:sub>
+            <m:r>
+              <w:rPr>
+                <w:rFonts w:ascii="Cambria Math" w:hAnsi="Cambria Math"/>
+              </w:rPr>
+              <m:t>demand</m:t>
+            </m:r>
+          </m:sub>
+        </m:sSub>
+      </m:oMath>
+      <w:r>
+        <w:t xml:space="preserve"> that will be supplemented by groundwater</w:t>
+      </w:r>
+      <w:r>
+        <w:t>.</w:t>
+      </w:r>
+      <w:r>
+        <w:t xml:space="preserve"> The amount of supplementary pumping is calculated as </w:t>
+      </w:r>
+      <w:r>
+        <w:t>(</w:t>
+      </w:r>
+      <m:oMath>
+        <m:sSub>
+          <m:sSubPr>
+            <m:ctrlPr>
+              <w:rPr>
+                <w:rFonts w:ascii="Cambria Math" w:hAnsi="Cambria Math"/>
+                <w:i/>
+              </w:rPr>
+            </m:ctrlPr>
+          </m:sSubPr>
+          <m:e>
+            <m:r>
+              <w:rPr>
+                <w:rFonts w:ascii="Cambria Math" w:hAnsi="Cambria Math"/>
+              </w:rPr>
+              <m:t>Q</m:t>
+            </m:r>
+          </m:e>
+          <m:sub>
+            <m:r>
+              <w:rPr>
+                <w:rFonts w:ascii="Cambria Math" w:hAnsi="Cambria Math"/>
+              </w:rPr>
+              <m:t>sup</m:t>
+            </m:r>
+          </m:sub>
+        </m:sSub>
+      </m:oMath>
+      <w:r>
+        <w:t>; L3/T)</w:t>
+      </w:r>
       <w:r>
         <w:t>:</w:t>
       </w:r>
@@ -2713,7 +3964,7 @@
         </m:sSub>
       </m:oMath>
       <w:r>
-        <w:t>.</w:t>
+        <w:t>,</w:t>
       </w:r>
       <w:r>
         <w:tab/>
@@ -2740,7 +3991,10 @@
         <w:ind w:left="1080" w:firstLine="0"/>
       </w:pPr>
       <w:r>
-        <w:t xml:space="preserve">Where </w:t>
+        <w:t>w</w:t>
+      </w:r>
+      <w:r>
+        <w:t xml:space="preserve">here </w:t>
       </w:r>
       <m:oMath>
         <m:sSub>
@@ -2812,384 +4066,6 @@
         <w:t>.</w:t>
       </w:r>
       <w:proofErr w:type="gramEnd"/>
-    </w:p>
-    <w:p>
-      <w:pPr>
-        <w:pStyle w:val="BodyText"/>
-        <w:numPr>
-          <w:ilvl w:val="0"/>
-          <w:numId w:val="31"/>
-        </w:numPr>
-      </w:pPr>
-      <w:r>
-        <w:rPr>
-          <w:b/>
-        </w:rPr>
-        <w:t>Optimal</w:t>
-      </w:r>
-      <w:r>
-        <w:rPr>
-          <w:b/>
-        </w:rPr>
-        <w:t xml:space="preserve"> </w:t>
-      </w:r>
-      <w:r>
-        <w:rPr>
-          <w:b/>
-        </w:rPr>
-        <w:t>NIWR</w:t>
-      </w:r>
-    </w:p>
-    <w:p>
-      <w:pPr>
-        <w:pStyle w:val="BodyText"/>
-        <w:ind w:left="1080" w:firstLine="0"/>
-      </w:pPr>
-      <w:r>
-        <w:lastRenderedPageBreak/>
-        <w:t xml:space="preserve">NIWR </w:t>
-      </w:r>
-      <w:r>
-        <w:t xml:space="preserve">is calculated </w:t>
-      </w:r>
-      <w:r>
-        <w:t xml:space="preserve">by the model </w:t>
-      </w:r>
-      <w:r>
-        <w:t>according to</w:t>
-      </w:r>
-      <w:r>
-        <w:t>:</w:t>
-      </w:r>
-    </w:p>
-    <w:p>
-      <w:pPr>
-        <w:pStyle w:val="BodyText"/>
-        <w:ind w:left="2880"/>
-      </w:pPr>
-      <m:oMath>
-        <m:r>
-          <w:rPr>
-            <w:rFonts w:ascii="Cambria Math" w:hAnsi="Cambria Math"/>
-          </w:rPr>
-          <m:t>NIWR=GIWR+</m:t>
-        </m:r>
-        <m:sSub>
-          <m:sSubPr>
-            <m:ctrlPr>
-              <w:rPr>
-                <w:rFonts w:ascii="Cambria Math" w:hAnsi="Cambria Math"/>
-                <w:i/>
-              </w:rPr>
-            </m:ctrlPr>
-          </m:sSubPr>
-          <m:e>
-            <m:r>
-              <w:rPr>
-                <w:rFonts w:ascii="Cambria Math" w:hAnsi="Cambria Math"/>
-              </w:rPr>
-              <m:t>IRR</m:t>
-            </m:r>
-          </m:e>
-          <m:sub>
-            <m:r>
-              <w:rPr>
-                <w:rFonts w:ascii="Cambria Math" w:hAnsi="Cambria Math"/>
-              </w:rPr>
-              <m:t>L/G</m:t>
-            </m:r>
-          </m:sub>
-        </m:sSub>
-      </m:oMath>
-      <w:r>
-        <w:t>,</w:t>
-      </w:r>
-      <w:r>
-        <w:tab/>
-      </w:r>
-      <w:r>
-        <w:tab/>
-      </w:r>
-      <w:r>
-        <w:t xml:space="preserve"> </w:t>
-      </w:r>
-      <w:r>
-        <w:tab/>
-      </w:r>
-      <w:r>
-        <w:t>(</w:t>
-      </w:r>
-      <w:r>
-        <w:t>3</w:t>
-      </w:r>
-      <w:r>
-        <w:t>)</w:t>
-      </w:r>
-    </w:p>
-    <w:p>
-      <w:pPr>
-        <w:pStyle w:val="BodyText"/>
-        <w:ind w:left="1080" w:firstLine="0"/>
-      </w:pPr>
-      <w:r>
-        <w:t>W</w:t>
-      </w:r>
-      <w:r>
-        <w:t>here</w:t>
-      </w:r>
-      <w:r>
-        <w:t xml:space="preserve"> </w:t>
-      </w:r>
-      <m:oMath>
-        <m:sSub>
-          <m:sSubPr>
-            <m:ctrlPr>
-              <w:rPr>
-                <w:rFonts w:ascii="Cambria Math" w:hAnsi="Cambria Math"/>
-                <w:i/>
-              </w:rPr>
-            </m:ctrlPr>
-          </m:sSubPr>
-          <m:e>
-            <m:r>
-              <w:rPr>
-                <w:rFonts w:ascii="Cambria Math" w:hAnsi="Cambria Math"/>
-              </w:rPr>
-              <m:t>IRR</m:t>
-            </m:r>
-          </m:e>
-          <m:sub>
-            <m:r>
-              <w:rPr>
-                <w:rFonts w:ascii="Cambria Math" w:hAnsi="Cambria Math"/>
-              </w:rPr>
-              <m:t>L/G</m:t>
-            </m:r>
-          </m:sub>
-        </m:sSub>
-      </m:oMath>
-      <w:r>
-        <w:t xml:space="preserve"> is </w:t>
-      </w:r>
-      <w:r>
-        <w:t xml:space="preserve">the </w:t>
-      </w:r>
-      <w:r>
-        <w:t xml:space="preserve">total </w:t>
-      </w:r>
-      <w:r>
-        <w:t xml:space="preserve">irrigation water loss or gain </w:t>
-      </w:r>
-      <w:r>
-        <w:t xml:space="preserve">that occurs </w:t>
-      </w:r>
-      <w:r>
-        <w:t>between the diversion or well and the</w:t>
-      </w:r>
-      <w:r>
-        <w:t xml:space="preserve"> </w:t>
-      </w:r>
-      <w:r>
-        <w:t>ag</w:t>
-      </w:r>
-      <w:r>
-        <w:t>ricultural field</w:t>
-      </w:r>
-      <w:r>
-        <w:t>(s</w:t>
-      </w:r>
-      <w:r>
-        <w:t>)</w:t>
-      </w:r>
-      <w:r>
-        <w:t xml:space="preserve">. </w:t>
-      </w:r>
-      <w:r>
-        <w:t xml:space="preserve">NIWR </w:t>
-      </w:r>
-      <w:r>
-        <w:t xml:space="preserve">is calculated </w:t>
-      </w:r>
-      <w:r>
-        <w:t xml:space="preserve">by </w:t>
-      </w:r>
-      <w:r>
-        <w:t>minimizing</w:t>
-      </w:r>
-      <w:r>
-        <w:t xml:space="preserve"> the </w:t>
-      </w:r>
-      <w:r>
-        <w:t>difference between</w:t>
-      </w:r>
-      <w:r>
-        <w:t xml:space="preserve"> crop reference ET</w:t>
-      </w:r>
-      <w:r>
-        <w:t xml:space="preserve"> </w:t>
-      </w:r>
-      <w:r>
-        <w:t>(</w:t>
-      </w:r>
-      <m:oMath>
-        <m:sSub>
-          <m:sSubPr>
-            <m:ctrlPr>
-              <w:rPr>
-                <w:rFonts w:ascii="Cambria Math" w:hAnsi="Cambria Math"/>
-                <w:i/>
-              </w:rPr>
-            </m:ctrlPr>
-          </m:sSubPr>
-          <m:e>
-            <m:r>
-              <w:rPr>
-                <w:rFonts w:ascii="Cambria Math" w:hAnsi="Cambria Math"/>
-              </w:rPr>
-              <m:t>ET</m:t>
-            </m:r>
-          </m:e>
-          <m:sub>
-            <m:r>
-              <w:rPr>
-                <w:rFonts w:ascii="Cambria Math" w:hAnsi="Cambria Math"/>
-              </w:rPr>
-              <m:t>0</m:t>
-            </m:r>
-          </m:sub>
-        </m:sSub>
-      </m:oMath>
-      <w:r>
-        <w:t>)</w:t>
-      </w:r>
-      <w:r>
-        <w:t xml:space="preserve"> </w:t>
-      </w:r>
-      <w:r>
-        <w:t>for well-watered conditions (</w:t>
-      </w:r>
-      <m:oMath>
-        <m:sSub>
-          <m:sSubPr>
-            <m:ctrlPr>
-              <w:rPr>
-                <w:rFonts w:ascii="Cambria Math" w:hAnsi="Cambria Math"/>
-                <w:i/>
-              </w:rPr>
-            </m:ctrlPr>
-          </m:sSubPr>
-          <m:e>
-            <m:r>
-              <w:rPr>
-                <w:rFonts w:ascii="Cambria Math" w:hAnsi="Cambria Math"/>
-              </w:rPr>
-              <m:t>ET</m:t>
-            </m:r>
-          </m:e>
-          <m:sub>
-            <m:r>
-              <w:rPr>
-                <w:rFonts w:ascii="Cambria Math" w:hAnsi="Cambria Math"/>
-              </w:rPr>
-              <m:t>ww</m:t>
-            </m:r>
-          </m:sub>
-        </m:sSub>
-      </m:oMath>
-      <w:r>
-        <w:t xml:space="preserve">) </w:t>
-      </w:r>
-      <w:r>
-        <w:t>and</w:t>
-      </w:r>
-      <w:r>
-        <w:t xml:space="preserve"> the </w:t>
-      </w:r>
-      <w:r>
-        <w:t xml:space="preserve">simulated </w:t>
-      </w:r>
-      <w:r>
-        <w:t>actual crop ET</w:t>
-      </w:r>
-      <w:r>
-        <w:t xml:space="preserve"> </w:t>
-      </w:r>
-      <w:r>
-        <w:t>(</w:t>
-      </w:r>
-      <m:oMath>
-        <m:sSub>
-          <m:sSubPr>
-            <m:ctrlPr>
-              <w:rPr>
-                <w:rFonts w:ascii="Cambria Math" w:hAnsi="Cambria Math"/>
-                <w:i/>
-              </w:rPr>
-            </m:ctrlPr>
-          </m:sSubPr>
-          <m:e>
-            <m:r>
-              <w:rPr>
-                <w:rFonts w:ascii="Cambria Math" w:hAnsi="Cambria Math"/>
-              </w:rPr>
-              <m:t>ET</m:t>
-            </m:r>
-          </m:e>
-          <m:sub>
-            <m:r>
-              <w:rPr>
-                <w:rFonts w:ascii="Cambria Math" w:hAnsi="Cambria Math"/>
-              </w:rPr>
-              <m:t>a</m:t>
-            </m:r>
-          </m:sub>
-        </m:sSub>
-      </m:oMath>
-      <w:r>
-        <w:t>)</w:t>
-      </w:r>
-      <w:r>
-        <w:t>.</w:t>
-      </w:r>
-      <w:r>
-        <w:t xml:space="preserve"> </w:t>
-      </w:r>
-      <w:r>
-        <w:t xml:space="preserve">Supplementary groundwater </w:t>
-      </w:r>
-      <w:r>
-        <w:t>pumping can be used to supply the NIWR as described in option 2.</w:t>
-      </w:r>
-      <w:r>
-        <w:t xml:space="preserve"> On-</w:t>
-      </w:r>
-      <w:r>
-        <w:t>farm</w:t>
-      </w:r>
-      <w:r>
-        <w:t xml:space="preserve"> surface water return flows </w:t>
-      </w:r>
-      <w:r>
-        <w:t>are typically zero for this option</w:t>
-      </w:r>
-      <w:r>
-        <w:t>; however, surface water return flows can occur during irrigation water delivery through canals.</w:t>
-      </w:r>
-      <w:r>
-        <w:t xml:space="preserve"> Groundwater return flows are </w:t>
-      </w:r>
-      <w:r>
-        <w:t>often nonzero, especially for farms with coarse</w:t>
-      </w:r>
-      <w:r>
-        <w:t xml:space="preserve"> and/or thin</w:t>
-      </w:r>
-      <w:r>
-        <w:t xml:space="preserve"> soils</w:t>
-      </w:r>
-      <w:r>
-        <w:t>.</w:t>
-      </w:r>
     </w:p>
     <w:p>
       <w:pPr>
@@ -3290,7 +4166,7 @@
               <w:rPr>
                 <w:rFonts w:ascii="Cambria Math" w:hAnsi="Cambria Math"/>
               </w:rPr>
-              <m:t>ww</m:t>
+              <m:t>o</m:t>
             </m:r>
           </m:sub>
         </m:sSub>
@@ -3305,16 +4181,25 @@
         <w:t xml:space="preserve">. </w:t>
       </w:r>
       <w:r>
-        <w:t xml:space="preserve">Once the irrigation event is triggered it continues </w:t>
+        <w:t>Once the irrigation event is triggered</w:t>
+      </w:r>
+      <w:r>
+        <w:t>,</w:t>
+      </w:r>
+      <w:r>
+        <w:t xml:space="preserve"> it continues </w:t>
       </w:r>
       <w:r>
         <w:t>for the user-</w:t>
       </w:r>
       <w:r>
-        <w:t xml:space="preserve">specified irrigation period at the user specified </w:t>
-      </w:r>
-      <w:r>
-        <w:t xml:space="preserve">time varying </w:t>
+        <w:t>specified irrigation period at the user</w:t>
+      </w:r>
+      <w:r>
+        <w:t>-</w:t>
+      </w:r>
+      <w:r>
+        <w:t xml:space="preserve">specified </w:t>
       </w:r>
       <w:r>
         <w:t>application rate.</w:t>
@@ -3323,7 +4208,13 @@
         <w:t xml:space="preserve"> </w:t>
       </w:r>
       <w:r>
-        <w:t xml:space="preserve">Supplementary groundwater pumping can be used to supply the NIWR </w:t>
+        <w:t xml:space="preserve">Supplementary groundwater pumping can be used to </w:t>
+      </w:r>
+      <w:r>
+        <w:t>satisfy demand</w:t>
+      </w:r>
+      <w:r>
+        <w:t xml:space="preserve"> </w:t>
       </w:r>
       <w:r>
         <w:t>after</w:t>
@@ -3341,13 +4232,25 @@
         <w:t xml:space="preserve"> is triggered </w:t>
       </w:r>
       <w:r>
-        <w:t>as described in option 2.</w:t>
+        <w:t xml:space="preserve">as described in option </w:t>
+      </w:r>
+      <w:r>
+        <w:t>1</w:t>
+      </w:r>
+      <w:r>
+        <w:t>.</w:t>
       </w:r>
       <w:r>
         <w:t xml:space="preserve"> Irrigation events can be triggered consecutively if the ET ratio remains below the specified threshold.</w:t>
       </w:r>
       <w:r>
-        <w:t xml:space="preserve"> Surface water return flows can occur during delivery and </w:t>
+        <w:t xml:space="preserve"> Surface water </w:t>
+      </w:r>
+      <w:r>
+        <w:t xml:space="preserve">and groundwater </w:t>
+      </w:r>
+      <w:r>
+        <w:t xml:space="preserve">return flows can occur during delivery and </w:t>
       </w:r>
       <w:r>
         <w:t>on farm</w:t>
@@ -3357,829 +4260,180 @@
       </w:r>
       <w:r>
         <w:t>.</w:t>
-      </w:r>
-      <w:r>
-        <w:t xml:space="preserve"> Groundwater return flows are simulated.</w:t>
       </w:r>
     </w:p>
     <w:p>
       <w:pPr>
         <w:pStyle w:val="BodyText"/>
-      </w:pPr>
-      <w:r>
-        <w:t>All 4 configurations</w:t>
-      </w:r>
-      <w:r>
-        <w:t xml:space="preserve"> rely on irrigatio</w:t>
-      </w:r>
-      <w:r>
-        <w:t>n water that is supplied by SFR</w:t>
-      </w:r>
-      <w:r>
-        <w:t xml:space="preserve"> diversion segments and/or A</w:t>
-      </w:r>
-      <w:r>
-        <w:t>G</w:t>
-      </w:r>
-      <w:r>
-        <w:t xml:space="preserve"> Package groundwater wells</w:t>
-      </w:r>
-      <w:r>
-        <w:t xml:space="preserve"> (Niswonger and </w:t>
-      </w:r>
-      <w:proofErr w:type="spellStart"/>
-      <w:r>
-        <w:t>Prudic</w:t>
-      </w:r>
-      <w:proofErr w:type="spellEnd"/>
-      <w:r>
-        <w:t>, 2005)</w:t>
-      </w:r>
-      <w:r>
-        <w:t xml:space="preserve">. </w:t>
-      </w:r>
-      <w:r>
-        <w:t xml:space="preserve">During flow-limited or draw-down limited conditions, irrigation is reduced to the actual diverted </w:t>
-      </w:r>
-      <w:r>
-        <w:t>and/</w:t>
-      </w:r>
-      <w:r>
-        <w:t>or pumped amount.</w:t>
-      </w:r>
-      <w:r>
-        <w:t xml:space="preserve"> </w:t>
-      </w:r>
-      <w:r>
-        <w:t>Runoff is simulated by UZF/PRMS using the cascade routing approach (</w:t>
-      </w:r>
-      <w:proofErr w:type="spellStart"/>
-      <w:r>
-        <w:t>Markstrom</w:t>
-      </w:r>
-      <w:proofErr w:type="spellEnd"/>
-      <w:r>
-        <w:t xml:space="preserve"> </w:t>
-      </w:r>
-      <w:r>
-        <w:t xml:space="preserve">et </w:t>
-      </w:r>
-      <w:r>
-        <w:lastRenderedPageBreak/>
-        <w:t>al.,</w:t>
-      </w:r>
-      <w:r>
-        <w:t xml:space="preserve"> 2008; Henson </w:t>
-      </w:r>
-      <w:r>
-        <w:t>et al.,</w:t>
-      </w:r>
-      <w:r>
-        <w:t xml:space="preserve"> 2013)</w:t>
-      </w:r>
-      <w:r>
-        <w:t xml:space="preserve">, or the UZF input option IRUNBND </w:t>
-      </w:r>
-      <w:r>
-        <w:t>f</w:t>
-      </w:r>
-      <w:r>
-        <w:t>or MODFLOW simulations</w:t>
-      </w:r>
-      <w:r>
-        <w:t xml:space="preserve"> (Niswonger </w:t>
-      </w:r>
-      <w:r>
-        <w:t>et al.,</w:t>
-      </w:r>
-      <w:r>
-        <w:t xml:space="preserve"> 2006)</w:t>
-      </w:r>
-      <w:r>
-        <w:t>.</w:t>
-      </w:r>
-      <w:r>
-        <w:t xml:space="preserve"> </w:t>
-      </w:r>
-      <w:r>
-        <w:t xml:space="preserve">Sub-irrigation </w:t>
-      </w:r>
-      <w:r>
-        <w:t>can occur</w:t>
-      </w:r>
-      <w:r>
-        <w:t xml:space="preserve"> when there is shallow groundwater beneath agricultural fields</w:t>
-      </w:r>
-      <w:r>
-        <w:t>, and</w:t>
-      </w:r>
-      <w:r>
-        <w:t xml:space="preserve"> </w:t>
-      </w:r>
-      <w:r>
-        <w:t xml:space="preserve">if ET is simulated explicitly using UZF or the PRMS </w:t>
-      </w:r>
-      <w:proofErr w:type="spellStart"/>
-      <w:r>
-        <w:t>Soilzone</w:t>
-      </w:r>
-      <w:proofErr w:type="spellEnd"/>
-      <w:r>
-        <w:t xml:space="preserve"> Module</w:t>
-      </w:r>
-      <w:r>
-        <w:t xml:space="preserve">. Groundwater ET is simulated by </w:t>
-      </w:r>
-      <w:r>
-        <w:t>UZF</w:t>
-      </w:r>
-      <w:r>
-        <w:t xml:space="preserve"> for MODFLOW simulations using a linear function of the depth to the water table; groundwater ET is simulated in GSFLOW </w:t>
-      </w:r>
-      <w:r>
-        <w:t>by</w:t>
-      </w:r>
-      <w:r>
-        <w:t xml:space="preserve"> groundwater discharge to the PRMS soil zone due to linear capillary rise </w:t>
-      </w:r>
-      <w:r>
-        <w:t xml:space="preserve">or saturated discharge conditions </w:t>
-      </w:r>
-      <w:r>
-        <w:t xml:space="preserve">(Niswonger et al., 2006; </w:t>
-      </w:r>
-      <w:proofErr w:type="spellStart"/>
-      <w:r>
-        <w:t>Markstrom</w:t>
-      </w:r>
-      <w:proofErr w:type="spellEnd"/>
-      <w:r>
-        <w:t xml:space="preserve"> et al., 2008)</w:t>
-      </w:r>
-      <w:r>
-        <w:t>.</w:t>
+        <w:numPr>
+          <w:ilvl w:val="0"/>
+          <w:numId w:val="31"/>
+        </w:numPr>
+      </w:pPr>
+      <w:r>
+        <w:rPr>
+          <w:b/>
+        </w:rPr>
+        <w:t xml:space="preserve">Optimal </w:t>
+      </w:r>
+      <w:r>
+        <w:rPr>
+          <w:b/>
+        </w:rPr>
+        <w:t>n</w:t>
+      </w:r>
+      <w:r>
+        <w:rPr>
+          <w:b/>
+        </w:rPr>
+        <w:t>et irrigation water requirement</w:t>
       </w:r>
     </w:p>
     <w:p>
       <w:pPr>
         <w:pStyle w:val="BodyText"/>
-      </w:pPr>
-      <m:oMath>
-        <m:sSub>
-          <m:sSubPr>
-            <m:ctrlPr>
-              <w:rPr>
-                <w:rFonts w:ascii="Cambria Math" w:hAnsi="Cambria Math"/>
-                <w:i/>
-              </w:rPr>
-            </m:ctrlPr>
-          </m:sSubPr>
-          <m:e>
-            <m:r>
-              <w:rPr>
-                <w:rFonts w:ascii="Cambria Math" w:hAnsi="Cambria Math"/>
-              </w:rPr>
-              <m:t>ET</m:t>
-            </m:r>
-          </m:e>
-          <m:sub>
-            <m:r>
-              <w:rPr>
-                <w:rFonts w:ascii="Cambria Math" w:hAnsi="Cambria Math"/>
-              </w:rPr>
-              <m:t>ww</m:t>
-            </m:r>
-          </m:sub>
-        </m:sSub>
-      </m:oMath>
-      <w:r>
-        <w:t xml:space="preserve"> is</w:t>
-      </w:r>
-      <w:r>
-        <w:t xml:space="preserve"> specified in the </w:t>
-      </w:r>
-      <w:r>
-        <w:t>UZF</w:t>
-      </w:r>
-      <w:r>
-        <w:t xml:space="preserve"> input file</w:t>
-      </w:r>
-      <w:r>
-        <w:t xml:space="preserve"> using </w:t>
-      </w:r>
-      <w:r>
-        <w:t>the input variable PET</w:t>
+        <w:ind w:left="1080" w:firstLine="0"/>
+      </w:pPr>
+      <w:r>
+        <w:t>Net irrigation water requirement (NIWR</w:t>
+      </w:r>
+      <w:r>
+        <w:t>; L</w:t>
+      </w:r>
+      <w:r>
+        <w:t>) is the quantity of water required for plant growth expressed as the volume of irrigation water divided by the irrigated area</w:t>
       </w:r>
       <w:r>
         <w:t xml:space="preserve"> </w:t>
       </w:r>
       <w:r>
-        <w:t xml:space="preserve">for </w:t>
-      </w:r>
-      <w:r>
-        <w:t xml:space="preserve">MODFLOW simulations, or </w:t>
-      </w:r>
-      <w:r>
-        <w:t xml:space="preserve">for GSFLOW simulations </w:t>
-      </w:r>
-      <w:r>
-        <w:t xml:space="preserve">it is calculated using daily </w:t>
-      </w:r>
-      <w:r>
-        <w:t>energy balance</w:t>
-      </w:r>
-      <w:r>
-        <w:t xml:space="preserve"> and one of six options available in PRMS, including Jensen-</w:t>
-      </w:r>
-      <w:proofErr w:type="spellStart"/>
-      <w:r>
-        <w:t>Haise</w:t>
-      </w:r>
-      <w:proofErr w:type="spellEnd"/>
-      <w:r>
-        <w:t xml:space="preserve">, </w:t>
-      </w:r>
-      <w:proofErr w:type="spellStart"/>
-      <w:r>
-        <w:t>Hargraeves-Semani</w:t>
-      </w:r>
-      <w:proofErr w:type="spellEnd"/>
-      <w:r>
-        <w:t>, Penman-Monteith, Priestly-Taylor, Hamon, and pan potential ET modules (</w:t>
-      </w:r>
-      <w:proofErr w:type="spellStart"/>
-      <w:r>
-        <w:t>Markstrom</w:t>
-      </w:r>
-      <w:proofErr w:type="spellEnd"/>
-      <w:r>
-        <w:t xml:space="preserve"> </w:t>
-      </w:r>
-      <w:r>
-        <w:t>et al.,</w:t>
-      </w:r>
-      <w:r>
-        <w:t xml:space="preserve"> 2015). HRU-based ET coefficients must be multiplied by the crop coefficient (</w:t>
-      </w:r>
-      <m:oMath>
-        <m:sSub>
-          <m:sSubPr>
-            <m:ctrlPr>
-              <w:rPr>
-                <w:rFonts w:ascii="Cambria Math" w:hAnsi="Cambria Math"/>
-                <w:i/>
-              </w:rPr>
-            </m:ctrlPr>
-          </m:sSubPr>
-          <m:e>
-            <m:r>
-              <w:rPr>
-                <w:rFonts w:ascii="Cambria Math" w:hAnsi="Cambria Math"/>
-              </w:rPr>
-              <m:t>K</m:t>
-            </m:r>
-          </m:e>
-          <m:sub>
-            <m:r>
-              <w:rPr>
-                <w:rFonts w:ascii="Cambria Math" w:hAnsi="Cambria Math"/>
-              </w:rPr>
-              <m:t>c</m:t>
-            </m:r>
-          </m:sub>
-        </m:sSub>
-      </m:oMath>
-      <w:r>
-        <w:t xml:space="preserve">) in the calculation of  </w:t>
-      </w:r>
-      <m:oMath>
-        <m:sSub>
-          <m:sSubPr>
-            <m:ctrlPr>
-              <w:rPr>
-                <w:rFonts w:ascii="Cambria Math" w:hAnsi="Cambria Math"/>
-                <w:i/>
-              </w:rPr>
-            </m:ctrlPr>
-          </m:sSubPr>
-          <m:e>
-            <m:r>
-              <w:rPr>
-                <w:rFonts w:ascii="Cambria Math" w:hAnsi="Cambria Math"/>
-              </w:rPr>
-              <m:t>ET</m:t>
-            </m:r>
-          </m:e>
-          <m:sub>
-            <m:r>
-              <w:rPr>
-                <w:rFonts w:ascii="Cambria Math" w:hAnsi="Cambria Math"/>
-              </w:rPr>
-              <m:t>a</m:t>
-            </m:r>
-          </m:sub>
-        </m:sSub>
-      </m:oMath>
-      <w:r>
-        <w:t xml:space="preserve"> (Allen </w:t>
-      </w:r>
-      <w:r>
-        <w:t>et al.,</w:t>
-      </w:r>
-      <w:r>
-        <w:t xml:space="preserve"> 1998). Example problem 2 below demonstrates how </w:t>
-      </w:r>
-      <m:oMath>
-        <m:sSub>
-          <m:sSubPr>
-            <m:ctrlPr>
-              <w:rPr>
-                <w:rFonts w:ascii="Cambria Math" w:hAnsi="Cambria Math"/>
-                <w:i/>
-              </w:rPr>
-            </m:ctrlPr>
-          </m:sSubPr>
-          <m:e>
-            <m:r>
-              <w:rPr>
-                <w:rFonts w:ascii="Cambria Math" w:hAnsi="Cambria Math"/>
-              </w:rPr>
-              <m:t>K</m:t>
-            </m:r>
-          </m:e>
-          <m:sub>
-            <m:r>
-              <w:rPr>
-                <w:rFonts w:ascii="Cambria Math" w:hAnsi="Cambria Math"/>
-              </w:rPr>
-              <m:t>c</m:t>
-            </m:r>
-          </m:sub>
-        </m:sSub>
-      </m:oMath>
-      <w:r>
-        <w:t xml:space="preserve"> is incorporated into GSFLOW simulations for the Jensen-Haise formulation. </w:t>
-      </w:r>
-      <m:oMath>
-        <m:sSub>
-          <m:sSubPr>
-            <m:ctrlPr>
-              <w:rPr>
-                <w:rFonts w:ascii="Cambria Math" w:hAnsi="Cambria Math"/>
-                <w:i/>
-              </w:rPr>
-            </m:ctrlPr>
-          </m:sSubPr>
-          <m:e>
-            <m:r>
-              <w:rPr>
-                <w:rFonts w:ascii="Cambria Math" w:hAnsi="Cambria Math"/>
-              </w:rPr>
-              <m:t>ET</m:t>
-            </m:r>
-          </m:e>
-          <m:sub>
-            <m:r>
-              <w:rPr>
-                <w:rFonts w:ascii="Cambria Math" w:hAnsi="Cambria Math"/>
-              </w:rPr>
-              <m:t>a</m:t>
-            </m:r>
-          </m:sub>
-        </m:sSub>
-      </m:oMath>
-      <w:r>
-        <w:t xml:space="preserve"> is calculated using the </w:t>
-      </w:r>
-      <w:r>
-        <w:t>UZF</w:t>
-      </w:r>
-      <w:r>
-        <w:t xml:space="preserve"> Package or by the PRMS </w:t>
-      </w:r>
-      <w:proofErr w:type="spellStart"/>
-      <w:r>
-        <w:t>Soilzone</w:t>
-      </w:r>
-      <w:proofErr w:type="spellEnd"/>
-      <w:r>
-        <w:t xml:space="preserve"> Module using a kinematic</w:t>
-      </w:r>
-      <w:r>
-        <w:t>-</w:t>
-      </w:r>
-      <w:r>
-        <w:t>wave formulation or nonlinear soil-water reservoir approach, respectively (</w:t>
-      </w:r>
-      <w:proofErr w:type="spellStart"/>
-      <w:r>
-        <w:t>Markstrom</w:t>
-      </w:r>
-      <w:proofErr w:type="spellEnd"/>
-      <w:r>
-        <w:t xml:space="preserve"> </w:t>
-      </w:r>
-      <w:r>
-        <w:t>et al.,</w:t>
-      </w:r>
-      <w:r>
-        <w:t xml:space="preserve"> 2008). </w:t>
+        <w:t>(Allen et al., 1998)</w:t>
+      </w:r>
+      <w:r>
+        <w:t>. NIWR is calculated by the model according to:</w:t>
       </w:r>
     </w:p>
     <w:p>
       <w:pPr>
         <w:pStyle w:val="BodyText"/>
-      </w:pPr>
-      <w:r>
-        <w:t>A</w:t>
-      </w:r>
-      <w:r>
-        <w:t>n</w:t>
-      </w:r>
-      <w:r>
-        <w:t xml:space="preserve"> option for simulating </w:t>
-      </w:r>
-      <m:oMath>
-        <m:sSub>
-          <m:sSubPr>
-            <m:ctrlPr>
-              <w:rPr>
-                <w:rFonts w:ascii="Cambria Math" w:hAnsi="Cambria Math"/>
-                <w:i/>
-              </w:rPr>
-            </m:ctrlPr>
-          </m:sSubPr>
-          <m:e>
-            <m:r>
-              <w:rPr>
-                <w:rFonts w:ascii="Cambria Math" w:hAnsi="Cambria Math"/>
-              </w:rPr>
-              <m:t>ET</m:t>
-            </m:r>
-          </m:e>
-          <m:sub>
-            <m:r>
-              <w:rPr>
-                <w:rFonts w:ascii="Cambria Math" w:hAnsi="Cambria Math"/>
-              </w:rPr>
-              <m:t>a</m:t>
-            </m:r>
-          </m:sub>
-        </m:sSub>
-      </m:oMath>
-      <w:r>
-        <w:t xml:space="preserve"> in </w:t>
-      </w:r>
-      <w:r>
-        <w:t>the UZF Package</w:t>
-      </w:r>
-      <w:r>
-        <w:t xml:space="preserve"> for GSFLOW</w:t>
-      </w:r>
-      <w:r>
-        <w:t xml:space="preserve"> </w:t>
-      </w:r>
-      <w:r>
-        <w:t>was added to support the AG Package</w:t>
-      </w:r>
-      <w:r>
-        <w:t xml:space="preserve"> that uses</w:t>
-      </w:r>
-      <w:r>
-        <w:t xml:space="preserve"> a</w:t>
-      </w:r>
-      <w:r>
-        <w:t xml:space="preserve"> pressure gradient approach. </w:t>
-      </w:r>
-      <w:r>
-        <w:t xml:space="preserve">This is the same approach documented in the newest version of MODFLOW called MODFLOW6 (Langevin et al., 2017). </w:t>
-      </w:r>
-      <w:r>
-        <w:t xml:space="preserve">For this case, the capillary pressures are calculated </w:t>
-      </w:r>
-      <w:r>
-        <w:t>in the crop root zone</w:t>
-      </w:r>
-      <w:r>
-        <w:t xml:space="preserve"> using the Brooks-Corey retention function and </w:t>
-      </w:r>
-      <w:r>
-        <w:t xml:space="preserve">2 new </w:t>
-      </w:r>
-      <w:r>
-        <w:t>UZF input variables</w:t>
-      </w:r>
-      <w:r>
-        <w:t xml:space="preserve">, including the </w:t>
-      </w:r>
-      <w:r>
-        <w:t>air entry pressure</w:t>
-      </w:r>
-      <w:r>
-        <w:t xml:space="preserve"> and root pressure (</w:t>
-      </w:r>
-      <w:proofErr w:type="spellStart"/>
-      <w:r>
-        <w:t>Lappala</w:t>
-      </w:r>
-      <w:proofErr w:type="spellEnd"/>
-      <w:r>
-        <w:t xml:space="preserve"> </w:t>
-      </w:r>
-      <w:r>
-        <w:t>et al.,</w:t>
-      </w:r>
-      <w:r>
-        <w:t xml:space="preserve"> </w:t>
-      </w:r>
-      <w:r>
-        <w:t xml:space="preserve">1987). </w:t>
-      </w:r>
-      <m:oMath>
-        <m:sSub>
-          <m:sSubPr>
-            <m:ctrlPr>
-              <w:rPr>
-                <w:rFonts w:ascii="Cambria Math" w:hAnsi="Cambria Math"/>
-                <w:i/>
-              </w:rPr>
-            </m:ctrlPr>
-          </m:sSubPr>
-          <m:e>
-            <m:r>
-              <w:rPr>
-                <w:rFonts w:ascii="Cambria Math" w:hAnsi="Cambria Math"/>
-              </w:rPr>
-              <m:t>ET</m:t>
-            </m:r>
-          </m:e>
-          <m:sub>
-            <m:r>
-              <w:rPr>
-                <w:rFonts w:ascii="Cambria Math" w:hAnsi="Cambria Math"/>
-              </w:rPr>
-              <m:t>a</m:t>
-            </m:r>
-          </m:sub>
-        </m:sSub>
-      </m:oMath>
-      <w:r>
-        <w:t xml:space="preserve"> is</w:t>
-      </w:r>
-      <w:r>
-        <w:t xml:space="preserve"> calculated using</w:t>
-      </w:r>
-      <w:r>
-        <w:t>:</w:t>
-      </w:r>
-      <w:r>
-        <w:t xml:space="preserve"> </w:t>
-      </w:r>
-    </w:p>
-    <w:p>
-      <w:pPr>
-        <w:pStyle w:val="BodyText"/>
         <w:ind w:left="2880"/>
       </w:pPr>
-      <m:oMath>
-        <m:sSub>
-          <m:sSubPr>
-            <m:ctrlPr>
-              <w:rPr>
-                <w:rFonts w:ascii="Cambria Math" w:hAnsi="Cambria Math"/>
-                <w:i/>
-              </w:rPr>
-            </m:ctrlPr>
-          </m:sSubPr>
-          <m:e>
-            <m:r>
-              <w:rPr>
-                <w:rFonts w:ascii="Cambria Math" w:hAnsi="Cambria Math"/>
-              </w:rPr>
-              <m:t>ET</m:t>
-            </m:r>
-          </m:e>
-          <m:sub>
-            <m:r>
-              <w:rPr>
-                <w:rFonts w:ascii="Cambria Math" w:hAnsi="Cambria Math"/>
-              </w:rPr>
-              <m:t>a</m:t>
-            </m:r>
-          </m:sub>
-        </m:sSub>
-        <m:r>
-          <w:rPr>
-            <w:rFonts w:ascii="Cambria Math" w:hAnsi="Cambria Math"/>
-          </w:rPr>
-          <m:t>=K</m:t>
-        </m:r>
-        <m:d>
-          <m:dPr>
-            <m:ctrlPr>
-              <w:rPr>
-                <w:rFonts w:ascii="Cambria Math" w:hAnsi="Cambria Math"/>
-                <w:i/>
-              </w:rPr>
-            </m:ctrlPr>
-          </m:dPr>
-          <m:e>
-            <m:r>
-              <w:rPr>
-                <w:rFonts w:ascii="Cambria Math" w:hAnsi="Cambria Math"/>
-              </w:rPr>
-              <m:t>θ</m:t>
-            </m:r>
-          </m:e>
-        </m:d>
-        <m:r>
-          <w:rPr>
-            <w:rFonts w:ascii="Cambria Math" w:hAnsi="Cambria Math"/>
-          </w:rPr>
-          <m:t>[ψ</m:t>
-        </m:r>
-        <m:d>
-          <m:dPr>
-            <m:ctrlPr>
-              <w:rPr>
-                <w:rFonts w:ascii="Cambria Math" w:hAnsi="Cambria Math"/>
-                <w:i/>
-              </w:rPr>
-            </m:ctrlPr>
-          </m:dPr>
-          <m:e>
-            <m:r>
-              <w:rPr>
-                <w:rFonts w:ascii="Cambria Math" w:hAnsi="Cambria Math"/>
-              </w:rPr>
-              <m:t>θ</m:t>
-            </m:r>
-          </m:e>
-        </m:d>
-        <m:r>
-          <w:rPr>
-            <w:rFonts w:ascii="Cambria Math" w:hAnsi="Cambria Math"/>
-          </w:rPr>
-          <m:t>-</m:t>
-        </m:r>
-        <m:sSub>
-          <m:sSubPr>
-            <m:ctrlPr>
-              <w:rPr>
-                <w:rFonts w:ascii="Cambria Math" w:hAnsi="Cambria Math"/>
-                <w:i/>
-              </w:rPr>
-            </m:ctrlPr>
-          </m:sSubPr>
-          <m:e>
-            <m:r>
-              <w:rPr>
-                <w:rFonts w:ascii="Cambria Math" w:hAnsi="Cambria Math"/>
-              </w:rPr>
-              <m:t>h</m:t>
-            </m:r>
-          </m:e>
-          <m:sub>
-            <m:r>
-              <w:rPr>
-                <w:rFonts w:ascii="Cambria Math" w:hAnsi="Cambria Math"/>
-              </w:rPr>
-              <m:t>root</m:t>
-            </m:r>
-          </m:sub>
-        </m:sSub>
-        <m:r>
-          <w:rPr>
-            <w:rFonts w:ascii="Cambria Math" w:hAnsi="Cambria Math"/>
-          </w:rPr>
-          <m:t>]</m:t>
-        </m:r>
-      </m:oMath>
-      <w:r>
-        <w:tab/>
-      </w:r>
-      <w:r>
-        <w:tab/>
-      </w:r>
-      <w:r>
-        <w:tab/>
-      </w:r>
-      <w:r>
-        <w:tab/>
-        <w:t>(</w:t>
-      </w:r>
-      <w:r>
-        <w:t>4</w:t>
-      </w:r>
-      <w:r>
-        <w:t>)</w:t>
-      </w:r>
-    </w:p>
-    <w:p>
-      <w:pPr>
-        <w:pStyle w:val="BodyText"/>
-        <w:ind w:firstLine="0"/>
-      </w:pPr>
-      <w:r>
-        <w:lastRenderedPageBreak/>
-        <w:t>W</w:t>
-      </w:r>
-      <w:r>
-        <w:t>here</w:t>
-      </w:r>
-      <w:r>
-        <w:t xml:space="preserve"> </w:t>
-      </w:r>
       <m:oMath>
         <m:r>
           <w:rPr>
             <w:rFonts w:ascii="Cambria Math" w:hAnsi="Cambria Math"/>
           </w:rPr>
-          <m:t>K</m:t>
+          <m:t>NIWR=GIWR+</m:t>
         </m:r>
-        <m:d>
-          <m:dPr>
+        <m:sSub>
+          <m:sSubPr>
             <m:ctrlPr>
               <w:rPr>
                 <w:rFonts w:ascii="Cambria Math" w:hAnsi="Cambria Math"/>
                 <w:i/>
               </w:rPr>
             </m:ctrlPr>
-          </m:dPr>
+          </m:sSubPr>
           <m:e>
             <m:r>
               <w:rPr>
                 <w:rFonts w:ascii="Cambria Math" w:hAnsi="Cambria Math"/>
               </w:rPr>
-              <m:t>θ</m:t>
+              <m:t>IRR</m:t>
             </m:r>
           </m:e>
-        </m:d>
+          <m:sub>
+            <m:r>
+              <w:rPr>
+                <w:rFonts w:ascii="Cambria Math" w:hAnsi="Cambria Math"/>
+              </w:rPr>
+              <m:t>L/G</m:t>
+            </m:r>
+          </m:sub>
+        </m:sSub>
       </m:oMath>
       <w:r>
-        <w:t xml:space="preserve"> is unsaturated hydraulic conductivity as a function of water content </w:t>
-      </w:r>
-      <w:r>
-        <w:t>(LT</w:t>
-      </w:r>
-      <w:r>
-        <w:rPr>
-          <w:vertAlign w:val="superscript"/>
-        </w:rPr>
-        <w:t>-1</w:t>
-      </w:r>
-      <w:r>
-        <w:t>),</w:t>
-      </w:r>
-      <w:r>
+        <w:t>,</w:t>
+      </w:r>
+      <w:r>
+        <w:tab/>
+      </w:r>
+      <w:r>
+        <w:tab/>
         <w:t xml:space="preserve"> </w:t>
+      </w:r>
+      <w:r>
+        <w:tab/>
+        <w:t>(3)</w:t>
+      </w:r>
+    </w:p>
+    <w:p>
+      <w:pPr>
+        <w:pStyle w:val="BodyText"/>
+        <w:ind w:left="1080" w:firstLine="0"/>
+      </w:pPr>
+      <w:r>
+        <w:t>w</w:t>
+      </w:r>
+      <w:r>
+        <w:t xml:space="preserve">here </w:t>
+      </w:r>
+      <m:oMath>
+        <m:sSub>
+          <m:sSubPr>
+            <m:ctrlPr>
+              <w:rPr>
+                <w:rFonts w:ascii="Cambria Math" w:hAnsi="Cambria Math"/>
+                <w:i/>
+              </w:rPr>
+            </m:ctrlPr>
+          </m:sSubPr>
+          <m:e>
+            <m:r>
+              <w:rPr>
+                <w:rFonts w:ascii="Cambria Math" w:hAnsi="Cambria Math"/>
+              </w:rPr>
+              <m:t>IRR</m:t>
+            </m:r>
+          </m:e>
+          <m:sub>
+            <m:r>
+              <w:rPr>
+                <w:rFonts w:ascii="Cambria Math" w:hAnsi="Cambria Math"/>
+              </w:rPr>
+              <m:t>L/G</m:t>
+            </m:r>
+          </m:sub>
+        </m:sSub>
+      </m:oMath>
+      <w:r>
+        <w:t xml:space="preserve"> </w:t>
+      </w:r>
+      <w:r>
+        <w:t xml:space="preserve">(L) </w:t>
+      </w:r>
+      <w:r>
+        <w:t>is the total irrigation water loss or gain that occurs between the diversion or well and the agricultural field(s)</w:t>
+      </w:r>
+      <w:r>
+        <w:t xml:space="preserve">, and </w:t>
       </w:r>
       <m:oMath>
         <m:r>
           <w:rPr>
             <w:rFonts w:ascii="Cambria Math" w:hAnsi="Cambria Math"/>
           </w:rPr>
-          <m:t>ψ</m:t>
+          <m:t>GIWR</m:t>
         </m:r>
-        <m:d>
-          <m:dPr>
-            <m:ctrlPr>
-              <w:rPr>
-                <w:rFonts w:ascii="Cambria Math" w:hAnsi="Cambria Math"/>
-                <w:i/>
-              </w:rPr>
-            </m:ctrlPr>
-          </m:dPr>
-          <m:e>
-            <m:r>
-              <w:rPr>
-                <w:rFonts w:ascii="Cambria Math" w:hAnsi="Cambria Math"/>
-              </w:rPr>
-              <m:t>θ</m:t>
-            </m:r>
-          </m:e>
-        </m:d>
       </m:oMath>
       <w:r>
-        <w:t xml:space="preserve"> is capillary pressure </w:t>
-      </w:r>
-      <w:r>
-        <w:t xml:space="preserve">as a function of water content </w:t>
-      </w:r>
-      <w:r>
-        <w:t>(L</w:t>
-      </w:r>
-      <w:r>
-        <w:t>)</w:t>
-      </w:r>
-      <w:r>
-        <w:t>,</w:t>
-      </w:r>
-      <w:r>
-        <w:t xml:space="preserve"> and</w:t>
-      </w:r>
-      <w:r>
         <w:t xml:space="preserve"> </w:t>
+      </w:r>
+      <w:r>
+        <w:t>is the quantity of water required for plant growth minus all gains and losses that occur during irrigation delivery</w:t>
+      </w:r>
+      <w:r>
+        <w:t xml:space="preserve">. NIWR is calculated by minimizing the difference between </w:t>
       </w:r>
       <m:oMath>
         <m:sSub>
@@ -4196,7 +4450,7 @@
               <w:rPr>
                 <w:rFonts w:ascii="Cambria Math" w:hAnsi="Cambria Math"/>
               </w:rPr>
-              <m:t>h</m:t>
+              <m:t>ET</m:t>
             </m:r>
           </m:e>
           <m:sub>
@@ -4204,49 +4458,72 @@
               <w:rPr>
                 <w:rFonts w:ascii="Cambria Math" w:hAnsi="Cambria Math"/>
               </w:rPr>
-              <m:t>root</m:t>
+              <m:t>0</m:t>
             </m:r>
           </m:sub>
         </m:sSub>
-        <m:r>
-          <w:rPr>
-            <w:rFonts w:ascii="Cambria Math" w:hAnsi="Cambria Math"/>
-          </w:rPr>
-          <m:t xml:space="preserve"> </m:t>
-        </m:r>
       </m:oMath>
       <w:r>
-        <w:t xml:space="preserve">is the negative root pressure for </w:t>
-      </w:r>
-      <w:r>
-        <w:t>specified as a depth of water in the UZF Package</w:t>
-      </w:r>
-      <w:r>
-        <w:t xml:space="preserve"> (L).</w:t>
-      </w:r>
-      <w:r>
         <w:t xml:space="preserve"> </w:t>
       </w:r>
       <w:r>
-        <w:t xml:space="preserve">Variables in equation </w:t>
-      </w:r>
-      <w:r>
-        <w:t>4</w:t>
-      </w:r>
-      <w:r>
-        <w:t xml:space="preserve"> are calculated using </w:t>
-      </w:r>
-      <w:r>
-        <w:t>Brooks and Corey</w:t>
-      </w:r>
-      <w:r>
-        <w:t xml:space="preserve"> (</w:t>
-      </w:r>
-      <w:r>
-        <w:t>1966)</w:t>
-      </w:r>
-      <w:r>
-        <w:t xml:space="preserve"> unsaturated hydraulic conductivity and capillary pressure functions.</w:t>
+        <w:t xml:space="preserve">(L) </w:t>
+      </w:r>
+      <w:r>
+        <w:t>and the simulated actual crop ET (</w:t>
+      </w:r>
+      <m:oMath>
+        <m:sSub>
+          <m:sSubPr>
+            <m:ctrlPr>
+              <w:rPr>
+                <w:rFonts w:ascii="Cambria Math" w:hAnsi="Cambria Math"/>
+                <w:i/>
+              </w:rPr>
+            </m:ctrlPr>
+          </m:sSubPr>
+          <m:e>
+            <m:r>
+              <w:rPr>
+                <w:rFonts w:ascii="Cambria Math" w:hAnsi="Cambria Math"/>
+              </w:rPr>
+              <m:t>ET</m:t>
+            </m:r>
+          </m:e>
+          <m:sub>
+            <m:r>
+              <w:rPr>
+                <w:rFonts w:ascii="Cambria Math" w:hAnsi="Cambria Math"/>
+              </w:rPr>
+              <m:t>a</m:t>
+            </m:r>
+          </m:sub>
+        </m:sSub>
+      </m:oMath>
+      <w:r>
+        <w:t>; L</w:t>
+      </w:r>
+      <w:r>
+        <w:t xml:space="preserve">). Supplementary groundwater pumping can be used </w:t>
+      </w:r>
+      <w:r>
+        <w:lastRenderedPageBreak/>
+        <w:t xml:space="preserve">to supply the NIWR as described in option </w:t>
+      </w:r>
+      <w:r>
+        <w:t>1</w:t>
+      </w:r>
+      <w:r>
+        <w:t xml:space="preserve">. </w:t>
+      </w:r>
+      <w:r>
+        <w:t>Surface water and groundwater return flows can occur during delivery and on farm</w:t>
+      </w:r>
+      <w:r>
+        <w:t>s</w:t>
+      </w:r>
+      <w:r>
+        <w:t>.</w:t>
       </w:r>
     </w:p>
     <w:p>
@@ -4254,10 +4531,19 @@
         <w:pStyle w:val="Heading2"/>
       </w:pPr>
       <w:r>
-        <w:t xml:space="preserve">Irrigation </w:t>
-      </w:r>
-      <w:r>
-        <w:t>Systems</w:t>
+        <w:t>C</w:t>
+      </w:r>
+      <w:r>
+        <w:t>alculation</w:t>
+      </w:r>
+      <w:r>
+        <w:t xml:space="preserve"> of i</w:t>
+      </w:r>
+      <w:r>
+        <w:t>rrigation d</w:t>
+      </w:r>
+      <w:r>
+        <w:t xml:space="preserve">emand </w:t>
       </w:r>
     </w:p>
     <w:p>
@@ -4274,88 +4560,88 @@
         <w:t xml:space="preserve"> Package supports several </w:t>
       </w:r>
       <w:r>
-        <w:t>configurations</w:t>
+        <w:t>approaches</w:t>
       </w:r>
       <w:r>
         <w:t xml:space="preserve"> for</w:t>
       </w:r>
       <w:r>
-        <w:t xml:space="preserve"> representing</w:t>
-      </w:r>
-      <w:r>
         <w:t xml:space="preserve"> </w:t>
       </w:r>
       <w:r>
-        <w:t>irrigation</w:t>
+        <w:t>setting irrigation demands</w:t>
+      </w:r>
+      <w:r>
+        <w:t xml:space="preserve">, including using </w:t>
+      </w:r>
+      <w:r>
+        <w:t>efficiency</w:t>
+      </w:r>
+      <w:r>
+        <w:t xml:space="preserve"> factors that represent the average system gains/losses and crop water consumption to </w:t>
+      </w:r>
+      <w:r>
+        <w:t xml:space="preserve">using </w:t>
+      </w:r>
+      <w:r>
+        <w:t xml:space="preserve">detailed </w:t>
+      </w:r>
+      <w:r>
+        <w:t>representation</w:t>
+      </w:r>
+      <w:r>
+        <w:t>s</w:t>
+      </w:r>
+      <w:r>
+        <w:t xml:space="preserve"> of agricultural infrastructure and </w:t>
+      </w:r>
+      <w:r>
+        <w:t xml:space="preserve">model state dependent </w:t>
+      </w:r>
+      <w:r>
+        <w:t>crop</w:t>
+      </w:r>
+      <w:r>
+        <w:t>-</w:t>
+      </w:r>
+      <w:r>
+        <w:t xml:space="preserve">water </w:t>
+      </w:r>
+      <w:r>
+        <w:t>demand and consumption</w:t>
+      </w:r>
+      <w:r>
+        <w:t xml:space="preserve"> (Fig. </w:t>
+      </w:r>
+      <w:r>
+        <w:t>2</w:t>
+      </w:r>
+      <w:r>
+        <w:t>)</w:t>
+      </w:r>
+      <w:r>
+        <w:t>.</w:t>
       </w:r>
       <w:r>
         <w:t xml:space="preserve"> </w:t>
       </w:r>
       <w:r>
-        <w:t>systems</w:t>
-      </w:r>
-      <w:r>
-        <w:t xml:space="preserve">, including using simple factors that represent the average system gains/losses and crop water consumption to </w:t>
-      </w:r>
-      <w:r>
-        <w:t xml:space="preserve">using </w:t>
-      </w:r>
-      <w:r>
-        <w:t xml:space="preserve">detailed </w:t>
-      </w:r>
-      <w:r>
-        <w:t>representation</w:t>
-      </w:r>
-      <w:r>
-        <w:t>s</w:t>
-      </w:r>
-      <w:r>
-        <w:t xml:space="preserve"> of agricultural infrastructure and </w:t>
-      </w:r>
-      <w:r>
-        <w:t xml:space="preserve">model state dependent </w:t>
-      </w:r>
-      <w:r>
-        <w:t>crop</w:t>
-      </w:r>
-      <w:r>
-        <w:t>-</w:t>
-      </w:r>
-      <w:r>
-        <w:t xml:space="preserve">water </w:t>
-      </w:r>
-      <w:r>
-        <w:t>consumption</w:t>
-      </w:r>
-      <w:r>
-        <w:t xml:space="preserve"> (Fig. </w:t>
-      </w:r>
-      <w:r>
-        <w:t>1</w:t>
-      </w:r>
-      <w:r>
-        <w:t>)</w:t>
-      </w:r>
-      <w:r>
-        <w:t>.</w:t>
+        <w:t>A</w:t>
+      </w:r>
+      <w:r>
+        <w:t>ssuming irrigation water supply</w:t>
       </w:r>
       <w:r>
         <w:t xml:space="preserve"> </w:t>
       </w:r>
       <w:r>
-        <w:t xml:space="preserve">For </w:t>
-      </w:r>
-      <w:r>
-        <w:t>simpler options</w:t>
-      </w:r>
-      <w:r>
-        <w:t xml:space="preserve"> (Figs. 1A and 1B)</w:t>
-      </w:r>
-      <w:r>
-        <w:t>,</w:t>
-      </w:r>
-      <w:r>
-        <w:t xml:space="preserve"> some fraction of the </w:t>
+        <w:t xml:space="preserve">is greater than </w:t>
+      </w:r>
+      <w:r>
+        <w:t xml:space="preserve">or equal to </w:t>
+      </w:r>
+      <w:r>
+        <w:t xml:space="preserve">the </w:t>
       </w:r>
       <m:oMath>
         <m:r>
@@ -4366,121 +4652,19 @@
         </m:r>
       </m:oMath>
       <w:r>
+        <w:t xml:space="preserve"> for illustrative purposes, an</w:t>
+      </w:r>
+      <w:r>
         <w:t xml:space="preserve"> </w:t>
       </w:r>
       <w:r>
-        <w:t xml:space="preserve">can be removed </w:t>
-      </w:r>
-      <w:r>
-        <w:t>from the model</w:t>
-      </w:r>
-      <w:r>
-        <w:t xml:space="preserve"> to </w:t>
-      </w:r>
-      <w:r>
-        <w:t>represent crop consumption</w:t>
-      </w:r>
-      <w:r>
-        <w:t>,</w:t>
-      </w:r>
-      <w:r>
-        <w:t xml:space="preserve"> as an alternative to explicitly s</w:t>
-      </w:r>
-      <w:r>
-        <w:t>imulating ET</w:t>
-      </w:r>
-      <w:r>
-        <w:t xml:space="preserve">. For example, a </w:t>
-      </w:r>
-      <w:r>
-        <w:t xml:space="preserve">surface water </w:t>
-      </w:r>
-      <w:r>
-        <w:t xml:space="preserve">diversion </w:t>
-      </w:r>
-      <w:r>
-        <w:t>in the SFR</w:t>
-      </w:r>
-      <w:r>
-        <w:t xml:space="preserve"> </w:t>
-      </w:r>
-      <w:r>
-        <w:t>Pack</w:t>
-      </w:r>
-      <w:r>
-        <w:t>ag</w:t>
-      </w:r>
-      <w:r>
-        <w:t>e</w:t>
-      </w:r>
-      <w:r>
-        <w:t xml:space="preserve"> </w:t>
-      </w:r>
-      <w:r>
-        <w:t>and a well in the</w:t>
-      </w:r>
-      <w:r>
-        <w:t xml:space="preserve"> </w:t>
-      </w:r>
-      <w:r>
-        <w:t>A</w:t>
-      </w:r>
-      <w:r>
-        <w:t>G</w:t>
-      </w:r>
-      <w:r>
-        <w:t xml:space="preserve"> </w:t>
-      </w:r>
-      <w:r>
-        <w:t>Pack</w:t>
-      </w:r>
-      <w:r>
-        <w:t>ag</w:t>
-      </w:r>
-      <w:r>
-        <w:t>e</w:t>
-      </w:r>
-      <w:r>
-        <w:t xml:space="preserve"> </w:t>
+        <w:t xml:space="preserve">efficiency factor </w:t>
       </w:r>
       <w:r>
         <w:t>can be</w:t>
       </w:r>
       <w:r>
-        <w:t xml:space="preserve"> used </w:t>
-      </w:r>
-      <w:r>
-        <w:t>to irrigate</w:t>
-      </w:r>
-      <w:r>
-        <w:t xml:space="preserve"> a group of cells </w:t>
-      </w:r>
-      <w:r>
-        <w:t xml:space="preserve">that contain </w:t>
-      </w:r>
-      <w:r>
-        <w:t>ag</w:t>
-      </w:r>
-      <w:r>
-        <w:t xml:space="preserve">ricultural fields. </w:t>
-      </w:r>
-      <w:r>
-        <w:t>A</w:t>
-      </w:r>
-      <w:r>
-        <w:t>ssuming irrigation water supply</w:t>
-      </w:r>
-      <w:r>
-        <w:t xml:space="preserve"> (i.e., water yield)</w:t>
-      </w:r>
-      <w:r>
-        <w:t xml:space="preserve"> is greater than </w:t>
-      </w:r>
-      <w:r>
-        <w:t xml:space="preserve">or equal to </w:t>
-      </w:r>
-      <w:r>
-        <w:t xml:space="preserve">the </w:t>
+        <w:t xml:space="preserve"> used to partition </w:t>
       </w:r>
       <m:oMath>
         <m:r>
@@ -4491,29 +4675,6 @@
         </m:r>
       </m:oMath>
       <w:r>
-        <w:t xml:space="preserve"> for illustrative purposes, an</w:t>
-      </w:r>
-      <w:r>
-        <w:t xml:space="preserve"> </w:t>
-      </w:r>
-      <w:r>
-        <w:t xml:space="preserve">efficiency factor </w:t>
-      </w:r>
-      <w:r>
-        <w:t>can be</w:t>
-      </w:r>
-      <w:r>
-        <w:t xml:space="preserve"> used to partition </w:t>
-      </w:r>
-      <m:oMath>
-        <m:r>
-          <w:rPr>
-            <w:rFonts w:ascii="Cambria Math" w:hAnsi="Cambria Math"/>
-          </w:rPr>
-          <m:t>NIWR</m:t>
-        </m:r>
-      </m:oMath>
-      <w:r>
         <w:t xml:space="preserve"> </w:t>
       </w:r>
       <w:r>
@@ -4553,6 +4714,9 @@
           </m:sub>
         </m:sSub>
       </m:oMath>
+      <w:r>
+        <w:t xml:space="preserve"> (Fig. 2a)</w:t>
+      </w:r>
       <w:r>
         <w:t xml:space="preserve">. </w:t>
       </w:r>
@@ -4706,6 +4870,32 @@
             </m:ctrlPr>
           </m:sSubPr>
           <m:e>
+            <m:sSub>
+              <m:sSubPr>
+                <m:ctrlPr>
+                  <w:rPr>
+                    <w:rFonts w:ascii="Cambria Math" w:hAnsi="Cambria Math"/>
+                    <w:i/>
+                  </w:rPr>
+                </m:ctrlPr>
+              </m:sSubPr>
+              <m:e>
+                <m:r>
+                  <w:rPr>
+                    <w:rFonts w:ascii="Cambria Math" w:hAnsi="Cambria Math"/>
+                  </w:rPr>
+                  <m:t>K</m:t>
+                </m:r>
+              </m:e>
+              <m:sub>
+                <m:r>
+                  <w:rPr>
+                    <w:rFonts w:ascii="Cambria Math" w:hAnsi="Cambria Math"/>
+                  </w:rPr>
+                  <m:t>c</m:t>
+                </m:r>
+              </m:sub>
+            </m:sSub>
             <m:r>
               <w:rPr>
                 <w:rFonts w:ascii="Cambria Math" w:hAnsi="Cambria Math"/>
@@ -4718,7 +4908,7 @@
               <w:rPr>
                 <w:rFonts w:ascii="Cambria Math" w:hAnsi="Cambria Math"/>
               </w:rPr>
-              <m:t>ww</m:t>
+              <m:t>o</m:t>
             </m:r>
           </m:sub>
         </m:sSub>
@@ -4778,7 +4968,13 @@
         <w:t xml:space="preserve"> is the irrigation efficiency factor</w:t>
       </w:r>
       <w:r>
-        <w:t xml:space="preserve"> specified in the</w:t>
+        <w:t xml:space="preserve"> </w:t>
+      </w:r>
+      <w:r>
+        <w:t xml:space="preserve">that is calculated by the model or </w:t>
+      </w:r>
+      <w:r>
+        <w:t>specified in the</w:t>
       </w:r>
       <w:r>
         <w:t xml:space="preserve"> </w:t>
@@ -4845,7 +5041,10 @@
         <w:t xml:space="preserve">the </w:t>
       </w:r>
       <w:r>
-        <w:t>total irrigation demand</w:t>
+        <w:t>irrigation demand</w:t>
+      </w:r>
+      <w:r>
+        <w:t xml:space="preserve"> for a farm</w:t>
       </w:r>
       <w:r>
         <w:t xml:space="preserve">, </w:t>
@@ -4933,11 +5132,7 @@
         <w:t>ed by the total area of HRUs/</w:t>
       </w:r>
       <w:r>
-        <w:t xml:space="preserve">cells </w:t>
-      </w:r>
-      <w:r>
-        <w:lastRenderedPageBreak/>
-        <w:t xml:space="preserve">that receive </w:t>
+        <w:t xml:space="preserve">cells that receive </w:t>
       </w:r>
       <w:r>
         <w:t>irrigation w</w:t>
@@ -4946,7 +5141,10 @@
         <w:t>ater</w:t>
       </w:r>
       <w:r>
-        <w:t xml:space="preserve">, and </w:t>
+        <w:t xml:space="preserve">, </w:t>
+      </w:r>
+      <w:r>
+        <w:t xml:space="preserve">and </w:t>
       </w:r>
       <m:oMath>
         <m:r>
@@ -4957,13 +5155,34 @@
         </m:r>
       </m:oMath>
       <w:r>
-        <w:t xml:space="preserve"> is the gross irrigation water requirement that is the amount of water that must b</w:t>
-      </w:r>
-      <w:r>
-        <w:t>e applied to a field</w:t>
-      </w:r>
-      <w:r>
-        <w:t xml:space="preserve"> such that </w:t>
+        <w:t xml:space="preserve"> is the gross irrigation water requirement that is the amount of water </w:t>
+      </w:r>
+      <w:r>
+        <w:t>required for crop growth</w:t>
+      </w:r>
+      <w:r>
+        <w:t xml:space="preserve"> </w:t>
+      </w:r>
+      <w:r>
+        <w:t>(</w:t>
+      </w:r>
+      <w:r>
+        <w:t>LT</w:t>
+      </w:r>
+      <w:r>
+        <w:rPr>
+          <w:vertAlign w:val="superscript"/>
+        </w:rPr>
+        <w:t>-1</w:t>
+      </w:r>
+      <w:r>
+        <w:t>)</w:t>
+      </w:r>
+      <w:r>
+        <w:t>.</w:t>
+      </w:r>
+      <w:r>
+        <w:t xml:space="preserve"> As described above, </w:t>
       </w:r>
       <m:oMath>
         <m:sSub>
@@ -4980,7 +5199,7 @@
               <w:rPr>
                 <w:rFonts w:ascii="Cambria Math" w:hAnsi="Cambria Math"/>
               </w:rPr>
-              <m:t>ET</m:t>
+              <m:t>K</m:t>
             </m:r>
           </m:e>
           <m:sub>
@@ -4988,7 +5207,580 @@
               <w:rPr>
                 <w:rFonts w:ascii="Cambria Math" w:hAnsi="Cambria Math"/>
               </w:rPr>
-              <m:t>a</m:t>
+              <m:t>c</m:t>
+            </m:r>
+          </m:sub>
+        </m:sSub>
+        <m:sSub>
+          <m:sSubPr>
+            <m:ctrlPr>
+              <w:rPr>
+                <w:rFonts w:ascii="Cambria Math" w:hAnsi="Cambria Math"/>
+                <w:i/>
+              </w:rPr>
+            </m:ctrlPr>
+          </m:sSubPr>
+          <m:e>
+            <m:r>
+              <w:rPr>
+                <w:rFonts w:ascii="Cambria Math" w:hAnsi="Cambria Math"/>
+              </w:rPr>
+              <m:t>ET</m:t>
+            </m:r>
+          </m:e>
+          <m:sub>
+            <m:r>
+              <w:rPr>
+                <w:rFonts w:ascii="Cambria Math" w:hAnsi="Cambria Math"/>
+              </w:rPr>
+              <m:t>o</m:t>
+            </m:r>
+          </m:sub>
+        </m:sSub>
+      </m:oMath>
+      <w:r>
+        <w:t xml:space="preserve"> is specified in</w:t>
+      </w:r>
+      <w:r>
+        <w:t xml:space="preserve"> UZF for</w:t>
+      </w:r>
+      <w:r>
+        <w:t xml:space="preserve"> MODFLOW </w:t>
+      </w:r>
+      <w:r>
+        <w:t xml:space="preserve">simulations </w:t>
+      </w:r>
+      <w:r>
+        <w:t xml:space="preserve">or </w:t>
+      </w:r>
+      <m:oMath>
+        <m:sSub>
+          <m:sSubPr>
+            <m:ctrlPr>
+              <w:rPr>
+                <w:rFonts w:ascii="Cambria Math" w:hAnsi="Cambria Math"/>
+                <w:i/>
+              </w:rPr>
+            </m:ctrlPr>
+          </m:sSubPr>
+          <m:e>
+            <m:r>
+              <w:rPr>
+                <w:rFonts w:ascii="Cambria Math" w:hAnsi="Cambria Math"/>
+              </w:rPr>
+              <m:t>ET</m:t>
+            </m:r>
+          </m:e>
+          <m:sub>
+            <m:r>
+              <w:rPr>
+                <w:rFonts w:ascii="Cambria Math" w:hAnsi="Cambria Math"/>
+              </w:rPr>
+              <m:t>o</m:t>
+            </m:r>
+          </m:sub>
+        </m:sSub>
+      </m:oMath>
+      <w:r>
+        <w:t xml:space="preserve"> is </w:t>
+      </w:r>
+      <w:r>
+        <w:t xml:space="preserve">calculated </w:t>
+      </w:r>
+      <w:r>
+        <w:t>by GSFLOW using energy balance calculations</w:t>
+      </w:r>
+      <w:r>
+        <w:t>.</w:t>
+      </w:r>
+    </w:p>
+    <w:p>
+      <w:pPr>
+        <w:pStyle w:val="BodyText"/>
+      </w:pPr>
+      <w:r>
+        <w:lastRenderedPageBreak/>
+        <w:t xml:space="preserve">When simulating ET explicitly, </w:t>
+      </w:r>
+      <m:oMath>
+        <m:r>
+          <w:rPr>
+            <w:rFonts w:ascii="Cambria Math" w:hAnsi="Cambria Math"/>
+          </w:rPr>
+          <m:t>EF</m:t>
+        </m:r>
+      </m:oMath>
+      <w:r>
+        <w:t xml:space="preserve"> should be set to zero. If not simulating ET explicitly then </w:t>
+      </w:r>
+      <w:r>
+        <w:t>return flows are</w:t>
+      </w:r>
+      <w:r>
+        <w:t xml:space="preserve"> calculated using separate efficiency factors for surface water and groundwater as</w:t>
+      </w:r>
+      <w:r>
+        <w:t>:</w:t>
+      </w:r>
+    </w:p>
+    <w:p>
+      <w:pPr>
+        <w:pStyle w:val="BodyText"/>
+        <w:ind w:left="1440"/>
+      </w:pPr>
+      <m:oMath>
+        <m:sSub>
+          <m:sSubPr>
+            <m:ctrlPr>
+              <w:rPr>
+                <w:rFonts w:ascii="Cambria Math" w:hAnsi="Cambria Math"/>
+                <w:i/>
+              </w:rPr>
+            </m:ctrlPr>
+          </m:sSubPr>
+          <m:e>
+            <m:r>
+              <w:rPr>
+                <w:rFonts w:ascii="Cambria Math" w:hAnsi="Cambria Math"/>
+              </w:rPr>
+              <m:t>Q</m:t>
+            </m:r>
+          </m:e>
+          <m:sub>
+            <m:r>
+              <w:rPr>
+                <w:rFonts w:ascii="Cambria Math" w:hAnsi="Cambria Math"/>
+              </w:rPr>
+              <m:t>return</m:t>
+            </m:r>
+          </m:sub>
+        </m:sSub>
+        <m:r>
+          <w:rPr>
+            <w:rFonts w:ascii="Cambria Math" w:hAnsi="Cambria Math"/>
+          </w:rPr>
+          <m:t>=(1-</m:t>
+        </m:r>
+        <m:sSub>
+          <m:sSubPr>
+            <m:ctrlPr>
+              <w:rPr>
+                <w:rFonts w:ascii="Cambria Math" w:hAnsi="Cambria Math"/>
+                <w:i/>
+              </w:rPr>
+            </m:ctrlPr>
+          </m:sSubPr>
+          <m:e>
+            <m:r>
+              <w:rPr>
+                <w:rFonts w:ascii="Cambria Math" w:hAnsi="Cambria Math"/>
+              </w:rPr>
+              <m:t>EF</m:t>
+            </m:r>
+          </m:e>
+          <m:sub>
+            <m:r>
+              <w:rPr>
+                <w:rFonts w:ascii="Cambria Math" w:hAnsi="Cambria Math"/>
+              </w:rPr>
+              <m:t>sw</m:t>
+            </m:r>
+          </m:sub>
+        </m:sSub>
+        <m:r>
+          <w:rPr>
+            <w:rFonts w:ascii="Cambria Math" w:hAnsi="Cambria Math"/>
+          </w:rPr>
+          <m:t>)*</m:t>
+        </m:r>
+        <m:sSub>
+          <m:sSubPr>
+            <m:ctrlPr>
+              <w:rPr>
+                <w:rFonts w:ascii="Cambria Math" w:hAnsi="Cambria Math"/>
+                <w:i/>
+              </w:rPr>
+            </m:ctrlPr>
+          </m:sSubPr>
+          <m:e>
+            <m:r>
+              <w:rPr>
+                <w:rFonts w:ascii="Cambria Math" w:hAnsi="Cambria Math"/>
+              </w:rPr>
+              <m:t>Q</m:t>
+            </m:r>
+          </m:e>
+          <m:sub>
+            <m:r>
+              <w:rPr>
+                <w:rFonts w:ascii="Cambria Math" w:hAnsi="Cambria Math"/>
+              </w:rPr>
+              <m:t>SW</m:t>
+            </m:r>
+          </m:sub>
+        </m:sSub>
+        <m:r>
+          <w:rPr>
+            <w:rFonts w:ascii="Cambria Math" w:hAnsi="Cambria Math"/>
+          </w:rPr>
+          <m:t>+(1-</m:t>
+        </m:r>
+        <m:sSub>
+          <m:sSubPr>
+            <m:ctrlPr>
+              <w:rPr>
+                <w:rFonts w:ascii="Cambria Math" w:hAnsi="Cambria Math"/>
+                <w:i/>
+              </w:rPr>
+            </m:ctrlPr>
+          </m:sSubPr>
+          <m:e>
+            <m:r>
+              <w:rPr>
+                <w:rFonts w:ascii="Cambria Math" w:hAnsi="Cambria Math"/>
+              </w:rPr>
+              <m:t>EF</m:t>
+            </m:r>
+          </m:e>
+          <m:sub>
+            <m:r>
+              <w:rPr>
+                <w:rFonts w:ascii="Cambria Math" w:hAnsi="Cambria Math"/>
+              </w:rPr>
+              <m:t>GW</m:t>
+            </m:r>
+          </m:sub>
+        </m:sSub>
+        <m:r>
+          <w:rPr>
+            <w:rFonts w:ascii="Cambria Math" w:hAnsi="Cambria Math"/>
+          </w:rPr>
+          <m:t>)*</m:t>
+        </m:r>
+        <m:sSub>
+          <m:sSubPr>
+            <m:ctrlPr>
+              <w:rPr>
+                <w:rFonts w:ascii="Cambria Math" w:hAnsi="Cambria Math"/>
+                <w:i/>
+              </w:rPr>
+            </m:ctrlPr>
+          </m:sSubPr>
+          <m:e>
+            <m:r>
+              <w:rPr>
+                <w:rFonts w:ascii="Cambria Math" w:hAnsi="Cambria Math"/>
+              </w:rPr>
+              <m:t>Q</m:t>
+            </m:r>
+          </m:e>
+          <m:sub>
+            <m:r>
+              <w:rPr>
+                <w:rFonts w:ascii="Cambria Math" w:hAnsi="Cambria Math"/>
+              </w:rPr>
+              <m:t>GW</m:t>
+            </m:r>
+          </m:sub>
+        </m:sSub>
+      </m:oMath>
+      <w:r>
+        <w:tab/>
+      </w:r>
+      <w:r>
+        <w:t>.</w:t>
+      </w:r>
+      <w:r>
+        <w:tab/>
+      </w:r>
+      <w:r>
+        <w:tab/>
+      </w:r>
+      <w:r>
+        <w:t>(</w:t>
+      </w:r>
+      <w:r>
+        <w:t>7</w:t>
+      </w:r>
+      <w:r>
+        <w:t>)</w:t>
+      </w:r>
+    </w:p>
+    <w:p>
+      <w:pPr>
+        <w:pStyle w:val="BodyText"/>
+        <w:ind w:firstLine="0"/>
+      </w:pPr>
+      <w:r>
+        <w:t xml:space="preserve">Where </w:t>
+      </w:r>
+      <m:oMath>
+        <m:sSub>
+          <m:sSubPr>
+            <m:ctrlPr>
+              <w:rPr>
+                <w:rFonts w:ascii="Cambria Math" w:hAnsi="Cambria Math"/>
+                <w:i/>
+              </w:rPr>
+            </m:ctrlPr>
+          </m:sSubPr>
+          <m:e>
+            <m:r>
+              <w:rPr>
+                <w:rFonts w:ascii="Cambria Math" w:hAnsi="Cambria Math"/>
+              </w:rPr>
+              <m:t>Q</m:t>
+            </m:r>
+          </m:e>
+          <m:sub>
+            <m:r>
+              <w:rPr>
+                <w:rFonts w:ascii="Cambria Math" w:hAnsi="Cambria Math"/>
+              </w:rPr>
+              <m:t>return</m:t>
+            </m:r>
+          </m:sub>
+        </m:sSub>
+      </m:oMath>
+      <w:r>
+        <w:t xml:space="preserve"> is the total return flow </w:t>
+      </w:r>
+      <w:r>
+        <w:t xml:space="preserve">that will percolate to the water table or runoff </w:t>
+      </w:r>
+      <w:r>
+        <w:t xml:space="preserve">laterally </w:t>
+      </w:r>
+      <w:r>
+        <w:t xml:space="preserve">to receiving </w:t>
+      </w:r>
+      <w:r>
+        <w:t>streams or HRUs</w:t>
+      </w:r>
+      <w:r>
+        <w:t xml:space="preserve"> (L</w:t>
+      </w:r>
+      <w:r>
+        <w:rPr>
+          <w:vertAlign w:val="superscript"/>
+        </w:rPr>
+        <w:t>3</w:t>
+      </w:r>
+      <w:r>
+        <w:t>/T</w:t>
+      </w:r>
+      <w:r>
+        <w:rPr>
+          <w:vertAlign w:val="superscript"/>
+        </w:rPr>
+        <w:t>-1</w:t>
+      </w:r>
+      <w:r>
+        <w:t>)</w:t>
+      </w:r>
+      <w:r>
+        <w:t xml:space="preserve">; </w:t>
+      </w:r>
+      <m:oMath>
+        <m:sSub>
+          <m:sSubPr>
+            <m:ctrlPr>
+              <w:rPr>
+                <w:rFonts w:ascii="Cambria Math" w:hAnsi="Cambria Math"/>
+                <w:i/>
+              </w:rPr>
+            </m:ctrlPr>
+          </m:sSubPr>
+          <m:e>
+            <m:r>
+              <w:rPr>
+                <w:rFonts w:ascii="Cambria Math" w:hAnsi="Cambria Math"/>
+              </w:rPr>
+              <m:t>Q</m:t>
+            </m:r>
+          </m:e>
+          <m:sub>
+            <m:r>
+              <w:rPr>
+                <w:rFonts w:ascii="Cambria Math" w:hAnsi="Cambria Math"/>
+              </w:rPr>
+              <m:t>SW</m:t>
+            </m:r>
+          </m:sub>
+        </m:sSub>
+      </m:oMath>
+      <w:r>
+        <w:t xml:space="preserve"> and </w:t>
+      </w:r>
+      <m:oMath>
+        <m:sSub>
+          <m:sSubPr>
+            <m:ctrlPr>
+              <w:rPr>
+                <w:rFonts w:ascii="Cambria Math" w:hAnsi="Cambria Math"/>
+                <w:i/>
+              </w:rPr>
+            </m:ctrlPr>
+          </m:sSubPr>
+          <m:e>
+            <m:r>
+              <w:rPr>
+                <w:rFonts w:ascii="Cambria Math" w:hAnsi="Cambria Math"/>
+              </w:rPr>
+              <m:t>Q</m:t>
+            </m:r>
+          </m:e>
+          <m:sub>
+            <m:r>
+              <w:rPr>
+                <w:rFonts w:ascii="Cambria Math" w:hAnsi="Cambria Math"/>
+              </w:rPr>
+              <m:t>GW</m:t>
+            </m:r>
+          </m:sub>
+        </m:sSub>
+      </m:oMath>
+      <w:r>
+        <w:t xml:space="preserve"> are the surface water and groundwater irrigation delivery rates (L</w:t>
+      </w:r>
+      <w:r>
+        <w:rPr>
+          <w:vertAlign w:val="superscript"/>
+        </w:rPr>
+        <w:t>3</w:t>
+      </w:r>
+      <w:r>
+        <w:t>T</w:t>
+      </w:r>
+      <w:r>
+        <w:rPr>
+          <w:vertAlign w:val="superscript"/>
+        </w:rPr>
+        <w:t>-1</w:t>
+      </w:r>
+      <w:r>
+        <w:t>),</w:t>
+      </w:r>
+      <w:r>
+        <w:t xml:space="preserve"> which </w:t>
+      </w:r>
+      <w:r>
+        <w:t xml:space="preserve">can be less than the diversion rate </w:t>
+      </w:r>
+      <w:r>
+        <w:t>and/</w:t>
+      </w:r>
+      <w:r>
+        <w:t xml:space="preserve">or pumped amount </w:t>
+      </w:r>
+      <w:r>
+        <w:t>due to</w:t>
+      </w:r>
+      <w:r>
+        <w:t xml:space="preserve"> system</w:t>
+      </w:r>
+      <w:r>
+        <w:t xml:space="preserve"> gains and losses</w:t>
+      </w:r>
+      <w:r>
+        <w:t>.</w:t>
+      </w:r>
+      <w:r>
+        <w:t xml:space="preserve"> </w:t>
+      </w:r>
+    </w:p>
+    <w:p>
+      <w:pPr>
+        <w:pStyle w:val="BodyText"/>
+      </w:pPr>
+      <w:r>
+        <w:t xml:space="preserve">The </w:t>
+      </w:r>
+      <w:r>
+        <w:t>amount</w:t>
+      </w:r>
+      <w:r>
+        <w:t xml:space="preserve"> of water applied to each </w:t>
+      </w:r>
+      <w:r>
+        <w:t>cell/HRU</w:t>
+      </w:r>
+      <w:r>
+        <w:t xml:space="preserve"> that meets the demand</w:t>
+      </w:r>
+      <w:r>
+        <w:t xml:space="preserve"> </w:t>
+      </w:r>
+      <w:r>
+        <w:t>(</w:t>
+      </w:r>
+      <m:oMath>
+        <m:sSub>
+          <m:sSubPr>
+            <m:ctrlPr>
+              <w:rPr>
+                <w:rFonts w:ascii="Cambria Math" w:hAnsi="Cambria Math"/>
+                <w:i/>
+              </w:rPr>
+            </m:ctrlPr>
+          </m:sSubPr>
+          <m:e>
+            <m:r>
+              <w:rPr>
+                <w:rFonts w:ascii="Cambria Math" w:hAnsi="Cambria Math"/>
+              </w:rPr>
+              <m:t>IRR</m:t>
+            </m:r>
+          </m:e>
+          <m:sub>
+            <m:r>
+              <w:rPr>
+                <w:rFonts w:ascii="Cambria Math" w:hAnsi="Cambria Math"/>
+              </w:rPr>
+              <m:t>cell/HRU</m:t>
+            </m:r>
+          </m:sub>
+        </m:sSub>
+      </m:oMath>
+      <w:r>
+        <w:t xml:space="preserve">) </w:t>
+      </w:r>
+      <w:r>
+        <w:t>is</w:t>
+      </w:r>
+      <w:r>
+        <w:t>:</w:t>
+      </w:r>
+    </w:p>
+    <w:p>
+      <w:pPr>
+        <w:pStyle w:val="BodyText"/>
+        <w:ind w:left="1440"/>
+      </w:pPr>
+      <m:oMath>
+        <m:sSub>
+          <m:sSubPr>
+            <m:ctrlPr>
+              <w:rPr>
+                <w:rFonts w:ascii="Cambria Math" w:hAnsi="Cambria Math"/>
+                <w:i/>
+              </w:rPr>
+            </m:ctrlPr>
+          </m:sSubPr>
+          <m:e>
+            <m:r>
+              <w:rPr>
+                <w:rFonts w:ascii="Cambria Math" w:hAnsi="Cambria Math"/>
+              </w:rPr>
+              <m:t>IRR</m:t>
+            </m:r>
+          </m:e>
+          <m:sub>
+            <m:r>
+              <w:rPr>
+                <w:rFonts w:ascii="Cambria Math" w:hAnsi="Cambria Math"/>
+              </w:rPr>
+              <m:t>cell/HRU</m:t>
             </m:r>
           </m:sub>
         </m:sSub>
@@ -5012,724 +5804,6 @@
               <w:rPr>
                 <w:rFonts w:ascii="Cambria Math" w:hAnsi="Cambria Math"/>
               </w:rPr>
-              <m:t>ET</m:t>
-            </m:r>
-          </m:e>
-          <m:sub>
-            <m:r>
-              <w:rPr>
-                <w:rFonts w:ascii="Cambria Math" w:hAnsi="Cambria Math"/>
-              </w:rPr>
-              <m:t>ww</m:t>
-            </m:r>
-          </m:sub>
-        </m:sSub>
-      </m:oMath>
-      <w:r>
-        <w:t xml:space="preserve"> </w:t>
-      </w:r>
-      <w:r>
-        <w:t>(</w:t>
-      </w:r>
-      <w:r>
-        <w:t>LT</w:t>
-      </w:r>
-      <w:r>
-        <w:rPr>
-          <w:vertAlign w:val="superscript"/>
-        </w:rPr>
-        <w:t>-1</w:t>
-      </w:r>
-      <w:r>
-        <w:t>)</w:t>
-      </w:r>
-      <w:r>
-        <w:t>.</w:t>
-      </w:r>
-      <w:r>
-        <w:t xml:space="preserve"> As described above, </w:t>
-      </w:r>
-      <m:oMath>
-        <m:sSub>
-          <m:sSubPr>
-            <m:ctrlPr>
-              <w:rPr>
-                <w:rFonts w:ascii="Cambria Math" w:hAnsi="Cambria Math"/>
-                <w:i/>
-              </w:rPr>
-            </m:ctrlPr>
-          </m:sSubPr>
-          <m:e>
-            <m:r>
-              <w:rPr>
-                <w:rFonts w:ascii="Cambria Math" w:hAnsi="Cambria Math"/>
-              </w:rPr>
-              <m:t>ET</m:t>
-            </m:r>
-          </m:e>
-          <m:sub>
-            <m:r>
-              <w:rPr>
-                <w:rFonts w:ascii="Cambria Math" w:hAnsi="Cambria Math"/>
-              </w:rPr>
-              <m:t>ww</m:t>
-            </m:r>
-          </m:sub>
-        </m:sSub>
-      </m:oMath>
-      <w:r>
-        <w:t xml:space="preserve"> is specified in MODFLOW or calculated </w:t>
-      </w:r>
-      <w:r>
-        <w:t>daily</w:t>
-      </w:r>
-      <w:r>
-        <w:t xml:space="preserve"> </w:t>
-      </w:r>
-      <w:r>
-        <w:t>by GSFLOW using energy balance calculations (</w:t>
-      </w:r>
-      <w:proofErr w:type="spellStart"/>
-      <w:r>
-        <w:t>Markstrom</w:t>
-      </w:r>
-      <w:proofErr w:type="spellEnd"/>
-      <w:r>
-        <w:t xml:space="preserve"> </w:t>
-      </w:r>
-      <w:r>
-        <w:t>et al.,</w:t>
-      </w:r>
-      <w:r>
-        <w:t xml:space="preserve"> 2015).</w:t>
-      </w:r>
-      <w:r>
-        <w:t xml:space="preserve"> </w:t>
-      </w:r>
-      <w:r>
-        <w:t xml:space="preserve"> </w:t>
-      </w:r>
-      <m:oMath>
-        <m:r>
-          <w:rPr>
-            <w:rFonts w:ascii="Cambria Math" w:hAnsi="Cambria Math"/>
-          </w:rPr>
-          <m:t>EF</m:t>
-        </m:r>
-      </m:oMath>
-      <w:r>
-        <w:t xml:space="preserve"> </w:t>
-      </w:r>
-      <w:r>
-        <w:t xml:space="preserve">can be set to values less than one to represent </w:t>
-      </w:r>
-      <w:r>
-        <w:t>surface wat</w:t>
-      </w:r>
-      <w:r>
-        <w:t>er and groundwater return flows</w:t>
-      </w:r>
-      <w:r>
-        <w:t xml:space="preserve"> on fields</w:t>
-      </w:r>
-      <w:r>
-        <w:t>,</w:t>
-      </w:r>
-      <w:r>
-        <w:t xml:space="preserve"> or it can be set to a value of 1</w:t>
-      </w:r>
-      <w:r>
-        <w:t xml:space="preserve"> to represent perfect irrigation efficiency</w:t>
-      </w:r>
-      <w:r>
-        <w:t>, and all water that reaches fields will be removed from the model</w:t>
-      </w:r>
-      <w:r>
-        <w:t xml:space="preserve"> (consumed)</w:t>
-      </w:r>
-      <w:r>
-        <w:t xml:space="preserve">. </w:t>
-      </w:r>
-      <w:r>
-        <w:t>However, i</w:t>
-      </w:r>
-      <w:r>
-        <w:t>t is recommended that ET be simulated explicitly</w:t>
-      </w:r>
-      <w:r>
-        <w:t xml:space="preserve"> </w:t>
-      </w:r>
-      <w:r>
-        <w:t xml:space="preserve">when interested in </w:t>
-      </w:r>
-      <w:r>
-        <w:t>representing</w:t>
-      </w:r>
-      <w:r>
-        <w:t xml:space="preserve"> the impacts of infiltration capacity on irrigation water </w:t>
-      </w:r>
-      <w:r>
-        <w:t>partitioning and</w:t>
-      </w:r>
-      <w:r>
-        <w:t xml:space="preserve"> </w:t>
-      </w:r>
-      <w:r>
-        <w:t xml:space="preserve">set the model to </w:t>
-      </w:r>
-      <w:r>
-        <w:t xml:space="preserve">automatically </w:t>
-      </w:r>
-      <w:r>
-        <w:t>apply</w:t>
-      </w:r>
-      <w:r>
-        <w:t xml:space="preserve"> </w:t>
-      </w:r>
-      <m:oMath>
-        <m:r>
-          <w:rPr>
-            <w:rFonts w:ascii="Cambria Math" w:hAnsi="Cambria Math"/>
-          </w:rPr>
-          <m:t>GIWR</m:t>
-        </m:r>
-      </m:oMath>
-      <w:r>
-        <w:t xml:space="preserve"> to </w:t>
-      </w:r>
-      <w:r>
-        <w:t>each</w:t>
-      </w:r>
-      <w:r>
-        <w:t xml:space="preserve"> cell/HRU</w:t>
-      </w:r>
-      <w:r>
-        <w:t xml:space="preserve"> containing fields</w:t>
-      </w:r>
-      <w:r>
-        <w:t xml:space="preserve">. </w:t>
-      </w:r>
-      <w:r>
-        <w:t xml:space="preserve">When simulating ET explicitly, </w:t>
-      </w:r>
-      <m:oMath>
-        <m:r>
-          <w:rPr>
-            <w:rFonts w:ascii="Cambria Math" w:hAnsi="Cambria Math"/>
-          </w:rPr>
-          <m:t>EF</m:t>
-        </m:r>
-      </m:oMath>
-      <w:r>
-        <w:t xml:space="preserve"> should be set to zero. If not simulating ET explicitly then </w:t>
-      </w:r>
-      <w:r>
-        <w:t>return flows are</w:t>
-      </w:r>
-      <w:r>
-        <w:t xml:space="preserve"> calculated using separate efficiency factors for surface water and groundwater as</w:t>
-      </w:r>
-      <w:r>
-        <w:t>:</w:t>
-      </w:r>
-    </w:p>
-    <w:p>
-      <w:pPr>
-        <w:pStyle w:val="BodyText"/>
-        <w:ind w:left="1440"/>
-      </w:pPr>
-      <m:oMath>
-        <m:sSub>
-          <m:sSubPr>
-            <m:ctrlPr>
-              <w:rPr>
-                <w:rFonts w:ascii="Cambria Math" w:hAnsi="Cambria Math"/>
-                <w:i/>
-              </w:rPr>
-            </m:ctrlPr>
-          </m:sSubPr>
-          <m:e>
-            <m:r>
-              <w:rPr>
-                <w:rFonts w:ascii="Cambria Math" w:hAnsi="Cambria Math"/>
-              </w:rPr>
-              <m:t>Q</m:t>
-            </m:r>
-          </m:e>
-          <m:sub>
-            <m:r>
-              <w:rPr>
-                <w:rFonts w:ascii="Cambria Math" w:hAnsi="Cambria Math"/>
-              </w:rPr>
-              <m:t>return</m:t>
-            </m:r>
-          </m:sub>
-        </m:sSub>
-        <m:r>
-          <w:rPr>
-            <w:rFonts w:ascii="Cambria Math" w:hAnsi="Cambria Math"/>
-          </w:rPr>
-          <m:t>=(1-</m:t>
-        </m:r>
-        <m:sSub>
-          <m:sSubPr>
-            <m:ctrlPr>
-              <w:rPr>
-                <w:rFonts w:ascii="Cambria Math" w:hAnsi="Cambria Math"/>
-                <w:i/>
-              </w:rPr>
-            </m:ctrlPr>
-          </m:sSubPr>
-          <m:e>
-            <m:r>
-              <w:rPr>
-                <w:rFonts w:ascii="Cambria Math" w:hAnsi="Cambria Math"/>
-              </w:rPr>
-              <m:t>EF</m:t>
-            </m:r>
-          </m:e>
-          <m:sub>
-            <m:r>
-              <w:rPr>
-                <w:rFonts w:ascii="Cambria Math" w:hAnsi="Cambria Math"/>
-              </w:rPr>
-              <m:t>sw</m:t>
-            </m:r>
-          </m:sub>
-        </m:sSub>
-        <m:r>
-          <w:rPr>
-            <w:rFonts w:ascii="Cambria Math" w:hAnsi="Cambria Math"/>
-          </w:rPr>
-          <m:t>)*</m:t>
-        </m:r>
-        <m:sSub>
-          <m:sSubPr>
-            <m:ctrlPr>
-              <w:rPr>
-                <w:rFonts w:ascii="Cambria Math" w:hAnsi="Cambria Math"/>
-                <w:i/>
-              </w:rPr>
-            </m:ctrlPr>
-          </m:sSubPr>
-          <m:e>
-            <m:r>
-              <w:rPr>
-                <w:rFonts w:ascii="Cambria Math" w:hAnsi="Cambria Math"/>
-              </w:rPr>
-              <m:t>Q</m:t>
-            </m:r>
-          </m:e>
-          <m:sub>
-            <m:r>
-              <w:rPr>
-                <w:rFonts w:ascii="Cambria Math" w:hAnsi="Cambria Math"/>
-              </w:rPr>
-              <m:t>SW</m:t>
-            </m:r>
-          </m:sub>
-        </m:sSub>
-        <m:r>
-          <w:rPr>
-            <w:rFonts w:ascii="Cambria Math" w:hAnsi="Cambria Math"/>
-          </w:rPr>
-          <m:t>+(1-</m:t>
-        </m:r>
-        <m:sSub>
-          <m:sSubPr>
-            <m:ctrlPr>
-              <w:rPr>
-                <w:rFonts w:ascii="Cambria Math" w:hAnsi="Cambria Math"/>
-                <w:i/>
-              </w:rPr>
-            </m:ctrlPr>
-          </m:sSubPr>
-          <m:e>
-            <m:r>
-              <w:rPr>
-                <w:rFonts w:ascii="Cambria Math" w:hAnsi="Cambria Math"/>
-              </w:rPr>
-              <m:t>EF</m:t>
-            </m:r>
-          </m:e>
-          <m:sub>
-            <m:r>
-              <w:rPr>
-                <w:rFonts w:ascii="Cambria Math" w:hAnsi="Cambria Math"/>
-              </w:rPr>
-              <m:t>GW</m:t>
-            </m:r>
-          </m:sub>
-        </m:sSub>
-        <m:r>
-          <w:rPr>
-            <w:rFonts w:ascii="Cambria Math" w:hAnsi="Cambria Math"/>
-          </w:rPr>
-          <m:t>)*</m:t>
-        </m:r>
-        <m:sSub>
-          <m:sSubPr>
-            <m:ctrlPr>
-              <w:rPr>
-                <w:rFonts w:ascii="Cambria Math" w:hAnsi="Cambria Math"/>
-                <w:i/>
-              </w:rPr>
-            </m:ctrlPr>
-          </m:sSubPr>
-          <m:e>
-            <m:r>
-              <w:rPr>
-                <w:rFonts w:ascii="Cambria Math" w:hAnsi="Cambria Math"/>
-              </w:rPr>
-              <m:t>Q</m:t>
-            </m:r>
-          </m:e>
-          <m:sub>
-            <m:r>
-              <w:rPr>
-                <w:rFonts w:ascii="Cambria Math" w:hAnsi="Cambria Math"/>
-              </w:rPr>
-              <m:t>GW</m:t>
-            </m:r>
-          </m:sub>
-        </m:sSub>
-      </m:oMath>
-      <w:r>
-        <w:tab/>
-      </w:r>
-      <w:r>
-        <w:t>.</w:t>
-      </w:r>
-      <w:r>
-        <w:tab/>
-      </w:r>
-      <w:r>
-        <w:tab/>
-      </w:r>
-      <w:r>
-        <w:t>(</w:t>
-      </w:r>
-      <w:r>
-        <w:t>7</w:t>
-      </w:r>
-      <w:r>
-        <w:t>)</w:t>
-      </w:r>
-    </w:p>
-    <w:p>
-      <w:pPr>
-        <w:pStyle w:val="BodyText"/>
-        <w:ind w:firstLine="0"/>
-      </w:pPr>
-      <w:r>
-        <w:t xml:space="preserve">Where </w:t>
-      </w:r>
-      <m:oMath>
-        <m:sSub>
-          <m:sSubPr>
-            <m:ctrlPr>
-              <w:rPr>
-                <w:rFonts w:ascii="Cambria Math" w:hAnsi="Cambria Math"/>
-                <w:i/>
-              </w:rPr>
-            </m:ctrlPr>
-          </m:sSubPr>
-          <m:e>
-            <m:r>
-              <w:rPr>
-                <w:rFonts w:ascii="Cambria Math" w:hAnsi="Cambria Math"/>
-              </w:rPr>
-              <m:t>Q</m:t>
-            </m:r>
-          </m:e>
-          <m:sub>
-            <m:r>
-              <w:rPr>
-                <w:rFonts w:ascii="Cambria Math" w:hAnsi="Cambria Math"/>
-              </w:rPr>
-              <m:t>return</m:t>
-            </m:r>
-          </m:sub>
-        </m:sSub>
-      </m:oMath>
-      <w:r>
-        <w:t xml:space="preserve"> is the total return flow </w:t>
-      </w:r>
-      <w:r>
-        <w:t xml:space="preserve">that will percolate to the water table or runoff </w:t>
-      </w:r>
-      <w:r>
-        <w:t xml:space="preserve">laterally </w:t>
-      </w:r>
-      <w:r>
-        <w:t xml:space="preserve">to receiving </w:t>
-      </w:r>
-      <w:r>
-        <w:t>streams or HRUs</w:t>
-      </w:r>
-      <w:r>
-        <w:t xml:space="preserve">; </w:t>
-      </w:r>
-      <m:oMath>
-        <m:sSub>
-          <m:sSubPr>
-            <m:ctrlPr>
-              <w:rPr>
-                <w:rFonts w:ascii="Cambria Math" w:hAnsi="Cambria Math"/>
-                <w:i/>
-              </w:rPr>
-            </m:ctrlPr>
-          </m:sSubPr>
-          <m:e>
-            <m:r>
-              <w:rPr>
-                <w:rFonts w:ascii="Cambria Math" w:hAnsi="Cambria Math"/>
-              </w:rPr>
-              <m:t>Q</m:t>
-            </m:r>
-          </m:e>
-          <m:sub>
-            <m:r>
-              <w:rPr>
-                <w:rFonts w:ascii="Cambria Math" w:hAnsi="Cambria Math"/>
-              </w:rPr>
-              <m:t>SW</m:t>
-            </m:r>
-          </m:sub>
-        </m:sSub>
-      </m:oMath>
-      <w:r>
-        <w:t xml:space="preserve"> and </w:t>
-      </w:r>
-      <m:oMath>
-        <m:sSub>
-          <m:sSubPr>
-            <m:ctrlPr>
-              <w:rPr>
-                <w:rFonts w:ascii="Cambria Math" w:hAnsi="Cambria Math"/>
-                <w:i/>
-              </w:rPr>
-            </m:ctrlPr>
-          </m:sSubPr>
-          <m:e>
-            <m:r>
-              <w:rPr>
-                <w:rFonts w:ascii="Cambria Math" w:hAnsi="Cambria Math"/>
-              </w:rPr>
-              <m:t>Q</m:t>
-            </m:r>
-          </m:e>
-          <m:sub>
-            <m:r>
-              <w:rPr>
-                <w:rFonts w:ascii="Cambria Math" w:hAnsi="Cambria Math"/>
-              </w:rPr>
-              <m:t>GW</m:t>
-            </m:r>
-          </m:sub>
-        </m:sSub>
-      </m:oMath>
-      <w:r>
-        <w:t xml:space="preserve"> are the surface water and groundwater irrigation delivery rates (L</w:t>
-      </w:r>
-      <w:r>
-        <w:rPr>
-          <w:vertAlign w:val="superscript"/>
-        </w:rPr>
-        <w:t>3</w:t>
-      </w:r>
-      <w:r>
-        <w:t>T</w:t>
-      </w:r>
-      <w:r>
-        <w:rPr>
-          <w:vertAlign w:val="superscript"/>
-        </w:rPr>
-        <w:t>-1</w:t>
-      </w:r>
-      <w:r>
-        <w:t>),</w:t>
-      </w:r>
-      <w:r>
-        <w:t xml:space="preserve"> which </w:t>
-      </w:r>
-      <w:r>
-        <w:t xml:space="preserve">can be less than the diversion rate </w:t>
-      </w:r>
-      <w:r>
-        <w:t>and/</w:t>
-      </w:r>
-      <w:r>
-        <w:t xml:space="preserve">or pumped amount </w:t>
-      </w:r>
-      <w:r>
-        <w:t>due to</w:t>
-      </w:r>
-      <w:r>
-        <w:t xml:space="preserve"> system</w:t>
-      </w:r>
-      <w:r>
-        <w:t xml:space="preserve"> gains and losses </w:t>
-      </w:r>
-      <w:r>
-        <w:t>from</w:t>
-      </w:r>
-      <w:r>
-        <w:t xml:space="preserve"> </w:t>
-      </w:r>
-      <w:r>
-        <w:t>leaky canal</w:t>
-      </w:r>
-      <w:r>
-        <w:t>s</w:t>
-      </w:r>
-      <w:r>
-        <w:t xml:space="preserve"> or pipe</w:t>
-      </w:r>
-      <w:r>
-        <w:t>s</w:t>
-      </w:r>
-      <w:r>
-        <w:t xml:space="preserve"> between the point of diversion and </w:t>
-      </w:r>
-      <w:r>
-        <w:t>the fields</w:t>
-      </w:r>
-      <w:r>
-        <w:t>.</w:t>
-      </w:r>
-      <w:r>
-        <w:t xml:space="preserve"> </w:t>
-      </w:r>
-      <w:r>
-        <w:t>These system losses can be sim</w:t>
-      </w:r>
-      <w:r>
-        <w:t xml:space="preserve">ulated explicitly using </w:t>
-      </w:r>
-      <w:r>
-        <w:t>pervious pipes/canals using the</w:t>
-      </w:r>
-      <w:r>
-        <w:t xml:space="preserve"> SFR</w:t>
-      </w:r>
-      <w:r>
-        <w:t xml:space="preserve"> Package, or they can be included </w:t>
-      </w:r>
-      <w:r>
-        <w:t>implicitly using</w:t>
-      </w:r>
-      <w:r>
-        <w:t xml:space="preserve"> efficiency factors. </w:t>
-      </w:r>
-      <w:r>
-        <w:t xml:space="preserve">The </w:t>
-      </w:r>
-      <w:r>
-        <w:t>amount</w:t>
-      </w:r>
-      <w:r>
-        <w:t xml:space="preserve"> of water applied to each </w:t>
-      </w:r>
-      <w:r>
-        <w:t>cell/HRU</w:t>
-      </w:r>
-      <w:r>
-        <w:t xml:space="preserve"> </w:t>
-      </w:r>
-      <w:r>
-        <w:t>(</w:t>
-      </w:r>
-      <m:oMath>
-        <m:sSub>
-          <m:sSubPr>
-            <m:ctrlPr>
-              <w:rPr>
-                <w:rFonts w:ascii="Cambria Math" w:hAnsi="Cambria Math"/>
-                <w:i/>
-              </w:rPr>
-            </m:ctrlPr>
-          </m:sSubPr>
-          <m:e>
-            <m:r>
-              <w:rPr>
-                <w:rFonts w:ascii="Cambria Math" w:hAnsi="Cambria Math"/>
-              </w:rPr>
-              <m:t>IRR</m:t>
-            </m:r>
-          </m:e>
-          <m:sub>
-            <m:r>
-              <w:rPr>
-                <w:rFonts w:ascii="Cambria Math" w:hAnsi="Cambria Math"/>
-              </w:rPr>
-              <m:t>cell/HRU</m:t>
-            </m:r>
-          </m:sub>
-        </m:sSub>
-      </m:oMath>
-      <w:r>
-        <w:t xml:space="preserve">) </w:t>
-      </w:r>
-      <w:r>
-        <w:t>is</w:t>
-      </w:r>
-      <w:r>
-        <w:t>:</w:t>
-      </w:r>
-    </w:p>
-    <w:p>
-      <w:pPr>
-        <w:pStyle w:val="BodyText"/>
-        <w:ind w:left="1440"/>
-      </w:pPr>
-      <m:oMath>
-        <m:sSub>
-          <m:sSubPr>
-            <m:ctrlPr>
-              <w:rPr>
-                <w:rFonts w:ascii="Cambria Math" w:hAnsi="Cambria Math"/>
-                <w:i/>
-              </w:rPr>
-            </m:ctrlPr>
-          </m:sSubPr>
-          <m:e>
-            <m:r>
-              <w:rPr>
-                <w:rFonts w:ascii="Cambria Math" w:hAnsi="Cambria Math"/>
-              </w:rPr>
-              <m:t>IRR</m:t>
-            </m:r>
-          </m:e>
-          <m:sub>
-            <m:r>
-              <w:rPr>
-                <w:rFonts w:ascii="Cambria Math" w:hAnsi="Cambria Math"/>
-              </w:rPr>
-              <m:t>cell/HRU</m:t>
-            </m:r>
-          </m:sub>
-        </m:sSub>
-        <m:r>
-          <w:rPr>
-            <w:rFonts w:ascii="Cambria Math" w:hAnsi="Cambria Math"/>
-          </w:rPr>
-          <m:t>=</m:t>
-        </m:r>
-        <m:sSub>
-          <m:sSubPr>
-            <m:ctrlPr>
-              <w:rPr>
-                <w:rFonts w:ascii="Cambria Math" w:hAnsi="Cambria Math"/>
-                <w:i/>
-              </w:rPr>
-            </m:ctrlPr>
-          </m:sSubPr>
-          <m:e>
-            <m:r>
-              <w:rPr>
-                <w:rFonts w:ascii="Cambria Math" w:hAnsi="Cambria Math"/>
-              </w:rPr>
               <m:t>FF</m:t>
             </m:r>
           </m:e>
@@ -5906,23 +5980,6 @@
         <w:t>well</w:t>
       </w:r>
       <w:r>
-        <w:t xml:space="preserve">, and </w:t>
-      </w:r>
-      <w:proofErr w:type="spellStart"/>
-      <w:r>
-        <w:rPr>
-          <w:i/>
-        </w:rPr>
-        <w:t>i</w:t>
-      </w:r>
-      <w:proofErr w:type="spellEnd"/>
-      <w:r>
-        <w:t xml:space="preserve"> is the index to the </w:t>
-      </w:r>
-      <w:r>
-        <w:t>cell/HRU</w:t>
-      </w:r>
-      <w:r>
         <w:t>.</w:t>
       </w:r>
       <w:r>
@@ -5960,11 +6017,7 @@
         <w:t xml:space="preserve"> for all cells/</w:t>
       </w:r>
       <w:r>
-        <w:t xml:space="preserve">HRUs irrigated by a </w:t>
-      </w:r>
-      <w:r>
-        <w:lastRenderedPageBreak/>
-        <w:t xml:space="preserve">diversion </w:t>
+        <w:t xml:space="preserve">HRUs irrigated by a diversion </w:t>
       </w:r>
       <w:r>
         <w:t>should sum to</w:t>
@@ -6110,46 +6163,224 @@
         <w:t xml:space="preserve"> that contain fields</w:t>
       </w:r>
       <w:r>
-        <w:t xml:space="preserve"> (Fig. 1A and 1B)</w:t>
-      </w:r>
-      <w:r>
         <w:t xml:space="preserve">. </w:t>
       </w:r>
       <w:r>
-        <w:t>If</w:t>
+        <w:t xml:space="preserve">Note that equations </w:t>
+      </w:r>
+      <w:r>
+        <w:t>5</w:t>
+      </w:r>
+      <w:r>
+        <w:t>-</w:t>
+      </w:r>
+      <w:r>
+        <w:t>8</w:t>
+      </w:r>
+      <w:r>
+        <w:t xml:space="preserve"> are used to </w:t>
+      </w:r>
+      <w:r>
+        <w:t>simulate</w:t>
       </w:r>
       <w:r>
         <w:t xml:space="preserve"> </w:t>
       </w:r>
+      <w:r>
+        <w:t>crop consumption and</w:t>
+      </w:r>
+      <w:r>
+        <w:t xml:space="preserve"> return </w:t>
+      </w:r>
+      <w:r>
+        <w:t>flow</w:t>
+      </w:r>
+      <w:r>
+        <w:t xml:space="preserve"> </w:t>
+      </w:r>
+      <w:r>
+        <w:t xml:space="preserve">due to irrigation </w:t>
+      </w:r>
+      <w:r>
+        <w:t xml:space="preserve">from </w:t>
+      </w:r>
+      <w:r>
+        <w:t>a single surface water diversion</w:t>
+      </w:r>
+      <w:r>
+        <w:t xml:space="preserve"> and/or well</w:t>
+      </w:r>
+      <w:r>
+        <w:t>; however, a cell can be irrigated by multiple diversions</w:t>
+      </w:r>
+      <w:r>
+        <w:t xml:space="preserve"> or a combination of surface water diversions and groundwater wells</w:t>
+      </w:r>
+      <w:r>
+        <w:t>.</w:t>
+      </w:r>
+    </w:p>
+    <w:p>
+      <w:pPr>
+        <w:pStyle w:val="BodyText"/>
+      </w:pPr>
+      <w:r>
+        <w:t xml:space="preserve">The </w:t>
+      </w:r>
+      <w:r>
+        <w:t>second</w:t>
+      </w:r>
+      <w:r>
+        <w:t xml:space="preserve"> approach </w:t>
+      </w:r>
+      <w:r>
+        <w:t xml:space="preserve">for simulating irrigation demand and scheduling </w:t>
+      </w:r>
+      <w:r>
+        <w:t xml:space="preserve">is activated when the character input variable </w:t>
+      </w:r>
+      <w:r>
+        <w:t>TRIGGER</w:t>
+      </w:r>
+      <w:r>
+        <w:t xml:space="preserve"> is specified in the AG input file</w:t>
+      </w:r>
+      <w:r>
+        <w:t xml:space="preserve"> </w:t>
+      </w:r>
+      <w:r>
+        <w:t>(Fig. 2B)</w:t>
+      </w:r>
+      <w:r>
+        <w:t>. Irrigation</w:t>
+      </w:r>
+      <w:r>
+        <w:t xml:space="preserve"> automatically starts when the ET ratio (</w:t>
+      </w:r>
       <m:oMath>
+        <m:sSub>
+          <m:sSubPr>
+            <m:ctrlPr>
+              <w:rPr>
+                <w:rFonts w:ascii="Cambria Math" w:hAnsi="Cambria Math"/>
+                <w:i/>
+              </w:rPr>
+            </m:ctrlPr>
+          </m:sSubPr>
+          <m:e>
+            <m:r>
+              <w:rPr>
+                <w:rFonts w:ascii="Cambria Math" w:hAnsi="Cambria Math"/>
+              </w:rPr>
+              <m:t>ET</m:t>
+            </m:r>
+          </m:e>
+          <m:sub>
+            <m:r>
+              <w:rPr>
+                <w:rFonts w:ascii="Cambria Math" w:hAnsi="Cambria Math"/>
+              </w:rPr>
+              <m:t>a</m:t>
+            </m:r>
+          </m:sub>
+        </m:sSub>
         <m:r>
           <w:rPr>
             <w:rFonts w:ascii="Cambria Math" w:hAnsi="Cambria Math"/>
           </w:rPr>
-          <m:t>ET</m:t>
+          <m:t>/</m:t>
+        </m:r>
+        <m:r>
+          <w:rPr>
+            <w:rFonts w:ascii="Cambria Math" w:hAnsi="Cambria Math"/>
+          </w:rPr>
+          <m:t>(</m:t>
+        </m:r>
+        <m:sSub>
+          <m:sSubPr>
+            <m:ctrlPr>
+              <w:rPr>
+                <w:rFonts w:ascii="Cambria Math" w:hAnsi="Cambria Math"/>
+                <w:i/>
+              </w:rPr>
+            </m:ctrlPr>
+          </m:sSubPr>
+          <m:e>
+            <m:r>
+              <w:rPr>
+                <w:rFonts w:ascii="Cambria Math" w:hAnsi="Cambria Math"/>
+              </w:rPr>
+              <m:t>K</m:t>
+            </m:r>
+          </m:e>
+          <m:sub>
+            <m:r>
+              <w:rPr>
+                <w:rFonts w:ascii="Cambria Math" w:hAnsi="Cambria Math"/>
+              </w:rPr>
+              <m:t>c</m:t>
+            </m:r>
+          </m:sub>
+        </m:sSub>
+        <m:sSub>
+          <m:sSubPr>
+            <m:ctrlPr>
+              <w:rPr>
+                <w:rFonts w:ascii="Cambria Math" w:hAnsi="Cambria Math"/>
+                <w:i/>
+              </w:rPr>
+            </m:ctrlPr>
+          </m:sSubPr>
+          <m:e>
+            <m:r>
+              <w:rPr>
+                <w:rFonts w:ascii="Cambria Math" w:hAnsi="Cambria Math"/>
+              </w:rPr>
+              <m:t>ET</m:t>
+            </m:r>
+          </m:e>
+          <m:sub>
+            <m:r>
+              <w:rPr>
+                <w:rFonts w:ascii="Cambria Math" w:hAnsi="Cambria Math"/>
+              </w:rPr>
+              <m:t>o</m:t>
+            </m:r>
+          </m:sub>
+        </m:sSub>
+        <m:r>
+          <w:rPr>
+            <w:rFonts w:ascii="Cambria Math" w:hAnsi="Cambria Math"/>
+          </w:rPr>
+          <m:t>)</m:t>
         </m:r>
       </m:oMath>
       <w:r>
-        <w:t xml:space="preserve"> </w:t>
-      </w:r>
-      <w:r>
-        <w:t xml:space="preserve">explicitly </w:t>
-      </w:r>
-      <w:r>
-        <w:t>is simulated</w:t>
-      </w:r>
-      <w:r>
-        <w:t xml:space="preserve"> using </w:t>
-      </w:r>
-      <w:r>
-        <w:t xml:space="preserve">UZF/PRMS </w:t>
-      </w:r>
-      <w:r>
-        <w:t>then</w:t>
-      </w:r>
-      <w:r>
-        <w:t xml:space="preserve"> irrigation is partitioned into </w:t>
-      </w:r>
+        <w:t xml:space="preserve">) </w:t>
+      </w:r>
+      <w:r>
+        <w:t>average</w:t>
+      </w:r>
+      <w:r>
+        <w:t>d</w:t>
+      </w:r>
+      <w:r>
+        <w:t xml:space="preserve"> over all fi</w:t>
+      </w:r>
+      <w:bookmarkStart w:id="2" w:name="_GoBack"/>
+      <w:bookmarkEnd w:id="2"/>
+      <w:r>
+        <w:t xml:space="preserve">elds supplied by a diversion </w:t>
+      </w:r>
+      <w:r>
+        <w:t>decreases below a user-specified threshold. During the growing season, irrigation is turned on when:</w:t>
+      </w:r>
+    </w:p>
+    <w:p>
+      <w:pPr>
+        <w:pStyle w:val="BodyText"/>
+        <w:ind w:left="2880"/>
+      </w:pPr>
       <m:oMath>
         <m:sSub>
           <m:sSubPr>
@@ -6177,237 +6408,140 @@
             </m:r>
           </m:sub>
         </m:sSub>
-      </m:oMath>
-      <w:r>
-        <w:t>,</w:t>
-      </w:r>
-      <w:r>
-        <w:t xml:space="preserve"> </w:t>
-      </w:r>
-      <w:r>
-        <w:t>surface wa</w:t>
-      </w:r>
-      <w:r>
-        <w:t>ter</w:t>
-      </w:r>
-      <w:r>
-        <w:t xml:space="preserve"> return flow</w:t>
-      </w:r>
-      <w:r>
-        <w:t>,</w:t>
-      </w:r>
-      <w:r>
-        <w:t xml:space="preserve"> </w:t>
-      </w:r>
-      <w:r>
-        <w:t xml:space="preserve">and groundwater return </w:t>
-      </w:r>
-      <w:r>
-        <w:t>flow</w:t>
-      </w:r>
-      <w:r>
-        <w:t xml:space="preserve"> using the hydraulic properties of the cell/HRU and the </w:t>
-      </w:r>
-      <w:r>
-        <w:t xml:space="preserve">runoff and unsaturated flow simulation capabilities in </w:t>
-      </w:r>
-      <w:r>
-        <w:t>UZF</w:t>
-      </w:r>
-      <w:r>
-        <w:t xml:space="preserve"> </w:t>
-      </w:r>
-      <w:r>
-        <w:t>or</w:t>
-      </w:r>
-      <w:r>
-        <w:t xml:space="preserve"> PRMS. </w:t>
-      </w:r>
-      <w:r>
-        <w:t xml:space="preserve">Note that equations </w:t>
-      </w:r>
-      <w:r>
-        <w:t>5</w:t>
-      </w:r>
-      <w:r>
-        <w:t>-</w:t>
-      </w:r>
-      <w:r>
-        <w:t>8</w:t>
-      </w:r>
-      <w:r>
-        <w:t xml:space="preserve"> are used to </w:t>
-      </w:r>
-      <w:r>
-        <w:t>simulate</w:t>
-      </w:r>
-      <w:r>
-        <w:t xml:space="preserve"> </w:t>
-      </w:r>
-      <w:r>
-        <w:t>crop consumption and</w:t>
-      </w:r>
-      <w:r>
-        <w:t xml:space="preserve"> return </w:t>
-      </w:r>
-      <w:r>
-        <w:t>flow</w:t>
-      </w:r>
-      <w:r>
-        <w:t xml:space="preserve"> </w:t>
-      </w:r>
-      <w:r>
-        <w:t xml:space="preserve">due to irrigation </w:t>
-      </w:r>
-      <w:r>
-        <w:t xml:space="preserve">from </w:t>
-      </w:r>
-      <w:r>
-        <w:t>a single surface water diversion</w:t>
-      </w:r>
-      <w:r>
-        <w:t xml:space="preserve"> and/or well</w:t>
-      </w:r>
-      <w:r>
-        <w:t>; however, a cell can be irrigated by multiple diversions</w:t>
-      </w:r>
-      <w:r>
-        <w:t xml:space="preserve"> or a combination of surface water diversions and groundwater wells</w:t>
-      </w:r>
-      <w:r>
-        <w:t>.</w:t>
-      </w:r>
-    </w:p>
-    <w:p>
-      <w:pPr>
-        <w:pStyle w:val="BodyText"/>
-        <w:ind w:firstLine="0"/>
-      </w:pPr>
-      <w:r>
-        <w:tab/>
-        <w:t xml:space="preserve">The third </w:t>
-      </w:r>
-      <w:r>
-        <w:t>approach</w:t>
-      </w:r>
-      <w:r>
-        <w:t xml:space="preserve"> </w:t>
-      </w:r>
-      <w:r>
-        <w:t xml:space="preserve">(ETDEMAND option; Fig. 1C) </w:t>
-      </w:r>
-      <w:r>
-        <w:t xml:space="preserve">for simulating </w:t>
-      </w:r>
-      <w:r>
-        <w:t>agricultur</w:t>
-      </w:r>
-      <w:r>
-        <w:t>al</w:t>
-      </w:r>
-      <w:r>
-        <w:t xml:space="preserve"> </w:t>
-      </w:r>
-      <w:r>
-        <w:t>water</w:t>
-      </w:r>
-      <w:r>
-        <w:t xml:space="preserve"> </w:t>
-      </w:r>
-      <w:r>
-        <w:t xml:space="preserve">use is to </w:t>
-      </w:r>
-      <w:r>
-        <w:t xml:space="preserve">have the model </w:t>
-      </w:r>
-      <w:r>
-        <w:t xml:space="preserve">calculate </w:t>
-      </w:r>
-      <m:oMath>
         <m:r>
           <w:rPr>
             <w:rFonts w:ascii="Cambria Math" w:hAnsi="Cambria Math"/>
           </w:rPr>
-          <m:t>NIWR</m:t>
+          <m:t>/</m:t>
         </m:r>
-      </m:oMath>
-      <w:r>
-        <w:t xml:space="preserve"> using the</w:t>
-      </w:r>
-      <w:r>
-        <w:t xml:space="preserve"> dynamic</w:t>
-      </w:r>
-      <w:r>
-        <w:t xml:space="preserve"> ET deficit. </w:t>
-      </w:r>
-      <w:r>
-        <w:t>As with options 1 and 2, option</w:t>
-      </w:r>
-      <w:r>
-        <w:t xml:space="preserve"> 3</w:t>
-      </w:r>
-      <w:r>
-        <w:t xml:space="preserve"> can be used in MODFLOW </w:t>
-      </w:r>
-      <w:r>
-        <w:t>or</w:t>
-      </w:r>
-      <w:r>
-        <w:t xml:space="preserve"> GSFLOW simulations. </w:t>
-      </w:r>
-      <m:oMath>
+        <m:sSub>
+          <m:sSubPr>
+            <m:ctrlPr>
+              <w:rPr>
+                <w:rFonts w:ascii="Cambria Math" w:hAnsi="Cambria Math"/>
+                <w:i/>
+              </w:rPr>
+            </m:ctrlPr>
+          </m:sSubPr>
+          <m:e>
+            <m:r>
+              <w:rPr>
+                <w:rFonts w:ascii="Cambria Math" w:hAnsi="Cambria Math"/>
+              </w:rPr>
+              <m:t>(</m:t>
+            </m:r>
+            <m:sSub>
+              <m:sSubPr>
+                <m:ctrlPr>
+                  <w:rPr>
+                    <w:rFonts w:ascii="Cambria Math" w:hAnsi="Cambria Math"/>
+                    <w:i/>
+                  </w:rPr>
+                </m:ctrlPr>
+              </m:sSubPr>
+              <m:e>
+                <m:r>
+                  <w:rPr>
+                    <w:rFonts w:ascii="Cambria Math" w:hAnsi="Cambria Math"/>
+                  </w:rPr>
+                  <m:t>K</m:t>
+                </m:r>
+              </m:e>
+              <m:sub>
+                <m:r>
+                  <w:rPr>
+                    <w:rFonts w:ascii="Cambria Math" w:hAnsi="Cambria Math"/>
+                  </w:rPr>
+                  <m:t>c</m:t>
+                </m:r>
+              </m:sub>
+            </m:sSub>
+            <m:r>
+              <w:rPr>
+                <w:rFonts w:ascii="Cambria Math" w:hAnsi="Cambria Math"/>
+              </w:rPr>
+              <m:t>ET</m:t>
+            </m:r>
+          </m:e>
+          <m:sub>
+            <m:r>
+              <w:rPr>
+                <w:rFonts w:ascii="Cambria Math" w:hAnsi="Cambria Math"/>
+              </w:rPr>
+              <m:t>o</m:t>
+            </m:r>
+          </m:sub>
+        </m:sSub>
         <m:r>
           <w:rPr>
             <w:rFonts w:ascii="Cambria Math" w:hAnsi="Cambria Math"/>
           </w:rPr>
-          <m:t>NIWR</m:t>
+          <m:t>)</m:t>
         </m:r>
+        <m:r>
+          <w:rPr>
+            <w:rFonts w:ascii="Cambria Math" w:hAnsi="Cambria Math"/>
+          </w:rPr>
+          <m:t>&lt;</m:t>
+        </m:r>
+        <m:sSub>
+          <m:sSubPr>
+            <m:ctrlPr>
+              <w:rPr>
+                <w:rFonts w:ascii="Cambria Math" w:hAnsi="Cambria Math"/>
+                <w:i/>
+              </w:rPr>
+            </m:ctrlPr>
+          </m:sSubPr>
+          <m:e>
+            <m:r>
+              <w:rPr>
+                <w:rFonts w:ascii="Cambria Math" w:hAnsi="Cambria Math"/>
+              </w:rPr>
+              <m:t>FCT</m:t>
+            </m:r>
+          </m:e>
+          <m:sub>
+            <m:r>
+              <w:rPr>
+                <w:rFonts w:ascii="Cambria Math" w:hAnsi="Cambria Math"/>
+              </w:rPr>
+              <m:t>Trigger</m:t>
+            </m:r>
+          </m:sub>
+        </m:sSub>
       </m:oMath>
       <w:r>
-        <w:t xml:space="preserve"> </w:t>
-      </w:r>
-      <w:r>
-        <w:t xml:space="preserve">is not determined by the specified </w:t>
-      </w:r>
-      <w:r>
-        <w:t>SFR</w:t>
-      </w:r>
-      <w:r>
-        <w:t xml:space="preserve"> diversion </w:t>
-      </w:r>
-      <w:r>
-        <w:t>or the specified pumping rate</w:t>
-      </w:r>
-      <w:r>
-        <w:t xml:space="preserve">, rather the </w:t>
-      </w:r>
-      <w:r>
-        <w:t>NIWR</w:t>
-      </w:r>
-      <w:r>
-        <w:t xml:space="preserve"> </w:t>
-      </w:r>
-      <w:r>
-        <w:t xml:space="preserve">is calculated as the amount of </w:t>
-      </w:r>
-      <w:r>
-        <w:t xml:space="preserve">water that must be diverted </w:t>
-      </w:r>
-      <w:r>
-        <w:t>and/</w:t>
-      </w:r>
-      <w:r>
-        <w:t>or pumped</w:t>
-      </w:r>
-      <w:r>
-        <w:t xml:space="preserve"> such that the </w:t>
-      </w:r>
-      <w:r>
-        <w:t>difference between the simulated</w:t>
-      </w:r>
-      <w:r>
-        <w:t xml:space="preserve"> </w:t>
-      </w:r>
+        <w:t xml:space="preserve"> ,</w:t>
+      </w:r>
+      <w:r>
+        <w:tab/>
+      </w:r>
+      <w:r>
+        <w:tab/>
+      </w:r>
+      <w:r>
+        <w:tab/>
+      </w:r>
+      <w:r>
+        <w:tab/>
+        <w:t>(18)</w:t>
+      </w:r>
+    </w:p>
+    <w:p>
+      <w:pPr>
+        <w:pStyle w:val="BodyText"/>
+        <w:ind w:firstLine="0"/>
+      </w:pPr>
+      <w:r>
+        <w:t>And the irrigation event continues until:</w:t>
+      </w:r>
+    </w:p>
+    <w:p>
+      <w:pPr>
+        <w:pStyle w:val="BodyText"/>
+        <w:ind w:left="3600"/>
+      </w:pPr>
       <m:oMath>
         <m:sSub>
           <m:sSubPr>
@@ -6423,7 +6557,7 @@
               <w:rPr>
                 <w:rFonts w:ascii="Cambria Math" w:hAnsi="Cambria Math"/>
               </w:rPr>
-              <m:t>ET</m:t>
+              <m:t>T</m:t>
             </m:r>
           </m:e>
           <m:sub>
@@ -6431,19 +6565,67 @@
               <w:rPr>
                 <w:rFonts w:ascii="Cambria Math" w:hAnsi="Cambria Math"/>
               </w:rPr>
-              <m:t>a</m:t>
+              <m:t>irr</m:t>
+            </m:r>
+          </m:sub>
+        </m:sSub>
+        <m:r>
+          <w:rPr>
+            <w:rFonts w:ascii="Cambria Math" w:hAnsi="Cambria Math"/>
+          </w:rPr>
+          <m:t xml:space="preserve">≥ </m:t>
+        </m:r>
+        <m:sSub>
+          <m:sSubPr>
+            <m:ctrlPr>
+              <w:rPr>
+                <w:rFonts w:ascii="Cambria Math" w:hAnsi="Cambria Math"/>
+                <w:i/>
+              </w:rPr>
+            </m:ctrlPr>
+          </m:sSubPr>
+          <m:e>
+            <m:r>
+              <w:rPr>
+                <w:rFonts w:ascii="Cambria Math" w:hAnsi="Cambria Math"/>
+              </w:rPr>
+              <m:t>T</m:t>
+            </m:r>
+          </m:e>
+          <m:sub>
+            <m:r>
+              <w:rPr>
+                <w:rFonts w:ascii="Cambria Math" w:hAnsi="Cambria Math"/>
+              </w:rPr>
+              <m:t>period</m:t>
             </m:r>
           </m:sub>
         </m:sSub>
       </m:oMath>
       <w:r>
-        <w:t xml:space="preserve"> </w:t>
-      </w:r>
-      <w:r>
-        <w:t xml:space="preserve"> and</w:t>
-      </w:r>
-      <w:r>
-        <w:t xml:space="preserve"> </w:t>
+        <w:t>.</w:t>
+      </w:r>
+      <w:r>
+        <w:tab/>
+      </w:r>
+      <w:r>
+        <w:tab/>
+      </w:r>
+      <w:r>
+        <w:tab/>
+      </w:r>
+      <w:r>
+        <w:tab/>
+        <w:t>(19)</w:t>
+      </w:r>
+    </w:p>
+    <w:p>
+      <w:pPr>
+        <w:pStyle w:val="BodyText"/>
+        <w:ind w:firstLine="0"/>
+      </w:pPr>
+      <w:r>
+        <w:t xml:space="preserve">Where </w:t>
       </w:r>
       <m:oMath>
         <m:sSub>
@@ -6460,7 +6642,7 @@
               <w:rPr>
                 <w:rFonts w:ascii="Cambria Math" w:hAnsi="Cambria Math"/>
               </w:rPr>
-              <m:t>ET</m:t>
+              <m:t>FCT</m:t>
             </m:r>
           </m:e>
           <m:sub>
@@ -6468,7 +6650,223 @@
               <w:rPr>
                 <w:rFonts w:ascii="Cambria Math" w:hAnsi="Cambria Math"/>
               </w:rPr>
-              <m:t>ww</m:t>
+              <m:t>Trigger</m:t>
+            </m:r>
+          </m:sub>
+        </m:sSub>
+      </m:oMath>
+      <w:r>
+        <w:t xml:space="preserve"> is the user specified ET deficit threshold that triggers an irrigation event, and </w:t>
+      </w:r>
+      <m:oMath>
+        <m:sSub>
+          <m:sSubPr>
+            <m:ctrlPr>
+              <w:rPr>
+                <w:rFonts w:ascii="Cambria Math" w:hAnsi="Cambria Math"/>
+                <w:i/>
+              </w:rPr>
+            </m:ctrlPr>
+          </m:sSubPr>
+          <m:e>
+            <m:r>
+              <w:rPr>
+                <w:rFonts w:ascii="Cambria Math" w:hAnsi="Cambria Math"/>
+              </w:rPr>
+              <m:t>T</m:t>
+            </m:r>
+          </m:e>
+          <m:sub>
+            <m:r>
+              <w:rPr>
+                <w:rFonts w:ascii="Cambria Math" w:hAnsi="Cambria Math"/>
+              </w:rPr>
+              <m:t>irr</m:t>
+            </m:r>
+          </m:sub>
+        </m:sSub>
+      </m:oMath>
+      <w:r>
+        <w:t xml:space="preserve"> and </w:t>
+      </w:r>
+      <m:oMath>
+        <m:sSub>
+          <m:sSubPr>
+            <m:ctrlPr>
+              <w:rPr>
+                <w:rFonts w:ascii="Cambria Math" w:hAnsi="Cambria Math"/>
+                <w:i/>
+              </w:rPr>
+            </m:ctrlPr>
+          </m:sSubPr>
+          <m:e>
+            <m:r>
+              <w:rPr>
+                <w:rFonts w:ascii="Cambria Math" w:hAnsi="Cambria Math"/>
+              </w:rPr>
+              <m:t>T</m:t>
+            </m:r>
+          </m:e>
+          <m:sub>
+            <m:r>
+              <w:rPr>
+                <w:rFonts w:ascii="Cambria Math" w:hAnsi="Cambria Math"/>
+              </w:rPr>
+              <m:t>period</m:t>
+            </m:r>
+          </m:sub>
+        </m:sSub>
+      </m:oMath>
+      <w:r>
+        <w:t xml:space="preserve"> (T) are the elapsed and specified irrigation time, respectively.</w:t>
+      </w:r>
+    </w:p>
+    <w:p>
+      <w:pPr>
+        <w:pStyle w:val="BodyText"/>
+        <w:ind w:firstLine="0"/>
+      </w:pPr>
+      <w:r>
+        <w:tab/>
+      </w:r>
+      <w:r>
+        <w:t xml:space="preserve">The </w:t>
+      </w:r>
+      <w:r>
+        <w:t>third</w:t>
+      </w:r>
+      <w:r>
+        <w:t xml:space="preserve"> approach for simulating irrigation demand and scheduling is activated when the character input variable </w:t>
+      </w:r>
+      <w:r>
+        <w:t>ETDEMAND</w:t>
+      </w:r>
+      <w:r>
+        <w:t xml:space="preserve"> is specified in the AG input file (Fig. 2</w:t>
+      </w:r>
+      <w:r>
+        <w:t>C</w:t>
+      </w:r>
+      <w:r>
+        <w:t>).</w:t>
+      </w:r>
+      <w:r>
+        <w:t xml:space="preserve"> </w:t>
+      </w:r>
+      <w:r>
+        <w:t>NIWR</w:t>
+      </w:r>
+      <w:r>
+        <w:t xml:space="preserve"> </w:t>
+      </w:r>
+      <w:r>
+        <w:t xml:space="preserve">is calculated as the amount of </w:t>
+      </w:r>
+      <w:r>
+        <w:t xml:space="preserve">water that must be diverted </w:t>
+      </w:r>
+      <w:r>
+        <w:t>and/</w:t>
+      </w:r>
+      <w:r>
+        <w:t>or pumped</w:t>
+      </w:r>
+      <w:r>
+        <w:t xml:space="preserve"> such that the </w:t>
+      </w:r>
+      <w:r>
+        <w:t>difference between the simulated</w:t>
+      </w:r>
+      <w:r>
+        <w:t xml:space="preserve"> </w:t>
+      </w:r>
+      <m:oMath>
+        <m:sSub>
+          <m:sSubPr>
+            <m:ctrlPr>
+              <w:rPr>
+                <w:rFonts w:ascii="Cambria Math" w:hAnsi="Cambria Math"/>
+                <w:i/>
+              </w:rPr>
+            </m:ctrlPr>
+          </m:sSubPr>
+          <m:e>
+            <m:r>
+              <w:rPr>
+                <w:rFonts w:ascii="Cambria Math" w:hAnsi="Cambria Math"/>
+              </w:rPr>
+              <m:t>ET</m:t>
+            </m:r>
+          </m:e>
+          <m:sub>
+            <m:r>
+              <w:rPr>
+                <w:rFonts w:ascii="Cambria Math" w:hAnsi="Cambria Math"/>
+              </w:rPr>
+              <m:t>a</m:t>
+            </m:r>
+          </m:sub>
+        </m:sSub>
+      </m:oMath>
+      <w:r>
+        <w:t xml:space="preserve"> </w:t>
+      </w:r>
+      <w:r>
+        <w:t xml:space="preserve"> and</w:t>
+      </w:r>
+      <w:r>
+        <w:t xml:space="preserve"> </w:t>
+      </w:r>
+      <m:oMath>
+        <m:sSub>
+          <m:sSubPr>
+            <m:ctrlPr>
+              <w:rPr>
+                <w:rFonts w:ascii="Cambria Math" w:hAnsi="Cambria Math"/>
+                <w:i/>
+              </w:rPr>
+            </m:ctrlPr>
+          </m:sSubPr>
+          <m:e>
+            <m:r>
+              <w:rPr>
+                <w:rFonts w:ascii="Cambria Math" w:hAnsi="Cambria Math"/>
+              </w:rPr>
+              <m:t>K</m:t>
+            </m:r>
+          </m:e>
+          <m:sub>
+            <m:r>
+              <w:rPr>
+                <w:rFonts w:ascii="Cambria Math" w:hAnsi="Cambria Math"/>
+              </w:rPr>
+              <m:t>c</m:t>
+            </m:r>
+          </m:sub>
+        </m:sSub>
+        <m:sSub>
+          <m:sSubPr>
+            <m:ctrlPr>
+              <w:rPr>
+                <w:rFonts w:ascii="Cambria Math" w:hAnsi="Cambria Math"/>
+                <w:i/>
+              </w:rPr>
+            </m:ctrlPr>
+          </m:sSubPr>
+          <m:e>
+            <m:r>
+              <w:rPr>
+                <w:rFonts w:ascii="Cambria Math" w:hAnsi="Cambria Math"/>
+              </w:rPr>
+              <m:t>ET</m:t>
+            </m:r>
+          </m:e>
+          <m:sub>
+            <m:r>
+              <w:rPr>
+                <w:rFonts w:ascii="Cambria Math" w:hAnsi="Cambria Math"/>
+              </w:rPr>
+              <m:t>o</m:t>
             </m:r>
           </m:sub>
         </m:sSub>
@@ -7255,7 +7653,6 @@
         <w:ind w:firstLine="0"/>
       </w:pPr>
       <w:r>
-        <w:lastRenderedPageBreak/>
         <w:t>s</w:t>
       </w:r>
       <w:r>
@@ -7399,7 +7796,11 @@
         <w:t xml:space="preserve"> </w:t>
       </w:r>
       <w:r>
-        <w:t xml:space="preserve">specified diversions and pumping rates can be used </w:t>
+        <w:t xml:space="preserve">specified diversions and pumping rates </w:t>
+      </w:r>
+      <w:r>
+        <w:lastRenderedPageBreak/>
+        <w:t xml:space="preserve">can be used </w:t>
       </w:r>
       <w:r>
         <w:t xml:space="preserve">to represent </w:t>
@@ -8185,13 +8586,8 @@
         </m:sSub>
       </m:oMath>
       <w:r>
-        <w:t xml:space="preserve"> is the net irrigation water requirement for well-watered </w:t>
-      </w:r>
-      <w:proofErr w:type="gramStart"/>
-      <w:r>
-        <w:t>conditions.</w:t>
-      </w:r>
-      <w:proofErr w:type="gramEnd"/>
+        <w:t xml:space="preserve"> is the net irrigation water requirement for well-watered conditions.</w:t>
+      </w:r>
     </w:p>
     <w:p>
       <w:pPr>
@@ -8840,525 +9236,6 @@
       </w:pPr>
       <w:r>
         <w:tab/>
-        <w:t>The fo</w:t>
-      </w:r>
-      <w:r>
-        <w:t>u</w:t>
-      </w:r>
-      <w:r>
-        <w:t xml:space="preserve">rth approach </w:t>
-      </w:r>
-      <w:r>
-        <w:t>(TRIGGER option</w:t>
-      </w:r>
-      <w:r>
-        <w:t>; Fig. 1D</w:t>
-      </w:r>
-      <w:r>
-        <w:t xml:space="preserve">) </w:t>
-      </w:r>
-      <w:r>
-        <w:t xml:space="preserve">for simulating agricultural water use automatically starts irrigation events when the ET </w:t>
-      </w:r>
-      <w:r>
-        <w:t xml:space="preserve">ratio </w:t>
-      </w:r>
-      <w:r>
-        <w:t>(</w:t>
-      </w:r>
-      <m:oMath>
-        <m:sSub>
-          <m:sSubPr>
-            <m:ctrlPr>
-              <w:rPr>
-                <w:rFonts w:ascii="Cambria Math" w:hAnsi="Cambria Math"/>
-                <w:i/>
-              </w:rPr>
-            </m:ctrlPr>
-          </m:sSubPr>
-          <m:e>
-            <m:r>
-              <w:rPr>
-                <w:rFonts w:ascii="Cambria Math" w:hAnsi="Cambria Math"/>
-              </w:rPr>
-              <m:t>ET</m:t>
-            </m:r>
-          </m:e>
-          <m:sub>
-            <m:r>
-              <w:rPr>
-                <w:rFonts w:ascii="Cambria Math" w:hAnsi="Cambria Math"/>
-              </w:rPr>
-              <m:t>a</m:t>
-            </m:r>
-          </m:sub>
-        </m:sSub>
-        <m:r>
-          <w:rPr>
-            <w:rFonts w:ascii="Cambria Math" w:hAnsi="Cambria Math"/>
-          </w:rPr>
-          <m:t>/</m:t>
-        </m:r>
-        <m:sSub>
-          <m:sSubPr>
-            <m:ctrlPr>
-              <w:rPr>
-                <w:rFonts w:ascii="Cambria Math" w:hAnsi="Cambria Math"/>
-                <w:i/>
-              </w:rPr>
-            </m:ctrlPr>
-          </m:sSubPr>
-          <m:e>
-            <m:r>
-              <w:rPr>
-                <w:rFonts w:ascii="Cambria Math" w:hAnsi="Cambria Math"/>
-              </w:rPr>
-              <m:t>ET</m:t>
-            </m:r>
-          </m:e>
-          <m:sub>
-            <m:r>
-              <w:rPr>
-                <w:rFonts w:ascii="Cambria Math" w:hAnsi="Cambria Math"/>
-              </w:rPr>
-              <m:t>ww</m:t>
-            </m:r>
-          </m:sub>
-        </m:sSub>
-      </m:oMath>
-      <w:r>
-        <w:t>)</w:t>
-      </w:r>
-      <w:r>
-        <w:t xml:space="preserve"> </w:t>
-      </w:r>
-      <w:r>
-        <w:t>decreases below a user-specified threshold for each agricultural system in the model (Fig. 1D).</w:t>
-      </w:r>
-      <w:r>
-        <w:t xml:space="preserve"> </w:t>
-      </w:r>
-      <w:r>
-        <w:t>During the growing season, irrigation is turned on when:</w:t>
-      </w:r>
-    </w:p>
-    <w:p>
-      <w:pPr>
-        <w:pStyle w:val="BodyText"/>
-        <w:ind w:left="2880"/>
-      </w:pPr>
-      <m:oMath>
-        <m:sSub>
-          <m:sSubPr>
-            <m:ctrlPr>
-              <w:rPr>
-                <w:rFonts w:ascii="Cambria Math" w:hAnsi="Cambria Math"/>
-                <w:i/>
-              </w:rPr>
-            </m:ctrlPr>
-          </m:sSubPr>
-          <m:e>
-            <m:r>
-              <w:rPr>
-                <w:rFonts w:ascii="Cambria Math" w:hAnsi="Cambria Math"/>
-              </w:rPr>
-              <m:t>ET</m:t>
-            </m:r>
-          </m:e>
-          <m:sub>
-            <m:r>
-              <w:rPr>
-                <w:rFonts w:ascii="Cambria Math" w:hAnsi="Cambria Math"/>
-              </w:rPr>
-              <m:t>a</m:t>
-            </m:r>
-          </m:sub>
-        </m:sSub>
-        <m:r>
-          <w:rPr>
-            <w:rFonts w:ascii="Cambria Math" w:hAnsi="Cambria Math"/>
-          </w:rPr>
-          <m:t>/</m:t>
-        </m:r>
-        <m:sSub>
-          <m:sSubPr>
-            <m:ctrlPr>
-              <w:rPr>
-                <w:rFonts w:ascii="Cambria Math" w:hAnsi="Cambria Math"/>
-                <w:i/>
-              </w:rPr>
-            </m:ctrlPr>
-          </m:sSubPr>
-          <m:e>
-            <m:r>
-              <w:rPr>
-                <w:rFonts w:ascii="Cambria Math" w:hAnsi="Cambria Math"/>
-              </w:rPr>
-              <m:t>ET</m:t>
-            </m:r>
-          </m:e>
-          <m:sub>
-            <m:r>
-              <w:rPr>
-                <w:rFonts w:ascii="Cambria Math" w:hAnsi="Cambria Math"/>
-              </w:rPr>
-              <m:t>ww</m:t>
-            </m:r>
-          </m:sub>
-        </m:sSub>
-        <m:r>
-          <w:rPr>
-            <w:rFonts w:ascii="Cambria Math" w:hAnsi="Cambria Math"/>
-          </w:rPr>
-          <m:t>&lt;</m:t>
-        </m:r>
-        <m:sSub>
-          <m:sSubPr>
-            <m:ctrlPr>
-              <w:rPr>
-                <w:rFonts w:ascii="Cambria Math" w:hAnsi="Cambria Math"/>
-                <w:i/>
-              </w:rPr>
-            </m:ctrlPr>
-          </m:sSubPr>
-          <m:e>
-            <m:r>
-              <w:rPr>
-                <w:rFonts w:ascii="Cambria Math" w:hAnsi="Cambria Math"/>
-              </w:rPr>
-              <m:t>FCT</m:t>
-            </m:r>
-          </m:e>
-          <m:sub>
-            <m:r>
-              <w:rPr>
-                <w:rFonts w:ascii="Cambria Math" w:hAnsi="Cambria Math"/>
-              </w:rPr>
-              <m:t>Trigger</m:t>
-            </m:r>
-          </m:sub>
-        </m:sSub>
-      </m:oMath>
-      <w:r>
-        <w:t xml:space="preserve"> ,</w:t>
-      </w:r>
-      <w:r>
-        <w:tab/>
-      </w:r>
-      <w:r>
-        <w:tab/>
-      </w:r>
-      <w:r>
-        <w:tab/>
-      </w:r>
-      <w:r>
-        <w:tab/>
-      </w:r>
-      <w:r>
-        <w:t>(1</w:t>
-      </w:r>
-      <w:r>
-        <w:t>8</w:t>
-      </w:r>
-      <w:r>
-        <w:t>)</w:t>
-      </w:r>
-    </w:p>
-    <w:p>
-      <w:pPr>
-        <w:pStyle w:val="BodyText"/>
-        <w:ind w:firstLine="0"/>
-      </w:pPr>
-      <w:r>
-        <w:t>And the irrigation event continues until:</w:t>
-      </w:r>
-    </w:p>
-    <w:p>
-      <w:pPr>
-        <w:pStyle w:val="BodyText"/>
-        <w:ind w:left="3600"/>
-      </w:pPr>
-      <m:oMath>
-        <m:sSub>
-          <m:sSubPr>
-            <m:ctrlPr>
-              <w:rPr>
-                <w:rFonts w:ascii="Cambria Math" w:hAnsi="Cambria Math"/>
-                <w:i/>
-              </w:rPr>
-            </m:ctrlPr>
-          </m:sSubPr>
-          <m:e>
-            <m:r>
-              <w:rPr>
-                <w:rFonts w:ascii="Cambria Math" w:hAnsi="Cambria Math"/>
-              </w:rPr>
-              <m:t>T</m:t>
-            </m:r>
-          </m:e>
-          <m:sub>
-            <m:r>
-              <w:rPr>
-                <w:rFonts w:ascii="Cambria Math" w:hAnsi="Cambria Math"/>
-              </w:rPr>
-              <m:t>irr</m:t>
-            </m:r>
-          </m:sub>
-        </m:sSub>
-        <m:r>
-          <w:rPr>
-            <w:rFonts w:ascii="Cambria Math" w:hAnsi="Cambria Math"/>
-          </w:rPr>
-          <m:t xml:space="preserve">≥ </m:t>
-        </m:r>
-        <m:sSub>
-          <m:sSubPr>
-            <m:ctrlPr>
-              <w:rPr>
-                <w:rFonts w:ascii="Cambria Math" w:hAnsi="Cambria Math"/>
-                <w:i/>
-              </w:rPr>
-            </m:ctrlPr>
-          </m:sSubPr>
-          <m:e>
-            <m:r>
-              <w:rPr>
-                <w:rFonts w:ascii="Cambria Math" w:hAnsi="Cambria Math"/>
-              </w:rPr>
-              <m:t>T</m:t>
-            </m:r>
-          </m:e>
-          <m:sub>
-            <m:r>
-              <w:rPr>
-                <w:rFonts w:ascii="Cambria Math" w:hAnsi="Cambria Math"/>
-              </w:rPr>
-              <m:t>period</m:t>
-            </m:r>
-          </m:sub>
-        </m:sSub>
-      </m:oMath>
-      <w:r>
-        <w:t>.</w:t>
-      </w:r>
-      <w:r>
-        <w:tab/>
-      </w:r>
-      <w:r>
-        <w:tab/>
-      </w:r>
-      <w:r>
-        <w:tab/>
-      </w:r>
-      <w:r>
-        <w:tab/>
-        <w:t>(1</w:t>
-      </w:r>
-      <w:r>
-        <w:t>9</w:t>
-      </w:r>
-      <w:r>
-        <w:t>)</w:t>
-      </w:r>
-    </w:p>
-    <w:p>
-      <w:pPr>
-        <w:pStyle w:val="BodyText"/>
-        <w:ind w:firstLine="0"/>
-      </w:pPr>
-      <w:r>
-        <w:t xml:space="preserve">Where </w:t>
-      </w:r>
-      <m:oMath>
-        <m:sSub>
-          <m:sSubPr>
-            <m:ctrlPr>
-              <w:rPr>
-                <w:rFonts w:ascii="Cambria Math" w:hAnsi="Cambria Math"/>
-                <w:i/>
-              </w:rPr>
-            </m:ctrlPr>
-          </m:sSubPr>
-          <m:e>
-            <m:r>
-              <w:rPr>
-                <w:rFonts w:ascii="Cambria Math" w:hAnsi="Cambria Math"/>
-              </w:rPr>
-              <m:t>FCT</m:t>
-            </m:r>
-          </m:e>
-          <m:sub>
-            <m:r>
-              <w:rPr>
-                <w:rFonts w:ascii="Cambria Math" w:hAnsi="Cambria Math"/>
-              </w:rPr>
-              <m:t>Trigger</m:t>
-            </m:r>
-          </m:sub>
-        </m:sSub>
-      </m:oMath>
-      <w:r>
-        <w:t xml:space="preserve"> is the user specified ET deficit threshold that triggers an irrigation event, and </w:t>
-      </w:r>
-      <m:oMath>
-        <m:sSub>
-          <m:sSubPr>
-            <m:ctrlPr>
-              <w:rPr>
-                <w:rFonts w:ascii="Cambria Math" w:hAnsi="Cambria Math"/>
-                <w:i/>
-              </w:rPr>
-            </m:ctrlPr>
-          </m:sSubPr>
-          <m:e>
-            <m:r>
-              <w:rPr>
-                <w:rFonts w:ascii="Cambria Math" w:hAnsi="Cambria Math"/>
-              </w:rPr>
-              <m:t>T</m:t>
-            </m:r>
-          </m:e>
-          <m:sub>
-            <m:r>
-              <w:rPr>
-                <w:rFonts w:ascii="Cambria Math" w:hAnsi="Cambria Math"/>
-              </w:rPr>
-              <m:t>irr</m:t>
-            </m:r>
-          </m:sub>
-        </m:sSub>
-      </m:oMath>
-      <w:r>
-        <w:t xml:space="preserve"> and </w:t>
-      </w:r>
-      <m:oMath>
-        <m:sSub>
-          <m:sSubPr>
-            <m:ctrlPr>
-              <w:rPr>
-                <w:rFonts w:ascii="Cambria Math" w:hAnsi="Cambria Math"/>
-                <w:i/>
-              </w:rPr>
-            </m:ctrlPr>
-          </m:sSubPr>
-          <m:e>
-            <m:r>
-              <w:rPr>
-                <w:rFonts w:ascii="Cambria Math" w:hAnsi="Cambria Math"/>
-              </w:rPr>
-              <m:t>T</m:t>
-            </m:r>
-          </m:e>
-          <m:sub>
-            <m:r>
-              <w:rPr>
-                <w:rFonts w:ascii="Cambria Math" w:hAnsi="Cambria Math"/>
-              </w:rPr>
-              <m:t>period</m:t>
-            </m:r>
-          </m:sub>
-        </m:sSub>
-      </m:oMath>
-      <w:r>
-        <w:t xml:space="preserve"> </w:t>
-      </w:r>
-      <w:r>
-        <w:t xml:space="preserve">(T) </w:t>
-      </w:r>
-      <w:r>
-        <w:t xml:space="preserve">are the elapsed </w:t>
-      </w:r>
-      <w:r>
-        <w:t xml:space="preserve">and </w:t>
-      </w:r>
-      <w:r>
-        <w:t>specified irrigation time, respectively.</w:t>
-      </w:r>
-      <w:r>
-        <w:t xml:space="preserve"> As with the ETDEMAND option,</w:t>
-      </w:r>
-      <w:r>
-        <w:t xml:space="preserve"> </w:t>
-      </w:r>
-      <m:oMath>
-        <m:sSub>
-          <m:sSubPr>
-            <m:ctrlPr>
-              <w:rPr>
-                <w:rFonts w:ascii="Cambria Math" w:hAnsi="Cambria Math"/>
-                <w:i/>
-              </w:rPr>
-            </m:ctrlPr>
-          </m:sSubPr>
-          <m:e>
-            <m:r>
-              <w:rPr>
-                <w:rFonts w:ascii="Cambria Math" w:hAnsi="Cambria Math"/>
-              </w:rPr>
-              <m:t>ET</m:t>
-            </m:r>
-          </m:e>
-          <m:sub>
-            <m:r>
-              <w:rPr>
-                <w:rFonts w:ascii="Cambria Math" w:hAnsi="Cambria Math"/>
-              </w:rPr>
-              <m:t>a</m:t>
-            </m:r>
-          </m:sub>
-        </m:sSub>
-      </m:oMath>
-      <w:r>
-        <w:t xml:space="preserve"> and </w:t>
-      </w:r>
-      <m:oMath>
-        <m:sSub>
-          <m:sSubPr>
-            <m:ctrlPr>
-              <w:rPr>
-                <w:rFonts w:ascii="Cambria Math" w:hAnsi="Cambria Math"/>
-                <w:i/>
-              </w:rPr>
-            </m:ctrlPr>
-          </m:sSubPr>
-          <m:e>
-            <m:r>
-              <w:rPr>
-                <w:rFonts w:ascii="Cambria Math" w:hAnsi="Cambria Math"/>
-              </w:rPr>
-              <m:t>ET</m:t>
-            </m:r>
-          </m:e>
-          <m:sub>
-            <m:r>
-              <w:rPr>
-                <w:rFonts w:ascii="Cambria Math" w:hAnsi="Cambria Math"/>
-              </w:rPr>
-              <m:t>ww</m:t>
-            </m:r>
-          </m:sub>
-        </m:sSub>
-      </m:oMath>
-      <w:r>
-        <w:t xml:space="preserve"> are summed over all fields irrigated by a diversion</w:t>
-      </w:r>
-      <w:r>
-        <w:t>, and ET is simulated using energy and water balance formulations, and water is explicitly diverted and/or pumped and applied to fields</w:t>
-      </w:r>
-      <w:r>
-        <w:t xml:space="preserve">. </w:t>
-      </w:r>
-      <w:r>
-        <w:t xml:space="preserve">The surface water irrigation or groundwater pumping rates for this option are set as the </w:t>
-      </w:r>
-      <w:r>
-        <w:t xml:space="preserve">user-specified </w:t>
-      </w:r>
-      <w:r>
-        <w:t>SFR diversion rate</w:t>
-      </w:r>
-      <w:r>
-        <w:t xml:space="preserve"> and AG well pumping rate, respectively, subject to water supply constraints.</w:t>
       </w:r>
     </w:p>
     <w:p>
@@ -14361,7 +14238,7 @@
           <w:sz w:val="24"/>
           <w:szCs w:val="24"/>
         </w:rPr>
-        <w:t xml:space="preserve">, E.G., Healy, R.W., Weeks, E.P., </w:t>
+        <w:t>, E.G., Healy, R.W., Weeks, E.P.</w:t>
       </w:r>
       <w:r>
         <w:rPr>
@@ -14370,7 +14247,7 @@
           <w:sz w:val="24"/>
           <w:szCs w:val="24"/>
         </w:rPr>
-        <w:t>et al.,</w:t>
+        <w:t>,</w:t>
       </w:r>
       <w:r>
         <w:rPr>
@@ -14399,32 +14276,43 @@
           <w:sz w:val="24"/>
           <w:szCs w:val="24"/>
         </w:rPr>
-        <w:t xml:space="preserve"> Investigations Report 83–4099, 184 p., accessed June 27, 2017, at https://pubs.er.usgs.gov/publication/wri834099.</w:t>
-      </w:r>
-    </w:p>
-    <w:p>
-      <w:pPr>
-        <w:pStyle w:val="SectionHeading"/>
-        <w:spacing w:line="240" w:lineRule="auto"/>
-        <w:ind w:left="720" w:hanging="720"/>
+        <w:t xml:space="preserve"> Investigations Report 83–4099, 184 p., accessed June 27, 2017, at </w:t>
+      </w:r>
+      <w:hyperlink r:id="rId21" w:history="1">
+        <w:r>
+          <w:rPr>
+            <w:rStyle w:val="Hyperlink"/>
+            <w:rFonts w:ascii="Times New Roman" w:hAnsi="Times New Roman"/>
+            <w:b w:val="0"/>
+            <w:sz w:val="24"/>
+            <w:szCs w:val="24"/>
+          </w:rPr>
+          <w:t>https://pubs.er.usgs.gov/publication/wri834099</w:t>
+        </w:r>
+      </w:hyperlink>
+      <w:r>
         <w:rPr>
           <w:rFonts w:ascii="Times New Roman" w:hAnsi="Times New Roman"/>
           <w:b w:val="0"/>
           <w:sz w:val="24"/>
           <w:szCs w:val="24"/>
         </w:rPr>
-      </w:pPr>
-      <w:proofErr w:type="spellStart"/>
-      <w:r>
+        <w:t>.</w:t>
+      </w:r>
+    </w:p>
+    <w:p>
+      <w:pPr>
+        <w:pStyle w:val="SectionHeading"/>
+        <w:spacing w:line="240" w:lineRule="auto"/>
+        <w:ind w:left="720" w:hanging="720"/>
         <w:rPr>
           <w:rFonts w:ascii="Times New Roman" w:hAnsi="Times New Roman"/>
           <w:b w:val="0"/>
           <w:sz w:val="24"/>
           <w:szCs w:val="24"/>
         </w:rPr>
-        <w:t>Markstrom</w:t>
-      </w:r>
-      <w:proofErr w:type="spellEnd"/>
+      </w:pPr>
+      <w:proofErr w:type="spellStart"/>
       <w:r>
         <w:rPr>
           <w:rFonts w:ascii="Times New Roman" w:hAnsi="Times New Roman"/>
@@ -14432,9 +14320,9 @@
           <w:sz w:val="24"/>
           <w:szCs w:val="24"/>
         </w:rPr>
-        <w:t xml:space="preserve">, S.L., Regan, R.S., Hay, L.E., </w:t>
-      </w:r>
-      <w:proofErr w:type="spellStart"/>
+        <w:t>Markstrom</w:t>
+      </w:r>
+      <w:proofErr w:type="spellEnd"/>
       <w:r>
         <w:rPr>
           <w:rFonts w:ascii="Times New Roman" w:hAnsi="Times New Roman"/>
@@ -14442,9 +14330,9 @@
           <w:sz w:val="24"/>
           <w:szCs w:val="24"/>
         </w:rPr>
-        <w:t>Viger</w:t>
-      </w:r>
-      <w:proofErr w:type="spellEnd"/>
+        <w:t xml:space="preserve">, S.L., Regan, R.S., Hay, L.E., </w:t>
+      </w:r>
+      <w:proofErr w:type="spellStart"/>
       <w:r>
         <w:rPr>
           <w:rFonts w:ascii="Times New Roman" w:hAnsi="Times New Roman"/>
@@ -14452,9 +14340,9 @@
           <w:sz w:val="24"/>
           <w:szCs w:val="24"/>
         </w:rPr>
-        <w:t xml:space="preserve">, R.J., Webb, R.M.T., </w:t>
-      </w:r>
-      <w:proofErr w:type="spellStart"/>
+        <w:t>Viger</w:t>
+      </w:r>
+      <w:proofErr w:type="spellEnd"/>
       <w:r>
         <w:rPr>
           <w:rFonts w:ascii="Times New Roman" w:hAnsi="Times New Roman"/>
@@ -14462,9 +14350,9 @@
           <w:sz w:val="24"/>
           <w:szCs w:val="24"/>
         </w:rPr>
-        <w:t>Payn</w:t>
-      </w:r>
-      <w:proofErr w:type="spellEnd"/>
+        <w:t xml:space="preserve">, R.J., Webb, R.M.T., </w:t>
+      </w:r>
+      <w:proofErr w:type="spellStart"/>
       <w:r>
         <w:rPr>
           <w:rFonts w:ascii="Times New Roman" w:hAnsi="Times New Roman"/>
@@ -14472,32 +14360,32 @@
           <w:sz w:val="24"/>
           <w:szCs w:val="24"/>
         </w:rPr>
-        <w:t>, R.A., and LaFontaine, J.H., 2015, PRMS-IV, the precipitation-runoff modeling system, version 4: U.S. Geological Survey Techniques and Methods, book 6, chap. B7, 158 p., http://dx.doi.org/10.3133/tm6B7.</w:t>
-      </w:r>
-    </w:p>
-    <w:p>
-      <w:pPr>
-        <w:pStyle w:val="SectionHeading"/>
-        <w:spacing w:line="240" w:lineRule="auto"/>
-        <w:ind w:left="720" w:hanging="720"/>
+        <w:t>Payn</w:t>
+      </w:r>
+      <w:proofErr w:type="spellEnd"/>
+      <w:r>
         <w:rPr>
           <w:rFonts w:ascii="Times New Roman" w:hAnsi="Times New Roman"/>
           <w:b w:val="0"/>
           <w:sz w:val="24"/>
           <w:szCs w:val="24"/>
         </w:rPr>
-      </w:pPr>
-      <w:proofErr w:type="spellStart"/>
-      <w:r>
+        <w:t>, R.A., and LaFontaine, J.H., 2015, PRMS-IV, the precipitation-runoff modeling system, version 4: U.S. Geological Survey Techniques and Methods, book 6, chap. B7, 158 p., http://dx.doi.org/10.3133/tm6B7.</w:t>
+      </w:r>
+    </w:p>
+    <w:p>
+      <w:pPr>
+        <w:pStyle w:val="SectionHeading"/>
+        <w:spacing w:line="240" w:lineRule="auto"/>
+        <w:ind w:left="720" w:hanging="720"/>
         <w:rPr>
           <w:rFonts w:ascii="Times New Roman" w:hAnsi="Times New Roman"/>
           <w:b w:val="0"/>
           <w:sz w:val="24"/>
           <w:szCs w:val="24"/>
         </w:rPr>
-        <w:t>Markstrom</w:t>
-      </w:r>
-      <w:proofErr w:type="spellEnd"/>
+      </w:pPr>
+      <w:proofErr w:type="spellStart"/>
       <w:r>
         <w:rPr>
           <w:rFonts w:ascii="Times New Roman" w:hAnsi="Times New Roman"/>
@@ -14505,9 +14393,9 @@
           <w:sz w:val="24"/>
           <w:szCs w:val="24"/>
         </w:rPr>
-        <w:t xml:space="preserve">, S.L., Niswonger, R.G., Regan, R.S., </w:t>
-      </w:r>
-      <w:proofErr w:type="spellStart"/>
+        <w:t>Markstrom</w:t>
+      </w:r>
+      <w:proofErr w:type="spellEnd"/>
       <w:r>
         <w:rPr>
           <w:rFonts w:ascii="Times New Roman" w:hAnsi="Times New Roman"/>
@@ -14515,9 +14403,9 @@
           <w:sz w:val="24"/>
           <w:szCs w:val="24"/>
         </w:rPr>
-        <w:t>Prudic</w:t>
-      </w:r>
-      <w:proofErr w:type="spellEnd"/>
+        <w:t xml:space="preserve">, S.L., Niswonger, R.G., Regan, R.S., </w:t>
+      </w:r>
+      <w:proofErr w:type="spellStart"/>
       <w:r>
         <w:rPr>
           <w:rFonts w:ascii="Times New Roman" w:hAnsi="Times New Roman"/>
@@ -14525,32 +14413,31 @@
           <w:sz w:val="24"/>
           <w:szCs w:val="24"/>
         </w:rPr>
-        <w:t>, D.E., and Barlow, P.M., 2008, GSFLOW-Coupled Ground-water and Surface-water FLOW model based on the integration of the Precipitation-Runoff Modeling System (PRMS) and the Modular Ground-Water Flow Model (MODFLOW-2005): U.S. Geological Survey Techniques and Methods 6-D1, 240 p.</w:t>
-      </w:r>
-    </w:p>
-    <w:p>
-      <w:pPr>
-        <w:pStyle w:val="SectionHeading"/>
-        <w:spacing w:line="240" w:lineRule="auto"/>
-        <w:ind w:left="720" w:hanging="720"/>
+        <w:t>Prudic</w:t>
+      </w:r>
+      <w:proofErr w:type="spellEnd"/>
+      <w:r>
         <w:rPr>
           <w:rFonts w:ascii="Times New Roman" w:hAnsi="Times New Roman"/>
           <w:b w:val="0"/>
           <w:sz w:val="24"/>
           <w:szCs w:val="24"/>
         </w:rPr>
-      </w:pPr>
-      <w:proofErr w:type="spellStart"/>
-      <w:r>
+        <w:t>, D.E., and Barlow, P.M., 2008, GSFLOW-Coupled Ground-water and Surface-water FLOW model based on the integration of the Precipitation-Runoff Modeling System (PRMS) and the Modular Ground-Water Flow Model (MODFLOW-2005): U.S. Geological Survey Techniques and Methods 6-D1, 240 p.</w:t>
+      </w:r>
+    </w:p>
+    <w:p>
+      <w:pPr>
+        <w:pStyle w:val="SectionHeading"/>
+        <w:spacing w:line="240" w:lineRule="auto"/>
+        <w:ind w:left="720" w:hanging="720"/>
         <w:rPr>
           <w:rFonts w:ascii="Times New Roman" w:hAnsi="Times New Roman"/>
           <w:b w:val="0"/>
           <w:sz w:val="24"/>
           <w:szCs w:val="24"/>
         </w:rPr>
-        <w:t>Morway</w:t>
-      </w:r>
-      <w:proofErr w:type="spellEnd"/>
+      </w:pPr>
       <w:r>
         <w:rPr>
           <w:rFonts w:ascii="Times New Roman" w:hAnsi="Times New Roman"/>
@@ -14558,7 +14445,7 @@
           <w:sz w:val="24"/>
           <w:szCs w:val="24"/>
         </w:rPr>
-        <w:t xml:space="preserve">, E. D., Niswonger, R. G., &amp; </w:t>
+        <w:t xml:space="preserve">Merritt, M.L., and </w:t>
       </w:r>
       <w:proofErr w:type="spellStart"/>
       <w:r>
@@ -14568,7 +14455,7 @@
           <w:sz w:val="24"/>
           <w:szCs w:val="24"/>
         </w:rPr>
-        <w:t>Triana</w:t>
+        <w:t>Konikow</w:t>
       </w:r>
       <w:proofErr w:type="spellEnd"/>
       <w:r>
@@ -14578,7 +14465,7 @@
           <w:sz w:val="24"/>
           <w:szCs w:val="24"/>
         </w:rPr>
-        <w:t>, E. (2016). Toward improved simulation of river operations through integration with a hydrologic model. Environmental Modelling &amp; Software, 82, 255-274.</w:t>
+        <w:t>, L.F., 2000, Documentation of a Computer Program to Simulate Lake-Aquifer Interaction Using the MODFLOW Ground-Water Flow Model and the MOC3D Solute-Transport Model: U.S. Geological Survey Water-Resources Investigations Report 00-4167, 146 p.</w:t>
       </w:r>
     </w:p>
     <w:p>
@@ -14593,6 +14480,7 @@
           <w:szCs w:val="24"/>
         </w:rPr>
       </w:pPr>
+      <w:proofErr w:type="spellStart"/>
       <w:r>
         <w:rPr>
           <w:rFonts w:ascii="Times New Roman" w:hAnsi="Times New Roman"/>
@@ -14600,9 +14488,9 @@
           <w:sz w:val="24"/>
           <w:szCs w:val="24"/>
         </w:rPr>
-        <w:t xml:space="preserve">Niswonger, R.G., </w:t>
-      </w:r>
-      <w:proofErr w:type="spellStart"/>
+        <w:t>Morway</w:t>
+      </w:r>
+      <w:proofErr w:type="spellEnd"/>
       <w:r>
         <w:rPr>
           <w:rFonts w:ascii="Times New Roman" w:hAnsi="Times New Roman"/>
@@ -14610,9 +14498,9 @@
           <w:sz w:val="24"/>
           <w:szCs w:val="24"/>
         </w:rPr>
-        <w:t>Prudic</w:t>
-      </w:r>
-      <w:proofErr w:type="spellEnd"/>
+        <w:t xml:space="preserve">, E. D., Niswonger, R. G., &amp; </w:t>
+      </w:r>
+      <w:proofErr w:type="spellStart"/>
       <w:r>
         <w:rPr>
           <w:rFonts w:ascii="Times New Roman" w:hAnsi="Times New Roman"/>
@@ -14620,8 +14508,9 @@
           <w:sz w:val="24"/>
           <w:szCs w:val="24"/>
         </w:rPr>
-        <w:t>, D.E., and Regan, R.S., 2006, Documentation of the Unsaturated-Zone Flow (</w:t>
-      </w:r>
+        <w:t>Triana</w:t>
+      </w:r>
+      <w:proofErr w:type="spellEnd"/>
       <w:r>
         <w:rPr>
           <w:rFonts w:ascii="Times New Roman" w:hAnsi="Times New Roman"/>
@@ -14629,30 +14518,32 @@
           <w:sz w:val="24"/>
           <w:szCs w:val="24"/>
         </w:rPr>
-        <w:t>UZF</w:t>
-      </w:r>
-      <w:r>
+        <w:t>, E. (2016). Toward improved simulation of river operations through integration with a hydrologic model. Environmental Modelling &amp; Software, 82, 255-274.</w:t>
+      </w:r>
+    </w:p>
+    <w:p>
+      <w:pPr>
+        <w:pStyle w:val="SectionHeading"/>
+        <w:spacing w:line="240" w:lineRule="auto"/>
+        <w:ind w:left="720" w:hanging="720"/>
         <w:rPr>
           <w:rFonts w:ascii="Times New Roman" w:hAnsi="Times New Roman"/>
           <w:b w:val="0"/>
           <w:sz w:val="24"/>
           <w:szCs w:val="24"/>
         </w:rPr>
-        <w:t xml:space="preserve">) Package for modeling unsaturated flow between the land surface and the water table with MODFLOW-2005: U.S. Geological Survey Techniques and Methods 6-A19, 62 p. </w:t>
-      </w:r>
-    </w:p>
-    <w:p>
-      <w:pPr>
-        <w:pStyle w:val="SectionHeading"/>
-        <w:spacing w:line="240" w:lineRule="auto"/>
-        <w:ind w:left="720" w:hanging="720"/>
+      </w:pPr>
+      <w:r>
         <w:rPr>
           <w:rFonts w:ascii="Times New Roman" w:hAnsi="Times New Roman"/>
           <w:b w:val="0"/>
           <w:sz w:val="24"/>
           <w:szCs w:val="24"/>
         </w:rPr>
-      </w:pPr>
+        <w:lastRenderedPageBreak/>
+        <w:t xml:space="preserve">Niswonger, R.G., </w:t>
+      </w:r>
+      <w:proofErr w:type="spellStart"/>
       <w:r>
         <w:rPr>
           <w:rFonts w:ascii="Times New Roman" w:hAnsi="Times New Roman"/>
@@ -14660,10 +14551,9 @@
           <w:sz w:val="24"/>
           <w:szCs w:val="24"/>
         </w:rPr>
-        <w:lastRenderedPageBreak/>
-        <w:t xml:space="preserve">Niswonger, R.G., Panday, </w:t>
-      </w:r>
-      <w:proofErr w:type="spellStart"/>
+        <w:t>Prudic</w:t>
+      </w:r>
+      <w:proofErr w:type="spellEnd"/>
       <w:r>
         <w:rPr>
           <w:rFonts w:ascii="Times New Roman" w:hAnsi="Times New Roman"/>
@@ -14671,9 +14561,8 @@
           <w:sz w:val="24"/>
           <w:szCs w:val="24"/>
         </w:rPr>
-        <w:t>Sorab</w:t>
-      </w:r>
-      <w:proofErr w:type="spellEnd"/>
+        <w:t>, D.E., and Regan, R.S., 2006, Documentation of the Unsaturated-Zone Flow (</w:t>
+      </w:r>
       <w:r>
         <w:rPr>
           <w:rFonts w:ascii="Times New Roman" w:hAnsi="Times New Roman"/>
@@ -14681,9 +14570,8 @@
           <w:sz w:val="24"/>
           <w:szCs w:val="24"/>
         </w:rPr>
-        <w:t xml:space="preserve">, and Ibaraki, </w:t>
-      </w:r>
-      <w:proofErr w:type="spellStart"/>
+        <w:t>UZF</w:t>
+      </w:r>
       <w:r>
         <w:rPr>
           <w:rFonts w:ascii="Times New Roman" w:hAnsi="Times New Roman"/>
@@ -14691,31 +14579,31 @@
           <w:sz w:val="24"/>
           <w:szCs w:val="24"/>
         </w:rPr>
-        <w:t>Motomu</w:t>
-      </w:r>
-      <w:proofErr w:type="spellEnd"/>
-      <w:r>
+        <w:t xml:space="preserve">) Package for modeling unsaturated flow between the land surface and the water table with MODFLOW-2005: U.S. Geological Survey Techniques and Methods 6-A19, 62 p. </w:t>
+      </w:r>
+    </w:p>
+    <w:p>
+      <w:pPr>
+        <w:pStyle w:val="SectionHeading"/>
+        <w:spacing w:line="240" w:lineRule="auto"/>
+        <w:ind w:left="720" w:hanging="720"/>
         <w:rPr>
           <w:rFonts w:ascii="Times New Roman" w:hAnsi="Times New Roman"/>
           <w:b w:val="0"/>
           <w:sz w:val="24"/>
           <w:szCs w:val="24"/>
         </w:rPr>
-        <w:t>, 2011, MODFLOW-NWT, A Newton formulation for MODFLOW-2005: U.S. Geological Survey Techniques and Methods 6–A37, 44 p</w:t>
-      </w:r>
-    </w:p>
-    <w:p>
-      <w:pPr>
-        <w:pStyle w:val="SectionHeading"/>
-        <w:spacing w:line="240" w:lineRule="auto"/>
-        <w:ind w:left="720" w:hanging="720"/>
+      </w:pPr>
+      <w:r>
         <w:rPr>
           <w:rFonts w:ascii="Times New Roman" w:hAnsi="Times New Roman"/>
           <w:b w:val="0"/>
           <w:sz w:val="24"/>
           <w:szCs w:val="24"/>
         </w:rPr>
-      </w:pPr>
+        <w:t xml:space="preserve">Niswonger, R.G., Panday, </w:t>
+      </w:r>
+      <w:proofErr w:type="spellStart"/>
       <w:r>
         <w:rPr>
           <w:rFonts w:ascii="Times New Roman" w:hAnsi="Times New Roman"/>
@@ -14723,9 +14611,9 @@
           <w:sz w:val="24"/>
           <w:szCs w:val="24"/>
         </w:rPr>
-        <w:t xml:space="preserve">Niswonger, R. G., </w:t>
-      </w:r>
-      <w:proofErr w:type="spellStart"/>
+        <w:t>Sorab</w:t>
+      </w:r>
+      <w:proofErr w:type="spellEnd"/>
       <w:r>
         <w:rPr>
           <w:rFonts w:ascii="Times New Roman" w:hAnsi="Times New Roman"/>
@@ -14733,9 +14621,9 @@
           <w:sz w:val="24"/>
           <w:szCs w:val="24"/>
         </w:rPr>
-        <w:t>Morway</w:t>
-      </w:r>
-      <w:proofErr w:type="spellEnd"/>
+        <w:t xml:space="preserve">, and Ibaraki, </w:t>
+      </w:r>
+      <w:proofErr w:type="spellStart"/>
       <w:r>
         <w:rPr>
           <w:rFonts w:ascii="Times New Roman" w:hAnsi="Times New Roman"/>
@@ -14743,9 +14631,9 @@
           <w:sz w:val="24"/>
           <w:szCs w:val="24"/>
         </w:rPr>
-        <w:t xml:space="preserve">, E. D., </w:t>
-      </w:r>
-      <w:proofErr w:type="spellStart"/>
+        <w:t>Motomu</w:t>
+      </w:r>
+      <w:proofErr w:type="spellEnd"/>
       <w:r>
         <w:rPr>
           <w:rFonts w:ascii="Times New Roman" w:hAnsi="Times New Roman"/>
@@ -14753,31 +14641,31 @@
           <w:sz w:val="24"/>
           <w:szCs w:val="24"/>
         </w:rPr>
-        <w:t>Triana</w:t>
-      </w:r>
-      <w:proofErr w:type="spellEnd"/>
-      <w:r>
+        <w:t>, 2011, MODFLOW-NWT, A Newton formulation for MODFLOW-2005: U.S. Geological Survey Techniques and Methods 6–A37, 44 p</w:t>
+      </w:r>
+    </w:p>
+    <w:p>
+      <w:pPr>
+        <w:pStyle w:val="SectionHeading"/>
+        <w:spacing w:line="240" w:lineRule="auto"/>
+        <w:ind w:left="720" w:hanging="720"/>
         <w:rPr>
           <w:rFonts w:ascii="Times New Roman" w:hAnsi="Times New Roman"/>
           <w:b w:val="0"/>
           <w:sz w:val="24"/>
           <w:szCs w:val="24"/>
         </w:rPr>
-        <w:t>, E., &amp; Huntington, J. L. (2017). Managed aquifer recharge through off‐season irrigation in agricultural regions. Water Resources Research, 53(8), 6970-6992.</w:t>
-      </w:r>
-    </w:p>
-    <w:p>
-      <w:pPr>
-        <w:pStyle w:val="SectionHeading"/>
-        <w:spacing w:line="240" w:lineRule="auto"/>
-        <w:ind w:left="720" w:hanging="720"/>
+      </w:pPr>
+      <w:r>
         <w:rPr>
           <w:rFonts w:ascii="Times New Roman" w:hAnsi="Times New Roman"/>
           <w:b w:val="0"/>
           <w:sz w:val="24"/>
           <w:szCs w:val="24"/>
         </w:rPr>
-      </w:pPr>
+        <w:t xml:space="preserve">Niswonger, R. G., </w:t>
+      </w:r>
+      <w:proofErr w:type="spellStart"/>
       <w:r>
         <w:rPr>
           <w:rFonts w:ascii="Times New Roman" w:hAnsi="Times New Roman"/>
@@ -14785,9 +14673,9 @@
           <w:sz w:val="24"/>
           <w:szCs w:val="24"/>
         </w:rPr>
-        <w:t xml:space="preserve">Niswonger, R.G., and </w:t>
-      </w:r>
-      <w:proofErr w:type="spellStart"/>
+        <w:t>Morway</w:t>
+      </w:r>
+      <w:proofErr w:type="spellEnd"/>
       <w:r>
         <w:rPr>
           <w:rFonts w:ascii="Times New Roman" w:hAnsi="Times New Roman"/>
@@ -14795,9 +14683,9 @@
           <w:sz w:val="24"/>
           <w:szCs w:val="24"/>
         </w:rPr>
-        <w:t>Prudic</w:t>
-      </w:r>
-      <w:proofErr w:type="spellEnd"/>
+        <w:t xml:space="preserve">, E. D., </w:t>
+      </w:r>
+      <w:proofErr w:type="spellStart"/>
       <w:r>
         <w:rPr>
           <w:rFonts w:ascii="Times New Roman" w:hAnsi="Times New Roman"/>
@@ -14805,32 +14693,31 @@
           <w:sz w:val="24"/>
           <w:szCs w:val="24"/>
         </w:rPr>
-        <w:t>, D.E., 2005, Documentation of the Streamflow-Routing (SFR2) Package to include unsaturated flow beneath streams—A modification to SFR1: U.S. Geological Survey Techniques and Methods 6-A13, 50 p.</w:t>
-      </w:r>
-    </w:p>
-    <w:p>
-      <w:pPr>
-        <w:pStyle w:val="SectionHeading"/>
-        <w:spacing w:line="240" w:lineRule="auto"/>
-        <w:ind w:left="720" w:hanging="720"/>
+        <w:t>Triana</w:t>
+      </w:r>
+      <w:proofErr w:type="spellEnd"/>
+      <w:r>
         <w:rPr>
           <w:rFonts w:ascii="Times New Roman" w:hAnsi="Times New Roman"/>
           <w:b w:val="0"/>
           <w:sz w:val="24"/>
           <w:szCs w:val="24"/>
         </w:rPr>
-      </w:pPr>
-      <w:proofErr w:type="spellStart"/>
-      <w:r>
+        <w:t>, E., &amp; Huntington, J. L. (2017). Managed aquifer recharge through off‐season irrigation in agricultural regions. Water Resources Research, 53(8), 6970-6992.</w:t>
+      </w:r>
+    </w:p>
+    <w:p>
+      <w:pPr>
+        <w:pStyle w:val="SectionHeading"/>
+        <w:spacing w:line="240" w:lineRule="auto"/>
+        <w:ind w:left="720" w:hanging="720"/>
         <w:rPr>
           <w:rFonts w:ascii="Times New Roman" w:hAnsi="Times New Roman"/>
           <w:b w:val="0"/>
           <w:sz w:val="24"/>
           <w:szCs w:val="24"/>
         </w:rPr>
-        <w:t>Prudic</w:t>
-      </w:r>
-      <w:proofErr w:type="spellEnd"/>
+      </w:pPr>
       <w:r>
         <w:rPr>
           <w:rFonts w:ascii="Times New Roman" w:hAnsi="Times New Roman"/>
@@ -14838,7 +14725,7 @@
           <w:sz w:val="24"/>
           <w:szCs w:val="24"/>
         </w:rPr>
-        <w:t xml:space="preserve">, D.E., </w:t>
+        <w:t xml:space="preserve">Niswonger, R.G., and </w:t>
       </w:r>
       <w:proofErr w:type="spellStart"/>
       <w:r>
@@ -14848,7 +14735,7 @@
           <w:sz w:val="24"/>
           <w:szCs w:val="24"/>
         </w:rPr>
-        <w:t>Konikow</w:t>
+        <w:t>Prudic</w:t>
       </w:r>
       <w:proofErr w:type="spellEnd"/>
       <w:r>
@@ -14858,19 +14745,22 @@
           <w:sz w:val="24"/>
           <w:szCs w:val="24"/>
         </w:rPr>
-        <w:t xml:space="preserve">, L.F., and Banta, E.A., 2004, A new streamflow-routing (SFR1) package to simulate </w:t>
-      </w:r>
-      <w:proofErr w:type="spellStart"/>
-      <w:r>
+        <w:t>, D.E., 2005, Documentation of the Streamflow-Routing (SFR2) Package to include unsaturated flow beneath streams—A modification to SFR1: U.S. Geological Survey Techniques and Methods 6-A13, 50 p.</w:t>
+      </w:r>
+    </w:p>
+    <w:p>
+      <w:pPr>
+        <w:pStyle w:val="SectionHeading"/>
+        <w:spacing w:line="240" w:lineRule="auto"/>
+        <w:ind w:left="720" w:hanging="720"/>
         <w:rPr>
           <w:rFonts w:ascii="Times New Roman" w:hAnsi="Times New Roman"/>
           <w:b w:val="0"/>
           <w:sz w:val="24"/>
           <w:szCs w:val="24"/>
         </w:rPr>
-        <w:t>streamaquifer</w:t>
-      </w:r>
-      <w:proofErr w:type="spellEnd"/>
+      </w:pPr>
+      <w:proofErr w:type="spellStart"/>
       <w:r>
         <w:rPr>
           <w:rFonts w:ascii="Times New Roman" w:hAnsi="Times New Roman"/>
@@ -14878,21 +14768,19 @@
           <w:sz w:val="24"/>
           <w:szCs w:val="24"/>
         </w:rPr>
-        <w:t xml:space="preserve"> interaction with MODFLOW-2000: U.S. Geological Survey Open-File Report 04–1042, 95 p.</w:t>
-      </w:r>
-    </w:p>
-    <w:p>
-      <w:pPr>
-        <w:pStyle w:val="SectionHeading"/>
-        <w:spacing w:line="240" w:lineRule="auto"/>
-        <w:ind w:left="720" w:hanging="720"/>
+        <w:t>Prudic</w:t>
+      </w:r>
+      <w:proofErr w:type="spellEnd"/>
+      <w:r>
         <w:rPr>
           <w:rFonts w:ascii="Times New Roman" w:hAnsi="Times New Roman"/>
           <w:b w:val="0"/>
           <w:sz w:val="24"/>
           <w:szCs w:val="24"/>
         </w:rPr>
-      </w:pPr>
+        <w:t xml:space="preserve">, D.E., </w:t>
+      </w:r>
+      <w:proofErr w:type="spellStart"/>
       <w:r>
         <w:rPr>
           <w:rFonts w:ascii="Times New Roman" w:hAnsi="Times New Roman"/>
@@ -14900,9 +14788,9 @@
           <w:sz w:val="24"/>
           <w:szCs w:val="24"/>
         </w:rPr>
-        <w:t xml:space="preserve">Schmid, W., Hanson, R. T., Maddock III, T., &amp; </w:t>
-      </w:r>
-      <w:proofErr w:type="spellStart"/>
+        <w:t>Konikow</w:t>
+      </w:r>
+      <w:proofErr w:type="spellEnd"/>
       <w:r>
         <w:rPr>
           <w:rFonts w:ascii="Times New Roman" w:hAnsi="Times New Roman"/>
@@ -14910,9 +14798,9 @@
           <w:sz w:val="24"/>
           <w:szCs w:val="24"/>
         </w:rPr>
-        <w:t>Leake</w:t>
-      </w:r>
-      <w:proofErr w:type="spellEnd"/>
+        <w:t xml:space="preserve">, L.F., and Banta, E.A., 2004, A new streamflow-routing (SFR1) package to simulate </w:t>
+      </w:r>
+      <w:proofErr w:type="spellStart"/>
       <w:r>
         <w:rPr>
           <w:rFonts w:ascii="Times New Roman" w:hAnsi="Times New Roman"/>
@@ -14920,43 +14808,40 @@
           <w:sz w:val="24"/>
           <w:szCs w:val="24"/>
         </w:rPr>
-        <w:t>, S. A. (2006). User guide for the farm process (FMP1) for the US Geological Survey’s modular three-dimensional finite-difference ground-water flow model, MODFLOW-2000. US Geological Survey Techniques and Methods, 6-A17.</w:t>
-      </w:r>
-    </w:p>
-    <w:p>
-      <w:pPr>
-        <w:pStyle w:val="SectionHeading"/>
-        <w:spacing w:line="240" w:lineRule="auto"/>
-        <w:ind w:left="720" w:hanging="720"/>
+        <w:t>streamaquifer</w:t>
+      </w:r>
+      <w:proofErr w:type="spellEnd"/>
+      <w:r>
         <w:rPr>
           <w:rFonts w:ascii="Times New Roman" w:hAnsi="Times New Roman"/>
           <w:b w:val="0"/>
           <w:sz w:val="24"/>
           <w:szCs w:val="24"/>
         </w:rPr>
-      </w:pPr>
-      <w:r>
+        <w:t xml:space="preserve"> interaction with MODFLOW-2000: U.S. Geological Survey Open-File Report 04–1042, 95 p.</w:t>
+      </w:r>
+    </w:p>
+    <w:p>
+      <w:pPr>
+        <w:pStyle w:val="SectionHeading"/>
+        <w:spacing w:line="240" w:lineRule="auto"/>
+        <w:ind w:left="720" w:hanging="720"/>
         <w:rPr>
           <w:rFonts w:ascii="Times New Roman" w:hAnsi="Times New Roman"/>
           <w:b w:val="0"/>
           <w:sz w:val="24"/>
           <w:szCs w:val="24"/>
         </w:rPr>
-        <w:t>Tian, Y., Zheng, Y., Wu, B., Wu, X., Liu, J., &amp; Zheng, C. (2015). Modeling surface water-groundwater interaction in arid and semi-arid regions with intensive agriculture. Environmental Modelling &amp; Software, 63, 170-184.</w:t>
-      </w:r>
-    </w:p>
-    <w:p>
-      <w:pPr>
-        <w:pStyle w:val="SectionHeading"/>
-        <w:spacing w:line="240" w:lineRule="auto"/>
-        <w:ind w:left="720" w:hanging="720"/>
+      </w:pPr>
+      <w:r>
         <w:rPr>
           <w:rFonts w:ascii="Times New Roman" w:hAnsi="Times New Roman"/>
           <w:b w:val="0"/>
           <w:sz w:val="24"/>
           <w:szCs w:val="24"/>
         </w:rPr>
-      </w:pPr>
+        <w:t>Regan, R.S., and LaFontaine, J.H., 2017, Documentation of the dynamic parameter, water-use, stream and lake flow</w:t>
+      </w:r>
       <w:r>
         <w:rPr>
           <w:rFonts w:ascii="Times New Roman" w:hAnsi="Times New Roman"/>
@@ -14964,9 +14849,8 @@
           <w:sz w:val="24"/>
           <w:szCs w:val="24"/>
         </w:rPr>
-        <w:t xml:space="preserve">Wang, Z. M., </w:t>
-      </w:r>
-      <w:proofErr w:type="spellStart"/>
+        <w:t xml:space="preserve"> </w:t>
+      </w:r>
       <w:r>
         <w:rPr>
           <w:rFonts w:ascii="Times New Roman" w:hAnsi="Times New Roman"/>
@@ -14974,9 +14858,8 @@
           <w:sz w:val="24"/>
           <w:szCs w:val="24"/>
         </w:rPr>
-        <w:t>Batelaan</w:t>
-      </w:r>
-      <w:proofErr w:type="spellEnd"/>
+        <w:t>routing, and two summary output modules and updates to surface-depression storage simulation and initial conditions specification options with the Precipitation-Runoff Modeling System (PRMS): U.S. Geological Survey Techniques</w:t>
+      </w:r>
       <w:r>
         <w:rPr>
           <w:rFonts w:ascii="Times New Roman" w:hAnsi="Times New Roman"/>
@@ -14984,9 +14867,8 @@
           <w:sz w:val="24"/>
           <w:szCs w:val="24"/>
         </w:rPr>
-        <w:t xml:space="preserve">, O., &amp; De </w:t>
-      </w:r>
-      <w:proofErr w:type="spellStart"/>
+        <w:t xml:space="preserve"> </w:t>
+      </w:r>
       <w:r>
         <w:rPr>
           <w:rFonts w:ascii="Times New Roman" w:hAnsi="Times New Roman"/>
@@ -14994,19 +14876,21 @@
           <w:sz w:val="24"/>
           <w:szCs w:val="24"/>
         </w:rPr>
-        <w:t>Smedt</w:t>
-      </w:r>
-      <w:proofErr w:type="spellEnd"/>
-      <w:r>
+        <w:t>and Methods, book 6, chap. B8, 60 p., https://doi.org/10.3133/tm6B8.</w:t>
+      </w:r>
+    </w:p>
+    <w:p>
+      <w:pPr>
+        <w:pStyle w:val="SectionHeading"/>
+        <w:spacing w:line="240" w:lineRule="auto"/>
+        <w:ind w:left="720" w:hanging="720"/>
         <w:rPr>
           <w:rFonts w:ascii="Times New Roman" w:hAnsi="Times New Roman"/>
           <w:b w:val="0"/>
           <w:sz w:val="24"/>
           <w:szCs w:val="24"/>
         </w:rPr>
-        <w:t>, F. (1996). A distributed model for water and energy transfer between soil, plants and atmosphere (</w:t>
-      </w:r>
-      <w:proofErr w:type="spellStart"/>
+      </w:pPr>
       <w:r>
         <w:rPr>
           <w:rFonts w:ascii="Times New Roman" w:hAnsi="Times New Roman"/>
@@ -15014,9 +14898,9 @@
           <w:sz w:val="24"/>
           <w:szCs w:val="24"/>
         </w:rPr>
-        <w:t>WetSpa</w:t>
-      </w:r>
-      <w:proofErr w:type="spellEnd"/>
+        <w:t xml:space="preserve">Schmid, W., Hanson, R. T., Maddock III, T., &amp; </w:t>
+      </w:r>
+      <w:proofErr w:type="spellStart"/>
       <w:r>
         <w:rPr>
           <w:rFonts w:ascii="Times New Roman" w:hAnsi="Times New Roman"/>
@@ -15024,32 +14908,31 @@
           <w:sz w:val="24"/>
           <w:szCs w:val="24"/>
         </w:rPr>
-        <w:t>). Physics and Chemistry of the Earth, 21(3), 189-193.</w:t>
-      </w:r>
-    </w:p>
-    <w:p>
-      <w:pPr>
-        <w:pStyle w:val="SectionHeading"/>
-        <w:spacing w:line="240" w:lineRule="auto"/>
-        <w:ind w:left="720" w:hanging="720"/>
+        <w:t>Leake</w:t>
+      </w:r>
+      <w:proofErr w:type="spellEnd"/>
+      <w:r>
         <w:rPr>
           <w:rFonts w:ascii="Times New Roman" w:hAnsi="Times New Roman"/>
           <w:b w:val="0"/>
           <w:sz w:val="24"/>
           <w:szCs w:val="24"/>
         </w:rPr>
-      </w:pPr>
-      <w:proofErr w:type="spellStart"/>
-      <w:r>
+        <w:t>, S. A. (2006). User guide for the farm process (FMP1) for the US Geological Survey’s modular three-dimensional finite-difference ground-water flow model, MODFLOW-2000. US Geological Survey Techniques and Methods, 6-A17.</w:t>
+      </w:r>
+    </w:p>
+    <w:p>
+      <w:pPr>
+        <w:pStyle w:val="SectionHeading"/>
+        <w:spacing w:line="240" w:lineRule="auto"/>
+        <w:ind w:left="720" w:hanging="720"/>
         <w:rPr>
           <w:rFonts w:ascii="Times New Roman" w:hAnsi="Times New Roman"/>
           <w:b w:val="0"/>
           <w:sz w:val="24"/>
           <w:szCs w:val="24"/>
         </w:rPr>
-        <w:t>Woolfenden</w:t>
-      </w:r>
-      <w:proofErr w:type="spellEnd"/>
+      </w:pPr>
       <w:r>
         <w:rPr>
           <w:rFonts w:ascii="Times New Roman" w:hAnsi="Times New Roman"/>
@@ -15057,6 +14940,122 @@
           <w:sz w:val="24"/>
           <w:szCs w:val="24"/>
         </w:rPr>
+        <w:t>Tian, Y., Zheng, Y., Wu, B., Wu, X., Liu, J., &amp; Zheng, C. (2015). Modeling surface water-groundwater interaction in arid and semi-arid regions with intensive agriculture. Environmental Modelling &amp; Software, 63, 170-184.</w:t>
+      </w:r>
+    </w:p>
+    <w:p>
+      <w:pPr>
+        <w:pStyle w:val="SectionHeading"/>
+        <w:spacing w:line="240" w:lineRule="auto"/>
+        <w:ind w:left="720" w:hanging="720"/>
+        <w:rPr>
+          <w:rFonts w:ascii="Times New Roman" w:hAnsi="Times New Roman"/>
+          <w:b w:val="0"/>
+          <w:sz w:val="24"/>
+          <w:szCs w:val="24"/>
+        </w:rPr>
+      </w:pPr>
+      <w:r>
+        <w:rPr>
+          <w:rFonts w:ascii="Times New Roman" w:hAnsi="Times New Roman"/>
+          <w:b w:val="0"/>
+          <w:sz w:val="24"/>
+          <w:szCs w:val="24"/>
+        </w:rPr>
+        <w:t xml:space="preserve">Wang, Z. M., </w:t>
+      </w:r>
+      <w:proofErr w:type="spellStart"/>
+      <w:r>
+        <w:rPr>
+          <w:rFonts w:ascii="Times New Roman" w:hAnsi="Times New Roman"/>
+          <w:b w:val="0"/>
+          <w:sz w:val="24"/>
+          <w:szCs w:val="24"/>
+        </w:rPr>
+        <w:t>Batelaan</w:t>
+      </w:r>
+      <w:proofErr w:type="spellEnd"/>
+      <w:r>
+        <w:rPr>
+          <w:rFonts w:ascii="Times New Roman" w:hAnsi="Times New Roman"/>
+          <w:b w:val="0"/>
+          <w:sz w:val="24"/>
+          <w:szCs w:val="24"/>
+        </w:rPr>
+        <w:t xml:space="preserve">, O., &amp; De </w:t>
+      </w:r>
+      <w:proofErr w:type="spellStart"/>
+      <w:r>
+        <w:rPr>
+          <w:rFonts w:ascii="Times New Roman" w:hAnsi="Times New Roman"/>
+          <w:b w:val="0"/>
+          <w:sz w:val="24"/>
+          <w:szCs w:val="24"/>
+        </w:rPr>
+        <w:t>Smedt</w:t>
+      </w:r>
+      <w:proofErr w:type="spellEnd"/>
+      <w:r>
+        <w:rPr>
+          <w:rFonts w:ascii="Times New Roman" w:hAnsi="Times New Roman"/>
+          <w:b w:val="0"/>
+          <w:sz w:val="24"/>
+          <w:szCs w:val="24"/>
+        </w:rPr>
+        <w:t>, F. (1996). A distributed model for water and energy transfer between soil, plants and atmosphere (</w:t>
+      </w:r>
+      <w:proofErr w:type="spellStart"/>
+      <w:r>
+        <w:rPr>
+          <w:rFonts w:ascii="Times New Roman" w:hAnsi="Times New Roman"/>
+          <w:b w:val="0"/>
+          <w:sz w:val="24"/>
+          <w:szCs w:val="24"/>
+        </w:rPr>
+        <w:t>WetSpa</w:t>
+      </w:r>
+      <w:proofErr w:type="spellEnd"/>
+      <w:r>
+        <w:rPr>
+          <w:rFonts w:ascii="Times New Roman" w:hAnsi="Times New Roman"/>
+          <w:b w:val="0"/>
+          <w:sz w:val="24"/>
+          <w:szCs w:val="24"/>
+        </w:rPr>
+        <w:t>). Physics and Chemistry of the Earth, 21(3), 189-193.</w:t>
+      </w:r>
+    </w:p>
+    <w:p>
+      <w:pPr>
+        <w:pStyle w:val="SectionHeading"/>
+        <w:spacing w:line="240" w:lineRule="auto"/>
+        <w:ind w:left="720" w:hanging="720"/>
+        <w:rPr>
+          <w:rFonts w:ascii="Times New Roman" w:hAnsi="Times New Roman"/>
+          <w:b w:val="0"/>
+          <w:sz w:val="24"/>
+          <w:szCs w:val="24"/>
+        </w:rPr>
+      </w:pPr>
+      <w:proofErr w:type="spellStart"/>
+      <w:r>
+        <w:rPr>
+          <w:rFonts w:ascii="Times New Roman" w:hAnsi="Times New Roman"/>
+          <w:b w:val="0"/>
+          <w:sz w:val="24"/>
+          <w:szCs w:val="24"/>
+        </w:rPr>
+        <w:lastRenderedPageBreak/>
+        <w:t>Woolfenden</w:t>
+      </w:r>
+      <w:proofErr w:type="spellEnd"/>
+      <w:r>
+        <w:rPr>
+          <w:rFonts w:ascii="Times New Roman" w:hAnsi="Times New Roman"/>
+          <w:b w:val="0"/>
+          <w:sz w:val="24"/>
+          <w:szCs w:val="24"/>
+        </w:rPr>
         <w:t>, L.R., and Nishikawa, Tracy, eds., 2014. Simulation of groundwater and surface-water resources of the Santa Rosa Plain watershed, Sonoma County, California: U.S. Geological Survey Scientific Investigations Report 2014–5052, 258 p., http://dx.doi.org/10.3133/sir20145052</w:t>
       </w:r>
     </w:p>
@@ -15066,8 +15065,8 @@
         <w:spacing w:line="240" w:lineRule="auto"/>
         <w:ind w:left="720" w:hanging="720"/>
         <w:sectPr>
-          <w:footerReference w:type="default" r:id="rId21"/>
-          <w:footerReference w:type="first" r:id="rId22"/>
+          <w:footerReference w:type="default" r:id="rId22"/>
+          <w:footerReference w:type="first" r:id="rId23"/>
           <w:type w:val="oddPage"/>
           <w:pgSz w:w="12240" w:h="15840"/>
           <w:pgMar w:top="1440" w:right="1440" w:bottom="1440" w:left="1440" w:header="720" w:footer="720" w:gutter="0"/>
@@ -15095,7 +15094,7 @@
       </w:pPr>
     </w:p>
     <w:sectPr>
-      <w:footerReference w:type="default" r:id="rId23"/>
+      <w:footerReference w:type="default" r:id="rId24"/>
       <w:pgSz w:w="12240" w:h="15840"/>
       <w:pgMar w:top="1440" w:right="1440" w:bottom="1440" w:left="1440" w:header="720" w:footer="720" w:gutter="0"/>
       <w:pgNumType w:fmt="upperRoman" w:start="3"/>
@@ -24315,7 +24314,7 @@
 </file>
 
 <file path=customXml/itemProps1.xml><?xml version="1.0" encoding="utf-8"?>
-<ds:datastoreItem xmlns:ds="http://schemas.openxmlformats.org/officeDocument/2006/customXml" ds:itemID="{352C899B-13BD-45CD-8690-CA7DE71A9FDB}">
+<ds:datastoreItem xmlns:ds="http://schemas.openxmlformats.org/officeDocument/2006/customXml" ds:itemID="{AFA1B7D2-D22D-473F-AB68-86ABDD876E91}">
   <ds:schemaRefs>
     <ds:schemaRef ds:uri="http://schemas.openxmlformats.org/officeDocument/2006/bibliography"/>
   </ds:schemaRefs>

--- a/Examples/AgWaterUse/doc/AG_doc.docx
+++ b/Examples/AgWaterUse/doc/AG_doc.docx
@@ -1616,25 +1616,13 @@
       </w:r>
       <w:proofErr w:type="spellEnd"/>
       <w:r>
-        <w:t>, 2005</w:t>
-      </w:r>
-      <w:r>
-        <w:t>)</w:t>
+        <w:t>, 2005)</w:t>
       </w:r>
       <w:r>
         <w:t xml:space="preserve">. </w:t>
       </w:r>
       <w:r>
-        <w:t>Surface water demands</w:t>
-      </w:r>
-      <w:r>
-        <w:t xml:space="preserve"> for </w:t>
-      </w:r>
-      <w:r>
-        <w:t xml:space="preserve">diverting irrigation water </w:t>
-      </w:r>
-      <w:r>
-        <w:t xml:space="preserve">can be set by user-specified values, or they can be calculated by the model using </w:t>
+        <w:t xml:space="preserve">Surface water demands for diverting irrigation water can be set by user-specified values, or they can be calculated by the model using </w:t>
       </w:r>
       <w:r>
         <w:t xml:space="preserve">field-based </w:t>
@@ -1843,13 +1831,7 @@
         <w:t xml:space="preserve"> WELL Package for MODFLOW-NWT</w:t>
       </w:r>
       <w:r>
-        <w:t xml:space="preserve"> (</w:t>
-      </w:r>
-      <w:r>
-        <w:t>Niswonger et al., 2011</w:t>
-      </w:r>
-      <w:r>
-        <w:t>)</w:t>
+        <w:t xml:space="preserve"> (Niswonger et al., 2011)</w:t>
       </w:r>
       <w:r>
         <w:t>.</w:t>
@@ -1858,10 +1840,7 @@
         <w:t xml:space="preserve"> </w:t>
       </w:r>
       <w:r>
-        <w:t>AG wells must have negative pumping rates (out of aquifer)</w:t>
-      </w:r>
-      <w:r>
-        <w:t>, and p</w:t>
+        <w:t>AG wells must have negative pumping rates (out of aquifer), and p</w:t>
       </w:r>
       <w:r>
         <w:t xml:space="preserve">umping rates </w:t>
@@ -1957,10 +1936,7 @@
         <w:t xml:space="preserve">Irrigation from </w:t>
       </w:r>
       <w:r>
-        <w:t xml:space="preserve">diversion segments </w:t>
-      </w:r>
-      <w:r>
-        <w:t xml:space="preserve">and groundwater </w:t>
+        <w:t xml:space="preserve">diversion segments and groundwater </w:t>
       </w:r>
       <w:r>
         <w:t>wells is applied to designated cells or HRUs</w:t>
@@ -3041,6 +3017,9 @@
       </w:r>
       <w:r>
         <w:t xml:space="preserve"> Irrigation return flow also can be set using irrigation efficiency factors instead, or additional to, the previously described physical representation.</w:t>
+      </w:r>
+      <w:r>
+        <w:t xml:space="preserve"> </w:t>
       </w:r>
     </w:p>
     <w:p>
@@ -3141,6 +3120,14 @@
     </w:p>
     <w:p>
       <w:pPr>
+        <w:pStyle w:val="Heading3"/>
+      </w:pPr>
+      <w:r>
+        <w:t>Options for setting demand and schedule</w:t>
+      </w:r>
+    </w:p>
+    <w:p>
+      <w:pPr>
         <w:pStyle w:val="BodyText"/>
         <w:ind w:firstLine="0"/>
       </w:pPr>
@@ -3634,6 +3621,7 @@
         <w:ind w:left="1080" w:firstLine="0"/>
       </w:pPr>
       <w:r>
+        <w:lastRenderedPageBreak/>
         <w:t>Where</w:t>
       </w:r>
       <w:r>
@@ -3714,11 +3702,7 @@
         </m:sSub>
       </m:oMath>
       <w:r>
-        <w:t xml:space="preserve"> (L3/T) is the surface water diversion rate that can be less </w:t>
-      </w:r>
-      <w:r>
-        <w:lastRenderedPageBreak/>
-        <w:t>than</w:t>
+        <w:t xml:space="preserve"> (L3/T) is the surface water diversion rate that can be less than</w:t>
       </w:r>
       <w:r>
         <w:t xml:space="preserve"> or equal to</w:t>
@@ -4301,7 +4285,22 @@
         <w:t>; L</w:t>
       </w:r>
       <w:r>
-        <w:t>) is the quantity of water required for plant growth expressed as the volume of irrigation water divided by the irrigated area</w:t>
+        <w:t>T</w:t>
+      </w:r>
+      <w:r>
+        <w:rPr>
+          <w:vertAlign w:val="superscript"/>
+        </w:rPr>
+        <w:t>-1</w:t>
+      </w:r>
+      <w:r>
+        <w:t xml:space="preserve">) is the quantity of water required for plant growth expressed as the volume of irrigation water divided by </w:t>
+      </w:r>
+      <w:r>
+        <w:t xml:space="preserve">irrigation time and </w:t>
+      </w:r>
+      <w:r>
+        <w:t>irrigated area</w:t>
       </w:r>
       <w:r>
         <w:t xml:space="preserve"> </w:t>
@@ -4410,10 +4409,37 @@
         <w:t xml:space="preserve"> </w:t>
       </w:r>
       <w:r>
-        <w:t xml:space="preserve">(L) </w:t>
-      </w:r>
-      <w:r>
-        <w:t>is the total irrigation water loss or gain that occurs between the diversion or well and the agricultural field(s)</w:t>
+        <w:t>(L</w:t>
+      </w:r>
+      <w:r>
+        <w:t>T</w:t>
+      </w:r>
+      <w:r>
+        <w:rPr>
+          <w:vertAlign w:val="superscript"/>
+        </w:rPr>
+        <w:t>-1</w:t>
+      </w:r>
+      <w:r>
+        <w:t xml:space="preserve">) </w:t>
+      </w:r>
+      <w:r>
+        <w:t xml:space="preserve">is the </w:t>
+      </w:r>
+      <w:r>
+        <w:t>quantity of irrigation</w:t>
+      </w:r>
+      <w:r>
+        <w:t xml:space="preserve"> water loss or gain that occurs </w:t>
+      </w:r>
+      <w:r>
+        <w:t>during irrigation delivery</w:t>
+      </w:r>
+      <w:r>
+        <w:t xml:space="preserve"> divided by the irrigated area</w:t>
+      </w:r>
+      <w:r>
+        <w:t>, not including return flows that occur on the field</w:t>
       </w:r>
       <w:r>
         <w:t xml:space="preserve">, and </w:t>
@@ -4430,7 +4456,29 @@
         <w:t xml:space="preserve"> </w:t>
       </w:r>
       <w:r>
-        <w:t>is the quantity of water required for plant growth minus all gains and losses that occur during irrigation delivery</w:t>
+        <w:t xml:space="preserve">is the </w:t>
+      </w:r>
+      <w:r>
+        <w:t xml:space="preserve">gross irrigation water requirement defined as the </w:t>
+      </w:r>
+      <w:r>
+        <w:lastRenderedPageBreak/>
+        <w:t>quantity of water required for plant growth minus all gains and losses that occur during irrigation delivery</w:t>
+      </w:r>
+      <w:r>
+        <w:t xml:space="preserve"> (</w:t>
+      </w:r>
+      <w:r>
+        <w:t>LT</w:t>
+      </w:r>
+      <w:r>
+        <w:rPr>
+          <w:vertAlign w:val="superscript"/>
+        </w:rPr>
+        <w:t>-1</w:t>
+      </w:r>
+      <w:r>
+        <w:t>)</w:t>
       </w:r>
       <w:r>
         <w:t xml:space="preserve">. NIWR is calculated by minimizing the difference between </w:t>
@@ -4450,6 +4498,32 @@
               <w:rPr>
                 <w:rFonts w:ascii="Cambria Math" w:hAnsi="Cambria Math"/>
               </w:rPr>
+              <m:t>K</m:t>
+            </m:r>
+          </m:e>
+          <m:sub>
+            <m:r>
+              <w:rPr>
+                <w:rFonts w:ascii="Cambria Math" w:hAnsi="Cambria Math"/>
+              </w:rPr>
+              <m:t>o</m:t>
+            </m:r>
+          </m:sub>
+        </m:sSub>
+        <m:sSub>
+          <m:sSubPr>
+            <m:ctrlPr>
+              <w:rPr>
+                <w:rFonts w:ascii="Cambria Math" w:hAnsi="Cambria Math"/>
+                <w:i/>
+              </w:rPr>
+            </m:ctrlPr>
+          </m:sSubPr>
+          <m:e>
+            <m:r>
+              <w:rPr>
+                <w:rFonts w:ascii="Cambria Math" w:hAnsi="Cambria Math"/>
+              </w:rPr>
               <m:t>ET</m:t>
             </m:r>
           </m:e>
@@ -4467,7 +4541,19 @@
         <w:t xml:space="preserve"> </w:t>
       </w:r>
       <w:r>
-        <w:t xml:space="preserve">(L) </w:t>
+        <w:t>(L</w:t>
+      </w:r>
+      <w:r>
+        <w:t>T</w:t>
+      </w:r>
+      <w:r>
+        <w:rPr>
+          <w:vertAlign w:val="superscript"/>
+        </w:rPr>
+        <w:t>-1</w:t>
+      </w:r>
+      <w:r>
+        <w:t xml:space="preserve">) </w:t>
       </w:r>
       <w:r>
         <w:t>and the simulated actual crop ET (</w:t>
@@ -4504,11 +4590,7 @@
         <w:t>; L</w:t>
       </w:r>
       <w:r>
-        <w:t xml:space="preserve">). Supplementary groundwater pumping can be used </w:t>
-      </w:r>
-      <w:r>
-        <w:lastRenderedPageBreak/>
-        <w:t xml:space="preserve">to supply the NIWR as described in option </w:t>
+        <w:t xml:space="preserve">). Supplementary groundwater pumping can be used to supply the NIWR as described in option </w:t>
       </w:r>
       <w:r>
         <w:t>1</w:t>
@@ -4517,10 +4599,7 @@
         <w:t xml:space="preserve">. </w:t>
       </w:r>
       <w:r>
-        <w:t>Surface water and groundwater return flows can occur during delivery and on farm</w:t>
-      </w:r>
-      <w:r>
-        <w:t>s</w:t>
+        <w:t>Surface water and groundwater return flows can occur during delivery and on farms</w:t>
       </w:r>
       <w:r>
         <w:t>.</w:t>
@@ -4528,22 +4607,31 @@
     </w:p>
     <w:p>
       <w:pPr>
-        <w:pStyle w:val="Heading2"/>
-      </w:pPr>
-      <w:r>
-        <w:t>C</w:t>
-      </w:r>
-      <w:r>
-        <w:t>alculation</w:t>
-      </w:r>
-      <w:r>
-        <w:t xml:space="preserve"> of i</w:t>
+        <w:pStyle w:val="Heading3"/>
+      </w:pPr>
+      <w:r>
+        <w:t xml:space="preserve">Calculation of </w:t>
+      </w:r>
+      <w:r>
+        <w:t xml:space="preserve">the </w:t>
+      </w:r>
+      <w:r>
+        <w:t>i</w:t>
       </w:r>
       <w:r>
         <w:t>rrigation d</w:t>
       </w:r>
       <w:r>
-        <w:t xml:space="preserve">emand </w:t>
+        <w:t>eman</w:t>
+      </w:r>
+      <w:r>
+        <w:t xml:space="preserve">d, </w:t>
+      </w:r>
+      <w:r>
+        <w:t>schedule</w:t>
+      </w:r>
+      <w:r>
+        <w:t>, and return flow</w:t>
       </w:r>
     </w:p>
     <w:p>
@@ -4557,7 +4645,13 @@
         <w:t>G</w:t>
       </w:r>
       <w:r>
-        <w:t xml:space="preserve"> Package supports several </w:t>
+        <w:t xml:space="preserve"> Package supports </w:t>
+      </w:r>
+      <w:r>
+        <w:t>three</w:t>
+      </w:r>
+      <w:r>
+        <w:t xml:space="preserve"> </w:t>
       </w:r>
       <w:r>
         <w:t>approaches</w:t>
@@ -4569,16 +4663,37 @@
         <w:t xml:space="preserve"> </w:t>
       </w:r>
       <w:r>
-        <w:t>setting irrigation demands</w:t>
-      </w:r>
-      <w:r>
-        <w:t xml:space="preserve">, including using </w:t>
+        <w:t xml:space="preserve">setting irrigation </w:t>
+      </w:r>
+      <w:r>
+        <w:t xml:space="preserve">schedules and </w:t>
+      </w:r>
+      <w:r>
+        <w:t>demands</w:t>
+      </w:r>
+      <w:r>
+        <w:t xml:space="preserve">, including </w:t>
+      </w:r>
+      <w:r>
+        <w:t xml:space="preserve">a simple approach of </w:t>
+      </w:r>
+      <w:r>
+        <w:t xml:space="preserve">using </w:t>
       </w:r>
       <w:r>
         <w:t>efficiency</w:t>
       </w:r>
       <w:r>
-        <w:t xml:space="preserve"> factors that represent the average system gains/losses and crop water consumption to </w:t>
+        <w:t xml:space="preserve"> factors that represent the average system gains/losses and crop water consumption</w:t>
+      </w:r>
+      <w:r>
+        <w:t>,</w:t>
+      </w:r>
+      <w:r>
+        <w:t xml:space="preserve"> to </w:t>
+      </w:r>
+      <w:r>
+        <w:t xml:space="preserve">the more complicated approach </w:t>
       </w:r>
       <w:r>
         <w:t xml:space="preserve">using </w:t>
@@ -4626,6 +4741,94 @@
         <w:t xml:space="preserve"> </w:t>
       </w:r>
       <w:r>
+        <w:t>Irrigation demand is user-defined or calculated by the model for each irrigation diversion segment or irrigation well</w:t>
+      </w:r>
+      <w:r>
+        <w:t>.</w:t>
+      </w:r>
+      <w:r>
+        <w:t xml:space="preserve"> Demand for supplemental wells </w:t>
+      </w:r>
+      <w:r>
+        <w:t>is</w:t>
+      </w:r>
+      <w:r>
+        <w:t xml:space="preserve"> </w:t>
+      </w:r>
+      <w:r>
+        <w:t>set using the demand for the</w:t>
+      </w:r>
+      <w:r>
+        <w:t xml:space="preserve"> associated diversion segment(s). </w:t>
+      </w:r>
+      <w:r>
+        <w:t>Field properties, including crop type are assumed constant for each cell/RHU.</w:t>
+      </w:r>
+      <w:r>
+        <w:t xml:space="preserve"> Irrigation demands, crop consumption, and return flows are calculated as rates over the model time step. </w:t>
+      </w:r>
+    </w:p>
+    <w:p>
+      <w:pPr>
+        <w:pStyle w:val="BodyText"/>
+      </w:pPr>
+      <w:r>
+        <w:t xml:space="preserve">The </w:t>
+      </w:r>
+      <w:r>
+        <w:t xml:space="preserve">default </w:t>
+      </w:r>
+      <w:r>
+        <w:t xml:space="preserve">approach is the simplest approach </w:t>
+      </w:r>
+      <w:r>
+        <w:t>and</w:t>
+      </w:r>
+      <w:r>
+        <w:t xml:space="preserve"> relies on user-specified demands</w:t>
+      </w:r>
+      <w:r>
+        <w:t>. This approach can include explicit simulation of ET using UZF/PRMS</w:t>
+      </w:r>
+      <w:r>
+        <w:t>,</w:t>
+      </w:r>
+      <w:r>
+        <w:t xml:space="preserve"> or </w:t>
+      </w:r>
+      <w:r>
+        <w:t>ET can be specified through</w:t>
+      </w:r>
+      <w:r>
+        <w:t xml:space="preserve"> efficiency factors</w:t>
+      </w:r>
+      <w:r>
+        <w:t xml:space="preserve"> that are used to partition</w:t>
+      </w:r>
+      <w:r>
+        <w:t xml:space="preserve"> </w:t>
+      </w:r>
+      <m:oMath>
+        <m:r>
+          <w:rPr>
+            <w:rFonts w:ascii="Cambria Math" w:hAnsi="Cambria Math"/>
+          </w:rPr>
+          <m:t>GIWR</m:t>
+        </m:r>
+      </m:oMath>
+      <w:r>
+        <w:t xml:space="preserve"> into consumption and return flow</w:t>
+      </w:r>
+      <w:r>
+        <w:t xml:space="preserve"> (Fig. 2A)</w:t>
+      </w:r>
+      <w:r>
+        <w:t xml:space="preserve">. </w:t>
+      </w:r>
+      <w:r>
+        <w:t xml:space="preserve">Efficiency factors also can represent gains and losses during irrigation delivery if they are not simulated explicitly using SFR and LAK. </w:t>
+      </w:r>
+      <w:r>
         <w:t>A</w:t>
       </w:r>
       <w:r>
@@ -4643,6 +4846,53 @@
       <w:r>
         <w:t xml:space="preserve">the </w:t>
       </w:r>
+      <w:r>
+        <w:t>crop-water demand</w:t>
+      </w:r>
+      <w:r>
+        <w:t xml:space="preserve"> </w:t>
+      </w:r>
+      <w:r>
+        <w:t>for illustrative purposes, an</w:t>
+      </w:r>
+      <w:r>
+        <w:t xml:space="preserve"> </w:t>
+      </w:r>
+      <w:r>
+        <w:t xml:space="preserve">efficiency factor </w:t>
+      </w:r>
+      <w:r>
+        <w:t>can be</w:t>
+      </w:r>
+      <w:r>
+        <w:t xml:space="preserve"> used to partition </w:t>
+      </w:r>
+      <w:r>
+        <w:t xml:space="preserve">irrigation water </w:t>
+      </w:r>
+      <w:r>
+        <w:t xml:space="preserve">into </w:t>
+      </w:r>
+      <w:r>
+        <w:t xml:space="preserve">crop consumption </w:t>
+      </w:r>
+      <w:r>
+        <w:t xml:space="preserve">and </w:t>
+      </w:r>
+      <w:r>
+        <w:t>return flows on the field</w:t>
+      </w:r>
+      <w:r>
+        <w:t xml:space="preserve"> (Fig. 2a)</w:t>
+      </w:r>
+      <w:r>
+        <w:t xml:space="preserve">. </w:t>
+      </w:r>
+    </w:p>
+    <w:p>
+      <w:pPr>
+        <w:pStyle w:val="BodyText"/>
+      </w:pPr>
       <m:oMath>
         <m:r>
           <w:rPr>
@@ -4652,104 +4902,23 @@
         </m:r>
       </m:oMath>
       <w:r>
-        <w:t xml:space="preserve"> for illustrative purposes, an</w:t>
-      </w:r>
-      <w:r>
-        <w:t xml:space="preserve"> </w:t>
-      </w:r>
-      <w:r>
-        <w:t xml:space="preserve">efficiency factor </w:t>
-      </w:r>
-      <w:r>
-        <w:t>can be</w:t>
-      </w:r>
-      <w:r>
-        <w:t xml:space="preserve"> used to partition </w:t>
-      </w:r>
+        <w:t xml:space="preserve"> is </w:t>
+      </w:r>
+      <w:r>
+        <w:t>calculated as:</w:t>
+      </w:r>
+    </w:p>
+    <w:p>
+      <w:pPr>
+        <w:pStyle w:val="BodyText"/>
+        <w:ind w:left="2880"/>
+      </w:pPr>
       <m:oMath>
         <m:r>
           <w:rPr>
             <w:rFonts w:ascii="Cambria Math" w:hAnsi="Cambria Math"/>
           </w:rPr>
-          <m:t>NIWR</m:t>
-        </m:r>
-      </m:oMath>
-      <w:r>
-        <w:t xml:space="preserve"> </w:t>
-      </w:r>
-      <w:r>
-        <w:t xml:space="preserve">into </w:t>
-      </w:r>
-      <w:r>
-        <w:t xml:space="preserve">crop consumption </w:t>
-      </w:r>
-      <w:r>
-        <w:t xml:space="preserve">and </w:t>
-      </w:r>
-      <m:oMath>
-        <m:sSub>
-          <m:sSubPr>
-            <m:ctrlPr>
-              <w:rPr>
-                <w:rFonts w:ascii="Cambria Math" w:hAnsi="Cambria Math"/>
-                <w:i/>
-              </w:rPr>
-            </m:ctrlPr>
-          </m:sSubPr>
-          <m:e>
-            <m:r>
-              <w:rPr>
-                <w:rFonts w:ascii="Cambria Math" w:hAnsi="Cambria Math"/>
-              </w:rPr>
-              <m:t>IRR</m:t>
-            </m:r>
-          </m:e>
-          <m:sub>
-            <m:r>
-              <w:rPr>
-                <w:rFonts w:ascii="Cambria Math" w:hAnsi="Cambria Math"/>
-              </w:rPr>
-              <m:t>L/G</m:t>
-            </m:r>
-          </m:sub>
-        </m:sSub>
-      </m:oMath>
-      <w:r>
-        <w:t xml:space="preserve"> (Fig. 2a)</w:t>
-      </w:r>
-      <w:r>
-        <w:t xml:space="preserve">. </w:t>
-      </w:r>
-    </w:p>
-    <w:p>
-      <w:pPr>
-        <w:pStyle w:val="BodyText"/>
-      </w:pPr>
-      <m:oMath>
-        <m:r>
-          <w:rPr>
-            <w:rFonts w:ascii="Cambria Math" w:hAnsi="Cambria Math"/>
-          </w:rPr>
-          <m:t>NIWR</m:t>
-        </m:r>
-      </m:oMath>
-      <w:r>
-        <w:t xml:space="preserve"> is </w:t>
-      </w:r>
-      <w:r>
-        <w:t>calculated as:</w:t>
-      </w:r>
-    </w:p>
-    <w:p>
-      <w:pPr>
-        <w:pStyle w:val="BodyText"/>
-        <w:ind w:left="2880"/>
-      </w:pPr>
-      <m:oMath>
-        <m:r>
-          <w:rPr>
-            <w:rFonts w:ascii="Cambria Math" w:hAnsi="Cambria Math"/>
-          </w:rPr>
+          <w:lastRenderedPageBreak/>
           <m:t>NIWR=</m:t>
         </m:r>
         <m:sSub>
@@ -4830,7 +4999,7 @@
         <w:t>(</w:t>
       </w:r>
       <w:r>
-        <w:t>5</w:t>
+        <w:t>4</w:t>
       </w:r>
       <w:r>
         <w:t>)</w:t>
@@ -4942,7 +5111,7 @@
         <w:t>(</w:t>
       </w:r>
       <w:r>
-        <w:t>6</w:t>
+        <w:t>5</w:t>
       </w:r>
       <w:r>
         <w:t>)</w:t>
@@ -4971,7 +5140,7 @@
         <w:t xml:space="preserve"> </w:t>
       </w:r>
       <w:r>
-        <w:t xml:space="preserve">that is calculated by the model or </w:t>
+        <w:t xml:space="preserve">that is </w:t>
       </w:r>
       <w:r>
         <w:t>specified in the</w:t>
@@ -5041,22 +5210,31 @@
         <w:t xml:space="preserve">the </w:t>
       </w:r>
       <w:r>
+        <w:t xml:space="preserve">user-specified </w:t>
+      </w:r>
+      <w:r>
         <w:t>irrigation demand</w:t>
       </w:r>
       <w:r>
-        <w:t xml:space="preserve"> for a farm</w:t>
-      </w:r>
-      <w:r>
-        <w:t xml:space="preserve">, </w:t>
-      </w:r>
-      <w:r>
-        <w:t>supplied by the</w:t>
-      </w:r>
-      <w:r>
-        <w:t xml:space="preserve"> surface water diversion and/or groundwater pumping rate</w:t>
-      </w:r>
-      <w:r>
-        <w:t>, L</w:t>
+        <w:t xml:space="preserve"> </w:t>
+      </w:r>
+      <w:r>
+        <w:t xml:space="preserve">associated with an irrigation diversion </w:t>
+      </w:r>
+      <w:r>
+        <w:t xml:space="preserve">and/or groundwater </w:t>
+      </w:r>
+      <w:r>
+        <w:t>well</w:t>
+      </w:r>
+      <w:r>
+        <w:t xml:space="preserve"> </w:t>
+      </w:r>
+      <w:r>
+        <w:t>(</w:t>
+      </w:r>
+      <w:r>
+        <w:t>L</w:t>
       </w:r>
       <w:r>
         <w:rPr>
@@ -5072,6 +5250,9 @@
           <w:vertAlign w:val="superscript"/>
         </w:rPr>
         <w:t>-1</w:t>
+      </w:r>
+      <w:r>
+        <w:t>)</w:t>
       </w:r>
       <w:r>
         <w:t xml:space="preserve">; and </w:t>
@@ -5135,54 +5316,19 @@
         <w:t xml:space="preserve">cells that receive </w:t>
       </w:r>
       <w:r>
-        <w:t>irrigation w</w:t>
-      </w:r>
-      <w:r>
-        <w:t>ater</w:t>
+        <w:t>water from an irrigation diversion</w:t>
+      </w:r>
+      <w:r>
+        <w:t>.</w:t>
+      </w:r>
+      <w:r>
+        <w:t xml:space="preserve"> As described above</w:t>
+      </w:r>
+      <w:r>
+        <w:t xml:space="preserve"> for explicit simulation of ET</w:t>
       </w:r>
       <w:r>
         <w:t xml:space="preserve">, </w:t>
-      </w:r>
-      <w:r>
-        <w:t xml:space="preserve">and </w:t>
-      </w:r>
-      <m:oMath>
-        <m:r>
-          <w:rPr>
-            <w:rFonts w:ascii="Cambria Math" w:hAnsi="Cambria Math"/>
-          </w:rPr>
-          <m:t>GIWR</m:t>
-        </m:r>
-      </m:oMath>
-      <w:r>
-        <w:t xml:space="preserve"> is the gross irrigation water requirement that is the amount of water </w:t>
-      </w:r>
-      <w:r>
-        <w:t>required for crop growth</w:t>
-      </w:r>
-      <w:r>
-        <w:t xml:space="preserve"> </w:t>
-      </w:r>
-      <w:r>
-        <w:t>(</w:t>
-      </w:r>
-      <w:r>
-        <w:t>LT</w:t>
-      </w:r>
-      <w:r>
-        <w:rPr>
-          <w:vertAlign w:val="superscript"/>
-        </w:rPr>
-        <w:t>-1</w:t>
-      </w:r>
-      <w:r>
-        <w:t>)</w:t>
-      </w:r>
-      <w:r>
-        <w:t>.</w:t>
-      </w:r>
-      <w:r>
-        <w:t xml:space="preserve"> As described above, </w:t>
       </w:r>
       <m:oMath>
         <m:sSub>
@@ -5248,7 +5394,13 @@
         <w:t xml:space="preserve"> MODFLOW </w:t>
       </w:r>
       <w:r>
-        <w:t xml:space="preserve">simulations </w:t>
+        <w:t>simulations</w:t>
+      </w:r>
+      <w:r>
+        <w:t>,</w:t>
+      </w:r>
+      <w:r>
+        <w:t xml:space="preserve"> </w:t>
       </w:r>
       <w:r>
         <w:t xml:space="preserve">or </w:t>
@@ -5264,1172 +5416,6 @@
             </m:ctrlPr>
           </m:sSubPr>
           <m:e>
-            <m:r>
-              <w:rPr>
-                <w:rFonts w:ascii="Cambria Math" w:hAnsi="Cambria Math"/>
-              </w:rPr>
-              <m:t>ET</m:t>
-            </m:r>
-          </m:e>
-          <m:sub>
-            <m:r>
-              <w:rPr>
-                <w:rFonts w:ascii="Cambria Math" w:hAnsi="Cambria Math"/>
-              </w:rPr>
-              <m:t>o</m:t>
-            </m:r>
-          </m:sub>
-        </m:sSub>
-      </m:oMath>
-      <w:r>
-        <w:t xml:space="preserve"> is </w:t>
-      </w:r>
-      <w:r>
-        <w:t xml:space="preserve">calculated </w:t>
-      </w:r>
-      <w:r>
-        <w:t>by GSFLOW using energy balance calculations</w:t>
-      </w:r>
-      <w:r>
-        <w:t>.</w:t>
-      </w:r>
-    </w:p>
-    <w:p>
-      <w:pPr>
-        <w:pStyle w:val="BodyText"/>
-      </w:pPr>
-      <w:r>
-        <w:lastRenderedPageBreak/>
-        <w:t xml:space="preserve">When simulating ET explicitly, </w:t>
-      </w:r>
-      <m:oMath>
-        <m:r>
-          <w:rPr>
-            <w:rFonts w:ascii="Cambria Math" w:hAnsi="Cambria Math"/>
-          </w:rPr>
-          <m:t>EF</m:t>
-        </m:r>
-      </m:oMath>
-      <w:r>
-        <w:t xml:space="preserve"> should be set to zero. If not simulating ET explicitly then </w:t>
-      </w:r>
-      <w:r>
-        <w:t>return flows are</w:t>
-      </w:r>
-      <w:r>
-        <w:t xml:space="preserve"> calculated using separate efficiency factors for surface water and groundwater as</w:t>
-      </w:r>
-      <w:r>
-        <w:t>:</w:t>
-      </w:r>
-    </w:p>
-    <w:p>
-      <w:pPr>
-        <w:pStyle w:val="BodyText"/>
-        <w:ind w:left="1440"/>
-      </w:pPr>
-      <m:oMath>
-        <m:sSub>
-          <m:sSubPr>
-            <m:ctrlPr>
-              <w:rPr>
-                <w:rFonts w:ascii="Cambria Math" w:hAnsi="Cambria Math"/>
-                <w:i/>
-              </w:rPr>
-            </m:ctrlPr>
-          </m:sSubPr>
-          <m:e>
-            <m:r>
-              <w:rPr>
-                <w:rFonts w:ascii="Cambria Math" w:hAnsi="Cambria Math"/>
-              </w:rPr>
-              <m:t>Q</m:t>
-            </m:r>
-          </m:e>
-          <m:sub>
-            <m:r>
-              <w:rPr>
-                <w:rFonts w:ascii="Cambria Math" w:hAnsi="Cambria Math"/>
-              </w:rPr>
-              <m:t>return</m:t>
-            </m:r>
-          </m:sub>
-        </m:sSub>
-        <m:r>
-          <w:rPr>
-            <w:rFonts w:ascii="Cambria Math" w:hAnsi="Cambria Math"/>
-          </w:rPr>
-          <m:t>=(1-</m:t>
-        </m:r>
-        <m:sSub>
-          <m:sSubPr>
-            <m:ctrlPr>
-              <w:rPr>
-                <w:rFonts w:ascii="Cambria Math" w:hAnsi="Cambria Math"/>
-                <w:i/>
-              </w:rPr>
-            </m:ctrlPr>
-          </m:sSubPr>
-          <m:e>
-            <m:r>
-              <w:rPr>
-                <w:rFonts w:ascii="Cambria Math" w:hAnsi="Cambria Math"/>
-              </w:rPr>
-              <m:t>EF</m:t>
-            </m:r>
-          </m:e>
-          <m:sub>
-            <m:r>
-              <w:rPr>
-                <w:rFonts w:ascii="Cambria Math" w:hAnsi="Cambria Math"/>
-              </w:rPr>
-              <m:t>sw</m:t>
-            </m:r>
-          </m:sub>
-        </m:sSub>
-        <m:r>
-          <w:rPr>
-            <w:rFonts w:ascii="Cambria Math" w:hAnsi="Cambria Math"/>
-          </w:rPr>
-          <m:t>)*</m:t>
-        </m:r>
-        <m:sSub>
-          <m:sSubPr>
-            <m:ctrlPr>
-              <w:rPr>
-                <w:rFonts w:ascii="Cambria Math" w:hAnsi="Cambria Math"/>
-                <w:i/>
-              </w:rPr>
-            </m:ctrlPr>
-          </m:sSubPr>
-          <m:e>
-            <m:r>
-              <w:rPr>
-                <w:rFonts w:ascii="Cambria Math" w:hAnsi="Cambria Math"/>
-              </w:rPr>
-              <m:t>Q</m:t>
-            </m:r>
-          </m:e>
-          <m:sub>
-            <m:r>
-              <w:rPr>
-                <w:rFonts w:ascii="Cambria Math" w:hAnsi="Cambria Math"/>
-              </w:rPr>
-              <m:t>SW</m:t>
-            </m:r>
-          </m:sub>
-        </m:sSub>
-        <m:r>
-          <w:rPr>
-            <w:rFonts w:ascii="Cambria Math" w:hAnsi="Cambria Math"/>
-          </w:rPr>
-          <m:t>+(1-</m:t>
-        </m:r>
-        <m:sSub>
-          <m:sSubPr>
-            <m:ctrlPr>
-              <w:rPr>
-                <w:rFonts w:ascii="Cambria Math" w:hAnsi="Cambria Math"/>
-                <w:i/>
-              </w:rPr>
-            </m:ctrlPr>
-          </m:sSubPr>
-          <m:e>
-            <m:r>
-              <w:rPr>
-                <w:rFonts w:ascii="Cambria Math" w:hAnsi="Cambria Math"/>
-              </w:rPr>
-              <m:t>EF</m:t>
-            </m:r>
-          </m:e>
-          <m:sub>
-            <m:r>
-              <w:rPr>
-                <w:rFonts w:ascii="Cambria Math" w:hAnsi="Cambria Math"/>
-              </w:rPr>
-              <m:t>GW</m:t>
-            </m:r>
-          </m:sub>
-        </m:sSub>
-        <m:r>
-          <w:rPr>
-            <w:rFonts w:ascii="Cambria Math" w:hAnsi="Cambria Math"/>
-          </w:rPr>
-          <m:t>)*</m:t>
-        </m:r>
-        <m:sSub>
-          <m:sSubPr>
-            <m:ctrlPr>
-              <w:rPr>
-                <w:rFonts w:ascii="Cambria Math" w:hAnsi="Cambria Math"/>
-                <w:i/>
-              </w:rPr>
-            </m:ctrlPr>
-          </m:sSubPr>
-          <m:e>
-            <m:r>
-              <w:rPr>
-                <w:rFonts w:ascii="Cambria Math" w:hAnsi="Cambria Math"/>
-              </w:rPr>
-              <m:t>Q</m:t>
-            </m:r>
-          </m:e>
-          <m:sub>
-            <m:r>
-              <w:rPr>
-                <w:rFonts w:ascii="Cambria Math" w:hAnsi="Cambria Math"/>
-              </w:rPr>
-              <m:t>GW</m:t>
-            </m:r>
-          </m:sub>
-        </m:sSub>
-      </m:oMath>
-      <w:r>
-        <w:tab/>
-      </w:r>
-      <w:r>
-        <w:t>.</w:t>
-      </w:r>
-      <w:r>
-        <w:tab/>
-      </w:r>
-      <w:r>
-        <w:tab/>
-      </w:r>
-      <w:r>
-        <w:t>(</w:t>
-      </w:r>
-      <w:r>
-        <w:t>7</w:t>
-      </w:r>
-      <w:r>
-        <w:t>)</w:t>
-      </w:r>
-    </w:p>
-    <w:p>
-      <w:pPr>
-        <w:pStyle w:val="BodyText"/>
-        <w:ind w:firstLine="0"/>
-      </w:pPr>
-      <w:r>
-        <w:t xml:space="preserve">Where </w:t>
-      </w:r>
-      <m:oMath>
-        <m:sSub>
-          <m:sSubPr>
-            <m:ctrlPr>
-              <w:rPr>
-                <w:rFonts w:ascii="Cambria Math" w:hAnsi="Cambria Math"/>
-                <w:i/>
-              </w:rPr>
-            </m:ctrlPr>
-          </m:sSubPr>
-          <m:e>
-            <m:r>
-              <w:rPr>
-                <w:rFonts w:ascii="Cambria Math" w:hAnsi="Cambria Math"/>
-              </w:rPr>
-              <m:t>Q</m:t>
-            </m:r>
-          </m:e>
-          <m:sub>
-            <m:r>
-              <w:rPr>
-                <w:rFonts w:ascii="Cambria Math" w:hAnsi="Cambria Math"/>
-              </w:rPr>
-              <m:t>return</m:t>
-            </m:r>
-          </m:sub>
-        </m:sSub>
-      </m:oMath>
-      <w:r>
-        <w:t xml:space="preserve"> is the total return flow </w:t>
-      </w:r>
-      <w:r>
-        <w:t xml:space="preserve">that will percolate to the water table or runoff </w:t>
-      </w:r>
-      <w:r>
-        <w:t xml:space="preserve">laterally </w:t>
-      </w:r>
-      <w:r>
-        <w:t xml:space="preserve">to receiving </w:t>
-      </w:r>
-      <w:r>
-        <w:t>streams or HRUs</w:t>
-      </w:r>
-      <w:r>
-        <w:t xml:space="preserve"> (L</w:t>
-      </w:r>
-      <w:r>
-        <w:rPr>
-          <w:vertAlign w:val="superscript"/>
-        </w:rPr>
-        <w:t>3</w:t>
-      </w:r>
-      <w:r>
-        <w:t>/T</w:t>
-      </w:r>
-      <w:r>
-        <w:rPr>
-          <w:vertAlign w:val="superscript"/>
-        </w:rPr>
-        <w:t>-1</w:t>
-      </w:r>
-      <w:r>
-        <w:t>)</w:t>
-      </w:r>
-      <w:r>
-        <w:t xml:space="preserve">; </w:t>
-      </w:r>
-      <m:oMath>
-        <m:sSub>
-          <m:sSubPr>
-            <m:ctrlPr>
-              <w:rPr>
-                <w:rFonts w:ascii="Cambria Math" w:hAnsi="Cambria Math"/>
-                <w:i/>
-              </w:rPr>
-            </m:ctrlPr>
-          </m:sSubPr>
-          <m:e>
-            <m:r>
-              <w:rPr>
-                <w:rFonts w:ascii="Cambria Math" w:hAnsi="Cambria Math"/>
-              </w:rPr>
-              <m:t>Q</m:t>
-            </m:r>
-          </m:e>
-          <m:sub>
-            <m:r>
-              <w:rPr>
-                <w:rFonts w:ascii="Cambria Math" w:hAnsi="Cambria Math"/>
-              </w:rPr>
-              <m:t>SW</m:t>
-            </m:r>
-          </m:sub>
-        </m:sSub>
-      </m:oMath>
-      <w:r>
-        <w:t xml:space="preserve"> and </w:t>
-      </w:r>
-      <m:oMath>
-        <m:sSub>
-          <m:sSubPr>
-            <m:ctrlPr>
-              <w:rPr>
-                <w:rFonts w:ascii="Cambria Math" w:hAnsi="Cambria Math"/>
-                <w:i/>
-              </w:rPr>
-            </m:ctrlPr>
-          </m:sSubPr>
-          <m:e>
-            <m:r>
-              <w:rPr>
-                <w:rFonts w:ascii="Cambria Math" w:hAnsi="Cambria Math"/>
-              </w:rPr>
-              <m:t>Q</m:t>
-            </m:r>
-          </m:e>
-          <m:sub>
-            <m:r>
-              <w:rPr>
-                <w:rFonts w:ascii="Cambria Math" w:hAnsi="Cambria Math"/>
-              </w:rPr>
-              <m:t>GW</m:t>
-            </m:r>
-          </m:sub>
-        </m:sSub>
-      </m:oMath>
-      <w:r>
-        <w:t xml:space="preserve"> are the surface water and groundwater irrigation delivery rates (L</w:t>
-      </w:r>
-      <w:r>
-        <w:rPr>
-          <w:vertAlign w:val="superscript"/>
-        </w:rPr>
-        <w:t>3</w:t>
-      </w:r>
-      <w:r>
-        <w:t>T</w:t>
-      </w:r>
-      <w:r>
-        <w:rPr>
-          <w:vertAlign w:val="superscript"/>
-        </w:rPr>
-        <w:t>-1</w:t>
-      </w:r>
-      <w:r>
-        <w:t>),</w:t>
-      </w:r>
-      <w:r>
-        <w:t xml:space="preserve"> which </w:t>
-      </w:r>
-      <w:r>
-        <w:t xml:space="preserve">can be less than the diversion rate </w:t>
-      </w:r>
-      <w:r>
-        <w:t>and/</w:t>
-      </w:r>
-      <w:r>
-        <w:t xml:space="preserve">or pumped amount </w:t>
-      </w:r>
-      <w:r>
-        <w:t>due to</w:t>
-      </w:r>
-      <w:r>
-        <w:t xml:space="preserve"> system</w:t>
-      </w:r>
-      <w:r>
-        <w:t xml:space="preserve"> gains and losses</w:t>
-      </w:r>
-      <w:r>
-        <w:t>.</w:t>
-      </w:r>
-      <w:r>
-        <w:t xml:space="preserve"> </w:t>
-      </w:r>
-    </w:p>
-    <w:p>
-      <w:pPr>
-        <w:pStyle w:val="BodyText"/>
-      </w:pPr>
-      <w:r>
-        <w:t xml:space="preserve">The </w:t>
-      </w:r>
-      <w:r>
-        <w:t>amount</w:t>
-      </w:r>
-      <w:r>
-        <w:t xml:space="preserve"> of water applied to each </w:t>
-      </w:r>
-      <w:r>
-        <w:t>cell/HRU</w:t>
-      </w:r>
-      <w:r>
-        <w:t xml:space="preserve"> that meets the demand</w:t>
-      </w:r>
-      <w:r>
-        <w:t xml:space="preserve"> </w:t>
-      </w:r>
-      <w:r>
-        <w:t>(</w:t>
-      </w:r>
-      <m:oMath>
-        <m:sSub>
-          <m:sSubPr>
-            <m:ctrlPr>
-              <w:rPr>
-                <w:rFonts w:ascii="Cambria Math" w:hAnsi="Cambria Math"/>
-                <w:i/>
-              </w:rPr>
-            </m:ctrlPr>
-          </m:sSubPr>
-          <m:e>
-            <m:r>
-              <w:rPr>
-                <w:rFonts w:ascii="Cambria Math" w:hAnsi="Cambria Math"/>
-              </w:rPr>
-              <m:t>IRR</m:t>
-            </m:r>
-          </m:e>
-          <m:sub>
-            <m:r>
-              <w:rPr>
-                <w:rFonts w:ascii="Cambria Math" w:hAnsi="Cambria Math"/>
-              </w:rPr>
-              <m:t>cell/HRU</m:t>
-            </m:r>
-          </m:sub>
-        </m:sSub>
-      </m:oMath>
-      <w:r>
-        <w:t xml:space="preserve">) </w:t>
-      </w:r>
-      <w:r>
-        <w:t>is</w:t>
-      </w:r>
-      <w:r>
-        <w:t>:</w:t>
-      </w:r>
-    </w:p>
-    <w:p>
-      <w:pPr>
-        <w:pStyle w:val="BodyText"/>
-        <w:ind w:left="1440"/>
-      </w:pPr>
-      <m:oMath>
-        <m:sSub>
-          <m:sSubPr>
-            <m:ctrlPr>
-              <w:rPr>
-                <w:rFonts w:ascii="Cambria Math" w:hAnsi="Cambria Math"/>
-                <w:i/>
-              </w:rPr>
-            </m:ctrlPr>
-          </m:sSubPr>
-          <m:e>
-            <m:r>
-              <w:rPr>
-                <w:rFonts w:ascii="Cambria Math" w:hAnsi="Cambria Math"/>
-              </w:rPr>
-              <m:t>IRR</m:t>
-            </m:r>
-          </m:e>
-          <m:sub>
-            <m:r>
-              <w:rPr>
-                <w:rFonts w:ascii="Cambria Math" w:hAnsi="Cambria Math"/>
-              </w:rPr>
-              <m:t>cell/HRU</m:t>
-            </m:r>
-          </m:sub>
-        </m:sSub>
-        <m:r>
-          <w:rPr>
-            <w:rFonts w:ascii="Cambria Math" w:hAnsi="Cambria Math"/>
-          </w:rPr>
-          <m:t>=</m:t>
-        </m:r>
-        <m:sSub>
-          <m:sSubPr>
-            <m:ctrlPr>
-              <w:rPr>
-                <w:rFonts w:ascii="Cambria Math" w:hAnsi="Cambria Math"/>
-                <w:i/>
-              </w:rPr>
-            </m:ctrlPr>
-          </m:sSubPr>
-          <m:e>
-            <m:r>
-              <w:rPr>
-                <w:rFonts w:ascii="Cambria Math" w:hAnsi="Cambria Math"/>
-              </w:rPr>
-              <m:t>FF</m:t>
-            </m:r>
-          </m:e>
-          <m:sub>
-            <m:r>
-              <w:rPr>
-                <w:rFonts w:ascii="Cambria Math" w:hAnsi="Cambria Math"/>
-              </w:rPr>
-              <m:t>cell/HRU</m:t>
-            </m:r>
-          </m:sub>
-        </m:sSub>
-        <m:r>
-          <w:rPr>
-            <w:rFonts w:ascii="Cambria Math" w:hAnsi="Cambria Math"/>
-          </w:rPr>
-          <m:t>*GIWR</m:t>
-        </m:r>
-      </m:oMath>
-      <w:r>
-        <w:t>.</w:t>
-      </w:r>
-      <w:r>
-        <w:tab/>
-      </w:r>
-      <w:r>
-        <w:tab/>
-      </w:r>
-      <w:r>
-        <w:tab/>
-      </w:r>
-      <w:r>
-        <w:tab/>
-      </w:r>
-      <w:r>
-        <w:tab/>
-      </w:r>
-      <w:r>
-        <w:t>(</w:t>
-      </w:r>
-      <w:r>
-        <w:t>8</w:t>
-      </w:r>
-      <w:r>
-        <w:t>)</w:t>
-      </w:r>
-    </w:p>
-    <w:p>
-      <w:pPr>
-        <w:pStyle w:val="BodyText"/>
-        <w:ind w:firstLine="0"/>
-      </w:pPr>
-      <w:r>
-        <w:t xml:space="preserve">Where  </w:t>
-      </w:r>
-      <m:oMath>
-        <m:sSub>
-          <m:sSubPr>
-            <m:ctrlPr>
-              <w:rPr>
-                <w:rFonts w:ascii="Cambria Math" w:hAnsi="Cambria Math"/>
-                <w:i/>
-              </w:rPr>
-            </m:ctrlPr>
-          </m:sSubPr>
-          <m:e>
-            <m:r>
-              <w:rPr>
-                <w:rFonts w:ascii="Cambria Math" w:hAnsi="Cambria Math"/>
-              </w:rPr>
-              <m:t>FF</m:t>
-            </m:r>
-          </m:e>
-          <m:sub>
-            <m:r>
-              <w:rPr>
-                <w:rFonts w:ascii="Cambria Math" w:hAnsi="Cambria Math"/>
-              </w:rPr>
-              <m:t>cell/HRU</m:t>
-            </m:r>
-          </m:sub>
-        </m:sSub>
-      </m:oMath>
-      <w:r>
-        <w:t xml:space="preserve"> is the field factor specified in the</w:t>
-      </w:r>
-      <w:r>
-        <w:t xml:space="preserve"> A</w:t>
-      </w:r>
-      <w:r>
-        <w:t>G</w:t>
-      </w:r>
-      <w:r>
-        <w:t xml:space="preserve"> Package</w:t>
-      </w:r>
-      <w:r>
-        <w:t xml:space="preserve"> </w:t>
-      </w:r>
-      <w:r>
-        <w:t xml:space="preserve">input file to represent how </w:t>
-      </w:r>
-      <w:r>
-        <w:t xml:space="preserve">the </w:t>
-      </w:r>
-      <m:oMath>
-        <m:r>
-          <w:rPr>
-            <w:rFonts w:ascii="Cambria Math" w:hAnsi="Cambria Math"/>
-          </w:rPr>
-          <m:t>GIWR</m:t>
-        </m:r>
-      </m:oMath>
-      <w:r>
-        <w:t xml:space="preserve"> </w:t>
-      </w:r>
-      <w:r>
-        <w:t xml:space="preserve">is distributed </w:t>
-      </w:r>
-      <w:r>
-        <w:t>among</w:t>
-      </w:r>
-      <w:r>
-        <w:t xml:space="preserve"> </w:t>
-      </w:r>
-      <w:r>
-        <w:t>c</w:t>
-      </w:r>
-      <w:r>
-        <w:t>ell</w:t>
-      </w:r>
-      <w:r>
-        <w:t>s</w:t>
-      </w:r>
-      <w:r>
-        <w:t>/</w:t>
-      </w:r>
-      <w:r>
-        <w:t>HRUs</w:t>
-      </w:r>
-      <w:r>
-        <w:t xml:space="preserve"> </w:t>
-      </w:r>
-      <w:r>
-        <w:t>that are</w:t>
-      </w:r>
-      <w:r>
-        <w:t xml:space="preserve"> irrigated by a</w:t>
-      </w:r>
-      <w:r>
-        <w:t xml:space="preserve">n </w:t>
-      </w:r>
-      <w:r>
-        <w:t>SFR</w:t>
-      </w:r>
-      <w:r>
-        <w:t xml:space="preserve"> diversion</w:t>
-      </w:r>
-      <w:r>
-        <w:t xml:space="preserve"> and/or</w:t>
-      </w:r>
-      <w:r>
-        <w:t xml:space="preserve"> A</w:t>
-      </w:r>
-      <w:r>
-        <w:t>G</w:t>
-      </w:r>
-      <w:r>
-        <w:t xml:space="preserve"> Package</w:t>
-      </w:r>
-      <w:r>
-        <w:t xml:space="preserve"> </w:t>
-      </w:r>
-      <w:r>
-        <w:t>well</w:t>
-      </w:r>
-      <w:r>
-        <w:t>.</w:t>
-      </w:r>
-      <w:r>
-        <w:t xml:space="preserve"> </w:t>
-      </w:r>
-      <m:oMath>
-        <m:sSub>
-          <m:sSubPr>
-            <m:ctrlPr>
-              <w:rPr>
-                <w:rFonts w:ascii="Cambria Math" w:hAnsi="Cambria Math"/>
-                <w:i/>
-              </w:rPr>
-            </m:ctrlPr>
-          </m:sSubPr>
-          <m:e>
-            <m:r>
-              <w:rPr>
-                <w:rFonts w:ascii="Cambria Math" w:hAnsi="Cambria Math"/>
-              </w:rPr>
-              <m:t>FF</m:t>
-            </m:r>
-          </m:e>
-          <m:sub>
-            <m:r>
-              <w:rPr>
-                <w:rFonts w:ascii="Cambria Math" w:hAnsi="Cambria Math"/>
-              </w:rPr>
-              <m:t>cell/HRU</m:t>
-            </m:r>
-          </m:sub>
-        </m:sSub>
-      </m:oMath>
-      <w:r>
-        <w:t xml:space="preserve"> for all cells/</w:t>
-      </w:r>
-      <w:r>
-        <w:t xml:space="preserve">HRUs irrigated by a diversion </w:t>
-      </w:r>
-      <w:r>
-        <w:t>should sum to</w:t>
-      </w:r>
-      <w:r>
-        <w:t xml:space="preserve"> </w:t>
-      </w:r>
-      <w:r>
-        <w:t>one</w:t>
-      </w:r>
-      <w:r>
-        <w:t xml:space="preserve">. </w:t>
-      </w:r>
-      <w:r>
-        <w:t xml:space="preserve">If </w:t>
-      </w:r>
-      <w:r>
-        <w:t>efficiency factor</w:t>
-      </w:r>
-      <w:r>
-        <w:t>s</w:t>
-      </w:r>
-      <w:r>
-        <w:t xml:space="preserve"> </w:t>
-      </w:r>
-      <w:r>
-        <w:t>are</w:t>
-      </w:r>
-      <w:r>
-        <w:t xml:space="preserve"> used </w:t>
-      </w:r>
-      <w:r>
-        <w:t xml:space="preserve">(eq. </w:t>
-      </w:r>
-      <w:r>
-        <w:t>7</w:t>
-      </w:r>
-      <w:r>
-        <w:t xml:space="preserve">) </w:t>
-      </w:r>
-      <w:r>
-        <w:t xml:space="preserve">to </w:t>
-      </w:r>
-      <w:r>
-        <w:t xml:space="preserve">represent </w:t>
-      </w:r>
-      <w:r>
-        <w:t>crop consumption</w:t>
-      </w:r>
-      <w:r>
-        <w:t xml:space="preserve"> (</w:t>
-      </w:r>
-      <m:oMath>
-        <m:sSub>
-          <m:sSubPr>
-            <m:ctrlPr>
-              <w:rPr>
-                <w:rFonts w:ascii="Cambria Math" w:hAnsi="Cambria Math"/>
-                <w:i/>
-              </w:rPr>
-            </m:ctrlPr>
-          </m:sSubPr>
-          <m:e>
-            <m:r>
-              <w:rPr>
-                <w:rFonts w:ascii="Cambria Math" w:hAnsi="Cambria Math"/>
-              </w:rPr>
-              <m:t>EF</m:t>
-            </m:r>
-          </m:e>
-          <m:sub>
-            <m:r>
-              <w:rPr>
-                <w:rFonts w:ascii="Cambria Math" w:hAnsi="Cambria Math"/>
-              </w:rPr>
-              <m:t>sw</m:t>
-            </m:r>
-          </m:sub>
-        </m:sSub>
-      </m:oMath>
-      <w:r>
-        <w:t xml:space="preserve"> and </w:t>
-      </w:r>
-      <m:oMath>
-        <m:sSub>
-          <m:sSubPr>
-            <m:ctrlPr>
-              <w:rPr>
-                <w:rFonts w:ascii="Cambria Math" w:hAnsi="Cambria Math"/>
-                <w:i/>
-              </w:rPr>
-            </m:ctrlPr>
-          </m:sSubPr>
-          <m:e>
-            <m:r>
-              <w:rPr>
-                <w:rFonts w:ascii="Cambria Math" w:hAnsi="Cambria Math"/>
-              </w:rPr>
-              <m:t>EF</m:t>
-            </m:r>
-          </m:e>
-          <m:sub>
-            <m:r>
-              <w:rPr>
-                <w:rFonts w:ascii="Cambria Math" w:hAnsi="Cambria Math"/>
-              </w:rPr>
-              <m:t>sw</m:t>
-            </m:r>
-          </m:sub>
-        </m:sSub>
-      </m:oMath>
-      <w:r>
-        <w:t xml:space="preserve"> &gt; 0)</w:t>
-      </w:r>
-      <w:r>
-        <w:t>,</w:t>
-      </w:r>
-      <w:r>
-        <w:t xml:space="preserve"> then</w:t>
-      </w:r>
-      <w:r>
-        <w:t xml:space="preserve"> ET should be made zero in </w:t>
-      </w:r>
-      <w:r>
-        <w:t xml:space="preserve">UZF/PRMS </w:t>
-      </w:r>
-      <w:r>
-        <w:t>cell</w:t>
-      </w:r>
-      <w:r>
-        <w:t>s</w:t>
-      </w:r>
-      <w:r>
-        <w:t>/</w:t>
-      </w:r>
-      <w:r>
-        <w:t>HRU</w:t>
-      </w:r>
-      <w:r>
-        <w:t>s</w:t>
-      </w:r>
-      <w:r>
-        <w:t xml:space="preserve"> that contain fields</w:t>
-      </w:r>
-      <w:r>
-        <w:t xml:space="preserve">. </w:t>
-      </w:r>
-      <w:r>
-        <w:t xml:space="preserve">Note that equations </w:t>
-      </w:r>
-      <w:r>
-        <w:t>5</w:t>
-      </w:r>
-      <w:r>
-        <w:t>-</w:t>
-      </w:r>
-      <w:r>
-        <w:t>8</w:t>
-      </w:r>
-      <w:r>
-        <w:t xml:space="preserve"> are used to </w:t>
-      </w:r>
-      <w:r>
-        <w:t>simulate</w:t>
-      </w:r>
-      <w:r>
-        <w:t xml:space="preserve"> </w:t>
-      </w:r>
-      <w:r>
-        <w:t>crop consumption and</w:t>
-      </w:r>
-      <w:r>
-        <w:t xml:space="preserve"> return </w:t>
-      </w:r>
-      <w:r>
-        <w:t>flow</w:t>
-      </w:r>
-      <w:r>
-        <w:t xml:space="preserve"> </w:t>
-      </w:r>
-      <w:r>
-        <w:t xml:space="preserve">due to irrigation </w:t>
-      </w:r>
-      <w:r>
-        <w:t xml:space="preserve">from </w:t>
-      </w:r>
-      <w:r>
-        <w:t>a single surface water diversion</w:t>
-      </w:r>
-      <w:r>
-        <w:t xml:space="preserve"> and/or well</w:t>
-      </w:r>
-      <w:r>
-        <w:t>; however, a cell can be irrigated by multiple diversions</w:t>
-      </w:r>
-      <w:r>
-        <w:t xml:space="preserve"> or a combination of surface water diversions and groundwater wells</w:t>
-      </w:r>
-      <w:r>
-        <w:t>.</w:t>
-      </w:r>
-    </w:p>
-    <w:p>
-      <w:pPr>
-        <w:pStyle w:val="BodyText"/>
-      </w:pPr>
-      <w:r>
-        <w:t xml:space="preserve">The </w:t>
-      </w:r>
-      <w:r>
-        <w:t>second</w:t>
-      </w:r>
-      <w:r>
-        <w:t xml:space="preserve"> approach </w:t>
-      </w:r>
-      <w:r>
-        <w:t xml:space="preserve">for simulating irrigation demand and scheduling </w:t>
-      </w:r>
-      <w:r>
-        <w:t xml:space="preserve">is activated when the character input variable </w:t>
-      </w:r>
-      <w:r>
-        <w:t>TRIGGER</w:t>
-      </w:r>
-      <w:r>
-        <w:t xml:space="preserve"> is specified in the AG input file</w:t>
-      </w:r>
-      <w:r>
-        <w:t xml:space="preserve"> </w:t>
-      </w:r>
-      <w:r>
-        <w:t>(Fig. 2B)</w:t>
-      </w:r>
-      <w:r>
-        <w:t>. Irrigation</w:t>
-      </w:r>
-      <w:r>
-        <w:t xml:space="preserve"> automatically starts when the ET ratio (</w:t>
-      </w:r>
-      <m:oMath>
-        <m:sSub>
-          <m:sSubPr>
-            <m:ctrlPr>
-              <w:rPr>
-                <w:rFonts w:ascii="Cambria Math" w:hAnsi="Cambria Math"/>
-                <w:i/>
-              </w:rPr>
-            </m:ctrlPr>
-          </m:sSubPr>
-          <m:e>
-            <m:r>
-              <w:rPr>
-                <w:rFonts w:ascii="Cambria Math" w:hAnsi="Cambria Math"/>
-              </w:rPr>
-              <m:t>ET</m:t>
-            </m:r>
-          </m:e>
-          <m:sub>
-            <m:r>
-              <w:rPr>
-                <w:rFonts w:ascii="Cambria Math" w:hAnsi="Cambria Math"/>
-              </w:rPr>
-              <m:t>a</m:t>
-            </m:r>
-          </m:sub>
-        </m:sSub>
-        <m:r>
-          <w:rPr>
-            <w:rFonts w:ascii="Cambria Math" w:hAnsi="Cambria Math"/>
-          </w:rPr>
-          <m:t>/</m:t>
-        </m:r>
-        <m:r>
-          <w:rPr>
-            <w:rFonts w:ascii="Cambria Math" w:hAnsi="Cambria Math"/>
-          </w:rPr>
-          <m:t>(</m:t>
-        </m:r>
-        <m:sSub>
-          <m:sSubPr>
-            <m:ctrlPr>
-              <w:rPr>
-                <w:rFonts w:ascii="Cambria Math" w:hAnsi="Cambria Math"/>
-                <w:i/>
-              </w:rPr>
-            </m:ctrlPr>
-          </m:sSubPr>
-          <m:e>
-            <m:r>
-              <w:rPr>
-                <w:rFonts w:ascii="Cambria Math" w:hAnsi="Cambria Math"/>
-              </w:rPr>
-              <m:t>K</m:t>
-            </m:r>
-          </m:e>
-          <m:sub>
-            <m:r>
-              <w:rPr>
-                <w:rFonts w:ascii="Cambria Math" w:hAnsi="Cambria Math"/>
-              </w:rPr>
-              <m:t>c</m:t>
-            </m:r>
-          </m:sub>
-        </m:sSub>
-        <m:sSub>
-          <m:sSubPr>
-            <m:ctrlPr>
-              <w:rPr>
-                <w:rFonts w:ascii="Cambria Math" w:hAnsi="Cambria Math"/>
-                <w:i/>
-              </w:rPr>
-            </m:ctrlPr>
-          </m:sSubPr>
-          <m:e>
-            <m:r>
-              <w:rPr>
-                <w:rFonts w:ascii="Cambria Math" w:hAnsi="Cambria Math"/>
-              </w:rPr>
-              <m:t>ET</m:t>
-            </m:r>
-          </m:e>
-          <m:sub>
-            <m:r>
-              <w:rPr>
-                <w:rFonts w:ascii="Cambria Math" w:hAnsi="Cambria Math"/>
-              </w:rPr>
-              <m:t>o</m:t>
-            </m:r>
-          </m:sub>
-        </m:sSub>
-        <m:r>
-          <w:rPr>
-            <w:rFonts w:ascii="Cambria Math" w:hAnsi="Cambria Math"/>
-          </w:rPr>
-          <m:t>)</m:t>
-        </m:r>
-      </m:oMath>
-      <w:r>
-        <w:t xml:space="preserve">) </w:t>
-      </w:r>
-      <w:r>
-        <w:t>average</w:t>
-      </w:r>
-      <w:r>
-        <w:t>d</w:t>
-      </w:r>
-      <w:r>
-        <w:t xml:space="preserve"> over all fi</w:t>
-      </w:r>
-      <w:bookmarkStart w:id="2" w:name="_GoBack"/>
-      <w:bookmarkEnd w:id="2"/>
-      <w:r>
-        <w:t xml:space="preserve">elds supplied by a diversion </w:t>
-      </w:r>
-      <w:r>
-        <w:t>decreases below a user-specified threshold. During the growing season, irrigation is turned on when:</w:t>
-      </w:r>
-    </w:p>
-    <w:p>
-      <w:pPr>
-        <w:pStyle w:val="BodyText"/>
-        <w:ind w:left="2880"/>
-      </w:pPr>
-      <m:oMath>
-        <m:sSub>
-          <m:sSubPr>
-            <m:ctrlPr>
-              <w:rPr>
-                <w:rFonts w:ascii="Cambria Math" w:hAnsi="Cambria Math"/>
-                <w:i/>
-              </w:rPr>
-            </m:ctrlPr>
-          </m:sSubPr>
-          <m:e>
-            <m:r>
-              <w:rPr>
-                <w:rFonts w:ascii="Cambria Math" w:hAnsi="Cambria Math"/>
-              </w:rPr>
-              <m:t>ET</m:t>
-            </m:r>
-          </m:e>
-          <m:sub>
-            <m:r>
-              <w:rPr>
-                <w:rFonts w:ascii="Cambria Math" w:hAnsi="Cambria Math"/>
-              </w:rPr>
-              <m:t>a</m:t>
-            </m:r>
-          </m:sub>
-        </m:sSub>
-        <m:r>
-          <w:rPr>
-            <w:rFonts w:ascii="Cambria Math" w:hAnsi="Cambria Math"/>
-          </w:rPr>
-          <m:t>/</m:t>
-        </m:r>
-        <m:sSub>
-          <m:sSubPr>
-            <m:ctrlPr>
-              <w:rPr>
-                <w:rFonts w:ascii="Cambria Math" w:hAnsi="Cambria Math"/>
-                <w:i/>
-              </w:rPr>
-            </m:ctrlPr>
-          </m:sSubPr>
-          <m:e>
-            <m:r>
-              <w:rPr>
-                <w:rFonts w:ascii="Cambria Math" w:hAnsi="Cambria Math"/>
-              </w:rPr>
-              <m:t>(</m:t>
-            </m:r>
             <m:sSub>
               <m:sSubPr>
                 <m:ctrlPr>
@@ -6472,6 +5458,1130 @@
             </m:r>
           </m:sub>
         </m:sSub>
+      </m:oMath>
+      <w:r>
+        <w:t xml:space="preserve"> is </w:t>
+      </w:r>
+      <w:r>
+        <w:t xml:space="preserve">calculated </w:t>
+      </w:r>
+      <w:r>
+        <w:t>by GSFLOW using energy balance calculations</w:t>
+      </w:r>
+      <w:r>
+        <w:t>.</w:t>
+      </w:r>
+    </w:p>
+    <w:p>
+      <w:pPr>
+        <w:pStyle w:val="BodyText"/>
+      </w:pPr>
+      <w:r>
+        <w:t xml:space="preserve">When simulating ET explicitly, </w:t>
+      </w:r>
+      <m:oMath>
+        <m:r>
+          <w:rPr>
+            <w:rFonts w:ascii="Cambria Math" w:hAnsi="Cambria Math"/>
+          </w:rPr>
+          <m:t>EF</m:t>
+        </m:r>
+      </m:oMath>
+      <w:r>
+        <w:t xml:space="preserve"> should be set to zero. If not simulating ET explicitly then</w:t>
+      </w:r>
+      <w:r>
+        <w:t xml:space="preserve"> field</w:t>
+      </w:r>
+      <w:r>
+        <w:t xml:space="preserve"> </w:t>
+      </w:r>
+      <w:r>
+        <w:t>return flows are</w:t>
+      </w:r>
+      <w:r>
+        <w:t xml:space="preserve"> calculated using separate efficiency factors for surface water and groundwater as</w:t>
+      </w:r>
+      <w:r>
+        <w:t>:</w:t>
+      </w:r>
+    </w:p>
+    <w:p>
+      <w:pPr>
+        <w:pStyle w:val="BodyText"/>
+        <w:ind w:left="1440"/>
+      </w:pPr>
+      <m:oMath>
+        <m:sSub>
+          <m:sSubPr>
+            <m:ctrlPr>
+              <w:rPr>
+                <w:rFonts w:ascii="Cambria Math" w:hAnsi="Cambria Math"/>
+                <w:i/>
+              </w:rPr>
+            </m:ctrlPr>
+          </m:sSubPr>
+          <m:e>
+            <m:r>
+              <w:rPr>
+                <w:rFonts w:ascii="Cambria Math" w:hAnsi="Cambria Math"/>
+              </w:rPr>
+              <m:t>Q</m:t>
+            </m:r>
+          </m:e>
+          <m:sub>
+            <m:r>
+              <w:rPr>
+                <w:rFonts w:ascii="Cambria Math" w:hAnsi="Cambria Math"/>
+              </w:rPr>
+              <m:t>return</m:t>
+            </m:r>
+          </m:sub>
+        </m:sSub>
+        <m:r>
+          <w:rPr>
+            <w:rFonts w:ascii="Cambria Math" w:hAnsi="Cambria Math"/>
+          </w:rPr>
+          <m:t>=(1-</m:t>
+        </m:r>
+        <m:sSub>
+          <m:sSubPr>
+            <m:ctrlPr>
+              <w:rPr>
+                <w:rFonts w:ascii="Cambria Math" w:hAnsi="Cambria Math"/>
+                <w:i/>
+              </w:rPr>
+            </m:ctrlPr>
+          </m:sSubPr>
+          <m:e>
+            <m:r>
+              <w:rPr>
+                <w:rFonts w:ascii="Cambria Math" w:hAnsi="Cambria Math"/>
+              </w:rPr>
+              <m:t>EF</m:t>
+            </m:r>
+          </m:e>
+          <m:sub>
+            <m:r>
+              <w:rPr>
+                <w:rFonts w:ascii="Cambria Math" w:hAnsi="Cambria Math"/>
+              </w:rPr>
+              <m:t>sw</m:t>
+            </m:r>
+          </m:sub>
+        </m:sSub>
+        <m:r>
+          <w:rPr>
+            <w:rFonts w:ascii="Cambria Math" w:hAnsi="Cambria Math"/>
+          </w:rPr>
+          <m:t>)</m:t>
+        </m:r>
+        <m:sSub>
+          <m:sSubPr>
+            <m:ctrlPr>
+              <w:rPr>
+                <w:rFonts 